--- a/templates/template.docx
+++ b/templates/template.docx
@@ -926,7 +926,25 @@
                 <w:sz w:val="18"/>
                 <w:szCs w:val="18"/>
               </w:rPr>
-              <w:t xml:space="preserve">Dr. med. Gunter Gahnz </w:t>
+              <w:t xml:space="preserve">Dr. med. Gunter </w:t>
+            </w:r>
+            <w:proofErr w:type="spellStart"/>
+            <w:r>
+              <w:rPr>
+                <w:rFonts w:ascii="Lucida Sans Unicode" w:hAnsi="Lucida Sans Unicode" w:cs="Lucida Sans Unicode"/>
+                <w:sz w:val="18"/>
+                <w:szCs w:val="18"/>
+              </w:rPr>
+              <w:t>Gahnz</w:t>
+            </w:r>
+            <w:proofErr w:type="spellEnd"/>
+            <w:r>
+              <w:rPr>
+                <w:rFonts w:ascii="Lucida Sans Unicode" w:hAnsi="Lucida Sans Unicode" w:cs="Lucida Sans Unicode"/>
+                <w:sz w:val="18"/>
+                <w:szCs w:val="18"/>
+              </w:rPr>
+              <w:t xml:space="preserve"> </w:t>
             </w:r>
           </w:p>
           <w:p>
@@ -1201,6 +1219,7 @@
               </w:rPr>
               <w:t>{</w:t>
             </w:r>
+            <w:proofErr w:type="spellStart"/>
             <w:r>
               <w:rPr>
                 <w:rFonts w:ascii="Lucida Sans Unicode" w:hAnsi="Lucida Sans Unicode" w:cs="Lucida Sans Unicode"/>
@@ -1209,6 +1228,7 @@
               </w:rPr>
               <w:t>vorname</w:t>
             </w:r>
+            <w:proofErr w:type="spellEnd"/>
             <w:r>
               <w:rPr>
                 <w:rFonts w:ascii="Lucida Sans Unicode" w:hAnsi="Lucida Sans Unicode" w:cs="Lucida Sans Unicode"/>
@@ -1217,6 +1237,7 @@
               </w:rPr>
               <w:t>} {</w:t>
             </w:r>
+            <w:proofErr w:type="spellStart"/>
             <w:r>
               <w:rPr>
                 <w:rFonts w:ascii="Lucida Sans Unicode" w:hAnsi="Lucida Sans Unicode" w:cs="Lucida Sans Unicode"/>
@@ -1225,6 +1246,7 @@
               </w:rPr>
               <w:t>nachname</w:t>
             </w:r>
+            <w:proofErr w:type="spellEnd"/>
             <w:r>
               <w:rPr>
                 <w:rFonts w:ascii="Lucida Sans Unicode" w:hAnsi="Lucida Sans Unicode" w:cs="Lucida Sans Unicode"/>
@@ -1257,6 +1279,7 @@
               </w:rPr>
               <w:t>{</w:t>
             </w:r>
+            <w:proofErr w:type="spellStart"/>
             <w:r>
               <w:rPr>
                 <w:rFonts w:ascii="Lucida Sans Unicode" w:hAnsi="Lucida Sans Unicode" w:cs="Lucida Sans Unicode"/>
@@ -1265,6 +1288,7 @@
               </w:rPr>
               <w:t>geburtstag</w:t>
             </w:r>
+            <w:proofErr w:type="spellEnd"/>
             <w:r>
               <w:rPr>
                 <w:rFonts w:ascii="Lucida Sans Unicode" w:hAnsi="Lucida Sans Unicode" w:cs="Lucida Sans Unicode"/>
@@ -1401,6 +1425,7 @@
               </w:rPr>
               <w:t>{</w:t>
             </w:r>
+            <w:proofErr w:type="spellStart"/>
             <w:r>
               <w:rPr>
                 <w:rFonts w:ascii="Lucida Sans Unicode" w:hAnsi="Lucida Sans Unicode" w:cs="Lucida Sans Unicode"/>
@@ -1409,6 +1434,7 @@
               </w:rPr>
               <w:t>aufnahme</w:t>
             </w:r>
+            <w:proofErr w:type="spellEnd"/>
             <w:r>
               <w:rPr>
                 <w:rFonts w:ascii="Lucida Sans Unicode" w:hAnsi="Lucida Sans Unicode" w:cs="Lucida Sans Unicode"/>
@@ -1433,6 +1459,7 @@
               </w:rPr>
               <w:t>{</w:t>
             </w:r>
+            <w:proofErr w:type="spellStart"/>
             <w:r>
               <w:rPr>
                 <w:rFonts w:ascii="Lucida Sans Unicode" w:hAnsi="Lucida Sans Unicode" w:cs="Lucida Sans Unicode"/>
@@ -1441,6 +1468,7 @@
               </w:rPr>
               <w:t>entlassung</w:t>
             </w:r>
+            <w:proofErr w:type="spellEnd"/>
             <w:r>
               <w:rPr>
                 <w:rFonts w:ascii="Lucida Sans Unicode" w:hAnsi="Lucida Sans Unicode" w:cs="Lucida Sans Unicode"/>
@@ -1635,7 +1663,24 @@
           <w:szCs w:val="18"/>
         </w:rPr>
         <w:tab/>
-        <w:t>Primär schlafgebundener Kopfschmerz</w:t>
+      </w:r>
+      <w:proofErr w:type="gramStart"/>
+      <w:r>
+        <w:rPr>
+          <w:rFonts w:ascii="Lucida Sans Unicode" w:hAnsi="Lucida Sans Unicode" w:cs="Lucida Sans Unicode"/>
+          <w:sz w:val="18"/>
+          <w:szCs w:val="18"/>
+        </w:rPr>
+        <w:t>Primär</w:t>
+      </w:r>
+      <w:proofErr w:type="gramEnd"/>
+      <w:r>
+        <w:rPr>
+          <w:rFonts w:ascii="Lucida Sans Unicode" w:hAnsi="Lucida Sans Unicode" w:cs="Lucida Sans Unicode"/>
+          <w:sz w:val="18"/>
+          <w:szCs w:val="18"/>
+        </w:rPr>
+        <w:t xml:space="preserve"> schlafgebundener Kopfschmerz</w:t>
       </w:r>
     </w:p>
     <w:p>
@@ -1663,8 +1708,18 @@
           <w:szCs w:val="18"/>
         </w:rPr>
         <w:tab/>
-        <w:t>Chronische Migräne mit den Phänomenologien</w:t>
-      </w:r>
+        <w:t xml:space="preserve">Chronische Migräne mit den </w:t>
+      </w:r>
+      <w:proofErr w:type="spellStart"/>
+      <w:r>
+        <w:rPr>
+          <w:rFonts w:ascii="Lucida Sans Unicode" w:hAnsi="Lucida Sans Unicode" w:cs="Lucida Sans Unicode"/>
+          <w:sz w:val="18"/>
+          <w:szCs w:val="18"/>
+        </w:rPr>
+        <w:t>Phänomenologien</w:t>
+      </w:r>
+      <w:proofErr w:type="spellEnd"/>
     </w:p>
     <w:p>
       <w:pPr>
@@ -1779,7 +1834,25 @@
           <w:szCs w:val="18"/>
         </w:rPr>
         <w:tab/>
-        <w:t xml:space="preserve">Status migraenosus </w:t>
+        <w:t xml:space="preserve">Status </w:t>
+      </w:r>
+      <w:proofErr w:type="spellStart"/>
+      <w:r>
+        <w:rPr>
+          <w:rFonts w:ascii="Lucida Sans Unicode" w:hAnsi="Lucida Sans Unicode" w:cs="Lucida Sans Unicode"/>
+          <w:sz w:val="18"/>
+          <w:szCs w:val="18"/>
+        </w:rPr>
+        <w:t>migraenosus</w:t>
+      </w:r>
+      <w:proofErr w:type="spellEnd"/>
+      <w:r>
+        <w:rPr>
+          <w:rFonts w:ascii="Lucida Sans Unicode" w:hAnsi="Lucida Sans Unicode" w:cs="Lucida Sans Unicode"/>
+          <w:sz w:val="18"/>
+          <w:szCs w:val="18"/>
+        </w:rPr>
+        <w:t xml:space="preserve"> </w:t>
       </w:r>
     </w:p>
     <w:p>
@@ -1808,7 +1881,24 @@
           <w:szCs w:val="18"/>
         </w:rPr>
         <w:tab/>
-        <w:t xml:space="preserve">Primär stechender Kopfschmerz </w:t>
+      </w:r>
+      <w:proofErr w:type="gramStart"/>
+      <w:r>
+        <w:rPr>
+          <w:rFonts w:ascii="Lucida Sans Unicode" w:hAnsi="Lucida Sans Unicode" w:cs="Lucida Sans Unicode"/>
+          <w:sz w:val="18"/>
+          <w:szCs w:val="18"/>
+        </w:rPr>
+        <w:t>Primär</w:t>
+      </w:r>
+      <w:proofErr w:type="gramEnd"/>
+      <w:r>
+        <w:rPr>
+          <w:rFonts w:ascii="Lucida Sans Unicode" w:hAnsi="Lucida Sans Unicode" w:cs="Lucida Sans Unicode"/>
+          <w:sz w:val="18"/>
+          <w:szCs w:val="18"/>
+        </w:rPr>
+        <w:t xml:space="preserve"> stechender Kopfschmerz </w:t>
       </w:r>
     </w:p>
     <w:p>
@@ -1837,7 +1927,24 @@
           <w:szCs w:val="18"/>
         </w:rPr>
         <w:tab/>
-        <w:t xml:space="preserve">Primär stechender Kopfschmerz </w:t>
+      </w:r>
+      <w:proofErr w:type="gramStart"/>
+      <w:r>
+        <w:rPr>
+          <w:rFonts w:ascii="Lucida Sans Unicode" w:hAnsi="Lucida Sans Unicode" w:cs="Lucida Sans Unicode"/>
+          <w:sz w:val="18"/>
+          <w:szCs w:val="18"/>
+        </w:rPr>
+        <w:t>Primär</w:t>
+      </w:r>
+      <w:proofErr w:type="gramEnd"/>
+      <w:r>
+        <w:rPr>
+          <w:rFonts w:ascii="Lucida Sans Unicode" w:hAnsi="Lucida Sans Unicode" w:cs="Lucida Sans Unicode"/>
+          <w:sz w:val="18"/>
+          <w:szCs w:val="18"/>
+        </w:rPr>
+        <w:t xml:space="preserve"> stechender Kopfschmerz </w:t>
       </w:r>
     </w:p>
     <w:p>
@@ -1950,7 +2057,24 @@
           <w:szCs w:val="18"/>
         </w:rPr>
         <w:tab/>
-        <w:t xml:space="preserve">Oromandibuläre Dysfunktion </w:t>
+      </w:r>
+      <w:proofErr w:type="spellStart"/>
+      <w:r>
+        <w:rPr>
+          <w:rFonts w:ascii="Lucida Sans Unicode" w:hAnsi="Lucida Sans Unicode" w:cs="Lucida Sans Unicode"/>
+          <w:sz w:val="18"/>
+          <w:szCs w:val="18"/>
+        </w:rPr>
+        <w:t>Oromandibuläre</w:t>
+      </w:r>
+      <w:proofErr w:type="spellEnd"/>
+      <w:r>
+        <w:rPr>
+          <w:rFonts w:ascii="Lucida Sans Unicode" w:hAnsi="Lucida Sans Unicode" w:cs="Lucida Sans Unicode"/>
+          <w:sz w:val="18"/>
+          <w:szCs w:val="18"/>
+        </w:rPr>
+        <w:t xml:space="preserve"> Dysfunktion </w:t>
       </w:r>
     </w:p>
     <w:p>
@@ -3974,7 +4098,27 @@
                 <w:szCs w:val="16"/>
                 <w:highlight w:val="yellow"/>
               </w:rPr>
-              <w:t>Eine Einweisung in das Cefaly-Neuromodulationssystem erfolgte. Eine Weiterbehandlung wird empfohlen.</w:t>
+              <w:t xml:space="preserve">Eine Einweisung in das </w:t>
+            </w:r>
+            <w:proofErr w:type="spellStart"/>
+            <w:r>
+              <w:rPr>
+                <w:rFonts w:ascii="Lucida Sans Unicode" w:hAnsi="Lucida Sans Unicode" w:cs="Lucida Sans Unicode"/>
+                <w:sz w:val="16"/>
+                <w:szCs w:val="16"/>
+                <w:highlight w:val="yellow"/>
+              </w:rPr>
+              <w:t>Cefaly</w:t>
+            </w:r>
+            <w:proofErr w:type="spellEnd"/>
+            <w:r>
+              <w:rPr>
+                <w:rFonts w:ascii="Lucida Sans Unicode" w:hAnsi="Lucida Sans Unicode" w:cs="Lucida Sans Unicode"/>
+                <w:sz w:val="16"/>
+                <w:szCs w:val="16"/>
+                <w:highlight w:val="yellow"/>
+              </w:rPr>
+              <w:t>-Neuromodulationssystem erfolgte. Eine Weiterbehandlung wird empfohlen.</w:t>
             </w:r>
           </w:p>
           <w:p>
@@ -4026,6 +4170,7 @@
               </w:rPr>
               <w:t xml:space="preserve">Die Gabe von </w:t>
             </w:r>
+            <w:proofErr w:type="spellStart"/>
             <w:r>
               <w:rPr>
                 <w:rFonts w:ascii="Lucida Sans Unicode" w:hAnsi="Lucida Sans Unicode" w:cs="Lucida Sans Unicode"/>
@@ -4036,6 +4181,7 @@
               </w:rPr>
               <w:t>Galcanezumab</w:t>
             </w:r>
+            <w:proofErr w:type="spellEnd"/>
             <w:r>
               <w:rPr>
                 <w:rFonts w:ascii="Lucida Sans Unicode" w:hAnsi="Lucida Sans Unicode" w:cs="Lucida Sans Unicode"/>
@@ -4094,8 +4240,20 @@
                 <w:sz w:val="16"/>
                 <w:szCs w:val="16"/>
               </w:rPr>
-              <w:t xml:space="preserve"> Venlafaxins</w:t>
-            </w:r>
+              <w:t xml:space="preserve"> </w:t>
+            </w:r>
+            <w:proofErr w:type="spellStart"/>
+            <w:r>
+              <w:rPr>
+                <w:rFonts w:ascii="Lucida Sans Unicode" w:hAnsi="Lucida Sans Unicode" w:cs="Lucida Sans Unicode"/>
+                <w:b/>
+                <w:bCs/>
+                <w:sz w:val="16"/>
+                <w:szCs w:val="16"/>
+              </w:rPr>
+              <w:t>Venlafaxins</w:t>
+            </w:r>
+            <w:proofErr w:type="spellEnd"/>
             <w:r>
               <w:rPr>
                 <w:rFonts w:ascii="Lucida Sans Unicode" w:hAnsi="Lucida Sans Unicode" w:cs="Lucida Sans Unicode"/>
@@ -4185,8 +4343,20 @@
                 <w:sz w:val="16"/>
                 <w:szCs w:val="16"/>
               </w:rPr>
-              <w:t xml:space="preserve"> Amitriptylins</w:t>
-            </w:r>
+              <w:t xml:space="preserve"> </w:t>
+            </w:r>
+            <w:proofErr w:type="spellStart"/>
+            <w:r>
+              <w:rPr>
+                <w:rFonts w:ascii="Lucida Sans Unicode" w:hAnsi="Lucida Sans Unicode" w:cs="Lucida Sans Unicode"/>
+                <w:b/>
+                <w:bCs/>
+                <w:sz w:val="16"/>
+                <w:szCs w:val="16"/>
+              </w:rPr>
+              <w:t>Amitriptylins</w:t>
+            </w:r>
+            <w:proofErr w:type="spellEnd"/>
             <w:r>
               <w:rPr>
                 <w:rFonts w:ascii="Lucida Sans Unicode" w:hAnsi="Lucida Sans Unicode" w:cs="Lucida Sans Unicode"/>
@@ -4310,6 +4480,7 @@
               </w:rPr>
               <w:t xml:space="preserve"> </w:t>
             </w:r>
+            <w:proofErr w:type="spellStart"/>
             <w:r>
               <w:rPr>
                 <w:rFonts w:ascii="Lucida Sans Unicode" w:hAnsi="Lucida Sans Unicode" w:cs="Lucida Sans Unicode"/>
@@ -4330,6 +4501,7 @@
               </w:rPr>
               <w:t>s</w:t>
             </w:r>
+            <w:proofErr w:type="spellEnd"/>
             <w:r>
               <w:rPr>
                 <w:rFonts w:ascii="Lucida Sans Unicode" w:hAnsi="Lucida Sans Unicode" w:cs="Lucida Sans Unicode"/>
@@ -4453,6 +4625,7 @@
               </w:rPr>
               <w:t xml:space="preserve"> </w:t>
             </w:r>
+            <w:proofErr w:type="spellStart"/>
             <w:r>
               <w:rPr>
                 <w:rFonts w:ascii="Lucida Sans Unicode" w:hAnsi="Lucida Sans Unicode" w:cs="Lucida Sans Unicode"/>
@@ -4461,7 +4634,18 @@
                 <w:sz w:val="16"/>
                 <w:szCs w:val="16"/>
               </w:rPr>
-              <w:t xml:space="preserve">Trimipramins </w:t>
+              <w:t>Trimipramins</w:t>
+            </w:r>
+            <w:proofErr w:type="spellEnd"/>
+            <w:r>
+              <w:rPr>
+                <w:rFonts w:ascii="Lucida Sans Unicode" w:hAnsi="Lucida Sans Unicode" w:cs="Lucida Sans Unicode"/>
+                <w:b/>
+                <w:bCs/>
+                <w:sz w:val="16"/>
+                <w:szCs w:val="16"/>
+              </w:rPr>
+              <w:t xml:space="preserve"> </w:t>
             </w:r>
             <w:r>
               <w:rPr>
@@ -4576,6 +4760,7 @@
               </w:rPr>
               <w:t xml:space="preserve">Das nichtsteroidale Antirheumatikum (NSAR) </w:t>
             </w:r>
+            <w:proofErr w:type="spellStart"/>
             <w:r>
               <w:rPr>
                 <w:rFonts w:ascii="Lucida Sans Unicode" w:hAnsi="Lucida Sans Unicode" w:cs="Lucida Sans Unicode"/>
@@ -4586,13 +4771,50 @@
               </w:rPr>
               <w:t>Etoricoxib</w:t>
             </w:r>
-            <w:r>
-              <w:rPr>
-                <w:rFonts w:ascii="Lucida Sans Unicode" w:hAnsi="Lucida Sans Unicode" w:cs="Lucida Sans Unicode"/>
-                <w:sz w:val="16"/>
-                <w:szCs w:val="16"/>
-              </w:rPr>
-              <w:t xml:space="preserve"> wirkt schmerzlindernd und entzündungshemmend. Die Behandlungsdauer mit Etoricoxib ist zunächst auf 8 Wochen begrenzt. Anschließend Reevaluation empfohlen. </w:t>
+            <w:proofErr w:type="spellEnd"/>
+            <w:r>
+              <w:rPr>
+                <w:rFonts w:ascii="Lucida Sans Unicode" w:hAnsi="Lucida Sans Unicode" w:cs="Lucida Sans Unicode"/>
+                <w:sz w:val="16"/>
+                <w:szCs w:val="16"/>
+              </w:rPr>
+              <w:t xml:space="preserve"> wirkt schmerzlindernd und entzündungshemmend. Die Behandlungsdauer mit </w:t>
+            </w:r>
+            <w:proofErr w:type="spellStart"/>
+            <w:r>
+              <w:rPr>
+                <w:rFonts w:ascii="Lucida Sans Unicode" w:hAnsi="Lucida Sans Unicode" w:cs="Lucida Sans Unicode"/>
+                <w:sz w:val="16"/>
+                <w:szCs w:val="16"/>
+              </w:rPr>
+              <w:t>Etoricoxib</w:t>
+            </w:r>
+            <w:proofErr w:type="spellEnd"/>
+            <w:r>
+              <w:rPr>
+                <w:rFonts w:ascii="Lucida Sans Unicode" w:hAnsi="Lucida Sans Unicode" w:cs="Lucida Sans Unicode"/>
+                <w:sz w:val="16"/>
+                <w:szCs w:val="16"/>
+              </w:rPr>
+              <w:t xml:space="preserve"> ist zunächst auf 8 Wochen begrenzt. Anschließend </w:t>
+            </w:r>
+            <w:proofErr w:type="spellStart"/>
+            <w:r>
+              <w:rPr>
+                <w:rFonts w:ascii="Lucida Sans Unicode" w:hAnsi="Lucida Sans Unicode" w:cs="Lucida Sans Unicode"/>
+                <w:sz w:val="16"/>
+                <w:szCs w:val="16"/>
+              </w:rPr>
+              <w:t>Reevaluation</w:t>
+            </w:r>
+            <w:proofErr w:type="spellEnd"/>
+            <w:r>
+              <w:rPr>
+                <w:rFonts w:ascii="Lucida Sans Unicode" w:hAnsi="Lucida Sans Unicode" w:cs="Lucida Sans Unicode"/>
+                <w:sz w:val="16"/>
+                <w:szCs w:val="16"/>
+              </w:rPr>
+              <w:t xml:space="preserve"> empfohlen. </w:t>
             </w:r>
           </w:p>
           <w:p>
@@ -4720,6 +4942,7 @@
               </w:rPr>
               <w:t xml:space="preserve">Die Dosis des </w:t>
             </w:r>
+            <w:proofErr w:type="spellStart"/>
             <w:r>
               <w:rPr>
                 <w:rFonts w:ascii="Lucida Sans Unicode" w:hAnsi="Lucida Sans Unicode" w:cs="Lucida Sans Unicode"/>
@@ -4728,6 +4951,7 @@
               </w:rPr>
               <w:t>Pregabalins</w:t>
             </w:r>
+            <w:proofErr w:type="spellEnd"/>
             <w:r>
               <w:rPr>
                 <w:rFonts w:ascii="Lucida Sans Unicode" w:hAnsi="Lucida Sans Unicode" w:cs="Lucida Sans Unicode"/>
@@ -4810,6 +5034,7 @@
               </w:rPr>
               <w:t xml:space="preserve">der hier erreichten Zieldosis des </w:t>
             </w:r>
+            <w:proofErr w:type="spellStart"/>
             <w:r>
               <w:rPr>
                 <w:rFonts w:ascii="Lucida Sans Unicode" w:hAnsi="Lucida Sans Unicode" w:cs="Lucida Sans Unicode"/>
@@ -4830,6 +5055,7 @@
               </w:rPr>
               <w:t>s</w:t>
             </w:r>
+            <w:proofErr w:type="spellEnd"/>
             <w:r>
               <w:rPr>
                 <w:rFonts w:ascii="Lucida Sans Unicode" w:hAnsi="Lucida Sans Unicode" w:cs="Lucida Sans Unicode"/>
@@ -4931,6 +5157,7 @@
               </w:rPr>
               <w:t xml:space="preserve">Evaluation der Wirksamkeit 8 Wochen nach der hier erreichten Zieldosis des </w:t>
             </w:r>
+            <w:proofErr w:type="spellStart"/>
             <w:r>
               <w:rPr>
                 <w:rFonts w:ascii="Lucida Sans Unicode" w:hAnsi="Lucida Sans Unicode" w:cs="Lucida Sans Unicode"/>
@@ -4951,6 +5178,7 @@
               </w:rPr>
               <w:t>s</w:t>
             </w:r>
+            <w:proofErr w:type="spellEnd"/>
             <w:r>
               <w:rPr>
                 <w:rFonts w:ascii="Lucida Sans Unicode" w:hAnsi="Lucida Sans Unicode" w:cs="Lucida Sans Unicode"/>
@@ -5060,6 +5288,7 @@
               </w:rPr>
               <w:t xml:space="preserve">Evaluation der Wirksamkeit 8 Wochen nach der hier erreichten Zieldosis des </w:t>
             </w:r>
+            <w:proofErr w:type="spellStart"/>
             <w:r>
               <w:rPr>
                 <w:rFonts w:ascii="Lucida Sans Unicode" w:hAnsi="Lucida Sans Unicode" w:cs="Lucida Sans Unicode"/>
@@ -5070,6 +5299,7 @@
               </w:rPr>
               <w:t>Topiramats</w:t>
             </w:r>
+            <w:proofErr w:type="spellEnd"/>
             <w:r>
               <w:rPr>
                 <w:rFonts w:ascii="Lucida Sans Unicode" w:hAnsi="Lucida Sans Unicode" w:cs="Lucida Sans Unicode"/>
@@ -5159,6 +5389,7 @@
               </w:rPr>
               <w:t xml:space="preserve">Eine Überprüfung der Indikation des </w:t>
             </w:r>
+            <w:proofErr w:type="spellStart"/>
             <w:r>
               <w:rPr>
                 <w:rFonts w:ascii="Lucida Sans Unicode" w:hAnsi="Lucida Sans Unicode" w:cs="Lucida Sans Unicode"/>
@@ -5169,6 +5400,7 @@
               </w:rPr>
               <w:t>Duloxetins</w:t>
             </w:r>
+            <w:proofErr w:type="spellEnd"/>
             <w:r>
               <w:rPr>
                 <w:rFonts w:ascii="Lucida Sans Unicode" w:hAnsi="Lucida Sans Unicode" w:cs="Lucida Sans Unicode"/>
@@ -5219,7 +5451,25 @@
                 <w:sz w:val="16"/>
                 <w:szCs w:val="16"/>
               </w:rPr>
-              <w:t xml:space="preserve"> dient neben der Förderung der Neuroplastizität auch der Stimmungsaufhellung und Anxiolyse. Eine Dosisanpassung bis 10mg/d kann bei guter Verträglichkeit und Wirksamkeit </w:t>
+              <w:t xml:space="preserve"> dient neben der Förderung der Neuroplastizität auch der Stimmungsaufhellung und </w:t>
+            </w:r>
+            <w:proofErr w:type="spellStart"/>
+            <w:r>
+              <w:rPr>
+                <w:rFonts w:ascii="Lucida Sans Unicode" w:hAnsi="Lucida Sans Unicode" w:cs="Lucida Sans Unicode"/>
+                <w:sz w:val="16"/>
+                <w:szCs w:val="16"/>
+              </w:rPr>
+              <w:t>Anxiolyse</w:t>
+            </w:r>
+            <w:proofErr w:type="spellEnd"/>
+            <w:r>
+              <w:rPr>
+                <w:rFonts w:ascii="Lucida Sans Unicode" w:hAnsi="Lucida Sans Unicode" w:cs="Lucida Sans Unicode"/>
+                <w:sz w:val="16"/>
+                <w:szCs w:val="16"/>
+              </w:rPr>
+              <w:t xml:space="preserve">. Eine Dosisanpassung bis 10mg/d kann bei guter Verträglichkeit und Wirksamkeit </w:t>
             </w:r>
             <w:r>
               <w:rPr>
@@ -5295,7 +5545,25 @@
                 <w:sz w:val="16"/>
                 <w:szCs w:val="16"/>
               </w:rPr>
-              <w:t xml:space="preserve"> auch zur Migräneprophylaxe, bei arterieller Hypertonie ist die Einnahme nicht primär zeitlich begrenzt. Unter der Eindosierung sollen regelmäßige Blutdruckkontrollen erfolgen. Eine Dosisanpassung kann ebenfalls entsprechend der Blutdruckeinstellung erfolgen. Zieldosis aus schmerztherapeutischer Sicht sind 16mg /Tag.</w:t>
+              <w:t xml:space="preserve"> auch zur Migräneprophylaxe, bei arterieller Hypertonie ist die Einnahme nicht primär zeitlich begrenzt. Unter der </w:t>
+            </w:r>
+            <w:proofErr w:type="spellStart"/>
+            <w:r>
+              <w:rPr>
+                <w:rFonts w:ascii="Lucida Sans Unicode" w:hAnsi="Lucida Sans Unicode" w:cs="Lucida Sans Unicode"/>
+                <w:sz w:val="16"/>
+                <w:szCs w:val="16"/>
+              </w:rPr>
+              <w:t>Eindosierung</w:t>
+            </w:r>
+            <w:proofErr w:type="spellEnd"/>
+            <w:r>
+              <w:rPr>
+                <w:rFonts w:ascii="Lucida Sans Unicode" w:hAnsi="Lucida Sans Unicode" w:cs="Lucida Sans Unicode"/>
+                <w:sz w:val="16"/>
+                <w:szCs w:val="16"/>
+              </w:rPr>
+              <w:t xml:space="preserve"> sollen regelmäßige Blutdruckkontrollen erfolgen. Eine Dosisanpassung kann ebenfalls entsprechend der Blutdruckeinstellung erfolgen. Zieldosis aus schmerztherapeutischer Sicht sind 16mg /Tag.</w:t>
             </w:r>
           </w:p>
           <w:p>
@@ -5314,6 +5582,7 @@
                 <w:szCs w:val="16"/>
               </w:rPr>
             </w:pPr>
+            <w:proofErr w:type="spellStart"/>
             <w:r>
               <w:rPr>
                 <w:rFonts w:ascii="Lucida Sans Unicode" w:hAnsi="Lucida Sans Unicode" w:cs="Lucida Sans Unicode"/>
@@ -5324,6 +5593,7 @@
               </w:rPr>
               <w:t>Amlodipin</w:t>
             </w:r>
+            <w:proofErr w:type="spellEnd"/>
             <w:r>
               <w:rPr>
                 <w:rFonts w:ascii="Lucida Sans Unicode" w:hAnsi="Lucida Sans Unicode" w:cs="Lucida Sans Unicode"/>
@@ -5418,6 +5688,7 @@
                 <w:szCs w:val="16"/>
               </w:rPr>
             </w:pPr>
+            <w:proofErr w:type="spellStart"/>
             <w:r>
               <w:rPr>
                 <w:rFonts w:ascii="Lucida Sans Unicode" w:hAnsi="Lucida Sans Unicode" w:cs="Lucida Sans Unicode"/>
@@ -5428,6 +5699,7 @@
               </w:rPr>
               <w:t>Bisoprolol</w:t>
             </w:r>
+            <w:proofErr w:type="spellEnd"/>
             <w:r>
               <w:rPr>
                 <w:rFonts w:ascii="Lucida Sans Unicode" w:hAnsi="Lucida Sans Unicode" w:cs="Lucida Sans Unicode"/>
@@ -5528,7 +5800,25 @@
                 <w:sz w:val="16"/>
                 <w:szCs w:val="16"/>
               </w:rPr>
-              <w:t>B. Migravent) erhältlich.</w:t>
+              <w:t xml:space="preserve">B. </w:t>
+            </w:r>
+            <w:proofErr w:type="spellStart"/>
+            <w:r>
+              <w:rPr>
+                <w:rFonts w:ascii="Lucida Sans Unicode" w:hAnsi="Lucida Sans Unicode" w:cs="Lucida Sans Unicode"/>
+                <w:sz w:val="16"/>
+                <w:szCs w:val="16"/>
+              </w:rPr>
+              <w:t>Migravent</w:t>
+            </w:r>
+            <w:proofErr w:type="spellEnd"/>
+            <w:r>
+              <w:rPr>
+                <w:rFonts w:ascii="Lucida Sans Unicode" w:hAnsi="Lucida Sans Unicode" w:cs="Lucida Sans Unicode"/>
+                <w:sz w:val="16"/>
+                <w:szCs w:val="16"/>
+              </w:rPr>
+              <w:t>) erhältlich.</w:t>
             </w:r>
           </w:p>
           <w:p>
@@ -5606,6 +5896,7 @@
               </w:rPr>
               <w:t xml:space="preserve"> des </w:t>
             </w:r>
+            <w:proofErr w:type="spellStart"/>
             <w:r>
               <w:rPr>
                 <w:rFonts w:ascii="Lucida Sans Unicode" w:hAnsi="Lucida Sans Unicode" w:cs="Lucida Sans Unicode"/>
@@ -5616,6 +5907,7 @@
               </w:rPr>
               <w:t>Anafranils</w:t>
             </w:r>
+            <w:proofErr w:type="spellEnd"/>
             <w:r>
               <w:rPr>
                 <w:rFonts w:ascii="Lucida Sans Unicode" w:hAnsi="Lucida Sans Unicode" w:cs="Lucida Sans Unicode"/>
@@ -5654,7 +5946,25 @@
                 <w:sz w:val="16"/>
                 <w:szCs w:val="16"/>
               </w:rPr>
-              <w:t xml:space="preserve">empfehlen wir bei guter Verträglichkeit und unter Labor- und Leberwerte- sowie EKG- und Blutdruckkontrollen unter Berücksichtigung des thymoleptischen Effektes nach 6-9 Monaten. </w:t>
+              <w:t xml:space="preserve">empfehlen wir bei guter Verträglichkeit und unter Labor- und Leberwerte- sowie EKG- und Blutdruckkontrollen unter Berücksichtigung des </w:t>
+            </w:r>
+            <w:proofErr w:type="spellStart"/>
+            <w:r>
+              <w:rPr>
+                <w:rFonts w:ascii="Lucida Sans Unicode" w:hAnsi="Lucida Sans Unicode" w:cs="Lucida Sans Unicode"/>
+                <w:sz w:val="16"/>
+                <w:szCs w:val="16"/>
+              </w:rPr>
+              <w:t>thymoleptischen</w:t>
+            </w:r>
+            <w:proofErr w:type="spellEnd"/>
+            <w:r>
+              <w:rPr>
+                <w:rFonts w:ascii="Lucida Sans Unicode" w:hAnsi="Lucida Sans Unicode" w:cs="Lucida Sans Unicode"/>
+                <w:sz w:val="16"/>
+                <w:szCs w:val="16"/>
+              </w:rPr>
+              <w:t xml:space="preserve"> Effektes nach 6-9 Monaten. </w:t>
             </w:r>
           </w:p>
           <w:p>
@@ -5775,6 +6085,7 @@
               </w:rPr>
               <w:t xml:space="preserve">Die Wirksamkeit von </w:t>
             </w:r>
+            <w:proofErr w:type="spellStart"/>
             <w:r>
               <w:rPr>
                 <w:rFonts w:ascii="Lucida Sans Unicode" w:hAnsi="Lucida Sans Unicode" w:cs="Lucida Sans Unicode"/>
@@ -5785,6 +6096,7 @@
               </w:rPr>
               <w:t>Tizanidin</w:t>
             </w:r>
+            <w:proofErr w:type="spellEnd"/>
             <w:r>
               <w:rPr>
                 <w:rFonts w:ascii="Lucida Sans Unicode" w:hAnsi="Lucida Sans Unicode" w:cs="Lucida Sans Unicode"/>
@@ -5818,6 +6130,7 @@
               </w:rPr>
               <w:t xml:space="preserve">Auslassversuch von </w:t>
             </w:r>
+            <w:proofErr w:type="spellStart"/>
             <w:r>
               <w:rPr>
                 <w:rFonts w:ascii="Lucida Sans Unicode" w:hAnsi="Lucida Sans Unicode" w:cs="Lucida Sans Unicode"/>
@@ -5828,21 +6141,122 @@
               </w:rPr>
               <w:t>Flunarizin</w:t>
             </w:r>
-            <w:r>
-              <w:rPr>
-                <w:rFonts w:ascii="Lucida Sans Unicode" w:hAnsi="Lucida Sans Unicode" w:cs="Lucida Sans Unicode"/>
-                <w:sz w:val="16"/>
-                <w:szCs w:val="16"/>
-              </w:rPr>
-              <w:t xml:space="preserve"> nach maximal 6 bis 9 Monaten (Gefahr von extrapyramidal- motorischen Störungen)Flunarizin kann zu depressiven Verstimmungen, Angstzuständen, Schlaflosigkeit und Asthenie sowie zu extrapyramidal- motorischen Störungen führen. Wir empfehlen regelmäßige klinische Kontrollen</w:t>
-            </w:r>
-            <w:r>
-              <w:rPr>
-                <w:rFonts w:ascii="Lucida Sans Unicode" w:hAnsi="Lucida Sans Unicode" w:cs="Lucida Sans Unicode"/>
-                <w:sz w:val="16"/>
-                <w:szCs w:val="16"/>
-              </w:rPr>
-              <w:t xml:space="preserve">. Eine Dosissteigerung des Flunarizins auf 5 mg täglich ist aus schmerztherapeutischer Sicht unter Beachtung der unerwünschten Arneimittelwirkung sowie Labor- und EKG-Kontrollen möglich. Eine Dosissteigerung bis zu maximal 10 mg/Tag ist prinzipiell durchführbar. Bei Auftreten von Dyskinesien oder einer Stimmungsverschlechterung ggf. vorzeitiges Absetzen von Flunarizin. </w:t>
+            <w:proofErr w:type="spellEnd"/>
+            <w:r>
+              <w:rPr>
+                <w:rFonts w:ascii="Lucida Sans Unicode" w:hAnsi="Lucida Sans Unicode" w:cs="Lucida Sans Unicode"/>
+                <w:sz w:val="16"/>
+                <w:szCs w:val="16"/>
+              </w:rPr>
+              <w:t xml:space="preserve"> nach maximal 6 bis 9 Monaten (Gefahr von extrapyramidal- motorischen </w:t>
+            </w:r>
+            <w:proofErr w:type="gramStart"/>
+            <w:r>
+              <w:rPr>
+                <w:rFonts w:ascii="Lucida Sans Unicode" w:hAnsi="Lucida Sans Unicode" w:cs="Lucida Sans Unicode"/>
+                <w:sz w:val="16"/>
+                <w:szCs w:val="16"/>
+              </w:rPr>
+              <w:t>Störungen)</w:t>
+            </w:r>
+            <w:proofErr w:type="spellStart"/>
+            <w:r>
+              <w:rPr>
+                <w:rFonts w:ascii="Lucida Sans Unicode" w:hAnsi="Lucida Sans Unicode" w:cs="Lucida Sans Unicode"/>
+                <w:sz w:val="16"/>
+                <w:szCs w:val="16"/>
+              </w:rPr>
+              <w:t>Flunarizin</w:t>
+            </w:r>
+            <w:proofErr w:type="spellEnd"/>
+            <w:proofErr w:type="gramEnd"/>
+            <w:r>
+              <w:rPr>
+                <w:rFonts w:ascii="Lucida Sans Unicode" w:hAnsi="Lucida Sans Unicode" w:cs="Lucida Sans Unicode"/>
+                <w:sz w:val="16"/>
+                <w:szCs w:val="16"/>
+              </w:rPr>
+              <w:t xml:space="preserve"> kann zu depressiven Verstimmungen, Angstzuständen, Schlaflosigkeit und Asthenie sowie zu extrapyramidal- motorischen Störungen führen. Wir empfehlen regelmäßige klinische Kontrollen</w:t>
+            </w:r>
+            <w:r>
+              <w:rPr>
+                <w:rFonts w:ascii="Lucida Sans Unicode" w:hAnsi="Lucida Sans Unicode" w:cs="Lucida Sans Unicode"/>
+                <w:sz w:val="16"/>
+                <w:szCs w:val="16"/>
+              </w:rPr>
+              <w:t xml:space="preserve">. Eine Dosissteigerung des </w:t>
+            </w:r>
+            <w:proofErr w:type="spellStart"/>
+            <w:r>
+              <w:rPr>
+                <w:rFonts w:ascii="Lucida Sans Unicode" w:hAnsi="Lucida Sans Unicode" w:cs="Lucida Sans Unicode"/>
+                <w:sz w:val="16"/>
+                <w:szCs w:val="16"/>
+              </w:rPr>
+              <w:t>Flunarizins</w:t>
+            </w:r>
+            <w:proofErr w:type="spellEnd"/>
+            <w:r>
+              <w:rPr>
+                <w:rFonts w:ascii="Lucida Sans Unicode" w:hAnsi="Lucida Sans Unicode" w:cs="Lucida Sans Unicode"/>
+                <w:sz w:val="16"/>
+                <w:szCs w:val="16"/>
+              </w:rPr>
+              <w:t xml:space="preserve"> auf 5 mg täglich ist aus schmerztherapeutischer Sicht unter Beachtung der unerwünschten </w:t>
+            </w:r>
+            <w:proofErr w:type="spellStart"/>
+            <w:r>
+              <w:rPr>
+                <w:rFonts w:ascii="Lucida Sans Unicode" w:hAnsi="Lucida Sans Unicode" w:cs="Lucida Sans Unicode"/>
+                <w:sz w:val="16"/>
+                <w:szCs w:val="16"/>
+              </w:rPr>
+              <w:t>Arneimittelwirkung</w:t>
+            </w:r>
+            <w:proofErr w:type="spellEnd"/>
+            <w:r>
+              <w:rPr>
+                <w:rFonts w:ascii="Lucida Sans Unicode" w:hAnsi="Lucida Sans Unicode" w:cs="Lucida Sans Unicode"/>
+                <w:sz w:val="16"/>
+                <w:szCs w:val="16"/>
+              </w:rPr>
+              <w:t xml:space="preserve"> sowie Labor- und EKG-Kontrollen möglich. Eine Dosissteigerung bis zu maximal 10 mg/Tag </w:t>
+            </w:r>
+            <w:proofErr w:type="gramStart"/>
+            <w:r>
+              <w:rPr>
+                <w:rFonts w:ascii="Lucida Sans Unicode" w:hAnsi="Lucida Sans Unicode" w:cs="Lucida Sans Unicode"/>
+                <w:sz w:val="16"/>
+                <w:szCs w:val="16"/>
+              </w:rPr>
+              <w:t>ist prinzipiell</w:t>
+            </w:r>
+            <w:proofErr w:type="gramEnd"/>
+            <w:r>
+              <w:rPr>
+                <w:rFonts w:ascii="Lucida Sans Unicode" w:hAnsi="Lucida Sans Unicode" w:cs="Lucida Sans Unicode"/>
+                <w:sz w:val="16"/>
+                <w:szCs w:val="16"/>
+              </w:rPr>
+              <w:t xml:space="preserve"> durchführbar. Bei Auftreten von Dyskinesien oder einer Stimmungsverschlechterung ggf. vorzeitiges Absetzen von </w:t>
+            </w:r>
+            <w:proofErr w:type="spellStart"/>
+            <w:r>
+              <w:rPr>
+                <w:rFonts w:ascii="Lucida Sans Unicode" w:hAnsi="Lucida Sans Unicode" w:cs="Lucida Sans Unicode"/>
+                <w:sz w:val="16"/>
+                <w:szCs w:val="16"/>
+              </w:rPr>
+              <w:t>Flunarizin</w:t>
+            </w:r>
+            <w:proofErr w:type="spellEnd"/>
+            <w:r>
+              <w:rPr>
+                <w:rFonts w:ascii="Lucida Sans Unicode" w:hAnsi="Lucida Sans Unicode" w:cs="Lucida Sans Unicode"/>
+                <w:sz w:val="16"/>
+                <w:szCs w:val="16"/>
+              </w:rPr>
+              <w:t xml:space="preserve">. </w:t>
             </w:r>
           </w:p>
           <w:p>
@@ -6063,6 +6477,7 @@
               </w:rPr>
               <w:t xml:space="preserve">Östrogenhaltigen Kombinationspräparate wie Valette führen zu einer Senkung des </w:t>
             </w:r>
+            <w:proofErr w:type="spellStart"/>
             <w:r>
               <w:rPr>
                 <w:rFonts w:ascii="Lucida Sans Unicode" w:hAnsi="Lucida Sans Unicode" w:cs="Lucida Sans Unicode"/>
@@ -6071,15 +6486,62 @@
                 <w:sz w:val="16"/>
                 <w:szCs w:val="16"/>
               </w:rPr>
-              <w:t>Lamotrigenspiegels.</w:t>
-            </w:r>
-            <w:r>
-              <w:rPr>
-                <w:rFonts w:ascii="Lucida Sans Unicode" w:hAnsi="Lucida Sans Unicode" w:cs="Lucida Sans Unicode"/>
-                <w:sz w:val="16"/>
-                <w:szCs w:val="16"/>
-              </w:rPr>
-              <w:t xml:space="preserve"> Während der Pillenpause kommt es zur Spiegelerhöhung und es kann infolgedessen zu einer Intoxikation kommen. Rein Gestagenhaltige Präparate haben keine wesentlichen Wechselwirkungen mit Lamotrigen.</w:t>
+              <w:t>Lamotrigenspiegels</w:t>
+            </w:r>
+            <w:proofErr w:type="spellEnd"/>
+            <w:r>
+              <w:rPr>
+                <w:rFonts w:ascii="Lucida Sans Unicode" w:hAnsi="Lucida Sans Unicode" w:cs="Lucida Sans Unicode"/>
+                <w:b/>
+                <w:bCs/>
+                <w:sz w:val="16"/>
+                <w:szCs w:val="16"/>
+              </w:rPr>
+              <w:t>.</w:t>
+            </w:r>
+            <w:r>
+              <w:rPr>
+                <w:rFonts w:ascii="Lucida Sans Unicode" w:hAnsi="Lucida Sans Unicode" w:cs="Lucida Sans Unicode"/>
+                <w:sz w:val="16"/>
+                <w:szCs w:val="16"/>
+              </w:rPr>
+              <w:t xml:space="preserve"> Während der Pillenpause kommt es zur Spiegelerhöhung und es kann infolgedessen zu einer Intoxikation kommen. Rein </w:t>
+            </w:r>
+            <w:proofErr w:type="spellStart"/>
+            <w:r>
+              <w:rPr>
+                <w:rFonts w:ascii="Lucida Sans Unicode" w:hAnsi="Lucida Sans Unicode" w:cs="Lucida Sans Unicode"/>
+                <w:sz w:val="16"/>
+                <w:szCs w:val="16"/>
+              </w:rPr>
+              <w:t>Gestagenhaltige</w:t>
+            </w:r>
+            <w:proofErr w:type="spellEnd"/>
+            <w:r>
+              <w:rPr>
+                <w:rFonts w:ascii="Lucida Sans Unicode" w:hAnsi="Lucida Sans Unicode" w:cs="Lucida Sans Unicode"/>
+                <w:sz w:val="16"/>
+                <w:szCs w:val="16"/>
+              </w:rPr>
+              <w:t xml:space="preserve"> Präparate haben keine wesentlichen Wechselwirkungen mit </w:t>
+            </w:r>
+            <w:proofErr w:type="spellStart"/>
+            <w:r>
+              <w:rPr>
+                <w:rFonts w:ascii="Lucida Sans Unicode" w:hAnsi="Lucida Sans Unicode" w:cs="Lucida Sans Unicode"/>
+                <w:sz w:val="16"/>
+                <w:szCs w:val="16"/>
+              </w:rPr>
+              <w:t>Lamotrigen</w:t>
+            </w:r>
+            <w:proofErr w:type="spellEnd"/>
+            <w:r>
+              <w:rPr>
+                <w:rFonts w:ascii="Lucida Sans Unicode" w:hAnsi="Lucida Sans Unicode" w:cs="Lucida Sans Unicode"/>
+                <w:sz w:val="16"/>
+                <w:szCs w:val="16"/>
+              </w:rPr>
+              <w:t>.</w:t>
             </w:r>
             <w:r>
               <w:rPr>
@@ -6186,7 +6648,25 @@
                 <w:sz w:val="16"/>
                 <w:szCs w:val="16"/>
               </w:rPr>
-              <w:t>Der Patient / Die Patientin wurde auf die eingeschränkte Reaktionsfähigkeit insbesondere während der Eindosierungsphase durch o.g. Medikation hingewiesen sowie eine hierdurch bedingte mögliche Beeinträchtigung im Straßenverkehr.</w:t>
+              <w:t xml:space="preserve">Der Patient / Die Patientin wurde auf die eingeschränkte Reaktionsfähigkeit insbesondere während der </w:t>
+            </w:r>
+            <w:proofErr w:type="spellStart"/>
+            <w:r>
+              <w:rPr>
+                <w:rFonts w:ascii="Lucida Sans Unicode" w:hAnsi="Lucida Sans Unicode" w:cs="Lucida Sans Unicode"/>
+                <w:sz w:val="16"/>
+                <w:szCs w:val="16"/>
+              </w:rPr>
+              <w:t>Eindosierungsphase</w:t>
+            </w:r>
+            <w:proofErr w:type="spellEnd"/>
+            <w:r>
+              <w:rPr>
+                <w:rFonts w:ascii="Lucida Sans Unicode" w:hAnsi="Lucida Sans Unicode" w:cs="Lucida Sans Unicode"/>
+                <w:sz w:val="16"/>
+                <w:szCs w:val="16"/>
+              </w:rPr>
+              <w:t xml:space="preserve"> durch o.g. Medikation hingewiesen sowie eine hierdurch bedingte mögliche Beeinträchtigung im Straßenverkehr.</w:t>
             </w:r>
           </w:p>
           <w:p>
@@ -6262,7 +6742,29 @@
                 <w:sz w:val="16"/>
                 <w:szCs w:val="16"/>
               </w:rPr>
-              <w:t>Tilidin/Paladon/Oxycodon</w:t>
+              <w:t>Tilidin/</w:t>
+            </w:r>
+            <w:proofErr w:type="spellStart"/>
+            <w:r>
+              <w:rPr>
+                <w:rFonts w:ascii="Lucida Sans Unicode" w:hAnsi="Lucida Sans Unicode" w:cs="Lucida Sans Unicode"/>
+                <w:b/>
+                <w:bCs/>
+                <w:sz w:val="16"/>
+                <w:szCs w:val="16"/>
+              </w:rPr>
+              <w:t>Paladon</w:t>
+            </w:r>
+            <w:proofErr w:type="spellEnd"/>
+            <w:r>
+              <w:rPr>
+                <w:rFonts w:ascii="Lucida Sans Unicode" w:hAnsi="Lucida Sans Unicode" w:cs="Lucida Sans Unicode"/>
+                <w:b/>
+                <w:bCs/>
+                <w:sz w:val="16"/>
+                <w:szCs w:val="16"/>
+              </w:rPr>
+              <w:t>/Oxycodon</w:t>
             </w:r>
             <w:r>
               <w:rPr>
@@ -6281,15 +6783,57 @@
                 <w:sz w:val="16"/>
                 <w:szCs w:val="16"/>
               </w:rPr>
-              <w:t xml:space="preserve">Einnahme im festen 12-stündigen Rhythmus. Es sollten keine unretardierten Opioide eingesetzt werden. </w:t>
-            </w:r>
-            <w:r>
-              <w:rPr>
-                <w:rFonts w:ascii="Lucida Sans Unicode" w:hAnsi="Lucida Sans Unicode" w:cs="Lucida Sans Unicode"/>
-                <w:sz w:val="16"/>
-                <w:szCs w:val="16"/>
-              </w:rPr>
-              <w:t xml:space="preserve">Obstipationsprophylaxe mit Makrogol (Movicol), Nausea-Prophylaxe bei Bedarf mit </w:t>
+              <w:t xml:space="preserve">Einnahme im festen 12-stündigen Rhythmus. Es sollten keine </w:t>
+            </w:r>
+            <w:proofErr w:type="spellStart"/>
+            <w:r>
+              <w:rPr>
+                <w:rStyle w:val="Hervorhebung"/>
+                <w:rFonts w:ascii="Lucida Sans Unicode" w:hAnsi="Lucida Sans Unicode" w:cs="Lucida Sans Unicode"/>
+                <w:i w:val="0"/>
+                <w:iCs w:val="0"/>
+                <w:sz w:val="16"/>
+                <w:szCs w:val="16"/>
+              </w:rPr>
+              <w:t>unretardierten</w:t>
+            </w:r>
+            <w:proofErr w:type="spellEnd"/>
+            <w:r>
+              <w:rPr>
+                <w:rStyle w:val="Hervorhebung"/>
+                <w:rFonts w:ascii="Lucida Sans Unicode" w:hAnsi="Lucida Sans Unicode" w:cs="Lucida Sans Unicode"/>
+                <w:i w:val="0"/>
+                <w:iCs w:val="0"/>
+                <w:sz w:val="16"/>
+                <w:szCs w:val="16"/>
+              </w:rPr>
+              <w:t xml:space="preserve"> Opioide eingesetzt werden. </w:t>
+            </w:r>
+            <w:r>
+              <w:rPr>
+                <w:rFonts w:ascii="Lucida Sans Unicode" w:hAnsi="Lucida Sans Unicode" w:cs="Lucida Sans Unicode"/>
+                <w:sz w:val="16"/>
+                <w:szCs w:val="16"/>
+              </w:rPr>
+              <w:t xml:space="preserve">Obstipationsprophylaxe mit </w:t>
+            </w:r>
+            <w:proofErr w:type="spellStart"/>
+            <w:r>
+              <w:rPr>
+                <w:rFonts w:ascii="Lucida Sans Unicode" w:hAnsi="Lucida Sans Unicode" w:cs="Lucida Sans Unicode"/>
+                <w:sz w:val="16"/>
+                <w:szCs w:val="16"/>
+              </w:rPr>
+              <w:t>Makrogol</w:t>
+            </w:r>
+            <w:proofErr w:type="spellEnd"/>
+            <w:r>
+              <w:rPr>
+                <w:rFonts w:ascii="Lucida Sans Unicode" w:hAnsi="Lucida Sans Unicode" w:cs="Lucida Sans Unicode"/>
+                <w:sz w:val="16"/>
+                <w:szCs w:val="16"/>
+              </w:rPr>
+              <w:t xml:space="preserve"> (Movicol), Nausea-Prophylaxe bei Bedarf mit </w:t>
             </w:r>
             <w:r>
               <w:rPr>
@@ -6450,13 +6994,23 @@
                 <w:szCs w:val="16"/>
               </w:rPr>
             </w:pPr>
-            <w:r>
-              <w:rPr>
-                <w:rFonts w:ascii="Lucida Sans Unicode" w:hAnsi="Lucida Sans Unicode" w:cs="Lucida Sans Unicode"/>
-                <w:sz w:val="16"/>
-                <w:szCs w:val="16"/>
-              </w:rPr>
-              <w:t xml:space="preserve">Nauseaprophylaxe mit Metoclopramid oder Dimenhydrinat empfohlen </w:t>
+            <w:proofErr w:type="spellStart"/>
+            <w:r>
+              <w:rPr>
+                <w:rFonts w:ascii="Lucida Sans Unicode" w:hAnsi="Lucida Sans Unicode" w:cs="Lucida Sans Unicode"/>
+                <w:sz w:val="16"/>
+                <w:szCs w:val="16"/>
+              </w:rPr>
+              <w:t>Nauseaprophylaxe</w:t>
+            </w:r>
+            <w:proofErr w:type="spellEnd"/>
+            <w:r>
+              <w:rPr>
+                <w:rFonts w:ascii="Lucida Sans Unicode" w:hAnsi="Lucida Sans Unicode" w:cs="Lucida Sans Unicode"/>
+                <w:sz w:val="16"/>
+                <w:szCs w:val="16"/>
+              </w:rPr>
+              <w:t xml:space="preserve"> mit Metoclopramid oder Dimenhydrinat empfohlen </w:t>
             </w:r>
           </w:p>
           <w:p>
@@ -6601,7 +7155,25 @@
                 <w:sz w:val="16"/>
                 <w:szCs w:val="16"/>
               </w:rPr>
-              <w:t xml:space="preserve">Die Dosierung des Verapamils sollte dem Krankheitsverlauf angepasst werden. Bei unzureichender Wirkung kann ggf. eine weitere Dosissteigerung unter Beachtung von Verträglichkeit und Nebenwirkungsspektrum erfolgen, die Tagesdosis von 960 mg pro Tag nicht überschreitend. </w:t>
+              <w:t xml:space="preserve">Die Dosierung des </w:t>
+            </w:r>
+            <w:proofErr w:type="spellStart"/>
+            <w:r>
+              <w:rPr>
+                <w:rFonts w:ascii="Lucida Sans Unicode" w:hAnsi="Lucida Sans Unicode" w:cs="Lucida Sans Unicode"/>
+                <w:sz w:val="16"/>
+                <w:szCs w:val="16"/>
+              </w:rPr>
+              <w:t>Verapamils</w:t>
+            </w:r>
+            <w:proofErr w:type="spellEnd"/>
+            <w:r>
+              <w:rPr>
+                <w:rFonts w:ascii="Lucida Sans Unicode" w:hAnsi="Lucida Sans Unicode" w:cs="Lucida Sans Unicode"/>
+                <w:sz w:val="16"/>
+                <w:szCs w:val="16"/>
+              </w:rPr>
+              <w:t xml:space="preserve"> sollte dem Krankheitsverlauf angepasst werden. Bei unzureichender Wirkung kann ggf. eine weitere Dosissteigerung unter Beachtung von Verträglichkeit und Nebenwirkungsspektrum erfolgen, die Tagesdosis von 960 mg pro Tag nicht überschreitend. </w:t>
             </w:r>
           </w:p>
           <w:p>
@@ -6651,8 +7223,54 @@
                 <w:sz w:val="16"/>
                 <w:szCs w:val="16"/>
               </w:rPr>
-              <w:t>Wegen des chronischen Verlaufs der Clusterkopfschmerzen ist die Einnahme von Verapamil zeitlich nicht befristet. Dosisreduktion des Verapamils nach 4-6 attackenfreien Wochen, hierbei schrittweise ausdosieren. Bei erneutem Ausbrechen von Clusterattacken erneute schrittweise Aufdosierung</w:t>
-            </w:r>
+              <w:t xml:space="preserve">Wegen des chronischen Verlaufs der Clusterkopfschmerzen ist die Einnahme von Verapamil zeitlich nicht befristet. Dosisreduktion des </w:t>
+            </w:r>
+            <w:proofErr w:type="spellStart"/>
+            <w:r>
+              <w:rPr>
+                <w:rFonts w:ascii="Lucida Sans Unicode" w:hAnsi="Lucida Sans Unicode" w:cs="Lucida Sans Unicode"/>
+                <w:sz w:val="16"/>
+                <w:szCs w:val="16"/>
+              </w:rPr>
+              <w:t>Verapamils</w:t>
+            </w:r>
+            <w:proofErr w:type="spellEnd"/>
+            <w:r>
+              <w:rPr>
+                <w:rFonts w:ascii="Lucida Sans Unicode" w:hAnsi="Lucida Sans Unicode" w:cs="Lucida Sans Unicode"/>
+                <w:sz w:val="16"/>
+                <w:szCs w:val="16"/>
+              </w:rPr>
+              <w:t xml:space="preserve"> nach 4-6 </w:t>
+            </w:r>
+            <w:proofErr w:type="spellStart"/>
+            <w:r>
+              <w:rPr>
+                <w:rFonts w:ascii="Lucida Sans Unicode" w:hAnsi="Lucida Sans Unicode" w:cs="Lucida Sans Unicode"/>
+                <w:sz w:val="16"/>
+                <w:szCs w:val="16"/>
+              </w:rPr>
+              <w:t>attackenfreien</w:t>
+            </w:r>
+            <w:proofErr w:type="spellEnd"/>
+            <w:r>
+              <w:rPr>
+                <w:rFonts w:ascii="Lucida Sans Unicode" w:hAnsi="Lucida Sans Unicode" w:cs="Lucida Sans Unicode"/>
+                <w:sz w:val="16"/>
+                <w:szCs w:val="16"/>
+              </w:rPr>
+              <w:t xml:space="preserve"> Wochen, hierbei schrittweise ausdosieren. Bei erneutem Ausbrechen von Clusterattacken erneute schrittweise </w:t>
+            </w:r>
+            <w:proofErr w:type="spellStart"/>
+            <w:r>
+              <w:rPr>
+                <w:rFonts w:ascii="Lucida Sans Unicode" w:hAnsi="Lucida Sans Unicode" w:cs="Lucida Sans Unicode"/>
+                <w:sz w:val="16"/>
+                <w:szCs w:val="16"/>
+              </w:rPr>
+              <w:t>Aufdosierung</w:t>
+            </w:r>
+            <w:proofErr w:type="spellEnd"/>
           </w:p>
           <w:p>
             <w:pPr>
@@ -6703,7 +7321,79 @@
                 <w:sz w:val="16"/>
                 <w:szCs w:val="16"/>
               </w:rPr>
-              <w:t xml:space="preserve">Dosiserhöhung des Lithiums an die Attackenhäufigkeit angepasst. Maximaler Blutspiegel 0,6 mmol/l. Eine Dosisreduktion des Lithiums frühestens nach 4-6 attackenfreien Wochen. Hierbei schrittweise ausdosieren. Dosisreduktion von Verapamil nach Absetzen des Lithiums von weiteren 4-6 attackenfreien Wochen, hierbei nur schrittweise ausdosieren. Bei erneutem Ausbruch von Clusterattacken erneute schrittweise Aufdosierung. </w:t>
+              <w:t xml:space="preserve">Dosiserhöhung des Lithiums an die </w:t>
+            </w:r>
+            <w:proofErr w:type="spellStart"/>
+            <w:r>
+              <w:rPr>
+                <w:rFonts w:ascii="Lucida Sans Unicode" w:hAnsi="Lucida Sans Unicode" w:cs="Lucida Sans Unicode"/>
+                <w:sz w:val="16"/>
+                <w:szCs w:val="16"/>
+              </w:rPr>
+              <w:t>Attackenhäufigkeit</w:t>
+            </w:r>
+            <w:proofErr w:type="spellEnd"/>
+            <w:r>
+              <w:rPr>
+                <w:rFonts w:ascii="Lucida Sans Unicode" w:hAnsi="Lucida Sans Unicode" w:cs="Lucida Sans Unicode"/>
+                <w:sz w:val="16"/>
+                <w:szCs w:val="16"/>
+              </w:rPr>
+              <w:t xml:space="preserve"> angepasst. Maximaler Blutspiegel 0,6 mmol/l. Eine Dosisreduktion des Lithiums frühestens nach 4-6 </w:t>
+            </w:r>
+            <w:proofErr w:type="spellStart"/>
+            <w:r>
+              <w:rPr>
+                <w:rFonts w:ascii="Lucida Sans Unicode" w:hAnsi="Lucida Sans Unicode" w:cs="Lucida Sans Unicode"/>
+                <w:sz w:val="16"/>
+                <w:szCs w:val="16"/>
+              </w:rPr>
+              <w:t>attackenfreien</w:t>
+            </w:r>
+            <w:proofErr w:type="spellEnd"/>
+            <w:r>
+              <w:rPr>
+                <w:rFonts w:ascii="Lucida Sans Unicode" w:hAnsi="Lucida Sans Unicode" w:cs="Lucida Sans Unicode"/>
+                <w:sz w:val="16"/>
+                <w:szCs w:val="16"/>
+              </w:rPr>
+              <w:t xml:space="preserve"> Wochen. Hierbei schrittweise ausdosieren. Dosisreduktion von Verapamil nach Absetzen des Lithiums von weiteren 4-6 </w:t>
+            </w:r>
+            <w:proofErr w:type="spellStart"/>
+            <w:r>
+              <w:rPr>
+                <w:rFonts w:ascii="Lucida Sans Unicode" w:hAnsi="Lucida Sans Unicode" w:cs="Lucida Sans Unicode"/>
+                <w:sz w:val="16"/>
+                <w:szCs w:val="16"/>
+              </w:rPr>
+              <w:t>attackenfreien</w:t>
+            </w:r>
+            <w:proofErr w:type="spellEnd"/>
+            <w:r>
+              <w:rPr>
+                <w:rFonts w:ascii="Lucida Sans Unicode" w:hAnsi="Lucida Sans Unicode" w:cs="Lucida Sans Unicode"/>
+                <w:sz w:val="16"/>
+                <w:szCs w:val="16"/>
+              </w:rPr>
+              <w:t xml:space="preserve"> Wochen, hierbei nur schrittweise ausdosieren. Bei erneutem Ausbruch von Clusterattacken erneute schrittweise </w:t>
+            </w:r>
+            <w:proofErr w:type="spellStart"/>
+            <w:r>
+              <w:rPr>
+                <w:rFonts w:ascii="Lucida Sans Unicode" w:hAnsi="Lucida Sans Unicode" w:cs="Lucida Sans Unicode"/>
+                <w:sz w:val="16"/>
+                <w:szCs w:val="16"/>
+              </w:rPr>
+              <w:t>Aufdosierung</w:t>
+            </w:r>
+            <w:proofErr w:type="spellEnd"/>
+            <w:r>
+              <w:rPr>
+                <w:rFonts w:ascii="Lucida Sans Unicode" w:hAnsi="Lucida Sans Unicode" w:cs="Lucida Sans Unicode"/>
+                <w:sz w:val="16"/>
+                <w:szCs w:val="16"/>
+              </w:rPr>
+              <w:t xml:space="preserve">. </w:t>
             </w:r>
           </w:p>
           <w:p>
@@ -6728,7 +7418,43 @@
                 <w:sz w:val="16"/>
                 <w:szCs w:val="16"/>
               </w:rPr>
-              <w:t>Da Clusterkopfschmerz eine Schmerzform ist die überdurchschnittlich häufig bei Rauchern auftritt und durch Alkohol triggerbar ist, empfahlen wir dringend eine Nikotin- und Alkoholabstinenz</w:t>
+              <w:t xml:space="preserve">Da Clusterkopfschmerz eine Schmerzform </w:t>
+            </w:r>
+            <w:proofErr w:type="gramStart"/>
+            <w:r>
+              <w:rPr>
+                <w:rFonts w:ascii="Lucida Sans Unicode" w:hAnsi="Lucida Sans Unicode" w:cs="Lucida Sans Unicode"/>
+                <w:sz w:val="16"/>
+                <w:szCs w:val="16"/>
+              </w:rPr>
+              <w:t>ist</w:t>
+            </w:r>
+            <w:proofErr w:type="gramEnd"/>
+            <w:r>
+              <w:rPr>
+                <w:rFonts w:ascii="Lucida Sans Unicode" w:hAnsi="Lucida Sans Unicode" w:cs="Lucida Sans Unicode"/>
+                <w:sz w:val="16"/>
+                <w:szCs w:val="16"/>
+              </w:rPr>
+              <w:t xml:space="preserve"> die überdurchschnittlich häufig bei Rauchern auftritt und durch Alkohol </w:t>
+            </w:r>
+            <w:proofErr w:type="spellStart"/>
+            <w:r>
+              <w:rPr>
+                <w:rFonts w:ascii="Lucida Sans Unicode" w:hAnsi="Lucida Sans Unicode" w:cs="Lucida Sans Unicode"/>
+                <w:sz w:val="16"/>
+                <w:szCs w:val="16"/>
+              </w:rPr>
+              <w:t>triggerbar</w:t>
+            </w:r>
+            <w:proofErr w:type="spellEnd"/>
+            <w:r>
+              <w:rPr>
+                <w:rFonts w:ascii="Lucida Sans Unicode" w:hAnsi="Lucida Sans Unicode" w:cs="Lucida Sans Unicode"/>
+                <w:sz w:val="16"/>
+                <w:szCs w:val="16"/>
+              </w:rPr>
+              <w:t xml:space="preserve"> ist, empfahlen wir dringend eine Nikotin- und Alkoholabstinenz</w:t>
             </w:r>
           </w:p>
           <w:p>
@@ -6811,7 +7537,79 @@
                 <w:sz w:val="16"/>
                 <w:szCs w:val="16"/>
               </w:rPr>
-              <w:t xml:space="preserve"> Einnahme erfolgen. Zwecksmäßigerweise wird die Bestimmung am Morgen vor der weiteren Tablettengabe durchgeführt. Wir bitten um eine sorgfältige Überwachung des Patienten während der Lithiummedikation. Folgende Untersuchungen werden gemäß Fachinformation jährlich empfohlen: T3, T4, TSH basal, ggf. TAH-Test, Natrium, Kalium und Calciumbestimmung, 24 Stundenurinvolumen, Kreatinin-Clearens, EKG, EEG, Urinanalyse, Blutdruckmessung, Blutbild und ggf. Überprüfung der rhenalen Konzentrationsleistung, Desmopressin-Test und eine vierteljährliche Messung von Körpergewicht und Halsumfang. Bitte kardiologische Kontrolluntersuchung mit Echokardiographie, Langzeit- und Belastungs-EKG zeitnah durchführen lassen. </w:t>
+              <w:t xml:space="preserve"> Einnahme erfolgen. </w:t>
+            </w:r>
+            <w:proofErr w:type="spellStart"/>
+            <w:r>
+              <w:rPr>
+                <w:rFonts w:ascii="Lucida Sans Unicode" w:hAnsi="Lucida Sans Unicode" w:cs="Lucida Sans Unicode"/>
+                <w:sz w:val="16"/>
+                <w:szCs w:val="16"/>
+              </w:rPr>
+              <w:t>Zwecksmäßigerweise</w:t>
+            </w:r>
+            <w:proofErr w:type="spellEnd"/>
+            <w:r>
+              <w:rPr>
+                <w:rFonts w:ascii="Lucida Sans Unicode" w:hAnsi="Lucida Sans Unicode" w:cs="Lucida Sans Unicode"/>
+                <w:sz w:val="16"/>
+                <w:szCs w:val="16"/>
+              </w:rPr>
+              <w:t xml:space="preserve"> wird die Bestimmung am Morgen vor der weiteren Tablettengabe durchgeführt. Wir bitten um eine sorgfältige Überwachung des Patienten während der Lithiummedikation. Folgende Untersuchungen werden gemäß Fachinformation jährlich empfohlen: T3, T4, TSH basal, ggf. TAH-Test, Natrium, Kalium und Calciumbestimmung, 24 Stundenurinvolumen, Kreatinin-</w:t>
+            </w:r>
+            <w:proofErr w:type="spellStart"/>
+            <w:r>
+              <w:rPr>
+                <w:rFonts w:ascii="Lucida Sans Unicode" w:hAnsi="Lucida Sans Unicode" w:cs="Lucida Sans Unicode"/>
+                <w:sz w:val="16"/>
+                <w:szCs w:val="16"/>
+              </w:rPr>
+              <w:t>Clearens</w:t>
+            </w:r>
+            <w:proofErr w:type="spellEnd"/>
+            <w:r>
+              <w:rPr>
+                <w:rFonts w:ascii="Lucida Sans Unicode" w:hAnsi="Lucida Sans Unicode" w:cs="Lucida Sans Unicode"/>
+                <w:sz w:val="16"/>
+                <w:szCs w:val="16"/>
+              </w:rPr>
+              <w:t xml:space="preserve">, EKG, EEG, Urinanalyse, Blutdruckmessung, Blutbild und ggf. Überprüfung der </w:t>
+            </w:r>
+            <w:proofErr w:type="spellStart"/>
+            <w:r>
+              <w:rPr>
+                <w:rFonts w:ascii="Lucida Sans Unicode" w:hAnsi="Lucida Sans Unicode" w:cs="Lucida Sans Unicode"/>
+                <w:sz w:val="16"/>
+                <w:szCs w:val="16"/>
+              </w:rPr>
+              <w:t>rhenalen</w:t>
+            </w:r>
+            <w:proofErr w:type="spellEnd"/>
+            <w:r>
+              <w:rPr>
+                <w:rFonts w:ascii="Lucida Sans Unicode" w:hAnsi="Lucida Sans Unicode" w:cs="Lucida Sans Unicode"/>
+                <w:sz w:val="16"/>
+                <w:szCs w:val="16"/>
+              </w:rPr>
+              <w:t xml:space="preserve"> Konzentrationsleistung, </w:t>
+            </w:r>
+            <w:proofErr w:type="spellStart"/>
+            <w:r>
+              <w:rPr>
+                <w:rFonts w:ascii="Lucida Sans Unicode" w:hAnsi="Lucida Sans Unicode" w:cs="Lucida Sans Unicode"/>
+                <w:sz w:val="16"/>
+                <w:szCs w:val="16"/>
+              </w:rPr>
+              <w:t>Desmopressin</w:t>
+            </w:r>
+            <w:proofErr w:type="spellEnd"/>
+            <w:r>
+              <w:rPr>
+                <w:rFonts w:ascii="Lucida Sans Unicode" w:hAnsi="Lucida Sans Unicode" w:cs="Lucida Sans Unicode"/>
+                <w:sz w:val="16"/>
+                <w:szCs w:val="16"/>
+              </w:rPr>
+              <w:t xml:space="preserve">-Test und eine vierteljährliche Messung von Körpergewicht und Halsumfang. Bitte kardiologische Kontrolluntersuchung mit Echokardiographie, Langzeit- und Belastungs-EKG zeitnah durchführen lassen. </w:t>
             </w:r>
           </w:p>
         </w:tc>
@@ -7136,7 +7934,25 @@
                 <w:sz w:val="18"/>
                 <w:szCs w:val="18"/>
               </w:rPr>
-              <w:t xml:space="preserve">16 mg Dexamethason in 250 ml NaCl als Kurzinfusion i.v. </w:t>
+              <w:t xml:space="preserve">16 mg Dexamethason in 250 ml NaCl als Kurzinfusion </w:t>
+            </w:r>
+            <w:proofErr w:type="spellStart"/>
+            <w:r>
+              <w:rPr>
+                <w:rFonts w:ascii="Lucida Sans Unicode" w:hAnsi="Lucida Sans Unicode" w:cs="Lucida Sans Unicode"/>
+                <w:sz w:val="18"/>
+                <w:szCs w:val="18"/>
+              </w:rPr>
+              <w:t>i.v.</w:t>
+            </w:r>
+            <w:proofErr w:type="spellEnd"/>
+            <w:r>
+              <w:rPr>
+                <w:rFonts w:ascii="Lucida Sans Unicode" w:hAnsi="Lucida Sans Unicode" w:cs="Lucida Sans Unicode"/>
+                <w:sz w:val="18"/>
+                <w:szCs w:val="18"/>
+              </w:rPr>
+              <w:t xml:space="preserve"> </w:t>
             </w:r>
           </w:p>
           <w:p>
@@ -7188,13 +8004,59 @@
                 <w:szCs w:val="18"/>
               </w:rPr>
             </w:pPr>
-            <w:r>
-              <w:rPr>
-                <w:rFonts w:ascii="Lucida Sans Unicode" w:hAnsi="Lucida Sans Unicode" w:cs="Lucida Sans Unicode"/>
-                <w:sz w:val="18"/>
-                <w:szCs w:val="18"/>
-              </w:rPr>
-              <w:t>Prednisolon 100 mg oral (z.B. 2x50 mg Decortin H) oder als Suppositorium (Rectodelt 100 mg)</w:t>
+            <w:proofErr w:type="spellStart"/>
+            <w:r>
+              <w:rPr>
+                <w:rFonts w:ascii="Lucida Sans Unicode" w:hAnsi="Lucida Sans Unicode" w:cs="Lucida Sans Unicode"/>
+                <w:sz w:val="18"/>
+                <w:szCs w:val="18"/>
+              </w:rPr>
+              <w:t>Prednisolon</w:t>
+            </w:r>
+            <w:proofErr w:type="spellEnd"/>
+            <w:r>
+              <w:rPr>
+                <w:rFonts w:ascii="Lucida Sans Unicode" w:hAnsi="Lucida Sans Unicode" w:cs="Lucida Sans Unicode"/>
+                <w:sz w:val="18"/>
+                <w:szCs w:val="18"/>
+              </w:rPr>
+              <w:t xml:space="preserve"> 100 mg oral (z.B. 2x50 mg </w:t>
+            </w:r>
+            <w:proofErr w:type="spellStart"/>
+            <w:r>
+              <w:rPr>
+                <w:rFonts w:ascii="Lucida Sans Unicode" w:hAnsi="Lucida Sans Unicode" w:cs="Lucida Sans Unicode"/>
+                <w:sz w:val="18"/>
+                <w:szCs w:val="18"/>
+              </w:rPr>
+              <w:t>Decortin</w:t>
+            </w:r>
+            <w:proofErr w:type="spellEnd"/>
+            <w:r>
+              <w:rPr>
+                <w:rFonts w:ascii="Lucida Sans Unicode" w:hAnsi="Lucida Sans Unicode" w:cs="Lucida Sans Unicode"/>
+                <w:sz w:val="18"/>
+                <w:szCs w:val="18"/>
+              </w:rPr>
+              <w:t xml:space="preserve"> H) oder als Suppositorium (</w:t>
+            </w:r>
+            <w:proofErr w:type="spellStart"/>
+            <w:r>
+              <w:rPr>
+                <w:rFonts w:ascii="Lucida Sans Unicode" w:hAnsi="Lucida Sans Unicode" w:cs="Lucida Sans Unicode"/>
+                <w:sz w:val="18"/>
+                <w:szCs w:val="18"/>
+              </w:rPr>
+              <w:t>Rectodelt</w:t>
+            </w:r>
+            <w:proofErr w:type="spellEnd"/>
+            <w:r>
+              <w:rPr>
+                <w:rFonts w:ascii="Lucida Sans Unicode" w:hAnsi="Lucida Sans Unicode" w:cs="Lucida Sans Unicode"/>
+                <w:sz w:val="18"/>
+                <w:szCs w:val="18"/>
+              </w:rPr>
+              <w:t xml:space="preserve"> 100 mg)</w:t>
             </w:r>
           </w:p>
           <w:p>
@@ -7386,7 +8248,25 @@
                 <w:sz w:val="18"/>
                 <w:szCs w:val="18"/>
               </w:rPr>
-              <w:t>Alternativ kann an Stelle von ……….. auch ………… zur Anwendung kommen.</w:t>
+              <w:t>Alternativ kann an Stelle von …</w:t>
+            </w:r>
+            <w:proofErr w:type="gramStart"/>
+            <w:r>
+              <w:rPr>
+                <w:rFonts w:ascii="Lucida Sans Unicode" w:hAnsi="Lucida Sans Unicode" w:cs="Lucida Sans Unicode"/>
+                <w:sz w:val="18"/>
+                <w:szCs w:val="18"/>
+              </w:rPr>
+              <w:t>…….</w:t>
+            </w:r>
+            <w:proofErr w:type="gramEnd"/>
+            <w:r>
+              <w:rPr>
+                <w:rFonts w:ascii="Lucida Sans Unicode" w:hAnsi="Lucida Sans Unicode" w:cs="Lucida Sans Unicode"/>
+                <w:sz w:val="18"/>
+                <w:szCs w:val="18"/>
+              </w:rPr>
+              <w:t>. auch ………… zur Anwendung kommen.</w:t>
             </w:r>
           </w:p>
           <w:p>
@@ -7518,24 +8398,70 @@
                 <w:sz w:val="18"/>
                 <w:szCs w:val="18"/>
               </w:rPr>
-              <w:t>Metamizol (z.B. Novalgin/Novaminsulfon) 1 g (entspr. 40 Tropfen) in Abständen von 6-8 Stunden bis zu 4x am Tag möglich. Oder:</w:t>
-            </w:r>
-          </w:p>
-          <w:p>
-            <w:pPr>
-              <w:rPr>
-                <w:rFonts w:ascii="Lucida Sans Unicode" w:hAnsi="Lucida Sans Unicode" w:cs="Lucida Sans Unicode"/>
-                <w:sz w:val="18"/>
-                <w:szCs w:val="18"/>
-              </w:rPr>
-            </w:pPr>
-            <w:r>
-              <w:rPr>
-                <w:rFonts w:ascii="Lucida Sans Unicode" w:hAnsi="Lucida Sans Unicode" w:cs="Lucida Sans Unicode"/>
-                <w:sz w:val="18"/>
-                <w:szCs w:val="18"/>
-              </w:rPr>
-              <w:t>Diclofenac: Initialdosis 50 mg (entspr. 20 Tropfen). Falls nach 2 Std. keine ausreichende Besserung eintritt, zweite Dosis von 50 mg (20 Tropfen) möglich. Weitere Dosen in Abständen von 4-6 Stunden möglich. Gesamtdosis von 200 mg/Tag darf nicht überschritten werden.</w:t>
+              <w:t xml:space="preserve">Metamizol (z.B. </w:t>
+            </w:r>
+            <w:proofErr w:type="spellStart"/>
+            <w:r>
+              <w:rPr>
+                <w:rFonts w:ascii="Lucida Sans Unicode" w:hAnsi="Lucida Sans Unicode" w:cs="Lucida Sans Unicode"/>
+                <w:sz w:val="18"/>
+                <w:szCs w:val="18"/>
+              </w:rPr>
+              <w:t>Novalgin</w:t>
+            </w:r>
+            <w:proofErr w:type="spellEnd"/>
+            <w:r>
+              <w:rPr>
+                <w:rFonts w:ascii="Lucida Sans Unicode" w:hAnsi="Lucida Sans Unicode" w:cs="Lucida Sans Unicode"/>
+                <w:sz w:val="18"/>
+                <w:szCs w:val="18"/>
+              </w:rPr>
+              <w:t>/</w:t>
+            </w:r>
+            <w:proofErr w:type="spellStart"/>
+            <w:r>
+              <w:rPr>
+                <w:rFonts w:ascii="Lucida Sans Unicode" w:hAnsi="Lucida Sans Unicode" w:cs="Lucida Sans Unicode"/>
+                <w:sz w:val="18"/>
+                <w:szCs w:val="18"/>
+              </w:rPr>
+              <w:t>Novaminsulfon</w:t>
+            </w:r>
+            <w:proofErr w:type="spellEnd"/>
+            <w:r>
+              <w:rPr>
+                <w:rFonts w:ascii="Lucida Sans Unicode" w:hAnsi="Lucida Sans Unicode" w:cs="Lucida Sans Unicode"/>
+                <w:sz w:val="18"/>
+                <w:szCs w:val="18"/>
+              </w:rPr>
+              <w:t>) 1 g (entspr. 40 Tropfen) in Abständen von 6-8 Stunden bis zu 4x am Tag möglich. Oder:</w:t>
+            </w:r>
+          </w:p>
+          <w:p>
+            <w:pPr>
+              <w:rPr>
+                <w:rFonts w:ascii="Lucida Sans Unicode" w:hAnsi="Lucida Sans Unicode" w:cs="Lucida Sans Unicode"/>
+                <w:sz w:val="18"/>
+                <w:szCs w:val="18"/>
+              </w:rPr>
+            </w:pPr>
+            <w:proofErr w:type="spellStart"/>
+            <w:r>
+              <w:rPr>
+                <w:rFonts w:ascii="Lucida Sans Unicode" w:hAnsi="Lucida Sans Unicode" w:cs="Lucida Sans Unicode"/>
+                <w:sz w:val="18"/>
+                <w:szCs w:val="18"/>
+              </w:rPr>
+              <w:t>Diclofenac</w:t>
+            </w:r>
+            <w:proofErr w:type="spellEnd"/>
+            <w:r>
+              <w:rPr>
+                <w:rFonts w:ascii="Lucida Sans Unicode" w:hAnsi="Lucida Sans Unicode" w:cs="Lucida Sans Unicode"/>
+                <w:sz w:val="18"/>
+                <w:szCs w:val="18"/>
+              </w:rPr>
+              <w:t>: Initialdosis 50 mg (entspr. 20 Tropfen). Falls nach 2 Std. keine ausreichende Besserung eintritt, zweite Dosis von 50 mg (20 Tropfen) möglich. Weitere Dosen in Abständen von 4-6 Stunden möglich. Gesamtdosis von 200 mg/Tag darf nicht überschritten werden.</w:t>
             </w:r>
           </w:p>
         </w:tc>
@@ -7626,7 +8552,43 @@
                 <w:sz w:val="18"/>
                 <w:szCs w:val="18"/>
               </w:rPr>
-              <w:t>Metamizol (z.B. Novalgin/Novaminsulfon) 1 g (entspr. 40 Tropfen) in Abständen von 6-8 Stunden bis zu 4x am Tag möglich. Oder:</w:t>
+              <w:t xml:space="preserve">Metamizol (z.B. </w:t>
+            </w:r>
+            <w:proofErr w:type="spellStart"/>
+            <w:r>
+              <w:rPr>
+                <w:rFonts w:ascii="Lucida Sans Unicode" w:hAnsi="Lucida Sans Unicode" w:cs="Lucida Sans Unicode"/>
+                <w:sz w:val="18"/>
+                <w:szCs w:val="18"/>
+              </w:rPr>
+              <w:t>Novalgin</w:t>
+            </w:r>
+            <w:proofErr w:type="spellEnd"/>
+            <w:r>
+              <w:rPr>
+                <w:rFonts w:ascii="Lucida Sans Unicode" w:hAnsi="Lucida Sans Unicode" w:cs="Lucida Sans Unicode"/>
+                <w:sz w:val="18"/>
+                <w:szCs w:val="18"/>
+              </w:rPr>
+              <w:t>/</w:t>
+            </w:r>
+            <w:proofErr w:type="spellStart"/>
+            <w:r>
+              <w:rPr>
+                <w:rFonts w:ascii="Lucida Sans Unicode" w:hAnsi="Lucida Sans Unicode" w:cs="Lucida Sans Unicode"/>
+                <w:sz w:val="18"/>
+                <w:szCs w:val="18"/>
+              </w:rPr>
+              <w:t>Novaminsulfon</w:t>
+            </w:r>
+            <w:proofErr w:type="spellEnd"/>
+            <w:r>
+              <w:rPr>
+                <w:rFonts w:ascii="Lucida Sans Unicode" w:hAnsi="Lucida Sans Unicode" w:cs="Lucida Sans Unicode"/>
+                <w:sz w:val="18"/>
+                <w:szCs w:val="18"/>
+              </w:rPr>
+              <w:t>) 1 g (entspr. 40 Tropfen) in Abständen von 6-8 Stunden bis zu 4x am Tag möglich. Oder:</w:t>
             </w:r>
           </w:p>
           <w:p>
@@ -7638,39 +8600,67 @@
                 <w:szCs w:val="18"/>
               </w:rPr>
             </w:pPr>
-            <w:r>
-              <w:rPr>
-                <w:rFonts w:ascii="Lucida Sans Unicode" w:hAnsi="Lucida Sans Unicode" w:cs="Lucida Sans Unicode"/>
-                <w:sz w:val="18"/>
-                <w:szCs w:val="18"/>
-              </w:rPr>
-              <w:t>Diclofenac: Initialdosis 50 mg (entspr. 20 Tropfen). Falls nach 2 Std. keine ausreichende Besserung eintritt, zweite Dosis von 50 mg (20 Tropfen) möglich. Weitere Dosen in Abständen von 4-6 Stunden möglich. Gesamtdosis von 200 mg/Tag darf nicht überschritten werden.</w:t>
-            </w:r>
-          </w:p>
-          <w:p>
-            <w:pPr>
-              <w:rPr>
-                <w:rFonts w:ascii="Lucida Sans Unicode" w:hAnsi="Lucida Sans Unicode" w:cs="Lucida Sans Unicode"/>
-                <w:sz w:val="18"/>
-                <w:szCs w:val="18"/>
-              </w:rPr>
-            </w:pPr>
-          </w:p>
-          <w:p>
-            <w:pPr>
-              <w:rPr>
-                <w:rFonts w:ascii="Lucida Sans Unicode" w:hAnsi="Lucida Sans Unicode" w:cs="Lucida Sans Unicode"/>
-                <w:sz w:val="18"/>
-                <w:szCs w:val="18"/>
-              </w:rPr>
-            </w:pPr>
-            <w:r>
-              <w:rPr>
-                <w:rFonts w:ascii="Lucida Sans Unicode" w:hAnsi="Lucida Sans Unicode" w:cs="Lucida Sans Unicode"/>
-                <w:sz w:val="18"/>
-                <w:szCs w:val="18"/>
-              </w:rPr>
-              <w:t xml:space="preserve">Bei sicherer vollständiger Rückbildung der Aurasymptomatik Anschlussbehandlung mittels Triptan (s. o.) möglich. </w:t>
+            <w:proofErr w:type="spellStart"/>
+            <w:r>
+              <w:rPr>
+                <w:rFonts w:ascii="Lucida Sans Unicode" w:hAnsi="Lucida Sans Unicode" w:cs="Lucida Sans Unicode"/>
+                <w:sz w:val="18"/>
+                <w:szCs w:val="18"/>
+              </w:rPr>
+              <w:t>Diclofenac</w:t>
+            </w:r>
+            <w:proofErr w:type="spellEnd"/>
+            <w:r>
+              <w:rPr>
+                <w:rFonts w:ascii="Lucida Sans Unicode" w:hAnsi="Lucida Sans Unicode" w:cs="Lucida Sans Unicode"/>
+                <w:sz w:val="18"/>
+                <w:szCs w:val="18"/>
+              </w:rPr>
+              <w:t>: Initialdosis 50 mg (entspr. 20 Tropfen). Falls nach 2 Std. keine ausreichende Besserung eintritt, zweite Dosis von 50 mg (20 Tropfen) möglich. Weitere Dosen in Abständen von 4-6 Stunden möglich. Gesamtdosis von 200 mg/Tag darf nicht überschritten werden.</w:t>
+            </w:r>
+          </w:p>
+          <w:p>
+            <w:pPr>
+              <w:rPr>
+                <w:rFonts w:ascii="Lucida Sans Unicode" w:hAnsi="Lucida Sans Unicode" w:cs="Lucida Sans Unicode"/>
+                <w:sz w:val="18"/>
+                <w:szCs w:val="18"/>
+              </w:rPr>
+            </w:pPr>
+          </w:p>
+          <w:p>
+            <w:pPr>
+              <w:rPr>
+                <w:rFonts w:ascii="Lucida Sans Unicode" w:hAnsi="Lucida Sans Unicode" w:cs="Lucida Sans Unicode"/>
+                <w:sz w:val="18"/>
+                <w:szCs w:val="18"/>
+              </w:rPr>
+            </w:pPr>
+            <w:r>
+              <w:rPr>
+                <w:rFonts w:ascii="Lucida Sans Unicode" w:hAnsi="Lucida Sans Unicode" w:cs="Lucida Sans Unicode"/>
+                <w:sz w:val="18"/>
+                <w:szCs w:val="18"/>
+              </w:rPr>
+              <w:t xml:space="preserve">Bei sicherer vollständiger Rückbildung der </w:t>
+            </w:r>
+            <w:proofErr w:type="spellStart"/>
+            <w:r>
+              <w:rPr>
+                <w:rFonts w:ascii="Lucida Sans Unicode" w:hAnsi="Lucida Sans Unicode" w:cs="Lucida Sans Unicode"/>
+                <w:sz w:val="18"/>
+                <w:szCs w:val="18"/>
+              </w:rPr>
+              <w:t>Aurasymptomatik</w:t>
+            </w:r>
+            <w:proofErr w:type="spellEnd"/>
+            <w:r>
+              <w:rPr>
+                <w:rFonts w:ascii="Lucida Sans Unicode" w:hAnsi="Lucida Sans Unicode" w:cs="Lucida Sans Unicode"/>
+                <w:sz w:val="18"/>
+                <w:szCs w:val="18"/>
+              </w:rPr>
+              <w:t xml:space="preserve"> Anschlussbehandlung mittels Triptan (s. o.) möglich. </w:t>
             </w:r>
           </w:p>
           <w:p>
@@ -7746,8 +8736,18 @@
                 <w:szCs w:val="18"/>
               </w:rPr>
               <w:lastRenderedPageBreak/>
-              <w:t>Status migraenosus</w:t>
-            </w:r>
+              <w:t xml:space="preserve">Status </w:t>
+            </w:r>
+            <w:proofErr w:type="spellStart"/>
+            <w:r>
+              <w:rPr>
+                <w:rFonts w:ascii="Lucida Sans Unicode" w:hAnsi="Lucida Sans Unicode" w:cs="Lucida Sans Unicode"/>
+                <w:sz w:val="18"/>
+                <w:szCs w:val="18"/>
+              </w:rPr>
+              <w:t>migraenosus</w:t>
+            </w:r>
+            <w:proofErr w:type="spellEnd"/>
             <w:r>
               <w:rPr>
                 <w:rFonts w:ascii="Lucida Sans Unicode" w:hAnsi="Lucida Sans Unicode" w:cs="Lucida Sans Unicode"/>
@@ -7777,7 +8777,25 @@
                 <w:sz w:val="18"/>
                 <w:szCs w:val="18"/>
               </w:rPr>
-              <w:t xml:space="preserve">(Attackendauer mehr als 72 Stunden) </w:t>
+              <w:t>(</w:t>
+            </w:r>
+            <w:proofErr w:type="spellStart"/>
+            <w:r>
+              <w:rPr>
+                <w:rFonts w:ascii="Lucida Sans Unicode" w:hAnsi="Lucida Sans Unicode" w:cs="Lucida Sans Unicode"/>
+                <w:sz w:val="18"/>
+                <w:szCs w:val="18"/>
+              </w:rPr>
+              <w:t>Attackendauer</w:t>
+            </w:r>
+            <w:proofErr w:type="spellEnd"/>
+            <w:r>
+              <w:rPr>
+                <w:rFonts w:ascii="Lucida Sans Unicode" w:hAnsi="Lucida Sans Unicode" w:cs="Lucida Sans Unicode"/>
+                <w:sz w:val="18"/>
+                <w:szCs w:val="18"/>
+              </w:rPr>
+              <w:t xml:space="preserve"> mehr als 72 Stunden) </w:t>
             </w:r>
           </w:p>
         </w:tc>
@@ -7794,13 +8812,23 @@
                 <w:szCs w:val="18"/>
               </w:rPr>
             </w:pPr>
-            <w:r>
-              <w:rPr>
-                <w:rFonts w:ascii="Lucida Sans Unicode" w:hAnsi="Lucida Sans Unicode" w:cs="Lucida Sans Unicode"/>
-                <w:sz w:val="18"/>
-                <w:szCs w:val="18"/>
-              </w:rPr>
-              <w:t>Prednisolon 100 mg + ggf. Diazepam 10 mg zur Schmerzdistanzierung</w:t>
+            <w:proofErr w:type="spellStart"/>
+            <w:r>
+              <w:rPr>
+                <w:rFonts w:ascii="Lucida Sans Unicode" w:hAnsi="Lucida Sans Unicode" w:cs="Lucida Sans Unicode"/>
+                <w:sz w:val="18"/>
+                <w:szCs w:val="18"/>
+              </w:rPr>
+              <w:t>Prednisolon</w:t>
+            </w:r>
+            <w:proofErr w:type="spellEnd"/>
+            <w:r>
+              <w:rPr>
+                <w:rFonts w:ascii="Lucida Sans Unicode" w:hAnsi="Lucida Sans Unicode" w:cs="Lucida Sans Unicode"/>
+                <w:sz w:val="18"/>
+                <w:szCs w:val="18"/>
+              </w:rPr>
+              <w:t xml:space="preserve"> 100 mg + ggf. Diazepam 10 mg zur Schmerzdistanzierung</w:t>
             </w:r>
           </w:p>
           <w:p>
@@ -7986,7 +9014,25 @@
                 <w:sz w:val="18"/>
                 <w:szCs w:val="18"/>
               </w:rPr>
-              <w:t xml:space="preserve"> Inject 6 mg, maximal 2x täglich, Mindestabstand 4 Stunden, keine Obergrenze in Form von Tagen/Monat </w:t>
+              <w:t xml:space="preserve"> </w:t>
+            </w:r>
+            <w:proofErr w:type="spellStart"/>
+            <w:r>
+              <w:rPr>
+                <w:rFonts w:ascii="Lucida Sans Unicode" w:hAnsi="Lucida Sans Unicode" w:cs="Lucida Sans Unicode"/>
+                <w:sz w:val="18"/>
+                <w:szCs w:val="18"/>
+              </w:rPr>
+              <w:t>Inject</w:t>
+            </w:r>
+            <w:proofErr w:type="spellEnd"/>
+            <w:r>
+              <w:rPr>
+                <w:rFonts w:ascii="Lucida Sans Unicode" w:hAnsi="Lucida Sans Unicode" w:cs="Lucida Sans Unicode"/>
+                <w:sz w:val="18"/>
+                <w:szCs w:val="18"/>
+              </w:rPr>
+              <w:t xml:space="preserve"> 6 mg, maximal 2x täglich, Mindestabstand 4 Stunden, keine Obergrenze in Form von Tagen/Monat </w:t>
             </w:r>
           </w:p>
           <w:p>
@@ -8228,13 +9274,23 @@
                 <w:szCs w:val="18"/>
               </w:rPr>
             </w:pPr>
-            <w:r>
-              <w:rPr>
-                <w:rFonts w:ascii="Lucida Sans Unicode" w:hAnsi="Lucida Sans Unicode" w:cs="Lucida Sans Unicode"/>
-                <w:sz w:val="18"/>
-                <w:szCs w:val="18"/>
-              </w:rPr>
-              <w:t xml:space="preserve">Euminz N kutan im Bereich der schmerzhaften Kopfpartien 3x </w:t>
+            <w:proofErr w:type="spellStart"/>
+            <w:r>
+              <w:rPr>
+                <w:rFonts w:ascii="Lucida Sans Unicode" w:hAnsi="Lucida Sans Unicode" w:cs="Lucida Sans Unicode"/>
+                <w:sz w:val="18"/>
+                <w:szCs w:val="18"/>
+              </w:rPr>
+              <w:t>Euminz</w:t>
+            </w:r>
+            <w:proofErr w:type="spellEnd"/>
+            <w:r>
+              <w:rPr>
+                <w:rFonts w:ascii="Lucida Sans Unicode" w:hAnsi="Lucida Sans Unicode" w:cs="Lucida Sans Unicode"/>
+                <w:sz w:val="18"/>
+                <w:szCs w:val="18"/>
+              </w:rPr>
+              <w:t xml:space="preserve"> N kutan im Bereich der schmerzhaften Kopfpartien 3x </w:t>
             </w:r>
             <w:r>
               <w:rPr>
@@ -8490,7 +9546,27 @@
                 <w:szCs w:val="16"/>
                 <w:highlight w:val="yellow"/>
               </w:rPr>
-              <w:t>Beachtung des Agranulozytoserisikos unter Metamizol</w:t>
+              <w:t xml:space="preserve">Beachtung des </w:t>
+            </w:r>
+            <w:proofErr w:type="spellStart"/>
+            <w:r>
+              <w:rPr>
+                <w:rFonts w:ascii="Lucida Sans Unicode" w:hAnsi="Lucida Sans Unicode" w:cs="Lucida Sans Unicode"/>
+                <w:sz w:val="16"/>
+                <w:szCs w:val="16"/>
+                <w:highlight w:val="yellow"/>
+              </w:rPr>
+              <w:t>Agranulozytoserisikos</w:t>
+            </w:r>
+            <w:proofErr w:type="spellEnd"/>
+            <w:r>
+              <w:rPr>
+                <w:rFonts w:ascii="Lucida Sans Unicode" w:hAnsi="Lucida Sans Unicode" w:cs="Lucida Sans Unicode"/>
+                <w:sz w:val="16"/>
+                <w:szCs w:val="16"/>
+                <w:highlight w:val="yellow"/>
+              </w:rPr>
+              <w:t xml:space="preserve"> unter Metamizol</w:t>
             </w:r>
             <w:r>
               <w:rPr>
@@ -8550,6 +9626,7 @@
               </w:rPr>
               <w:t xml:space="preserve">Wir empfehlen die ambulante Fortführung der </w:t>
             </w:r>
+            <w:proofErr w:type="spellStart"/>
             <w:r>
               <w:rPr>
                 <w:rFonts w:ascii="Lucida Sans Unicode" w:hAnsi="Lucida Sans Unicode" w:cs="Lucida Sans Unicode"/>
@@ -8560,6 +9637,7 @@
               </w:rPr>
               <w:t>Analgetikapause</w:t>
             </w:r>
+            <w:proofErr w:type="spellEnd"/>
             <w:r>
               <w:rPr>
                 <w:rFonts w:ascii="Lucida Sans Unicode" w:hAnsi="Lucida Sans Unicode" w:cs="Lucida Sans Unicode"/>
@@ -8584,23 +9662,95 @@
                 <w:sz w:val="16"/>
                 <w:szCs w:val="16"/>
               </w:rPr>
-              <w:t xml:space="preserve">nach spätestens vier bis sechs Wochen </w:t>
-            </w:r>
-            <w:r>
-              <w:rPr>
-                <w:rFonts w:ascii="Lucida Sans Unicode" w:hAnsi="Lucida Sans Unicode" w:cs="Lucida Sans Unicode"/>
-                <w:sz w:val="16"/>
-                <w:szCs w:val="16"/>
-              </w:rPr>
-              <w:t xml:space="preserve"> ihr Ziel erreicht und kann beendet werden. Attacken können dann wieder mit Akutmedikation behandelt werden. Eine medikamentöse Attackentherapie kann auch dann wieder beginnen.</w:t>
-            </w:r>
-            <w:r>
-              <w:rPr>
-                <w:rFonts w:ascii="Lucida Sans Unicode" w:hAnsi="Lucida Sans Unicode" w:cs="Lucida Sans Unicode"/>
-                <w:sz w:val="16"/>
-                <w:szCs w:val="16"/>
-              </w:rPr>
-              <w:t xml:space="preserve"> Nach Abschluss der Analgetikapause sollte eine Reevaluation der Kopfschmerzen und entsprechende Diagnosesicherung erfolgen.</w:t>
+              <w:t xml:space="preserve">nach spätestens vier bis sechs </w:t>
+            </w:r>
+            <w:proofErr w:type="gramStart"/>
+            <w:r>
+              <w:rPr>
+                <w:rFonts w:ascii="Lucida Sans Unicode" w:hAnsi="Lucida Sans Unicode" w:cs="Lucida Sans Unicode"/>
+                <w:sz w:val="16"/>
+                <w:szCs w:val="16"/>
+              </w:rPr>
+              <w:t xml:space="preserve">Wochen </w:t>
+            </w:r>
+            <w:r>
+              <w:rPr>
+                <w:rFonts w:ascii="Lucida Sans Unicode" w:hAnsi="Lucida Sans Unicode" w:cs="Lucida Sans Unicode"/>
+                <w:sz w:val="16"/>
+                <w:szCs w:val="16"/>
+              </w:rPr>
+              <w:t xml:space="preserve"> ihr</w:t>
+            </w:r>
+            <w:proofErr w:type="gramEnd"/>
+            <w:r>
+              <w:rPr>
+                <w:rFonts w:ascii="Lucida Sans Unicode" w:hAnsi="Lucida Sans Unicode" w:cs="Lucida Sans Unicode"/>
+                <w:sz w:val="16"/>
+                <w:szCs w:val="16"/>
+              </w:rPr>
+              <w:t xml:space="preserve"> Ziel erreicht und kann beendet werden. Attacken können dann wieder mit Akutmedikation behandelt werden. Eine medikamentöse </w:t>
+            </w:r>
+            <w:proofErr w:type="spellStart"/>
+            <w:r>
+              <w:rPr>
+                <w:rFonts w:ascii="Lucida Sans Unicode" w:hAnsi="Lucida Sans Unicode" w:cs="Lucida Sans Unicode"/>
+                <w:sz w:val="16"/>
+                <w:szCs w:val="16"/>
+              </w:rPr>
+              <w:t>Attackentherapie</w:t>
+            </w:r>
+            <w:proofErr w:type="spellEnd"/>
+            <w:r>
+              <w:rPr>
+                <w:rFonts w:ascii="Lucida Sans Unicode" w:hAnsi="Lucida Sans Unicode" w:cs="Lucida Sans Unicode"/>
+                <w:sz w:val="16"/>
+                <w:szCs w:val="16"/>
+              </w:rPr>
+              <w:t xml:space="preserve"> kann auch dann wieder beginnen.</w:t>
+            </w:r>
+            <w:r>
+              <w:rPr>
+                <w:rFonts w:ascii="Lucida Sans Unicode" w:hAnsi="Lucida Sans Unicode" w:cs="Lucida Sans Unicode"/>
+                <w:sz w:val="16"/>
+                <w:szCs w:val="16"/>
+              </w:rPr>
+              <w:t xml:space="preserve"> Nach Abschluss der </w:t>
+            </w:r>
+            <w:proofErr w:type="spellStart"/>
+            <w:r>
+              <w:rPr>
+                <w:rFonts w:ascii="Lucida Sans Unicode" w:hAnsi="Lucida Sans Unicode" w:cs="Lucida Sans Unicode"/>
+                <w:sz w:val="16"/>
+                <w:szCs w:val="16"/>
+              </w:rPr>
+              <w:t>Analgetikapause</w:t>
+            </w:r>
+            <w:proofErr w:type="spellEnd"/>
+            <w:r>
+              <w:rPr>
+                <w:rFonts w:ascii="Lucida Sans Unicode" w:hAnsi="Lucida Sans Unicode" w:cs="Lucida Sans Unicode"/>
+                <w:sz w:val="16"/>
+                <w:szCs w:val="16"/>
+              </w:rPr>
+              <w:t xml:space="preserve"> sollte eine </w:t>
+            </w:r>
+            <w:proofErr w:type="spellStart"/>
+            <w:r>
+              <w:rPr>
+                <w:rFonts w:ascii="Lucida Sans Unicode" w:hAnsi="Lucida Sans Unicode" w:cs="Lucida Sans Unicode"/>
+                <w:sz w:val="16"/>
+                <w:szCs w:val="16"/>
+              </w:rPr>
+              <w:t>Reevaluation</w:t>
+            </w:r>
+            <w:proofErr w:type="spellEnd"/>
+            <w:r>
+              <w:rPr>
+                <w:rFonts w:ascii="Lucida Sans Unicode" w:hAnsi="Lucida Sans Unicode" w:cs="Lucida Sans Unicode"/>
+                <w:sz w:val="16"/>
+                <w:szCs w:val="16"/>
+              </w:rPr>
+              <w:t xml:space="preserve"> der Kopfschmerzen und entsprechende Diagnosesicherung erfolgen.</w:t>
             </w:r>
           </w:p>
           <w:p>
@@ -9196,32 +10346,10 @@
           <w:sz w:val="18"/>
           <w:szCs w:val="18"/>
         </w:rPr>
-        <w:t>Makro für Clusterkopfschmerz: Therapieplan wenn neue aktive Periode ausbricht</w:t>
-      </w:r>
-    </w:p>
-    <w:p>
-      <w:pPr>
-        <w:pStyle w:val="Kopfzeile"/>
-        <w:rPr>
-          <w:rFonts w:ascii="Lucida Sans Unicode" w:hAnsi="Lucida Sans Unicode" w:cs="Lucida Sans Unicode"/>
-          <w:sz w:val="18"/>
-          <w:szCs w:val="18"/>
-        </w:rPr>
-      </w:pPr>
-    </w:p>
-    <w:p>
-      <w:pPr>
-        <w:pStyle w:val="Kopfzeile"/>
-        <w:rPr>
-          <w:rFonts w:ascii="Lucida Sans Unicode" w:hAnsi="Lucida Sans Unicode" w:cs="Lucida Sans Unicode"/>
-          <w:sz w:val="18"/>
-          <w:szCs w:val="18"/>
-        </w:rPr>
-      </w:pPr>
-    </w:p>
-    <w:p>
-      <w:pPr>
-        <w:pStyle w:val="Kopfzeile"/>
+        <w:t xml:space="preserve">Makro für Clusterkopfschmerz: </w:t>
+      </w:r>
+      <w:proofErr w:type="gramStart"/>
+      <w:r>
         <w:rPr>
           <w:rFonts w:ascii="Lucida Sans Unicode" w:hAnsi="Lucida Sans Unicode" w:cs="Lucida Sans Unicode"/>
           <w:b/>
@@ -9229,7 +10357,9 @@
           <w:sz w:val="18"/>
           <w:szCs w:val="18"/>
         </w:rPr>
-      </w:pPr>
+        <w:t>Therapieplan</w:t>
+      </w:r>
+      <w:proofErr w:type="gramEnd"/>
       <w:r>
         <w:rPr>
           <w:rFonts w:ascii="Lucida Sans Unicode" w:hAnsi="Lucida Sans Unicode" w:cs="Lucida Sans Unicode"/>
@@ -9238,8 +10368,18 @@
           <w:sz w:val="18"/>
           <w:szCs w:val="18"/>
         </w:rPr>
-        <w:t>Vorgehen bei neuer aktiver Clusterperiode</w:t>
-      </w:r>
+        <w:t xml:space="preserve"> wenn neue aktive Periode ausbricht</w:t>
+      </w:r>
+    </w:p>
+    <w:p>
+      <w:pPr>
+        <w:pStyle w:val="Kopfzeile"/>
+        <w:rPr>
+          <w:rFonts w:ascii="Lucida Sans Unicode" w:hAnsi="Lucida Sans Unicode" w:cs="Lucida Sans Unicode"/>
+          <w:sz w:val="18"/>
+          <w:szCs w:val="18"/>
+        </w:rPr>
+      </w:pPr>
     </w:p>
     <w:p>
       <w:pPr>
@@ -9270,9 +10410,22 @@
           <w:sz w:val="18"/>
           <w:szCs w:val="18"/>
         </w:rPr>
-        <w:t>I. Verhaltensregeln</w:t>
-      </w:r>
-      <w:r>
+        <w:t>Vorgehen bei neuer aktiver Clusterperiode</w:t>
+      </w:r>
+    </w:p>
+    <w:p>
+      <w:pPr>
+        <w:pStyle w:val="Kopfzeile"/>
+        <w:rPr>
+          <w:rFonts w:ascii="Lucida Sans Unicode" w:hAnsi="Lucida Sans Unicode" w:cs="Lucida Sans Unicode"/>
+          <w:sz w:val="18"/>
+          <w:szCs w:val="18"/>
+        </w:rPr>
+      </w:pPr>
+    </w:p>
+    <w:p>
+      <w:pPr>
+        <w:pStyle w:val="Kopfzeile"/>
         <w:rPr>
           <w:rFonts w:ascii="Lucida Sans Unicode" w:hAnsi="Lucida Sans Unicode" w:cs="Lucida Sans Unicode"/>
           <w:b/>
@@ -9280,12 +10433,8 @@
           <w:sz w:val="18"/>
           <w:szCs w:val="18"/>
         </w:rPr>
-        <w:t>:</w:t>
-      </w:r>
-    </w:p>
-    <w:p>
-      <w:pPr>
-        <w:pStyle w:val="Kopfzeile"/>
+      </w:pPr>
+      <w:r>
         <w:rPr>
           <w:rFonts w:ascii="Lucida Sans Unicode" w:hAnsi="Lucida Sans Unicode" w:cs="Lucida Sans Unicode"/>
           <w:b/>
@@ -9293,93 +10442,9 @@
           <w:sz w:val="18"/>
           <w:szCs w:val="18"/>
         </w:rPr>
-      </w:pPr>
-    </w:p>
-    <w:p>
-      <w:pPr>
-        <w:pStyle w:val="Kopfzeile"/>
-        <w:rPr>
-          <w:rFonts w:ascii="Lucida Sans Unicode" w:hAnsi="Lucida Sans Unicode" w:cs="Lucida Sans Unicode"/>
-          <w:sz w:val="18"/>
-          <w:szCs w:val="18"/>
-        </w:rPr>
-      </w:pPr>
-      <w:r>
-        <w:rPr>
-          <w:rFonts w:ascii="Lucida Sans Unicode" w:hAnsi="Lucida Sans Unicode" w:cs="Lucida Sans Unicode"/>
-          <w:sz w:val="18"/>
-          <w:szCs w:val="18"/>
-        </w:rPr>
-        <w:t xml:space="preserve">Kein Alkohol, erst wieder, wenn 4 Wochen attackenfrei </w:t>
-      </w:r>
-    </w:p>
-    <w:p>
-      <w:pPr>
-        <w:pStyle w:val="Kopfzeile"/>
-        <w:rPr>
-          <w:rFonts w:ascii="Lucida Sans Unicode" w:hAnsi="Lucida Sans Unicode" w:cs="Lucida Sans Unicode"/>
-          <w:sz w:val="18"/>
-          <w:szCs w:val="18"/>
-        </w:rPr>
-      </w:pPr>
-      <w:r>
-        <w:rPr>
-          <w:rFonts w:ascii="Lucida Sans Unicode" w:hAnsi="Lucida Sans Unicode" w:cs="Lucida Sans Unicode"/>
-          <w:sz w:val="18"/>
-          <w:szCs w:val="18"/>
-        </w:rPr>
-        <w:t>- Kein Nikotin</w:t>
-      </w:r>
-    </w:p>
-    <w:p>
-      <w:pPr>
-        <w:pStyle w:val="Kopfzeile"/>
-        <w:rPr>
-          <w:rFonts w:ascii="Lucida Sans Unicode" w:hAnsi="Lucida Sans Unicode" w:cs="Lucida Sans Unicode"/>
-          <w:sz w:val="18"/>
-          <w:szCs w:val="18"/>
-        </w:rPr>
-      </w:pPr>
-      <w:r>
-        <w:rPr>
-          <w:rFonts w:ascii="Lucida Sans Unicode" w:hAnsi="Lucida Sans Unicode" w:cs="Lucida Sans Unicode"/>
-          <w:sz w:val="18"/>
-          <w:szCs w:val="18"/>
-        </w:rPr>
-        <w:t>- Keine Nitrate</w:t>
-      </w:r>
-    </w:p>
-    <w:p>
-      <w:pPr>
-        <w:pStyle w:val="Kopfzeile"/>
-        <w:rPr>
-          <w:rFonts w:ascii="Lucida Sans Unicode" w:hAnsi="Lucida Sans Unicode" w:cs="Lucida Sans Unicode"/>
-          <w:sz w:val="18"/>
-          <w:szCs w:val="18"/>
-        </w:rPr>
-      </w:pPr>
-      <w:r>
-        <w:rPr>
-          <w:rFonts w:ascii="Lucida Sans Unicode" w:hAnsi="Lucida Sans Unicode" w:cs="Lucida Sans Unicode"/>
-          <w:sz w:val="18"/>
-          <w:szCs w:val="18"/>
-        </w:rPr>
-        <w:t>- Kein Nitrospray, keine Nitrotabletten</w:t>
-      </w:r>
-    </w:p>
-    <w:p>
-      <w:pPr>
-        <w:pStyle w:val="Kopfzeile"/>
-        <w:rPr>
-          <w:rFonts w:ascii="Lucida Sans Unicode" w:hAnsi="Lucida Sans Unicode" w:cs="Lucida Sans Unicode"/>
-          <w:sz w:val="18"/>
-          <w:szCs w:val="18"/>
-        </w:rPr>
-      </w:pPr>
-    </w:p>
-    <w:p>
-      <w:pPr>
-        <w:pStyle w:val="Kopfzeile"/>
+        <w:t>I. Verhaltensregeln</w:t>
+      </w:r>
+      <w:r>
         <w:rPr>
           <w:rFonts w:ascii="Lucida Sans Unicode" w:hAnsi="Lucida Sans Unicode" w:cs="Lucida Sans Unicode"/>
           <w:b/>
@@ -9387,8 +10452,12 @@
           <w:sz w:val="18"/>
           <w:szCs w:val="18"/>
         </w:rPr>
-      </w:pPr>
-      <w:r>
+        <w:t>:</w:t>
+      </w:r>
+    </w:p>
+    <w:p>
+      <w:pPr>
+        <w:pStyle w:val="Kopfzeile"/>
         <w:rPr>
           <w:rFonts w:ascii="Lucida Sans Unicode" w:hAnsi="Lucida Sans Unicode" w:cs="Lucida Sans Unicode"/>
           <w:b/>
@@ -9396,8 +10465,107 @@
           <w:sz w:val="18"/>
           <w:szCs w:val="18"/>
         </w:rPr>
-        <w:t>II. Medikamentöse Vorbeugung (aktuell, Anpassung in ca. 6 Wochen nach Rücksprache):</w:t>
-      </w:r>
+      </w:pPr>
+    </w:p>
+    <w:p>
+      <w:pPr>
+        <w:pStyle w:val="Kopfzeile"/>
+        <w:rPr>
+          <w:rFonts w:ascii="Lucida Sans Unicode" w:hAnsi="Lucida Sans Unicode" w:cs="Lucida Sans Unicode"/>
+          <w:sz w:val="18"/>
+          <w:szCs w:val="18"/>
+        </w:rPr>
+      </w:pPr>
+      <w:r>
+        <w:rPr>
+          <w:rFonts w:ascii="Lucida Sans Unicode" w:hAnsi="Lucida Sans Unicode" w:cs="Lucida Sans Unicode"/>
+          <w:sz w:val="18"/>
+          <w:szCs w:val="18"/>
+        </w:rPr>
+        <w:t xml:space="preserve">Kein Alkohol, erst wieder, wenn 4 Wochen </w:t>
+      </w:r>
+      <w:proofErr w:type="spellStart"/>
+      <w:r>
+        <w:rPr>
+          <w:rFonts w:ascii="Lucida Sans Unicode" w:hAnsi="Lucida Sans Unicode" w:cs="Lucida Sans Unicode"/>
+          <w:sz w:val="18"/>
+          <w:szCs w:val="18"/>
+        </w:rPr>
+        <w:t>attackenfrei</w:t>
+      </w:r>
+      <w:proofErr w:type="spellEnd"/>
+      <w:r>
+        <w:rPr>
+          <w:rFonts w:ascii="Lucida Sans Unicode" w:hAnsi="Lucida Sans Unicode" w:cs="Lucida Sans Unicode"/>
+          <w:sz w:val="18"/>
+          <w:szCs w:val="18"/>
+        </w:rPr>
+        <w:t xml:space="preserve"> </w:t>
+      </w:r>
+    </w:p>
+    <w:p>
+      <w:pPr>
+        <w:pStyle w:val="Kopfzeile"/>
+        <w:rPr>
+          <w:rFonts w:ascii="Lucida Sans Unicode" w:hAnsi="Lucida Sans Unicode" w:cs="Lucida Sans Unicode"/>
+          <w:sz w:val="18"/>
+          <w:szCs w:val="18"/>
+        </w:rPr>
+      </w:pPr>
+      <w:r>
+        <w:rPr>
+          <w:rFonts w:ascii="Lucida Sans Unicode" w:hAnsi="Lucida Sans Unicode" w:cs="Lucida Sans Unicode"/>
+          <w:sz w:val="18"/>
+          <w:szCs w:val="18"/>
+        </w:rPr>
+        <w:t>- Kein Nikotin</w:t>
+      </w:r>
+    </w:p>
+    <w:p>
+      <w:pPr>
+        <w:pStyle w:val="Kopfzeile"/>
+        <w:rPr>
+          <w:rFonts w:ascii="Lucida Sans Unicode" w:hAnsi="Lucida Sans Unicode" w:cs="Lucida Sans Unicode"/>
+          <w:sz w:val="18"/>
+          <w:szCs w:val="18"/>
+        </w:rPr>
+      </w:pPr>
+      <w:r>
+        <w:rPr>
+          <w:rFonts w:ascii="Lucida Sans Unicode" w:hAnsi="Lucida Sans Unicode" w:cs="Lucida Sans Unicode"/>
+          <w:sz w:val="18"/>
+          <w:szCs w:val="18"/>
+        </w:rPr>
+        <w:t>- Keine Nitrate</w:t>
+      </w:r>
+    </w:p>
+    <w:p>
+      <w:pPr>
+        <w:pStyle w:val="Kopfzeile"/>
+        <w:rPr>
+          <w:rFonts w:ascii="Lucida Sans Unicode" w:hAnsi="Lucida Sans Unicode" w:cs="Lucida Sans Unicode"/>
+          <w:sz w:val="18"/>
+          <w:szCs w:val="18"/>
+        </w:rPr>
+      </w:pPr>
+      <w:r>
+        <w:rPr>
+          <w:rFonts w:ascii="Lucida Sans Unicode" w:hAnsi="Lucida Sans Unicode" w:cs="Lucida Sans Unicode"/>
+          <w:sz w:val="18"/>
+          <w:szCs w:val="18"/>
+        </w:rPr>
+        <w:t>- Kein Nitrospray, keine Nitrotabletten</w:t>
+      </w:r>
+    </w:p>
+    <w:p>
+      <w:pPr>
+        <w:pStyle w:val="Kopfzeile"/>
+        <w:rPr>
+          <w:rFonts w:ascii="Lucida Sans Unicode" w:hAnsi="Lucida Sans Unicode" w:cs="Lucida Sans Unicode"/>
+          <w:sz w:val="18"/>
+          <w:szCs w:val="18"/>
+        </w:rPr>
+      </w:pPr>
     </w:p>
     <w:p>
       <w:pPr>
@@ -9410,24 +10578,28 @@
           <w:szCs w:val="18"/>
         </w:rPr>
       </w:pPr>
+      <w:r>
+        <w:rPr>
+          <w:rFonts w:ascii="Lucida Sans Unicode" w:hAnsi="Lucida Sans Unicode" w:cs="Lucida Sans Unicode"/>
+          <w:b/>
+          <w:bCs/>
+          <w:sz w:val="18"/>
+          <w:szCs w:val="18"/>
+        </w:rPr>
+        <w:t>II. Medikamentöse Vorbeugung (aktuell, Anpassung in ca. 6 Wochen nach Rücksprache):</w:t>
+      </w:r>
     </w:p>
     <w:p>
       <w:pPr>
         <w:pStyle w:val="Kopfzeile"/>
         <w:rPr>
           <w:rFonts w:ascii="Lucida Sans Unicode" w:hAnsi="Lucida Sans Unicode" w:cs="Lucida Sans Unicode"/>
-          <w:sz w:val="18"/>
-          <w:szCs w:val="18"/>
-        </w:rPr>
-      </w:pPr>
-      <w:r>
-        <w:rPr>
-          <w:rFonts w:ascii="Lucida Sans Unicode" w:hAnsi="Lucida Sans Unicode" w:cs="Lucida Sans Unicode"/>
-          <w:sz w:val="18"/>
-          <w:szCs w:val="18"/>
-        </w:rPr>
-        <w:t>Isoptin RR (Wirkung tritt nach ca. 7 Tagen ein)</w:t>
-      </w:r>
+          <w:b/>
+          <w:bCs/>
+          <w:sz w:val="18"/>
+          <w:szCs w:val="18"/>
+        </w:rPr>
+      </w:pPr>
     </w:p>
     <w:p>
       <w:pPr>
@@ -9438,6 +10610,34 @@
           <w:szCs w:val="18"/>
         </w:rPr>
       </w:pPr>
+      <w:proofErr w:type="spellStart"/>
+      <w:r>
+        <w:rPr>
+          <w:rFonts w:ascii="Lucida Sans Unicode" w:hAnsi="Lucida Sans Unicode" w:cs="Lucida Sans Unicode"/>
+          <w:sz w:val="18"/>
+          <w:szCs w:val="18"/>
+        </w:rPr>
+        <w:t>Isoptin</w:t>
+      </w:r>
+      <w:proofErr w:type="spellEnd"/>
+      <w:r>
+        <w:rPr>
+          <w:rFonts w:ascii="Lucida Sans Unicode" w:hAnsi="Lucida Sans Unicode" w:cs="Lucida Sans Unicode"/>
+          <w:sz w:val="18"/>
+          <w:szCs w:val="18"/>
+        </w:rPr>
+        <w:t xml:space="preserve"> RR (Wirkung tritt nach ca. 7 Tagen ein)</w:t>
+      </w:r>
+    </w:p>
+    <w:p>
+      <w:pPr>
+        <w:pStyle w:val="Kopfzeile"/>
+        <w:rPr>
+          <w:rFonts w:ascii="Lucida Sans Unicode" w:hAnsi="Lucida Sans Unicode" w:cs="Lucida Sans Unicode"/>
+          <w:sz w:val="18"/>
+          <w:szCs w:val="18"/>
+        </w:rPr>
+      </w:pPr>
       <w:r>
         <w:rPr>
           <w:rFonts w:ascii="Lucida Sans Unicode" w:hAnsi="Lucida Sans Unicode" w:cs="Lucida Sans Unicode"/>
@@ -9496,23 +10696,69 @@
           <w:sz w:val="18"/>
           <w:szCs w:val="18"/>
         </w:rPr>
-        <w:t xml:space="preserve">Wenn attackenfrei, kann nach 6 Wochen jeweils eine halbe Tablette </w:t>
-      </w:r>
-      <w:r>
-        <w:rPr>
-          <w:rFonts w:ascii="Lucida Sans Unicode" w:hAnsi="Lucida Sans Unicode" w:cs="Lucida Sans Unicode"/>
-          <w:sz w:val="18"/>
-          <w:szCs w:val="18"/>
-        </w:rPr>
-        <w:t xml:space="preserve">Isoptin </w:t>
-      </w:r>
-      <w:r>
-        <w:rPr>
-          <w:rFonts w:ascii="Lucida Sans Unicode" w:hAnsi="Lucida Sans Unicode" w:cs="Lucida Sans Unicode"/>
-          <w:sz w:val="18"/>
-          <w:szCs w:val="18"/>
-        </w:rPr>
-        <w:t>pro Woche abdosiert werden</w:t>
+        <w:t xml:space="preserve">Wenn </w:t>
+      </w:r>
+      <w:proofErr w:type="spellStart"/>
+      <w:r>
+        <w:rPr>
+          <w:rFonts w:ascii="Lucida Sans Unicode" w:hAnsi="Lucida Sans Unicode" w:cs="Lucida Sans Unicode"/>
+          <w:sz w:val="18"/>
+          <w:szCs w:val="18"/>
+        </w:rPr>
+        <w:t>attackenfrei</w:t>
+      </w:r>
+      <w:proofErr w:type="spellEnd"/>
+      <w:r>
+        <w:rPr>
+          <w:rFonts w:ascii="Lucida Sans Unicode" w:hAnsi="Lucida Sans Unicode" w:cs="Lucida Sans Unicode"/>
+          <w:sz w:val="18"/>
+          <w:szCs w:val="18"/>
+        </w:rPr>
+        <w:t xml:space="preserve">, kann nach 6 Wochen jeweils eine halbe Tablette </w:t>
+      </w:r>
+      <w:proofErr w:type="spellStart"/>
+      <w:r>
+        <w:rPr>
+          <w:rFonts w:ascii="Lucida Sans Unicode" w:hAnsi="Lucida Sans Unicode" w:cs="Lucida Sans Unicode"/>
+          <w:sz w:val="18"/>
+          <w:szCs w:val="18"/>
+        </w:rPr>
+        <w:t>Isoptin</w:t>
+      </w:r>
+      <w:proofErr w:type="spellEnd"/>
+      <w:r>
+        <w:rPr>
+          <w:rFonts w:ascii="Lucida Sans Unicode" w:hAnsi="Lucida Sans Unicode" w:cs="Lucida Sans Unicode"/>
+          <w:sz w:val="18"/>
+          <w:szCs w:val="18"/>
+        </w:rPr>
+        <w:t xml:space="preserve"> </w:t>
+      </w:r>
+      <w:r>
+        <w:rPr>
+          <w:rFonts w:ascii="Lucida Sans Unicode" w:hAnsi="Lucida Sans Unicode" w:cs="Lucida Sans Unicode"/>
+          <w:sz w:val="18"/>
+          <w:szCs w:val="18"/>
+        </w:rPr>
+        <w:t xml:space="preserve">pro Woche </w:t>
+      </w:r>
+      <w:proofErr w:type="spellStart"/>
+      <w:r>
+        <w:rPr>
+          <w:rFonts w:ascii="Lucida Sans Unicode" w:hAnsi="Lucida Sans Unicode" w:cs="Lucida Sans Unicode"/>
+          <w:sz w:val="18"/>
+          <w:szCs w:val="18"/>
+        </w:rPr>
+        <w:t>abdosiert</w:t>
+      </w:r>
+      <w:proofErr w:type="spellEnd"/>
+      <w:r>
+        <w:rPr>
+          <w:rFonts w:ascii="Lucida Sans Unicode" w:hAnsi="Lucida Sans Unicode" w:cs="Lucida Sans Unicode"/>
+          <w:sz w:val="18"/>
+          <w:szCs w:val="18"/>
+        </w:rPr>
+        <w:t xml:space="preserve"> werden</w:t>
       </w:r>
       <w:r>
         <w:rPr>
@@ -9548,7 +10794,25 @@
           <w:sz w:val="18"/>
           <w:szCs w:val="18"/>
         </w:rPr>
-        <w:t>Zusätzlich Prednisolongabe initial:</w:t>
+        <w:t xml:space="preserve">Zusätzlich </w:t>
+      </w:r>
+      <w:proofErr w:type="spellStart"/>
+      <w:r>
+        <w:rPr>
+          <w:rFonts w:ascii="Lucida Sans Unicode" w:hAnsi="Lucida Sans Unicode" w:cs="Lucida Sans Unicode"/>
+          <w:sz w:val="18"/>
+          <w:szCs w:val="18"/>
+        </w:rPr>
+        <w:t>Prednisolongabe</w:t>
+      </w:r>
+      <w:proofErr w:type="spellEnd"/>
+      <w:r>
+        <w:rPr>
+          <w:rFonts w:ascii="Lucida Sans Unicode" w:hAnsi="Lucida Sans Unicode" w:cs="Lucida Sans Unicode"/>
+          <w:sz w:val="18"/>
+          <w:szCs w:val="18"/>
+        </w:rPr>
+        <w:t xml:space="preserve"> initial:</w:t>
       </w:r>
     </w:p>
     <w:p>
@@ -9566,7 +10830,43 @@
           <w:sz w:val="18"/>
           <w:szCs w:val="18"/>
         </w:rPr>
-        <w:t>- Prednisolon (Decortin H) Tabletten à 20 mg (N2=50 Stück)</w:t>
+        <w:t xml:space="preserve">- </w:t>
+      </w:r>
+      <w:proofErr w:type="spellStart"/>
+      <w:r>
+        <w:rPr>
+          <w:rFonts w:ascii="Lucida Sans Unicode" w:hAnsi="Lucida Sans Unicode" w:cs="Lucida Sans Unicode"/>
+          <w:sz w:val="18"/>
+          <w:szCs w:val="18"/>
+        </w:rPr>
+        <w:t>Prednisolon</w:t>
+      </w:r>
+      <w:proofErr w:type="spellEnd"/>
+      <w:r>
+        <w:rPr>
+          <w:rFonts w:ascii="Lucida Sans Unicode" w:hAnsi="Lucida Sans Unicode" w:cs="Lucida Sans Unicode"/>
+          <w:sz w:val="18"/>
+          <w:szCs w:val="18"/>
+        </w:rPr>
+        <w:t xml:space="preserve"> (</w:t>
+      </w:r>
+      <w:proofErr w:type="spellStart"/>
+      <w:r>
+        <w:rPr>
+          <w:rFonts w:ascii="Lucida Sans Unicode" w:hAnsi="Lucida Sans Unicode" w:cs="Lucida Sans Unicode"/>
+          <w:sz w:val="18"/>
+          <w:szCs w:val="18"/>
+        </w:rPr>
+        <w:t>Decortin</w:t>
+      </w:r>
+      <w:proofErr w:type="spellEnd"/>
+      <w:r>
+        <w:rPr>
+          <w:rFonts w:ascii="Lucida Sans Unicode" w:hAnsi="Lucida Sans Unicode" w:cs="Lucida Sans Unicode"/>
+          <w:sz w:val="18"/>
+          <w:szCs w:val="18"/>
+        </w:rPr>
+        <w:t xml:space="preserve"> H) Tabletten à 20 mg (N2=50 Stück)</w:t>
       </w:r>
     </w:p>
     <w:p>
@@ -9584,7 +10884,25 @@
           <w:sz w:val="18"/>
           <w:szCs w:val="18"/>
         </w:rPr>
-        <w:t>- Dazu Pantoprazol 40 mg am Morgen, Magenschutz (N2=50 Stück)</w:t>
+        <w:t xml:space="preserve">- Dazu </w:t>
+      </w:r>
+      <w:proofErr w:type="spellStart"/>
+      <w:r>
+        <w:rPr>
+          <w:rFonts w:ascii="Lucida Sans Unicode" w:hAnsi="Lucida Sans Unicode" w:cs="Lucida Sans Unicode"/>
+          <w:sz w:val="18"/>
+          <w:szCs w:val="18"/>
+        </w:rPr>
+        <w:t>Pantoprazol</w:t>
+      </w:r>
+      <w:proofErr w:type="spellEnd"/>
+      <w:r>
+        <w:rPr>
+          <w:rFonts w:ascii="Lucida Sans Unicode" w:hAnsi="Lucida Sans Unicode" w:cs="Lucida Sans Unicode"/>
+          <w:sz w:val="18"/>
+          <w:szCs w:val="18"/>
+        </w:rPr>
+        <w:t xml:space="preserve"> 40 mg am Morgen, Magenschutz (N2=50 Stück)</w:t>
       </w:r>
     </w:p>
     <w:p>
@@ -9602,8 +10920,18 @@
           <w:sz w:val="18"/>
           <w:szCs w:val="18"/>
         </w:rPr>
-        <w:t>- Zur Nacht für 4 Tage Dalmadorm</w:t>
-      </w:r>
+        <w:t xml:space="preserve">- Zur Nacht für 4 Tage </w:t>
+      </w:r>
+      <w:proofErr w:type="spellStart"/>
+      <w:r>
+        <w:rPr>
+          <w:rFonts w:ascii="Lucida Sans Unicode" w:hAnsi="Lucida Sans Unicode" w:cs="Lucida Sans Unicode"/>
+          <w:sz w:val="18"/>
+          <w:szCs w:val="18"/>
+        </w:rPr>
+        <w:t>Dalmadorm</w:t>
+      </w:r>
+      <w:proofErr w:type="spellEnd"/>
     </w:p>
     <w:p>
       <w:pPr>
@@ -9622,13 +10950,23 @@
         </w:rPr>
         <w:t xml:space="preserve">- </w:t>
       </w:r>
-      <w:r>
-        <w:rPr>
-          <w:rFonts w:ascii="Lucida Sans Unicode" w:hAnsi="Lucida Sans Unicode" w:cs="Lucida Sans Unicode"/>
-          <w:sz w:val="18"/>
-          <w:szCs w:val="18"/>
-        </w:rPr>
-        <w:t>Decortin jeweils am Morgen nach dem Frühstück in folgender absteigender Dosierung:</w:t>
+      <w:proofErr w:type="spellStart"/>
+      <w:r>
+        <w:rPr>
+          <w:rFonts w:ascii="Lucida Sans Unicode" w:hAnsi="Lucida Sans Unicode" w:cs="Lucida Sans Unicode"/>
+          <w:sz w:val="18"/>
+          <w:szCs w:val="18"/>
+        </w:rPr>
+        <w:t>Decortin</w:t>
+      </w:r>
+      <w:proofErr w:type="spellEnd"/>
+      <w:r>
+        <w:rPr>
+          <w:rFonts w:ascii="Lucida Sans Unicode" w:hAnsi="Lucida Sans Unicode" w:cs="Lucida Sans Unicode"/>
+          <w:sz w:val="18"/>
+          <w:szCs w:val="18"/>
+        </w:rPr>
+        <w:t xml:space="preserve"> jeweils am Morgen nach dem Frühstück in folgender absteigender Dosierung:</w:t>
       </w:r>
     </w:p>
     <w:p>
@@ -9999,7 +11337,25 @@
           <w:sz w:val="18"/>
           <w:szCs w:val="18"/>
         </w:rPr>
-        <w:t>Sumatriptan 3 oder 6 mg s.c. mit Autoinjektor (Alternativ auch 2 oder 4 mg mit Fertigspritze)</w:t>
+        <w:t xml:space="preserve">Sumatriptan 3 oder 6 mg </w:t>
+      </w:r>
+      <w:proofErr w:type="spellStart"/>
+      <w:r>
+        <w:rPr>
+          <w:rFonts w:ascii="Lucida Sans Unicode" w:hAnsi="Lucida Sans Unicode" w:cs="Lucida Sans Unicode"/>
+          <w:sz w:val="18"/>
+          <w:szCs w:val="18"/>
+        </w:rPr>
+        <w:t>s.c</w:t>
+      </w:r>
+      <w:proofErr w:type="spellEnd"/>
+      <w:r>
+        <w:rPr>
+          <w:rFonts w:ascii="Lucida Sans Unicode" w:hAnsi="Lucida Sans Unicode" w:cs="Lucida Sans Unicode"/>
+          <w:sz w:val="18"/>
+          <w:szCs w:val="18"/>
+        </w:rPr>
+        <w:t>. mit Autoinjektor (Alternativ auch 2 oder 4 mg mit Fertigspritze)</w:t>
       </w:r>
     </w:p>
     <w:p>
@@ -10241,7 +11597,25 @@
                 <w:sz w:val="18"/>
                 <w:szCs w:val="18"/>
               </w:rPr>
-              <w:t xml:space="preserve">der Kindheit bestehend, seit einigen Jahren deutliche Zunahme der Frequenz. Attackendauer </w:t>
+              <w:t xml:space="preserve">der Kindheit bestehend, seit einigen Jahren deutliche Zunahme der Frequenz. </w:t>
+            </w:r>
+            <w:proofErr w:type="spellStart"/>
+            <w:r>
+              <w:rPr>
+                <w:rFonts w:ascii="Lucida Sans Unicode" w:hAnsi="Lucida Sans Unicode" w:cs="Lucida Sans Unicode"/>
+                <w:sz w:val="18"/>
+                <w:szCs w:val="18"/>
+              </w:rPr>
+              <w:t>Attackendauer</w:t>
+            </w:r>
+            <w:proofErr w:type="spellEnd"/>
+            <w:r>
+              <w:rPr>
+                <w:rFonts w:ascii="Lucida Sans Unicode" w:hAnsi="Lucida Sans Unicode" w:cs="Lucida Sans Unicode"/>
+                <w:sz w:val="18"/>
+                <w:szCs w:val="18"/>
+              </w:rPr>
+              <w:t xml:space="preserve"> </w:t>
             </w:r>
             <w:r>
               <w:rPr>
@@ -11599,7 +12973,25 @@
                 <w:sz w:val="18"/>
                 <w:szCs w:val="18"/>
               </w:rPr>
-              <w:t>Chronische Lumboischialgien seit 5 Jahren</w:t>
+              <w:t xml:space="preserve">Chronische </w:t>
+            </w:r>
+            <w:proofErr w:type="spellStart"/>
+            <w:r>
+              <w:rPr>
+                <w:rFonts w:ascii="Lucida Sans Unicode" w:hAnsi="Lucida Sans Unicode" w:cs="Lucida Sans Unicode"/>
+                <w:sz w:val="18"/>
+                <w:szCs w:val="18"/>
+              </w:rPr>
+              <w:t>Lumboischialgien</w:t>
+            </w:r>
+            <w:proofErr w:type="spellEnd"/>
+            <w:r>
+              <w:rPr>
+                <w:rFonts w:ascii="Lucida Sans Unicode" w:hAnsi="Lucida Sans Unicode" w:cs="Lucida Sans Unicode"/>
+                <w:sz w:val="18"/>
+                <w:szCs w:val="18"/>
+              </w:rPr>
+              <w:t xml:space="preserve"> seit 5 Jahren</w:t>
             </w:r>
           </w:p>
           <w:p>
@@ -11917,13 +13309,23 @@
                 <w:szCs w:val="18"/>
               </w:rPr>
             </w:pPr>
-            <w:r>
-              <w:rPr>
-                <w:rFonts w:ascii="Lucida Sans Unicode" w:hAnsi="Lucida Sans Unicode" w:cs="Lucida Sans Unicode"/>
-                <w:sz w:val="18"/>
-                <w:szCs w:val="18"/>
-              </w:rPr>
-              <w:t>Fußsenkerschwäche. Kribbelparästhesien S1 links. Keine Miktions- oder Defäkationsstörung.</w:t>
+            <w:proofErr w:type="spellStart"/>
+            <w:r>
+              <w:rPr>
+                <w:rFonts w:ascii="Lucida Sans Unicode" w:hAnsi="Lucida Sans Unicode" w:cs="Lucida Sans Unicode"/>
+                <w:sz w:val="18"/>
+                <w:szCs w:val="18"/>
+              </w:rPr>
+              <w:t>Fußsenkerschwäche</w:t>
+            </w:r>
+            <w:proofErr w:type="spellEnd"/>
+            <w:r>
+              <w:rPr>
+                <w:rFonts w:ascii="Lucida Sans Unicode" w:hAnsi="Lucida Sans Unicode" w:cs="Lucida Sans Unicode"/>
+                <w:sz w:val="18"/>
+                <w:szCs w:val="18"/>
+              </w:rPr>
+              <w:t>. Kribbelparästhesien S1 links. Keine Miktions- oder Defäkationsstörung.</w:t>
             </w:r>
           </w:p>
         </w:tc>
@@ -12002,7 +13404,25 @@
           <w:sz w:val="18"/>
           <w:szCs w:val="18"/>
         </w:rPr>
-        <w:t>{nachname}</w:t>
+        <w:t>{</w:t>
+      </w:r>
+      <w:proofErr w:type="spellStart"/>
+      <w:r>
+        <w:rPr>
+          <w:rFonts w:ascii="Lucida Sans Unicode" w:hAnsi="Lucida Sans Unicode" w:cs="Lucida Sans Unicode"/>
+          <w:sz w:val="18"/>
+          <w:szCs w:val="18"/>
+        </w:rPr>
+        <w:t>nachname</w:t>
+      </w:r>
+      <w:proofErr w:type="spellEnd"/>
+      <w:r>
+        <w:rPr>
+          <w:rFonts w:ascii="Lucida Sans Unicode" w:hAnsi="Lucida Sans Unicode" w:cs="Lucida Sans Unicode"/>
+          <w:sz w:val="18"/>
+          <w:szCs w:val="18"/>
+        </w:rPr>
+        <w:t>}</w:t>
       </w:r>
       <w:r>
         <w:rPr>
@@ -12035,15 +13455,51 @@
           <w:szCs w:val="18"/>
         </w:rPr>
         <w:lastRenderedPageBreak/>
-        <w:t xml:space="preserve">verlaufen häufig prolongiert als Status migraenosus. Darüber hinaus besteht seit vielen Jahren ein Kopfschmerz vom Spannungstyp, der ebenfalls in der Häufigkeit zunahm. Seit vielen Jahren tritt dieser nach zunächst episodischem Beginn in der chronischen Verlaufsform als Dauerkopfschmerz auf. Insgesamt ist </w:t>
-      </w:r>
-      <w:r>
-        <w:rPr>
-          <w:rFonts w:ascii="Lucida Sans Unicode" w:hAnsi="Lucida Sans Unicode" w:cs="Lucida Sans Unicode"/>
-          <w:sz w:val="18"/>
-          <w:szCs w:val="18"/>
-        </w:rPr>
-        <w:t xml:space="preserve">{patient} </w:t>
+        <w:t xml:space="preserve">verlaufen häufig prolongiert als Status </w:t>
+      </w:r>
+      <w:proofErr w:type="spellStart"/>
+      <w:r>
+        <w:rPr>
+          <w:rFonts w:ascii="Lucida Sans Unicode" w:hAnsi="Lucida Sans Unicode" w:cs="Lucida Sans Unicode"/>
+          <w:sz w:val="18"/>
+          <w:szCs w:val="18"/>
+        </w:rPr>
+        <w:t>migraenosus</w:t>
+      </w:r>
+      <w:proofErr w:type="spellEnd"/>
+      <w:r>
+        <w:rPr>
+          <w:rFonts w:ascii="Lucida Sans Unicode" w:hAnsi="Lucida Sans Unicode" w:cs="Lucida Sans Unicode"/>
+          <w:sz w:val="18"/>
+          <w:szCs w:val="18"/>
+        </w:rPr>
+        <w:t xml:space="preserve">. Darüber hinaus besteht seit vielen Jahren ein Kopfschmerz vom Spannungstyp, der ebenfalls in der Häufigkeit zunahm. Seit vielen Jahren tritt dieser nach zunächst episodischem Beginn in der chronischen Verlaufsform als Dauerkopfschmerz auf. Insgesamt ist </w:t>
+      </w:r>
+      <w:r>
+        <w:rPr>
+          <w:rFonts w:ascii="Lucida Sans Unicode" w:hAnsi="Lucida Sans Unicode" w:cs="Lucida Sans Unicode"/>
+          <w:sz w:val="18"/>
+          <w:szCs w:val="18"/>
+        </w:rPr>
+        <w:t>{</w:t>
+      </w:r>
+      <w:proofErr w:type="spellStart"/>
+      <w:r>
+        <w:rPr>
+          <w:rFonts w:ascii="Lucida Sans Unicode" w:hAnsi="Lucida Sans Unicode" w:cs="Lucida Sans Unicode"/>
+          <w:sz w:val="18"/>
+          <w:szCs w:val="18"/>
+        </w:rPr>
+        <w:t>patient</w:t>
+      </w:r>
+      <w:proofErr w:type="spellEnd"/>
+      <w:r>
+        <w:rPr>
+          <w:rFonts w:ascii="Lucida Sans Unicode" w:hAnsi="Lucida Sans Unicode" w:cs="Lucida Sans Unicode"/>
+          <w:sz w:val="18"/>
+          <w:szCs w:val="18"/>
+        </w:rPr>
+        <w:t xml:space="preserve">} </w:t>
       </w:r>
       <w:r>
         <w:rPr>
@@ -12075,7 +13531,61 @@
           <w:sz w:val="18"/>
           <w:szCs w:val="18"/>
         </w:rPr>
-        <w:t>Versuche einer Kopfschmerzprophylaxe waren leitliniengerecht mit Metoprolol, Amitriptylin, Trimipramin, Flunarizin und Topiramat unternommen worden. Zur Akutschmerzmedikation kamen Rizatriptan, Zolmitriptan, Naratriptan, Paracetamol, Metamizol, Tramadol, Sumatriptan und Ibuprofen zum Einsatz.</w:t>
+        <w:t xml:space="preserve">Versuche einer Kopfschmerzprophylaxe waren leitliniengerecht mit Metoprolol, Amitriptylin, Trimipramin, </w:t>
+      </w:r>
+      <w:proofErr w:type="spellStart"/>
+      <w:r>
+        <w:rPr>
+          <w:rFonts w:ascii="Lucida Sans Unicode" w:hAnsi="Lucida Sans Unicode" w:cs="Lucida Sans Unicode"/>
+          <w:sz w:val="18"/>
+          <w:szCs w:val="18"/>
+        </w:rPr>
+        <w:t>Flunarizin</w:t>
+      </w:r>
+      <w:proofErr w:type="spellEnd"/>
+      <w:r>
+        <w:rPr>
+          <w:rFonts w:ascii="Lucida Sans Unicode" w:hAnsi="Lucida Sans Unicode" w:cs="Lucida Sans Unicode"/>
+          <w:sz w:val="18"/>
+          <w:szCs w:val="18"/>
+        </w:rPr>
+        <w:t xml:space="preserve"> und Topiramat unternommen worden. Zur Akutschmerzmedikation kamen </w:t>
+      </w:r>
+      <w:proofErr w:type="spellStart"/>
+      <w:r>
+        <w:rPr>
+          <w:rFonts w:ascii="Lucida Sans Unicode" w:hAnsi="Lucida Sans Unicode" w:cs="Lucida Sans Unicode"/>
+          <w:sz w:val="18"/>
+          <w:szCs w:val="18"/>
+        </w:rPr>
+        <w:t>Rizatriptan</w:t>
+      </w:r>
+      <w:proofErr w:type="spellEnd"/>
+      <w:r>
+        <w:rPr>
+          <w:rFonts w:ascii="Lucida Sans Unicode" w:hAnsi="Lucida Sans Unicode" w:cs="Lucida Sans Unicode"/>
+          <w:sz w:val="18"/>
+          <w:szCs w:val="18"/>
+        </w:rPr>
+        <w:t xml:space="preserve">, Zolmitriptan, </w:t>
+      </w:r>
+      <w:proofErr w:type="spellStart"/>
+      <w:r>
+        <w:rPr>
+          <w:rFonts w:ascii="Lucida Sans Unicode" w:hAnsi="Lucida Sans Unicode" w:cs="Lucida Sans Unicode"/>
+          <w:sz w:val="18"/>
+          <w:szCs w:val="18"/>
+        </w:rPr>
+        <w:t>Naratriptan</w:t>
+      </w:r>
+      <w:proofErr w:type="spellEnd"/>
+      <w:r>
+        <w:rPr>
+          <w:rFonts w:ascii="Lucida Sans Unicode" w:hAnsi="Lucida Sans Unicode" w:cs="Lucida Sans Unicode"/>
+          <w:sz w:val="18"/>
+          <w:szCs w:val="18"/>
+        </w:rPr>
+        <w:t>, Paracetamol, Metamizol, Tramadol, Sumatriptan und Ibuprofen zum Einsatz.</w:t>
       </w:r>
       <w:r>
         <w:rPr>
@@ -12117,7 +13627,25 @@
           <w:sz w:val="18"/>
           <w:szCs w:val="18"/>
         </w:rPr>
-        <w:t xml:space="preserve"> Keine der bisherigen Therapiemaßnahmen konnte verhindern, dass sich ein hochchronifiziertes Schmerzgeschehen eingestellt hat. </w:t>
+        <w:t xml:space="preserve"> Keine der bisherigen Therapiemaßnahmen konnte verhindern, dass sich ein </w:t>
+      </w:r>
+      <w:proofErr w:type="spellStart"/>
+      <w:r>
+        <w:rPr>
+          <w:rFonts w:ascii="Lucida Sans Unicode" w:hAnsi="Lucida Sans Unicode" w:cs="Lucida Sans Unicode"/>
+          <w:sz w:val="18"/>
+          <w:szCs w:val="18"/>
+        </w:rPr>
+        <w:t>hochchronifiziertes</w:t>
+      </w:r>
+      <w:proofErr w:type="spellEnd"/>
+      <w:r>
+        <w:rPr>
+          <w:rFonts w:ascii="Lucida Sans Unicode" w:hAnsi="Lucida Sans Unicode" w:cs="Lucida Sans Unicode"/>
+          <w:sz w:val="18"/>
+          <w:szCs w:val="18"/>
+        </w:rPr>
+        <w:t xml:space="preserve"> Schmerzgeschehen eingestellt hat. </w:t>
       </w:r>
     </w:p>
     <w:p>
@@ -12155,7 +13683,25 @@
           <w:sz w:val="18"/>
           <w:szCs w:val="18"/>
         </w:rPr>
-        <w:t>{midas}</w:t>
+        <w:t>{</w:t>
+      </w:r>
+      <w:proofErr w:type="spellStart"/>
+      <w:r>
+        <w:rPr>
+          <w:rFonts w:ascii="Lucida Sans Unicode" w:hAnsi="Lucida Sans Unicode" w:cs="Lucida Sans Unicode"/>
+          <w:sz w:val="18"/>
+          <w:szCs w:val="18"/>
+        </w:rPr>
+        <w:t>midas</w:t>
+      </w:r>
+      <w:proofErr w:type="spellEnd"/>
+      <w:r>
+        <w:rPr>
+          <w:rFonts w:ascii="Lucida Sans Unicode" w:hAnsi="Lucida Sans Unicode" w:cs="Lucida Sans Unicode"/>
+          <w:sz w:val="18"/>
+          <w:szCs w:val="18"/>
+        </w:rPr>
+        <w:t>}</w:t>
       </w:r>
     </w:p>
     <w:p>
@@ -12193,7 +13739,25 @@
           <w:sz w:val="18"/>
           <w:szCs w:val="18"/>
         </w:rPr>
-        <w:t>{whodas}</w:t>
+        <w:t>{</w:t>
+      </w:r>
+      <w:proofErr w:type="spellStart"/>
+      <w:r>
+        <w:rPr>
+          <w:rFonts w:ascii="Lucida Sans Unicode" w:hAnsi="Lucida Sans Unicode" w:cs="Lucida Sans Unicode"/>
+          <w:sz w:val="18"/>
+          <w:szCs w:val="18"/>
+        </w:rPr>
+        <w:t>whodas</w:t>
+      </w:r>
+      <w:proofErr w:type="spellEnd"/>
+      <w:r>
+        <w:rPr>
+          <w:rFonts w:ascii="Lucida Sans Unicode" w:hAnsi="Lucida Sans Unicode" w:cs="Lucida Sans Unicode"/>
+          <w:sz w:val="18"/>
+          <w:szCs w:val="18"/>
+        </w:rPr>
+        <w:t>}</w:t>
       </w:r>
     </w:p>
     <w:p>
@@ -12231,7 +13795,25 @@
           <w:sz w:val="18"/>
           <w:szCs w:val="18"/>
         </w:rPr>
-        <w:t xml:space="preserve">{treatments} </w:t>
+        <w:t>{</w:t>
+      </w:r>
+      <w:proofErr w:type="spellStart"/>
+      <w:r>
+        <w:rPr>
+          <w:rFonts w:ascii="Lucida Sans Unicode" w:hAnsi="Lucida Sans Unicode" w:cs="Lucida Sans Unicode"/>
+          <w:sz w:val="18"/>
+          <w:szCs w:val="18"/>
+        </w:rPr>
+        <w:t>treatments</w:t>
+      </w:r>
+      <w:proofErr w:type="spellEnd"/>
+      <w:r>
+        <w:rPr>
+          <w:rFonts w:ascii="Lucida Sans Unicode" w:hAnsi="Lucida Sans Unicode" w:cs="Lucida Sans Unicode"/>
+          <w:sz w:val="18"/>
+          <w:szCs w:val="18"/>
+        </w:rPr>
+        <w:t xml:space="preserve">} </w:t>
       </w:r>
     </w:p>
     <w:p>
@@ -12326,7 +13908,61 @@
           <w:sz w:val="18"/>
           <w:szCs w:val="18"/>
         </w:rPr>
-        <w:t xml:space="preserve"> an mehr als 10 Tagen im Monat überschreitet die Grenzschwellen für die Entstehung von Kopfschmerzen bei Medikamentenübergebrauch. Es besteht ein Fehlgebrauch durch nicht-selektive Anwendung der Triptane bei Kopfschmerz vom Spannungstyp und Medikamentenübergebrauchskopfschmerzen. Es besteht ein Fehlgebrauch aufgrund nicht spezifischer Differenzierung der Akutmedikation in der Akutbehandlung der Migräne, Spannungskopfschmerzen und der Intervallkopfschmerzen. Es besteht ein Fehlgebrauch indem Triptane erst dann eingenommen werden, wenn die Migräneattacke ihre höchste Kopfschmerzintensität erreicht hat. Es besteht ein Fehlgebrauch aufgrund Wiederholung des primär eingesetzten Triptans bei primärer Unwirksamkeit im Anfall. Es besteht ein Fehlgebrauch bei der Anwendung von Escape-Medikation bei primärer Unwirksamkeit des Triptans. Bei status migraenosus werden über 5 Tage täglich Schmerzmitteln und Triptane eingesetzt.</w:t>
+        <w:t xml:space="preserve"> an mehr als 10 Tagen im Monat überschreitet die Grenzschwellen für die Entstehung von Kopfschmerzen bei Medikamentenübergebrauch. Es besteht ein Fehlgebrauch durch nicht-selektive Anwendung der Triptane bei Kopfschmerz vom Spannungstyp und Medikamentenübergebrauchskopfschmerzen. Es besteht ein Fehlgebrauch aufgrund nicht spezifischer Differenzierung der Akutmedikation in der Akutbehandlung der Migräne, Spannungskopfschmerzen und der Intervallkopfschmerzen. Es besteht ein </w:t>
+      </w:r>
+      <w:proofErr w:type="gramStart"/>
+      <w:r>
+        <w:rPr>
+          <w:rFonts w:ascii="Lucida Sans Unicode" w:hAnsi="Lucida Sans Unicode" w:cs="Lucida Sans Unicode"/>
+          <w:sz w:val="18"/>
+          <w:szCs w:val="18"/>
+        </w:rPr>
+        <w:t>Fehlgebrauch</w:t>
+      </w:r>
+      <w:proofErr w:type="gramEnd"/>
+      <w:r>
+        <w:rPr>
+          <w:rFonts w:ascii="Lucida Sans Unicode" w:hAnsi="Lucida Sans Unicode" w:cs="Lucida Sans Unicode"/>
+          <w:sz w:val="18"/>
+          <w:szCs w:val="18"/>
+        </w:rPr>
+        <w:t xml:space="preserve"> indem Triptane erst dann eingenommen werden, wenn die Migräneattacke ihre höchste Kopfschmerzintensität erreicht hat. Es besteht ein Fehlgebrauch aufgrund Wiederholung des primär eingesetzten Triptans bei primärer Unwirksamkeit im Anfall. Es besteht ein Fehlgebrauch bei der Anwendung von Escape-Medikation bei primärer Unwirksamkeit des Triptans. Bei </w:t>
+      </w:r>
+      <w:proofErr w:type="spellStart"/>
+      <w:r>
+        <w:rPr>
+          <w:rFonts w:ascii="Lucida Sans Unicode" w:hAnsi="Lucida Sans Unicode" w:cs="Lucida Sans Unicode"/>
+          <w:sz w:val="18"/>
+          <w:szCs w:val="18"/>
+        </w:rPr>
+        <w:t>status</w:t>
+      </w:r>
+      <w:proofErr w:type="spellEnd"/>
+      <w:r>
+        <w:rPr>
+          <w:rFonts w:ascii="Lucida Sans Unicode" w:hAnsi="Lucida Sans Unicode" w:cs="Lucida Sans Unicode"/>
+          <w:sz w:val="18"/>
+          <w:szCs w:val="18"/>
+        </w:rPr>
+        <w:t xml:space="preserve"> </w:t>
+      </w:r>
+      <w:proofErr w:type="spellStart"/>
+      <w:r>
+        <w:rPr>
+          <w:rFonts w:ascii="Lucida Sans Unicode" w:hAnsi="Lucida Sans Unicode" w:cs="Lucida Sans Unicode"/>
+          <w:sz w:val="18"/>
+          <w:szCs w:val="18"/>
+        </w:rPr>
+        <w:t>migraenosus</w:t>
+      </w:r>
+      <w:proofErr w:type="spellEnd"/>
+      <w:r>
+        <w:rPr>
+          <w:rFonts w:ascii="Lucida Sans Unicode" w:hAnsi="Lucida Sans Unicode" w:cs="Lucida Sans Unicode"/>
+          <w:sz w:val="18"/>
+          <w:szCs w:val="18"/>
+        </w:rPr>
+        <w:t xml:space="preserve"> werden über 5 Tage täglich Schmerzmitteln und Triptane eingesetzt.</w:t>
       </w:r>
     </w:p>
     <w:p>
@@ -12364,42 +14000,33 @@
           <w:sz w:val="18"/>
           <w:szCs w:val="18"/>
         </w:rPr>
-        <w:t>Bei {patient_dat}</w:t>
-      </w:r>
-      <w:r>
-        <w:rPr>
-          <w:rFonts w:ascii="Lucida Sans Unicode" w:hAnsi="Lucida Sans Unicode" w:cs="Lucida Sans Unicode"/>
-          <w:sz w:val="18"/>
-          <w:szCs w:val="18"/>
-        </w:rPr>
-        <w:t xml:space="preserve"> ist eine depressive Störung vorbeschrieben. Aktuell beschreibt die Patientin ein</w:t>
-      </w:r>
-      <w:r>
-        <w:rPr>
-          <w:rFonts w:ascii="Lucida Sans Unicode" w:hAnsi="Lucida Sans Unicode" w:cs="Lucida Sans Unicode"/>
-          <w:sz w:val="18"/>
-          <w:szCs w:val="18"/>
-        </w:rPr>
-        <w:t xml:space="preserve"> übermäßiges Schlafbedürfnis, Neigung zum Weinen, Mattigkeit, Übelkeit, Grübelei, innere Unruhe, Schwächegefühl, trübe Gedanken, Reizbarkeit, Konzentrationsschwäche, innere Gespanntheit, Müdigkeit, Energielosigkeit, rasche Erschöpfbarkeit sowie berufliche und private Sorgen. Sie sei oft traurig, sehe mutloser in die Zukunft als sonst, sei mutlos und erwarte nicht, dass ihre Situation besser werde, habe häufiger Versagensgefühle, Dinge, die ihr früher Freude gemacht hätten, könne sie kaum mehr genießen, sie habe oft Schuldgefühle wegen Dingen, die sie getan habe oder hätte tun sollen, sie erwarte bestraft zu werden, sie sei von sich enttäuscht, kritisiere sich für all ihre Mängel, sie sei sich gegenüber kritischer als sonst, denke manchmal an Selbstmord, aber würde es nicht tun, sie weine jetzt mehr als früher, sie sei unruhiger als sonst, sie habe weniger Interesse an anderen Dingen als sonst, es falle ihr sehr viel schwerer als sonst Entscheidungen zu treffen, verglichen mit anderen Menschen fühle sie sich viel weniger wert, sie halte sich für weniger wertvoll und nützlich als sonst, sie habe so wenig Energie, dass sie kaum noch etwas schaffe, sie schlafe viel mehr als sonst, sei reizbarer als sonst, sie fühle sich dauernd gereizt, es falle ihr schwer sich längere Zeit auf irgendetwas zu konzentrieren, für viele Dinge, die sie üblicherweise tue, sei sie zu müde und zu erschöpft. </w:t>
-      </w:r>
-      <w:r>
-        <w:rPr>
-          <w:rFonts w:ascii="Lucida Sans Unicode" w:hAnsi="Lucida Sans Unicode" w:cs="Lucida Sans Unicode"/>
-          <w:sz w:val="18"/>
-          <w:szCs w:val="18"/>
-          <w:highlight w:val="cyan"/>
-        </w:rPr>
-        <w:t xml:space="preserve">Insgesamt habe sie eine verminderte körperliche Leistungsfähigkeit, reagiere körperlich empfindlicher als früher, schone sich aufgrund der Schmerzen mehr, versuche trotz der Schmerzen durchzuhalten, nehme zunehmend mehr Medikamente wegen der Schmerzen ein, glaube, dass ihre Schmerzen immer schlimmer würden, wisse wegen der Schmerzen nicht mehr weiter und habe keine Idee was sie tun könne, sei gedrückt wegen der Schmerzen und habe Angst, sei reizbarer und ihre Stimmung wechsle oft sehr schnell, oft könne sie keine </w:t>
-      </w:r>
-      <w:r>
-        <w:rPr>
-          <w:rFonts w:ascii="Lucida Sans Unicode" w:hAnsi="Lucida Sans Unicode" w:cs="Lucida Sans Unicode"/>
-          <w:sz w:val="18"/>
-          <w:szCs w:val="18"/>
-          <w:highlight w:val="cyan"/>
-        </w:rPr>
-        <w:lastRenderedPageBreak/>
-        <w:t>Ruhe finden. Insgesamt sei sie aufgrund der Schmerzen häufiger arbeitsunfähig oder bei der Arbeit stark beeinträchtigt, aber auch ihre Alltagsaktivitäten sowie gesellschaftlichen und familiären Aktivitäten seien beeinträchtigt. Sie müsse aufgrund der Schmerzen häufig Ärzte, Therapeuten oder Kliniken aufsuchen. Auch sei es aufgrund der Schmerzen zu Spannungen im Beruf oder Familie gekommen.</w:t>
+        <w:t>Aktuell beschreibt</w:t>
+      </w:r>
+      <w:r>
+        <w:rPr>
+          <w:rFonts w:ascii="Lucida Sans Unicode" w:hAnsi="Lucida Sans Unicode" w:cs="Lucida Sans Unicode"/>
+          <w:sz w:val="18"/>
+          <w:szCs w:val="18"/>
+        </w:rPr>
+        <w:t xml:space="preserve"> {</w:t>
+      </w:r>
+      <w:proofErr w:type="spellStart"/>
+      <w:r>
+        <w:rPr>
+          <w:rFonts w:ascii="Lucida Sans Unicode" w:hAnsi="Lucida Sans Unicode" w:cs="Lucida Sans Unicode"/>
+          <w:sz w:val="18"/>
+          <w:szCs w:val="18"/>
+        </w:rPr>
+        <w:t>patient</w:t>
+      </w:r>
+      <w:proofErr w:type="spellEnd"/>
+      <w:r>
+        <w:rPr>
+          <w:rFonts w:ascii="Lucida Sans Unicode" w:hAnsi="Lucida Sans Unicode" w:cs="Lucida Sans Unicode"/>
+          <w:sz w:val="18"/>
+          <w:szCs w:val="18"/>
+        </w:rPr>
+        <w:t>}</w:t>
       </w:r>
       <w:r>
         <w:rPr>
@@ -12408,6 +14035,32 @@
           <w:szCs w:val="18"/>
         </w:rPr>
         <w:t xml:space="preserve"> </w:t>
+      </w:r>
+      <w:r>
+        <w:rPr>
+          <w:rFonts w:ascii="Lucida Sans Unicode" w:hAnsi="Lucida Sans Unicode" w:cs="Lucida Sans Unicode"/>
+          <w:sz w:val="18"/>
+          <w:szCs w:val="18"/>
+        </w:rPr>
+        <w:t>in der Selbstauskunft das häufige Auftreten von {</w:t>
+      </w:r>
+      <w:proofErr w:type="spellStart"/>
+      <w:r>
+        <w:rPr>
+          <w:rFonts w:ascii="Lucida Sans Unicode" w:hAnsi="Lucida Sans Unicode" w:cs="Lucida Sans Unicode"/>
+          <w:sz w:val="18"/>
+          <w:szCs w:val="18"/>
+        </w:rPr>
+        <w:t>symptome</w:t>
+      </w:r>
+      <w:proofErr w:type="spellEnd"/>
+      <w:r>
+        <w:rPr>
+          <w:rFonts w:ascii="Lucida Sans Unicode" w:hAnsi="Lucida Sans Unicode" w:cs="Lucida Sans Unicode"/>
+          <w:sz w:val="18"/>
+          <w:szCs w:val="18"/>
+        </w:rPr>
+        <w:t>}.</w:t>
       </w:r>
     </w:p>
     <w:p>
@@ -12445,49 +14098,95 @@
           <w:sz w:val="18"/>
           <w:szCs w:val="18"/>
         </w:rPr>
-        <w:t xml:space="preserve">Bei der Patientin besteht </w:t>
-      </w:r>
-      <w:r>
-        <w:rPr>
-          <w:rFonts w:ascii="Lucida Sans Unicode" w:hAnsi="Lucida Sans Unicode" w:cs="Lucida Sans Unicode"/>
-          <w:sz w:val="18"/>
-          <w:szCs w:val="18"/>
-        </w:rPr>
-        <w:t xml:space="preserve">ein myofasziales Schmerzsyndrom und eine oromandibuläre Dysfunktion. </w:t>
-      </w:r>
-      <w:r>
-        <w:rPr>
-          <w:rFonts w:ascii="Lucida Sans Unicode" w:hAnsi="Lucida Sans Unicode" w:cs="Lucida Sans Unicode"/>
-          <w:sz w:val="18"/>
-          <w:szCs w:val="18"/>
-          <w:highlight w:val="green"/>
-        </w:rPr>
-        <w:t>MÜK:</w:t>
-      </w:r>
-      <w:r>
-        <w:rPr>
-          <w:rFonts w:ascii="Lucida Sans Unicode" w:hAnsi="Lucida Sans Unicode" w:cs="Lucida Sans Unicode"/>
-          <w:sz w:val="18"/>
-          <w:szCs w:val="18"/>
-        </w:rPr>
-        <w:t xml:space="preserve"> </w:t>
-      </w:r>
-      <w:r>
-        <w:rPr>
-          <w:rFonts w:ascii="Lucida Sans Unicode" w:hAnsi="Lucida Sans Unicode" w:cs="Lucida Sans Unicode"/>
-          <w:sz w:val="18"/>
-          <w:szCs w:val="18"/>
-          <w:highlight w:val="yellow"/>
-        </w:rPr>
-        <w:t>Eine analgetische Behandlung dieser ebenfalls mit Schmerzen einhergehenden Erkrankungen interferiert gravierend mit der Behandlung der chronischen Migräne. Es besteht eine Aufrechterhaltung und weite-re Verstärkung des sowieso bestehenden Kopfschmerzes bei Medikamentenübergebrauch.</w:t>
-      </w:r>
-      <w:r>
-        <w:rPr>
-          <w:rFonts w:ascii="Lucida Sans Unicode" w:hAnsi="Lucida Sans Unicode" w:cs="Lucida Sans Unicode"/>
-          <w:sz w:val="18"/>
-          <w:szCs w:val="18"/>
-        </w:rPr>
-        <w:t xml:space="preserve"> Diese Erkran-kungen erschweren die Schmerztherapie gravierend.</w:t>
+        <w:t>Bei {</w:t>
+      </w:r>
+      <w:proofErr w:type="spellStart"/>
+      <w:r>
+        <w:rPr>
+          <w:rFonts w:ascii="Lucida Sans Unicode" w:hAnsi="Lucida Sans Unicode" w:cs="Lucida Sans Unicode"/>
+          <w:sz w:val="18"/>
+          <w:szCs w:val="18"/>
+        </w:rPr>
+        <w:t>patient_dat</w:t>
+      </w:r>
+      <w:proofErr w:type="spellEnd"/>
+      <w:r>
+        <w:rPr>
+          <w:rFonts w:ascii="Lucida Sans Unicode" w:hAnsi="Lucida Sans Unicode" w:cs="Lucida Sans Unicode"/>
+          <w:sz w:val="18"/>
+          <w:szCs w:val="18"/>
+        </w:rPr>
+        <w:t>}</w:t>
+      </w:r>
+      <w:r>
+        <w:rPr>
+          <w:rFonts w:ascii="Lucida Sans Unicode" w:hAnsi="Lucida Sans Unicode" w:cs="Lucida Sans Unicode"/>
+          <w:sz w:val="18"/>
+          <w:szCs w:val="18"/>
+        </w:rPr>
+        <w:t xml:space="preserve"> ist eine depressive Störung vorbeschrieben. </w:t>
+      </w:r>
+      <w:r>
+        <w:rPr>
+          <w:rFonts w:ascii="Lucida Sans Unicode" w:hAnsi="Lucida Sans Unicode" w:cs="Lucida Sans Unicode"/>
+          <w:sz w:val="18"/>
+          <w:szCs w:val="18"/>
+        </w:rPr>
+        <w:t>In der Selbstauskunft beschreibt {anrede} {</w:t>
+      </w:r>
+      <w:proofErr w:type="spellStart"/>
+      <w:r>
+        <w:rPr>
+          <w:rFonts w:ascii="Lucida Sans Unicode" w:hAnsi="Lucida Sans Unicode" w:cs="Lucida Sans Unicode"/>
+          <w:sz w:val="18"/>
+          <w:szCs w:val="18"/>
+        </w:rPr>
+        <w:t>nachname</w:t>
+      </w:r>
+      <w:proofErr w:type="spellEnd"/>
+      <w:r>
+        <w:rPr>
+          <w:rFonts w:ascii="Lucida Sans Unicode" w:hAnsi="Lucida Sans Unicode" w:cs="Lucida Sans Unicode"/>
+          <w:sz w:val="18"/>
+          <w:szCs w:val="18"/>
+        </w:rPr>
+        <w:t>}, {</w:t>
+      </w:r>
+      <w:proofErr w:type="spellStart"/>
+      <w:r>
+        <w:rPr>
+          <w:rFonts w:ascii="Lucida Sans Unicode" w:hAnsi="Lucida Sans Unicode" w:cs="Lucida Sans Unicode"/>
+          <w:sz w:val="18"/>
+          <w:szCs w:val="18"/>
+        </w:rPr>
+        <w:t>ersie</w:t>
+      </w:r>
+      <w:proofErr w:type="spellEnd"/>
+      <w:r>
+        <w:rPr>
+          <w:rFonts w:ascii="Lucida Sans Unicode" w:hAnsi="Lucida Sans Unicode" w:cs="Lucida Sans Unicode"/>
+          <w:sz w:val="18"/>
+          <w:szCs w:val="18"/>
+        </w:rPr>
+        <w:t>} {</w:t>
+      </w:r>
+      <w:proofErr w:type="spellStart"/>
+      <w:r>
+        <w:rPr>
+          <w:rFonts w:ascii="Lucida Sans Unicode" w:hAnsi="Lucida Sans Unicode" w:cs="Lucida Sans Unicode"/>
+          <w:sz w:val="18"/>
+          <w:szCs w:val="18"/>
+        </w:rPr>
+        <w:t>bdi_ii</w:t>
+      </w:r>
+      <w:proofErr w:type="spellEnd"/>
+      <w:r>
+        <w:rPr>
+          <w:rFonts w:ascii="Lucida Sans Unicode" w:hAnsi="Lucida Sans Unicode" w:cs="Lucida Sans Unicode"/>
+          <w:sz w:val="18"/>
+          <w:szCs w:val="18"/>
+        </w:rPr>
+        <w:t>}.</w:t>
       </w:r>
     </w:p>
     <w:p>
@@ -12504,6 +14203,50 @@
           <w:szCs w:val="18"/>
         </w:rPr>
       </w:pPr>
+      <w:r>
+        <w:rPr>
+          <w:rFonts w:ascii="Lucida Sans Unicode" w:hAnsi="Lucida Sans Unicode" w:cs="Lucida Sans Unicode"/>
+          <w:sz w:val="18"/>
+          <w:szCs w:val="18"/>
+        </w:rPr>
+        <w:t>Insgesamt berichtet {anrede} {</w:t>
+      </w:r>
+      <w:proofErr w:type="spellStart"/>
+      <w:r>
+        <w:rPr>
+          <w:rFonts w:ascii="Lucida Sans Unicode" w:hAnsi="Lucida Sans Unicode" w:cs="Lucida Sans Unicode"/>
+          <w:sz w:val="18"/>
+          <w:szCs w:val="18"/>
+        </w:rPr>
+        <w:t>nachname</w:t>
+      </w:r>
+      <w:proofErr w:type="spellEnd"/>
+      <w:r>
+        <w:rPr>
+          <w:rFonts w:ascii="Lucida Sans Unicode" w:hAnsi="Lucida Sans Unicode" w:cs="Lucida Sans Unicode"/>
+          <w:sz w:val="18"/>
+          <w:szCs w:val="18"/>
+        </w:rPr>
+        <w:t>}, {</w:t>
+      </w:r>
+      <w:proofErr w:type="spellStart"/>
+      <w:r>
+        <w:rPr>
+          <w:rFonts w:ascii="Lucida Sans Unicode" w:hAnsi="Lucida Sans Unicode" w:cs="Lucida Sans Unicode"/>
+          <w:sz w:val="18"/>
+          <w:szCs w:val="18"/>
+        </w:rPr>
+        <w:t>ersie</w:t>
+      </w:r>
+      <w:proofErr w:type="spellEnd"/>
+      <w:r>
+        <w:rPr>
+          <w:rFonts w:ascii="Lucida Sans Unicode" w:hAnsi="Lucida Sans Unicode" w:cs="Lucida Sans Unicode"/>
+          <w:sz w:val="18"/>
+          <w:szCs w:val="18"/>
+        </w:rPr>
+        <w:t>} {chronisch}.</w:t>
+      </w:r>
     </w:p>
     <w:p>
       <w:pPr>
@@ -12519,24 +14262,6 @@
           <w:szCs w:val="18"/>
         </w:rPr>
       </w:pPr>
-      <w:r>
-        <w:rPr>
-          <w:rFonts w:ascii="Lucida Sans Unicode" w:hAnsi="Lucida Sans Unicode" w:cs="Lucida Sans Unicode"/>
-          <w:b/>
-          <w:bCs/>
-          <w:sz w:val="18"/>
-          <w:szCs w:val="18"/>
-        </w:rPr>
-        <w:t>Sozialanamnese:</w:t>
-      </w:r>
-      <w:r>
-        <w:rPr>
-          <w:rFonts w:ascii="Lucida Sans Unicode" w:hAnsi="Lucida Sans Unicode" w:cs="Lucida Sans Unicode"/>
-          <w:sz w:val="18"/>
-          <w:szCs w:val="18"/>
-        </w:rPr>
-        <w:t xml:space="preserve"> Frau XXXX ist ledig, habe keine Kinder. Sie sei als Erzieherin in Vollzeit in einer Kindertagesstätte angestellt. Eine Schwerbehinderung wurde bisher nicht beantragt. Es findet sich eine deutliche Beeinträchtigung der Alltagstauglichkeit sowie der Teilnahme am gesellschaftlichen Leben und der Arbeitsfähigkeit. </w:t>
-      </w:r>
     </w:p>
     <w:p>
       <w:pPr>
@@ -12552,56 +14277,107 @@
           <w:szCs w:val="18"/>
         </w:rPr>
       </w:pPr>
-    </w:p>
-    <w:p>
-      <w:pPr>
-        <w:jc w:val="both"/>
-        <w:outlineLvl w:val="0"/>
-        <w:rPr>
-          <w:rFonts w:ascii="Lucida Sans Unicode" w:hAnsi="Lucida Sans Unicode" w:cs="Lucida Sans Unicode"/>
-          <w:b/>
-          <w:bCs/>
-          <w:sz w:val="18"/>
-          <w:szCs w:val="18"/>
-        </w:rPr>
-      </w:pPr>
-      <w:r>
-        <w:rPr>
-          <w:rFonts w:ascii="Lucida Sans Unicode" w:hAnsi="Lucida Sans Unicode" w:cs="Lucida Sans Unicode"/>
-          <w:b/>
-          <w:bCs/>
-          <w:sz w:val="18"/>
-          <w:szCs w:val="18"/>
-        </w:rPr>
-        <w:t>Vordiagnostik:</w:t>
-      </w:r>
-    </w:p>
-    <w:p>
-      <w:pPr>
-        <w:jc w:val="both"/>
-        <w:rPr>
-          <w:rFonts w:ascii="Lucida Sans Unicode" w:hAnsi="Lucida Sans Unicode" w:cs="Lucida Sans Unicode"/>
-          <w:sz w:val="18"/>
-          <w:szCs w:val="18"/>
-        </w:rPr>
-      </w:pPr>
-      <w:r>
-        <w:rPr>
-          <w:rFonts w:ascii="Lucida Sans Unicode" w:hAnsi="Lucida Sans Unicode" w:cs="Lucida Sans Unicode"/>
-          <w:b/>
-          <w:bCs/>
-          <w:sz w:val="18"/>
-          <w:szCs w:val="18"/>
-        </w:rPr>
-        <w:t>cMRT:</w:t>
-      </w:r>
-      <w:r>
-        <w:rPr>
-          <w:rFonts w:ascii="Lucida Sans Unicode" w:hAnsi="Lucida Sans Unicode" w:cs="Lucida Sans Unicode"/>
-          <w:sz w:val="18"/>
-          <w:szCs w:val="18"/>
-        </w:rPr>
-        <w:t xml:space="preserve"> Ausschluss einer sekundären Kopfschmerzursache.</w:t>
+      <w:r>
+        <w:rPr>
+          <w:rFonts w:ascii="Lucida Sans Unicode" w:hAnsi="Lucida Sans Unicode" w:cs="Lucida Sans Unicode"/>
+          <w:sz w:val="18"/>
+          <w:szCs w:val="18"/>
+        </w:rPr>
+        <w:t xml:space="preserve">Bei </w:t>
+      </w:r>
+      <w:r>
+        <w:rPr>
+          <w:rFonts w:ascii="Lucida Sans Unicode" w:hAnsi="Lucida Sans Unicode" w:cs="Lucida Sans Unicode"/>
+          <w:sz w:val="18"/>
+          <w:szCs w:val="18"/>
+        </w:rPr>
+        <w:t>{</w:t>
+      </w:r>
+      <w:proofErr w:type="spellStart"/>
+      <w:r>
+        <w:rPr>
+          <w:rFonts w:ascii="Lucida Sans Unicode" w:hAnsi="Lucida Sans Unicode" w:cs="Lucida Sans Unicode"/>
+          <w:sz w:val="18"/>
+          <w:szCs w:val="18"/>
+        </w:rPr>
+        <w:t>patient_dat</w:t>
+      </w:r>
+      <w:proofErr w:type="spellEnd"/>
+      <w:r>
+        <w:rPr>
+          <w:rFonts w:ascii="Lucida Sans Unicode" w:hAnsi="Lucida Sans Unicode" w:cs="Lucida Sans Unicode"/>
+          <w:sz w:val="18"/>
+          <w:szCs w:val="18"/>
+        </w:rPr>
+        <w:t xml:space="preserve">} </w:t>
+      </w:r>
+      <w:r>
+        <w:rPr>
+          <w:rFonts w:ascii="Lucida Sans Unicode" w:hAnsi="Lucida Sans Unicode" w:cs="Lucida Sans Unicode"/>
+          <w:sz w:val="18"/>
+          <w:szCs w:val="18"/>
+        </w:rPr>
+        <w:t xml:space="preserve">besteht </w:t>
+      </w:r>
+      <w:r>
+        <w:rPr>
+          <w:rFonts w:ascii="Lucida Sans Unicode" w:hAnsi="Lucida Sans Unicode" w:cs="Lucida Sans Unicode"/>
+          <w:sz w:val="18"/>
+          <w:szCs w:val="18"/>
+        </w:rPr>
+        <w:t xml:space="preserve">ein myofasziales Schmerzsyndrom und eine </w:t>
+      </w:r>
+      <w:proofErr w:type="spellStart"/>
+      <w:r>
+        <w:rPr>
+          <w:rFonts w:ascii="Lucida Sans Unicode" w:hAnsi="Lucida Sans Unicode" w:cs="Lucida Sans Unicode"/>
+          <w:sz w:val="18"/>
+          <w:szCs w:val="18"/>
+        </w:rPr>
+        <w:t>oromandibuläre</w:t>
+      </w:r>
+      <w:proofErr w:type="spellEnd"/>
+      <w:r>
+        <w:rPr>
+          <w:rFonts w:ascii="Lucida Sans Unicode" w:hAnsi="Lucida Sans Unicode" w:cs="Lucida Sans Unicode"/>
+          <w:sz w:val="18"/>
+          <w:szCs w:val="18"/>
+        </w:rPr>
+        <w:t xml:space="preserve"> Dysfunktion. </w:t>
+      </w:r>
+      <w:r>
+        <w:rPr>
+          <w:rFonts w:ascii="Lucida Sans Unicode" w:hAnsi="Lucida Sans Unicode" w:cs="Lucida Sans Unicode"/>
+          <w:sz w:val="18"/>
+          <w:szCs w:val="18"/>
+          <w:highlight w:val="green"/>
+        </w:rPr>
+        <w:t>MÜK:</w:t>
+      </w:r>
+      <w:r>
+        <w:rPr>
+          <w:rFonts w:ascii="Lucida Sans Unicode" w:hAnsi="Lucida Sans Unicode" w:cs="Lucida Sans Unicode"/>
+          <w:sz w:val="18"/>
+          <w:szCs w:val="18"/>
+        </w:rPr>
+        <w:t xml:space="preserve"> </w:t>
+      </w:r>
+      <w:r>
+        <w:rPr>
+          <w:rFonts w:ascii="Lucida Sans Unicode" w:hAnsi="Lucida Sans Unicode" w:cs="Lucida Sans Unicode"/>
+          <w:sz w:val="18"/>
+          <w:szCs w:val="18"/>
+          <w:highlight w:val="yellow"/>
+        </w:rPr>
+        <w:t>Eine analgetische Behandlung dieser ebenfalls mit Schmerzen einhergehenden Erkrankungen interferiert gravierend mit der Behandlung der chronischen Migräne. Es besteht eine Aufrechterhaltung und weitere Verstärkung des sowieso bestehenden Kopfschmerzes bei Medikamentenübergebrauch.</w:t>
+      </w:r>
+      <w:r>
+        <w:rPr>
+          <w:rFonts w:ascii="Lucida Sans Unicode" w:hAnsi="Lucida Sans Unicode" w:cs="Lucida Sans Unicode"/>
+          <w:sz w:val="18"/>
+          <w:szCs w:val="18"/>
+        </w:rPr>
+        <w:t xml:space="preserve"> Diese Erkrankungen erschweren die Schmerztherapie gravierend.</w:t>
       </w:r>
     </w:p>
     <w:p>
@@ -12622,367 +14398,8 @@
     <w:p>
       <w:pPr>
         <w:tabs>
-          <w:tab w:val="left" w:pos="0"/>
-        </w:tabs>
-        <w:jc w:val="both"/>
-        <w:rPr>
-          <w:rFonts w:ascii="Lucida Sans Unicode" w:hAnsi="Lucida Sans Unicode" w:cs="Lucida Sans Unicode"/>
-          <w:color w:val="000000"/>
-          <w:sz w:val="18"/>
-          <w:szCs w:val="18"/>
-        </w:rPr>
-      </w:pPr>
-      <w:r>
-        <w:rPr>
-          <w:rFonts w:ascii="Lucida Sans Unicode" w:hAnsi="Lucida Sans Unicode" w:cs="Lucida Sans Unicode"/>
-          <w:b/>
-          <w:bCs/>
-          <w:sz w:val="18"/>
-          <w:szCs w:val="18"/>
-        </w:rPr>
-        <w:t xml:space="preserve">Allgemeinsomatischer Untersuchungsbefund: </w:t>
-      </w:r>
-      <w:r>
-        <w:rPr>
-          <w:rFonts w:ascii="Lucida Sans Unicode" w:hAnsi="Lucida Sans Unicode" w:cs="Lucida Sans Unicode"/>
-          <w:sz w:val="18"/>
-          <w:szCs w:val="18"/>
-        </w:rPr>
-        <w:fldChar w:fldCharType="begin"/>
-      </w:r>
-      <w:r>
-        <w:rPr>
-          <w:rFonts w:ascii="Lucida Sans Unicode" w:hAnsi="Lucida Sans Unicode" w:cs="Lucida Sans Unicode"/>
-          <w:sz w:val="18"/>
-          <w:szCs w:val="18"/>
-        </w:rPr>
-        <w:instrText xml:space="preserve">  </w:instrText>
-      </w:r>
-      <w:r>
-        <w:rPr>
-          <w:rFonts w:ascii="Lucida Sans Unicode" w:hAnsi="Lucida Sans Unicode" w:cs="Lucida Sans Unicode"/>
-          <w:sz w:val="18"/>
-          <w:szCs w:val="18"/>
-        </w:rPr>
-        <w:fldChar w:fldCharType="end"/>
-      </w:r>
-      <w:r>
-        <w:rPr>
-          <w:rFonts w:ascii="Lucida Sans Unicode" w:hAnsi="Lucida Sans Unicode" w:cs="Lucida Sans Unicode"/>
-          <w:b/>
-          <w:bCs/>
-          <w:sz w:val="18"/>
-          <w:szCs w:val="18"/>
-        </w:rPr>
-        <w:t xml:space="preserve"> </w:t>
-      </w:r>
-      <w:r>
-        <w:rPr>
-          <w:rFonts w:ascii="Lucida Sans Unicode" w:hAnsi="Lucida Sans Unicode" w:cs="Lucida Sans Unicode"/>
-          <w:sz w:val="18"/>
-          <w:szCs w:val="18"/>
-        </w:rPr>
-        <w:t xml:space="preserve">Jahre. Größe: </w:t>
-      </w:r>
-      <w:r>
-        <w:rPr>
-          <w:rFonts w:ascii="Lucida Sans Unicode" w:hAnsi="Lucida Sans Unicode" w:cs="Lucida Sans Unicode"/>
-          <w:sz w:val="18"/>
-          <w:szCs w:val="18"/>
-        </w:rPr>
-        <w:fldChar w:fldCharType="begin"/>
-      </w:r>
-      <w:r>
-        <w:rPr>
-          <w:rFonts w:ascii="Lucida Sans Unicode" w:hAnsi="Lucida Sans Unicode" w:cs="Lucida Sans Unicode"/>
-          <w:sz w:val="18"/>
-          <w:szCs w:val="18"/>
-        </w:rPr>
-        <w:instrText xml:space="preserve">  </w:instrText>
-      </w:r>
-      <w:r>
-        <w:rPr>
-          <w:rFonts w:ascii="Lucida Sans Unicode" w:hAnsi="Lucida Sans Unicode" w:cs="Lucida Sans Unicode"/>
-          <w:sz w:val="18"/>
-          <w:szCs w:val="18"/>
-        </w:rPr>
-        <w:fldChar w:fldCharType="end"/>
-      </w:r>
-      <w:r>
-        <w:rPr>
-          <w:rFonts w:ascii="Lucida Sans Unicode" w:hAnsi="Lucida Sans Unicode" w:cs="Lucida Sans Unicode"/>
-          <w:sz w:val="18"/>
-          <w:szCs w:val="18"/>
-        </w:rPr>
-        <w:t xml:space="preserve"> cm, Gewicht: </w:t>
-      </w:r>
-      <w:r>
-        <w:rPr>
-          <w:rFonts w:ascii="Lucida Sans Unicode" w:hAnsi="Lucida Sans Unicode" w:cs="Lucida Sans Unicode"/>
-          <w:sz w:val="18"/>
-          <w:szCs w:val="18"/>
-        </w:rPr>
-        <w:fldChar w:fldCharType="begin"/>
-      </w:r>
-      <w:r>
-        <w:rPr>
-          <w:rFonts w:ascii="Lucida Sans Unicode" w:hAnsi="Lucida Sans Unicode" w:cs="Lucida Sans Unicode"/>
-          <w:sz w:val="18"/>
-          <w:szCs w:val="18"/>
-        </w:rPr>
-        <w:instrText xml:space="preserve">  </w:instrText>
-      </w:r>
-      <w:r>
-        <w:rPr>
-          <w:rFonts w:ascii="Lucida Sans Unicode" w:hAnsi="Lucida Sans Unicode" w:cs="Lucida Sans Unicode"/>
-          <w:sz w:val="18"/>
-          <w:szCs w:val="18"/>
-        </w:rPr>
-        <w:fldChar w:fldCharType="end"/>
-      </w:r>
-      <w:r>
-        <w:rPr>
-          <w:rFonts w:ascii="Lucida Sans Unicode" w:hAnsi="Lucida Sans Unicode" w:cs="Lucida Sans Unicode"/>
-          <w:sz w:val="18"/>
-          <w:szCs w:val="18"/>
-        </w:rPr>
-        <w:t xml:space="preserve"> kg. Guter</w:t>
-      </w:r>
-      <w:r>
-        <w:rPr>
-          <w:rFonts w:ascii="Lucida Sans Unicode" w:hAnsi="Lucida Sans Unicode" w:cs="Lucida Sans Unicode"/>
-          <w:sz w:val="18"/>
-          <w:szCs w:val="18"/>
-        </w:rPr>
-        <w:t xml:space="preserve"> Allgemeinzustand </w:t>
-      </w:r>
-      <w:r>
-        <w:rPr>
-          <w:rFonts w:ascii="Lucida Sans Unicode" w:hAnsi="Lucida Sans Unicode" w:cs="Lucida Sans Unicode"/>
-          <w:sz w:val="18"/>
-          <w:szCs w:val="18"/>
-        </w:rPr>
-        <w:t xml:space="preserve">bei normalem Ernährungszustand. Keine auffallend erhöhte physische Reagibilität. </w:t>
-      </w:r>
-      <w:r>
-        <w:rPr>
-          <w:rFonts w:ascii="Lucida Sans Unicode" w:hAnsi="Lucida Sans Unicode" w:cs="Lucida Sans Unicode"/>
-          <w:sz w:val="18"/>
-          <w:szCs w:val="18"/>
-        </w:rPr>
-        <w:t xml:space="preserve">Das Herz ist auskultatorisch </w:t>
-      </w:r>
-      <w:r>
-        <w:rPr>
-          <w:rFonts w:ascii="Lucida Sans Unicode" w:hAnsi="Lucida Sans Unicode" w:cs="Lucida Sans Unicode"/>
-          <w:sz w:val="18"/>
-          <w:szCs w:val="18"/>
-        </w:rPr>
-        <w:t xml:space="preserve">unauffällig </w:t>
-      </w:r>
-      <w:r>
-        <w:rPr>
-          <w:rFonts w:ascii="Lucida Sans Unicode" w:hAnsi="Lucida Sans Unicode" w:cs="Lucida Sans Unicode"/>
-          <w:sz w:val="18"/>
-          <w:szCs w:val="18"/>
-        </w:rPr>
-        <w:t xml:space="preserve">bei einer Herzfrequenz von </w:t>
-      </w:r>
-      <w:r>
-        <w:rPr>
-          <w:rFonts w:ascii="Lucida Sans Unicode" w:hAnsi="Lucida Sans Unicode" w:cs="Lucida Sans Unicode"/>
-          <w:sz w:val="18"/>
-          <w:szCs w:val="18"/>
-          <w:highlight w:val="yellow"/>
-        </w:rPr>
-        <w:fldChar w:fldCharType="begin"/>
-      </w:r>
-      <w:r>
-        <w:rPr>
-          <w:rFonts w:ascii="Lucida Sans Unicode" w:hAnsi="Lucida Sans Unicode" w:cs="Lucida Sans Unicode"/>
-          <w:sz w:val="18"/>
-          <w:szCs w:val="18"/>
-          <w:highlight w:val="yellow"/>
-        </w:rPr>
-        <w:instrText xml:space="preserve">  </w:instrText>
-      </w:r>
-      <w:r>
-        <w:rPr>
-          <w:rFonts w:ascii="Lucida Sans Unicode" w:hAnsi="Lucida Sans Unicode" w:cs="Lucida Sans Unicode"/>
-          <w:sz w:val="18"/>
-          <w:szCs w:val="18"/>
-          <w:highlight w:val="yellow"/>
-        </w:rPr>
-        <w:fldChar w:fldCharType="end"/>
-      </w:r>
-      <w:r>
-        <w:rPr>
-          <w:rFonts w:ascii="Lucida Sans Unicode" w:hAnsi="Lucida Sans Unicode" w:cs="Lucida Sans Unicode"/>
-          <w:sz w:val="18"/>
-          <w:szCs w:val="18"/>
-        </w:rPr>
-        <w:t>/min</w:t>
-      </w:r>
-      <w:r>
-        <w:rPr>
-          <w:rFonts w:ascii="Lucida Sans Unicode" w:hAnsi="Lucida Sans Unicode" w:cs="Lucida Sans Unicode"/>
-          <w:sz w:val="18"/>
-          <w:szCs w:val="18"/>
-        </w:rPr>
-        <w:t xml:space="preserve"> und reinen Herztönen.</w:t>
-      </w:r>
-      <w:r>
-        <w:rPr>
-          <w:rFonts w:ascii="Lucida Sans Unicode" w:hAnsi="Lucida Sans Unicode" w:cs="Lucida Sans Unicode"/>
-          <w:sz w:val="18"/>
-          <w:szCs w:val="18"/>
-        </w:rPr>
-        <w:t xml:space="preserve"> </w:t>
-      </w:r>
-      <w:r>
-        <w:rPr>
-          <w:rFonts w:ascii="Lucida Sans Unicode" w:hAnsi="Lucida Sans Unicode" w:cs="Lucida Sans Unicode"/>
-          <w:sz w:val="18"/>
-          <w:szCs w:val="18"/>
-        </w:rPr>
-        <w:t>D</w:t>
-      </w:r>
-      <w:r>
-        <w:rPr>
-          <w:rFonts w:ascii="Lucida Sans Unicode" w:hAnsi="Lucida Sans Unicode" w:cs="Lucida Sans Unicode"/>
-          <w:sz w:val="18"/>
-          <w:szCs w:val="18"/>
-        </w:rPr>
-        <w:t xml:space="preserve">ie Lunge ist auskultatorisch </w:t>
-      </w:r>
-      <w:r>
-        <w:rPr>
-          <w:rFonts w:ascii="Lucida Sans Unicode" w:hAnsi="Lucida Sans Unicode" w:cs="Lucida Sans Unicode"/>
-          <w:sz w:val="18"/>
-          <w:szCs w:val="18"/>
-        </w:rPr>
-        <w:t>ebenfalls u</w:t>
-      </w:r>
-      <w:r>
-        <w:rPr>
-          <w:rFonts w:ascii="Lucida Sans Unicode" w:hAnsi="Lucida Sans Unicode" w:cs="Lucida Sans Unicode"/>
-          <w:sz w:val="18"/>
-          <w:szCs w:val="18"/>
-        </w:rPr>
-        <w:t>nauffällig</w:t>
-      </w:r>
-      <w:r>
-        <w:rPr>
-          <w:rFonts w:ascii="Lucida Sans Unicode" w:hAnsi="Lucida Sans Unicode" w:cs="Lucida Sans Unicode"/>
-          <w:sz w:val="18"/>
-          <w:szCs w:val="18"/>
-        </w:rPr>
-        <w:t xml:space="preserve"> bei vesikulärem Atemgeräusch. Der Blutdruck beträgt </w:t>
-      </w:r>
-      <w:r>
-        <w:rPr>
-          <w:rFonts w:ascii="Lucida Sans Unicode" w:hAnsi="Lucida Sans Unicode" w:cs="Lucida Sans Unicode"/>
-          <w:sz w:val="18"/>
-          <w:szCs w:val="18"/>
-        </w:rPr>
-        <w:fldChar w:fldCharType="begin"/>
-      </w:r>
-      <w:r>
-        <w:rPr>
-          <w:rFonts w:ascii="Lucida Sans Unicode" w:hAnsi="Lucida Sans Unicode" w:cs="Lucida Sans Unicode"/>
-          <w:sz w:val="18"/>
-          <w:szCs w:val="18"/>
-        </w:rPr>
-        <w:instrText xml:space="preserve">  </w:instrText>
-      </w:r>
-      <w:r>
-        <w:rPr>
-          <w:rFonts w:ascii="Lucida Sans Unicode" w:hAnsi="Lucida Sans Unicode" w:cs="Lucida Sans Unicode"/>
-          <w:sz w:val="18"/>
-          <w:szCs w:val="18"/>
-        </w:rPr>
-        <w:fldChar w:fldCharType="end"/>
-      </w:r>
-      <w:r>
-        <w:rPr>
-          <w:rFonts w:ascii="Lucida Sans Unicode" w:hAnsi="Lucida Sans Unicode" w:cs="Lucida Sans Unicode"/>
-          <w:sz w:val="18"/>
-          <w:szCs w:val="18"/>
-        </w:rPr>
-        <w:t xml:space="preserve"> mmHg. </w:t>
-      </w:r>
-      <w:r>
-        <w:rPr>
-          <w:rFonts w:ascii="Lucida Sans Unicode" w:hAnsi="Lucida Sans Unicode" w:cs="Lucida Sans Unicode"/>
-          <w:sz w:val="18"/>
-          <w:szCs w:val="18"/>
-        </w:rPr>
-        <w:t>Das Abdomen ist weich, die Peristaltik regelrecht</w:t>
-      </w:r>
-      <w:r>
-        <w:rPr>
-          <w:rFonts w:ascii="Lucida Sans Unicode" w:hAnsi="Lucida Sans Unicode" w:cs="Lucida Sans Unicode"/>
-          <w:sz w:val="18"/>
-          <w:szCs w:val="18"/>
-        </w:rPr>
-        <w:t xml:space="preserve">. Kein Druck- oder Klopfschmerz. Die Nierenlager sind nicht klopfschmerzhaft. Es findet sich ein unauffälliger peripherer Pulsstatus. Keine zervikale Lymphknotenschwellung. Keine Varikosis, keine Ödeme. </w:t>
-      </w:r>
-      <w:r>
-        <w:rPr>
-          <w:rFonts w:ascii="Lucida Sans Unicode" w:hAnsi="Lucida Sans Unicode" w:cs="Lucida Sans Unicode"/>
-          <w:sz w:val="18"/>
-          <w:szCs w:val="18"/>
-          <w:highlight w:val="yellow"/>
-        </w:rPr>
-        <w:t xml:space="preserve">Die Patientin raucht nicht und trinkt keinen Alkohol. </w:t>
-      </w:r>
-      <w:r>
-        <w:rPr>
-          <w:rFonts w:ascii="Lucida Sans Unicode" w:hAnsi="Lucida Sans Unicode" w:cs="Lucida Sans Unicode"/>
-          <w:color w:val="000000"/>
-          <w:sz w:val="18"/>
-          <w:szCs w:val="18"/>
-          <w:highlight w:val="yellow"/>
-        </w:rPr>
-        <w:t xml:space="preserve">Die Schulter-Nacken Muskulatur </w:t>
-      </w:r>
-      <w:r>
-        <w:rPr>
-          <w:rFonts w:ascii="Lucida Sans Unicode" w:hAnsi="Lucida Sans Unicode" w:cs="Lucida Sans Unicode"/>
-          <w:color w:val="000000"/>
-          <w:sz w:val="18"/>
-          <w:szCs w:val="18"/>
-          <w:highlight w:val="yellow"/>
-        </w:rPr>
-        <w:t>ist im Tonus erhöht und verspannt. Es findet sich eine lokale Allodynie und Hyperpathie der Schulter-Nacken -Muskulatur.</w:t>
-      </w:r>
-      <w:r>
-        <w:rPr>
-          <w:rFonts w:ascii="Lucida Sans Unicode" w:hAnsi="Lucida Sans Unicode" w:cs="Lucida Sans Unicode"/>
-          <w:color w:val="000000"/>
-          <w:sz w:val="18"/>
-          <w:szCs w:val="18"/>
-        </w:rPr>
-        <w:t xml:space="preserve"> </w:t>
-      </w:r>
-    </w:p>
-    <w:p>
-      <w:pPr>
-        <w:tabs>
-          <w:tab w:val="left" w:pos="0"/>
-        </w:tabs>
-        <w:jc w:val="both"/>
-        <w:rPr>
-          <w:rFonts w:ascii="Lucida Sans Unicode" w:hAnsi="Lucida Sans Unicode" w:cs="Lucida Sans Unicode"/>
-          <w:sz w:val="18"/>
-          <w:szCs w:val="18"/>
-        </w:rPr>
-      </w:pPr>
-    </w:p>
-    <w:p>
-      <w:pPr>
-        <w:tabs>
           <w:tab w:val="left" w:pos="1701"/>
+          <w:tab w:val="left" w:pos="2268"/>
           <w:tab w:val="left" w:pos="6804"/>
         </w:tabs>
         <w:jc w:val="both"/>
@@ -13000,100 +14417,99 @@
           <w:sz w:val="18"/>
           <w:szCs w:val="18"/>
         </w:rPr>
-        <w:t>Neurologischer Untersuchungsbefund</w:t>
-      </w:r>
-      <w:r>
-        <w:rPr>
-          <w:rFonts w:ascii="Lucida Sans Unicode" w:hAnsi="Lucida Sans Unicode" w:cs="Lucida Sans Unicode"/>
-          <w:sz w:val="18"/>
-          <w:szCs w:val="18"/>
-        </w:rPr>
-        <w:t xml:space="preserve">: Keine Meningismuszeichen, Kopf frei beweglich, kein Kalottenklopfschmerz, NAP frei. Kein Karotiden-Strömungsgeräusch, Arteria temporalis nicht druckdolent. </w:t>
-      </w:r>
-      <w:r>
-        <w:rPr>
-          <w:rFonts w:ascii="Lucida Sans Unicode" w:hAnsi="Lucida Sans Unicode" w:cs="Lucida Sans Unicode"/>
-          <w:sz w:val="18"/>
-          <w:szCs w:val="18"/>
-          <w:u w:val="single"/>
-        </w:rPr>
-        <w:t>Hirnnervenstatus:</w:t>
-      </w:r>
-      <w:r>
-        <w:rPr>
-          <w:rFonts w:ascii="Lucida Sans Unicode" w:hAnsi="Lucida Sans Unicode" w:cs="Lucida Sans Unicode"/>
-          <w:sz w:val="18"/>
-          <w:szCs w:val="18"/>
-        </w:rPr>
-        <w:t xml:space="preserve"> Regelrecht. </w:t>
-      </w:r>
-      <w:r>
-        <w:rPr>
-          <w:rFonts w:ascii="Lucida Sans Unicode" w:hAnsi="Lucida Sans Unicode" w:cs="Lucida Sans Unicode"/>
-          <w:sz w:val="18"/>
-          <w:szCs w:val="18"/>
-          <w:u w:val="single"/>
-        </w:rPr>
-        <w:t>Motorik:</w:t>
-      </w:r>
-      <w:r>
-        <w:rPr>
-          <w:rFonts w:ascii="Lucida Sans Unicode" w:hAnsi="Lucida Sans Unicode" w:cs="Lucida Sans Unicode"/>
-          <w:sz w:val="18"/>
-          <w:szCs w:val="18"/>
-        </w:rPr>
-        <w:t xml:space="preserve"> Keine Muskelatrophien, normaler Muskeltonus, keine Paresen, Muskeleigenreflexe seitengleich mittellebhaft auslösbar, keine Pyramidenbahnzeichen nach Babinski. Lasègue negativ. </w:t>
-      </w:r>
-      <w:r>
-        <w:rPr>
-          <w:rFonts w:ascii="Lucida Sans Unicode" w:hAnsi="Lucida Sans Unicode" w:cs="Lucida Sans Unicode"/>
-          <w:sz w:val="18"/>
-          <w:szCs w:val="18"/>
-          <w:u w:val="single"/>
-        </w:rPr>
-        <w:t>Sensibilität:</w:t>
-      </w:r>
-      <w:r>
-        <w:rPr>
-          <w:rFonts w:ascii="Lucida Sans Unicode" w:hAnsi="Lucida Sans Unicode" w:cs="Lucida Sans Unicode"/>
-          <w:sz w:val="18"/>
-          <w:szCs w:val="18"/>
-        </w:rPr>
-        <w:t xml:space="preserve"> Ungestört. </w:t>
-      </w:r>
-      <w:r>
-        <w:rPr>
-          <w:rFonts w:ascii="Lucida Sans Unicode" w:hAnsi="Lucida Sans Unicode" w:cs="Lucida Sans Unicode"/>
-          <w:sz w:val="18"/>
-          <w:szCs w:val="18"/>
-          <w:u w:val="single"/>
-        </w:rPr>
-        <w:t>Koordination:</w:t>
-      </w:r>
-      <w:r>
-        <w:rPr>
-          <w:rFonts w:ascii="Lucida Sans Unicode" w:hAnsi="Lucida Sans Unicode" w:cs="Lucida Sans Unicode"/>
-          <w:sz w:val="18"/>
-          <w:szCs w:val="18"/>
-        </w:rPr>
-        <w:t xml:space="preserve"> FNV und KHV beidseits metrisch, Eudiadochokinese. Romberg-Stehversuch sicher, keine Drehtendenz im Unterberger-Tretversuch. </w:t>
-      </w:r>
-      <w:r>
-        <w:rPr>
-          <w:rFonts w:ascii="Lucida Sans Unicode" w:hAnsi="Lucida Sans Unicode" w:cs="Lucida Sans Unicode"/>
-          <w:sz w:val="18"/>
-          <w:szCs w:val="18"/>
-          <w:u w:val="single"/>
-        </w:rPr>
-        <w:t>Gangbild</w:t>
-      </w:r>
-      <w:r>
-        <w:rPr>
-          <w:rFonts w:ascii="Lucida Sans Unicode" w:hAnsi="Lucida Sans Unicode" w:cs="Lucida Sans Unicode"/>
-          <w:sz w:val="18"/>
-          <w:szCs w:val="18"/>
-        </w:rPr>
-        <w:t xml:space="preserve">: Ungestört. </w:t>
+        <w:t>Sozialanamnese:</w:t>
+      </w:r>
+      <w:r>
+        <w:rPr>
+          <w:rFonts w:ascii="Lucida Sans Unicode" w:hAnsi="Lucida Sans Unicode" w:cs="Lucida Sans Unicode"/>
+          <w:sz w:val="18"/>
+          <w:szCs w:val="18"/>
+        </w:rPr>
+        <w:t xml:space="preserve"> </w:t>
+      </w:r>
+      <w:r>
+        <w:rPr>
+          <w:rFonts w:ascii="Lucida Sans Unicode" w:hAnsi="Lucida Sans Unicode" w:cs="Lucida Sans Unicode"/>
+          <w:sz w:val="18"/>
+          <w:szCs w:val="18"/>
+        </w:rPr>
+        <w:t>{anrede}</w:t>
+      </w:r>
+      <w:r>
+        <w:rPr>
+          <w:rFonts w:ascii="Lucida Sans Unicode" w:hAnsi="Lucida Sans Unicode" w:cs="Lucida Sans Unicode"/>
+          <w:sz w:val="18"/>
+          <w:szCs w:val="18"/>
+        </w:rPr>
+        <w:t xml:space="preserve"> </w:t>
+      </w:r>
+      <w:r>
+        <w:rPr>
+          <w:rFonts w:ascii="Lucida Sans Unicode" w:hAnsi="Lucida Sans Unicode" w:cs="Lucida Sans Unicode"/>
+          <w:sz w:val="18"/>
+          <w:szCs w:val="18"/>
+        </w:rPr>
+        <w:t>{</w:t>
+      </w:r>
+      <w:proofErr w:type="spellStart"/>
+      <w:r>
+        <w:rPr>
+          <w:rFonts w:ascii="Lucida Sans Unicode" w:hAnsi="Lucida Sans Unicode" w:cs="Lucida Sans Unicode"/>
+          <w:sz w:val="18"/>
+          <w:szCs w:val="18"/>
+        </w:rPr>
+        <w:t>nachname</w:t>
+      </w:r>
+      <w:proofErr w:type="spellEnd"/>
+      <w:r>
+        <w:rPr>
+          <w:rFonts w:ascii="Lucida Sans Unicode" w:hAnsi="Lucida Sans Unicode" w:cs="Lucida Sans Unicode"/>
+          <w:sz w:val="18"/>
+          <w:szCs w:val="18"/>
+        </w:rPr>
+        <w:t>}</w:t>
+      </w:r>
+      <w:r>
+        <w:rPr>
+          <w:rFonts w:ascii="Lucida Sans Unicode" w:hAnsi="Lucida Sans Unicode" w:cs="Lucida Sans Unicode"/>
+          <w:sz w:val="18"/>
+          <w:szCs w:val="18"/>
+        </w:rPr>
+        <w:t xml:space="preserve"> ist ledig, habe keine Kinder. </w:t>
+      </w:r>
+      <w:r>
+        <w:rPr>
+          <w:rFonts w:ascii="Lucida Sans Unicode" w:hAnsi="Lucida Sans Unicode" w:cs="Lucida Sans Unicode"/>
+          <w:sz w:val="18"/>
+          <w:szCs w:val="18"/>
+        </w:rPr>
+        <w:t>{</w:t>
+      </w:r>
+      <w:proofErr w:type="spellStart"/>
+      <w:r>
+        <w:rPr>
+          <w:rFonts w:ascii="Lucida Sans Unicode" w:hAnsi="Lucida Sans Unicode" w:cs="Lucida Sans Unicode"/>
+          <w:sz w:val="18"/>
+          <w:szCs w:val="18"/>
+        </w:rPr>
+        <w:t>ersie_cap</w:t>
+      </w:r>
+      <w:proofErr w:type="spellEnd"/>
+      <w:r>
+        <w:rPr>
+          <w:rFonts w:ascii="Lucida Sans Unicode" w:hAnsi="Lucida Sans Unicode" w:cs="Lucida Sans Unicode"/>
+          <w:sz w:val="18"/>
+          <w:szCs w:val="18"/>
+        </w:rPr>
+        <w:t>}</w:t>
+      </w:r>
+      <w:r>
+        <w:rPr>
+          <w:rFonts w:ascii="Lucida Sans Unicode" w:hAnsi="Lucida Sans Unicode" w:cs="Lucida Sans Unicode"/>
+          <w:sz w:val="18"/>
+          <w:szCs w:val="18"/>
+        </w:rPr>
+        <w:t xml:space="preserve"> sei als Erzieherin in Vollzeit in einer Kindertagesstätte angestellt. Eine Schwerbehinderung wurde bisher nicht beantragt. Es findet sich eine deutliche Beeinträchtigung der Alltagstauglichkeit sowie der Teilnahme am gesellschaftlichen Leben und der Arbeitsfähigkeit. </w:t>
       </w:r>
     </w:p>
     <w:p>
@@ -13114,13 +14530,7 @@
     <w:p>
       <w:pPr>
         <w:jc w:val="both"/>
-        <w:rPr>
-          <w:rFonts w:ascii="Lucida Sans Unicode" w:hAnsi="Lucida Sans Unicode" w:cs="Lucida Sans Unicode"/>
-          <w:sz w:val="18"/>
-          <w:szCs w:val="18"/>
-        </w:rPr>
-      </w:pPr>
-      <w:r>
+        <w:outlineLvl w:val="0"/>
         <w:rPr>
           <w:rFonts w:ascii="Lucida Sans Unicode" w:hAnsi="Lucida Sans Unicode" w:cs="Lucida Sans Unicode"/>
           <w:b/>
@@ -13128,215 +14538,56 @@
           <w:sz w:val="18"/>
           <w:szCs w:val="18"/>
         </w:rPr>
-        <w:t xml:space="preserve">Psychopathologischer Befund: </w:t>
-      </w:r>
-      <w:r>
-        <w:rPr>
-          <w:rFonts w:ascii="Lucida Sans Unicode" w:hAnsi="Lucida Sans Unicode" w:cs="Lucida Sans Unicode"/>
-          <w:sz w:val="18"/>
-          <w:szCs w:val="18"/>
-        </w:rPr>
-        <w:t>Der Patient/D</w:t>
-      </w:r>
-      <w:r>
-        <w:rPr>
-          <w:rFonts w:ascii="Lucida Sans Unicode" w:hAnsi="Lucida Sans Unicode" w:cs="Lucida Sans Unicode"/>
-          <w:sz w:val="18"/>
-          <w:szCs w:val="18"/>
-        </w:rPr>
-        <w:t xml:space="preserve">ie Patientin ist bewusstseinsklar und zu allen Qualitäten orientiert. </w:t>
-      </w:r>
-      <w:r>
-        <w:rPr>
-          <w:rFonts w:ascii="Lucida Sans Unicode" w:hAnsi="Lucida Sans Unicode" w:cs="Lucida Sans Unicode"/>
-          <w:sz w:val="18"/>
-          <w:szCs w:val="18"/>
-          <w:highlight w:val="green"/>
-        </w:rPr>
-        <w:t>Aufmerksamkeit, Gedächtnis und Konzentration</w:t>
-      </w:r>
-      <w:r>
-        <w:rPr>
-          <w:rFonts w:ascii="Lucida Sans Unicode" w:hAnsi="Lucida Sans Unicode" w:cs="Lucida Sans Unicode"/>
-          <w:sz w:val="18"/>
-          <w:szCs w:val="18"/>
-        </w:rPr>
-        <w:t xml:space="preserve"> sind schmerzbedingt deutlich herabgesetzt. Formales Denken durch Schmerzen, insbesondere in Schmerzspitzen, verlangsamt, gehemmt, zerfahren. Während Aura Neologismen und Wortfindungsstörungen. Inhaltliches Denken auf Schmerz fokussiert, Hoffnungslosigkeit und Verlust der Zuversicht wegen bisheriger frustraner Behandlungen. Das Denken ist auf die Schmerzproblematik eingeengt. Grübeln und Gedankenkreisen bezüglich der aktuellen Krankheitssituation und der eigenen Zukunft. Es bestehen ausgeprägte Ängste und Verzweiflung, die Symptomatik nicht zu überwinden. Weiterhin besteht ein </w:t>
-      </w:r>
-      <w:r>
-        <w:rPr>
-          <w:rFonts w:ascii="Lucida Sans Unicode" w:hAnsi="Lucida Sans Unicode" w:cs="Lucida Sans Unicode"/>
-          <w:sz w:val="18"/>
-          <w:szCs w:val="18"/>
-          <w:highlight w:val="cyan"/>
-        </w:rPr>
-        <w:t>Interessenverlust und Freudlosigkeit</w:t>
-      </w:r>
-      <w:r>
-        <w:rPr>
-          <w:rFonts w:ascii="Lucida Sans Unicode" w:hAnsi="Lucida Sans Unicode" w:cs="Lucida Sans Unicode"/>
-          <w:sz w:val="18"/>
-          <w:szCs w:val="18"/>
-        </w:rPr>
-        <w:t xml:space="preserve"> durch die häufigen Schmerzattacken. Der </w:t>
-      </w:r>
-      <w:r>
-        <w:rPr>
-          <w:rFonts w:ascii="Lucida Sans Unicode" w:hAnsi="Lucida Sans Unicode" w:cs="Lucida Sans Unicode"/>
-          <w:sz w:val="18"/>
-          <w:szCs w:val="18"/>
-        </w:rPr>
-        <w:t xml:space="preserve">Antrieb </w:t>
-      </w:r>
-      <w:r>
-        <w:rPr>
-          <w:rFonts w:ascii="Lucida Sans Unicode" w:hAnsi="Lucida Sans Unicode" w:cs="Lucida Sans Unicode"/>
-          <w:sz w:val="18"/>
-          <w:szCs w:val="18"/>
-        </w:rPr>
-        <w:t xml:space="preserve">ist </w:t>
-      </w:r>
-      <w:r>
-        <w:rPr>
-          <w:rFonts w:ascii="Lucida Sans Unicode" w:hAnsi="Lucida Sans Unicode" w:cs="Lucida Sans Unicode"/>
-          <w:sz w:val="18"/>
-          <w:szCs w:val="18"/>
-        </w:rPr>
-        <w:t xml:space="preserve">schmerzbedingt reduziert, </w:t>
-      </w:r>
-      <w:r>
-        <w:rPr>
-          <w:rFonts w:ascii="Lucida Sans Unicode" w:hAnsi="Lucida Sans Unicode" w:cs="Lucida Sans Unicode"/>
-          <w:sz w:val="18"/>
-          <w:szCs w:val="18"/>
-        </w:rPr>
-        <w:t xml:space="preserve">die Patientin ist </w:t>
-      </w:r>
-      <w:r>
-        <w:rPr>
-          <w:rFonts w:ascii="Lucida Sans Unicode" w:hAnsi="Lucida Sans Unicode" w:cs="Lucida Sans Unicode"/>
-          <w:sz w:val="18"/>
-          <w:szCs w:val="18"/>
-        </w:rPr>
-        <w:t xml:space="preserve">energielos im Zusammenhang mit </w:t>
-      </w:r>
-      <w:r>
-        <w:rPr>
-          <w:rFonts w:ascii="Lucida Sans Unicode" w:hAnsi="Lucida Sans Unicode" w:cs="Lucida Sans Unicode"/>
-          <w:sz w:val="18"/>
-          <w:szCs w:val="18"/>
-        </w:rPr>
-        <w:t xml:space="preserve">den </w:t>
-      </w:r>
-      <w:r>
-        <w:rPr>
-          <w:rFonts w:ascii="Lucida Sans Unicode" w:hAnsi="Lucida Sans Unicode" w:cs="Lucida Sans Unicode"/>
-          <w:sz w:val="18"/>
-          <w:szCs w:val="18"/>
-        </w:rPr>
-        <w:t xml:space="preserve">Schmerzen. </w:t>
-      </w:r>
-      <w:r>
-        <w:rPr>
-          <w:rFonts w:ascii="Lucida Sans Unicode" w:hAnsi="Lucida Sans Unicode" w:cs="Lucida Sans Unicode"/>
-          <w:sz w:val="18"/>
-          <w:szCs w:val="18"/>
-        </w:rPr>
-        <w:t xml:space="preserve">Es besteht eine </w:t>
-      </w:r>
-      <w:r>
-        <w:rPr>
-          <w:rFonts w:ascii="Lucida Sans Unicode" w:hAnsi="Lucida Sans Unicode" w:cs="Lucida Sans Unicode"/>
-          <w:sz w:val="18"/>
-          <w:szCs w:val="18"/>
-          <w:highlight w:val="cyan"/>
-        </w:rPr>
-        <w:t>depressive, gedrückte Stimmung</w:t>
-      </w:r>
-      <w:r>
-        <w:rPr>
-          <w:rFonts w:ascii="Lucida Sans Unicode" w:hAnsi="Lucida Sans Unicode" w:cs="Lucida Sans Unicode"/>
-          <w:sz w:val="18"/>
-          <w:szCs w:val="18"/>
-        </w:rPr>
-        <w:t xml:space="preserve">. Die </w:t>
-      </w:r>
-      <w:r>
-        <w:rPr>
-          <w:rFonts w:ascii="Lucida Sans Unicode" w:hAnsi="Lucida Sans Unicode" w:cs="Lucida Sans Unicode"/>
-          <w:sz w:val="18"/>
-          <w:szCs w:val="18"/>
-          <w:highlight w:val="cyan"/>
-        </w:rPr>
-        <w:t>sozialen Kontakte und Aktivitäten sind schmerzbedingt</w:t>
-      </w:r>
-      <w:r>
-        <w:rPr>
-          <w:rFonts w:ascii="Lucida Sans Unicode" w:hAnsi="Lucida Sans Unicode" w:cs="Lucida Sans Unicode"/>
-          <w:sz w:val="18"/>
-          <w:szCs w:val="18"/>
-        </w:rPr>
-        <w:t xml:space="preserve"> eingeschränkt und das Denken auf den Schmerz konzentriert. Es bestehen ein </w:t>
-      </w:r>
-      <w:r>
-        <w:rPr>
-          <w:rFonts w:ascii="Lucida Sans Unicode" w:hAnsi="Lucida Sans Unicode" w:cs="Lucida Sans Unicode"/>
-          <w:sz w:val="18"/>
-          <w:szCs w:val="18"/>
-          <w:highlight w:val="green"/>
-        </w:rPr>
-        <w:t xml:space="preserve">reduziertes Selbstwertgefühl und Selbstvertrauen, Schuldgefühle und Gefühle von Wertlosigkeit sowie negative und pessimistische Zukunftsperspektiven. </w:t>
-      </w:r>
-      <w:r>
-        <w:rPr>
-          <w:rFonts w:ascii="Lucida Sans Unicode" w:hAnsi="Lucida Sans Unicode" w:cs="Lucida Sans Unicode"/>
-          <w:sz w:val="18"/>
-          <w:szCs w:val="18"/>
-        </w:rPr>
-        <w:t xml:space="preserve">Aufgrund der Symptomatik bestehen deutliche Schwierigkeiten, alltägliche Aktivitäten fortzusetzen. Es gibt keinen Anhalt für abnorme Befürchtungen oder Zwänge. Es bestehen </w:t>
-      </w:r>
-      <w:r>
-        <w:rPr>
-          <w:rFonts w:ascii="Lucida Sans Unicode" w:hAnsi="Lucida Sans Unicode" w:cs="Lucida Sans Unicode"/>
-          <w:sz w:val="18"/>
-          <w:szCs w:val="18"/>
-          <w:highlight w:val="green"/>
-        </w:rPr>
-        <w:t>Einschlaf- und Durchschlafstörungen</w:t>
-      </w:r>
-      <w:r>
-        <w:rPr>
-          <w:rFonts w:ascii="Lucida Sans Unicode" w:hAnsi="Lucida Sans Unicode" w:cs="Lucida Sans Unicode"/>
-          <w:sz w:val="18"/>
-          <w:szCs w:val="18"/>
-        </w:rPr>
-        <w:t xml:space="preserve">/ </w:t>
-      </w:r>
-      <w:r>
-        <w:rPr>
-          <w:rFonts w:ascii="Lucida Sans Unicode" w:hAnsi="Lucida Sans Unicode" w:cs="Lucida Sans Unicode"/>
-          <w:sz w:val="18"/>
-          <w:szCs w:val="18"/>
-        </w:rPr>
-        <w:lastRenderedPageBreak/>
-        <w:t xml:space="preserve">Schlaf ungestört. Appetit normal/ </w:t>
-      </w:r>
-      <w:r>
-        <w:rPr>
-          <w:rFonts w:ascii="Lucida Sans Unicode" w:hAnsi="Lucida Sans Unicode" w:cs="Lucida Sans Unicode"/>
-          <w:sz w:val="18"/>
-          <w:szCs w:val="18"/>
-          <w:highlight w:val="green"/>
-        </w:rPr>
-        <w:t>reduziert/ gesteigert</w:t>
-      </w:r>
-      <w:r>
-        <w:rPr>
-          <w:rFonts w:ascii="Lucida Sans Unicode" w:hAnsi="Lucida Sans Unicode" w:cs="Lucida Sans Unicode"/>
-          <w:sz w:val="18"/>
-          <w:szCs w:val="18"/>
-        </w:rPr>
-        <w:t>. Keine Halluzinationen. Keine Ich-Störungen. Psychomotorisch schmerzbedingt angespannt/ ausgeglichen. Von akuter Suizidalität distanziert.</w:t>
+      </w:pPr>
+      <w:r>
+        <w:rPr>
+          <w:rFonts w:ascii="Lucida Sans Unicode" w:hAnsi="Lucida Sans Unicode" w:cs="Lucida Sans Unicode"/>
+          <w:b/>
+          <w:bCs/>
+          <w:sz w:val="18"/>
+          <w:szCs w:val="18"/>
+        </w:rPr>
+        <w:t>Vordiagnostik:</w:t>
+      </w:r>
+    </w:p>
+    <w:p>
+      <w:pPr>
+        <w:jc w:val="both"/>
+        <w:rPr>
+          <w:rFonts w:ascii="Lucida Sans Unicode" w:hAnsi="Lucida Sans Unicode" w:cs="Lucida Sans Unicode"/>
+          <w:sz w:val="18"/>
+          <w:szCs w:val="18"/>
+        </w:rPr>
+      </w:pPr>
+      <w:proofErr w:type="spellStart"/>
+      <w:r>
+        <w:rPr>
+          <w:rFonts w:ascii="Lucida Sans Unicode" w:hAnsi="Lucida Sans Unicode" w:cs="Lucida Sans Unicode"/>
+          <w:b/>
+          <w:bCs/>
+          <w:sz w:val="18"/>
+          <w:szCs w:val="18"/>
+        </w:rPr>
+        <w:t>cMRT</w:t>
+      </w:r>
+      <w:proofErr w:type="spellEnd"/>
+      <w:r>
+        <w:rPr>
+          <w:rFonts w:ascii="Lucida Sans Unicode" w:hAnsi="Lucida Sans Unicode" w:cs="Lucida Sans Unicode"/>
+          <w:b/>
+          <w:bCs/>
+          <w:sz w:val="18"/>
+          <w:szCs w:val="18"/>
+        </w:rPr>
+        <w:t>:</w:t>
+      </w:r>
+      <w:r>
+        <w:rPr>
+          <w:rFonts w:ascii="Lucida Sans Unicode" w:hAnsi="Lucida Sans Unicode" w:cs="Lucida Sans Unicode"/>
+          <w:sz w:val="18"/>
+          <w:szCs w:val="18"/>
+        </w:rPr>
+        <w:t xml:space="preserve"> Ausschluss einer sekundären Kopfschmerzursache.</w:t>
       </w:r>
     </w:p>
     <w:p>
@@ -13357,11 +14608,12 @@
     <w:p>
       <w:pPr>
         <w:tabs>
-          <w:tab w:val="left" w:pos="6804"/>
+          <w:tab w:val="left" w:pos="0"/>
         </w:tabs>
         <w:jc w:val="both"/>
         <w:rPr>
           <w:rFonts w:ascii="Lucida Sans Unicode" w:hAnsi="Lucida Sans Unicode" w:cs="Lucida Sans Unicode"/>
+          <w:color w:val="000000"/>
           <w:sz w:val="18"/>
           <w:szCs w:val="18"/>
         </w:rPr>
@@ -13374,23 +14626,54 @@
           <w:sz w:val="18"/>
           <w:szCs w:val="18"/>
         </w:rPr>
-        <w:t>Laborergebnisse</w:t>
-      </w:r>
-      <w:r>
-        <w:rPr>
-          <w:rFonts w:ascii="Lucida Sans Unicode" w:hAnsi="Lucida Sans Unicode" w:cs="Lucida Sans Unicode"/>
-          <w:b/>
-          <w:bCs/>
-          <w:sz w:val="18"/>
-          <w:szCs w:val="18"/>
-        </w:rPr>
-        <w:t xml:space="preserve"> (</w:t>
-      </w:r>
-      <w:r>
-        <w:rPr>
-          <w:rFonts w:ascii="Lucida Sans Unicode" w:hAnsi="Lucida Sans Unicode" w:cs="Lucida Sans Unicode"/>
-          <w:b/>
-          <w:bCs/>
+        <w:lastRenderedPageBreak/>
+        <w:t>Allgemeinsomatischer Untersuchungsbefund:</w:t>
+      </w:r>
+      <w:r>
+        <w:rPr>
+          <w:rFonts w:ascii="Lucida Sans Unicode" w:hAnsi="Lucida Sans Unicode" w:cs="Lucida Sans Unicode"/>
+          <w:sz w:val="18"/>
+          <w:szCs w:val="18"/>
+        </w:rPr>
+        <w:t xml:space="preserve"> {alter} J</w:t>
+      </w:r>
+      <w:r>
+        <w:rPr>
+          <w:rFonts w:ascii="Lucida Sans Unicode" w:hAnsi="Lucida Sans Unicode" w:cs="Lucida Sans Unicode"/>
+          <w:sz w:val="18"/>
+          <w:szCs w:val="18"/>
+        </w:rPr>
+        <w:t xml:space="preserve">ahre. Größe: </w:t>
+      </w:r>
+      <w:r>
+        <w:rPr>
+          <w:rFonts w:ascii="Lucida Sans Unicode" w:hAnsi="Lucida Sans Unicode" w:cs="Lucida Sans Unicode"/>
+          <w:sz w:val="18"/>
+          <w:szCs w:val="18"/>
+        </w:rPr>
+        <w:t>{</w:t>
+      </w:r>
+      <w:proofErr w:type="spellStart"/>
+      <w:r>
+        <w:rPr>
+          <w:rFonts w:ascii="Lucida Sans Unicode" w:hAnsi="Lucida Sans Unicode" w:cs="Lucida Sans Unicode"/>
+          <w:sz w:val="18"/>
+          <w:szCs w:val="18"/>
+        </w:rPr>
+        <w:t>groesse</w:t>
+      </w:r>
+      <w:proofErr w:type="spellEnd"/>
+      <w:r>
+        <w:rPr>
+          <w:rFonts w:ascii="Lucida Sans Unicode" w:hAnsi="Lucida Sans Unicode" w:cs="Lucida Sans Unicode"/>
+          <w:sz w:val="18"/>
+          <w:szCs w:val="18"/>
+        </w:rPr>
+        <w:t>}</w:t>
+      </w:r>
+      <w:r>
+        <w:rPr>
+          <w:rFonts w:ascii="Lucida Sans Unicode" w:hAnsi="Lucida Sans Unicode" w:cs="Lucida Sans Unicode"/>
           <w:sz w:val="18"/>
           <w:szCs w:val="18"/>
         </w:rPr>
@@ -13399,8 +14682,6 @@
       <w:r>
         <w:rPr>
           <w:rFonts w:ascii="Lucida Sans Unicode" w:hAnsi="Lucida Sans Unicode" w:cs="Lucida Sans Unicode"/>
-          <w:b/>
-          <w:bCs/>
           <w:sz w:val="18"/>
           <w:szCs w:val="18"/>
         </w:rPr>
@@ -13409,8 +14690,6 @@
       <w:r>
         <w:rPr>
           <w:rFonts w:ascii="Lucida Sans Unicode" w:hAnsi="Lucida Sans Unicode" w:cs="Lucida Sans Unicode"/>
-          <w:b/>
-          <w:bCs/>
           <w:sz w:val="18"/>
           <w:szCs w:val="18"/>
         </w:rPr>
@@ -13419,22 +14698,135 @@
       <w:r>
         <w:rPr>
           <w:rFonts w:ascii="Lucida Sans Unicode" w:hAnsi="Lucida Sans Unicode" w:cs="Lucida Sans Unicode"/>
-          <w:b/>
-          <w:bCs/>
-          <w:sz w:val="18"/>
-          <w:szCs w:val="18"/>
-        </w:rPr>
-        <w:t>)</w:t>
-      </w:r>
-      <w:r>
-        <w:rPr>
-          <w:rFonts w:ascii="Lucida Sans Unicode" w:hAnsi="Lucida Sans Unicode" w:cs="Lucida Sans Unicode"/>
-          <w:b/>
-          <w:bCs/>
-          <w:sz w:val="18"/>
-          <w:szCs w:val="18"/>
-        </w:rPr>
-        <w:t>:</w:t>
+          <w:sz w:val="18"/>
+          <w:szCs w:val="18"/>
+        </w:rPr>
+        <w:t xml:space="preserve"> cm, Gewicht:</w:t>
+      </w:r>
+      <w:r>
+        <w:rPr>
+          <w:rFonts w:ascii="Lucida Sans Unicode" w:hAnsi="Lucida Sans Unicode" w:cs="Lucida Sans Unicode"/>
+          <w:sz w:val="18"/>
+          <w:szCs w:val="18"/>
+        </w:rPr>
+        <w:t xml:space="preserve"> {</w:t>
+      </w:r>
+      <w:proofErr w:type="spellStart"/>
+      <w:r>
+        <w:rPr>
+          <w:rFonts w:ascii="Lucida Sans Unicode" w:hAnsi="Lucida Sans Unicode" w:cs="Lucida Sans Unicode"/>
+          <w:sz w:val="18"/>
+          <w:szCs w:val="18"/>
+        </w:rPr>
+        <w:t>gewicht</w:t>
+      </w:r>
+      <w:proofErr w:type="spellEnd"/>
+      <w:r>
+        <w:rPr>
+          <w:rFonts w:ascii="Lucida Sans Unicode" w:hAnsi="Lucida Sans Unicode" w:cs="Lucida Sans Unicode"/>
+          <w:sz w:val="18"/>
+          <w:szCs w:val="18"/>
+        </w:rPr>
+        <w:t>} k</w:t>
+      </w:r>
+      <w:r>
+        <w:rPr>
+          <w:rFonts w:ascii="Lucida Sans Unicode" w:hAnsi="Lucida Sans Unicode" w:cs="Lucida Sans Unicode"/>
+          <w:sz w:val="18"/>
+          <w:szCs w:val="18"/>
+        </w:rPr>
+        <w:t>g. Guter</w:t>
+      </w:r>
+      <w:r>
+        <w:rPr>
+          <w:rFonts w:ascii="Lucida Sans Unicode" w:hAnsi="Lucida Sans Unicode" w:cs="Lucida Sans Unicode"/>
+          <w:sz w:val="18"/>
+          <w:szCs w:val="18"/>
+        </w:rPr>
+        <w:t xml:space="preserve"> Allgemeinzustand </w:t>
+      </w:r>
+      <w:r>
+        <w:rPr>
+          <w:rFonts w:ascii="Lucida Sans Unicode" w:hAnsi="Lucida Sans Unicode" w:cs="Lucida Sans Unicode"/>
+          <w:sz w:val="18"/>
+          <w:szCs w:val="18"/>
+        </w:rPr>
+        <w:t xml:space="preserve">bei normalem Ernährungszustand. Keine auffallend erhöhte physische Reagibilität. </w:t>
+      </w:r>
+      <w:r>
+        <w:rPr>
+          <w:rFonts w:ascii="Lucida Sans Unicode" w:hAnsi="Lucida Sans Unicode" w:cs="Lucida Sans Unicode"/>
+          <w:sz w:val="18"/>
+          <w:szCs w:val="18"/>
+        </w:rPr>
+        <w:t xml:space="preserve">Das Herz ist auskultatorisch </w:t>
+      </w:r>
+      <w:r>
+        <w:rPr>
+          <w:rFonts w:ascii="Lucida Sans Unicode" w:hAnsi="Lucida Sans Unicode" w:cs="Lucida Sans Unicode"/>
+          <w:sz w:val="18"/>
+          <w:szCs w:val="18"/>
+        </w:rPr>
+        <w:t xml:space="preserve">unauffällig </w:t>
+      </w:r>
+      <w:r>
+        <w:rPr>
+          <w:rFonts w:ascii="Lucida Sans Unicode" w:hAnsi="Lucida Sans Unicode" w:cs="Lucida Sans Unicode"/>
+          <w:sz w:val="18"/>
+          <w:szCs w:val="18"/>
+        </w:rPr>
+        <w:t>bei einer Herzfrequenz von</w:t>
+      </w:r>
+      <w:r>
+        <w:rPr>
+          <w:rFonts w:ascii="Lucida Sans Unicode" w:hAnsi="Lucida Sans Unicode" w:cs="Lucida Sans Unicode"/>
+          <w:sz w:val="18"/>
+          <w:szCs w:val="18"/>
+        </w:rPr>
+        <w:t xml:space="preserve"> {puls}</w:t>
+      </w:r>
+      <w:r>
+        <w:rPr>
+          <w:rFonts w:ascii="Lucida Sans Unicode" w:hAnsi="Lucida Sans Unicode" w:cs="Lucida Sans Unicode"/>
+          <w:sz w:val="18"/>
+          <w:szCs w:val="18"/>
+          <w:highlight w:val="yellow"/>
+        </w:rPr>
+        <w:fldChar w:fldCharType="begin"/>
+      </w:r>
+      <w:r>
+        <w:rPr>
+          <w:rFonts w:ascii="Lucida Sans Unicode" w:hAnsi="Lucida Sans Unicode" w:cs="Lucida Sans Unicode"/>
+          <w:sz w:val="18"/>
+          <w:szCs w:val="18"/>
+          <w:highlight w:val="yellow"/>
+        </w:rPr>
+        <w:instrText xml:space="preserve">  </w:instrText>
+      </w:r>
+      <w:r>
+        <w:rPr>
+          <w:rFonts w:ascii="Lucida Sans Unicode" w:hAnsi="Lucida Sans Unicode" w:cs="Lucida Sans Unicode"/>
+          <w:sz w:val="18"/>
+          <w:szCs w:val="18"/>
+          <w:highlight w:val="yellow"/>
+        </w:rPr>
+        <w:fldChar w:fldCharType="end"/>
+      </w:r>
+      <w:r>
+        <w:rPr>
+          <w:rFonts w:ascii="Lucida Sans Unicode" w:hAnsi="Lucida Sans Unicode" w:cs="Lucida Sans Unicode"/>
+          <w:sz w:val="18"/>
+          <w:szCs w:val="18"/>
+        </w:rPr>
+        <w:t>/min</w:t>
+      </w:r>
+      <w:r>
+        <w:rPr>
+          <w:rFonts w:ascii="Lucida Sans Unicode" w:hAnsi="Lucida Sans Unicode" w:cs="Lucida Sans Unicode"/>
+          <w:sz w:val="18"/>
+          <w:szCs w:val="18"/>
+        </w:rPr>
+        <w:t xml:space="preserve"> und reinen Herztönen.</w:t>
       </w:r>
       <w:r>
         <w:rPr>
@@ -13450,125 +14842,262 @@
           <w:sz w:val="18"/>
           <w:szCs w:val="18"/>
         </w:rPr>
-        <w:t>Normbefunde für alle routinemäßig erhobenen Laborparameter (kleines Blutbild, Kreatinin, GOT, GPT, y-GT). Außerhalb des Normbereiches lagen ………..</w:t>
+        <w:t>D</w:t>
+      </w:r>
+      <w:r>
+        <w:rPr>
+          <w:rFonts w:ascii="Lucida Sans Unicode" w:hAnsi="Lucida Sans Unicode" w:cs="Lucida Sans Unicode"/>
+          <w:sz w:val="18"/>
+          <w:szCs w:val="18"/>
+        </w:rPr>
+        <w:t xml:space="preserve">ie Lunge ist auskultatorisch </w:t>
+      </w:r>
+      <w:r>
+        <w:rPr>
+          <w:rFonts w:ascii="Lucida Sans Unicode" w:hAnsi="Lucida Sans Unicode" w:cs="Lucida Sans Unicode"/>
+          <w:sz w:val="18"/>
+          <w:szCs w:val="18"/>
+        </w:rPr>
+        <w:t>ebenfalls u</w:t>
+      </w:r>
+      <w:r>
+        <w:rPr>
+          <w:rFonts w:ascii="Lucida Sans Unicode" w:hAnsi="Lucida Sans Unicode" w:cs="Lucida Sans Unicode"/>
+          <w:sz w:val="18"/>
+          <w:szCs w:val="18"/>
+        </w:rPr>
+        <w:t>nauffällig</w:t>
+      </w:r>
+      <w:r>
+        <w:rPr>
+          <w:rFonts w:ascii="Lucida Sans Unicode" w:hAnsi="Lucida Sans Unicode" w:cs="Lucida Sans Unicode"/>
+          <w:sz w:val="18"/>
+          <w:szCs w:val="18"/>
+        </w:rPr>
+        <w:t xml:space="preserve"> bei vesikulärem Atemgeräusch. Der Blutdruck beträgt </w:t>
+      </w:r>
+      <w:r>
+        <w:rPr>
+          <w:rFonts w:ascii="Lucida Sans Unicode" w:hAnsi="Lucida Sans Unicode" w:cs="Lucida Sans Unicode"/>
+          <w:sz w:val="18"/>
+          <w:szCs w:val="18"/>
+        </w:rPr>
+        <w:t>{</w:t>
+      </w:r>
+      <w:proofErr w:type="spellStart"/>
+      <w:r>
+        <w:rPr>
+          <w:rFonts w:ascii="Lucida Sans Unicode" w:hAnsi="Lucida Sans Unicode" w:cs="Lucida Sans Unicode"/>
+          <w:sz w:val="18"/>
+          <w:szCs w:val="18"/>
+        </w:rPr>
+        <w:t>blutdruck</w:t>
+      </w:r>
+      <w:proofErr w:type="spellEnd"/>
+      <w:r>
+        <w:rPr>
+          <w:rFonts w:ascii="Lucida Sans Unicode" w:hAnsi="Lucida Sans Unicode" w:cs="Lucida Sans Unicode"/>
+          <w:sz w:val="18"/>
+          <w:szCs w:val="18"/>
+        </w:rPr>
+        <w:t>}</w:t>
+      </w:r>
+      <w:r>
+        <w:rPr>
+          <w:rFonts w:ascii="Lucida Sans Unicode" w:hAnsi="Lucida Sans Unicode" w:cs="Lucida Sans Unicode"/>
+          <w:sz w:val="18"/>
+          <w:szCs w:val="18"/>
+        </w:rPr>
+        <w:fldChar w:fldCharType="begin"/>
+      </w:r>
+      <w:r>
+        <w:rPr>
+          <w:rFonts w:ascii="Lucida Sans Unicode" w:hAnsi="Lucida Sans Unicode" w:cs="Lucida Sans Unicode"/>
+          <w:sz w:val="18"/>
+          <w:szCs w:val="18"/>
+        </w:rPr>
+        <w:instrText xml:space="preserve">  </w:instrText>
+      </w:r>
+      <w:r>
+        <w:rPr>
+          <w:rFonts w:ascii="Lucida Sans Unicode" w:hAnsi="Lucida Sans Unicode" w:cs="Lucida Sans Unicode"/>
+          <w:sz w:val="18"/>
+          <w:szCs w:val="18"/>
+        </w:rPr>
+        <w:fldChar w:fldCharType="end"/>
+      </w:r>
+      <w:r>
+        <w:rPr>
+          <w:rFonts w:ascii="Lucida Sans Unicode" w:hAnsi="Lucida Sans Unicode" w:cs="Lucida Sans Unicode"/>
+          <w:sz w:val="18"/>
+          <w:szCs w:val="18"/>
+        </w:rPr>
+        <w:t xml:space="preserve"> </w:t>
+      </w:r>
+      <w:proofErr w:type="spellStart"/>
+      <w:r>
+        <w:rPr>
+          <w:rFonts w:ascii="Lucida Sans Unicode" w:hAnsi="Lucida Sans Unicode" w:cs="Lucida Sans Unicode"/>
+          <w:sz w:val="18"/>
+          <w:szCs w:val="18"/>
+        </w:rPr>
+        <w:t>mmHg</w:t>
+      </w:r>
+      <w:proofErr w:type="spellEnd"/>
+      <w:r>
+        <w:rPr>
+          <w:rFonts w:ascii="Lucida Sans Unicode" w:hAnsi="Lucida Sans Unicode" w:cs="Lucida Sans Unicode"/>
+          <w:sz w:val="18"/>
+          <w:szCs w:val="18"/>
+        </w:rPr>
+        <w:t xml:space="preserve">. </w:t>
+      </w:r>
+      <w:r>
+        <w:rPr>
+          <w:rFonts w:ascii="Lucida Sans Unicode" w:hAnsi="Lucida Sans Unicode" w:cs="Lucida Sans Unicode"/>
+          <w:sz w:val="18"/>
+          <w:szCs w:val="18"/>
+        </w:rPr>
+        <w:t>Das Abdomen ist weich, die Peristaltik regelrecht</w:t>
+      </w:r>
+      <w:r>
+        <w:rPr>
+          <w:rFonts w:ascii="Lucida Sans Unicode" w:hAnsi="Lucida Sans Unicode" w:cs="Lucida Sans Unicode"/>
+          <w:sz w:val="18"/>
+          <w:szCs w:val="18"/>
+        </w:rPr>
+        <w:t xml:space="preserve">. Kein Druck- oder Klopfschmerz. Die Nierenlager sind nicht klopfschmerzhaft. Es findet sich ein unauffälliger peripherer Pulsstatus. Keine zervikale Lymphknotenschwellung. Keine </w:t>
+      </w:r>
+      <w:proofErr w:type="spellStart"/>
+      <w:r>
+        <w:rPr>
+          <w:rFonts w:ascii="Lucida Sans Unicode" w:hAnsi="Lucida Sans Unicode" w:cs="Lucida Sans Unicode"/>
+          <w:sz w:val="18"/>
+          <w:szCs w:val="18"/>
+        </w:rPr>
+        <w:t>Varikosis</w:t>
+      </w:r>
+      <w:proofErr w:type="spellEnd"/>
+      <w:r>
+        <w:rPr>
+          <w:rFonts w:ascii="Lucida Sans Unicode" w:hAnsi="Lucida Sans Unicode" w:cs="Lucida Sans Unicode"/>
+          <w:sz w:val="18"/>
+          <w:szCs w:val="18"/>
+        </w:rPr>
+        <w:t xml:space="preserve">, keine Ödeme. </w:t>
+      </w:r>
+      <w:r>
+        <w:rPr>
+          <w:rFonts w:ascii="Lucida Sans Unicode" w:hAnsi="Lucida Sans Unicode" w:cs="Lucida Sans Unicode"/>
+          <w:sz w:val="18"/>
+          <w:szCs w:val="18"/>
+          <w:highlight w:val="yellow"/>
+        </w:rPr>
+        <w:t>{anrede} {</w:t>
+      </w:r>
+      <w:proofErr w:type="spellStart"/>
+      <w:r>
+        <w:rPr>
+          <w:rFonts w:ascii="Lucida Sans Unicode" w:hAnsi="Lucida Sans Unicode" w:cs="Lucida Sans Unicode"/>
+          <w:sz w:val="18"/>
+          <w:szCs w:val="18"/>
+          <w:highlight w:val="yellow"/>
+        </w:rPr>
+        <w:t>nachname</w:t>
+      </w:r>
+      <w:proofErr w:type="spellEnd"/>
+      <w:r>
+        <w:rPr>
+          <w:rFonts w:ascii="Lucida Sans Unicode" w:hAnsi="Lucida Sans Unicode" w:cs="Lucida Sans Unicode"/>
+          <w:sz w:val="18"/>
+          <w:szCs w:val="18"/>
+          <w:highlight w:val="yellow"/>
+        </w:rPr>
+        <w:t>}</w:t>
+      </w:r>
+      <w:r>
+        <w:rPr>
+          <w:rFonts w:ascii="Lucida Sans Unicode" w:hAnsi="Lucida Sans Unicode" w:cs="Lucida Sans Unicode"/>
+          <w:sz w:val="18"/>
+          <w:szCs w:val="18"/>
+          <w:highlight w:val="yellow"/>
+        </w:rPr>
+        <w:t xml:space="preserve"> </w:t>
+      </w:r>
+      <w:r>
+        <w:rPr>
+          <w:rFonts w:ascii="Lucida Sans Unicode" w:hAnsi="Lucida Sans Unicode" w:cs="Lucida Sans Unicode"/>
+          <w:sz w:val="18"/>
+          <w:szCs w:val="18"/>
+          <w:highlight w:val="yellow"/>
+        </w:rPr>
+        <w:t xml:space="preserve">raucht </w:t>
+      </w:r>
+      <w:r>
+        <w:rPr>
+          <w:rFonts w:ascii="Lucida Sans Unicode" w:hAnsi="Lucida Sans Unicode" w:cs="Lucida Sans Unicode"/>
+          <w:sz w:val="18"/>
+          <w:szCs w:val="18"/>
+          <w:highlight w:val="yellow"/>
+        </w:rPr>
+        <w:t xml:space="preserve">nicht und trinkt keinen Alkohol. </w:t>
+      </w:r>
+      <w:r>
+        <w:rPr>
+          <w:rFonts w:ascii="Lucida Sans Unicode" w:hAnsi="Lucida Sans Unicode" w:cs="Lucida Sans Unicode"/>
+          <w:color w:val="000000"/>
+          <w:sz w:val="18"/>
+          <w:szCs w:val="18"/>
+          <w:highlight w:val="yellow"/>
+        </w:rPr>
+        <w:t xml:space="preserve">Die Schulter-Nacken Muskulatur </w:t>
+      </w:r>
+      <w:r>
+        <w:rPr>
+          <w:rFonts w:ascii="Lucida Sans Unicode" w:hAnsi="Lucida Sans Unicode" w:cs="Lucida Sans Unicode"/>
+          <w:color w:val="000000"/>
+          <w:sz w:val="18"/>
+          <w:szCs w:val="18"/>
+          <w:highlight w:val="yellow"/>
+        </w:rPr>
+        <w:t xml:space="preserve">ist im Tonus erhöht und verspannt. Es findet sich eine lokale Allodynie und </w:t>
+      </w:r>
+      <w:proofErr w:type="spellStart"/>
+      <w:r>
+        <w:rPr>
+          <w:rFonts w:ascii="Lucida Sans Unicode" w:hAnsi="Lucida Sans Unicode" w:cs="Lucida Sans Unicode"/>
+          <w:color w:val="000000"/>
+          <w:sz w:val="18"/>
+          <w:szCs w:val="18"/>
+          <w:highlight w:val="yellow"/>
+        </w:rPr>
+        <w:t>Hyperpathie</w:t>
+      </w:r>
+      <w:proofErr w:type="spellEnd"/>
+      <w:r>
+        <w:rPr>
+          <w:rFonts w:ascii="Lucida Sans Unicode" w:hAnsi="Lucida Sans Unicode" w:cs="Lucida Sans Unicode"/>
+          <w:color w:val="000000"/>
+          <w:sz w:val="18"/>
+          <w:szCs w:val="18"/>
+          <w:highlight w:val="yellow"/>
+        </w:rPr>
+        <w:t xml:space="preserve"> der Schulter-Nacken -Muskulatur.</w:t>
+      </w:r>
+      <w:r>
+        <w:rPr>
+          <w:rFonts w:ascii="Lucida Sans Unicode" w:hAnsi="Lucida Sans Unicode" w:cs="Lucida Sans Unicode"/>
+          <w:color w:val="000000"/>
+          <w:sz w:val="18"/>
+          <w:szCs w:val="18"/>
+        </w:rPr>
+        <w:t xml:space="preserve"> </w:t>
       </w:r>
     </w:p>
     <w:p>
       <w:pPr>
         <w:tabs>
-          <w:tab w:val="left" w:pos="6804"/>
-        </w:tabs>
-        <w:jc w:val="both"/>
-        <w:rPr>
-          <w:rFonts w:ascii="Lucida Sans Unicode" w:hAnsi="Lucida Sans Unicode" w:cs="Lucida Sans Unicode"/>
-          <w:sz w:val="18"/>
-          <w:szCs w:val="18"/>
-        </w:rPr>
-      </w:pPr>
-    </w:p>
-    <w:p>
-      <w:pPr>
-        <w:tabs>
-          <w:tab w:val="left" w:pos="6804"/>
-        </w:tabs>
-        <w:jc w:val="both"/>
-        <w:rPr>
-          <w:rFonts w:ascii="Lucida Sans Unicode" w:hAnsi="Lucida Sans Unicode" w:cs="Lucida Sans Unicode"/>
-          <w:sz w:val="18"/>
-          <w:szCs w:val="18"/>
-        </w:rPr>
-      </w:pPr>
-      <w:r>
-        <w:rPr>
-          <w:rFonts w:ascii="Lucida Sans Unicode" w:hAnsi="Lucida Sans Unicode" w:cs="Lucida Sans Unicode"/>
-          <w:b/>
-          <w:bCs/>
-          <w:sz w:val="18"/>
-          <w:szCs w:val="18"/>
-        </w:rPr>
-        <w:t>Laborergebnisse</w:t>
-      </w:r>
-      <w:r>
-        <w:rPr>
-          <w:rFonts w:ascii="Lucida Sans Unicode" w:hAnsi="Lucida Sans Unicode" w:cs="Lucida Sans Unicode"/>
-          <w:b/>
-          <w:bCs/>
-          <w:sz w:val="18"/>
-          <w:szCs w:val="18"/>
-        </w:rPr>
-        <w:t xml:space="preserve"> (</w:t>
-      </w:r>
-      <w:r>
-        <w:rPr>
-          <w:rFonts w:ascii="Lucida Sans Unicode" w:hAnsi="Lucida Sans Unicode" w:cs="Lucida Sans Unicode"/>
-          <w:b/>
-          <w:bCs/>
-          <w:sz w:val="18"/>
-          <w:szCs w:val="18"/>
-        </w:rPr>
-        <w:fldChar w:fldCharType="begin"/>
-      </w:r>
-      <w:r>
-        <w:rPr>
-          <w:rFonts w:ascii="Lucida Sans Unicode" w:hAnsi="Lucida Sans Unicode" w:cs="Lucida Sans Unicode"/>
-          <w:b/>
-          <w:bCs/>
-          <w:sz w:val="18"/>
-          <w:szCs w:val="18"/>
-        </w:rPr>
-        <w:instrText xml:space="preserve">  </w:instrText>
-      </w:r>
-      <w:r>
-        <w:rPr>
-          <w:rFonts w:ascii="Lucida Sans Unicode" w:hAnsi="Lucida Sans Unicode" w:cs="Lucida Sans Unicode"/>
-          <w:b/>
-          <w:bCs/>
-          <w:sz w:val="18"/>
-          <w:szCs w:val="18"/>
-        </w:rPr>
-        <w:fldChar w:fldCharType="end"/>
-      </w:r>
-      <w:r>
-        <w:rPr>
-          <w:rFonts w:ascii="Lucida Sans Unicode" w:hAnsi="Lucida Sans Unicode" w:cs="Lucida Sans Unicode"/>
-          <w:b/>
-          <w:bCs/>
-          <w:sz w:val="18"/>
-          <w:szCs w:val="18"/>
-        </w:rPr>
-        <w:t>)</w:t>
-      </w:r>
-      <w:r>
-        <w:rPr>
-          <w:rFonts w:ascii="Lucida Sans Unicode" w:hAnsi="Lucida Sans Unicode" w:cs="Lucida Sans Unicode"/>
-          <w:b/>
-          <w:bCs/>
-          <w:sz w:val="18"/>
-          <w:szCs w:val="18"/>
-        </w:rPr>
-        <w:t>:</w:t>
-      </w:r>
-      <w:r>
-        <w:rPr>
-          <w:rFonts w:ascii="Lucida Sans Unicode" w:hAnsi="Lucida Sans Unicode" w:cs="Lucida Sans Unicode"/>
-          <w:sz w:val="18"/>
-          <w:szCs w:val="18"/>
-        </w:rPr>
-        <w:t xml:space="preserve"> </w:t>
-      </w:r>
-      <w:r>
-        <w:rPr>
-          <w:rFonts w:ascii="Lucida Sans Unicode" w:hAnsi="Lucida Sans Unicode" w:cs="Lucida Sans Unicode"/>
-          <w:sz w:val="18"/>
-          <w:szCs w:val="18"/>
-        </w:rPr>
-        <w:t>Normbefunde für alle routinemäßig erhobenen Laborparameter (kleines Blutbild, Kreatinin, GOT, GPT, y-GT). Außerhalb des Normbereiches lagen ………..</w:t>
-      </w:r>
-    </w:p>
-    <w:p>
-      <w:pPr>
-        <w:tabs>
-          <w:tab w:val="left" w:pos="6804"/>
+          <w:tab w:val="left" w:pos="0"/>
         </w:tabs>
         <w:jc w:val="both"/>
         <w:rPr>
@@ -13599,7 +15128,561 @@
           <w:sz w:val="18"/>
           <w:szCs w:val="18"/>
         </w:rPr>
+        <w:t>Neurologischer Untersuchungsbefund</w:t>
+      </w:r>
+      <w:r>
+        <w:rPr>
+          <w:rFonts w:ascii="Lucida Sans Unicode" w:hAnsi="Lucida Sans Unicode" w:cs="Lucida Sans Unicode"/>
+          <w:sz w:val="18"/>
+          <w:szCs w:val="18"/>
+        </w:rPr>
+        <w:t xml:space="preserve">: Keine </w:t>
+      </w:r>
+      <w:proofErr w:type="spellStart"/>
+      <w:r>
+        <w:rPr>
+          <w:rFonts w:ascii="Lucida Sans Unicode" w:hAnsi="Lucida Sans Unicode" w:cs="Lucida Sans Unicode"/>
+          <w:sz w:val="18"/>
+          <w:szCs w:val="18"/>
+        </w:rPr>
+        <w:t>Meningismuszeichen</w:t>
+      </w:r>
+      <w:proofErr w:type="spellEnd"/>
+      <w:r>
+        <w:rPr>
+          <w:rFonts w:ascii="Lucida Sans Unicode" w:hAnsi="Lucida Sans Unicode" w:cs="Lucida Sans Unicode"/>
+          <w:sz w:val="18"/>
+          <w:szCs w:val="18"/>
+        </w:rPr>
+        <w:t xml:space="preserve">, Kopf frei beweglich, kein </w:t>
+      </w:r>
+      <w:proofErr w:type="spellStart"/>
+      <w:r>
+        <w:rPr>
+          <w:rFonts w:ascii="Lucida Sans Unicode" w:hAnsi="Lucida Sans Unicode" w:cs="Lucida Sans Unicode"/>
+          <w:sz w:val="18"/>
+          <w:szCs w:val="18"/>
+        </w:rPr>
+        <w:t>Kalottenklopfschmerz</w:t>
+      </w:r>
+      <w:proofErr w:type="spellEnd"/>
+      <w:r>
+        <w:rPr>
+          <w:rFonts w:ascii="Lucida Sans Unicode" w:hAnsi="Lucida Sans Unicode" w:cs="Lucida Sans Unicode"/>
+          <w:sz w:val="18"/>
+          <w:szCs w:val="18"/>
+        </w:rPr>
+        <w:t xml:space="preserve">, NAP frei. Kein Karotiden-Strömungsgeräusch, </w:t>
+      </w:r>
+      <w:proofErr w:type="spellStart"/>
+      <w:r>
+        <w:rPr>
+          <w:rFonts w:ascii="Lucida Sans Unicode" w:hAnsi="Lucida Sans Unicode" w:cs="Lucida Sans Unicode"/>
+          <w:sz w:val="18"/>
+          <w:szCs w:val="18"/>
+        </w:rPr>
+        <w:t>Arteria</w:t>
+      </w:r>
+      <w:proofErr w:type="spellEnd"/>
+      <w:r>
+        <w:rPr>
+          <w:rFonts w:ascii="Lucida Sans Unicode" w:hAnsi="Lucida Sans Unicode" w:cs="Lucida Sans Unicode"/>
+          <w:sz w:val="18"/>
+          <w:szCs w:val="18"/>
+        </w:rPr>
+        <w:t xml:space="preserve"> temporalis nicht druckdolent. </w:t>
+      </w:r>
+      <w:r>
+        <w:rPr>
+          <w:rFonts w:ascii="Lucida Sans Unicode" w:hAnsi="Lucida Sans Unicode" w:cs="Lucida Sans Unicode"/>
+          <w:sz w:val="18"/>
+          <w:szCs w:val="18"/>
+          <w:u w:val="single"/>
+        </w:rPr>
+        <w:t>Hirnnervenstatus:</w:t>
+      </w:r>
+      <w:r>
+        <w:rPr>
+          <w:rFonts w:ascii="Lucida Sans Unicode" w:hAnsi="Lucida Sans Unicode" w:cs="Lucida Sans Unicode"/>
+          <w:sz w:val="18"/>
+          <w:szCs w:val="18"/>
+        </w:rPr>
+        <w:t xml:space="preserve"> Regelrecht. </w:t>
+      </w:r>
+      <w:r>
+        <w:rPr>
+          <w:rFonts w:ascii="Lucida Sans Unicode" w:hAnsi="Lucida Sans Unicode" w:cs="Lucida Sans Unicode"/>
+          <w:sz w:val="18"/>
+          <w:szCs w:val="18"/>
+          <w:u w:val="single"/>
+        </w:rPr>
+        <w:t>Motorik:</w:t>
+      </w:r>
+      <w:r>
+        <w:rPr>
+          <w:rFonts w:ascii="Lucida Sans Unicode" w:hAnsi="Lucida Sans Unicode" w:cs="Lucida Sans Unicode"/>
+          <w:sz w:val="18"/>
+          <w:szCs w:val="18"/>
+        </w:rPr>
+        <w:t xml:space="preserve"> Keine Muskelatrophien, normaler Muskeltonus, keine Paresen, Muskeleigenreflexe seitengleich mittellebhaft auslösbar, keine Pyramidenbahnzeichen nach Babinski. Lasègue negativ. </w:t>
+      </w:r>
+      <w:r>
+        <w:rPr>
+          <w:rFonts w:ascii="Lucida Sans Unicode" w:hAnsi="Lucida Sans Unicode" w:cs="Lucida Sans Unicode"/>
+          <w:sz w:val="18"/>
+          <w:szCs w:val="18"/>
+          <w:u w:val="single"/>
+        </w:rPr>
+        <w:t>Sensibilität:</w:t>
+      </w:r>
+      <w:r>
+        <w:rPr>
+          <w:rFonts w:ascii="Lucida Sans Unicode" w:hAnsi="Lucida Sans Unicode" w:cs="Lucida Sans Unicode"/>
+          <w:sz w:val="18"/>
+          <w:szCs w:val="18"/>
+        </w:rPr>
+        <w:t xml:space="preserve"> Ungestört. </w:t>
+      </w:r>
+      <w:r>
+        <w:rPr>
+          <w:rFonts w:ascii="Lucida Sans Unicode" w:hAnsi="Lucida Sans Unicode" w:cs="Lucida Sans Unicode"/>
+          <w:sz w:val="18"/>
+          <w:szCs w:val="18"/>
+          <w:u w:val="single"/>
+        </w:rPr>
+        <w:t>Koordination:</w:t>
+      </w:r>
+      <w:r>
+        <w:rPr>
+          <w:rFonts w:ascii="Lucida Sans Unicode" w:hAnsi="Lucida Sans Unicode" w:cs="Lucida Sans Unicode"/>
+          <w:sz w:val="18"/>
+          <w:szCs w:val="18"/>
+        </w:rPr>
+        <w:t xml:space="preserve"> FNV und KHV beidseits metrisch, </w:t>
+      </w:r>
+      <w:proofErr w:type="spellStart"/>
+      <w:r>
+        <w:rPr>
+          <w:rFonts w:ascii="Lucida Sans Unicode" w:hAnsi="Lucida Sans Unicode" w:cs="Lucida Sans Unicode"/>
+          <w:sz w:val="18"/>
+          <w:szCs w:val="18"/>
+        </w:rPr>
+        <w:t>Eudiadochokinese</w:t>
+      </w:r>
+      <w:proofErr w:type="spellEnd"/>
+      <w:r>
+        <w:rPr>
+          <w:rFonts w:ascii="Lucida Sans Unicode" w:hAnsi="Lucida Sans Unicode" w:cs="Lucida Sans Unicode"/>
+          <w:sz w:val="18"/>
+          <w:szCs w:val="18"/>
+        </w:rPr>
+        <w:t xml:space="preserve">. Romberg-Stehversuch sicher, keine Drehtendenz im Unterberger-Tretversuch. </w:t>
+      </w:r>
+      <w:r>
+        <w:rPr>
+          <w:rFonts w:ascii="Lucida Sans Unicode" w:hAnsi="Lucida Sans Unicode" w:cs="Lucida Sans Unicode"/>
+          <w:sz w:val="18"/>
+          <w:szCs w:val="18"/>
+          <w:u w:val="single"/>
+        </w:rPr>
+        <w:t>Gangbild</w:t>
+      </w:r>
+      <w:r>
+        <w:rPr>
+          <w:rFonts w:ascii="Lucida Sans Unicode" w:hAnsi="Lucida Sans Unicode" w:cs="Lucida Sans Unicode"/>
+          <w:sz w:val="18"/>
+          <w:szCs w:val="18"/>
+        </w:rPr>
+        <w:t xml:space="preserve">: Ungestört. </w:t>
+      </w:r>
+    </w:p>
+    <w:p>
+      <w:pPr>
+        <w:tabs>
+          <w:tab w:val="left" w:pos="1701"/>
+          <w:tab w:val="left" w:pos="2268"/>
+          <w:tab w:val="left" w:pos="6804"/>
+        </w:tabs>
+        <w:jc w:val="both"/>
+        <w:rPr>
+          <w:rFonts w:ascii="Lucida Sans Unicode" w:hAnsi="Lucida Sans Unicode" w:cs="Lucida Sans Unicode"/>
+          <w:sz w:val="18"/>
+          <w:szCs w:val="18"/>
+        </w:rPr>
+      </w:pPr>
+    </w:p>
+    <w:p>
+      <w:pPr>
+        <w:jc w:val="both"/>
+        <w:rPr>
+          <w:rFonts w:ascii="Lucida Sans Unicode" w:hAnsi="Lucida Sans Unicode" w:cs="Lucida Sans Unicode"/>
+          <w:sz w:val="18"/>
+          <w:szCs w:val="18"/>
+        </w:rPr>
+      </w:pPr>
+      <w:r>
+        <w:rPr>
+          <w:rFonts w:ascii="Lucida Sans Unicode" w:hAnsi="Lucida Sans Unicode" w:cs="Lucida Sans Unicode"/>
+          <w:b/>
+          <w:bCs/>
+          <w:sz w:val="18"/>
+          <w:szCs w:val="18"/>
+        </w:rPr>
+        <w:t xml:space="preserve">Psychopathologischer Befund: </w:t>
+      </w:r>
+      <w:r>
+        <w:rPr>
+          <w:rFonts w:ascii="Lucida Sans Unicode" w:hAnsi="Lucida Sans Unicode" w:cs="Lucida Sans Unicode"/>
+          <w:sz w:val="18"/>
+          <w:szCs w:val="18"/>
+        </w:rPr>
+        <w:t>{anrede} {</w:t>
+      </w:r>
+      <w:proofErr w:type="spellStart"/>
+      <w:r>
+        <w:rPr>
+          <w:rFonts w:ascii="Lucida Sans Unicode" w:hAnsi="Lucida Sans Unicode" w:cs="Lucida Sans Unicode"/>
+          <w:sz w:val="18"/>
+          <w:szCs w:val="18"/>
+        </w:rPr>
+        <w:t>nachname</w:t>
+      </w:r>
+      <w:proofErr w:type="spellEnd"/>
+      <w:r>
+        <w:rPr>
+          <w:rFonts w:ascii="Lucida Sans Unicode" w:hAnsi="Lucida Sans Unicode" w:cs="Lucida Sans Unicode"/>
+          <w:sz w:val="18"/>
+          <w:szCs w:val="18"/>
+        </w:rPr>
+        <w:t>}</w:t>
+      </w:r>
+      <w:r>
+        <w:rPr>
+          <w:rFonts w:ascii="Lucida Sans Unicode" w:hAnsi="Lucida Sans Unicode" w:cs="Lucida Sans Unicode"/>
+          <w:sz w:val="18"/>
+          <w:szCs w:val="18"/>
+        </w:rPr>
+        <w:t xml:space="preserve"> ist bewusstseinsklar und zu allen Qualitäten orientiert. </w:t>
+      </w:r>
+      <w:r>
+        <w:rPr>
+          <w:rFonts w:ascii="Lucida Sans Unicode" w:hAnsi="Lucida Sans Unicode" w:cs="Lucida Sans Unicode"/>
+          <w:sz w:val="18"/>
+          <w:szCs w:val="18"/>
+          <w:highlight w:val="green"/>
+        </w:rPr>
+        <w:t>Aufmerksamkeit, Gedächtnis und Konzentration</w:t>
+      </w:r>
+      <w:r>
+        <w:rPr>
+          <w:rFonts w:ascii="Lucida Sans Unicode" w:hAnsi="Lucida Sans Unicode" w:cs="Lucida Sans Unicode"/>
+          <w:sz w:val="18"/>
+          <w:szCs w:val="18"/>
+        </w:rPr>
+        <w:t xml:space="preserve"> sind schmerzbedingt deutlich herabgesetzt. Formales Denken durch Schmerzen, insbesondere in Schmerzspitzen, verlangsamt, gehemmt, zerfahren. Während Aura Neologismen und Wortfindungsstörungen. Inhaltliches Denken auf Schmerz fokussiert, Hoffnungslosigkeit und Verlust der Zuversicht wegen bisheriger frustraner Behandlungen. Das Denken ist auf die Schmerzproblematik eingeengt. Grübeln und Gedankenkreisen bezüglich der aktuellen Krankheitssituation und der eigenen Zukunft. Es bestehen ausgeprägte Ängste und Verzweiflung, die Symptomatik nicht zu überwinden. Weiterhin besteht ein </w:t>
+      </w:r>
+      <w:r>
+        <w:rPr>
+          <w:rFonts w:ascii="Lucida Sans Unicode" w:hAnsi="Lucida Sans Unicode" w:cs="Lucida Sans Unicode"/>
+          <w:sz w:val="18"/>
+          <w:szCs w:val="18"/>
+          <w:highlight w:val="cyan"/>
+        </w:rPr>
+        <w:t>Interessenverlust und Freudlosigkeit</w:t>
+      </w:r>
+      <w:r>
+        <w:rPr>
+          <w:rFonts w:ascii="Lucida Sans Unicode" w:hAnsi="Lucida Sans Unicode" w:cs="Lucida Sans Unicode"/>
+          <w:sz w:val="18"/>
+          <w:szCs w:val="18"/>
+        </w:rPr>
+        <w:t xml:space="preserve"> durch die häufigen Schmerzattacken. Der </w:t>
+      </w:r>
+      <w:r>
+        <w:rPr>
+          <w:rFonts w:ascii="Lucida Sans Unicode" w:hAnsi="Lucida Sans Unicode" w:cs="Lucida Sans Unicode"/>
+          <w:sz w:val="18"/>
+          <w:szCs w:val="18"/>
+        </w:rPr>
+        <w:t xml:space="preserve">Antrieb </w:t>
+      </w:r>
+      <w:r>
+        <w:rPr>
+          <w:rFonts w:ascii="Lucida Sans Unicode" w:hAnsi="Lucida Sans Unicode" w:cs="Lucida Sans Unicode"/>
+          <w:sz w:val="18"/>
+          <w:szCs w:val="18"/>
+        </w:rPr>
+        <w:t xml:space="preserve">ist </w:t>
+      </w:r>
+      <w:r>
+        <w:rPr>
+          <w:rFonts w:ascii="Lucida Sans Unicode" w:hAnsi="Lucida Sans Unicode" w:cs="Lucida Sans Unicode"/>
+          <w:sz w:val="18"/>
+          <w:szCs w:val="18"/>
+        </w:rPr>
+        <w:t xml:space="preserve">schmerzbedingt reduziert, </w:t>
+      </w:r>
+      <w:r>
+        <w:rPr>
+          <w:rFonts w:ascii="Lucida Sans Unicode" w:hAnsi="Lucida Sans Unicode" w:cs="Lucida Sans Unicode"/>
+          <w:sz w:val="18"/>
+          <w:szCs w:val="18"/>
+        </w:rPr>
+        <w:t xml:space="preserve">die Patientin ist </w:t>
+      </w:r>
+      <w:r>
+        <w:rPr>
+          <w:rFonts w:ascii="Lucida Sans Unicode" w:hAnsi="Lucida Sans Unicode" w:cs="Lucida Sans Unicode"/>
+          <w:sz w:val="18"/>
+          <w:szCs w:val="18"/>
+        </w:rPr>
+        <w:t xml:space="preserve">energielos im Zusammenhang mit </w:t>
+      </w:r>
+      <w:r>
+        <w:rPr>
+          <w:rFonts w:ascii="Lucida Sans Unicode" w:hAnsi="Lucida Sans Unicode" w:cs="Lucida Sans Unicode"/>
+          <w:sz w:val="18"/>
+          <w:szCs w:val="18"/>
+        </w:rPr>
+        <w:t xml:space="preserve">den </w:t>
+      </w:r>
+      <w:r>
+        <w:rPr>
+          <w:rFonts w:ascii="Lucida Sans Unicode" w:hAnsi="Lucida Sans Unicode" w:cs="Lucida Sans Unicode"/>
+          <w:sz w:val="18"/>
+          <w:szCs w:val="18"/>
+        </w:rPr>
+        <w:t xml:space="preserve">Schmerzen. </w:t>
+      </w:r>
+      <w:r>
+        <w:rPr>
+          <w:rFonts w:ascii="Lucida Sans Unicode" w:hAnsi="Lucida Sans Unicode" w:cs="Lucida Sans Unicode"/>
+          <w:sz w:val="18"/>
+          <w:szCs w:val="18"/>
+        </w:rPr>
+        <w:t xml:space="preserve">Es besteht eine </w:t>
+      </w:r>
+      <w:r>
+        <w:rPr>
+          <w:rFonts w:ascii="Lucida Sans Unicode" w:hAnsi="Lucida Sans Unicode" w:cs="Lucida Sans Unicode"/>
+          <w:sz w:val="18"/>
+          <w:szCs w:val="18"/>
+          <w:highlight w:val="cyan"/>
+        </w:rPr>
+        <w:t>depressive, gedrückte Stimmung</w:t>
+      </w:r>
+      <w:r>
+        <w:rPr>
+          <w:rFonts w:ascii="Lucida Sans Unicode" w:hAnsi="Lucida Sans Unicode" w:cs="Lucida Sans Unicode"/>
+          <w:sz w:val="18"/>
+          <w:szCs w:val="18"/>
+        </w:rPr>
+        <w:t xml:space="preserve">. Die </w:t>
+      </w:r>
+      <w:r>
+        <w:rPr>
+          <w:rFonts w:ascii="Lucida Sans Unicode" w:hAnsi="Lucida Sans Unicode" w:cs="Lucida Sans Unicode"/>
+          <w:sz w:val="18"/>
+          <w:szCs w:val="18"/>
+          <w:highlight w:val="cyan"/>
+        </w:rPr>
+        <w:t>sozialen Kontakte und Aktivitäten sind schmerzbedingt</w:t>
+      </w:r>
+      <w:r>
+        <w:rPr>
+          <w:rFonts w:ascii="Lucida Sans Unicode" w:hAnsi="Lucida Sans Unicode" w:cs="Lucida Sans Unicode"/>
+          <w:sz w:val="18"/>
+          <w:szCs w:val="18"/>
+        </w:rPr>
+        <w:t xml:space="preserve"> eingeschränkt und das Denken auf den Schmerz konzentriert. Es bestehen ein </w:t>
+      </w:r>
+      <w:r>
+        <w:rPr>
+          <w:rFonts w:ascii="Lucida Sans Unicode" w:hAnsi="Lucida Sans Unicode" w:cs="Lucida Sans Unicode"/>
+          <w:sz w:val="18"/>
+          <w:szCs w:val="18"/>
+          <w:highlight w:val="green"/>
+        </w:rPr>
+        <w:t xml:space="preserve">reduziertes Selbstwertgefühl und Selbstvertrauen, Schuldgefühle und Gefühle von Wertlosigkeit sowie negative und pessimistische </w:t>
+      </w:r>
+      <w:proofErr w:type="gramStart"/>
+      <w:r>
+        <w:rPr>
+          <w:rFonts w:ascii="Lucida Sans Unicode" w:hAnsi="Lucida Sans Unicode" w:cs="Lucida Sans Unicode"/>
+          <w:sz w:val="18"/>
+          <w:szCs w:val="18"/>
+          <w:highlight w:val="green"/>
+        </w:rPr>
+        <w:t>Zukunftsperspektiven</w:t>
+      </w:r>
+      <w:proofErr w:type="gramEnd"/>
+      <w:r>
+        <w:rPr>
+          <w:rFonts w:ascii="Lucida Sans Unicode" w:hAnsi="Lucida Sans Unicode" w:cs="Lucida Sans Unicode"/>
+          <w:sz w:val="18"/>
+          <w:szCs w:val="18"/>
+          <w:highlight w:val="green"/>
+        </w:rPr>
+        <w:t xml:space="preserve">. </w:t>
+      </w:r>
+      <w:r>
+        <w:rPr>
+          <w:rFonts w:ascii="Lucida Sans Unicode" w:hAnsi="Lucida Sans Unicode" w:cs="Lucida Sans Unicode"/>
+          <w:sz w:val="18"/>
+          <w:szCs w:val="18"/>
+        </w:rPr>
+        <w:t xml:space="preserve">Aufgrund der Symptomatik bestehen deutliche Schwierigkeiten, alltägliche Aktivitäten fortzusetzen. Es gibt keinen Anhalt für abnorme Befürchtungen oder Zwänge. Es bestehen </w:t>
+      </w:r>
+      <w:r>
+        <w:rPr>
+          <w:rFonts w:ascii="Lucida Sans Unicode" w:hAnsi="Lucida Sans Unicode" w:cs="Lucida Sans Unicode"/>
+          <w:sz w:val="18"/>
+          <w:szCs w:val="18"/>
+          <w:highlight w:val="green"/>
+        </w:rPr>
+        <w:t>Einschlaf- und Durchschlafstörungen</w:t>
+      </w:r>
+      <w:r>
+        <w:rPr>
+          <w:rFonts w:ascii="Lucida Sans Unicode" w:hAnsi="Lucida Sans Unicode" w:cs="Lucida Sans Unicode"/>
+          <w:sz w:val="18"/>
+          <w:szCs w:val="18"/>
+        </w:rPr>
+        <w:t xml:space="preserve">/ Schlaf ungestört. Appetit normal/ </w:t>
+      </w:r>
+      <w:r>
+        <w:rPr>
+          <w:rFonts w:ascii="Lucida Sans Unicode" w:hAnsi="Lucida Sans Unicode" w:cs="Lucida Sans Unicode"/>
+          <w:sz w:val="18"/>
+          <w:szCs w:val="18"/>
+          <w:highlight w:val="green"/>
+        </w:rPr>
+        <w:t>reduziert/ gesteigert</w:t>
+      </w:r>
+      <w:r>
+        <w:rPr>
+          <w:rFonts w:ascii="Lucida Sans Unicode" w:hAnsi="Lucida Sans Unicode" w:cs="Lucida Sans Unicode"/>
+          <w:sz w:val="18"/>
+          <w:szCs w:val="18"/>
+        </w:rPr>
+        <w:t>. Keine Halluzinationen. Keine Ich-Störungen. Psychomotorisch schmerzbedingt angespannt/ ausgeglichen. Von akuter Suizidalität distanziert.</w:t>
+      </w:r>
+    </w:p>
+    <w:p>
+      <w:pPr>
+        <w:tabs>
+          <w:tab w:val="left" w:pos="1701"/>
+          <w:tab w:val="left" w:pos="2268"/>
+          <w:tab w:val="left" w:pos="6804"/>
+        </w:tabs>
+        <w:jc w:val="both"/>
+        <w:rPr>
+          <w:rFonts w:ascii="Lucida Sans Unicode" w:hAnsi="Lucida Sans Unicode" w:cs="Lucida Sans Unicode"/>
+          <w:sz w:val="18"/>
+          <w:szCs w:val="18"/>
+        </w:rPr>
+      </w:pPr>
+    </w:p>
+    <w:p>
+      <w:pPr>
+        <w:tabs>
+          <w:tab w:val="left" w:pos="6804"/>
+        </w:tabs>
+        <w:jc w:val="both"/>
+        <w:rPr>
+          <w:rFonts w:ascii="Lucida Sans Unicode" w:hAnsi="Lucida Sans Unicode" w:cs="Lucida Sans Unicode"/>
+          <w:sz w:val="18"/>
+          <w:szCs w:val="18"/>
+        </w:rPr>
+      </w:pPr>
+      <w:r>
+        <w:rPr>
+          <w:rFonts w:ascii="Lucida Sans Unicode" w:hAnsi="Lucida Sans Unicode" w:cs="Lucida Sans Unicode"/>
+          <w:b/>
+          <w:bCs/>
+          <w:sz w:val="18"/>
+          <w:szCs w:val="18"/>
+        </w:rPr>
+        <w:t>Laborergebnisse</w:t>
+      </w:r>
+      <w:r>
+        <w:rPr>
+          <w:rFonts w:ascii="Lucida Sans Unicode" w:hAnsi="Lucida Sans Unicode" w:cs="Lucida Sans Unicode"/>
+          <w:b/>
+          <w:bCs/>
+          <w:sz w:val="18"/>
+          <w:szCs w:val="18"/>
+        </w:rPr>
+        <w:t>:</w:t>
+      </w:r>
+    </w:p>
+    <w:p>
+      <w:pPr>
+        <w:tabs>
+          <w:tab w:val="left" w:pos="6804"/>
+        </w:tabs>
+        <w:jc w:val="both"/>
+        <w:rPr>
+          <w:rFonts w:ascii="Lucida Sans Unicode" w:hAnsi="Lucida Sans Unicode" w:cs="Lucida Sans Unicode"/>
+          <w:sz w:val="18"/>
+          <w:szCs w:val="18"/>
+        </w:rPr>
+      </w:pPr>
+    </w:p>
+    <w:p>
+      <w:pPr>
+        <w:tabs>
+          <w:tab w:val="left" w:pos="1701"/>
+          <w:tab w:val="left" w:pos="6804"/>
+        </w:tabs>
+        <w:jc w:val="both"/>
+        <w:rPr>
+          <w:rFonts w:ascii="Lucida Sans Unicode" w:hAnsi="Lucida Sans Unicode" w:cs="Lucida Sans Unicode"/>
+          <w:sz w:val="18"/>
+          <w:szCs w:val="18"/>
+        </w:rPr>
+      </w:pPr>
+      <w:r>
+        <w:rPr>
+          <w:rFonts w:ascii="Lucida Sans Unicode" w:hAnsi="Lucida Sans Unicode" w:cs="Lucida Sans Unicode"/>
+          <w:b/>
+          <w:bCs/>
+          <w:sz w:val="18"/>
+          <w:szCs w:val="18"/>
+        </w:rPr>
         <w:t>EKG (</w:t>
+      </w:r>
+      <w:r>
+        <w:rPr>
+          <w:rFonts w:ascii="Lucida Sans Unicode" w:hAnsi="Lucida Sans Unicode" w:cs="Lucida Sans Unicode"/>
+          <w:b/>
+          <w:bCs/>
+          <w:sz w:val="18"/>
+          <w:szCs w:val="18"/>
+        </w:rPr>
+        <w:t>{</w:t>
+      </w:r>
+      <w:proofErr w:type="spellStart"/>
+      <w:r>
+        <w:rPr>
+          <w:rFonts w:ascii="Lucida Sans Unicode" w:hAnsi="Lucida Sans Unicode" w:cs="Lucida Sans Unicode"/>
+          <w:b/>
+          <w:bCs/>
+          <w:sz w:val="18"/>
+          <w:szCs w:val="18"/>
+        </w:rPr>
+        <w:t>aufnahme</w:t>
+      </w:r>
+      <w:proofErr w:type="spellEnd"/>
+      <w:r>
+        <w:rPr>
+          <w:rFonts w:ascii="Lucida Sans Unicode" w:hAnsi="Lucida Sans Unicode" w:cs="Lucida Sans Unicode"/>
+          <w:b/>
+          <w:bCs/>
+          <w:sz w:val="18"/>
+          <w:szCs w:val="18"/>
+        </w:rPr>
+        <w:t>}</w:t>
       </w:r>
       <w:r>
         <w:rPr>
@@ -13748,7 +15831,61 @@
           <w:sz w:val="18"/>
           <w:szCs w:val="18"/>
         </w:rPr>
-        <w:t>/min, QTc ................ ms. Keine Erregungsausbreitungs- und -rückbildungsstörungen.</w:t>
+        <w:t xml:space="preserve">/min, </w:t>
+      </w:r>
+      <w:proofErr w:type="spellStart"/>
+      <w:r>
+        <w:rPr>
+          <w:rFonts w:ascii="Lucida Sans Unicode" w:hAnsi="Lucida Sans Unicode" w:cs="Lucida Sans Unicode"/>
+          <w:sz w:val="18"/>
+          <w:szCs w:val="18"/>
+        </w:rPr>
+        <w:t>QTc</w:t>
+      </w:r>
+      <w:proofErr w:type="spellEnd"/>
+      <w:r>
+        <w:rPr>
+          <w:rFonts w:ascii="Lucida Sans Unicode" w:hAnsi="Lucida Sans Unicode" w:cs="Lucida Sans Unicode"/>
+          <w:sz w:val="18"/>
+          <w:szCs w:val="18"/>
+        </w:rPr>
+        <w:t xml:space="preserve"> ................ </w:t>
+      </w:r>
+      <w:proofErr w:type="spellStart"/>
+      <w:r>
+        <w:rPr>
+          <w:rFonts w:ascii="Lucida Sans Unicode" w:hAnsi="Lucida Sans Unicode" w:cs="Lucida Sans Unicode"/>
+          <w:sz w:val="18"/>
+          <w:szCs w:val="18"/>
+        </w:rPr>
+        <w:t>ms.</w:t>
+      </w:r>
+      <w:proofErr w:type="spellEnd"/>
+      <w:r>
+        <w:rPr>
+          <w:rFonts w:ascii="Lucida Sans Unicode" w:hAnsi="Lucida Sans Unicode" w:cs="Lucida Sans Unicode"/>
+          <w:sz w:val="18"/>
+          <w:szCs w:val="18"/>
+        </w:rPr>
+        <w:t xml:space="preserve"> Keine Erregungsausbreitungs- und -</w:t>
+      </w:r>
+      <w:proofErr w:type="spellStart"/>
+      <w:r>
+        <w:rPr>
+          <w:rFonts w:ascii="Lucida Sans Unicode" w:hAnsi="Lucida Sans Unicode" w:cs="Lucida Sans Unicode"/>
+          <w:sz w:val="18"/>
+          <w:szCs w:val="18"/>
+        </w:rPr>
+        <w:t>rückbildungsstörungen</w:t>
+      </w:r>
+      <w:proofErr w:type="spellEnd"/>
+      <w:r>
+        <w:rPr>
+          <w:rFonts w:ascii="Lucida Sans Unicode" w:hAnsi="Lucida Sans Unicode" w:cs="Lucida Sans Unicode"/>
+          <w:sz w:val="18"/>
+          <w:szCs w:val="18"/>
+        </w:rPr>
+        <w:t>.</w:t>
       </w:r>
     </w:p>
     <w:p>
@@ -13884,23 +16021,57 @@
           <w:sz w:val="18"/>
           <w:szCs w:val="18"/>
         </w:rPr>
-        <w:t xml:space="preserve">Die Behandlung von Frau </w:t>
-      </w:r>
-      <w:r>
-        <w:rPr>
-          <w:rFonts w:ascii="Lucida Sans Unicode" w:hAnsi="Lucida Sans Unicode" w:cs="Lucida Sans Unicode"/>
-          <w:sz w:val="18"/>
-          <w:szCs w:val="18"/>
-        </w:rPr>
-        <w:t>..............</w:t>
-      </w:r>
-      <w:r>
-        <w:rPr>
-          <w:rFonts w:ascii="Lucida Sans Unicode" w:hAnsi="Lucida Sans Unicode" w:cs="Lucida Sans Unicode"/>
-          <w:sz w:val="18"/>
-          <w:szCs w:val="18"/>
-        </w:rPr>
-        <w:t xml:space="preserve"> basierte auf einem multimodalen Therapiekonzept mit medizinisch-pharmakologischen, psychologisch-verhaltensmedizinischen und physiotherapeutischen Maßnahmen. Es erfolgte eine interdisziplinäre Diagnostik durch neurologische, speziell-schmerztherapeutische, ärztlich-psychotherapeutische, psychologisch-psychotherapeutische, internistische und allgemeinärztliche Disziplinen, gleichzeitige integrierte Anwendung von aktiven multimodalen Therapieverfahren, Überprüfung des Behandlungsverlaufs durch ein standardisiertes therapeutisches Assessment, tägliche ärztliche Visite und interdisziplinäre wöchentliche Teambesprechungen.</w:t>
+        <w:t xml:space="preserve">Die Behandlung von </w:t>
+      </w:r>
+      <w:r>
+        <w:rPr>
+          <w:rFonts w:ascii="Lucida Sans Unicode" w:hAnsi="Lucida Sans Unicode" w:cs="Lucida Sans Unicode"/>
+          <w:sz w:val="18"/>
+          <w:szCs w:val="18"/>
+        </w:rPr>
+        <w:t>{anrede}</w:t>
+      </w:r>
+      <w:r>
+        <w:rPr>
+          <w:rFonts w:ascii="Lucida Sans Unicode" w:hAnsi="Lucida Sans Unicode" w:cs="Lucida Sans Unicode"/>
+          <w:sz w:val="18"/>
+          <w:szCs w:val="18"/>
+        </w:rPr>
+        <w:t xml:space="preserve"> </w:t>
+      </w:r>
+      <w:r>
+        <w:rPr>
+          <w:rFonts w:ascii="Lucida Sans Unicode" w:hAnsi="Lucida Sans Unicode" w:cs="Lucida Sans Unicode"/>
+          <w:sz w:val="18"/>
+          <w:szCs w:val="18"/>
+        </w:rPr>
+        <w:t>{</w:t>
+      </w:r>
+      <w:proofErr w:type="spellStart"/>
+      <w:r>
+        <w:rPr>
+          <w:rFonts w:ascii="Lucida Sans Unicode" w:hAnsi="Lucida Sans Unicode" w:cs="Lucida Sans Unicode"/>
+          <w:sz w:val="18"/>
+          <w:szCs w:val="18"/>
+        </w:rPr>
+        <w:t>nachname</w:t>
+      </w:r>
+      <w:proofErr w:type="spellEnd"/>
+      <w:r>
+        <w:rPr>
+          <w:rFonts w:ascii="Lucida Sans Unicode" w:hAnsi="Lucida Sans Unicode" w:cs="Lucida Sans Unicode"/>
+          <w:sz w:val="18"/>
+          <w:szCs w:val="18"/>
+        </w:rPr>
+        <w:t xml:space="preserve">} </w:t>
+      </w:r>
+      <w:r>
+        <w:rPr>
+          <w:rFonts w:ascii="Lucida Sans Unicode" w:hAnsi="Lucida Sans Unicode" w:cs="Lucida Sans Unicode"/>
+          <w:sz w:val="18"/>
+          <w:szCs w:val="18"/>
+        </w:rPr>
+        <w:t>basierte auf einem multimodalen Therapiekonzept mit medizinisch-pharmakologischen, psychologisch-verhaltensmedizinischen und physiotherapeutischen Maßnahmen. Es erfolgte eine interdisziplinäre Diagnostik durch neurologische, speziell-schmerztherapeutische, ärztlich-psychotherapeutische, psychologisch-psychotherapeutische, internistische und allgemeinärztliche Disziplinen, gleichzeitige integrierte Anwendung von aktiven multimodalen Therapieverfahren, Überprüfung des Behandlungsverlaufs durch ein standardisiertes therapeutisches Assessment, tägliche ärztliche Visite und interdisziplinäre wöchentliche Teambesprechungen.</w:t>
       </w:r>
     </w:p>
     <w:p>
@@ -13928,6 +16099,7 @@
           <w:sz w:val="18"/>
           <w:szCs w:val="18"/>
         </w:rPr>
+        <w:lastRenderedPageBreak/>
         <w:t xml:space="preserve">Aufgrund der </w:t>
       </w:r>
       <w:r>
@@ -13960,7 +16132,7 @@
           <w:sz w:val="18"/>
           <w:szCs w:val="18"/>
         </w:rPr>
-        <w:t xml:space="preserve">, der komplexen bestehenden unterhaltenden psychischen Komorbidität, der gravierenden somatischen Begleiterkrankungen, des schwerwiegenden langen chronischen Verlaufes und der notwendigen Minimierung des Rückfallrisikos in den Analgetika-Übergebrauch und Analgetika-Fehlgebrauch erforderte die Behandlung den Zeitraum bis zum </w:t>
+        <w:t xml:space="preserve">, der komplexen bestehenden unterhaltenden psychischen Komorbidität, der gravierenden somatischen Begleiterkrankungen, des schwerwiegenden langen chronischen Verlaufes und </w:t>
       </w:r>
       <w:r>
         <w:rPr>
@@ -13969,15 +16141,41 @@
           <w:szCs w:val="18"/>
           <w:highlight w:val="yellow"/>
         </w:rPr>
-        <w:t>xx.x.</w:t>
-      </w:r>
-      <w:r>
-        <w:rPr>
-          <w:rFonts w:ascii="Lucida Sans Unicode" w:hAnsi="Lucida Sans Unicode" w:cs="Lucida Sans Unicode"/>
-          <w:sz w:val="18"/>
-          <w:szCs w:val="18"/>
-        </w:rPr>
-        <w:t>2023</w:t>
+        <w:t>der notwendigen Minimierung des Rückfallrisikos in den Analgetika-Übergebrauch und Analgetika-Fehlgebrauch</w:t>
+      </w:r>
+      <w:r>
+        <w:rPr>
+          <w:rFonts w:ascii="Lucida Sans Unicode" w:hAnsi="Lucida Sans Unicode" w:cs="Lucida Sans Unicode"/>
+          <w:sz w:val="18"/>
+          <w:szCs w:val="18"/>
+        </w:rPr>
+        <w:t xml:space="preserve"> erforderte die Behandlung den Zeitraum bis zum </w:t>
+      </w:r>
+      <w:r>
+        <w:rPr>
+          <w:rFonts w:ascii="Lucida Sans Unicode" w:hAnsi="Lucida Sans Unicode" w:cs="Lucida Sans Unicode"/>
+          <w:sz w:val="18"/>
+          <w:szCs w:val="18"/>
+        </w:rPr>
+        <w:t>{</w:t>
+      </w:r>
+      <w:proofErr w:type="spellStart"/>
+      <w:r>
+        <w:rPr>
+          <w:rFonts w:ascii="Lucida Sans Unicode" w:hAnsi="Lucida Sans Unicode" w:cs="Lucida Sans Unicode"/>
+          <w:sz w:val="18"/>
+          <w:szCs w:val="18"/>
+        </w:rPr>
+        <w:t>entlassung</w:t>
+      </w:r>
+      <w:proofErr w:type="spellEnd"/>
+      <w:r>
+        <w:rPr>
+          <w:rFonts w:ascii="Lucida Sans Unicode" w:hAnsi="Lucida Sans Unicode" w:cs="Lucida Sans Unicode"/>
+          <w:sz w:val="18"/>
+          <w:szCs w:val="18"/>
+        </w:rPr>
+        <w:t>}</w:t>
       </w:r>
       <w:r>
         <w:rPr>
@@ -14001,7 +16199,16 @@
           <w:sz w:val="18"/>
           <w:szCs w:val="18"/>
         </w:rPr>
-        <w:t>attacken, die den Behandlungsprozess verlangsamten, schwere Rebound-Kopfschmerzen mussten mit Escape-Medikation behandelt werden, welche die multimodalen Behandlungsmaßnahmen behinderten.</w:t>
+        <w:t xml:space="preserve">attacken, die den Behandlungsprozess verlangsamten, </w:t>
+      </w:r>
+      <w:r>
+        <w:rPr>
+          <w:rFonts w:ascii="Lucida Sans Unicode" w:hAnsi="Lucida Sans Unicode" w:cs="Lucida Sans Unicode"/>
+          <w:sz w:val="18"/>
+          <w:szCs w:val="18"/>
+          <w:highlight w:val="yellow"/>
+        </w:rPr>
+        <w:t>schwere Rebound-Kopfschmerzen mussten mit Escape-Medikation behandelt werden, welche die multimodalen Behandlungsmaßnahmen behinderten.</w:t>
       </w:r>
     </w:p>
     <w:p>
@@ -14090,7 +16297,27 @@
           <w:szCs w:val="18"/>
           <w:highlight w:val="yellow"/>
         </w:rPr>
-        <w:t xml:space="preserve"> für jegliche Kopfschmerzakutmedikation durch. Zur Erleichterung der zu erwartenden Umstellungsreaktion erfolgte eine befristete intravenöse und orale Gabe von Prednisolon. </w:t>
+        <w:t xml:space="preserve"> für jegliche Kopfschmerzakutmedikation durch. Zur Erleichterung der zu erwartenden Umstellungsreaktion erfolgte eine befristete intravenöse und orale Gabe von </w:t>
+      </w:r>
+      <w:proofErr w:type="spellStart"/>
+      <w:r>
+        <w:rPr>
+          <w:rFonts w:ascii="Lucida Sans Unicode" w:hAnsi="Lucida Sans Unicode" w:cs="Lucida Sans Unicode"/>
+          <w:sz w:val="18"/>
+          <w:szCs w:val="18"/>
+          <w:highlight w:val="yellow"/>
+        </w:rPr>
+        <w:t>Prednisolon</w:t>
+      </w:r>
+      <w:proofErr w:type="spellEnd"/>
+      <w:r>
+        <w:rPr>
+          <w:rFonts w:ascii="Lucida Sans Unicode" w:hAnsi="Lucida Sans Unicode" w:cs="Lucida Sans Unicode"/>
+          <w:sz w:val="18"/>
+          <w:szCs w:val="18"/>
+          <w:highlight w:val="yellow"/>
+        </w:rPr>
+        <w:t xml:space="preserve">. </w:t>
       </w:r>
       <w:bookmarkStart w:id="23" w:name="OLE_LINK17"/>
       <w:bookmarkStart w:id="24" w:name="OLE_LINK18"/>
@@ -14192,7 +16419,27 @@
           <w:szCs w:val="18"/>
           <w:highlight w:val="yellow"/>
         </w:rPr>
-        <w:t xml:space="preserve"> für jegliche Kopfschmerzakutmedikation durch. Dabei wurde auf eine intravenöse und orale Gabe von Prednisolon nach einem festen Zeitschema verzichtet. Bedarfsweise erhielt die Patientin Medikamente zur Schmerzdistanzierung.</w:t>
+        <w:t xml:space="preserve"> für jegliche Kopfschmerzakutmedikation durch. Dabei wurde auf eine intravenöse und orale Gabe von </w:t>
+      </w:r>
+      <w:proofErr w:type="spellStart"/>
+      <w:r>
+        <w:rPr>
+          <w:rFonts w:ascii="Lucida Sans Unicode" w:hAnsi="Lucida Sans Unicode" w:cs="Lucida Sans Unicode"/>
+          <w:sz w:val="18"/>
+          <w:szCs w:val="18"/>
+          <w:highlight w:val="yellow"/>
+        </w:rPr>
+        <w:t>Prednisolon</w:t>
+      </w:r>
+      <w:proofErr w:type="spellEnd"/>
+      <w:r>
+        <w:rPr>
+          <w:rFonts w:ascii="Lucida Sans Unicode" w:hAnsi="Lucida Sans Unicode" w:cs="Lucida Sans Unicode"/>
+          <w:sz w:val="18"/>
+          <w:szCs w:val="18"/>
+          <w:highlight w:val="yellow"/>
+        </w:rPr>
+        <w:t xml:space="preserve"> nach einem festen Zeitschema verzichtet. Bedarfsweise erhielt die Patientin Medikamente zur Schmerzdistanzierung.</w:t>
       </w:r>
       <w:r>
         <w:rPr>
@@ -14250,39 +16497,126 @@
           <w:sz w:val="18"/>
           <w:szCs w:val="18"/>
         </w:rPr>
-        <w:t xml:space="preserve"> der Kopfschmerzen erhielt die Patientin das trizyklische Antidepressivum </w:t>
-      </w:r>
-      <w:r>
-        <w:rPr>
-          <w:rFonts w:ascii="Lucida Sans Unicode" w:hAnsi="Lucida Sans Unicode" w:cs="Lucida Sans Unicode"/>
-          <w:sz w:val="18"/>
-          <w:szCs w:val="18"/>
-        </w:rPr>
-        <w:t>...................</w:t>
-      </w:r>
-      <w:r>
-        <w:rPr>
-          <w:rFonts w:ascii="Lucida Sans Unicode" w:hAnsi="Lucida Sans Unicode" w:cs="Lucida Sans Unicode"/>
-          <w:sz w:val="18"/>
-          <w:szCs w:val="18"/>
-        </w:rPr>
-        <w:t xml:space="preserve"> in einer Tagesdosis von </w:t>
-      </w:r>
-      <w:r>
-        <w:rPr>
-          <w:rFonts w:ascii="Lucida Sans Unicode" w:hAnsi="Lucida Sans Unicode" w:cs="Lucida Sans Unicode"/>
-          <w:sz w:val="18"/>
-          <w:szCs w:val="18"/>
-        </w:rPr>
-        <w:t>................</w:t>
-      </w:r>
-      <w:r>
-        <w:rPr>
-          <w:rFonts w:ascii="Lucida Sans Unicode" w:hAnsi="Lucida Sans Unicode" w:cs="Lucida Sans Unicode"/>
-          <w:sz w:val="18"/>
-          <w:szCs w:val="18"/>
-        </w:rPr>
-        <w:t xml:space="preserve"> mg. Zieldosis aus schmerztherapeutischer Sicht sind 50 bis 100 mg bei guter Verträglichkeit. Wir empfehlen nach 3 Monaten eine Beurteilung der Wirksamkeit, bei guter Wirkung empfehlen wir eine Überprüfung der Indikation schließlich nach 6-9 Monaten. </w:t>
+        <w:t xml:space="preserve"> der Kopfschmerzen erhielt die Patientin das trizyklische Antidepressivum</w:t>
+      </w:r>
+      <w:r>
+        <w:rPr>
+          <w:rFonts w:ascii="Lucida Sans Unicode" w:hAnsi="Lucida Sans Unicode" w:cs="Lucida Sans Unicode"/>
+          <w:sz w:val="18"/>
+          <w:szCs w:val="18"/>
+        </w:rPr>
+        <w:t xml:space="preserve"> </w:t>
+      </w:r>
+      <w:r>
+        <w:rPr>
+          <w:rFonts w:ascii="Lucida Sans Unicode" w:hAnsi="Lucida Sans Unicode" w:cs="Lucida Sans Unicode"/>
+          <w:sz w:val="18"/>
+          <w:szCs w:val="18"/>
+          <w:highlight w:val="yellow"/>
+        </w:rPr>
+        <w:t>Trimipramin</w:t>
+      </w:r>
+      <w:r>
+        <w:rPr>
+          <w:rFonts w:ascii="Lucida Sans Unicode" w:hAnsi="Lucida Sans Unicode" w:cs="Lucida Sans Unicode"/>
+          <w:sz w:val="18"/>
+          <w:szCs w:val="18"/>
+        </w:rPr>
+        <w:t xml:space="preserve"> in einer Tagesdosis von</w:t>
+      </w:r>
+      <w:r>
+        <w:rPr>
+          <w:rFonts w:ascii="Lucida Sans Unicode" w:hAnsi="Lucida Sans Unicode" w:cs="Lucida Sans Unicode"/>
+          <w:sz w:val="18"/>
+          <w:szCs w:val="18"/>
+        </w:rPr>
+        <w:t xml:space="preserve"> </w:t>
+      </w:r>
+      <w:r>
+        <w:rPr>
+          <w:rFonts w:ascii="Lucida Sans Unicode" w:hAnsi="Lucida Sans Unicode" w:cs="Lucida Sans Unicode"/>
+          <w:sz w:val="18"/>
+          <w:szCs w:val="18"/>
+          <w:highlight w:val="yellow"/>
+        </w:rPr>
+        <w:t>50</w:t>
+      </w:r>
+      <w:r>
+        <w:rPr>
+          <w:rFonts w:ascii="Lucida Sans Unicode" w:hAnsi="Lucida Sans Unicode" w:cs="Lucida Sans Unicode"/>
+          <w:sz w:val="18"/>
+          <w:szCs w:val="18"/>
+        </w:rPr>
+        <w:t xml:space="preserve"> mg. Zieldosis aus schmerztherapeutischer Sicht sind 50 bis 100 mg bei guter Verträglichkeit. Wir empfehlen nach 3 Monaten eine Beurteilung der Wirksamkeit, bei guter Wirkung empfehlen wir eine Überprüfung der Indikation schließlich nach 6-9 Monaten.</w:t>
+      </w:r>
+    </w:p>
+    <w:p>
+      <w:pPr>
+        <w:jc w:val="both"/>
+        <w:rPr>
+          <w:rFonts w:ascii="Lucida Sans Unicode" w:hAnsi="Lucida Sans Unicode" w:cs="Lucida Sans Unicode"/>
+          <w:sz w:val="18"/>
+          <w:szCs w:val="18"/>
+        </w:rPr>
+      </w:pPr>
+    </w:p>
+    <w:p>
+      <w:pPr>
+        <w:jc w:val="both"/>
+        <w:rPr>
+          <w:rFonts w:ascii="Lucida Sans Unicode" w:hAnsi="Lucida Sans Unicode" w:cs="Lucida Sans Unicode"/>
+          <w:sz w:val="18"/>
+          <w:szCs w:val="18"/>
+        </w:rPr>
+      </w:pPr>
+      <w:r>
+        <w:rPr>
+          <w:rFonts w:ascii="Lucida Sans Unicode" w:hAnsi="Lucida Sans Unicode" w:cs="Lucida Sans Unicode"/>
+          <w:sz w:val="18"/>
+          <w:szCs w:val="18"/>
+          <w:highlight w:val="yellow"/>
+        </w:rPr>
+        <w:t xml:space="preserve">Im weiteren Verlauf kann bei hier vorliegender chronischer Migräne bei Ausschöpfung anderweitiger Therapiemethoden eine Behandlung mit </w:t>
+      </w:r>
+      <w:proofErr w:type="spellStart"/>
+      <w:r>
+        <w:rPr>
+          <w:rFonts w:ascii="Lucida Sans Unicode" w:hAnsi="Lucida Sans Unicode" w:cs="Lucida Sans Unicode"/>
+          <w:sz w:val="18"/>
+          <w:szCs w:val="18"/>
+          <w:highlight w:val="yellow"/>
+        </w:rPr>
+        <w:t>cGRP</w:t>
+      </w:r>
+      <w:proofErr w:type="spellEnd"/>
+      <w:r>
+        <w:rPr>
+          <w:rFonts w:ascii="Lucida Sans Unicode" w:hAnsi="Lucida Sans Unicode" w:cs="Lucida Sans Unicode"/>
+          <w:sz w:val="18"/>
+          <w:szCs w:val="18"/>
+          <w:highlight w:val="yellow"/>
+        </w:rPr>
+        <w:t xml:space="preserve">-Antikörpern, z.B. </w:t>
+      </w:r>
+      <w:proofErr w:type="spellStart"/>
+      <w:r>
+        <w:rPr>
+          <w:rFonts w:ascii="Lucida Sans Unicode" w:hAnsi="Lucida Sans Unicode" w:cs="Lucida Sans Unicode"/>
+          <w:sz w:val="18"/>
+          <w:szCs w:val="18"/>
+          <w:highlight w:val="yellow"/>
+        </w:rPr>
+        <w:t>Erenumab</w:t>
+      </w:r>
+      <w:proofErr w:type="spellEnd"/>
+      <w:r>
+        <w:rPr>
+          <w:rFonts w:ascii="Lucida Sans Unicode" w:hAnsi="Lucida Sans Unicode" w:cs="Lucida Sans Unicode"/>
+          <w:sz w:val="18"/>
+          <w:szCs w:val="18"/>
+          <w:highlight w:val="yellow"/>
+        </w:rPr>
+        <w:t>, diskutiert werden.</w:t>
       </w:r>
     </w:p>
     <w:p>
@@ -14362,26 +16696,125 @@
           <w:rFonts w:ascii="Lucida Sans Unicode" w:hAnsi="Lucida Sans Unicode" w:cs="Lucida Sans Unicode"/>
           <w:sz w:val="18"/>
           <w:szCs w:val="18"/>
-          <w:highlight w:val="lightGray"/>
-        </w:rPr>
-        <w:lastRenderedPageBreak/>
-        <w:t xml:space="preserve">Zur Beeinflussung der erhöhten perikranialen Schmerzempfindlichkeit sowie zur Attackenkupierung erfolgte eine triggerpunkt-gesteuerte lokale Infiltrationsbehandlung mit Dexamethason 8 mg und Carbostesin 0,5%ig, von der </w:t>
-      </w:r>
-      <w:r>
-        <w:rPr>
-          <w:rFonts w:ascii="Lucida Sans Unicode" w:hAnsi="Lucida Sans Unicode" w:cs="Lucida Sans Unicode"/>
-          <w:sz w:val="18"/>
-          <w:szCs w:val="18"/>
-          <w:highlight w:val="lightGray"/>
-        </w:rPr>
-        <w:t>..................</w:t>
-      </w:r>
-      <w:r>
-        <w:rPr>
-          <w:rFonts w:ascii="Lucida Sans Unicode" w:hAnsi="Lucida Sans Unicode" w:cs="Lucida Sans Unicode"/>
-          <w:sz w:val="18"/>
-          <w:szCs w:val="18"/>
-          <w:highlight w:val="lightGray"/>
+          <w:highlight w:val="yellow"/>
+        </w:rPr>
+        <w:t xml:space="preserve">Zur Beeinflussung der erhöhten </w:t>
+      </w:r>
+      <w:proofErr w:type="spellStart"/>
+      <w:r>
+        <w:rPr>
+          <w:rFonts w:ascii="Lucida Sans Unicode" w:hAnsi="Lucida Sans Unicode" w:cs="Lucida Sans Unicode"/>
+          <w:sz w:val="18"/>
+          <w:szCs w:val="18"/>
+          <w:highlight w:val="yellow"/>
+        </w:rPr>
+        <w:t>perikranialen</w:t>
+      </w:r>
+      <w:proofErr w:type="spellEnd"/>
+      <w:r>
+        <w:rPr>
+          <w:rFonts w:ascii="Lucida Sans Unicode" w:hAnsi="Lucida Sans Unicode" w:cs="Lucida Sans Unicode"/>
+          <w:sz w:val="18"/>
+          <w:szCs w:val="18"/>
+          <w:highlight w:val="yellow"/>
+        </w:rPr>
+        <w:t xml:space="preserve"> Schmerzempfindlichkeit sowie zur </w:t>
+      </w:r>
+      <w:proofErr w:type="spellStart"/>
+      <w:r>
+        <w:rPr>
+          <w:rFonts w:ascii="Lucida Sans Unicode" w:hAnsi="Lucida Sans Unicode" w:cs="Lucida Sans Unicode"/>
+          <w:sz w:val="18"/>
+          <w:szCs w:val="18"/>
+          <w:highlight w:val="yellow"/>
+        </w:rPr>
+        <w:t>Attackenkupierung</w:t>
+      </w:r>
+      <w:proofErr w:type="spellEnd"/>
+      <w:r>
+        <w:rPr>
+          <w:rFonts w:ascii="Lucida Sans Unicode" w:hAnsi="Lucida Sans Unicode" w:cs="Lucida Sans Unicode"/>
+          <w:sz w:val="18"/>
+          <w:szCs w:val="18"/>
+          <w:highlight w:val="yellow"/>
+        </w:rPr>
+        <w:t xml:space="preserve"> erfolgte eine </w:t>
+      </w:r>
+      <w:proofErr w:type="spellStart"/>
+      <w:r>
+        <w:rPr>
+          <w:rFonts w:ascii="Lucida Sans Unicode" w:hAnsi="Lucida Sans Unicode" w:cs="Lucida Sans Unicode"/>
+          <w:sz w:val="18"/>
+          <w:szCs w:val="18"/>
+          <w:highlight w:val="yellow"/>
+        </w:rPr>
+        <w:t>triggerpunkt</w:t>
+      </w:r>
+      <w:proofErr w:type="spellEnd"/>
+      <w:r>
+        <w:rPr>
+          <w:rFonts w:ascii="Lucida Sans Unicode" w:hAnsi="Lucida Sans Unicode" w:cs="Lucida Sans Unicode"/>
+          <w:sz w:val="18"/>
+          <w:szCs w:val="18"/>
+          <w:highlight w:val="yellow"/>
+        </w:rPr>
+        <w:t xml:space="preserve">-gesteuerte lokale Infiltrationsbehandlung mit Dexamethason 8 mg und </w:t>
+      </w:r>
+      <w:proofErr w:type="spellStart"/>
+      <w:r>
+        <w:rPr>
+          <w:rFonts w:ascii="Lucida Sans Unicode" w:hAnsi="Lucida Sans Unicode" w:cs="Lucida Sans Unicode"/>
+          <w:sz w:val="18"/>
+          <w:szCs w:val="18"/>
+          <w:highlight w:val="yellow"/>
+        </w:rPr>
+        <w:t>Carbostesin</w:t>
+      </w:r>
+      <w:proofErr w:type="spellEnd"/>
+      <w:r>
+        <w:rPr>
+          <w:rFonts w:ascii="Lucida Sans Unicode" w:hAnsi="Lucida Sans Unicode" w:cs="Lucida Sans Unicode"/>
+          <w:sz w:val="18"/>
+          <w:szCs w:val="18"/>
+          <w:highlight w:val="yellow"/>
+        </w:rPr>
+        <w:t xml:space="preserve"> 0,5%ig, von der</w:t>
+      </w:r>
+      <w:r>
+        <w:rPr>
+          <w:rFonts w:ascii="Lucida Sans Unicode" w:hAnsi="Lucida Sans Unicode" w:cs="Lucida Sans Unicode"/>
+          <w:sz w:val="18"/>
+          <w:szCs w:val="18"/>
+          <w:highlight w:val="yellow"/>
+        </w:rPr>
+        <w:t xml:space="preserve"> {</w:t>
+      </w:r>
+      <w:proofErr w:type="spellStart"/>
+      <w:r>
+        <w:rPr>
+          <w:rFonts w:ascii="Lucida Sans Unicode" w:hAnsi="Lucida Sans Unicode" w:cs="Lucida Sans Unicode"/>
+          <w:sz w:val="18"/>
+          <w:szCs w:val="18"/>
+          <w:highlight w:val="yellow"/>
+        </w:rPr>
+        <w:t>patient</w:t>
+      </w:r>
+      <w:proofErr w:type="spellEnd"/>
+      <w:r>
+        <w:rPr>
+          <w:rFonts w:ascii="Lucida Sans Unicode" w:hAnsi="Lucida Sans Unicode" w:cs="Lucida Sans Unicode"/>
+          <w:sz w:val="18"/>
+          <w:szCs w:val="18"/>
+          <w:highlight w:val="yellow"/>
+        </w:rPr>
+        <w:t>}</w:t>
+      </w:r>
+      <w:r>
+        <w:rPr>
+          <w:rFonts w:ascii="Lucida Sans Unicode" w:hAnsi="Lucida Sans Unicode" w:cs="Lucida Sans Unicode"/>
+          <w:sz w:val="18"/>
+          <w:szCs w:val="18"/>
+          <w:highlight w:val="yellow"/>
         </w:rPr>
         <w:t xml:space="preserve"> deutlich profitierte.</w:t>
       </w:r>
@@ -14431,6 +16864,7 @@
         </w:rPr>
         <w:t xml:space="preserve"> zur </w:t>
       </w:r>
+      <w:proofErr w:type="spellStart"/>
       <w:r>
         <w:rPr>
           <w:b/>
@@ -14440,6 +16874,7 @@
         </w:rPr>
         <w:t>Attackenbehandlung</w:t>
       </w:r>
+      <w:proofErr w:type="spellEnd"/>
       <w:r>
         <w:rPr>
           <w:sz w:val="18"/>
@@ -14477,22 +16912,62 @@
           <w:sz w:val="18"/>
           <w:szCs w:val="18"/>
         </w:rPr>
-        <w:t xml:space="preserve">den Einsatz einer Kombination aus dem selektiven Serotoninrezeptoragonisten </w:t>
-      </w:r>
-      <w:r>
-        <w:rPr>
-          <w:sz w:val="18"/>
-          <w:szCs w:val="18"/>
-          <w:highlight w:val="yellow"/>
-        </w:rPr>
-        <w:t>…</w:t>
-      </w:r>
-      <w:r>
-        <w:rPr>
-          <w:sz w:val="18"/>
-          <w:szCs w:val="18"/>
-        </w:rPr>
-        <w:t xml:space="preserve"> mg oral/nasal mit dem langwirksamen Naproxen als Tablette zu 500 mg. Ziel dieser Kombination ist zum einen eine schnelle und effektive Schmerzlinderung, zum anderen ein Verhindern oder zumindest Hinauszögern des Auftretens von Wiederkehrkopfschmerzen. Der empfohlene selektive Serotoninrezeptoragonist gehört zur Gruppe der Triptane. Bei dessen Anwendung müssen einige Besonderheiten berücksichtigt werden. Bei zunächst erfolgreicher Anwendung des Triptans können nach einigen Stunden sog. Wiederkehrkopfschmerzen auftreten. Wiederkehrkopfschmerzen sind definiert als erneut auftretende Migränekopfschmerzen, meist innerhalb von 4 bis 12 Stunden, nachdem die initiale Applikation des Triptans zu einer bedeutsamen Reduktion der Migränekopfschmerzen geführt hatte. In dieser Situation ist eine Wiederholung der Anwendung möglich. Allerdings sollte dabei ein Abstand von mindestens 4 Stunden zur Erstanwendung eingehalten werden. Innerhalb von 24 Stunden sollte die Einnahme des Triptans maximal einmal wiederholt werden. Die Migräneakutmedikation sollte </w:t>
+        <w:t xml:space="preserve">den Einsatz einer Kombination aus dem selektiven </w:t>
+      </w:r>
+      <w:proofErr w:type="spellStart"/>
+      <w:r>
+        <w:rPr>
+          <w:sz w:val="18"/>
+          <w:szCs w:val="18"/>
+        </w:rPr>
+        <w:t>Serotoninrezeptoragonisten</w:t>
+      </w:r>
+      <w:proofErr w:type="spellEnd"/>
+      <w:r>
+        <w:rPr>
+          <w:sz w:val="18"/>
+          <w:szCs w:val="18"/>
+        </w:rPr>
+        <w:t xml:space="preserve"> </w:t>
+      </w:r>
+      <w:proofErr w:type="spellStart"/>
+      <w:r>
+        <w:rPr>
+          <w:sz w:val="18"/>
+          <w:szCs w:val="18"/>
+        </w:rPr>
+        <w:t>Eletriptan</w:t>
+      </w:r>
+      <w:proofErr w:type="spellEnd"/>
+      <w:r>
+        <w:rPr>
+          <w:sz w:val="18"/>
+          <w:szCs w:val="18"/>
+        </w:rPr>
+        <w:t xml:space="preserve"> 40</w:t>
+      </w:r>
+      <w:r>
+        <w:rPr>
+          <w:sz w:val="18"/>
+          <w:szCs w:val="18"/>
+        </w:rPr>
+        <w:t xml:space="preserve"> mg oral mit dem langwirksamen Naproxen als Tablette zu 500 mg. Ziel dieser Kombination ist zum einen eine schnelle und effektive Schmerzlinderung, zum anderen ein Verhindern oder zumindest Hinauszögern des Auftretens von Wiederkehrkopfschmerzen. Der empfohlene selektive </w:t>
+      </w:r>
+      <w:proofErr w:type="spellStart"/>
+      <w:r>
+        <w:rPr>
+          <w:sz w:val="18"/>
+          <w:szCs w:val="18"/>
+        </w:rPr>
+        <w:t>Serotoninrezeptoragonist</w:t>
+      </w:r>
+      <w:proofErr w:type="spellEnd"/>
+      <w:r>
+        <w:rPr>
+          <w:sz w:val="18"/>
+          <w:szCs w:val="18"/>
+        </w:rPr>
+        <w:t xml:space="preserve"> gehört zur Gruppe der Triptane. Bei dessen Anwendung müssen einige Besonderheiten berücksichtigt werden. Bei zunächst erfolgreicher Anwendung des Triptans können nach einigen Stunden sog. Wiederkehrkopfschmerzen auftreten. Wiederkehrkopfschmerzen sind definiert als erneut auftretende Migränekopfschmerzen, meist innerhalb von 4 bis 12 Stunden, nachdem die initiale Applikation des Triptans zu einer bedeutsamen Reduktion der Migränekopfschmerzen geführt hatte. In dieser Situation ist eine Wiederholung der Anwendung möglich. Allerdings sollte dabei ein Abstand von mindestens 4 Stunden zur Erstanwendung eingehalten werden. Innerhalb von 24 Stunden sollte die Einnahme des Triptans maximal einmal wiederholt werden. Die Migräneakutmedikation sollte </w:t>
       </w:r>
       <w:r>
         <w:rPr>
@@ -14508,7 +16983,15 @@
           <w:sz w:val="18"/>
           <w:szCs w:val="18"/>
         </w:rPr>
-        <w:t xml:space="preserve"> eingenommen werden, um die Entstehung eines medikamenteninduzierten Dauerkopfschmerzes zu verhindern. Zur Therapiekontrolle sollte die Migräne-App kontinuierlich geführt werden, um sowohl Kopfschmerzsymptome als auch Therapieeffekte im Verlauf zu protokollieren (Download kostenlos in iOS bzw. Google-Play Store). Die Migräne-App dokumentiert den Verlauf von Migräne und Kopfschmerzen mit aktiver Dateneingabe. Sie meldet aggregierte Informationen aus dem Datensatz zurück und unterstützt so Patienten als auch betreuende Ärzte in der Verlaufs- und Erfolgskontrolle, bei der Einhaltung von Therapieregeln sowie bei der Therapieanpassung. Die Migräne-App enthält zusätzlich umfangreiche Report-, Informations- und Selbsthilfe-Tools.</w:t>
+        <w:t xml:space="preserve"> eingenommen werden, um die Entstehung eines medikamenteninduzierten Dauerkopfschmerzes zu verhindern. Zur Therapiekontrolle sollte die Migräne-App kontinuierlich geführt werden, um sowohl Kopfschmerzsymptome als auch Therapieeffekte im Verlauf zu protokollieren (Download kostenlos in iOS bzw. Google-Play Store). Die Migräne-App dokumentiert den Verlauf von Migräne und Kopfschmerzen mit aktiver Dateneingabe. Sie meldet aggregierte Informationen aus dem Datensatz </w:t>
+      </w:r>
+      <w:r>
+        <w:rPr>
+          <w:sz w:val="18"/>
+          <w:szCs w:val="18"/>
+        </w:rPr>
+        <w:lastRenderedPageBreak/>
+        <w:t>zurück und unterstützt so Patienten als auch betreuende Ärzte in der Verlaufs- und Erfolgskontrolle, bei der Einhaltung von Therapieregeln sowie bei der Therapieanpassung. Die Migräne-App enthält zusätzlich umfangreiche Report-, Informations- und Selbsthilfe-Tools.</w:t>
       </w:r>
     </w:p>
     <w:p>
@@ -14544,14 +17027,50 @@
           <w:szCs w:val="18"/>
           <w:highlight w:val="yellow"/>
         </w:rPr>
-        <w:t xml:space="preserve">Bei Migräne mit Aura ist der Einsatz von Triptanen während einer Aura kontraindiziert. Hier empfiehlt sich die Einnahme von Akutanalgetika wie Novaminsulfon® (Metamizol) 40° bis zu 4x täglich. Alternativ ist Diclofenac </w:t>
-      </w:r>
+        <w:t xml:space="preserve">Bei Migräne mit Aura ist der Einsatz von Triptanen während einer Aura kontraindiziert. Hier empfiehlt sich die Einnahme von Akutanalgetika wie </w:t>
+      </w:r>
+      <w:proofErr w:type="spellStart"/>
       <w:r>
         <w:rPr>
           <w:sz w:val="18"/>
           <w:szCs w:val="18"/>
           <w:highlight w:val="yellow"/>
         </w:rPr>
+        <w:t>Novaminsulfon</w:t>
+      </w:r>
+      <w:proofErr w:type="spellEnd"/>
+      <w:r>
+        <w:rPr>
+          <w:sz w:val="18"/>
+          <w:szCs w:val="18"/>
+          <w:highlight w:val="yellow"/>
+        </w:rPr>
+        <w:t xml:space="preserve">® (Metamizol) 40° bis zu 4x täglich. Alternativ ist </w:t>
+      </w:r>
+      <w:proofErr w:type="spellStart"/>
+      <w:r>
+        <w:rPr>
+          <w:sz w:val="18"/>
+          <w:szCs w:val="18"/>
+          <w:highlight w:val="yellow"/>
+        </w:rPr>
+        <w:t>Diclofenac</w:t>
+      </w:r>
+      <w:proofErr w:type="spellEnd"/>
+      <w:r>
+        <w:rPr>
+          <w:sz w:val="18"/>
+          <w:szCs w:val="18"/>
+          <w:highlight w:val="yellow"/>
+        </w:rPr>
+        <w:t xml:space="preserve"> </w:t>
+      </w:r>
+      <w:r>
+        <w:rPr>
+          <w:sz w:val="18"/>
+          <w:szCs w:val="18"/>
+          <w:highlight w:val="yellow"/>
+        </w:rPr>
         <w:t>20°, maximal 3x täglich möglich</w:t>
       </w:r>
       <w:r>
@@ -14576,7 +17095,25 @@
           <w:szCs w:val="18"/>
           <w:highlight w:val="yellow"/>
         </w:rPr>
-        <w:t>Nach sicher abgeklungener Aurasymptomatik kann der Einsatz von Triptanen erfolgen.</w:t>
+        <w:t xml:space="preserve">Nach sicher abgeklungener </w:t>
+      </w:r>
+      <w:proofErr w:type="spellStart"/>
+      <w:r>
+        <w:rPr>
+          <w:sz w:val="18"/>
+          <w:szCs w:val="18"/>
+          <w:highlight w:val="yellow"/>
+        </w:rPr>
+        <w:t>Aurasymptomatik</w:t>
+      </w:r>
+      <w:proofErr w:type="spellEnd"/>
+      <w:r>
+        <w:rPr>
+          <w:sz w:val="18"/>
+          <w:szCs w:val="18"/>
+          <w:highlight w:val="yellow"/>
+        </w:rPr>
+        <w:t xml:space="preserve"> kann der Einsatz von Triptanen erfolgen.</w:t>
       </w:r>
     </w:p>
     <w:p>
@@ -14633,7 +17170,87 @@
           <w:szCs w:val="18"/>
           <w:highlight w:val="cyan"/>
         </w:rPr>
-        <w:t xml:space="preserve">Die Dosierung des Verapamil retard (Isoptin®) sollte dem Krankheitsverlauf angepasst werden. Bei unzureichender Wirkung kann ggf. eine weitere Dosissteigerung unter Beachtung vom Verträglichkeits- und Nebenwirkungsspektrum erfolgen, die Tagesdosis von 960 mg pro Tag nicht überschreitend. Unter Verapamil-Medikation bitten wir um regelmäßige kardiologische Kontrollen mittels EKG und Echokardiographie sowie bei jeder Dosissteigerung. Dosisreduktion des Verapamils nach 6-8 attackenfreien Wochen, hierbei schrittweise Ausdosieren. </w:t>
+        <w:t xml:space="preserve">Die Dosierung des Verapamil </w:t>
+      </w:r>
+      <w:proofErr w:type="spellStart"/>
+      <w:r>
+        <w:rPr>
+          <w:rFonts w:ascii="Lucida Sans Unicode" w:hAnsi="Lucida Sans Unicode" w:cs="Lucida Sans Unicode"/>
+          <w:sz w:val="18"/>
+          <w:szCs w:val="18"/>
+          <w:highlight w:val="cyan"/>
+        </w:rPr>
+        <w:t>retard</w:t>
+      </w:r>
+      <w:proofErr w:type="spellEnd"/>
+      <w:r>
+        <w:rPr>
+          <w:rFonts w:ascii="Lucida Sans Unicode" w:hAnsi="Lucida Sans Unicode" w:cs="Lucida Sans Unicode"/>
+          <w:sz w:val="18"/>
+          <w:szCs w:val="18"/>
+          <w:highlight w:val="cyan"/>
+        </w:rPr>
+        <w:t xml:space="preserve"> (</w:t>
+      </w:r>
+      <w:proofErr w:type="spellStart"/>
+      <w:r>
+        <w:rPr>
+          <w:rFonts w:ascii="Lucida Sans Unicode" w:hAnsi="Lucida Sans Unicode" w:cs="Lucida Sans Unicode"/>
+          <w:sz w:val="18"/>
+          <w:szCs w:val="18"/>
+          <w:highlight w:val="cyan"/>
+        </w:rPr>
+        <w:t>Isoptin</w:t>
+      </w:r>
+      <w:proofErr w:type="spellEnd"/>
+      <w:r>
+        <w:rPr>
+          <w:rFonts w:ascii="Lucida Sans Unicode" w:hAnsi="Lucida Sans Unicode" w:cs="Lucida Sans Unicode"/>
+          <w:sz w:val="18"/>
+          <w:szCs w:val="18"/>
+          <w:highlight w:val="cyan"/>
+        </w:rPr>
+        <w:t xml:space="preserve">®) sollte dem Krankheitsverlauf angepasst werden. Bei unzureichender Wirkung kann ggf. eine weitere Dosissteigerung unter Beachtung vom Verträglichkeits- und Nebenwirkungsspektrum erfolgen, die Tagesdosis von 960 mg pro Tag nicht überschreitend. Unter Verapamil-Medikation bitten wir um regelmäßige kardiologische Kontrollen mittels EKG und Echokardiographie sowie bei jeder Dosissteigerung. Dosisreduktion des </w:t>
+      </w:r>
+      <w:proofErr w:type="spellStart"/>
+      <w:r>
+        <w:rPr>
+          <w:rFonts w:ascii="Lucida Sans Unicode" w:hAnsi="Lucida Sans Unicode" w:cs="Lucida Sans Unicode"/>
+          <w:sz w:val="18"/>
+          <w:szCs w:val="18"/>
+          <w:highlight w:val="cyan"/>
+        </w:rPr>
+        <w:t>Verapamils</w:t>
+      </w:r>
+      <w:proofErr w:type="spellEnd"/>
+      <w:r>
+        <w:rPr>
+          <w:rFonts w:ascii="Lucida Sans Unicode" w:hAnsi="Lucida Sans Unicode" w:cs="Lucida Sans Unicode"/>
+          <w:sz w:val="18"/>
+          <w:szCs w:val="18"/>
+          <w:highlight w:val="cyan"/>
+        </w:rPr>
+        <w:t xml:space="preserve"> nach 6-8 </w:t>
+      </w:r>
+      <w:proofErr w:type="spellStart"/>
+      <w:r>
+        <w:rPr>
+          <w:rFonts w:ascii="Lucida Sans Unicode" w:hAnsi="Lucida Sans Unicode" w:cs="Lucida Sans Unicode"/>
+          <w:sz w:val="18"/>
+          <w:szCs w:val="18"/>
+          <w:highlight w:val="cyan"/>
+        </w:rPr>
+        <w:t>attackenfreien</w:t>
+      </w:r>
+      <w:proofErr w:type="spellEnd"/>
+      <w:r>
+        <w:rPr>
+          <w:rFonts w:ascii="Lucida Sans Unicode" w:hAnsi="Lucida Sans Unicode" w:cs="Lucida Sans Unicode"/>
+          <w:sz w:val="18"/>
+          <w:szCs w:val="18"/>
+          <w:highlight w:val="cyan"/>
+        </w:rPr>
+        <w:t xml:space="preserve"> Wochen, hierbei schrittweise Ausdosieren. </w:t>
       </w:r>
     </w:p>
     <w:p>
@@ -14671,7 +17288,107 @@
           <w:szCs w:val="18"/>
           <w:highlight w:val="cyan"/>
         </w:rPr>
-        <w:t>Die Attackenbehandlung des Clusterkopfschmerzes kann durch Inhalation von Sauerstoff 15 l/min über 15 Minuten unter Verwendung einer Gesichtsmaske sowie bei Wirkungslosigkeit durch die Verwendung eines Triptans mit schnellem Wirkungseintritt, z.B. Migra-Pen® (Sumatriptan 3 mg) als Autoinjektor s.c. oder 4 mg Fertigspritze erfolgen. Hier ist darauf zu achten, dass die Maximaldosis von Sumatriptan in 24 Stunden 12 mg s.c. beträgt. Im Gegensatz zur Migränebehandlung mit Triptanen besteht jedoch keine Höchstgrenze der Anwendung in Tagen pro Monat, da medikamenteninduzierte Kopfschmerzen bei Triptanübergebrauch auf dem Boden von Clusterkopfschmerzen bisher nicht beschrieben sind.</w:t>
+        <w:t xml:space="preserve">Die </w:t>
+      </w:r>
+      <w:proofErr w:type="spellStart"/>
+      <w:r>
+        <w:rPr>
+          <w:rFonts w:ascii="Lucida Sans Unicode" w:hAnsi="Lucida Sans Unicode" w:cs="Lucida Sans Unicode"/>
+          <w:sz w:val="18"/>
+          <w:szCs w:val="18"/>
+          <w:highlight w:val="cyan"/>
+        </w:rPr>
+        <w:t>Attackenbehandlung</w:t>
+      </w:r>
+      <w:proofErr w:type="spellEnd"/>
+      <w:r>
+        <w:rPr>
+          <w:rFonts w:ascii="Lucida Sans Unicode" w:hAnsi="Lucida Sans Unicode" w:cs="Lucida Sans Unicode"/>
+          <w:sz w:val="18"/>
+          <w:szCs w:val="18"/>
+          <w:highlight w:val="cyan"/>
+        </w:rPr>
+        <w:t xml:space="preserve"> des Clusterkopfschmerzes kann durch Inhalation von Sauerstoff 15 l/min über 15 Minuten unter Verwendung einer Gesichtsmaske sowie bei Wirkungslosigkeit durch die Verwendung eines Triptans mit schnellem Wirkungseintritt, z.B. </w:t>
+      </w:r>
+      <w:proofErr w:type="spellStart"/>
+      <w:r>
+        <w:rPr>
+          <w:rFonts w:ascii="Lucida Sans Unicode" w:hAnsi="Lucida Sans Unicode" w:cs="Lucida Sans Unicode"/>
+          <w:sz w:val="18"/>
+          <w:szCs w:val="18"/>
+          <w:highlight w:val="cyan"/>
+        </w:rPr>
+        <w:t>Migra</w:t>
+      </w:r>
+      <w:proofErr w:type="spellEnd"/>
+      <w:r>
+        <w:rPr>
+          <w:rFonts w:ascii="Lucida Sans Unicode" w:hAnsi="Lucida Sans Unicode" w:cs="Lucida Sans Unicode"/>
+          <w:sz w:val="18"/>
+          <w:szCs w:val="18"/>
+          <w:highlight w:val="cyan"/>
+        </w:rPr>
+        <w:t xml:space="preserve">-Pen® (Sumatriptan 3 mg) als Autoinjektor </w:t>
+      </w:r>
+      <w:proofErr w:type="spellStart"/>
+      <w:r>
+        <w:rPr>
+          <w:rFonts w:ascii="Lucida Sans Unicode" w:hAnsi="Lucida Sans Unicode" w:cs="Lucida Sans Unicode"/>
+          <w:sz w:val="18"/>
+          <w:szCs w:val="18"/>
+          <w:highlight w:val="cyan"/>
+        </w:rPr>
+        <w:t>s.c</w:t>
+      </w:r>
+      <w:proofErr w:type="spellEnd"/>
+      <w:r>
+        <w:rPr>
+          <w:rFonts w:ascii="Lucida Sans Unicode" w:hAnsi="Lucida Sans Unicode" w:cs="Lucida Sans Unicode"/>
+          <w:sz w:val="18"/>
+          <w:szCs w:val="18"/>
+          <w:highlight w:val="cyan"/>
+        </w:rPr>
+        <w:t xml:space="preserve">. oder 4 mg Fertigspritze erfolgen. Hier ist darauf zu achten, dass die Maximaldosis von Sumatriptan in 24 Stunden 12 mg </w:t>
+      </w:r>
+      <w:proofErr w:type="spellStart"/>
+      <w:r>
+        <w:rPr>
+          <w:rFonts w:ascii="Lucida Sans Unicode" w:hAnsi="Lucida Sans Unicode" w:cs="Lucida Sans Unicode"/>
+          <w:sz w:val="18"/>
+          <w:szCs w:val="18"/>
+          <w:highlight w:val="cyan"/>
+        </w:rPr>
+        <w:t>s.c</w:t>
+      </w:r>
+      <w:proofErr w:type="spellEnd"/>
+      <w:r>
+        <w:rPr>
+          <w:rFonts w:ascii="Lucida Sans Unicode" w:hAnsi="Lucida Sans Unicode" w:cs="Lucida Sans Unicode"/>
+          <w:sz w:val="18"/>
+          <w:szCs w:val="18"/>
+          <w:highlight w:val="cyan"/>
+        </w:rPr>
+        <w:t xml:space="preserve">. beträgt. Im Gegensatz zur Migränebehandlung mit Triptanen besteht jedoch keine Höchstgrenze der Anwendung in Tagen pro Monat, da medikamenteninduzierte Kopfschmerzen bei </w:t>
+      </w:r>
+      <w:proofErr w:type="spellStart"/>
+      <w:r>
+        <w:rPr>
+          <w:rFonts w:ascii="Lucida Sans Unicode" w:hAnsi="Lucida Sans Unicode" w:cs="Lucida Sans Unicode"/>
+          <w:sz w:val="18"/>
+          <w:szCs w:val="18"/>
+          <w:highlight w:val="cyan"/>
+        </w:rPr>
+        <w:t>Triptanübergebrauch</w:t>
+      </w:r>
+      <w:proofErr w:type="spellEnd"/>
+      <w:r>
+        <w:rPr>
+          <w:rFonts w:ascii="Lucida Sans Unicode" w:hAnsi="Lucida Sans Unicode" w:cs="Lucida Sans Unicode"/>
+          <w:sz w:val="18"/>
+          <w:szCs w:val="18"/>
+          <w:highlight w:val="cyan"/>
+        </w:rPr>
+        <w:t xml:space="preserve"> auf dem Boden von Clusterkopfschmerzen bisher nicht beschrieben sind.</w:t>
       </w:r>
       <w:r>
         <w:rPr>
@@ -14689,11 +17406,19 @@
           <w:highlight w:val="cyan"/>
         </w:rPr>
       </w:pPr>
+      <w:proofErr w:type="spellStart"/>
       <w:r>
         <w:rPr>
           <w:highlight w:val="cyan"/>
         </w:rPr>
-        <w:t>Fibromyalie:</w:t>
+        <w:t>Fibromyalie</w:t>
+      </w:r>
+      <w:proofErr w:type="spellEnd"/>
+      <w:r>
+        <w:rPr>
+          <w:highlight w:val="cyan"/>
+        </w:rPr>
+        <w:t>:</w:t>
       </w:r>
     </w:p>
     <w:p>
@@ -14715,16 +17440,25 @@
           <w:szCs w:val="18"/>
           <w:highlight w:val="cyan"/>
         </w:rPr>
-        <w:t xml:space="preserve">Zur Behandlung des Fibromyalgiesyndroms wird ein niedrig- bis mäßigdosiertes Ausdauertraining (Ziel: 2-3x/Woche für 30-40 Minuten, z.B. Walking, Schwimmen, Fahrradfahren, Aquajogging) empfohlen. </w:t>
-      </w:r>
+        <w:t xml:space="preserve">Zur Behandlung des Fibromyalgiesyndroms wird ein niedrig- bis </w:t>
+      </w:r>
+      <w:proofErr w:type="spellStart"/>
       <w:r>
         <w:rPr>
           <w:sz w:val="18"/>
           <w:szCs w:val="18"/>
           <w:highlight w:val="cyan"/>
         </w:rPr>
-        <w:lastRenderedPageBreak/>
-        <w:t>Zudem sollte ein Funktionstraining, ein niedrigdosiertes Krafttraining kombiniert mit Dehnübungen sowie Thai Qi oder Qi Gong oder Yoga zum Einsatz kommen.</w:t>
+        <w:t>mäßigdosiertes</w:t>
+      </w:r>
+      <w:proofErr w:type="spellEnd"/>
+      <w:r>
+        <w:rPr>
+          <w:sz w:val="18"/>
+          <w:szCs w:val="18"/>
+          <w:highlight w:val="cyan"/>
+        </w:rPr>
+        <w:t xml:space="preserve"> Ausdauertraining (Ziel: 2-3x/Woche für 30-40 Minuten, z.B. Walking, Schwimmen, Fahrradfahren, Aquajogging) empfohlen. Zudem sollte ein Funktionstraining, ein niedrigdosiertes Krafttraining kombiniert mit Dehnübungen sowie Thai Qi oder Qi Gong oder Yoga zum Einsatz kommen.</w:t>
       </w:r>
       <w:r>
         <w:rPr>
@@ -14777,7 +17511,25 @@
           <w:sz w:val="18"/>
           <w:szCs w:val="18"/>
         </w:rPr>
-        <w:t xml:space="preserve"> in Form von Stressreduktion, Entspannungsverfahren, Sporttherapie, Biofeedback, Wärmeanwendungen, Massageanwendungen sowie ggf. eine Behandlung einer oromandibulären Dysfunktion </w:t>
+        <w:t xml:space="preserve"> in Form von Stressreduktion, Entspannungsverfahren, Sporttherapie, Biofeedback, Wärmeanwendungen, Massageanwendungen sowie ggf. eine Behandlung einer </w:t>
+      </w:r>
+      <w:proofErr w:type="spellStart"/>
+      <w:r>
+        <w:rPr>
+          <w:rFonts w:ascii="Lucida Sans Unicode" w:hAnsi="Lucida Sans Unicode" w:cs="Lucida Sans Unicode"/>
+          <w:sz w:val="18"/>
+          <w:szCs w:val="18"/>
+        </w:rPr>
+        <w:t>oromandibulären</w:t>
+      </w:r>
+      <w:proofErr w:type="spellEnd"/>
+      <w:r>
+        <w:rPr>
+          <w:rFonts w:ascii="Lucida Sans Unicode" w:hAnsi="Lucida Sans Unicode" w:cs="Lucida Sans Unicode"/>
+          <w:sz w:val="18"/>
+          <w:szCs w:val="18"/>
+        </w:rPr>
+        <w:t xml:space="preserve"> Dysfunktion </w:t>
       </w:r>
       <w:r>
         <w:rPr>
@@ -14871,7 +17623,25 @@
           <w:sz w:val="18"/>
           <w:szCs w:val="18"/>
         </w:rPr>
-        <w:t xml:space="preserve"> Therapie einer oromandibulären Dysfunktion. Die </w:t>
+        <w:t xml:space="preserve"> Therapie einer </w:t>
+      </w:r>
+      <w:proofErr w:type="spellStart"/>
+      <w:r>
+        <w:rPr>
+          <w:rFonts w:ascii="Lucida Sans Unicode" w:hAnsi="Lucida Sans Unicode" w:cs="Lucida Sans Unicode"/>
+          <w:sz w:val="18"/>
+          <w:szCs w:val="18"/>
+        </w:rPr>
+        <w:t>oromandibulären</w:t>
+      </w:r>
+      <w:proofErr w:type="spellEnd"/>
+      <w:r>
+        <w:rPr>
+          <w:rFonts w:ascii="Lucida Sans Unicode" w:hAnsi="Lucida Sans Unicode" w:cs="Lucida Sans Unicode"/>
+          <w:sz w:val="18"/>
+          <w:szCs w:val="18"/>
+        </w:rPr>
+        <w:t xml:space="preserve"> Dysfunktion. Die </w:t>
       </w:r>
       <w:r>
         <w:rPr>
@@ -15077,14 +17847,38 @@
           <w:sz w:val="18"/>
           <w:szCs w:val="18"/>
         </w:rPr>
-        <w:t xml:space="preserve"> (z. B. Euminz N) </w:t>
-      </w:r>
-      <w:r>
-        <w:rPr>
-          <w:sz w:val="18"/>
-          <w:szCs w:val="18"/>
-        </w:rPr>
-        <w:t xml:space="preserve">zu empfehlen, Non-Opioid-Analgetika und Opioid-Analgetika im eigentlichen Sinn sollten vermieden werden. Zur Therapiekontrolle sollte der Kopfschmerzkalender </w:t>
+        <w:t xml:space="preserve"> (z. B. </w:t>
+      </w:r>
+      <w:proofErr w:type="spellStart"/>
+      <w:r>
+        <w:rPr>
+          <w:sz w:val="18"/>
+          <w:szCs w:val="18"/>
+        </w:rPr>
+        <w:t>Euminz</w:t>
+      </w:r>
+      <w:proofErr w:type="spellEnd"/>
+      <w:r>
+        <w:rPr>
+          <w:sz w:val="18"/>
+          <w:szCs w:val="18"/>
+        </w:rPr>
+        <w:t xml:space="preserve"> N) </w:t>
+      </w:r>
+      <w:r>
+        <w:rPr>
+          <w:sz w:val="18"/>
+          <w:szCs w:val="18"/>
+        </w:rPr>
+        <w:t xml:space="preserve">zu empfehlen, </w:t>
+      </w:r>
+      <w:r>
+        <w:rPr>
+          <w:sz w:val="18"/>
+          <w:szCs w:val="18"/>
+        </w:rPr>
+        <w:lastRenderedPageBreak/>
+        <w:t xml:space="preserve">Non-Opioid-Analgetika und Opioid-Analgetika im eigentlichen Sinn sollten vermieden werden. Zur Therapiekontrolle sollte der Kopfschmerzkalender </w:t>
       </w:r>
       <w:r>
         <w:rPr>
@@ -15318,7 +18112,25 @@
           <w:sz w:val="18"/>
           <w:szCs w:val="18"/>
         </w:rPr>
-        <w:t xml:space="preserve"> gewährleistet. </w:t>
+        <w:t xml:space="preserve"> </w:t>
+      </w:r>
+      <w:proofErr w:type="gramStart"/>
+      <w:r>
+        <w:rPr>
+          <w:rFonts w:ascii="Lucida Sans Unicode" w:hAnsi="Lucida Sans Unicode" w:cs="Lucida Sans Unicode"/>
+          <w:sz w:val="18"/>
+          <w:szCs w:val="18"/>
+        </w:rPr>
+        <w:t>gewährleistet</w:t>
+      </w:r>
+      <w:proofErr w:type="gramEnd"/>
+      <w:r>
+        <w:rPr>
+          <w:rFonts w:ascii="Lucida Sans Unicode" w:hAnsi="Lucida Sans Unicode" w:cs="Lucida Sans Unicode"/>
+          <w:sz w:val="18"/>
+          <w:szCs w:val="18"/>
+        </w:rPr>
+        <w:t xml:space="preserve">. </w:t>
       </w:r>
       <w:r>
         <w:rPr>
@@ -15492,13 +18304,23 @@
         </w:rPr>
         <w:t xml:space="preserve">spezielle Schmerzphysiotherapie, Muskelaufbautraining, Triggerpunktbehandlung, Elektrotherapie, Lymphdrainage, Thermotherapie, Aktivierung und Bewegung, Ausdauertraining, </w:t>
       </w:r>
-      <w:r>
-        <w:rPr>
-          <w:rFonts w:ascii="Lucida Sans Unicode" w:hAnsi="Lucida Sans Unicode" w:cs="Lucida Sans Unicode"/>
-          <w:sz w:val="18"/>
-          <w:szCs w:val="18"/>
-        </w:rPr>
-        <w:t>Ergometertraining und Qigong</w:t>
+      <w:proofErr w:type="spellStart"/>
+      <w:r>
+        <w:rPr>
+          <w:rFonts w:ascii="Lucida Sans Unicode" w:hAnsi="Lucida Sans Unicode" w:cs="Lucida Sans Unicode"/>
+          <w:sz w:val="18"/>
+          <w:szCs w:val="18"/>
+        </w:rPr>
+        <w:t>Ergometertraining</w:t>
+      </w:r>
+      <w:proofErr w:type="spellEnd"/>
+      <w:r>
+        <w:rPr>
+          <w:rFonts w:ascii="Lucida Sans Unicode" w:hAnsi="Lucida Sans Unicode" w:cs="Lucida Sans Unicode"/>
+          <w:sz w:val="18"/>
+          <w:szCs w:val="18"/>
+        </w:rPr>
+        <w:t xml:space="preserve"> und Qigong</w:t>
       </w:r>
       <w:r>
         <w:rPr>
@@ -15535,7 +18357,6 @@
           <w:szCs w:val="18"/>
           <w:highlight w:val="yellow"/>
         </w:rPr>
-        <w:lastRenderedPageBreak/>
         <w:t xml:space="preserve">In den Einzeltherapiesitzungen als auch in der Gruppenbehandlung zeigte sich eine </w:t>
       </w:r>
       <w:r>
@@ -15615,6 +18436,7 @@
         </w:rPr>
         <w:t xml:space="preserve">ambulante Fortführung der </w:t>
       </w:r>
+      <w:proofErr w:type="spellStart"/>
       <w:r>
         <w:rPr>
           <w:rFonts w:ascii="Lucida Sans Unicode" w:hAnsi="Lucida Sans Unicode" w:cs="Lucida Sans Unicode"/>
@@ -15624,7 +18446,19 @@
           <w:szCs w:val="18"/>
           <w:highlight w:val="yellow"/>
         </w:rPr>
-        <w:t>Analgetikapause für insgesamt vier Wochen</w:t>
+        <w:t>Analgetikapause</w:t>
+      </w:r>
+      <w:proofErr w:type="spellEnd"/>
+      <w:r>
+        <w:rPr>
+          <w:rFonts w:ascii="Lucida Sans Unicode" w:hAnsi="Lucida Sans Unicode" w:cs="Lucida Sans Unicode"/>
+          <w:b/>
+          <w:bCs/>
+          <w:sz w:val="18"/>
+          <w:szCs w:val="18"/>
+          <w:highlight w:val="yellow"/>
+        </w:rPr>
+        <w:t xml:space="preserve"> für insgesamt vier Wochen</w:t>
       </w:r>
       <w:r>
         <w:rPr>
@@ -15791,6 +18625,7 @@
             </w:rPr>
             <w:t>{</w:t>
           </w:r>
+          <w:proofErr w:type="spellStart"/>
           <w:r>
             <w:rPr>
               <w:rFonts w:ascii="Lucida Sans Unicode" w:hAnsi="Lucida Sans Unicode" w:cs="Lucida Sans Unicode"/>
@@ -15800,6 +18635,7 @@
             </w:rPr>
             <w:t>nachname</w:t>
           </w:r>
+          <w:proofErr w:type="spellEnd"/>
           <w:r>
             <w:rPr>
               <w:rFonts w:ascii="Lucida Sans Unicode" w:hAnsi="Lucida Sans Unicode" w:cs="Lucida Sans Unicode"/>
@@ -15827,6 +18663,7 @@
             </w:rPr>
             <w:t>{</w:t>
           </w:r>
+          <w:proofErr w:type="spellStart"/>
           <w:r>
             <w:rPr>
               <w:rFonts w:ascii="Lucida Sans Unicode" w:hAnsi="Lucida Sans Unicode" w:cs="Lucida Sans Unicode"/>
@@ -15836,6 +18673,7 @@
             </w:rPr>
             <w:t>vorname</w:t>
           </w:r>
+          <w:proofErr w:type="spellEnd"/>
           <w:r>
             <w:rPr>
               <w:rFonts w:ascii="Lucida Sans Unicode" w:hAnsi="Lucida Sans Unicode" w:cs="Lucida Sans Unicode"/>
@@ -15863,6 +18701,7 @@
             </w:rPr>
             <w:t>{</w:t>
           </w:r>
+          <w:proofErr w:type="spellStart"/>
           <w:r>
             <w:rPr>
               <w:rFonts w:ascii="Lucida Sans Unicode" w:hAnsi="Lucida Sans Unicode" w:cs="Lucida Sans Unicode"/>
@@ -15872,6 +18711,7 @@
             </w:rPr>
             <w:t>geburtstag</w:t>
           </w:r>
+          <w:proofErr w:type="spellEnd"/>
           <w:r>
             <w:rPr>
               <w:rFonts w:ascii="Lucida Sans Unicode" w:hAnsi="Lucida Sans Unicode" w:cs="Lucida Sans Unicode"/>

--- a/templates/template.docx
+++ b/templates/template.docx
@@ -926,25 +926,7 @@
                 <w:sz w:val="18"/>
                 <w:szCs w:val="18"/>
               </w:rPr>
-              <w:t xml:space="preserve">Dr. med. Gunter </w:t>
-            </w:r>
-            <w:proofErr w:type="spellStart"/>
-            <w:r>
-              <w:rPr>
-                <w:rFonts w:ascii="Lucida Sans Unicode" w:hAnsi="Lucida Sans Unicode" w:cs="Lucida Sans Unicode"/>
-                <w:sz w:val="18"/>
-                <w:szCs w:val="18"/>
-              </w:rPr>
-              <w:t>Gahnz</w:t>
-            </w:r>
-            <w:proofErr w:type="spellEnd"/>
-            <w:r>
-              <w:rPr>
-                <w:rFonts w:ascii="Lucida Sans Unicode" w:hAnsi="Lucida Sans Unicode" w:cs="Lucida Sans Unicode"/>
-                <w:sz w:val="18"/>
-                <w:szCs w:val="18"/>
-              </w:rPr>
-              <w:t xml:space="preserve"> </w:t>
+              <w:t xml:space="preserve">Dr. med. Gunter Gahnz </w:t>
             </w:r>
           </w:p>
           <w:p>
@@ -1219,7 +1201,6 @@
               </w:rPr>
               <w:t>{</w:t>
             </w:r>
-            <w:proofErr w:type="spellStart"/>
             <w:r>
               <w:rPr>
                 <w:rFonts w:ascii="Lucida Sans Unicode" w:hAnsi="Lucida Sans Unicode" w:cs="Lucida Sans Unicode"/>
@@ -1228,7 +1209,6 @@
               </w:rPr>
               <w:t>vorname</w:t>
             </w:r>
-            <w:proofErr w:type="spellEnd"/>
             <w:r>
               <w:rPr>
                 <w:rFonts w:ascii="Lucida Sans Unicode" w:hAnsi="Lucida Sans Unicode" w:cs="Lucida Sans Unicode"/>
@@ -1237,7 +1217,6 @@
               </w:rPr>
               <w:t>} {</w:t>
             </w:r>
-            <w:proofErr w:type="spellStart"/>
             <w:r>
               <w:rPr>
                 <w:rFonts w:ascii="Lucida Sans Unicode" w:hAnsi="Lucida Sans Unicode" w:cs="Lucida Sans Unicode"/>
@@ -1246,7 +1225,6 @@
               </w:rPr>
               <w:t>nachname</w:t>
             </w:r>
-            <w:proofErr w:type="spellEnd"/>
             <w:r>
               <w:rPr>
                 <w:rFonts w:ascii="Lucida Sans Unicode" w:hAnsi="Lucida Sans Unicode" w:cs="Lucida Sans Unicode"/>
@@ -1279,7 +1257,6 @@
               </w:rPr>
               <w:t>{</w:t>
             </w:r>
-            <w:proofErr w:type="spellStart"/>
             <w:r>
               <w:rPr>
                 <w:rFonts w:ascii="Lucida Sans Unicode" w:hAnsi="Lucida Sans Unicode" w:cs="Lucida Sans Unicode"/>
@@ -1288,7 +1265,6 @@
               </w:rPr>
               <w:t>geburtstag</w:t>
             </w:r>
-            <w:proofErr w:type="spellEnd"/>
             <w:r>
               <w:rPr>
                 <w:rFonts w:ascii="Lucida Sans Unicode" w:hAnsi="Lucida Sans Unicode" w:cs="Lucida Sans Unicode"/>
@@ -1425,7 +1401,6 @@
               </w:rPr>
               <w:t>{</w:t>
             </w:r>
-            <w:proofErr w:type="spellStart"/>
             <w:r>
               <w:rPr>
                 <w:rFonts w:ascii="Lucida Sans Unicode" w:hAnsi="Lucida Sans Unicode" w:cs="Lucida Sans Unicode"/>
@@ -1434,7 +1409,6 @@
               </w:rPr>
               <w:t>aufnahme</w:t>
             </w:r>
-            <w:proofErr w:type="spellEnd"/>
             <w:r>
               <w:rPr>
                 <w:rFonts w:ascii="Lucida Sans Unicode" w:hAnsi="Lucida Sans Unicode" w:cs="Lucida Sans Unicode"/>
@@ -1459,7 +1433,6 @@
               </w:rPr>
               <w:t>{</w:t>
             </w:r>
-            <w:proofErr w:type="spellStart"/>
             <w:r>
               <w:rPr>
                 <w:rFonts w:ascii="Lucida Sans Unicode" w:hAnsi="Lucida Sans Unicode" w:cs="Lucida Sans Unicode"/>
@@ -1468,7 +1441,6 @@
               </w:rPr>
               <w:t>entlassung</w:t>
             </w:r>
-            <w:proofErr w:type="spellEnd"/>
             <w:r>
               <w:rPr>
                 <w:rFonts w:ascii="Lucida Sans Unicode" w:hAnsi="Lucida Sans Unicode" w:cs="Lucida Sans Unicode"/>
@@ -1663,24 +1635,7 @@
           <w:szCs w:val="18"/>
         </w:rPr>
         <w:tab/>
-      </w:r>
-      <w:proofErr w:type="gramStart"/>
-      <w:r>
-        <w:rPr>
-          <w:rFonts w:ascii="Lucida Sans Unicode" w:hAnsi="Lucida Sans Unicode" w:cs="Lucida Sans Unicode"/>
-          <w:sz w:val="18"/>
-          <w:szCs w:val="18"/>
-        </w:rPr>
-        <w:t>Primär</w:t>
-      </w:r>
-      <w:proofErr w:type="gramEnd"/>
-      <w:r>
-        <w:rPr>
-          <w:rFonts w:ascii="Lucida Sans Unicode" w:hAnsi="Lucida Sans Unicode" w:cs="Lucida Sans Unicode"/>
-          <w:sz w:val="18"/>
-          <w:szCs w:val="18"/>
-        </w:rPr>
-        <w:t xml:space="preserve"> schlafgebundener Kopfschmerz</w:t>
+        <w:t>Primär schlafgebundener Kopfschmerz</w:t>
       </w:r>
     </w:p>
     <w:p>
@@ -1708,18 +1663,8 @@
           <w:szCs w:val="18"/>
         </w:rPr>
         <w:tab/>
-        <w:t xml:space="preserve">Chronische Migräne mit den </w:t>
-      </w:r>
-      <w:proofErr w:type="spellStart"/>
-      <w:r>
-        <w:rPr>
-          <w:rFonts w:ascii="Lucida Sans Unicode" w:hAnsi="Lucida Sans Unicode" w:cs="Lucida Sans Unicode"/>
-          <w:sz w:val="18"/>
-          <w:szCs w:val="18"/>
-        </w:rPr>
-        <w:t>Phänomenologien</w:t>
-      </w:r>
-      <w:proofErr w:type="spellEnd"/>
+        <w:t>Chronische Migräne mit den Phänomenologien</w:t>
+      </w:r>
     </w:p>
     <w:p>
       <w:pPr>
@@ -1834,25 +1779,7 @@
           <w:szCs w:val="18"/>
         </w:rPr>
         <w:tab/>
-        <w:t xml:space="preserve">Status </w:t>
-      </w:r>
-      <w:proofErr w:type="spellStart"/>
-      <w:r>
-        <w:rPr>
-          <w:rFonts w:ascii="Lucida Sans Unicode" w:hAnsi="Lucida Sans Unicode" w:cs="Lucida Sans Unicode"/>
-          <w:sz w:val="18"/>
-          <w:szCs w:val="18"/>
-        </w:rPr>
-        <w:t>migraenosus</w:t>
-      </w:r>
-      <w:proofErr w:type="spellEnd"/>
-      <w:r>
-        <w:rPr>
-          <w:rFonts w:ascii="Lucida Sans Unicode" w:hAnsi="Lucida Sans Unicode" w:cs="Lucida Sans Unicode"/>
-          <w:sz w:val="18"/>
-          <w:szCs w:val="18"/>
-        </w:rPr>
-        <w:t xml:space="preserve"> </w:t>
+        <w:t xml:space="preserve">Status migraenosus </w:t>
       </w:r>
     </w:p>
     <w:p>
@@ -1881,24 +1808,7 @@
           <w:szCs w:val="18"/>
         </w:rPr>
         <w:tab/>
-      </w:r>
-      <w:proofErr w:type="gramStart"/>
-      <w:r>
-        <w:rPr>
-          <w:rFonts w:ascii="Lucida Sans Unicode" w:hAnsi="Lucida Sans Unicode" w:cs="Lucida Sans Unicode"/>
-          <w:sz w:val="18"/>
-          <w:szCs w:val="18"/>
-        </w:rPr>
-        <w:t>Primär</w:t>
-      </w:r>
-      <w:proofErr w:type="gramEnd"/>
-      <w:r>
-        <w:rPr>
-          <w:rFonts w:ascii="Lucida Sans Unicode" w:hAnsi="Lucida Sans Unicode" w:cs="Lucida Sans Unicode"/>
-          <w:sz w:val="18"/>
-          <w:szCs w:val="18"/>
-        </w:rPr>
-        <w:t xml:space="preserve"> stechender Kopfschmerz </w:t>
+        <w:t xml:space="preserve">Primär stechender Kopfschmerz </w:t>
       </w:r>
     </w:p>
     <w:p>
@@ -1927,24 +1837,7 @@
           <w:szCs w:val="18"/>
         </w:rPr>
         <w:tab/>
-      </w:r>
-      <w:proofErr w:type="gramStart"/>
-      <w:r>
-        <w:rPr>
-          <w:rFonts w:ascii="Lucida Sans Unicode" w:hAnsi="Lucida Sans Unicode" w:cs="Lucida Sans Unicode"/>
-          <w:sz w:val="18"/>
-          <w:szCs w:val="18"/>
-        </w:rPr>
-        <w:t>Primär</w:t>
-      </w:r>
-      <w:proofErr w:type="gramEnd"/>
-      <w:r>
-        <w:rPr>
-          <w:rFonts w:ascii="Lucida Sans Unicode" w:hAnsi="Lucida Sans Unicode" w:cs="Lucida Sans Unicode"/>
-          <w:sz w:val="18"/>
-          <w:szCs w:val="18"/>
-        </w:rPr>
-        <w:t xml:space="preserve"> stechender Kopfschmerz </w:t>
+        <w:t xml:space="preserve">Primär stechender Kopfschmerz </w:t>
       </w:r>
     </w:p>
     <w:p>
@@ -2057,24 +1950,7 @@
           <w:szCs w:val="18"/>
         </w:rPr>
         <w:tab/>
-      </w:r>
-      <w:proofErr w:type="spellStart"/>
-      <w:r>
-        <w:rPr>
-          <w:rFonts w:ascii="Lucida Sans Unicode" w:hAnsi="Lucida Sans Unicode" w:cs="Lucida Sans Unicode"/>
-          <w:sz w:val="18"/>
-          <w:szCs w:val="18"/>
-        </w:rPr>
-        <w:t>Oromandibuläre</w:t>
-      </w:r>
-      <w:proofErr w:type="spellEnd"/>
-      <w:r>
-        <w:rPr>
-          <w:rFonts w:ascii="Lucida Sans Unicode" w:hAnsi="Lucida Sans Unicode" w:cs="Lucida Sans Unicode"/>
-          <w:sz w:val="18"/>
-          <w:szCs w:val="18"/>
-        </w:rPr>
-        <w:t xml:space="preserve"> Dysfunktion </w:t>
+        <w:t xml:space="preserve">Oromandibuläre Dysfunktion </w:t>
       </w:r>
     </w:p>
     <w:p>
@@ -4098,27 +3974,7 @@
                 <w:szCs w:val="16"/>
                 <w:highlight w:val="yellow"/>
               </w:rPr>
-              <w:t xml:space="preserve">Eine Einweisung in das </w:t>
-            </w:r>
-            <w:proofErr w:type="spellStart"/>
-            <w:r>
-              <w:rPr>
-                <w:rFonts w:ascii="Lucida Sans Unicode" w:hAnsi="Lucida Sans Unicode" w:cs="Lucida Sans Unicode"/>
-                <w:sz w:val="16"/>
-                <w:szCs w:val="16"/>
-                <w:highlight w:val="yellow"/>
-              </w:rPr>
-              <w:t>Cefaly</w:t>
-            </w:r>
-            <w:proofErr w:type="spellEnd"/>
-            <w:r>
-              <w:rPr>
-                <w:rFonts w:ascii="Lucida Sans Unicode" w:hAnsi="Lucida Sans Unicode" w:cs="Lucida Sans Unicode"/>
-                <w:sz w:val="16"/>
-                <w:szCs w:val="16"/>
-                <w:highlight w:val="yellow"/>
-              </w:rPr>
-              <w:t>-Neuromodulationssystem erfolgte. Eine Weiterbehandlung wird empfohlen.</w:t>
+              <w:t>Eine Einweisung in das Cefaly-Neuromodulationssystem erfolgte. Eine Weiterbehandlung wird empfohlen.</w:t>
             </w:r>
           </w:p>
           <w:p>
@@ -4170,7 +4026,6 @@
               </w:rPr>
               <w:t xml:space="preserve">Die Gabe von </w:t>
             </w:r>
-            <w:proofErr w:type="spellStart"/>
             <w:r>
               <w:rPr>
                 <w:rFonts w:ascii="Lucida Sans Unicode" w:hAnsi="Lucida Sans Unicode" w:cs="Lucida Sans Unicode"/>
@@ -4181,7 +4036,6 @@
               </w:rPr>
               <w:t>Galcanezumab</w:t>
             </w:r>
-            <w:proofErr w:type="spellEnd"/>
             <w:r>
               <w:rPr>
                 <w:rFonts w:ascii="Lucida Sans Unicode" w:hAnsi="Lucida Sans Unicode" w:cs="Lucida Sans Unicode"/>
@@ -4240,20 +4094,8 @@
                 <w:sz w:val="16"/>
                 <w:szCs w:val="16"/>
               </w:rPr>
-              <w:t xml:space="preserve"> </w:t>
-            </w:r>
-            <w:proofErr w:type="spellStart"/>
-            <w:r>
-              <w:rPr>
-                <w:rFonts w:ascii="Lucida Sans Unicode" w:hAnsi="Lucida Sans Unicode" w:cs="Lucida Sans Unicode"/>
-                <w:b/>
-                <w:bCs/>
-                <w:sz w:val="16"/>
-                <w:szCs w:val="16"/>
-              </w:rPr>
-              <w:t>Venlafaxins</w:t>
-            </w:r>
-            <w:proofErr w:type="spellEnd"/>
+              <w:t xml:space="preserve"> Venlafaxins</w:t>
+            </w:r>
             <w:r>
               <w:rPr>
                 <w:rFonts w:ascii="Lucida Sans Unicode" w:hAnsi="Lucida Sans Unicode" w:cs="Lucida Sans Unicode"/>
@@ -4343,20 +4185,8 @@
                 <w:sz w:val="16"/>
                 <w:szCs w:val="16"/>
               </w:rPr>
-              <w:t xml:space="preserve"> </w:t>
-            </w:r>
-            <w:proofErr w:type="spellStart"/>
-            <w:r>
-              <w:rPr>
-                <w:rFonts w:ascii="Lucida Sans Unicode" w:hAnsi="Lucida Sans Unicode" w:cs="Lucida Sans Unicode"/>
-                <w:b/>
-                <w:bCs/>
-                <w:sz w:val="16"/>
-                <w:szCs w:val="16"/>
-              </w:rPr>
-              <w:t>Amitriptylins</w:t>
-            </w:r>
-            <w:proofErr w:type="spellEnd"/>
+              <w:t xml:space="preserve"> Amitriptylins</w:t>
+            </w:r>
             <w:r>
               <w:rPr>
                 <w:rFonts w:ascii="Lucida Sans Unicode" w:hAnsi="Lucida Sans Unicode" w:cs="Lucida Sans Unicode"/>
@@ -4480,7 +4310,6 @@
               </w:rPr>
               <w:t xml:space="preserve"> </w:t>
             </w:r>
-            <w:proofErr w:type="spellStart"/>
             <w:r>
               <w:rPr>
                 <w:rFonts w:ascii="Lucida Sans Unicode" w:hAnsi="Lucida Sans Unicode" w:cs="Lucida Sans Unicode"/>
@@ -4501,7 +4330,6 @@
               </w:rPr>
               <w:t>s</w:t>
             </w:r>
-            <w:proofErr w:type="spellEnd"/>
             <w:r>
               <w:rPr>
                 <w:rFonts w:ascii="Lucida Sans Unicode" w:hAnsi="Lucida Sans Unicode" w:cs="Lucida Sans Unicode"/>
@@ -4625,7 +4453,6 @@
               </w:rPr>
               <w:t xml:space="preserve"> </w:t>
             </w:r>
-            <w:proofErr w:type="spellStart"/>
             <w:r>
               <w:rPr>
                 <w:rFonts w:ascii="Lucida Sans Unicode" w:hAnsi="Lucida Sans Unicode" w:cs="Lucida Sans Unicode"/>
@@ -4634,18 +4461,7 @@
                 <w:sz w:val="16"/>
                 <w:szCs w:val="16"/>
               </w:rPr>
-              <w:t>Trimipramins</w:t>
-            </w:r>
-            <w:proofErr w:type="spellEnd"/>
-            <w:r>
-              <w:rPr>
-                <w:rFonts w:ascii="Lucida Sans Unicode" w:hAnsi="Lucida Sans Unicode" w:cs="Lucida Sans Unicode"/>
-                <w:b/>
-                <w:bCs/>
-                <w:sz w:val="16"/>
-                <w:szCs w:val="16"/>
-              </w:rPr>
-              <w:t xml:space="preserve"> </w:t>
+              <w:t xml:space="preserve">Trimipramins </w:t>
             </w:r>
             <w:r>
               <w:rPr>
@@ -4760,7 +4576,6 @@
               </w:rPr>
               <w:t xml:space="preserve">Das nichtsteroidale Antirheumatikum (NSAR) </w:t>
             </w:r>
-            <w:proofErr w:type="spellStart"/>
             <w:r>
               <w:rPr>
                 <w:rFonts w:ascii="Lucida Sans Unicode" w:hAnsi="Lucida Sans Unicode" w:cs="Lucida Sans Unicode"/>
@@ -4771,50 +4586,13 @@
               </w:rPr>
               <w:t>Etoricoxib</w:t>
             </w:r>
-            <w:proofErr w:type="spellEnd"/>
-            <w:r>
-              <w:rPr>
-                <w:rFonts w:ascii="Lucida Sans Unicode" w:hAnsi="Lucida Sans Unicode" w:cs="Lucida Sans Unicode"/>
-                <w:sz w:val="16"/>
-                <w:szCs w:val="16"/>
-              </w:rPr>
-              <w:t xml:space="preserve"> wirkt schmerzlindernd und entzündungshemmend. Die Behandlungsdauer mit </w:t>
-            </w:r>
-            <w:proofErr w:type="spellStart"/>
-            <w:r>
-              <w:rPr>
-                <w:rFonts w:ascii="Lucida Sans Unicode" w:hAnsi="Lucida Sans Unicode" w:cs="Lucida Sans Unicode"/>
-                <w:sz w:val="16"/>
-                <w:szCs w:val="16"/>
-              </w:rPr>
-              <w:t>Etoricoxib</w:t>
-            </w:r>
-            <w:proofErr w:type="spellEnd"/>
-            <w:r>
-              <w:rPr>
-                <w:rFonts w:ascii="Lucida Sans Unicode" w:hAnsi="Lucida Sans Unicode" w:cs="Lucida Sans Unicode"/>
-                <w:sz w:val="16"/>
-                <w:szCs w:val="16"/>
-              </w:rPr>
-              <w:t xml:space="preserve"> ist zunächst auf 8 Wochen begrenzt. Anschließend </w:t>
-            </w:r>
-            <w:proofErr w:type="spellStart"/>
-            <w:r>
-              <w:rPr>
-                <w:rFonts w:ascii="Lucida Sans Unicode" w:hAnsi="Lucida Sans Unicode" w:cs="Lucida Sans Unicode"/>
-                <w:sz w:val="16"/>
-                <w:szCs w:val="16"/>
-              </w:rPr>
-              <w:t>Reevaluation</w:t>
-            </w:r>
-            <w:proofErr w:type="spellEnd"/>
-            <w:r>
-              <w:rPr>
-                <w:rFonts w:ascii="Lucida Sans Unicode" w:hAnsi="Lucida Sans Unicode" w:cs="Lucida Sans Unicode"/>
-                <w:sz w:val="16"/>
-                <w:szCs w:val="16"/>
-              </w:rPr>
-              <w:t xml:space="preserve"> empfohlen. </w:t>
+            <w:r>
+              <w:rPr>
+                <w:rFonts w:ascii="Lucida Sans Unicode" w:hAnsi="Lucida Sans Unicode" w:cs="Lucida Sans Unicode"/>
+                <w:sz w:val="16"/>
+                <w:szCs w:val="16"/>
+              </w:rPr>
+              <w:t xml:space="preserve"> wirkt schmerzlindernd und entzündungshemmend. Die Behandlungsdauer mit Etoricoxib ist zunächst auf 8 Wochen begrenzt. Anschließend Reevaluation empfohlen. </w:t>
             </w:r>
           </w:p>
           <w:p>
@@ -4942,7 +4720,6 @@
               </w:rPr>
               <w:t xml:space="preserve">Die Dosis des </w:t>
             </w:r>
-            <w:proofErr w:type="spellStart"/>
             <w:r>
               <w:rPr>
                 <w:rFonts w:ascii="Lucida Sans Unicode" w:hAnsi="Lucida Sans Unicode" w:cs="Lucida Sans Unicode"/>
@@ -4951,7 +4728,6 @@
               </w:rPr>
               <w:t>Pregabalins</w:t>
             </w:r>
-            <w:proofErr w:type="spellEnd"/>
             <w:r>
               <w:rPr>
                 <w:rFonts w:ascii="Lucida Sans Unicode" w:hAnsi="Lucida Sans Unicode" w:cs="Lucida Sans Unicode"/>
@@ -5034,7 +4810,6 @@
               </w:rPr>
               <w:t xml:space="preserve">der hier erreichten Zieldosis des </w:t>
             </w:r>
-            <w:proofErr w:type="spellStart"/>
             <w:r>
               <w:rPr>
                 <w:rFonts w:ascii="Lucida Sans Unicode" w:hAnsi="Lucida Sans Unicode" w:cs="Lucida Sans Unicode"/>
@@ -5055,7 +4830,6 @@
               </w:rPr>
               <w:t>s</w:t>
             </w:r>
-            <w:proofErr w:type="spellEnd"/>
             <w:r>
               <w:rPr>
                 <w:rFonts w:ascii="Lucida Sans Unicode" w:hAnsi="Lucida Sans Unicode" w:cs="Lucida Sans Unicode"/>
@@ -5157,7 +4931,6 @@
               </w:rPr>
               <w:t xml:space="preserve">Evaluation der Wirksamkeit 8 Wochen nach der hier erreichten Zieldosis des </w:t>
             </w:r>
-            <w:proofErr w:type="spellStart"/>
             <w:r>
               <w:rPr>
                 <w:rFonts w:ascii="Lucida Sans Unicode" w:hAnsi="Lucida Sans Unicode" w:cs="Lucida Sans Unicode"/>
@@ -5178,7 +4951,6 @@
               </w:rPr>
               <w:t>s</w:t>
             </w:r>
-            <w:proofErr w:type="spellEnd"/>
             <w:r>
               <w:rPr>
                 <w:rFonts w:ascii="Lucida Sans Unicode" w:hAnsi="Lucida Sans Unicode" w:cs="Lucida Sans Unicode"/>
@@ -5288,7 +5060,6 @@
               </w:rPr>
               <w:t xml:space="preserve">Evaluation der Wirksamkeit 8 Wochen nach der hier erreichten Zieldosis des </w:t>
             </w:r>
-            <w:proofErr w:type="spellStart"/>
             <w:r>
               <w:rPr>
                 <w:rFonts w:ascii="Lucida Sans Unicode" w:hAnsi="Lucida Sans Unicode" w:cs="Lucida Sans Unicode"/>
@@ -5299,7 +5070,6 @@
               </w:rPr>
               <w:t>Topiramats</w:t>
             </w:r>
-            <w:proofErr w:type="spellEnd"/>
             <w:r>
               <w:rPr>
                 <w:rFonts w:ascii="Lucida Sans Unicode" w:hAnsi="Lucida Sans Unicode" w:cs="Lucida Sans Unicode"/>
@@ -5389,7 +5159,6 @@
               </w:rPr>
               <w:t xml:space="preserve">Eine Überprüfung der Indikation des </w:t>
             </w:r>
-            <w:proofErr w:type="spellStart"/>
             <w:r>
               <w:rPr>
                 <w:rFonts w:ascii="Lucida Sans Unicode" w:hAnsi="Lucida Sans Unicode" w:cs="Lucida Sans Unicode"/>
@@ -5400,7 +5169,6 @@
               </w:rPr>
               <w:t>Duloxetins</w:t>
             </w:r>
-            <w:proofErr w:type="spellEnd"/>
             <w:r>
               <w:rPr>
                 <w:rFonts w:ascii="Lucida Sans Unicode" w:hAnsi="Lucida Sans Unicode" w:cs="Lucida Sans Unicode"/>
@@ -5451,25 +5219,7 @@
                 <w:sz w:val="16"/>
                 <w:szCs w:val="16"/>
               </w:rPr>
-              <w:t xml:space="preserve"> dient neben der Förderung der Neuroplastizität auch der Stimmungsaufhellung und </w:t>
-            </w:r>
-            <w:proofErr w:type="spellStart"/>
-            <w:r>
-              <w:rPr>
-                <w:rFonts w:ascii="Lucida Sans Unicode" w:hAnsi="Lucida Sans Unicode" w:cs="Lucida Sans Unicode"/>
-                <w:sz w:val="16"/>
-                <w:szCs w:val="16"/>
-              </w:rPr>
-              <w:t>Anxiolyse</w:t>
-            </w:r>
-            <w:proofErr w:type="spellEnd"/>
-            <w:r>
-              <w:rPr>
-                <w:rFonts w:ascii="Lucida Sans Unicode" w:hAnsi="Lucida Sans Unicode" w:cs="Lucida Sans Unicode"/>
-                <w:sz w:val="16"/>
-                <w:szCs w:val="16"/>
-              </w:rPr>
-              <w:t xml:space="preserve">. Eine Dosisanpassung bis 10mg/d kann bei guter Verträglichkeit und Wirksamkeit </w:t>
+              <w:t xml:space="preserve"> dient neben der Förderung der Neuroplastizität auch der Stimmungsaufhellung und Anxiolyse. Eine Dosisanpassung bis 10mg/d kann bei guter Verträglichkeit und Wirksamkeit </w:t>
             </w:r>
             <w:r>
               <w:rPr>
@@ -5545,25 +5295,7 @@
                 <w:sz w:val="16"/>
                 <w:szCs w:val="16"/>
               </w:rPr>
-              <w:t xml:space="preserve"> auch zur Migräneprophylaxe, bei arterieller Hypertonie ist die Einnahme nicht primär zeitlich begrenzt. Unter der </w:t>
-            </w:r>
-            <w:proofErr w:type="spellStart"/>
-            <w:r>
-              <w:rPr>
-                <w:rFonts w:ascii="Lucida Sans Unicode" w:hAnsi="Lucida Sans Unicode" w:cs="Lucida Sans Unicode"/>
-                <w:sz w:val="16"/>
-                <w:szCs w:val="16"/>
-              </w:rPr>
-              <w:t>Eindosierung</w:t>
-            </w:r>
-            <w:proofErr w:type="spellEnd"/>
-            <w:r>
-              <w:rPr>
-                <w:rFonts w:ascii="Lucida Sans Unicode" w:hAnsi="Lucida Sans Unicode" w:cs="Lucida Sans Unicode"/>
-                <w:sz w:val="16"/>
-                <w:szCs w:val="16"/>
-              </w:rPr>
-              <w:t xml:space="preserve"> sollen regelmäßige Blutdruckkontrollen erfolgen. Eine Dosisanpassung kann ebenfalls entsprechend der Blutdruckeinstellung erfolgen. Zieldosis aus schmerztherapeutischer Sicht sind 16mg /Tag.</w:t>
+              <w:t xml:space="preserve"> auch zur Migräneprophylaxe, bei arterieller Hypertonie ist die Einnahme nicht primär zeitlich begrenzt. Unter der Eindosierung sollen regelmäßige Blutdruckkontrollen erfolgen. Eine Dosisanpassung kann ebenfalls entsprechend der Blutdruckeinstellung erfolgen. Zieldosis aus schmerztherapeutischer Sicht sind 16mg /Tag.</w:t>
             </w:r>
           </w:p>
           <w:p>
@@ -5582,7 +5314,6 @@
                 <w:szCs w:val="16"/>
               </w:rPr>
             </w:pPr>
-            <w:proofErr w:type="spellStart"/>
             <w:r>
               <w:rPr>
                 <w:rFonts w:ascii="Lucida Sans Unicode" w:hAnsi="Lucida Sans Unicode" w:cs="Lucida Sans Unicode"/>
@@ -5593,7 +5324,6 @@
               </w:rPr>
               <w:t>Amlodipin</w:t>
             </w:r>
-            <w:proofErr w:type="spellEnd"/>
             <w:r>
               <w:rPr>
                 <w:rFonts w:ascii="Lucida Sans Unicode" w:hAnsi="Lucida Sans Unicode" w:cs="Lucida Sans Unicode"/>
@@ -5688,7 +5418,6 @@
                 <w:szCs w:val="16"/>
               </w:rPr>
             </w:pPr>
-            <w:proofErr w:type="spellStart"/>
             <w:r>
               <w:rPr>
                 <w:rFonts w:ascii="Lucida Sans Unicode" w:hAnsi="Lucida Sans Unicode" w:cs="Lucida Sans Unicode"/>
@@ -5699,7 +5428,6 @@
               </w:rPr>
               <w:t>Bisoprolol</w:t>
             </w:r>
-            <w:proofErr w:type="spellEnd"/>
             <w:r>
               <w:rPr>
                 <w:rFonts w:ascii="Lucida Sans Unicode" w:hAnsi="Lucida Sans Unicode" w:cs="Lucida Sans Unicode"/>
@@ -5800,25 +5528,7 @@
                 <w:sz w:val="16"/>
                 <w:szCs w:val="16"/>
               </w:rPr>
-              <w:t xml:space="preserve">B. </w:t>
-            </w:r>
-            <w:proofErr w:type="spellStart"/>
-            <w:r>
-              <w:rPr>
-                <w:rFonts w:ascii="Lucida Sans Unicode" w:hAnsi="Lucida Sans Unicode" w:cs="Lucida Sans Unicode"/>
-                <w:sz w:val="16"/>
-                <w:szCs w:val="16"/>
-              </w:rPr>
-              <w:t>Migravent</w:t>
-            </w:r>
-            <w:proofErr w:type="spellEnd"/>
-            <w:r>
-              <w:rPr>
-                <w:rFonts w:ascii="Lucida Sans Unicode" w:hAnsi="Lucida Sans Unicode" w:cs="Lucida Sans Unicode"/>
-                <w:sz w:val="16"/>
-                <w:szCs w:val="16"/>
-              </w:rPr>
-              <w:t>) erhältlich.</w:t>
+              <w:t>B. Migravent) erhältlich.</w:t>
             </w:r>
           </w:p>
           <w:p>
@@ -5896,7 +5606,6 @@
               </w:rPr>
               <w:t xml:space="preserve"> des </w:t>
             </w:r>
-            <w:proofErr w:type="spellStart"/>
             <w:r>
               <w:rPr>
                 <w:rFonts w:ascii="Lucida Sans Unicode" w:hAnsi="Lucida Sans Unicode" w:cs="Lucida Sans Unicode"/>
@@ -5907,7 +5616,6 @@
               </w:rPr>
               <w:t>Anafranils</w:t>
             </w:r>
-            <w:proofErr w:type="spellEnd"/>
             <w:r>
               <w:rPr>
                 <w:rFonts w:ascii="Lucida Sans Unicode" w:hAnsi="Lucida Sans Unicode" w:cs="Lucida Sans Unicode"/>
@@ -5946,25 +5654,7 @@
                 <w:sz w:val="16"/>
                 <w:szCs w:val="16"/>
               </w:rPr>
-              <w:t xml:space="preserve">empfehlen wir bei guter Verträglichkeit und unter Labor- und Leberwerte- sowie EKG- und Blutdruckkontrollen unter Berücksichtigung des </w:t>
-            </w:r>
-            <w:proofErr w:type="spellStart"/>
-            <w:r>
-              <w:rPr>
-                <w:rFonts w:ascii="Lucida Sans Unicode" w:hAnsi="Lucida Sans Unicode" w:cs="Lucida Sans Unicode"/>
-                <w:sz w:val="16"/>
-                <w:szCs w:val="16"/>
-              </w:rPr>
-              <w:t>thymoleptischen</w:t>
-            </w:r>
-            <w:proofErr w:type="spellEnd"/>
-            <w:r>
-              <w:rPr>
-                <w:rFonts w:ascii="Lucida Sans Unicode" w:hAnsi="Lucida Sans Unicode" w:cs="Lucida Sans Unicode"/>
-                <w:sz w:val="16"/>
-                <w:szCs w:val="16"/>
-              </w:rPr>
-              <w:t xml:space="preserve"> Effektes nach 6-9 Monaten. </w:t>
+              <w:t xml:space="preserve">empfehlen wir bei guter Verträglichkeit und unter Labor- und Leberwerte- sowie EKG- und Blutdruckkontrollen unter Berücksichtigung des thymoleptischen Effektes nach 6-9 Monaten. </w:t>
             </w:r>
           </w:p>
           <w:p>
@@ -6085,7 +5775,6 @@
               </w:rPr>
               <w:t xml:space="preserve">Die Wirksamkeit von </w:t>
             </w:r>
-            <w:proofErr w:type="spellStart"/>
             <w:r>
               <w:rPr>
                 <w:rFonts w:ascii="Lucida Sans Unicode" w:hAnsi="Lucida Sans Unicode" w:cs="Lucida Sans Unicode"/>
@@ -6096,7 +5785,6 @@
               </w:rPr>
               <w:t>Tizanidin</w:t>
             </w:r>
-            <w:proofErr w:type="spellEnd"/>
             <w:r>
               <w:rPr>
                 <w:rFonts w:ascii="Lucida Sans Unicode" w:hAnsi="Lucida Sans Unicode" w:cs="Lucida Sans Unicode"/>
@@ -6130,7 +5818,6 @@
               </w:rPr>
               <w:t xml:space="preserve">Auslassversuch von </w:t>
             </w:r>
-            <w:proofErr w:type="spellStart"/>
             <w:r>
               <w:rPr>
                 <w:rFonts w:ascii="Lucida Sans Unicode" w:hAnsi="Lucida Sans Unicode" w:cs="Lucida Sans Unicode"/>
@@ -6141,122 +5828,21 @@
               </w:rPr>
               <w:t>Flunarizin</w:t>
             </w:r>
-            <w:proofErr w:type="spellEnd"/>
-            <w:r>
-              <w:rPr>
-                <w:rFonts w:ascii="Lucida Sans Unicode" w:hAnsi="Lucida Sans Unicode" w:cs="Lucida Sans Unicode"/>
-                <w:sz w:val="16"/>
-                <w:szCs w:val="16"/>
-              </w:rPr>
-              <w:t xml:space="preserve"> nach maximal 6 bis 9 Monaten (Gefahr von extrapyramidal- motorischen </w:t>
-            </w:r>
-            <w:proofErr w:type="gramStart"/>
-            <w:r>
-              <w:rPr>
-                <w:rFonts w:ascii="Lucida Sans Unicode" w:hAnsi="Lucida Sans Unicode" w:cs="Lucida Sans Unicode"/>
-                <w:sz w:val="16"/>
-                <w:szCs w:val="16"/>
-              </w:rPr>
-              <w:t>Störungen)</w:t>
-            </w:r>
-            <w:proofErr w:type="spellStart"/>
-            <w:r>
-              <w:rPr>
-                <w:rFonts w:ascii="Lucida Sans Unicode" w:hAnsi="Lucida Sans Unicode" w:cs="Lucida Sans Unicode"/>
-                <w:sz w:val="16"/>
-                <w:szCs w:val="16"/>
-              </w:rPr>
-              <w:t>Flunarizin</w:t>
-            </w:r>
-            <w:proofErr w:type="spellEnd"/>
-            <w:proofErr w:type="gramEnd"/>
-            <w:r>
-              <w:rPr>
-                <w:rFonts w:ascii="Lucida Sans Unicode" w:hAnsi="Lucida Sans Unicode" w:cs="Lucida Sans Unicode"/>
-                <w:sz w:val="16"/>
-                <w:szCs w:val="16"/>
-              </w:rPr>
-              <w:t xml:space="preserve"> kann zu depressiven Verstimmungen, Angstzuständen, Schlaflosigkeit und Asthenie sowie zu extrapyramidal- motorischen Störungen führen. Wir empfehlen regelmäßige klinische Kontrollen</w:t>
-            </w:r>
-            <w:r>
-              <w:rPr>
-                <w:rFonts w:ascii="Lucida Sans Unicode" w:hAnsi="Lucida Sans Unicode" w:cs="Lucida Sans Unicode"/>
-                <w:sz w:val="16"/>
-                <w:szCs w:val="16"/>
-              </w:rPr>
-              <w:t xml:space="preserve">. Eine Dosissteigerung des </w:t>
-            </w:r>
-            <w:proofErr w:type="spellStart"/>
-            <w:r>
-              <w:rPr>
-                <w:rFonts w:ascii="Lucida Sans Unicode" w:hAnsi="Lucida Sans Unicode" w:cs="Lucida Sans Unicode"/>
-                <w:sz w:val="16"/>
-                <w:szCs w:val="16"/>
-              </w:rPr>
-              <w:t>Flunarizins</w:t>
-            </w:r>
-            <w:proofErr w:type="spellEnd"/>
-            <w:r>
-              <w:rPr>
-                <w:rFonts w:ascii="Lucida Sans Unicode" w:hAnsi="Lucida Sans Unicode" w:cs="Lucida Sans Unicode"/>
-                <w:sz w:val="16"/>
-                <w:szCs w:val="16"/>
-              </w:rPr>
-              <w:t xml:space="preserve"> auf 5 mg täglich ist aus schmerztherapeutischer Sicht unter Beachtung der unerwünschten </w:t>
-            </w:r>
-            <w:proofErr w:type="spellStart"/>
-            <w:r>
-              <w:rPr>
-                <w:rFonts w:ascii="Lucida Sans Unicode" w:hAnsi="Lucida Sans Unicode" w:cs="Lucida Sans Unicode"/>
-                <w:sz w:val="16"/>
-                <w:szCs w:val="16"/>
-              </w:rPr>
-              <w:t>Arneimittelwirkung</w:t>
-            </w:r>
-            <w:proofErr w:type="spellEnd"/>
-            <w:r>
-              <w:rPr>
-                <w:rFonts w:ascii="Lucida Sans Unicode" w:hAnsi="Lucida Sans Unicode" w:cs="Lucida Sans Unicode"/>
-                <w:sz w:val="16"/>
-                <w:szCs w:val="16"/>
-              </w:rPr>
-              <w:t xml:space="preserve"> sowie Labor- und EKG-Kontrollen möglich. Eine Dosissteigerung bis zu maximal 10 mg/Tag </w:t>
-            </w:r>
-            <w:proofErr w:type="gramStart"/>
-            <w:r>
-              <w:rPr>
-                <w:rFonts w:ascii="Lucida Sans Unicode" w:hAnsi="Lucida Sans Unicode" w:cs="Lucida Sans Unicode"/>
-                <w:sz w:val="16"/>
-                <w:szCs w:val="16"/>
-              </w:rPr>
-              <w:t>ist prinzipiell</w:t>
-            </w:r>
-            <w:proofErr w:type="gramEnd"/>
-            <w:r>
-              <w:rPr>
-                <w:rFonts w:ascii="Lucida Sans Unicode" w:hAnsi="Lucida Sans Unicode" w:cs="Lucida Sans Unicode"/>
-                <w:sz w:val="16"/>
-                <w:szCs w:val="16"/>
-              </w:rPr>
-              <w:t xml:space="preserve"> durchführbar. Bei Auftreten von Dyskinesien oder einer Stimmungsverschlechterung ggf. vorzeitiges Absetzen von </w:t>
-            </w:r>
-            <w:proofErr w:type="spellStart"/>
-            <w:r>
-              <w:rPr>
-                <w:rFonts w:ascii="Lucida Sans Unicode" w:hAnsi="Lucida Sans Unicode" w:cs="Lucida Sans Unicode"/>
-                <w:sz w:val="16"/>
-                <w:szCs w:val="16"/>
-              </w:rPr>
-              <w:t>Flunarizin</w:t>
-            </w:r>
-            <w:proofErr w:type="spellEnd"/>
-            <w:r>
-              <w:rPr>
-                <w:rFonts w:ascii="Lucida Sans Unicode" w:hAnsi="Lucida Sans Unicode" w:cs="Lucida Sans Unicode"/>
-                <w:sz w:val="16"/>
-                <w:szCs w:val="16"/>
-              </w:rPr>
-              <w:t xml:space="preserve">. </w:t>
+            <w:r>
+              <w:rPr>
+                <w:rFonts w:ascii="Lucida Sans Unicode" w:hAnsi="Lucida Sans Unicode" w:cs="Lucida Sans Unicode"/>
+                <w:sz w:val="16"/>
+                <w:szCs w:val="16"/>
+              </w:rPr>
+              <w:t xml:space="preserve"> nach maximal 6 bis 9 Monaten (Gefahr von extrapyramidal- motorischen Störungen)Flunarizin kann zu depressiven Verstimmungen, Angstzuständen, Schlaflosigkeit und Asthenie sowie zu extrapyramidal- motorischen Störungen führen. Wir empfehlen regelmäßige klinische Kontrollen</w:t>
+            </w:r>
+            <w:r>
+              <w:rPr>
+                <w:rFonts w:ascii="Lucida Sans Unicode" w:hAnsi="Lucida Sans Unicode" w:cs="Lucida Sans Unicode"/>
+                <w:sz w:val="16"/>
+                <w:szCs w:val="16"/>
+              </w:rPr>
+              <w:t xml:space="preserve">. Eine Dosissteigerung des Flunarizins auf 5 mg täglich ist aus schmerztherapeutischer Sicht unter Beachtung der unerwünschten Arneimittelwirkung sowie Labor- und EKG-Kontrollen möglich. Eine Dosissteigerung bis zu maximal 10 mg/Tag ist prinzipiell durchführbar. Bei Auftreten von Dyskinesien oder einer Stimmungsverschlechterung ggf. vorzeitiges Absetzen von Flunarizin. </w:t>
             </w:r>
           </w:p>
           <w:p>
@@ -6477,7 +6063,6 @@
               </w:rPr>
               <w:t xml:space="preserve">Östrogenhaltigen Kombinationspräparate wie Valette führen zu einer Senkung des </w:t>
             </w:r>
-            <w:proofErr w:type="spellStart"/>
             <w:r>
               <w:rPr>
                 <w:rFonts w:ascii="Lucida Sans Unicode" w:hAnsi="Lucida Sans Unicode" w:cs="Lucida Sans Unicode"/>
@@ -6486,62 +6071,15 @@
                 <w:sz w:val="16"/>
                 <w:szCs w:val="16"/>
               </w:rPr>
-              <w:t>Lamotrigenspiegels</w:t>
-            </w:r>
-            <w:proofErr w:type="spellEnd"/>
-            <w:r>
-              <w:rPr>
-                <w:rFonts w:ascii="Lucida Sans Unicode" w:hAnsi="Lucida Sans Unicode" w:cs="Lucida Sans Unicode"/>
-                <w:b/>
-                <w:bCs/>
-                <w:sz w:val="16"/>
-                <w:szCs w:val="16"/>
-              </w:rPr>
-              <w:t>.</w:t>
-            </w:r>
-            <w:r>
-              <w:rPr>
-                <w:rFonts w:ascii="Lucida Sans Unicode" w:hAnsi="Lucida Sans Unicode" w:cs="Lucida Sans Unicode"/>
-                <w:sz w:val="16"/>
-                <w:szCs w:val="16"/>
-              </w:rPr>
-              <w:t xml:space="preserve"> Während der Pillenpause kommt es zur Spiegelerhöhung und es kann infolgedessen zu einer Intoxikation kommen. Rein </w:t>
-            </w:r>
-            <w:proofErr w:type="spellStart"/>
-            <w:r>
-              <w:rPr>
-                <w:rFonts w:ascii="Lucida Sans Unicode" w:hAnsi="Lucida Sans Unicode" w:cs="Lucida Sans Unicode"/>
-                <w:sz w:val="16"/>
-                <w:szCs w:val="16"/>
-              </w:rPr>
-              <w:t>Gestagenhaltige</w:t>
-            </w:r>
-            <w:proofErr w:type="spellEnd"/>
-            <w:r>
-              <w:rPr>
-                <w:rFonts w:ascii="Lucida Sans Unicode" w:hAnsi="Lucida Sans Unicode" w:cs="Lucida Sans Unicode"/>
-                <w:sz w:val="16"/>
-                <w:szCs w:val="16"/>
-              </w:rPr>
-              <w:t xml:space="preserve"> Präparate haben keine wesentlichen Wechselwirkungen mit </w:t>
-            </w:r>
-            <w:proofErr w:type="spellStart"/>
-            <w:r>
-              <w:rPr>
-                <w:rFonts w:ascii="Lucida Sans Unicode" w:hAnsi="Lucida Sans Unicode" w:cs="Lucida Sans Unicode"/>
-                <w:sz w:val="16"/>
-                <w:szCs w:val="16"/>
-              </w:rPr>
-              <w:t>Lamotrigen</w:t>
-            </w:r>
-            <w:proofErr w:type="spellEnd"/>
-            <w:r>
-              <w:rPr>
-                <w:rFonts w:ascii="Lucida Sans Unicode" w:hAnsi="Lucida Sans Unicode" w:cs="Lucida Sans Unicode"/>
-                <w:sz w:val="16"/>
-                <w:szCs w:val="16"/>
-              </w:rPr>
-              <w:t>.</w:t>
+              <w:t>Lamotrigenspiegels.</w:t>
+            </w:r>
+            <w:r>
+              <w:rPr>
+                <w:rFonts w:ascii="Lucida Sans Unicode" w:hAnsi="Lucida Sans Unicode" w:cs="Lucida Sans Unicode"/>
+                <w:sz w:val="16"/>
+                <w:szCs w:val="16"/>
+              </w:rPr>
+              <w:t xml:space="preserve"> Während der Pillenpause kommt es zur Spiegelerhöhung und es kann infolgedessen zu einer Intoxikation kommen. Rein Gestagenhaltige Präparate haben keine wesentlichen Wechselwirkungen mit Lamotrigen.</w:t>
             </w:r>
             <w:r>
               <w:rPr>
@@ -6648,25 +6186,7 @@
                 <w:sz w:val="16"/>
                 <w:szCs w:val="16"/>
               </w:rPr>
-              <w:t xml:space="preserve">Der Patient / Die Patientin wurde auf die eingeschränkte Reaktionsfähigkeit insbesondere während der </w:t>
-            </w:r>
-            <w:proofErr w:type="spellStart"/>
-            <w:r>
-              <w:rPr>
-                <w:rFonts w:ascii="Lucida Sans Unicode" w:hAnsi="Lucida Sans Unicode" w:cs="Lucida Sans Unicode"/>
-                <w:sz w:val="16"/>
-                <w:szCs w:val="16"/>
-              </w:rPr>
-              <w:t>Eindosierungsphase</w:t>
-            </w:r>
-            <w:proofErr w:type="spellEnd"/>
-            <w:r>
-              <w:rPr>
-                <w:rFonts w:ascii="Lucida Sans Unicode" w:hAnsi="Lucida Sans Unicode" w:cs="Lucida Sans Unicode"/>
-                <w:sz w:val="16"/>
-                <w:szCs w:val="16"/>
-              </w:rPr>
-              <w:t xml:space="preserve"> durch o.g. Medikation hingewiesen sowie eine hierdurch bedingte mögliche Beeinträchtigung im Straßenverkehr.</w:t>
+              <w:t>Der Patient / Die Patientin wurde auf die eingeschränkte Reaktionsfähigkeit insbesondere während der Eindosierungsphase durch o.g. Medikation hingewiesen sowie eine hierdurch bedingte mögliche Beeinträchtigung im Straßenverkehr.</w:t>
             </w:r>
           </w:p>
           <w:p>
@@ -6742,29 +6262,7 @@
                 <w:sz w:val="16"/>
                 <w:szCs w:val="16"/>
               </w:rPr>
-              <w:t>Tilidin/</w:t>
-            </w:r>
-            <w:proofErr w:type="spellStart"/>
-            <w:r>
-              <w:rPr>
-                <w:rFonts w:ascii="Lucida Sans Unicode" w:hAnsi="Lucida Sans Unicode" w:cs="Lucida Sans Unicode"/>
-                <w:b/>
-                <w:bCs/>
-                <w:sz w:val="16"/>
-                <w:szCs w:val="16"/>
-              </w:rPr>
-              <w:t>Paladon</w:t>
-            </w:r>
-            <w:proofErr w:type="spellEnd"/>
-            <w:r>
-              <w:rPr>
-                <w:rFonts w:ascii="Lucida Sans Unicode" w:hAnsi="Lucida Sans Unicode" w:cs="Lucida Sans Unicode"/>
-                <w:b/>
-                <w:bCs/>
-                <w:sz w:val="16"/>
-                <w:szCs w:val="16"/>
-              </w:rPr>
-              <w:t>/Oxycodon</w:t>
+              <w:t>Tilidin/Paladon/Oxycodon</w:t>
             </w:r>
             <w:r>
               <w:rPr>
@@ -6783,57 +6281,15 @@
                 <w:sz w:val="16"/>
                 <w:szCs w:val="16"/>
               </w:rPr>
-              <w:t xml:space="preserve">Einnahme im festen 12-stündigen Rhythmus. Es sollten keine </w:t>
-            </w:r>
-            <w:proofErr w:type="spellStart"/>
-            <w:r>
-              <w:rPr>
-                <w:rStyle w:val="Hervorhebung"/>
-                <w:rFonts w:ascii="Lucida Sans Unicode" w:hAnsi="Lucida Sans Unicode" w:cs="Lucida Sans Unicode"/>
-                <w:i w:val="0"/>
-                <w:iCs w:val="0"/>
-                <w:sz w:val="16"/>
-                <w:szCs w:val="16"/>
-              </w:rPr>
-              <w:t>unretardierten</w:t>
-            </w:r>
-            <w:proofErr w:type="spellEnd"/>
-            <w:r>
-              <w:rPr>
-                <w:rStyle w:val="Hervorhebung"/>
-                <w:rFonts w:ascii="Lucida Sans Unicode" w:hAnsi="Lucida Sans Unicode" w:cs="Lucida Sans Unicode"/>
-                <w:i w:val="0"/>
-                <w:iCs w:val="0"/>
-                <w:sz w:val="16"/>
-                <w:szCs w:val="16"/>
-              </w:rPr>
-              <w:t xml:space="preserve"> Opioide eingesetzt werden. </w:t>
-            </w:r>
-            <w:r>
-              <w:rPr>
-                <w:rFonts w:ascii="Lucida Sans Unicode" w:hAnsi="Lucida Sans Unicode" w:cs="Lucida Sans Unicode"/>
-                <w:sz w:val="16"/>
-                <w:szCs w:val="16"/>
-              </w:rPr>
-              <w:t xml:space="preserve">Obstipationsprophylaxe mit </w:t>
-            </w:r>
-            <w:proofErr w:type="spellStart"/>
-            <w:r>
-              <w:rPr>
-                <w:rFonts w:ascii="Lucida Sans Unicode" w:hAnsi="Lucida Sans Unicode" w:cs="Lucida Sans Unicode"/>
-                <w:sz w:val="16"/>
-                <w:szCs w:val="16"/>
-              </w:rPr>
-              <w:t>Makrogol</w:t>
-            </w:r>
-            <w:proofErr w:type="spellEnd"/>
-            <w:r>
-              <w:rPr>
-                <w:rFonts w:ascii="Lucida Sans Unicode" w:hAnsi="Lucida Sans Unicode" w:cs="Lucida Sans Unicode"/>
-                <w:sz w:val="16"/>
-                <w:szCs w:val="16"/>
-              </w:rPr>
-              <w:t xml:space="preserve"> (Movicol), Nausea-Prophylaxe bei Bedarf mit </w:t>
+              <w:t xml:space="preserve">Einnahme im festen 12-stündigen Rhythmus. Es sollten keine unretardierten Opioide eingesetzt werden. </w:t>
+            </w:r>
+            <w:r>
+              <w:rPr>
+                <w:rFonts w:ascii="Lucida Sans Unicode" w:hAnsi="Lucida Sans Unicode" w:cs="Lucida Sans Unicode"/>
+                <w:sz w:val="16"/>
+                <w:szCs w:val="16"/>
+              </w:rPr>
+              <w:t xml:space="preserve">Obstipationsprophylaxe mit Makrogol (Movicol), Nausea-Prophylaxe bei Bedarf mit </w:t>
             </w:r>
             <w:r>
               <w:rPr>
@@ -6994,23 +6450,13 @@
                 <w:szCs w:val="16"/>
               </w:rPr>
             </w:pPr>
-            <w:proofErr w:type="spellStart"/>
-            <w:r>
-              <w:rPr>
-                <w:rFonts w:ascii="Lucida Sans Unicode" w:hAnsi="Lucida Sans Unicode" w:cs="Lucida Sans Unicode"/>
-                <w:sz w:val="16"/>
-                <w:szCs w:val="16"/>
-              </w:rPr>
-              <w:t>Nauseaprophylaxe</w:t>
-            </w:r>
-            <w:proofErr w:type="spellEnd"/>
-            <w:r>
-              <w:rPr>
-                <w:rFonts w:ascii="Lucida Sans Unicode" w:hAnsi="Lucida Sans Unicode" w:cs="Lucida Sans Unicode"/>
-                <w:sz w:val="16"/>
-                <w:szCs w:val="16"/>
-              </w:rPr>
-              <w:t xml:space="preserve"> mit Metoclopramid oder Dimenhydrinat empfohlen </w:t>
+            <w:r>
+              <w:rPr>
+                <w:rFonts w:ascii="Lucida Sans Unicode" w:hAnsi="Lucida Sans Unicode" w:cs="Lucida Sans Unicode"/>
+                <w:sz w:val="16"/>
+                <w:szCs w:val="16"/>
+              </w:rPr>
+              <w:t xml:space="preserve">Nauseaprophylaxe mit Metoclopramid oder Dimenhydrinat empfohlen </w:t>
             </w:r>
           </w:p>
           <w:p>
@@ -7155,25 +6601,7 @@
                 <w:sz w:val="16"/>
                 <w:szCs w:val="16"/>
               </w:rPr>
-              <w:t xml:space="preserve">Die Dosierung des </w:t>
-            </w:r>
-            <w:proofErr w:type="spellStart"/>
-            <w:r>
-              <w:rPr>
-                <w:rFonts w:ascii="Lucida Sans Unicode" w:hAnsi="Lucida Sans Unicode" w:cs="Lucida Sans Unicode"/>
-                <w:sz w:val="16"/>
-                <w:szCs w:val="16"/>
-              </w:rPr>
-              <w:t>Verapamils</w:t>
-            </w:r>
-            <w:proofErr w:type="spellEnd"/>
-            <w:r>
-              <w:rPr>
-                <w:rFonts w:ascii="Lucida Sans Unicode" w:hAnsi="Lucida Sans Unicode" w:cs="Lucida Sans Unicode"/>
-                <w:sz w:val="16"/>
-                <w:szCs w:val="16"/>
-              </w:rPr>
-              <w:t xml:space="preserve"> sollte dem Krankheitsverlauf angepasst werden. Bei unzureichender Wirkung kann ggf. eine weitere Dosissteigerung unter Beachtung von Verträglichkeit und Nebenwirkungsspektrum erfolgen, die Tagesdosis von 960 mg pro Tag nicht überschreitend. </w:t>
+              <w:t xml:space="preserve">Die Dosierung des Verapamils sollte dem Krankheitsverlauf angepasst werden. Bei unzureichender Wirkung kann ggf. eine weitere Dosissteigerung unter Beachtung von Verträglichkeit und Nebenwirkungsspektrum erfolgen, die Tagesdosis von 960 mg pro Tag nicht überschreitend. </w:t>
             </w:r>
           </w:p>
           <w:p>
@@ -7223,54 +6651,8 @@
                 <w:sz w:val="16"/>
                 <w:szCs w:val="16"/>
               </w:rPr>
-              <w:t xml:space="preserve">Wegen des chronischen Verlaufs der Clusterkopfschmerzen ist die Einnahme von Verapamil zeitlich nicht befristet. Dosisreduktion des </w:t>
-            </w:r>
-            <w:proofErr w:type="spellStart"/>
-            <w:r>
-              <w:rPr>
-                <w:rFonts w:ascii="Lucida Sans Unicode" w:hAnsi="Lucida Sans Unicode" w:cs="Lucida Sans Unicode"/>
-                <w:sz w:val="16"/>
-                <w:szCs w:val="16"/>
-              </w:rPr>
-              <w:t>Verapamils</w:t>
-            </w:r>
-            <w:proofErr w:type="spellEnd"/>
-            <w:r>
-              <w:rPr>
-                <w:rFonts w:ascii="Lucida Sans Unicode" w:hAnsi="Lucida Sans Unicode" w:cs="Lucida Sans Unicode"/>
-                <w:sz w:val="16"/>
-                <w:szCs w:val="16"/>
-              </w:rPr>
-              <w:t xml:space="preserve"> nach 4-6 </w:t>
-            </w:r>
-            <w:proofErr w:type="spellStart"/>
-            <w:r>
-              <w:rPr>
-                <w:rFonts w:ascii="Lucida Sans Unicode" w:hAnsi="Lucida Sans Unicode" w:cs="Lucida Sans Unicode"/>
-                <w:sz w:val="16"/>
-                <w:szCs w:val="16"/>
-              </w:rPr>
-              <w:t>attackenfreien</w:t>
-            </w:r>
-            <w:proofErr w:type="spellEnd"/>
-            <w:r>
-              <w:rPr>
-                <w:rFonts w:ascii="Lucida Sans Unicode" w:hAnsi="Lucida Sans Unicode" w:cs="Lucida Sans Unicode"/>
-                <w:sz w:val="16"/>
-                <w:szCs w:val="16"/>
-              </w:rPr>
-              <w:t xml:space="preserve"> Wochen, hierbei schrittweise ausdosieren. Bei erneutem Ausbrechen von Clusterattacken erneute schrittweise </w:t>
-            </w:r>
-            <w:proofErr w:type="spellStart"/>
-            <w:r>
-              <w:rPr>
-                <w:rFonts w:ascii="Lucida Sans Unicode" w:hAnsi="Lucida Sans Unicode" w:cs="Lucida Sans Unicode"/>
-                <w:sz w:val="16"/>
-                <w:szCs w:val="16"/>
-              </w:rPr>
-              <w:t>Aufdosierung</w:t>
-            </w:r>
-            <w:proofErr w:type="spellEnd"/>
+              <w:t>Wegen des chronischen Verlaufs der Clusterkopfschmerzen ist die Einnahme von Verapamil zeitlich nicht befristet. Dosisreduktion des Verapamils nach 4-6 attackenfreien Wochen, hierbei schrittweise ausdosieren. Bei erneutem Ausbrechen von Clusterattacken erneute schrittweise Aufdosierung</w:t>
+            </w:r>
           </w:p>
           <w:p>
             <w:pPr>
@@ -7321,79 +6703,7 @@
                 <w:sz w:val="16"/>
                 <w:szCs w:val="16"/>
               </w:rPr>
-              <w:t xml:space="preserve">Dosiserhöhung des Lithiums an die </w:t>
-            </w:r>
-            <w:proofErr w:type="spellStart"/>
-            <w:r>
-              <w:rPr>
-                <w:rFonts w:ascii="Lucida Sans Unicode" w:hAnsi="Lucida Sans Unicode" w:cs="Lucida Sans Unicode"/>
-                <w:sz w:val="16"/>
-                <w:szCs w:val="16"/>
-              </w:rPr>
-              <w:t>Attackenhäufigkeit</w:t>
-            </w:r>
-            <w:proofErr w:type="spellEnd"/>
-            <w:r>
-              <w:rPr>
-                <w:rFonts w:ascii="Lucida Sans Unicode" w:hAnsi="Lucida Sans Unicode" w:cs="Lucida Sans Unicode"/>
-                <w:sz w:val="16"/>
-                <w:szCs w:val="16"/>
-              </w:rPr>
-              <w:t xml:space="preserve"> angepasst. Maximaler Blutspiegel 0,6 mmol/l. Eine Dosisreduktion des Lithiums frühestens nach 4-6 </w:t>
-            </w:r>
-            <w:proofErr w:type="spellStart"/>
-            <w:r>
-              <w:rPr>
-                <w:rFonts w:ascii="Lucida Sans Unicode" w:hAnsi="Lucida Sans Unicode" w:cs="Lucida Sans Unicode"/>
-                <w:sz w:val="16"/>
-                <w:szCs w:val="16"/>
-              </w:rPr>
-              <w:t>attackenfreien</w:t>
-            </w:r>
-            <w:proofErr w:type="spellEnd"/>
-            <w:r>
-              <w:rPr>
-                <w:rFonts w:ascii="Lucida Sans Unicode" w:hAnsi="Lucida Sans Unicode" w:cs="Lucida Sans Unicode"/>
-                <w:sz w:val="16"/>
-                <w:szCs w:val="16"/>
-              </w:rPr>
-              <w:t xml:space="preserve"> Wochen. Hierbei schrittweise ausdosieren. Dosisreduktion von Verapamil nach Absetzen des Lithiums von weiteren 4-6 </w:t>
-            </w:r>
-            <w:proofErr w:type="spellStart"/>
-            <w:r>
-              <w:rPr>
-                <w:rFonts w:ascii="Lucida Sans Unicode" w:hAnsi="Lucida Sans Unicode" w:cs="Lucida Sans Unicode"/>
-                <w:sz w:val="16"/>
-                <w:szCs w:val="16"/>
-              </w:rPr>
-              <w:t>attackenfreien</w:t>
-            </w:r>
-            <w:proofErr w:type="spellEnd"/>
-            <w:r>
-              <w:rPr>
-                <w:rFonts w:ascii="Lucida Sans Unicode" w:hAnsi="Lucida Sans Unicode" w:cs="Lucida Sans Unicode"/>
-                <w:sz w:val="16"/>
-                <w:szCs w:val="16"/>
-              </w:rPr>
-              <w:t xml:space="preserve"> Wochen, hierbei nur schrittweise ausdosieren. Bei erneutem Ausbruch von Clusterattacken erneute schrittweise </w:t>
-            </w:r>
-            <w:proofErr w:type="spellStart"/>
-            <w:r>
-              <w:rPr>
-                <w:rFonts w:ascii="Lucida Sans Unicode" w:hAnsi="Lucida Sans Unicode" w:cs="Lucida Sans Unicode"/>
-                <w:sz w:val="16"/>
-                <w:szCs w:val="16"/>
-              </w:rPr>
-              <w:t>Aufdosierung</w:t>
-            </w:r>
-            <w:proofErr w:type="spellEnd"/>
-            <w:r>
-              <w:rPr>
-                <w:rFonts w:ascii="Lucida Sans Unicode" w:hAnsi="Lucida Sans Unicode" w:cs="Lucida Sans Unicode"/>
-                <w:sz w:val="16"/>
-                <w:szCs w:val="16"/>
-              </w:rPr>
-              <w:t xml:space="preserve">. </w:t>
+              <w:t xml:space="preserve">Dosiserhöhung des Lithiums an die Attackenhäufigkeit angepasst. Maximaler Blutspiegel 0,6 mmol/l. Eine Dosisreduktion des Lithiums frühestens nach 4-6 attackenfreien Wochen. Hierbei schrittweise ausdosieren. Dosisreduktion von Verapamil nach Absetzen des Lithiums von weiteren 4-6 attackenfreien Wochen, hierbei nur schrittweise ausdosieren. Bei erneutem Ausbruch von Clusterattacken erneute schrittweise Aufdosierung. </w:t>
             </w:r>
           </w:p>
           <w:p>
@@ -7418,43 +6728,7 @@
                 <w:sz w:val="16"/>
                 <w:szCs w:val="16"/>
               </w:rPr>
-              <w:t xml:space="preserve">Da Clusterkopfschmerz eine Schmerzform </w:t>
-            </w:r>
-            <w:proofErr w:type="gramStart"/>
-            <w:r>
-              <w:rPr>
-                <w:rFonts w:ascii="Lucida Sans Unicode" w:hAnsi="Lucida Sans Unicode" w:cs="Lucida Sans Unicode"/>
-                <w:sz w:val="16"/>
-                <w:szCs w:val="16"/>
-              </w:rPr>
-              <w:t>ist</w:t>
-            </w:r>
-            <w:proofErr w:type="gramEnd"/>
-            <w:r>
-              <w:rPr>
-                <w:rFonts w:ascii="Lucida Sans Unicode" w:hAnsi="Lucida Sans Unicode" w:cs="Lucida Sans Unicode"/>
-                <w:sz w:val="16"/>
-                <w:szCs w:val="16"/>
-              </w:rPr>
-              <w:t xml:space="preserve"> die überdurchschnittlich häufig bei Rauchern auftritt und durch Alkohol </w:t>
-            </w:r>
-            <w:proofErr w:type="spellStart"/>
-            <w:r>
-              <w:rPr>
-                <w:rFonts w:ascii="Lucida Sans Unicode" w:hAnsi="Lucida Sans Unicode" w:cs="Lucida Sans Unicode"/>
-                <w:sz w:val="16"/>
-                <w:szCs w:val="16"/>
-              </w:rPr>
-              <w:t>triggerbar</w:t>
-            </w:r>
-            <w:proofErr w:type="spellEnd"/>
-            <w:r>
-              <w:rPr>
-                <w:rFonts w:ascii="Lucida Sans Unicode" w:hAnsi="Lucida Sans Unicode" w:cs="Lucida Sans Unicode"/>
-                <w:sz w:val="16"/>
-                <w:szCs w:val="16"/>
-              </w:rPr>
-              <w:t xml:space="preserve"> ist, empfahlen wir dringend eine Nikotin- und Alkoholabstinenz</w:t>
+              <w:t>Da Clusterkopfschmerz eine Schmerzform ist die überdurchschnittlich häufig bei Rauchern auftritt und durch Alkohol triggerbar ist, empfahlen wir dringend eine Nikotin- und Alkoholabstinenz</w:t>
             </w:r>
           </w:p>
           <w:p>
@@ -7537,79 +6811,7 @@
                 <w:sz w:val="16"/>
                 <w:szCs w:val="16"/>
               </w:rPr>
-              <w:t xml:space="preserve"> Einnahme erfolgen. </w:t>
-            </w:r>
-            <w:proofErr w:type="spellStart"/>
-            <w:r>
-              <w:rPr>
-                <w:rFonts w:ascii="Lucida Sans Unicode" w:hAnsi="Lucida Sans Unicode" w:cs="Lucida Sans Unicode"/>
-                <w:sz w:val="16"/>
-                <w:szCs w:val="16"/>
-              </w:rPr>
-              <w:t>Zwecksmäßigerweise</w:t>
-            </w:r>
-            <w:proofErr w:type="spellEnd"/>
-            <w:r>
-              <w:rPr>
-                <w:rFonts w:ascii="Lucida Sans Unicode" w:hAnsi="Lucida Sans Unicode" w:cs="Lucida Sans Unicode"/>
-                <w:sz w:val="16"/>
-                <w:szCs w:val="16"/>
-              </w:rPr>
-              <w:t xml:space="preserve"> wird die Bestimmung am Morgen vor der weiteren Tablettengabe durchgeführt. Wir bitten um eine sorgfältige Überwachung des Patienten während der Lithiummedikation. Folgende Untersuchungen werden gemäß Fachinformation jährlich empfohlen: T3, T4, TSH basal, ggf. TAH-Test, Natrium, Kalium und Calciumbestimmung, 24 Stundenurinvolumen, Kreatinin-</w:t>
-            </w:r>
-            <w:proofErr w:type="spellStart"/>
-            <w:r>
-              <w:rPr>
-                <w:rFonts w:ascii="Lucida Sans Unicode" w:hAnsi="Lucida Sans Unicode" w:cs="Lucida Sans Unicode"/>
-                <w:sz w:val="16"/>
-                <w:szCs w:val="16"/>
-              </w:rPr>
-              <w:t>Clearens</w:t>
-            </w:r>
-            <w:proofErr w:type="spellEnd"/>
-            <w:r>
-              <w:rPr>
-                <w:rFonts w:ascii="Lucida Sans Unicode" w:hAnsi="Lucida Sans Unicode" w:cs="Lucida Sans Unicode"/>
-                <w:sz w:val="16"/>
-                <w:szCs w:val="16"/>
-              </w:rPr>
-              <w:t xml:space="preserve">, EKG, EEG, Urinanalyse, Blutdruckmessung, Blutbild und ggf. Überprüfung der </w:t>
-            </w:r>
-            <w:proofErr w:type="spellStart"/>
-            <w:r>
-              <w:rPr>
-                <w:rFonts w:ascii="Lucida Sans Unicode" w:hAnsi="Lucida Sans Unicode" w:cs="Lucida Sans Unicode"/>
-                <w:sz w:val="16"/>
-                <w:szCs w:val="16"/>
-              </w:rPr>
-              <w:t>rhenalen</w:t>
-            </w:r>
-            <w:proofErr w:type="spellEnd"/>
-            <w:r>
-              <w:rPr>
-                <w:rFonts w:ascii="Lucida Sans Unicode" w:hAnsi="Lucida Sans Unicode" w:cs="Lucida Sans Unicode"/>
-                <w:sz w:val="16"/>
-                <w:szCs w:val="16"/>
-              </w:rPr>
-              <w:t xml:space="preserve"> Konzentrationsleistung, </w:t>
-            </w:r>
-            <w:proofErr w:type="spellStart"/>
-            <w:r>
-              <w:rPr>
-                <w:rFonts w:ascii="Lucida Sans Unicode" w:hAnsi="Lucida Sans Unicode" w:cs="Lucida Sans Unicode"/>
-                <w:sz w:val="16"/>
-                <w:szCs w:val="16"/>
-              </w:rPr>
-              <w:t>Desmopressin</w:t>
-            </w:r>
-            <w:proofErr w:type="spellEnd"/>
-            <w:r>
-              <w:rPr>
-                <w:rFonts w:ascii="Lucida Sans Unicode" w:hAnsi="Lucida Sans Unicode" w:cs="Lucida Sans Unicode"/>
-                <w:sz w:val="16"/>
-                <w:szCs w:val="16"/>
-              </w:rPr>
-              <w:t xml:space="preserve">-Test und eine vierteljährliche Messung von Körpergewicht und Halsumfang. Bitte kardiologische Kontrolluntersuchung mit Echokardiographie, Langzeit- und Belastungs-EKG zeitnah durchführen lassen. </w:t>
+              <w:t xml:space="preserve"> Einnahme erfolgen. Zwecksmäßigerweise wird die Bestimmung am Morgen vor der weiteren Tablettengabe durchgeführt. Wir bitten um eine sorgfältige Überwachung des Patienten während der Lithiummedikation. Folgende Untersuchungen werden gemäß Fachinformation jährlich empfohlen: T3, T4, TSH basal, ggf. TAH-Test, Natrium, Kalium und Calciumbestimmung, 24 Stundenurinvolumen, Kreatinin-Clearens, EKG, EEG, Urinanalyse, Blutdruckmessung, Blutbild und ggf. Überprüfung der rhenalen Konzentrationsleistung, Desmopressin-Test und eine vierteljährliche Messung von Körpergewicht und Halsumfang. Bitte kardiologische Kontrolluntersuchung mit Echokardiographie, Langzeit- und Belastungs-EKG zeitnah durchführen lassen. </w:t>
             </w:r>
           </w:p>
         </w:tc>
@@ -7934,25 +7136,7 @@
                 <w:sz w:val="18"/>
                 <w:szCs w:val="18"/>
               </w:rPr>
-              <w:t xml:space="preserve">16 mg Dexamethason in 250 ml NaCl als Kurzinfusion </w:t>
-            </w:r>
-            <w:proofErr w:type="spellStart"/>
-            <w:r>
-              <w:rPr>
-                <w:rFonts w:ascii="Lucida Sans Unicode" w:hAnsi="Lucida Sans Unicode" w:cs="Lucida Sans Unicode"/>
-                <w:sz w:val="18"/>
-                <w:szCs w:val="18"/>
-              </w:rPr>
-              <w:t>i.v.</w:t>
-            </w:r>
-            <w:proofErr w:type="spellEnd"/>
-            <w:r>
-              <w:rPr>
-                <w:rFonts w:ascii="Lucida Sans Unicode" w:hAnsi="Lucida Sans Unicode" w:cs="Lucida Sans Unicode"/>
-                <w:sz w:val="18"/>
-                <w:szCs w:val="18"/>
-              </w:rPr>
-              <w:t xml:space="preserve"> </w:t>
+              <w:t xml:space="preserve">16 mg Dexamethason in 250 ml NaCl als Kurzinfusion i.v. </w:t>
             </w:r>
           </w:p>
           <w:p>
@@ -8004,59 +7188,13 @@
                 <w:szCs w:val="18"/>
               </w:rPr>
             </w:pPr>
-            <w:proofErr w:type="spellStart"/>
-            <w:r>
-              <w:rPr>
-                <w:rFonts w:ascii="Lucida Sans Unicode" w:hAnsi="Lucida Sans Unicode" w:cs="Lucida Sans Unicode"/>
-                <w:sz w:val="18"/>
-                <w:szCs w:val="18"/>
-              </w:rPr>
-              <w:t>Prednisolon</w:t>
-            </w:r>
-            <w:proofErr w:type="spellEnd"/>
-            <w:r>
-              <w:rPr>
-                <w:rFonts w:ascii="Lucida Sans Unicode" w:hAnsi="Lucida Sans Unicode" w:cs="Lucida Sans Unicode"/>
-                <w:sz w:val="18"/>
-                <w:szCs w:val="18"/>
-              </w:rPr>
-              <w:t xml:space="preserve"> 100 mg oral (z.B. 2x50 mg </w:t>
-            </w:r>
-            <w:proofErr w:type="spellStart"/>
-            <w:r>
-              <w:rPr>
-                <w:rFonts w:ascii="Lucida Sans Unicode" w:hAnsi="Lucida Sans Unicode" w:cs="Lucida Sans Unicode"/>
-                <w:sz w:val="18"/>
-                <w:szCs w:val="18"/>
-              </w:rPr>
-              <w:t>Decortin</w:t>
-            </w:r>
-            <w:proofErr w:type="spellEnd"/>
-            <w:r>
-              <w:rPr>
-                <w:rFonts w:ascii="Lucida Sans Unicode" w:hAnsi="Lucida Sans Unicode" w:cs="Lucida Sans Unicode"/>
-                <w:sz w:val="18"/>
-                <w:szCs w:val="18"/>
-              </w:rPr>
-              <w:t xml:space="preserve"> H) oder als Suppositorium (</w:t>
-            </w:r>
-            <w:proofErr w:type="spellStart"/>
-            <w:r>
-              <w:rPr>
-                <w:rFonts w:ascii="Lucida Sans Unicode" w:hAnsi="Lucida Sans Unicode" w:cs="Lucida Sans Unicode"/>
-                <w:sz w:val="18"/>
-                <w:szCs w:val="18"/>
-              </w:rPr>
-              <w:t>Rectodelt</w:t>
-            </w:r>
-            <w:proofErr w:type="spellEnd"/>
-            <w:r>
-              <w:rPr>
-                <w:rFonts w:ascii="Lucida Sans Unicode" w:hAnsi="Lucida Sans Unicode" w:cs="Lucida Sans Unicode"/>
-                <w:sz w:val="18"/>
-                <w:szCs w:val="18"/>
-              </w:rPr>
-              <w:t xml:space="preserve"> 100 mg)</w:t>
+            <w:r>
+              <w:rPr>
+                <w:rFonts w:ascii="Lucida Sans Unicode" w:hAnsi="Lucida Sans Unicode" w:cs="Lucida Sans Unicode"/>
+                <w:sz w:val="18"/>
+                <w:szCs w:val="18"/>
+              </w:rPr>
+              <w:t>Prednisolon 100 mg oral (z.B. 2x50 mg Decortin H) oder als Suppositorium (Rectodelt 100 mg)</w:t>
             </w:r>
           </w:p>
           <w:p>
@@ -8248,25 +7386,7 @@
                 <w:sz w:val="18"/>
                 <w:szCs w:val="18"/>
               </w:rPr>
-              <w:t>Alternativ kann an Stelle von …</w:t>
-            </w:r>
-            <w:proofErr w:type="gramStart"/>
-            <w:r>
-              <w:rPr>
-                <w:rFonts w:ascii="Lucida Sans Unicode" w:hAnsi="Lucida Sans Unicode" w:cs="Lucida Sans Unicode"/>
-                <w:sz w:val="18"/>
-                <w:szCs w:val="18"/>
-              </w:rPr>
-              <w:t>…….</w:t>
-            </w:r>
-            <w:proofErr w:type="gramEnd"/>
-            <w:r>
-              <w:rPr>
-                <w:rFonts w:ascii="Lucida Sans Unicode" w:hAnsi="Lucida Sans Unicode" w:cs="Lucida Sans Unicode"/>
-                <w:sz w:val="18"/>
-                <w:szCs w:val="18"/>
-              </w:rPr>
-              <w:t>. auch ………… zur Anwendung kommen.</w:t>
+              <w:t>Alternativ kann an Stelle von ……….. auch ………… zur Anwendung kommen.</w:t>
             </w:r>
           </w:p>
           <w:p>
@@ -8398,70 +7518,24 @@
                 <w:sz w:val="18"/>
                 <w:szCs w:val="18"/>
               </w:rPr>
-              <w:t xml:space="preserve">Metamizol (z.B. </w:t>
-            </w:r>
-            <w:proofErr w:type="spellStart"/>
-            <w:r>
-              <w:rPr>
-                <w:rFonts w:ascii="Lucida Sans Unicode" w:hAnsi="Lucida Sans Unicode" w:cs="Lucida Sans Unicode"/>
-                <w:sz w:val="18"/>
-                <w:szCs w:val="18"/>
-              </w:rPr>
-              <w:t>Novalgin</w:t>
-            </w:r>
-            <w:proofErr w:type="spellEnd"/>
-            <w:r>
-              <w:rPr>
-                <w:rFonts w:ascii="Lucida Sans Unicode" w:hAnsi="Lucida Sans Unicode" w:cs="Lucida Sans Unicode"/>
-                <w:sz w:val="18"/>
-                <w:szCs w:val="18"/>
-              </w:rPr>
-              <w:t>/</w:t>
-            </w:r>
-            <w:proofErr w:type="spellStart"/>
-            <w:r>
-              <w:rPr>
-                <w:rFonts w:ascii="Lucida Sans Unicode" w:hAnsi="Lucida Sans Unicode" w:cs="Lucida Sans Unicode"/>
-                <w:sz w:val="18"/>
-                <w:szCs w:val="18"/>
-              </w:rPr>
-              <w:t>Novaminsulfon</w:t>
-            </w:r>
-            <w:proofErr w:type="spellEnd"/>
-            <w:r>
-              <w:rPr>
-                <w:rFonts w:ascii="Lucida Sans Unicode" w:hAnsi="Lucida Sans Unicode" w:cs="Lucida Sans Unicode"/>
-                <w:sz w:val="18"/>
-                <w:szCs w:val="18"/>
-              </w:rPr>
-              <w:t>) 1 g (entspr. 40 Tropfen) in Abständen von 6-8 Stunden bis zu 4x am Tag möglich. Oder:</w:t>
-            </w:r>
-          </w:p>
-          <w:p>
-            <w:pPr>
-              <w:rPr>
-                <w:rFonts w:ascii="Lucida Sans Unicode" w:hAnsi="Lucida Sans Unicode" w:cs="Lucida Sans Unicode"/>
-                <w:sz w:val="18"/>
-                <w:szCs w:val="18"/>
-              </w:rPr>
-            </w:pPr>
-            <w:proofErr w:type="spellStart"/>
-            <w:r>
-              <w:rPr>
-                <w:rFonts w:ascii="Lucida Sans Unicode" w:hAnsi="Lucida Sans Unicode" w:cs="Lucida Sans Unicode"/>
-                <w:sz w:val="18"/>
-                <w:szCs w:val="18"/>
-              </w:rPr>
-              <w:t>Diclofenac</w:t>
-            </w:r>
-            <w:proofErr w:type="spellEnd"/>
-            <w:r>
-              <w:rPr>
-                <w:rFonts w:ascii="Lucida Sans Unicode" w:hAnsi="Lucida Sans Unicode" w:cs="Lucida Sans Unicode"/>
-                <w:sz w:val="18"/>
-                <w:szCs w:val="18"/>
-              </w:rPr>
-              <w:t>: Initialdosis 50 mg (entspr. 20 Tropfen). Falls nach 2 Std. keine ausreichende Besserung eintritt, zweite Dosis von 50 mg (20 Tropfen) möglich. Weitere Dosen in Abständen von 4-6 Stunden möglich. Gesamtdosis von 200 mg/Tag darf nicht überschritten werden.</w:t>
+              <w:t>Metamizol (z.B. Novalgin/Novaminsulfon) 1 g (entspr. 40 Tropfen) in Abständen von 6-8 Stunden bis zu 4x am Tag möglich. Oder:</w:t>
+            </w:r>
+          </w:p>
+          <w:p>
+            <w:pPr>
+              <w:rPr>
+                <w:rFonts w:ascii="Lucida Sans Unicode" w:hAnsi="Lucida Sans Unicode" w:cs="Lucida Sans Unicode"/>
+                <w:sz w:val="18"/>
+                <w:szCs w:val="18"/>
+              </w:rPr>
+            </w:pPr>
+            <w:r>
+              <w:rPr>
+                <w:rFonts w:ascii="Lucida Sans Unicode" w:hAnsi="Lucida Sans Unicode" w:cs="Lucida Sans Unicode"/>
+                <w:sz w:val="18"/>
+                <w:szCs w:val="18"/>
+              </w:rPr>
+              <w:t>Diclofenac: Initialdosis 50 mg (entspr. 20 Tropfen). Falls nach 2 Std. keine ausreichende Besserung eintritt, zweite Dosis von 50 mg (20 Tropfen) möglich. Weitere Dosen in Abständen von 4-6 Stunden möglich. Gesamtdosis von 200 mg/Tag darf nicht überschritten werden.</w:t>
             </w:r>
           </w:p>
         </w:tc>
@@ -8552,43 +7626,7 @@
                 <w:sz w:val="18"/>
                 <w:szCs w:val="18"/>
               </w:rPr>
-              <w:t xml:space="preserve">Metamizol (z.B. </w:t>
-            </w:r>
-            <w:proofErr w:type="spellStart"/>
-            <w:r>
-              <w:rPr>
-                <w:rFonts w:ascii="Lucida Sans Unicode" w:hAnsi="Lucida Sans Unicode" w:cs="Lucida Sans Unicode"/>
-                <w:sz w:val="18"/>
-                <w:szCs w:val="18"/>
-              </w:rPr>
-              <w:t>Novalgin</w:t>
-            </w:r>
-            <w:proofErr w:type="spellEnd"/>
-            <w:r>
-              <w:rPr>
-                <w:rFonts w:ascii="Lucida Sans Unicode" w:hAnsi="Lucida Sans Unicode" w:cs="Lucida Sans Unicode"/>
-                <w:sz w:val="18"/>
-                <w:szCs w:val="18"/>
-              </w:rPr>
-              <w:t>/</w:t>
-            </w:r>
-            <w:proofErr w:type="spellStart"/>
-            <w:r>
-              <w:rPr>
-                <w:rFonts w:ascii="Lucida Sans Unicode" w:hAnsi="Lucida Sans Unicode" w:cs="Lucida Sans Unicode"/>
-                <w:sz w:val="18"/>
-                <w:szCs w:val="18"/>
-              </w:rPr>
-              <w:t>Novaminsulfon</w:t>
-            </w:r>
-            <w:proofErr w:type="spellEnd"/>
-            <w:r>
-              <w:rPr>
-                <w:rFonts w:ascii="Lucida Sans Unicode" w:hAnsi="Lucida Sans Unicode" w:cs="Lucida Sans Unicode"/>
-                <w:sz w:val="18"/>
-                <w:szCs w:val="18"/>
-              </w:rPr>
-              <w:t>) 1 g (entspr. 40 Tropfen) in Abständen von 6-8 Stunden bis zu 4x am Tag möglich. Oder:</w:t>
+              <w:t>Metamizol (z.B. Novalgin/Novaminsulfon) 1 g (entspr. 40 Tropfen) in Abständen von 6-8 Stunden bis zu 4x am Tag möglich. Oder:</w:t>
             </w:r>
           </w:p>
           <w:p>
@@ -8600,67 +7638,39 @@
                 <w:szCs w:val="18"/>
               </w:rPr>
             </w:pPr>
-            <w:proofErr w:type="spellStart"/>
-            <w:r>
-              <w:rPr>
-                <w:rFonts w:ascii="Lucida Sans Unicode" w:hAnsi="Lucida Sans Unicode" w:cs="Lucida Sans Unicode"/>
-                <w:sz w:val="18"/>
-                <w:szCs w:val="18"/>
-              </w:rPr>
-              <w:t>Diclofenac</w:t>
-            </w:r>
-            <w:proofErr w:type="spellEnd"/>
-            <w:r>
-              <w:rPr>
-                <w:rFonts w:ascii="Lucida Sans Unicode" w:hAnsi="Lucida Sans Unicode" w:cs="Lucida Sans Unicode"/>
-                <w:sz w:val="18"/>
-                <w:szCs w:val="18"/>
-              </w:rPr>
-              <w:t>: Initialdosis 50 mg (entspr. 20 Tropfen). Falls nach 2 Std. keine ausreichende Besserung eintritt, zweite Dosis von 50 mg (20 Tropfen) möglich. Weitere Dosen in Abständen von 4-6 Stunden möglich. Gesamtdosis von 200 mg/Tag darf nicht überschritten werden.</w:t>
-            </w:r>
-          </w:p>
-          <w:p>
-            <w:pPr>
-              <w:rPr>
-                <w:rFonts w:ascii="Lucida Sans Unicode" w:hAnsi="Lucida Sans Unicode" w:cs="Lucida Sans Unicode"/>
-                <w:sz w:val="18"/>
-                <w:szCs w:val="18"/>
-              </w:rPr>
-            </w:pPr>
-          </w:p>
-          <w:p>
-            <w:pPr>
-              <w:rPr>
-                <w:rFonts w:ascii="Lucida Sans Unicode" w:hAnsi="Lucida Sans Unicode" w:cs="Lucida Sans Unicode"/>
-                <w:sz w:val="18"/>
-                <w:szCs w:val="18"/>
-              </w:rPr>
-            </w:pPr>
-            <w:r>
-              <w:rPr>
-                <w:rFonts w:ascii="Lucida Sans Unicode" w:hAnsi="Lucida Sans Unicode" w:cs="Lucida Sans Unicode"/>
-                <w:sz w:val="18"/>
-                <w:szCs w:val="18"/>
-              </w:rPr>
-              <w:t xml:space="preserve">Bei sicherer vollständiger Rückbildung der </w:t>
-            </w:r>
-            <w:proofErr w:type="spellStart"/>
-            <w:r>
-              <w:rPr>
-                <w:rFonts w:ascii="Lucida Sans Unicode" w:hAnsi="Lucida Sans Unicode" w:cs="Lucida Sans Unicode"/>
-                <w:sz w:val="18"/>
-                <w:szCs w:val="18"/>
-              </w:rPr>
-              <w:t>Aurasymptomatik</w:t>
-            </w:r>
-            <w:proofErr w:type="spellEnd"/>
-            <w:r>
-              <w:rPr>
-                <w:rFonts w:ascii="Lucida Sans Unicode" w:hAnsi="Lucida Sans Unicode" w:cs="Lucida Sans Unicode"/>
-                <w:sz w:val="18"/>
-                <w:szCs w:val="18"/>
-              </w:rPr>
-              <w:t xml:space="preserve"> Anschlussbehandlung mittels Triptan (s. o.) möglich. </w:t>
+            <w:r>
+              <w:rPr>
+                <w:rFonts w:ascii="Lucida Sans Unicode" w:hAnsi="Lucida Sans Unicode" w:cs="Lucida Sans Unicode"/>
+                <w:sz w:val="18"/>
+                <w:szCs w:val="18"/>
+              </w:rPr>
+              <w:t>Diclofenac: Initialdosis 50 mg (entspr. 20 Tropfen). Falls nach 2 Std. keine ausreichende Besserung eintritt, zweite Dosis von 50 mg (20 Tropfen) möglich. Weitere Dosen in Abständen von 4-6 Stunden möglich. Gesamtdosis von 200 mg/Tag darf nicht überschritten werden.</w:t>
+            </w:r>
+          </w:p>
+          <w:p>
+            <w:pPr>
+              <w:rPr>
+                <w:rFonts w:ascii="Lucida Sans Unicode" w:hAnsi="Lucida Sans Unicode" w:cs="Lucida Sans Unicode"/>
+                <w:sz w:val="18"/>
+                <w:szCs w:val="18"/>
+              </w:rPr>
+            </w:pPr>
+          </w:p>
+          <w:p>
+            <w:pPr>
+              <w:rPr>
+                <w:rFonts w:ascii="Lucida Sans Unicode" w:hAnsi="Lucida Sans Unicode" w:cs="Lucida Sans Unicode"/>
+                <w:sz w:val="18"/>
+                <w:szCs w:val="18"/>
+              </w:rPr>
+            </w:pPr>
+            <w:r>
+              <w:rPr>
+                <w:rFonts w:ascii="Lucida Sans Unicode" w:hAnsi="Lucida Sans Unicode" w:cs="Lucida Sans Unicode"/>
+                <w:sz w:val="18"/>
+                <w:szCs w:val="18"/>
+              </w:rPr>
+              <w:t xml:space="preserve">Bei sicherer vollständiger Rückbildung der Aurasymptomatik Anschlussbehandlung mittels Triptan (s. o.) möglich. </w:t>
             </w:r>
           </w:p>
           <w:p>
@@ -8736,18 +7746,8 @@
                 <w:szCs w:val="18"/>
               </w:rPr>
               <w:lastRenderedPageBreak/>
-              <w:t xml:space="preserve">Status </w:t>
-            </w:r>
-            <w:proofErr w:type="spellStart"/>
-            <w:r>
-              <w:rPr>
-                <w:rFonts w:ascii="Lucida Sans Unicode" w:hAnsi="Lucida Sans Unicode" w:cs="Lucida Sans Unicode"/>
-                <w:sz w:val="18"/>
-                <w:szCs w:val="18"/>
-              </w:rPr>
-              <w:t>migraenosus</w:t>
-            </w:r>
-            <w:proofErr w:type="spellEnd"/>
+              <w:t>Status migraenosus</w:t>
+            </w:r>
             <w:r>
               <w:rPr>
                 <w:rFonts w:ascii="Lucida Sans Unicode" w:hAnsi="Lucida Sans Unicode" w:cs="Lucida Sans Unicode"/>
@@ -8777,25 +7777,7 @@
                 <w:sz w:val="18"/>
                 <w:szCs w:val="18"/>
               </w:rPr>
-              <w:t>(</w:t>
-            </w:r>
-            <w:proofErr w:type="spellStart"/>
-            <w:r>
-              <w:rPr>
-                <w:rFonts w:ascii="Lucida Sans Unicode" w:hAnsi="Lucida Sans Unicode" w:cs="Lucida Sans Unicode"/>
-                <w:sz w:val="18"/>
-                <w:szCs w:val="18"/>
-              </w:rPr>
-              <w:t>Attackendauer</w:t>
-            </w:r>
-            <w:proofErr w:type="spellEnd"/>
-            <w:r>
-              <w:rPr>
-                <w:rFonts w:ascii="Lucida Sans Unicode" w:hAnsi="Lucida Sans Unicode" w:cs="Lucida Sans Unicode"/>
-                <w:sz w:val="18"/>
-                <w:szCs w:val="18"/>
-              </w:rPr>
-              <w:t xml:space="preserve"> mehr als 72 Stunden) </w:t>
+              <w:t xml:space="preserve">(Attackendauer mehr als 72 Stunden) </w:t>
             </w:r>
           </w:p>
         </w:tc>
@@ -8812,23 +7794,13 @@
                 <w:szCs w:val="18"/>
               </w:rPr>
             </w:pPr>
-            <w:proofErr w:type="spellStart"/>
-            <w:r>
-              <w:rPr>
-                <w:rFonts w:ascii="Lucida Sans Unicode" w:hAnsi="Lucida Sans Unicode" w:cs="Lucida Sans Unicode"/>
-                <w:sz w:val="18"/>
-                <w:szCs w:val="18"/>
-              </w:rPr>
-              <w:t>Prednisolon</w:t>
-            </w:r>
-            <w:proofErr w:type="spellEnd"/>
-            <w:r>
-              <w:rPr>
-                <w:rFonts w:ascii="Lucida Sans Unicode" w:hAnsi="Lucida Sans Unicode" w:cs="Lucida Sans Unicode"/>
-                <w:sz w:val="18"/>
-                <w:szCs w:val="18"/>
-              </w:rPr>
-              <w:t xml:space="preserve"> 100 mg + ggf. Diazepam 10 mg zur Schmerzdistanzierung</w:t>
+            <w:r>
+              <w:rPr>
+                <w:rFonts w:ascii="Lucida Sans Unicode" w:hAnsi="Lucida Sans Unicode" w:cs="Lucida Sans Unicode"/>
+                <w:sz w:val="18"/>
+                <w:szCs w:val="18"/>
+              </w:rPr>
+              <w:t>Prednisolon 100 mg + ggf. Diazepam 10 mg zur Schmerzdistanzierung</w:t>
             </w:r>
           </w:p>
           <w:p>
@@ -9014,25 +7986,7 @@
                 <w:sz w:val="18"/>
                 <w:szCs w:val="18"/>
               </w:rPr>
-              <w:t xml:space="preserve"> </w:t>
-            </w:r>
-            <w:proofErr w:type="spellStart"/>
-            <w:r>
-              <w:rPr>
-                <w:rFonts w:ascii="Lucida Sans Unicode" w:hAnsi="Lucida Sans Unicode" w:cs="Lucida Sans Unicode"/>
-                <w:sz w:val="18"/>
-                <w:szCs w:val="18"/>
-              </w:rPr>
-              <w:t>Inject</w:t>
-            </w:r>
-            <w:proofErr w:type="spellEnd"/>
-            <w:r>
-              <w:rPr>
-                <w:rFonts w:ascii="Lucida Sans Unicode" w:hAnsi="Lucida Sans Unicode" w:cs="Lucida Sans Unicode"/>
-                <w:sz w:val="18"/>
-                <w:szCs w:val="18"/>
-              </w:rPr>
-              <w:t xml:space="preserve"> 6 mg, maximal 2x täglich, Mindestabstand 4 Stunden, keine Obergrenze in Form von Tagen/Monat </w:t>
+              <w:t xml:space="preserve"> Inject 6 mg, maximal 2x täglich, Mindestabstand 4 Stunden, keine Obergrenze in Form von Tagen/Monat </w:t>
             </w:r>
           </w:p>
           <w:p>
@@ -9274,23 +8228,13 @@
                 <w:szCs w:val="18"/>
               </w:rPr>
             </w:pPr>
-            <w:proofErr w:type="spellStart"/>
-            <w:r>
-              <w:rPr>
-                <w:rFonts w:ascii="Lucida Sans Unicode" w:hAnsi="Lucida Sans Unicode" w:cs="Lucida Sans Unicode"/>
-                <w:sz w:val="18"/>
-                <w:szCs w:val="18"/>
-              </w:rPr>
-              <w:t>Euminz</w:t>
-            </w:r>
-            <w:proofErr w:type="spellEnd"/>
-            <w:r>
-              <w:rPr>
-                <w:rFonts w:ascii="Lucida Sans Unicode" w:hAnsi="Lucida Sans Unicode" w:cs="Lucida Sans Unicode"/>
-                <w:sz w:val="18"/>
-                <w:szCs w:val="18"/>
-              </w:rPr>
-              <w:t xml:space="preserve"> N kutan im Bereich der schmerzhaften Kopfpartien 3x </w:t>
+            <w:r>
+              <w:rPr>
+                <w:rFonts w:ascii="Lucida Sans Unicode" w:hAnsi="Lucida Sans Unicode" w:cs="Lucida Sans Unicode"/>
+                <w:sz w:val="18"/>
+                <w:szCs w:val="18"/>
+              </w:rPr>
+              <w:t xml:space="preserve">Euminz N kutan im Bereich der schmerzhaften Kopfpartien 3x </w:t>
             </w:r>
             <w:r>
               <w:rPr>
@@ -9546,27 +8490,7 @@
                 <w:szCs w:val="16"/>
                 <w:highlight w:val="yellow"/>
               </w:rPr>
-              <w:t xml:space="preserve">Beachtung des </w:t>
-            </w:r>
-            <w:proofErr w:type="spellStart"/>
-            <w:r>
-              <w:rPr>
-                <w:rFonts w:ascii="Lucida Sans Unicode" w:hAnsi="Lucida Sans Unicode" w:cs="Lucida Sans Unicode"/>
-                <w:sz w:val="16"/>
-                <w:szCs w:val="16"/>
-                <w:highlight w:val="yellow"/>
-              </w:rPr>
-              <w:t>Agranulozytoserisikos</w:t>
-            </w:r>
-            <w:proofErr w:type="spellEnd"/>
-            <w:r>
-              <w:rPr>
-                <w:rFonts w:ascii="Lucida Sans Unicode" w:hAnsi="Lucida Sans Unicode" w:cs="Lucida Sans Unicode"/>
-                <w:sz w:val="16"/>
-                <w:szCs w:val="16"/>
-                <w:highlight w:val="yellow"/>
-              </w:rPr>
-              <w:t xml:space="preserve"> unter Metamizol</w:t>
+              <w:t>Beachtung des Agranulozytoserisikos unter Metamizol</w:t>
             </w:r>
             <w:r>
               <w:rPr>
@@ -9626,7 +8550,6 @@
               </w:rPr>
               <w:t xml:space="preserve">Wir empfehlen die ambulante Fortführung der </w:t>
             </w:r>
-            <w:proofErr w:type="spellStart"/>
             <w:r>
               <w:rPr>
                 <w:rFonts w:ascii="Lucida Sans Unicode" w:hAnsi="Lucida Sans Unicode" w:cs="Lucida Sans Unicode"/>
@@ -9637,7 +8560,6 @@
               </w:rPr>
               <w:t>Analgetikapause</w:t>
             </w:r>
-            <w:proofErr w:type="spellEnd"/>
             <w:r>
               <w:rPr>
                 <w:rFonts w:ascii="Lucida Sans Unicode" w:hAnsi="Lucida Sans Unicode" w:cs="Lucida Sans Unicode"/>
@@ -9662,95 +8584,23 @@
                 <w:sz w:val="16"/>
                 <w:szCs w:val="16"/>
               </w:rPr>
-              <w:t xml:space="preserve">nach spätestens vier bis sechs </w:t>
-            </w:r>
-            <w:proofErr w:type="gramStart"/>
-            <w:r>
-              <w:rPr>
-                <w:rFonts w:ascii="Lucida Sans Unicode" w:hAnsi="Lucida Sans Unicode" w:cs="Lucida Sans Unicode"/>
-                <w:sz w:val="16"/>
-                <w:szCs w:val="16"/>
-              </w:rPr>
-              <w:t xml:space="preserve">Wochen </w:t>
-            </w:r>
-            <w:r>
-              <w:rPr>
-                <w:rFonts w:ascii="Lucida Sans Unicode" w:hAnsi="Lucida Sans Unicode" w:cs="Lucida Sans Unicode"/>
-                <w:sz w:val="16"/>
-                <w:szCs w:val="16"/>
-              </w:rPr>
-              <w:t xml:space="preserve"> ihr</w:t>
-            </w:r>
-            <w:proofErr w:type="gramEnd"/>
-            <w:r>
-              <w:rPr>
-                <w:rFonts w:ascii="Lucida Sans Unicode" w:hAnsi="Lucida Sans Unicode" w:cs="Lucida Sans Unicode"/>
-                <w:sz w:val="16"/>
-                <w:szCs w:val="16"/>
-              </w:rPr>
-              <w:t xml:space="preserve"> Ziel erreicht und kann beendet werden. Attacken können dann wieder mit Akutmedikation behandelt werden. Eine medikamentöse </w:t>
-            </w:r>
-            <w:proofErr w:type="spellStart"/>
-            <w:r>
-              <w:rPr>
-                <w:rFonts w:ascii="Lucida Sans Unicode" w:hAnsi="Lucida Sans Unicode" w:cs="Lucida Sans Unicode"/>
-                <w:sz w:val="16"/>
-                <w:szCs w:val="16"/>
-              </w:rPr>
-              <w:t>Attackentherapie</w:t>
-            </w:r>
-            <w:proofErr w:type="spellEnd"/>
-            <w:r>
-              <w:rPr>
-                <w:rFonts w:ascii="Lucida Sans Unicode" w:hAnsi="Lucida Sans Unicode" w:cs="Lucida Sans Unicode"/>
-                <w:sz w:val="16"/>
-                <w:szCs w:val="16"/>
-              </w:rPr>
-              <w:t xml:space="preserve"> kann auch dann wieder beginnen.</w:t>
-            </w:r>
-            <w:r>
-              <w:rPr>
-                <w:rFonts w:ascii="Lucida Sans Unicode" w:hAnsi="Lucida Sans Unicode" w:cs="Lucida Sans Unicode"/>
-                <w:sz w:val="16"/>
-                <w:szCs w:val="16"/>
-              </w:rPr>
-              <w:t xml:space="preserve"> Nach Abschluss der </w:t>
-            </w:r>
-            <w:proofErr w:type="spellStart"/>
-            <w:r>
-              <w:rPr>
-                <w:rFonts w:ascii="Lucida Sans Unicode" w:hAnsi="Lucida Sans Unicode" w:cs="Lucida Sans Unicode"/>
-                <w:sz w:val="16"/>
-                <w:szCs w:val="16"/>
-              </w:rPr>
-              <w:t>Analgetikapause</w:t>
-            </w:r>
-            <w:proofErr w:type="spellEnd"/>
-            <w:r>
-              <w:rPr>
-                <w:rFonts w:ascii="Lucida Sans Unicode" w:hAnsi="Lucida Sans Unicode" w:cs="Lucida Sans Unicode"/>
-                <w:sz w:val="16"/>
-                <w:szCs w:val="16"/>
-              </w:rPr>
-              <w:t xml:space="preserve"> sollte eine </w:t>
-            </w:r>
-            <w:proofErr w:type="spellStart"/>
-            <w:r>
-              <w:rPr>
-                <w:rFonts w:ascii="Lucida Sans Unicode" w:hAnsi="Lucida Sans Unicode" w:cs="Lucida Sans Unicode"/>
-                <w:sz w:val="16"/>
-                <w:szCs w:val="16"/>
-              </w:rPr>
-              <w:t>Reevaluation</w:t>
-            </w:r>
-            <w:proofErr w:type="spellEnd"/>
-            <w:r>
-              <w:rPr>
-                <w:rFonts w:ascii="Lucida Sans Unicode" w:hAnsi="Lucida Sans Unicode" w:cs="Lucida Sans Unicode"/>
-                <w:sz w:val="16"/>
-                <w:szCs w:val="16"/>
-              </w:rPr>
-              <w:t xml:space="preserve"> der Kopfschmerzen und entsprechende Diagnosesicherung erfolgen.</w:t>
+              <w:t xml:space="preserve">nach spätestens vier bis sechs Wochen </w:t>
+            </w:r>
+            <w:r>
+              <w:rPr>
+                <w:rFonts w:ascii="Lucida Sans Unicode" w:hAnsi="Lucida Sans Unicode" w:cs="Lucida Sans Unicode"/>
+                <w:sz w:val="16"/>
+                <w:szCs w:val="16"/>
+              </w:rPr>
+              <w:t xml:space="preserve"> ihr Ziel erreicht und kann beendet werden. Attacken können dann wieder mit Akutmedikation behandelt werden. Eine medikamentöse Attackentherapie kann auch dann wieder beginnen.</w:t>
+            </w:r>
+            <w:r>
+              <w:rPr>
+                <w:rFonts w:ascii="Lucida Sans Unicode" w:hAnsi="Lucida Sans Unicode" w:cs="Lucida Sans Unicode"/>
+                <w:sz w:val="16"/>
+                <w:szCs w:val="16"/>
+              </w:rPr>
+              <w:t xml:space="preserve"> Nach Abschluss der Analgetikapause sollte eine Reevaluation der Kopfschmerzen und entsprechende Diagnosesicherung erfolgen.</w:t>
             </w:r>
           </w:p>
           <w:p>
@@ -10346,10 +9196,32 @@
           <w:sz w:val="18"/>
           <w:szCs w:val="18"/>
         </w:rPr>
-        <w:t xml:space="preserve">Makro für Clusterkopfschmerz: </w:t>
-      </w:r>
-      <w:proofErr w:type="gramStart"/>
-      <w:r>
+        <w:t>Makro für Clusterkopfschmerz: Therapieplan wenn neue aktive Periode ausbricht</w:t>
+      </w:r>
+    </w:p>
+    <w:p>
+      <w:pPr>
+        <w:pStyle w:val="Kopfzeile"/>
+        <w:rPr>
+          <w:rFonts w:ascii="Lucida Sans Unicode" w:hAnsi="Lucida Sans Unicode" w:cs="Lucida Sans Unicode"/>
+          <w:sz w:val="18"/>
+          <w:szCs w:val="18"/>
+        </w:rPr>
+      </w:pPr>
+    </w:p>
+    <w:p>
+      <w:pPr>
+        <w:pStyle w:val="Kopfzeile"/>
+        <w:rPr>
+          <w:rFonts w:ascii="Lucida Sans Unicode" w:hAnsi="Lucida Sans Unicode" w:cs="Lucida Sans Unicode"/>
+          <w:sz w:val="18"/>
+          <w:szCs w:val="18"/>
+        </w:rPr>
+      </w:pPr>
+    </w:p>
+    <w:p>
+      <w:pPr>
+        <w:pStyle w:val="Kopfzeile"/>
         <w:rPr>
           <w:rFonts w:ascii="Lucida Sans Unicode" w:hAnsi="Lucida Sans Unicode" w:cs="Lucida Sans Unicode"/>
           <w:b/>
@@ -10357,9 +9229,7 @@
           <w:sz w:val="18"/>
           <w:szCs w:val="18"/>
         </w:rPr>
-        <w:t>Therapieplan</w:t>
-      </w:r>
-      <w:proofErr w:type="gramEnd"/>
+      </w:pPr>
       <w:r>
         <w:rPr>
           <w:rFonts w:ascii="Lucida Sans Unicode" w:hAnsi="Lucida Sans Unicode" w:cs="Lucida Sans Unicode"/>
@@ -10368,18 +9238,8 @@
           <w:sz w:val="18"/>
           <w:szCs w:val="18"/>
         </w:rPr>
-        <w:t xml:space="preserve"> wenn neue aktive Periode ausbricht</w:t>
-      </w:r>
-    </w:p>
-    <w:p>
-      <w:pPr>
-        <w:pStyle w:val="Kopfzeile"/>
-        <w:rPr>
-          <w:rFonts w:ascii="Lucida Sans Unicode" w:hAnsi="Lucida Sans Unicode" w:cs="Lucida Sans Unicode"/>
-          <w:sz w:val="18"/>
-          <w:szCs w:val="18"/>
-        </w:rPr>
-      </w:pPr>
+        <w:t>Vorgehen bei neuer aktiver Clusterperiode</w:t>
+      </w:r>
     </w:p>
     <w:p>
       <w:pPr>
@@ -10410,22 +9270,9 @@
           <w:sz w:val="18"/>
           <w:szCs w:val="18"/>
         </w:rPr>
-        <w:t>Vorgehen bei neuer aktiver Clusterperiode</w:t>
-      </w:r>
-    </w:p>
-    <w:p>
-      <w:pPr>
-        <w:pStyle w:val="Kopfzeile"/>
-        <w:rPr>
-          <w:rFonts w:ascii="Lucida Sans Unicode" w:hAnsi="Lucida Sans Unicode" w:cs="Lucida Sans Unicode"/>
-          <w:sz w:val="18"/>
-          <w:szCs w:val="18"/>
-        </w:rPr>
-      </w:pPr>
-    </w:p>
-    <w:p>
-      <w:pPr>
-        <w:pStyle w:val="Kopfzeile"/>
+        <w:t>I. Verhaltensregeln</w:t>
+      </w:r>
+      <w:r>
         <w:rPr>
           <w:rFonts w:ascii="Lucida Sans Unicode" w:hAnsi="Lucida Sans Unicode" w:cs="Lucida Sans Unicode"/>
           <w:b/>
@@ -10433,8 +9280,12 @@
           <w:sz w:val="18"/>
           <w:szCs w:val="18"/>
         </w:rPr>
-      </w:pPr>
-      <w:r>
+        <w:t>:</w:t>
+      </w:r>
+    </w:p>
+    <w:p>
+      <w:pPr>
+        <w:pStyle w:val="Kopfzeile"/>
         <w:rPr>
           <w:rFonts w:ascii="Lucida Sans Unicode" w:hAnsi="Lucida Sans Unicode" w:cs="Lucida Sans Unicode"/>
           <w:b/>
@@ -10442,9 +9293,93 @@
           <w:sz w:val="18"/>
           <w:szCs w:val="18"/>
         </w:rPr>
-        <w:t>I. Verhaltensregeln</w:t>
-      </w:r>
-      <w:r>
+      </w:pPr>
+    </w:p>
+    <w:p>
+      <w:pPr>
+        <w:pStyle w:val="Kopfzeile"/>
+        <w:rPr>
+          <w:rFonts w:ascii="Lucida Sans Unicode" w:hAnsi="Lucida Sans Unicode" w:cs="Lucida Sans Unicode"/>
+          <w:sz w:val="18"/>
+          <w:szCs w:val="18"/>
+        </w:rPr>
+      </w:pPr>
+      <w:r>
+        <w:rPr>
+          <w:rFonts w:ascii="Lucida Sans Unicode" w:hAnsi="Lucida Sans Unicode" w:cs="Lucida Sans Unicode"/>
+          <w:sz w:val="18"/>
+          <w:szCs w:val="18"/>
+        </w:rPr>
+        <w:t xml:space="preserve">Kein Alkohol, erst wieder, wenn 4 Wochen attackenfrei </w:t>
+      </w:r>
+    </w:p>
+    <w:p>
+      <w:pPr>
+        <w:pStyle w:val="Kopfzeile"/>
+        <w:rPr>
+          <w:rFonts w:ascii="Lucida Sans Unicode" w:hAnsi="Lucida Sans Unicode" w:cs="Lucida Sans Unicode"/>
+          <w:sz w:val="18"/>
+          <w:szCs w:val="18"/>
+        </w:rPr>
+      </w:pPr>
+      <w:r>
+        <w:rPr>
+          <w:rFonts w:ascii="Lucida Sans Unicode" w:hAnsi="Lucida Sans Unicode" w:cs="Lucida Sans Unicode"/>
+          <w:sz w:val="18"/>
+          <w:szCs w:val="18"/>
+        </w:rPr>
+        <w:t>- Kein Nikotin</w:t>
+      </w:r>
+    </w:p>
+    <w:p>
+      <w:pPr>
+        <w:pStyle w:val="Kopfzeile"/>
+        <w:rPr>
+          <w:rFonts w:ascii="Lucida Sans Unicode" w:hAnsi="Lucida Sans Unicode" w:cs="Lucida Sans Unicode"/>
+          <w:sz w:val="18"/>
+          <w:szCs w:val="18"/>
+        </w:rPr>
+      </w:pPr>
+      <w:r>
+        <w:rPr>
+          <w:rFonts w:ascii="Lucida Sans Unicode" w:hAnsi="Lucida Sans Unicode" w:cs="Lucida Sans Unicode"/>
+          <w:sz w:val="18"/>
+          <w:szCs w:val="18"/>
+        </w:rPr>
+        <w:t>- Keine Nitrate</w:t>
+      </w:r>
+    </w:p>
+    <w:p>
+      <w:pPr>
+        <w:pStyle w:val="Kopfzeile"/>
+        <w:rPr>
+          <w:rFonts w:ascii="Lucida Sans Unicode" w:hAnsi="Lucida Sans Unicode" w:cs="Lucida Sans Unicode"/>
+          <w:sz w:val="18"/>
+          <w:szCs w:val="18"/>
+        </w:rPr>
+      </w:pPr>
+      <w:r>
+        <w:rPr>
+          <w:rFonts w:ascii="Lucida Sans Unicode" w:hAnsi="Lucida Sans Unicode" w:cs="Lucida Sans Unicode"/>
+          <w:sz w:val="18"/>
+          <w:szCs w:val="18"/>
+        </w:rPr>
+        <w:t>- Kein Nitrospray, keine Nitrotabletten</w:t>
+      </w:r>
+    </w:p>
+    <w:p>
+      <w:pPr>
+        <w:pStyle w:val="Kopfzeile"/>
+        <w:rPr>
+          <w:rFonts w:ascii="Lucida Sans Unicode" w:hAnsi="Lucida Sans Unicode" w:cs="Lucida Sans Unicode"/>
+          <w:sz w:val="18"/>
+          <w:szCs w:val="18"/>
+        </w:rPr>
+      </w:pPr>
+    </w:p>
+    <w:p>
+      <w:pPr>
+        <w:pStyle w:val="Kopfzeile"/>
         <w:rPr>
           <w:rFonts w:ascii="Lucida Sans Unicode" w:hAnsi="Lucida Sans Unicode" w:cs="Lucida Sans Unicode"/>
           <w:b/>
@@ -10452,12 +9387,8 @@
           <w:sz w:val="18"/>
           <w:szCs w:val="18"/>
         </w:rPr>
-        <w:t>:</w:t>
-      </w:r>
-    </w:p>
-    <w:p>
-      <w:pPr>
-        <w:pStyle w:val="Kopfzeile"/>
+      </w:pPr>
+      <w:r>
         <w:rPr>
           <w:rFonts w:ascii="Lucida Sans Unicode" w:hAnsi="Lucida Sans Unicode" w:cs="Lucida Sans Unicode"/>
           <w:b/>
@@ -10465,107 +9396,8 @@
           <w:sz w:val="18"/>
           <w:szCs w:val="18"/>
         </w:rPr>
-      </w:pPr>
-    </w:p>
-    <w:p>
-      <w:pPr>
-        <w:pStyle w:val="Kopfzeile"/>
-        <w:rPr>
-          <w:rFonts w:ascii="Lucida Sans Unicode" w:hAnsi="Lucida Sans Unicode" w:cs="Lucida Sans Unicode"/>
-          <w:sz w:val="18"/>
-          <w:szCs w:val="18"/>
-        </w:rPr>
-      </w:pPr>
-      <w:r>
-        <w:rPr>
-          <w:rFonts w:ascii="Lucida Sans Unicode" w:hAnsi="Lucida Sans Unicode" w:cs="Lucida Sans Unicode"/>
-          <w:sz w:val="18"/>
-          <w:szCs w:val="18"/>
-        </w:rPr>
-        <w:t xml:space="preserve">Kein Alkohol, erst wieder, wenn 4 Wochen </w:t>
-      </w:r>
-      <w:proofErr w:type="spellStart"/>
-      <w:r>
-        <w:rPr>
-          <w:rFonts w:ascii="Lucida Sans Unicode" w:hAnsi="Lucida Sans Unicode" w:cs="Lucida Sans Unicode"/>
-          <w:sz w:val="18"/>
-          <w:szCs w:val="18"/>
-        </w:rPr>
-        <w:t>attackenfrei</w:t>
-      </w:r>
-      <w:proofErr w:type="spellEnd"/>
-      <w:r>
-        <w:rPr>
-          <w:rFonts w:ascii="Lucida Sans Unicode" w:hAnsi="Lucida Sans Unicode" w:cs="Lucida Sans Unicode"/>
-          <w:sz w:val="18"/>
-          <w:szCs w:val="18"/>
-        </w:rPr>
-        <w:t xml:space="preserve"> </w:t>
-      </w:r>
-    </w:p>
-    <w:p>
-      <w:pPr>
-        <w:pStyle w:val="Kopfzeile"/>
-        <w:rPr>
-          <w:rFonts w:ascii="Lucida Sans Unicode" w:hAnsi="Lucida Sans Unicode" w:cs="Lucida Sans Unicode"/>
-          <w:sz w:val="18"/>
-          <w:szCs w:val="18"/>
-        </w:rPr>
-      </w:pPr>
-      <w:r>
-        <w:rPr>
-          <w:rFonts w:ascii="Lucida Sans Unicode" w:hAnsi="Lucida Sans Unicode" w:cs="Lucida Sans Unicode"/>
-          <w:sz w:val="18"/>
-          <w:szCs w:val="18"/>
-        </w:rPr>
-        <w:t>- Kein Nikotin</w:t>
-      </w:r>
-    </w:p>
-    <w:p>
-      <w:pPr>
-        <w:pStyle w:val="Kopfzeile"/>
-        <w:rPr>
-          <w:rFonts w:ascii="Lucida Sans Unicode" w:hAnsi="Lucida Sans Unicode" w:cs="Lucida Sans Unicode"/>
-          <w:sz w:val="18"/>
-          <w:szCs w:val="18"/>
-        </w:rPr>
-      </w:pPr>
-      <w:r>
-        <w:rPr>
-          <w:rFonts w:ascii="Lucida Sans Unicode" w:hAnsi="Lucida Sans Unicode" w:cs="Lucida Sans Unicode"/>
-          <w:sz w:val="18"/>
-          <w:szCs w:val="18"/>
-        </w:rPr>
-        <w:t>- Keine Nitrate</w:t>
-      </w:r>
-    </w:p>
-    <w:p>
-      <w:pPr>
-        <w:pStyle w:val="Kopfzeile"/>
-        <w:rPr>
-          <w:rFonts w:ascii="Lucida Sans Unicode" w:hAnsi="Lucida Sans Unicode" w:cs="Lucida Sans Unicode"/>
-          <w:sz w:val="18"/>
-          <w:szCs w:val="18"/>
-        </w:rPr>
-      </w:pPr>
-      <w:r>
-        <w:rPr>
-          <w:rFonts w:ascii="Lucida Sans Unicode" w:hAnsi="Lucida Sans Unicode" w:cs="Lucida Sans Unicode"/>
-          <w:sz w:val="18"/>
-          <w:szCs w:val="18"/>
-        </w:rPr>
-        <w:t>- Kein Nitrospray, keine Nitrotabletten</w:t>
-      </w:r>
-    </w:p>
-    <w:p>
-      <w:pPr>
-        <w:pStyle w:val="Kopfzeile"/>
-        <w:rPr>
-          <w:rFonts w:ascii="Lucida Sans Unicode" w:hAnsi="Lucida Sans Unicode" w:cs="Lucida Sans Unicode"/>
-          <w:sz w:val="18"/>
-          <w:szCs w:val="18"/>
-        </w:rPr>
-      </w:pPr>
+        <w:t>II. Medikamentöse Vorbeugung (aktuell, Anpassung in ca. 6 Wochen nach Rücksprache):</w:t>
+      </w:r>
     </w:p>
     <w:p>
       <w:pPr>
@@ -10578,28 +9410,24 @@
           <w:szCs w:val="18"/>
         </w:rPr>
       </w:pPr>
-      <w:r>
-        <w:rPr>
-          <w:rFonts w:ascii="Lucida Sans Unicode" w:hAnsi="Lucida Sans Unicode" w:cs="Lucida Sans Unicode"/>
-          <w:b/>
-          <w:bCs/>
-          <w:sz w:val="18"/>
-          <w:szCs w:val="18"/>
-        </w:rPr>
-        <w:t>II. Medikamentöse Vorbeugung (aktuell, Anpassung in ca. 6 Wochen nach Rücksprache):</w:t>
-      </w:r>
     </w:p>
     <w:p>
       <w:pPr>
         <w:pStyle w:val="Kopfzeile"/>
         <w:rPr>
           <w:rFonts w:ascii="Lucida Sans Unicode" w:hAnsi="Lucida Sans Unicode" w:cs="Lucida Sans Unicode"/>
-          <w:b/>
-          <w:bCs/>
-          <w:sz w:val="18"/>
-          <w:szCs w:val="18"/>
-        </w:rPr>
-      </w:pPr>
+          <w:sz w:val="18"/>
+          <w:szCs w:val="18"/>
+        </w:rPr>
+      </w:pPr>
+      <w:r>
+        <w:rPr>
+          <w:rFonts w:ascii="Lucida Sans Unicode" w:hAnsi="Lucida Sans Unicode" w:cs="Lucida Sans Unicode"/>
+          <w:sz w:val="18"/>
+          <w:szCs w:val="18"/>
+        </w:rPr>
+        <w:t>Isoptin RR (Wirkung tritt nach ca. 7 Tagen ein)</w:t>
+      </w:r>
     </w:p>
     <w:p>
       <w:pPr>
@@ -10610,23 +9438,29 @@
           <w:szCs w:val="18"/>
         </w:rPr>
       </w:pPr>
-      <w:proofErr w:type="spellStart"/>
-      <w:r>
-        <w:rPr>
-          <w:rFonts w:ascii="Lucida Sans Unicode" w:hAnsi="Lucida Sans Unicode" w:cs="Lucida Sans Unicode"/>
-          <w:sz w:val="18"/>
-          <w:szCs w:val="18"/>
-        </w:rPr>
-        <w:t>Isoptin</w:t>
-      </w:r>
-      <w:proofErr w:type="spellEnd"/>
-      <w:r>
-        <w:rPr>
-          <w:rFonts w:ascii="Lucida Sans Unicode" w:hAnsi="Lucida Sans Unicode" w:cs="Lucida Sans Unicode"/>
-          <w:sz w:val="18"/>
-          <w:szCs w:val="18"/>
-        </w:rPr>
-        <w:t xml:space="preserve"> RR (Wirkung tritt nach ca. 7 Tagen ein)</w:t>
+      <w:r>
+        <w:rPr>
+          <w:rFonts w:ascii="Lucida Sans Unicode" w:hAnsi="Lucida Sans Unicode" w:cs="Lucida Sans Unicode"/>
+          <w:sz w:val="18"/>
+          <w:szCs w:val="18"/>
+        </w:rPr>
+        <w:t xml:space="preserve">- </w:t>
+      </w:r>
+      <w:r>
+        <w:rPr>
+          <w:rFonts w:ascii="Lucida Sans Unicode" w:hAnsi="Lucida Sans Unicode" w:cs="Lucida Sans Unicode"/>
+          <w:sz w:val="18"/>
+          <w:szCs w:val="18"/>
+        </w:rPr>
+        <w:t xml:space="preserve">  </w:t>
+      </w:r>
+      <w:r>
+        <w:rPr>
+          <w:rFonts w:ascii="Lucida Sans Unicode" w:hAnsi="Lucida Sans Unicode" w:cs="Lucida Sans Unicode"/>
+          <w:sz w:val="18"/>
+          <w:szCs w:val="18"/>
+        </w:rPr>
+        <w:t>8 Uhr: 240 mg</w:t>
       </w:r>
     </w:p>
     <w:p>
@@ -10644,6 +9478,148 @@
           <w:sz w:val="18"/>
           <w:szCs w:val="18"/>
         </w:rPr>
+        <w:t>- 20 Uhr: 240 mg</w:t>
+      </w:r>
+    </w:p>
+    <w:p>
+      <w:pPr>
+        <w:pStyle w:val="Kopfzeile"/>
+        <w:rPr>
+          <w:rFonts w:ascii="Lucida Sans Unicode" w:hAnsi="Lucida Sans Unicode" w:cs="Lucida Sans Unicode"/>
+          <w:sz w:val="18"/>
+          <w:szCs w:val="18"/>
+        </w:rPr>
+      </w:pPr>
+      <w:r>
+        <w:rPr>
+          <w:rFonts w:ascii="Lucida Sans Unicode" w:hAnsi="Lucida Sans Unicode" w:cs="Lucida Sans Unicode"/>
+          <w:sz w:val="18"/>
+          <w:szCs w:val="18"/>
+        </w:rPr>
+        <w:t xml:space="preserve">Wenn attackenfrei, kann nach 6 Wochen jeweils eine halbe Tablette </w:t>
+      </w:r>
+      <w:r>
+        <w:rPr>
+          <w:rFonts w:ascii="Lucida Sans Unicode" w:hAnsi="Lucida Sans Unicode" w:cs="Lucida Sans Unicode"/>
+          <w:sz w:val="18"/>
+          <w:szCs w:val="18"/>
+        </w:rPr>
+        <w:t xml:space="preserve">Isoptin </w:t>
+      </w:r>
+      <w:r>
+        <w:rPr>
+          <w:rFonts w:ascii="Lucida Sans Unicode" w:hAnsi="Lucida Sans Unicode" w:cs="Lucida Sans Unicode"/>
+          <w:sz w:val="18"/>
+          <w:szCs w:val="18"/>
+        </w:rPr>
+        <w:t>pro Woche abdosiert werden</w:t>
+      </w:r>
+      <w:r>
+        <w:rPr>
+          <w:rFonts w:ascii="Lucida Sans Unicode" w:hAnsi="Lucida Sans Unicode" w:cs="Lucida Sans Unicode"/>
+          <w:sz w:val="18"/>
+          <w:szCs w:val="18"/>
+        </w:rPr>
+        <w:t>.</w:t>
+      </w:r>
+    </w:p>
+    <w:p>
+      <w:pPr>
+        <w:pStyle w:val="Kopfzeile"/>
+        <w:rPr>
+          <w:rFonts w:ascii="Lucida Sans Unicode" w:hAnsi="Lucida Sans Unicode" w:cs="Lucida Sans Unicode"/>
+          <w:sz w:val="18"/>
+          <w:szCs w:val="18"/>
+        </w:rPr>
+      </w:pPr>
+    </w:p>
+    <w:p>
+      <w:pPr>
+        <w:pStyle w:val="Kopfzeile"/>
+        <w:rPr>
+          <w:rFonts w:ascii="Lucida Sans Unicode" w:hAnsi="Lucida Sans Unicode" w:cs="Lucida Sans Unicode"/>
+          <w:sz w:val="18"/>
+          <w:szCs w:val="18"/>
+        </w:rPr>
+      </w:pPr>
+      <w:r>
+        <w:rPr>
+          <w:rFonts w:ascii="Lucida Sans Unicode" w:hAnsi="Lucida Sans Unicode" w:cs="Lucida Sans Unicode"/>
+          <w:sz w:val="18"/>
+          <w:szCs w:val="18"/>
+        </w:rPr>
+        <w:t>Zusätzlich Prednisolongabe initial:</w:t>
+      </w:r>
+    </w:p>
+    <w:p>
+      <w:pPr>
+        <w:pStyle w:val="Kopfzeile"/>
+        <w:rPr>
+          <w:rFonts w:ascii="Lucida Sans Unicode" w:hAnsi="Lucida Sans Unicode" w:cs="Lucida Sans Unicode"/>
+          <w:sz w:val="18"/>
+          <w:szCs w:val="18"/>
+        </w:rPr>
+      </w:pPr>
+      <w:r>
+        <w:rPr>
+          <w:rFonts w:ascii="Lucida Sans Unicode" w:hAnsi="Lucida Sans Unicode" w:cs="Lucida Sans Unicode"/>
+          <w:sz w:val="18"/>
+          <w:szCs w:val="18"/>
+        </w:rPr>
+        <w:t>- Prednisolon (Decortin H) Tabletten à 20 mg (N2=50 Stück)</w:t>
+      </w:r>
+    </w:p>
+    <w:p>
+      <w:pPr>
+        <w:pStyle w:val="Kopfzeile"/>
+        <w:rPr>
+          <w:rFonts w:ascii="Lucida Sans Unicode" w:hAnsi="Lucida Sans Unicode" w:cs="Lucida Sans Unicode"/>
+          <w:sz w:val="18"/>
+          <w:szCs w:val="18"/>
+        </w:rPr>
+      </w:pPr>
+      <w:r>
+        <w:rPr>
+          <w:rFonts w:ascii="Lucida Sans Unicode" w:hAnsi="Lucida Sans Unicode" w:cs="Lucida Sans Unicode"/>
+          <w:sz w:val="18"/>
+          <w:szCs w:val="18"/>
+        </w:rPr>
+        <w:t>- Dazu Pantoprazol 40 mg am Morgen, Magenschutz (N2=50 Stück)</w:t>
+      </w:r>
+    </w:p>
+    <w:p>
+      <w:pPr>
+        <w:pStyle w:val="Kopfzeile"/>
+        <w:rPr>
+          <w:rFonts w:ascii="Lucida Sans Unicode" w:hAnsi="Lucida Sans Unicode" w:cs="Lucida Sans Unicode"/>
+          <w:sz w:val="18"/>
+          <w:szCs w:val="18"/>
+        </w:rPr>
+      </w:pPr>
+      <w:r>
+        <w:rPr>
+          <w:rFonts w:ascii="Lucida Sans Unicode" w:hAnsi="Lucida Sans Unicode" w:cs="Lucida Sans Unicode"/>
+          <w:sz w:val="18"/>
+          <w:szCs w:val="18"/>
+        </w:rPr>
+        <w:t>- Zur Nacht für 4 Tage Dalmadorm</w:t>
+      </w:r>
+    </w:p>
+    <w:p>
+      <w:pPr>
+        <w:pStyle w:val="Kopfzeile"/>
+        <w:rPr>
+          <w:rFonts w:ascii="Lucida Sans Unicode" w:hAnsi="Lucida Sans Unicode" w:cs="Lucida Sans Unicode"/>
+          <w:sz w:val="18"/>
+          <w:szCs w:val="18"/>
+        </w:rPr>
+      </w:pPr>
+      <w:r>
+        <w:rPr>
+          <w:rFonts w:ascii="Lucida Sans Unicode" w:hAnsi="Lucida Sans Unicode" w:cs="Lucida Sans Unicode"/>
+          <w:sz w:val="18"/>
+          <w:szCs w:val="18"/>
+        </w:rPr>
         <w:t xml:space="preserve">- </w:t>
       </w:r>
       <w:r>
@@ -10652,321 +9628,7 @@
           <w:sz w:val="18"/>
           <w:szCs w:val="18"/>
         </w:rPr>
-        <w:t xml:space="preserve">  </w:t>
-      </w:r>
-      <w:r>
-        <w:rPr>
-          <w:rFonts w:ascii="Lucida Sans Unicode" w:hAnsi="Lucida Sans Unicode" w:cs="Lucida Sans Unicode"/>
-          <w:sz w:val="18"/>
-          <w:szCs w:val="18"/>
-        </w:rPr>
-        <w:t>8 Uhr: 240 mg</w:t>
-      </w:r>
-    </w:p>
-    <w:p>
-      <w:pPr>
-        <w:pStyle w:val="Kopfzeile"/>
-        <w:rPr>
-          <w:rFonts w:ascii="Lucida Sans Unicode" w:hAnsi="Lucida Sans Unicode" w:cs="Lucida Sans Unicode"/>
-          <w:sz w:val="18"/>
-          <w:szCs w:val="18"/>
-        </w:rPr>
-      </w:pPr>
-      <w:r>
-        <w:rPr>
-          <w:rFonts w:ascii="Lucida Sans Unicode" w:hAnsi="Lucida Sans Unicode" w:cs="Lucida Sans Unicode"/>
-          <w:sz w:val="18"/>
-          <w:szCs w:val="18"/>
-        </w:rPr>
-        <w:t>- 20 Uhr: 240 mg</w:t>
-      </w:r>
-    </w:p>
-    <w:p>
-      <w:pPr>
-        <w:pStyle w:val="Kopfzeile"/>
-        <w:rPr>
-          <w:rFonts w:ascii="Lucida Sans Unicode" w:hAnsi="Lucida Sans Unicode" w:cs="Lucida Sans Unicode"/>
-          <w:sz w:val="18"/>
-          <w:szCs w:val="18"/>
-        </w:rPr>
-      </w:pPr>
-      <w:r>
-        <w:rPr>
-          <w:rFonts w:ascii="Lucida Sans Unicode" w:hAnsi="Lucida Sans Unicode" w:cs="Lucida Sans Unicode"/>
-          <w:sz w:val="18"/>
-          <w:szCs w:val="18"/>
-        </w:rPr>
-        <w:t xml:space="preserve">Wenn </w:t>
-      </w:r>
-      <w:proofErr w:type="spellStart"/>
-      <w:r>
-        <w:rPr>
-          <w:rFonts w:ascii="Lucida Sans Unicode" w:hAnsi="Lucida Sans Unicode" w:cs="Lucida Sans Unicode"/>
-          <w:sz w:val="18"/>
-          <w:szCs w:val="18"/>
-        </w:rPr>
-        <w:t>attackenfrei</w:t>
-      </w:r>
-      <w:proofErr w:type="spellEnd"/>
-      <w:r>
-        <w:rPr>
-          <w:rFonts w:ascii="Lucida Sans Unicode" w:hAnsi="Lucida Sans Unicode" w:cs="Lucida Sans Unicode"/>
-          <w:sz w:val="18"/>
-          <w:szCs w:val="18"/>
-        </w:rPr>
-        <w:t xml:space="preserve">, kann nach 6 Wochen jeweils eine halbe Tablette </w:t>
-      </w:r>
-      <w:proofErr w:type="spellStart"/>
-      <w:r>
-        <w:rPr>
-          <w:rFonts w:ascii="Lucida Sans Unicode" w:hAnsi="Lucida Sans Unicode" w:cs="Lucida Sans Unicode"/>
-          <w:sz w:val="18"/>
-          <w:szCs w:val="18"/>
-        </w:rPr>
-        <w:t>Isoptin</w:t>
-      </w:r>
-      <w:proofErr w:type="spellEnd"/>
-      <w:r>
-        <w:rPr>
-          <w:rFonts w:ascii="Lucida Sans Unicode" w:hAnsi="Lucida Sans Unicode" w:cs="Lucida Sans Unicode"/>
-          <w:sz w:val="18"/>
-          <w:szCs w:val="18"/>
-        </w:rPr>
-        <w:t xml:space="preserve"> </w:t>
-      </w:r>
-      <w:r>
-        <w:rPr>
-          <w:rFonts w:ascii="Lucida Sans Unicode" w:hAnsi="Lucida Sans Unicode" w:cs="Lucida Sans Unicode"/>
-          <w:sz w:val="18"/>
-          <w:szCs w:val="18"/>
-        </w:rPr>
-        <w:t xml:space="preserve">pro Woche </w:t>
-      </w:r>
-      <w:proofErr w:type="spellStart"/>
-      <w:r>
-        <w:rPr>
-          <w:rFonts w:ascii="Lucida Sans Unicode" w:hAnsi="Lucida Sans Unicode" w:cs="Lucida Sans Unicode"/>
-          <w:sz w:val="18"/>
-          <w:szCs w:val="18"/>
-        </w:rPr>
-        <w:t>abdosiert</w:t>
-      </w:r>
-      <w:proofErr w:type="spellEnd"/>
-      <w:r>
-        <w:rPr>
-          <w:rFonts w:ascii="Lucida Sans Unicode" w:hAnsi="Lucida Sans Unicode" w:cs="Lucida Sans Unicode"/>
-          <w:sz w:val="18"/>
-          <w:szCs w:val="18"/>
-        </w:rPr>
-        <w:t xml:space="preserve"> werden</w:t>
-      </w:r>
-      <w:r>
-        <w:rPr>
-          <w:rFonts w:ascii="Lucida Sans Unicode" w:hAnsi="Lucida Sans Unicode" w:cs="Lucida Sans Unicode"/>
-          <w:sz w:val="18"/>
-          <w:szCs w:val="18"/>
-        </w:rPr>
-        <w:t>.</w:t>
-      </w:r>
-    </w:p>
-    <w:p>
-      <w:pPr>
-        <w:pStyle w:val="Kopfzeile"/>
-        <w:rPr>
-          <w:rFonts w:ascii="Lucida Sans Unicode" w:hAnsi="Lucida Sans Unicode" w:cs="Lucida Sans Unicode"/>
-          <w:sz w:val="18"/>
-          <w:szCs w:val="18"/>
-        </w:rPr>
-      </w:pPr>
-    </w:p>
-    <w:p>
-      <w:pPr>
-        <w:pStyle w:val="Kopfzeile"/>
-        <w:rPr>
-          <w:rFonts w:ascii="Lucida Sans Unicode" w:hAnsi="Lucida Sans Unicode" w:cs="Lucida Sans Unicode"/>
-          <w:sz w:val="18"/>
-          <w:szCs w:val="18"/>
-        </w:rPr>
-      </w:pPr>
-      <w:r>
-        <w:rPr>
-          <w:rFonts w:ascii="Lucida Sans Unicode" w:hAnsi="Lucida Sans Unicode" w:cs="Lucida Sans Unicode"/>
-          <w:sz w:val="18"/>
-          <w:szCs w:val="18"/>
-        </w:rPr>
-        <w:t xml:space="preserve">Zusätzlich </w:t>
-      </w:r>
-      <w:proofErr w:type="spellStart"/>
-      <w:r>
-        <w:rPr>
-          <w:rFonts w:ascii="Lucida Sans Unicode" w:hAnsi="Lucida Sans Unicode" w:cs="Lucida Sans Unicode"/>
-          <w:sz w:val="18"/>
-          <w:szCs w:val="18"/>
-        </w:rPr>
-        <w:t>Prednisolongabe</w:t>
-      </w:r>
-      <w:proofErr w:type="spellEnd"/>
-      <w:r>
-        <w:rPr>
-          <w:rFonts w:ascii="Lucida Sans Unicode" w:hAnsi="Lucida Sans Unicode" w:cs="Lucida Sans Unicode"/>
-          <w:sz w:val="18"/>
-          <w:szCs w:val="18"/>
-        </w:rPr>
-        <w:t xml:space="preserve"> initial:</w:t>
-      </w:r>
-    </w:p>
-    <w:p>
-      <w:pPr>
-        <w:pStyle w:val="Kopfzeile"/>
-        <w:rPr>
-          <w:rFonts w:ascii="Lucida Sans Unicode" w:hAnsi="Lucida Sans Unicode" w:cs="Lucida Sans Unicode"/>
-          <w:sz w:val="18"/>
-          <w:szCs w:val="18"/>
-        </w:rPr>
-      </w:pPr>
-      <w:r>
-        <w:rPr>
-          <w:rFonts w:ascii="Lucida Sans Unicode" w:hAnsi="Lucida Sans Unicode" w:cs="Lucida Sans Unicode"/>
-          <w:sz w:val="18"/>
-          <w:szCs w:val="18"/>
-        </w:rPr>
-        <w:t xml:space="preserve">- </w:t>
-      </w:r>
-      <w:proofErr w:type="spellStart"/>
-      <w:r>
-        <w:rPr>
-          <w:rFonts w:ascii="Lucida Sans Unicode" w:hAnsi="Lucida Sans Unicode" w:cs="Lucida Sans Unicode"/>
-          <w:sz w:val="18"/>
-          <w:szCs w:val="18"/>
-        </w:rPr>
-        <w:t>Prednisolon</w:t>
-      </w:r>
-      <w:proofErr w:type="spellEnd"/>
-      <w:r>
-        <w:rPr>
-          <w:rFonts w:ascii="Lucida Sans Unicode" w:hAnsi="Lucida Sans Unicode" w:cs="Lucida Sans Unicode"/>
-          <w:sz w:val="18"/>
-          <w:szCs w:val="18"/>
-        </w:rPr>
-        <w:t xml:space="preserve"> (</w:t>
-      </w:r>
-      <w:proofErr w:type="spellStart"/>
-      <w:r>
-        <w:rPr>
-          <w:rFonts w:ascii="Lucida Sans Unicode" w:hAnsi="Lucida Sans Unicode" w:cs="Lucida Sans Unicode"/>
-          <w:sz w:val="18"/>
-          <w:szCs w:val="18"/>
-        </w:rPr>
-        <w:t>Decortin</w:t>
-      </w:r>
-      <w:proofErr w:type="spellEnd"/>
-      <w:r>
-        <w:rPr>
-          <w:rFonts w:ascii="Lucida Sans Unicode" w:hAnsi="Lucida Sans Unicode" w:cs="Lucida Sans Unicode"/>
-          <w:sz w:val="18"/>
-          <w:szCs w:val="18"/>
-        </w:rPr>
-        <w:t xml:space="preserve"> H) Tabletten à 20 mg (N2=50 Stück)</w:t>
-      </w:r>
-    </w:p>
-    <w:p>
-      <w:pPr>
-        <w:pStyle w:val="Kopfzeile"/>
-        <w:rPr>
-          <w:rFonts w:ascii="Lucida Sans Unicode" w:hAnsi="Lucida Sans Unicode" w:cs="Lucida Sans Unicode"/>
-          <w:sz w:val="18"/>
-          <w:szCs w:val="18"/>
-        </w:rPr>
-      </w:pPr>
-      <w:r>
-        <w:rPr>
-          <w:rFonts w:ascii="Lucida Sans Unicode" w:hAnsi="Lucida Sans Unicode" w:cs="Lucida Sans Unicode"/>
-          <w:sz w:val="18"/>
-          <w:szCs w:val="18"/>
-        </w:rPr>
-        <w:t xml:space="preserve">- Dazu </w:t>
-      </w:r>
-      <w:proofErr w:type="spellStart"/>
-      <w:r>
-        <w:rPr>
-          <w:rFonts w:ascii="Lucida Sans Unicode" w:hAnsi="Lucida Sans Unicode" w:cs="Lucida Sans Unicode"/>
-          <w:sz w:val="18"/>
-          <w:szCs w:val="18"/>
-        </w:rPr>
-        <w:t>Pantoprazol</w:t>
-      </w:r>
-      <w:proofErr w:type="spellEnd"/>
-      <w:r>
-        <w:rPr>
-          <w:rFonts w:ascii="Lucida Sans Unicode" w:hAnsi="Lucida Sans Unicode" w:cs="Lucida Sans Unicode"/>
-          <w:sz w:val="18"/>
-          <w:szCs w:val="18"/>
-        </w:rPr>
-        <w:t xml:space="preserve"> 40 mg am Morgen, Magenschutz (N2=50 Stück)</w:t>
-      </w:r>
-    </w:p>
-    <w:p>
-      <w:pPr>
-        <w:pStyle w:val="Kopfzeile"/>
-        <w:rPr>
-          <w:rFonts w:ascii="Lucida Sans Unicode" w:hAnsi="Lucida Sans Unicode" w:cs="Lucida Sans Unicode"/>
-          <w:sz w:val="18"/>
-          <w:szCs w:val="18"/>
-        </w:rPr>
-      </w:pPr>
-      <w:r>
-        <w:rPr>
-          <w:rFonts w:ascii="Lucida Sans Unicode" w:hAnsi="Lucida Sans Unicode" w:cs="Lucida Sans Unicode"/>
-          <w:sz w:val="18"/>
-          <w:szCs w:val="18"/>
-        </w:rPr>
-        <w:t xml:space="preserve">- Zur Nacht für 4 Tage </w:t>
-      </w:r>
-      <w:proofErr w:type="spellStart"/>
-      <w:r>
-        <w:rPr>
-          <w:rFonts w:ascii="Lucida Sans Unicode" w:hAnsi="Lucida Sans Unicode" w:cs="Lucida Sans Unicode"/>
-          <w:sz w:val="18"/>
-          <w:szCs w:val="18"/>
-        </w:rPr>
-        <w:t>Dalmadorm</w:t>
-      </w:r>
-      <w:proofErr w:type="spellEnd"/>
-    </w:p>
-    <w:p>
-      <w:pPr>
-        <w:pStyle w:val="Kopfzeile"/>
-        <w:rPr>
-          <w:rFonts w:ascii="Lucida Sans Unicode" w:hAnsi="Lucida Sans Unicode" w:cs="Lucida Sans Unicode"/>
-          <w:sz w:val="18"/>
-          <w:szCs w:val="18"/>
-        </w:rPr>
-      </w:pPr>
-      <w:r>
-        <w:rPr>
-          <w:rFonts w:ascii="Lucida Sans Unicode" w:hAnsi="Lucida Sans Unicode" w:cs="Lucida Sans Unicode"/>
-          <w:sz w:val="18"/>
-          <w:szCs w:val="18"/>
-        </w:rPr>
-        <w:t xml:space="preserve">- </w:t>
-      </w:r>
-      <w:proofErr w:type="spellStart"/>
-      <w:r>
-        <w:rPr>
-          <w:rFonts w:ascii="Lucida Sans Unicode" w:hAnsi="Lucida Sans Unicode" w:cs="Lucida Sans Unicode"/>
-          <w:sz w:val="18"/>
-          <w:szCs w:val="18"/>
-        </w:rPr>
-        <w:t>Decortin</w:t>
-      </w:r>
-      <w:proofErr w:type="spellEnd"/>
-      <w:r>
-        <w:rPr>
-          <w:rFonts w:ascii="Lucida Sans Unicode" w:hAnsi="Lucida Sans Unicode" w:cs="Lucida Sans Unicode"/>
-          <w:sz w:val="18"/>
-          <w:szCs w:val="18"/>
-        </w:rPr>
-        <w:t xml:space="preserve"> jeweils am Morgen nach dem Frühstück in folgender absteigender Dosierung:</w:t>
+        <w:t>Decortin jeweils am Morgen nach dem Frühstück in folgender absteigender Dosierung:</w:t>
       </w:r>
     </w:p>
     <w:p>
@@ -11337,25 +9999,7 @@
           <w:sz w:val="18"/>
           <w:szCs w:val="18"/>
         </w:rPr>
-        <w:t xml:space="preserve">Sumatriptan 3 oder 6 mg </w:t>
-      </w:r>
-      <w:proofErr w:type="spellStart"/>
-      <w:r>
-        <w:rPr>
-          <w:rFonts w:ascii="Lucida Sans Unicode" w:hAnsi="Lucida Sans Unicode" w:cs="Lucida Sans Unicode"/>
-          <w:sz w:val="18"/>
-          <w:szCs w:val="18"/>
-        </w:rPr>
-        <w:t>s.c</w:t>
-      </w:r>
-      <w:proofErr w:type="spellEnd"/>
-      <w:r>
-        <w:rPr>
-          <w:rFonts w:ascii="Lucida Sans Unicode" w:hAnsi="Lucida Sans Unicode" w:cs="Lucida Sans Unicode"/>
-          <w:sz w:val="18"/>
-          <w:szCs w:val="18"/>
-        </w:rPr>
-        <w:t>. mit Autoinjektor (Alternativ auch 2 oder 4 mg mit Fertigspritze)</w:t>
+        <w:t>Sumatriptan 3 oder 6 mg s.c. mit Autoinjektor (Alternativ auch 2 oder 4 mg mit Fertigspritze)</w:t>
       </w:r>
     </w:p>
     <w:p>
@@ -11597,25 +10241,7 @@
                 <w:sz w:val="18"/>
                 <w:szCs w:val="18"/>
               </w:rPr>
-              <w:t xml:space="preserve">der Kindheit bestehend, seit einigen Jahren deutliche Zunahme der Frequenz. </w:t>
-            </w:r>
-            <w:proofErr w:type="spellStart"/>
-            <w:r>
-              <w:rPr>
-                <w:rFonts w:ascii="Lucida Sans Unicode" w:hAnsi="Lucida Sans Unicode" w:cs="Lucida Sans Unicode"/>
-                <w:sz w:val="18"/>
-                <w:szCs w:val="18"/>
-              </w:rPr>
-              <w:t>Attackendauer</w:t>
-            </w:r>
-            <w:proofErr w:type="spellEnd"/>
-            <w:r>
-              <w:rPr>
-                <w:rFonts w:ascii="Lucida Sans Unicode" w:hAnsi="Lucida Sans Unicode" w:cs="Lucida Sans Unicode"/>
-                <w:sz w:val="18"/>
-                <w:szCs w:val="18"/>
-              </w:rPr>
-              <w:t xml:space="preserve"> </w:t>
+              <w:t xml:space="preserve">der Kindheit bestehend, seit einigen Jahren deutliche Zunahme der Frequenz. Attackendauer </w:t>
             </w:r>
             <w:r>
               <w:rPr>
@@ -12973,25 +11599,7 @@
                 <w:sz w:val="18"/>
                 <w:szCs w:val="18"/>
               </w:rPr>
-              <w:t xml:space="preserve">Chronische </w:t>
-            </w:r>
-            <w:proofErr w:type="spellStart"/>
-            <w:r>
-              <w:rPr>
-                <w:rFonts w:ascii="Lucida Sans Unicode" w:hAnsi="Lucida Sans Unicode" w:cs="Lucida Sans Unicode"/>
-                <w:sz w:val="18"/>
-                <w:szCs w:val="18"/>
-              </w:rPr>
-              <w:t>Lumboischialgien</w:t>
-            </w:r>
-            <w:proofErr w:type="spellEnd"/>
-            <w:r>
-              <w:rPr>
-                <w:rFonts w:ascii="Lucida Sans Unicode" w:hAnsi="Lucida Sans Unicode" w:cs="Lucida Sans Unicode"/>
-                <w:sz w:val="18"/>
-                <w:szCs w:val="18"/>
-              </w:rPr>
-              <w:t xml:space="preserve"> seit 5 Jahren</w:t>
+              <w:t>Chronische Lumboischialgien seit 5 Jahren</w:t>
             </w:r>
           </w:p>
           <w:p>
@@ -13309,23 +11917,13 @@
                 <w:szCs w:val="18"/>
               </w:rPr>
             </w:pPr>
-            <w:proofErr w:type="spellStart"/>
-            <w:r>
-              <w:rPr>
-                <w:rFonts w:ascii="Lucida Sans Unicode" w:hAnsi="Lucida Sans Unicode" w:cs="Lucida Sans Unicode"/>
-                <w:sz w:val="18"/>
-                <w:szCs w:val="18"/>
-              </w:rPr>
-              <w:t>Fußsenkerschwäche</w:t>
-            </w:r>
-            <w:proofErr w:type="spellEnd"/>
-            <w:r>
-              <w:rPr>
-                <w:rFonts w:ascii="Lucida Sans Unicode" w:hAnsi="Lucida Sans Unicode" w:cs="Lucida Sans Unicode"/>
-                <w:sz w:val="18"/>
-                <w:szCs w:val="18"/>
-              </w:rPr>
-              <w:t>. Kribbelparästhesien S1 links. Keine Miktions- oder Defäkationsstörung.</w:t>
+            <w:r>
+              <w:rPr>
+                <w:rFonts w:ascii="Lucida Sans Unicode" w:hAnsi="Lucida Sans Unicode" w:cs="Lucida Sans Unicode"/>
+                <w:sz w:val="18"/>
+                <w:szCs w:val="18"/>
+              </w:rPr>
+              <w:t>Fußsenkerschwäche. Kribbelparästhesien S1 links. Keine Miktions- oder Defäkationsstörung.</w:t>
             </w:r>
           </w:p>
         </w:tc>
@@ -13404,25 +12002,7 @@
           <w:sz w:val="18"/>
           <w:szCs w:val="18"/>
         </w:rPr>
-        <w:t>{</w:t>
-      </w:r>
-      <w:proofErr w:type="spellStart"/>
-      <w:r>
-        <w:rPr>
-          <w:rFonts w:ascii="Lucida Sans Unicode" w:hAnsi="Lucida Sans Unicode" w:cs="Lucida Sans Unicode"/>
-          <w:sz w:val="18"/>
-          <w:szCs w:val="18"/>
-        </w:rPr>
-        <w:t>nachname</w:t>
-      </w:r>
-      <w:proofErr w:type="spellEnd"/>
-      <w:r>
-        <w:rPr>
-          <w:rFonts w:ascii="Lucida Sans Unicode" w:hAnsi="Lucida Sans Unicode" w:cs="Lucida Sans Unicode"/>
-          <w:sz w:val="18"/>
-          <w:szCs w:val="18"/>
-        </w:rPr>
-        <w:t>}</w:t>
+        <w:t>{nachname}</w:t>
       </w:r>
       <w:r>
         <w:rPr>
@@ -13455,51 +12035,15 @@
           <w:szCs w:val="18"/>
         </w:rPr>
         <w:lastRenderedPageBreak/>
-        <w:t xml:space="preserve">verlaufen häufig prolongiert als Status </w:t>
-      </w:r>
-      <w:proofErr w:type="spellStart"/>
-      <w:r>
-        <w:rPr>
-          <w:rFonts w:ascii="Lucida Sans Unicode" w:hAnsi="Lucida Sans Unicode" w:cs="Lucida Sans Unicode"/>
-          <w:sz w:val="18"/>
-          <w:szCs w:val="18"/>
-        </w:rPr>
-        <w:t>migraenosus</w:t>
-      </w:r>
-      <w:proofErr w:type="spellEnd"/>
-      <w:r>
-        <w:rPr>
-          <w:rFonts w:ascii="Lucida Sans Unicode" w:hAnsi="Lucida Sans Unicode" w:cs="Lucida Sans Unicode"/>
-          <w:sz w:val="18"/>
-          <w:szCs w:val="18"/>
-        </w:rPr>
-        <w:t xml:space="preserve">. Darüber hinaus besteht seit vielen Jahren ein Kopfschmerz vom Spannungstyp, der ebenfalls in der Häufigkeit zunahm. Seit vielen Jahren tritt dieser nach zunächst episodischem Beginn in der chronischen Verlaufsform als Dauerkopfschmerz auf. Insgesamt ist </w:t>
-      </w:r>
-      <w:r>
-        <w:rPr>
-          <w:rFonts w:ascii="Lucida Sans Unicode" w:hAnsi="Lucida Sans Unicode" w:cs="Lucida Sans Unicode"/>
-          <w:sz w:val="18"/>
-          <w:szCs w:val="18"/>
-        </w:rPr>
-        <w:t>{</w:t>
-      </w:r>
-      <w:proofErr w:type="spellStart"/>
-      <w:r>
-        <w:rPr>
-          <w:rFonts w:ascii="Lucida Sans Unicode" w:hAnsi="Lucida Sans Unicode" w:cs="Lucida Sans Unicode"/>
-          <w:sz w:val="18"/>
-          <w:szCs w:val="18"/>
-        </w:rPr>
-        <w:t>patient</w:t>
-      </w:r>
-      <w:proofErr w:type="spellEnd"/>
-      <w:r>
-        <w:rPr>
-          <w:rFonts w:ascii="Lucida Sans Unicode" w:hAnsi="Lucida Sans Unicode" w:cs="Lucida Sans Unicode"/>
-          <w:sz w:val="18"/>
-          <w:szCs w:val="18"/>
-        </w:rPr>
-        <w:t xml:space="preserve">} </w:t>
+        <w:t xml:space="preserve">verlaufen häufig prolongiert als Status migraenosus. Darüber hinaus besteht seit vielen Jahren ein Kopfschmerz vom Spannungstyp, der ebenfalls in der Häufigkeit zunahm. Seit vielen Jahren tritt dieser nach zunächst episodischem Beginn in der chronischen Verlaufsform als Dauerkopfschmerz auf. Insgesamt ist </w:t>
+      </w:r>
+      <w:r>
+        <w:rPr>
+          <w:rFonts w:ascii="Lucida Sans Unicode" w:hAnsi="Lucida Sans Unicode" w:cs="Lucida Sans Unicode"/>
+          <w:sz w:val="18"/>
+          <w:szCs w:val="18"/>
+        </w:rPr>
+        <w:t xml:space="preserve">{patient} </w:t>
       </w:r>
       <w:r>
         <w:rPr>
@@ -13531,61 +12075,7 @@
           <w:sz w:val="18"/>
           <w:szCs w:val="18"/>
         </w:rPr>
-        <w:t xml:space="preserve">Versuche einer Kopfschmerzprophylaxe waren leitliniengerecht mit Metoprolol, Amitriptylin, Trimipramin, </w:t>
-      </w:r>
-      <w:proofErr w:type="spellStart"/>
-      <w:r>
-        <w:rPr>
-          <w:rFonts w:ascii="Lucida Sans Unicode" w:hAnsi="Lucida Sans Unicode" w:cs="Lucida Sans Unicode"/>
-          <w:sz w:val="18"/>
-          <w:szCs w:val="18"/>
-        </w:rPr>
-        <w:t>Flunarizin</w:t>
-      </w:r>
-      <w:proofErr w:type="spellEnd"/>
-      <w:r>
-        <w:rPr>
-          <w:rFonts w:ascii="Lucida Sans Unicode" w:hAnsi="Lucida Sans Unicode" w:cs="Lucida Sans Unicode"/>
-          <w:sz w:val="18"/>
-          <w:szCs w:val="18"/>
-        </w:rPr>
-        <w:t xml:space="preserve"> und Topiramat unternommen worden. Zur Akutschmerzmedikation kamen </w:t>
-      </w:r>
-      <w:proofErr w:type="spellStart"/>
-      <w:r>
-        <w:rPr>
-          <w:rFonts w:ascii="Lucida Sans Unicode" w:hAnsi="Lucida Sans Unicode" w:cs="Lucida Sans Unicode"/>
-          <w:sz w:val="18"/>
-          <w:szCs w:val="18"/>
-        </w:rPr>
-        <w:t>Rizatriptan</w:t>
-      </w:r>
-      <w:proofErr w:type="spellEnd"/>
-      <w:r>
-        <w:rPr>
-          <w:rFonts w:ascii="Lucida Sans Unicode" w:hAnsi="Lucida Sans Unicode" w:cs="Lucida Sans Unicode"/>
-          <w:sz w:val="18"/>
-          <w:szCs w:val="18"/>
-        </w:rPr>
-        <w:t xml:space="preserve">, Zolmitriptan, </w:t>
-      </w:r>
-      <w:proofErr w:type="spellStart"/>
-      <w:r>
-        <w:rPr>
-          <w:rFonts w:ascii="Lucida Sans Unicode" w:hAnsi="Lucida Sans Unicode" w:cs="Lucida Sans Unicode"/>
-          <w:sz w:val="18"/>
-          <w:szCs w:val="18"/>
-        </w:rPr>
-        <w:t>Naratriptan</w:t>
-      </w:r>
-      <w:proofErr w:type="spellEnd"/>
-      <w:r>
-        <w:rPr>
-          <w:rFonts w:ascii="Lucida Sans Unicode" w:hAnsi="Lucida Sans Unicode" w:cs="Lucida Sans Unicode"/>
-          <w:sz w:val="18"/>
-          <w:szCs w:val="18"/>
-        </w:rPr>
-        <w:t>, Paracetamol, Metamizol, Tramadol, Sumatriptan und Ibuprofen zum Einsatz.</w:t>
+        <w:t>Versuche einer Kopfschmerzprophylaxe waren leitliniengerecht mit Metoprolol, Amitriptylin, Trimipramin, Flunarizin und Topiramat unternommen worden. Zur Akutschmerzmedikation kamen Rizatriptan, Zolmitriptan, Naratriptan, Paracetamol, Metamizol, Tramadol, Sumatriptan und Ibuprofen zum Einsatz.</w:t>
       </w:r>
       <w:r>
         <w:rPr>
@@ -13627,25 +12117,7 @@
           <w:sz w:val="18"/>
           <w:szCs w:val="18"/>
         </w:rPr>
-        <w:t xml:space="preserve"> Keine der bisherigen Therapiemaßnahmen konnte verhindern, dass sich ein </w:t>
-      </w:r>
-      <w:proofErr w:type="spellStart"/>
-      <w:r>
-        <w:rPr>
-          <w:rFonts w:ascii="Lucida Sans Unicode" w:hAnsi="Lucida Sans Unicode" w:cs="Lucida Sans Unicode"/>
-          <w:sz w:val="18"/>
-          <w:szCs w:val="18"/>
-        </w:rPr>
-        <w:t>hochchronifiziertes</w:t>
-      </w:r>
-      <w:proofErr w:type="spellEnd"/>
-      <w:r>
-        <w:rPr>
-          <w:rFonts w:ascii="Lucida Sans Unicode" w:hAnsi="Lucida Sans Unicode" w:cs="Lucida Sans Unicode"/>
-          <w:sz w:val="18"/>
-          <w:szCs w:val="18"/>
-        </w:rPr>
-        <w:t xml:space="preserve"> Schmerzgeschehen eingestellt hat. </w:t>
+        <w:t xml:space="preserve"> Keine der bisherigen Therapiemaßnahmen konnte verhindern, dass sich ein hochchronifiziertes Schmerzgeschehen eingestellt hat. </w:t>
       </w:r>
     </w:p>
     <w:p>
@@ -13683,25 +12155,7 @@
           <w:sz w:val="18"/>
           <w:szCs w:val="18"/>
         </w:rPr>
-        <w:t>{</w:t>
-      </w:r>
-      <w:proofErr w:type="spellStart"/>
-      <w:r>
-        <w:rPr>
-          <w:rFonts w:ascii="Lucida Sans Unicode" w:hAnsi="Lucida Sans Unicode" w:cs="Lucida Sans Unicode"/>
-          <w:sz w:val="18"/>
-          <w:szCs w:val="18"/>
-        </w:rPr>
-        <w:t>midas</w:t>
-      </w:r>
-      <w:proofErr w:type="spellEnd"/>
-      <w:r>
-        <w:rPr>
-          <w:rFonts w:ascii="Lucida Sans Unicode" w:hAnsi="Lucida Sans Unicode" w:cs="Lucida Sans Unicode"/>
-          <w:sz w:val="18"/>
-          <w:szCs w:val="18"/>
-        </w:rPr>
-        <w:t>}</w:t>
+        <w:t>{midas}</w:t>
       </w:r>
     </w:p>
     <w:p>
@@ -13739,25 +12193,7 @@
           <w:sz w:val="18"/>
           <w:szCs w:val="18"/>
         </w:rPr>
-        <w:t>{</w:t>
-      </w:r>
-      <w:proofErr w:type="spellStart"/>
-      <w:r>
-        <w:rPr>
-          <w:rFonts w:ascii="Lucida Sans Unicode" w:hAnsi="Lucida Sans Unicode" w:cs="Lucida Sans Unicode"/>
-          <w:sz w:val="18"/>
-          <w:szCs w:val="18"/>
-        </w:rPr>
-        <w:t>whodas</w:t>
-      </w:r>
-      <w:proofErr w:type="spellEnd"/>
-      <w:r>
-        <w:rPr>
-          <w:rFonts w:ascii="Lucida Sans Unicode" w:hAnsi="Lucida Sans Unicode" w:cs="Lucida Sans Unicode"/>
-          <w:sz w:val="18"/>
-          <w:szCs w:val="18"/>
-        </w:rPr>
-        <w:t>}</w:t>
+        <w:t>{whodas}</w:t>
       </w:r>
     </w:p>
     <w:p>
@@ -13797,16 +12233,14 @@
         </w:rPr>
         <w:t>{</w:t>
       </w:r>
-      <w:proofErr w:type="spellStart"/>
-      <w:r>
-        <w:rPr>
-          <w:rFonts w:ascii="Lucida Sans Unicode" w:hAnsi="Lucida Sans Unicode" w:cs="Lucida Sans Unicode"/>
-          <w:sz w:val="18"/>
-          <w:szCs w:val="18"/>
-        </w:rPr>
-        <w:t>treatments</w:t>
-      </w:r>
-      <w:proofErr w:type="spellEnd"/>
+      <w:r>
+        <w:rPr>
+          <w:rFonts w:ascii="Lucida Sans Unicode" w:hAnsi="Lucida Sans Unicode" w:cs="Lucida Sans Unicode"/>
+          <w:sz w:val="18"/>
+          <w:szCs w:val="18"/>
+        </w:rPr>
+        <w:t>vorbehandlungen</w:t>
+      </w:r>
       <w:r>
         <w:rPr>
           <w:rFonts w:ascii="Lucida Sans Unicode" w:hAnsi="Lucida Sans Unicode" w:cs="Lucida Sans Unicode"/>
@@ -13908,61 +12342,7 @@
           <w:sz w:val="18"/>
           <w:szCs w:val="18"/>
         </w:rPr>
-        <w:t xml:space="preserve"> an mehr als 10 Tagen im Monat überschreitet die Grenzschwellen für die Entstehung von Kopfschmerzen bei Medikamentenübergebrauch. Es besteht ein Fehlgebrauch durch nicht-selektive Anwendung der Triptane bei Kopfschmerz vom Spannungstyp und Medikamentenübergebrauchskopfschmerzen. Es besteht ein Fehlgebrauch aufgrund nicht spezifischer Differenzierung der Akutmedikation in der Akutbehandlung der Migräne, Spannungskopfschmerzen und der Intervallkopfschmerzen. Es besteht ein </w:t>
-      </w:r>
-      <w:proofErr w:type="gramStart"/>
-      <w:r>
-        <w:rPr>
-          <w:rFonts w:ascii="Lucida Sans Unicode" w:hAnsi="Lucida Sans Unicode" w:cs="Lucida Sans Unicode"/>
-          <w:sz w:val="18"/>
-          <w:szCs w:val="18"/>
-        </w:rPr>
-        <w:t>Fehlgebrauch</w:t>
-      </w:r>
-      <w:proofErr w:type="gramEnd"/>
-      <w:r>
-        <w:rPr>
-          <w:rFonts w:ascii="Lucida Sans Unicode" w:hAnsi="Lucida Sans Unicode" w:cs="Lucida Sans Unicode"/>
-          <w:sz w:val="18"/>
-          <w:szCs w:val="18"/>
-        </w:rPr>
-        <w:t xml:space="preserve"> indem Triptane erst dann eingenommen werden, wenn die Migräneattacke ihre höchste Kopfschmerzintensität erreicht hat. Es besteht ein Fehlgebrauch aufgrund Wiederholung des primär eingesetzten Triptans bei primärer Unwirksamkeit im Anfall. Es besteht ein Fehlgebrauch bei der Anwendung von Escape-Medikation bei primärer Unwirksamkeit des Triptans. Bei </w:t>
-      </w:r>
-      <w:proofErr w:type="spellStart"/>
-      <w:r>
-        <w:rPr>
-          <w:rFonts w:ascii="Lucida Sans Unicode" w:hAnsi="Lucida Sans Unicode" w:cs="Lucida Sans Unicode"/>
-          <w:sz w:val="18"/>
-          <w:szCs w:val="18"/>
-        </w:rPr>
-        <w:t>status</w:t>
-      </w:r>
-      <w:proofErr w:type="spellEnd"/>
-      <w:r>
-        <w:rPr>
-          <w:rFonts w:ascii="Lucida Sans Unicode" w:hAnsi="Lucida Sans Unicode" w:cs="Lucida Sans Unicode"/>
-          <w:sz w:val="18"/>
-          <w:szCs w:val="18"/>
-        </w:rPr>
-        <w:t xml:space="preserve"> </w:t>
-      </w:r>
-      <w:proofErr w:type="spellStart"/>
-      <w:r>
-        <w:rPr>
-          <w:rFonts w:ascii="Lucida Sans Unicode" w:hAnsi="Lucida Sans Unicode" w:cs="Lucida Sans Unicode"/>
-          <w:sz w:val="18"/>
-          <w:szCs w:val="18"/>
-        </w:rPr>
-        <w:t>migraenosus</w:t>
-      </w:r>
-      <w:proofErr w:type="spellEnd"/>
-      <w:r>
-        <w:rPr>
-          <w:rFonts w:ascii="Lucida Sans Unicode" w:hAnsi="Lucida Sans Unicode" w:cs="Lucida Sans Unicode"/>
-          <w:sz w:val="18"/>
-          <w:szCs w:val="18"/>
-        </w:rPr>
-        <w:t xml:space="preserve"> werden über 5 Tage täglich Schmerzmitteln und Triptane eingesetzt.</w:t>
+        <w:t xml:space="preserve"> an mehr als 10 Tagen im Monat überschreitet die Grenzschwellen für die Entstehung von Kopfschmerzen bei Medikamentenübergebrauch. Es besteht ein Fehlgebrauch durch nicht-selektive Anwendung der Triptane bei Kopfschmerz vom Spannungstyp und Medikamentenübergebrauchskopfschmerzen. Es besteht ein Fehlgebrauch aufgrund nicht spezifischer Differenzierung der Akutmedikation in der Akutbehandlung der Migräne, Spannungskopfschmerzen und der Intervallkopfschmerzen. Es besteht ein Fehlgebrauch indem Triptane erst dann eingenommen werden, wenn die Migräneattacke ihre höchste Kopfschmerzintensität erreicht hat. Es besteht ein Fehlgebrauch aufgrund Wiederholung des primär eingesetzten Triptans bei primärer Unwirksamkeit im Anfall. Es besteht ein Fehlgebrauch bei der Anwendung von Escape-Medikation bei primärer Unwirksamkeit des Triptans. Bei status migraenosus werden über 5 Tage täglich Schmerzmitteln und Triptane eingesetzt.</w:t>
       </w:r>
     </w:p>
     <w:p>
@@ -14008,25 +12388,7 @@
           <w:sz w:val="18"/>
           <w:szCs w:val="18"/>
         </w:rPr>
-        <w:t xml:space="preserve"> {</w:t>
-      </w:r>
-      <w:proofErr w:type="spellStart"/>
-      <w:r>
-        <w:rPr>
-          <w:rFonts w:ascii="Lucida Sans Unicode" w:hAnsi="Lucida Sans Unicode" w:cs="Lucida Sans Unicode"/>
-          <w:sz w:val="18"/>
-          <w:szCs w:val="18"/>
-        </w:rPr>
-        <w:t>patient</w:t>
-      </w:r>
-      <w:proofErr w:type="spellEnd"/>
-      <w:r>
-        <w:rPr>
-          <w:rFonts w:ascii="Lucida Sans Unicode" w:hAnsi="Lucida Sans Unicode" w:cs="Lucida Sans Unicode"/>
-          <w:sz w:val="18"/>
-          <w:szCs w:val="18"/>
-        </w:rPr>
-        <w:t>}</w:t>
+        <w:t xml:space="preserve"> {patient}</w:t>
       </w:r>
       <w:r>
         <w:rPr>
@@ -14042,25 +12404,7 @@
           <w:sz w:val="18"/>
           <w:szCs w:val="18"/>
         </w:rPr>
-        <w:t>in der Selbstauskunft das häufige Auftreten von {</w:t>
-      </w:r>
-      <w:proofErr w:type="spellStart"/>
-      <w:r>
-        <w:rPr>
-          <w:rFonts w:ascii="Lucida Sans Unicode" w:hAnsi="Lucida Sans Unicode" w:cs="Lucida Sans Unicode"/>
-          <w:sz w:val="18"/>
-          <w:szCs w:val="18"/>
-        </w:rPr>
-        <w:t>symptome</w:t>
-      </w:r>
-      <w:proofErr w:type="spellEnd"/>
-      <w:r>
-        <w:rPr>
-          <w:rFonts w:ascii="Lucida Sans Unicode" w:hAnsi="Lucida Sans Unicode" w:cs="Lucida Sans Unicode"/>
-          <w:sz w:val="18"/>
-          <w:szCs w:val="18"/>
-        </w:rPr>
-        <w:t>}.</w:t>
+        <w:t>in der Selbstauskunft das häufige Auftreten von {symptome}.</w:t>
       </w:r>
     </w:p>
     <w:p>
@@ -14098,25 +12442,7 @@
           <w:sz w:val="18"/>
           <w:szCs w:val="18"/>
         </w:rPr>
-        <w:t>Bei {</w:t>
-      </w:r>
-      <w:proofErr w:type="spellStart"/>
-      <w:r>
-        <w:rPr>
-          <w:rFonts w:ascii="Lucida Sans Unicode" w:hAnsi="Lucida Sans Unicode" w:cs="Lucida Sans Unicode"/>
-          <w:sz w:val="18"/>
-          <w:szCs w:val="18"/>
-        </w:rPr>
-        <w:t>patient_dat</w:t>
-      </w:r>
-      <w:proofErr w:type="spellEnd"/>
-      <w:r>
-        <w:rPr>
-          <w:rFonts w:ascii="Lucida Sans Unicode" w:hAnsi="Lucida Sans Unicode" w:cs="Lucida Sans Unicode"/>
-          <w:sz w:val="18"/>
-          <w:szCs w:val="18"/>
-        </w:rPr>
-        <w:t>}</w:t>
+        <w:t>Bei {patient_dat}</w:t>
       </w:r>
       <w:r>
         <w:rPr>
@@ -14132,61 +12458,7 @@
           <w:sz w:val="18"/>
           <w:szCs w:val="18"/>
         </w:rPr>
-        <w:t>In der Selbstauskunft beschreibt {anrede} {</w:t>
-      </w:r>
-      <w:proofErr w:type="spellStart"/>
-      <w:r>
-        <w:rPr>
-          <w:rFonts w:ascii="Lucida Sans Unicode" w:hAnsi="Lucida Sans Unicode" w:cs="Lucida Sans Unicode"/>
-          <w:sz w:val="18"/>
-          <w:szCs w:val="18"/>
-        </w:rPr>
-        <w:t>nachname</w:t>
-      </w:r>
-      <w:proofErr w:type="spellEnd"/>
-      <w:r>
-        <w:rPr>
-          <w:rFonts w:ascii="Lucida Sans Unicode" w:hAnsi="Lucida Sans Unicode" w:cs="Lucida Sans Unicode"/>
-          <w:sz w:val="18"/>
-          <w:szCs w:val="18"/>
-        </w:rPr>
-        <w:t>}, {</w:t>
-      </w:r>
-      <w:proofErr w:type="spellStart"/>
-      <w:r>
-        <w:rPr>
-          <w:rFonts w:ascii="Lucida Sans Unicode" w:hAnsi="Lucida Sans Unicode" w:cs="Lucida Sans Unicode"/>
-          <w:sz w:val="18"/>
-          <w:szCs w:val="18"/>
-        </w:rPr>
-        <w:t>ersie</w:t>
-      </w:r>
-      <w:proofErr w:type="spellEnd"/>
-      <w:r>
-        <w:rPr>
-          <w:rFonts w:ascii="Lucida Sans Unicode" w:hAnsi="Lucida Sans Unicode" w:cs="Lucida Sans Unicode"/>
-          <w:sz w:val="18"/>
-          <w:szCs w:val="18"/>
-        </w:rPr>
-        <w:t>} {</w:t>
-      </w:r>
-      <w:proofErr w:type="spellStart"/>
-      <w:r>
-        <w:rPr>
-          <w:rFonts w:ascii="Lucida Sans Unicode" w:hAnsi="Lucida Sans Unicode" w:cs="Lucida Sans Unicode"/>
-          <w:sz w:val="18"/>
-          <w:szCs w:val="18"/>
-        </w:rPr>
-        <w:t>bdi_ii</w:t>
-      </w:r>
-      <w:proofErr w:type="spellEnd"/>
-      <w:r>
-        <w:rPr>
-          <w:rFonts w:ascii="Lucida Sans Unicode" w:hAnsi="Lucida Sans Unicode" w:cs="Lucida Sans Unicode"/>
-          <w:sz w:val="18"/>
-          <w:szCs w:val="18"/>
-        </w:rPr>
-        <w:t>}.</w:t>
+        <w:t>In der Selbstauskunft beschreibt {anrede} {nachname}, {ersie} {bdi_ii}.</w:t>
       </w:r>
     </w:p>
     <w:p>
@@ -14209,43 +12481,7 @@
           <w:sz w:val="18"/>
           <w:szCs w:val="18"/>
         </w:rPr>
-        <w:t>Insgesamt berichtet {anrede} {</w:t>
-      </w:r>
-      <w:proofErr w:type="spellStart"/>
-      <w:r>
-        <w:rPr>
-          <w:rFonts w:ascii="Lucida Sans Unicode" w:hAnsi="Lucida Sans Unicode" w:cs="Lucida Sans Unicode"/>
-          <w:sz w:val="18"/>
-          <w:szCs w:val="18"/>
-        </w:rPr>
-        <w:t>nachname</w:t>
-      </w:r>
-      <w:proofErr w:type="spellEnd"/>
-      <w:r>
-        <w:rPr>
-          <w:rFonts w:ascii="Lucida Sans Unicode" w:hAnsi="Lucida Sans Unicode" w:cs="Lucida Sans Unicode"/>
-          <w:sz w:val="18"/>
-          <w:szCs w:val="18"/>
-        </w:rPr>
-        <w:t>}, {</w:t>
-      </w:r>
-      <w:proofErr w:type="spellStart"/>
-      <w:r>
-        <w:rPr>
-          <w:rFonts w:ascii="Lucida Sans Unicode" w:hAnsi="Lucida Sans Unicode" w:cs="Lucida Sans Unicode"/>
-          <w:sz w:val="18"/>
-          <w:szCs w:val="18"/>
-        </w:rPr>
-        <w:t>ersie</w:t>
-      </w:r>
-      <w:proofErr w:type="spellEnd"/>
-      <w:r>
-        <w:rPr>
-          <w:rFonts w:ascii="Lucida Sans Unicode" w:hAnsi="Lucida Sans Unicode" w:cs="Lucida Sans Unicode"/>
-          <w:sz w:val="18"/>
-          <w:szCs w:val="18"/>
-        </w:rPr>
-        <w:t>} {chronisch}.</w:t>
+        <w:t>Insgesamt berichtet {anrede} {nachname}, {ersie} {chronisch}.</w:t>
       </w:r>
     </w:p>
     <w:p>
@@ -14291,25 +12527,7 @@
           <w:sz w:val="18"/>
           <w:szCs w:val="18"/>
         </w:rPr>
-        <w:t>{</w:t>
-      </w:r>
-      <w:proofErr w:type="spellStart"/>
-      <w:r>
-        <w:rPr>
-          <w:rFonts w:ascii="Lucida Sans Unicode" w:hAnsi="Lucida Sans Unicode" w:cs="Lucida Sans Unicode"/>
-          <w:sz w:val="18"/>
-          <w:szCs w:val="18"/>
-        </w:rPr>
-        <w:t>patient_dat</w:t>
-      </w:r>
-      <w:proofErr w:type="spellEnd"/>
-      <w:r>
-        <w:rPr>
-          <w:rFonts w:ascii="Lucida Sans Unicode" w:hAnsi="Lucida Sans Unicode" w:cs="Lucida Sans Unicode"/>
-          <w:sz w:val="18"/>
-          <w:szCs w:val="18"/>
-        </w:rPr>
-        <w:t xml:space="preserve">} </w:t>
+        <w:t xml:space="preserve">{patient_dat} </w:t>
       </w:r>
       <w:r>
         <w:rPr>
@@ -14325,25 +12543,7 @@
           <w:sz w:val="18"/>
           <w:szCs w:val="18"/>
         </w:rPr>
-        <w:t xml:space="preserve">ein myofasziales Schmerzsyndrom und eine </w:t>
-      </w:r>
-      <w:proofErr w:type="spellStart"/>
-      <w:r>
-        <w:rPr>
-          <w:rFonts w:ascii="Lucida Sans Unicode" w:hAnsi="Lucida Sans Unicode" w:cs="Lucida Sans Unicode"/>
-          <w:sz w:val="18"/>
-          <w:szCs w:val="18"/>
-        </w:rPr>
-        <w:t>oromandibuläre</w:t>
-      </w:r>
-      <w:proofErr w:type="spellEnd"/>
-      <w:r>
-        <w:rPr>
-          <w:rFonts w:ascii="Lucida Sans Unicode" w:hAnsi="Lucida Sans Unicode" w:cs="Lucida Sans Unicode"/>
-          <w:sz w:val="18"/>
-          <w:szCs w:val="18"/>
-        </w:rPr>
-        <w:t xml:space="preserve"> Dysfunktion. </w:t>
+        <w:t xml:space="preserve">ein myofasziales Schmerzsyndrom und eine oromandibuläre Dysfunktion. </w:t>
       </w:r>
       <w:r>
         <w:rPr>
@@ -14449,25 +12649,7 @@
           <w:sz w:val="18"/>
           <w:szCs w:val="18"/>
         </w:rPr>
-        <w:t>{</w:t>
-      </w:r>
-      <w:proofErr w:type="spellStart"/>
-      <w:r>
-        <w:rPr>
-          <w:rFonts w:ascii="Lucida Sans Unicode" w:hAnsi="Lucida Sans Unicode" w:cs="Lucida Sans Unicode"/>
-          <w:sz w:val="18"/>
-          <w:szCs w:val="18"/>
-        </w:rPr>
-        <w:t>nachname</w:t>
-      </w:r>
-      <w:proofErr w:type="spellEnd"/>
-      <w:r>
-        <w:rPr>
-          <w:rFonts w:ascii="Lucida Sans Unicode" w:hAnsi="Lucida Sans Unicode" w:cs="Lucida Sans Unicode"/>
-          <w:sz w:val="18"/>
-          <w:szCs w:val="18"/>
-        </w:rPr>
-        <w:t>}</w:t>
+        <w:t>{nachname}</w:t>
       </w:r>
       <w:r>
         <w:rPr>
@@ -14483,25 +12665,7 @@
           <w:sz w:val="18"/>
           <w:szCs w:val="18"/>
         </w:rPr>
-        <w:t>{</w:t>
-      </w:r>
-      <w:proofErr w:type="spellStart"/>
-      <w:r>
-        <w:rPr>
-          <w:rFonts w:ascii="Lucida Sans Unicode" w:hAnsi="Lucida Sans Unicode" w:cs="Lucida Sans Unicode"/>
-          <w:sz w:val="18"/>
-          <w:szCs w:val="18"/>
-        </w:rPr>
-        <w:t>ersie_cap</w:t>
-      </w:r>
-      <w:proofErr w:type="spellEnd"/>
-      <w:r>
-        <w:rPr>
-          <w:rFonts w:ascii="Lucida Sans Unicode" w:hAnsi="Lucida Sans Unicode" w:cs="Lucida Sans Unicode"/>
-          <w:sz w:val="18"/>
-          <w:szCs w:val="18"/>
-        </w:rPr>
-        <w:t>}</w:t>
+        <w:t>{ersie_cap}</w:t>
       </w:r>
       <w:r>
         <w:rPr>
@@ -14559,7 +12723,6 @@
           <w:szCs w:val="18"/>
         </w:rPr>
       </w:pPr>
-      <w:proofErr w:type="spellStart"/>
       <w:r>
         <w:rPr>
           <w:rFonts w:ascii="Lucida Sans Unicode" w:hAnsi="Lucida Sans Unicode" w:cs="Lucida Sans Unicode"/>
@@ -14568,18 +12731,7 @@
           <w:sz w:val="18"/>
           <w:szCs w:val="18"/>
         </w:rPr>
-        <w:t>cMRT</w:t>
-      </w:r>
-      <w:proofErr w:type="spellEnd"/>
-      <w:r>
-        <w:rPr>
-          <w:rFonts w:ascii="Lucida Sans Unicode" w:hAnsi="Lucida Sans Unicode" w:cs="Lucida Sans Unicode"/>
-          <w:b/>
-          <w:bCs/>
-          <w:sz w:val="18"/>
-          <w:szCs w:val="18"/>
-        </w:rPr>
-        <w:t>:</w:t>
+        <w:t>cMRT:</w:t>
       </w:r>
       <w:r>
         <w:rPr>
@@ -14651,25 +12803,7 @@
           <w:sz w:val="18"/>
           <w:szCs w:val="18"/>
         </w:rPr>
-        <w:t>{</w:t>
-      </w:r>
-      <w:proofErr w:type="spellStart"/>
-      <w:r>
-        <w:rPr>
-          <w:rFonts w:ascii="Lucida Sans Unicode" w:hAnsi="Lucida Sans Unicode" w:cs="Lucida Sans Unicode"/>
-          <w:sz w:val="18"/>
-          <w:szCs w:val="18"/>
-        </w:rPr>
-        <w:t>groesse</w:t>
-      </w:r>
-      <w:proofErr w:type="spellEnd"/>
-      <w:r>
-        <w:rPr>
-          <w:rFonts w:ascii="Lucida Sans Unicode" w:hAnsi="Lucida Sans Unicode" w:cs="Lucida Sans Unicode"/>
-          <w:sz w:val="18"/>
-          <w:szCs w:val="18"/>
-        </w:rPr>
-        <w:t>}</w:t>
+        <w:t>{groesse}</w:t>
       </w:r>
       <w:r>
         <w:rPr>
@@ -14709,25 +12843,7 @@
           <w:sz w:val="18"/>
           <w:szCs w:val="18"/>
         </w:rPr>
-        <w:t xml:space="preserve"> {</w:t>
-      </w:r>
-      <w:proofErr w:type="spellStart"/>
-      <w:r>
-        <w:rPr>
-          <w:rFonts w:ascii="Lucida Sans Unicode" w:hAnsi="Lucida Sans Unicode" w:cs="Lucida Sans Unicode"/>
-          <w:sz w:val="18"/>
-          <w:szCs w:val="18"/>
-        </w:rPr>
-        <w:t>gewicht</w:t>
-      </w:r>
-      <w:proofErr w:type="spellEnd"/>
-      <w:r>
-        <w:rPr>
-          <w:rFonts w:ascii="Lucida Sans Unicode" w:hAnsi="Lucida Sans Unicode" w:cs="Lucida Sans Unicode"/>
-          <w:sz w:val="18"/>
-          <w:szCs w:val="18"/>
-        </w:rPr>
-        <w:t>} k</w:t>
+        <w:t xml:space="preserve"> {gewicht} k</w:t>
       </w:r>
       <w:r>
         <w:rPr>
@@ -14882,25 +12998,7 @@
           <w:sz w:val="18"/>
           <w:szCs w:val="18"/>
         </w:rPr>
-        <w:t>{</w:t>
-      </w:r>
-      <w:proofErr w:type="spellStart"/>
-      <w:r>
-        <w:rPr>
-          <w:rFonts w:ascii="Lucida Sans Unicode" w:hAnsi="Lucida Sans Unicode" w:cs="Lucida Sans Unicode"/>
-          <w:sz w:val="18"/>
-          <w:szCs w:val="18"/>
-        </w:rPr>
-        <w:t>blutdruck</w:t>
-      </w:r>
-      <w:proofErr w:type="spellEnd"/>
-      <w:r>
-        <w:rPr>
-          <w:rFonts w:ascii="Lucida Sans Unicode" w:hAnsi="Lucida Sans Unicode" w:cs="Lucida Sans Unicode"/>
-          <w:sz w:val="18"/>
-          <w:szCs w:val="18"/>
-        </w:rPr>
-        <w:t>}</w:t>
+        <w:t>{blutdruck}</w:t>
       </w:r>
       <w:r>
         <w:rPr>
@@ -14932,60 +13030,42 @@
           <w:sz w:val="18"/>
           <w:szCs w:val="18"/>
         </w:rPr>
+        <w:t xml:space="preserve"> mmHg. </w:t>
+      </w:r>
+      <w:r>
+        <w:rPr>
+          <w:rFonts w:ascii="Lucida Sans Unicode" w:hAnsi="Lucida Sans Unicode" w:cs="Lucida Sans Unicode"/>
+          <w:sz w:val="18"/>
+          <w:szCs w:val="18"/>
+        </w:rPr>
+        <w:t>Das Abdomen ist weich, die Peristaltik regelrecht</w:t>
+      </w:r>
+      <w:r>
+        <w:rPr>
+          <w:rFonts w:ascii="Lucida Sans Unicode" w:hAnsi="Lucida Sans Unicode" w:cs="Lucida Sans Unicode"/>
+          <w:sz w:val="18"/>
+          <w:szCs w:val="18"/>
+        </w:rPr>
+        <w:t xml:space="preserve">. Kein Druck- oder Klopfschmerz. Die Nierenlager sind nicht klopfschmerzhaft. Es findet sich ein unauffälliger peripherer Pulsstatus. Keine zervikale Lymphknotenschwellung. Keine Varikosis, keine Ödeme. </w:t>
+      </w:r>
+      <w:r>
+        <w:rPr>
+          <w:rFonts w:ascii="Lucida Sans Unicode" w:hAnsi="Lucida Sans Unicode" w:cs="Lucida Sans Unicode"/>
+          <w:sz w:val="18"/>
+          <w:szCs w:val="18"/>
+          <w:highlight w:val="yellow"/>
+        </w:rPr>
+        <w:t>{anrede} {nachname}</w:t>
+      </w:r>
+      <w:r>
+        <w:rPr>
+          <w:rFonts w:ascii="Lucida Sans Unicode" w:hAnsi="Lucida Sans Unicode" w:cs="Lucida Sans Unicode"/>
+          <w:sz w:val="18"/>
+          <w:szCs w:val="18"/>
+          <w:highlight w:val="yellow"/>
+        </w:rPr>
         <w:t xml:space="preserve"> </w:t>
       </w:r>
-      <w:proofErr w:type="spellStart"/>
-      <w:r>
-        <w:rPr>
-          <w:rFonts w:ascii="Lucida Sans Unicode" w:hAnsi="Lucida Sans Unicode" w:cs="Lucida Sans Unicode"/>
-          <w:sz w:val="18"/>
-          <w:szCs w:val="18"/>
-        </w:rPr>
-        <w:t>mmHg</w:t>
-      </w:r>
-      <w:proofErr w:type="spellEnd"/>
-      <w:r>
-        <w:rPr>
-          <w:rFonts w:ascii="Lucida Sans Unicode" w:hAnsi="Lucida Sans Unicode" w:cs="Lucida Sans Unicode"/>
-          <w:sz w:val="18"/>
-          <w:szCs w:val="18"/>
-        </w:rPr>
-        <w:t xml:space="preserve">. </w:t>
-      </w:r>
-      <w:r>
-        <w:rPr>
-          <w:rFonts w:ascii="Lucida Sans Unicode" w:hAnsi="Lucida Sans Unicode" w:cs="Lucida Sans Unicode"/>
-          <w:sz w:val="18"/>
-          <w:szCs w:val="18"/>
-        </w:rPr>
-        <w:t>Das Abdomen ist weich, die Peristaltik regelrecht</w:t>
-      </w:r>
-      <w:r>
-        <w:rPr>
-          <w:rFonts w:ascii="Lucida Sans Unicode" w:hAnsi="Lucida Sans Unicode" w:cs="Lucida Sans Unicode"/>
-          <w:sz w:val="18"/>
-          <w:szCs w:val="18"/>
-        </w:rPr>
-        <w:t xml:space="preserve">. Kein Druck- oder Klopfschmerz. Die Nierenlager sind nicht klopfschmerzhaft. Es findet sich ein unauffälliger peripherer Pulsstatus. Keine zervikale Lymphknotenschwellung. Keine </w:t>
-      </w:r>
-      <w:proofErr w:type="spellStart"/>
-      <w:r>
-        <w:rPr>
-          <w:rFonts w:ascii="Lucida Sans Unicode" w:hAnsi="Lucida Sans Unicode" w:cs="Lucida Sans Unicode"/>
-          <w:sz w:val="18"/>
-          <w:szCs w:val="18"/>
-        </w:rPr>
-        <w:t>Varikosis</w:t>
-      </w:r>
-      <w:proofErr w:type="spellEnd"/>
-      <w:r>
-        <w:rPr>
-          <w:rFonts w:ascii="Lucida Sans Unicode" w:hAnsi="Lucida Sans Unicode" w:cs="Lucida Sans Unicode"/>
-          <w:sz w:val="18"/>
-          <w:szCs w:val="18"/>
-        </w:rPr>
-        <w:t xml:space="preserve">, keine Ödeme. </w:t>
-      </w:r>
       <w:r>
         <w:rPr>
           <w:rFonts w:ascii="Lucida Sans Unicode" w:hAnsi="Lucida Sans Unicode" w:cs="Lucida Sans Unicode"/>
@@ -14993,9 +13073,8 @@
           <w:szCs w:val="18"/>
           <w:highlight w:val="yellow"/>
         </w:rPr>
-        <w:t>{anrede} {</w:t>
-      </w:r>
-      <w:proofErr w:type="spellStart"/>
+        <w:t xml:space="preserve">raucht </w:t>
+      </w:r>
       <w:r>
         <w:rPr>
           <w:rFonts w:ascii="Lucida Sans Unicode" w:hAnsi="Lucida Sans Unicode" w:cs="Lucida Sans Unicode"/>
@@ -15003,86 +13082,27 @@
           <w:szCs w:val="18"/>
           <w:highlight w:val="yellow"/>
         </w:rPr>
-        <w:t>nachname</w:t>
-      </w:r>
-      <w:proofErr w:type="spellEnd"/>
-      <w:r>
-        <w:rPr>
-          <w:rFonts w:ascii="Lucida Sans Unicode" w:hAnsi="Lucida Sans Unicode" w:cs="Lucida Sans Unicode"/>
+        <w:t xml:space="preserve">nicht und trinkt keinen Alkohol. </w:t>
+      </w:r>
+      <w:r>
+        <w:rPr>
+          <w:rFonts w:ascii="Lucida Sans Unicode" w:hAnsi="Lucida Sans Unicode" w:cs="Lucida Sans Unicode"/>
+          <w:color w:val="000000"/>
           <w:sz w:val="18"/>
           <w:szCs w:val="18"/>
           <w:highlight w:val="yellow"/>
         </w:rPr>
-        <w:t>}</w:t>
-      </w:r>
-      <w:r>
-        <w:rPr>
-          <w:rFonts w:ascii="Lucida Sans Unicode" w:hAnsi="Lucida Sans Unicode" w:cs="Lucida Sans Unicode"/>
+        <w:t xml:space="preserve">Die Schulter-Nacken Muskulatur </w:t>
+      </w:r>
+      <w:r>
+        <w:rPr>
+          <w:rFonts w:ascii="Lucida Sans Unicode" w:hAnsi="Lucida Sans Unicode" w:cs="Lucida Sans Unicode"/>
+          <w:color w:val="000000"/>
           <w:sz w:val="18"/>
           <w:szCs w:val="18"/>
           <w:highlight w:val="yellow"/>
         </w:rPr>
-        <w:t xml:space="preserve"> </w:t>
-      </w:r>
-      <w:r>
-        <w:rPr>
-          <w:rFonts w:ascii="Lucida Sans Unicode" w:hAnsi="Lucida Sans Unicode" w:cs="Lucida Sans Unicode"/>
-          <w:sz w:val="18"/>
-          <w:szCs w:val="18"/>
-          <w:highlight w:val="yellow"/>
-        </w:rPr>
-        <w:t xml:space="preserve">raucht </w:t>
-      </w:r>
-      <w:r>
-        <w:rPr>
-          <w:rFonts w:ascii="Lucida Sans Unicode" w:hAnsi="Lucida Sans Unicode" w:cs="Lucida Sans Unicode"/>
-          <w:sz w:val="18"/>
-          <w:szCs w:val="18"/>
-          <w:highlight w:val="yellow"/>
-        </w:rPr>
-        <w:t xml:space="preserve">nicht und trinkt keinen Alkohol. </w:t>
-      </w:r>
-      <w:r>
-        <w:rPr>
-          <w:rFonts w:ascii="Lucida Sans Unicode" w:hAnsi="Lucida Sans Unicode" w:cs="Lucida Sans Unicode"/>
-          <w:color w:val="000000"/>
-          <w:sz w:val="18"/>
-          <w:szCs w:val="18"/>
-          <w:highlight w:val="yellow"/>
-        </w:rPr>
-        <w:t xml:space="preserve">Die Schulter-Nacken Muskulatur </w:t>
-      </w:r>
-      <w:r>
-        <w:rPr>
-          <w:rFonts w:ascii="Lucida Sans Unicode" w:hAnsi="Lucida Sans Unicode" w:cs="Lucida Sans Unicode"/>
-          <w:color w:val="000000"/>
-          <w:sz w:val="18"/>
-          <w:szCs w:val="18"/>
-          <w:highlight w:val="yellow"/>
-        </w:rPr>
-        <w:t xml:space="preserve">ist im Tonus erhöht und verspannt. Es findet sich eine lokale Allodynie und </w:t>
-      </w:r>
-      <w:proofErr w:type="spellStart"/>
-      <w:r>
-        <w:rPr>
-          <w:rFonts w:ascii="Lucida Sans Unicode" w:hAnsi="Lucida Sans Unicode" w:cs="Lucida Sans Unicode"/>
-          <w:color w:val="000000"/>
-          <w:sz w:val="18"/>
-          <w:szCs w:val="18"/>
-          <w:highlight w:val="yellow"/>
-        </w:rPr>
-        <w:t>Hyperpathie</w:t>
-      </w:r>
-      <w:proofErr w:type="spellEnd"/>
-      <w:r>
-        <w:rPr>
-          <w:rFonts w:ascii="Lucida Sans Unicode" w:hAnsi="Lucida Sans Unicode" w:cs="Lucida Sans Unicode"/>
-          <w:color w:val="000000"/>
-          <w:sz w:val="18"/>
-          <w:szCs w:val="18"/>
-          <w:highlight w:val="yellow"/>
-        </w:rPr>
-        <w:t xml:space="preserve"> der Schulter-Nacken -Muskulatur.</w:t>
+        <w:t>ist im Tonus erhöht und verspannt. Es findet sich eine lokale Allodynie und Hyperpathie der Schulter-Nacken -Muskulatur.</w:t>
       </w:r>
       <w:r>
         <w:rPr>
@@ -15136,61 +13156,7 @@
           <w:sz w:val="18"/>
           <w:szCs w:val="18"/>
         </w:rPr>
-        <w:t xml:space="preserve">: Keine </w:t>
-      </w:r>
-      <w:proofErr w:type="spellStart"/>
-      <w:r>
-        <w:rPr>
-          <w:rFonts w:ascii="Lucida Sans Unicode" w:hAnsi="Lucida Sans Unicode" w:cs="Lucida Sans Unicode"/>
-          <w:sz w:val="18"/>
-          <w:szCs w:val="18"/>
-        </w:rPr>
-        <w:t>Meningismuszeichen</w:t>
-      </w:r>
-      <w:proofErr w:type="spellEnd"/>
-      <w:r>
-        <w:rPr>
-          <w:rFonts w:ascii="Lucida Sans Unicode" w:hAnsi="Lucida Sans Unicode" w:cs="Lucida Sans Unicode"/>
-          <w:sz w:val="18"/>
-          <w:szCs w:val="18"/>
-        </w:rPr>
-        <w:t xml:space="preserve">, Kopf frei beweglich, kein </w:t>
-      </w:r>
-      <w:proofErr w:type="spellStart"/>
-      <w:r>
-        <w:rPr>
-          <w:rFonts w:ascii="Lucida Sans Unicode" w:hAnsi="Lucida Sans Unicode" w:cs="Lucida Sans Unicode"/>
-          <w:sz w:val="18"/>
-          <w:szCs w:val="18"/>
-        </w:rPr>
-        <w:t>Kalottenklopfschmerz</w:t>
-      </w:r>
-      <w:proofErr w:type="spellEnd"/>
-      <w:r>
-        <w:rPr>
-          <w:rFonts w:ascii="Lucida Sans Unicode" w:hAnsi="Lucida Sans Unicode" w:cs="Lucida Sans Unicode"/>
-          <w:sz w:val="18"/>
-          <w:szCs w:val="18"/>
-        </w:rPr>
-        <w:t xml:space="preserve">, NAP frei. Kein Karotiden-Strömungsgeräusch, </w:t>
-      </w:r>
-      <w:proofErr w:type="spellStart"/>
-      <w:r>
-        <w:rPr>
-          <w:rFonts w:ascii="Lucida Sans Unicode" w:hAnsi="Lucida Sans Unicode" w:cs="Lucida Sans Unicode"/>
-          <w:sz w:val="18"/>
-          <w:szCs w:val="18"/>
-        </w:rPr>
-        <w:t>Arteria</w:t>
-      </w:r>
-      <w:proofErr w:type="spellEnd"/>
-      <w:r>
-        <w:rPr>
-          <w:rFonts w:ascii="Lucida Sans Unicode" w:hAnsi="Lucida Sans Unicode" w:cs="Lucida Sans Unicode"/>
-          <w:sz w:val="18"/>
-          <w:szCs w:val="18"/>
-        </w:rPr>
-        <w:t xml:space="preserve"> temporalis nicht druckdolent. </w:t>
+        <w:t xml:space="preserve">: Keine Meningismuszeichen, Kopf frei beweglich, kein Kalottenklopfschmerz, NAP frei. Kein Karotiden-Strömungsgeräusch, Arteria temporalis nicht druckdolent. </w:t>
       </w:r>
       <w:r>
         <w:rPr>
@@ -15258,25 +13224,7 @@
           <w:sz w:val="18"/>
           <w:szCs w:val="18"/>
         </w:rPr>
-        <w:t xml:space="preserve"> FNV und KHV beidseits metrisch, </w:t>
-      </w:r>
-      <w:proofErr w:type="spellStart"/>
-      <w:r>
-        <w:rPr>
-          <w:rFonts w:ascii="Lucida Sans Unicode" w:hAnsi="Lucida Sans Unicode" w:cs="Lucida Sans Unicode"/>
-          <w:sz w:val="18"/>
-          <w:szCs w:val="18"/>
-        </w:rPr>
-        <w:t>Eudiadochokinese</w:t>
-      </w:r>
-      <w:proofErr w:type="spellEnd"/>
-      <w:r>
-        <w:rPr>
-          <w:rFonts w:ascii="Lucida Sans Unicode" w:hAnsi="Lucida Sans Unicode" w:cs="Lucida Sans Unicode"/>
-          <w:sz w:val="18"/>
-          <w:szCs w:val="18"/>
-        </w:rPr>
-        <w:t xml:space="preserve">. Romberg-Stehversuch sicher, keine Drehtendenz im Unterberger-Tretversuch. </w:t>
+        <w:t xml:space="preserve"> FNV und KHV beidseits metrisch, Eudiadochokinese. Romberg-Stehversuch sicher, keine Drehtendenz im Unterberger-Tretversuch. </w:t>
       </w:r>
       <w:r>
         <w:rPr>
@@ -15336,25 +13284,7 @@
           <w:sz w:val="18"/>
           <w:szCs w:val="18"/>
         </w:rPr>
-        <w:t>{anrede} {</w:t>
-      </w:r>
-      <w:proofErr w:type="spellStart"/>
-      <w:r>
-        <w:rPr>
-          <w:rFonts w:ascii="Lucida Sans Unicode" w:hAnsi="Lucida Sans Unicode" w:cs="Lucida Sans Unicode"/>
-          <w:sz w:val="18"/>
-          <w:szCs w:val="18"/>
-        </w:rPr>
-        <w:t>nachname</w:t>
-      </w:r>
-      <w:proofErr w:type="spellEnd"/>
-      <w:r>
-        <w:rPr>
-          <w:rFonts w:ascii="Lucida Sans Unicode" w:hAnsi="Lucida Sans Unicode" w:cs="Lucida Sans Unicode"/>
-          <w:sz w:val="18"/>
-          <w:szCs w:val="18"/>
-        </w:rPr>
-        <w:t>}</w:t>
+        <w:t>{anrede} {nachname}</w:t>
       </w:r>
       <w:r>
         <w:rPr>
@@ -15503,27 +13433,7 @@
           <w:szCs w:val="18"/>
           <w:highlight w:val="green"/>
         </w:rPr>
-        <w:t xml:space="preserve">reduziertes Selbstwertgefühl und Selbstvertrauen, Schuldgefühle und Gefühle von Wertlosigkeit sowie negative und pessimistische </w:t>
-      </w:r>
-      <w:proofErr w:type="gramStart"/>
-      <w:r>
-        <w:rPr>
-          <w:rFonts w:ascii="Lucida Sans Unicode" w:hAnsi="Lucida Sans Unicode" w:cs="Lucida Sans Unicode"/>
-          <w:sz w:val="18"/>
-          <w:szCs w:val="18"/>
-          <w:highlight w:val="green"/>
-        </w:rPr>
-        <w:t>Zukunftsperspektiven</w:t>
-      </w:r>
-      <w:proofErr w:type="gramEnd"/>
-      <w:r>
-        <w:rPr>
-          <w:rFonts w:ascii="Lucida Sans Unicode" w:hAnsi="Lucida Sans Unicode" w:cs="Lucida Sans Unicode"/>
-          <w:sz w:val="18"/>
-          <w:szCs w:val="18"/>
-          <w:highlight w:val="green"/>
-        </w:rPr>
-        <w:t xml:space="preserve">. </w:t>
+        <w:t xml:space="preserve">reduziertes Selbstwertgefühl und Selbstvertrauen, Schuldgefühle und Gefühle von Wertlosigkeit sowie negative und pessimistische Zukunftsperspektiven. </w:t>
       </w:r>
       <w:r>
         <w:rPr>
@@ -15660,29 +13570,7 @@
           <w:sz w:val="18"/>
           <w:szCs w:val="18"/>
         </w:rPr>
-        <w:t>{</w:t>
-      </w:r>
-      <w:proofErr w:type="spellStart"/>
-      <w:r>
-        <w:rPr>
-          <w:rFonts w:ascii="Lucida Sans Unicode" w:hAnsi="Lucida Sans Unicode" w:cs="Lucida Sans Unicode"/>
-          <w:b/>
-          <w:bCs/>
-          <w:sz w:val="18"/>
-          <w:szCs w:val="18"/>
-        </w:rPr>
-        <w:t>aufnahme</w:t>
-      </w:r>
-      <w:proofErr w:type="spellEnd"/>
-      <w:r>
-        <w:rPr>
-          <w:rFonts w:ascii="Lucida Sans Unicode" w:hAnsi="Lucida Sans Unicode" w:cs="Lucida Sans Unicode"/>
-          <w:b/>
-          <w:bCs/>
-          <w:sz w:val="18"/>
-          <w:szCs w:val="18"/>
-        </w:rPr>
-        <w:t>}</w:t>
+        <w:t>{aufnahme}</w:t>
       </w:r>
       <w:r>
         <w:rPr>
@@ -15831,61 +13719,7 @@
           <w:sz w:val="18"/>
           <w:szCs w:val="18"/>
         </w:rPr>
-        <w:t xml:space="preserve">/min, </w:t>
-      </w:r>
-      <w:proofErr w:type="spellStart"/>
-      <w:r>
-        <w:rPr>
-          <w:rFonts w:ascii="Lucida Sans Unicode" w:hAnsi="Lucida Sans Unicode" w:cs="Lucida Sans Unicode"/>
-          <w:sz w:val="18"/>
-          <w:szCs w:val="18"/>
-        </w:rPr>
-        <w:t>QTc</w:t>
-      </w:r>
-      <w:proofErr w:type="spellEnd"/>
-      <w:r>
-        <w:rPr>
-          <w:rFonts w:ascii="Lucida Sans Unicode" w:hAnsi="Lucida Sans Unicode" w:cs="Lucida Sans Unicode"/>
-          <w:sz w:val="18"/>
-          <w:szCs w:val="18"/>
-        </w:rPr>
-        <w:t xml:space="preserve"> ................ </w:t>
-      </w:r>
-      <w:proofErr w:type="spellStart"/>
-      <w:r>
-        <w:rPr>
-          <w:rFonts w:ascii="Lucida Sans Unicode" w:hAnsi="Lucida Sans Unicode" w:cs="Lucida Sans Unicode"/>
-          <w:sz w:val="18"/>
-          <w:szCs w:val="18"/>
-        </w:rPr>
-        <w:t>ms.</w:t>
-      </w:r>
-      <w:proofErr w:type="spellEnd"/>
-      <w:r>
-        <w:rPr>
-          <w:rFonts w:ascii="Lucida Sans Unicode" w:hAnsi="Lucida Sans Unicode" w:cs="Lucida Sans Unicode"/>
-          <w:sz w:val="18"/>
-          <w:szCs w:val="18"/>
-        </w:rPr>
-        <w:t xml:space="preserve"> Keine Erregungsausbreitungs- und -</w:t>
-      </w:r>
-      <w:proofErr w:type="spellStart"/>
-      <w:r>
-        <w:rPr>
-          <w:rFonts w:ascii="Lucida Sans Unicode" w:hAnsi="Lucida Sans Unicode" w:cs="Lucida Sans Unicode"/>
-          <w:sz w:val="18"/>
-          <w:szCs w:val="18"/>
-        </w:rPr>
-        <w:t>rückbildungsstörungen</w:t>
-      </w:r>
-      <w:proofErr w:type="spellEnd"/>
-      <w:r>
-        <w:rPr>
-          <w:rFonts w:ascii="Lucida Sans Unicode" w:hAnsi="Lucida Sans Unicode" w:cs="Lucida Sans Unicode"/>
-          <w:sz w:val="18"/>
-          <w:szCs w:val="18"/>
-        </w:rPr>
-        <w:t>.</w:t>
+        <w:t>/min, QTc ................ ms. Keine Erregungsausbreitungs- und -rückbildungsstörungen.</w:t>
       </w:r>
     </w:p>
     <w:p>
@@ -16045,25 +13879,7 @@
           <w:sz w:val="18"/>
           <w:szCs w:val="18"/>
         </w:rPr>
-        <w:t>{</w:t>
-      </w:r>
-      <w:proofErr w:type="spellStart"/>
-      <w:r>
-        <w:rPr>
-          <w:rFonts w:ascii="Lucida Sans Unicode" w:hAnsi="Lucida Sans Unicode" w:cs="Lucida Sans Unicode"/>
-          <w:sz w:val="18"/>
-          <w:szCs w:val="18"/>
-        </w:rPr>
-        <w:t>nachname</w:t>
-      </w:r>
-      <w:proofErr w:type="spellEnd"/>
-      <w:r>
-        <w:rPr>
-          <w:rFonts w:ascii="Lucida Sans Unicode" w:hAnsi="Lucida Sans Unicode" w:cs="Lucida Sans Unicode"/>
-          <w:sz w:val="18"/>
-          <w:szCs w:val="18"/>
-        </w:rPr>
-        <w:t xml:space="preserve">} </w:t>
+        <w:t xml:space="preserve">{nachname} </w:t>
       </w:r>
       <w:r>
         <w:rPr>
@@ -16157,25 +13973,7 @@
           <w:sz w:val="18"/>
           <w:szCs w:val="18"/>
         </w:rPr>
-        <w:t>{</w:t>
-      </w:r>
-      <w:proofErr w:type="spellStart"/>
-      <w:r>
-        <w:rPr>
-          <w:rFonts w:ascii="Lucida Sans Unicode" w:hAnsi="Lucida Sans Unicode" w:cs="Lucida Sans Unicode"/>
-          <w:sz w:val="18"/>
-          <w:szCs w:val="18"/>
-        </w:rPr>
-        <w:t>entlassung</w:t>
-      </w:r>
-      <w:proofErr w:type="spellEnd"/>
-      <w:r>
-        <w:rPr>
-          <w:rFonts w:ascii="Lucida Sans Unicode" w:hAnsi="Lucida Sans Unicode" w:cs="Lucida Sans Unicode"/>
-          <w:sz w:val="18"/>
-          <w:szCs w:val="18"/>
-        </w:rPr>
-        <w:t>}</w:t>
+        <w:t>{entlassung}</w:t>
       </w:r>
       <w:r>
         <w:rPr>
@@ -16297,27 +14095,7 @@
           <w:szCs w:val="18"/>
           <w:highlight w:val="yellow"/>
         </w:rPr>
-        <w:t xml:space="preserve"> für jegliche Kopfschmerzakutmedikation durch. Zur Erleichterung der zu erwartenden Umstellungsreaktion erfolgte eine befristete intravenöse und orale Gabe von </w:t>
-      </w:r>
-      <w:proofErr w:type="spellStart"/>
-      <w:r>
-        <w:rPr>
-          <w:rFonts w:ascii="Lucida Sans Unicode" w:hAnsi="Lucida Sans Unicode" w:cs="Lucida Sans Unicode"/>
-          <w:sz w:val="18"/>
-          <w:szCs w:val="18"/>
-          <w:highlight w:val="yellow"/>
-        </w:rPr>
-        <w:t>Prednisolon</w:t>
-      </w:r>
-      <w:proofErr w:type="spellEnd"/>
-      <w:r>
-        <w:rPr>
-          <w:rFonts w:ascii="Lucida Sans Unicode" w:hAnsi="Lucida Sans Unicode" w:cs="Lucida Sans Unicode"/>
-          <w:sz w:val="18"/>
-          <w:szCs w:val="18"/>
-          <w:highlight w:val="yellow"/>
-        </w:rPr>
-        <w:t xml:space="preserve">. </w:t>
+        <w:t xml:space="preserve"> für jegliche Kopfschmerzakutmedikation durch. Zur Erleichterung der zu erwartenden Umstellungsreaktion erfolgte eine befristete intravenöse und orale Gabe von Prednisolon. </w:t>
       </w:r>
       <w:bookmarkStart w:id="23" w:name="OLE_LINK17"/>
       <w:bookmarkStart w:id="24" w:name="OLE_LINK18"/>
@@ -16419,27 +14197,7 @@
           <w:szCs w:val="18"/>
           <w:highlight w:val="yellow"/>
         </w:rPr>
-        <w:t xml:space="preserve"> für jegliche Kopfschmerzakutmedikation durch. Dabei wurde auf eine intravenöse und orale Gabe von </w:t>
-      </w:r>
-      <w:proofErr w:type="spellStart"/>
-      <w:r>
-        <w:rPr>
-          <w:rFonts w:ascii="Lucida Sans Unicode" w:hAnsi="Lucida Sans Unicode" w:cs="Lucida Sans Unicode"/>
-          <w:sz w:val="18"/>
-          <w:szCs w:val="18"/>
-          <w:highlight w:val="yellow"/>
-        </w:rPr>
-        <w:t>Prednisolon</w:t>
-      </w:r>
-      <w:proofErr w:type="spellEnd"/>
-      <w:r>
-        <w:rPr>
-          <w:rFonts w:ascii="Lucida Sans Unicode" w:hAnsi="Lucida Sans Unicode" w:cs="Lucida Sans Unicode"/>
-          <w:sz w:val="18"/>
-          <w:szCs w:val="18"/>
-          <w:highlight w:val="yellow"/>
-        </w:rPr>
-        <w:t xml:space="preserve"> nach einem festen Zeitschema verzichtet. Bedarfsweise erhielt die Patientin Medikamente zur Schmerzdistanzierung.</w:t>
+        <w:t xml:space="preserve"> für jegliche Kopfschmerzakutmedikation durch. Dabei wurde auf eine intravenöse und orale Gabe von Prednisolon nach einem festen Zeitschema verzichtet. Bedarfsweise erhielt die Patientin Medikamente zur Schmerzdistanzierung.</w:t>
       </w:r>
       <w:r>
         <w:rPr>
@@ -16576,47 +14334,7 @@
           <w:szCs w:val="18"/>
           <w:highlight w:val="yellow"/>
         </w:rPr>
-        <w:t xml:space="preserve">Im weiteren Verlauf kann bei hier vorliegender chronischer Migräne bei Ausschöpfung anderweitiger Therapiemethoden eine Behandlung mit </w:t>
-      </w:r>
-      <w:proofErr w:type="spellStart"/>
-      <w:r>
-        <w:rPr>
-          <w:rFonts w:ascii="Lucida Sans Unicode" w:hAnsi="Lucida Sans Unicode" w:cs="Lucida Sans Unicode"/>
-          <w:sz w:val="18"/>
-          <w:szCs w:val="18"/>
-          <w:highlight w:val="yellow"/>
-        </w:rPr>
-        <w:t>cGRP</w:t>
-      </w:r>
-      <w:proofErr w:type="spellEnd"/>
-      <w:r>
-        <w:rPr>
-          <w:rFonts w:ascii="Lucida Sans Unicode" w:hAnsi="Lucida Sans Unicode" w:cs="Lucida Sans Unicode"/>
-          <w:sz w:val="18"/>
-          <w:szCs w:val="18"/>
-          <w:highlight w:val="yellow"/>
-        </w:rPr>
-        <w:t xml:space="preserve">-Antikörpern, z.B. </w:t>
-      </w:r>
-      <w:proofErr w:type="spellStart"/>
-      <w:r>
-        <w:rPr>
-          <w:rFonts w:ascii="Lucida Sans Unicode" w:hAnsi="Lucida Sans Unicode" w:cs="Lucida Sans Unicode"/>
-          <w:sz w:val="18"/>
-          <w:szCs w:val="18"/>
-          <w:highlight w:val="yellow"/>
-        </w:rPr>
-        <w:t>Erenumab</w:t>
-      </w:r>
-      <w:proofErr w:type="spellEnd"/>
-      <w:r>
-        <w:rPr>
-          <w:rFonts w:ascii="Lucida Sans Unicode" w:hAnsi="Lucida Sans Unicode" w:cs="Lucida Sans Unicode"/>
-          <w:sz w:val="18"/>
-          <w:szCs w:val="18"/>
-          <w:highlight w:val="yellow"/>
-        </w:rPr>
-        <w:t>, diskutiert werden.</w:t>
+        <w:t>Im weiteren Verlauf kann bei hier vorliegender chronischer Migräne bei Ausschöpfung anderweitiger Therapiemethoden eine Behandlung mit cGRP-Antikörpern, z.B. Erenumab, diskutiert werden.</w:t>
       </w:r>
     </w:p>
     <w:p>
@@ -16698,9 +14416,8 @@
           <w:szCs w:val="18"/>
           <w:highlight w:val="yellow"/>
         </w:rPr>
-        <w:t xml:space="preserve">Zur Beeinflussung der erhöhten </w:t>
-      </w:r>
-      <w:proofErr w:type="spellStart"/>
+        <w:t>Zur Beeinflussung der erhöhten perikranialen Schmerzempfindlichkeit sowie zur Attackenkupierung erfolgte eine triggerpunkt-gesteuerte lokale Infiltrationsbehandlung mit Dexamethason 8 mg und Carbostesin 0,5%ig, von der</w:t>
+      </w:r>
       <w:r>
         <w:rPr>
           <w:rFonts w:ascii="Lucida Sans Unicode" w:hAnsi="Lucida Sans Unicode" w:cs="Lucida Sans Unicode"/>
@@ -16708,106 +14425,7 @@
           <w:szCs w:val="18"/>
           <w:highlight w:val="yellow"/>
         </w:rPr>
-        <w:t>perikranialen</w:t>
-      </w:r>
-      <w:proofErr w:type="spellEnd"/>
-      <w:r>
-        <w:rPr>
-          <w:rFonts w:ascii="Lucida Sans Unicode" w:hAnsi="Lucida Sans Unicode" w:cs="Lucida Sans Unicode"/>
-          <w:sz w:val="18"/>
-          <w:szCs w:val="18"/>
-          <w:highlight w:val="yellow"/>
-        </w:rPr>
-        <w:t xml:space="preserve"> Schmerzempfindlichkeit sowie zur </w:t>
-      </w:r>
-      <w:proofErr w:type="spellStart"/>
-      <w:r>
-        <w:rPr>
-          <w:rFonts w:ascii="Lucida Sans Unicode" w:hAnsi="Lucida Sans Unicode" w:cs="Lucida Sans Unicode"/>
-          <w:sz w:val="18"/>
-          <w:szCs w:val="18"/>
-          <w:highlight w:val="yellow"/>
-        </w:rPr>
-        <w:t>Attackenkupierung</w:t>
-      </w:r>
-      <w:proofErr w:type="spellEnd"/>
-      <w:r>
-        <w:rPr>
-          <w:rFonts w:ascii="Lucida Sans Unicode" w:hAnsi="Lucida Sans Unicode" w:cs="Lucida Sans Unicode"/>
-          <w:sz w:val="18"/>
-          <w:szCs w:val="18"/>
-          <w:highlight w:val="yellow"/>
-        </w:rPr>
-        <w:t xml:space="preserve"> erfolgte eine </w:t>
-      </w:r>
-      <w:proofErr w:type="spellStart"/>
-      <w:r>
-        <w:rPr>
-          <w:rFonts w:ascii="Lucida Sans Unicode" w:hAnsi="Lucida Sans Unicode" w:cs="Lucida Sans Unicode"/>
-          <w:sz w:val="18"/>
-          <w:szCs w:val="18"/>
-          <w:highlight w:val="yellow"/>
-        </w:rPr>
-        <w:t>triggerpunkt</w:t>
-      </w:r>
-      <w:proofErr w:type="spellEnd"/>
-      <w:r>
-        <w:rPr>
-          <w:rFonts w:ascii="Lucida Sans Unicode" w:hAnsi="Lucida Sans Unicode" w:cs="Lucida Sans Unicode"/>
-          <w:sz w:val="18"/>
-          <w:szCs w:val="18"/>
-          <w:highlight w:val="yellow"/>
-        </w:rPr>
-        <w:t xml:space="preserve">-gesteuerte lokale Infiltrationsbehandlung mit Dexamethason 8 mg und </w:t>
-      </w:r>
-      <w:proofErr w:type="spellStart"/>
-      <w:r>
-        <w:rPr>
-          <w:rFonts w:ascii="Lucida Sans Unicode" w:hAnsi="Lucida Sans Unicode" w:cs="Lucida Sans Unicode"/>
-          <w:sz w:val="18"/>
-          <w:szCs w:val="18"/>
-          <w:highlight w:val="yellow"/>
-        </w:rPr>
-        <w:t>Carbostesin</w:t>
-      </w:r>
-      <w:proofErr w:type="spellEnd"/>
-      <w:r>
-        <w:rPr>
-          <w:rFonts w:ascii="Lucida Sans Unicode" w:hAnsi="Lucida Sans Unicode" w:cs="Lucida Sans Unicode"/>
-          <w:sz w:val="18"/>
-          <w:szCs w:val="18"/>
-          <w:highlight w:val="yellow"/>
-        </w:rPr>
-        <w:t xml:space="preserve"> 0,5%ig, von der</w:t>
-      </w:r>
-      <w:r>
-        <w:rPr>
-          <w:rFonts w:ascii="Lucida Sans Unicode" w:hAnsi="Lucida Sans Unicode" w:cs="Lucida Sans Unicode"/>
-          <w:sz w:val="18"/>
-          <w:szCs w:val="18"/>
-          <w:highlight w:val="yellow"/>
-        </w:rPr>
-        <w:t xml:space="preserve"> {</w:t>
-      </w:r>
-      <w:proofErr w:type="spellStart"/>
-      <w:r>
-        <w:rPr>
-          <w:rFonts w:ascii="Lucida Sans Unicode" w:hAnsi="Lucida Sans Unicode" w:cs="Lucida Sans Unicode"/>
-          <w:sz w:val="18"/>
-          <w:szCs w:val="18"/>
-          <w:highlight w:val="yellow"/>
-        </w:rPr>
-        <w:t>patient</w:t>
-      </w:r>
-      <w:proofErr w:type="spellEnd"/>
-      <w:r>
-        <w:rPr>
-          <w:rFonts w:ascii="Lucida Sans Unicode" w:hAnsi="Lucida Sans Unicode" w:cs="Lucida Sans Unicode"/>
-          <w:sz w:val="18"/>
-          <w:szCs w:val="18"/>
-          <w:highlight w:val="yellow"/>
-        </w:rPr>
-        <w:t>}</w:t>
+        <w:t xml:space="preserve"> {patient}</w:t>
       </w:r>
       <w:r>
         <w:rPr>
@@ -16864,7 +14482,6 @@
         </w:rPr>
         <w:t xml:space="preserve"> zur </w:t>
       </w:r>
-      <w:proofErr w:type="spellStart"/>
       <w:r>
         <w:rPr>
           <w:b/>
@@ -16874,7 +14491,6 @@
         </w:rPr>
         <w:t>Attackenbehandlung</w:t>
       </w:r>
-      <w:proofErr w:type="spellEnd"/>
       <w:r>
         <w:rPr>
           <w:sz w:val="18"/>
@@ -16912,62 +14528,21 @@
           <w:sz w:val="18"/>
           <w:szCs w:val="18"/>
         </w:rPr>
-        <w:t xml:space="preserve">den Einsatz einer Kombination aus dem selektiven </w:t>
-      </w:r>
-      <w:proofErr w:type="spellStart"/>
-      <w:r>
-        <w:rPr>
-          <w:sz w:val="18"/>
-          <w:szCs w:val="18"/>
-        </w:rPr>
-        <w:t>Serotoninrezeptoragonisten</w:t>
-      </w:r>
-      <w:proofErr w:type="spellEnd"/>
-      <w:r>
-        <w:rPr>
-          <w:sz w:val="18"/>
-          <w:szCs w:val="18"/>
-        </w:rPr>
-        <w:t xml:space="preserve"> </w:t>
-      </w:r>
-      <w:proofErr w:type="spellStart"/>
-      <w:r>
-        <w:rPr>
-          <w:sz w:val="18"/>
-          <w:szCs w:val="18"/>
-        </w:rPr>
-        <w:t>Eletriptan</w:t>
-      </w:r>
-      <w:proofErr w:type="spellEnd"/>
-      <w:r>
-        <w:rPr>
-          <w:sz w:val="18"/>
-          <w:szCs w:val="18"/>
-        </w:rPr>
-        <w:t xml:space="preserve"> 40</w:t>
-      </w:r>
-      <w:r>
-        <w:rPr>
-          <w:sz w:val="18"/>
-          <w:szCs w:val="18"/>
-        </w:rPr>
-        <w:t xml:space="preserve"> mg oral mit dem langwirksamen Naproxen als Tablette zu 500 mg. Ziel dieser Kombination ist zum einen eine schnelle und effektive Schmerzlinderung, zum anderen ein Verhindern oder zumindest Hinauszögern des Auftretens von Wiederkehrkopfschmerzen. Der empfohlene selektive </w:t>
-      </w:r>
-      <w:proofErr w:type="spellStart"/>
-      <w:r>
-        <w:rPr>
-          <w:sz w:val="18"/>
-          <w:szCs w:val="18"/>
-        </w:rPr>
-        <w:t>Serotoninrezeptoragonist</w:t>
-      </w:r>
-      <w:proofErr w:type="spellEnd"/>
-      <w:r>
-        <w:rPr>
-          <w:sz w:val="18"/>
-          <w:szCs w:val="18"/>
-        </w:rPr>
-        <w:t xml:space="preserve"> gehört zur Gruppe der Triptane. Bei dessen Anwendung müssen einige Besonderheiten berücksichtigt werden. Bei zunächst erfolgreicher Anwendung des Triptans können nach einigen Stunden sog. Wiederkehrkopfschmerzen auftreten. Wiederkehrkopfschmerzen sind definiert als erneut auftretende Migränekopfschmerzen, meist innerhalb von 4 bis 12 Stunden, nachdem die initiale Applikation des Triptans zu einer bedeutsamen Reduktion der Migränekopfschmerzen geführt hatte. In dieser Situation ist eine Wiederholung der Anwendung möglich. Allerdings sollte dabei ein Abstand von mindestens 4 Stunden zur Erstanwendung eingehalten werden. Innerhalb von 24 Stunden sollte die Einnahme des Triptans maximal einmal wiederholt werden. Die Migräneakutmedikation sollte </w:t>
+        <w:t>den Einsatz einer Kombination aus dem selektiven Serotoninrezeptoragonisten</w:t>
+      </w:r>
+      <w:r>
+        <w:rPr>
+          <w:sz w:val="18"/>
+          <w:szCs w:val="18"/>
+        </w:rPr>
+        <w:t xml:space="preserve"> Eletriptan 40</w:t>
+      </w:r>
+      <w:r>
+        <w:rPr>
+          <w:sz w:val="18"/>
+          <w:szCs w:val="18"/>
+        </w:rPr>
+        <w:t xml:space="preserve"> mg oral mit dem langwirksamen Naproxen als Tablette zu 500 mg. Ziel dieser Kombination ist zum einen eine schnelle und effektive Schmerzlinderung, zum anderen ein Verhindern oder zumindest Hinauszögern des Auftretens von Wiederkehrkopfschmerzen. Der empfohlene selektive Serotoninrezeptoragonist gehört zur Gruppe der Triptane. Bei dessen Anwendung müssen einige Besonderheiten berücksichtigt werden. Bei zunächst erfolgreicher Anwendung des Triptans können nach einigen Stunden sog. Wiederkehrkopfschmerzen auftreten. Wiederkehrkopfschmerzen sind definiert als erneut auftretende Migränekopfschmerzen, meist innerhalb von 4 bis 12 Stunden, nachdem die initiale Applikation des Triptans zu einer bedeutsamen Reduktion der Migränekopfschmerzen geführt hatte. In dieser Situation ist eine Wiederholung der Anwendung möglich. Allerdings sollte dabei ein Abstand von mindestens 4 Stunden zur Erstanwendung eingehalten werden. Innerhalb von 24 Stunden sollte die Einnahme des Triptans maximal einmal wiederholt werden. Die Migräneakutmedikation sollte </w:t>
       </w:r>
       <w:r>
         <w:rPr>
@@ -17027,93 +14602,39 @@
           <w:szCs w:val="18"/>
           <w:highlight w:val="yellow"/>
         </w:rPr>
-        <w:t xml:space="preserve">Bei Migräne mit Aura ist der Einsatz von Triptanen während einer Aura kontraindiziert. Hier empfiehlt sich die Einnahme von Akutanalgetika wie </w:t>
-      </w:r>
-      <w:proofErr w:type="spellStart"/>
+        <w:t xml:space="preserve">Bei Migräne mit Aura ist der Einsatz von Triptanen während einer Aura kontraindiziert. Hier empfiehlt sich die Einnahme von Akutanalgetika wie Novaminsulfon® (Metamizol) 40° bis zu 4x täglich. Alternativ ist Diclofenac </w:t>
+      </w:r>
       <w:r>
         <w:rPr>
           <w:sz w:val="18"/>
           <w:szCs w:val="18"/>
           <w:highlight w:val="yellow"/>
         </w:rPr>
-        <w:t>Novaminsulfon</w:t>
-      </w:r>
-      <w:proofErr w:type="spellEnd"/>
+        <w:t>20°, maximal 3x täglich möglich</w:t>
+      </w:r>
       <w:r>
         <w:rPr>
           <w:sz w:val="18"/>
           <w:szCs w:val="18"/>
           <w:highlight w:val="yellow"/>
         </w:rPr>
-        <w:t xml:space="preserve">® (Metamizol) 40° bis zu 4x täglich. Alternativ ist </w:t>
-      </w:r>
-      <w:proofErr w:type="spellStart"/>
+        <w:t>.</w:t>
+      </w:r>
       <w:r>
         <w:rPr>
           <w:sz w:val="18"/>
           <w:szCs w:val="18"/>
           <w:highlight w:val="yellow"/>
         </w:rPr>
-        <w:t>Diclofenac</w:t>
-      </w:r>
-      <w:proofErr w:type="spellEnd"/>
+        <w:t xml:space="preserve"> </w:t>
+      </w:r>
       <w:r>
         <w:rPr>
           <w:sz w:val="18"/>
           <w:szCs w:val="18"/>
           <w:highlight w:val="yellow"/>
         </w:rPr>
-        <w:t xml:space="preserve"> </w:t>
-      </w:r>
-      <w:r>
-        <w:rPr>
-          <w:sz w:val="18"/>
-          <w:szCs w:val="18"/>
-          <w:highlight w:val="yellow"/>
-        </w:rPr>
-        <w:t>20°, maximal 3x täglich möglich</w:t>
-      </w:r>
-      <w:r>
-        <w:rPr>
-          <w:sz w:val="18"/>
-          <w:szCs w:val="18"/>
-          <w:highlight w:val="yellow"/>
-        </w:rPr>
-        <w:t>.</w:t>
-      </w:r>
-      <w:r>
-        <w:rPr>
-          <w:sz w:val="18"/>
-          <w:szCs w:val="18"/>
-          <w:highlight w:val="yellow"/>
-        </w:rPr>
-        <w:t xml:space="preserve"> </w:t>
-      </w:r>
-      <w:r>
-        <w:rPr>
-          <w:sz w:val="18"/>
-          <w:szCs w:val="18"/>
-          <w:highlight w:val="yellow"/>
-        </w:rPr>
-        <w:t xml:space="preserve">Nach sicher abgeklungener </w:t>
-      </w:r>
-      <w:proofErr w:type="spellStart"/>
-      <w:r>
-        <w:rPr>
-          <w:sz w:val="18"/>
-          <w:szCs w:val="18"/>
-          <w:highlight w:val="yellow"/>
-        </w:rPr>
-        <w:t>Aurasymptomatik</w:t>
-      </w:r>
-      <w:proofErr w:type="spellEnd"/>
-      <w:r>
-        <w:rPr>
-          <w:sz w:val="18"/>
-          <w:szCs w:val="18"/>
-          <w:highlight w:val="yellow"/>
-        </w:rPr>
-        <w:t xml:space="preserve"> kann der Einsatz von Triptanen erfolgen.</w:t>
+        <w:t>Nach sicher abgeklungener Aurasymptomatik kann der Einsatz von Triptanen erfolgen.</w:t>
       </w:r>
     </w:p>
     <w:p>
@@ -17170,87 +14691,7 @@
           <w:szCs w:val="18"/>
           <w:highlight w:val="cyan"/>
         </w:rPr>
-        <w:t xml:space="preserve">Die Dosierung des Verapamil </w:t>
-      </w:r>
-      <w:proofErr w:type="spellStart"/>
-      <w:r>
-        <w:rPr>
-          <w:rFonts w:ascii="Lucida Sans Unicode" w:hAnsi="Lucida Sans Unicode" w:cs="Lucida Sans Unicode"/>
-          <w:sz w:val="18"/>
-          <w:szCs w:val="18"/>
-          <w:highlight w:val="cyan"/>
-        </w:rPr>
-        <w:t>retard</w:t>
-      </w:r>
-      <w:proofErr w:type="spellEnd"/>
-      <w:r>
-        <w:rPr>
-          <w:rFonts w:ascii="Lucida Sans Unicode" w:hAnsi="Lucida Sans Unicode" w:cs="Lucida Sans Unicode"/>
-          <w:sz w:val="18"/>
-          <w:szCs w:val="18"/>
-          <w:highlight w:val="cyan"/>
-        </w:rPr>
-        <w:t xml:space="preserve"> (</w:t>
-      </w:r>
-      <w:proofErr w:type="spellStart"/>
-      <w:r>
-        <w:rPr>
-          <w:rFonts w:ascii="Lucida Sans Unicode" w:hAnsi="Lucida Sans Unicode" w:cs="Lucida Sans Unicode"/>
-          <w:sz w:val="18"/>
-          <w:szCs w:val="18"/>
-          <w:highlight w:val="cyan"/>
-        </w:rPr>
-        <w:t>Isoptin</w:t>
-      </w:r>
-      <w:proofErr w:type="spellEnd"/>
-      <w:r>
-        <w:rPr>
-          <w:rFonts w:ascii="Lucida Sans Unicode" w:hAnsi="Lucida Sans Unicode" w:cs="Lucida Sans Unicode"/>
-          <w:sz w:val="18"/>
-          <w:szCs w:val="18"/>
-          <w:highlight w:val="cyan"/>
-        </w:rPr>
-        <w:t xml:space="preserve">®) sollte dem Krankheitsverlauf angepasst werden. Bei unzureichender Wirkung kann ggf. eine weitere Dosissteigerung unter Beachtung vom Verträglichkeits- und Nebenwirkungsspektrum erfolgen, die Tagesdosis von 960 mg pro Tag nicht überschreitend. Unter Verapamil-Medikation bitten wir um regelmäßige kardiologische Kontrollen mittels EKG und Echokardiographie sowie bei jeder Dosissteigerung. Dosisreduktion des </w:t>
-      </w:r>
-      <w:proofErr w:type="spellStart"/>
-      <w:r>
-        <w:rPr>
-          <w:rFonts w:ascii="Lucida Sans Unicode" w:hAnsi="Lucida Sans Unicode" w:cs="Lucida Sans Unicode"/>
-          <w:sz w:val="18"/>
-          <w:szCs w:val="18"/>
-          <w:highlight w:val="cyan"/>
-        </w:rPr>
-        <w:t>Verapamils</w:t>
-      </w:r>
-      <w:proofErr w:type="spellEnd"/>
-      <w:r>
-        <w:rPr>
-          <w:rFonts w:ascii="Lucida Sans Unicode" w:hAnsi="Lucida Sans Unicode" w:cs="Lucida Sans Unicode"/>
-          <w:sz w:val="18"/>
-          <w:szCs w:val="18"/>
-          <w:highlight w:val="cyan"/>
-        </w:rPr>
-        <w:t xml:space="preserve"> nach 6-8 </w:t>
-      </w:r>
-      <w:proofErr w:type="spellStart"/>
-      <w:r>
-        <w:rPr>
-          <w:rFonts w:ascii="Lucida Sans Unicode" w:hAnsi="Lucida Sans Unicode" w:cs="Lucida Sans Unicode"/>
-          <w:sz w:val="18"/>
-          <w:szCs w:val="18"/>
-          <w:highlight w:val="cyan"/>
-        </w:rPr>
-        <w:t>attackenfreien</w:t>
-      </w:r>
-      <w:proofErr w:type="spellEnd"/>
-      <w:r>
-        <w:rPr>
-          <w:rFonts w:ascii="Lucida Sans Unicode" w:hAnsi="Lucida Sans Unicode" w:cs="Lucida Sans Unicode"/>
-          <w:sz w:val="18"/>
-          <w:szCs w:val="18"/>
-          <w:highlight w:val="cyan"/>
-        </w:rPr>
-        <w:t xml:space="preserve"> Wochen, hierbei schrittweise Ausdosieren. </w:t>
+        <w:t xml:space="preserve">Die Dosierung des Verapamil retard (Isoptin®) sollte dem Krankheitsverlauf angepasst werden. Bei unzureichender Wirkung kann ggf. eine weitere Dosissteigerung unter Beachtung vom Verträglichkeits- und Nebenwirkungsspektrum erfolgen, die Tagesdosis von 960 mg pro Tag nicht überschreitend. Unter Verapamil-Medikation bitten wir um regelmäßige kardiologische Kontrollen mittels EKG und Echokardiographie sowie bei jeder Dosissteigerung. Dosisreduktion des Verapamils nach 6-8 attackenfreien Wochen, hierbei schrittweise Ausdosieren. </w:t>
       </w:r>
     </w:p>
     <w:p>
@@ -17288,137 +14729,29 @@
           <w:szCs w:val="18"/>
           <w:highlight w:val="cyan"/>
         </w:rPr>
-        <w:t xml:space="preserve">Die </w:t>
-      </w:r>
-      <w:proofErr w:type="spellStart"/>
-      <w:r>
-        <w:rPr>
-          <w:rFonts w:ascii="Lucida Sans Unicode" w:hAnsi="Lucida Sans Unicode" w:cs="Lucida Sans Unicode"/>
-          <w:sz w:val="18"/>
-          <w:szCs w:val="18"/>
+        <w:t>Die Attackenbehandlung des Clusterkopfschmerzes kann durch Inhalation von Sauerstoff 15 l/min über 15 Minuten unter Verwendung einer Gesichtsmaske sowie bei Wirkungslosigkeit durch die Verwendung eines Triptans mit schnellem Wirkungseintritt, z.B. Migra-Pen® (Sumatriptan 3 mg) als Autoinjektor s.c. oder 4 mg Fertigspritze erfolgen. Hier ist darauf zu achten, dass die Maximaldosis von Sumatriptan in 24 Stunden 12 mg s.c. beträgt. Im Gegensatz zur Migränebehandlung mit Triptanen besteht jedoch keine Höchstgrenze der Anwendung in Tagen pro Monat, da medikamenteninduzierte Kopfschmerzen bei Triptanübergebrauch auf dem Boden von Clusterkopfschmerzen bisher nicht beschrieben sind.</w:t>
+      </w:r>
+      <w:r>
+        <w:rPr>
+          <w:rFonts w:ascii="Lucida Sans Unicode" w:hAnsi="Lucida Sans Unicode" w:cs="Lucida Sans Unicode"/>
+          <w:sz w:val="18"/>
+          <w:szCs w:val="18"/>
+        </w:rPr>
+        <w:t xml:space="preserve"> </w:t>
+      </w:r>
+    </w:p>
+    <w:p/>
+    <w:p>
+      <w:pPr>
+        <w:rPr>
           <w:highlight w:val="cyan"/>
         </w:rPr>
-        <w:t>Attackenbehandlung</w:t>
-      </w:r>
-      <w:proofErr w:type="spellEnd"/>
-      <w:r>
-        <w:rPr>
-          <w:rFonts w:ascii="Lucida Sans Unicode" w:hAnsi="Lucida Sans Unicode" w:cs="Lucida Sans Unicode"/>
-          <w:sz w:val="18"/>
-          <w:szCs w:val="18"/>
+      </w:pPr>
+      <w:r>
+        <w:rPr>
           <w:highlight w:val="cyan"/>
         </w:rPr>
-        <w:t xml:space="preserve"> des Clusterkopfschmerzes kann durch Inhalation von Sauerstoff 15 l/min über 15 Minuten unter Verwendung einer Gesichtsmaske sowie bei Wirkungslosigkeit durch die Verwendung eines Triptans mit schnellem Wirkungseintritt, z.B. </w:t>
-      </w:r>
-      <w:proofErr w:type="spellStart"/>
-      <w:r>
-        <w:rPr>
-          <w:rFonts w:ascii="Lucida Sans Unicode" w:hAnsi="Lucida Sans Unicode" w:cs="Lucida Sans Unicode"/>
-          <w:sz w:val="18"/>
-          <w:szCs w:val="18"/>
-          <w:highlight w:val="cyan"/>
-        </w:rPr>
-        <w:t>Migra</w:t>
-      </w:r>
-      <w:proofErr w:type="spellEnd"/>
-      <w:r>
-        <w:rPr>
-          <w:rFonts w:ascii="Lucida Sans Unicode" w:hAnsi="Lucida Sans Unicode" w:cs="Lucida Sans Unicode"/>
-          <w:sz w:val="18"/>
-          <w:szCs w:val="18"/>
-          <w:highlight w:val="cyan"/>
-        </w:rPr>
-        <w:t xml:space="preserve">-Pen® (Sumatriptan 3 mg) als Autoinjektor </w:t>
-      </w:r>
-      <w:proofErr w:type="spellStart"/>
-      <w:r>
-        <w:rPr>
-          <w:rFonts w:ascii="Lucida Sans Unicode" w:hAnsi="Lucida Sans Unicode" w:cs="Lucida Sans Unicode"/>
-          <w:sz w:val="18"/>
-          <w:szCs w:val="18"/>
-          <w:highlight w:val="cyan"/>
-        </w:rPr>
-        <w:t>s.c</w:t>
-      </w:r>
-      <w:proofErr w:type="spellEnd"/>
-      <w:r>
-        <w:rPr>
-          <w:rFonts w:ascii="Lucida Sans Unicode" w:hAnsi="Lucida Sans Unicode" w:cs="Lucida Sans Unicode"/>
-          <w:sz w:val="18"/>
-          <w:szCs w:val="18"/>
-          <w:highlight w:val="cyan"/>
-        </w:rPr>
-        <w:t xml:space="preserve">. oder 4 mg Fertigspritze erfolgen. Hier ist darauf zu achten, dass die Maximaldosis von Sumatriptan in 24 Stunden 12 mg </w:t>
-      </w:r>
-      <w:proofErr w:type="spellStart"/>
-      <w:r>
-        <w:rPr>
-          <w:rFonts w:ascii="Lucida Sans Unicode" w:hAnsi="Lucida Sans Unicode" w:cs="Lucida Sans Unicode"/>
-          <w:sz w:val="18"/>
-          <w:szCs w:val="18"/>
-          <w:highlight w:val="cyan"/>
-        </w:rPr>
-        <w:t>s.c</w:t>
-      </w:r>
-      <w:proofErr w:type="spellEnd"/>
-      <w:r>
-        <w:rPr>
-          <w:rFonts w:ascii="Lucida Sans Unicode" w:hAnsi="Lucida Sans Unicode" w:cs="Lucida Sans Unicode"/>
-          <w:sz w:val="18"/>
-          <w:szCs w:val="18"/>
-          <w:highlight w:val="cyan"/>
-        </w:rPr>
-        <w:t xml:space="preserve">. beträgt. Im Gegensatz zur Migränebehandlung mit Triptanen besteht jedoch keine Höchstgrenze der Anwendung in Tagen pro Monat, da medikamenteninduzierte Kopfschmerzen bei </w:t>
-      </w:r>
-      <w:proofErr w:type="spellStart"/>
-      <w:r>
-        <w:rPr>
-          <w:rFonts w:ascii="Lucida Sans Unicode" w:hAnsi="Lucida Sans Unicode" w:cs="Lucida Sans Unicode"/>
-          <w:sz w:val="18"/>
-          <w:szCs w:val="18"/>
-          <w:highlight w:val="cyan"/>
-        </w:rPr>
-        <w:t>Triptanübergebrauch</w:t>
-      </w:r>
-      <w:proofErr w:type="spellEnd"/>
-      <w:r>
-        <w:rPr>
-          <w:rFonts w:ascii="Lucida Sans Unicode" w:hAnsi="Lucida Sans Unicode" w:cs="Lucida Sans Unicode"/>
-          <w:sz w:val="18"/>
-          <w:szCs w:val="18"/>
-          <w:highlight w:val="cyan"/>
-        </w:rPr>
-        <w:t xml:space="preserve"> auf dem Boden von Clusterkopfschmerzen bisher nicht beschrieben sind.</w:t>
-      </w:r>
-      <w:r>
-        <w:rPr>
-          <w:rFonts w:ascii="Lucida Sans Unicode" w:hAnsi="Lucida Sans Unicode" w:cs="Lucida Sans Unicode"/>
-          <w:sz w:val="18"/>
-          <w:szCs w:val="18"/>
-        </w:rPr>
-        <w:t xml:space="preserve"> </w:t>
-      </w:r>
-    </w:p>
-    <w:p/>
-    <w:p>
-      <w:pPr>
-        <w:rPr>
-          <w:highlight w:val="cyan"/>
-        </w:rPr>
-      </w:pPr>
-      <w:proofErr w:type="spellStart"/>
-      <w:r>
-        <w:rPr>
-          <w:highlight w:val="cyan"/>
-        </w:rPr>
-        <w:t>Fibromyalie</w:t>
-      </w:r>
-      <w:proofErr w:type="spellEnd"/>
-      <w:r>
-        <w:rPr>
-          <w:highlight w:val="cyan"/>
-        </w:rPr>
-        <w:t>:</w:t>
+        <w:t>Fibromyalie:</w:t>
       </w:r>
     </w:p>
     <w:p>
@@ -17440,25 +14773,7 @@
           <w:szCs w:val="18"/>
           <w:highlight w:val="cyan"/>
         </w:rPr>
-        <w:t xml:space="preserve">Zur Behandlung des Fibromyalgiesyndroms wird ein niedrig- bis </w:t>
-      </w:r>
-      <w:proofErr w:type="spellStart"/>
-      <w:r>
-        <w:rPr>
-          <w:sz w:val="18"/>
-          <w:szCs w:val="18"/>
-          <w:highlight w:val="cyan"/>
-        </w:rPr>
-        <w:t>mäßigdosiertes</w:t>
-      </w:r>
-      <w:proofErr w:type="spellEnd"/>
-      <w:r>
-        <w:rPr>
-          <w:sz w:val="18"/>
-          <w:szCs w:val="18"/>
-          <w:highlight w:val="cyan"/>
-        </w:rPr>
-        <w:t xml:space="preserve"> Ausdauertraining (Ziel: 2-3x/Woche für 30-40 Minuten, z.B. Walking, Schwimmen, Fahrradfahren, Aquajogging) empfohlen. Zudem sollte ein Funktionstraining, ein niedrigdosiertes Krafttraining kombiniert mit Dehnübungen sowie Thai Qi oder Qi Gong oder Yoga zum Einsatz kommen.</w:t>
+        <w:t>Zur Behandlung des Fibromyalgiesyndroms wird ein niedrig- bis mäßigdosiertes Ausdauertraining (Ziel: 2-3x/Woche für 30-40 Minuten, z.B. Walking, Schwimmen, Fahrradfahren, Aquajogging) empfohlen. Zudem sollte ein Funktionstraining, ein niedrigdosiertes Krafttraining kombiniert mit Dehnübungen sowie Thai Qi oder Qi Gong oder Yoga zum Einsatz kommen.</w:t>
       </w:r>
       <w:r>
         <w:rPr>
@@ -17511,25 +14826,7 @@
           <w:sz w:val="18"/>
           <w:szCs w:val="18"/>
         </w:rPr>
-        <w:t xml:space="preserve"> in Form von Stressreduktion, Entspannungsverfahren, Sporttherapie, Biofeedback, Wärmeanwendungen, Massageanwendungen sowie ggf. eine Behandlung einer </w:t>
-      </w:r>
-      <w:proofErr w:type="spellStart"/>
-      <w:r>
-        <w:rPr>
-          <w:rFonts w:ascii="Lucida Sans Unicode" w:hAnsi="Lucida Sans Unicode" w:cs="Lucida Sans Unicode"/>
-          <w:sz w:val="18"/>
-          <w:szCs w:val="18"/>
-        </w:rPr>
-        <w:t>oromandibulären</w:t>
-      </w:r>
-      <w:proofErr w:type="spellEnd"/>
-      <w:r>
-        <w:rPr>
-          <w:rFonts w:ascii="Lucida Sans Unicode" w:hAnsi="Lucida Sans Unicode" w:cs="Lucida Sans Unicode"/>
-          <w:sz w:val="18"/>
-          <w:szCs w:val="18"/>
-        </w:rPr>
-        <w:t xml:space="preserve"> Dysfunktion </w:t>
+        <w:t xml:space="preserve"> in Form von Stressreduktion, Entspannungsverfahren, Sporttherapie, Biofeedback, Wärmeanwendungen, Massageanwendungen sowie ggf. eine Behandlung einer oromandibulären Dysfunktion </w:t>
       </w:r>
       <w:r>
         <w:rPr>
@@ -17623,25 +14920,7 @@
           <w:sz w:val="18"/>
           <w:szCs w:val="18"/>
         </w:rPr>
-        <w:t xml:space="preserve"> Therapie einer </w:t>
-      </w:r>
-      <w:proofErr w:type="spellStart"/>
-      <w:r>
-        <w:rPr>
-          <w:rFonts w:ascii="Lucida Sans Unicode" w:hAnsi="Lucida Sans Unicode" w:cs="Lucida Sans Unicode"/>
-          <w:sz w:val="18"/>
-          <w:szCs w:val="18"/>
-        </w:rPr>
-        <w:t>oromandibulären</w:t>
-      </w:r>
-      <w:proofErr w:type="spellEnd"/>
-      <w:r>
-        <w:rPr>
-          <w:rFonts w:ascii="Lucida Sans Unicode" w:hAnsi="Lucida Sans Unicode" w:cs="Lucida Sans Unicode"/>
-          <w:sz w:val="18"/>
-          <w:szCs w:val="18"/>
-        </w:rPr>
-        <w:t xml:space="preserve"> Dysfunktion. Die </w:t>
+        <w:t xml:space="preserve"> Therapie einer oromandibulären Dysfunktion. Die </w:t>
       </w:r>
       <w:r>
         <w:rPr>
@@ -17847,23 +15126,7 @@
           <w:sz w:val="18"/>
           <w:szCs w:val="18"/>
         </w:rPr>
-        <w:t xml:space="preserve"> (z. B. </w:t>
-      </w:r>
-      <w:proofErr w:type="spellStart"/>
-      <w:r>
-        <w:rPr>
-          <w:sz w:val="18"/>
-          <w:szCs w:val="18"/>
-        </w:rPr>
-        <w:t>Euminz</w:t>
-      </w:r>
-      <w:proofErr w:type="spellEnd"/>
-      <w:r>
-        <w:rPr>
-          <w:sz w:val="18"/>
-          <w:szCs w:val="18"/>
-        </w:rPr>
-        <w:t xml:space="preserve"> N) </w:t>
+        <w:t xml:space="preserve"> (z. B. Euminz N) </w:t>
       </w:r>
       <w:r>
         <w:rPr>
@@ -18112,41 +15375,79 @@
           <w:sz w:val="18"/>
           <w:szCs w:val="18"/>
         </w:rPr>
+        <w:t xml:space="preserve"> gewährleistet. </w:t>
+      </w:r>
+      <w:r>
+        <w:rPr>
+          <w:rFonts w:ascii="Lucida Sans Unicode" w:hAnsi="Lucida Sans Unicode" w:cs="Lucida Sans Unicode"/>
+          <w:sz w:val="18"/>
+          <w:szCs w:val="18"/>
+        </w:rPr>
+        <w:t xml:space="preserve">In Psychologischen Einzelgesprächen </w:t>
+      </w:r>
+      <w:r>
+        <w:rPr>
+          <w:rFonts w:ascii="Lucida Sans Unicode" w:hAnsi="Lucida Sans Unicode" w:cs="Lucida Sans Unicode"/>
+          <w:sz w:val="18"/>
+          <w:szCs w:val="18"/>
+        </w:rPr>
+        <w:t>gab es Gelegenheit,</w:t>
+      </w:r>
+      <w:r>
+        <w:rPr>
+          <w:rFonts w:ascii="Lucida Sans Unicode" w:hAnsi="Lucida Sans Unicode" w:cs="Lucida Sans Unicode"/>
+          <w:sz w:val="18"/>
+          <w:szCs w:val="18"/>
+        </w:rPr>
         <w:t xml:space="preserve"> </w:t>
       </w:r>
-      <w:proofErr w:type="gramStart"/>
-      <w:r>
-        <w:rPr>
-          <w:rFonts w:ascii="Lucida Sans Unicode" w:hAnsi="Lucida Sans Unicode" w:cs="Lucida Sans Unicode"/>
-          <w:sz w:val="18"/>
-          <w:szCs w:val="18"/>
-        </w:rPr>
-        <w:t>gewährleistet</w:t>
-      </w:r>
-      <w:proofErr w:type="gramEnd"/>
-      <w:r>
-        <w:rPr>
-          <w:rFonts w:ascii="Lucida Sans Unicode" w:hAnsi="Lucida Sans Unicode" w:cs="Lucida Sans Unicode"/>
-          <w:sz w:val="18"/>
-          <w:szCs w:val="18"/>
-        </w:rPr>
-        <w:t xml:space="preserve">. </w:t>
-      </w:r>
-      <w:r>
-        <w:rPr>
-          <w:rFonts w:ascii="Lucida Sans Unicode" w:hAnsi="Lucida Sans Unicode" w:cs="Lucida Sans Unicode"/>
-          <w:sz w:val="18"/>
-          <w:szCs w:val="18"/>
-        </w:rPr>
-        <w:t xml:space="preserve">In Psychologischen Einzelgesprächen </w:t>
-      </w:r>
-      <w:r>
-        <w:rPr>
-          <w:rFonts w:ascii="Lucida Sans Unicode" w:hAnsi="Lucida Sans Unicode" w:cs="Lucida Sans Unicode"/>
-          <w:sz w:val="18"/>
-          <w:szCs w:val="18"/>
-        </w:rPr>
-        <w:t>gab es Gelegenheit,</w:t>
+      <w:r>
+        <w:rPr>
+          <w:rFonts w:ascii="Lucida Sans Unicode" w:hAnsi="Lucida Sans Unicode" w:cs="Lucida Sans Unicode"/>
+          <w:sz w:val="18"/>
+          <w:szCs w:val="18"/>
+        </w:rPr>
+        <w:t xml:space="preserve">die Inhalte der Gruppeninterventionen </w:t>
+      </w:r>
+      <w:r>
+        <w:rPr>
+          <w:rFonts w:ascii="Lucida Sans Unicode" w:hAnsi="Lucida Sans Unicode" w:cs="Lucida Sans Unicode"/>
+          <w:sz w:val="18"/>
+          <w:szCs w:val="18"/>
+        </w:rPr>
+        <w:t>zu vertiefen.</w:t>
+      </w:r>
+      <w:r>
+        <w:rPr>
+          <w:rFonts w:ascii="Lucida Sans Unicode" w:hAnsi="Lucida Sans Unicode" w:cs="Lucida Sans Unicode"/>
+          <w:sz w:val="18"/>
+          <w:szCs w:val="18"/>
+        </w:rPr>
+        <w:t xml:space="preserve">  </w:t>
+      </w:r>
+      <w:r>
+        <w:rPr>
+          <w:rFonts w:ascii="Lucida Sans Unicode" w:hAnsi="Lucida Sans Unicode" w:cs="Lucida Sans Unicode"/>
+          <w:sz w:val="18"/>
+          <w:szCs w:val="18"/>
+        </w:rPr>
+        <w:t>Zusammenfassend hatte die psychotherapeutische Arbeit zum Ziel</w:t>
+      </w:r>
+      <w:r>
+        <w:rPr>
+          <w:rFonts w:ascii="Lucida Sans Unicode" w:hAnsi="Lucida Sans Unicode" w:cs="Lucida Sans Unicode"/>
+          <w:sz w:val="18"/>
+          <w:szCs w:val="18"/>
+        </w:rPr>
+        <w:t xml:space="preserve">, </w:t>
+      </w:r>
+      <w:r>
+        <w:rPr>
+          <w:rFonts w:ascii="Lucida Sans Unicode" w:hAnsi="Lucida Sans Unicode" w:cs="Lucida Sans Unicode"/>
+          <w:sz w:val="18"/>
+          <w:szCs w:val="18"/>
+        </w:rPr>
+        <w:t>dysfunktionale Verhaltensstrategien zur Schmerzbewältigung zu erkennen</w:t>
       </w:r>
       <w:r>
         <w:rPr>
@@ -18162,47 +15463,178 @@
           <w:sz w:val="18"/>
           <w:szCs w:val="18"/>
         </w:rPr>
-        <w:t xml:space="preserve">die Inhalte der Gruppeninterventionen </w:t>
-      </w:r>
-      <w:r>
-        <w:rPr>
-          <w:rFonts w:ascii="Lucida Sans Unicode" w:hAnsi="Lucida Sans Unicode" w:cs="Lucida Sans Unicode"/>
-          <w:sz w:val="18"/>
-          <w:szCs w:val="18"/>
-        </w:rPr>
-        <w:t>zu vertiefen.</w:t>
-      </w:r>
-      <w:r>
-        <w:rPr>
-          <w:rFonts w:ascii="Lucida Sans Unicode" w:hAnsi="Lucida Sans Unicode" w:cs="Lucida Sans Unicode"/>
-          <w:sz w:val="18"/>
-          <w:szCs w:val="18"/>
-        </w:rPr>
-        <w:t xml:space="preserve">  </w:t>
-      </w:r>
-      <w:r>
-        <w:rPr>
-          <w:rFonts w:ascii="Lucida Sans Unicode" w:hAnsi="Lucida Sans Unicode" w:cs="Lucida Sans Unicode"/>
-          <w:sz w:val="18"/>
-          <w:szCs w:val="18"/>
-        </w:rPr>
-        <w:t>Zusammenfassend hatte die psychotherapeutische Arbeit zum Ziel</w:t>
-      </w:r>
-      <w:r>
-        <w:rPr>
-          <w:rFonts w:ascii="Lucida Sans Unicode" w:hAnsi="Lucida Sans Unicode" w:cs="Lucida Sans Unicode"/>
-          <w:sz w:val="18"/>
-          <w:szCs w:val="18"/>
-        </w:rPr>
-        <w:t xml:space="preserve">, </w:t>
-      </w:r>
-      <w:r>
-        <w:rPr>
-          <w:rFonts w:ascii="Lucida Sans Unicode" w:hAnsi="Lucida Sans Unicode" w:cs="Lucida Sans Unicode"/>
-          <w:sz w:val="18"/>
-          <w:szCs w:val="18"/>
-        </w:rPr>
-        <w:t>dysfunktionale Verhaltensstrategien zur Schmerzbewältigung zu erkennen</w:t>
+        <w:t xml:space="preserve">und </w:t>
+      </w:r>
+      <w:r>
+        <w:rPr>
+          <w:rFonts w:ascii="Lucida Sans Unicode" w:hAnsi="Lucida Sans Unicode" w:cs="Lucida Sans Unicode"/>
+          <w:sz w:val="18"/>
+          <w:szCs w:val="18"/>
+        </w:rPr>
+        <w:t>neue gesundheitsfördernde Bewältigungsstrategien zu erarbeiten und zu trainieren.</w:t>
+      </w:r>
+    </w:p>
+    <w:p>
+      <w:pPr>
+        <w:jc w:val="both"/>
+        <w:rPr>
+          <w:rFonts w:ascii="Lucida Sans Unicode" w:hAnsi="Lucida Sans Unicode" w:cs="Lucida Sans Unicode"/>
+          <w:sz w:val="18"/>
+          <w:szCs w:val="18"/>
+        </w:rPr>
+      </w:pPr>
+    </w:p>
+    <w:p>
+      <w:pPr>
+        <w:jc w:val="both"/>
+        <w:rPr>
+          <w:rFonts w:ascii="Lucida Sans Unicode" w:hAnsi="Lucida Sans Unicode" w:cs="Lucida Sans Unicode"/>
+          <w:sz w:val="18"/>
+          <w:szCs w:val="18"/>
+        </w:rPr>
+      </w:pPr>
+      <w:r>
+        <w:rPr>
+          <w:rFonts w:ascii="Lucida Sans Unicode" w:hAnsi="Lucida Sans Unicode" w:cs="Lucida Sans Unicode"/>
+          <w:sz w:val="18"/>
+          <w:szCs w:val="18"/>
+        </w:rPr>
+        <w:t>Komplettiert wurde die Behandlung durch ein zielgerichtetes physiotherapeutisches und spor</w:t>
+      </w:r>
+      <w:r>
+        <w:rPr>
+          <w:rFonts w:ascii="Lucida Sans Unicode" w:hAnsi="Lucida Sans Unicode" w:cs="Lucida Sans Unicode"/>
+          <w:sz w:val="18"/>
+          <w:szCs w:val="18"/>
+        </w:rPr>
+        <w:t>t</w:t>
+      </w:r>
+      <w:r>
+        <w:rPr>
+          <w:rFonts w:ascii="Lucida Sans Unicode" w:hAnsi="Lucida Sans Unicode" w:cs="Lucida Sans Unicode"/>
+          <w:sz w:val="18"/>
+          <w:szCs w:val="18"/>
+        </w:rPr>
+        <w:t xml:space="preserve">therapeutisches Therapieprogramm auf verhaltensmedizinischer Grundlage. </w:t>
+      </w:r>
+      <w:r>
+        <w:rPr>
+          <w:rFonts w:ascii="Lucida Sans Unicode" w:hAnsi="Lucida Sans Unicode" w:cs="Lucida Sans Unicode"/>
+          <w:sz w:val="18"/>
+          <w:szCs w:val="18"/>
+        </w:rPr>
+        <w:t>Das Angebot</w:t>
+      </w:r>
+      <w:r>
+        <w:rPr>
+          <w:rFonts w:ascii="Lucida Sans Unicode" w:hAnsi="Lucida Sans Unicode" w:cs="Lucida Sans Unicode"/>
+          <w:sz w:val="18"/>
+          <w:szCs w:val="18"/>
+        </w:rPr>
+        <w:t xml:space="preserve"> beinhaltete sowohl Einzelbehandlungen als auch die Teilnahme an den Gruppentherapien. </w:t>
+      </w:r>
+      <w:r>
+        <w:rPr>
+          <w:rFonts w:ascii="Lucida Sans Unicode" w:hAnsi="Lucida Sans Unicode" w:cs="Lucida Sans Unicode"/>
+          <w:sz w:val="18"/>
+          <w:szCs w:val="18"/>
+        </w:rPr>
+        <w:t xml:space="preserve">Zudem </w:t>
+      </w:r>
+      <w:r>
+        <w:rPr>
+          <w:rFonts w:ascii="Lucida Sans Unicode" w:hAnsi="Lucida Sans Unicode" w:cs="Lucida Sans Unicode"/>
+          <w:sz w:val="18"/>
+          <w:szCs w:val="18"/>
+        </w:rPr>
+        <w:t xml:space="preserve">spezielle Schmerzphysiotherapie, Muskelaufbautraining, Triggerpunktbehandlung, Elektrotherapie, Lymphdrainage, Thermotherapie, Aktivierung und Bewegung, Ausdauertraining, </w:t>
+      </w:r>
+      <w:r>
+        <w:rPr>
+          <w:rFonts w:ascii="Lucida Sans Unicode" w:hAnsi="Lucida Sans Unicode" w:cs="Lucida Sans Unicode"/>
+          <w:sz w:val="18"/>
+          <w:szCs w:val="18"/>
+        </w:rPr>
+        <w:t>Ergometertraining und Qigong</w:t>
+      </w:r>
+      <w:r>
+        <w:rPr>
+          <w:rFonts w:ascii="Lucida Sans Unicode" w:hAnsi="Lucida Sans Unicode" w:cs="Lucida Sans Unicode"/>
+          <w:sz w:val="18"/>
+          <w:szCs w:val="18"/>
+        </w:rPr>
+        <w:t>.</w:t>
+      </w:r>
+    </w:p>
+    <w:p>
+      <w:pPr>
+        <w:jc w:val="both"/>
+        <w:rPr>
+          <w:rFonts w:ascii="Lucida Sans Unicode" w:hAnsi="Lucida Sans Unicode" w:cs="Lucida Sans Unicode"/>
+          <w:sz w:val="18"/>
+          <w:szCs w:val="18"/>
+        </w:rPr>
+      </w:pPr>
+    </w:p>
+    <w:p>
+      <w:pPr>
+        <w:jc w:val="both"/>
+        <w:rPr>
+          <w:rFonts w:ascii="Lucida Sans Unicode" w:hAnsi="Lucida Sans Unicode" w:cs="Lucida Sans Unicode"/>
+          <w:sz w:val="18"/>
+          <w:szCs w:val="18"/>
+        </w:rPr>
+      </w:pPr>
+      <w:r>
+        <w:rPr>
+          <w:rFonts w:ascii="Lucida Sans Unicode" w:hAnsi="Lucida Sans Unicode" w:cs="Lucida Sans Unicode"/>
+          <w:sz w:val="18"/>
+          <w:szCs w:val="18"/>
+          <w:highlight w:val="yellow"/>
+        </w:rPr>
+        <w:t xml:space="preserve">In den Einzeltherapiesitzungen als auch in der Gruppenbehandlung zeigte sich eine </w:t>
+      </w:r>
+      <w:r>
+        <w:rPr>
+          <w:rFonts w:ascii="Lucida Sans Unicode" w:hAnsi="Lucida Sans Unicode" w:cs="Lucida Sans Unicode"/>
+          <w:sz w:val="18"/>
+          <w:szCs w:val="18"/>
+          <w:highlight w:val="yellow"/>
+        </w:rPr>
+        <w:t>hohe</w:t>
+      </w:r>
+      <w:r>
+        <w:rPr>
+          <w:rFonts w:ascii="Lucida Sans Unicode" w:hAnsi="Lucida Sans Unicode" w:cs="Lucida Sans Unicode"/>
+          <w:sz w:val="18"/>
+          <w:szCs w:val="18"/>
+          <w:highlight w:val="yellow"/>
+        </w:rPr>
+        <w:t xml:space="preserve"> Motivation, die erlernten Techniken im Alltag anzuwenden.</w:t>
+      </w:r>
+      <w:r>
+        <w:rPr>
+          <w:rFonts w:ascii="Lucida Sans Unicode" w:hAnsi="Lucida Sans Unicode" w:cs="Lucida Sans Unicode"/>
+          <w:sz w:val="18"/>
+          <w:szCs w:val="18"/>
+        </w:rPr>
+        <w:t xml:space="preserve"> Wir empfehlen nach dem Klinikaufenthalt</w:t>
+      </w:r>
+      <w:r>
+        <w:rPr>
+          <w:rFonts w:ascii="Lucida Sans Unicode" w:hAnsi="Lucida Sans Unicode" w:cs="Lucida Sans Unicode"/>
+          <w:sz w:val="18"/>
+          <w:szCs w:val="18"/>
+        </w:rPr>
+        <w:t>,</w:t>
+      </w:r>
+      <w:r>
+        <w:rPr>
+          <w:rFonts w:ascii="Lucida Sans Unicode" w:hAnsi="Lucida Sans Unicode" w:cs="Lucida Sans Unicode"/>
+          <w:sz w:val="18"/>
+          <w:szCs w:val="18"/>
+        </w:rPr>
+        <w:t xml:space="preserve"> die verhaltenstherapeutischen Therapiemaßnahmen sowie Verlaufs- und Erfolgskontrollen regelmäßig anzuwenden und fortzuführen.</w:t>
       </w:r>
       <w:r>
         <w:rPr>
@@ -18217,147 +15649,9 @@
           <w:rFonts w:ascii="Lucida Sans Unicode" w:hAnsi="Lucida Sans Unicode" w:cs="Lucida Sans Unicode"/>
           <w:sz w:val="18"/>
           <w:szCs w:val="18"/>
-        </w:rPr>
-        <w:t xml:space="preserve">und </w:t>
-      </w:r>
-      <w:r>
-        <w:rPr>
-          <w:rFonts w:ascii="Lucida Sans Unicode" w:hAnsi="Lucida Sans Unicode" w:cs="Lucida Sans Unicode"/>
-          <w:sz w:val="18"/>
-          <w:szCs w:val="18"/>
-        </w:rPr>
-        <w:t>neue gesundheitsfördernde Bewältigungsstrategien zu erarbeiten und zu trainieren.</w:t>
-      </w:r>
-    </w:p>
-    <w:p>
-      <w:pPr>
-        <w:jc w:val="both"/>
-        <w:rPr>
-          <w:rFonts w:ascii="Lucida Sans Unicode" w:hAnsi="Lucida Sans Unicode" w:cs="Lucida Sans Unicode"/>
-          <w:sz w:val="18"/>
-          <w:szCs w:val="18"/>
-        </w:rPr>
-      </w:pPr>
-    </w:p>
-    <w:p>
-      <w:pPr>
-        <w:jc w:val="both"/>
-        <w:rPr>
-          <w:rFonts w:ascii="Lucida Sans Unicode" w:hAnsi="Lucida Sans Unicode" w:cs="Lucida Sans Unicode"/>
-          <w:sz w:val="18"/>
-          <w:szCs w:val="18"/>
-        </w:rPr>
-      </w:pPr>
-      <w:r>
-        <w:rPr>
-          <w:rFonts w:ascii="Lucida Sans Unicode" w:hAnsi="Lucida Sans Unicode" w:cs="Lucida Sans Unicode"/>
-          <w:sz w:val="18"/>
-          <w:szCs w:val="18"/>
-        </w:rPr>
-        <w:t>Komplettiert wurde die Behandlung durch ein zielgerichtetes physiotherapeutisches und spor</w:t>
-      </w:r>
-      <w:r>
-        <w:rPr>
-          <w:rFonts w:ascii="Lucida Sans Unicode" w:hAnsi="Lucida Sans Unicode" w:cs="Lucida Sans Unicode"/>
-          <w:sz w:val="18"/>
-          <w:szCs w:val="18"/>
-        </w:rPr>
-        <w:t>t</w:t>
-      </w:r>
-      <w:r>
-        <w:rPr>
-          <w:rFonts w:ascii="Lucida Sans Unicode" w:hAnsi="Lucida Sans Unicode" w:cs="Lucida Sans Unicode"/>
-          <w:sz w:val="18"/>
-          <w:szCs w:val="18"/>
-        </w:rPr>
-        <w:t xml:space="preserve">therapeutisches Therapieprogramm auf verhaltensmedizinischer Grundlage. </w:t>
-      </w:r>
-      <w:r>
-        <w:rPr>
-          <w:rFonts w:ascii="Lucida Sans Unicode" w:hAnsi="Lucida Sans Unicode" w:cs="Lucida Sans Unicode"/>
-          <w:sz w:val="18"/>
-          <w:szCs w:val="18"/>
-        </w:rPr>
-        <w:t>Das Angebot</w:t>
-      </w:r>
-      <w:r>
-        <w:rPr>
-          <w:rFonts w:ascii="Lucida Sans Unicode" w:hAnsi="Lucida Sans Unicode" w:cs="Lucida Sans Unicode"/>
-          <w:sz w:val="18"/>
-          <w:szCs w:val="18"/>
-        </w:rPr>
-        <w:t xml:space="preserve"> beinhaltete sowohl Einzelbehandlungen als auch die Teilnahme an den Gruppentherapien. </w:t>
-      </w:r>
-      <w:r>
-        <w:rPr>
-          <w:rFonts w:ascii="Lucida Sans Unicode" w:hAnsi="Lucida Sans Unicode" w:cs="Lucida Sans Unicode"/>
-          <w:sz w:val="18"/>
-          <w:szCs w:val="18"/>
-        </w:rPr>
-        <w:t xml:space="preserve">Zudem </w:t>
-      </w:r>
-      <w:r>
-        <w:rPr>
-          <w:rFonts w:ascii="Lucida Sans Unicode" w:hAnsi="Lucida Sans Unicode" w:cs="Lucida Sans Unicode"/>
-          <w:sz w:val="18"/>
-          <w:szCs w:val="18"/>
-        </w:rPr>
-        <w:t xml:space="preserve">spezielle Schmerzphysiotherapie, Muskelaufbautraining, Triggerpunktbehandlung, Elektrotherapie, Lymphdrainage, Thermotherapie, Aktivierung und Bewegung, Ausdauertraining, </w:t>
-      </w:r>
-      <w:proofErr w:type="spellStart"/>
-      <w:r>
-        <w:rPr>
-          <w:rFonts w:ascii="Lucida Sans Unicode" w:hAnsi="Lucida Sans Unicode" w:cs="Lucida Sans Unicode"/>
-          <w:sz w:val="18"/>
-          <w:szCs w:val="18"/>
-        </w:rPr>
-        <w:t>Ergometertraining</w:t>
-      </w:r>
-      <w:proofErr w:type="spellEnd"/>
-      <w:r>
-        <w:rPr>
-          <w:rFonts w:ascii="Lucida Sans Unicode" w:hAnsi="Lucida Sans Unicode" w:cs="Lucida Sans Unicode"/>
-          <w:sz w:val="18"/>
-          <w:szCs w:val="18"/>
-        </w:rPr>
-        <w:t xml:space="preserve"> und Qigong</w:t>
-      </w:r>
-      <w:r>
-        <w:rPr>
-          <w:rFonts w:ascii="Lucida Sans Unicode" w:hAnsi="Lucida Sans Unicode" w:cs="Lucida Sans Unicode"/>
-          <w:sz w:val="18"/>
-          <w:szCs w:val="18"/>
-        </w:rPr>
-        <w:t>.</w:t>
-      </w:r>
-    </w:p>
-    <w:p>
-      <w:pPr>
-        <w:jc w:val="both"/>
-        <w:rPr>
-          <w:rFonts w:ascii="Lucida Sans Unicode" w:hAnsi="Lucida Sans Unicode" w:cs="Lucida Sans Unicode"/>
-          <w:sz w:val="18"/>
-          <w:szCs w:val="18"/>
-        </w:rPr>
-      </w:pPr>
-    </w:p>
-    <w:p>
-      <w:pPr>
-        <w:jc w:val="both"/>
-        <w:rPr>
-          <w:rFonts w:ascii="Lucida Sans Unicode" w:hAnsi="Lucida Sans Unicode" w:cs="Lucida Sans Unicode"/>
-          <w:sz w:val="18"/>
-          <w:szCs w:val="18"/>
-        </w:rPr>
-      </w:pPr>
-      <w:r>
-        <w:rPr>
-          <w:rFonts w:ascii="Lucida Sans Unicode" w:hAnsi="Lucida Sans Unicode" w:cs="Lucida Sans Unicode"/>
-          <w:sz w:val="18"/>
-          <w:szCs w:val="18"/>
           <w:highlight w:val="yellow"/>
         </w:rPr>
-        <w:t xml:space="preserve">In den Einzeltherapiesitzungen als auch in der Gruppenbehandlung zeigte sich eine </w:t>
+        <w:t xml:space="preserve">Des Weiteren empfehlen </w:t>
       </w:r>
       <w:r>
         <w:rPr>
@@ -18366,7 +15660,7 @@
           <w:szCs w:val="18"/>
           <w:highlight w:val="yellow"/>
         </w:rPr>
-        <w:t>hohe</w:t>
+        <w:t xml:space="preserve">wir die </w:t>
       </w:r>
       <w:r>
         <w:rPr>
@@ -18375,68 +15669,8 @@
           <w:szCs w:val="18"/>
           <w:highlight w:val="yellow"/>
         </w:rPr>
-        <w:t xml:space="preserve"> Motivation, die erlernten Techniken im Alltag anzuwenden.</w:t>
-      </w:r>
-      <w:r>
-        <w:rPr>
-          <w:rFonts w:ascii="Lucida Sans Unicode" w:hAnsi="Lucida Sans Unicode" w:cs="Lucida Sans Unicode"/>
-          <w:sz w:val="18"/>
-          <w:szCs w:val="18"/>
-        </w:rPr>
-        <w:t xml:space="preserve"> Wir empfehlen nach dem Klinikaufenthalt</w:t>
-      </w:r>
-      <w:r>
-        <w:rPr>
-          <w:rFonts w:ascii="Lucida Sans Unicode" w:hAnsi="Lucida Sans Unicode" w:cs="Lucida Sans Unicode"/>
-          <w:sz w:val="18"/>
-          <w:szCs w:val="18"/>
-        </w:rPr>
-        <w:t>,</w:t>
-      </w:r>
-      <w:r>
-        <w:rPr>
-          <w:rFonts w:ascii="Lucida Sans Unicode" w:hAnsi="Lucida Sans Unicode" w:cs="Lucida Sans Unicode"/>
-          <w:sz w:val="18"/>
-          <w:szCs w:val="18"/>
-        </w:rPr>
-        <w:t xml:space="preserve"> die verhaltenstherapeutischen Therapiemaßnahmen sowie Verlaufs- und Erfolgskontrollen regelmäßig anzuwenden und fortzuführen.</w:t>
-      </w:r>
-      <w:r>
-        <w:rPr>
-          <w:rFonts w:ascii="Lucida Sans Unicode" w:hAnsi="Lucida Sans Unicode" w:cs="Lucida Sans Unicode"/>
-          <w:sz w:val="18"/>
-          <w:szCs w:val="18"/>
-        </w:rPr>
-        <w:t xml:space="preserve"> </w:t>
-      </w:r>
-      <w:r>
-        <w:rPr>
-          <w:rFonts w:ascii="Lucida Sans Unicode" w:hAnsi="Lucida Sans Unicode" w:cs="Lucida Sans Unicode"/>
-          <w:sz w:val="18"/>
-          <w:szCs w:val="18"/>
-          <w:highlight w:val="yellow"/>
-        </w:rPr>
-        <w:t xml:space="preserve">Des Weiteren empfehlen </w:t>
-      </w:r>
-      <w:r>
-        <w:rPr>
-          <w:rFonts w:ascii="Lucida Sans Unicode" w:hAnsi="Lucida Sans Unicode" w:cs="Lucida Sans Unicode"/>
-          <w:sz w:val="18"/>
-          <w:szCs w:val="18"/>
-          <w:highlight w:val="yellow"/>
-        </w:rPr>
-        <w:t xml:space="preserve">wir die </w:t>
-      </w:r>
-      <w:r>
-        <w:rPr>
-          <w:rFonts w:ascii="Lucida Sans Unicode" w:hAnsi="Lucida Sans Unicode" w:cs="Lucida Sans Unicode"/>
-          <w:sz w:val="18"/>
-          <w:szCs w:val="18"/>
-          <w:highlight w:val="yellow"/>
-        </w:rPr>
         <w:t xml:space="preserve">ambulante Fortführung der </w:t>
       </w:r>
-      <w:proofErr w:type="spellStart"/>
       <w:r>
         <w:rPr>
           <w:rFonts w:ascii="Lucida Sans Unicode" w:hAnsi="Lucida Sans Unicode" w:cs="Lucida Sans Unicode"/>
@@ -18446,19 +15680,7 @@
           <w:szCs w:val="18"/>
           <w:highlight w:val="yellow"/>
         </w:rPr>
-        <w:t>Analgetikapause</w:t>
-      </w:r>
-      <w:proofErr w:type="spellEnd"/>
-      <w:r>
-        <w:rPr>
-          <w:rFonts w:ascii="Lucida Sans Unicode" w:hAnsi="Lucida Sans Unicode" w:cs="Lucida Sans Unicode"/>
-          <w:b/>
-          <w:bCs/>
-          <w:sz w:val="18"/>
-          <w:szCs w:val="18"/>
-          <w:highlight w:val="yellow"/>
-        </w:rPr>
-        <w:t xml:space="preserve"> für insgesamt vier Wochen</w:t>
+        <w:t>Analgetikapause für insgesamt vier Wochen</w:t>
       </w:r>
       <w:r>
         <w:rPr>
@@ -18625,7 +15847,6 @@
             </w:rPr>
             <w:t>{</w:t>
           </w:r>
-          <w:proofErr w:type="spellStart"/>
           <w:r>
             <w:rPr>
               <w:rFonts w:ascii="Lucida Sans Unicode" w:hAnsi="Lucida Sans Unicode" w:cs="Lucida Sans Unicode"/>
@@ -18635,7 +15856,6 @@
             </w:rPr>
             <w:t>nachname</w:t>
           </w:r>
-          <w:proofErr w:type="spellEnd"/>
           <w:r>
             <w:rPr>
               <w:rFonts w:ascii="Lucida Sans Unicode" w:hAnsi="Lucida Sans Unicode" w:cs="Lucida Sans Unicode"/>
@@ -18663,7 +15883,6 @@
             </w:rPr>
             <w:t>{</w:t>
           </w:r>
-          <w:proofErr w:type="spellStart"/>
           <w:r>
             <w:rPr>
               <w:rFonts w:ascii="Lucida Sans Unicode" w:hAnsi="Lucida Sans Unicode" w:cs="Lucida Sans Unicode"/>
@@ -18673,7 +15892,6 @@
             </w:rPr>
             <w:t>vorname</w:t>
           </w:r>
-          <w:proofErr w:type="spellEnd"/>
           <w:r>
             <w:rPr>
               <w:rFonts w:ascii="Lucida Sans Unicode" w:hAnsi="Lucida Sans Unicode" w:cs="Lucida Sans Unicode"/>
@@ -18701,7 +15919,6 @@
             </w:rPr>
             <w:t>{</w:t>
           </w:r>
-          <w:proofErr w:type="spellStart"/>
           <w:r>
             <w:rPr>
               <w:rFonts w:ascii="Lucida Sans Unicode" w:hAnsi="Lucida Sans Unicode" w:cs="Lucida Sans Unicode"/>
@@ -18711,7 +15928,6 @@
             </w:rPr>
             <w:t>geburtstag</w:t>
           </w:r>
-          <w:proofErr w:type="spellEnd"/>
           <w:r>
             <w:rPr>
               <w:rFonts w:ascii="Lucida Sans Unicode" w:hAnsi="Lucida Sans Unicode" w:cs="Lucida Sans Unicode"/>

--- a/templates/template.docx
+++ b/templates/template.docx
@@ -926,7 +926,25 @@
                 <w:sz w:val="18"/>
                 <w:szCs w:val="18"/>
               </w:rPr>
-              <w:t xml:space="preserve">Dr. med. Gunter Gahnz </w:t>
+              <w:t xml:space="preserve">Dr. med. Gunter </w:t>
+            </w:r>
+            <w:proofErr w:type="spellStart"/>
+            <w:r>
+              <w:rPr>
+                <w:rFonts w:ascii="Lucida Sans Unicode" w:hAnsi="Lucida Sans Unicode" w:cs="Lucida Sans Unicode"/>
+                <w:sz w:val="18"/>
+                <w:szCs w:val="18"/>
+              </w:rPr>
+              <w:t>Gahnz</w:t>
+            </w:r>
+            <w:proofErr w:type="spellEnd"/>
+            <w:r>
+              <w:rPr>
+                <w:rFonts w:ascii="Lucida Sans Unicode" w:hAnsi="Lucida Sans Unicode" w:cs="Lucida Sans Unicode"/>
+                <w:sz w:val="18"/>
+                <w:szCs w:val="18"/>
+              </w:rPr>
+              <w:t xml:space="preserve"> </w:t>
             </w:r>
           </w:p>
           <w:p>
@@ -1170,7 +1188,33 @@
                 <w:sz w:val="18"/>
                 <w:szCs w:val="18"/>
               </w:rPr>
-              <w:t xml:space="preserve"> 26.07.2023</w:t>
+              <w:t xml:space="preserve"> </w:t>
+            </w:r>
+            <w:r>
+              <w:rPr>
+                <w:rFonts w:ascii="Lucida Sans Unicode" w:hAnsi="Lucida Sans Unicode" w:cs="Lucida Sans Unicode"/>
+                <w:sz w:val="18"/>
+                <w:szCs w:val="18"/>
+              </w:rPr>
+              <w:t>{</w:t>
+            </w:r>
+            <w:proofErr w:type="spellStart"/>
+            <w:r>
+              <w:rPr>
+                <w:rFonts w:ascii="Lucida Sans Unicode" w:hAnsi="Lucida Sans Unicode" w:cs="Lucida Sans Unicode"/>
+                <w:sz w:val="18"/>
+                <w:szCs w:val="18"/>
+              </w:rPr>
+              <w:t>entlassung</w:t>
+            </w:r>
+            <w:proofErr w:type="spellEnd"/>
+            <w:r>
+              <w:rPr>
+                <w:rFonts w:ascii="Lucida Sans Unicode" w:hAnsi="Lucida Sans Unicode" w:cs="Lucida Sans Unicode"/>
+                <w:sz w:val="18"/>
+                <w:szCs w:val="18"/>
+              </w:rPr>
+              <w:t>}</w:t>
             </w:r>
           </w:p>
         </w:tc>
@@ -1201,6 +1245,7 @@
               </w:rPr>
               <w:t>{</w:t>
             </w:r>
+            <w:proofErr w:type="spellStart"/>
             <w:r>
               <w:rPr>
                 <w:rFonts w:ascii="Lucida Sans Unicode" w:hAnsi="Lucida Sans Unicode" w:cs="Lucida Sans Unicode"/>
@@ -1209,6 +1254,7 @@
               </w:rPr>
               <w:t>vorname</w:t>
             </w:r>
+            <w:proofErr w:type="spellEnd"/>
             <w:r>
               <w:rPr>
                 <w:rFonts w:ascii="Lucida Sans Unicode" w:hAnsi="Lucida Sans Unicode" w:cs="Lucida Sans Unicode"/>
@@ -1217,6 +1263,7 @@
               </w:rPr>
               <w:t>} {</w:t>
             </w:r>
+            <w:proofErr w:type="spellStart"/>
             <w:r>
               <w:rPr>
                 <w:rFonts w:ascii="Lucida Sans Unicode" w:hAnsi="Lucida Sans Unicode" w:cs="Lucida Sans Unicode"/>
@@ -1225,6 +1272,7 @@
               </w:rPr>
               <w:t>nachname</w:t>
             </w:r>
+            <w:proofErr w:type="spellEnd"/>
             <w:r>
               <w:rPr>
                 <w:rFonts w:ascii="Lucida Sans Unicode" w:hAnsi="Lucida Sans Unicode" w:cs="Lucida Sans Unicode"/>
@@ -1257,6 +1305,7 @@
               </w:rPr>
               <w:t>{</w:t>
             </w:r>
+            <w:proofErr w:type="spellStart"/>
             <w:r>
               <w:rPr>
                 <w:rFonts w:ascii="Lucida Sans Unicode" w:hAnsi="Lucida Sans Unicode" w:cs="Lucida Sans Unicode"/>
@@ -1265,6 +1314,7 @@
               </w:rPr>
               <w:t>geburtstag</w:t>
             </w:r>
+            <w:proofErr w:type="spellEnd"/>
             <w:r>
               <w:rPr>
                 <w:rFonts w:ascii="Lucida Sans Unicode" w:hAnsi="Lucida Sans Unicode" w:cs="Lucida Sans Unicode"/>
@@ -1319,7 +1369,25 @@
                 <w:sz w:val="18"/>
                 <w:szCs w:val="18"/>
               </w:rPr>
-              <w:t xml:space="preserve">Richard-Jensch-Str. 1, 15370 Fredersdorf </w:t>
+              <w:t>{</w:t>
+            </w:r>
+            <w:proofErr w:type="spellStart"/>
+            <w:r>
+              <w:rPr>
+                <w:rFonts w:ascii="Lucida Sans Unicode" w:hAnsi="Lucida Sans Unicode" w:cs="Lucida Sans Unicode"/>
+                <w:sz w:val="18"/>
+                <w:szCs w:val="18"/>
+              </w:rPr>
+              <w:t>addresse</w:t>
+            </w:r>
+            <w:proofErr w:type="spellEnd"/>
+            <w:r>
+              <w:rPr>
+                <w:rFonts w:ascii="Lucida Sans Unicode" w:hAnsi="Lucida Sans Unicode" w:cs="Lucida Sans Unicode"/>
+                <w:sz w:val="18"/>
+                <w:szCs w:val="18"/>
+              </w:rPr>
+              <w:t>}</w:t>
             </w:r>
           </w:p>
         </w:tc>
@@ -1401,6 +1469,7 @@
               </w:rPr>
               <w:t>{</w:t>
             </w:r>
+            <w:proofErr w:type="spellStart"/>
             <w:r>
               <w:rPr>
                 <w:rFonts w:ascii="Lucida Sans Unicode" w:hAnsi="Lucida Sans Unicode" w:cs="Lucida Sans Unicode"/>
@@ -1409,6 +1478,7 @@
               </w:rPr>
               <w:t>aufnahme</w:t>
             </w:r>
+            <w:proofErr w:type="spellEnd"/>
             <w:r>
               <w:rPr>
                 <w:rFonts w:ascii="Lucida Sans Unicode" w:hAnsi="Lucida Sans Unicode" w:cs="Lucida Sans Unicode"/>
@@ -1433,6 +1503,7 @@
               </w:rPr>
               <w:t>{</w:t>
             </w:r>
+            <w:proofErr w:type="spellStart"/>
             <w:r>
               <w:rPr>
                 <w:rFonts w:ascii="Lucida Sans Unicode" w:hAnsi="Lucida Sans Unicode" w:cs="Lucida Sans Unicode"/>
@@ -1441,6 +1512,7 @@
               </w:rPr>
               <w:t>entlassung</w:t>
             </w:r>
+            <w:proofErr w:type="spellEnd"/>
             <w:r>
               <w:rPr>
                 <w:rFonts w:ascii="Lucida Sans Unicode" w:hAnsi="Lucida Sans Unicode" w:cs="Lucida Sans Unicode"/>
@@ -1551,612 +1623,35 @@
         <w:jc w:val="both"/>
         <w:rPr>
           <w:rFonts w:ascii="Lucida Sans Unicode" w:hAnsi="Lucida Sans Unicode" w:cs="Lucida Sans Unicode"/>
-          <w:color w:val="000000"/>
-          <w:sz w:val="18"/>
-          <w:szCs w:val="18"/>
-        </w:rPr>
-      </w:pPr>
-      <w:r>
-        <w:rPr>
-          <w:rFonts w:ascii="Lucida Sans Unicode" w:hAnsi="Lucida Sans Unicode" w:cs="Lucida Sans Unicode"/>
-          <w:sz w:val="18"/>
-          <w:szCs w:val="18"/>
-        </w:rPr>
-        <w:t>G44.4</w:t>
-      </w:r>
-      <w:r>
-        <w:rPr>
-          <w:rFonts w:ascii="Lucida Sans Unicode" w:hAnsi="Lucida Sans Unicode" w:cs="Lucida Sans Unicode"/>
-          <w:sz w:val="18"/>
-          <w:szCs w:val="18"/>
-        </w:rPr>
-        <w:tab/>
-      </w:r>
-      <w:r>
-        <w:rPr>
-          <w:rFonts w:ascii="Lucida Sans Unicode" w:hAnsi="Lucida Sans Unicode" w:cs="Lucida Sans Unicode"/>
-          <w:color w:val="000000"/>
-          <w:sz w:val="18"/>
-          <w:szCs w:val="18"/>
-        </w:rPr>
-        <w:t>Kopfschmerz bei Medikamentenübergebrauch</w:t>
-      </w:r>
-    </w:p>
-    <w:p>
-      <w:pPr>
-        <w:ind w:left="1134" w:hanging="1134"/>
-        <w:jc w:val="both"/>
-        <w:rPr>
-          <w:rFonts w:ascii="Lucida Sans Unicode" w:hAnsi="Lucida Sans Unicode" w:cs="Lucida Sans Unicode"/>
-          <w:sz w:val="18"/>
-          <w:szCs w:val="18"/>
-        </w:rPr>
-      </w:pPr>
-      <w:r>
-        <w:rPr>
-          <w:rFonts w:ascii="Lucida Sans Unicode" w:hAnsi="Lucida Sans Unicode" w:cs="Lucida Sans Unicode"/>
-          <w:sz w:val="18"/>
-          <w:szCs w:val="18"/>
-        </w:rPr>
-        <w:t>G44.0</w:t>
-      </w:r>
-      <w:r>
-        <w:rPr>
-          <w:rFonts w:ascii="Lucida Sans Unicode" w:hAnsi="Lucida Sans Unicode" w:cs="Lucida Sans Unicode"/>
-          <w:sz w:val="18"/>
-          <w:szCs w:val="18"/>
-        </w:rPr>
-        <w:tab/>
-        <w:t xml:space="preserve">Clusterkopfschmerz </w:t>
-      </w:r>
-    </w:p>
-    <w:p>
-      <w:pPr>
-        <w:ind w:left="1134" w:hanging="1134"/>
-        <w:jc w:val="both"/>
-        <w:rPr>
-          <w:rFonts w:ascii="Lucida Sans Unicode" w:hAnsi="Lucida Sans Unicode" w:cs="Lucida Sans Unicode"/>
-          <w:sz w:val="18"/>
-          <w:szCs w:val="18"/>
-        </w:rPr>
-      </w:pPr>
-      <w:r>
-        <w:rPr>
-          <w:rFonts w:ascii="Lucida Sans Unicode" w:hAnsi="Lucida Sans Unicode" w:cs="Lucida Sans Unicode"/>
-          <w:sz w:val="18"/>
-          <w:szCs w:val="18"/>
-        </w:rPr>
-        <w:t>G44.8</w:t>
-      </w:r>
-      <w:r>
-        <w:rPr>
-          <w:rFonts w:ascii="Lucida Sans Unicode" w:hAnsi="Lucida Sans Unicode" w:cs="Lucida Sans Unicode"/>
-          <w:sz w:val="18"/>
-          <w:szCs w:val="18"/>
-        </w:rPr>
-        <w:tab/>
-        <w:t>Primär schlafgebundener Kopfschmerz</w:t>
-      </w:r>
-    </w:p>
-    <w:p>
-      <w:pPr>
-        <w:ind w:left="1134" w:hanging="1134"/>
-        <w:jc w:val="both"/>
-        <w:rPr>
-          <w:rFonts w:ascii="Lucida Sans Unicode" w:hAnsi="Lucida Sans Unicode" w:cs="Lucida Sans Unicode"/>
-          <w:sz w:val="18"/>
-          <w:szCs w:val="18"/>
-        </w:rPr>
-      </w:pPr>
-      <w:r>
-        <w:rPr>
-          <w:rFonts w:ascii="Lucida Sans Unicode" w:hAnsi="Lucida Sans Unicode" w:cs="Lucida Sans Unicode"/>
-          <w:sz w:val="18"/>
-          <w:szCs w:val="18"/>
-        </w:rPr>
-        <w:t>G43.8/3</w:t>
-      </w:r>
-      <w:r>
-        <w:rPr>
-          <w:rFonts w:ascii="Lucida Sans Unicode" w:hAnsi="Lucida Sans Unicode" w:cs="Lucida Sans Unicode"/>
-          <w:sz w:val="18"/>
-          <w:szCs w:val="18"/>
-        </w:rPr>
-        <w:tab/>
-        <w:t>Chronische Migräne mit den Phänomenologien</w:t>
-      </w:r>
-    </w:p>
-    <w:p>
-      <w:pPr>
-        <w:ind w:left="1134" w:hanging="1134"/>
-        <w:jc w:val="both"/>
-        <w:rPr>
-          <w:rFonts w:ascii="Lucida Sans Unicode" w:hAnsi="Lucida Sans Unicode" w:cs="Lucida Sans Unicode"/>
-          <w:sz w:val="18"/>
-          <w:szCs w:val="18"/>
-        </w:rPr>
-      </w:pPr>
-      <w:r>
-        <w:rPr>
-          <w:rFonts w:ascii="Lucida Sans Unicode" w:hAnsi="Lucida Sans Unicode" w:cs="Lucida Sans Unicode"/>
-          <w:sz w:val="18"/>
-          <w:szCs w:val="18"/>
-        </w:rPr>
-        <w:tab/>
-        <w:t>G43.0</w:t>
-      </w:r>
-      <w:r>
-        <w:rPr>
-          <w:rFonts w:ascii="Lucida Sans Unicode" w:hAnsi="Lucida Sans Unicode" w:cs="Lucida Sans Unicode"/>
-          <w:sz w:val="18"/>
-          <w:szCs w:val="18"/>
-        </w:rPr>
-        <w:tab/>
-        <w:t xml:space="preserve">Migräne ohne Aura </w:t>
-      </w:r>
-    </w:p>
-    <w:p>
-      <w:pPr>
-        <w:ind w:left="1134" w:hanging="1134"/>
-        <w:jc w:val="both"/>
-        <w:rPr>
-          <w:rFonts w:ascii="Lucida Sans Unicode" w:hAnsi="Lucida Sans Unicode" w:cs="Lucida Sans Unicode"/>
-          <w:sz w:val="18"/>
-          <w:szCs w:val="18"/>
-        </w:rPr>
-      </w:pPr>
-      <w:r>
-        <w:rPr>
-          <w:rFonts w:ascii="Lucida Sans Unicode" w:hAnsi="Lucida Sans Unicode" w:cs="Lucida Sans Unicode"/>
-          <w:sz w:val="18"/>
-          <w:szCs w:val="18"/>
-        </w:rPr>
-        <w:tab/>
-        <w:t>G43.1</w:t>
-      </w:r>
-      <w:r>
-        <w:rPr>
-          <w:rFonts w:ascii="Lucida Sans Unicode" w:hAnsi="Lucida Sans Unicode" w:cs="Lucida Sans Unicode"/>
-          <w:sz w:val="18"/>
-          <w:szCs w:val="18"/>
-        </w:rPr>
-        <w:tab/>
-        <w:t xml:space="preserve">Migräne mit Aura </w:t>
-      </w:r>
-    </w:p>
-    <w:p>
-      <w:pPr>
-        <w:ind w:left="1134" w:hanging="1134"/>
-        <w:jc w:val="both"/>
-        <w:rPr>
-          <w:rFonts w:ascii="Lucida Sans Unicode" w:hAnsi="Lucida Sans Unicode" w:cs="Lucida Sans Unicode"/>
-          <w:sz w:val="18"/>
-          <w:szCs w:val="18"/>
-        </w:rPr>
-      </w:pPr>
-      <w:r>
-        <w:rPr>
-          <w:rFonts w:ascii="Lucida Sans Unicode" w:hAnsi="Lucida Sans Unicode" w:cs="Lucida Sans Unicode"/>
-          <w:sz w:val="18"/>
-          <w:szCs w:val="18"/>
-        </w:rPr>
-        <w:tab/>
-        <w:t>G43.104</w:t>
-      </w:r>
-      <w:r>
-        <w:rPr>
-          <w:rFonts w:ascii="Lucida Sans Unicode" w:hAnsi="Lucida Sans Unicode" w:cs="Lucida Sans Unicode"/>
-          <w:sz w:val="18"/>
-          <w:szCs w:val="18"/>
-        </w:rPr>
-        <w:tab/>
-        <w:t>Typische Aura ohne Kopfschmerz</w:t>
-      </w:r>
-    </w:p>
-    <w:p>
-      <w:pPr>
-        <w:ind w:left="1134" w:hanging="1134"/>
-        <w:jc w:val="both"/>
-        <w:rPr>
-          <w:rFonts w:ascii="Lucida Sans Unicode" w:hAnsi="Lucida Sans Unicode" w:cs="Lucida Sans Unicode"/>
-          <w:sz w:val="18"/>
-          <w:szCs w:val="18"/>
-        </w:rPr>
-      </w:pPr>
-      <w:r>
-        <w:rPr>
-          <w:rFonts w:ascii="Lucida Sans Unicode" w:hAnsi="Lucida Sans Unicode" w:cs="Lucida Sans Unicode"/>
-          <w:sz w:val="18"/>
-          <w:szCs w:val="18"/>
-        </w:rPr>
-        <w:tab/>
-        <w:t>G43.2</w:t>
-      </w:r>
-      <w:r>
-        <w:rPr>
-          <w:rFonts w:ascii="Lucida Sans Unicode" w:hAnsi="Lucida Sans Unicode" w:cs="Lucida Sans Unicode"/>
-          <w:sz w:val="18"/>
-          <w:szCs w:val="18"/>
-        </w:rPr>
-        <w:tab/>
-        <w:t xml:space="preserve">Status migraenosus </w:t>
-      </w:r>
-    </w:p>
-    <w:p>
-      <w:pPr>
-        <w:ind w:left="1134" w:hanging="1134"/>
-        <w:jc w:val="both"/>
-        <w:rPr>
-          <w:rFonts w:ascii="Lucida Sans Unicode" w:hAnsi="Lucida Sans Unicode" w:cs="Lucida Sans Unicode"/>
-          <w:sz w:val="18"/>
-          <w:szCs w:val="18"/>
-        </w:rPr>
-      </w:pPr>
-      <w:r>
-        <w:rPr>
-          <w:rFonts w:ascii="Lucida Sans Unicode" w:hAnsi="Lucida Sans Unicode" w:cs="Lucida Sans Unicode"/>
-          <w:sz w:val="18"/>
-          <w:szCs w:val="18"/>
-        </w:rPr>
-        <w:tab/>
-        <w:t>G43.108</w:t>
-      </w:r>
-      <w:r>
-        <w:rPr>
-          <w:rFonts w:ascii="Lucida Sans Unicode" w:hAnsi="Lucida Sans Unicode" w:cs="Lucida Sans Unicode"/>
-          <w:sz w:val="18"/>
-          <w:szCs w:val="18"/>
-        </w:rPr>
-        <w:tab/>
-        <w:t xml:space="preserve">Primär stechender Kopfschmerz </w:t>
-      </w:r>
-    </w:p>
-    <w:p>
-      <w:pPr>
-        <w:ind w:left="1134" w:hanging="1134"/>
-        <w:jc w:val="both"/>
-        <w:rPr>
-          <w:rFonts w:ascii="Lucida Sans Unicode" w:hAnsi="Lucida Sans Unicode" w:cs="Lucida Sans Unicode"/>
-          <w:sz w:val="18"/>
-          <w:szCs w:val="18"/>
-        </w:rPr>
-      </w:pPr>
-      <w:r>
-        <w:rPr>
-          <w:rFonts w:ascii="Lucida Sans Unicode" w:hAnsi="Lucida Sans Unicode" w:cs="Lucida Sans Unicode"/>
-          <w:sz w:val="18"/>
-          <w:szCs w:val="18"/>
-        </w:rPr>
-        <w:tab/>
-        <w:t>G44.800</w:t>
-      </w:r>
-      <w:r>
-        <w:rPr>
-          <w:rFonts w:ascii="Lucida Sans Unicode" w:hAnsi="Lucida Sans Unicode" w:cs="Lucida Sans Unicode"/>
-          <w:sz w:val="18"/>
-          <w:szCs w:val="18"/>
-        </w:rPr>
-        <w:tab/>
-        <w:t xml:space="preserve">Primär stechender Kopfschmerz </w:t>
-      </w:r>
-    </w:p>
-    <w:p>
-      <w:pPr>
-        <w:ind w:left="1134"/>
-        <w:jc w:val="both"/>
-        <w:rPr>
-          <w:rFonts w:ascii="Lucida Sans Unicode" w:hAnsi="Lucida Sans Unicode" w:cs="Lucida Sans Unicode"/>
-          <w:sz w:val="18"/>
-          <w:szCs w:val="18"/>
-        </w:rPr>
-      </w:pPr>
-      <w:r>
-        <w:rPr>
-          <w:rFonts w:ascii="Lucida Sans Unicode" w:hAnsi="Lucida Sans Unicode" w:cs="Lucida Sans Unicode"/>
-          <w:sz w:val="18"/>
-          <w:szCs w:val="18"/>
-        </w:rPr>
-        <w:t>G43.103</w:t>
-      </w:r>
-      <w:r>
-        <w:rPr>
-          <w:rFonts w:ascii="Lucida Sans Unicode" w:hAnsi="Lucida Sans Unicode" w:cs="Lucida Sans Unicode"/>
-          <w:sz w:val="18"/>
-          <w:szCs w:val="18"/>
-        </w:rPr>
-        <w:tab/>
-        <w:t>Migräne mit Hirnstammaura</w:t>
-      </w:r>
-    </w:p>
-    <w:p>
-      <w:pPr>
-        <w:ind w:left="1134" w:hanging="1134"/>
-        <w:jc w:val="both"/>
-        <w:rPr>
-          <w:rFonts w:ascii="Lucida Sans Unicode" w:hAnsi="Lucida Sans Unicode" w:cs="Lucida Sans Unicode"/>
-          <w:sz w:val="18"/>
-          <w:szCs w:val="18"/>
-        </w:rPr>
-      </w:pPr>
-      <w:r>
-        <w:rPr>
-          <w:rFonts w:ascii="Lucida Sans Unicode" w:hAnsi="Lucida Sans Unicode" w:cs="Lucida Sans Unicode"/>
-          <w:sz w:val="18"/>
-          <w:szCs w:val="18"/>
-        </w:rPr>
-        <w:tab/>
-        <w:t>G44.2</w:t>
-      </w:r>
-      <w:r>
-        <w:rPr>
-          <w:rFonts w:ascii="Lucida Sans Unicode" w:hAnsi="Lucida Sans Unicode" w:cs="Lucida Sans Unicode"/>
-          <w:sz w:val="18"/>
-          <w:szCs w:val="18"/>
-        </w:rPr>
-        <w:tab/>
-        <w:t xml:space="preserve">Kopfschmerz vom Spannungstyp </w:t>
-      </w:r>
-    </w:p>
-    <w:p>
-      <w:pPr>
-        <w:ind w:left="1134" w:hanging="1134"/>
-        <w:jc w:val="both"/>
-        <w:rPr>
-          <w:rFonts w:ascii="Lucida Sans Unicode" w:hAnsi="Lucida Sans Unicode" w:cs="Lucida Sans Unicode"/>
-          <w:sz w:val="18"/>
-          <w:szCs w:val="18"/>
-        </w:rPr>
-      </w:pPr>
-      <w:r>
-        <w:rPr>
-          <w:rFonts w:ascii="Lucida Sans Unicode" w:hAnsi="Lucida Sans Unicode" w:cs="Lucida Sans Unicode"/>
-          <w:sz w:val="18"/>
-          <w:szCs w:val="18"/>
-        </w:rPr>
-        <w:t>G44.2</w:t>
-      </w:r>
-      <w:r>
-        <w:rPr>
-          <w:rFonts w:ascii="Lucida Sans Unicode" w:hAnsi="Lucida Sans Unicode" w:cs="Lucida Sans Unicode"/>
-          <w:sz w:val="18"/>
-          <w:szCs w:val="18"/>
-        </w:rPr>
-        <w:tab/>
-        <w:t xml:space="preserve">Chronischer Kopfschmerz vom Spannungstyp </w:t>
-      </w:r>
-    </w:p>
-    <w:p>
-      <w:pPr>
-        <w:ind w:left="1134" w:hanging="1134"/>
-        <w:jc w:val="both"/>
-        <w:rPr>
-          <w:rFonts w:ascii="Lucida Sans Unicode" w:hAnsi="Lucida Sans Unicode" w:cs="Lucida Sans Unicode"/>
-          <w:sz w:val="18"/>
-          <w:szCs w:val="18"/>
-        </w:rPr>
-      </w:pPr>
-      <w:r>
-        <w:rPr>
-          <w:rFonts w:ascii="Lucida Sans Unicode" w:hAnsi="Lucida Sans Unicode" w:cs="Lucida Sans Unicode"/>
-          <w:sz w:val="18"/>
-          <w:szCs w:val="18"/>
-        </w:rPr>
-        <w:t>G44.8</w:t>
-      </w:r>
-      <w:r>
-        <w:rPr>
-          <w:rFonts w:ascii="Lucida Sans Unicode" w:hAnsi="Lucida Sans Unicode" w:cs="Lucida Sans Unicode"/>
-          <w:sz w:val="18"/>
-          <w:szCs w:val="18"/>
-        </w:rPr>
-        <w:tab/>
-        <w:t xml:space="preserve">Oromandibuläre Dysfunktion </w:t>
-      </w:r>
-    </w:p>
-    <w:p>
-      <w:pPr>
-        <w:ind w:left="1134" w:hanging="1134"/>
-        <w:jc w:val="both"/>
-        <w:rPr>
-          <w:rFonts w:ascii="Lucida Sans Unicode" w:hAnsi="Lucida Sans Unicode" w:cs="Lucida Sans Unicode"/>
-          <w:sz w:val="18"/>
-          <w:szCs w:val="18"/>
-        </w:rPr>
-      </w:pPr>
-      <w:r>
-        <w:rPr>
-          <w:rFonts w:ascii="Lucida Sans Unicode" w:hAnsi="Lucida Sans Unicode" w:cs="Lucida Sans Unicode"/>
-          <w:sz w:val="18"/>
-          <w:szCs w:val="18"/>
-        </w:rPr>
-        <w:t>M62.8</w:t>
-      </w:r>
-      <w:r>
-        <w:rPr>
-          <w:rFonts w:ascii="Lucida Sans Unicode" w:hAnsi="Lucida Sans Unicode" w:cs="Lucida Sans Unicode"/>
-          <w:sz w:val="18"/>
-          <w:szCs w:val="18"/>
-        </w:rPr>
-        <w:tab/>
-        <w:t xml:space="preserve">Myofasziales Schmerzsyndrom </w:t>
-      </w:r>
-    </w:p>
-    <w:p>
-      <w:pPr>
-        <w:ind w:left="1134" w:hanging="1134"/>
-        <w:jc w:val="both"/>
-        <w:rPr>
-          <w:rFonts w:ascii="Lucida Sans Unicode" w:hAnsi="Lucida Sans Unicode" w:cs="Lucida Sans Unicode"/>
-          <w:sz w:val="18"/>
-          <w:szCs w:val="18"/>
-        </w:rPr>
-      </w:pPr>
-      <w:r>
-        <w:rPr>
-          <w:rFonts w:ascii="Lucida Sans Unicode" w:hAnsi="Lucida Sans Unicode" w:cs="Lucida Sans Unicode"/>
-          <w:sz w:val="18"/>
-          <w:szCs w:val="18"/>
-        </w:rPr>
-        <w:t>F55.2</w:t>
-      </w:r>
-      <w:r>
-        <w:rPr>
-          <w:rFonts w:ascii="Lucida Sans Unicode" w:hAnsi="Lucida Sans Unicode" w:cs="Lucida Sans Unicode"/>
-          <w:sz w:val="18"/>
-          <w:szCs w:val="18"/>
-        </w:rPr>
-        <w:tab/>
-        <w:t>Gebrauch von Analgetika</w:t>
-      </w:r>
-    </w:p>
-    <w:p>
-      <w:pPr>
-        <w:ind w:left="1134" w:hanging="1134"/>
-        <w:jc w:val="both"/>
-        <w:rPr>
-          <w:rFonts w:ascii="Lucida Sans Unicode" w:hAnsi="Lucida Sans Unicode" w:cs="Lucida Sans Unicode"/>
-          <w:sz w:val="18"/>
-          <w:szCs w:val="18"/>
-        </w:rPr>
-      </w:pPr>
-      <w:r>
-        <w:rPr>
-          <w:rFonts w:ascii="Lucida Sans Unicode" w:hAnsi="Lucida Sans Unicode" w:cs="Lucida Sans Unicode"/>
-          <w:sz w:val="18"/>
-          <w:szCs w:val="18"/>
-          <w:highlight w:val="yellow"/>
-        </w:rPr>
-        <w:t>F62.80</w:t>
-      </w:r>
-      <w:r>
-        <w:rPr>
-          <w:rFonts w:ascii="Lucida Sans Unicode" w:hAnsi="Lucida Sans Unicode" w:cs="Lucida Sans Unicode"/>
-          <w:sz w:val="18"/>
-          <w:szCs w:val="18"/>
-          <w:highlight w:val="yellow"/>
-        </w:rPr>
-        <w:tab/>
-        <w:t>Persönlichkeitsänderung bei chronischem Schmerzsyndrom</w:t>
-      </w:r>
-      <w:r>
-        <w:rPr>
-          <w:rFonts w:ascii="Lucida Sans Unicode" w:hAnsi="Lucida Sans Unicode" w:cs="Lucida Sans Unicode"/>
-          <w:sz w:val="18"/>
-          <w:szCs w:val="18"/>
-        </w:rPr>
-        <w:t xml:space="preserve"> (diese Diagnose nur, wenn F45.41 nicht genannt ist) </w:t>
-      </w:r>
-    </w:p>
-    <w:p>
-      <w:pPr>
-        <w:ind w:left="1134" w:hanging="1134"/>
-        <w:jc w:val="both"/>
-        <w:rPr>
-          <w:rFonts w:ascii="Lucida Sans Unicode" w:hAnsi="Lucida Sans Unicode" w:cs="Lucida Sans Unicode"/>
-          <w:sz w:val="18"/>
-          <w:szCs w:val="18"/>
-        </w:rPr>
-      </w:pPr>
-      <w:r>
-        <w:rPr>
-          <w:rFonts w:ascii="Lucida Sans Unicode" w:hAnsi="Lucida Sans Unicode" w:cs="Lucida Sans Unicode"/>
-          <w:sz w:val="18"/>
-          <w:szCs w:val="18"/>
-        </w:rPr>
-        <w:t>F45.41</w:t>
-      </w:r>
-      <w:r>
-        <w:rPr>
-          <w:rFonts w:ascii="Lucida Sans Unicode" w:hAnsi="Lucida Sans Unicode" w:cs="Lucida Sans Unicode"/>
-          <w:sz w:val="18"/>
-          <w:szCs w:val="18"/>
-        </w:rPr>
-        <w:tab/>
-        <w:t>Chronische Schmerzerkrankung</w:t>
-      </w:r>
-    </w:p>
-    <w:p>
-      <w:pPr>
-        <w:ind w:left="1134" w:hanging="1134"/>
-        <w:jc w:val="both"/>
-        <w:rPr>
-          <w:rFonts w:ascii="Lucida Sans Unicode" w:hAnsi="Lucida Sans Unicode" w:cs="Lucida Sans Unicode"/>
-          <w:sz w:val="18"/>
-          <w:szCs w:val="18"/>
-        </w:rPr>
-      </w:pPr>
-      <w:r>
-        <w:rPr>
-          <w:rFonts w:ascii="Lucida Sans Unicode" w:hAnsi="Lucida Sans Unicode" w:cs="Lucida Sans Unicode"/>
-          <w:sz w:val="18"/>
-          <w:szCs w:val="18"/>
-        </w:rPr>
-        <w:t>F32.1</w:t>
-      </w:r>
-      <w:r>
-        <w:rPr>
-          <w:rFonts w:ascii="Lucida Sans Unicode" w:hAnsi="Lucida Sans Unicode" w:cs="Lucida Sans Unicode"/>
-          <w:sz w:val="18"/>
-          <w:szCs w:val="18"/>
-        </w:rPr>
-        <w:tab/>
-        <w:t xml:space="preserve">Depressive Episode, mittelgradig </w:t>
-      </w:r>
-    </w:p>
-    <w:p>
-      <w:pPr>
-        <w:ind w:left="1134" w:hanging="1134"/>
-        <w:jc w:val="both"/>
-        <w:rPr>
-          <w:rFonts w:ascii="Lucida Sans Unicode" w:hAnsi="Lucida Sans Unicode" w:cs="Lucida Sans Unicode"/>
-          <w:sz w:val="18"/>
-          <w:szCs w:val="18"/>
-        </w:rPr>
-      </w:pPr>
-      <w:r>
-        <w:rPr>
-          <w:rFonts w:ascii="Lucida Sans Unicode" w:hAnsi="Lucida Sans Unicode" w:cs="Lucida Sans Unicode"/>
-          <w:sz w:val="18"/>
-          <w:szCs w:val="18"/>
-        </w:rPr>
-        <w:t>F33.1</w:t>
-      </w:r>
-      <w:r>
-        <w:rPr>
-          <w:rFonts w:ascii="Lucida Sans Unicode" w:hAnsi="Lucida Sans Unicode" w:cs="Lucida Sans Unicode"/>
-          <w:sz w:val="18"/>
-          <w:szCs w:val="18"/>
-        </w:rPr>
-        <w:tab/>
-        <w:t xml:space="preserve">Rezidivierende depressive Störung, gegenwärtig mittelgradig </w:t>
-      </w:r>
-    </w:p>
-    <w:p>
-      <w:pPr>
-        <w:ind w:left="1134" w:hanging="1134"/>
-        <w:jc w:val="both"/>
-        <w:rPr>
-          <w:rFonts w:ascii="Lucida Sans Unicode" w:hAnsi="Lucida Sans Unicode" w:cs="Lucida Sans Unicode"/>
-          <w:sz w:val="18"/>
-          <w:szCs w:val="18"/>
-        </w:rPr>
-      </w:pPr>
-      <w:r>
-        <w:rPr>
-          <w:rFonts w:ascii="Lucida Sans Unicode" w:hAnsi="Lucida Sans Unicode" w:cs="Lucida Sans Unicode"/>
-          <w:sz w:val="18"/>
-          <w:szCs w:val="18"/>
-        </w:rPr>
-        <w:t>G47.0</w:t>
-      </w:r>
-      <w:r>
-        <w:rPr>
-          <w:rFonts w:ascii="Lucida Sans Unicode" w:hAnsi="Lucida Sans Unicode" w:cs="Lucida Sans Unicode"/>
-          <w:sz w:val="18"/>
-          <w:szCs w:val="18"/>
-        </w:rPr>
-        <w:tab/>
-        <w:t>Ein- und Durchschlafstörungen</w:t>
+          <w:sz w:val="18"/>
+          <w:szCs w:val="18"/>
+        </w:rPr>
+      </w:pPr>
+      <w:r>
+        <w:rPr>
+          <w:rFonts w:ascii="Lucida Sans Unicode" w:hAnsi="Lucida Sans Unicode" w:cs="Lucida Sans Unicode"/>
+          <w:sz w:val="18"/>
+          <w:szCs w:val="18"/>
+        </w:rPr>
+        <w:t>{</w:t>
+      </w:r>
+      <w:proofErr w:type="spellStart"/>
+      <w:r>
+        <w:rPr>
+          <w:rFonts w:ascii="Lucida Sans Unicode" w:hAnsi="Lucida Sans Unicode" w:cs="Lucida Sans Unicode"/>
+          <w:sz w:val="18"/>
+          <w:szCs w:val="18"/>
+        </w:rPr>
+        <w:t>diagnosen</w:t>
+      </w:r>
+      <w:proofErr w:type="spellEnd"/>
+      <w:r>
+        <w:rPr>
+          <w:rFonts w:ascii="Lucida Sans Unicode" w:hAnsi="Lucida Sans Unicode" w:cs="Lucida Sans Unicode"/>
+          <w:sz w:val="18"/>
+          <w:szCs w:val="18"/>
+        </w:rPr>
+        <w:t>}</w:t>
       </w:r>
     </w:p>
     <w:p>
@@ -2224,7 +1719,41 @@
           <w:sz w:val="18"/>
           <w:szCs w:val="18"/>
         </w:rPr>
-        <w:t xml:space="preserve">berichten über die stationäre multimodale schmerztherapeutische Behandlung der o.g. Patientin. </w:t>
+        <w:t>berichten über die stationäre multimodale schmerztherapeutische Behandlung</w:t>
+      </w:r>
+      <w:r>
+        <w:rPr>
+          <w:rFonts w:ascii="Lucida Sans Unicode" w:hAnsi="Lucida Sans Unicode" w:cs="Lucida Sans Unicode"/>
+          <w:sz w:val="18"/>
+          <w:szCs w:val="18"/>
+        </w:rPr>
+        <w:t xml:space="preserve"> von {anrede} {</w:t>
+      </w:r>
+      <w:proofErr w:type="spellStart"/>
+      <w:r>
+        <w:rPr>
+          <w:rFonts w:ascii="Lucida Sans Unicode" w:hAnsi="Lucida Sans Unicode" w:cs="Lucida Sans Unicode"/>
+          <w:sz w:val="18"/>
+          <w:szCs w:val="18"/>
+        </w:rPr>
+        <w:t>nachname</w:t>
+      </w:r>
+      <w:proofErr w:type="spellEnd"/>
+      <w:r>
+        <w:rPr>
+          <w:rFonts w:ascii="Lucida Sans Unicode" w:hAnsi="Lucida Sans Unicode" w:cs="Lucida Sans Unicode"/>
+          <w:sz w:val="18"/>
+          <w:szCs w:val="18"/>
+        </w:rPr>
+        <w:t>}</w:t>
+      </w:r>
+      <w:r>
+        <w:rPr>
+          <w:rFonts w:ascii="Lucida Sans Unicode" w:hAnsi="Lucida Sans Unicode" w:cs="Lucida Sans Unicode"/>
+          <w:sz w:val="18"/>
+          <w:szCs w:val="18"/>
+        </w:rPr>
+        <w:t xml:space="preserve">. </w:t>
       </w:r>
       <w:r>
         <w:rPr>
@@ -2288,7 +1817,6 @@
           <w:sz w:val="18"/>
           <w:szCs w:val="18"/>
         </w:rPr>
-        <w:lastRenderedPageBreak/>
         <w:t>Mit freundlichen kollegialen Grüßen</w:t>
       </w:r>
     </w:p>
@@ -3974,7 +3502,27 @@
                 <w:szCs w:val="16"/>
                 <w:highlight w:val="yellow"/>
               </w:rPr>
-              <w:t>Eine Einweisung in das Cefaly-Neuromodulationssystem erfolgte. Eine Weiterbehandlung wird empfohlen.</w:t>
+              <w:t xml:space="preserve">Eine Einweisung in das </w:t>
+            </w:r>
+            <w:proofErr w:type="spellStart"/>
+            <w:r>
+              <w:rPr>
+                <w:rFonts w:ascii="Lucida Sans Unicode" w:hAnsi="Lucida Sans Unicode" w:cs="Lucida Sans Unicode"/>
+                <w:sz w:val="16"/>
+                <w:szCs w:val="16"/>
+                <w:highlight w:val="yellow"/>
+              </w:rPr>
+              <w:t>Cefaly</w:t>
+            </w:r>
+            <w:proofErr w:type="spellEnd"/>
+            <w:r>
+              <w:rPr>
+                <w:rFonts w:ascii="Lucida Sans Unicode" w:hAnsi="Lucida Sans Unicode" w:cs="Lucida Sans Unicode"/>
+                <w:sz w:val="16"/>
+                <w:szCs w:val="16"/>
+                <w:highlight w:val="yellow"/>
+              </w:rPr>
+              <w:t>-Neuromodulationssystem erfolgte. Eine Weiterbehandlung wird empfohlen.</w:t>
             </w:r>
           </w:p>
           <w:p>
@@ -4026,6 +3574,7 @@
               </w:rPr>
               <w:t xml:space="preserve">Die Gabe von </w:t>
             </w:r>
+            <w:proofErr w:type="spellStart"/>
             <w:r>
               <w:rPr>
                 <w:rFonts w:ascii="Lucida Sans Unicode" w:hAnsi="Lucida Sans Unicode" w:cs="Lucida Sans Unicode"/>
@@ -4036,6 +3585,7 @@
               </w:rPr>
               <w:t>Galcanezumab</w:t>
             </w:r>
+            <w:proofErr w:type="spellEnd"/>
             <w:r>
               <w:rPr>
                 <w:rFonts w:ascii="Lucida Sans Unicode" w:hAnsi="Lucida Sans Unicode" w:cs="Lucida Sans Unicode"/>
@@ -4094,8 +3644,20 @@
                 <w:sz w:val="16"/>
                 <w:szCs w:val="16"/>
               </w:rPr>
-              <w:t xml:space="preserve"> Venlafaxins</w:t>
-            </w:r>
+              <w:t xml:space="preserve"> </w:t>
+            </w:r>
+            <w:proofErr w:type="spellStart"/>
+            <w:r>
+              <w:rPr>
+                <w:rFonts w:ascii="Lucida Sans Unicode" w:hAnsi="Lucida Sans Unicode" w:cs="Lucida Sans Unicode"/>
+                <w:b/>
+                <w:bCs/>
+                <w:sz w:val="16"/>
+                <w:szCs w:val="16"/>
+              </w:rPr>
+              <w:t>Venlafaxins</w:t>
+            </w:r>
+            <w:proofErr w:type="spellEnd"/>
             <w:r>
               <w:rPr>
                 <w:rFonts w:ascii="Lucida Sans Unicode" w:hAnsi="Lucida Sans Unicode" w:cs="Lucida Sans Unicode"/>
@@ -4185,8 +3747,20 @@
                 <w:sz w:val="16"/>
                 <w:szCs w:val="16"/>
               </w:rPr>
-              <w:t xml:space="preserve"> Amitriptylins</w:t>
-            </w:r>
+              <w:t xml:space="preserve"> </w:t>
+            </w:r>
+            <w:proofErr w:type="spellStart"/>
+            <w:r>
+              <w:rPr>
+                <w:rFonts w:ascii="Lucida Sans Unicode" w:hAnsi="Lucida Sans Unicode" w:cs="Lucida Sans Unicode"/>
+                <w:b/>
+                <w:bCs/>
+                <w:sz w:val="16"/>
+                <w:szCs w:val="16"/>
+              </w:rPr>
+              <w:t>Amitriptylins</w:t>
+            </w:r>
+            <w:proofErr w:type="spellEnd"/>
             <w:r>
               <w:rPr>
                 <w:rFonts w:ascii="Lucida Sans Unicode" w:hAnsi="Lucida Sans Unicode" w:cs="Lucida Sans Unicode"/>
@@ -4310,6 +3884,7 @@
               </w:rPr>
               <w:t xml:space="preserve"> </w:t>
             </w:r>
+            <w:proofErr w:type="spellStart"/>
             <w:r>
               <w:rPr>
                 <w:rFonts w:ascii="Lucida Sans Unicode" w:hAnsi="Lucida Sans Unicode" w:cs="Lucida Sans Unicode"/>
@@ -4330,6 +3905,7 @@
               </w:rPr>
               <w:t>s</w:t>
             </w:r>
+            <w:proofErr w:type="spellEnd"/>
             <w:r>
               <w:rPr>
                 <w:rFonts w:ascii="Lucida Sans Unicode" w:hAnsi="Lucida Sans Unicode" w:cs="Lucida Sans Unicode"/>
@@ -4453,6 +4029,7 @@
               </w:rPr>
               <w:t xml:space="preserve"> </w:t>
             </w:r>
+            <w:proofErr w:type="spellStart"/>
             <w:r>
               <w:rPr>
                 <w:rFonts w:ascii="Lucida Sans Unicode" w:hAnsi="Lucida Sans Unicode" w:cs="Lucida Sans Unicode"/>
@@ -4461,7 +4038,18 @@
                 <w:sz w:val="16"/>
                 <w:szCs w:val="16"/>
               </w:rPr>
-              <w:t xml:space="preserve">Trimipramins </w:t>
+              <w:t>Trimipramins</w:t>
+            </w:r>
+            <w:proofErr w:type="spellEnd"/>
+            <w:r>
+              <w:rPr>
+                <w:rFonts w:ascii="Lucida Sans Unicode" w:hAnsi="Lucida Sans Unicode" w:cs="Lucida Sans Unicode"/>
+                <w:b/>
+                <w:bCs/>
+                <w:sz w:val="16"/>
+                <w:szCs w:val="16"/>
+              </w:rPr>
+              <w:t xml:space="preserve"> </w:t>
             </w:r>
             <w:r>
               <w:rPr>
@@ -4576,6 +4164,7 @@
               </w:rPr>
               <w:t xml:space="preserve">Das nichtsteroidale Antirheumatikum (NSAR) </w:t>
             </w:r>
+            <w:proofErr w:type="spellStart"/>
             <w:r>
               <w:rPr>
                 <w:rFonts w:ascii="Lucida Sans Unicode" w:hAnsi="Lucida Sans Unicode" w:cs="Lucida Sans Unicode"/>
@@ -4586,13 +4175,50 @@
               </w:rPr>
               <w:t>Etoricoxib</w:t>
             </w:r>
-            <w:r>
-              <w:rPr>
-                <w:rFonts w:ascii="Lucida Sans Unicode" w:hAnsi="Lucida Sans Unicode" w:cs="Lucida Sans Unicode"/>
-                <w:sz w:val="16"/>
-                <w:szCs w:val="16"/>
-              </w:rPr>
-              <w:t xml:space="preserve"> wirkt schmerzlindernd und entzündungshemmend. Die Behandlungsdauer mit Etoricoxib ist zunächst auf 8 Wochen begrenzt. Anschließend Reevaluation empfohlen. </w:t>
+            <w:proofErr w:type="spellEnd"/>
+            <w:r>
+              <w:rPr>
+                <w:rFonts w:ascii="Lucida Sans Unicode" w:hAnsi="Lucida Sans Unicode" w:cs="Lucida Sans Unicode"/>
+                <w:sz w:val="16"/>
+                <w:szCs w:val="16"/>
+              </w:rPr>
+              <w:t xml:space="preserve"> wirkt schmerzlindernd und entzündungshemmend. Die Behandlungsdauer mit </w:t>
+            </w:r>
+            <w:proofErr w:type="spellStart"/>
+            <w:r>
+              <w:rPr>
+                <w:rFonts w:ascii="Lucida Sans Unicode" w:hAnsi="Lucida Sans Unicode" w:cs="Lucida Sans Unicode"/>
+                <w:sz w:val="16"/>
+                <w:szCs w:val="16"/>
+              </w:rPr>
+              <w:t>Etoricoxib</w:t>
+            </w:r>
+            <w:proofErr w:type="spellEnd"/>
+            <w:r>
+              <w:rPr>
+                <w:rFonts w:ascii="Lucida Sans Unicode" w:hAnsi="Lucida Sans Unicode" w:cs="Lucida Sans Unicode"/>
+                <w:sz w:val="16"/>
+                <w:szCs w:val="16"/>
+              </w:rPr>
+              <w:t xml:space="preserve"> ist zunächst auf 8 Wochen begrenzt. Anschließend </w:t>
+            </w:r>
+            <w:proofErr w:type="spellStart"/>
+            <w:r>
+              <w:rPr>
+                <w:rFonts w:ascii="Lucida Sans Unicode" w:hAnsi="Lucida Sans Unicode" w:cs="Lucida Sans Unicode"/>
+                <w:sz w:val="16"/>
+                <w:szCs w:val="16"/>
+              </w:rPr>
+              <w:t>Reevaluation</w:t>
+            </w:r>
+            <w:proofErr w:type="spellEnd"/>
+            <w:r>
+              <w:rPr>
+                <w:rFonts w:ascii="Lucida Sans Unicode" w:hAnsi="Lucida Sans Unicode" w:cs="Lucida Sans Unicode"/>
+                <w:sz w:val="16"/>
+                <w:szCs w:val="16"/>
+              </w:rPr>
+              <w:t xml:space="preserve"> empfohlen. </w:t>
             </w:r>
           </w:p>
           <w:p>
@@ -4720,6 +4346,7 @@
               </w:rPr>
               <w:t xml:space="preserve">Die Dosis des </w:t>
             </w:r>
+            <w:proofErr w:type="spellStart"/>
             <w:r>
               <w:rPr>
                 <w:rFonts w:ascii="Lucida Sans Unicode" w:hAnsi="Lucida Sans Unicode" w:cs="Lucida Sans Unicode"/>
@@ -4728,6 +4355,7 @@
               </w:rPr>
               <w:t>Pregabalins</w:t>
             </w:r>
+            <w:proofErr w:type="spellEnd"/>
             <w:r>
               <w:rPr>
                 <w:rFonts w:ascii="Lucida Sans Unicode" w:hAnsi="Lucida Sans Unicode" w:cs="Lucida Sans Unicode"/>
@@ -4810,6 +4438,7 @@
               </w:rPr>
               <w:t xml:space="preserve">der hier erreichten Zieldosis des </w:t>
             </w:r>
+            <w:proofErr w:type="spellStart"/>
             <w:r>
               <w:rPr>
                 <w:rFonts w:ascii="Lucida Sans Unicode" w:hAnsi="Lucida Sans Unicode" w:cs="Lucida Sans Unicode"/>
@@ -4830,6 +4459,7 @@
               </w:rPr>
               <w:t>s</w:t>
             </w:r>
+            <w:proofErr w:type="spellEnd"/>
             <w:r>
               <w:rPr>
                 <w:rFonts w:ascii="Lucida Sans Unicode" w:hAnsi="Lucida Sans Unicode" w:cs="Lucida Sans Unicode"/>
@@ -4931,6 +4561,7 @@
               </w:rPr>
               <w:t xml:space="preserve">Evaluation der Wirksamkeit 8 Wochen nach der hier erreichten Zieldosis des </w:t>
             </w:r>
+            <w:proofErr w:type="spellStart"/>
             <w:r>
               <w:rPr>
                 <w:rFonts w:ascii="Lucida Sans Unicode" w:hAnsi="Lucida Sans Unicode" w:cs="Lucida Sans Unicode"/>
@@ -4951,6 +4582,7 @@
               </w:rPr>
               <w:t>s</w:t>
             </w:r>
+            <w:proofErr w:type="spellEnd"/>
             <w:r>
               <w:rPr>
                 <w:rFonts w:ascii="Lucida Sans Unicode" w:hAnsi="Lucida Sans Unicode" w:cs="Lucida Sans Unicode"/>
@@ -5060,6 +4692,7 @@
               </w:rPr>
               <w:t xml:space="preserve">Evaluation der Wirksamkeit 8 Wochen nach der hier erreichten Zieldosis des </w:t>
             </w:r>
+            <w:proofErr w:type="spellStart"/>
             <w:r>
               <w:rPr>
                 <w:rFonts w:ascii="Lucida Sans Unicode" w:hAnsi="Lucida Sans Unicode" w:cs="Lucida Sans Unicode"/>
@@ -5070,6 +4703,7 @@
               </w:rPr>
               <w:t>Topiramats</w:t>
             </w:r>
+            <w:proofErr w:type="spellEnd"/>
             <w:r>
               <w:rPr>
                 <w:rFonts w:ascii="Lucida Sans Unicode" w:hAnsi="Lucida Sans Unicode" w:cs="Lucida Sans Unicode"/>
@@ -5159,6 +4793,7 @@
               </w:rPr>
               <w:t xml:space="preserve">Eine Überprüfung der Indikation des </w:t>
             </w:r>
+            <w:proofErr w:type="spellStart"/>
             <w:r>
               <w:rPr>
                 <w:rFonts w:ascii="Lucida Sans Unicode" w:hAnsi="Lucida Sans Unicode" w:cs="Lucida Sans Unicode"/>
@@ -5169,6 +4804,7 @@
               </w:rPr>
               <w:t>Duloxetins</w:t>
             </w:r>
+            <w:proofErr w:type="spellEnd"/>
             <w:r>
               <w:rPr>
                 <w:rFonts w:ascii="Lucida Sans Unicode" w:hAnsi="Lucida Sans Unicode" w:cs="Lucida Sans Unicode"/>
@@ -5219,7 +4855,25 @@
                 <w:sz w:val="16"/>
                 <w:szCs w:val="16"/>
               </w:rPr>
-              <w:t xml:space="preserve"> dient neben der Förderung der Neuroplastizität auch der Stimmungsaufhellung und Anxiolyse. Eine Dosisanpassung bis 10mg/d kann bei guter Verträglichkeit und Wirksamkeit </w:t>
+              <w:t xml:space="preserve"> dient neben der Förderung der Neuroplastizität auch der Stimmungsaufhellung und </w:t>
+            </w:r>
+            <w:proofErr w:type="spellStart"/>
+            <w:r>
+              <w:rPr>
+                <w:rFonts w:ascii="Lucida Sans Unicode" w:hAnsi="Lucida Sans Unicode" w:cs="Lucida Sans Unicode"/>
+                <w:sz w:val="16"/>
+                <w:szCs w:val="16"/>
+              </w:rPr>
+              <w:t>Anxiolyse</w:t>
+            </w:r>
+            <w:proofErr w:type="spellEnd"/>
+            <w:r>
+              <w:rPr>
+                <w:rFonts w:ascii="Lucida Sans Unicode" w:hAnsi="Lucida Sans Unicode" w:cs="Lucida Sans Unicode"/>
+                <w:sz w:val="16"/>
+                <w:szCs w:val="16"/>
+              </w:rPr>
+              <w:t xml:space="preserve">. Eine Dosisanpassung bis 10mg/d kann bei guter Verträglichkeit und Wirksamkeit </w:t>
             </w:r>
             <w:r>
               <w:rPr>
@@ -5295,7 +4949,25 @@
                 <w:sz w:val="16"/>
                 <w:szCs w:val="16"/>
               </w:rPr>
-              <w:t xml:space="preserve"> auch zur Migräneprophylaxe, bei arterieller Hypertonie ist die Einnahme nicht primär zeitlich begrenzt. Unter der Eindosierung sollen regelmäßige Blutdruckkontrollen erfolgen. Eine Dosisanpassung kann ebenfalls entsprechend der Blutdruckeinstellung erfolgen. Zieldosis aus schmerztherapeutischer Sicht sind 16mg /Tag.</w:t>
+              <w:t xml:space="preserve"> auch zur Migräneprophylaxe, bei arterieller Hypertonie ist die Einnahme nicht primär zeitlich begrenzt. Unter der </w:t>
+            </w:r>
+            <w:proofErr w:type="spellStart"/>
+            <w:r>
+              <w:rPr>
+                <w:rFonts w:ascii="Lucida Sans Unicode" w:hAnsi="Lucida Sans Unicode" w:cs="Lucida Sans Unicode"/>
+                <w:sz w:val="16"/>
+                <w:szCs w:val="16"/>
+              </w:rPr>
+              <w:t>Eindosierung</w:t>
+            </w:r>
+            <w:proofErr w:type="spellEnd"/>
+            <w:r>
+              <w:rPr>
+                <w:rFonts w:ascii="Lucida Sans Unicode" w:hAnsi="Lucida Sans Unicode" w:cs="Lucida Sans Unicode"/>
+                <w:sz w:val="16"/>
+                <w:szCs w:val="16"/>
+              </w:rPr>
+              <w:t xml:space="preserve"> sollen regelmäßige Blutdruckkontrollen erfolgen. Eine Dosisanpassung kann ebenfalls entsprechend der Blutdruckeinstellung erfolgen. Zieldosis aus schmerztherapeutischer Sicht sind 16mg /Tag.</w:t>
             </w:r>
           </w:p>
           <w:p>
@@ -5314,6 +4986,7 @@
                 <w:szCs w:val="16"/>
               </w:rPr>
             </w:pPr>
+            <w:proofErr w:type="spellStart"/>
             <w:r>
               <w:rPr>
                 <w:rFonts w:ascii="Lucida Sans Unicode" w:hAnsi="Lucida Sans Unicode" w:cs="Lucida Sans Unicode"/>
@@ -5324,6 +4997,7 @@
               </w:rPr>
               <w:t>Amlodipin</w:t>
             </w:r>
+            <w:proofErr w:type="spellEnd"/>
             <w:r>
               <w:rPr>
                 <w:rFonts w:ascii="Lucida Sans Unicode" w:hAnsi="Lucida Sans Unicode" w:cs="Lucida Sans Unicode"/>
@@ -5418,6 +5092,7 @@
                 <w:szCs w:val="16"/>
               </w:rPr>
             </w:pPr>
+            <w:proofErr w:type="spellStart"/>
             <w:r>
               <w:rPr>
                 <w:rFonts w:ascii="Lucida Sans Unicode" w:hAnsi="Lucida Sans Unicode" w:cs="Lucida Sans Unicode"/>
@@ -5428,6 +5103,7 @@
               </w:rPr>
               <w:t>Bisoprolol</w:t>
             </w:r>
+            <w:proofErr w:type="spellEnd"/>
             <w:r>
               <w:rPr>
                 <w:rFonts w:ascii="Lucida Sans Unicode" w:hAnsi="Lucida Sans Unicode" w:cs="Lucida Sans Unicode"/>
@@ -5528,7 +5204,25 @@
                 <w:sz w:val="16"/>
                 <w:szCs w:val="16"/>
               </w:rPr>
-              <w:t>B. Migravent) erhältlich.</w:t>
+              <w:t xml:space="preserve">B. </w:t>
+            </w:r>
+            <w:proofErr w:type="spellStart"/>
+            <w:r>
+              <w:rPr>
+                <w:rFonts w:ascii="Lucida Sans Unicode" w:hAnsi="Lucida Sans Unicode" w:cs="Lucida Sans Unicode"/>
+                <w:sz w:val="16"/>
+                <w:szCs w:val="16"/>
+              </w:rPr>
+              <w:t>Migravent</w:t>
+            </w:r>
+            <w:proofErr w:type="spellEnd"/>
+            <w:r>
+              <w:rPr>
+                <w:rFonts w:ascii="Lucida Sans Unicode" w:hAnsi="Lucida Sans Unicode" w:cs="Lucida Sans Unicode"/>
+                <w:sz w:val="16"/>
+                <w:szCs w:val="16"/>
+              </w:rPr>
+              <w:t>) erhältlich.</w:t>
             </w:r>
           </w:p>
           <w:p>
@@ -5606,6 +5300,7 @@
               </w:rPr>
               <w:t xml:space="preserve"> des </w:t>
             </w:r>
+            <w:proofErr w:type="spellStart"/>
             <w:r>
               <w:rPr>
                 <w:rFonts w:ascii="Lucida Sans Unicode" w:hAnsi="Lucida Sans Unicode" w:cs="Lucida Sans Unicode"/>
@@ -5616,6 +5311,7 @@
               </w:rPr>
               <w:t>Anafranils</w:t>
             </w:r>
+            <w:proofErr w:type="spellEnd"/>
             <w:r>
               <w:rPr>
                 <w:rFonts w:ascii="Lucida Sans Unicode" w:hAnsi="Lucida Sans Unicode" w:cs="Lucida Sans Unicode"/>
@@ -5654,7 +5350,25 @@
                 <w:sz w:val="16"/>
                 <w:szCs w:val="16"/>
               </w:rPr>
-              <w:t xml:space="preserve">empfehlen wir bei guter Verträglichkeit und unter Labor- und Leberwerte- sowie EKG- und Blutdruckkontrollen unter Berücksichtigung des thymoleptischen Effektes nach 6-9 Monaten. </w:t>
+              <w:t xml:space="preserve">empfehlen wir bei guter Verträglichkeit und unter Labor- und Leberwerte- sowie EKG- und Blutdruckkontrollen unter Berücksichtigung des </w:t>
+            </w:r>
+            <w:proofErr w:type="spellStart"/>
+            <w:r>
+              <w:rPr>
+                <w:rFonts w:ascii="Lucida Sans Unicode" w:hAnsi="Lucida Sans Unicode" w:cs="Lucida Sans Unicode"/>
+                <w:sz w:val="16"/>
+                <w:szCs w:val="16"/>
+              </w:rPr>
+              <w:t>thymoleptischen</w:t>
+            </w:r>
+            <w:proofErr w:type="spellEnd"/>
+            <w:r>
+              <w:rPr>
+                <w:rFonts w:ascii="Lucida Sans Unicode" w:hAnsi="Lucida Sans Unicode" w:cs="Lucida Sans Unicode"/>
+                <w:sz w:val="16"/>
+                <w:szCs w:val="16"/>
+              </w:rPr>
+              <w:t xml:space="preserve"> Effektes nach 6-9 Monaten. </w:t>
             </w:r>
           </w:p>
           <w:p>
@@ -5775,6 +5489,7 @@
               </w:rPr>
               <w:t xml:space="preserve">Die Wirksamkeit von </w:t>
             </w:r>
+            <w:proofErr w:type="spellStart"/>
             <w:r>
               <w:rPr>
                 <w:rFonts w:ascii="Lucida Sans Unicode" w:hAnsi="Lucida Sans Unicode" w:cs="Lucida Sans Unicode"/>
@@ -5785,6 +5500,7 @@
               </w:rPr>
               <w:t>Tizanidin</w:t>
             </w:r>
+            <w:proofErr w:type="spellEnd"/>
             <w:r>
               <w:rPr>
                 <w:rFonts w:ascii="Lucida Sans Unicode" w:hAnsi="Lucida Sans Unicode" w:cs="Lucida Sans Unicode"/>
@@ -5818,6 +5534,7 @@
               </w:rPr>
               <w:t xml:space="preserve">Auslassversuch von </w:t>
             </w:r>
+            <w:proofErr w:type="spellStart"/>
             <w:r>
               <w:rPr>
                 <w:rFonts w:ascii="Lucida Sans Unicode" w:hAnsi="Lucida Sans Unicode" w:cs="Lucida Sans Unicode"/>
@@ -5828,21 +5545,94 @@
               </w:rPr>
               <w:t>Flunarizin</w:t>
             </w:r>
-            <w:r>
-              <w:rPr>
-                <w:rFonts w:ascii="Lucida Sans Unicode" w:hAnsi="Lucida Sans Unicode" w:cs="Lucida Sans Unicode"/>
-                <w:sz w:val="16"/>
-                <w:szCs w:val="16"/>
-              </w:rPr>
-              <w:t xml:space="preserve"> nach maximal 6 bis 9 Monaten (Gefahr von extrapyramidal- motorischen Störungen)Flunarizin kann zu depressiven Verstimmungen, Angstzuständen, Schlaflosigkeit und Asthenie sowie zu extrapyramidal- motorischen Störungen führen. Wir empfehlen regelmäßige klinische Kontrollen</w:t>
-            </w:r>
-            <w:r>
-              <w:rPr>
-                <w:rFonts w:ascii="Lucida Sans Unicode" w:hAnsi="Lucida Sans Unicode" w:cs="Lucida Sans Unicode"/>
-                <w:sz w:val="16"/>
-                <w:szCs w:val="16"/>
-              </w:rPr>
-              <w:t xml:space="preserve">. Eine Dosissteigerung des Flunarizins auf 5 mg täglich ist aus schmerztherapeutischer Sicht unter Beachtung der unerwünschten Arneimittelwirkung sowie Labor- und EKG-Kontrollen möglich. Eine Dosissteigerung bis zu maximal 10 mg/Tag ist prinzipiell durchführbar. Bei Auftreten von Dyskinesien oder einer Stimmungsverschlechterung ggf. vorzeitiges Absetzen von Flunarizin. </w:t>
+            <w:proofErr w:type="spellEnd"/>
+            <w:r>
+              <w:rPr>
+                <w:rFonts w:ascii="Lucida Sans Unicode" w:hAnsi="Lucida Sans Unicode" w:cs="Lucida Sans Unicode"/>
+                <w:sz w:val="16"/>
+                <w:szCs w:val="16"/>
+              </w:rPr>
+              <w:t xml:space="preserve"> nach maximal 6 bis 9 Monaten (Gefahr von extrapyramidal- motorischen Störungen)</w:t>
+            </w:r>
+            <w:proofErr w:type="spellStart"/>
+            <w:r>
+              <w:rPr>
+                <w:rFonts w:ascii="Lucida Sans Unicode" w:hAnsi="Lucida Sans Unicode" w:cs="Lucida Sans Unicode"/>
+                <w:sz w:val="16"/>
+                <w:szCs w:val="16"/>
+              </w:rPr>
+              <w:t>Flunarizin</w:t>
+            </w:r>
+            <w:proofErr w:type="spellEnd"/>
+            <w:r>
+              <w:rPr>
+                <w:rFonts w:ascii="Lucida Sans Unicode" w:hAnsi="Lucida Sans Unicode" w:cs="Lucida Sans Unicode"/>
+                <w:sz w:val="16"/>
+                <w:szCs w:val="16"/>
+              </w:rPr>
+              <w:t xml:space="preserve"> kann zu depressiven Verstimmungen, Angstzuständen, Schlaflosigkeit und Asthenie sowie zu extrapyramidal- motorischen Störungen führen. Wir empfehlen regelmäßige klinische Kontrollen</w:t>
+            </w:r>
+            <w:r>
+              <w:rPr>
+                <w:rFonts w:ascii="Lucida Sans Unicode" w:hAnsi="Lucida Sans Unicode" w:cs="Lucida Sans Unicode"/>
+                <w:sz w:val="16"/>
+                <w:szCs w:val="16"/>
+              </w:rPr>
+              <w:t xml:space="preserve">. Eine Dosissteigerung des </w:t>
+            </w:r>
+            <w:proofErr w:type="spellStart"/>
+            <w:r>
+              <w:rPr>
+                <w:rFonts w:ascii="Lucida Sans Unicode" w:hAnsi="Lucida Sans Unicode" w:cs="Lucida Sans Unicode"/>
+                <w:sz w:val="16"/>
+                <w:szCs w:val="16"/>
+              </w:rPr>
+              <w:t>Flunarizins</w:t>
+            </w:r>
+            <w:proofErr w:type="spellEnd"/>
+            <w:r>
+              <w:rPr>
+                <w:rFonts w:ascii="Lucida Sans Unicode" w:hAnsi="Lucida Sans Unicode" w:cs="Lucida Sans Unicode"/>
+                <w:sz w:val="16"/>
+                <w:szCs w:val="16"/>
+              </w:rPr>
+              <w:t xml:space="preserve"> auf 5 mg täglich ist aus schmerztherapeutischer Sicht unter Beachtung der unerwünschten </w:t>
+            </w:r>
+            <w:proofErr w:type="spellStart"/>
+            <w:r>
+              <w:rPr>
+                <w:rFonts w:ascii="Lucida Sans Unicode" w:hAnsi="Lucida Sans Unicode" w:cs="Lucida Sans Unicode"/>
+                <w:sz w:val="16"/>
+                <w:szCs w:val="16"/>
+              </w:rPr>
+              <w:t>Arneimittelwirkung</w:t>
+            </w:r>
+            <w:proofErr w:type="spellEnd"/>
+            <w:r>
+              <w:rPr>
+                <w:rFonts w:ascii="Lucida Sans Unicode" w:hAnsi="Lucida Sans Unicode" w:cs="Lucida Sans Unicode"/>
+                <w:sz w:val="16"/>
+                <w:szCs w:val="16"/>
+              </w:rPr>
+              <w:t xml:space="preserve"> sowie Labor- und EKG-Kontrollen möglich. Eine Dosissteigerung bis zu maximal 10 mg/Tag ist prinzipiell durchführbar. Bei Auftreten von Dyskinesien oder einer Stimmungsverschlechterung ggf. vorzeitiges Absetzen von </w:t>
+            </w:r>
+            <w:proofErr w:type="spellStart"/>
+            <w:r>
+              <w:rPr>
+                <w:rFonts w:ascii="Lucida Sans Unicode" w:hAnsi="Lucida Sans Unicode" w:cs="Lucida Sans Unicode"/>
+                <w:sz w:val="16"/>
+                <w:szCs w:val="16"/>
+              </w:rPr>
+              <w:t>Flunarizin</w:t>
+            </w:r>
+            <w:proofErr w:type="spellEnd"/>
+            <w:r>
+              <w:rPr>
+                <w:rFonts w:ascii="Lucida Sans Unicode" w:hAnsi="Lucida Sans Unicode" w:cs="Lucida Sans Unicode"/>
+                <w:sz w:val="16"/>
+                <w:szCs w:val="16"/>
+              </w:rPr>
+              <w:t xml:space="preserve">. </w:t>
             </w:r>
           </w:p>
           <w:p>
@@ -6063,6 +5853,7 @@
               </w:rPr>
               <w:t xml:space="preserve">Östrogenhaltigen Kombinationspräparate wie Valette führen zu einer Senkung des </w:t>
             </w:r>
+            <w:proofErr w:type="spellStart"/>
             <w:r>
               <w:rPr>
                 <w:rFonts w:ascii="Lucida Sans Unicode" w:hAnsi="Lucida Sans Unicode" w:cs="Lucida Sans Unicode"/>
@@ -6071,15 +5862,62 @@
                 <w:sz w:val="16"/>
                 <w:szCs w:val="16"/>
               </w:rPr>
-              <w:t>Lamotrigenspiegels.</w:t>
-            </w:r>
-            <w:r>
-              <w:rPr>
-                <w:rFonts w:ascii="Lucida Sans Unicode" w:hAnsi="Lucida Sans Unicode" w:cs="Lucida Sans Unicode"/>
-                <w:sz w:val="16"/>
-                <w:szCs w:val="16"/>
-              </w:rPr>
-              <w:t xml:space="preserve"> Während der Pillenpause kommt es zur Spiegelerhöhung und es kann infolgedessen zu einer Intoxikation kommen. Rein Gestagenhaltige Präparate haben keine wesentlichen Wechselwirkungen mit Lamotrigen.</w:t>
+              <w:t>Lamotrigenspiegels</w:t>
+            </w:r>
+            <w:proofErr w:type="spellEnd"/>
+            <w:r>
+              <w:rPr>
+                <w:rFonts w:ascii="Lucida Sans Unicode" w:hAnsi="Lucida Sans Unicode" w:cs="Lucida Sans Unicode"/>
+                <w:b/>
+                <w:bCs/>
+                <w:sz w:val="16"/>
+                <w:szCs w:val="16"/>
+              </w:rPr>
+              <w:t>.</w:t>
+            </w:r>
+            <w:r>
+              <w:rPr>
+                <w:rFonts w:ascii="Lucida Sans Unicode" w:hAnsi="Lucida Sans Unicode" w:cs="Lucida Sans Unicode"/>
+                <w:sz w:val="16"/>
+                <w:szCs w:val="16"/>
+              </w:rPr>
+              <w:t xml:space="preserve"> Während der Pillenpause kommt es zur Spiegelerhöhung und es kann infolgedessen zu einer Intoxikation kommen. Rein </w:t>
+            </w:r>
+            <w:proofErr w:type="spellStart"/>
+            <w:r>
+              <w:rPr>
+                <w:rFonts w:ascii="Lucida Sans Unicode" w:hAnsi="Lucida Sans Unicode" w:cs="Lucida Sans Unicode"/>
+                <w:sz w:val="16"/>
+                <w:szCs w:val="16"/>
+              </w:rPr>
+              <w:t>Gestagenhaltige</w:t>
+            </w:r>
+            <w:proofErr w:type="spellEnd"/>
+            <w:r>
+              <w:rPr>
+                <w:rFonts w:ascii="Lucida Sans Unicode" w:hAnsi="Lucida Sans Unicode" w:cs="Lucida Sans Unicode"/>
+                <w:sz w:val="16"/>
+                <w:szCs w:val="16"/>
+              </w:rPr>
+              <w:t xml:space="preserve"> Präparate haben keine wesentlichen Wechselwirkungen mit </w:t>
+            </w:r>
+            <w:proofErr w:type="spellStart"/>
+            <w:r>
+              <w:rPr>
+                <w:rFonts w:ascii="Lucida Sans Unicode" w:hAnsi="Lucida Sans Unicode" w:cs="Lucida Sans Unicode"/>
+                <w:sz w:val="16"/>
+                <w:szCs w:val="16"/>
+              </w:rPr>
+              <w:t>Lamotrigen</w:t>
+            </w:r>
+            <w:proofErr w:type="spellEnd"/>
+            <w:r>
+              <w:rPr>
+                <w:rFonts w:ascii="Lucida Sans Unicode" w:hAnsi="Lucida Sans Unicode" w:cs="Lucida Sans Unicode"/>
+                <w:sz w:val="16"/>
+                <w:szCs w:val="16"/>
+              </w:rPr>
+              <w:t>.</w:t>
             </w:r>
             <w:r>
               <w:rPr>
@@ -6186,7 +6024,25 @@
                 <w:sz w:val="16"/>
                 <w:szCs w:val="16"/>
               </w:rPr>
-              <w:t>Der Patient / Die Patientin wurde auf die eingeschränkte Reaktionsfähigkeit insbesondere während der Eindosierungsphase durch o.g. Medikation hingewiesen sowie eine hierdurch bedingte mögliche Beeinträchtigung im Straßenverkehr.</w:t>
+              <w:t xml:space="preserve">Der Patient / Die Patientin wurde auf die eingeschränkte Reaktionsfähigkeit insbesondere während der </w:t>
+            </w:r>
+            <w:proofErr w:type="spellStart"/>
+            <w:r>
+              <w:rPr>
+                <w:rFonts w:ascii="Lucida Sans Unicode" w:hAnsi="Lucida Sans Unicode" w:cs="Lucida Sans Unicode"/>
+                <w:sz w:val="16"/>
+                <w:szCs w:val="16"/>
+              </w:rPr>
+              <w:t>Eindosierungsphase</w:t>
+            </w:r>
+            <w:proofErr w:type="spellEnd"/>
+            <w:r>
+              <w:rPr>
+                <w:rFonts w:ascii="Lucida Sans Unicode" w:hAnsi="Lucida Sans Unicode" w:cs="Lucida Sans Unicode"/>
+                <w:sz w:val="16"/>
+                <w:szCs w:val="16"/>
+              </w:rPr>
+              <w:t xml:space="preserve"> durch o.g. Medikation hingewiesen sowie eine hierdurch bedingte mögliche Beeinträchtigung im Straßenverkehr.</w:t>
             </w:r>
           </w:p>
           <w:p>
@@ -6262,7 +6118,29 @@
                 <w:sz w:val="16"/>
                 <w:szCs w:val="16"/>
               </w:rPr>
-              <w:t>Tilidin/Paladon/Oxycodon</w:t>
+              <w:t>Tilidin/</w:t>
+            </w:r>
+            <w:proofErr w:type="spellStart"/>
+            <w:r>
+              <w:rPr>
+                <w:rFonts w:ascii="Lucida Sans Unicode" w:hAnsi="Lucida Sans Unicode" w:cs="Lucida Sans Unicode"/>
+                <w:b/>
+                <w:bCs/>
+                <w:sz w:val="16"/>
+                <w:szCs w:val="16"/>
+              </w:rPr>
+              <w:t>Paladon</w:t>
+            </w:r>
+            <w:proofErr w:type="spellEnd"/>
+            <w:r>
+              <w:rPr>
+                <w:rFonts w:ascii="Lucida Sans Unicode" w:hAnsi="Lucida Sans Unicode" w:cs="Lucida Sans Unicode"/>
+                <w:b/>
+                <w:bCs/>
+                <w:sz w:val="16"/>
+                <w:szCs w:val="16"/>
+              </w:rPr>
+              <w:t>/Oxycodon</w:t>
             </w:r>
             <w:r>
               <w:rPr>
@@ -6281,15 +6159,57 @@
                 <w:sz w:val="16"/>
                 <w:szCs w:val="16"/>
               </w:rPr>
-              <w:t xml:space="preserve">Einnahme im festen 12-stündigen Rhythmus. Es sollten keine unretardierten Opioide eingesetzt werden. </w:t>
-            </w:r>
-            <w:r>
-              <w:rPr>
-                <w:rFonts w:ascii="Lucida Sans Unicode" w:hAnsi="Lucida Sans Unicode" w:cs="Lucida Sans Unicode"/>
-                <w:sz w:val="16"/>
-                <w:szCs w:val="16"/>
-              </w:rPr>
-              <w:t xml:space="preserve">Obstipationsprophylaxe mit Makrogol (Movicol), Nausea-Prophylaxe bei Bedarf mit </w:t>
+              <w:t xml:space="preserve">Einnahme im festen 12-stündigen Rhythmus. Es sollten keine </w:t>
+            </w:r>
+            <w:proofErr w:type="spellStart"/>
+            <w:r>
+              <w:rPr>
+                <w:rStyle w:val="Hervorhebung"/>
+                <w:rFonts w:ascii="Lucida Sans Unicode" w:hAnsi="Lucida Sans Unicode" w:cs="Lucida Sans Unicode"/>
+                <w:i w:val="0"/>
+                <w:iCs w:val="0"/>
+                <w:sz w:val="16"/>
+                <w:szCs w:val="16"/>
+              </w:rPr>
+              <w:t>unretardierten</w:t>
+            </w:r>
+            <w:proofErr w:type="spellEnd"/>
+            <w:r>
+              <w:rPr>
+                <w:rStyle w:val="Hervorhebung"/>
+                <w:rFonts w:ascii="Lucida Sans Unicode" w:hAnsi="Lucida Sans Unicode" w:cs="Lucida Sans Unicode"/>
+                <w:i w:val="0"/>
+                <w:iCs w:val="0"/>
+                <w:sz w:val="16"/>
+                <w:szCs w:val="16"/>
+              </w:rPr>
+              <w:t xml:space="preserve"> Opioide eingesetzt werden. </w:t>
+            </w:r>
+            <w:r>
+              <w:rPr>
+                <w:rFonts w:ascii="Lucida Sans Unicode" w:hAnsi="Lucida Sans Unicode" w:cs="Lucida Sans Unicode"/>
+                <w:sz w:val="16"/>
+                <w:szCs w:val="16"/>
+              </w:rPr>
+              <w:t xml:space="preserve">Obstipationsprophylaxe mit </w:t>
+            </w:r>
+            <w:proofErr w:type="spellStart"/>
+            <w:r>
+              <w:rPr>
+                <w:rFonts w:ascii="Lucida Sans Unicode" w:hAnsi="Lucida Sans Unicode" w:cs="Lucida Sans Unicode"/>
+                <w:sz w:val="16"/>
+                <w:szCs w:val="16"/>
+              </w:rPr>
+              <w:t>Makrogol</w:t>
+            </w:r>
+            <w:proofErr w:type="spellEnd"/>
+            <w:r>
+              <w:rPr>
+                <w:rFonts w:ascii="Lucida Sans Unicode" w:hAnsi="Lucida Sans Unicode" w:cs="Lucida Sans Unicode"/>
+                <w:sz w:val="16"/>
+                <w:szCs w:val="16"/>
+              </w:rPr>
+              <w:t xml:space="preserve"> (Movicol), Nausea-Prophylaxe bei Bedarf mit </w:t>
             </w:r>
             <w:r>
               <w:rPr>
@@ -6450,13 +6370,23 @@
                 <w:szCs w:val="16"/>
               </w:rPr>
             </w:pPr>
-            <w:r>
-              <w:rPr>
-                <w:rFonts w:ascii="Lucida Sans Unicode" w:hAnsi="Lucida Sans Unicode" w:cs="Lucida Sans Unicode"/>
-                <w:sz w:val="16"/>
-                <w:szCs w:val="16"/>
-              </w:rPr>
-              <w:t xml:space="preserve">Nauseaprophylaxe mit Metoclopramid oder Dimenhydrinat empfohlen </w:t>
+            <w:proofErr w:type="spellStart"/>
+            <w:r>
+              <w:rPr>
+                <w:rFonts w:ascii="Lucida Sans Unicode" w:hAnsi="Lucida Sans Unicode" w:cs="Lucida Sans Unicode"/>
+                <w:sz w:val="16"/>
+                <w:szCs w:val="16"/>
+              </w:rPr>
+              <w:t>Nauseaprophylaxe</w:t>
+            </w:r>
+            <w:proofErr w:type="spellEnd"/>
+            <w:r>
+              <w:rPr>
+                <w:rFonts w:ascii="Lucida Sans Unicode" w:hAnsi="Lucida Sans Unicode" w:cs="Lucida Sans Unicode"/>
+                <w:sz w:val="16"/>
+                <w:szCs w:val="16"/>
+              </w:rPr>
+              <w:t xml:space="preserve"> mit Metoclopramid oder Dimenhydrinat empfohlen </w:t>
             </w:r>
           </w:p>
           <w:p>
@@ -6601,7 +6531,25 @@
                 <w:sz w:val="16"/>
                 <w:szCs w:val="16"/>
               </w:rPr>
-              <w:t xml:space="preserve">Die Dosierung des Verapamils sollte dem Krankheitsverlauf angepasst werden. Bei unzureichender Wirkung kann ggf. eine weitere Dosissteigerung unter Beachtung von Verträglichkeit und Nebenwirkungsspektrum erfolgen, die Tagesdosis von 960 mg pro Tag nicht überschreitend. </w:t>
+              <w:t xml:space="preserve">Die Dosierung des </w:t>
+            </w:r>
+            <w:proofErr w:type="spellStart"/>
+            <w:r>
+              <w:rPr>
+                <w:rFonts w:ascii="Lucida Sans Unicode" w:hAnsi="Lucida Sans Unicode" w:cs="Lucida Sans Unicode"/>
+                <w:sz w:val="16"/>
+                <w:szCs w:val="16"/>
+              </w:rPr>
+              <w:t>Verapamils</w:t>
+            </w:r>
+            <w:proofErr w:type="spellEnd"/>
+            <w:r>
+              <w:rPr>
+                <w:rFonts w:ascii="Lucida Sans Unicode" w:hAnsi="Lucida Sans Unicode" w:cs="Lucida Sans Unicode"/>
+                <w:sz w:val="16"/>
+                <w:szCs w:val="16"/>
+              </w:rPr>
+              <w:t xml:space="preserve"> sollte dem Krankheitsverlauf angepasst werden. Bei unzureichender Wirkung kann ggf. eine weitere Dosissteigerung unter Beachtung von Verträglichkeit und Nebenwirkungsspektrum erfolgen, die Tagesdosis von 960 mg pro Tag nicht überschreitend. </w:t>
             </w:r>
           </w:p>
           <w:p>
@@ -6651,8 +6599,54 @@
                 <w:sz w:val="16"/>
                 <w:szCs w:val="16"/>
               </w:rPr>
-              <w:t>Wegen des chronischen Verlaufs der Clusterkopfschmerzen ist die Einnahme von Verapamil zeitlich nicht befristet. Dosisreduktion des Verapamils nach 4-6 attackenfreien Wochen, hierbei schrittweise ausdosieren. Bei erneutem Ausbrechen von Clusterattacken erneute schrittweise Aufdosierung</w:t>
-            </w:r>
+              <w:t xml:space="preserve">Wegen des chronischen Verlaufs der Clusterkopfschmerzen ist die Einnahme von Verapamil zeitlich nicht befristet. Dosisreduktion des </w:t>
+            </w:r>
+            <w:proofErr w:type="spellStart"/>
+            <w:r>
+              <w:rPr>
+                <w:rFonts w:ascii="Lucida Sans Unicode" w:hAnsi="Lucida Sans Unicode" w:cs="Lucida Sans Unicode"/>
+                <w:sz w:val="16"/>
+                <w:szCs w:val="16"/>
+              </w:rPr>
+              <w:t>Verapamils</w:t>
+            </w:r>
+            <w:proofErr w:type="spellEnd"/>
+            <w:r>
+              <w:rPr>
+                <w:rFonts w:ascii="Lucida Sans Unicode" w:hAnsi="Lucida Sans Unicode" w:cs="Lucida Sans Unicode"/>
+                <w:sz w:val="16"/>
+                <w:szCs w:val="16"/>
+              </w:rPr>
+              <w:t xml:space="preserve"> nach 4-6 </w:t>
+            </w:r>
+            <w:proofErr w:type="spellStart"/>
+            <w:r>
+              <w:rPr>
+                <w:rFonts w:ascii="Lucida Sans Unicode" w:hAnsi="Lucida Sans Unicode" w:cs="Lucida Sans Unicode"/>
+                <w:sz w:val="16"/>
+                <w:szCs w:val="16"/>
+              </w:rPr>
+              <w:t>attackenfreien</w:t>
+            </w:r>
+            <w:proofErr w:type="spellEnd"/>
+            <w:r>
+              <w:rPr>
+                <w:rFonts w:ascii="Lucida Sans Unicode" w:hAnsi="Lucida Sans Unicode" w:cs="Lucida Sans Unicode"/>
+                <w:sz w:val="16"/>
+                <w:szCs w:val="16"/>
+              </w:rPr>
+              <w:t xml:space="preserve"> Wochen, hierbei schrittweise ausdosieren. Bei erneutem Ausbrechen von Clusterattacken erneute schrittweise </w:t>
+            </w:r>
+            <w:proofErr w:type="spellStart"/>
+            <w:r>
+              <w:rPr>
+                <w:rFonts w:ascii="Lucida Sans Unicode" w:hAnsi="Lucida Sans Unicode" w:cs="Lucida Sans Unicode"/>
+                <w:sz w:val="16"/>
+                <w:szCs w:val="16"/>
+              </w:rPr>
+              <w:t>Aufdosierung</w:t>
+            </w:r>
+            <w:proofErr w:type="spellEnd"/>
           </w:p>
           <w:p>
             <w:pPr>
@@ -6703,7 +6697,79 @@
                 <w:sz w:val="16"/>
                 <w:szCs w:val="16"/>
               </w:rPr>
-              <w:t xml:space="preserve">Dosiserhöhung des Lithiums an die Attackenhäufigkeit angepasst. Maximaler Blutspiegel 0,6 mmol/l. Eine Dosisreduktion des Lithiums frühestens nach 4-6 attackenfreien Wochen. Hierbei schrittweise ausdosieren. Dosisreduktion von Verapamil nach Absetzen des Lithiums von weiteren 4-6 attackenfreien Wochen, hierbei nur schrittweise ausdosieren. Bei erneutem Ausbruch von Clusterattacken erneute schrittweise Aufdosierung. </w:t>
+              <w:t xml:space="preserve">Dosiserhöhung des Lithiums an die </w:t>
+            </w:r>
+            <w:proofErr w:type="spellStart"/>
+            <w:r>
+              <w:rPr>
+                <w:rFonts w:ascii="Lucida Sans Unicode" w:hAnsi="Lucida Sans Unicode" w:cs="Lucida Sans Unicode"/>
+                <w:sz w:val="16"/>
+                <w:szCs w:val="16"/>
+              </w:rPr>
+              <w:t>Attackenhäufigkeit</w:t>
+            </w:r>
+            <w:proofErr w:type="spellEnd"/>
+            <w:r>
+              <w:rPr>
+                <w:rFonts w:ascii="Lucida Sans Unicode" w:hAnsi="Lucida Sans Unicode" w:cs="Lucida Sans Unicode"/>
+                <w:sz w:val="16"/>
+                <w:szCs w:val="16"/>
+              </w:rPr>
+              <w:t xml:space="preserve"> angepasst. Maximaler Blutspiegel 0,6 mmol/l. Eine Dosisreduktion des Lithiums frühestens nach 4-6 </w:t>
+            </w:r>
+            <w:proofErr w:type="spellStart"/>
+            <w:r>
+              <w:rPr>
+                <w:rFonts w:ascii="Lucida Sans Unicode" w:hAnsi="Lucida Sans Unicode" w:cs="Lucida Sans Unicode"/>
+                <w:sz w:val="16"/>
+                <w:szCs w:val="16"/>
+              </w:rPr>
+              <w:t>attackenfreien</w:t>
+            </w:r>
+            <w:proofErr w:type="spellEnd"/>
+            <w:r>
+              <w:rPr>
+                <w:rFonts w:ascii="Lucida Sans Unicode" w:hAnsi="Lucida Sans Unicode" w:cs="Lucida Sans Unicode"/>
+                <w:sz w:val="16"/>
+                <w:szCs w:val="16"/>
+              </w:rPr>
+              <w:t xml:space="preserve"> Wochen. Hierbei schrittweise ausdosieren. Dosisreduktion von Verapamil nach Absetzen des Lithiums von weiteren 4-6 </w:t>
+            </w:r>
+            <w:proofErr w:type="spellStart"/>
+            <w:r>
+              <w:rPr>
+                <w:rFonts w:ascii="Lucida Sans Unicode" w:hAnsi="Lucida Sans Unicode" w:cs="Lucida Sans Unicode"/>
+                <w:sz w:val="16"/>
+                <w:szCs w:val="16"/>
+              </w:rPr>
+              <w:t>attackenfreien</w:t>
+            </w:r>
+            <w:proofErr w:type="spellEnd"/>
+            <w:r>
+              <w:rPr>
+                <w:rFonts w:ascii="Lucida Sans Unicode" w:hAnsi="Lucida Sans Unicode" w:cs="Lucida Sans Unicode"/>
+                <w:sz w:val="16"/>
+                <w:szCs w:val="16"/>
+              </w:rPr>
+              <w:t xml:space="preserve"> Wochen, hierbei nur schrittweise ausdosieren. Bei erneutem Ausbruch von Clusterattacken erneute schrittweise </w:t>
+            </w:r>
+            <w:proofErr w:type="spellStart"/>
+            <w:r>
+              <w:rPr>
+                <w:rFonts w:ascii="Lucida Sans Unicode" w:hAnsi="Lucida Sans Unicode" w:cs="Lucida Sans Unicode"/>
+                <w:sz w:val="16"/>
+                <w:szCs w:val="16"/>
+              </w:rPr>
+              <w:t>Aufdosierung</w:t>
+            </w:r>
+            <w:proofErr w:type="spellEnd"/>
+            <w:r>
+              <w:rPr>
+                <w:rFonts w:ascii="Lucida Sans Unicode" w:hAnsi="Lucida Sans Unicode" w:cs="Lucida Sans Unicode"/>
+                <w:sz w:val="16"/>
+                <w:szCs w:val="16"/>
+              </w:rPr>
+              <w:t xml:space="preserve">. </w:t>
             </w:r>
           </w:p>
           <w:p>
@@ -6728,7 +6794,25 @@
                 <w:sz w:val="16"/>
                 <w:szCs w:val="16"/>
               </w:rPr>
-              <w:t>Da Clusterkopfschmerz eine Schmerzform ist die überdurchschnittlich häufig bei Rauchern auftritt und durch Alkohol triggerbar ist, empfahlen wir dringend eine Nikotin- und Alkoholabstinenz</w:t>
+              <w:t xml:space="preserve">Da Clusterkopfschmerz eine Schmerzform ist die überdurchschnittlich häufig bei Rauchern auftritt und durch Alkohol </w:t>
+            </w:r>
+            <w:proofErr w:type="spellStart"/>
+            <w:r>
+              <w:rPr>
+                <w:rFonts w:ascii="Lucida Sans Unicode" w:hAnsi="Lucida Sans Unicode" w:cs="Lucida Sans Unicode"/>
+                <w:sz w:val="16"/>
+                <w:szCs w:val="16"/>
+              </w:rPr>
+              <w:t>triggerbar</w:t>
+            </w:r>
+            <w:proofErr w:type="spellEnd"/>
+            <w:r>
+              <w:rPr>
+                <w:rFonts w:ascii="Lucida Sans Unicode" w:hAnsi="Lucida Sans Unicode" w:cs="Lucida Sans Unicode"/>
+                <w:sz w:val="16"/>
+                <w:szCs w:val="16"/>
+              </w:rPr>
+              <w:t xml:space="preserve"> ist, empfahlen wir dringend eine Nikotin- und Alkoholabstinenz</w:t>
             </w:r>
           </w:p>
           <w:p>
@@ -6811,7 +6895,79 @@
                 <w:sz w:val="16"/>
                 <w:szCs w:val="16"/>
               </w:rPr>
-              <w:t xml:space="preserve"> Einnahme erfolgen. Zwecksmäßigerweise wird die Bestimmung am Morgen vor der weiteren Tablettengabe durchgeführt. Wir bitten um eine sorgfältige Überwachung des Patienten während der Lithiummedikation. Folgende Untersuchungen werden gemäß Fachinformation jährlich empfohlen: T3, T4, TSH basal, ggf. TAH-Test, Natrium, Kalium und Calciumbestimmung, 24 Stundenurinvolumen, Kreatinin-Clearens, EKG, EEG, Urinanalyse, Blutdruckmessung, Blutbild und ggf. Überprüfung der rhenalen Konzentrationsleistung, Desmopressin-Test und eine vierteljährliche Messung von Körpergewicht und Halsumfang. Bitte kardiologische Kontrolluntersuchung mit Echokardiographie, Langzeit- und Belastungs-EKG zeitnah durchführen lassen. </w:t>
+              <w:t xml:space="preserve"> Einnahme erfolgen. </w:t>
+            </w:r>
+            <w:proofErr w:type="spellStart"/>
+            <w:r>
+              <w:rPr>
+                <w:rFonts w:ascii="Lucida Sans Unicode" w:hAnsi="Lucida Sans Unicode" w:cs="Lucida Sans Unicode"/>
+                <w:sz w:val="16"/>
+                <w:szCs w:val="16"/>
+              </w:rPr>
+              <w:t>Zwecksmäßigerweise</w:t>
+            </w:r>
+            <w:proofErr w:type="spellEnd"/>
+            <w:r>
+              <w:rPr>
+                <w:rFonts w:ascii="Lucida Sans Unicode" w:hAnsi="Lucida Sans Unicode" w:cs="Lucida Sans Unicode"/>
+                <w:sz w:val="16"/>
+                <w:szCs w:val="16"/>
+              </w:rPr>
+              <w:t xml:space="preserve"> wird die Bestimmung am Morgen vor der weiteren Tablettengabe durchgeführt. Wir bitten um eine sorgfältige Überwachung des Patienten während der Lithiummedikation. Folgende Untersuchungen werden gemäß Fachinformation jährlich empfohlen: T3, T4, TSH basal, ggf. TAH-Test, Natrium, Kalium und Calciumbestimmung, 24 Stundenurinvolumen, Kreatinin-</w:t>
+            </w:r>
+            <w:proofErr w:type="spellStart"/>
+            <w:r>
+              <w:rPr>
+                <w:rFonts w:ascii="Lucida Sans Unicode" w:hAnsi="Lucida Sans Unicode" w:cs="Lucida Sans Unicode"/>
+                <w:sz w:val="16"/>
+                <w:szCs w:val="16"/>
+              </w:rPr>
+              <w:t>Clearens</w:t>
+            </w:r>
+            <w:proofErr w:type="spellEnd"/>
+            <w:r>
+              <w:rPr>
+                <w:rFonts w:ascii="Lucida Sans Unicode" w:hAnsi="Lucida Sans Unicode" w:cs="Lucida Sans Unicode"/>
+                <w:sz w:val="16"/>
+                <w:szCs w:val="16"/>
+              </w:rPr>
+              <w:t xml:space="preserve">, EKG, EEG, Urinanalyse, Blutdruckmessung, Blutbild und ggf. Überprüfung der </w:t>
+            </w:r>
+            <w:proofErr w:type="spellStart"/>
+            <w:r>
+              <w:rPr>
+                <w:rFonts w:ascii="Lucida Sans Unicode" w:hAnsi="Lucida Sans Unicode" w:cs="Lucida Sans Unicode"/>
+                <w:sz w:val="16"/>
+                <w:szCs w:val="16"/>
+              </w:rPr>
+              <w:t>rhenalen</w:t>
+            </w:r>
+            <w:proofErr w:type="spellEnd"/>
+            <w:r>
+              <w:rPr>
+                <w:rFonts w:ascii="Lucida Sans Unicode" w:hAnsi="Lucida Sans Unicode" w:cs="Lucida Sans Unicode"/>
+                <w:sz w:val="16"/>
+                <w:szCs w:val="16"/>
+              </w:rPr>
+              <w:t xml:space="preserve"> Konzentrationsleistung, </w:t>
+            </w:r>
+            <w:proofErr w:type="spellStart"/>
+            <w:r>
+              <w:rPr>
+                <w:rFonts w:ascii="Lucida Sans Unicode" w:hAnsi="Lucida Sans Unicode" w:cs="Lucida Sans Unicode"/>
+                <w:sz w:val="16"/>
+                <w:szCs w:val="16"/>
+              </w:rPr>
+              <w:t>Desmopressin</w:t>
+            </w:r>
+            <w:proofErr w:type="spellEnd"/>
+            <w:r>
+              <w:rPr>
+                <w:rFonts w:ascii="Lucida Sans Unicode" w:hAnsi="Lucida Sans Unicode" w:cs="Lucida Sans Unicode"/>
+                <w:sz w:val="16"/>
+                <w:szCs w:val="16"/>
+              </w:rPr>
+              <w:t xml:space="preserve">-Test und eine vierteljährliche Messung von Körpergewicht und Halsumfang. Bitte kardiologische Kontrolluntersuchung mit Echokardiographie, Langzeit- und Belastungs-EKG zeitnah durchführen lassen. </w:t>
             </w:r>
           </w:p>
         </w:tc>
@@ -7136,7 +7292,25 @@
                 <w:sz w:val="18"/>
                 <w:szCs w:val="18"/>
               </w:rPr>
-              <w:t xml:space="preserve">16 mg Dexamethason in 250 ml NaCl als Kurzinfusion i.v. </w:t>
+              <w:t xml:space="preserve">16 mg Dexamethason in 250 ml NaCl als Kurzinfusion </w:t>
+            </w:r>
+            <w:proofErr w:type="spellStart"/>
+            <w:r>
+              <w:rPr>
+                <w:rFonts w:ascii="Lucida Sans Unicode" w:hAnsi="Lucida Sans Unicode" w:cs="Lucida Sans Unicode"/>
+                <w:sz w:val="18"/>
+                <w:szCs w:val="18"/>
+              </w:rPr>
+              <w:t>i.v.</w:t>
+            </w:r>
+            <w:proofErr w:type="spellEnd"/>
+            <w:r>
+              <w:rPr>
+                <w:rFonts w:ascii="Lucida Sans Unicode" w:hAnsi="Lucida Sans Unicode" w:cs="Lucida Sans Unicode"/>
+                <w:sz w:val="18"/>
+                <w:szCs w:val="18"/>
+              </w:rPr>
+              <w:t xml:space="preserve"> </w:t>
             </w:r>
           </w:p>
           <w:p>
@@ -7188,13 +7362,59 @@
                 <w:szCs w:val="18"/>
               </w:rPr>
             </w:pPr>
-            <w:r>
-              <w:rPr>
-                <w:rFonts w:ascii="Lucida Sans Unicode" w:hAnsi="Lucida Sans Unicode" w:cs="Lucida Sans Unicode"/>
-                <w:sz w:val="18"/>
-                <w:szCs w:val="18"/>
-              </w:rPr>
-              <w:t>Prednisolon 100 mg oral (z.B. 2x50 mg Decortin H) oder als Suppositorium (Rectodelt 100 mg)</w:t>
+            <w:proofErr w:type="spellStart"/>
+            <w:r>
+              <w:rPr>
+                <w:rFonts w:ascii="Lucida Sans Unicode" w:hAnsi="Lucida Sans Unicode" w:cs="Lucida Sans Unicode"/>
+                <w:sz w:val="18"/>
+                <w:szCs w:val="18"/>
+              </w:rPr>
+              <w:t>Prednisolon</w:t>
+            </w:r>
+            <w:proofErr w:type="spellEnd"/>
+            <w:r>
+              <w:rPr>
+                <w:rFonts w:ascii="Lucida Sans Unicode" w:hAnsi="Lucida Sans Unicode" w:cs="Lucida Sans Unicode"/>
+                <w:sz w:val="18"/>
+                <w:szCs w:val="18"/>
+              </w:rPr>
+              <w:t xml:space="preserve"> 100 mg oral (z.B. 2x50 mg </w:t>
+            </w:r>
+            <w:proofErr w:type="spellStart"/>
+            <w:r>
+              <w:rPr>
+                <w:rFonts w:ascii="Lucida Sans Unicode" w:hAnsi="Lucida Sans Unicode" w:cs="Lucida Sans Unicode"/>
+                <w:sz w:val="18"/>
+                <w:szCs w:val="18"/>
+              </w:rPr>
+              <w:t>Decortin</w:t>
+            </w:r>
+            <w:proofErr w:type="spellEnd"/>
+            <w:r>
+              <w:rPr>
+                <w:rFonts w:ascii="Lucida Sans Unicode" w:hAnsi="Lucida Sans Unicode" w:cs="Lucida Sans Unicode"/>
+                <w:sz w:val="18"/>
+                <w:szCs w:val="18"/>
+              </w:rPr>
+              <w:t xml:space="preserve"> H) oder als Suppositorium (</w:t>
+            </w:r>
+            <w:proofErr w:type="spellStart"/>
+            <w:r>
+              <w:rPr>
+                <w:rFonts w:ascii="Lucida Sans Unicode" w:hAnsi="Lucida Sans Unicode" w:cs="Lucida Sans Unicode"/>
+                <w:sz w:val="18"/>
+                <w:szCs w:val="18"/>
+              </w:rPr>
+              <w:t>Rectodelt</w:t>
+            </w:r>
+            <w:proofErr w:type="spellEnd"/>
+            <w:r>
+              <w:rPr>
+                <w:rFonts w:ascii="Lucida Sans Unicode" w:hAnsi="Lucida Sans Unicode" w:cs="Lucida Sans Unicode"/>
+                <w:sz w:val="18"/>
+                <w:szCs w:val="18"/>
+              </w:rPr>
+              <w:t xml:space="preserve"> 100 mg)</w:t>
             </w:r>
           </w:p>
           <w:p>
@@ -7518,24 +7738,70 @@
                 <w:sz w:val="18"/>
                 <w:szCs w:val="18"/>
               </w:rPr>
-              <w:t>Metamizol (z.B. Novalgin/Novaminsulfon) 1 g (entspr. 40 Tropfen) in Abständen von 6-8 Stunden bis zu 4x am Tag möglich. Oder:</w:t>
-            </w:r>
-          </w:p>
-          <w:p>
-            <w:pPr>
-              <w:rPr>
-                <w:rFonts w:ascii="Lucida Sans Unicode" w:hAnsi="Lucida Sans Unicode" w:cs="Lucida Sans Unicode"/>
-                <w:sz w:val="18"/>
-                <w:szCs w:val="18"/>
-              </w:rPr>
-            </w:pPr>
-            <w:r>
-              <w:rPr>
-                <w:rFonts w:ascii="Lucida Sans Unicode" w:hAnsi="Lucida Sans Unicode" w:cs="Lucida Sans Unicode"/>
-                <w:sz w:val="18"/>
-                <w:szCs w:val="18"/>
-              </w:rPr>
-              <w:t>Diclofenac: Initialdosis 50 mg (entspr. 20 Tropfen). Falls nach 2 Std. keine ausreichende Besserung eintritt, zweite Dosis von 50 mg (20 Tropfen) möglich. Weitere Dosen in Abständen von 4-6 Stunden möglich. Gesamtdosis von 200 mg/Tag darf nicht überschritten werden.</w:t>
+              <w:t xml:space="preserve">Metamizol (z.B. </w:t>
+            </w:r>
+            <w:proofErr w:type="spellStart"/>
+            <w:r>
+              <w:rPr>
+                <w:rFonts w:ascii="Lucida Sans Unicode" w:hAnsi="Lucida Sans Unicode" w:cs="Lucida Sans Unicode"/>
+                <w:sz w:val="18"/>
+                <w:szCs w:val="18"/>
+              </w:rPr>
+              <w:t>Novalgin</w:t>
+            </w:r>
+            <w:proofErr w:type="spellEnd"/>
+            <w:r>
+              <w:rPr>
+                <w:rFonts w:ascii="Lucida Sans Unicode" w:hAnsi="Lucida Sans Unicode" w:cs="Lucida Sans Unicode"/>
+                <w:sz w:val="18"/>
+                <w:szCs w:val="18"/>
+              </w:rPr>
+              <w:t>/</w:t>
+            </w:r>
+            <w:proofErr w:type="spellStart"/>
+            <w:r>
+              <w:rPr>
+                <w:rFonts w:ascii="Lucida Sans Unicode" w:hAnsi="Lucida Sans Unicode" w:cs="Lucida Sans Unicode"/>
+                <w:sz w:val="18"/>
+                <w:szCs w:val="18"/>
+              </w:rPr>
+              <w:t>Novaminsulfon</w:t>
+            </w:r>
+            <w:proofErr w:type="spellEnd"/>
+            <w:r>
+              <w:rPr>
+                <w:rFonts w:ascii="Lucida Sans Unicode" w:hAnsi="Lucida Sans Unicode" w:cs="Lucida Sans Unicode"/>
+                <w:sz w:val="18"/>
+                <w:szCs w:val="18"/>
+              </w:rPr>
+              <w:t>) 1 g (entspr. 40 Tropfen) in Abständen von 6-8 Stunden bis zu 4x am Tag möglich. Oder:</w:t>
+            </w:r>
+          </w:p>
+          <w:p>
+            <w:pPr>
+              <w:rPr>
+                <w:rFonts w:ascii="Lucida Sans Unicode" w:hAnsi="Lucida Sans Unicode" w:cs="Lucida Sans Unicode"/>
+                <w:sz w:val="18"/>
+                <w:szCs w:val="18"/>
+              </w:rPr>
+            </w:pPr>
+            <w:proofErr w:type="spellStart"/>
+            <w:r>
+              <w:rPr>
+                <w:rFonts w:ascii="Lucida Sans Unicode" w:hAnsi="Lucida Sans Unicode" w:cs="Lucida Sans Unicode"/>
+                <w:sz w:val="18"/>
+                <w:szCs w:val="18"/>
+              </w:rPr>
+              <w:t>Diclofenac</w:t>
+            </w:r>
+            <w:proofErr w:type="spellEnd"/>
+            <w:r>
+              <w:rPr>
+                <w:rFonts w:ascii="Lucida Sans Unicode" w:hAnsi="Lucida Sans Unicode" w:cs="Lucida Sans Unicode"/>
+                <w:sz w:val="18"/>
+                <w:szCs w:val="18"/>
+              </w:rPr>
+              <w:t>: Initialdosis 50 mg (entspr. 20 Tropfen). Falls nach 2 Std. keine ausreichende Besserung eintritt, zweite Dosis von 50 mg (20 Tropfen) möglich. Weitere Dosen in Abständen von 4-6 Stunden möglich. Gesamtdosis von 200 mg/Tag darf nicht überschritten werden.</w:t>
             </w:r>
           </w:p>
         </w:tc>
@@ -7626,7 +7892,43 @@
                 <w:sz w:val="18"/>
                 <w:szCs w:val="18"/>
               </w:rPr>
-              <w:t>Metamizol (z.B. Novalgin/Novaminsulfon) 1 g (entspr. 40 Tropfen) in Abständen von 6-8 Stunden bis zu 4x am Tag möglich. Oder:</w:t>
+              <w:t xml:space="preserve">Metamizol (z.B. </w:t>
+            </w:r>
+            <w:proofErr w:type="spellStart"/>
+            <w:r>
+              <w:rPr>
+                <w:rFonts w:ascii="Lucida Sans Unicode" w:hAnsi="Lucida Sans Unicode" w:cs="Lucida Sans Unicode"/>
+                <w:sz w:val="18"/>
+                <w:szCs w:val="18"/>
+              </w:rPr>
+              <w:t>Novalgin</w:t>
+            </w:r>
+            <w:proofErr w:type="spellEnd"/>
+            <w:r>
+              <w:rPr>
+                <w:rFonts w:ascii="Lucida Sans Unicode" w:hAnsi="Lucida Sans Unicode" w:cs="Lucida Sans Unicode"/>
+                <w:sz w:val="18"/>
+                <w:szCs w:val="18"/>
+              </w:rPr>
+              <w:t>/</w:t>
+            </w:r>
+            <w:proofErr w:type="spellStart"/>
+            <w:r>
+              <w:rPr>
+                <w:rFonts w:ascii="Lucida Sans Unicode" w:hAnsi="Lucida Sans Unicode" w:cs="Lucida Sans Unicode"/>
+                <w:sz w:val="18"/>
+                <w:szCs w:val="18"/>
+              </w:rPr>
+              <w:t>Novaminsulfon</w:t>
+            </w:r>
+            <w:proofErr w:type="spellEnd"/>
+            <w:r>
+              <w:rPr>
+                <w:rFonts w:ascii="Lucida Sans Unicode" w:hAnsi="Lucida Sans Unicode" w:cs="Lucida Sans Unicode"/>
+                <w:sz w:val="18"/>
+                <w:szCs w:val="18"/>
+              </w:rPr>
+              <w:t>) 1 g (entspr. 40 Tropfen) in Abständen von 6-8 Stunden bis zu 4x am Tag möglich. Oder:</w:t>
             </w:r>
           </w:p>
           <w:p>
@@ -7638,39 +7940,67 @@
                 <w:szCs w:val="18"/>
               </w:rPr>
             </w:pPr>
-            <w:r>
-              <w:rPr>
-                <w:rFonts w:ascii="Lucida Sans Unicode" w:hAnsi="Lucida Sans Unicode" w:cs="Lucida Sans Unicode"/>
-                <w:sz w:val="18"/>
-                <w:szCs w:val="18"/>
-              </w:rPr>
-              <w:t>Diclofenac: Initialdosis 50 mg (entspr. 20 Tropfen). Falls nach 2 Std. keine ausreichende Besserung eintritt, zweite Dosis von 50 mg (20 Tropfen) möglich. Weitere Dosen in Abständen von 4-6 Stunden möglich. Gesamtdosis von 200 mg/Tag darf nicht überschritten werden.</w:t>
-            </w:r>
-          </w:p>
-          <w:p>
-            <w:pPr>
-              <w:rPr>
-                <w:rFonts w:ascii="Lucida Sans Unicode" w:hAnsi="Lucida Sans Unicode" w:cs="Lucida Sans Unicode"/>
-                <w:sz w:val="18"/>
-                <w:szCs w:val="18"/>
-              </w:rPr>
-            </w:pPr>
-          </w:p>
-          <w:p>
-            <w:pPr>
-              <w:rPr>
-                <w:rFonts w:ascii="Lucida Sans Unicode" w:hAnsi="Lucida Sans Unicode" w:cs="Lucida Sans Unicode"/>
-                <w:sz w:val="18"/>
-                <w:szCs w:val="18"/>
-              </w:rPr>
-            </w:pPr>
-            <w:r>
-              <w:rPr>
-                <w:rFonts w:ascii="Lucida Sans Unicode" w:hAnsi="Lucida Sans Unicode" w:cs="Lucida Sans Unicode"/>
-                <w:sz w:val="18"/>
-                <w:szCs w:val="18"/>
-              </w:rPr>
-              <w:t xml:space="preserve">Bei sicherer vollständiger Rückbildung der Aurasymptomatik Anschlussbehandlung mittels Triptan (s. o.) möglich. </w:t>
+            <w:proofErr w:type="spellStart"/>
+            <w:r>
+              <w:rPr>
+                <w:rFonts w:ascii="Lucida Sans Unicode" w:hAnsi="Lucida Sans Unicode" w:cs="Lucida Sans Unicode"/>
+                <w:sz w:val="18"/>
+                <w:szCs w:val="18"/>
+              </w:rPr>
+              <w:t>Diclofenac</w:t>
+            </w:r>
+            <w:proofErr w:type="spellEnd"/>
+            <w:r>
+              <w:rPr>
+                <w:rFonts w:ascii="Lucida Sans Unicode" w:hAnsi="Lucida Sans Unicode" w:cs="Lucida Sans Unicode"/>
+                <w:sz w:val="18"/>
+                <w:szCs w:val="18"/>
+              </w:rPr>
+              <w:t>: Initialdosis 50 mg (entspr. 20 Tropfen). Falls nach 2 Std. keine ausreichende Besserung eintritt, zweite Dosis von 50 mg (20 Tropfen) möglich. Weitere Dosen in Abständen von 4-6 Stunden möglich. Gesamtdosis von 200 mg/Tag darf nicht überschritten werden.</w:t>
+            </w:r>
+          </w:p>
+          <w:p>
+            <w:pPr>
+              <w:rPr>
+                <w:rFonts w:ascii="Lucida Sans Unicode" w:hAnsi="Lucida Sans Unicode" w:cs="Lucida Sans Unicode"/>
+                <w:sz w:val="18"/>
+                <w:szCs w:val="18"/>
+              </w:rPr>
+            </w:pPr>
+          </w:p>
+          <w:p>
+            <w:pPr>
+              <w:rPr>
+                <w:rFonts w:ascii="Lucida Sans Unicode" w:hAnsi="Lucida Sans Unicode" w:cs="Lucida Sans Unicode"/>
+                <w:sz w:val="18"/>
+                <w:szCs w:val="18"/>
+              </w:rPr>
+            </w:pPr>
+            <w:r>
+              <w:rPr>
+                <w:rFonts w:ascii="Lucida Sans Unicode" w:hAnsi="Lucida Sans Unicode" w:cs="Lucida Sans Unicode"/>
+                <w:sz w:val="18"/>
+                <w:szCs w:val="18"/>
+              </w:rPr>
+              <w:t xml:space="preserve">Bei sicherer vollständiger Rückbildung der </w:t>
+            </w:r>
+            <w:proofErr w:type="spellStart"/>
+            <w:r>
+              <w:rPr>
+                <w:rFonts w:ascii="Lucida Sans Unicode" w:hAnsi="Lucida Sans Unicode" w:cs="Lucida Sans Unicode"/>
+                <w:sz w:val="18"/>
+                <w:szCs w:val="18"/>
+              </w:rPr>
+              <w:t>Aurasymptomatik</w:t>
+            </w:r>
+            <w:proofErr w:type="spellEnd"/>
+            <w:r>
+              <w:rPr>
+                <w:rFonts w:ascii="Lucida Sans Unicode" w:hAnsi="Lucida Sans Unicode" w:cs="Lucida Sans Unicode"/>
+                <w:sz w:val="18"/>
+                <w:szCs w:val="18"/>
+              </w:rPr>
+              <w:t xml:space="preserve"> Anschlussbehandlung mittels Triptan (s. o.) möglich. </w:t>
             </w:r>
           </w:p>
           <w:p>
@@ -7745,9 +8075,18 @@
                 <w:sz w:val="18"/>
                 <w:szCs w:val="18"/>
               </w:rPr>
-              <w:lastRenderedPageBreak/>
-              <w:t>Status migraenosus</w:t>
-            </w:r>
+              <w:t xml:space="preserve">Status </w:t>
+            </w:r>
+            <w:proofErr w:type="spellStart"/>
+            <w:r>
+              <w:rPr>
+                <w:rFonts w:ascii="Lucida Sans Unicode" w:hAnsi="Lucida Sans Unicode" w:cs="Lucida Sans Unicode"/>
+                <w:sz w:val="18"/>
+                <w:szCs w:val="18"/>
+              </w:rPr>
+              <w:t>migraenosus</w:t>
+            </w:r>
+            <w:proofErr w:type="spellEnd"/>
             <w:r>
               <w:rPr>
                 <w:rFonts w:ascii="Lucida Sans Unicode" w:hAnsi="Lucida Sans Unicode" w:cs="Lucida Sans Unicode"/>
@@ -7777,7 +8116,25 @@
                 <w:sz w:val="18"/>
                 <w:szCs w:val="18"/>
               </w:rPr>
-              <w:t xml:space="preserve">(Attackendauer mehr als 72 Stunden) </w:t>
+              <w:t>(</w:t>
+            </w:r>
+            <w:proofErr w:type="spellStart"/>
+            <w:r>
+              <w:rPr>
+                <w:rFonts w:ascii="Lucida Sans Unicode" w:hAnsi="Lucida Sans Unicode" w:cs="Lucida Sans Unicode"/>
+                <w:sz w:val="18"/>
+                <w:szCs w:val="18"/>
+              </w:rPr>
+              <w:t>Attackendauer</w:t>
+            </w:r>
+            <w:proofErr w:type="spellEnd"/>
+            <w:r>
+              <w:rPr>
+                <w:rFonts w:ascii="Lucida Sans Unicode" w:hAnsi="Lucida Sans Unicode" w:cs="Lucida Sans Unicode"/>
+                <w:sz w:val="18"/>
+                <w:szCs w:val="18"/>
+              </w:rPr>
+              <w:t xml:space="preserve"> mehr als 72 Stunden) </w:t>
             </w:r>
           </w:p>
         </w:tc>
@@ -7794,13 +8151,23 @@
                 <w:szCs w:val="18"/>
               </w:rPr>
             </w:pPr>
-            <w:r>
-              <w:rPr>
-                <w:rFonts w:ascii="Lucida Sans Unicode" w:hAnsi="Lucida Sans Unicode" w:cs="Lucida Sans Unicode"/>
-                <w:sz w:val="18"/>
-                <w:szCs w:val="18"/>
-              </w:rPr>
-              <w:t>Prednisolon 100 mg + ggf. Diazepam 10 mg zur Schmerzdistanzierung</w:t>
+            <w:proofErr w:type="spellStart"/>
+            <w:r>
+              <w:rPr>
+                <w:rFonts w:ascii="Lucida Sans Unicode" w:hAnsi="Lucida Sans Unicode" w:cs="Lucida Sans Unicode"/>
+                <w:sz w:val="18"/>
+                <w:szCs w:val="18"/>
+              </w:rPr>
+              <w:t>Prednisolon</w:t>
+            </w:r>
+            <w:proofErr w:type="spellEnd"/>
+            <w:r>
+              <w:rPr>
+                <w:rFonts w:ascii="Lucida Sans Unicode" w:hAnsi="Lucida Sans Unicode" w:cs="Lucida Sans Unicode"/>
+                <w:sz w:val="18"/>
+                <w:szCs w:val="18"/>
+              </w:rPr>
+              <w:t xml:space="preserve"> 100 mg + ggf. Diazepam 10 mg zur Schmerzdistanzierung</w:t>
             </w:r>
           </w:p>
           <w:p>
@@ -7986,7 +8353,25 @@
                 <w:sz w:val="18"/>
                 <w:szCs w:val="18"/>
               </w:rPr>
-              <w:t xml:space="preserve"> Inject 6 mg, maximal 2x täglich, Mindestabstand 4 Stunden, keine Obergrenze in Form von Tagen/Monat </w:t>
+              <w:t xml:space="preserve"> </w:t>
+            </w:r>
+            <w:proofErr w:type="spellStart"/>
+            <w:r>
+              <w:rPr>
+                <w:rFonts w:ascii="Lucida Sans Unicode" w:hAnsi="Lucida Sans Unicode" w:cs="Lucida Sans Unicode"/>
+                <w:sz w:val="18"/>
+                <w:szCs w:val="18"/>
+              </w:rPr>
+              <w:t>Inject</w:t>
+            </w:r>
+            <w:proofErr w:type="spellEnd"/>
+            <w:r>
+              <w:rPr>
+                <w:rFonts w:ascii="Lucida Sans Unicode" w:hAnsi="Lucida Sans Unicode" w:cs="Lucida Sans Unicode"/>
+                <w:sz w:val="18"/>
+                <w:szCs w:val="18"/>
+              </w:rPr>
+              <w:t xml:space="preserve"> 6 mg, maximal 2x täglich, Mindestabstand 4 Stunden, keine Obergrenze in Form von Tagen/Monat </w:t>
             </w:r>
           </w:p>
           <w:p>
@@ -8228,13 +8613,23 @@
                 <w:szCs w:val="18"/>
               </w:rPr>
             </w:pPr>
-            <w:r>
-              <w:rPr>
-                <w:rFonts w:ascii="Lucida Sans Unicode" w:hAnsi="Lucida Sans Unicode" w:cs="Lucida Sans Unicode"/>
-                <w:sz w:val="18"/>
-                <w:szCs w:val="18"/>
-              </w:rPr>
-              <w:t xml:space="preserve">Euminz N kutan im Bereich der schmerzhaften Kopfpartien 3x </w:t>
+            <w:proofErr w:type="spellStart"/>
+            <w:r>
+              <w:rPr>
+                <w:rFonts w:ascii="Lucida Sans Unicode" w:hAnsi="Lucida Sans Unicode" w:cs="Lucida Sans Unicode"/>
+                <w:sz w:val="18"/>
+                <w:szCs w:val="18"/>
+              </w:rPr>
+              <w:t>Euminz</w:t>
+            </w:r>
+            <w:proofErr w:type="spellEnd"/>
+            <w:r>
+              <w:rPr>
+                <w:rFonts w:ascii="Lucida Sans Unicode" w:hAnsi="Lucida Sans Unicode" w:cs="Lucida Sans Unicode"/>
+                <w:sz w:val="18"/>
+                <w:szCs w:val="18"/>
+              </w:rPr>
+              <w:t xml:space="preserve"> N kutan im Bereich der schmerzhaften Kopfpartien 3x </w:t>
             </w:r>
             <w:r>
               <w:rPr>
@@ -8490,7 +8885,27 @@
                 <w:szCs w:val="16"/>
                 <w:highlight w:val="yellow"/>
               </w:rPr>
-              <w:t>Beachtung des Agranulozytoserisikos unter Metamizol</w:t>
+              <w:t xml:space="preserve">Beachtung des </w:t>
+            </w:r>
+            <w:proofErr w:type="spellStart"/>
+            <w:r>
+              <w:rPr>
+                <w:rFonts w:ascii="Lucida Sans Unicode" w:hAnsi="Lucida Sans Unicode" w:cs="Lucida Sans Unicode"/>
+                <w:sz w:val="16"/>
+                <w:szCs w:val="16"/>
+                <w:highlight w:val="yellow"/>
+              </w:rPr>
+              <w:t>Agranulozytoserisikos</w:t>
+            </w:r>
+            <w:proofErr w:type="spellEnd"/>
+            <w:r>
+              <w:rPr>
+                <w:rFonts w:ascii="Lucida Sans Unicode" w:hAnsi="Lucida Sans Unicode" w:cs="Lucida Sans Unicode"/>
+                <w:sz w:val="16"/>
+                <w:szCs w:val="16"/>
+                <w:highlight w:val="yellow"/>
+              </w:rPr>
+              <w:t xml:space="preserve"> unter Metamizol</w:t>
             </w:r>
             <w:r>
               <w:rPr>
@@ -8550,6 +8965,7 @@
               </w:rPr>
               <w:t xml:space="preserve">Wir empfehlen die ambulante Fortführung der </w:t>
             </w:r>
+            <w:proofErr w:type="spellStart"/>
             <w:r>
               <w:rPr>
                 <w:rFonts w:ascii="Lucida Sans Unicode" w:hAnsi="Lucida Sans Unicode" w:cs="Lucida Sans Unicode"/>
@@ -8560,6 +8976,7 @@
               </w:rPr>
               <w:t>Analgetikapause</w:t>
             </w:r>
+            <w:proofErr w:type="spellEnd"/>
             <w:r>
               <w:rPr>
                 <w:rFonts w:ascii="Lucida Sans Unicode" w:hAnsi="Lucida Sans Unicode" w:cs="Lucida Sans Unicode"/>
@@ -8592,15 +9009,69 @@
                 <w:sz w:val="16"/>
                 <w:szCs w:val="16"/>
               </w:rPr>
-              <w:t xml:space="preserve"> ihr Ziel erreicht und kann beendet werden. Attacken können dann wieder mit Akutmedikation behandelt werden. Eine medikamentöse Attackentherapie kann auch dann wieder beginnen.</w:t>
-            </w:r>
-            <w:r>
-              <w:rPr>
-                <w:rFonts w:ascii="Lucida Sans Unicode" w:hAnsi="Lucida Sans Unicode" w:cs="Lucida Sans Unicode"/>
-                <w:sz w:val="16"/>
-                <w:szCs w:val="16"/>
-              </w:rPr>
-              <w:t xml:space="preserve"> Nach Abschluss der Analgetikapause sollte eine Reevaluation der Kopfschmerzen und entsprechende Diagnosesicherung erfolgen.</w:t>
+              <w:t xml:space="preserve"> ihr Ziel erreicht und kann beendet werden. Attacken können dann wieder mit Akutmedikation behandelt werden. Eine medikamentöse </w:t>
+            </w:r>
+            <w:proofErr w:type="spellStart"/>
+            <w:r>
+              <w:rPr>
+                <w:rFonts w:ascii="Lucida Sans Unicode" w:hAnsi="Lucida Sans Unicode" w:cs="Lucida Sans Unicode"/>
+                <w:sz w:val="16"/>
+                <w:szCs w:val="16"/>
+              </w:rPr>
+              <w:t>Attackentherapie</w:t>
+            </w:r>
+            <w:proofErr w:type="spellEnd"/>
+            <w:r>
+              <w:rPr>
+                <w:rFonts w:ascii="Lucida Sans Unicode" w:hAnsi="Lucida Sans Unicode" w:cs="Lucida Sans Unicode"/>
+                <w:sz w:val="16"/>
+                <w:szCs w:val="16"/>
+              </w:rPr>
+              <w:t xml:space="preserve"> kann auch dann wieder beginnen.</w:t>
+            </w:r>
+            <w:r>
+              <w:rPr>
+                <w:rFonts w:ascii="Lucida Sans Unicode" w:hAnsi="Lucida Sans Unicode" w:cs="Lucida Sans Unicode"/>
+                <w:sz w:val="16"/>
+                <w:szCs w:val="16"/>
+              </w:rPr>
+              <w:t xml:space="preserve"> Nach Abschluss der </w:t>
+            </w:r>
+            <w:proofErr w:type="spellStart"/>
+            <w:r>
+              <w:rPr>
+                <w:rFonts w:ascii="Lucida Sans Unicode" w:hAnsi="Lucida Sans Unicode" w:cs="Lucida Sans Unicode"/>
+                <w:sz w:val="16"/>
+                <w:szCs w:val="16"/>
+              </w:rPr>
+              <w:t>Analgetikapause</w:t>
+            </w:r>
+            <w:proofErr w:type="spellEnd"/>
+            <w:r>
+              <w:rPr>
+                <w:rFonts w:ascii="Lucida Sans Unicode" w:hAnsi="Lucida Sans Unicode" w:cs="Lucida Sans Unicode"/>
+                <w:sz w:val="16"/>
+                <w:szCs w:val="16"/>
+              </w:rPr>
+              <w:t xml:space="preserve"> sollte eine </w:t>
+            </w:r>
+            <w:proofErr w:type="spellStart"/>
+            <w:r>
+              <w:rPr>
+                <w:rFonts w:ascii="Lucida Sans Unicode" w:hAnsi="Lucida Sans Unicode" w:cs="Lucida Sans Unicode"/>
+                <w:sz w:val="16"/>
+                <w:szCs w:val="16"/>
+              </w:rPr>
+              <w:t>Reevaluation</w:t>
+            </w:r>
+            <w:proofErr w:type="spellEnd"/>
+            <w:r>
+              <w:rPr>
+                <w:rFonts w:ascii="Lucida Sans Unicode" w:hAnsi="Lucida Sans Unicode" w:cs="Lucida Sans Unicode"/>
+                <w:sz w:val="16"/>
+                <w:szCs w:val="16"/>
+              </w:rPr>
+              <w:t xml:space="preserve"> der Kopfschmerzen und entsprechende Diagnosesicherung erfolgen.</w:t>
             </w:r>
           </w:p>
           <w:p>
@@ -9310,7 +9781,25 @@
           <w:sz w:val="18"/>
           <w:szCs w:val="18"/>
         </w:rPr>
-        <w:t xml:space="preserve">Kein Alkohol, erst wieder, wenn 4 Wochen attackenfrei </w:t>
+        <w:t xml:space="preserve">Kein Alkohol, erst wieder, wenn 4 Wochen </w:t>
+      </w:r>
+      <w:proofErr w:type="spellStart"/>
+      <w:r>
+        <w:rPr>
+          <w:rFonts w:ascii="Lucida Sans Unicode" w:hAnsi="Lucida Sans Unicode" w:cs="Lucida Sans Unicode"/>
+          <w:sz w:val="18"/>
+          <w:szCs w:val="18"/>
+        </w:rPr>
+        <w:t>attackenfrei</w:t>
+      </w:r>
+      <w:proofErr w:type="spellEnd"/>
+      <w:r>
+        <w:rPr>
+          <w:rFonts w:ascii="Lucida Sans Unicode" w:hAnsi="Lucida Sans Unicode" w:cs="Lucida Sans Unicode"/>
+          <w:sz w:val="18"/>
+          <w:szCs w:val="18"/>
+        </w:rPr>
+        <w:t xml:space="preserve"> </w:t>
       </w:r>
     </w:p>
     <w:p>
@@ -9420,13 +9909,23 @@
           <w:szCs w:val="18"/>
         </w:rPr>
       </w:pPr>
-      <w:r>
-        <w:rPr>
-          <w:rFonts w:ascii="Lucida Sans Unicode" w:hAnsi="Lucida Sans Unicode" w:cs="Lucida Sans Unicode"/>
-          <w:sz w:val="18"/>
-          <w:szCs w:val="18"/>
-        </w:rPr>
-        <w:t>Isoptin RR (Wirkung tritt nach ca. 7 Tagen ein)</w:t>
+      <w:proofErr w:type="spellStart"/>
+      <w:r>
+        <w:rPr>
+          <w:rFonts w:ascii="Lucida Sans Unicode" w:hAnsi="Lucida Sans Unicode" w:cs="Lucida Sans Unicode"/>
+          <w:sz w:val="18"/>
+          <w:szCs w:val="18"/>
+        </w:rPr>
+        <w:t>Isoptin</w:t>
+      </w:r>
+      <w:proofErr w:type="spellEnd"/>
+      <w:r>
+        <w:rPr>
+          <w:rFonts w:ascii="Lucida Sans Unicode" w:hAnsi="Lucida Sans Unicode" w:cs="Lucida Sans Unicode"/>
+          <w:sz w:val="18"/>
+          <w:szCs w:val="18"/>
+        </w:rPr>
+        <w:t xml:space="preserve"> RR (Wirkung tritt nach ca. 7 Tagen ein)</w:t>
       </w:r>
     </w:p>
     <w:p>
@@ -9496,23 +9995,69 @@
           <w:sz w:val="18"/>
           <w:szCs w:val="18"/>
         </w:rPr>
-        <w:t xml:space="preserve">Wenn attackenfrei, kann nach 6 Wochen jeweils eine halbe Tablette </w:t>
-      </w:r>
-      <w:r>
-        <w:rPr>
-          <w:rFonts w:ascii="Lucida Sans Unicode" w:hAnsi="Lucida Sans Unicode" w:cs="Lucida Sans Unicode"/>
-          <w:sz w:val="18"/>
-          <w:szCs w:val="18"/>
-        </w:rPr>
-        <w:t xml:space="preserve">Isoptin </w:t>
-      </w:r>
-      <w:r>
-        <w:rPr>
-          <w:rFonts w:ascii="Lucida Sans Unicode" w:hAnsi="Lucida Sans Unicode" w:cs="Lucida Sans Unicode"/>
-          <w:sz w:val="18"/>
-          <w:szCs w:val="18"/>
-        </w:rPr>
-        <w:t>pro Woche abdosiert werden</w:t>
+        <w:t xml:space="preserve">Wenn </w:t>
+      </w:r>
+      <w:proofErr w:type="spellStart"/>
+      <w:r>
+        <w:rPr>
+          <w:rFonts w:ascii="Lucida Sans Unicode" w:hAnsi="Lucida Sans Unicode" w:cs="Lucida Sans Unicode"/>
+          <w:sz w:val="18"/>
+          <w:szCs w:val="18"/>
+        </w:rPr>
+        <w:t>attackenfrei</w:t>
+      </w:r>
+      <w:proofErr w:type="spellEnd"/>
+      <w:r>
+        <w:rPr>
+          <w:rFonts w:ascii="Lucida Sans Unicode" w:hAnsi="Lucida Sans Unicode" w:cs="Lucida Sans Unicode"/>
+          <w:sz w:val="18"/>
+          <w:szCs w:val="18"/>
+        </w:rPr>
+        <w:t xml:space="preserve">, kann nach 6 Wochen jeweils eine halbe Tablette </w:t>
+      </w:r>
+      <w:proofErr w:type="spellStart"/>
+      <w:r>
+        <w:rPr>
+          <w:rFonts w:ascii="Lucida Sans Unicode" w:hAnsi="Lucida Sans Unicode" w:cs="Lucida Sans Unicode"/>
+          <w:sz w:val="18"/>
+          <w:szCs w:val="18"/>
+        </w:rPr>
+        <w:t>Isoptin</w:t>
+      </w:r>
+      <w:proofErr w:type="spellEnd"/>
+      <w:r>
+        <w:rPr>
+          <w:rFonts w:ascii="Lucida Sans Unicode" w:hAnsi="Lucida Sans Unicode" w:cs="Lucida Sans Unicode"/>
+          <w:sz w:val="18"/>
+          <w:szCs w:val="18"/>
+        </w:rPr>
+        <w:t xml:space="preserve"> </w:t>
+      </w:r>
+      <w:r>
+        <w:rPr>
+          <w:rFonts w:ascii="Lucida Sans Unicode" w:hAnsi="Lucida Sans Unicode" w:cs="Lucida Sans Unicode"/>
+          <w:sz w:val="18"/>
+          <w:szCs w:val="18"/>
+        </w:rPr>
+        <w:t xml:space="preserve">pro Woche </w:t>
+      </w:r>
+      <w:proofErr w:type="spellStart"/>
+      <w:r>
+        <w:rPr>
+          <w:rFonts w:ascii="Lucida Sans Unicode" w:hAnsi="Lucida Sans Unicode" w:cs="Lucida Sans Unicode"/>
+          <w:sz w:val="18"/>
+          <w:szCs w:val="18"/>
+        </w:rPr>
+        <w:t>abdosiert</w:t>
+      </w:r>
+      <w:proofErr w:type="spellEnd"/>
+      <w:r>
+        <w:rPr>
+          <w:rFonts w:ascii="Lucida Sans Unicode" w:hAnsi="Lucida Sans Unicode" w:cs="Lucida Sans Unicode"/>
+          <w:sz w:val="18"/>
+          <w:szCs w:val="18"/>
+        </w:rPr>
+        <w:t xml:space="preserve"> werden</w:t>
       </w:r>
       <w:r>
         <w:rPr>
@@ -9548,7 +10093,25 @@
           <w:sz w:val="18"/>
           <w:szCs w:val="18"/>
         </w:rPr>
-        <w:t>Zusätzlich Prednisolongabe initial:</w:t>
+        <w:t xml:space="preserve">Zusätzlich </w:t>
+      </w:r>
+      <w:proofErr w:type="spellStart"/>
+      <w:r>
+        <w:rPr>
+          <w:rFonts w:ascii="Lucida Sans Unicode" w:hAnsi="Lucida Sans Unicode" w:cs="Lucida Sans Unicode"/>
+          <w:sz w:val="18"/>
+          <w:szCs w:val="18"/>
+        </w:rPr>
+        <w:t>Prednisolongabe</w:t>
+      </w:r>
+      <w:proofErr w:type="spellEnd"/>
+      <w:r>
+        <w:rPr>
+          <w:rFonts w:ascii="Lucida Sans Unicode" w:hAnsi="Lucida Sans Unicode" w:cs="Lucida Sans Unicode"/>
+          <w:sz w:val="18"/>
+          <w:szCs w:val="18"/>
+        </w:rPr>
+        <w:t xml:space="preserve"> initial:</w:t>
       </w:r>
     </w:p>
     <w:p>
@@ -9566,7 +10129,43 @@
           <w:sz w:val="18"/>
           <w:szCs w:val="18"/>
         </w:rPr>
-        <w:t>- Prednisolon (Decortin H) Tabletten à 20 mg (N2=50 Stück)</w:t>
+        <w:t xml:space="preserve">- </w:t>
+      </w:r>
+      <w:proofErr w:type="spellStart"/>
+      <w:r>
+        <w:rPr>
+          <w:rFonts w:ascii="Lucida Sans Unicode" w:hAnsi="Lucida Sans Unicode" w:cs="Lucida Sans Unicode"/>
+          <w:sz w:val="18"/>
+          <w:szCs w:val="18"/>
+        </w:rPr>
+        <w:t>Prednisolon</w:t>
+      </w:r>
+      <w:proofErr w:type="spellEnd"/>
+      <w:r>
+        <w:rPr>
+          <w:rFonts w:ascii="Lucida Sans Unicode" w:hAnsi="Lucida Sans Unicode" w:cs="Lucida Sans Unicode"/>
+          <w:sz w:val="18"/>
+          <w:szCs w:val="18"/>
+        </w:rPr>
+        <w:t xml:space="preserve"> (</w:t>
+      </w:r>
+      <w:proofErr w:type="spellStart"/>
+      <w:r>
+        <w:rPr>
+          <w:rFonts w:ascii="Lucida Sans Unicode" w:hAnsi="Lucida Sans Unicode" w:cs="Lucida Sans Unicode"/>
+          <w:sz w:val="18"/>
+          <w:szCs w:val="18"/>
+        </w:rPr>
+        <w:t>Decortin</w:t>
+      </w:r>
+      <w:proofErr w:type="spellEnd"/>
+      <w:r>
+        <w:rPr>
+          <w:rFonts w:ascii="Lucida Sans Unicode" w:hAnsi="Lucida Sans Unicode" w:cs="Lucida Sans Unicode"/>
+          <w:sz w:val="18"/>
+          <w:szCs w:val="18"/>
+        </w:rPr>
+        <w:t xml:space="preserve"> H) Tabletten à 20 mg (N2=50 Stück)</w:t>
       </w:r>
     </w:p>
     <w:p>
@@ -9584,7 +10183,25 @@
           <w:sz w:val="18"/>
           <w:szCs w:val="18"/>
         </w:rPr>
-        <w:t>- Dazu Pantoprazol 40 mg am Morgen, Magenschutz (N2=50 Stück)</w:t>
+        <w:t xml:space="preserve">- Dazu </w:t>
+      </w:r>
+      <w:proofErr w:type="spellStart"/>
+      <w:r>
+        <w:rPr>
+          <w:rFonts w:ascii="Lucida Sans Unicode" w:hAnsi="Lucida Sans Unicode" w:cs="Lucida Sans Unicode"/>
+          <w:sz w:val="18"/>
+          <w:szCs w:val="18"/>
+        </w:rPr>
+        <w:t>Pantoprazol</w:t>
+      </w:r>
+      <w:proofErr w:type="spellEnd"/>
+      <w:r>
+        <w:rPr>
+          <w:rFonts w:ascii="Lucida Sans Unicode" w:hAnsi="Lucida Sans Unicode" w:cs="Lucida Sans Unicode"/>
+          <w:sz w:val="18"/>
+          <w:szCs w:val="18"/>
+        </w:rPr>
+        <w:t xml:space="preserve"> 40 mg am Morgen, Magenschutz (N2=50 Stück)</w:t>
       </w:r>
     </w:p>
     <w:p>
@@ -9602,8 +10219,18 @@
           <w:sz w:val="18"/>
           <w:szCs w:val="18"/>
         </w:rPr>
-        <w:t>- Zur Nacht für 4 Tage Dalmadorm</w:t>
-      </w:r>
+        <w:t xml:space="preserve">- Zur Nacht für 4 Tage </w:t>
+      </w:r>
+      <w:proofErr w:type="spellStart"/>
+      <w:r>
+        <w:rPr>
+          <w:rFonts w:ascii="Lucida Sans Unicode" w:hAnsi="Lucida Sans Unicode" w:cs="Lucida Sans Unicode"/>
+          <w:sz w:val="18"/>
+          <w:szCs w:val="18"/>
+        </w:rPr>
+        <w:t>Dalmadorm</w:t>
+      </w:r>
+      <w:proofErr w:type="spellEnd"/>
     </w:p>
     <w:p>
       <w:pPr>
@@ -9622,13 +10249,23 @@
         </w:rPr>
         <w:t xml:space="preserve">- </w:t>
       </w:r>
-      <w:r>
-        <w:rPr>
-          <w:rFonts w:ascii="Lucida Sans Unicode" w:hAnsi="Lucida Sans Unicode" w:cs="Lucida Sans Unicode"/>
-          <w:sz w:val="18"/>
-          <w:szCs w:val="18"/>
-        </w:rPr>
-        <w:t>Decortin jeweils am Morgen nach dem Frühstück in folgender absteigender Dosierung:</w:t>
+      <w:proofErr w:type="spellStart"/>
+      <w:r>
+        <w:rPr>
+          <w:rFonts w:ascii="Lucida Sans Unicode" w:hAnsi="Lucida Sans Unicode" w:cs="Lucida Sans Unicode"/>
+          <w:sz w:val="18"/>
+          <w:szCs w:val="18"/>
+        </w:rPr>
+        <w:t>Decortin</w:t>
+      </w:r>
+      <w:proofErr w:type="spellEnd"/>
+      <w:r>
+        <w:rPr>
+          <w:rFonts w:ascii="Lucida Sans Unicode" w:hAnsi="Lucida Sans Unicode" w:cs="Lucida Sans Unicode"/>
+          <w:sz w:val="18"/>
+          <w:szCs w:val="18"/>
+        </w:rPr>
+        <w:t xml:space="preserve"> jeweils am Morgen nach dem Frühstück in folgender absteigender Dosierung:</w:t>
       </w:r>
     </w:p>
     <w:p>
@@ -9999,7 +10636,25 @@
           <w:sz w:val="18"/>
           <w:szCs w:val="18"/>
         </w:rPr>
-        <w:t>Sumatriptan 3 oder 6 mg s.c. mit Autoinjektor (Alternativ auch 2 oder 4 mg mit Fertigspritze)</w:t>
+        <w:t xml:space="preserve">Sumatriptan 3 oder 6 mg </w:t>
+      </w:r>
+      <w:proofErr w:type="spellStart"/>
+      <w:r>
+        <w:rPr>
+          <w:rFonts w:ascii="Lucida Sans Unicode" w:hAnsi="Lucida Sans Unicode" w:cs="Lucida Sans Unicode"/>
+          <w:sz w:val="18"/>
+          <w:szCs w:val="18"/>
+        </w:rPr>
+        <w:t>s.c</w:t>
+      </w:r>
+      <w:proofErr w:type="spellEnd"/>
+      <w:r>
+        <w:rPr>
+          <w:rFonts w:ascii="Lucida Sans Unicode" w:hAnsi="Lucida Sans Unicode" w:cs="Lucida Sans Unicode"/>
+          <w:sz w:val="18"/>
+          <w:szCs w:val="18"/>
+        </w:rPr>
+        <w:t>. mit Autoinjektor (Alternativ auch 2 oder 4 mg mit Fertigspritze)</w:t>
       </w:r>
     </w:p>
     <w:p>
@@ -10241,7 +10896,25 @@
                 <w:sz w:val="18"/>
                 <w:szCs w:val="18"/>
               </w:rPr>
-              <w:t xml:space="preserve">der Kindheit bestehend, seit einigen Jahren deutliche Zunahme der Frequenz. Attackendauer </w:t>
+              <w:t xml:space="preserve">der Kindheit bestehend, seit einigen Jahren deutliche Zunahme der Frequenz. </w:t>
+            </w:r>
+            <w:proofErr w:type="spellStart"/>
+            <w:r>
+              <w:rPr>
+                <w:rFonts w:ascii="Lucida Sans Unicode" w:hAnsi="Lucida Sans Unicode" w:cs="Lucida Sans Unicode"/>
+                <w:sz w:val="18"/>
+                <w:szCs w:val="18"/>
+              </w:rPr>
+              <w:t>Attackendauer</w:t>
+            </w:r>
+            <w:proofErr w:type="spellEnd"/>
+            <w:r>
+              <w:rPr>
+                <w:rFonts w:ascii="Lucida Sans Unicode" w:hAnsi="Lucida Sans Unicode" w:cs="Lucida Sans Unicode"/>
+                <w:sz w:val="18"/>
+                <w:szCs w:val="18"/>
+              </w:rPr>
+              <w:t xml:space="preserve"> </w:t>
             </w:r>
             <w:r>
               <w:rPr>
@@ -11599,7 +12272,25 @@
                 <w:sz w:val="18"/>
                 <w:szCs w:val="18"/>
               </w:rPr>
-              <w:t>Chronische Lumboischialgien seit 5 Jahren</w:t>
+              <w:t xml:space="preserve">Chronische </w:t>
+            </w:r>
+            <w:proofErr w:type="spellStart"/>
+            <w:r>
+              <w:rPr>
+                <w:rFonts w:ascii="Lucida Sans Unicode" w:hAnsi="Lucida Sans Unicode" w:cs="Lucida Sans Unicode"/>
+                <w:sz w:val="18"/>
+                <w:szCs w:val="18"/>
+              </w:rPr>
+              <w:t>Lumboischialgien</w:t>
+            </w:r>
+            <w:proofErr w:type="spellEnd"/>
+            <w:r>
+              <w:rPr>
+                <w:rFonts w:ascii="Lucida Sans Unicode" w:hAnsi="Lucida Sans Unicode" w:cs="Lucida Sans Unicode"/>
+                <w:sz w:val="18"/>
+                <w:szCs w:val="18"/>
+              </w:rPr>
+              <w:t xml:space="preserve"> seit 5 Jahren</w:t>
             </w:r>
           </w:p>
           <w:p>
@@ -11917,13 +12608,23 @@
                 <w:szCs w:val="18"/>
               </w:rPr>
             </w:pPr>
-            <w:r>
-              <w:rPr>
-                <w:rFonts w:ascii="Lucida Sans Unicode" w:hAnsi="Lucida Sans Unicode" w:cs="Lucida Sans Unicode"/>
-                <w:sz w:val="18"/>
-                <w:szCs w:val="18"/>
-              </w:rPr>
-              <w:t>Fußsenkerschwäche. Kribbelparästhesien S1 links. Keine Miktions- oder Defäkationsstörung.</w:t>
+            <w:proofErr w:type="spellStart"/>
+            <w:r>
+              <w:rPr>
+                <w:rFonts w:ascii="Lucida Sans Unicode" w:hAnsi="Lucida Sans Unicode" w:cs="Lucida Sans Unicode"/>
+                <w:sz w:val="18"/>
+                <w:szCs w:val="18"/>
+              </w:rPr>
+              <w:t>Fußsenkerschwäche</w:t>
+            </w:r>
+            <w:proofErr w:type="spellEnd"/>
+            <w:r>
+              <w:rPr>
+                <w:rFonts w:ascii="Lucida Sans Unicode" w:hAnsi="Lucida Sans Unicode" w:cs="Lucida Sans Unicode"/>
+                <w:sz w:val="18"/>
+                <w:szCs w:val="18"/>
+              </w:rPr>
+              <w:t>. Kribbelparästhesien S1 links. Keine Miktions- oder Defäkationsstörung.</w:t>
             </w:r>
           </w:p>
         </w:tc>
@@ -12002,7 +12703,25 @@
           <w:sz w:val="18"/>
           <w:szCs w:val="18"/>
         </w:rPr>
-        <w:t>{nachname}</w:t>
+        <w:t>{</w:t>
+      </w:r>
+      <w:proofErr w:type="spellStart"/>
+      <w:r>
+        <w:rPr>
+          <w:rFonts w:ascii="Lucida Sans Unicode" w:hAnsi="Lucida Sans Unicode" w:cs="Lucida Sans Unicode"/>
+          <w:sz w:val="18"/>
+          <w:szCs w:val="18"/>
+        </w:rPr>
+        <w:t>nachname</w:t>
+      </w:r>
+      <w:proofErr w:type="spellEnd"/>
+      <w:r>
+        <w:rPr>
+          <w:rFonts w:ascii="Lucida Sans Unicode" w:hAnsi="Lucida Sans Unicode" w:cs="Lucida Sans Unicode"/>
+          <w:sz w:val="18"/>
+          <w:szCs w:val="18"/>
+        </w:rPr>
+        <w:t>}</w:t>
       </w:r>
       <w:r>
         <w:rPr>
@@ -12035,15 +12754,51 @@
           <w:szCs w:val="18"/>
         </w:rPr>
         <w:lastRenderedPageBreak/>
-        <w:t xml:space="preserve">verlaufen häufig prolongiert als Status migraenosus. Darüber hinaus besteht seit vielen Jahren ein Kopfschmerz vom Spannungstyp, der ebenfalls in der Häufigkeit zunahm. Seit vielen Jahren tritt dieser nach zunächst episodischem Beginn in der chronischen Verlaufsform als Dauerkopfschmerz auf. Insgesamt ist </w:t>
-      </w:r>
-      <w:r>
-        <w:rPr>
-          <w:rFonts w:ascii="Lucida Sans Unicode" w:hAnsi="Lucida Sans Unicode" w:cs="Lucida Sans Unicode"/>
-          <w:sz w:val="18"/>
-          <w:szCs w:val="18"/>
-        </w:rPr>
-        <w:t xml:space="preserve">{patient} </w:t>
+        <w:t xml:space="preserve">verlaufen häufig prolongiert als Status </w:t>
+      </w:r>
+      <w:proofErr w:type="spellStart"/>
+      <w:r>
+        <w:rPr>
+          <w:rFonts w:ascii="Lucida Sans Unicode" w:hAnsi="Lucida Sans Unicode" w:cs="Lucida Sans Unicode"/>
+          <w:sz w:val="18"/>
+          <w:szCs w:val="18"/>
+        </w:rPr>
+        <w:t>migraenosus</w:t>
+      </w:r>
+      <w:proofErr w:type="spellEnd"/>
+      <w:r>
+        <w:rPr>
+          <w:rFonts w:ascii="Lucida Sans Unicode" w:hAnsi="Lucida Sans Unicode" w:cs="Lucida Sans Unicode"/>
+          <w:sz w:val="18"/>
+          <w:szCs w:val="18"/>
+        </w:rPr>
+        <w:t xml:space="preserve">. Darüber hinaus besteht seit vielen Jahren ein Kopfschmerz vom Spannungstyp, der ebenfalls in der Häufigkeit zunahm. Seit vielen Jahren tritt dieser nach zunächst episodischem Beginn in der chronischen Verlaufsform als Dauerkopfschmerz auf. Insgesamt ist </w:t>
+      </w:r>
+      <w:r>
+        <w:rPr>
+          <w:rFonts w:ascii="Lucida Sans Unicode" w:hAnsi="Lucida Sans Unicode" w:cs="Lucida Sans Unicode"/>
+          <w:sz w:val="18"/>
+          <w:szCs w:val="18"/>
+        </w:rPr>
+        <w:t>{</w:t>
+      </w:r>
+      <w:proofErr w:type="spellStart"/>
+      <w:r>
+        <w:rPr>
+          <w:rFonts w:ascii="Lucida Sans Unicode" w:hAnsi="Lucida Sans Unicode" w:cs="Lucida Sans Unicode"/>
+          <w:sz w:val="18"/>
+          <w:szCs w:val="18"/>
+        </w:rPr>
+        <w:t>patient</w:t>
+      </w:r>
+      <w:proofErr w:type="spellEnd"/>
+      <w:r>
+        <w:rPr>
+          <w:rFonts w:ascii="Lucida Sans Unicode" w:hAnsi="Lucida Sans Unicode" w:cs="Lucida Sans Unicode"/>
+          <w:sz w:val="18"/>
+          <w:szCs w:val="18"/>
+        </w:rPr>
+        <w:t xml:space="preserve">} </w:t>
       </w:r>
       <w:r>
         <w:rPr>
@@ -12075,7 +12830,61 @@
           <w:sz w:val="18"/>
           <w:szCs w:val="18"/>
         </w:rPr>
-        <w:t>Versuche einer Kopfschmerzprophylaxe waren leitliniengerecht mit Metoprolol, Amitriptylin, Trimipramin, Flunarizin und Topiramat unternommen worden. Zur Akutschmerzmedikation kamen Rizatriptan, Zolmitriptan, Naratriptan, Paracetamol, Metamizol, Tramadol, Sumatriptan und Ibuprofen zum Einsatz.</w:t>
+        <w:t xml:space="preserve">Versuche einer Kopfschmerzprophylaxe waren leitliniengerecht mit Metoprolol, Amitriptylin, Trimipramin, </w:t>
+      </w:r>
+      <w:proofErr w:type="spellStart"/>
+      <w:r>
+        <w:rPr>
+          <w:rFonts w:ascii="Lucida Sans Unicode" w:hAnsi="Lucida Sans Unicode" w:cs="Lucida Sans Unicode"/>
+          <w:sz w:val="18"/>
+          <w:szCs w:val="18"/>
+        </w:rPr>
+        <w:t>Flunarizin</w:t>
+      </w:r>
+      <w:proofErr w:type="spellEnd"/>
+      <w:r>
+        <w:rPr>
+          <w:rFonts w:ascii="Lucida Sans Unicode" w:hAnsi="Lucida Sans Unicode" w:cs="Lucida Sans Unicode"/>
+          <w:sz w:val="18"/>
+          <w:szCs w:val="18"/>
+        </w:rPr>
+        <w:t xml:space="preserve"> und Topiramat unternommen worden. Zur Akutschmerzmedikation kamen </w:t>
+      </w:r>
+      <w:proofErr w:type="spellStart"/>
+      <w:r>
+        <w:rPr>
+          <w:rFonts w:ascii="Lucida Sans Unicode" w:hAnsi="Lucida Sans Unicode" w:cs="Lucida Sans Unicode"/>
+          <w:sz w:val="18"/>
+          <w:szCs w:val="18"/>
+        </w:rPr>
+        <w:t>Rizatriptan</w:t>
+      </w:r>
+      <w:proofErr w:type="spellEnd"/>
+      <w:r>
+        <w:rPr>
+          <w:rFonts w:ascii="Lucida Sans Unicode" w:hAnsi="Lucida Sans Unicode" w:cs="Lucida Sans Unicode"/>
+          <w:sz w:val="18"/>
+          <w:szCs w:val="18"/>
+        </w:rPr>
+        <w:t xml:space="preserve">, Zolmitriptan, </w:t>
+      </w:r>
+      <w:proofErr w:type="spellStart"/>
+      <w:r>
+        <w:rPr>
+          <w:rFonts w:ascii="Lucida Sans Unicode" w:hAnsi="Lucida Sans Unicode" w:cs="Lucida Sans Unicode"/>
+          <w:sz w:val="18"/>
+          <w:szCs w:val="18"/>
+        </w:rPr>
+        <w:t>Naratriptan</w:t>
+      </w:r>
+      <w:proofErr w:type="spellEnd"/>
+      <w:r>
+        <w:rPr>
+          <w:rFonts w:ascii="Lucida Sans Unicode" w:hAnsi="Lucida Sans Unicode" w:cs="Lucida Sans Unicode"/>
+          <w:sz w:val="18"/>
+          <w:szCs w:val="18"/>
+        </w:rPr>
+        <w:t>, Paracetamol, Metamizol, Tramadol, Sumatriptan und Ibuprofen zum Einsatz.</w:t>
       </w:r>
       <w:r>
         <w:rPr>
@@ -12117,7 +12926,25 @@
           <w:sz w:val="18"/>
           <w:szCs w:val="18"/>
         </w:rPr>
-        <w:t xml:space="preserve"> Keine der bisherigen Therapiemaßnahmen konnte verhindern, dass sich ein hochchronifiziertes Schmerzgeschehen eingestellt hat. </w:t>
+        <w:t xml:space="preserve"> Keine der bisherigen Therapiemaßnahmen konnte verhindern, dass sich ein </w:t>
+      </w:r>
+      <w:proofErr w:type="spellStart"/>
+      <w:r>
+        <w:rPr>
+          <w:rFonts w:ascii="Lucida Sans Unicode" w:hAnsi="Lucida Sans Unicode" w:cs="Lucida Sans Unicode"/>
+          <w:sz w:val="18"/>
+          <w:szCs w:val="18"/>
+        </w:rPr>
+        <w:t>hochchronifiziertes</w:t>
+      </w:r>
+      <w:proofErr w:type="spellEnd"/>
+      <w:r>
+        <w:rPr>
+          <w:rFonts w:ascii="Lucida Sans Unicode" w:hAnsi="Lucida Sans Unicode" w:cs="Lucida Sans Unicode"/>
+          <w:sz w:val="18"/>
+          <w:szCs w:val="18"/>
+        </w:rPr>
+        <w:t xml:space="preserve"> Schmerzgeschehen eingestellt hat. </w:t>
       </w:r>
     </w:p>
     <w:p>
@@ -12155,7 +12982,25 @@
           <w:sz w:val="18"/>
           <w:szCs w:val="18"/>
         </w:rPr>
-        <w:t>{midas}</w:t>
+        <w:t>{</w:t>
+      </w:r>
+      <w:proofErr w:type="spellStart"/>
+      <w:r>
+        <w:rPr>
+          <w:rFonts w:ascii="Lucida Sans Unicode" w:hAnsi="Lucida Sans Unicode" w:cs="Lucida Sans Unicode"/>
+          <w:sz w:val="18"/>
+          <w:szCs w:val="18"/>
+        </w:rPr>
+        <w:t>midas</w:t>
+      </w:r>
+      <w:proofErr w:type="spellEnd"/>
+      <w:r>
+        <w:rPr>
+          <w:rFonts w:ascii="Lucida Sans Unicode" w:hAnsi="Lucida Sans Unicode" w:cs="Lucida Sans Unicode"/>
+          <w:sz w:val="18"/>
+          <w:szCs w:val="18"/>
+        </w:rPr>
+        <w:t>}</w:t>
       </w:r>
     </w:p>
     <w:p>
@@ -12193,7 +13038,25 @@
           <w:sz w:val="18"/>
           <w:szCs w:val="18"/>
         </w:rPr>
-        <w:t>{whodas}</w:t>
+        <w:t>{</w:t>
+      </w:r>
+      <w:proofErr w:type="spellStart"/>
+      <w:r>
+        <w:rPr>
+          <w:rFonts w:ascii="Lucida Sans Unicode" w:hAnsi="Lucida Sans Unicode" w:cs="Lucida Sans Unicode"/>
+          <w:sz w:val="18"/>
+          <w:szCs w:val="18"/>
+        </w:rPr>
+        <w:t>whodas</w:t>
+      </w:r>
+      <w:proofErr w:type="spellEnd"/>
+      <w:r>
+        <w:rPr>
+          <w:rFonts w:ascii="Lucida Sans Unicode" w:hAnsi="Lucida Sans Unicode" w:cs="Lucida Sans Unicode"/>
+          <w:sz w:val="18"/>
+          <w:szCs w:val="18"/>
+        </w:rPr>
+        <w:t>}</w:t>
       </w:r>
     </w:p>
     <w:p>
@@ -12233,6 +13096,7 @@
         </w:rPr>
         <w:t>{</w:t>
       </w:r>
+      <w:proofErr w:type="spellStart"/>
       <w:r>
         <w:rPr>
           <w:rFonts w:ascii="Lucida Sans Unicode" w:hAnsi="Lucida Sans Unicode" w:cs="Lucida Sans Unicode"/>
@@ -12241,6 +13105,7 @@
         </w:rPr>
         <w:t>vorbehandlungen</w:t>
       </w:r>
+      <w:proofErr w:type="spellEnd"/>
       <w:r>
         <w:rPr>
           <w:rFonts w:ascii="Lucida Sans Unicode" w:hAnsi="Lucida Sans Unicode" w:cs="Lucida Sans Unicode"/>
@@ -12342,7 +13207,43 @@
           <w:sz w:val="18"/>
           <w:szCs w:val="18"/>
         </w:rPr>
-        <w:t xml:space="preserve"> an mehr als 10 Tagen im Monat überschreitet die Grenzschwellen für die Entstehung von Kopfschmerzen bei Medikamentenübergebrauch. Es besteht ein Fehlgebrauch durch nicht-selektive Anwendung der Triptane bei Kopfschmerz vom Spannungstyp und Medikamentenübergebrauchskopfschmerzen. Es besteht ein Fehlgebrauch aufgrund nicht spezifischer Differenzierung der Akutmedikation in der Akutbehandlung der Migräne, Spannungskopfschmerzen und der Intervallkopfschmerzen. Es besteht ein Fehlgebrauch indem Triptane erst dann eingenommen werden, wenn die Migräneattacke ihre höchste Kopfschmerzintensität erreicht hat. Es besteht ein Fehlgebrauch aufgrund Wiederholung des primär eingesetzten Triptans bei primärer Unwirksamkeit im Anfall. Es besteht ein Fehlgebrauch bei der Anwendung von Escape-Medikation bei primärer Unwirksamkeit des Triptans. Bei status migraenosus werden über 5 Tage täglich Schmerzmitteln und Triptane eingesetzt.</w:t>
+        <w:t xml:space="preserve"> an mehr als 10 Tagen im Monat überschreitet die Grenzschwellen für die Entstehung von Kopfschmerzen bei Medikamentenübergebrauch. Es besteht ein Fehlgebrauch durch nicht-selektive Anwendung der Triptane bei Kopfschmerz vom Spannungstyp und Medikamentenübergebrauchskopfschmerzen. Es besteht ein Fehlgebrauch aufgrund nicht spezifischer Differenzierung der Akutmedikation in der Akutbehandlung der Migräne, Spannungskopfschmerzen und der Intervallkopfschmerzen. Es besteht ein Fehlgebrauch indem Triptane erst dann eingenommen werden, wenn die Migräneattacke ihre höchste Kopfschmerzintensität erreicht hat. Es besteht ein Fehlgebrauch aufgrund Wiederholung des primär eingesetzten Triptans bei primärer Unwirksamkeit im Anfall. Es besteht ein Fehlgebrauch bei der Anwendung von Escape-Medikation bei primärer Unwirksamkeit des Triptans. Bei </w:t>
+      </w:r>
+      <w:proofErr w:type="spellStart"/>
+      <w:r>
+        <w:rPr>
+          <w:rFonts w:ascii="Lucida Sans Unicode" w:hAnsi="Lucida Sans Unicode" w:cs="Lucida Sans Unicode"/>
+          <w:sz w:val="18"/>
+          <w:szCs w:val="18"/>
+        </w:rPr>
+        <w:t>status</w:t>
+      </w:r>
+      <w:proofErr w:type="spellEnd"/>
+      <w:r>
+        <w:rPr>
+          <w:rFonts w:ascii="Lucida Sans Unicode" w:hAnsi="Lucida Sans Unicode" w:cs="Lucida Sans Unicode"/>
+          <w:sz w:val="18"/>
+          <w:szCs w:val="18"/>
+        </w:rPr>
+        <w:t xml:space="preserve"> </w:t>
+      </w:r>
+      <w:proofErr w:type="spellStart"/>
+      <w:r>
+        <w:rPr>
+          <w:rFonts w:ascii="Lucida Sans Unicode" w:hAnsi="Lucida Sans Unicode" w:cs="Lucida Sans Unicode"/>
+          <w:sz w:val="18"/>
+          <w:szCs w:val="18"/>
+        </w:rPr>
+        <w:t>migraenosus</w:t>
+      </w:r>
+      <w:proofErr w:type="spellEnd"/>
+      <w:r>
+        <w:rPr>
+          <w:rFonts w:ascii="Lucida Sans Unicode" w:hAnsi="Lucida Sans Unicode" w:cs="Lucida Sans Unicode"/>
+          <w:sz w:val="18"/>
+          <w:szCs w:val="18"/>
+        </w:rPr>
+        <w:t xml:space="preserve"> werden über 5 Tage täglich Schmerzmitteln und Triptane eingesetzt.</w:t>
       </w:r>
     </w:p>
     <w:p>
@@ -12388,7 +13289,25 @@
           <w:sz w:val="18"/>
           <w:szCs w:val="18"/>
         </w:rPr>
-        <w:t xml:space="preserve"> {patient}</w:t>
+        <w:t xml:space="preserve"> {</w:t>
+      </w:r>
+      <w:proofErr w:type="spellStart"/>
+      <w:r>
+        <w:rPr>
+          <w:rFonts w:ascii="Lucida Sans Unicode" w:hAnsi="Lucida Sans Unicode" w:cs="Lucida Sans Unicode"/>
+          <w:sz w:val="18"/>
+          <w:szCs w:val="18"/>
+        </w:rPr>
+        <w:t>patient</w:t>
+      </w:r>
+      <w:proofErr w:type="spellEnd"/>
+      <w:r>
+        <w:rPr>
+          <w:rFonts w:ascii="Lucida Sans Unicode" w:hAnsi="Lucida Sans Unicode" w:cs="Lucida Sans Unicode"/>
+          <w:sz w:val="18"/>
+          <w:szCs w:val="18"/>
+        </w:rPr>
+        <w:t>}</w:t>
       </w:r>
       <w:r>
         <w:rPr>
@@ -12404,7 +13323,25 @@
           <w:sz w:val="18"/>
           <w:szCs w:val="18"/>
         </w:rPr>
-        <w:t>in der Selbstauskunft das häufige Auftreten von {symptome}.</w:t>
+        <w:t>in der Selbstauskunft das häufige Auftreten von {</w:t>
+      </w:r>
+      <w:proofErr w:type="spellStart"/>
+      <w:r>
+        <w:rPr>
+          <w:rFonts w:ascii="Lucida Sans Unicode" w:hAnsi="Lucida Sans Unicode" w:cs="Lucida Sans Unicode"/>
+          <w:sz w:val="18"/>
+          <w:szCs w:val="18"/>
+        </w:rPr>
+        <w:t>symptome</w:t>
+      </w:r>
+      <w:proofErr w:type="spellEnd"/>
+      <w:r>
+        <w:rPr>
+          <w:rFonts w:ascii="Lucida Sans Unicode" w:hAnsi="Lucida Sans Unicode" w:cs="Lucida Sans Unicode"/>
+          <w:sz w:val="18"/>
+          <w:szCs w:val="18"/>
+        </w:rPr>
+        <w:t>}.</w:t>
       </w:r>
     </w:p>
     <w:p>
@@ -12442,7 +13379,25 @@
           <w:sz w:val="18"/>
           <w:szCs w:val="18"/>
         </w:rPr>
-        <w:t>Bei {patient_dat}</w:t>
+        <w:t>Bei {</w:t>
+      </w:r>
+      <w:proofErr w:type="spellStart"/>
+      <w:r>
+        <w:rPr>
+          <w:rFonts w:ascii="Lucida Sans Unicode" w:hAnsi="Lucida Sans Unicode" w:cs="Lucida Sans Unicode"/>
+          <w:sz w:val="18"/>
+          <w:szCs w:val="18"/>
+        </w:rPr>
+        <w:t>patient_dat</w:t>
+      </w:r>
+      <w:proofErr w:type="spellEnd"/>
+      <w:r>
+        <w:rPr>
+          <w:rFonts w:ascii="Lucida Sans Unicode" w:hAnsi="Lucida Sans Unicode" w:cs="Lucida Sans Unicode"/>
+          <w:sz w:val="18"/>
+          <w:szCs w:val="18"/>
+        </w:rPr>
+        <w:t>}</w:t>
       </w:r>
       <w:r>
         <w:rPr>
@@ -12458,7 +13413,61 @@
           <w:sz w:val="18"/>
           <w:szCs w:val="18"/>
         </w:rPr>
-        <w:t>In der Selbstauskunft beschreibt {anrede} {nachname}, {ersie} {bdi_ii}.</w:t>
+        <w:t>In der Selbstauskunft beschreibt {anrede} {</w:t>
+      </w:r>
+      <w:proofErr w:type="spellStart"/>
+      <w:r>
+        <w:rPr>
+          <w:rFonts w:ascii="Lucida Sans Unicode" w:hAnsi="Lucida Sans Unicode" w:cs="Lucida Sans Unicode"/>
+          <w:sz w:val="18"/>
+          <w:szCs w:val="18"/>
+        </w:rPr>
+        <w:t>nachname</w:t>
+      </w:r>
+      <w:proofErr w:type="spellEnd"/>
+      <w:r>
+        <w:rPr>
+          <w:rFonts w:ascii="Lucida Sans Unicode" w:hAnsi="Lucida Sans Unicode" w:cs="Lucida Sans Unicode"/>
+          <w:sz w:val="18"/>
+          <w:szCs w:val="18"/>
+        </w:rPr>
+        <w:t>}, {</w:t>
+      </w:r>
+      <w:proofErr w:type="spellStart"/>
+      <w:r>
+        <w:rPr>
+          <w:rFonts w:ascii="Lucida Sans Unicode" w:hAnsi="Lucida Sans Unicode" w:cs="Lucida Sans Unicode"/>
+          <w:sz w:val="18"/>
+          <w:szCs w:val="18"/>
+        </w:rPr>
+        <w:t>ersie</w:t>
+      </w:r>
+      <w:proofErr w:type="spellEnd"/>
+      <w:r>
+        <w:rPr>
+          <w:rFonts w:ascii="Lucida Sans Unicode" w:hAnsi="Lucida Sans Unicode" w:cs="Lucida Sans Unicode"/>
+          <w:sz w:val="18"/>
+          <w:szCs w:val="18"/>
+        </w:rPr>
+        <w:t>} {</w:t>
+      </w:r>
+      <w:proofErr w:type="spellStart"/>
+      <w:r>
+        <w:rPr>
+          <w:rFonts w:ascii="Lucida Sans Unicode" w:hAnsi="Lucida Sans Unicode" w:cs="Lucida Sans Unicode"/>
+          <w:sz w:val="18"/>
+          <w:szCs w:val="18"/>
+        </w:rPr>
+        <w:t>bdi_ii</w:t>
+      </w:r>
+      <w:proofErr w:type="spellEnd"/>
+      <w:r>
+        <w:rPr>
+          <w:rFonts w:ascii="Lucida Sans Unicode" w:hAnsi="Lucida Sans Unicode" w:cs="Lucida Sans Unicode"/>
+          <w:sz w:val="18"/>
+          <w:szCs w:val="18"/>
+        </w:rPr>
+        <w:t>}.</w:t>
       </w:r>
     </w:p>
     <w:p>
@@ -12481,7 +13490,43 @@
           <w:sz w:val="18"/>
           <w:szCs w:val="18"/>
         </w:rPr>
-        <w:t>Insgesamt berichtet {anrede} {nachname}, {ersie} {chronisch}.</w:t>
+        <w:t>Insgesamt berichtet {anrede} {</w:t>
+      </w:r>
+      <w:proofErr w:type="spellStart"/>
+      <w:r>
+        <w:rPr>
+          <w:rFonts w:ascii="Lucida Sans Unicode" w:hAnsi="Lucida Sans Unicode" w:cs="Lucida Sans Unicode"/>
+          <w:sz w:val="18"/>
+          <w:szCs w:val="18"/>
+        </w:rPr>
+        <w:t>nachname</w:t>
+      </w:r>
+      <w:proofErr w:type="spellEnd"/>
+      <w:r>
+        <w:rPr>
+          <w:rFonts w:ascii="Lucida Sans Unicode" w:hAnsi="Lucida Sans Unicode" w:cs="Lucida Sans Unicode"/>
+          <w:sz w:val="18"/>
+          <w:szCs w:val="18"/>
+        </w:rPr>
+        <w:t>}, {</w:t>
+      </w:r>
+      <w:proofErr w:type="spellStart"/>
+      <w:r>
+        <w:rPr>
+          <w:rFonts w:ascii="Lucida Sans Unicode" w:hAnsi="Lucida Sans Unicode" w:cs="Lucida Sans Unicode"/>
+          <w:sz w:val="18"/>
+          <w:szCs w:val="18"/>
+        </w:rPr>
+        <w:t>ersie</w:t>
+      </w:r>
+      <w:proofErr w:type="spellEnd"/>
+      <w:r>
+        <w:rPr>
+          <w:rFonts w:ascii="Lucida Sans Unicode" w:hAnsi="Lucida Sans Unicode" w:cs="Lucida Sans Unicode"/>
+          <w:sz w:val="18"/>
+          <w:szCs w:val="18"/>
+        </w:rPr>
+        <w:t>} {chronisch}.</w:t>
       </w:r>
     </w:p>
     <w:p>
@@ -12527,7 +13572,25 @@
           <w:sz w:val="18"/>
           <w:szCs w:val="18"/>
         </w:rPr>
-        <w:t xml:space="preserve">{patient_dat} </w:t>
+        <w:t>{</w:t>
+      </w:r>
+      <w:proofErr w:type="spellStart"/>
+      <w:r>
+        <w:rPr>
+          <w:rFonts w:ascii="Lucida Sans Unicode" w:hAnsi="Lucida Sans Unicode" w:cs="Lucida Sans Unicode"/>
+          <w:sz w:val="18"/>
+          <w:szCs w:val="18"/>
+        </w:rPr>
+        <w:t>patient_dat</w:t>
+      </w:r>
+      <w:proofErr w:type="spellEnd"/>
+      <w:r>
+        <w:rPr>
+          <w:rFonts w:ascii="Lucida Sans Unicode" w:hAnsi="Lucida Sans Unicode" w:cs="Lucida Sans Unicode"/>
+          <w:sz w:val="18"/>
+          <w:szCs w:val="18"/>
+        </w:rPr>
+        <w:t xml:space="preserve">} </w:t>
       </w:r>
       <w:r>
         <w:rPr>
@@ -12543,7 +13606,25 @@
           <w:sz w:val="18"/>
           <w:szCs w:val="18"/>
         </w:rPr>
-        <w:t xml:space="preserve">ein myofasziales Schmerzsyndrom und eine oromandibuläre Dysfunktion. </w:t>
+        <w:t xml:space="preserve">ein myofasziales Schmerzsyndrom und eine </w:t>
+      </w:r>
+      <w:proofErr w:type="spellStart"/>
+      <w:r>
+        <w:rPr>
+          <w:rFonts w:ascii="Lucida Sans Unicode" w:hAnsi="Lucida Sans Unicode" w:cs="Lucida Sans Unicode"/>
+          <w:sz w:val="18"/>
+          <w:szCs w:val="18"/>
+        </w:rPr>
+        <w:t>oromandibuläre</w:t>
+      </w:r>
+      <w:proofErr w:type="spellEnd"/>
+      <w:r>
+        <w:rPr>
+          <w:rFonts w:ascii="Lucida Sans Unicode" w:hAnsi="Lucida Sans Unicode" w:cs="Lucida Sans Unicode"/>
+          <w:sz w:val="18"/>
+          <w:szCs w:val="18"/>
+        </w:rPr>
+        <w:t xml:space="preserve"> Dysfunktion. </w:t>
       </w:r>
       <w:r>
         <w:rPr>
@@ -12649,7 +13730,25 @@
           <w:sz w:val="18"/>
           <w:szCs w:val="18"/>
         </w:rPr>
-        <w:t>{nachname}</w:t>
+        <w:t>{</w:t>
+      </w:r>
+      <w:proofErr w:type="spellStart"/>
+      <w:r>
+        <w:rPr>
+          <w:rFonts w:ascii="Lucida Sans Unicode" w:hAnsi="Lucida Sans Unicode" w:cs="Lucida Sans Unicode"/>
+          <w:sz w:val="18"/>
+          <w:szCs w:val="18"/>
+        </w:rPr>
+        <w:t>nachname</w:t>
+      </w:r>
+      <w:proofErr w:type="spellEnd"/>
+      <w:r>
+        <w:rPr>
+          <w:rFonts w:ascii="Lucida Sans Unicode" w:hAnsi="Lucida Sans Unicode" w:cs="Lucida Sans Unicode"/>
+          <w:sz w:val="18"/>
+          <w:szCs w:val="18"/>
+        </w:rPr>
+        <w:t>}</w:t>
       </w:r>
       <w:r>
         <w:rPr>
@@ -12665,7 +13764,25 @@
           <w:sz w:val="18"/>
           <w:szCs w:val="18"/>
         </w:rPr>
-        <w:t>{ersie_cap}</w:t>
+        <w:t>{</w:t>
+      </w:r>
+      <w:proofErr w:type="spellStart"/>
+      <w:r>
+        <w:rPr>
+          <w:rFonts w:ascii="Lucida Sans Unicode" w:hAnsi="Lucida Sans Unicode" w:cs="Lucida Sans Unicode"/>
+          <w:sz w:val="18"/>
+          <w:szCs w:val="18"/>
+        </w:rPr>
+        <w:t>ersie_cap</w:t>
+      </w:r>
+      <w:proofErr w:type="spellEnd"/>
+      <w:r>
+        <w:rPr>
+          <w:rFonts w:ascii="Lucida Sans Unicode" w:hAnsi="Lucida Sans Unicode" w:cs="Lucida Sans Unicode"/>
+          <w:sz w:val="18"/>
+          <w:szCs w:val="18"/>
+        </w:rPr>
+        <w:t>}</w:t>
       </w:r>
       <w:r>
         <w:rPr>
@@ -12723,6 +13840,7 @@
           <w:szCs w:val="18"/>
         </w:rPr>
       </w:pPr>
+      <w:proofErr w:type="spellStart"/>
       <w:r>
         <w:rPr>
           <w:rFonts w:ascii="Lucida Sans Unicode" w:hAnsi="Lucida Sans Unicode" w:cs="Lucida Sans Unicode"/>
@@ -12731,7 +13849,18 @@
           <w:sz w:val="18"/>
           <w:szCs w:val="18"/>
         </w:rPr>
-        <w:t>cMRT:</w:t>
+        <w:t>cMRT</w:t>
+      </w:r>
+      <w:proofErr w:type="spellEnd"/>
+      <w:r>
+        <w:rPr>
+          <w:rFonts w:ascii="Lucida Sans Unicode" w:hAnsi="Lucida Sans Unicode" w:cs="Lucida Sans Unicode"/>
+          <w:b/>
+          <w:bCs/>
+          <w:sz w:val="18"/>
+          <w:szCs w:val="18"/>
+        </w:rPr>
+        <w:t>:</w:t>
       </w:r>
       <w:r>
         <w:rPr>
@@ -12803,7 +13932,25 @@
           <w:sz w:val="18"/>
           <w:szCs w:val="18"/>
         </w:rPr>
-        <w:t>{groesse}</w:t>
+        <w:t>{</w:t>
+      </w:r>
+      <w:proofErr w:type="spellStart"/>
+      <w:r>
+        <w:rPr>
+          <w:rFonts w:ascii="Lucida Sans Unicode" w:hAnsi="Lucida Sans Unicode" w:cs="Lucida Sans Unicode"/>
+          <w:sz w:val="18"/>
+          <w:szCs w:val="18"/>
+        </w:rPr>
+        <w:t>groesse</w:t>
+      </w:r>
+      <w:proofErr w:type="spellEnd"/>
+      <w:r>
+        <w:rPr>
+          <w:rFonts w:ascii="Lucida Sans Unicode" w:hAnsi="Lucida Sans Unicode" w:cs="Lucida Sans Unicode"/>
+          <w:sz w:val="18"/>
+          <w:szCs w:val="18"/>
+        </w:rPr>
+        <w:t>}</w:t>
       </w:r>
       <w:r>
         <w:rPr>
@@ -12843,7 +13990,25 @@
           <w:sz w:val="18"/>
           <w:szCs w:val="18"/>
         </w:rPr>
-        <w:t xml:space="preserve"> {gewicht} k</w:t>
+        <w:t xml:space="preserve"> {</w:t>
+      </w:r>
+      <w:proofErr w:type="spellStart"/>
+      <w:r>
+        <w:rPr>
+          <w:rFonts w:ascii="Lucida Sans Unicode" w:hAnsi="Lucida Sans Unicode" w:cs="Lucida Sans Unicode"/>
+          <w:sz w:val="18"/>
+          <w:szCs w:val="18"/>
+        </w:rPr>
+        <w:t>gewicht</w:t>
+      </w:r>
+      <w:proofErr w:type="spellEnd"/>
+      <w:r>
+        <w:rPr>
+          <w:rFonts w:ascii="Lucida Sans Unicode" w:hAnsi="Lucida Sans Unicode" w:cs="Lucida Sans Unicode"/>
+          <w:sz w:val="18"/>
+          <w:szCs w:val="18"/>
+        </w:rPr>
+        <w:t>} k</w:t>
       </w:r>
       <w:r>
         <w:rPr>
@@ -12998,7 +14163,25 @@
           <w:sz w:val="18"/>
           <w:szCs w:val="18"/>
         </w:rPr>
-        <w:t>{blutdruck}</w:t>
+        <w:t>{</w:t>
+      </w:r>
+      <w:proofErr w:type="spellStart"/>
+      <w:r>
+        <w:rPr>
+          <w:rFonts w:ascii="Lucida Sans Unicode" w:hAnsi="Lucida Sans Unicode" w:cs="Lucida Sans Unicode"/>
+          <w:sz w:val="18"/>
+          <w:szCs w:val="18"/>
+        </w:rPr>
+        <w:t>blutdruck</w:t>
+      </w:r>
+      <w:proofErr w:type="spellEnd"/>
+      <w:r>
+        <w:rPr>
+          <w:rFonts w:ascii="Lucida Sans Unicode" w:hAnsi="Lucida Sans Unicode" w:cs="Lucida Sans Unicode"/>
+          <w:sz w:val="18"/>
+          <w:szCs w:val="18"/>
+        </w:rPr>
+        <w:t>}</w:t>
       </w:r>
       <w:r>
         <w:rPr>
@@ -13030,7 +14213,25 @@
           <w:sz w:val="18"/>
           <w:szCs w:val="18"/>
         </w:rPr>
-        <w:t xml:space="preserve"> mmHg. </w:t>
+        <w:t xml:space="preserve"> </w:t>
+      </w:r>
+      <w:proofErr w:type="spellStart"/>
+      <w:r>
+        <w:rPr>
+          <w:rFonts w:ascii="Lucida Sans Unicode" w:hAnsi="Lucida Sans Unicode" w:cs="Lucida Sans Unicode"/>
+          <w:sz w:val="18"/>
+          <w:szCs w:val="18"/>
+        </w:rPr>
+        <w:t>mmHg</w:t>
+      </w:r>
+      <w:proofErr w:type="spellEnd"/>
+      <w:r>
+        <w:rPr>
+          <w:rFonts w:ascii="Lucida Sans Unicode" w:hAnsi="Lucida Sans Unicode" w:cs="Lucida Sans Unicode"/>
+          <w:sz w:val="18"/>
+          <w:szCs w:val="18"/>
+        </w:rPr>
+        <w:t xml:space="preserve">. </w:t>
       </w:r>
       <w:r>
         <w:rPr>
@@ -13046,7 +14247,25 @@
           <w:sz w:val="18"/>
           <w:szCs w:val="18"/>
         </w:rPr>
-        <w:t xml:space="preserve">. Kein Druck- oder Klopfschmerz. Die Nierenlager sind nicht klopfschmerzhaft. Es findet sich ein unauffälliger peripherer Pulsstatus. Keine zervikale Lymphknotenschwellung. Keine Varikosis, keine Ödeme. </w:t>
+        <w:t xml:space="preserve">. Kein Druck- oder Klopfschmerz. Die Nierenlager sind nicht klopfschmerzhaft. Es findet sich ein unauffälliger peripherer Pulsstatus. Keine zervikale Lymphknotenschwellung. Keine </w:t>
+      </w:r>
+      <w:proofErr w:type="spellStart"/>
+      <w:r>
+        <w:rPr>
+          <w:rFonts w:ascii="Lucida Sans Unicode" w:hAnsi="Lucida Sans Unicode" w:cs="Lucida Sans Unicode"/>
+          <w:sz w:val="18"/>
+          <w:szCs w:val="18"/>
+        </w:rPr>
+        <w:t>Varikosis</w:t>
+      </w:r>
+      <w:proofErr w:type="spellEnd"/>
+      <w:r>
+        <w:rPr>
+          <w:rFonts w:ascii="Lucida Sans Unicode" w:hAnsi="Lucida Sans Unicode" w:cs="Lucida Sans Unicode"/>
+          <w:sz w:val="18"/>
+          <w:szCs w:val="18"/>
+        </w:rPr>
+        <w:t xml:space="preserve">, keine Ödeme. </w:t>
       </w:r>
       <w:r>
         <w:rPr>
@@ -13055,8 +14274,9 @@
           <w:szCs w:val="18"/>
           <w:highlight w:val="yellow"/>
         </w:rPr>
-        <w:t>{anrede} {nachname}</w:t>
-      </w:r>
+        <w:t>{anrede} {</w:t>
+      </w:r>
+      <w:proofErr w:type="spellStart"/>
       <w:r>
         <w:rPr>
           <w:rFonts w:ascii="Lucida Sans Unicode" w:hAnsi="Lucida Sans Unicode" w:cs="Lucida Sans Unicode"/>
@@ -13064,6 +14284,25 @@
           <w:szCs w:val="18"/>
           <w:highlight w:val="yellow"/>
         </w:rPr>
+        <w:t>nachname</w:t>
+      </w:r>
+      <w:proofErr w:type="spellEnd"/>
+      <w:r>
+        <w:rPr>
+          <w:rFonts w:ascii="Lucida Sans Unicode" w:hAnsi="Lucida Sans Unicode" w:cs="Lucida Sans Unicode"/>
+          <w:sz w:val="18"/>
+          <w:szCs w:val="18"/>
+          <w:highlight w:val="yellow"/>
+        </w:rPr>
+        <w:t>}</w:t>
+      </w:r>
+      <w:r>
+        <w:rPr>
+          <w:rFonts w:ascii="Lucida Sans Unicode" w:hAnsi="Lucida Sans Unicode" w:cs="Lucida Sans Unicode"/>
+          <w:sz w:val="18"/>
+          <w:szCs w:val="18"/>
+          <w:highlight w:val="yellow"/>
+        </w:rPr>
         <w:t xml:space="preserve"> </w:t>
       </w:r>
       <w:r>
@@ -13102,7 +14341,29 @@
           <w:szCs w:val="18"/>
           <w:highlight w:val="yellow"/>
         </w:rPr>
-        <w:t>ist im Tonus erhöht und verspannt. Es findet sich eine lokale Allodynie und Hyperpathie der Schulter-Nacken -Muskulatur.</w:t>
+        <w:t xml:space="preserve">ist im Tonus erhöht und verspannt. Es findet sich eine lokale Allodynie und </w:t>
+      </w:r>
+      <w:proofErr w:type="spellStart"/>
+      <w:r>
+        <w:rPr>
+          <w:rFonts w:ascii="Lucida Sans Unicode" w:hAnsi="Lucida Sans Unicode" w:cs="Lucida Sans Unicode"/>
+          <w:color w:val="000000"/>
+          <w:sz w:val="18"/>
+          <w:szCs w:val="18"/>
+          <w:highlight w:val="yellow"/>
+        </w:rPr>
+        <w:t>Hyperpathie</w:t>
+      </w:r>
+      <w:proofErr w:type="spellEnd"/>
+      <w:r>
+        <w:rPr>
+          <w:rFonts w:ascii="Lucida Sans Unicode" w:hAnsi="Lucida Sans Unicode" w:cs="Lucida Sans Unicode"/>
+          <w:color w:val="000000"/>
+          <w:sz w:val="18"/>
+          <w:szCs w:val="18"/>
+          <w:highlight w:val="yellow"/>
+        </w:rPr>
+        <w:t xml:space="preserve"> der Schulter-Nacken -Muskulatur.</w:t>
       </w:r>
       <w:r>
         <w:rPr>
@@ -13156,7 +14417,61 @@
           <w:sz w:val="18"/>
           <w:szCs w:val="18"/>
         </w:rPr>
-        <w:t xml:space="preserve">: Keine Meningismuszeichen, Kopf frei beweglich, kein Kalottenklopfschmerz, NAP frei. Kein Karotiden-Strömungsgeräusch, Arteria temporalis nicht druckdolent. </w:t>
+        <w:t xml:space="preserve">: Keine </w:t>
+      </w:r>
+      <w:proofErr w:type="spellStart"/>
+      <w:r>
+        <w:rPr>
+          <w:rFonts w:ascii="Lucida Sans Unicode" w:hAnsi="Lucida Sans Unicode" w:cs="Lucida Sans Unicode"/>
+          <w:sz w:val="18"/>
+          <w:szCs w:val="18"/>
+        </w:rPr>
+        <w:t>Meningismuszeichen</w:t>
+      </w:r>
+      <w:proofErr w:type="spellEnd"/>
+      <w:r>
+        <w:rPr>
+          <w:rFonts w:ascii="Lucida Sans Unicode" w:hAnsi="Lucida Sans Unicode" w:cs="Lucida Sans Unicode"/>
+          <w:sz w:val="18"/>
+          <w:szCs w:val="18"/>
+        </w:rPr>
+        <w:t xml:space="preserve">, Kopf frei beweglich, kein </w:t>
+      </w:r>
+      <w:proofErr w:type="spellStart"/>
+      <w:r>
+        <w:rPr>
+          <w:rFonts w:ascii="Lucida Sans Unicode" w:hAnsi="Lucida Sans Unicode" w:cs="Lucida Sans Unicode"/>
+          <w:sz w:val="18"/>
+          <w:szCs w:val="18"/>
+        </w:rPr>
+        <w:t>Kalottenklopfschmerz</w:t>
+      </w:r>
+      <w:proofErr w:type="spellEnd"/>
+      <w:r>
+        <w:rPr>
+          <w:rFonts w:ascii="Lucida Sans Unicode" w:hAnsi="Lucida Sans Unicode" w:cs="Lucida Sans Unicode"/>
+          <w:sz w:val="18"/>
+          <w:szCs w:val="18"/>
+        </w:rPr>
+        <w:t xml:space="preserve">, NAP frei. Kein Karotiden-Strömungsgeräusch, </w:t>
+      </w:r>
+      <w:proofErr w:type="spellStart"/>
+      <w:r>
+        <w:rPr>
+          <w:rFonts w:ascii="Lucida Sans Unicode" w:hAnsi="Lucida Sans Unicode" w:cs="Lucida Sans Unicode"/>
+          <w:sz w:val="18"/>
+          <w:szCs w:val="18"/>
+        </w:rPr>
+        <w:t>Arteria</w:t>
+      </w:r>
+      <w:proofErr w:type="spellEnd"/>
+      <w:r>
+        <w:rPr>
+          <w:rFonts w:ascii="Lucida Sans Unicode" w:hAnsi="Lucida Sans Unicode" w:cs="Lucida Sans Unicode"/>
+          <w:sz w:val="18"/>
+          <w:szCs w:val="18"/>
+        </w:rPr>
+        <w:t xml:space="preserve"> temporalis nicht druckdolent. </w:t>
       </w:r>
       <w:r>
         <w:rPr>
@@ -13224,7 +14539,25 @@
           <w:sz w:val="18"/>
           <w:szCs w:val="18"/>
         </w:rPr>
-        <w:t xml:space="preserve"> FNV und KHV beidseits metrisch, Eudiadochokinese. Romberg-Stehversuch sicher, keine Drehtendenz im Unterberger-Tretversuch. </w:t>
+        <w:t xml:space="preserve"> FNV und KHV beidseits metrisch, </w:t>
+      </w:r>
+      <w:proofErr w:type="spellStart"/>
+      <w:r>
+        <w:rPr>
+          <w:rFonts w:ascii="Lucida Sans Unicode" w:hAnsi="Lucida Sans Unicode" w:cs="Lucida Sans Unicode"/>
+          <w:sz w:val="18"/>
+          <w:szCs w:val="18"/>
+        </w:rPr>
+        <w:t>Eudiadochokinese</w:t>
+      </w:r>
+      <w:proofErr w:type="spellEnd"/>
+      <w:r>
+        <w:rPr>
+          <w:rFonts w:ascii="Lucida Sans Unicode" w:hAnsi="Lucida Sans Unicode" w:cs="Lucida Sans Unicode"/>
+          <w:sz w:val="18"/>
+          <w:szCs w:val="18"/>
+        </w:rPr>
+        <w:t xml:space="preserve">. Romberg-Stehversuch sicher, keine Drehtendenz im Unterberger-Tretversuch. </w:t>
       </w:r>
       <w:r>
         <w:rPr>
@@ -13284,7 +14617,25 @@
           <w:sz w:val="18"/>
           <w:szCs w:val="18"/>
         </w:rPr>
-        <w:t>{anrede} {nachname}</w:t>
+        <w:t>{anrede} {</w:t>
+      </w:r>
+      <w:proofErr w:type="spellStart"/>
+      <w:r>
+        <w:rPr>
+          <w:rFonts w:ascii="Lucida Sans Unicode" w:hAnsi="Lucida Sans Unicode" w:cs="Lucida Sans Unicode"/>
+          <w:sz w:val="18"/>
+          <w:szCs w:val="18"/>
+        </w:rPr>
+        <w:t>nachname</w:t>
+      </w:r>
+      <w:proofErr w:type="spellEnd"/>
+      <w:r>
+        <w:rPr>
+          <w:rFonts w:ascii="Lucida Sans Unicode" w:hAnsi="Lucida Sans Unicode" w:cs="Lucida Sans Unicode"/>
+          <w:sz w:val="18"/>
+          <w:szCs w:val="18"/>
+        </w:rPr>
+        <w:t>}</w:t>
       </w:r>
       <w:r>
         <w:rPr>
@@ -13570,7 +14921,29 @@
           <w:sz w:val="18"/>
           <w:szCs w:val="18"/>
         </w:rPr>
-        <w:t>{aufnahme}</w:t>
+        <w:t>{</w:t>
+      </w:r>
+      <w:proofErr w:type="spellStart"/>
+      <w:r>
+        <w:rPr>
+          <w:rFonts w:ascii="Lucida Sans Unicode" w:hAnsi="Lucida Sans Unicode" w:cs="Lucida Sans Unicode"/>
+          <w:b/>
+          <w:bCs/>
+          <w:sz w:val="18"/>
+          <w:szCs w:val="18"/>
+        </w:rPr>
+        <w:t>aufnahme</w:t>
+      </w:r>
+      <w:proofErr w:type="spellEnd"/>
+      <w:r>
+        <w:rPr>
+          <w:rFonts w:ascii="Lucida Sans Unicode" w:hAnsi="Lucida Sans Unicode" w:cs="Lucida Sans Unicode"/>
+          <w:b/>
+          <w:bCs/>
+          <w:sz w:val="18"/>
+          <w:szCs w:val="18"/>
+        </w:rPr>
+        <w:t>}</w:t>
       </w:r>
       <w:r>
         <w:rPr>
@@ -13719,7 +15092,61 @@
           <w:sz w:val="18"/>
           <w:szCs w:val="18"/>
         </w:rPr>
-        <w:t>/min, QTc ................ ms. Keine Erregungsausbreitungs- und -rückbildungsstörungen.</w:t>
+        <w:t xml:space="preserve">/min, </w:t>
+      </w:r>
+      <w:proofErr w:type="spellStart"/>
+      <w:r>
+        <w:rPr>
+          <w:rFonts w:ascii="Lucida Sans Unicode" w:hAnsi="Lucida Sans Unicode" w:cs="Lucida Sans Unicode"/>
+          <w:sz w:val="18"/>
+          <w:szCs w:val="18"/>
+        </w:rPr>
+        <w:t>QTc</w:t>
+      </w:r>
+      <w:proofErr w:type="spellEnd"/>
+      <w:r>
+        <w:rPr>
+          <w:rFonts w:ascii="Lucida Sans Unicode" w:hAnsi="Lucida Sans Unicode" w:cs="Lucida Sans Unicode"/>
+          <w:sz w:val="18"/>
+          <w:szCs w:val="18"/>
+        </w:rPr>
+        <w:t xml:space="preserve"> ................ </w:t>
+      </w:r>
+      <w:proofErr w:type="spellStart"/>
+      <w:r>
+        <w:rPr>
+          <w:rFonts w:ascii="Lucida Sans Unicode" w:hAnsi="Lucida Sans Unicode" w:cs="Lucida Sans Unicode"/>
+          <w:sz w:val="18"/>
+          <w:szCs w:val="18"/>
+        </w:rPr>
+        <w:t>ms.</w:t>
+      </w:r>
+      <w:proofErr w:type="spellEnd"/>
+      <w:r>
+        <w:rPr>
+          <w:rFonts w:ascii="Lucida Sans Unicode" w:hAnsi="Lucida Sans Unicode" w:cs="Lucida Sans Unicode"/>
+          <w:sz w:val="18"/>
+          <w:szCs w:val="18"/>
+        </w:rPr>
+        <w:t xml:space="preserve"> Keine Erregungsausbreitungs- und -</w:t>
+      </w:r>
+      <w:proofErr w:type="spellStart"/>
+      <w:r>
+        <w:rPr>
+          <w:rFonts w:ascii="Lucida Sans Unicode" w:hAnsi="Lucida Sans Unicode" w:cs="Lucida Sans Unicode"/>
+          <w:sz w:val="18"/>
+          <w:szCs w:val="18"/>
+        </w:rPr>
+        <w:t>rückbildungsstörungen</w:t>
+      </w:r>
+      <w:proofErr w:type="spellEnd"/>
+      <w:r>
+        <w:rPr>
+          <w:rFonts w:ascii="Lucida Sans Unicode" w:hAnsi="Lucida Sans Unicode" w:cs="Lucida Sans Unicode"/>
+          <w:sz w:val="18"/>
+          <w:szCs w:val="18"/>
+        </w:rPr>
+        <w:t>.</w:t>
       </w:r>
     </w:p>
     <w:p>
@@ -13879,7 +15306,25 @@
           <w:sz w:val="18"/>
           <w:szCs w:val="18"/>
         </w:rPr>
-        <w:t xml:space="preserve">{nachname} </w:t>
+        <w:t>{</w:t>
+      </w:r>
+      <w:proofErr w:type="spellStart"/>
+      <w:r>
+        <w:rPr>
+          <w:rFonts w:ascii="Lucida Sans Unicode" w:hAnsi="Lucida Sans Unicode" w:cs="Lucida Sans Unicode"/>
+          <w:sz w:val="18"/>
+          <w:szCs w:val="18"/>
+        </w:rPr>
+        <w:t>nachname</w:t>
+      </w:r>
+      <w:proofErr w:type="spellEnd"/>
+      <w:r>
+        <w:rPr>
+          <w:rFonts w:ascii="Lucida Sans Unicode" w:hAnsi="Lucida Sans Unicode" w:cs="Lucida Sans Unicode"/>
+          <w:sz w:val="18"/>
+          <w:szCs w:val="18"/>
+        </w:rPr>
+        <w:t xml:space="preserve">} </w:t>
       </w:r>
       <w:r>
         <w:rPr>
@@ -13973,7 +15418,25 @@
           <w:sz w:val="18"/>
           <w:szCs w:val="18"/>
         </w:rPr>
-        <w:t>{entlassung}</w:t>
+        <w:t>{</w:t>
+      </w:r>
+      <w:proofErr w:type="spellStart"/>
+      <w:r>
+        <w:rPr>
+          <w:rFonts w:ascii="Lucida Sans Unicode" w:hAnsi="Lucida Sans Unicode" w:cs="Lucida Sans Unicode"/>
+          <w:sz w:val="18"/>
+          <w:szCs w:val="18"/>
+        </w:rPr>
+        <w:t>entlassung</w:t>
+      </w:r>
+      <w:proofErr w:type="spellEnd"/>
+      <w:r>
+        <w:rPr>
+          <w:rFonts w:ascii="Lucida Sans Unicode" w:hAnsi="Lucida Sans Unicode" w:cs="Lucida Sans Unicode"/>
+          <w:sz w:val="18"/>
+          <w:szCs w:val="18"/>
+        </w:rPr>
+        <w:t>}</w:t>
       </w:r>
       <w:r>
         <w:rPr>
@@ -14095,7 +15558,27 @@
           <w:szCs w:val="18"/>
           <w:highlight w:val="yellow"/>
         </w:rPr>
-        <w:t xml:space="preserve"> für jegliche Kopfschmerzakutmedikation durch. Zur Erleichterung der zu erwartenden Umstellungsreaktion erfolgte eine befristete intravenöse und orale Gabe von Prednisolon. </w:t>
+        <w:t xml:space="preserve"> für jegliche Kopfschmerzakutmedikation durch. Zur Erleichterung der zu erwartenden Umstellungsreaktion erfolgte eine befristete intravenöse und orale Gabe von </w:t>
+      </w:r>
+      <w:proofErr w:type="spellStart"/>
+      <w:r>
+        <w:rPr>
+          <w:rFonts w:ascii="Lucida Sans Unicode" w:hAnsi="Lucida Sans Unicode" w:cs="Lucida Sans Unicode"/>
+          <w:sz w:val="18"/>
+          <w:szCs w:val="18"/>
+          <w:highlight w:val="yellow"/>
+        </w:rPr>
+        <w:t>Prednisolon</w:t>
+      </w:r>
+      <w:proofErr w:type="spellEnd"/>
+      <w:r>
+        <w:rPr>
+          <w:rFonts w:ascii="Lucida Sans Unicode" w:hAnsi="Lucida Sans Unicode" w:cs="Lucida Sans Unicode"/>
+          <w:sz w:val="18"/>
+          <w:szCs w:val="18"/>
+          <w:highlight w:val="yellow"/>
+        </w:rPr>
+        <w:t xml:space="preserve">. </w:t>
       </w:r>
       <w:bookmarkStart w:id="23" w:name="OLE_LINK17"/>
       <w:bookmarkStart w:id="24" w:name="OLE_LINK18"/>
@@ -14197,7 +15680,27 @@
           <w:szCs w:val="18"/>
           <w:highlight w:val="yellow"/>
         </w:rPr>
-        <w:t xml:space="preserve"> für jegliche Kopfschmerzakutmedikation durch. Dabei wurde auf eine intravenöse und orale Gabe von Prednisolon nach einem festen Zeitschema verzichtet. Bedarfsweise erhielt die Patientin Medikamente zur Schmerzdistanzierung.</w:t>
+        <w:t xml:space="preserve"> für jegliche Kopfschmerzakutmedikation durch. Dabei wurde auf eine intravenöse und orale Gabe von </w:t>
+      </w:r>
+      <w:proofErr w:type="spellStart"/>
+      <w:r>
+        <w:rPr>
+          <w:rFonts w:ascii="Lucida Sans Unicode" w:hAnsi="Lucida Sans Unicode" w:cs="Lucida Sans Unicode"/>
+          <w:sz w:val="18"/>
+          <w:szCs w:val="18"/>
+          <w:highlight w:val="yellow"/>
+        </w:rPr>
+        <w:t>Prednisolon</w:t>
+      </w:r>
+      <w:proofErr w:type="spellEnd"/>
+      <w:r>
+        <w:rPr>
+          <w:rFonts w:ascii="Lucida Sans Unicode" w:hAnsi="Lucida Sans Unicode" w:cs="Lucida Sans Unicode"/>
+          <w:sz w:val="18"/>
+          <w:szCs w:val="18"/>
+          <w:highlight w:val="yellow"/>
+        </w:rPr>
+        <w:t xml:space="preserve"> nach einem festen Zeitschema verzichtet. Bedarfsweise erhielt die Patientin Medikamente zur Schmerzdistanzierung.</w:t>
       </w:r>
       <w:r>
         <w:rPr>
@@ -14334,7 +15837,47 @@
           <w:szCs w:val="18"/>
           <w:highlight w:val="yellow"/>
         </w:rPr>
-        <w:t>Im weiteren Verlauf kann bei hier vorliegender chronischer Migräne bei Ausschöpfung anderweitiger Therapiemethoden eine Behandlung mit cGRP-Antikörpern, z.B. Erenumab, diskutiert werden.</w:t>
+        <w:t xml:space="preserve">Im weiteren Verlauf kann bei hier vorliegender chronischer Migräne bei Ausschöpfung anderweitiger Therapiemethoden eine Behandlung mit </w:t>
+      </w:r>
+      <w:proofErr w:type="spellStart"/>
+      <w:r>
+        <w:rPr>
+          <w:rFonts w:ascii="Lucida Sans Unicode" w:hAnsi="Lucida Sans Unicode" w:cs="Lucida Sans Unicode"/>
+          <w:sz w:val="18"/>
+          <w:szCs w:val="18"/>
+          <w:highlight w:val="yellow"/>
+        </w:rPr>
+        <w:t>cGRP</w:t>
+      </w:r>
+      <w:proofErr w:type="spellEnd"/>
+      <w:r>
+        <w:rPr>
+          <w:rFonts w:ascii="Lucida Sans Unicode" w:hAnsi="Lucida Sans Unicode" w:cs="Lucida Sans Unicode"/>
+          <w:sz w:val="18"/>
+          <w:szCs w:val="18"/>
+          <w:highlight w:val="yellow"/>
+        </w:rPr>
+        <w:t xml:space="preserve">-Antikörpern, z.B. </w:t>
+      </w:r>
+      <w:proofErr w:type="spellStart"/>
+      <w:r>
+        <w:rPr>
+          <w:rFonts w:ascii="Lucida Sans Unicode" w:hAnsi="Lucida Sans Unicode" w:cs="Lucida Sans Unicode"/>
+          <w:sz w:val="18"/>
+          <w:szCs w:val="18"/>
+          <w:highlight w:val="yellow"/>
+        </w:rPr>
+        <w:t>Erenumab</w:t>
+      </w:r>
+      <w:proofErr w:type="spellEnd"/>
+      <w:r>
+        <w:rPr>
+          <w:rFonts w:ascii="Lucida Sans Unicode" w:hAnsi="Lucida Sans Unicode" w:cs="Lucida Sans Unicode"/>
+          <w:sz w:val="18"/>
+          <w:szCs w:val="18"/>
+          <w:highlight w:val="yellow"/>
+        </w:rPr>
+        <w:t>, diskutiert werden.</w:t>
       </w:r>
     </w:p>
     <w:p>
@@ -14416,8 +15959,9 @@
           <w:szCs w:val="18"/>
           <w:highlight w:val="yellow"/>
         </w:rPr>
-        <w:t>Zur Beeinflussung der erhöhten perikranialen Schmerzempfindlichkeit sowie zur Attackenkupierung erfolgte eine triggerpunkt-gesteuerte lokale Infiltrationsbehandlung mit Dexamethason 8 mg und Carbostesin 0,5%ig, von der</w:t>
-      </w:r>
+        <w:t xml:space="preserve">Zur Beeinflussung der erhöhten </w:t>
+      </w:r>
+      <w:proofErr w:type="spellStart"/>
       <w:r>
         <w:rPr>
           <w:rFonts w:ascii="Lucida Sans Unicode" w:hAnsi="Lucida Sans Unicode" w:cs="Lucida Sans Unicode"/>
@@ -14425,7 +15969,106 @@
           <w:szCs w:val="18"/>
           <w:highlight w:val="yellow"/>
         </w:rPr>
-        <w:t xml:space="preserve"> {patient}</w:t>
+        <w:t>perikranialen</w:t>
+      </w:r>
+      <w:proofErr w:type="spellEnd"/>
+      <w:r>
+        <w:rPr>
+          <w:rFonts w:ascii="Lucida Sans Unicode" w:hAnsi="Lucida Sans Unicode" w:cs="Lucida Sans Unicode"/>
+          <w:sz w:val="18"/>
+          <w:szCs w:val="18"/>
+          <w:highlight w:val="yellow"/>
+        </w:rPr>
+        <w:t xml:space="preserve"> Schmerzempfindlichkeit sowie zur </w:t>
+      </w:r>
+      <w:proofErr w:type="spellStart"/>
+      <w:r>
+        <w:rPr>
+          <w:rFonts w:ascii="Lucida Sans Unicode" w:hAnsi="Lucida Sans Unicode" w:cs="Lucida Sans Unicode"/>
+          <w:sz w:val="18"/>
+          <w:szCs w:val="18"/>
+          <w:highlight w:val="yellow"/>
+        </w:rPr>
+        <w:t>Attackenkupierung</w:t>
+      </w:r>
+      <w:proofErr w:type="spellEnd"/>
+      <w:r>
+        <w:rPr>
+          <w:rFonts w:ascii="Lucida Sans Unicode" w:hAnsi="Lucida Sans Unicode" w:cs="Lucida Sans Unicode"/>
+          <w:sz w:val="18"/>
+          <w:szCs w:val="18"/>
+          <w:highlight w:val="yellow"/>
+        </w:rPr>
+        <w:t xml:space="preserve"> erfolgte eine </w:t>
+      </w:r>
+      <w:proofErr w:type="spellStart"/>
+      <w:r>
+        <w:rPr>
+          <w:rFonts w:ascii="Lucida Sans Unicode" w:hAnsi="Lucida Sans Unicode" w:cs="Lucida Sans Unicode"/>
+          <w:sz w:val="18"/>
+          <w:szCs w:val="18"/>
+          <w:highlight w:val="yellow"/>
+        </w:rPr>
+        <w:t>triggerpunkt</w:t>
+      </w:r>
+      <w:proofErr w:type="spellEnd"/>
+      <w:r>
+        <w:rPr>
+          <w:rFonts w:ascii="Lucida Sans Unicode" w:hAnsi="Lucida Sans Unicode" w:cs="Lucida Sans Unicode"/>
+          <w:sz w:val="18"/>
+          <w:szCs w:val="18"/>
+          <w:highlight w:val="yellow"/>
+        </w:rPr>
+        <w:t xml:space="preserve">-gesteuerte lokale Infiltrationsbehandlung mit Dexamethason 8 mg und </w:t>
+      </w:r>
+      <w:proofErr w:type="spellStart"/>
+      <w:r>
+        <w:rPr>
+          <w:rFonts w:ascii="Lucida Sans Unicode" w:hAnsi="Lucida Sans Unicode" w:cs="Lucida Sans Unicode"/>
+          <w:sz w:val="18"/>
+          <w:szCs w:val="18"/>
+          <w:highlight w:val="yellow"/>
+        </w:rPr>
+        <w:t>Carbostesin</w:t>
+      </w:r>
+      <w:proofErr w:type="spellEnd"/>
+      <w:r>
+        <w:rPr>
+          <w:rFonts w:ascii="Lucida Sans Unicode" w:hAnsi="Lucida Sans Unicode" w:cs="Lucida Sans Unicode"/>
+          <w:sz w:val="18"/>
+          <w:szCs w:val="18"/>
+          <w:highlight w:val="yellow"/>
+        </w:rPr>
+        <w:t xml:space="preserve"> 0,5%ig, von der</w:t>
+      </w:r>
+      <w:r>
+        <w:rPr>
+          <w:rFonts w:ascii="Lucida Sans Unicode" w:hAnsi="Lucida Sans Unicode" w:cs="Lucida Sans Unicode"/>
+          <w:sz w:val="18"/>
+          <w:szCs w:val="18"/>
+          <w:highlight w:val="yellow"/>
+        </w:rPr>
+        <w:t xml:space="preserve"> {</w:t>
+      </w:r>
+      <w:proofErr w:type="spellStart"/>
+      <w:r>
+        <w:rPr>
+          <w:rFonts w:ascii="Lucida Sans Unicode" w:hAnsi="Lucida Sans Unicode" w:cs="Lucida Sans Unicode"/>
+          <w:sz w:val="18"/>
+          <w:szCs w:val="18"/>
+          <w:highlight w:val="yellow"/>
+        </w:rPr>
+        <w:t>patient</w:t>
+      </w:r>
+      <w:proofErr w:type="spellEnd"/>
+      <w:r>
+        <w:rPr>
+          <w:rFonts w:ascii="Lucida Sans Unicode" w:hAnsi="Lucida Sans Unicode" w:cs="Lucida Sans Unicode"/>
+          <w:sz w:val="18"/>
+          <w:szCs w:val="18"/>
+          <w:highlight w:val="yellow"/>
+        </w:rPr>
+        <w:t>}</w:t>
       </w:r>
       <w:r>
         <w:rPr>
@@ -14482,6 +16125,7 @@
         </w:rPr>
         <w:t xml:space="preserve"> zur </w:t>
       </w:r>
+      <w:proofErr w:type="spellStart"/>
       <w:r>
         <w:rPr>
           <w:b/>
@@ -14491,6 +16135,7 @@
         </w:rPr>
         <w:t>Attackenbehandlung</w:t>
       </w:r>
+      <w:proofErr w:type="spellEnd"/>
       <w:r>
         <w:rPr>
           <w:sz w:val="18"/>
@@ -14528,21 +16173,62 @@
           <w:sz w:val="18"/>
           <w:szCs w:val="18"/>
         </w:rPr>
-        <w:t>den Einsatz einer Kombination aus dem selektiven Serotoninrezeptoragonisten</w:t>
-      </w:r>
-      <w:r>
-        <w:rPr>
-          <w:sz w:val="18"/>
-          <w:szCs w:val="18"/>
-        </w:rPr>
-        <w:t xml:space="preserve"> Eletriptan 40</w:t>
-      </w:r>
-      <w:r>
-        <w:rPr>
-          <w:sz w:val="18"/>
-          <w:szCs w:val="18"/>
-        </w:rPr>
-        <w:t xml:space="preserve"> mg oral mit dem langwirksamen Naproxen als Tablette zu 500 mg. Ziel dieser Kombination ist zum einen eine schnelle und effektive Schmerzlinderung, zum anderen ein Verhindern oder zumindest Hinauszögern des Auftretens von Wiederkehrkopfschmerzen. Der empfohlene selektive Serotoninrezeptoragonist gehört zur Gruppe der Triptane. Bei dessen Anwendung müssen einige Besonderheiten berücksichtigt werden. Bei zunächst erfolgreicher Anwendung des Triptans können nach einigen Stunden sog. Wiederkehrkopfschmerzen auftreten. Wiederkehrkopfschmerzen sind definiert als erneut auftretende Migränekopfschmerzen, meist innerhalb von 4 bis 12 Stunden, nachdem die initiale Applikation des Triptans zu einer bedeutsamen Reduktion der Migränekopfschmerzen geführt hatte. In dieser Situation ist eine Wiederholung der Anwendung möglich. Allerdings sollte dabei ein Abstand von mindestens 4 Stunden zur Erstanwendung eingehalten werden. Innerhalb von 24 Stunden sollte die Einnahme des Triptans maximal einmal wiederholt werden. Die Migräneakutmedikation sollte </w:t>
+        <w:t xml:space="preserve">den Einsatz einer Kombination aus dem selektiven </w:t>
+      </w:r>
+      <w:proofErr w:type="spellStart"/>
+      <w:r>
+        <w:rPr>
+          <w:sz w:val="18"/>
+          <w:szCs w:val="18"/>
+        </w:rPr>
+        <w:t>Serotoninrezeptoragonisten</w:t>
+      </w:r>
+      <w:proofErr w:type="spellEnd"/>
+      <w:r>
+        <w:rPr>
+          <w:sz w:val="18"/>
+          <w:szCs w:val="18"/>
+        </w:rPr>
+        <w:t xml:space="preserve"> </w:t>
+      </w:r>
+      <w:proofErr w:type="spellStart"/>
+      <w:r>
+        <w:rPr>
+          <w:sz w:val="18"/>
+          <w:szCs w:val="18"/>
+        </w:rPr>
+        <w:t>Eletriptan</w:t>
+      </w:r>
+      <w:proofErr w:type="spellEnd"/>
+      <w:r>
+        <w:rPr>
+          <w:sz w:val="18"/>
+          <w:szCs w:val="18"/>
+        </w:rPr>
+        <w:t xml:space="preserve"> 40</w:t>
+      </w:r>
+      <w:r>
+        <w:rPr>
+          <w:sz w:val="18"/>
+          <w:szCs w:val="18"/>
+        </w:rPr>
+        <w:t xml:space="preserve"> mg oral mit dem langwirksamen Naproxen als Tablette zu 500 mg. Ziel dieser Kombination ist zum einen eine schnelle und effektive Schmerzlinderung, zum anderen ein Verhindern oder zumindest Hinauszögern des Auftretens von Wiederkehrkopfschmerzen. Der empfohlene selektive </w:t>
+      </w:r>
+      <w:proofErr w:type="spellStart"/>
+      <w:r>
+        <w:rPr>
+          <w:sz w:val="18"/>
+          <w:szCs w:val="18"/>
+        </w:rPr>
+        <w:t>Serotoninrezeptoragonist</w:t>
+      </w:r>
+      <w:proofErr w:type="spellEnd"/>
+      <w:r>
+        <w:rPr>
+          <w:sz w:val="18"/>
+          <w:szCs w:val="18"/>
+        </w:rPr>
+        <w:t xml:space="preserve"> gehört zur Gruppe der Triptane. Bei dessen Anwendung müssen einige Besonderheiten berücksichtigt werden. Bei zunächst erfolgreicher Anwendung des Triptans können nach einigen Stunden sog. Wiederkehrkopfschmerzen auftreten. Wiederkehrkopfschmerzen sind definiert als erneut auftretende Migränekopfschmerzen, meist innerhalb von 4 bis 12 Stunden, nachdem die initiale Applikation des Triptans zu einer bedeutsamen Reduktion der Migränekopfschmerzen geführt hatte. In dieser Situation ist eine Wiederholung der Anwendung möglich. Allerdings sollte dabei ein Abstand von mindestens 4 Stunden zur Erstanwendung eingehalten werden. Innerhalb von 24 Stunden sollte die Einnahme des Triptans maximal einmal wiederholt werden. Die Migräneakutmedikation sollte </w:t>
       </w:r>
       <w:r>
         <w:rPr>
@@ -14602,14 +16288,50 @@
           <w:szCs w:val="18"/>
           <w:highlight w:val="yellow"/>
         </w:rPr>
-        <w:t xml:space="preserve">Bei Migräne mit Aura ist der Einsatz von Triptanen während einer Aura kontraindiziert. Hier empfiehlt sich die Einnahme von Akutanalgetika wie Novaminsulfon® (Metamizol) 40° bis zu 4x täglich. Alternativ ist Diclofenac </w:t>
-      </w:r>
+        <w:t xml:space="preserve">Bei Migräne mit Aura ist der Einsatz von Triptanen während einer Aura kontraindiziert. Hier empfiehlt sich die Einnahme von Akutanalgetika wie </w:t>
+      </w:r>
+      <w:proofErr w:type="spellStart"/>
       <w:r>
         <w:rPr>
           <w:sz w:val="18"/>
           <w:szCs w:val="18"/>
           <w:highlight w:val="yellow"/>
         </w:rPr>
+        <w:t>Novaminsulfon</w:t>
+      </w:r>
+      <w:proofErr w:type="spellEnd"/>
+      <w:r>
+        <w:rPr>
+          <w:sz w:val="18"/>
+          <w:szCs w:val="18"/>
+          <w:highlight w:val="yellow"/>
+        </w:rPr>
+        <w:t xml:space="preserve">® (Metamizol) 40° bis zu 4x täglich. Alternativ ist </w:t>
+      </w:r>
+      <w:proofErr w:type="spellStart"/>
+      <w:r>
+        <w:rPr>
+          <w:sz w:val="18"/>
+          <w:szCs w:val="18"/>
+          <w:highlight w:val="yellow"/>
+        </w:rPr>
+        <w:t>Diclofenac</w:t>
+      </w:r>
+      <w:proofErr w:type="spellEnd"/>
+      <w:r>
+        <w:rPr>
+          <w:sz w:val="18"/>
+          <w:szCs w:val="18"/>
+          <w:highlight w:val="yellow"/>
+        </w:rPr>
+        <w:t xml:space="preserve"> </w:t>
+      </w:r>
+      <w:r>
+        <w:rPr>
+          <w:sz w:val="18"/>
+          <w:szCs w:val="18"/>
+          <w:highlight w:val="yellow"/>
+        </w:rPr>
         <w:t>20°, maximal 3x täglich möglich</w:t>
       </w:r>
       <w:r>
@@ -14634,7 +16356,25 @@
           <w:szCs w:val="18"/>
           <w:highlight w:val="yellow"/>
         </w:rPr>
-        <w:t>Nach sicher abgeklungener Aurasymptomatik kann der Einsatz von Triptanen erfolgen.</w:t>
+        <w:t xml:space="preserve">Nach sicher abgeklungener </w:t>
+      </w:r>
+      <w:proofErr w:type="spellStart"/>
+      <w:r>
+        <w:rPr>
+          <w:sz w:val="18"/>
+          <w:szCs w:val="18"/>
+          <w:highlight w:val="yellow"/>
+        </w:rPr>
+        <w:t>Aurasymptomatik</w:t>
+      </w:r>
+      <w:proofErr w:type="spellEnd"/>
+      <w:r>
+        <w:rPr>
+          <w:sz w:val="18"/>
+          <w:szCs w:val="18"/>
+          <w:highlight w:val="yellow"/>
+        </w:rPr>
+        <w:t xml:space="preserve"> kann der Einsatz von Triptanen erfolgen.</w:t>
       </w:r>
     </w:p>
     <w:p>
@@ -14691,7 +16431,87 @@
           <w:szCs w:val="18"/>
           <w:highlight w:val="cyan"/>
         </w:rPr>
-        <w:t xml:space="preserve">Die Dosierung des Verapamil retard (Isoptin®) sollte dem Krankheitsverlauf angepasst werden. Bei unzureichender Wirkung kann ggf. eine weitere Dosissteigerung unter Beachtung vom Verträglichkeits- und Nebenwirkungsspektrum erfolgen, die Tagesdosis von 960 mg pro Tag nicht überschreitend. Unter Verapamil-Medikation bitten wir um regelmäßige kardiologische Kontrollen mittels EKG und Echokardiographie sowie bei jeder Dosissteigerung. Dosisreduktion des Verapamils nach 6-8 attackenfreien Wochen, hierbei schrittweise Ausdosieren. </w:t>
+        <w:t xml:space="preserve">Die Dosierung des Verapamil </w:t>
+      </w:r>
+      <w:proofErr w:type="spellStart"/>
+      <w:r>
+        <w:rPr>
+          <w:rFonts w:ascii="Lucida Sans Unicode" w:hAnsi="Lucida Sans Unicode" w:cs="Lucida Sans Unicode"/>
+          <w:sz w:val="18"/>
+          <w:szCs w:val="18"/>
+          <w:highlight w:val="cyan"/>
+        </w:rPr>
+        <w:t>retard</w:t>
+      </w:r>
+      <w:proofErr w:type="spellEnd"/>
+      <w:r>
+        <w:rPr>
+          <w:rFonts w:ascii="Lucida Sans Unicode" w:hAnsi="Lucida Sans Unicode" w:cs="Lucida Sans Unicode"/>
+          <w:sz w:val="18"/>
+          <w:szCs w:val="18"/>
+          <w:highlight w:val="cyan"/>
+        </w:rPr>
+        <w:t xml:space="preserve"> (</w:t>
+      </w:r>
+      <w:proofErr w:type="spellStart"/>
+      <w:r>
+        <w:rPr>
+          <w:rFonts w:ascii="Lucida Sans Unicode" w:hAnsi="Lucida Sans Unicode" w:cs="Lucida Sans Unicode"/>
+          <w:sz w:val="18"/>
+          <w:szCs w:val="18"/>
+          <w:highlight w:val="cyan"/>
+        </w:rPr>
+        <w:t>Isoptin</w:t>
+      </w:r>
+      <w:proofErr w:type="spellEnd"/>
+      <w:r>
+        <w:rPr>
+          <w:rFonts w:ascii="Lucida Sans Unicode" w:hAnsi="Lucida Sans Unicode" w:cs="Lucida Sans Unicode"/>
+          <w:sz w:val="18"/>
+          <w:szCs w:val="18"/>
+          <w:highlight w:val="cyan"/>
+        </w:rPr>
+        <w:t xml:space="preserve">®) sollte dem Krankheitsverlauf angepasst werden. Bei unzureichender Wirkung kann ggf. eine weitere Dosissteigerung unter Beachtung vom Verträglichkeits- und Nebenwirkungsspektrum erfolgen, die Tagesdosis von 960 mg pro Tag nicht überschreitend. Unter Verapamil-Medikation bitten wir um regelmäßige kardiologische Kontrollen mittels EKG und Echokardiographie sowie bei jeder Dosissteigerung. Dosisreduktion des </w:t>
+      </w:r>
+      <w:proofErr w:type="spellStart"/>
+      <w:r>
+        <w:rPr>
+          <w:rFonts w:ascii="Lucida Sans Unicode" w:hAnsi="Lucida Sans Unicode" w:cs="Lucida Sans Unicode"/>
+          <w:sz w:val="18"/>
+          <w:szCs w:val="18"/>
+          <w:highlight w:val="cyan"/>
+        </w:rPr>
+        <w:t>Verapamils</w:t>
+      </w:r>
+      <w:proofErr w:type="spellEnd"/>
+      <w:r>
+        <w:rPr>
+          <w:rFonts w:ascii="Lucida Sans Unicode" w:hAnsi="Lucida Sans Unicode" w:cs="Lucida Sans Unicode"/>
+          <w:sz w:val="18"/>
+          <w:szCs w:val="18"/>
+          <w:highlight w:val="cyan"/>
+        </w:rPr>
+        <w:t xml:space="preserve"> nach 6-8 </w:t>
+      </w:r>
+      <w:proofErr w:type="spellStart"/>
+      <w:r>
+        <w:rPr>
+          <w:rFonts w:ascii="Lucida Sans Unicode" w:hAnsi="Lucida Sans Unicode" w:cs="Lucida Sans Unicode"/>
+          <w:sz w:val="18"/>
+          <w:szCs w:val="18"/>
+          <w:highlight w:val="cyan"/>
+        </w:rPr>
+        <w:t>attackenfreien</w:t>
+      </w:r>
+      <w:proofErr w:type="spellEnd"/>
+      <w:r>
+        <w:rPr>
+          <w:rFonts w:ascii="Lucida Sans Unicode" w:hAnsi="Lucida Sans Unicode" w:cs="Lucida Sans Unicode"/>
+          <w:sz w:val="18"/>
+          <w:szCs w:val="18"/>
+          <w:highlight w:val="cyan"/>
+        </w:rPr>
+        <w:t xml:space="preserve"> Wochen, hierbei schrittweise Ausdosieren. </w:t>
       </w:r>
     </w:p>
     <w:p>
@@ -14729,7 +16549,107 @@
           <w:szCs w:val="18"/>
           <w:highlight w:val="cyan"/>
         </w:rPr>
-        <w:t>Die Attackenbehandlung des Clusterkopfschmerzes kann durch Inhalation von Sauerstoff 15 l/min über 15 Minuten unter Verwendung einer Gesichtsmaske sowie bei Wirkungslosigkeit durch die Verwendung eines Triptans mit schnellem Wirkungseintritt, z.B. Migra-Pen® (Sumatriptan 3 mg) als Autoinjektor s.c. oder 4 mg Fertigspritze erfolgen. Hier ist darauf zu achten, dass die Maximaldosis von Sumatriptan in 24 Stunden 12 mg s.c. beträgt. Im Gegensatz zur Migränebehandlung mit Triptanen besteht jedoch keine Höchstgrenze der Anwendung in Tagen pro Monat, da medikamenteninduzierte Kopfschmerzen bei Triptanübergebrauch auf dem Boden von Clusterkopfschmerzen bisher nicht beschrieben sind.</w:t>
+        <w:t xml:space="preserve">Die </w:t>
+      </w:r>
+      <w:proofErr w:type="spellStart"/>
+      <w:r>
+        <w:rPr>
+          <w:rFonts w:ascii="Lucida Sans Unicode" w:hAnsi="Lucida Sans Unicode" w:cs="Lucida Sans Unicode"/>
+          <w:sz w:val="18"/>
+          <w:szCs w:val="18"/>
+          <w:highlight w:val="cyan"/>
+        </w:rPr>
+        <w:t>Attackenbehandlung</w:t>
+      </w:r>
+      <w:proofErr w:type="spellEnd"/>
+      <w:r>
+        <w:rPr>
+          <w:rFonts w:ascii="Lucida Sans Unicode" w:hAnsi="Lucida Sans Unicode" w:cs="Lucida Sans Unicode"/>
+          <w:sz w:val="18"/>
+          <w:szCs w:val="18"/>
+          <w:highlight w:val="cyan"/>
+        </w:rPr>
+        <w:t xml:space="preserve"> des Clusterkopfschmerzes kann durch Inhalation von Sauerstoff 15 l/min über 15 Minuten unter Verwendung einer Gesichtsmaske sowie bei Wirkungslosigkeit durch die Verwendung eines Triptans mit schnellem Wirkungseintritt, z.B. </w:t>
+      </w:r>
+      <w:proofErr w:type="spellStart"/>
+      <w:r>
+        <w:rPr>
+          <w:rFonts w:ascii="Lucida Sans Unicode" w:hAnsi="Lucida Sans Unicode" w:cs="Lucida Sans Unicode"/>
+          <w:sz w:val="18"/>
+          <w:szCs w:val="18"/>
+          <w:highlight w:val="cyan"/>
+        </w:rPr>
+        <w:t>Migra</w:t>
+      </w:r>
+      <w:proofErr w:type="spellEnd"/>
+      <w:r>
+        <w:rPr>
+          <w:rFonts w:ascii="Lucida Sans Unicode" w:hAnsi="Lucida Sans Unicode" w:cs="Lucida Sans Unicode"/>
+          <w:sz w:val="18"/>
+          <w:szCs w:val="18"/>
+          <w:highlight w:val="cyan"/>
+        </w:rPr>
+        <w:t xml:space="preserve">-Pen® (Sumatriptan 3 mg) als Autoinjektor </w:t>
+      </w:r>
+      <w:proofErr w:type="spellStart"/>
+      <w:r>
+        <w:rPr>
+          <w:rFonts w:ascii="Lucida Sans Unicode" w:hAnsi="Lucida Sans Unicode" w:cs="Lucida Sans Unicode"/>
+          <w:sz w:val="18"/>
+          <w:szCs w:val="18"/>
+          <w:highlight w:val="cyan"/>
+        </w:rPr>
+        <w:t>s.c</w:t>
+      </w:r>
+      <w:proofErr w:type="spellEnd"/>
+      <w:r>
+        <w:rPr>
+          <w:rFonts w:ascii="Lucida Sans Unicode" w:hAnsi="Lucida Sans Unicode" w:cs="Lucida Sans Unicode"/>
+          <w:sz w:val="18"/>
+          <w:szCs w:val="18"/>
+          <w:highlight w:val="cyan"/>
+        </w:rPr>
+        <w:t xml:space="preserve">. oder 4 mg Fertigspritze erfolgen. Hier ist darauf zu achten, dass die Maximaldosis von Sumatriptan in 24 Stunden 12 mg </w:t>
+      </w:r>
+      <w:proofErr w:type="spellStart"/>
+      <w:r>
+        <w:rPr>
+          <w:rFonts w:ascii="Lucida Sans Unicode" w:hAnsi="Lucida Sans Unicode" w:cs="Lucida Sans Unicode"/>
+          <w:sz w:val="18"/>
+          <w:szCs w:val="18"/>
+          <w:highlight w:val="cyan"/>
+        </w:rPr>
+        <w:t>s.c</w:t>
+      </w:r>
+      <w:proofErr w:type="spellEnd"/>
+      <w:r>
+        <w:rPr>
+          <w:rFonts w:ascii="Lucida Sans Unicode" w:hAnsi="Lucida Sans Unicode" w:cs="Lucida Sans Unicode"/>
+          <w:sz w:val="18"/>
+          <w:szCs w:val="18"/>
+          <w:highlight w:val="cyan"/>
+        </w:rPr>
+        <w:t xml:space="preserve">. beträgt. Im Gegensatz zur Migränebehandlung mit Triptanen besteht jedoch keine Höchstgrenze der Anwendung in Tagen pro Monat, da medikamenteninduzierte Kopfschmerzen bei </w:t>
+      </w:r>
+      <w:proofErr w:type="spellStart"/>
+      <w:r>
+        <w:rPr>
+          <w:rFonts w:ascii="Lucida Sans Unicode" w:hAnsi="Lucida Sans Unicode" w:cs="Lucida Sans Unicode"/>
+          <w:sz w:val="18"/>
+          <w:szCs w:val="18"/>
+          <w:highlight w:val="cyan"/>
+        </w:rPr>
+        <w:t>Triptanübergebrauch</w:t>
+      </w:r>
+      <w:proofErr w:type="spellEnd"/>
+      <w:r>
+        <w:rPr>
+          <w:rFonts w:ascii="Lucida Sans Unicode" w:hAnsi="Lucida Sans Unicode" w:cs="Lucida Sans Unicode"/>
+          <w:sz w:val="18"/>
+          <w:szCs w:val="18"/>
+          <w:highlight w:val="cyan"/>
+        </w:rPr>
+        <w:t xml:space="preserve"> auf dem Boden von Clusterkopfschmerzen bisher nicht beschrieben sind.</w:t>
       </w:r>
       <w:r>
         <w:rPr>
@@ -14747,11 +16667,19 @@
           <w:highlight w:val="cyan"/>
         </w:rPr>
       </w:pPr>
+      <w:proofErr w:type="spellStart"/>
       <w:r>
         <w:rPr>
           <w:highlight w:val="cyan"/>
         </w:rPr>
-        <w:t>Fibromyalie:</w:t>
+        <w:t>Fibromyalie</w:t>
+      </w:r>
+      <w:proofErr w:type="spellEnd"/>
+      <w:r>
+        <w:rPr>
+          <w:highlight w:val="cyan"/>
+        </w:rPr>
+        <w:t>:</w:t>
       </w:r>
     </w:p>
     <w:p>
@@ -14773,7 +16701,25 @@
           <w:szCs w:val="18"/>
           <w:highlight w:val="cyan"/>
         </w:rPr>
-        <w:t>Zur Behandlung des Fibromyalgiesyndroms wird ein niedrig- bis mäßigdosiertes Ausdauertraining (Ziel: 2-3x/Woche für 30-40 Minuten, z.B. Walking, Schwimmen, Fahrradfahren, Aquajogging) empfohlen. Zudem sollte ein Funktionstraining, ein niedrigdosiertes Krafttraining kombiniert mit Dehnübungen sowie Thai Qi oder Qi Gong oder Yoga zum Einsatz kommen.</w:t>
+        <w:t xml:space="preserve">Zur Behandlung des Fibromyalgiesyndroms wird ein niedrig- bis </w:t>
+      </w:r>
+      <w:proofErr w:type="spellStart"/>
+      <w:r>
+        <w:rPr>
+          <w:sz w:val="18"/>
+          <w:szCs w:val="18"/>
+          <w:highlight w:val="cyan"/>
+        </w:rPr>
+        <w:t>mäßigdosiertes</w:t>
+      </w:r>
+      <w:proofErr w:type="spellEnd"/>
+      <w:r>
+        <w:rPr>
+          <w:sz w:val="18"/>
+          <w:szCs w:val="18"/>
+          <w:highlight w:val="cyan"/>
+        </w:rPr>
+        <w:t xml:space="preserve"> Ausdauertraining (Ziel: 2-3x/Woche für 30-40 Minuten, z.B. Walking, Schwimmen, Fahrradfahren, Aquajogging) empfohlen. Zudem sollte ein Funktionstraining, ein niedrigdosiertes Krafttraining kombiniert mit Dehnübungen sowie Thai Qi oder Qi Gong oder Yoga zum Einsatz kommen.</w:t>
       </w:r>
       <w:r>
         <w:rPr>
@@ -14826,7 +16772,25 @@
           <w:sz w:val="18"/>
           <w:szCs w:val="18"/>
         </w:rPr>
-        <w:t xml:space="preserve"> in Form von Stressreduktion, Entspannungsverfahren, Sporttherapie, Biofeedback, Wärmeanwendungen, Massageanwendungen sowie ggf. eine Behandlung einer oromandibulären Dysfunktion </w:t>
+        <w:t xml:space="preserve"> in Form von Stressreduktion, Entspannungsverfahren, Sporttherapie, Biofeedback, Wärmeanwendungen, Massageanwendungen sowie ggf. eine Behandlung einer </w:t>
+      </w:r>
+      <w:proofErr w:type="spellStart"/>
+      <w:r>
+        <w:rPr>
+          <w:rFonts w:ascii="Lucida Sans Unicode" w:hAnsi="Lucida Sans Unicode" w:cs="Lucida Sans Unicode"/>
+          <w:sz w:val="18"/>
+          <w:szCs w:val="18"/>
+        </w:rPr>
+        <w:t>oromandibulären</w:t>
+      </w:r>
+      <w:proofErr w:type="spellEnd"/>
+      <w:r>
+        <w:rPr>
+          <w:rFonts w:ascii="Lucida Sans Unicode" w:hAnsi="Lucida Sans Unicode" w:cs="Lucida Sans Unicode"/>
+          <w:sz w:val="18"/>
+          <w:szCs w:val="18"/>
+        </w:rPr>
+        <w:t xml:space="preserve"> Dysfunktion </w:t>
       </w:r>
       <w:r>
         <w:rPr>
@@ -14920,7 +16884,25 @@
           <w:sz w:val="18"/>
           <w:szCs w:val="18"/>
         </w:rPr>
-        <w:t xml:space="preserve"> Therapie einer oromandibulären Dysfunktion. Die </w:t>
+        <w:t xml:space="preserve"> Therapie einer </w:t>
+      </w:r>
+      <w:proofErr w:type="spellStart"/>
+      <w:r>
+        <w:rPr>
+          <w:rFonts w:ascii="Lucida Sans Unicode" w:hAnsi="Lucida Sans Unicode" w:cs="Lucida Sans Unicode"/>
+          <w:sz w:val="18"/>
+          <w:szCs w:val="18"/>
+        </w:rPr>
+        <w:t>oromandibulären</w:t>
+      </w:r>
+      <w:proofErr w:type="spellEnd"/>
+      <w:r>
+        <w:rPr>
+          <w:rFonts w:ascii="Lucida Sans Unicode" w:hAnsi="Lucida Sans Unicode" w:cs="Lucida Sans Unicode"/>
+          <w:sz w:val="18"/>
+          <w:szCs w:val="18"/>
+        </w:rPr>
+        <w:t xml:space="preserve"> Dysfunktion. Die </w:t>
       </w:r>
       <w:r>
         <w:rPr>
@@ -15126,7 +17108,23 @@
           <w:sz w:val="18"/>
           <w:szCs w:val="18"/>
         </w:rPr>
-        <w:t xml:space="preserve"> (z. B. Euminz N) </w:t>
+        <w:t xml:space="preserve"> (z. B. </w:t>
+      </w:r>
+      <w:proofErr w:type="spellStart"/>
+      <w:r>
+        <w:rPr>
+          <w:sz w:val="18"/>
+          <w:szCs w:val="18"/>
+        </w:rPr>
+        <w:t>Euminz</w:t>
+      </w:r>
+      <w:proofErr w:type="spellEnd"/>
+      <w:r>
+        <w:rPr>
+          <w:sz w:val="18"/>
+          <w:szCs w:val="18"/>
+        </w:rPr>
+        <w:t xml:space="preserve"> N) </w:t>
       </w:r>
       <w:r>
         <w:rPr>
@@ -15549,13 +17547,23 @@
         </w:rPr>
         <w:t xml:space="preserve">spezielle Schmerzphysiotherapie, Muskelaufbautraining, Triggerpunktbehandlung, Elektrotherapie, Lymphdrainage, Thermotherapie, Aktivierung und Bewegung, Ausdauertraining, </w:t>
       </w:r>
-      <w:r>
-        <w:rPr>
-          <w:rFonts w:ascii="Lucida Sans Unicode" w:hAnsi="Lucida Sans Unicode" w:cs="Lucida Sans Unicode"/>
-          <w:sz w:val="18"/>
-          <w:szCs w:val="18"/>
-        </w:rPr>
-        <w:t>Ergometertraining und Qigong</w:t>
+      <w:proofErr w:type="spellStart"/>
+      <w:r>
+        <w:rPr>
+          <w:rFonts w:ascii="Lucida Sans Unicode" w:hAnsi="Lucida Sans Unicode" w:cs="Lucida Sans Unicode"/>
+          <w:sz w:val="18"/>
+          <w:szCs w:val="18"/>
+        </w:rPr>
+        <w:t>Ergometertraining</w:t>
+      </w:r>
+      <w:proofErr w:type="spellEnd"/>
+      <w:r>
+        <w:rPr>
+          <w:rFonts w:ascii="Lucida Sans Unicode" w:hAnsi="Lucida Sans Unicode" w:cs="Lucida Sans Unicode"/>
+          <w:sz w:val="18"/>
+          <w:szCs w:val="18"/>
+        </w:rPr>
+        <w:t xml:space="preserve"> und Qigong</w:t>
       </w:r>
       <w:r>
         <w:rPr>
@@ -15671,6 +17679,7 @@
         </w:rPr>
         <w:t xml:space="preserve">ambulante Fortführung der </w:t>
       </w:r>
+      <w:proofErr w:type="spellStart"/>
       <w:r>
         <w:rPr>
           <w:rFonts w:ascii="Lucida Sans Unicode" w:hAnsi="Lucida Sans Unicode" w:cs="Lucida Sans Unicode"/>
@@ -15680,7 +17689,19 @@
           <w:szCs w:val="18"/>
           <w:highlight w:val="yellow"/>
         </w:rPr>
-        <w:t>Analgetikapause für insgesamt vier Wochen</w:t>
+        <w:t>Analgetikapause</w:t>
+      </w:r>
+      <w:proofErr w:type="spellEnd"/>
+      <w:r>
+        <w:rPr>
+          <w:rFonts w:ascii="Lucida Sans Unicode" w:hAnsi="Lucida Sans Unicode" w:cs="Lucida Sans Unicode"/>
+          <w:b/>
+          <w:bCs/>
+          <w:sz w:val="18"/>
+          <w:szCs w:val="18"/>
+          <w:highlight w:val="yellow"/>
+        </w:rPr>
+        <w:t xml:space="preserve"> für insgesamt vier Wochen</w:t>
       </w:r>
       <w:r>
         <w:rPr>
@@ -15847,6 +17868,7 @@
             </w:rPr>
             <w:t>{</w:t>
           </w:r>
+          <w:proofErr w:type="spellStart"/>
           <w:r>
             <w:rPr>
               <w:rFonts w:ascii="Lucida Sans Unicode" w:hAnsi="Lucida Sans Unicode" w:cs="Lucida Sans Unicode"/>
@@ -15856,6 +17878,7 @@
             </w:rPr>
             <w:t>nachname</w:t>
           </w:r>
+          <w:proofErr w:type="spellEnd"/>
           <w:r>
             <w:rPr>
               <w:rFonts w:ascii="Lucida Sans Unicode" w:hAnsi="Lucida Sans Unicode" w:cs="Lucida Sans Unicode"/>
@@ -15883,6 +17906,7 @@
             </w:rPr>
             <w:t>{</w:t>
           </w:r>
+          <w:proofErr w:type="spellStart"/>
           <w:r>
             <w:rPr>
               <w:rFonts w:ascii="Lucida Sans Unicode" w:hAnsi="Lucida Sans Unicode" w:cs="Lucida Sans Unicode"/>
@@ -15892,6 +17916,7 @@
             </w:rPr>
             <w:t>vorname</w:t>
           </w:r>
+          <w:proofErr w:type="spellEnd"/>
           <w:r>
             <w:rPr>
               <w:rFonts w:ascii="Lucida Sans Unicode" w:hAnsi="Lucida Sans Unicode" w:cs="Lucida Sans Unicode"/>
@@ -15919,6 +17944,7 @@
             </w:rPr>
             <w:t>{</w:t>
           </w:r>
+          <w:proofErr w:type="spellStart"/>
           <w:r>
             <w:rPr>
               <w:rFonts w:ascii="Lucida Sans Unicode" w:hAnsi="Lucida Sans Unicode" w:cs="Lucida Sans Unicode"/>
@@ -15928,6 +17954,7 @@
             </w:rPr>
             <w:t>geburtstag</w:t>
           </w:r>
+          <w:proofErr w:type="spellEnd"/>
           <w:r>
             <w:rPr>
               <w:rFonts w:ascii="Lucida Sans Unicode" w:hAnsi="Lucida Sans Unicode" w:cs="Lucida Sans Unicode"/>

--- a/templates/template.docx
+++ b/templates/template.docx
@@ -2148,8 +2148,11 @@
         <w:jc w:val="both"/>
         <w:rPr>
           <w:rFonts w:ascii="Lucida Sans Unicode" w:hAnsi="Lucida Sans Unicode" w:cs="Lucida Sans Unicode"/>
-          <w:sz w:val="18"/>
-          <w:szCs w:val="18"/>
+          <w:b/>
+          <w:bCs/>
+          <w:smallCaps/>
+          <w:sz w:val="28"/>
+          <w:szCs w:val="28"/>
         </w:rPr>
       </w:pPr>
     </w:p>
@@ -2163,268 +2166,14 @@
         <w:jc w:val="both"/>
         <w:rPr>
           <w:rFonts w:ascii="Lucida Sans Unicode" w:hAnsi="Lucida Sans Unicode" w:cs="Lucida Sans Unicode"/>
-          <w:sz w:val="18"/>
-          <w:szCs w:val="18"/>
-        </w:rPr>
-      </w:pPr>
-    </w:p>
-    <w:tbl>
-      <w:tblPr>
-        <w:tblW w:w="0" w:type="auto"/>
-        <w:tblInd w:w="-106" w:type="dxa"/>
-        <w:tblLook w:val="00A0" w:firstRow="1" w:lastRow="0" w:firstColumn="1" w:lastColumn="0" w:noHBand="0" w:noVBand="0"/>
-      </w:tblPr>
-      <w:tblGrid>
-        <w:gridCol w:w="1809"/>
-        <w:gridCol w:w="1985"/>
-        <w:gridCol w:w="1921"/>
-        <w:gridCol w:w="1906"/>
-      </w:tblGrid>
-      <w:tr>
-        <w:tc>
-          <w:tcPr>
-            <w:tcW w:w="1809" w:type="dxa"/>
-          </w:tcPr>
-          <w:p>
-            <w:pPr>
-              <w:tabs>
-                <w:tab w:val="left" w:pos="1701"/>
-                <w:tab w:val="left" w:pos="3686"/>
-                <w:tab w:val="left" w:pos="6804"/>
-              </w:tabs>
-              <w:jc w:val="both"/>
-              <w:rPr>
-                <w:rFonts w:ascii="Lucida Sans Unicode" w:hAnsi="Lucida Sans Unicode" w:cs="Lucida Sans Unicode"/>
-                <w:sz w:val="18"/>
-                <w:szCs w:val="18"/>
-              </w:rPr>
-            </w:pPr>
-            <w:r>
-              <w:rPr>
-                <w:rFonts w:ascii="Lucida Sans Unicode" w:hAnsi="Lucida Sans Unicode" w:cs="Lucida Sans Unicode"/>
-                <w:sz w:val="18"/>
-                <w:szCs w:val="18"/>
-              </w:rPr>
-              <w:t>Dr. J. Horatschek</w:t>
-            </w:r>
-          </w:p>
-        </w:tc>
-        <w:tc>
-          <w:tcPr>
-            <w:tcW w:w="1985" w:type="dxa"/>
-          </w:tcPr>
-          <w:p>
-            <w:pPr>
-              <w:tabs>
-                <w:tab w:val="left" w:pos="1701"/>
-                <w:tab w:val="left" w:pos="3686"/>
-                <w:tab w:val="left" w:pos="6804"/>
-              </w:tabs>
-              <w:jc w:val="both"/>
-              <w:rPr>
-                <w:rFonts w:ascii="Lucida Sans Unicode" w:hAnsi="Lucida Sans Unicode" w:cs="Lucida Sans Unicode"/>
-                <w:sz w:val="18"/>
-                <w:szCs w:val="18"/>
-              </w:rPr>
-            </w:pPr>
-            <w:r>
-              <w:rPr>
-                <w:rFonts w:ascii="Lucida Sans Unicode" w:hAnsi="Lucida Sans Unicode" w:cs="Lucida Sans Unicode"/>
-                <w:sz w:val="18"/>
-                <w:szCs w:val="18"/>
-              </w:rPr>
-              <w:t xml:space="preserve">K. Niederberger </w:t>
-            </w:r>
-          </w:p>
-        </w:tc>
-        <w:tc>
-          <w:tcPr>
-            <w:tcW w:w="1921" w:type="dxa"/>
-          </w:tcPr>
-          <w:p>
-            <w:pPr>
-              <w:tabs>
-                <w:tab w:val="left" w:pos="1701"/>
-                <w:tab w:val="left" w:pos="3686"/>
-                <w:tab w:val="left" w:pos="6804"/>
-              </w:tabs>
-              <w:jc w:val="both"/>
-              <w:rPr>
-                <w:rFonts w:ascii="Lucida Sans Unicode" w:hAnsi="Lucida Sans Unicode" w:cs="Lucida Sans Unicode"/>
-                <w:sz w:val="18"/>
-                <w:szCs w:val="18"/>
-              </w:rPr>
-            </w:pPr>
-            <w:r>
-              <w:rPr>
-                <w:rFonts w:ascii="Lucida Sans Unicode" w:hAnsi="Lucida Sans Unicode" w:cs="Lucida Sans Unicode"/>
-                <w:sz w:val="18"/>
-                <w:szCs w:val="18"/>
-              </w:rPr>
-              <w:t xml:space="preserve">PD Dr. C. Göbel  </w:t>
-            </w:r>
-          </w:p>
-        </w:tc>
-        <w:tc>
-          <w:tcPr>
-            <w:tcW w:w="1906" w:type="dxa"/>
-          </w:tcPr>
-          <w:p>
-            <w:pPr>
-              <w:tabs>
-                <w:tab w:val="left" w:pos="1701"/>
-                <w:tab w:val="left" w:pos="3686"/>
-                <w:tab w:val="left" w:pos="6804"/>
-              </w:tabs>
-              <w:jc w:val="both"/>
-              <w:rPr>
-                <w:rFonts w:ascii="Lucida Sans Unicode" w:hAnsi="Lucida Sans Unicode" w:cs="Lucida Sans Unicode"/>
-                <w:sz w:val="18"/>
-                <w:szCs w:val="18"/>
-              </w:rPr>
-            </w:pPr>
-            <w:r>
-              <w:rPr>
-                <w:rFonts w:ascii="Lucida Sans Unicode" w:hAnsi="Lucida Sans Unicode" w:cs="Lucida Sans Unicode"/>
-                <w:sz w:val="18"/>
-                <w:szCs w:val="18"/>
-              </w:rPr>
-              <w:t>Prof. Dr. H. Göbel</w:t>
-            </w:r>
-          </w:p>
-        </w:tc>
-      </w:tr>
-      <w:tr>
-        <w:tc>
-          <w:tcPr>
-            <w:tcW w:w="1809" w:type="dxa"/>
-          </w:tcPr>
-          <w:p>
-            <w:pPr>
-              <w:tabs>
-                <w:tab w:val="left" w:pos="1701"/>
-                <w:tab w:val="left" w:pos="3686"/>
-                <w:tab w:val="left" w:pos="6804"/>
-              </w:tabs>
-              <w:jc w:val="both"/>
-              <w:rPr>
-                <w:rFonts w:ascii="Lucida Sans Unicode" w:hAnsi="Lucida Sans Unicode" w:cs="Lucida Sans Unicode"/>
-                <w:sz w:val="18"/>
-                <w:szCs w:val="18"/>
-              </w:rPr>
-            </w:pPr>
-            <w:r>
-              <w:rPr>
-                <w:rFonts w:ascii="Lucida Sans Unicode" w:hAnsi="Lucida Sans Unicode" w:cs="Lucida Sans Unicode"/>
-                <w:sz w:val="18"/>
-                <w:szCs w:val="18"/>
-              </w:rPr>
-              <w:t xml:space="preserve">Assistenzärztin </w:t>
-            </w:r>
-          </w:p>
-        </w:tc>
-        <w:tc>
-          <w:tcPr>
-            <w:tcW w:w="1985" w:type="dxa"/>
-          </w:tcPr>
-          <w:p>
-            <w:pPr>
-              <w:tabs>
-                <w:tab w:val="left" w:pos="1701"/>
-                <w:tab w:val="left" w:pos="3686"/>
-                <w:tab w:val="left" w:pos="6804"/>
-              </w:tabs>
-              <w:jc w:val="both"/>
-              <w:rPr>
-                <w:rFonts w:ascii="Lucida Sans Unicode" w:hAnsi="Lucida Sans Unicode" w:cs="Lucida Sans Unicode"/>
-                <w:sz w:val="18"/>
-                <w:szCs w:val="18"/>
-              </w:rPr>
-            </w:pPr>
-            <w:r>
-              <w:rPr>
-                <w:rFonts w:ascii="Lucida Sans Unicode" w:hAnsi="Lucida Sans Unicode" w:cs="Lucida Sans Unicode"/>
-                <w:sz w:val="18"/>
-                <w:szCs w:val="18"/>
-              </w:rPr>
-              <w:t>M. Sc. Psycholo</w:t>
-            </w:r>
-            <w:r>
-              <w:rPr>
-                <w:rFonts w:ascii="Lucida Sans Unicode" w:hAnsi="Lucida Sans Unicode" w:cs="Lucida Sans Unicode"/>
-                <w:sz w:val="18"/>
-                <w:szCs w:val="18"/>
-              </w:rPr>
-              <w:t>g</w:t>
-            </w:r>
-            <w:r>
-              <w:rPr>
-                <w:rFonts w:ascii="Lucida Sans Unicode" w:hAnsi="Lucida Sans Unicode" w:cs="Lucida Sans Unicode"/>
-                <w:sz w:val="18"/>
-                <w:szCs w:val="18"/>
-              </w:rPr>
-              <w:t>in</w:t>
-            </w:r>
-          </w:p>
-        </w:tc>
-        <w:tc>
-          <w:tcPr>
-            <w:tcW w:w="1921" w:type="dxa"/>
-          </w:tcPr>
-          <w:p>
-            <w:pPr>
-              <w:tabs>
-                <w:tab w:val="left" w:pos="1701"/>
-                <w:tab w:val="left" w:pos="3686"/>
-                <w:tab w:val="left" w:pos="6804"/>
-              </w:tabs>
-              <w:jc w:val="both"/>
-              <w:rPr>
-                <w:rFonts w:ascii="Lucida Sans Unicode" w:hAnsi="Lucida Sans Unicode" w:cs="Lucida Sans Unicode"/>
-                <w:sz w:val="18"/>
-                <w:szCs w:val="18"/>
-              </w:rPr>
-            </w:pPr>
-            <w:r>
-              <w:rPr>
-                <w:rFonts w:ascii="Lucida Sans Unicode" w:hAnsi="Lucida Sans Unicode" w:cs="Lucida Sans Unicode"/>
-                <w:sz w:val="18"/>
-                <w:szCs w:val="18"/>
-              </w:rPr>
-              <w:t xml:space="preserve">Oberarzt </w:t>
-            </w:r>
-          </w:p>
-        </w:tc>
-        <w:tc>
-          <w:tcPr>
-            <w:tcW w:w="1906" w:type="dxa"/>
-          </w:tcPr>
-          <w:p>
-            <w:pPr>
-              <w:tabs>
-                <w:tab w:val="left" w:pos="1701"/>
-                <w:tab w:val="left" w:pos="3686"/>
-                <w:tab w:val="left" w:pos="6804"/>
-              </w:tabs>
-              <w:jc w:val="both"/>
-              <w:rPr>
-                <w:rFonts w:ascii="Lucida Sans Unicode" w:hAnsi="Lucida Sans Unicode" w:cs="Lucida Sans Unicode"/>
-                <w:sz w:val="18"/>
-                <w:szCs w:val="18"/>
-              </w:rPr>
-            </w:pPr>
-            <w:r>
-              <w:rPr>
-                <w:rFonts w:ascii="Lucida Sans Unicode" w:hAnsi="Lucida Sans Unicode" w:cs="Lucida Sans Unicode"/>
-                <w:sz w:val="18"/>
-                <w:szCs w:val="18"/>
-              </w:rPr>
-              <w:t>Chefarzt</w:t>
-            </w:r>
-          </w:p>
-        </w:tc>
-      </w:tr>
-    </w:tbl>
+          <w:b/>
+          <w:bCs/>
+          <w:smallCaps/>
+          <w:sz w:val="28"/>
+          <w:szCs w:val="28"/>
+        </w:rPr>
+      </w:pPr>
+    </w:p>
     <w:p>
       <w:pPr>
         <w:tabs>
@@ -2437,8 +2186,9 @@
           <w:rFonts w:ascii="Lucida Sans Unicode" w:hAnsi="Lucida Sans Unicode" w:cs="Lucida Sans Unicode"/>
           <w:b/>
           <w:bCs/>
-          <w:sz w:val="18"/>
-          <w:szCs w:val="18"/>
+          <w:smallCaps/>
+          <w:sz w:val="28"/>
+          <w:szCs w:val="28"/>
         </w:rPr>
       </w:pPr>
     </w:p>
@@ -2455,11 +2205,19 @@
           <w:b/>
           <w:bCs/>
           <w:smallCaps/>
-          <w:sz w:val="24"/>
-          <w:szCs w:val="24"/>
-        </w:rPr>
-      </w:pPr>
-      <w:r>
+          <w:sz w:val="28"/>
+          <w:szCs w:val="28"/>
+        </w:rPr>
+      </w:pPr>
+    </w:p>
+    <w:p>
+      <w:pPr>
+        <w:tabs>
+          <w:tab w:val="left" w:pos="1701"/>
+          <w:tab w:val="left" w:pos="2268"/>
+          <w:tab w:val="left" w:pos="6804"/>
+        </w:tabs>
+        <w:jc w:val="both"/>
         <w:rPr>
           <w:rFonts w:ascii="Lucida Sans Unicode" w:hAnsi="Lucida Sans Unicode" w:cs="Lucida Sans Unicode"/>
           <w:b/>
@@ -2468,8 +2226,79 @@
           <w:sz w:val="28"/>
           <w:szCs w:val="28"/>
         </w:rPr>
-        <w:br w:type="page"/>
-      </w:r>
+      </w:pPr>
+    </w:p>
+    <w:p>
+      <w:pPr>
+        <w:tabs>
+          <w:tab w:val="left" w:pos="1701"/>
+          <w:tab w:val="left" w:pos="2268"/>
+          <w:tab w:val="left" w:pos="6804"/>
+        </w:tabs>
+        <w:jc w:val="both"/>
+        <w:rPr>
+          <w:rFonts w:ascii="Lucida Sans Unicode" w:hAnsi="Lucida Sans Unicode" w:cs="Lucida Sans Unicode"/>
+          <w:b/>
+          <w:bCs/>
+          <w:smallCaps/>
+          <w:sz w:val="28"/>
+          <w:szCs w:val="28"/>
+        </w:rPr>
+      </w:pPr>
+    </w:p>
+    <w:p>
+      <w:pPr>
+        <w:tabs>
+          <w:tab w:val="left" w:pos="1701"/>
+          <w:tab w:val="left" w:pos="2268"/>
+          <w:tab w:val="left" w:pos="6804"/>
+        </w:tabs>
+        <w:jc w:val="both"/>
+        <w:rPr>
+          <w:rFonts w:ascii="Lucida Sans Unicode" w:hAnsi="Lucida Sans Unicode" w:cs="Lucida Sans Unicode"/>
+          <w:b/>
+          <w:bCs/>
+          <w:smallCaps/>
+          <w:sz w:val="28"/>
+          <w:szCs w:val="28"/>
+        </w:rPr>
+      </w:pPr>
+    </w:p>
+    <w:p>
+      <w:pPr>
+        <w:tabs>
+          <w:tab w:val="left" w:pos="1701"/>
+          <w:tab w:val="left" w:pos="2268"/>
+          <w:tab w:val="left" w:pos="6804"/>
+        </w:tabs>
+        <w:jc w:val="both"/>
+        <w:rPr>
+          <w:rFonts w:ascii="Lucida Sans Unicode" w:hAnsi="Lucida Sans Unicode" w:cs="Lucida Sans Unicode"/>
+          <w:b/>
+          <w:bCs/>
+          <w:smallCaps/>
+          <w:sz w:val="28"/>
+          <w:szCs w:val="28"/>
+        </w:rPr>
+      </w:pPr>
+    </w:p>
+    <w:p>
+      <w:pPr>
+        <w:tabs>
+          <w:tab w:val="left" w:pos="1701"/>
+          <w:tab w:val="left" w:pos="2268"/>
+          <w:tab w:val="left" w:pos="6804"/>
+        </w:tabs>
+        <w:jc w:val="both"/>
+        <w:rPr>
+          <w:rFonts w:ascii="Lucida Sans Unicode" w:hAnsi="Lucida Sans Unicode" w:cs="Lucida Sans Unicode"/>
+          <w:b/>
+          <w:bCs/>
+          <w:smallCaps/>
+          <w:sz w:val="24"/>
+          <w:szCs w:val="24"/>
+        </w:rPr>
+      </w:pPr>
       <w:r>
         <w:rPr>
           <w:rFonts w:ascii="Lucida Sans Unicode" w:hAnsi="Lucida Sans Unicode" w:cs="Lucida Sans Unicode"/>
@@ -3493,6 +3322,7 @@
                 <w:rFonts w:ascii="Lucida Sans Unicode" w:hAnsi="Lucida Sans Unicode" w:cs="Lucida Sans Unicode"/>
                 <w:sz w:val="16"/>
                 <w:szCs w:val="16"/>
+                <w:highlight w:val="yellow"/>
               </w:rPr>
             </w:pPr>
             <w:r>
@@ -6980,2152 +6810,21 @@
     </w:tbl>
     <w:p/>
     <w:p/>
-    <w:tbl>
-      <w:tblPr>
-        <w:tblW w:w="0" w:type="auto"/>
-        <w:tblInd w:w="-106" w:type="dxa"/>
-        <w:tblBorders>
-          <w:top w:val="single" w:sz="4" w:space="0" w:color="000000"/>
-          <w:left w:val="single" w:sz="4" w:space="0" w:color="000000"/>
-          <w:bottom w:val="single" w:sz="4" w:space="0" w:color="000000"/>
-          <w:right w:val="single" w:sz="4" w:space="0" w:color="000000"/>
-          <w:insideH w:val="single" w:sz="4" w:space="0" w:color="000000"/>
-          <w:insideV w:val="single" w:sz="4" w:space="0" w:color="000000"/>
-        </w:tblBorders>
-        <w:tblLook w:val="00A0" w:firstRow="1" w:lastRow="0" w:firstColumn="1" w:lastColumn="0" w:noHBand="0" w:noVBand="0"/>
-      </w:tblPr>
-      <w:tblGrid>
-        <w:gridCol w:w="3691"/>
-        <w:gridCol w:w="15"/>
-        <w:gridCol w:w="5371"/>
-        <w:gridCol w:w="20"/>
-      </w:tblGrid>
-      <w:tr>
-        <w:tc>
-          <w:tcPr>
-            <w:tcW w:w="9097" w:type="dxa"/>
-            <w:gridSpan w:val="4"/>
-            <w:shd w:val="clear" w:color="auto" w:fill="D9D9D9"/>
-          </w:tcPr>
-          <w:p>
-            <w:pPr>
-              <w:tabs>
-                <w:tab w:val="left" w:pos="1701"/>
-                <w:tab w:val="left" w:pos="2268"/>
-                <w:tab w:val="left" w:pos="6804"/>
-              </w:tabs>
-              <w:jc w:val="both"/>
-              <w:rPr>
-                <w:rFonts w:ascii="Lucida Sans Unicode" w:hAnsi="Lucida Sans Unicode" w:cs="Lucida Sans Unicode"/>
-                <w:b/>
-                <w:bCs/>
-                <w:sz w:val="18"/>
-                <w:szCs w:val="18"/>
-              </w:rPr>
-            </w:pPr>
-            <w:r>
-              <w:rPr>
-                <w:rFonts w:ascii="Lucida Sans Unicode" w:hAnsi="Lucida Sans Unicode" w:cs="Lucida Sans Unicode"/>
-                <w:b/>
-                <w:bCs/>
-                <w:sz w:val="18"/>
-                <w:szCs w:val="18"/>
-              </w:rPr>
-              <w:lastRenderedPageBreak/>
-              <w:t>Schmerztherapeutische Akutmedikation</w:t>
-            </w:r>
-          </w:p>
-        </w:tc>
-      </w:tr>
-      <w:tr>
-        <w:tc>
-          <w:tcPr>
-            <w:tcW w:w="3706" w:type="dxa"/>
-            <w:gridSpan w:val="2"/>
-          </w:tcPr>
-          <w:p>
-            <w:pPr>
-              <w:tabs>
-                <w:tab w:val="left" w:pos="1701"/>
-                <w:tab w:val="left" w:pos="2268"/>
-                <w:tab w:val="left" w:pos="6804"/>
-              </w:tabs>
-              <w:jc w:val="both"/>
-              <w:rPr>
-                <w:rFonts w:ascii="Lucida Sans Unicode" w:hAnsi="Lucida Sans Unicode" w:cs="Lucida Sans Unicode"/>
-                <w:b/>
-                <w:bCs/>
-                <w:sz w:val="14"/>
-                <w:szCs w:val="14"/>
-              </w:rPr>
-            </w:pPr>
-            <w:r>
-              <w:rPr>
-                <w:rFonts w:ascii="Lucida Sans Unicode" w:hAnsi="Lucida Sans Unicode" w:cs="Lucida Sans Unicode"/>
-                <w:b/>
-                <w:bCs/>
-                <w:sz w:val="14"/>
-                <w:szCs w:val="14"/>
-              </w:rPr>
-              <w:t>Indikation</w:t>
-            </w:r>
-          </w:p>
-        </w:tc>
-        <w:tc>
-          <w:tcPr>
-            <w:tcW w:w="5391" w:type="dxa"/>
-            <w:gridSpan w:val="2"/>
-          </w:tcPr>
-          <w:p>
-            <w:pPr>
-              <w:tabs>
-                <w:tab w:val="left" w:pos="1701"/>
-                <w:tab w:val="left" w:pos="2268"/>
-                <w:tab w:val="left" w:pos="6804"/>
-              </w:tabs>
-              <w:rPr>
-                <w:rFonts w:ascii="Lucida Sans Unicode" w:hAnsi="Lucida Sans Unicode" w:cs="Lucida Sans Unicode"/>
-                <w:b/>
-                <w:bCs/>
-                <w:sz w:val="14"/>
-                <w:szCs w:val="14"/>
-              </w:rPr>
-            </w:pPr>
-            <w:r>
-              <w:rPr>
-                <w:rFonts w:ascii="Lucida Sans Unicode" w:hAnsi="Lucida Sans Unicode" w:cs="Lucida Sans Unicode"/>
-                <w:b/>
-                <w:bCs/>
-                <w:sz w:val="14"/>
-                <w:szCs w:val="14"/>
-              </w:rPr>
-              <w:t>Substanz/Medikament</w:t>
-            </w:r>
-          </w:p>
-        </w:tc>
-      </w:tr>
-      <w:tr>
-        <w:tc>
-          <w:tcPr>
-            <w:tcW w:w="3706" w:type="dxa"/>
-            <w:gridSpan w:val="2"/>
-          </w:tcPr>
-          <w:p>
-            <w:pPr>
-              <w:tabs>
-                <w:tab w:val="left" w:pos="1701"/>
-                <w:tab w:val="left" w:pos="2268"/>
-                <w:tab w:val="left" w:pos="6804"/>
-              </w:tabs>
-              <w:jc w:val="both"/>
-              <w:rPr>
-                <w:rFonts w:ascii="Lucida Sans Unicode" w:hAnsi="Lucida Sans Unicode" w:cs="Lucida Sans Unicode"/>
-                <w:sz w:val="18"/>
-                <w:szCs w:val="18"/>
-              </w:rPr>
-            </w:pPr>
-            <w:r>
-              <w:rPr>
-                <w:rFonts w:ascii="Lucida Sans Unicode" w:hAnsi="Lucida Sans Unicode" w:cs="Lucida Sans Unicode"/>
-                <w:sz w:val="18"/>
-                <w:szCs w:val="18"/>
-              </w:rPr>
-              <w:t>Migräne</w:t>
-            </w:r>
-            <w:r>
-              <w:rPr>
-                <w:rFonts w:ascii="Lucida Sans Unicode" w:hAnsi="Lucida Sans Unicode" w:cs="Lucida Sans Unicode"/>
-                <w:sz w:val="18"/>
-                <w:szCs w:val="18"/>
-              </w:rPr>
-              <w:t xml:space="preserve">attacke </w:t>
-            </w:r>
-          </w:p>
-          <w:p>
-            <w:pPr>
-              <w:tabs>
-                <w:tab w:val="left" w:pos="1701"/>
-                <w:tab w:val="left" w:pos="2268"/>
-                <w:tab w:val="left" w:pos="6804"/>
-              </w:tabs>
-              <w:jc w:val="both"/>
-              <w:rPr>
-                <w:rFonts w:ascii="Lucida Sans Unicode" w:hAnsi="Lucida Sans Unicode" w:cs="Lucida Sans Unicode"/>
-                <w:sz w:val="18"/>
-                <w:szCs w:val="18"/>
-              </w:rPr>
-            </w:pPr>
-            <w:r>
-              <w:rPr>
-                <w:rFonts w:ascii="Lucida Sans Unicode" w:hAnsi="Lucida Sans Unicode" w:cs="Lucida Sans Unicode"/>
-                <w:sz w:val="18"/>
-                <w:szCs w:val="18"/>
-              </w:rPr>
-              <w:t xml:space="preserve">während der Schmerzmittelpause </w:t>
-            </w:r>
-          </w:p>
-          <w:p>
-            <w:pPr>
-              <w:tabs>
-                <w:tab w:val="left" w:pos="1701"/>
-                <w:tab w:val="left" w:pos="2268"/>
-                <w:tab w:val="left" w:pos="6804"/>
-              </w:tabs>
-              <w:jc w:val="both"/>
-              <w:rPr>
-                <w:rFonts w:ascii="Lucida Sans Unicode" w:hAnsi="Lucida Sans Unicode" w:cs="Lucida Sans Unicode"/>
-                <w:sz w:val="18"/>
-                <w:szCs w:val="18"/>
-              </w:rPr>
-            </w:pPr>
-            <w:r>
-              <w:rPr>
-                <w:rFonts w:ascii="Lucida Sans Unicode" w:hAnsi="Lucida Sans Unicode" w:cs="Lucida Sans Unicode"/>
-                <w:sz w:val="18"/>
-                <w:szCs w:val="18"/>
-              </w:rPr>
-              <w:t>(für weitere 2 Wochen empfohlen)</w:t>
-            </w:r>
-          </w:p>
-        </w:tc>
-        <w:tc>
-          <w:tcPr>
-            <w:tcW w:w="5391" w:type="dxa"/>
-            <w:gridSpan w:val="2"/>
-          </w:tcPr>
-          <w:p>
-            <w:pPr>
-              <w:tabs>
-                <w:tab w:val="left" w:pos="1701"/>
-                <w:tab w:val="left" w:pos="2268"/>
-                <w:tab w:val="left" w:pos="6804"/>
-              </w:tabs>
-              <w:rPr>
-                <w:rFonts w:ascii="Lucida Sans Unicode" w:hAnsi="Lucida Sans Unicode" w:cs="Lucida Sans Unicode"/>
-                <w:sz w:val="18"/>
-                <w:szCs w:val="18"/>
-              </w:rPr>
-            </w:pPr>
-            <w:r>
-              <w:rPr>
-                <w:rFonts w:ascii="Lucida Sans Unicode" w:hAnsi="Lucida Sans Unicode" w:cs="Lucida Sans Unicode"/>
-                <w:sz w:val="18"/>
-                <w:szCs w:val="18"/>
-              </w:rPr>
-              <w:t xml:space="preserve">Dimenhydrinat (Vomex A®) Dragee 50 mg (maximal 3x täglich) oder Dimenhydrinat (Vomex A®) als Suppositorium 150 mg (Tageshöchstdosis 300 mg) </w:t>
-            </w:r>
-          </w:p>
-          <w:p>
-            <w:pPr>
-              <w:tabs>
-                <w:tab w:val="left" w:pos="1701"/>
-                <w:tab w:val="left" w:pos="2268"/>
-                <w:tab w:val="left" w:pos="6804"/>
-              </w:tabs>
-              <w:rPr>
-                <w:rFonts w:ascii="Lucida Sans Unicode" w:hAnsi="Lucida Sans Unicode" w:cs="Lucida Sans Unicode"/>
-                <w:sz w:val="18"/>
-                <w:szCs w:val="18"/>
-              </w:rPr>
-            </w:pPr>
-            <w:r>
-              <w:rPr>
-                <w:rFonts w:ascii="Lucida Sans Unicode" w:hAnsi="Lucida Sans Unicode" w:cs="Lucida Sans Unicode"/>
-                <w:sz w:val="18"/>
-                <w:szCs w:val="18"/>
-              </w:rPr>
-              <w:t xml:space="preserve">Melperon 10 mg (bis zu 5x täglich) unter Beachtung des Nebenwirkungsspektrums, insbesondere Reaktionsvermögen. Melperon kann bei regelmäßiger Einnahme Dyskinesien verursachen, zudem schränken beide Medikamente die Fahrtauglichkeit ein. </w:t>
-            </w:r>
-          </w:p>
-          <w:p>
-            <w:pPr>
-              <w:tabs>
-                <w:tab w:val="left" w:pos="1701"/>
-                <w:tab w:val="left" w:pos="2268"/>
-                <w:tab w:val="left" w:pos="6804"/>
-              </w:tabs>
-              <w:rPr>
-                <w:rFonts w:ascii="Lucida Sans Unicode" w:hAnsi="Lucida Sans Unicode" w:cs="Lucida Sans Unicode"/>
-                <w:sz w:val="18"/>
-                <w:szCs w:val="18"/>
-              </w:rPr>
-            </w:pPr>
-          </w:p>
-          <w:p>
-            <w:pPr>
-              <w:tabs>
-                <w:tab w:val="left" w:pos="1701"/>
-                <w:tab w:val="left" w:pos="2268"/>
-                <w:tab w:val="left" w:pos="6804"/>
-              </w:tabs>
-              <w:rPr>
-                <w:rFonts w:ascii="Lucida Sans Unicode" w:hAnsi="Lucida Sans Unicode" w:cs="Lucida Sans Unicode"/>
-                <w:sz w:val="18"/>
-                <w:szCs w:val="18"/>
-              </w:rPr>
-            </w:pPr>
-            <w:r>
-              <w:rPr>
-                <w:rFonts w:ascii="Lucida Sans Unicode" w:hAnsi="Lucida Sans Unicode" w:cs="Lucida Sans Unicode"/>
-                <w:sz w:val="18"/>
-                <w:szCs w:val="18"/>
-              </w:rPr>
-              <w:t xml:space="preserve">Im Notfall, bei Eskalation der Rebound-Kopfschmerzen: </w:t>
-            </w:r>
-          </w:p>
-          <w:p>
-            <w:pPr>
-              <w:tabs>
-                <w:tab w:val="left" w:pos="1701"/>
-                <w:tab w:val="left" w:pos="2268"/>
-                <w:tab w:val="left" w:pos="6804"/>
-              </w:tabs>
-              <w:rPr>
-                <w:rFonts w:ascii="Lucida Sans Unicode" w:hAnsi="Lucida Sans Unicode" w:cs="Lucida Sans Unicode"/>
-                <w:sz w:val="18"/>
-                <w:szCs w:val="18"/>
-              </w:rPr>
-            </w:pPr>
-            <w:r>
-              <w:rPr>
-                <w:rFonts w:ascii="Lucida Sans Unicode" w:hAnsi="Lucida Sans Unicode" w:cs="Lucida Sans Unicode"/>
-                <w:sz w:val="18"/>
-                <w:szCs w:val="18"/>
-              </w:rPr>
-              <w:t xml:space="preserve">16 mg Dexamethason in 250 ml NaCl als Kurzinfusion </w:t>
-            </w:r>
-            <w:proofErr w:type="spellStart"/>
-            <w:r>
-              <w:rPr>
-                <w:rFonts w:ascii="Lucida Sans Unicode" w:hAnsi="Lucida Sans Unicode" w:cs="Lucida Sans Unicode"/>
-                <w:sz w:val="18"/>
-                <w:szCs w:val="18"/>
-              </w:rPr>
-              <w:t>i.v.</w:t>
-            </w:r>
-            <w:proofErr w:type="spellEnd"/>
-            <w:r>
-              <w:rPr>
-                <w:rFonts w:ascii="Lucida Sans Unicode" w:hAnsi="Lucida Sans Unicode" w:cs="Lucida Sans Unicode"/>
-                <w:sz w:val="18"/>
-                <w:szCs w:val="18"/>
-              </w:rPr>
-              <w:t xml:space="preserve"> </w:t>
-            </w:r>
-          </w:p>
-          <w:p>
-            <w:pPr>
-              <w:tabs>
-                <w:tab w:val="left" w:pos="1701"/>
-                <w:tab w:val="left" w:pos="2268"/>
-                <w:tab w:val="left" w:pos="6804"/>
-              </w:tabs>
-              <w:rPr>
-                <w:rFonts w:ascii="Lucida Sans Unicode" w:hAnsi="Lucida Sans Unicode" w:cs="Lucida Sans Unicode"/>
-                <w:sz w:val="18"/>
-                <w:szCs w:val="18"/>
-              </w:rPr>
-            </w:pPr>
-          </w:p>
-          <w:p>
-            <w:pPr>
-              <w:tabs>
-                <w:tab w:val="left" w:pos="1701"/>
-                <w:tab w:val="left" w:pos="2268"/>
-                <w:tab w:val="left" w:pos="6804"/>
-              </w:tabs>
-              <w:rPr>
-                <w:rFonts w:ascii="Lucida Sans Unicode" w:hAnsi="Lucida Sans Unicode" w:cs="Lucida Sans Unicode"/>
-                <w:sz w:val="18"/>
-                <w:szCs w:val="18"/>
-              </w:rPr>
-            </w:pPr>
-            <w:r>
-              <w:rPr>
-                <w:rFonts w:ascii="Lucida Sans Unicode" w:hAnsi="Lucida Sans Unicode" w:cs="Lucida Sans Unicode"/>
-                <w:sz w:val="18"/>
-                <w:szCs w:val="18"/>
-              </w:rPr>
-              <w:t xml:space="preserve">Oder orale Anwendung: </w:t>
-            </w:r>
-          </w:p>
-          <w:p>
-            <w:pPr>
-              <w:tabs>
-                <w:tab w:val="left" w:pos="1701"/>
-                <w:tab w:val="left" w:pos="2268"/>
-                <w:tab w:val="left" w:pos="6804"/>
-              </w:tabs>
-              <w:rPr>
-                <w:rFonts w:ascii="Lucida Sans Unicode" w:hAnsi="Lucida Sans Unicode" w:cs="Lucida Sans Unicode"/>
-                <w:sz w:val="18"/>
-                <w:szCs w:val="18"/>
-              </w:rPr>
-            </w:pPr>
-            <w:proofErr w:type="spellStart"/>
-            <w:r>
-              <w:rPr>
-                <w:rFonts w:ascii="Lucida Sans Unicode" w:hAnsi="Lucida Sans Unicode" w:cs="Lucida Sans Unicode"/>
-                <w:sz w:val="18"/>
-                <w:szCs w:val="18"/>
-              </w:rPr>
-              <w:t>Prednisolon</w:t>
-            </w:r>
-            <w:proofErr w:type="spellEnd"/>
-            <w:r>
-              <w:rPr>
-                <w:rFonts w:ascii="Lucida Sans Unicode" w:hAnsi="Lucida Sans Unicode" w:cs="Lucida Sans Unicode"/>
-                <w:sz w:val="18"/>
-                <w:szCs w:val="18"/>
-              </w:rPr>
-              <w:t xml:space="preserve"> 100 mg oral (z.B. 2x50 mg </w:t>
-            </w:r>
-            <w:proofErr w:type="spellStart"/>
-            <w:r>
-              <w:rPr>
-                <w:rFonts w:ascii="Lucida Sans Unicode" w:hAnsi="Lucida Sans Unicode" w:cs="Lucida Sans Unicode"/>
-                <w:sz w:val="18"/>
-                <w:szCs w:val="18"/>
-              </w:rPr>
-              <w:t>Decortin</w:t>
-            </w:r>
-            <w:proofErr w:type="spellEnd"/>
-            <w:r>
-              <w:rPr>
-                <w:rFonts w:ascii="Lucida Sans Unicode" w:hAnsi="Lucida Sans Unicode" w:cs="Lucida Sans Unicode"/>
-                <w:sz w:val="18"/>
-                <w:szCs w:val="18"/>
-              </w:rPr>
-              <w:t xml:space="preserve"> H) oder als Suppositorium (</w:t>
-            </w:r>
-            <w:proofErr w:type="spellStart"/>
-            <w:r>
-              <w:rPr>
-                <w:rFonts w:ascii="Lucida Sans Unicode" w:hAnsi="Lucida Sans Unicode" w:cs="Lucida Sans Unicode"/>
-                <w:sz w:val="18"/>
-                <w:szCs w:val="18"/>
-              </w:rPr>
-              <w:t>Rectodelt</w:t>
-            </w:r>
-            <w:proofErr w:type="spellEnd"/>
-            <w:r>
-              <w:rPr>
-                <w:rFonts w:ascii="Lucida Sans Unicode" w:hAnsi="Lucida Sans Unicode" w:cs="Lucida Sans Unicode"/>
-                <w:sz w:val="18"/>
-                <w:szCs w:val="18"/>
-              </w:rPr>
-              <w:t xml:space="preserve"> 100 mg)</w:t>
-            </w:r>
-          </w:p>
-          <w:p>
-            <w:pPr>
-              <w:tabs>
-                <w:tab w:val="left" w:pos="1701"/>
-                <w:tab w:val="left" w:pos="2268"/>
-                <w:tab w:val="left" w:pos="6804"/>
-              </w:tabs>
-              <w:rPr>
-                <w:rFonts w:ascii="Lucida Sans Unicode" w:hAnsi="Lucida Sans Unicode" w:cs="Lucida Sans Unicode"/>
-                <w:sz w:val="18"/>
-                <w:szCs w:val="18"/>
-              </w:rPr>
-            </w:pPr>
-          </w:p>
-        </w:tc>
-      </w:tr>
-      <w:tr>
-        <w:tc>
-          <w:tcPr>
-            <w:tcW w:w="3706" w:type="dxa"/>
-            <w:gridSpan w:val="2"/>
-          </w:tcPr>
-          <w:p>
-            <w:pPr>
-              <w:tabs>
-                <w:tab w:val="left" w:pos="1701"/>
-                <w:tab w:val="left" w:pos="2268"/>
-                <w:tab w:val="left" w:pos="6804"/>
-              </w:tabs>
-              <w:jc w:val="both"/>
-              <w:rPr>
-                <w:rFonts w:ascii="Lucida Sans Unicode" w:hAnsi="Lucida Sans Unicode" w:cs="Lucida Sans Unicode"/>
-                <w:sz w:val="18"/>
-                <w:szCs w:val="18"/>
-              </w:rPr>
-            </w:pPr>
-            <w:r>
-              <w:rPr>
-                <w:rFonts w:ascii="Lucida Sans Unicode" w:hAnsi="Lucida Sans Unicode" w:cs="Lucida Sans Unicode"/>
-                <w:sz w:val="18"/>
-                <w:szCs w:val="18"/>
-              </w:rPr>
-              <w:t>Migräne</w:t>
-            </w:r>
-            <w:r>
-              <w:rPr>
-                <w:rFonts w:ascii="Lucida Sans Unicode" w:hAnsi="Lucida Sans Unicode" w:cs="Lucida Sans Unicode"/>
-                <w:sz w:val="18"/>
-                <w:szCs w:val="18"/>
-              </w:rPr>
-              <w:t xml:space="preserve"> ohne Aura </w:t>
-            </w:r>
-          </w:p>
-          <w:p>
-            <w:pPr>
-              <w:tabs>
-                <w:tab w:val="left" w:pos="1701"/>
-                <w:tab w:val="left" w:pos="2268"/>
-                <w:tab w:val="left" w:pos="6804"/>
-              </w:tabs>
-              <w:jc w:val="both"/>
-              <w:rPr>
-                <w:rFonts w:ascii="Lucida Sans Unicode" w:hAnsi="Lucida Sans Unicode" w:cs="Lucida Sans Unicode"/>
-                <w:sz w:val="18"/>
-                <w:szCs w:val="18"/>
-              </w:rPr>
-            </w:pPr>
-            <w:r>
-              <w:rPr>
-                <w:rFonts w:ascii="Lucida Sans Unicode" w:hAnsi="Lucida Sans Unicode" w:cs="Lucida Sans Unicode"/>
-                <w:sz w:val="18"/>
-                <w:szCs w:val="18"/>
-              </w:rPr>
-              <w:t>(nach der Schmerzmittelpause)</w:t>
-            </w:r>
-          </w:p>
-        </w:tc>
-        <w:tc>
-          <w:tcPr>
-            <w:tcW w:w="5391" w:type="dxa"/>
-            <w:gridSpan w:val="2"/>
-          </w:tcPr>
-          <w:p>
-            <w:pPr>
-              <w:tabs>
-                <w:tab w:val="left" w:pos="1701"/>
-                <w:tab w:val="left" w:pos="2268"/>
-                <w:tab w:val="left" w:pos="6804"/>
-              </w:tabs>
-              <w:rPr>
-                <w:rFonts w:ascii="Lucida Sans Unicode" w:hAnsi="Lucida Sans Unicode" w:cs="Lucida Sans Unicode"/>
-                <w:sz w:val="18"/>
-                <w:szCs w:val="18"/>
-              </w:rPr>
-            </w:pPr>
-            <w:r>
-              <w:rPr>
-                <w:rFonts w:ascii="Lucida Sans Unicode" w:hAnsi="Lucida Sans Unicode" w:cs="Lucida Sans Unicode"/>
-                <w:sz w:val="18"/>
-                <w:szCs w:val="18"/>
-              </w:rPr>
-              <w:t xml:space="preserve">Dimenhydrinat (Vomex A®) 50 mg bei Übelkeit </w:t>
-            </w:r>
-          </w:p>
-          <w:p>
-            <w:pPr>
-              <w:tabs>
-                <w:tab w:val="left" w:pos="1701"/>
-                <w:tab w:val="left" w:pos="2268"/>
-                <w:tab w:val="left" w:pos="6804"/>
-              </w:tabs>
-              <w:rPr>
-                <w:rFonts w:ascii="Lucida Sans Unicode" w:hAnsi="Lucida Sans Unicode" w:cs="Lucida Sans Unicode"/>
-                <w:sz w:val="18"/>
-                <w:szCs w:val="18"/>
-              </w:rPr>
-            </w:pPr>
-            <w:r>
-              <w:rPr>
-                <w:rFonts w:ascii="Lucida Sans Unicode" w:hAnsi="Lucida Sans Unicode" w:cs="Lucida Sans Unicode"/>
-                <w:sz w:val="18"/>
-                <w:szCs w:val="18"/>
-              </w:rPr>
-              <w:t xml:space="preserve">+ …………….. </w:t>
-            </w:r>
-          </w:p>
-          <w:p>
-            <w:pPr>
-              <w:tabs>
-                <w:tab w:val="left" w:pos="1701"/>
-                <w:tab w:val="left" w:pos="2268"/>
-                <w:tab w:val="left" w:pos="6804"/>
-              </w:tabs>
-              <w:rPr>
-                <w:rFonts w:ascii="Lucida Sans Unicode" w:hAnsi="Lucida Sans Unicode" w:cs="Lucida Sans Unicode"/>
-                <w:sz w:val="18"/>
-                <w:szCs w:val="18"/>
-              </w:rPr>
-            </w:pPr>
-            <w:r>
-              <w:rPr>
-                <w:rFonts w:ascii="Lucida Sans Unicode" w:hAnsi="Lucida Sans Unicode" w:cs="Lucida Sans Unicode"/>
-                <w:sz w:val="18"/>
-                <w:szCs w:val="18"/>
-              </w:rPr>
-              <w:t>+ Naproxen 500 mg gleichzeitig mit Sumatriptan zur Verhinderung des Wiederkehrkopfschmerzes einnehmen</w:t>
-            </w:r>
-            <w:r>
-              <w:rPr>
-                <w:rFonts w:ascii="Lucida Sans Unicode" w:hAnsi="Lucida Sans Unicode" w:cs="Lucida Sans Unicode"/>
-                <w:sz w:val="18"/>
-                <w:szCs w:val="18"/>
-              </w:rPr>
-              <w:t>.</w:t>
-            </w:r>
-          </w:p>
-          <w:p>
-            <w:pPr>
-              <w:tabs>
-                <w:tab w:val="left" w:pos="1701"/>
-                <w:tab w:val="left" w:pos="2268"/>
-                <w:tab w:val="left" w:pos="6804"/>
-              </w:tabs>
-              <w:rPr>
-                <w:rFonts w:ascii="Lucida Sans Unicode" w:hAnsi="Lucida Sans Unicode" w:cs="Lucida Sans Unicode"/>
-                <w:sz w:val="18"/>
-                <w:szCs w:val="18"/>
-              </w:rPr>
-            </w:pPr>
-          </w:p>
-          <w:p>
-            <w:pPr>
-              <w:tabs>
-                <w:tab w:val="left" w:pos="1701"/>
-                <w:tab w:val="left" w:pos="2268"/>
-                <w:tab w:val="left" w:pos="6804"/>
-              </w:tabs>
-              <w:rPr>
-                <w:rFonts w:ascii="Lucida Sans Unicode" w:hAnsi="Lucida Sans Unicode" w:cs="Lucida Sans Unicode"/>
-                <w:sz w:val="18"/>
-                <w:szCs w:val="18"/>
-              </w:rPr>
-            </w:pPr>
-            <w:r>
-              <w:rPr>
-                <w:rFonts w:ascii="Lucida Sans Unicode" w:hAnsi="Lucida Sans Unicode" w:cs="Lucida Sans Unicode"/>
-                <w:sz w:val="18"/>
-                <w:szCs w:val="18"/>
-              </w:rPr>
-              <w:t>Alternativ kann an Stelle von ……….. auch ………… zur Anwendung kommen.</w:t>
-            </w:r>
-          </w:p>
-          <w:p>
-            <w:pPr>
-              <w:tabs>
-                <w:tab w:val="left" w:pos="1701"/>
-                <w:tab w:val="left" w:pos="2268"/>
-                <w:tab w:val="left" w:pos="6804"/>
-              </w:tabs>
-              <w:rPr>
-                <w:rFonts w:ascii="Lucida Sans Unicode" w:hAnsi="Lucida Sans Unicode" w:cs="Lucida Sans Unicode"/>
-                <w:sz w:val="18"/>
-                <w:szCs w:val="18"/>
-              </w:rPr>
-            </w:pPr>
-          </w:p>
-          <w:p>
-            <w:pPr>
-              <w:tabs>
-                <w:tab w:val="left" w:pos="1701"/>
-                <w:tab w:val="left" w:pos="2268"/>
-                <w:tab w:val="left" w:pos="6804"/>
-              </w:tabs>
-              <w:rPr>
-                <w:rFonts w:ascii="Lucida Sans Unicode" w:hAnsi="Lucida Sans Unicode" w:cs="Lucida Sans Unicode"/>
-                <w:sz w:val="18"/>
-                <w:szCs w:val="18"/>
-              </w:rPr>
-            </w:pPr>
-            <w:r>
-              <w:rPr>
-                <w:rFonts w:ascii="Lucida Sans Unicode" w:hAnsi="Lucida Sans Unicode" w:cs="Lucida Sans Unicode"/>
-                <w:sz w:val="18"/>
-                <w:szCs w:val="18"/>
-              </w:rPr>
-              <w:t xml:space="preserve">Bitte Triptane innerhalb einer Attacke nicht mischen. </w:t>
-            </w:r>
-          </w:p>
-          <w:p>
-            <w:pPr>
-              <w:tabs>
-                <w:tab w:val="left" w:pos="1701"/>
-                <w:tab w:val="left" w:pos="2268"/>
-                <w:tab w:val="left" w:pos="6804"/>
-              </w:tabs>
-              <w:rPr>
-                <w:rFonts w:ascii="Lucida Sans Unicode" w:hAnsi="Lucida Sans Unicode" w:cs="Lucida Sans Unicode"/>
-                <w:sz w:val="18"/>
-                <w:szCs w:val="18"/>
-              </w:rPr>
-            </w:pPr>
-            <w:r>
-              <w:rPr>
-                <w:rFonts w:ascii="Lucida Sans Unicode" w:hAnsi="Lucida Sans Unicode" w:cs="Lucida Sans Unicode"/>
-                <w:sz w:val="18"/>
-                <w:szCs w:val="18"/>
-              </w:rPr>
-              <w:t xml:space="preserve">Erneute Einnahme frühestens nach 4 Stunden bei primär guter Wirksamkeit und </w:t>
-            </w:r>
-            <w:r>
-              <w:rPr>
-                <w:rFonts w:ascii="Lucida Sans Unicode" w:hAnsi="Lucida Sans Unicode" w:cs="Lucida Sans Unicode"/>
-                <w:sz w:val="18"/>
-                <w:szCs w:val="18"/>
-              </w:rPr>
-              <w:t xml:space="preserve">auftretenden </w:t>
-            </w:r>
-            <w:r>
-              <w:rPr>
-                <w:rFonts w:ascii="Lucida Sans Unicode" w:hAnsi="Lucida Sans Unicode" w:cs="Lucida Sans Unicode"/>
-                <w:sz w:val="18"/>
-                <w:szCs w:val="18"/>
-              </w:rPr>
-              <w:t xml:space="preserve">Wiederkehrkopfschmerz, maximal 3 Tage in Folge anwenden. </w:t>
-            </w:r>
-          </w:p>
-          <w:p>
-            <w:pPr>
-              <w:tabs>
-                <w:tab w:val="left" w:pos="1701"/>
-                <w:tab w:val="left" w:pos="2268"/>
-                <w:tab w:val="left" w:pos="6804"/>
-              </w:tabs>
-              <w:rPr>
-                <w:rFonts w:ascii="Lucida Sans Unicode" w:hAnsi="Lucida Sans Unicode" w:cs="Lucida Sans Unicode"/>
-                <w:sz w:val="18"/>
-                <w:szCs w:val="18"/>
-              </w:rPr>
-            </w:pPr>
-          </w:p>
-          <w:p>
-            <w:pPr>
-              <w:tabs>
-                <w:tab w:val="left" w:pos="1701"/>
-                <w:tab w:val="left" w:pos="2268"/>
-                <w:tab w:val="left" w:pos="6804"/>
-              </w:tabs>
-              <w:rPr>
-                <w:rFonts w:ascii="Lucida Sans Unicode" w:hAnsi="Lucida Sans Unicode" w:cs="Lucida Sans Unicode"/>
-                <w:sz w:val="18"/>
-                <w:szCs w:val="18"/>
-              </w:rPr>
-            </w:pPr>
-            <w:r>
-              <w:rPr>
-                <w:rFonts w:ascii="Lucida Sans Unicode" w:hAnsi="Lucida Sans Unicode" w:cs="Lucida Sans Unicode"/>
-                <w:sz w:val="18"/>
-                <w:szCs w:val="18"/>
-              </w:rPr>
-              <w:t xml:space="preserve">Ersatzmedikation bei Wirkungslosigkeit: </w:t>
-            </w:r>
-          </w:p>
-          <w:p>
-            <w:pPr>
-              <w:tabs>
-                <w:tab w:val="left" w:pos="1701"/>
-                <w:tab w:val="left" w:pos="2268"/>
-                <w:tab w:val="left" w:pos="6804"/>
-              </w:tabs>
-              <w:rPr>
-                <w:rFonts w:ascii="Lucida Sans Unicode" w:hAnsi="Lucida Sans Unicode" w:cs="Lucida Sans Unicode"/>
-                <w:sz w:val="18"/>
-                <w:szCs w:val="18"/>
-              </w:rPr>
-            </w:pPr>
-            <w:r>
-              <w:rPr>
-                <w:rFonts w:ascii="Lucida Sans Unicode" w:hAnsi="Lucida Sans Unicode" w:cs="Lucida Sans Unicode"/>
-                <w:sz w:val="18"/>
-                <w:szCs w:val="18"/>
-              </w:rPr>
-              <w:t xml:space="preserve">Metamizol (z.B. </w:t>
-            </w:r>
-            <w:proofErr w:type="spellStart"/>
-            <w:r>
-              <w:rPr>
-                <w:rFonts w:ascii="Lucida Sans Unicode" w:hAnsi="Lucida Sans Unicode" w:cs="Lucida Sans Unicode"/>
-                <w:sz w:val="18"/>
-                <w:szCs w:val="18"/>
-              </w:rPr>
-              <w:t>Novalgin</w:t>
-            </w:r>
-            <w:proofErr w:type="spellEnd"/>
-            <w:r>
-              <w:rPr>
-                <w:rFonts w:ascii="Lucida Sans Unicode" w:hAnsi="Lucida Sans Unicode" w:cs="Lucida Sans Unicode"/>
-                <w:sz w:val="18"/>
-                <w:szCs w:val="18"/>
-              </w:rPr>
-              <w:t>/</w:t>
-            </w:r>
-            <w:proofErr w:type="spellStart"/>
-            <w:r>
-              <w:rPr>
-                <w:rFonts w:ascii="Lucida Sans Unicode" w:hAnsi="Lucida Sans Unicode" w:cs="Lucida Sans Unicode"/>
-                <w:sz w:val="18"/>
-                <w:szCs w:val="18"/>
-              </w:rPr>
-              <w:t>Novaminsulfon</w:t>
-            </w:r>
-            <w:proofErr w:type="spellEnd"/>
-            <w:r>
-              <w:rPr>
-                <w:rFonts w:ascii="Lucida Sans Unicode" w:hAnsi="Lucida Sans Unicode" w:cs="Lucida Sans Unicode"/>
-                <w:sz w:val="18"/>
-                <w:szCs w:val="18"/>
-              </w:rPr>
-              <w:t>) 1 g (entspr. 40 Tropfen) in Abständen von 6-8 Stunden bis zu 4x am Tag möglich. Oder:</w:t>
-            </w:r>
-          </w:p>
-          <w:p>
-            <w:pPr>
-              <w:rPr>
-                <w:rFonts w:ascii="Lucida Sans Unicode" w:hAnsi="Lucida Sans Unicode" w:cs="Lucida Sans Unicode"/>
-                <w:sz w:val="18"/>
-                <w:szCs w:val="18"/>
-              </w:rPr>
-            </w:pPr>
-            <w:proofErr w:type="spellStart"/>
-            <w:r>
-              <w:rPr>
-                <w:rFonts w:ascii="Lucida Sans Unicode" w:hAnsi="Lucida Sans Unicode" w:cs="Lucida Sans Unicode"/>
-                <w:sz w:val="18"/>
-                <w:szCs w:val="18"/>
-              </w:rPr>
-              <w:t>Diclofenac</w:t>
-            </w:r>
-            <w:proofErr w:type="spellEnd"/>
-            <w:r>
-              <w:rPr>
-                <w:rFonts w:ascii="Lucida Sans Unicode" w:hAnsi="Lucida Sans Unicode" w:cs="Lucida Sans Unicode"/>
-                <w:sz w:val="18"/>
-                <w:szCs w:val="18"/>
-              </w:rPr>
-              <w:t>: Initialdosis 50 mg (entspr. 20 Tropfen). Falls nach 2 Std. keine ausreichende Besserung eintritt, zweite Dosis von 50 mg (20 Tropfen) möglich. Weitere Dosen in Abständen von 4-6 Stunden möglich. Gesamtdosis von 200 mg/Tag darf nicht überschritten werden.</w:t>
-            </w:r>
-          </w:p>
-        </w:tc>
-      </w:tr>
-      <w:tr>
-        <w:tc>
-          <w:tcPr>
-            <w:tcW w:w="3706" w:type="dxa"/>
-            <w:gridSpan w:val="2"/>
-          </w:tcPr>
-          <w:p>
-            <w:pPr>
-              <w:tabs>
-                <w:tab w:val="left" w:pos="1701"/>
-                <w:tab w:val="left" w:pos="2268"/>
-                <w:tab w:val="left" w:pos="6804"/>
-              </w:tabs>
-              <w:jc w:val="both"/>
-              <w:rPr>
-                <w:rFonts w:ascii="Lucida Sans Unicode" w:hAnsi="Lucida Sans Unicode" w:cs="Lucida Sans Unicode"/>
-                <w:sz w:val="18"/>
-                <w:szCs w:val="18"/>
-              </w:rPr>
-            </w:pPr>
-            <w:bookmarkStart w:id="13" w:name="_Hlk535423756"/>
-            <w:r>
-              <w:rPr>
-                <w:rFonts w:ascii="Lucida Sans Unicode" w:hAnsi="Lucida Sans Unicode" w:cs="Lucida Sans Unicode"/>
-                <w:sz w:val="18"/>
-                <w:szCs w:val="18"/>
-              </w:rPr>
-              <w:t>Migräne</w:t>
-            </w:r>
-            <w:r>
-              <w:rPr>
-                <w:rFonts w:ascii="Lucida Sans Unicode" w:hAnsi="Lucida Sans Unicode" w:cs="Lucida Sans Unicode"/>
-                <w:sz w:val="18"/>
-                <w:szCs w:val="18"/>
-              </w:rPr>
-              <w:t xml:space="preserve"> mit Aura </w:t>
-            </w:r>
-          </w:p>
-          <w:p>
-            <w:pPr>
-              <w:tabs>
-                <w:tab w:val="left" w:pos="1701"/>
-                <w:tab w:val="left" w:pos="2268"/>
-                <w:tab w:val="left" w:pos="6804"/>
-              </w:tabs>
-              <w:jc w:val="both"/>
-              <w:rPr>
-                <w:rFonts w:ascii="Lucida Sans Unicode" w:hAnsi="Lucida Sans Unicode" w:cs="Lucida Sans Unicode"/>
-                <w:sz w:val="18"/>
-                <w:szCs w:val="18"/>
-              </w:rPr>
-            </w:pPr>
-            <w:r>
-              <w:rPr>
-                <w:rFonts w:ascii="Lucida Sans Unicode" w:hAnsi="Lucida Sans Unicode" w:cs="Lucida Sans Unicode"/>
-                <w:sz w:val="18"/>
-                <w:szCs w:val="18"/>
-              </w:rPr>
-              <w:t>(nach der Schmerzmittelpause)</w:t>
-            </w:r>
-          </w:p>
-        </w:tc>
-        <w:tc>
-          <w:tcPr>
-            <w:tcW w:w="5391" w:type="dxa"/>
-            <w:gridSpan w:val="2"/>
-          </w:tcPr>
-          <w:p>
-            <w:pPr>
-              <w:tabs>
-                <w:tab w:val="left" w:pos="1701"/>
-                <w:tab w:val="left" w:pos="2268"/>
-                <w:tab w:val="left" w:pos="6804"/>
-              </w:tabs>
-              <w:rPr>
-                <w:rFonts w:ascii="Lucida Sans Unicode" w:hAnsi="Lucida Sans Unicode" w:cs="Lucida Sans Unicode"/>
-                <w:sz w:val="18"/>
-                <w:szCs w:val="18"/>
-              </w:rPr>
-            </w:pPr>
-            <w:r>
-              <w:rPr>
-                <w:rFonts w:ascii="Lucida Sans Unicode" w:hAnsi="Lucida Sans Unicode" w:cs="Lucida Sans Unicode"/>
-                <w:sz w:val="18"/>
-                <w:szCs w:val="18"/>
-              </w:rPr>
-              <w:t xml:space="preserve">Metamizol (z.B. </w:t>
-            </w:r>
-            <w:proofErr w:type="spellStart"/>
-            <w:r>
-              <w:rPr>
-                <w:rFonts w:ascii="Lucida Sans Unicode" w:hAnsi="Lucida Sans Unicode" w:cs="Lucida Sans Unicode"/>
-                <w:sz w:val="18"/>
-                <w:szCs w:val="18"/>
-              </w:rPr>
-              <w:t>Novalgin</w:t>
-            </w:r>
-            <w:proofErr w:type="spellEnd"/>
-            <w:r>
-              <w:rPr>
-                <w:rFonts w:ascii="Lucida Sans Unicode" w:hAnsi="Lucida Sans Unicode" w:cs="Lucida Sans Unicode"/>
-                <w:sz w:val="18"/>
-                <w:szCs w:val="18"/>
-              </w:rPr>
-              <w:t>/</w:t>
-            </w:r>
-            <w:proofErr w:type="spellStart"/>
-            <w:r>
-              <w:rPr>
-                <w:rFonts w:ascii="Lucida Sans Unicode" w:hAnsi="Lucida Sans Unicode" w:cs="Lucida Sans Unicode"/>
-                <w:sz w:val="18"/>
-                <w:szCs w:val="18"/>
-              </w:rPr>
-              <w:t>Novaminsulfon</w:t>
-            </w:r>
-            <w:proofErr w:type="spellEnd"/>
-            <w:r>
-              <w:rPr>
-                <w:rFonts w:ascii="Lucida Sans Unicode" w:hAnsi="Lucida Sans Unicode" w:cs="Lucida Sans Unicode"/>
-                <w:sz w:val="18"/>
-                <w:szCs w:val="18"/>
-              </w:rPr>
-              <w:t>) 1 g (entspr. 40 Tropfen) in Abständen von 6-8 Stunden bis zu 4x am Tag möglich. Oder:</w:t>
-            </w:r>
-          </w:p>
-          <w:p>
-            <w:pPr>
-              <w:rPr>
-                <w:rFonts w:ascii="Lucida Sans Unicode" w:hAnsi="Lucida Sans Unicode" w:cs="Lucida Sans Unicode"/>
-                <w:color w:val="000000"/>
-                <w:sz w:val="18"/>
-                <w:szCs w:val="18"/>
-              </w:rPr>
-            </w:pPr>
-            <w:proofErr w:type="spellStart"/>
-            <w:r>
-              <w:rPr>
-                <w:rFonts w:ascii="Lucida Sans Unicode" w:hAnsi="Lucida Sans Unicode" w:cs="Lucida Sans Unicode"/>
-                <w:sz w:val="18"/>
-                <w:szCs w:val="18"/>
-              </w:rPr>
-              <w:t>Diclofenac</w:t>
-            </w:r>
-            <w:proofErr w:type="spellEnd"/>
-            <w:r>
-              <w:rPr>
-                <w:rFonts w:ascii="Lucida Sans Unicode" w:hAnsi="Lucida Sans Unicode" w:cs="Lucida Sans Unicode"/>
-                <w:sz w:val="18"/>
-                <w:szCs w:val="18"/>
-              </w:rPr>
-              <w:t>: Initialdosis 50 mg (entspr. 20 Tropfen). Falls nach 2 Std. keine ausreichende Besserung eintritt, zweite Dosis von 50 mg (20 Tropfen) möglich. Weitere Dosen in Abständen von 4-6 Stunden möglich. Gesamtdosis von 200 mg/Tag darf nicht überschritten werden.</w:t>
-            </w:r>
-          </w:p>
-          <w:p>
-            <w:pPr>
-              <w:rPr>
-                <w:rFonts w:ascii="Lucida Sans Unicode" w:hAnsi="Lucida Sans Unicode" w:cs="Lucida Sans Unicode"/>
-                <w:sz w:val="18"/>
-                <w:szCs w:val="18"/>
-              </w:rPr>
-            </w:pPr>
-          </w:p>
-          <w:p>
-            <w:pPr>
-              <w:rPr>
-                <w:rFonts w:ascii="Lucida Sans Unicode" w:hAnsi="Lucida Sans Unicode" w:cs="Lucida Sans Unicode"/>
-                <w:sz w:val="18"/>
-                <w:szCs w:val="18"/>
-              </w:rPr>
-            </w:pPr>
-            <w:r>
-              <w:rPr>
-                <w:rFonts w:ascii="Lucida Sans Unicode" w:hAnsi="Lucida Sans Unicode" w:cs="Lucida Sans Unicode"/>
-                <w:sz w:val="18"/>
-                <w:szCs w:val="18"/>
-              </w:rPr>
-              <w:t xml:space="preserve">Bei sicherer vollständiger Rückbildung der </w:t>
-            </w:r>
-            <w:proofErr w:type="spellStart"/>
-            <w:r>
-              <w:rPr>
-                <w:rFonts w:ascii="Lucida Sans Unicode" w:hAnsi="Lucida Sans Unicode" w:cs="Lucida Sans Unicode"/>
-                <w:sz w:val="18"/>
-                <w:szCs w:val="18"/>
-              </w:rPr>
-              <w:t>Aurasymptomatik</w:t>
-            </w:r>
-            <w:proofErr w:type="spellEnd"/>
-            <w:r>
-              <w:rPr>
-                <w:rFonts w:ascii="Lucida Sans Unicode" w:hAnsi="Lucida Sans Unicode" w:cs="Lucida Sans Unicode"/>
-                <w:sz w:val="18"/>
-                <w:szCs w:val="18"/>
-              </w:rPr>
-              <w:t xml:space="preserve"> Anschlussbehandlung mittels Triptan (s. o.) möglich. </w:t>
-            </w:r>
-          </w:p>
-          <w:p>
-            <w:pPr>
-              <w:rPr>
-                <w:rFonts w:ascii="Lucida Sans Unicode" w:hAnsi="Lucida Sans Unicode" w:cs="Lucida Sans Unicode"/>
-                <w:sz w:val="18"/>
-                <w:szCs w:val="18"/>
-              </w:rPr>
-            </w:pPr>
-          </w:p>
-          <w:p>
-            <w:pPr>
-              <w:rPr>
-                <w:rFonts w:ascii="Lucida Sans Unicode" w:hAnsi="Lucida Sans Unicode" w:cs="Lucida Sans Unicode"/>
-                <w:b/>
-                <w:bCs/>
-                <w:sz w:val="18"/>
-                <w:szCs w:val="18"/>
-              </w:rPr>
-            </w:pPr>
-            <w:r>
-              <w:rPr>
-                <w:rFonts w:ascii="Lucida Sans Unicode" w:hAnsi="Lucida Sans Unicode" w:cs="Lucida Sans Unicode"/>
-                <w:b/>
-                <w:bCs/>
-                <w:sz w:val="18"/>
-                <w:szCs w:val="18"/>
-              </w:rPr>
-              <w:lastRenderedPageBreak/>
-              <w:t>Triptane sind währ</w:t>
-            </w:r>
-            <w:r>
-              <w:rPr>
-                <w:rFonts w:ascii="Lucida Sans Unicode" w:hAnsi="Lucida Sans Unicode" w:cs="Lucida Sans Unicode"/>
-                <w:b/>
-                <w:bCs/>
-                <w:sz w:val="18"/>
-                <w:szCs w:val="18"/>
-              </w:rPr>
-              <w:t>end einer Aura kontraindiziert.</w:t>
-            </w:r>
-          </w:p>
-        </w:tc>
-      </w:tr>
-      <w:tr>
-        <w:trPr>
-          <w:gridAfter w:val="1"/>
-          <w:wAfter w:w="20" w:type="dxa"/>
-        </w:trPr>
-        <w:tc>
-          <w:tcPr>
-            <w:tcW w:w="3691" w:type="dxa"/>
-          </w:tcPr>
-          <w:p>
-            <w:pPr>
-              <w:tabs>
-                <w:tab w:val="left" w:pos="1701"/>
-                <w:tab w:val="left" w:pos="2268"/>
-                <w:tab w:val="left" w:pos="6804"/>
-              </w:tabs>
-              <w:jc w:val="both"/>
-              <w:rPr>
-                <w:rFonts w:ascii="Lucida Sans Unicode" w:hAnsi="Lucida Sans Unicode" w:cs="Lucida Sans Unicode"/>
-                <w:sz w:val="18"/>
-                <w:szCs w:val="18"/>
-              </w:rPr>
-            </w:pPr>
-            <w:r>
-              <w:rPr>
-                <w:rFonts w:ascii="Lucida Sans Unicode" w:hAnsi="Lucida Sans Unicode" w:cs="Lucida Sans Unicode"/>
-                <w:sz w:val="18"/>
-                <w:szCs w:val="18"/>
-              </w:rPr>
-              <w:t xml:space="preserve">Status </w:t>
-            </w:r>
-            <w:proofErr w:type="spellStart"/>
-            <w:r>
-              <w:rPr>
-                <w:rFonts w:ascii="Lucida Sans Unicode" w:hAnsi="Lucida Sans Unicode" w:cs="Lucida Sans Unicode"/>
-                <w:sz w:val="18"/>
-                <w:szCs w:val="18"/>
-              </w:rPr>
-              <w:t>migraenosus</w:t>
-            </w:r>
-            <w:proofErr w:type="spellEnd"/>
-            <w:r>
-              <w:rPr>
-                <w:rFonts w:ascii="Lucida Sans Unicode" w:hAnsi="Lucida Sans Unicode" w:cs="Lucida Sans Unicode"/>
-                <w:sz w:val="18"/>
-                <w:szCs w:val="18"/>
-              </w:rPr>
-              <w:t xml:space="preserve"> </w:t>
-            </w:r>
-          </w:p>
-          <w:p>
-            <w:pPr>
-              <w:tabs>
-                <w:tab w:val="left" w:pos="1701"/>
-                <w:tab w:val="left" w:pos="2268"/>
-                <w:tab w:val="left" w:pos="6804"/>
-              </w:tabs>
-              <w:jc w:val="both"/>
-              <w:rPr>
-                <w:rFonts w:ascii="Lucida Sans Unicode" w:hAnsi="Lucida Sans Unicode" w:cs="Lucida Sans Unicode"/>
-                <w:sz w:val="18"/>
-                <w:szCs w:val="18"/>
-              </w:rPr>
-            </w:pPr>
-            <w:r>
-              <w:rPr>
-                <w:rFonts w:ascii="Lucida Sans Unicode" w:hAnsi="Lucida Sans Unicode" w:cs="Lucida Sans Unicode"/>
-                <w:sz w:val="18"/>
-                <w:szCs w:val="18"/>
-              </w:rPr>
-              <w:t>(</w:t>
-            </w:r>
-            <w:proofErr w:type="spellStart"/>
-            <w:r>
-              <w:rPr>
-                <w:rFonts w:ascii="Lucida Sans Unicode" w:hAnsi="Lucida Sans Unicode" w:cs="Lucida Sans Unicode"/>
-                <w:sz w:val="18"/>
-                <w:szCs w:val="18"/>
-              </w:rPr>
-              <w:t>Attackendauer</w:t>
-            </w:r>
-            <w:proofErr w:type="spellEnd"/>
-            <w:r>
-              <w:rPr>
-                <w:rFonts w:ascii="Lucida Sans Unicode" w:hAnsi="Lucida Sans Unicode" w:cs="Lucida Sans Unicode"/>
-                <w:sz w:val="18"/>
-                <w:szCs w:val="18"/>
-              </w:rPr>
-              <w:t xml:space="preserve"> mehr als 72 Stunden) </w:t>
-            </w:r>
-          </w:p>
-        </w:tc>
-        <w:tc>
-          <w:tcPr>
-            <w:tcW w:w="5386" w:type="dxa"/>
-            <w:gridSpan w:val="2"/>
-          </w:tcPr>
-          <w:p>
-            <w:pPr>
-              <w:rPr>
-                <w:rFonts w:ascii="Lucida Sans Unicode" w:hAnsi="Lucida Sans Unicode" w:cs="Lucida Sans Unicode"/>
-                <w:sz w:val="18"/>
-                <w:szCs w:val="18"/>
-              </w:rPr>
-            </w:pPr>
-            <w:proofErr w:type="spellStart"/>
-            <w:r>
-              <w:rPr>
-                <w:rFonts w:ascii="Lucida Sans Unicode" w:hAnsi="Lucida Sans Unicode" w:cs="Lucida Sans Unicode"/>
-                <w:sz w:val="18"/>
-                <w:szCs w:val="18"/>
-              </w:rPr>
-              <w:t>Prednisolon</w:t>
-            </w:r>
-            <w:proofErr w:type="spellEnd"/>
-            <w:r>
-              <w:rPr>
-                <w:rFonts w:ascii="Lucida Sans Unicode" w:hAnsi="Lucida Sans Unicode" w:cs="Lucida Sans Unicode"/>
-                <w:sz w:val="18"/>
-                <w:szCs w:val="18"/>
-              </w:rPr>
-              <w:t xml:space="preserve"> 100 mg + ggf. Diazepam 10 mg zur Schmerzdistanzierung</w:t>
-            </w:r>
-          </w:p>
-          <w:p>
-            <w:pPr>
-              <w:rPr>
-                <w:rFonts w:ascii="Lucida Sans Unicode" w:hAnsi="Lucida Sans Unicode" w:cs="Lucida Sans Unicode"/>
-                <w:sz w:val="18"/>
-                <w:szCs w:val="18"/>
-              </w:rPr>
-            </w:pPr>
-          </w:p>
-          <w:p>
-            <w:pPr>
-              <w:rPr>
-                <w:rFonts w:ascii="Lucida Sans Unicode" w:hAnsi="Lucida Sans Unicode" w:cs="Lucida Sans Unicode"/>
-                <w:sz w:val="18"/>
-                <w:szCs w:val="18"/>
-              </w:rPr>
-            </w:pPr>
-            <w:r>
-              <w:rPr>
-                <w:rFonts w:ascii="Lucida Sans Unicode" w:hAnsi="Lucida Sans Unicode" w:cs="Lucida Sans Unicode"/>
-                <w:sz w:val="18"/>
-                <w:szCs w:val="18"/>
-              </w:rPr>
-              <w:t>Oder alternativ durch den Arzt durchzuführen:</w:t>
-            </w:r>
-          </w:p>
-          <w:p>
-            <w:pPr>
-              <w:rPr>
-                <w:b/>
-                <w:bCs/>
-              </w:rPr>
-            </w:pPr>
-            <w:r>
-              <w:rPr>
-                <w:rFonts w:ascii="Lucida Sans Unicode" w:hAnsi="Lucida Sans Unicode" w:cs="Lucida Sans Unicode"/>
-                <w:sz w:val="18"/>
-                <w:szCs w:val="18"/>
-              </w:rPr>
-              <w:t>Aspirin</w:t>
-            </w:r>
-            <w:r>
-              <w:rPr>
-                <w:rFonts w:ascii="Lucida Sans Unicode" w:hAnsi="Lucida Sans Unicode" w:cs="Lucida Sans Unicode"/>
-                <w:sz w:val="18"/>
-                <w:szCs w:val="18"/>
-              </w:rPr>
-              <w:t xml:space="preserve"> </w:t>
-            </w:r>
-            <w:r>
-              <w:rPr>
-                <w:rFonts w:ascii="Lucida Sans Unicode" w:hAnsi="Lucida Sans Unicode" w:cs="Lucida Sans Unicode"/>
-                <w:sz w:val="18"/>
-                <w:szCs w:val="18"/>
-              </w:rPr>
-              <w:t>1.000 mg als Kurzinfusion</w:t>
-            </w:r>
-          </w:p>
-        </w:tc>
-      </w:tr>
-      <w:tr>
-        <w:trPr>
-          <w:gridAfter w:val="1"/>
-          <w:wAfter w:w="20" w:type="dxa"/>
-        </w:trPr>
-        <w:tc>
-          <w:tcPr>
-            <w:tcW w:w="3691" w:type="dxa"/>
-          </w:tcPr>
-          <w:p>
-            <w:pPr>
-              <w:tabs>
-                <w:tab w:val="left" w:pos="1701"/>
-                <w:tab w:val="left" w:pos="2268"/>
-                <w:tab w:val="left" w:pos="6804"/>
-              </w:tabs>
-              <w:jc w:val="both"/>
-              <w:rPr>
-                <w:rFonts w:ascii="Lucida Sans Unicode" w:hAnsi="Lucida Sans Unicode" w:cs="Lucida Sans Unicode"/>
-                <w:sz w:val="18"/>
-                <w:szCs w:val="18"/>
-              </w:rPr>
-            </w:pPr>
-            <w:r>
-              <w:rPr>
-                <w:rFonts w:ascii="Lucida Sans Unicode" w:hAnsi="Lucida Sans Unicode" w:cs="Lucida Sans Unicode"/>
-                <w:sz w:val="18"/>
-                <w:szCs w:val="18"/>
-              </w:rPr>
-              <w:t xml:space="preserve">Clusterkopfschmerz </w:t>
-            </w:r>
-          </w:p>
-        </w:tc>
-        <w:tc>
-          <w:tcPr>
-            <w:tcW w:w="5386" w:type="dxa"/>
-            <w:gridSpan w:val="2"/>
-          </w:tcPr>
-          <w:p>
-            <w:pPr>
-              <w:tabs>
-                <w:tab w:val="left" w:pos="1701"/>
-                <w:tab w:val="left" w:pos="2268"/>
-                <w:tab w:val="left" w:pos="6804"/>
-              </w:tabs>
-              <w:rPr>
-                <w:rFonts w:ascii="Lucida Sans Unicode" w:hAnsi="Lucida Sans Unicode" w:cs="Lucida Sans Unicode"/>
-                <w:sz w:val="18"/>
-                <w:szCs w:val="18"/>
-              </w:rPr>
-            </w:pPr>
-            <w:r>
-              <w:rPr>
-                <w:rFonts w:ascii="Lucida Sans Unicode" w:hAnsi="Lucida Sans Unicode" w:cs="Lucida Sans Unicode"/>
-                <w:sz w:val="18"/>
-                <w:szCs w:val="18"/>
-              </w:rPr>
-              <w:t>100% Sauerstoffinhalation 15 l/min über 15 Minuten mit Gesichtsmaske</w:t>
-            </w:r>
-          </w:p>
-          <w:p>
-            <w:pPr>
-              <w:tabs>
-                <w:tab w:val="left" w:pos="1701"/>
-                <w:tab w:val="left" w:pos="2268"/>
-                <w:tab w:val="left" w:pos="6804"/>
-              </w:tabs>
-              <w:rPr>
-                <w:rFonts w:ascii="Lucida Sans Unicode" w:hAnsi="Lucida Sans Unicode" w:cs="Lucida Sans Unicode"/>
-                <w:sz w:val="18"/>
-                <w:szCs w:val="18"/>
-              </w:rPr>
-            </w:pPr>
-          </w:p>
-          <w:p>
-            <w:pPr>
-              <w:tabs>
-                <w:tab w:val="left" w:pos="1701"/>
-                <w:tab w:val="left" w:pos="2268"/>
-                <w:tab w:val="left" w:pos="6804"/>
-              </w:tabs>
-              <w:rPr>
-                <w:rFonts w:ascii="Lucida Sans Unicode" w:hAnsi="Lucida Sans Unicode" w:cs="Lucida Sans Unicode"/>
-                <w:sz w:val="18"/>
-                <w:szCs w:val="18"/>
-              </w:rPr>
-            </w:pPr>
-            <w:r>
-              <w:rPr>
-                <w:rFonts w:ascii="Lucida Sans Unicode" w:hAnsi="Lucida Sans Unicode" w:cs="Lucida Sans Unicode"/>
-                <w:sz w:val="18"/>
-                <w:szCs w:val="18"/>
-              </w:rPr>
-              <w:t xml:space="preserve">oder </w:t>
-            </w:r>
-          </w:p>
-          <w:p>
-            <w:pPr>
-              <w:tabs>
-                <w:tab w:val="left" w:pos="1701"/>
-                <w:tab w:val="left" w:pos="2268"/>
-                <w:tab w:val="left" w:pos="6804"/>
-              </w:tabs>
-              <w:rPr>
-                <w:rFonts w:ascii="Lucida Sans Unicode" w:hAnsi="Lucida Sans Unicode" w:cs="Lucida Sans Unicode"/>
-                <w:sz w:val="18"/>
-                <w:szCs w:val="18"/>
-              </w:rPr>
-            </w:pPr>
-            <w:r>
-              <w:rPr>
-                <w:rFonts w:ascii="Lucida Sans Unicode" w:hAnsi="Lucida Sans Unicode" w:cs="Lucida Sans Unicode"/>
-                <w:sz w:val="18"/>
-                <w:szCs w:val="18"/>
-              </w:rPr>
-              <w:t>Sumatriptan</w:t>
-            </w:r>
-            <w:r>
-              <w:rPr>
-                <w:rFonts w:ascii="Lucida Sans Unicode" w:hAnsi="Lucida Sans Unicode" w:cs="Lucida Sans Unicode"/>
-                <w:sz w:val="18"/>
-                <w:szCs w:val="18"/>
-              </w:rPr>
-              <w:t xml:space="preserve"> </w:t>
-            </w:r>
-            <w:proofErr w:type="spellStart"/>
-            <w:r>
-              <w:rPr>
-                <w:rFonts w:ascii="Lucida Sans Unicode" w:hAnsi="Lucida Sans Unicode" w:cs="Lucida Sans Unicode"/>
-                <w:sz w:val="18"/>
-                <w:szCs w:val="18"/>
-              </w:rPr>
-              <w:t>Inject</w:t>
-            </w:r>
-            <w:proofErr w:type="spellEnd"/>
-            <w:r>
-              <w:rPr>
-                <w:rFonts w:ascii="Lucida Sans Unicode" w:hAnsi="Lucida Sans Unicode" w:cs="Lucida Sans Unicode"/>
-                <w:sz w:val="18"/>
-                <w:szCs w:val="18"/>
-              </w:rPr>
-              <w:t xml:space="preserve"> 6 mg, maximal 2x täglich, Mindestabstand 4 Stunden, keine Obergrenze in Form von Tagen/Monat </w:t>
-            </w:r>
-          </w:p>
-          <w:p>
-            <w:pPr>
-              <w:tabs>
-                <w:tab w:val="left" w:pos="1701"/>
-                <w:tab w:val="left" w:pos="2268"/>
-                <w:tab w:val="left" w:pos="6804"/>
-              </w:tabs>
-              <w:rPr>
-                <w:rFonts w:ascii="Lucida Sans Unicode" w:hAnsi="Lucida Sans Unicode" w:cs="Lucida Sans Unicode"/>
-                <w:sz w:val="18"/>
-                <w:szCs w:val="18"/>
-              </w:rPr>
-            </w:pPr>
-          </w:p>
-          <w:p>
-            <w:pPr>
-              <w:tabs>
-                <w:tab w:val="left" w:pos="1701"/>
-                <w:tab w:val="left" w:pos="2268"/>
-                <w:tab w:val="left" w:pos="6804"/>
-              </w:tabs>
-              <w:rPr>
-                <w:rFonts w:ascii="Lucida Sans Unicode" w:hAnsi="Lucida Sans Unicode" w:cs="Lucida Sans Unicode"/>
-                <w:sz w:val="18"/>
-                <w:szCs w:val="18"/>
-              </w:rPr>
-            </w:pPr>
-            <w:r>
-              <w:rPr>
-                <w:rFonts w:ascii="Lucida Sans Unicode" w:hAnsi="Lucida Sans Unicode" w:cs="Lucida Sans Unicode"/>
-                <w:sz w:val="18"/>
-                <w:szCs w:val="18"/>
-              </w:rPr>
-              <w:t xml:space="preserve">alternativ </w:t>
-            </w:r>
-          </w:p>
-          <w:p>
-            <w:pPr>
-              <w:tabs>
-                <w:tab w:val="left" w:pos="1701"/>
-                <w:tab w:val="left" w:pos="2268"/>
-                <w:tab w:val="left" w:pos="6804"/>
-              </w:tabs>
-              <w:rPr>
-                <w:rFonts w:ascii="Lucida Sans Unicode" w:hAnsi="Lucida Sans Unicode" w:cs="Lucida Sans Unicode"/>
-                <w:sz w:val="18"/>
-                <w:szCs w:val="18"/>
-              </w:rPr>
-            </w:pPr>
-            <w:r>
-              <w:rPr>
-                <w:rFonts w:ascii="Lucida Sans Unicode" w:hAnsi="Lucida Sans Unicode" w:cs="Lucida Sans Unicode"/>
-                <w:sz w:val="18"/>
-                <w:szCs w:val="18"/>
-              </w:rPr>
-              <w:t>Zolmitriptan 5 mg nasal maximal 2x täglich, Mindestabstand 4 Stunden, keine Obergrenze in Form von Tagen/Monat</w:t>
-            </w:r>
-          </w:p>
-          <w:p>
-            <w:pPr>
-              <w:tabs>
-                <w:tab w:val="left" w:pos="1701"/>
-                <w:tab w:val="left" w:pos="2268"/>
-                <w:tab w:val="left" w:pos="6804"/>
-              </w:tabs>
-              <w:rPr>
-                <w:rFonts w:ascii="Lucida Sans Unicode" w:hAnsi="Lucida Sans Unicode" w:cs="Lucida Sans Unicode"/>
-                <w:sz w:val="18"/>
-                <w:szCs w:val="18"/>
-              </w:rPr>
-            </w:pPr>
-          </w:p>
-          <w:p>
-            <w:pPr>
-              <w:tabs>
-                <w:tab w:val="left" w:pos="1701"/>
-                <w:tab w:val="left" w:pos="2268"/>
-                <w:tab w:val="left" w:pos="6804"/>
-              </w:tabs>
-              <w:rPr>
-                <w:rFonts w:ascii="Lucida Sans Unicode" w:hAnsi="Lucida Sans Unicode" w:cs="Lucida Sans Unicode"/>
-                <w:sz w:val="18"/>
-                <w:szCs w:val="18"/>
-              </w:rPr>
-            </w:pPr>
-            <w:r>
-              <w:rPr>
-                <w:rFonts w:ascii="Lucida Sans Unicode" w:hAnsi="Lucida Sans Unicode" w:cs="Lucida Sans Unicode"/>
-                <w:sz w:val="18"/>
-                <w:szCs w:val="18"/>
-              </w:rPr>
-              <w:t xml:space="preserve">und/oder </w:t>
-            </w:r>
-          </w:p>
-          <w:p>
-            <w:pPr>
-              <w:tabs>
-                <w:tab w:val="left" w:pos="1701"/>
-                <w:tab w:val="left" w:pos="2268"/>
-                <w:tab w:val="left" w:pos="6804"/>
-              </w:tabs>
-              <w:rPr>
-                <w:rFonts w:ascii="Lucida Sans Unicode" w:hAnsi="Lucida Sans Unicode" w:cs="Lucida Sans Unicode"/>
-                <w:sz w:val="18"/>
-                <w:szCs w:val="18"/>
-              </w:rPr>
-            </w:pPr>
-            <w:r>
-              <w:rPr>
-                <w:rFonts w:ascii="Lucida Sans Unicode" w:hAnsi="Lucida Sans Unicode" w:cs="Lucida Sans Unicode"/>
-                <w:sz w:val="18"/>
-                <w:szCs w:val="18"/>
-              </w:rPr>
-              <w:t xml:space="preserve">Xylocain-Nasenspray </w:t>
-            </w:r>
-          </w:p>
-          <w:p>
-            <w:pPr>
-              <w:tabs>
-                <w:tab w:val="left" w:pos="1701"/>
-                <w:tab w:val="left" w:pos="2268"/>
-                <w:tab w:val="left" w:pos="6804"/>
-              </w:tabs>
-              <w:rPr>
-                <w:rFonts w:ascii="Lucida Sans Unicode" w:hAnsi="Lucida Sans Unicode" w:cs="Lucida Sans Unicode"/>
-                <w:sz w:val="18"/>
-                <w:szCs w:val="18"/>
-              </w:rPr>
-            </w:pPr>
-          </w:p>
-          <w:p>
-            <w:pPr>
-              <w:tabs>
-                <w:tab w:val="left" w:pos="1701"/>
-                <w:tab w:val="left" w:pos="2268"/>
-                <w:tab w:val="left" w:pos="6804"/>
-              </w:tabs>
-              <w:rPr>
-                <w:rFonts w:ascii="Lucida Sans Unicode" w:hAnsi="Lucida Sans Unicode" w:cs="Lucida Sans Unicode"/>
-                <w:sz w:val="18"/>
-                <w:szCs w:val="18"/>
-              </w:rPr>
-            </w:pPr>
-            <w:r>
-              <w:rPr>
-                <w:rFonts w:ascii="Lucida Sans Unicode" w:hAnsi="Lucida Sans Unicode" w:cs="Lucida Sans Unicode"/>
-                <w:sz w:val="18"/>
-                <w:szCs w:val="18"/>
-              </w:rPr>
-              <w:t>und/oder</w:t>
-            </w:r>
-          </w:p>
-          <w:p>
-            <w:pPr>
-              <w:tabs>
-                <w:tab w:val="left" w:pos="1701"/>
-                <w:tab w:val="left" w:pos="2268"/>
-                <w:tab w:val="left" w:pos="6804"/>
-              </w:tabs>
-              <w:rPr>
-                <w:rFonts w:ascii="Lucida Sans Unicode" w:hAnsi="Lucida Sans Unicode" w:cs="Lucida Sans Unicode"/>
-                <w:sz w:val="18"/>
-                <w:szCs w:val="18"/>
-              </w:rPr>
-            </w:pPr>
-            <w:r>
-              <w:rPr>
-                <w:rFonts w:ascii="Lucida Sans Unicode" w:hAnsi="Lucida Sans Unicode" w:cs="Lucida Sans Unicode"/>
-                <w:sz w:val="18"/>
-                <w:szCs w:val="18"/>
-              </w:rPr>
-              <w:t>10 ml Eiswasser</w:t>
-            </w:r>
-          </w:p>
-          <w:p>
-            <w:pPr>
-              <w:tabs>
-                <w:tab w:val="left" w:pos="1701"/>
-                <w:tab w:val="left" w:pos="2268"/>
-                <w:tab w:val="left" w:pos="6804"/>
-              </w:tabs>
-              <w:rPr>
-                <w:rFonts w:ascii="Lucida Sans Unicode" w:hAnsi="Lucida Sans Unicode" w:cs="Lucida Sans Unicode"/>
-                <w:sz w:val="18"/>
-                <w:szCs w:val="18"/>
-              </w:rPr>
-            </w:pPr>
-          </w:p>
-        </w:tc>
-      </w:tr>
-      <w:bookmarkEnd w:id="13"/>
-      <w:tr>
-        <w:tc>
-          <w:tcPr>
-            <w:tcW w:w="3706" w:type="dxa"/>
-            <w:gridSpan w:val="2"/>
-          </w:tcPr>
-          <w:p>
-            <w:pPr>
-              <w:tabs>
-                <w:tab w:val="left" w:pos="1701"/>
-                <w:tab w:val="left" w:pos="2268"/>
-                <w:tab w:val="left" w:pos="6804"/>
-              </w:tabs>
-              <w:jc w:val="both"/>
-              <w:rPr>
-                <w:rFonts w:ascii="Lucida Sans Unicode" w:hAnsi="Lucida Sans Unicode" w:cs="Lucida Sans Unicode"/>
-                <w:sz w:val="18"/>
-                <w:szCs w:val="18"/>
-              </w:rPr>
-            </w:pPr>
-            <w:r>
-              <w:rPr>
-                <w:rFonts w:ascii="Lucida Sans Unicode" w:hAnsi="Lucida Sans Unicode" w:cs="Lucida Sans Unicode"/>
-                <w:sz w:val="18"/>
-                <w:szCs w:val="18"/>
-              </w:rPr>
-              <w:t>Kopfschmerz vom Spannungstyp</w:t>
-            </w:r>
-          </w:p>
-        </w:tc>
-        <w:tc>
-          <w:tcPr>
-            <w:tcW w:w="5391" w:type="dxa"/>
-            <w:gridSpan w:val="2"/>
-          </w:tcPr>
-          <w:p>
-            <w:pPr>
-              <w:tabs>
-                <w:tab w:val="left" w:pos="1701"/>
-                <w:tab w:val="left" w:pos="2268"/>
-                <w:tab w:val="left" w:pos="6804"/>
-              </w:tabs>
-              <w:rPr>
-                <w:rFonts w:ascii="Lucida Sans Unicode" w:hAnsi="Lucida Sans Unicode" w:cs="Lucida Sans Unicode"/>
-                <w:sz w:val="18"/>
-                <w:szCs w:val="18"/>
-              </w:rPr>
-            </w:pPr>
-            <w:proofErr w:type="spellStart"/>
-            <w:r>
-              <w:rPr>
-                <w:rFonts w:ascii="Lucida Sans Unicode" w:hAnsi="Lucida Sans Unicode" w:cs="Lucida Sans Unicode"/>
-                <w:sz w:val="18"/>
-                <w:szCs w:val="18"/>
-              </w:rPr>
-              <w:t>Euminz</w:t>
-            </w:r>
-            <w:proofErr w:type="spellEnd"/>
-            <w:r>
-              <w:rPr>
-                <w:rFonts w:ascii="Lucida Sans Unicode" w:hAnsi="Lucida Sans Unicode" w:cs="Lucida Sans Unicode"/>
-                <w:sz w:val="18"/>
-                <w:szCs w:val="18"/>
-              </w:rPr>
-              <w:t xml:space="preserve"> N kutan im Bereich der schmerzhaften Kopfpartien 3x </w:t>
-            </w:r>
-            <w:r>
-              <w:rPr>
-                <w:rFonts w:ascii="Lucida Sans Unicode" w:hAnsi="Lucida Sans Unicode" w:cs="Lucida Sans Unicode"/>
-                <w:sz w:val="18"/>
-                <w:szCs w:val="18"/>
-              </w:rPr>
-              <w:t>i</w:t>
-            </w:r>
-            <w:r>
-              <w:rPr>
-                <w:rFonts w:ascii="Lucida Sans Unicode" w:hAnsi="Lucida Sans Unicode" w:cs="Lucida Sans Unicode"/>
-                <w:sz w:val="18"/>
-                <w:szCs w:val="18"/>
-              </w:rPr>
-              <w:t xml:space="preserve">m Abstand von </w:t>
-            </w:r>
-            <w:r>
-              <w:rPr>
-                <w:rFonts w:ascii="Lucida Sans Unicode" w:hAnsi="Lucida Sans Unicode" w:cs="Lucida Sans Unicode"/>
-                <w:sz w:val="18"/>
-                <w:szCs w:val="18"/>
-              </w:rPr>
-              <w:t xml:space="preserve">jeweils </w:t>
-            </w:r>
-            <w:r>
-              <w:rPr>
-                <w:rFonts w:ascii="Lucida Sans Unicode" w:hAnsi="Lucida Sans Unicode" w:cs="Lucida Sans Unicode"/>
-                <w:sz w:val="18"/>
-                <w:szCs w:val="18"/>
-              </w:rPr>
-              <w:t>10 Minuten auftragen</w:t>
-            </w:r>
-          </w:p>
-        </w:tc>
-      </w:tr>
-      <w:tr>
-        <w:tc>
-          <w:tcPr>
-            <w:tcW w:w="3706" w:type="dxa"/>
-            <w:gridSpan w:val="2"/>
-          </w:tcPr>
-          <w:p>
-            <w:pPr>
-              <w:tabs>
-                <w:tab w:val="left" w:pos="1701"/>
-                <w:tab w:val="left" w:pos="2268"/>
-                <w:tab w:val="left" w:pos="6804"/>
-              </w:tabs>
-              <w:jc w:val="both"/>
-              <w:rPr>
-                <w:rFonts w:ascii="Lucida Sans Unicode" w:hAnsi="Lucida Sans Unicode" w:cs="Lucida Sans Unicode"/>
-                <w:sz w:val="18"/>
-                <w:szCs w:val="18"/>
-              </w:rPr>
-            </w:pPr>
-          </w:p>
-        </w:tc>
-        <w:tc>
-          <w:tcPr>
-            <w:tcW w:w="5391" w:type="dxa"/>
-            <w:gridSpan w:val="2"/>
-          </w:tcPr>
-          <w:p>
-            <w:pPr>
-              <w:tabs>
-                <w:tab w:val="left" w:pos="1701"/>
-                <w:tab w:val="left" w:pos="2268"/>
-                <w:tab w:val="left" w:pos="6804"/>
-              </w:tabs>
-              <w:rPr>
-                <w:rFonts w:ascii="Lucida Sans Unicode" w:hAnsi="Lucida Sans Unicode" w:cs="Lucida Sans Unicode"/>
-                <w:sz w:val="18"/>
-                <w:szCs w:val="18"/>
-              </w:rPr>
-            </w:pPr>
-          </w:p>
-        </w:tc>
-      </w:tr>
-      <w:tr>
-        <w:tc>
-          <w:tcPr>
-            <w:tcW w:w="9097" w:type="dxa"/>
-            <w:gridSpan w:val="4"/>
-          </w:tcPr>
-          <w:p>
-            <w:pPr>
-              <w:rPr>
-                <w:rFonts w:ascii="Lucida Sans Unicode" w:hAnsi="Lucida Sans Unicode" w:cs="Lucida Sans Unicode"/>
-                <w:sz w:val="18"/>
-                <w:szCs w:val="18"/>
-              </w:rPr>
-            </w:pPr>
-            <w:r>
-              <w:rPr>
-                <w:rFonts w:ascii="Lucida Sans Unicode" w:hAnsi="Lucida Sans Unicode" w:cs="Lucida Sans Unicode"/>
-                <w:b/>
-                <w:bCs/>
-                <w:sz w:val="18"/>
-                <w:szCs w:val="18"/>
-              </w:rPr>
-              <w:t>10-20-Regel</w:t>
-            </w:r>
-            <w:r>
-              <w:rPr>
-                <w:rFonts w:ascii="Lucida Sans Unicode" w:hAnsi="Lucida Sans Unicode" w:cs="Lucida Sans Unicode"/>
-                <w:sz w:val="18"/>
-                <w:szCs w:val="18"/>
-              </w:rPr>
-              <w:t xml:space="preserve"> zur Vorbeugung von Kopfschmerzen bei Medikamentenübergebrauch:</w:t>
-            </w:r>
-          </w:p>
-          <w:p>
-            <w:pPr>
-              <w:numPr>
-                <w:ilvl w:val="0"/>
-                <w:numId w:val="21"/>
-              </w:numPr>
-              <w:ind w:left="601" w:hanging="241"/>
-              <w:rPr>
-                <w:rFonts w:ascii="Lucida Sans Unicode" w:hAnsi="Lucida Sans Unicode" w:cs="Lucida Sans Unicode"/>
-                <w:sz w:val="18"/>
-                <w:szCs w:val="18"/>
-              </w:rPr>
-            </w:pPr>
-            <w:r>
-              <w:rPr>
-                <w:rFonts w:ascii="Lucida Sans Unicode" w:hAnsi="Lucida Sans Unicode" w:cs="Lucida Sans Unicode"/>
-                <w:sz w:val="16"/>
-                <w:szCs w:val="16"/>
-              </w:rPr>
-              <w:t xml:space="preserve">Schmerzmittel und/oder Triptane </w:t>
-            </w:r>
-            <w:r>
-              <w:rPr>
-                <w:rFonts w:ascii="Lucida Sans Unicode" w:hAnsi="Lucida Sans Unicode" w:cs="Lucida Sans Unicode"/>
-                <w:b/>
-                <w:bCs/>
-                <w:sz w:val="16"/>
-                <w:szCs w:val="16"/>
-              </w:rPr>
-              <w:t>maximal an 10 Tagen/Monat</w:t>
-            </w:r>
-            <w:r>
-              <w:rPr>
-                <w:rFonts w:ascii="Lucida Sans Unicode" w:hAnsi="Lucida Sans Unicode" w:cs="Lucida Sans Unicode"/>
-                <w:sz w:val="16"/>
-                <w:szCs w:val="16"/>
-              </w:rPr>
-              <w:t xml:space="preserve"> einnehmen, an mindestens 20 Tagen/Monat keine Akutmedikamente einsetzen.</w:t>
-            </w:r>
-          </w:p>
-          <w:p>
-            <w:pPr>
-              <w:numPr>
-                <w:ilvl w:val="0"/>
-                <w:numId w:val="21"/>
-              </w:numPr>
-              <w:ind w:left="601" w:hanging="241"/>
-              <w:rPr>
-                <w:rFonts w:ascii="Lucida Sans Unicode" w:hAnsi="Lucida Sans Unicode" w:cs="Lucida Sans Unicode"/>
-                <w:sz w:val="18"/>
-                <w:szCs w:val="18"/>
-              </w:rPr>
-            </w:pPr>
-            <w:r>
-              <w:rPr>
-                <w:rFonts w:ascii="Lucida Sans Unicode" w:hAnsi="Lucida Sans Unicode" w:cs="Lucida Sans Unicode"/>
-                <w:sz w:val="16"/>
-                <w:szCs w:val="16"/>
-              </w:rPr>
-              <w:t xml:space="preserve">Triptane sind während einer </w:t>
-            </w:r>
-            <w:r>
-              <w:rPr>
-                <w:rFonts w:ascii="Lucida Sans Unicode" w:hAnsi="Lucida Sans Unicode" w:cs="Lucida Sans Unicode"/>
-                <w:b/>
-                <w:bCs/>
-                <w:sz w:val="16"/>
-                <w:szCs w:val="16"/>
-              </w:rPr>
-              <w:t>Aura</w:t>
-            </w:r>
-            <w:r>
-              <w:rPr>
-                <w:rFonts w:ascii="Lucida Sans Unicode" w:hAnsi="Lucida Sans Unicode" w:cs="Lucida Sans Unicode"/>
-                <w:sz w:val="16"/>
-                <w:szCs w:val="16"/>
-              </w:rPr>
-              <w:t xml:space="preserve"> kontraindiziert.</w:t>
-            </w:r>
-          </w:p>
-          <w:p>
-            <w:pPr>
-              <w:numPr>
-                <w:ilvl w:val="0"/>
-                <w:numId w:val="21"/>
-              </w:numPr>
-              <w:ind w:left="601" w:hanging="241"/>
-              <w:rPr>
-                <w:rFonts w:ascii="Lucida Sans Unicode" w:hAnsi="Lucida Sans Unicode" w:cs="Lucida Sans Unicode"/>
-                <w:sz w:val="16"/>
-                <w:szCs w:val="16"/>
-                <w:highlight w:val="yellow"/>
-              </w:rPr>
-            </w:pPr>
-            <w:r>
-              <w:rPr>
-                <w:rFonts w:ascii="Lucida Sans Unicode" w:hAnsi="Lucida Sans Unicode" w:cs="Lucida Sans Unicode"/>
-                <w:sz w:val="16"/>
-                <w:szCs w:val="16"/>
-                <w:highlight w:val="yellow"/>
-              </w:rPr>
-              <w:t>Kardiovaskuläre Risikofaktoren bestehen nach individueller Abklärung nicht. Aufgrund dieser Situation sehen wir aktuell nach ausführlicher Aufklärung keine individuelle Kontraindikation für die Behandlung mit Sumatriptan über dem 65</w:t>
-            </w:r>
-            <w:r>
-              <w:rPr>
-                <w:rFonts w:ascii="Lucida Sans Unicode" w:hAnsi="Lucida Sans Unicode" w:cs="Lucida Sans Unicode"/>
-                <w:sz w:val="16"/>
-                <w:szCs w:val="16"/>
-                <w:highlight w:val="yellow"/>
-              </w:rPr>
-              <w:t>.</w:t>
-            </w:r>
-            <w:r>
-              <w:rPr>
-                <w:rFonts w:ascii="Lucida Sans Unicode" w:hAnsi="Lucida Sans Unicode" w:cs="Lucida Sans Unicode"/>
-                <w:sz w:val="16"/>
-                <w:szCs w:val="16"/>
-                <w:highlight w:val="yellow"/>
-              </w:rPr>
-              <w:t xml:space="preserve"> Lebensjahr.</w:t>
-            </w:r>
-          </w:p>
-          <w:p>
-            <w:pPr>
-              <w:numPr>
-                <w:ilvl w:val="0"/>
-                <w:numId w:val="21"/>
-              </w:numPr>
-              <w:ind w:left="601" w:hanging="241"/>
-              <w:rPr>
-                <w:rFonts w:ascii="Lucida Sans Unicode" w:hAnsi="Lucida Sans Unicode" w:cs="Lucida Sans Unicode"/>
-                <w:sz w:val="18"/>
-                <w:szCs w:val="18"/>
-                <w:highlight w:val="yellow"/>
-              </w:rPr>
-            </w:pPr>
-            <w:r>
-              <w:rPr>
-                <w:rFonts w:ascii="Lucida Sans Unicode" w:hAnsi="Lucida Sans Unicode" w:cs="Lucida Sans Unicode"/>
-                <w:sz w:val="16"/>
-                <w:szCs w:val="16"/>
-                <w:highlight w:val="yellow"/>
-              </w:rPr>
-              <w:t xml:space="preserve">Beachtung des </w:t>
-            </w:r>
-            <w:proofErr w:type="spellStart"/>
-            <w:r>
-              <w:rPr>
-                <w:rFonts w:ascii="Lucida Sans Unicode" w:hAnsi="Lucida Sans Unicode" w:cs="Lucida Sans Unicode"/>
-                <w:sz w:val="16"/>
-                <w:szCs w:val="16"/>
-                <w:highlight w:val="yellow"/>
-              </w:rPr>
-              <w:t>Agranulozytoserisikos</w:t>
-            </w:r>
-            <w:proofErr w:type="spellEnd"/>
-            <w:r>
-              <w:rPr>
-                <w:rFonts w:ascii="Lucida Sans Unicode" w:hAnsi="Lucida Sans Unicode" w:cs="Lucida Sans Unicode"/>
-                <w:sz w:val="16"/>
-                <w:szCs w:val="16"/>
-                <w:highlight w:val="yellow"/>
-              </w:rPr>
-              <w:t xml:space="preserve"> unter Metamizol</w:t>
-            </w:r>
-            <w:r>
-              <w:rPr>
-                <w:rFonts w:ascii="Lucida Sans Unicode" w:hAnsi="Lucida Sans Unicode" w:cs="Lucida Sans Unicode"/>
-                <w:sz w:val="16"/>
-                <w:szCs w:val="16"/>
-                <w:highlight w:val="yellow"/>
-              </w:rPr>
-              <w:t>.</w:t>
-            </w:r>
-            <w:r>
-              <w:rPr>
-                <w:rFonts w:ascii="Lucida Sans Unicode" w:hAnsi="Lucida Sans Unicode" w:cs="Lucida Sans Unicode"/>
-                <w:sz w:val="16"/>
-                <w:szCs w:val="16"/>
-                <w:highlight w:val="yellow"/>
-              </w:rPr>
-              <w:t xml:space="preserve"> Bei F</w:t>
-            </w:r>
-            <w:r>
-              <w:rPr>
-                <w:rFonts w:ascii="Lucida Sans Unicode" w:hAnsi="Lucida Sans Unicode" w:cs="Lucida Sans Unicode"/>
-                <w:sz w:val="16"/>
-                <w:szCs w:val="16"/>
-                <w:highlight w:val="yellow"/>
-              </w:rPr>
-              <w:t>i</w:t>
-            </w:r>
-            <w:r>
-              <w:rPr>
-                <w:rFonts w:ascii="Lucida Sans Unicode" w:hAnsi="Lucida Sans Unicode" w:cs="Lucida Sans Unicode"/>
-                <w:sz w:val="16"/>
-                <w:szCs w:val="16"/>
-                <w:highlight w:val="yellow"/>
-              </w:rPr>
-              <w:t xml:space="preserve">eber/Schüttelfrost, Halsschmerzen, Abgeschlagenheit oder Affektionen von Haut und Schleimhäuten ist unverzüglich ein Arzt aufzusuchen und auf die Medikamenteneinnahme hinzuweisen. </w:t>
-            </w:r>
-          </w:p>
-          <w:p>
-            <w:pPr>
-              <w:numPr>
-                <w:ilvl w:val="0"/>
-                <w:numId w:val="21"/>
-              </w:numPr>
-              <w:ind w:left="601" w:hanging="241"/>
-              <w:rPr>
-                <w:rFonts w:ascii="Lucida Sans Unicode" w:hAnsi="Lucida Sans Unicode" w:cs="Lucida Sans Unicode"/>
-                <w:sz w:val="18"/>
-                <w:szCs w:val="18"/>
-              </w:rPr>
-            </w:pPr>
-            <w:r>
-              <w:rPr>
-                <w:rFonts w:ascii="Lucida Sans Unicode" w:hAnsi="Lucida Sans Unicode" w:cs="Lucida Sans Unicode"/>
-                <w:sz w:val="16"/>
-                <w:szCs w:val="16"/>
-              </w:rPr>
-              <w:t xml:space="preserve">Wir empfehlen die ambulante Fortführung der </w:t>
-            </w:r>
-            <w:proofErr w:type="spellStart"/>
-            <w:r>
-              <w:rPr>
-                <w:rFonts w:ascii="Lucida Sans Unicode" w:hAnsi="Lucida Sans Unicode" w:cs="Lucida Sans Unicode"/>
-                <w:b/>
-                <w:bCs/>
-                <w:sz w:val="16"/>
-                <w:szCs w:val="16"/>
-              </w:rPr>
-              <w:t>Analgetikapause</w:t>
-            </w:r>
-            <w:proofErr w:type="spellEnd"/>
-            <w:r>
-              <w:rPr>
-                <w:rFonts w:ascii="Lucida Sans Unicode" w:hAnsi="Lucida Sans Unicode" w:cs="Lucida Sans Unicode"/>
-                <w:b/>
-                <w:bCs/>
-                <w:sz w:val="16"/>
-                <w:szCs w:val="16"/>
-              </w:rPr>
-              <w:t xml:space="preserve"> für insgesamt vier Wochen</w:t>
-            </w:r>
-            <w:r>
-              <w:rPr>
-                <w:rFonts w:ascii="Lucida Sans Unicode" w:hAnsi="Lucida Sans Unicode" w:cs="Lucida Sans Unicode"/>
-                <w:sz w:val="16"/>
-                <w:szCs w:val="16"/>
-              </w:rPr>
-              <w:t xml:space="preserve">. Medikamentenpause heißt: Alle Medikamente für die Akutbehandlung von Kopfschmerzen dürfen für einen bestimmten Zeitraum nicht eingenommen werden. Die Pause hat </w:t>
-            </w:r>
-            <w:r>
-              <w:rPr>
-                <w:rFonts w:ascii="Lucida Sans Unicode" w:hAnsi="Lucida Sans Unicode" w:cs="Lucida Sans Unicode"/>
-                <w:sz w:val="16"/>
-                <w:szCs w:val="16"/>
-              </w:rPr>
-              <w:t xml:space="preserve">nach spätestens vier bis sechs Wochen </w:t>
-            </w:r>
-            <w:r>
-              <w:rPr>
-                <w:rFonts w:ascii="Lucida Sans Unicode" w:hAnsi="Lucida Sans Unicode" w:cs="Lucida Sans Unicode"/>
-                <w:sz w:val="16"/>
-                <w:szCs w:val="16"/>
-              </w:rPr>
-              <w:t xml:space="preserve"> ihr Ziel erreicht und kann beendet werden. Attacken können dann wieder mit Akutmedikation behandelt werden. Eine medikamentöse </w:t>
-            </w:r>
-            <w:proofErr w:type="spellStart"/>
-            <w:r>
-              <w:rPr>
-                <w:rFonts w:ascii="Lucida Sans Unicode" w:hAnsi="Lucida Sans Unicode" w:cs="Lucida Sans Unicode"/>
-                <w:sz w:val="16"/>
-                <w:szCs w:val="16"/>
-              </w:rPr>
-              <w:t>Attackentherapie</w:t>
-            </w:r>
-            <w:proofErr w:type="spellEnd"/>
-            <w:r>
-              <w:rPr>
-                <w:rFonts w:ascii="Lucida Sans Unicode" w:hAnsi="Lucida Sans Unicode" w:cs="Lucida Sans Unicode"/>
-                <w:sz w:val="16"/>
-                <w:szCs w:val="16"/>
-              </w:rPr>
-              <w:t xml:space="preserve"> kann auch dann wieder beginnen.</w:t>
-            </w:r>
-            <w:r>
-              <w:rPr>
-                <w:rFonts w:ascii="Lucida Sans Unicode" w:hAnsi="Lucida Sans Unicode" w:cs="Lucida Sans Unicode"/>
-                <w:sz w:val="16"/>
-                <w:szCs w:val="16"/>
-              </w:rPr>
-              <w:t xml:space="preserve"> Nach Abschluss der </w:t>
-            </w:r>
-            <w:proofErr w:type="spellStart"/>
-            <w:r>
-              <w:rPr>
-                <w:rFonts w:ascii="Lucida Sans Unicode" w:hAnsi="Lucida Sans Unicode" w:cs="Lucida Sans Unicode"/>
-                <w:sz w:val="16"/>
-                <w:szCs w:val="16"/>
-              </w:rPr>
-              <w:t>Analgetikapause</w:t>
-            </w:r>
-            <w:proofErr w:type="spellEnd"/>
-            <w:r>
-              <w:rPr>
-                <w:rFonts w:ascii="Lucida Sans Unicode" w:hAnsi="Lucida Sans Unicode" w:cs="Lucida Sans Unicode"/>
-                <w:sz w:val="16"/>
-                <w:szCs w:val="16"/>
-              </w:rPr>
-              <w:t xml:space="preserve"> sollte eine </w:t>
-            </w:r>
-            <w:proofErr w:type="spellStart"/>
-            <w:r>
-              <w:rPr>
-                <w:rFonts w:ascii="Lucida Sans Unicode" w:hAnsi="Lucida Sans Unicode" w:cs="Lucida Sans Unicode"/>
-                <w:sz w:val="16"/>
-                <w:szCs w:val="16"/>
-              </w:rPr>
-              <w:t>Reevaluation</w:t>
-            </w:r>
-            <w:proofErr w:type="spellEnd"/>
-            <w:r>
-              <w:rPr>
-                <w:rFonts w:ascii="Lucida Sans Unicode" w:hAnsi="Lucida Sans Unicode" w:cs="Lucida Sans Unicode"/>
-                <w:sz w:val="16"/>
-                <w:szCs w:val="16"/>
-              </w:rPr>
-              <w:t xml:space="preserve"> der Kopfschmerzen und entsprechende Diagnosesicherung erfolgen.</w:t>
-            </w:r>
-          </w:p>
-          <w:p>
-            <w:pPr>
-              <w:numPr>
-                <w:ilvl w:val="0"/>
-                <w:numId w:val="21"/>
-              </w:numPr>
-              <w:ind w:left="601" w:hanging="241"/>
-              <w:rPr>
-                <w:rFonts w:ascii="Lucida Sans Unicode" w:hAnsi="Lucida Sans Unicode" w:cs="Lucida Sans Unicode"/>
-                <w:sz w:val="18"/>
-                <w:szCs w:val="18"/>
-              </w:rPr>
-            </w:pPr>
-            <w:hyperlink r:id="rId7" w:history="1">
-              <w:r>
-                <w:rPr>
-                  <w:rFonts w:ascii="Lucida Sans Unicode" w:hAnsi="Lucida Sans Unicode" w:cs="Lucida Sans Unicode"/>
-                  <w:b/>
-                  <w:bCs/>
-                  <w:color w:val="0000FF"/>
-                  <w:sz w:val="16"/>
-                  <w:szCs w:val="16"/>
-                  <w:u w:val="single"/>
-                </w:rPr>
-                <w:t>www.headbook.me</w:t>
-              </w:r>
-            </w:hyperlink>
-            <w:r>
-              <w:rPr>
-                <w:rFonts w:ascii="Lucida Sans Unicode" w:hAnsi="Lucida Sans Unicode" w:cs="Lucida Sans Unicode"/>
-                <w:sz w:val="16"/>
-                <w:szCs w:val="16"/>
-              </w:rPr>
-              <w:t xml:space="preserve">  Informations- und Selbsthilfeforum der Schmerzklinik Kiel im Internet zu allen Fragen der Schmerztherapie. Austausch mit Betroffenen. Monatlicher Live-Chat mit Prof. Dr. Göbel zu Fragen der Schmerztherapie.</w:t>
-            </w:r>
-          </w:p>
-        </w:tc>
-      </w:tr>
-    </w:tbl>
-    <w:p>
-      <w:pPr>
-        <w:tabs>
-          <w:tab w:val="left" w:pos="6804"/>
-        </w:tabs>
-        <w:jc w:val="both"/>
-        <w:rPr>
-          <w:rFonts w:ascii="Lucida Sans Unicode" w:hAnsi="Lucida Sans Unicode" w:cs="Lucida Sans Unicode"/>
-          <w:sz w:val="18"/>
-          <w:szCs w:val="18"/>
-        </w:rPr>
-      </w:pPr>
-    </w:p>
+    <w:p>
+      <w:r>
+        <w:lastRenderedPageBreak/>
+        <w:t>{</w:t>
+      </w:r>
+      <w:proofErr w:type="spellStart"/>
+      <w:r>
+        <w:t>akutmedikation</w:t>
+      </w:r>
+      <w:proofErr w:type="spellEnd"/>
+      <w:r>
+        <w:t>}</w:t>
+      </w:r>
+    </w:p>
+    <w:p/>
     <w:tbl>
       <w:tblPr>
         <w:tblW w:w="0" w:type="auto"/>
@@ -9638,19 +7337,6 @@
     </w:p>
     <w:p>
       <w:pPr>
-        <w:tabs>
-          <w:tab w:val="left" w:pos="6804"/>
-        </w:tabs>
-        <w:jc w:val="both"/>
-        <w:rPr>
-          <w:rFonts w:ascii="Lucida Sans Unicode" w:hAnsi="Lucida Sans Unicode" w:cs="Lucida Sans Unicode"/>
-          <w:sz w:val="18"/>
-          <w:szCs w:val="18"/>
-        </w:rPr>
-      </w:pPr>
-    </w:p>
-    <w:p>
-      <w:pPr>
         <w:rPr>
           <w:rFonts w:ascii="Lucida Sans Unicode" w:hAnsi="Lucida Sans Unicode" w:cs="Lucida Sans Unicode"/>
           <w:b/>
@@ -12199,8 +9885,8 @@
                 <w:szCs w:val="18"/>
               </w:rPr>
             </w:pPr>
-            <w:bookmarkStart w:id="14" w:name="OLE_LINK57"/>
-            <w:bookmarkStart w:id="15" w:name="OLE_LINK58"/>
+            <w:bookmarkStart w:id="13" w:name="OLE_LINK57"/>
+            <w:bookmarkStart w:id="14" w:name="OLE_LINK58"/>
             <w:r>
               <w:rPr>
                 <w:rFonts w:ascii="Lucida Sans Unicode" w:hAnsi="Lucida Sans Unicode" w:cs="Lucida Sans Unicode"/>
@@ -12629,8 +10315,8 @@
           </w:p>
         </w:tc>
       </w:tr>
+      <w:bookmarkEnd w:id="13"/>
       <w:bookmarkEnd w:id="14"/>
-      <w:bookmarkEnd w:id="15"/>
     </w:tbl>
     <w:p>
       <w:pPr>
@@ -14993,7 +12679,7 @@
         </w:rPr>
         <w:t xml:space="preserve"> Indifferenztyp, Sinusrhythmus, </w:t>
       </w:r>
-      <w:bookmarkStart w:id="16" w:name="Text28"/>
+      <w:bookmarkStart w:id="15" w:name="Text28"/>
       <w:r>
         <w:rPr>
           <w:rFonts w:ascii="Lucida Sans Unicode" w:hAnsi="Lucida Sans Unicode" w:cs="Lucida Sans Unicode"/>
@@ -15085,7 +12771,7 @@
         </w:rPr>
         <w:fldChar w:fldCharType="end"/>
       </w:r>
-      <w:bookmarkEnd w:id="16"/>
+      <w:bookmarkEnd w:id="15"/>
       <w:r>
         <w:rPr>
           <w:rFonts w:ascii="Lucida Sans Unicode" w:hAnsi="Lucida Sans Unicode" w:cs="Lucida Sans Unicode"/>
@@ -15503,9 +13189,9 @@
           <w:highlight w:val="yellow"/>
         </w:rPr>
       </w:pPr>
-      <w:bookmarkStart w:id="17" w:name="OLE_LINK95"/>
-      <w:bookmarkStart w:id="18" w:name="OLE_LINK96"/>
-      <w:bookmarkStart w:id="19" w:name="OLE_LINK97"/>
+      <w:bookmarkStart w:id="16" w:name="OLE_LINK95"/>
+      <w:bookmarkStart w:id="17" w:name="OLE_LINK96"/>
+      <w:bookmarkStart w:id="18" w:name="OLE_LINK97"/>
       <w:r>
         <w:rPr>
           <w:rFonts w:ascii="Lucida Sans Unicode" w:hAnsi="Lucida Sans Unicode" w:cs="Lucida Sans Unicode"/>
@@ -15528,9 +13214,9 @@
           <w:highlight w:val="yellow"/>
         </w:rPr>
       </w:pPr>
-      <w:bookmarkStart w:id="20" w:name="OLE_LINK141"/>
-      <w:bookmarkStart w:id="21" w:name="OLE_LINK142"/>
-      <w:bookmarkStart w:id="22" w:name="OLE_LINK143"/>
+      <w:bookmarkStart w:id="19" w:name="OLE_LINK141"/>
+      <w:bookmarkStart w:id="20" w:name="OLE_LINK142"/>
+      <w:bookmarkStart w:id="21" w:name="OLE_LINK143"/>
       <w:r>
         <w:rPr>
           <w:rFonts w:ascii="Lucida Sans Unicode" w:hAnsi="Lucida Sans Unicode" w:cs="Lucida Sans Unicode"/>
@@ -15580,8 +13266,8 @@
         </w:rPr>
         <w:t xml:space="preserve">. </w:t>
       </w:r>
-      <w:bookmarkStart w:id="23" w:name="OLE_LINK17"/>
-      <w:bookmarkStart w:id="24" w:name="OLE_LINK18"/>
+      <w:bookmarkStart w:id="22" w:name="OLE_LINK17"/>
+      <w:bookmarkStart w:id="23" w:name="OLE_LINK18"/>
       <w:r>
         <w:rPr>
           <w:rFonts w:ascii="Lucida Sans Unicode" w:hAnsi="Lucida Sans Unicode" w:cs="Lucida Sans Unicode"/>
@@ -15592,11 +13278,11 @@
         <w:t>Zum Einsatz kamen ebenfalls Dimenhydrinat und Melperon, sowie Infusionen mit Dimenhydrinat und Magnesium.</w:t>
       </w:r>
     </w:p>
+    <w:bookmarkEnd w:id="19"/>
     <w:bookmarkEnd w:id="20"/>
     <w:bookmarkEnd w:id="21"/>
     <w:bookmarkEnd w:id="22"/>
     <w:bookmarkEnd w:id="23"/>
-    <w:bookmarkEnd w:id="24"/>
     <w:p>
       <w:pPr>
         <w:tabs>
@@ -16739,7 +14425,7 @@
           <w:szCs w:val="18"/>
         </w:rPr>
       </w:pPr>
-      <w:bookmarkStart w:id="25" w:name="_Hlk536375049"/>
+      <w:bookmarkStart w:id="24" w:name="_Hlk536375049"/>
       <w:r>
         <w:rPr>
           <w:rFonts w:ascii="Lucida Sans Unicode" w:hAnsi="Lucida Sans Unicode" w:cs="Lucida Sans Unicode"/>
@@ -17156,7 +14842,7 @@
         <w:t xml:space="preserve"> kontinuierlich geführt werden, um sowohl Kopfschmerzsymptome, Medikamenteneinnahme als auch Therapieeffekte im Verlauf zu protokollieren. </w:t>
       </w:r>
     </w:p>
-    <w:bookmarkEnd w:id="25"/>
+    <w:bookmarkEnd w:id="24"/>
     <w:p>
       <w:pPr>
         <w:pStyle w:val="Textkrper"/>
@@ -17751,9 +15437,9 @@
         </w:rPr>
       </w:pPr>
     </w:p>
+    <w:bookmarkEnd w:id="16"/>
     <w:bookmarkEnd w:id="17"/>
     <w:bookmarkEnd w:id="18"/>
-    <w:bookmarkEnd w:id="19"/>
     <w:p>
       <w:pPr>
         <w:tabs>
@@ -17769,7 +15455,7 @@
       </w:pPr>
     </w:p>
     <w:sectPr>
-      <w:headerReference w:type="default" r:id="rId8"/>
+      <w:headerReference w:type="default" r:id="rId7"/>
       <w:pgSz w:w="11906" w:h="16838" w:code="9"/>
       <w:pgMar w:top="1134" w:right="1418" w:bottom="1134" w:left="1418" w:header="720" w:footer="720" w:gutter="0"/>
       <w:cols w:space="720"/>

--- a/templates/template.docx
+++ b/templates/template.docx
@@ -6811,518 +6811,6 @@
     <w:p/>
     <w:p/>
     <w:p>
-      <w:r>
-        <w:lastRenderedPageBreak/>
-        <w:t>{</w:t>
-      </w:r>
-      <w:proofErr w:type="spellStart"/>
-      <w:r>
-        <w:t>akutmedikation</w:t>
-      </w:r>
-      <w:proofErr w:type="spellEnd"/>
-      <w:r>
-        <w:t>}</w:t>
-      </w:r>
-    </w:p>
-    <w:p/>
-    <w:tbl>
-      <w:tblPr>
-        <w:tblW w:w="0" w:type="auto"/>
-        <w:tblInd w:w="2" w:type="dxa"/>
-        <w:tblBorders>
-          <w:top w:val="single" w:sz="4" w:space="0" w:color="000000"/>
-          <w:left w:val="single" w:sz="4" w:space="0" w:color="000000"/>
-          <w:bottom w:val="single" w:sz="4" w:space="0" w:color="000000"/>
-          <w:right w:val="single" w:sz="4" w:space="0" w:color="000000"/>
-          <w:insideH w:val="single" w:sz="4" w:space="0" w:color="000000"/>
-          <w:insideV w:val="single" w:sz="4" w:space="0" w:color="000000"/>
-        </w:tblBorders>
-        <w:tblLook w:val="00A0" w:firstRow="1" w:lastRow="0" w:firstColumn="1" w:lastColumn="0" w:noHBand="0" w:noVBand="0"/>
-      </w:tblPr>
-      <w:tblGrid>
-        <w:gridCol w:w="3686"/>
-        <w:gridCol w:w="1276"/>
-        <w:gridCol w:w="992"/>
-        <w:gridCol w:w="992"/>
-        <w:gridCol w:w="992"/>
-        <w:gridCol w:w="1134"/>
-      </w:tblGrid>
-      <w:tr>
-        <w:tc>
-          <w:tcPr>
-            <w:tcW w:w="9072" w:type="dxa"/>
-            <w:gridSpan w:val="6"/>
-            <w:shd w:val="clear" w:color="auto" w:fill="D9D9D9"/>
-          </w:tcPr>
-          <w:p>
-            <w:pPr>
-              <w:tabs>
-                <w:tab w:val="left" w:pos="1701"/>
-                <w:tab w:val="left" w:pos="2268"/>
-                <w:tab w:val="left" w:pos="6804"/>
-              </w:tabs>
-              <w:jc w:val="both"/>
-              <w:rPr>
-                <w:rFonts w:ascii="Lucida Sans Unicode" w:hAnsi="Lucida Sans Unicode" w:cs="Lucida Sans Unicode"/>
-                <w:b/>
-                <w:bCs/>
-                <w:sz w:val="18"/>
-                <w:szCs w:val="18"/>
-              </w:rPr>
-            </w:pPr>
-            <w:r>
-              <w:rPr>
-                <w:rFonts w:ascii="Lucida Sans Unicode" w:hAnsi="Lucida Sans Unicode" w:cs="Lucida Sans Unicode"/>
-                <w:b/>
-                <w:bCs/>
-                <w:sz w:val="18"/>
-                <w:szCs w:val="18"/>
-              </w:rPr>
-              <w:t>Sonstige Medikation</w:t>
-            </w:r>
-          </w:p>
-        </w:tc>
-      </w:tr>
-      <w:tr>
-        <w:tc>
-          <w:tcPr>
-            <w:tcW w:w="3686" w:type="dxa"/>
-          </w:tcPr>
-          <w:p>
-            <w:pPr>
-              <w:tabs>
-                <w:tab w:val="left" w:pos="1701"/>
-                <w:tab w:val="left" w:pos="2268"/>
-                <w:tab w:val="left" w:pos="6804"/>
-              </w:tabs>
-              <w:jc w:val="both"/>
-              <w:rPr>
-                <w:rFonts w:ascii="Lucida Sans Unicode" w:hAnsi="Lucida Sans Unicode" w:cs="Lucida Sans Unicode"/>
-                <w:b/>
-                <w:bCs/>
-                <w:sz w:val="14"/>
-                <w:szCs w:val="14"/>
-              </w:rPr>
-            </w:pPr>
-            <w:r>
-              <w:rPr>
-                <w:rFonts w:ascii="Lucida Sans Unicode" w:hAnsi="Lucida Sans Unicode" w:cs="Lucida Sans Unicode"/>
-                <w:b/>
-                <w:bCs/>
-                <w:sz w:val="14"/>
-                <w:szCs w:val="14"/>
-              </w:rPr>
-              <w:t>Substanz/Medikament</w:t>
-            </w:r>
-          </w:p>
-        </w:tc>
-        <w:tc>
-          <w:tcPr>
-            <w:tcW w:w="1276" w:type="dxa"/>
-          </w:tcPr>
-          <w:p>
-            <w:pPr>
-              <w:tabs>
-                <w:tab w:val="left" w:pos="1701"/>
-                <w:tab w:val="left" w:pos="2268"/>
-                <w:tab w:val="left" w:pos="6804"/>
-              </w:tabs>
-              <w:jc w:val="both"/>
-              <w:rPr>
-                <w:rFonts w:ascii="Lucida Sans Unicode" w:hAnsi="Lucida Sans Unicode" w:cs="Lucida Sans Unicode"/>
-                <w:b/>
-                <w:bCs/>
-                <w:sz w:val="14"/>
-                <w:szCs w:val="14"/>
-              </w:rPr>
-            </w:pPr>
-            <w:r>
-              <w:rPr>
-                <w:rFonts w:ascii="Lucida Sans Unicode" w:hAnsi="Lucida Sans Unicode" w:cs="Lucida Sans Unicode"/>
-                <w:b/>
-                <w:bCs/>
-                <w:sz w:val="14"/>
-                <w:szCs w:val="14"/>
-              </w:rPr>
-              <w:t>Dosis</w:t>
-            </w:r>
-          </w:p>
-        </w:tc>
-        <w:tc>
-          <w:tcPr>
-            <w:tcW w:w="992" w:type="dxa"/>
-          </w:tcPr>
-          <w:p>
-            <w:pPr>
-              <w:tabs>
-                <w:tab w:val="left" w:pos="1701"/>
-                <w:tab w:val="left" w:pos="2268"/>
-                <w:tab w:val="left" w:pos="6804"/>
-              </w:tabs>
-              <w:jc w:val="center"/>
-              <w:rPr>
-                <w:rFonts w:ascii="Lucida Sans Unicode" w:hAnsi="Lucida Sans Unicode" w:cs="Lucida Sans Unicode"/>
-                <w:b/>
-                <w:bCs/>
-                <w:sz w:val="14"/>
-                <w:szCs w:val="14"/>
-              </w:rPr>
-            </w:pPr>
-            <w:r>
-              <w:rPr>
-                <w:rFonts w:ascii="Lucida Sans Unicode" w:hAnsi="Lucida Sans Unicode" w:cs="Lucida Sans Unicode"/>
-                <w:b/>
-                <w:bCs/>
-                <w:sz w:val="14"/>
-                <w:szCs w:val="14"/>
-              </w:rPr>
-              <w:t>07:00</w:t>
-            </w:r>
-          </w:p>
-        </w:tc>
-        <w:tc>
-          <w:tcPr>
-            <w:tcW w:w="992" w:type="dxa"/>
-          </w:tcPr>
-          <w:p>
-            <w:pPr>
-              <w:tabs>
-                <w:tab w:val="left" w:pos="1701"/>
-                <w:tab w:val="left" w:pos="2268"/>
-                <w:tab w:val="left" w:pos="6804"/>
-              </w:tabs>
-              <w:jc w:val="center"/>
-              <w:rPr>
-                <w:rFonts w:ascii="Lucida Sans Unicode" w:hAnsi="Lucida Sans Unicode" w:cs="Lucida Sans Unicode"/>
-                <w:b/>
-                <w:bCs/>
-                <w:sz w:val="14"/>
-                <w:szCs w:val="14"/>
-              </w:rPr>
-            </w:pPr>
-            <w:r>
-              <w:rPr>
-                <w:rFonts w:ascii="Lucida Sans Unicode" w:hAnsi="Lucida Sans Unicode" w:cs="Lucida Sans Unicode"/>
-                <w:b/>
-                <w:bCs/>
-                <w:sz w:val="14"/>
-                <w:szCs w:val="14"/>
-              </w:rPr>
-              <w:t>13:00</w:t>
-            </w:r>
-          </w:p>
-        </w:tc>
-        <w:tc>
-          <w:tcPr>
-            <w:tcW w:w="992" w:type="dxa"/>
-          </w:tcPr>
-          <w:p>
-            <w:pPr>
-              <w:tabs>
-                <w:tab w:val="left" w:pos="1701"/>
-                <w:tab w:val="left" w:pos="2268"/>
-                <w:tab w:val="left" w:pos="6804"/>
-              </w:tabs>
-              <w:jc w:val="center"/>
-              <w:rPr>
-                <w:rFonts w:ascii="Lucida Sans Unicode" w:hAnsi="Lucida Sans Unicode" w:cs="Lucida Sans Unicode"/>
-                <w:b/>
-                <w:bCs/>
-                <w:sz w:val="14"/>
-                <w:szCs w:val="14"/>
-              </w:rPr>
-            </w:pPr>
-            <w:r>
-              <w:rPr>
-                <w:rFonts w:ascii="Lucida Sans Unicode" w:hAnsi="Lucida Sans Unicode" w:cs="Lucida Sans Unicode"/>
-                <w:b/>
-                <w:bCs/>
-                <w:sz w:val="14"/>
-                <w:szCs w:val="14"/>
-              </w:rPr>
-              <w:t>19:00</w:t>
-            </w:r>
-          </w:p>
-        </w:tc>
-        <w:tc>
-          <w:tcPr>
-            <w:tcW w:w="1134" w:type="dxa"/>
-          </w:tcPr>
-          <w:p>
-            <w:pPr>
-              <w:tabs>
-                <w:tab w:val="left" w:pos="1701"/>
-                <w:tab w:val="left" w:pos="2268"/>
-                <w:tab w:val="left" w:pos="6804"/>
-              </w:tabs>
-              <w:jc w:val="center"/>
-              <w:rPr>
-                <w:rFonts w:ascii="Lucida Sans Unicode" w:hAnsi="Lucida Sans Unicode" w:cs="Lucida Sans Unicode"/>
-                <w:b/>
-                <w:bCs/>
-                <w:sz w:val="14"/>
-                <w:szCs w:val="14"/>
-              </w:rPr>
-            </w:pPr>
-            <w:r>
-              <w:rPr>
-                <w:rFonts w:ascii="Lucida Sans Unicode" w:hAnsi="Lucida Sans Unicode" w:cs="Lucida Sans Unicode"/>
-                <w:b/>
-                <w:bCs/>
-                <w:sz w:val="14"/>
-                <w:szCs w:val="14"/>
-              </w:rPr>
-              <w:t>Zur Nacht</w:t>
-            </w:r>
-          </w:p>
-        </w:tc>
-      </w:tr>
-      <w:tr>
-        <w:tc>
-          <w:tcPr>
-            <w:tcW w:w="3686" w:type="dxa"/>
-          </w:tcPr>
-          <w:p>
-            <w:pPr>
-              <w:tabs>
-                <w:tab w:val="left" w:pos="1701"/>
-                <w:tab w:val="left" w:pos="2268"/>
-                <w:tab w:val="left" w:pos="6804"/>
-              </w:tabs>
-              <w:jc w:val="both"/>
-              <w:rPr>
-                <w:rFonts w:ascii="Lucida Sans Unicode" w:hAnsi="Lucida Sans Unicode" w:cs="Lucida Sans Unicode"/>
-                <w:sz w:val="18"/>
-                <w:szCs w:val="18"/>
-              </w:rPr>
-            </w:pPr>
-          </w:p>
-        </w:tc>
-        <w:tc>
-          <w:tcPr>
-            <w:tcW w:w="1276" w:type="dxa"/>
-          </w:tcPr>
-          <w:p>
-            <w:pPr>
-              <w:tabs>
-                <w:tab w:val="left" w:pos="1701"/>
-                <w:tab w:val="left" w:pos="2268"/>
-                <w:tab w:val="left" w:pos="6804"/>
-              </w:tabs>
-              <w:jc w:val="both"/>
-              <w:rPr>
-                <w:rFonts w:ascii="Lucida Sans Unicode" w:hAnsi="Lucida Sans Unicode" w:cs="Lucida Sans Unicode"/>
-                <w:sz w:val="18"/>
-                <w:szCs w:val="18"/>
-              </w:rPr>
-            </w:pPr>
-          </w:p>
-        </w:tc>
-        <w:tc>
-          <w:tcPr>
-            <w:tcW w:w="992" w:type="dxa"/>
-          </w:tcPr>
-          <w:p>
-            <w:pPr>
-              <w:tabs>
-                <w:tab w:val="left" w:pos="1701"/>
-                <w:tab w:val="left" w:pos="2268"/>
-                <w:tab w:val="left" w:pos="6804"/>
-              </w:tabs>
-              <w:jc w:val="center"/>
-              <w:rPr>
-                <w:rFonts w:ascii="Lucida Sans Unicode" w:hAnsi="Lucida Sans Unicode" w:cs="Lucida Sans Unicode"/>
-                <w:sz w:val="18"/>
-                <w:szCs w:val="18"/>
-              </w:rPr>
-            </w:pPr>
-          </w:p>
-        </w:tc>
-        <w:tc>
-          <w:tcPr>
-            <w:tcW w:w="992" w:type="dxa"/>
-          </w:tcPr>
-          <w:p>
-            <w:pPr>
-              <w:tabs>
-                <w:tab w:val="left" w:pos="1701"/>
-                <w:tab w:val="left" w:pos="2268"/>
-                <w:tab w:val="left" w:pos="6804"/>
-              </w:tabs>
-              <w:jc w:val="center"/>
-              <w:rPr>
-                <w:rFonts w:ascii="Lucida Sans Unicode" w:hAnsi="Lucida Sans Unicode" w:cs="Lucida Sans Unicode"/>
-                <w:sz w:val="18"/>
-                <w:szCs w:val="18"/>
-              </w:rPr>
-            </w:pPr>
-          </w:p>
-        </w:tc>
-        <w:tc>
-          <w:tcPr>
-            <w:tcW w:w="992" w:type="dxa"/>
-          </w:tcPr>
-          <w:p>
-            <w:pPr>
-              <w:tabs>
-                <w:tab w:val="left" w:pos="1701"/>
-                <w:tab w:val="left" w:pos="2268"/>
-                <w:tab w:val="left" w:pos="6804"/>
-              </w:tabs>
-              <w:jc w:val="center"/>
-              <w:rPr>
-                <w:rFonts w:ascii="Lucida Sans Unicode" w:hAnsi="Lucida Sans Unicode" w:cs="Lucida Sans Unicode"/>
-                <w:sz w:val="18"/>
-                <w:szCs w:val="18"/>
-              </w:rPr>
-            </w:pPr>
-          </w:p>
-        </w:tc>
-        <w:tc>
-          <w:tcPr>
-            <w:tcW w:w="1134" w:type="dxa"/>
-          </w:tcPr>
-          <w:p>
-            <w:pPr>
-              <w:tabs>
-                <w:tab w:val="left" w:pos="1701"/>
-                <w:tab w:val="left" w:pos="2268"/>
-                <w:tab w:val="left" w:pos="6804"/>
-              </w:tabs>
-              <w:jc w:val="center"/>
-              <w:rPr>
-                <w:rFonts w:ascii="Lucida Sans Unicode" w:hAnsi="Lucida Sans Unicode" w:cs="Lucida Sans Unicode"/>
-                <w:sz w:val="18"/>
-                <w:szCs w:val="18"/>
-              </w:rPr>
-            </w:pPr>
-          </w:p>
-        </w:tc>
-      </w:tr>
-      <w:tr>
-        <w:tc>
-          <w:tcPr>
-            <w:tcW w:w="3686" w:type="dxa"/>
-          </w:tcPr>
-          <w:p>
-            <w:pPr>
-              <w:tabs>
-                <w:tab w:val="left" w:pos="1701"/>
-                <w:tab w:val="left" w:pos="2268"/>
-                <w:tab w:val="left" w:pos="6804"/>
-              </w:tabs>
-              <w:jc w:val="both"/>
-              <w:rPr>
-                <w:rFonts w:ascii="Lucida Sans Unicode" w:hAnsi="Lucida Sans Unicode" w:cs="Lucida Sans Unicode"/>
-                <w:sz w:val="18"/>
-                <w:szCs w:val="18"/>
-              </w:rPr>
-            </w:pPr>
-          </w:p>
-        </w:tc>
-        <w:tc>
-          <w:tcPr>
-            <w:tcW w:w="1276" w:type="dxa"/>
-          </w:tcPr>
-          <w:p>
-            <w:pPr>
-              <w:tabs>
-                <w:tab w:val="left" w:pos="1701"/>
-                <w:tab w:val="left" w:pos="2268"/>
-                <w:tab w:val="left" w:pos="6804"/>
-              </w:tabs>
-              <w:jc w:val="both"/>
-              <w:rPr>
-                <w:rFonts w:ascii="Lucida Sans Unicode" w:hAnsi="Lucida Sans Unicode" w:cs="Lucida Sans Unicode"/>
-                <w:sz w:val="18"/>
-                <w:szCs w:val="18"/>
-              </w:rPr>
-            </w:pPr>
-          </w:p>
-        </w:tc>
-        <w:tc>
-          <w:tcPr>
-            <w:tcW w:w="992" w:type="dxa"/>
-          </w:tcPr>
-          <w:p>
-            <w:pPr>
-              <w:tabs>
-                <w:tab w:val="left" w:pos="1701"/>
-                <w:tab w:val="left" w:pos="2268"/>
-                <w:tab w:val="left" w:pos="6804"/>
-              </w:tabs>
-              <w:jc w:val="center"/>
-              <w:rPr>
-                <w:rFonts w:ascii="Lucida Sans Unicode" w:hAnsi="Lucida Sans Unicode" w:cs="Lucida Sans Unicode"/>
-                <w:sz w:val="18"/>
-                <w:szCs w:val="18"/>
-              </w:rPr>
-            </w:pPr>
-          </w:p>
-        </w:tc>
-        <w:tc>
-          <w:tcPr>
-            <w:tcW w:w="992" w:type="dxa"/>
-          </w:tcPr>
-          <w:p>
-            <w:pPr>
-              <w:tabs>
-                <w:tab w:val="left" w:pos="1701"/>
-                <w:tab w:val="left" w:pos="2268"/>
-                <w:tab w:val="left" w:pos="6804"/>
-              </w:tabs>
-              <w:jc w:val="center"/>
-              <w:rPr>
-                <w:rFonts w:ascii="Lucida Sans Unicode" w:hAnsi="Lucida Sans Unicode" w:cs="Lucida Sans Unicode"/>
-                <w:sz w:val="18"/>
-                <w:szCs w:val="18"/>
-              </w:rPr>
-            </w:pPr>
-          </w:p>
-        </w:tc>
-        <w:tc>
-          <w:tcPr>
-            <w:tcW w:w="992" w:type="dxa"/>
-          </w:tcPr>
-          <w:p>
-            <w:pPr>
-              <w:tabs>
-                <w:tab w:val="left" w:pos="1701"/>
-                <w:tab w:val="left" w:pos="2268"/>
-                <w:tab w:val="left" w:pos="6804"/>
-              </w:tabs>
-              <w:jc w:val="center"/>
-              <w:rPr>
-                <w:rFonts w:ascii="Lucida Sans Unicode" w:hAnsi="Lucida Sans Unicode" w:cs="Lucida Sans Unicode"/>
-                <w:sz w:val="18"/>
-                <w:szCs w:val="18"/>
-              </w:rPr>
-            </w:pPr>
-          </w:p>
-        </w:tc>
-        <w:tc>
-          <w:tcPr>
-            <w:tcW w:w="1134" w:type="dxa"/>
-          </w:tcPr>
-          <w:p>
-            <w:pPr>
-              <w:tabs>
-                <w:tab w:val="left" w:pos="1701"/>
-                <w:tab w:val="left" w:pos="2268"/>
-                <w:tab w:val="left" w:pos="6804"/>
-              </w:tabs>
-              <w:jc w:val="center"/>
-              <w:rPr>
-                <w:rFonts w:ascii="Lucida Sans Unicode" w:hAnsi="Lucida Sans Unicode" w:cs="Lucida Sans Unicode"/>
-                <w:sz w:val="18"/>
-                <w:szCs w:val="18"/>
-              </w:rPr>
-            </w:pPr>
-          </w:p>
-        </w:tc>
-      </w:tr>
-    </w:tbl>
-    <w:p>
       <w:pPr>
         <w:tabs>
           <w:tab w:val="left" w:pos="6804"/>
@@ -7334,140 +6822,14 @@
           <w:szCs w:val="18"/>
         </w:rPr>
       </w:pPr>
-    </w:p>
-    <w:p>
-      <w:pPr>
-        <w:rPr>
-          <w:rFonts w:ascii="Lucida Sans Unicode" w:hAnsi="Lucida Sans Unicode" w:cs="Lucida Sans Unicode"/>
-          <w:b/>
-          <w:bCs/>
-          <w:sz w:val="18"/>
-          <w:szCs w:val="18"/>
-        </w:rPr>
-      </w:pPr>
-      <w:r>
-        <w:rPr>
-          <w:rFonts w:ascii="Lucida Sans Unicode" w:hAnsi="Lucida Sans Unicode" w:cs="Lucida Sans Unicode"/>
-          <w:b/>
-          <w:bCs/>
-          <w:sz w:val="18"/>
-          <w:szCs w:val="18"/>
-        </w:rPr>
-        <w:t>Makro für Clusterkopfschmerz: Therapieplan wenn neue aktive Periode ausbricht</w:t>
-      </w:r>
-    </w:p>
-    <w:p>
-      <w:pPr>
-        <w:pStyle w:val="Kopfzeile"/>
-        <w:rPr>
-          <w:rFonts w:ascii="Lucida Sans Unicode" w:hAnsi="Lucida Sans Unicode" w:cs="Lucida Sans Unicode"/>
-          <w:sz w:val="18"/>
-          <w:szCs w:val="18"/>
-        </w:rPr>
-      </w:pPr>
-    </w:p>
-    <w:p>
-      <w:pPr>
-        <w:pStyle w:val="Kopfzeile"/>
-        <w:rPr>
-          <w:rFonts w:ascii="Lucida Sans Unicode" w:hAnsi="Lucida Sans Unicode" w:cs="Lucida Sans Unicode"/>
-          <w:sz w:val="18"/>
-          <w:szCs w:val="18"/>
-        </w:rPr>
-      </w:pPr>
-    </w:p>
-    <w:p>
-      <w:pPr>
-        <w:pStyle w:val="Kopfzeile"/>
-        <w:rPr>
-          <w:rFonts w:ascii="Lucida Sans Unicode" w:hAnsi="Lucida Sans Unicode" w:cs="Lucida Sans Unicode"/>
-          <w:b/>
-          <w:bCs/>
-          <w:sz w:val="18"/>
-          <w:szCs w:val="18"/>
-        </w:rPr>
-      </w:pPr>
-      <w:r>
-        <w:rPr>
-          <w:rFonts w:ascii="Lucida Sans Unicode" w:hAnsi="Lucida Sans Unicode" w:cs="Lucida Sans Unicode"/>
-          <w:b/>
-          <w:bCs/>
-          <w:sz w:val="18"/>
-          <w:szCs w:val="18"/>
-        </w:rPr>
-        <w:t>Vorgehen bei neuer aktiver Clusterperiode</w:t>
-      </w:r>
-    </w:p>
-    <w:p>
-      <w:pPr>
-        <w:pStyle w:val="Kopfzeile"/>
-        <w:rPr>
-          <w:rFonts w:ascii="Lucida Sans Unicode" w:hAnsi="Lucida Sans Unicode" w:cs="Lucida Sans Unicode"/>
-          <w:sz w:val="18"/>
-          <w:szCs w:val="18"/>
-        </w:rPr>
-      </w:pPr>
-    </w:p>
-    <w:p>
-      <w:pPr>
-        <w:pStyle w:val="Kopfzeile"/>
-        <w:rPr>
-          <w:rFonts w:ascii="Lucida Sans Unicode" w:hAnsi="Lucida Sans Unicode" w:cs="Lucida Sans Unicode"/>
-          <w:b/>
-          <w:bCs/>
-          <w:sz w:val="18"/>
-          <w:szCs w:val="18"/>
-        </w:rPr>
-      </w:pPr>
-      <w:r>
-        <w:rPr>
-          <w:rFonts w:ascii="Lucida Sans Unicode" w:hAnsi="Lucida Sans Unicode" w:cs="Lucida Sans Unicode"/>
-          <w:b/>
-          <w:bCs/>
-          <w:sz w:val="18"/>
-          <w:szCs w:val="18"/>
-        </w:rPr>
-        <w:t>I. Verhaltensregeln</w:t>
-      </w:r>
-      <w:r>
-        <w:rPr>
-          <w:rFonts w:ascii="Lucida Sans Unicode" w:hAnsi="Lucida Sans Unicode" w:cs="Lucida Sans Unicode"/>
-          <w:b/>
-          <w:bCs/>
-          <w:sz w:val="18"/>
-          <w:szCs w:val="18"/>
-        </w:rPr>
-        <w:t>:</w:t>
-      </w:r>
-    </w:p>
-    <w:p>
-      <w:pPr>
-        <w:pStyle w:val="Kopfzeile"/>
-        <w:rPr>
-          <w:rFonts w:ascii="Lucida Sans Unicode" w:hAnsi="Lucida Sans Unicode" w:cs="Lucida Sans Unicode"/>
-          <w:b/>
-          <w:bCs/>
-          <w:sz w:val="18"/>
-          <w:szCs w:val="18"/>
-        </w:rPr>
-      </w:pPr>
-    </w:p>
-    <w:p>
-      <w:pPr>
-        <w:pStyle w:val="Kopfzeile"/>
-        <w:rPr>
-          <w:rFonts w:ascii="Lucida Sans Unicode" w:hAnsi="Lucida Sans Unicode" w:cs="Lucida Sans Unicode"/>
-          <w:sz w:val="18"/>
-          <w:szCs w:val="18"/>
-        </w:rPr>
-      </w:pPr>
-      <w:r>
-        <w:rPr>
-          <w:rFonts w:ascii="Lucida Sans Unicode" w:hAnsi="Lucida Sans Unicode" w:cs="Lucida Sans Unicode"/>
-          <w:sz w:val="18"/>
-          <w:szCs w:val="18"/>
-        </w:rPr>
-        <w:t xml:space="preserve">Kein Alkohol, erst wieder, wenn 4 Wochen </w:t>
+      <w:r>
+        <w:rPr>
+          <w:rFonts w:ascii="Lucida Sans Unicode" w:hAnsi="Lucida Sans Unicode" w:cs="Lucida Sans Unicode"/>
+          <w:sz w:val="18"/>
+          <w:szCs w:val="18"/>
+        </w:rPr>
+        <w:lastRenderedPageBreak/>
+        <w:t>{</w:t>
       </w:r>
       <w:proofErr w:type="spellStart"/>
       <w:r>
@@ -7476,7 +6838,7 @@
           <w:sz w:val="18"/>
           <w:szCs w:val="18"/>
         </w:rPr>
-        <w:t>attackenfrei</w:t>
+        <w:t>akutmedikation</w:t>
       </w:r>
       <w:proofErr w:type="spellEnd"/>
       <w:r>
@@ -7485,891 +6847,7 @@
           <w:sz w:val="18"/>
           <w:szCs w:val="18"/>
         </w:rPr>
-        <w:t xml:space="preserve"> </w:t>
-      </w:r>
-    </w:p>
-    <w:p>
-      <w:pPr>
-        <w:pStyle w:val="Kopfzeile"/>
-        <w:rPr>
-          <w:rFonts w:ascii="Lucida Sans Unicode" w:hAnsi="Lucida Sans Unicode" w:cs="Lucida Sans Unicode"/>
-          <w:sz w:val="18"/>
-          <w:szCs w:val="18"/>
-        </w:rPr>
-      </w:pPr>
-      <w:r>
-        <w:rPr>
-          <w:rFonts w:ascii="Lucida Sans Unicode" w:hAnsi="Lucida Sans Unicode" w:cs="Lucida Sans Unicode"/>
-          <w:sz w:val="18"/>
-          <w:szCs w:val="18"/>
-        </w:rPr>
-        <w:t>- Kein Nikotin</w:t>
-      </w:r>
-    </w:p>
-    <w:p>
-      <w:pPr>
-        <w:pStyle w:val="Kopfzeile"/>
-        <w:rPr>
-          <w:rFonts w:ascii="Lucida Sans Unicode" w:hAnsi="Lucida Sans Unicode" w:cs="Lucida Sans Unicode"/>
-          <w:sz w:val="18"/>
-          <w:szCs w:val="18"/>
-        </w:rPr>
-      </w:pPr>
-      <w:r>
-        <w:rPr>
-          <w:rFonts w:ascii="Lucida Sans Unicode" w:hAnsi="Lucida Sans Unicode" w:cs="Lucida Sans Unicode"/>
-          <w:sz w:val="18"/>
-          <w:szCs w:val="18"/>
-        </w:rPr>
-        <w:t>- Keine Nitrate</w:t>
-      </w:r>
-    </w:p>
-    <w:p>
-      <w:pPr>
-        <w:pStyle w:val="Kopfzeile"/>
-        <w:rPr>
-          <w:rFonts w:ascii="Lucida Sans Unicode" w:hAnsi="Lucida Sans Unicode" w:cs="Lucida Sans Unicode"/>
-          <w:sz w:val="18"/>
-          <w:szCs w:val="18"/>
-        </w:rPr>
-      </w:pPr>
-      <w:r>
-        <w:rPr>
-          <w:rFonts w:ascii="Lucida Sans Unicode" w:hAnsi="Lucida Sans Unicode" w:cs="Lucida Sans Unicode"/>
-          <w:sz w:val="18"/>
-          <w:szCs w:val="18"/>
-        </w:rPr>
-        <w:t>- Kein Nitrospray, keine Nitrotabletten</w:t>
-      </w:r>
-    </w:p>
-    <w:p>
-      <w:pPr>
-        <w:pStyle w:val="Kopfzeile"/>
-        <w:rPr>
-          <w:rFonts w:ascii="Lucida Sans Unicode" w:hAnsi="Lucida Sans Unicode" w:cs="Lucida Sans Unicode"/>
-          <w:sz w:val="18"/>
-          <w:szCs w:val="18"/>
-        </w:rPr>
-      </w:pPr>
-    </w:p>
-    <w:p>
-      <w:pPr>
-        <w:pStyle w:val="Kopfzeile"/>
-        <w:rPr>
-          <w:rFonts w:ascii="Lucida Sans Unicode" w:hAnsi="Lucida Sans Unicode" w:cs="Lucida Sans Unicode"/>
-          <w:b/>
-          <w:bCs/>
-          <w:sz w:val="18"/>
-          <w:szCs w:val="18"/>
-        </w:rPr>
-      </w:pPr>
-      <w:r>
-        <w:rPr>
-          <w:rFonts w:ascii="Lucida Sans Unicode" w:hAnsi="Lucida Sans Unicode" w:cs="Lucida Sans Unicode"/>
-          <w:b/>
-          <w:bCs/>
-          <w:sz w:val="18"/>
-          <w:szCs w:val="18"/>
-        </w:rPr>
-        <w:t>II. Medikamentöse Vorbeugung (aktuell, Anpassung in ca. 6 Wochen nach Rücksprache):</w:t>
-      </w:r>
-    </w:p>
-    <w:p>
-      <w:pPr>
-        <w:pStyle w:val="Kopfzeile"/>
-        <w:rPr>
-          <w:rFonts w:ascii="Lucida Sans Unicode" w:hAnsi="Lucida Sans Unicode" w:cs="Lucida Sans Unicode"/>
-          <w:b/>
-          <w:bCs/>
-          <w:sz w:val="18"/>
-          <w:szCs w:val="18"/>
-        </w:rPr>
-      </w:pPr>
-    </w:p>
-    <w:p>
-      <w:pPr>
-        <w:pStyle w:val="Kopfzeile"/>
-        <w:rPr>
-          <w:rFonts w:ascii="Lucida Sans Unicode" w:hAnsi="Lucida Sans Unicode" w:cs="Lucida Sans Unicode"/>
-          <w:sz w:val="18"/>
-          <w:szCs w:val="18"/>
-        </w:rPr>
-      </w:pPr>
-      <w:proofErr w:type="spellStart"/>
-      <w:r>
-        <w:rPr>
-          <w:rFonts w:ascii="Lucida Sans Unicode" w:hAnsi="Lucida Sans Unicode" w:cs="Lucida Sans Unicode"/>
-          <w:sz w:val="18"/>
-          <w:szCs w:val="18"/>
-        </w:rPr>
-        <w:t>Isoptin</w:t>
-      </w:r>
-      <w:proofErr w:type="spellEnd"/>
-      <w:r>
-        <w:rPr>
-          <w:rFonts w:ascii="Lucida Sans Unicode" w:hAnsi="Lucida Sans Unicode" w:cs="Lucida Sans Unicode"/>
-          <w:sz w:val="18"/>
-          <w:szCs w:val="18"/>
-        </w:rPr>
-        <w:t xml:space="preserve"> RR (Wirkung tritt nach ca. 7 Tagen ein)</w:t>
-      </w:r>
-    </w:p>
-    <w:p>
-      <w:pPr>
-        <w:pStyle w:val="Kopfzeile"/>
-        <w:rPr>
-          <w:rFonts w:ascii="Lucida Sans Unicode" w:hAnsi="Lucida Sans Unicode" w:cs="Lucida Sans Unicode"/>
-          <w:sz w:val="18"/>
-          <w:szCs w:val="18"/>
-        </w:rPr>
-      </w:pPr>
-      <w:r>
-        <w:rPr>
-          <w:rFonts w:ascii="Lucida Sans Unicode" w:hAnsi="Lucida Sans Unicode" w:cs="Lucida Sans Unicode"/>
-          <w:sz w:val="18"/>
-          <w:szCs w:val="18"/>
-        </w:rPr>
-        <w:t xml:space="preserve">- </w:t>
-      </w:r>
-      <w:r>
-        <w:rPr>
-          <w:rFonts w:ascii="Lucida Sans Unicode" w:hAnsi="Lucida Sans Unicode" w:cs="Lucida Sans Unicode"/>
-          <w:sz w:val="18"/>
-          <w:szCs w:val="18"/>
-        </w:rPr>
-        <w:t xml:space="preserve">  </w:t>
-      </w:r>
-      <w:r>
-        <w:rPr>
-          <w:rFonts w:ascii="Lucida Sans Unicode" w:hAnsi="Lucida Sans Unicode" w:cs="Lucida Sans Unicode"/>
-          <w:sz w:val="18"/>
-          <w:szCs w:val="18"/>
-        </w:rPr>
-        <w:t>8 Uhr: 240 mg</w:t>
-      </w:r>
-    </w:p>
-    <w:p>
-      <w:pPr>
-        <w:pStyle w:val="Kopfzeile"/>
-        <w:rPr>
-          <w:rFonts w:ascii="Lucida Sans Unicode" w:hAnsi="Lucida Sans Unicode" w:cs="Lucida Sans Unicode"/>
-          <w:sz w:val="18"/>
-          <w:szCs w:val="18"/>
-        </w:rPr>
-      </w:pPr>
-      <w:r>
-        <w:rPr>
-          <w:rFonts w:ascii="Lucida Sans Unicode" w:hAnsi="Lucida Sans Unicode" w:cs="Lucida Sans Unicode"/>
-          <w:sz w:val="18"/>
-          <w:szCs w:val="18"/>
-        </w:rPr>
-        <w:t>- 20 Uhr: 240 mg</w:t>
-      </w:r>
-    </w:p>
-    <w:p>
-      <w:pPr>
-        <w:pStyle w:val="Kopfzeile"/>
-        <w:rPr>
-          <w:rFonts w:ascii="Lucida Sans Unicode" w:hAnsi="Lucida Sans Unicode" w:cs="Lucida Sans Unicode"/>
-          <w:sz w:val="18"/>
-          <w:szCs w:val="18"/>
-        </w:rPr>
-      </w:pPr>
-      <w:r>
-        <w:rPr>
-          <w:rFonts w:ascii="Lucida Sans Unicode" w:hAnsi="Lucida Sans Unicode" w:cs="Lucida Sans Unicode"/>
-          <w:sz w:val="18"/>
-          <w:szCs w:val="18"/>
-        </w:rPr>
-        <w:t xml:space="preserve">Wenn </w:t>
-      </w:r>
-      <w:proofErr w:type="spellStart"/>
-      <w:r>
-        <w:rPr>
-          <w:rFonts w:ascii="Lucida Sans Unicode" w:hAnsi="Lucida Sans Unicode" w:cs="Lucida Sans Unicode"/>
-          <w:sz w:val="18"/>
-          <w:szCs w:val="18"/>
-        </w:rPr>
-        <w:t>attackenfrei</w:t>
-      </w:r>
-      <w:proofErr w:type="spellEnd"/>
-      <w:r>
-        <w:rPr>
-          <w:rFonts w:ascii="Lucida Sans Unicode" w:hAnsi="Lucida Sans Unicode" w:cs="Lucida Sans Unicode"/>
-          <w:sz w:val="18"/>
-          <w:szCs w:val="18"/>
-        </w:rPr>
-        <w:t xml:space="preserve">, kann nach 6 Wochen jeweils eine halbe Tablette </w:t>
-      </w:r>
-      <w:proofErr w:type="spellStart"/>
-      <w:r>
-        <w:rPr>
-          <w:rFonts w:ascii="Lucida Sans Unicode" w:hAnsi="Lucida Sans Unicode" w:cs="Lucida Sans Unicode"/>
-          <w:sz w:val="18"/>
-          <w:szCs w:val="18"/>
-        </w:rPr>
-        <w:t>Isoptin</w:t>
-      </w:r>
-      <w:proofErr w:type="spellEnd"/>
-      <w:r>
-        <w:rPr>
-          <w:rFonts w:ascii="Lucida Sans Unicode" w:hAnsi="Lucida Sans Unicode" w:cs="Lucida Sans Unicode"/>
-          <w:sz w:val="18"/>
-          <w:szCs w:val="18"/>
-        </w:rPr>
-        <w:t xml:space="preserve"> </w:t>
-      </w:r>
-      <w:r>
-        <w:rPr>
-          <w:rFonts w:ascii="Lucida Sans Unicode" w:hAnsi="Lucida Sans Unicode" w:cs="Lucida Sans Unicode"/>
-          <w:sz w:val="18"/>
-          <w:szCs w:val="18"/>
-        </w:rPr>
-        <w:t xml:space="preserve">pro Woche </w:t>
-      </w:r>
-      <w:proofErr w:type="spellStart"/>
-      <w:r>
-        <w:rPr>
-          <w:rFonts w:ascii="Lucida Sans Unicode" w:hAnsi="Lucida Sans Unicode" w:cs="Lucida Sans Unicode"/>
-          <w:sz w:val="18"/>
-          <w:szCs w:val="18"/>
-        </w:rPr>
-        <w:t>abdosiert</w:t>
-      </w:r>
-      <w:proofErr w:type="spellEnd"/>
-      <w:r>
-        <w:rPr>
-          <w:rFonts w:ascii="Lucida Sans Unicode" w:hAnsi="Lucida Sans Unicode" w:cs="Lucida Sans Unicode"/>
-          <w:sz w:val="18"/>
-          <w:szCs w:val="18"/>
-        </w:rPr>
-        <w:t xml:space="preserve"> werden</w:t>
-      </w:r>
-      <w:r>
-        <w:rPr>
-          <w:rFonts w:ascii="Lucida Sans Unicode" w:hAnsi="Lucida Sans Unicode" w:cs="Lucida Sans Unicode"/>
-          <w:sz w:val="18"/>
-          <w:szCs w:val="18"/>
-        </w:rPr>
-        <w:t>.</w:t>
-      </w:r>
-    </w:p>
-    <w:p>
-      <w:pPr>
-        <w:pStyle w:val="Kopfzeile"/>
-        <w:rPr>
-          <w:rFonts w:ascii="Lucida Sans Unicode" w:hAnsi="Lucida Sans Unicode" w:cs="Lucida Sans Unicode"/>
-          <w:sz w:val="18"/>
-          <w:szCs w:val="18"/>
-        </w:rPr>
-      </w:pPr>
-    </w:p>
-    <w:p>
-      <w:pPr>
-        <w:pStyle w:val="Kopfzeile"/>
-        <w:rPr>
-          <w:rFonts w:ascii="Lucida Sans Unicode" w:hAnsi="Lucida Sans Unicode" w:cs="Lucida Sans Unicode"/>
-          <w:sz w:val="18"/>
-          <w:szCs w:val="18"/>
-        </w:rPr>
-      </w:pPr>
-      <w:r>
-        <w:rPr>
-          <w:rFonts w:ascii="Lucida Sans Unicode" w:hAnsi="Lucida Sans Unicode" w:cs="Lucida Sans Unicode"/>
-          <w:sz w:val="18"/>
-          <w:szCs w:val="18"/>
-        </w:rPr>
-        <w:t xml:space="preserve">Zusätzlich </w:t>
-      </w:r>
-      <w:proofErr w:type="spellStart"/>
-      <w:r>
-        <w:rPr>
-          <w:rFonts w:ascii="Lucida Sans Unicode" w:hAnsi="Lucida Sans Unicode" w:cs="Lucida Sans Unicode"/>
-          <w:sz w:val="18"/>
-          <w:szCs w:val="18"/>
-        </w:rPr>
-        <w:t>Prednisolongabe</w:t>
-      </w:r>
-      <w:proofErr w:type="spellEnd"/>
-      <w:r>
-        <w:rPr>
-          <w:rFonts w:ascii="Lucida Sans Unicode" w:hAnsi="Lucida Sans Unicode" w:cs="Lucida Sans Unicode"/>
-          <w:sz w:val="18"/>
-          <w:szCs w:val="18"/>
-        </w:rPr>
-        <w:t xml:space="preserve"> initial:</w:t>
-      </w:r>
-    </w:p>
-    <w:p>
-      <w:pPr>
-        <w:pStyle w:val="Kopfzeile"/>
-        <w:rPr>
-          <w:rFonts w:ascii="Lucida Sans Unicode" w:hAnsi="Lucida Sans Unicode" w:cs="Lucida Sans Unicode"/>
-          <w:sz w:val="18"/>
-          <w:szCs w:val="18"/>
-        </w:rPr>
-      </w:pPr>
-      <w:r>
-        <w:rPr>
-          <w:rFonts w:ascii="Lucida Sans Unicode" w:hAnsi="Lucida Sans Unicode" w:cs="Lucida Sans Unicode"/>
-          <w:sz w:val="18"/>
-          <w:szCs w:val="18"/>
-        </w:rPr>
-        <w:t xml:space="preserve">- </w:t>
-      </w:r>
-      <w:proofErr w:type="spellStart"/>
-      <w:r>
-        <w:rPr>
-          <w:rFonts w:ascii="Lucida Sans Unicode" w:hAnsi="Lucida Sans Unicode" w:cs="Lucida Sans Unicode"/>
-          <w:sz w:val="18"/>
-          <w:szCs w:val="18"/>
-        </w:rPr>
-        <w:t>Prednisolon</w:t>
-      </w:r>
-      <w:proofErr w:type="spellEnd"/>
-      <w:r>
-        <w:rPr>
-          <w:rFonts w:ascii="Lucida Sans Unicode" w:hAnsi="Lucida Sans Unicode" w:cs="Lucida Sans Unicode"/>
-          <w:sz w:val="18"/>
-          <w:szCs w:val="18"/>
-        </w:rPr>
-        <w:t xml:space="preserve"> (</w:t>
-      </w:r>
-      <w:proofErr w:type="spellStart"/>
-      <w:r>
-        <w:rPr>
-          <w:rFonts w:ascii="Lucida Sans Unicode" w:hAnsi="Lucida Sans Unicode" w:cs="Lucida Sans Unicode"/>
-          <w:sz w:val="18"/>
-          <w:szCs w:val="18"/>
-        </w:rPr>
-        <w:t>Decortin</w:t>
-      </w:r>
-      <w:proofErr w:type="spellEnd"/>
-      <w:r>
-        <w:rPr>
-          <w:rFonts w:ascii="Lucida Sans Unicode" w:hAnsi="Lucida Sans Unicode" w:cs="Lucida Sans Unicode"/>
-          <w:sz w:val="18"/>
-          <w:szCs w:val="18"/>
-        </w:rPr>
-        <w:t xml:space="preserve"> H) Tabletten à 20 mg (N2=50 Stück)</w:t>
-      </w:r>
-    </w:p>
-    <w:p>
-      <w:pPr>
-        <w:pStyle w:val="Kopfzeile"/>
-        <w:rPr>
-          <w:rFonts w:ascii="Lucida Sans Unicode" w:hAnsi="Lucida Sans Unicode" w:cs="Lucida Sans Unicode"/>
-          <w:sz w:val="18"/>
-          <w:szCs w:val="18"/>
-        </w:rPr>
-      </w:pPr>
-      <w:r>
-        <w:rPr>
-          <w:rFonts w:ascii="Lucida Sans Unicode" w:hAnsi="Lucida Sans Unicode" w:cs="Lucida Sans Unicode"/>
-          <w:sz w:val="18"/>
-          <w:szCs w:val="18"/>
-        </w:rPr>
-        <w:t xml:space="preserve">- Dazu </w:t>
-      </w:r>
-      <w:proofErr w:type="spellStart"/>
-      <w:r>
-        <w:rPr>
-          <w:rFonts w:ascii="Lucida Sans Unicode" w:hAnsi="Lucida Sans Unicode" w:cs="Lucida Sans Unicode"/>
-          <w:sz w:val="18"/>
-          <w:szCs w:val="18"/>
-        </w:rPr>
-        <w:t>Pantoprazol</w:t>
-      </w:r>
-      <w:proofErr w:type="spellEnd"/>
-      <w:r>
-        <w:rPr>
-          <w:rFonts w:ascii="Lucida Sans Unicode" w:hAnsi="Lucida Sans Unicode" w:cs="Lucida Sans Unicode"/>
-          <w:sz w:val="18"/>
-          <w:szCs w:val="18"/>
-        </w:rPr>
-        <w:t xml:space="preserve"> 40 mg am Morgen, Magenschutz (N2=50 Stück)</w:t>
-      </w:r>
-    </w:p>
-    <w:p>
-      <w:pPr>
-        <w:pStyle w:val="Kopfzeile"/>
-        <w:rPr>
-          <w:rFonts w:ascii="Lucida Sans Unicode" w:hAnsi="Lucida Sans Unicode" w:cs="Lucida Sans Unicode"/>
-          <w:sz w:val="18"/>
-          <w:szCs w:val="18"/>
-        </w:rPr>
-      </w:pPr>
-      <w:r>
-        <w:rPr>
-          <w:rFonts w:ascii="Lucida Sans Unicode" w:hAnsi="Lucida Sans Unicode" w:cs="Lucida Sans Unicode"/>
-          <w:sz w:val="18"/>
-          <w:szCs w:val="18"/>
-        </w:rPr>
-        <w:t xml:space="preserve">- Zur Nacht für 4 Tage </w:t>
-      </w:r>
-      <w:proofErr w:type="spellStart"/>
-      <w:r>
-        <w:rPr>
-          <w:rFonts w:ascii="Lucida Sans Unicode" w:hAnsi="Lucida Sans Unicode" w:cs="Lucida Sans Unicode"/>
-          <w:sz w:val="18"/>
-          <w:szCs w:val="18"/>
-        </w:rPr>
-        <w:t>Dalmadorm</w:t>
-      </w:r>
-      <w:proofErr w:type="spellEnd"/>
-    </w:p>
-    <w:p>
-      <w:pPr>
-        <w:pStyle w:val="Kopfzeile"/>
-        <w:rPr>
-          <w:rFonts w:ascii="Lucida Sans Unicode" w:hAnsi="Lucida Sans Unicode" w:cs="Lucida Sans Unicode"/>
-          <w:sz w:val="18"/>
-          <w:szCs w:val="18"/>
-        </w:rPr>
-      </w:pPr>
-      <w:r>
-        <w:rPr>
-          <w:rFonts w:ascii="Lucida Sans Unicode" w:hAnsi="Lucida Sans Unicode" w:cs="Lucida Sans Unicode"/>
-          <w:sz w:val="18"/>
-          <w:szCs w:val="18"/>
-        </w:rPr>
-        <w:t xml:space="preserve">- </w:t>
-      </w:r>
-      <w:proofErr w:type="spellStart"/>
-      <w:r>
-        <w:rPr>
-          <w:rFonts w:ascii="Lucida Sans Unicode" w:hAnsi="Lucida Sans Unicode" w:cs="Lucida Sans Unicode"/>
-          <w:sz w:val="18"/>
-          <w:szCs w:val="18"/>
-        </w:rPr>
-        <w:t>Decortin</w:t>
-      </w:r>
-      <w:proofErr w:type="spellEnd"/>
-      <w:r>
-        <w:rPr>
-          <w:rFonts w:ascii="Lucida Sans Unicode" w:hAnsi="Lucida Sans Unicode" w:cs="Lucida Sans Unicode"/>
-          <w:sz w:val="18"/>
-          <w:szCs w:val="18"/>
-        </w:rPr>
-        <w:t xml:space="preserve"> jeweils am Morgen nach dem Frühstück in folgender absteigender Dosierung:</w:t>
-      </w:r>
-    </w:p>
-    <w:p>
-      <w:pPr>
-        <w:pStyle w:val="Kopfzeile"/>
-        <w:rPr>
-          <w:rFonts w:ascii="Lucida Sans Unicode" w:hAnsi="Lucida Sans Unicode" w:cs="Lucida Sans Unicode"/>
-          <w:sz w:val="18"/>
-          <w:szCs w:val="18"/>
-        </w:rPr>
-      </w:pPr>
-    </w:p>
-    <w:p>
-      <w:pPr>
-        <w:pStyle w:val="Kopfzeile"/>
-        <w:rPr>
-          <w:rFonts w:ascii="Lucida Sans Unicode" w:hAnsi="Lucida Sans Unicode" w:cs="Lucida Sans Unicode"/>
-          <w:sz w:val="18"/>
-          <w:szCs w:val="18"/>
-        </w:rPr>
-      </w:pPr>
-      <w:r>
-        <w:rPr>
-          <w:rFonts w:ascii="Lucida Sans Unicode" w:hAnsi="Lucida Sans Unicode" w:cs="Lucida Sans Unicode"/>
-          <w:sz w:val="18"/>
-          <w:szCs w:val="18"/>
-        </w:rPr>
-        <w:t>1.-2. Tag</w:t>
-      </w:r>
-      <w:r>
-        <w:rPr>
-          <w:rFonts w:ascii="Lucida Sans Unicode" w:hAnsi="Lucida Sans Unicode" w:cs="Lucida Sans Unicode"/>
-          <w:sz w:val="18"/>
-          <w:szCs w:val="18"/>
-        </w:rPr>
-        <w:tab/>
-        <w:t>100 mg</w:t>
-      </w:r>
-      <w:r>
-        <w:rPr>
-          <w:rFonts w:ascii="Lucida Sans Unicode" w:hAnsi="Lucida Sans Unicode" w:cs="Lucida Sans Unicode"/>
-          <w:sz w:val="18"/>
-          <w:szCs w:val="18"/>
-        </w:rPr>
-        <w:tab/>
-      </w:r>
-      <w:r>
-        <w:rPr>
-          <w:rFonts w:ascii="Lucida Sans Unicode" w:hAnsi="Lucida Sans Unicode" w:cs="Lucida Sans Unicode"/>
-          <w:sz w:val="18"/>
-          <w:szCs w:val="18"/>
-        </w:rPr>
-        <w:tab/>
-        <w:t>5 Tabletten zu 20 mg</w:t>
-      </w:r>
-    </w:p>
-    <w:p>
-      <w:pPr>
-        <w:pStyle w:val="Kopfzeile"/>
-        <w:rPr>
-          <w:rFonts w:ascii="Lucida Sans Unicode" w:hAnsi="Lucida Sans Unicode" w:cs="Lucida Sans Unicode"/>
-          <w:sz w:val="18"/>
-          <w:szCs w:val="18"/>
-        </w:rPr>
-      </w:pPr>
-      <w:r>
-        <w:rPr>
-          <w:rFonts w:ascii="Lucida Sans Unicode" w:hAnsi="Lucida Sans Unicode" w:cs="Lucida Sans Unicode"/>
-          <w:sz w:val="18"/>
-          <w:szCs w:val="18"/>
-        </w:rPr>
-        <w:t>3.-4. Tag</w:t>
-      </w:r>
-      <w:r>
-        <w:rPr>
-          <w:rFonts w:ascii="Lucida Sans Unicode" w:hAnsi="Lucida Sans Unicode" w:cs="Lucida Sans Unicode"/>
-          <w:sz w:val="18"/>
-          <w:szCs w:val="18"/>
-        </w:rPr>
-        <w:tab/>
-        <w:t>80 mg</w:t>
-      </w:r>
-      <w:r>
-        <w:rPr>
-          <w:rFonts w:ascii="Lucida Sans Unicode" w:hAnsi="Lucida Sans Unicode" w:cs="Lucida Sans Unicode"/>
-          <w:sz w:val="18"/>
-          <w:szCs w:val="18"/>
-        </w:rPr>
-        <w:tab/>
-      </w:r>
-      <w:r>
-        <w:rPr>
-          <w:rFonts w:ascii="Lucida Sans Unicode" w:hAnsi="Lucida Sans Unicode" w:cs="Lucida Sans Unicode"/>
-          <w:sz w:val="18"/>
-          <w:szCs w:val="18"/>
-        </w:rPr>
-        <w:tab/>
-        <w:t>4 Tabletten zu 20 mg</w:t>
-      </w:r>
-    </w:p>
-    <w:p>
-      <w:pPr>
-        <w:pStyle w:val="Kopfzeile"/>
-        <w:rPr>
-          <w:rFonts w:ascii="Lucida Sans Unicode" w:hAnsi="Lucida Sans Unicode" w:cs="Lucida Sans Unicode"/>
-          <w:sz w:val="18"/>
-          <w:szCs w:val="18"/>
-        </w:rPr>
-      </w:pPr>
-      <w:r>
-        <w:rPr>
-          <w:rFonts w:ascii="Lucida Sans Unicode" w:hAnsi="Lucida Sans Unicode" w:cs="Lucida Sans Unicode"/>
-          <w:sz w:val="18"/>
-          <w:szCs w:val="18"/>
-        </w:rPr>
-        <w:t>4.-6. Tag</w:t>
-      </w:r>
-      <w:r>
-        <w:rPr>
-          <w:rFonts w:ascii="Lucida Sans Unicode" w:hAnsi="Lucida Sans Unicode" w:cs="Lucida Sans Unicode"/>
-          <w:sz w:val="18"/>
-          <w:szCs w:val="18"/>
-        </w:rPr>
-        <w:tab/>
-        <w:t>60 mg</w:t>
-      </w:r>
-      <w:r>
-        <w:rPr>
-          <w:rFonts w:ascii="Lucida Sans Unicode" w:hAnsi="Lucida Sans Unicode" w:cs="Lucida Sans Unicode"/>
-          <w:sz w:val="18"/>
-          <w:szCs w:val="18"/>
-        </w:rPr>
-        <w:tab/>
-      </w:r>
-      <w:r>
-        <w:rPr>
-          <w:rFonts w:ascii="Lucida Sans Unicode" w:hAnsi="Lucida Sans Unicode" w:cs="Lucida Sans Unicode"/>
-          <w:sz w:val="18"/>
-          <w:szCs w:val="18"/>
-        </w:rPr>
-        <w:tab/>
-        <w:t>3 Tabletten zu 20 mg</w:t>
-      </w:r>
-    </w:p>
-    <w:p>
-      <w:pPr>
-        <w:pStyle w:val="Kopfzeile"/>
-        <w:rPr>
-          <w:rFonts w:ascii="Lucida Sans Unicode" w:hAnsi="Lucida Sans Unicode" w:cs="Lucida Sans Unicode"/>
-          <w:sz w:val="18"/>
-          <w:szCs w:val="18"/>
-        </w:rPr>
-      </w:pPr>
-      <w:r>
-        <w:rPr>
-          <w:rFonts w:ascii="Lucida Sans Unicode" w:hAnsi="Lucida Sans Unicode" w:cs="Lucida Sans Unicode"/>
-          <w:sz w:val="18"/>
-          <w:szCs w:val="18"/>
-        </w:rPr>
-        <w:t>7.-8. Tag</w:t>
-      </w:r>
-      <w:r>
-        <w:rPr>
-          <w:rFonts w:ascii="Lucida Sans Unicode" w:hAnsi="Lucida Sans Unicode" w:cs="Lucida Sans Unicode"/>
-          <w:sz w:val="18"/>
-          <w:szCs w:val="18"/>
-        </w:rPr>
-        <w:tab/>
-        <w:t>40 mg</w:t>
-      </w:r>
-      <w:r>
-        <w:rPr>
-          <w:rFonts w:ascii="Lucida Sans Unicode" w:hAnsi="Lucida Sans Unicode" w:cs="Lucida Sans Unicode"/>
-          <w:sz w:val="18"/>
-          <w:szCs w:val="18"/>
-        </w:rPr>
-        <w:tab/>
-      </w:r>
-      <w:r>
-        <w:rPr>
-          <w:rFonts w:ascii="Lucida Sans Unicode" w:hAnsi="Lucida Sans Unicode" w:cs="Lucida Sans Unicode"/>
-          <w:sz w:val="18"/>
-          <w:szCs w:val="18"/>
-        </w:rPr>
-        <w:tab/>
-        <w:t>2 Tabletten zu 20 mg</w:t>
-      </w:r>
-    </w:p>
-    <w:p>
-      <w:pPr>
-        <w:pStyle w:val="Kopfzeile"/>
-        <w:rPr>
-          <w:rFonts w:ascii="Lucida Sans Unicode" w:hAnsi="Lucida Sans Unicode" w:cs="Lucida Sans Unicode"/>
-          <w:sz w:val="18"/>
-          <w:szCs w:val="18"/>
-        </w:rPr>
-      </w:pPr>
-      <w:r>
-        <w:rPr>
-          <w:rFonts w:ascii="Lucida Sans Unicode" w:hAnsi="Lucida Sans Unicode" w:cs="Lucida Sans Unicode"/>
-          <w:sz w:val="18"/>
-          <w:szCs w:val="18"/>
-        </w:rPr>
-        <w:t>9.-10. Tag</w:t>
-      </w:r>
-      <w:r>
-        <w:rPr>
-          <w:rFonts w:ascii="Lucida Sans Unicode" w:hAnsi="Lucida Sans Unicode" w:cs="Lucida Sans Unicode"/>
-          <w:sz w:val="18"/>
-          <w:szCs w:val="18"/>
-        </w:rPr>
-        <w:tab/>
-        <w:t>20 mg</w:t>
-      </w:r>
-      <w:r>
-        <w:rPr>
-          <w:rFonts w:ascii="Lucida Sans Unicode" w:hAnsi="Lucida Sans Unicode" w:cs="Lucida Sans Unicode"/>
-          <w:sz w:val="18"/>
-          <w:szCs w:val="18"/>
-        </w:rPr>
-        <w:tab/>
-      </w:r>
-      <w:r>
-        <w:rPr>
-          <w:rFonts w:ascii="Lucida Sans Unicode" w:hAnsi="Lucida Sans Unicode" w:cs="Lucida Sans Unicode"/>
-          <w:sz w:val="18"/>
-          <w:szCs w:val="18"/>
-        </w:rPr>
-        <w:tab/>
-        <w:t>1 Tablette zu 20 mg</w:t>
-      </w:r>
-    </w:p>
-    <w:p>
-      <w:pPr>
-        <w:pStyle w:val="Kopfzeile"/>
-        <w:rPr>
-          <w:rFonts w:ascii="Lucida Sans Unicode" w:hAnsi="Lucida Sans Unicode" w:cs="Lucida Sans Unicode"/>
-          <w:sz w:val="18"/>
-          <w:szCs w:val="18"/>
-        </w:rPr>
-      </w:pPr>
-      <w:r>
-        <w:rPr>
-          <w:rFonts w:ascii="Lucida Sans Unicode" w:hAnsi="Lucida Sans Unicode" w:cs="Lucida Sans Unicode"/>
-          <w:sz w:val="18"/>
-          <w:szCs w:val="18"/>
-        </w:rPr>
-        <w:t>11.-12. Tag</w:t>
-      </w:r>
-      <w:r>
-        <w:rPr>
-          <w:rFonts w:ascii="Lucida Sans Unicode" w:hAnsi="Lucida Sans Unicode" w:cs="Lucida Sans Unicode"/>
-          <w:sz w:val="18"/>
-          <w:szCs w:val="18"/>
-        </w:rPr>
-        <w:tab/>
-        <w:t>10 mg</w:t>
-      </w:r>
-      <w:r>
-        <w:rPr>
-          <w:rFonts w:ascii="Lucida Sans Unicode" w:hAnsi="Lucida Sans Unicode" w:cs="Lucida Sans Unicode"/>
-          <w:sz w:val="18"/>
-          <w:szCs w:val="18"/>
-        </w:rPr>
-        <w:tab/>
-      </w:r>
-      <w:r>
-        <w:rPr>
-          <w:rFonts w:ascii="Lucida Sans Unicode" w:hAnsi="Lucida Sans Unicode" w:cs="Lucida Sans Unicode"/>
-          <w:sz w:val="18"/>
-          <w:szCs w:val="18"/>
-        </w:rPr>
-        <w:tab/>
-        <w:t>1/2 Tablette zu 20 mg</w:t>
-      </w:r>
-    </w:p>
-    <w:p>
-      <w:pPr>
-        <w:pStyle w:val="Kopfzeile"/>
-        <w:rPr>
-          <w:rFonts w:ascii="Lucida Sans Unicode" w:hAnsi="Lucida Sans Unicode" w:cs="Lucida Sans Unicode"/>
-          <w:sz w:val="18"/>
-          <w:szCs w:val="18"/>
-        </w:rPr>
-      </w:pPr>
-      <w:r>
-        <w:rPr>
-          <w:rFonts w:ascii="Lucida Sans Unicode" w:hAnsi="Lucida Sans Unicode" w:cs="Lucida Sans Unicode"/>
-          <w:sz w:val="18"/>
-          <w:szCs w:val="18"/>
-        </w:rPr>
-        <w:t>dann absetzen</w:t>
-      </w:r>
-    </w:p>
-    <w:p>
-      <w:pPr>
-        <w:pStyle w:val="Kopfzeile"/>
-        <w:rPr>
-          <w:rFonts w:ascii="Lucida Sans Unicode" w:hAnsi="Lucida Sans Unicode" w:cs="Lucida Sans Unicode"/>
-          <w:sz w:val="18"/>
-          <w:szCs w:val="18"/>
-        </w:rPr>
-      </w:pPr>
-    </w:p>
-    <w:p>
-      <w:pPr>
-        <w:pStyle w:val="Kopfzeile"/>
-        <w:tabs>
-          <w:tab w:val="left" w:pos="113"/>
-        </w:tabs>
-        <w:rPr>
-          <w:rFonts w:ascii="Lucida Sans Unicode" w:hAnsi="Lucida Sans Unicode" w:cs="Lucida Sans Unicode"/>
-          <w:b/>
-          <w:bCs/>
-          <w:sz w:val="18"/>
-          <w:szCs w:val="18"/>
-        </w:rPr>
-      </w:pPr>
-      <w:r>
-        <w:rPr>
-          <w:rFonts w:ascii="Lucida Sans Unicode" w:hAnsi="Lucida Sans Unicode" w:cs="Lucida Sans Unicode"/>
-          <w:b/>
-          <w:bCs/>
-          <w:sz w:val="18"/>
-          <w:szCs w:val="18"/>
-        </w:rPr>
-        <w:t>III. Behandlung der akuten Cluster-Attacke</w:t>
-      </w:r>
-    </w:p>
-    <w:p>
-      <w:pPr>
-        <w:pStyle w:val="Kopfzeile"/>
-        <w:tabs>
-          <w:tab w:val="left" w:pos="113"/>
-        </w:tabs>
-        <w:rPr>
-          <w:rFonts w:ascii="Lucida Sans Unicode" w:hAnsi="Lucida Sans Unicode" w:cs="Lucida Sans Unicode"/>
-          <w:b/>
-          <w:bCs/>
-          <w:sz w:val="18"/>
-          <w:szCs w:val="18"/>
-        </w:rPr>
-      </w:pPr>
-    </w:p>
-    <w:p>
-      <w:pPr>
-        <w:pStyle w:val="Kopfzeile"/>
-        <w:tabs>
-          <w:tab w:val="left" w:pos="113"/>
-        </w:tabs>
-        <w:rPr>
-          <w:rFonts w:ascii="Lucida Sans Unicode" w:hAnsi="Lucida Sans Unicode" w:cs="Lucida Sans Unicode"/>
-          <w:sz w:val="18"/>
-          <w:szCs w:val="18"/>
-        </w:rPr>
-      </w:pPr>
-      <w:r>
-        <w:rPr>
-          <w:rFonts w:ascii="Lucida Sans Unicode" w:hAnsi="Lucida Sans Unicode" w:cs="Lucida Sans Unicode"/>
-          <w:sz w:val="18"/>
-          <w:szCs w:val="18"/>
-        </w:rPr>
-        <w:t xml:space="preserve">- </w:t>
-      </w:r>
-      <w:r>
-        <w:rPr>
-          <w:rFonts w:ascii="Lucida Sans Unicode" w:hAnsi="Lucida Sans Unicode" w:cs="Lucida Sans Unicode"/>
-          <w:sz w:val="18"/>
-          <w:szCs w:val="18"/>
-        </w:rPr>
-        <w:t xml:space="preserve">Sumatriptan 3 oder 6 mg </w:t>
-      </w:r>
-      <w:proofErr w:type="spellStart"/>
-      <w:r>
-        <w:rPr>
-          <w:rFonts w:ascii="Lucida Sans Unicode" w:hAnsi="Lucida Sans Unicode" w:cs="Lucida Sans Unicode"/>
-          <w:sz w:val="18"/>
-          <w:szCs w:val="18"/>
-        </w:rPr>
-        <w:t>s.c</w:t>
-      </w:r>
-      <w:proofErr w:type="spellEnd"/>
-      <w:r>
-        <w:rPr>
-          <w:rFonts w:ascii="Lucida Sans Unicode" w:hAnsi="Lucida Sans Unicode" w:cs="Lucida Sans Unicode"/>
-          <w:sz w:val="18"/>
-          <w:szCs w:val="18"/>
-        </w:rPr>
-        <w:t>. mit Autoinjektor (Alternativ auch 2 oder 4 mg mit Fertigspritze)</w:t>
-      </w:r>
-    </w:p>
-    <w:p>
-      <w:pPr>
-        <w:pStyle w:val="Kopfzeile"/>
-        <w:tabs>
-          <w:tab w:val="left" w:pos="113"/>
-        </w:tabs>
-        <w:rPr>
-          <w:rFonts w:ascii="Lucida Sans Unicode" w:hAnsi="Lucida Sans Unicode" w:cs="Lucida Sans Unicode"/>
-          <w:sz w:val="18"/>
-          <w:szCs w:val="18"/>
-        </w:rPr>
-      </w:pPr>
-      <w:r>
-        <w:rPr>
-          <w:rFonts w:ascii="Lucida Sans Unicode" w:hAnsi="Lucida Sans Unicode" w:cs="Lucida Sans Unicode"/>
-          <w:sz w:val="18"/>
-          <w:szCs w:val="18"/>
-        </w:rPr>
-        <w:t xml:space="preserve">- </w:t>
-      </w:r>
-      <w:r>
-        <w:rPr>
-          <w:rFonts w:ascii="Lucida Sans Unicode" w:hAnsi="Lucida Sans Unicode" w:cs="Lucida Sans Unicode"/>
-          <w:sz w:val="18"/>
-          <w:szCs w:val="18"/>
-        </w:rPr>
-        <w:t>Sauerstoff 10 Liter/min über 10 Minuten</w:t>
+        <w:t>}</w:t>
       </w:r>
     </w:p>
     <w:p>
@@ -8378,7 +6856,80 @@
           <w:tab w:val="left" w:pos="6804"/>
         </w:tabs>
         <w:jc w:val="both"/>
-      </w:pPr>
+        <w:rPr>
+          <w:rFonts w:ascii="Lucida Sans Unicode" w:hAnsi="Lucida Sans Unicode" w:cs="Lucida Sans Unicode"/>
+          <w:sz w:val="18"/>
+          <w:szCs w:val="18"/>
+        </w:rPr>
+      </w:pPr>
+    </w:p>
+    <w:p>
+      <w:pPr>
+        <w:tabs>
+          <w:tab w:val="left" w:pos="6804"/>
+        </w:tabs>
+        <w:jc w:val="both"/>
+        <w:rPr>
+          <w:rFonts w:ascii="Lucida Sans Unicode" w:hAnsi="Lucida Sans Unicode" w:cs="Lucida Sans Unicode"/>
+          <w:sz w:val="18"/>
+          <w:szCs w:val="18"/>
+        </w:rPr>
+      </w:pPr>
+      <w:r>
+        <w:rPr>
+          <w:rFonts w:ascii="Lucida Sans Unicode" w:hAnsi="Lucida Sans Unicode" w:cs="Lucida Sans Unicode"/>
+          <w:sz w:val="18"/>
+          <w:szCs w:val="18"/>
+        </w:rPr>
+        <w:t>{</w:t>
+      </w:r>
+      <w:proofErr w:type="spellStart"/>
+      <w:r>
+        <w:rPr>
+          <w:rFonts w:ascii="Lucida Sans Unicode" w:hAnsi="Lucida Sans Unicode" w:cs="Lucida Sans Unicode"/>
+          <w:sz w:val="18"/>
+          <w:szCs w:val="18"/>
+        </w:rPr>
+        <w:t>sonstigemedikation</w:t>
+      </w:r>
+      <w:proofErr w:type="spellEnd"/>
+      <w:r>
+        <w:rPr>
+          <w:rFonts w:ascii="Lucida Sans Unicode" w:hAnsi="Lucida Sans Unicode" w:cs="Lucida Sans Unicode"/>
+          <w:sz w:val="18"/>
+          <w:szCs w:val="18"/>
+        </w:rPr>
+        <w:t>}</w:t>
+      </w:r>
+    </w:p>
+    <w:p>
+      <w:pPr>
+        <w:rPr>
+          <w:rFonts w:ascii="Lucida Sans Unicode" w:hAnsi="Lucida Sans Unicode" w:cs="Lucida Sans Unicode"/>
+          <w:sz w:val="18"/>
+          <w:szCs w:val="18"/>
+        </w:rPr>
+      </w:pPr>
+      <w:r>
+        <w:rPr>
+          <w:rFonts w:ascii="Lucida Sans Unicode" w:hAnsi="Lucida Sans Unicode" w:cs="Lucida Sans Unicode"/>
+          <w:sz w:val="18"/>
+          <w:szCs w:val="18"/>
+        </w:rPr>
+        <w:br w:type="page"/>
+      </w:r>
+    </w:p>
+    <w:p>
+      <w:pPr>
+        <w:tabs>
+          <w:tab w:val="left" w:pos="6804"/>
+        </w:tabs>
+        <w:jc w:val="both"/>
+      </w:pPr>
+      <w:r>
+        <w:lastRenderedPageBreak/>
+        <w:t>{clusterneu}</w:t>
+      </w:r>
     </w:p>
     <w:p>
       <w:pPr>
@@ -13715,7 +12266,25 @@
           <w:szCs w:val="18"/>
           <w:highlight w:val="yellow"/>
         </w:rPr>
-        <w:t>Carbostesin</w:t>
+        <w:t>Ca</w:t>
+      </w:r>
+      <w:r>
+        <w:rPr>
+          <w:rFonts w:ascii="Lucida Sans Unicode" w:hAnsi="Lucida Sans Unicode" w:cs="Lucida Sans Unicode"/>
+          <w:sz w:val="18"/>
+          <w:szCs w:val="18"/>
+          <w:highlight w:val="yellow"/>
+        </w:rPr>
+        <w:t>r</w:t>
+      </w:r>
+      <w:r>
+        <w:rPr>
+          <w:rFonts w:ascii="Lucida Sans Unicode" w:hAnsi="Lucida Sans Unicode" w:cs="Lucida Sans Unicode"/>
+          <w:sz w:val="18"/>
+          <w:szCs w:val="18"/>
+          <w:highlight w:val="yellow"/>
+        </w:rPr>
+        <w:t>bostesin</w:t>
       </w:r>
       <w:proofErr w:type="spellEnd"/>
       <w:r>
@@ -14088,262 +12657,30 @@
         <w:rPr>
           <w:sz w:val="18"/>
           <w:szCs w:val="18"/>
-          <w:highlight w:val="cyan"/>
-        </w:rPr>
-      </w:pPr>
-      <w:r>
-        <w:rPr>
-          <w:sz w:val="18"/>
-          <w:szCs w:val="18"/>
-          <w:highlight w:val="cyan"/>
-        </w:rPr>
-        <w:t>Nur Cluster:</w:t>
-      </w:r>
-    </w:p>
-    <w:p>
-      <w:pPr>
-        <w:jc w:val="both"/>
-        <w:rPr>
-          <w:rFonts w:ascii="Lucida Sans Unicode" w:hAnsi="Lucida Sans Unicode" w:cs="Lucida Sans Unicode"/>
-          <w:sz w:val="18"/>
-          <w:szCs w:val="18"/>
-          <w:highlight w:val="cyan"/>
-        </w:rPr>
-      </w:pPr>
-      <w:r>
-        <w:rPr>
-          <w:rFonts w:ascii="Lucida Sans Unicode" w:hAnsi="Lucida Sans Unicode" w:cs="Lucida Sans Unicode"/>
-          <w:sz w:val="18"/>
-          <w:szCs w:val="18"/>
-          <w:highlight w:val="cyan"/>
-        </w:rPr>
-        <w:t xml:space="preserve">Die Dosierung des Verapamil </w:t>
+        </w:rPr>
+      </w:pPr>
+      <w:r>
+        <w:rPr>
+          <w:sz w:val="18"/>
+          <w:szCs w:val="18"/>
+        </w:rPr>
+        <w:t>{</w:t>
       </w:r>
       <w:proofErr w:type="spellStart"/>
       <w:r>
         <w:rPr>
-          <w:rFonts w:ascii="Lucida Sans Unicode" w:hAnsi="Lucida Sans Unicode" w:cs="Lucida Sans Unicode"/>
-          <w:sz w:val="18"/>
-          <w:szCs w:val="18"/>
-          <w:highlight w:val="cyan"/>
-        </w:rPr>
-        <w:t>retard</w:t>
+          <w:sz w:val="18"/>
+          <w:szCs w:val="18"/>
+        </w:rPr>
+        <w:t>clusterbehandlung</w:t>
       </w:r>
       <w:proofErr w:type="spellEnd"/>
       <w:r>
         <w:rPr>
-          <w:rFonts w:ascii="Lucida Sans Unicode" w:hAnsi="Lucida Sans Unicode" w:cs="Lucida Sans Unicode"/>
-          <w:sz w:val="18"/>
-          <w:szCs w:val="18"/>
-          <w:highlight w:val="cyan"/>
-        </w:rPr>
-        <w:t xml:space="preserve"> (</w:t>
-      </w:r>
-      <w:proofErr w:type="spellStart"/>
-      <w:r>
-        <w:rPr>
-          <w:rFonts w:ascii="Lucida Sans Unicode" w:hAnsi="Lucida Sans Unicode" w:cs="Lucida Sans Unicode"/>
-          <w:sz w:val="18"/>
-          <w:szCs w:val="18"/>
-          <w:highlight w:val="cyan"/>
-        </w:rPr>
-        <w:t>Isoptin</w:t>
-      </w:r>
-      <w:proofErr w:type="spellEnd"/>
-      <w:r>
-        <w:rPr>
-          <w:rFonts w:ascii="Lucida Sans Unicode" w:hAnsi="Lucida Sans Unicode" w:cs="Lucida Sans Unicode"/>
-          <w:sz w:val="18"/>
-          <w:szCs w:val="18"/>
-          <w:highlight w:val="cyan"/>
-        </w:rPr>
-        <w:t xml:space="preserve">®) sollte dem Krankheitsverlauf angepasst werden. Bei unzureichender Wirkung kann ggf. eine weitere Dosissteigerung unter Beachtung vom Verträglichkeits- und Nebenwirkungsspektrum erfolgen, die Tagesdosis von 960 mg pro Tag nicht überschreitend. Unter Verapamil-Medikation bitten wir um regelmäßige kardiologische Kontrollen mittels EKG und Echokardiographie sowie bei jeder Dosissteigerung. Dosisreduktion des </w:t>
-      </w:r>
-      <w:proofErr w:type="spellStart"/>
-      <w:r>
-        <w:rPr>
-          <w:rFonts w:ascii="Lucida Sans Unicode" w:hAnsi="Lucida Sans Unicode" w:cs="Lucida Sans Unicode"/>
-          <w:sz w:val="18"/>
-          <w:szCs w:val="18"/>
-          <w:highlight w:val="cyan"/>
-        </w:rPr>
-        <w:t>Verapamils</w:t>
-      </w:r>
-      <w:proofErr w:type="spellEnd"/>
-      <w:r>
-        <w:rPr>
-          <w:rFonts w:ascii="Lucida Sans Unicode" w:hAnsi="Lucida Sans Unicode" w:cs="Lucida Sans Unicode"/>
-          <w:sz w:val="18"/>
-          <w:szCs w:val="18"/>
-          <w:highlight w:val="cyan"/>
-        </w:rPr>
-        <w:t xml:space="preserve"> nach 6-8 </w:t>
-      </w:r>
-      <w:proofErr w:type="spellStart"/>
-      <w:r>
-        <w:rPr>
-          <w:rFonts w:ascii="Lucida Sans Unicode" w:hAnsi="Lucida Sans Unicode" w:cs="Lucida Sans Unicode"/>
-          <w:sz w:val="18"/>
-          <w:szCs w:val="18"/>
-          <w:highlight w:val="cyan"/>
-        </w:rPr>
-        <w:t>attackenfreien</w:t>
-      </w:r>
-      <w:proofErr w:type="spellEnd"/>
-      <w:r>
-        <w:rPr>
-          <w:rFonts w:ascii="Lucida Sans Unicode" w:hAnsi="Lucida Sans Unicode" w:cs="Lucida Sans Unicode"/>
-          <w:sz w:val="18"/>
-          <w:szCs w:val="18"/>
-          <w:highlight w:val="cyan"/>
-        </w:rPr>
-        <w:t xml:space="preserve"> Wochen, hierbei schrittweise Ausdosieren. </w:t>
-      </w:r>
-    </w:p>
-    <w:p>
-      <w:pPr>
-        <w:tabs>
-          <w:tab w:val="left" w:pos="1701"/>
-          <w:tab w:val="left" w:pos="6804"/>
-        </w:tabs>
-        <w:jc w:val="both"/>
-        <w:rPr>
-          <w:rFonts w:ascii="Lucida Sans Unicode" w:hAnsi="Lucida Sans Unicode" w:cs="Lucida Sans Unicode"/>
-          <w:sz w:val="18"/>
-          <w:szCs w:val="18"/>
-          <w:highlight w:val="cyan"/>
-        </w:rPr>
-      </w:pPr>
-    </w:p>
-    <w:p>
-      <w:pPr>
-        <w:tabs>
-          <w:tab w:val="left" w:pos="1701"/>
-          <w:tab w:val="left" w:pos="6804"/>
-        </w:tabs>
-        <w:jc w:val="both"/>
-        <w:rPr>
-          <w:rFonts w:ascii="Lucida Sans Unicode" w:hAnsi="Lucida Sans Unicode" w:cs="Lucida Sans Unicode"/>
-          <w:sz w:val="18"/>
-          <w:szCs w:val="18"/>
-        </w:rPr>
-      </w:pPr>
-      <w:r>
-        <w:rPr>
-          <w:rFonts w:ascii="Lucida Sans Unicode" w:hAnsi="Lucida Sans Unicode" w:cs="Lucida Sans Unicode"/>
-          <w:sz w:val="18"/>
-          <w:szCs w:val="18"/>
-          <w:highlight w:val="cyan"/>
-        </w:rPr>
-        <w:t xml:space="preserve">Die </w:t>
-      </w:r>
-      <w:proofErr w:type="spellStart"/>
-      <w:r>
-        <w:rPr>
-          <w:rFonts w:ascii="Lucida Sans Unicode" w:hAnsi="Lucida Sans Unicode" w:cs="Lucida Sans Unicode"/>
-          <w:sz w:val="18"/>
-          <w:szCs w:val="18"/>
-          <w:highlight w:val="cyan"/>
-        </w:rPr>
-        <w:t>Attackenbehandlung</w:t>
-      </w:r>
-      <w:proofErr w:type="spellEnd"/>
-      <w:r>
-        <w:rPr>
-          <w:rFonts w:ascii="Lucida Sans Unicode" w:hAnsi="Lucida Sans Unicode" w:cs="Lucida Sans Unicode"/>
-          <w:sz w:val="18"/>
-          <w:szCs w:val="18"/>
-          <w:highlight w:val="cyan"/>
-        </w:rPr>
-        <w:t xml:space="preserve"> des Clusterkopfschmerzes kann durch Inhalation von Sauerstoff 15 l/min über 15 Minuten unter Verwendung einer Gesichtsmaske sowie bei Wirkungslosigkeit durch die Verwendung eines Triptans mit schnellem Wirkungseintritt, z.B. </w:t>
-      </w:r>
-      <w:proofErr w:type="spellStart"/>
-      <w:r>
-        <w:rPr>
-          <w:rFonts w:ascii="Lucida Sans Unicode" w:hAnsi="Lucida Sans Unicode" w:cs="Lucida Sans Unicode"/>
-          <w:sz w:val="18"/>
-          <w:szCs w:val="18"/>
-          <w:highlight w:val="cyan"/>
-        </w:rPr>
-        <w:t>Migra</w:t>
-      </w:r>
-      <w:proofErr w:type="spellEnd"/>
-      <w:r>
-        <w:rPr>
-          <w:rFonts w:ascii="Lucida Sans Unicode" w:hAnsi="Lucida Sans Unicode" w:cs="Lucida Sans Unicode"/>
-          <w:sz w:val="18"/>
-          <w:szCs w:val="18"/>
-          <w:highlight w:val="cyan"/>
-        </w:rPr>
-        <w:t xml:space="preserve">-Pen® (Sumatriptan 3 mg) als Autoinjektor </w:t>
-      </w:r>
-      <w:proofErr w:type="spellStart"/>
-      <w:r>
-        <w:rPr>
-          <w:rFonts w:ascii="Lucida Sans Unicode" w:hAnsi="Lucida Sans Unicode" w:cs="Lucida Sans Unicode"/>
-          <w:sz w:val="18"/>
-          <w:szCs w:val="18"/>
-          <w:highlight w:val="cyan"/>
-        </w:rPr>
-        <w:t>s.c</w:t>
-      </w:r>
-      <w:proofErr w:type="spellEnd"/>
-      <w:r>
-        <w:rPr>
-          <w:rFonts w:ascii="Lucida Sans Unicode" w:hAnsi="Lucida Sans Unicode" w:cs="Lucida Sans Unicode"/>
-          <w:sz w:val="18"/>
-          <w:szCs w:val="18"/>
-          <w:highlight w:val="cyan"/>
-        </w:rPr>
-        <w:t xml:space="preserve">. oder 4 mg Fertigspritze erfolgen. Hier ist darauf zu achten, dass die Maximaldosis von Sumatriptan in 24 Stunden 12 mg </w:t>
-      </w:r>
-      <w:proofErr w:type="spellStart"/>
-      <w:r>
-        <w:rPr>
-          <w:rFonts w:ascii="Lucida Sans Unicode" w:hAnsi="Lucida Sans Unicode" w:cs="Lucida Sans Unicode"/>
-          <w:sz w:val="18"/>
-          <w:szCs w:val="18"/>
-          <w:highlight w:val="cyan"/>
-        </w:rPr>
-        <w:t>s.c</w:t>
-      </w:r>
-      <w:proofErr w:type="spellEnd"/>
-      <w:r>
-        <w:rPr>
-          <w:rFonts w:ascii="Lucida Sans Unicode" w:hAnsi="Lucida Sans Unicode" w:cs="Lucida Sans Unicode"/>
-          <w:sz w:val="18"/>
-          <w:szCs w:val="18"/>
-          <w:highlight w:val="cyan"/>
-        </w:rPr>
-        <w:t xml:space="preserve">. beträgt. Im Gegensatz zur Migränebehandlung mit Triptanen besteht jedoch keine Höchstgrenze der Anwendung in Tagen pro Monat, da medikamenteninduzierte Kopfschmerzen bei </w:t>
-      </w:r>
-      <w:proofErr w:type="spellStart"/>
-      <w:r>
-        <w:rPr>
-          <w:rFonts w:ascii="Lucida Sans Unicode" w:hAnsi="Lucida Sans Unicode" w:cs="Lucida Sans Unicode"/>
-          <w:sz w:val="18"/>
-          <w:szCs w:val="18"/>
-          <w:highlight w:val="cyan"/>
-        </w:rPr>
-        <w:t>Triptanübergebrauch</w:t>
-      </w:r>
-      <w:proofErr w:type="spellEnd"/>
-      <w:r>
-        <w:rPr>
-          <w:rFonts w:ascii="Lucida Sans Unicode" w:hAnsi="Lucida Sans Unicode" w:cs="Lucida Sans Unicode"/>
-          <w:sz w:val="18"/>
-          <w:szCs w:val="18"/>
-          <w:highlight w:val="cyan"/>
-        </w:rPr>
-        <w:t xml:space="preserve"> auf dem Boden von Clusterkopfschmerzen bisher nicht beschrieben sind.</w:t>
-      </w:r>
-      <w:r>
-        <w:rPr>
-          <w:rFonts w:ascii="Lucida Sans Unicode" w:hAnsi="Lucida Sans Unicode" w:cs="Lucida Sans Unicode"/>
-          <w:sz w:val="18"/>
-          <w:szCs w:val="18"/>
-        </w:rPr>
-        <w:t xml:space="preserve"> </w:t>
+          <w:sz w:val="18"/>
+          <w:szCs w:val="18"/>
+        </w:rPr>
+        <w:t>}</w:t>
       </w:r>
     </w:p>
     <w:p/>
@@ -14817,15 +13154,7 @@
           <w:sz w:val="18"/>
           <w:szCs w:val="18"/>
         </w:rPr>
-        <w:t xml:space="preserve">zu empfehlen, </w:t>
-      </w:r>
-      <w:r>
-        <w:rPr>
-          <w:sz w:val="18"/>
-          <w:szCs w:val="18"/>
-        </w:rPr>
-        <w:lastRenderedPageBreak/>
-        <w:t xml:space="preserve">Non-Opioid-Analgetika und Opioid-Analgetika im eigentlichen Sinn sollten vermieden werden. Zur Therapiekontrolle sollte der Kopfschmerzkalender </w:t>
+        <w:t xml:space="preserve">zu empfehlen, Non-Opioid-Analgetika und Opioid-Analgetika im eigentlichen Sinn sollten vermieden werden. Zur Therapiekontrolle sollte der Kopfschmerzkalender </w:t>
       </w:r>
       <w:r>
         <w:rPr>
@@ -15011,7 +13340,16 @@
           <w:sz w:val="18"/>
           <w:szCs w:val="18"/>
         </w:rPr>
-        <w:t xml:space="preserve"> kognitiv-verhaltensorientierte Therapie, Biofeedback auf neurophysiologischer Grundlage, Entspannungstechniken und operante Therapieverfahren. Zur Nachsorge wurden verschiedene Coping-Strategien (spezifische Bewältigungstechniken) zur Kompensation krankheitsbedingter Einschränkungen vermittelt. Die Durchführung der Behandlung nach festgelegtem Behandlungsplan wurde durch standardisierte Beobachtungsmaßnahmen überwacht und dokumentiert. </w:t>
+        <w:t xml:space="preserve"> kognitiv-verhaltensorientierte Therapie, Biofeedback auf neurophysiologischer Grundlage, Entspannungstechniken und operante Therapieverfahren. Zur Nachsorge wurden verschiedene Coping-Strategien (spezifische Bewältigungstechniken) </w:t>
+      </w:r>
+      <w:r>
+        <w:rPr>
+          <w:rFonts w:ascii="Lucida Sans Unicode" w:hAnsi="Lucida Sans Unicode" w:cs="Lucida Sans Unicode"/>
+          <w:sz w:val="18"/>
+          <w:szCs w:val="18"/>
+        </w:rPr>
+        <w:lastRenderedPageBreak/>
+        <w:t xml:space="preserve">zur Kompensation krankheitsbedingter Einschränkungen vermittelt. Die Durchführung der Behandlung nach festgelegtem Behandlungsplan wurde durch standardisierte Beobachtungsmaßnahmen überwacht und dokumentiert. </w:t>
       </w:r>
       <w:r>
         <w:rPr>

--- a/templates/template.docx
+++ b/templates/template.docx
@@ -1917,7 +1917,33 @@
                 <w:sz w:val="18"/>
                 <w:szCs w:val="18"/>
               </w:rPr>
-              <w:t>Dr. J. Horatschek</w:t>
+              <w:t>{</w:t>
+            </w:r>
+            <w:proofErr w:type="spellStart"/>
+            <w:r>
+              <w:rPr>
+                <w:rFonts w:ascii="Lucida Sans Unicode" w:hAnsi="Lucida Sans Unicode" w:cs="Lucida Sans Unicode"/>
+                <w:sz w:val="18"/>
+                <w:szCs w:val="18"/>
+              </w:rPr>
+              <w:t>arzt</w:t>
+            </w:r>
+            <w:proofErr w:type="spellEnd"/>
+            <w:r>
+              <w:rPr>
+                <w:rFonts w:ascii="Lucida Sans Unicode" w:hAnsi="Lucida Sans Unicode" w:cs="Lucida Sans Unicode"/>
+                <w:sz w:val="18"/>
+                <w:szCs w:val="18"/>
+              </w:rPr>
+              <w:t>}</w:t>
+            </w:r>
+            <w:r>
+              <w:rPr>
+                <w:rFonts w:ascii="Lucida Sans Unicode" w:hAnsi="Lucida Sans Unicode" w:cs="Lucida Sans Unicode"/>
+                <w:sz w:val="18"/>
+                <w:szCs w:val="18"/>
+              </w:rPr>
+              <w:t xml:space="preserve"> </w:t>
             </w:r>
           </w:p>
         </w:tc>
@@ -1945,7 +1971,25 @@
                 <w:sz w:val="18"/>
                 <w:szCs w:val="18"/>
               </w:rPr>
-              <w:t xml:space="preserve">I. Zimmermann </w:t>
+              <w:t>{</w:t>
+            </w:r>
+            <w:proofErr w:type="spellStart"/>
+            <w:r>
+              <w:rPr>
+                <w:rFonts w:ascii="Lucida Sans Unicode" w:hAnsi="Lucida Sans Unicode" w:cs="Lucida Sans Unicode"/>
+                <w:sz w:val="18"/>
+                <w:szCs w:val="18"/>
+              </w:rPr>
+              <w:t>psych</w:t>
+            </w:r>
+            <w:proofErr w:type="spellEnd"/>
+            <w:r>
+              <w:rPr>
+                <w:rFonts w:ascii="Lucida Sans Unicode" w:hAnsi="Lucida Sans Unicode" w:cs="Lucida Sans Unicode"/>
+                <w:sz w:val="18"/>
+                <w:szCs w:val="18"/>
+              </w:rPr>
+              <w:t>}</w:t>
             </w:r>
           </w:p>
         </w:tc>
@@ -2031,7 +2075,15 @@
                 <w:sz w:val="18"/>
                 <w:szCs w:val="18"/>
               </w:rPr>
-              <w:t xml:space="preserve">Stationsarzt  </w:t>
+              <w:t>Stationsa</w:t>
+            </w:r>
+            <w:r>
+              <w:rPr>
+                <w:rFonts w:ascii="Lucida Sans Unicode" w:hAnsi="Lucida Sans Unicode" w:cs="Lucida Sans Unicode"/>
+                <w:sz w:val="18"/>
+                <w:szCs w:val="18"/>
+              </w:rPr>
+              <w:t>rzt</w:t>
             </w:r>
           </w:p>
         </w:tc>
@@ -2123,6 +2175,29 @@
     </w:tbl>
     <w:p>
       <w:pPr>
+        <w:rPr>
+          <w:rFonts w:ascii="Lucida Sans Unicode" w:hAnsi="Lucida Sans Unicode" w:cs="Lucida Sans Unicode"/>
+          <w:b/>
+          <w:bCs/>
+          <w:smallCaps/>
+          <w:sz w:val="28"/>
+          <w:szCs w:val="28"/>
+        </w:rPr>
+      </w:pPr>
+      <w:r>
+        <w:rPr>
+          <w:rFonts w:ascii="Lucida Sans Unicode" w:hAnsi="Lucida Sans Unicode" w:cs="Lucida Sans Unicode"/>
+          <w:b/>
+          <w:bCs/>
+          <w:smallCaps/>
+          <w:sz w:val="28"/>
+          <w:szCs w:val="28"/>
+        </w:rPr>
+        <w:br w:type="page"/>
+      </w:r>
+    </w:p>
+    <w:p>
+      <w:pPr>
         <w:tabs>
           <w:tab w:val="left" w:pos="1701"/>
           <w:tab w:val="left" w:pos="2268"/>
@@ -2133,19 +2208,12 @@
           <w:rFonts w:ascii="Lucida Sans Unicode" w:hAnsi="Lucida Sans Unicode" w:cs="Lucida Sans Unicode"/>
           <w:b/>
           <w:bCs/>
-          <w:sz w:val="18"/>
-          <w:szCs w:val="18"/>
-        </w:rPr>
-      </w:pPr>
-    </w:p>
-    <w:p>
-      <w:pPr>
-        <w:tabs>
-          <w:tab w:val="left" w:pos="1701"/>
-          <w:tab w:val="left" w:pos="2268"/>
-          <w:tab w:val="left" w:pos="6804"/>
-        </w:tabs>
-        <w:jc w:val="both"/>
+          <w:smallCaps/>
+          <w:sz w:val="28"/>
+          <w:szCs w:val="28"/>
+        </w:rPr>
+      </w:pPr>
+      <w:r>
         <w:rPr>
           <w:rFonts w:ascii="Lucida Sans Unicode" w:hAnsi="Lucida Sans Unicode" w:cs="Lucida Sans Unicode"/>
           <w:b/>
@@ -2154,4661 +2222,10 @@
           <w:sz w:val="28"/>
           <w:szCs w:val="28"/>
         </w:rPr>
-      </w:pPr>
-    </w:p>
-    <w:p>
-      <w:pPr>
-        <w:tabs>
-          <w:tab w:val="left" w:pos="1701"/>
-          <w:tab w:val="left" w:pos="2268"/>
-          <w:tab w:val="left" w:pos="6804"/>
-        </w:tabs>
-        <w:jc w:val="both"/>
-        <w:rPr>
-          <w:rFonts w:ascii="Lucida Sans Unicode" w:hAnsi="Lucida Sans Unicode" w:cs="Lucida Sans Unicode"/>
-          <w:b/>
-          <w:bCs/>
-          <w:smallCaps/>
-          <w:sz w:val="28"/>
-          <w:szCs w:val="28"/>
-        </w:rPr>
-      </w:pPr>
-    </w:p>
-    <w:p>
-      <w:pPr>
-        <w:tabs>
-          <w:tab w:val="left" w:pos="1701"/>
-          <w:tab w:val="left" w:pos="2268"/>
-          <w:tab w:val="left" w:pos="6804"/>
-        </w:tabs>
-        <w:jc w:val="both"/>
-        <w:rPr>
-          <w:rFonts w:ascii="Lucida Sans Unicode" w:hAnsi="Lucida Sans Unicode" w:cs="Lucida Sans Unicode"/>
-          <w:b/>
-          <w:bCs/>
-          <w:smallCaps/>
-          <w:sz w:val="28"/>
-          <w:szCs w:val="28"/>
-        </w:rPr>
-      </w:pPr>
-    </w:p>
-    <w:p>
-      <w:pPr>
-        <w:tabs>
-          <w:tab w:val="left" w:pos="1701"/>
-          <w:tab w:val="left" w:pos="2268"/>
-          <w:tab w:val="left" w:pos="6804"/>
-        </w:tabs>
-        <w:jc w:val="both"/>
-        <w:rPr>
-          <w:rFonts w:ascii="Lucida Sans Unicode" w:hAnsi="Lucida Sans Unicode" w:cs="Lucida Sans Unicode"/>
-          <w:b/>
-          <w:bCs/>
-          <w:smallCaps/>
-          <w:sz w:val="28"/>
-          <w:szCs w:val="28"/>
-        </w:rPr>
-      </w:pPr>
-    </w:p>
-    <w:p>
-      <w:pPr>
-        <w:tabs>
-          <w:tab w:val="left" w:pos="1701"/>
-          <w:tab w:val="left" w:pos="2268"/>
-          <w:tab w:val="left" w:pos="6804"/>
-        </w:tabs>
-        <w:jc w:val="both"/>
-        <w:rPr>
-          <w:rFonts w:ascii="Lucida Sans Unicode" w:hAnsi="Lucida Sans Unicode" w:cs="Lucida Sans Unicode"/>
-          <w:b/>
-          <w:bCs/>
-          <w:smallCaps/>
-          <w:sz w:val="28"/>
-          <w:szCs w:val="28"/>
-        </w:rPr>
-      </w:pPr>
-    </w:p>
-    <w:p>
-      <w:pPr>
-        <w:tabs>
-          <w:tab w:val="left" w:pos="1701"/>
-          <w:tab w:val="left" w:pos="2268"/>
-          <w:tab w:val="left" w:pos="6804"/>
-        </w:tabs>
-        <w:jc w:val="both"/>
-        <w:rPr>
-          <w:rFonts w:ascii="Lucida Sans Unicode" w:hAnsi="Lucida Sans Unicode" w:cs="Lucida Sans Unicode"/>
-          <w:b/>
-          <w:bCs/>
-          <w:smallCaps/>
-          <w:sz w:val="28"/>
-          <w:szCs w:val="28"/>
-        </w:rPr>
-      </w:pPr>
-    </w:p>
-    <w:p>
-      <w:pPr>
-        <w:tabs>
-          <w:tab w:val="left" w:pos="1701"/>
-          <w:tab w:val="left" w:pos="2268"/>
-          <w:tab w:val="left" w:pos="6804"/>
-        </w:tabs>
-        <w:jc w:val="both"/>
-        <w:rPr>
-          <w:rFonts w:ascii="Lucida Sans Unicode" w:hAnsi="Lucida Sans Unicode" w:cs="Lucida Sans Unicode"/>
-          <w:b/>
-          <w:bCs/>
-          <w:smallCaps/>
-          <w:sz w:val="28"/>
-          <w:szCs w:val="28"/>
-        </w:rPr>
-      </w:pPr>
-    </w:p>
-    <w:p>
-      <w:pPr>
-        <w:tabs>
-          <w:tab w:val="left" w:pos="1701"/>
-          <w:tab w:val="left" w:pos="2268"/>
-          <w:tab w:val="left" w:pos="6804"/>
-        </w:tabs>
-        <w:jc w:val="both"/>
-        <w:rPr>
-          <w:rFonts w:ascii="Lucida Sans Unicode" w:hAnsi="Lucida Sans Unicode" w:cs="Lucida Sans Unicode"/>
-          <w:b/>
-          <w:bCs/>
-          <w:smallCaps/>
-          <w:sz w:val="28"/>
-          <w:szCs w:val="28"/>
-        </w:rPr>
-      </w:pPr>
-    </w:p>
-    <w:p>
-      <w:pPr>
-        <w:tabs>
-          <w:tab w:val="left" w:pos="1701"/>
-          <w:tab w:val="left" w:pos="2268"/>
-          <w:tab w:val="left" w:pos="6804"/>
-        </w:tabs>
-        <w:jc w:val="both"/>
-        <w:rPr>
-          <w:rFonts w:ascii="Lucida Sans Unicode" w:hAnsi="Lucida Sans Unicode" w:cs="Lucida Sans Unicode"/>
-          <w:b/>
-          <w:bCs/>
-          <w:smallCaps/>
-          <w:sz w:val="24"/>
-          <w:szCs w:val="24"/>
-        </w:rPr>
-      </w:pPr>
-      <w:r>
-        <w:rPr>
-          <w:rFonts w:ascii="Lucida Sans Unicode" w:hAnsi="Lucida Sans Unicode" w:cs="Lucida Sans Unicode"/>
-          <w:b/>
-          <w:bCs/>
-          <w:smallCaps/>
-          <w:sz w:val="28"/>
-          <w:szCs w:val="28"/>
-        </w:rPr>
         <w:lastRenderedPageBreak/>
         <w:t>Behandlungsplan</w:t>
       </w:r>
     </w:p>
-    <w:p>
-      <w:pPr>
-        <w:tabs>
-          <w:tab w:val="left" w:pos="1701"/>
-          <w:tab w:val="left" w:pos="2268"/>
-          <w:tab w:val="left" w:pos="6804"/>
-        </w:tabs>
-        <w:jc w:val="both"/>
-        <w:rPr>
-          <w:rFonts w:ascii="Lucida Sans Unicode" w:hAnsi="Lucida Sans Unicode" w:cs="Lucida Sans Unicode"/>
-          <w:b/>
-          <w:bCs/>
-          <w:sz w:val="18"/>
-          <w:szCs w:val="18"/>
-        </w:rPr>
-      </w:pPr>
-    </w:p>
-    <w:tbl>
-      <w:tblPr>
-        <w:tblW w:w="0" w:type="auto"/>
-        <w:tblInd w:w="-106" w:type="dxa"/>
-        <w:tblBorders>
-          <w:top w:val="single" w:sz="4" w:space="0" w:color="000000"/>
-          <w:left w:val="single" w:sz="4" w:space="0" w:color="000000"/>
-          <w:bottom w:val="single" w:sz="4" w:space="0" w:color="000000"/>
-          <w:right w:val="single" w:sz="4" w:space="0" w:color="000000"/>
-          <w:insideH w:val="single" w:sz="4" w:space="0" w:color="000000"/>
-          <w:insideV w:val="single" w:sz="4" w:space="0" w:color="000000"/>
-        </w:tblBorders>
-        <w:tblLook w:val="00A0" w:firstRow="1" w:lastRow="0" w:firstColumn="1" w:lastColumn="0" w:noHBand="0" w:noVBand="0"/>
-      </w:tblPr>
-      <w:tblGrid>
-        <w:gridCol w:w="3686"/>
-        <w:gridCol w:w="1276"/>
-        <w:gridCol w:w="992"/>
-        <w:gridCol w:w="992"/>
-        <w:gridCol w:w="992"/>
-        <w:gridCol w:w="1134"/>
-      </w:tblGrid>
-      <w:tr>
-        <w:tc>
-          <w:tcPr>
-            <w:tcW w:w="9072" w:type="dxa"/>
-            <w:gridSpan w:val="6"/>
-            <w:shd w:val="clear" w:color="auto" w:fill="BFBFBF"/>
-          </w:tcPr>
-          <w:p>
-            <w:pPr>
-              <w:tabs>
-                <w:tab w:val="left" w:pos="1701"/>
-                <w:tab w:val="left" w:pos="2268"/>
-                <w:tab w:val="left" w:pos="6804"/>
-              </w:tabs>
-              <w:jc w:val="both"/>
-              <w:rPr>
-                <w:rFonts w:ascii="Lucida Sans Unicode" w:hAnsi="Lucida Sans Unicode" w:cs="Lucida Sans Unicode"/>
-                <w:b/>
-                <w:bCs/>
-                <w:sz w:val="18"/>
-                <w:szCs w:val="18"/>
-              </w:rPr>
-            </w:pPr>
-            <w:r>
-              <w:rPr>
-                <w:rFonts w:ascii="Lucida Sans Unicode" w:hAnsi="Lucida Sans Unicode" w:cs="Lucida Sans Unicode"/>
-                <w:b/>
-                <w:bCs/>
-                <w:sz w:val="18"/>
-                <w:szCs w:val="18"/>
-              </w:rPr>
-              <w:t>Schmerztherapeutische Basismedikation</w:t>
-            </w:r>
-          </w:p>
-        </w:tc>
-      </w:tr>
-      <w:tr>
-        <w:tc>
-          <w:tcPr>
-            <w:tcW w:w="3686" w:type="dxa"/>
-          </w:tcPr>
-          <w:p>
-            <w:pPr>
-              <w:tabs>
-                <w:tab w:val="left" w:pos="1701"/>
-                <w:tab w:val="left" w:pos="2268"/>
-                <w:tab w:val="left" w:pos="6804"/>
-              </w:tabs>
-              <w:jc w:val="both"/>
-              <w:rPr>
-                <w:rFonts w:ascii="Lucida Sans Unicode" w:hAnsi="Lucida Sans Unicode" w:cs="Lucida Sans Unicode"/>
-                <w:b/>
-                <w:bCs/>
-                <w:sz w:val="14"/>
-                <w:szCs w:val="14"/>
-              </w:rPr>
-            </w:pPr>
-            <w:r>
-              <w:rPr>
-                <w:rFonts w:ascii="Lucida Sans Unicode" w:hAnsi="Lucida Sans Unicode" w:cs="Lucida Sans Unicode"/>
-                <w:b/>
-                <w:bCs/>
-                <w:sz w:val="14"/>
-                <w:szCs w:val="14"/>
-              </w:rPr>
-              <w:t>Substanz/Medikament</w:t>
-            </w:r>
-          </w:p>
-        </w:tc>
-        <w:tc>
-          <w:tcPr>
-            <w:tcW w:w="1276" w:type="dxa"/>
-          </w:tcPr>
-          <w:p>
-            <w:pPr>
-              <w:tabs>
-                <w:tab w:val="left" w:pos="1701"/>
-                <w:tab w:val="left" w:pos="2268"/>
-                <w:tab w:val="left" w:pos="6804"/>
-              </w:tabs>
-              <w:jc w:val="both"/>
-              <w:rPr>
-                <w:rFonts w:ascii="Lucida Sans Unicode" w:hAnsi="Lucida Sans Unicode" w:cs="Lucida Sans Unicode"/>
-                <w:b/>
-                <w:bCs/>
-                <w:sz w:val="14"/>
-                <w:szCs w:val="14"/>
-              </w:rPr>
-            </w:pPr>
-            <w:r>
-              <w:rPr>
-                <w:rFonts w:ascii="Lucida Sans Unicode" w:hAnsi="Lucida Sans Unicode" w:cs="Lucida Sans Unicode"/>
-                <w:b/>
-                <w:bCs/>
-                <w:sz w:val="14"/>
-                <w:szCs w:val="14"/>
-              </w:rPr>
-              <w:t>Dosis</w:t>
-            </w:r>
-          </w:p>
-        </w:tc>
-        <w:tc>
-          <w:tcPr>
-            <w:tcW w:w="992" w:type="dxa"/>
-          </w:tcPr>
-          <w:p>
-            <w:pPr>
-              <w:tabs>
-                <w:tab w:val="left" w:pos="1701"/>
-                <w:tab w:val="left" w:pos="2268"/>
-                <w:tab w:val="left" w:pos="6804"/>
-              </w:tabs>
-              <w:jc w:val="center"/>
-              <w:rPr>
-                <w:rFonts w:ascii="Lucida Sans Unicode" w:hAnsi="Lucida Sans Unicode" w:cs="Lucida Sans Unicode"/>
-                <w:b/>
-                <w:bCs/>
-                <w:sz w:val="14"/>
-                <w:szCs w:val="14"/>
-              </w:rPr>
-            </w:pPr>
-            <w:r>
-              <w:rPr>
-                <w:rFonts w:ascii="Lucida Sans Unicode" w:hAnsi="Lucida Sans Unicode" w:cs="Lucida Sans Unicode"/>
-                <w:b/>
-                <w:bCs/>
-                <w:sz w:val="14"/>
-                <w:szCs w:val="14"/>
-              </w:rPr>
-              <w:t>07:00</w:t>
-            </w:r>
-          </w:p>
-        </w:tc>
-        <w:tc>
-          <w:tcPr>
-            <w:tcW w:w="992" w:type="dxa"/>
-          </w:tcPr>
-          <w:p>
-            <w:pPr>
-              <w:tabs>
-                <w:tab w:val="left" w:pos="1701"/>
-                <w:tab w:val="left" w:pos="2268"/>
-                <w:tab w:val="left" w:pos="6804"/>
-              </w:tabs>
-              <w:jc w:val="center"/>
-              <w:rPr>
-                <w:rFonts w:ascii="Lucida Sans Unicode" w:hAnsi="Lucida Sans Unicode" w:cs="Lucida Sans Unicode"/>
-                <w:b/>
-                <w:bCs/>
-                <w:sz w:val="14"/>
-                <w:szCs w:val="14"/>
-              </w:rPr>
-            </w:pPr>
-            <w:r>
-              <w:rPr>
-                <w:rFonts w:ascii="Lucida Sans Unicode" w:hAnsi="Lucida Sans Unicode" w:cs="Lucida Sans Unicode"/>
-                <w:b/>
-                <w:bCs/>
-                <w:sz w:val="14"/>
-                <w:szCs w:val="14"/>
-              </w:rPr>
-              <w:t>13:00</w:t>
-            </w:r>
-          </w:p>
-        </w:tc>
-        <w:tc>
-          <w:tcPr>
-            <w:tcW w:w="992" w:type="dxa"/>
-          </w:tcPr>
-          <w:p>
-            <w:pPr>
-              <w:tabs>
-                <w:tab w:val="left" w:pos="1701"/>
-                <w:tab w:val="left" w:pos="2268"/>
-                <w:tab w:val="left" w:pos="6804"/>
-              </w:tabs>
-              <w:jc w:val="center"/>
-              <w:rPr>
-                <w:rFonts w:ascii="Lucida Sans Unicode" w:hAnsi="Lucida Sans Unicode" w:cs="Lucida Sans Unicode"/>
-                <w:b/>
-                <w:bCs/>
-                <w:sz w:val="14"/>
-                <w:szCs w:val="14"/>
-              </w:rPr>
-            </w:pPr>
-            <w:r>
-              <w:rPr>
-                <w:rFonts w:ascii="Lucida Sans Unicode" w:hAnsi="Lucida Sans Unicode" w:cs="Lucida Sans Unicode"/>
-                <w:b/>
-                <w:bCs/>
-                <w:sz w:val="14"/>
-                <w:szCs w:val="14"/>
-              </w:rPr>
-              <w:t>19:00</w:t>
-            </w:r>
-          </w:p>
-        </w:tc>
-        <w:tc>
-          <w:tcPr>
-            <w:tcW w:w="1134" w:type="dxa"/>
-          </w:tcPr>
-          <w:p>
-            <w:pPr>
-              <w:tabs>
-                <w:tab w:val="left" w:pos="1701"/>
-                <w:tab w:val="left" w:pos="2268"/>
-                <w:tab w:val="left" w:pos="6804"/>
-              </w:tabs>
-              <w:jc w:val="center"/>
-              <w:rPr>
-                <w:rFonts w:ascii="Lucida Sans Unicode" w:hAnsi="Lucida Sans Unicode" w:cs="Lucida Sans Unicode"/>
-                <w:b/>
-                <w:bCs/>
-                <w:sz w:val="14"/>
-                <w:szCs w:val="14"/>
-              </w:rPr>
-            </w:pPr>
-            <w:r>
-              <w:rPr>
-                <w:rFonts w:ascii="Lucida Sans Unicode" w:hAnsi="Lucida Sans Unicode" w:cs="Lucida Sans Unicode"/>
-                <w:b/>
-                <w:bCs/>
-                <w:sz w:val="14"/>
-                <w:szCs w:val="14"/>
-              </w:rPr>
-              <w:t>Zur Nacht</w:t>
-            </w:r>
-          </w:p>
-        </w:tc>
-      </w:tr>
-      <w:tr>
-        <w:tc>
-          <w:tcPr>
-            <w:tcW w:w="3686" w:type="dxa"/>
-          </w:tcPr>
-          <w:p>
-            <w:pPr>
-              <w:tabs>
-                <w:tab w:val="left" w:pos="1701"/>
-                <w:tab w:val="left" w:pos="2268"/>
-                <w:tab w:val="left" w:pos="6804"/>
-              </w:tabs>
-              <w:jc w:val="both"/>
-              <w:rPr>
-                <w:rFonts w:ascii="Lucida Sans Unicode" w:hAnsi="Lucida Sans Unicode" w:cs="Lucida Sans Unicode"/>
-                <w:sz w:val="18"/>
-                <w:szCs w:val="18"/>
-              </w:rPr>
-            </w:pPr>
-            <w:r>
-              <w:rPr>
-                <w:rFonts w:ascii="Lucida Sans Unicode" w:hAnsi="Lucida Sans Unicode" w:cs="Lucida Sans Unicode"/>
-                <w:sz w:val="18"/>
-                <w:szCs w:val="18"/>
-              </w:rPr>
-              <w:t xml:space="preserve">Trimipramin </w:t>
-            </w:r>
-          </w:p>
-        </w:tc>
-        <w:tc>
-          <w:tcPr>
-            <w:tcW w:w="1276" w:type="dxa"/>
-          </w:tcPr>
-          <w:p>
-            <w:pPr>
-              <w:tabs>
-                <w:tab w:val="left" w:pos="1701"/>
-                <w:tab w:val="left" w:pos="2268"/>
-                <w:tab w:val="left" w:pos="6804"/>
-              </w:tabs>
-              <w:jc w:val="both"/>
-              <w:rPr>
-                <w:rFonts w:ascii="Lucida Sans Unicode" w:hAnsi="Lucida Sans Unicode" w:cs="Lucida Sans Unicode"/>
-                <w:sz w:val="18"/>
-                <w:szCs w:val="18"/>
-              </w:rPr>
-            </w:pPr>
-            <w:r>
-              <w:rPr>
-                <w:rFonts w:ascii="Lucida Sans Unicode" w:hAnsi="Lucida Sans Unicode" w:cs="Lucida Sans Unicode"/>
-                <w:sz w:val="18"/>
-                <w:szCs w:val="18"/>
-              </w:rPr>
-              <w:t xml:space="preserve">50 mg </w:t>
-            </w:r>
-          </w:p>
-        </w:tc>
-        <w:tc>
-          <w:tcPr>
-            <w:tcW w:w="992" w:type="dxa"/>
-          </w:tcPr>
-          <w:p>
-            <w:pPr>
-              <w:tabs>
-                <w:tab w:val="left" w:pos="1701"/>
-                <w:tab w:val="left" w:pos="2268"/>
-                <w:tab w:val="left" w:pos="6804"/>
-              </w:tabs>
-              <w:jc w:val="center"/>
-              <w:rPr>
-                <w:rFonts w:ascii="Lucida Sans Unicode" w:hAnsi="Lucida Sans Unicode" w:cs="Lucida Sans Unicode"/>
-                <w:sz w:val="18"/>
-                <w:szCs w:val="18"/>
-              </w:rPr>
-            </w:pPr>
-            <w:r>
-              <w:rPr>
-                <w:rFonts w:ascii="Lucida Sans Unicode" w:hAnsi="Lucida Sans Unicode" w:cs="Lucida Sans Unicode"/>
-                <w:sz w:val="18"/>
-                <w:szCs w:val="18"/>
-              </w:rPr>
-              <w:t>0</w:t>
-            </w:r>
-          </w:p>
-        </w:tc>
-        <w:tc>
-          <w:tcPr>
-            <w:tcW w:w="992" w:type="dxa"/>
-          </w:tcPr>
-          <w:p>
-            <w:pPr>
-              <w:tabs>
-                <w:tab w:val="left" w:pos="1701"/>
-                <w:tab w:val="left" w:pos="2268"/>
-                <w:tab w:val="left" w:pos="6804"/>
-              </w:tabs>
-              <w:jc w:val="center"/>
-              <w:rPr>
-                <w:rFonts w:ascii="Lucida Sans Unicode" w:hAnsi="Lucida Sans Unicode" w:cs="Lucida Sans Unicode"/>
-                <w:sz w:val="18"/>
-                <w:szCs w:val="18"/>
-              </w:rPr>
-            </w:pPr>
-            <w:r>
-              <w:rPr>
-                <w:rFonts w:ascii="Lucida Sans Unicode" w:hAnsi="Lucida Sans Unicode" w:cs="Lucida Sans Unicode"/>
-                <w:sz w:val="18"/>
-                <w:szCs w:val="18"/>
-              </w:rPr>
-              <w:t>0</w:t>
-            </w:r>
-          </w:p>
-        </w:tc>
-        <w:tc>
-          <w:tcPr>
-            <w:tcW w:w="992" w:type="dxa"/>
-          </w:tcPr>
-          <w:p>
-            <w:pPr>
-              <w:tabs>
-                <w:tab w:val="left" w:pos="1701"/>
-                <w:tab w:val="left" w:pos="2268"/>
-                <w:tab w:val="left" w:pos="6804"/>
-              </w:tabs>
-              <w:jc w:val="center"/>
-              <w:rPr>
-                <w:rFonts w:ascii="Lucida Sans Unicode" w:hAnsi="Lucida Sans Unicode" w:cs="Lucida Sans Unicode"/>
-                <w:sz w:val="18"/>
-                <w:szCs w:val="18"/>
-              </w:rPr>
-            </w:pPr>
-            <w:r>
-              <w:rPr>
-                <w:rFonts w:ascii="Lucida Sans Unicode" w:hAnsi="Lucida Sans Unicode" w:cs="Lucida Sans Unicode"/>
-                <w:sz w:val="18"/>
-                <w:szCs w:val="18"/>
-              </w:rPr>
-              <w:t>1</w:t>
-            </w:r>
-          </w:p>
-        </w:tc>
-        <w:tc>
-          <w:tcPr>
-            <w:tcW w:w="1134" w:type="dxa"/>
-          </w:tcPr>
-          <w:p>
-            <w:pPr>
-              <w:tabs>
-                <w:tab w:val="left" w:pos="1701"/>
-                <w:tab w:val="left" w:pos="2268"/>
-                <w:tab w:val="left" w:pos="6804"/>
-              </w:tabs>
-              <w:jc w:val="center"/>
-              <w:rPr>
-                <w:rFonts w:ascii="Lucida Sans Unicode" w:hAnsi="Lucida Sans Unicode" w:cs="Lucida Sans Unicode"/>
-                <w:sz w:val="18"/>
-                <w:szCs w:val="18"/>
-              </w:rPr>
-            </w:pPr>
-            <w:r>
-              <w:rPr>
-                <w:rFonts w:ascii="Lucida Sans Unicode" w:hAnsi="Lucida Sans Unicode" w:cs="Lucida Sans Unicode"/>
-                <w:sz w:val="18"/>
-                <w:szCs w:val="18"/>
-              </w:rPr>
-              <w:t>0</w:t>
-            </w:r>
-          </w:p>
-        </w:tc>
-      </w:tr>
-      <w:tr>
-        <w:tc>
-          <w:tcPr>
-            <w:tcW w:w="3686" w:type="dxa"/>
-          </w:tcPr>
-          <w:p>
-            <w:pPr>
-              <w:tabs>
-                <w:tab w:val="left" w:pos="1701"/>
-                <w:tab w:val="left" w:pos="2268"/>
-                <w:tab w:val="left" w:pos="6804"/>
-              </w:tabs>
-              <w:jc w:val="both"/>
-              <w:rPr>
-                <w:rFonts w:ascii="Lucida Sans Unicode" w:hAnsi="Lucida Sans Unicode" w:cs="Lucida Sans Unicode"/>
-                <w:sz w:val="18"/>
-                <w:szCs w:val="18"/>
-              </w:rPr>
-            </w:pPr>
-            <w:r>
-              <w:rPr>
-                <w:rFonts w:ascii="Lucida Sans Unicode" w:hAnsi="Lucida Sans Unicode" w:cs="Lucida Sans Unicode"/>
-                <w:sz w:val="18"/>
-                <w:szCs w:val="18"/>
-              </w:rPr>
-              <w:t xml:space="preserve">Magnesium </w:t>
-            </w:r>
-          </w:p>
-        </w:tc>
-        <w:tc>
-          <w:tcPr>
-            <w:tcW w:w="1276" w:type="dxa"/>
-          </w:tcPr>
-          <w:p>
-            <w:pPr>
-              <w:tabs>
-                <w:tab w:val="left" w:pos="1701"/>
-                <w:tab w:val="left" w:pos="2268"/>
-                <w:tab w:val="left" w:pos="6804"/>
-              </w:tabs>
-              <w:jc w:val="both"/>
-              <w:rPr>
-                <w:rFonts w:ascii="Lucida Sans Unicode" w:hAnsi="Lucida Sans Unicode" w:cs="Lucida Sans Unicode"/>
-                <w:sz w:val="18"/>
-                <w:szCs w:val="18"/>
-              </w:rPr>
-            </w:pPr>
-            <w:r>
-              <w:rPr>
-                <w:rFonts w:ascii="Lucida Sans Unicode" w:hAnsi="Lucida Sans Unicode" w:cs="Lucida Sans Unicode"/>
-                <w:sz w:val="18"/>
-                <w:szCs w:val="18"/>
-              </w:rPr>
-              <w:t xml:space="preserve">150 mg </w:t>
-            </w:r>
-          </w:p>
-        </w:tc>
-        <w:tc>
-          <w:tcPr>
-            <w:tcW w:w="992" w:type="dxa"/>
-          </w:tcPr>
-          <w:p>
-            <w:pPr>
-              <w:tabs>
-                <w:tab w:val="left" w:pos="1701"/>
-                <w:tab w:val="left" w:pos="2268"/>
-                <w:tab w:val="left" w:pos="6804"/>
-              </w:tabs>
-              <w:jc w:val="center"/>
-              <w:rPr>
-                <w:rFonts w:ascii="Lucida Sans Unicode" w:hAnsi="Lucida Sans Unicode" w:cs="Lucida Sans Unicode"/>
-                <w:sz w:val="18"/>
-                <w:szCs w:val="18"/>
-              </w:rPr>
-            </w:pPr>
-            <w:r>
-              <w:rPr>
-                <w:rFonts w:ascii="Lucida Sans Unicode" w:hAnsi="Lucida Sans Unicode" w:cs="Lucida Sans Unicode"/>
-                <w:sz w:val="18"/>
-                <w:szCs w:val="18"/>
-              </w:rPr>
-              <w:t>2</w:t>
-            </w:r>
-          </w:p>
-        </w:tc>
-        <w:tc>
-          <w:tcPr>
-            <w:tcW w:w="992" w:type="dxa"/>
-          </w:tcPr>
-          <w:p>
-            <w:pPr>
-              <w:tabs>
-                <w:tab w:val="left" w:pos="1701"/>
-                <w:tab w:val="left" w:pos="2268"/>
-                <w:tab w:val="left" w:pos="6804"/>
-              </w:tabs>
-              <w:jc w:val="center"/>
-              <w:rPr>
-                <w:rFonts w:ascii="Lucida Sans Unicode" w:hAnsi="Lucida Sans Unicode" w:cs="Lucida Sans Unicode"/>
-                <w:sz w:val="18"/>
-                <w:szCs w:val="18"/>
-              </w:rPr>
-            </w:pPr>
-            <w:r>
-              <w:rPr>
-                <w:rFonts w:ascii="Lucida Sans Unicode" w:hAnsi="Lucida Sans Unicode" w:cs="Lucida Sans Unicode"/>
-                <w:sz w:val="18"/>
-                <w:szCs w:val="18"/>
-              </w:rPr>
-              <w:t>0</w:t>
-            </w:r>
-          </w:p>
-        </w:tc>
-        <w:tc>
-          <w:tcPr>
-            <w:tcW w:w="992" w:type="dxa"/>
-          </w:tcPr>
-          <w:p>
-            <w:pPr>
-              <w:tabs>
-                <w:tab w:val="left" w:pos="1701"/>
-                <w:tab w:val="left" w:pos="2268"/>
-                <w:tab w:val="left" w:pos="6804"/>
-              </w:tabs>
-              <w:jc w:val="center"/>
-              <w:rPr>
-                <w:rFonts w:ascii="Lucida Sans Unicode" w:hAnsi="Lucida Sans Unicode" w:cs="Lucida Sans Unicode"/>
-                <w:sz w:val="18"/>
-                <w:szCs w:val="18"/>
-              </w:rPr>
-            </w:pPr>
-            <w:r>
-              <w:rPr>
-                <w:rFonts w:ascii="Lucida Sans Unicode" w:hAnsi="Lucida Sans Unicode" w:cs="Lucida Sans Unicode"/>
-                <w:sz w:val="18"/>
-                <w:szCs w:val="18"/>
-              </w:rPr>
-              <w:t>2</w:t>
-            </w:r>
-          </w:p>
-        </w:tc>
-        <w:tc>
-          <w:tcPr>
-            <w:tcW w:w="1134" w:type="dxa"/>
-          </w:tcPr>
-          <w:p>
-            <w:pPr>
-              <w:tabs>
-                <w:tab w:val="left" w:pos="1701"/>
-                <w:tab w:val="left" w:pos="2268"/>
-                <w:tab w:val="left" w:pos="6804"/>
-              </w:tabs>
-              <w:jc w:val="center"/>
-              <w:rPr>
-                <w:rFonts w:ascii="Lucida Sans Unicode" w:hAnsi="Lucida Sans Unicode" w:cs="Lucida Sans Unicode"/>
-                <w:sz w:val="18"/>
-                <w:szCs w:val="18"/>
-              </w:rPr>
-            </w:pPr>
-            <w:r>
-              <w:rPr>
-                <w:rFonts w:ascii="Lucida Sans Unicode" w:hAnsi="Lucida Sans Unicode" w:cs="Lucida Sans Unicode"/>
-                <w:sz w:val="18"/>
-                <w:szCs w:val="18"/>
-              </w:rPr>
-              <w:t>0</w:t>
-            </w:r>
-          </w:p>
-        </w:tc>
-      </w:tr>
-      <w:tr>
-        <w:tc>
-          <w:tcPr>
-            <w:tcW w:w="3686" w:type="dxa"/>
-          </w:tcPr>
-          <w:p>
-            <w:pPr>
-              <w:tabs>
-                <w:tab w:val="left" w:pos="1701"/>
-                <w:tab w:val="left" w:pos="2268"/>
-                <w:tab w:val="left" w:pos="6804"/>
-              </w:tabs>
-              <w:jc w:val="both"/>
-              <w:rPr>
-                <w:rFonts w:ascii="Lucida Sans Unicode" w:hAnsi="Lucida Sans Unicode" w:cs="Lucida Sans Unicode"/>
-                <w:sz w:val="18"/>
-                <w:szCs w:val="18"/>
-              </w:rPr>
-            </w:pPr>
-            <w:r>
-              <w:rPr>
-                <w:rFonts w:ascii="Lucida Sans Unicode" w:hAnsi="Lucida Sans Unicode" w:cs="Lucida Sans Unicode"/>
-                <w:sz w:val="18"/>
-                <w:szCs w:val="18"/>
-              </w:rPr>
-              <w:t>Vitamin B2</w:t>
-            </w:r>
-          </w:p>
-        </w:tc>
-        <w:tc>
-          <w:tcPr>
-            <w:tcW w:w="1276" w:type="dxa"/>
-          </w:tcPr>
-          <w:p>
-            <w:pPr>
-              <w:tabs>
-                <w:tab w:val="left" w:pos="1701"/>
-                <w:tab w:val="left" w:pos="2268"/>
-                <w:tab w:val="left" w:pos="6804"/>
-              </w:tabs>
-              <w:jc w:val="both"/>
-              <w:rPr>
-                <w:rFonts w:ascii="Lucida Sans Unicode" w:hAnsi="Lucida Sans Unicode" w:cs="Lucida Sans Unicode"/>
-                <w:sz w:val="18"/>
-                <w:szCs w:val="18"/>
-              </w:rPr>
-            </w:pPr>
-            <w:r>
-              <w:rPr>
-                <w:rFonts w:ascii="Lucida Sans Unicode" w:hAnsi="Lucida Sans Unicode" w:cs="Lucida Sans Unicode"/>
-                <w:sz w:val="18"/>
-                <w:szCs w:val="18"/>
-              </w:rPr>
-              <w:t xml:space="preserve">100 mg </w:t>
-            </w:r>
-          </w:p>
-        </w:tc>
-        <w:tc>
-          <w:tcPr>
-            <w:tcW w:w="992" w:type="dxa"/>
-          </w:tcPr>
-          <w:p>
-            <w:pPr>
-              <w:tabs>
-                <w:tab w:val="left" w:pos="1701"/>
-                <w:tab w:val="left" w:pos="2268"/>
-                <w:tab w:val="left" w:pos="6804"/>
-              </w:tabs>
-              <w:jc w:val="center"/>
-              <w:rPr>
-                <w:rFonts w:ascii="Lucida Sans Unicode" w:hAnsi="Lucida Sans Unicode" w:cs="Lucida Sans Unicode"/>
-                <w:sz w:val="18"/>
-                <w:szCs w:val="18"/>
-              </w:rPr>
-            </w:pPr>
-            <w:r>
-              <w:rPr>
-                <w:rFonts w:ascii="Lucida Sans Unicode" w:hAnsi="Lucida Sans Unicode" w:cs="Lucida Sans Unicode"/>
-                <w:sz w:val="18"/>
-                <w:szCs w:val="18"/>
-              </w:rPr>
-              <w:t>2</w:t>
-            </w:r>
-          </w:p>
-        </w:tc>
-        <w:tc>
-          <w:tcPr>
-            <w:tcW w:w="992" w:type="dxa"/>
-          </w:tcPr>
-          <w:p>
-            <w:pPr>
-              <w:tabs>
-                <w:tab w:val="left" w:pos="1701"/>
-                <w:tab w:val="left" w:pos="2268"/>
-                <w:tab w:val="left" w:pos="6804"/>
-              </w:tabs>
-              <w:jc w:val="center"/>
-              <w:rPr>
-                <w:rFonts w:ascii="Lucida Sans Unicode" w:hAnsi="Lucida Sans Unicode" w:cs="Lucida Sans Unicode"/>
-                <w:sz w:val="18"/>
-                <w:szCs w:val="18"/>
-              </w:rPr>
-            </w:pPr>
-            <w:r>
-              <w:rPr>
-                <w:rFonts w:ascii="Lucida Sans Unicode" w:hAnsi="Lucida Sans Unicode" w:cs="Lucida Sans Unicode"/>
-                <w:sz w:val="18"/>
-                <w:szCs w:val="18"/>
-              </w:rPr>
-              <w:t>0</w:t>
-            </w:r>
-          </w:p>
-        </w:tc>
-        <w:tc>
-          <w:tcPr>
-            <w:tcW w:w="992" w:type="dxa"/>
-          </w:tcPr>
-          <w:p>
-            <w:pPr>
-              <w:tabs>
-                <w:tab w:val="left" w:pos="1701"/>
-                <w:tab w:val="left" w:pos="2268"/>
-                <w:tab w:val="left" w:pos="6804"/>
-              </w:tabs>
-              <w:jc w:val="center"/>
-              <w:rPr>
-                <w:rFonts w:ascii="Lucida Sans Unicode" w:hAnsi="Lucida Sans Unicode" w:cs="Lucida Sans Unicode"/>
-                <w:sz w:val="18"/>
-                <w:szCs w:val="18"/>
-              </w:rPr>
-            </w:pPr>
-            <w:r>
-              <w:rPr>
-                <w:rFonts w:ascii="Lucida Sans Unicode" w:hAnsi="Lucida Sans Unicode" w:cs="Lucida Sans Unicode"/>
-                <w:sz w:val="18"/>
-                <w:szCs w:val="18"/>
-              </w:rPr>
-              <w:t>2</w:t>
-            </w:r>
-          </w:p>
-        </w:tc>
-        <w:tc>
-          <w:tcPr>
-            <w:tcW w:w="1134" w:type="dxa"/>
-          </w:tcPr>
-          <w:p>
-            <w:pPr>
-              <w:tabs>
-                <w:tab w:val="left" w:pos="1701"/>
-                <w:tab w:val="left" w:pos="2268"/>
-                <w:tab w:val="left" w:pos="6804"/>
-              </w:tabs>
-              <w:jc w:val="center"/>
-              <w:rPr>
-                <w:rFonts w:ascii="Lucida Sans Unicode" w:hAnsi="Lucida Sans Unicode" w:cs="Lucida Sans Unicode"/>
-                <w:sz w:val="18"/>
-                <w:szCs w:val="18"/>
-              </w:rPr>
-            </w:pPr>
-            <w:r>
-              <w:rPr>
-                <w:rFonts w:ascii="Lucida Sans Unicode" w:hAnsi="Lucida Sans Unicode" w:cs="Lucida Sans Unicode"/>
-                <w:sz w:val="18"/>
-                <w:szCs w:val="18"/>
-              </w:rPr>
-              <w:t>0</w:t>
-            </w:r>
-          </w:p>
-        </w:tc>
-      </w:tr>
-      <w:tr>
-        <w:tc>
-          <w:tcPr>
-            <w:tcW w:w="3686" w:type="dxa"/>
-          </w:tcPr>
-          <w:p>
-            <w:pPr>
-              <w:tabs>
-                <w:tab w:val="left" w:pos="1701"/>
-                <w:tab w:val="left" w:pos="2268"/>
-                <w:tab w:val="left" w:pos="6804"/>
-              </w:tabs>
-              <w:jc w:val="both"/>
-              <w:rPr>
-                <w:rFonts w:ascii="Lucida Sans Unicode" w:hAnsi="Lucida Sans Unicode" w:cs="Lucida Sans Unicode"/>
-                <w:sz w:val="18"/>
-                <w:szCs w:val="18"/>
-              </w:rPr>
-            </w:pPr>
-          </w:p>
-        </w:tc>
-        <w:tc>
-          <w:tcPr>
-            <w:tcW w:w="1276" w:type="dxa"/>
-          </w:tcPr>
-          <w:p>
-            <w:pPr>
-              <w:tabs>
-                <w:tab w:val="left" w:pos="1701"/>
-                <w:tab w:val="left" w:pos="2268"/>
-                <w:tab w:val="left" w:pos="6804"/>
-              </w:tabs>
-              <w:jc w:val="both"/>
-              <w:rPr>
-                <w:rFonts w:ascii="Lucida Sans Unicode" w:hAnsi="Lucida Sans Unicode" w:cs="Lucida Sans Unicode"/>
-                <w:sz w:val="18"/>
-                <w:szCs w:val="18"/>
-              </w:rPr>
-            </w:pPr>
-          </w:p>
-        </w:tc>
-        <w:tc>
-          <w:tcPr>
-            <w:tcW w:w="992" w:type="dxa"/>
-          </w:tcPr>
-          <w:p>
-            <w:pPr>
-              <w:tabs>
-                <w:tab w:val="left" w:pos="1701"/>
-                <w:tab w:val="left" w:pos="2268"/>
-                <w:tab w:val="left" w:pos="6804"/>
-              </w:tabs>
-              <w:jc w:val="center"/>
-              <w:rPr>
-                <w:rFonts w:ascii="Lucida Sans Unicode" w:hAnsi="Lucida Sans Unicode" w:cs="Lucida Sans Unicode"/>
-                <w:sz w:val="18"/>
-                <w:szCs w:val="18"/>
-              </w:rPr>
-            </w:pPr>
-          </w:p>
-        </w:tc>
-        <w:tc>
-          <w:tcPr>
-            <w:tcW w:w="992" w:type="dxa"/>
-          </w:tcPr>
-          <w:p>
-            <w:pPr>
-              <w:tabs>
-                <w:tab w:val="left" w:pos="1701"/>
-                <w:tab w:val="left" w:pos="2268"/>
-                <w:tab w:val="left" w:pos="6804"/>
-              </w:tabs>
-              <w:jc w:val="center"/>
-              <w:rPr>
-                <w:rFonts w:ascii="Lucida Sans Unicode" w:hAnsi="Lucida Sans Unicode" w:cs="Lucida Sans Unicode"/>
-                <w:sz w:val="18"/>
-                <w:szCs w:val="18"/>
-              </w:rPr>
-            </w:pPr>
-          </w:p>
-        </w:tc>
-        <w:tc>
-          <w:tcPr>
-            <w:tcW w:w="992" w:type="dxa"/>
-          </w:tcPr>
-          <w:p>
-            <w:pPr>
-              <w:tabs>
-                <w:tab w:val="left" w:pos="1701"/>
-                <w:tab w:val="left" w:pos="2268"/>
-                <w:tab w:val="left" w:pos="6804"/>
-              </w:tabs>
-              <w:jc w:val="center"/>
-              <w:rPr>
-                <w:rFonts w:ascii="Lucida Sans Unicode" w:hAnsi="Lucida Sans Unicode" w:cs="Lucida Sans Unicode"/>
-                <w:sz w:val="18"/>
-                <w:szCs w:val="18"/>
-              </w:rPr>
-            </w:pPr>
-          </w:p>
-        </w:tc>
-        <w:tc>
-          <w:tcPr>
-            <w:tcW w:w="1134" w:type="dxa"/>
-          </w:tcPr>
-          <w:p>
-            <w:pPr>
-              <w:tabs>
-                <w:tab w:val="left" w:pos="1701"/>
-                <w:tab w:val="left" w:pos="2268"/>
-                <w:tab w:val="left" w:pos="6804"/>
-              </w:tabs>
-              <w:jc w:val="center"/>
-              <w:rPr>
-                <w:rFonts w:ascii="Lucida Sans Unicode" w:hAnsi="Lucida Sans Unicode" w:cs="Lucida Sans Unicode"/>
-                <w:sz w:val="18"/>
-                <w:szCs w:val="18"/>
-              </w:rPr>
-            </w:pPr>
-          </w:p>
-        </w:tc>
-      </w:tr>
-      <w:tr>
-        <w:tc>
-          <w:tcPr>
-            <w:tcW w:w="9072" w:type="dxa"/>
-            <w:gridSpan w:val="6"/>
-          </w:tcPr>
-          <w:p>
-            <w:pPr>
-              <w:rPr>
-                <w:rFonts w:ascii="Lucida Sans Unicode" w:hAnsi="Lucida Sans Unicode" w:cs="Lucida Sans Unicode"/>
-                <w:sz w:val="18"/>
-                <w:szCs w:val="18"/>
-              </w:rPr>
-            </w:pPr>
-            <w:r>
-              <w:rPr>
-                <w:rFonts w:ascii="Lucida Sans Unicode" w:hAnsi="Lucida Sans Unicode" w:cs="Lucida Sans Unicode"/>
-                <w:sz w:val="18"/>
-                <w:szCs w:val="18"/>
-                <w:highlight w:val="yellow"/>
-              </w:rPr>
-              <w:t>Als zusätzliche Prophylaxe setzten wir bei der hier vorliegenden chronischen Migräne Botulinumtoxin Typ A nach dem PREEMPT-Schema ein. Bei guter Wirksamkeit empfehlen wir eine Wiederholung alle 3 Monate.</w:t>
-            </w:r>
-            <w:r>
-              <w:rPr>
-                <w:rFonts w:ascii="Lucida Sans Unicode" w:hAnsi="Lucida Sans Unicode" w:cs="Lucida Sans Unicode"/>
-                <w:sz w:val="18"/>
-                <w:szCs w:val="18"/>
-              </w:rPr>
-              <w:t xml:space="preserve"> </w:t>
-            </w:r>
-          </w:p>
-          <w:p>
-            <w:pPr>
-              <w:rPr>
-                <w:rFonts w:ascii="Lucida Sans Unicode" w:hAnsi="Lucida Sans Unicode" w:cs="Lucida Sans Unicode"/>
-                <w:sz w:val="18"/>
-                <w:szCs w:val="18"/>
-              </w:rPr>
-            </w:pPr>
-          </w:p>
-        </w:tc>
-      </w:tr>
-      <w:tr>
-        <w:tc>
-          <w:tcPr>
-            <w:tcW w:w="9072" w:type="dxa"/>
-            <w:gridSpan w:val="6"/>
-          </w:tcPr>
-          <w:p>
-            <w:pPr>
-              <w:tabs>
-                <w:tab w:val="left" w:pos="743"/>
-                <w:tab w:val="left" w:pos="6804"/>
-              </w:tabs>
-              <w:rPr>
-                <w:rFonts w:ascii="Lucida Sans Unicode" w:hAnsi="Lucida Sans Unicode" w:cs="Lucida Sans Unicode"/>
-                <w:sz w:val="18"/>
-                <w:szCs w:val="18"/>
-              </w:rPr>
-            </w:pPr>
-            <w:r>
-              <w:rPr>
-                <w:rFonts w:ascii="Lucida Sans Unicode" w:hAnsi="Lucida Sans Unicode" w:cs="Lucida Sans Unicode"/>
-                <w:sz w:val="18"/>
-                <w:szCs w:val="18"/>
-              </w:rPr>
-              <w:t>Regeln zur medikamentösen Basistherapie</w:t>
-            </w:r>
-          </w:p>
-          <w:p>
-            <w:pPr>
-              <w:numPr>
-                <w:ilvl w:val="0"/>
-                <w:numId w:val="21"/>
-              </w:numPr>
-              <w:tabs>
-                <w:tab w:val="left" w:pos="743"/>
-                <w:tab w:val="left" w:pos="6804"/>
-              </w:tabs>
-              <w:rPr>
-                <w:rFonts w:ascii="Lucida Sans Unicode" w:hAnsi="Lucida Sans Unicode" w:cs="Lucida Sans Unicode"/>
-                <w:sz w:val="16"/>
-                <w:szCs w:val="16"/>
-              </w:rPr>
-            </w:pPr>
-            <w:r>
-              <w:rPr>
-                <w:rFonts w:ascii="Lucida Sans Unicode" w:hAnsi="Lucida Sans Unicode" w:cs="Lucida Sans Unicode"/>
-                <w:sz w:val="16"/>
-                <w:szCs w:val="16"/>
-              </w:rPr>
-              <w:t>Kontinuierliche Migräne-App (iOS und Android kostenlos) führen</w:t>
-            </w:r>
-          </w:p>
-          <w:p>
-            <w:pPr>
-              <w:numPr>
-                <w:ilvl w:val="0"/>
-                <w:numId w:val="21"/>
-              </w:numPr>
-              <w:tabs>
-                <w:tab w:val="left" w:pos="743"/>
-                <w:tab w:val="left" w:pos="6804"/>
-              </w:tabs>
-              <w:rPr>
-                <w:rFonts w:ascii="Lucida Sans Unicode" w:hAnsi="Lucida Sans Unicode" w:cs="Lucida Sans Unicode"/>
-                <w:sz w:val="16"/>
-                <w:szCs w:val="16"/>
-                <w:highlight w:val="yellow"/>
-              </w:rPr>
-            </w:pPr>
-            <w:r>
-              <w:rPr>
-                <w:rFonts w:ascii="Lucida Sans Unicode" w:hAnsi="Lucida Sans Unicode" w:cs="Lucida Sans Unicode"/>
-                <w:sz w:val="16"/>
-                <w:szCs w:val="16"/>
-                <w:highlight w:val="yellow"/>
-              </w:rPr>
-              <w:t xml:space="preserve">Eine Einweisung in das </w:t>
-            </w:r>
-            <w:proofErr w:type="spellStart"/>
-            <w:r>
-              <w:rPr>
-                <w:rFonts w:ascii="Lucida Sans Unicode" w:hAnsi="Lucida Sans Unicode" w:cs="Lucida Sans Unicode"/>
-                <w:sz w:val="16"/>
-                <w:szCs w:val="16"/>
-                <w:highlight w:val="yellow"/>
-              </w:rPr>
-              <w:t>Cefaly</w:t>
-            </w:r>
-            <w:proofErr w:type="spellEnd"/>
-            <w:r>
-              <w:rPr>
-                <w:rFonts w:ascii="Lucida Sans Unicode" w:hAnsi="Lucida Sans Unicode" w:cs="Lucida Sans Unicode"/>
-                <w:sz w:val="16"/>
-                <w:szCs w:val="16"/>
-                <w:highlight w:val="yellow"/>
-              </w:rPr>
-              <w:t>-Neuromodulationssystem erfolgte. Eine Weiterbehandlung wird empfohlen.</w:t>
-            </w:r>
-          </w:p>
-          <w:p>
-            <w:pPr>
-              <w:numPr>
-                <w:ilvl w:val="0"/>
-                <w:numId w:val="21"/>
-              </w:numPr>
-              <w:tabs>
-                <w:tab w:val="left" w:pos="743"/>
-                <w:tab w:val="left" w:pos="6804"/>
-              </w:tabs>
-              <w:rPr>
-                <w:rFonts w:ascii="Lucida Sans Unicode" w:hAnsi="Lucida Sans Unicode" w:cs="Lucida Sans Unicode"/>
-                <w:sz w:val="16"/>
-                <w:szCs w:val="16"/>
-              </w:rPr>
-            </w:pPr>
-            <w:r>
-              <w:rPr>
-                <w:rFonts w:ascii="Lucida Sans Unicode" w:hAnsi="Lucida Sans Unicode" w:cs="Lucida Sans Unicode"/>
-                <w:sz w:val="16"/>
-                <w:szCs w:val="16"/>
-              </w:rPr>
-              <w:t>Antikörper:</w:t>
-            </w:r>
-          </w:p>
-          <w:p>
-            <w:pPr>
-              <w:numPr>
-                <w:ilvl w:val="0"/>
-                <w:numId w:val="21"/>
-              </w:numPr>
-              <w:tabs>
-                <w:tab w:val="left" w:pos="743"/>
-                <w:tab w:val="left" w:pos="6804"/>
-              </w:tabs>
-              <w:rPr>
-                <w:rFonts w:ascii="Lucida Sans Unicode" w:hAnsi="Lucida Sans Unicode" w:cs="Lucida Sans Unicode"/>
-                <w:sz w:val="16"/>
-                <w:szCs w:val="16"/>
-              </w:rPr>
-            </w:pPr>
-            <w:r>
-              <w:rPr>
-                <w:rFonts w:ascii="Lucida Sans Unicode" w:hAnsi="Lucida Sans Unicode" w:cs="Lucida Sans Unicode"/>
-                <w:sz w:val="16"/>
-                <w:szCs w:val="16"/>
-              </w:rPr>
-              <w:t xml:space="preserve">Die Gabe von </w:t>
-            </w:r>
-            <w:proofErr w:type="spellStart"/>
-            <w:r>
-              <w:rPr>
-                <w:rFonts w:ascii="Lucida Sans Unicode" w:hAnsi="Lucida Sans Unicode" w:cs="Lucida Sans Unicode"/>
-                <w:b/>
-                <w:bCs/>
-                <w:sz w:val="16"/>
-                <w:szCs w:val="16"/>
-              </w:rPr>
-              <w:t>Galcanezumab</w:t>
-            </w:r>
-            <w:proofErr w:type="spellEnd"/>
-            <w:r>
-              <w:rPr>
-                <w:rFonts w:ascii="Lucida Sans Unicode" w:hAnsi="Lucida Sans Unicode" w:cs="Lucida Sans Unicode"/>
-                <w:sz w:val="16"/>
-                <w:szCs w:val="16"/>
-              </w:rPr>
-              <w:t xml:space="preserve"> sollte 1x monatlich erfolgen. Es sollte eine regelmäßige Überprüfung der Indikation erfolgen sowie der Wirksamkeit. Ein Auslassversuch sollte nach 12 Monaten erfolgen. </w:t>
-            </w:r>
-          </w:p>
-          <w:p>
-            <w:pPr>
-              <w:numPr>
-                <w:ilvl w:val="0"/>
-                <w:numId w:val="21"/>
-              </w:numPr>
-              <w:tabs>
-                <w:tab w:val="left" w:pos="743"/>
-                <w:tab w:val="left" w:pos="6804"/>
-              </w:tabs>
-              <w:rPr>
-                <w:rFonts w:ascii="Lucida Sans Unicode" w:hAnsi="Lucida Sans Unicode" w:cs="Lucida Sans Unicode"/>
-                <w:sz w:val="16"/>
-                <w:szCs w:val="16"/>
-              </w:rPr>
-            </w:pPr>
-          </w:p>
-          <w:p>
-            <w:pPr>
-              <w:numPr>
-                <w:ilvl w:val="0"/>
-                <w:numId w:val="21"/>
-              </w:numPr>
-              <w:tabs>
-                <w:tab w:val="left" w:pos="743"/>
-                <w:tab w:val="left" w:pos="6804"/>
-              </w:tabs>
-              <w:rPr>
-                <w:rFonts w:ascii="Lucida Sans Unicode" w:hAnsi="Lucida Sans Unicode" w:cs="Lucida Sans Unicode"/>
-                <w:sz w:val="16"/>
-                <w:szCs w:val="16"/>
-              </w:rPr>
-            </w:pPr>
-            <w:r>
-              <w:rPr>
-                <w:rFonts w:ascii="Lucida Sans Unicode" w:hAnsi="Lucida Sans Unicode" w:cs="Lucida Sans Unicode"/>
-                <w:sz w:val="16"/>
-                <w:szCs w:val="16"/>
-              </w:rPr>
-              <w:t>Im Verlauf kann bei weiterhin guter Verträglichkeit des</w:t>
-            </w:r>
-            <w:r>
-              <w:rPr>
-                <w:rFonts w:ascii="Lucida Sans Unicode" w:hAnsi="Lucida Sans Unicode" w:cs="Lucida Sans Unicode"/>
-                <w:b/>
-                <w:bCs/>
-                <w:sz w:val="16"/>
-                <w:szCs w:val="16"/>
-              </w:rPr>
-              <w:t xml:space="preserve"> </w:t>
-            </w:r>
-            <w:proofErr w:type="spellStart"/>
-            <w:r>
-              <w:rPr>
-                <w:rFonts w:ascii="Lucida Sans Unicode" w:hAnsi="Lucida Sans Unicode" w:cs="Lucida Sans Unicode"/>
-                <w:b/>
-                <w:bCs/>
-                <w:sz w:val="16"/>
-                <w:szCs w:val="16"/>
-              </w:rPr>
-              <w:t>Venlafaxins</w:t>
-            </w:r>
-            <w:proofErr w:type="spellEnd"/>
-            <w:r>
-              <w:rPr>
-                <w:rFonts w:ascii="Lucida Sans Unicode" w:hAnsi="Lucida Sans Unicode" w:cs="Lucida Sans Unicode"/>
-                <w:sz w:val="16"/>
-                <w:szCs w:val="16"/>
-              </w:rPr>
-              <w:t xml:space="preserve"> und nicht ausreichender Wirksamkeit eine weitere Dosisanpassung unter Labor- (</w:t>
-            </w:r>
-            <w:r>
-              <w:rPr>
-                <w:rFonts w:ascii="Lucida Sans Unicode" w:hAnsi="Lucida Sans Unicode" w:cs="Lucida Sans Unicode"/>
-                <w:sz w:val="16"/>
-                <w:szCs w:val="16"/>
-              </w:rPr>
-              <w:t xml:space="preserve">u.a. </w:t>
-            </w:r>
-            <w:r>
-              <w:rPr>
-                <w:rFonts w:ascii="Lucida Sans Unicode" w:hAnsi="Lucida Sans Unicode" w:cs="Lucida Sans Unicode"/>
-                <w:sz w:val="16"/>
-                <w:szCs w:val="16"/>
-              </w:rPr>
-              <w:t>Leberwerte) sowie EKG-Kontrollen erfolgen. Die Zieldosis beträgt hier 75-150 mg. Eine</w:t>
-            </w:r>
-            <w:r>
-              <w:rPr>
-                <w:rFonts w:ascii="Lucida Sans Unicode" w:hAnsi="Lucida Sans Unicode" w:cs="Lucida Sans Unicode"/>
-                <w:sz w:val="16"/>
-                <w:szCs w:val="16"/>
-              </w:rPr>
-              <w:t xml:space="preserve"> Überprüfung der Indikation</w:t>
-            </w:r>
-            <w:r>
-              <w:rPr>
-                <w:rFonts w:ascii="Lucida Sans Unicode" w:hAnsi="Lucida Sans Unicode" w:cs="Lucida Sans Unicode"/>
-                <w:sz w:val="16"/>
-                <w:szCs w:val="16"/>
-              </w:rPr>
-              <w:t xml:space="preserve"> empfehlen wir bei guter Verträglichkeit und Wirksamkeit frühestens nach </w:t>
-            </w:r>
-            <w:r>
-              <w:rPr>
-                <w:rFonts w:ascii="Lucida Sans Unicode" w:hAnsi="Lucida Sans Unicode" w:cs="Lucida Sans Unicode"/>
-                <w:sz w:val="16"/>
-                <w:szCs w:val="16"/>
-              </w:rPr>
-              <w:t xml:space="preserve">6-9 </w:t>
-            </w:r>
-            <w:r>
-              <w:rPr>
-                <w:rFonts w:ascii="Lucida Sans Unicode" w:hAnsi="Lucida Sans Unicode" w:cs="Lucida Sans Unicode"/>
-                <w:sz w:val="16"/>
-                <w:szCs w:val="16"/>
-              </w:rPr>
-              <w:t>Monaten. Venlafaxin beim Auslassversuch bitte sukzessive in der Dosis reduzieren, um unangenehme Absetzsymptome (in der Regel grippeartig) zu vermeiden.</w:t>
-            </w:r>
-          </w:p>
-          <w:p>
-            <w:pPr>
-              <w:numPr>
-                <w:ilvl w:val="0"/>
-                <w:numId w:val="21"/>
-              </w:numPr>
-              <w:tabs>
-                <w:tab w:val="left" w:pos="743"/>
-                <w:tab w:val="left" w:pos="6804"/>
-              </w:tabs>
-              <w:rPr>
-                <w:rFonts w:ascii="Lucida Sans Unicode" w:hAnsi="Lucida Sans Unicode" w:cs="Lucida Sans Unicode"/>
-                <w:sz w:val="16"/>
-                <w:szCs w:val="16"/>
-              </w:rPr>
-            </w:pPr>
-            <w:r>
-              <w:rPr>
-                <w:rFonts w:ascii="Lucida Sans Unicode" w:hAnsi="Lucida Sans Unicode" w:cs="Lucida Sans Unicode"/>
-                <w:sz w:val="16"/>
-                <w:szCs w:val="16"/>
-              </w:rPr>
-              <w:t>Im Verlauf kann bei weiterhin guter Verträglichkeit des</w:t>
-            </w:r>
-            <w:r>
-              <w:rPr>
-                <w:rFonts w:ascii="Lucida Sans Unicode" w:hAnsi="Lucida Sans Unicode" w:cs="Lucida Sans Unicode"/>
-                <w:b/>
-                <w:bCs/>
-                <w:sz w:val="16"/>
-                <w:szCs w:val="16"/>
-              </w:rPr>
-              <w:t xml:space="preserve"> </w:t>
-            </w:r>
-            <w:proofErr w:type="spellStart"/>
-            <w:r>
-              <w:rPr>
-                <w:rFonts w:ascii="Lucida Sans Unicode" w:hAnsi="Lucida Sans Unicode" w:cs="Lucida Sans Unicode"/>
-                <w:b/>
-                <w:bCs/>
-                <w:sz w:val="16"/>
-                <w:szCs w:val="16"/>
-              </w:rPr>
-              <w:t>Amitriptylins</w:t>
-            </w:r>
-            <w:proofErr w:type="spellEnd"/>
-            <w:r>
-              <w:rPr>
-                <w:rFonts w:ascii="Lucida Sans Unicode" w:hAnsi="Lucida Sans Unicode" w:cs="Lucida Sans Unicode"/>
-                <w:sz w:val="16"/>
-                <w:szCs w:val="16"/>
-              </w:rPr>
-              <w:t xml:space="preserve"> unter Labor- (</w:t>
-            </w:r>
-            <w:r>
-              <w:rPr>
-                <w:rFonts w:ascii="Lucida Sans Unicode" w:hAnsi="Lucida Sans Unicode" w:cs="Lucida Sans Unicode"/>
-                <w:sz w:val="16"/>
-                <w:szCs w:val="16"/>
-              </w:rPr>
-              <w:t xml:space="preserve">u.a. </w:t>
-            </w:r>
-            <w:r>
-              <w:rPr>
-                <w:rFonts w:ascii="Lucida Sans Unicode" w:hAnsi="Lucida Sans Unicode" w:cs="Lucida Sans Unicode"/>
-                <w:sz w:val="16"/>
-                <w:szCs w:val="16"/>
-              </w:rPr>
-              <w:t>Leberwerte) sowie EKG-Kontrollen eine weitere Dosisanpassung erfolgen. Die Zieldosis beträgt aus schmerztherapeutischer Sicht 50-100</w:t>
-            </w:r>
-            <w:r>
-              <w:rPr>
-                <w:rFonts w:ascii="Lucida Sans Unicode" w:hAnsi="Lucida Sans Unicode" w:cs="Lucida Sans Unicode"/>
-                <w:sz w:val="16"/>
-                <w:szCs w:val="16"/>
-              </w:rPr>
-              <w:t xml:space="preserve"> </w:t>
-            </w:r>
-            <w:r>
-              <w:rPr>
-                <w:rFonts w:ascii="Lucida Sans Unicode" w:hAnsi="Lucida Sans Unicode" w:cs="Lucida Sans Unicode"/>
-                <w:sz w:val="16"/>
-                <w:szCs w:val="16"/>
-              </w:rPr>
-              <w:t xml:space="preserve">mg pro Tag. </w:t>
-            </w:r>
-            <w:r>
-              <w:rPr>
-                <w:rFonts w:ascii="Lucida Sans Unicode" w:hAnsi="Lucida Sans Unicode" w:cs="Lucida Sans Unicode"/>
-                <w:sz w:val="16"/>
-                <w:szCs w:val="16"/>
-              </w:rPr>
-              <w:t>Eine</w:t>
-            </w:r>
-            <w:r>
-              <w:rPr>
-                <w:rFonts w:ascii="Lucida Sans Unicode" w:hAnsi="Lucida Sans Unicode" w:cs="Lucida Sans Unicode"/>
-                <w:sz w:val="16"/>
-                <w:szCs w:val="16"/>
-              </w:rPr>
-              <w:t xml:space="preserve"> Überprüfung der Indikation</w:t>
-            </w:r>
-            <w:r>
-              <w:rPr>
-                <w:rFonts w:ascii="Lucida Sans Unicode" w:hAnsi="Lucida Sans Unicode" w:cs="Lucida Sans Unicode"/>
-                <w:sz w:val="16"/>
-                <w:szCs w:val="16"/>
-              </w:rPr>
-              <w:t xml:space="preserve"> </w:t>
-            </w:r>
-            <w:r>
-              <w:rPr>
-                <w:rFonts w:ascii="Lucida Sans Unicode" w:hAnsi="Lucida Sans Unicode" w:cs="Lucida Sans Unicode"/>
-                <w:sz w:val="16"/>
-                <w:szCs w:val="16"/>
-              </w:rPr>
-              <w:t xml:space="preserve">empfehlen wir bei guter Verträglichkeit und Wirksamkeit frühestens nach </w:t>
-            </w:r>
-            <w:r>
-              <w:rPr>
-                <w:rFonts w:ascii="Lucida Sans Unicode" w:hAnsi="Lucida Sans Unicode" w:cs="Lucida Sans Unicode"/>
-                <w:sz w:val="16"/>
-                <w:szCs w:val="16"/>
-              </w:rPr>
-              <w:t>6-9</w:t>
-            </w:r>
-            <w:r>
-              <w:rPr>
-                <w:rFonts w:ascii="Lucida Sans Unicode" w:hAnsi="Lucida Sans Unicode" w:cs="Lucida Sans Unicode"/>
-                <w:sz w:val="16"/>
-                <w:szCs w:val="16"/>
-              </w:rPr>
-              <w:t xml:space="preserve"> Monaten. </w:t>
-            </w:r>
-          </w:p>
-          <w:p>
-            <w:pPr>
-              <w:numPr>
-                <w:ilvl w:val="0"/>
-                <w:numId w:val="21"/>
-              </w:numPr>
-              <w:tabs>
-                <w:tab w:val="left" w:pos="743"/>
-                <w:tab w:val="left" w:pos="6804"/>
-              </w:tabs>
-              <w:rPr>
-                <w:rFonts w:ascii="Lucida Sans Unicode" w:hAnsi="Lucida Sans Unicode" w:cs="Lucida Sans Unicode"/>
-                <w:sz w:val="16"/>
-                <w:szCs w:val="16"/>
-              </w:rPr>
-            </w:pPr>
-            <w:r>
-              <w:rPr>
-                <w:rFonts w:ascii="Lucida Sans Unicode" w:hAnsi="Lucida Sans Unicode" w:cs="Lucida Sans Unicode"/>
-                <w:sz w:val="16"/>
-                <w:szCs w:val="16"/>
-              </w:rPr>
-              <w:t>Im Verlauf kann bei weiterhin guter Verträglichkeit des</w:t>
-            </w:r>
-            <w:r>
-              <w:rPr>
-                <w:rFonts w:ascii="Lucida Sans Unicode" w:hAnsi="Lucida Sans Unicode" w:cs="Lucida Sans Unicode"/>
-                <w:b/>
-                <w:bCs/>
-                <w:sz w:val="16"/>
-                <w:szCs w:val="16"/>
-              </w:rPr>
-              <w:t xml:space="preserve"> </w:t>
-            </w:r>
-            <w:proofErr w:type="spellStart"/>
-            <w:r>
-              <w:rPr>
-                <w:rFonts w:ascii="Lucida Sans Unicode" w:hAnsi="Lucida Sans Unicode" w:cs="Lucida Sans Unicode"/>
-                <w:b/>
-                <w:bCs/>
-                <w:sz w:val="16"/>
-                <w:szCs w:val="16"/>
-              </w:rPr>
-              <w:t>Doxepin</w:t>
-            </w:r>
-            <w:r>
-              <w:rPr>
-                <w:rFonts w:ascii="Lucida Sans Unicode" w:hAnsi="Lucida Sans Unicode" w:cs="Lucida Sans Unicode"/>
-                <w:b/>
-                <w:bCs/>
-                <w:sz w:val="16"/>
-                <w:szCs w:val="16"/>
-              </w:rPr>
-              <w:t>s</w:t>
-            </w:r>
-            <w:proofErr w:type="spellEnd"/>
-            <w:r>
-              <w:rPr>
-                <w:rFonts w:ascii="Lucida Sans Unicode" w:hAnsi="Lucida Sans Unicode" w:cs="Lucida Sans Unicode"/>
-                <w:sz w:val="16"/>
-                <w:szCs w:val="16"/>
-              </w:rPr>
-              <w:t xml:space="preserve"> unter Labor- (</w:t>
-            </w:r>
-            <w:r>
-              <w:rPr>
-                <w:rFonts w:ascii="Lucida Sans Unicode" w:hAnsi="Lucida Sans Unicode" w:cs="Lucida Sans Unicode"/>
-                <w:sz w:val="16"/>
-                <w:szCs w:val="16"/>
-              </w:rPr>
-              <w:t xml:space="preserve">u.a. </w:t>
-            </w:r>
-            <w:r>
-              <w:rPr>
-                <w:rFonts w:ascii="Lucida Sans Unicode" w:hAnsi="Lucida Sans Unicode" w:cs="Lucida Sans Unicode"/>
-                <w:sz w:val="16"/>
-                <w:szCs w:val="16"/>
-              </w:rPr>
-              <w:t>Leberwerte) sowie EKG-Kontrollen eine weitere Dosisanpassung erfolgen. Die Zieldosis beträgt aus schmerztherapeutischer Sicht 50-100</w:t>
-            </w:r>
-            <w:r>
-              <w:rPr>
-                <w:rFonts w:ascii="Lucida Sans Unicode" w:hAnsi="Lucida Sans Unicode" w:cs="Lucida Sans Unicode"/>
-                <w:sz w:val="16"/>
-                <w:szCs w:val="16"/>
-              </w:rPr>
-              <w:t xml:space="preserve"> </w:t>
-            </w:r>
-            <w:r>
-              <w:rPr>
-                <w:rFonts w:ascii="Lucida Sans Unicode" w:hAnsi="Lucida Sans Unicode" w:cs="Lucida Sans Unicode"/>
-                <w:sz w:val="16"/>
-                <w:szCs w:val="16"/>
-              </w:rPr>
-              <w:t xml:space="preserve">mg pro Tag. </w:t>
-            </w:r>
-            <w:r>
-              <w:rPr>
-                <w:rFonts w:ascii="Lucida Sans Unicode" w:hAnsi="Lucida Sans Unicode" w:cs="Lucida Sans Unicode"/>
-                <w:sz w:val="16"/>
-                <w:szCs w:val="16"/>
-              </w:rPr>
-              <w:t>Eine</w:t>
-            </w:r>
-            <w:r>
-              <w:rPr>
-                <w:rFonts w:ascii="Lucida Sans Unicode" w:hAnsi="Lucida Sans Unicode" w:cs="Lucida Sans Unicode"/>
-                <w:sz w:val="16"/>
-                <w:szCs w:val="16"/>
-              </w:rPr>
-              <w:t xml:space="preserve"> Überprüfung der Indikation</w:t>
-            </w:r>
-            <w:r>
-              <w:rPr>
-                <w:rFonts w:ascii="Lucida Sans Unicode" w:hAnsi="Lucida Sans Unicode" w:cs="Lucida Sans Unicode"/>
-                <w:sz w:val="16"/>
-                <w:szCs w:val="16"/>
-              </w:rPr>
-              <w:t xml:space="preserve"> </w:t>
-            </w:r>
-            <w:r>
-              <w:rPr>
-                <w:rFonts w:ascii="Lucida Sans Unicode" w:hAnsi="Lucida Sans Unicode" w:cs="Lucida Sans Unicode"/>
-                <w:sz w:val="16"/>
-                <w:szCs w:val="16"/>
-              </w:rPr>
-              <w:t xml:space="preserve">empfehlen wir bei guter Verträglichkeit und Wirksamkeit frühestens nach </w:t>
-            </w:r>
-            <w:r>
-              <w:rPr>
-                <w:rFonts w:ascii="Lucida Sans Unicode" w:hAnsi="Lucida Sans Unicode" w:cs="Lucida Sans Unicode"/>
-                <w:sz w:val="16"/>
-                <w:szCs w:val="16"/>
-              </w:rPr>
-              <w:t xml:space="preserve">6-9 </w:t>
-            </w:r>
-            <w:r>
-              <w:rPr>
-                <w:rFonts w:ascii="Lucida Sans Unicode" w:hAnsi="Lucida Sans Unicode" w:cs="Lucida Sans Unicode"/>
-                <w:sz w:val="16"/>
-                <w:szCs w:val="16"/>
-              </w:rPr>
-              <w:t xml:space="preserve">Monaten. </w:t>
-            </w:r>
-          </w:p>
-          <w:p>
-            <w:pPr>
-              <w:numPr>
-                <w:ilvl w:val="0"/>
-                <w:numId w:val="21"/>
-              </w:numPr>
-              <w:tabs>
-                <w:tab w:val="left" w:pos="743"/>
-                <w:tab w:val="left" w:pos="6804"/>
-              </w:tabs>
-              <w:rPr>
-                <w:rFonts w:ascii="Lucida Sans Unicode" w:hAnsi="Lucida Sans Unicode" w:cs="Lucida Sans Unicode"/>
-                <w:sz w:val="16"/>
-                <w:szCs w:val="16"/>
-              </w:rPr>
-            </w:pPr>
-            <w:r>
-              <w:rPr>
-                <w:rFonts w:ascii="Lucida Sans Unicode" w:hAnsi="Lucida Sans Unicode" w:cs="Lucida Sans Unicode"/>
-                <w:sz w:val="16"/>
-                <w:szCs w:val="16"/>
-              </w:rPr>
-              <w:t>Im Verlauf kann bei weiterhin guter Verträglichkeit des</w:t>
-            </w:r>
-            <w:r>
-              <w:rPr>
-                <w:rFonts w:ascii="Lucida Sans Unicode" w:hAnsi="Lucida Sans Unicode" w:cs="Lucida Sans Unicode"/>
-                <w:b/>
-                <w:bCs/>
-                <w:sz w:val="16"/>
-                <w:szCs w:val="16"/>
-              </w:rPr>
-              <w:t xml:space="preserve"> </w:t>
-            </w:r>
-            <w:proofErr w:type="spellStart"/>
-            <w:r>
-              <w:rPr>
-                <w:rFonts w:ascii="Lucida Sans Unicode" w:hAnsi="Lucida Sans Unicode" w:cs="Lucida Sans Unicode"/>
-                <w:b/>
-                <w:bCs/>
-                <w:sz w:val="16"/>
-                <w:szCs w:val="16"/>
-              </w:rPr>
-              <w:t>Trimipramins</w:t>
-            </w:r>
-            <w:proofErr w:type="spellEnd"/>
-            <w:r>
-              <w:rPr>
-                <w:rFonts w:ascii="Lucida Sans Unicode" w:hAnsi="Lucida Sans Unicode" w:cs="Lucida Sans Unicode"/>
-                <w:b/>
-                <w:bCs/>
-                <w:sz w:val="16"/>
-                <w:szCs w:val="16"/>
-              </w:rPr>
-              <w:t xml:space="preserve"> </w:t>
-            </w:r>
-            <w:r>
-              <w:rPr>
-                <w:rFonts w:ascii="Lucida Sans Unicode" w:hAnsi="Lucida Sans Unicode" w:cs="Lucida Sans Unicode"/>
-                <w:sz w:val="16"/>
-                <w:szCs w:val="16"/>
-              </w:rPr>
-              <w:t>unter Labor- (</w:t>
-            </w:r>
-            <w:r>
-              <w:rPr>
-                <w:rFonts w:ascii="Lucida Sans Unicode" w:hAnsi="Lucida Sans Unicode" w:cs="Lucida Sans Unicode"/>
-                <w:sz w:val="16"/>
-                <w:szCs w:val="16"/>
-              </w:rPr>
-              <w:t xml:space="preserve">u.a. </w:t>
-            </w:r>
-            <w:r>
-              <w:rPr>
-                <w:rFonts w:ascii="Lucida Sans Unicode" w:hAnsi="Lucida Sans Unicode" w:cs="Lucida Sans Unicode"/>
-                <w:sz w:val="16"/>
-                <w:szCs w:val="16"/>
-              </w:rPr>
-              <w:t>Leberwerte) sowie EKG-Kontrollen eine weitere Dosisanpassung erfolgen. Die Zieldosis beträgt aus schmerztherapeutischer Sicht 50-100</w:t>
-            </w:r>
-            <w:r>
-              <w:rPr>
-                <w:rFonts w:ascii="Lucida Sans Unicode" w:hAnsi="Lucida Sans Unicode" w:cs="Lucida Sans Unicode"/>
-                <w:sz w:val="16"/>
-                <w:szCs w:val="16"/>
-              </w:rPr>
-              <w:t xml:space="preserve"> </w:t>
-            </w:r>
-            <w:r>
-              <w:rPr>
-                <w:rFonts w:ascii="Lucida Sans Unicode" w:hAnsi="Lucida Sans Unicode" w:cs="Lucida Sans Unicode"/>
-                <w:sz w:val="16"/>
-                <w:szCs w:val="16"/>
-              </w:rPr>
-              <w:t xml:space="preserve">mg pro Tag. </w:t>
-            </w:r>
-            <w:r>
-              <w:rPr>
-                <w:rFonts w:ascii="Lucida Sans Unicode" w:hAnsi="Lucida Sans Unicode" w:cs="Lucida Sans Unicode"/>
-                <w:sz w:val="16"/>
-                <w:szCs w:val="16"/>
-              </w:rPr>
-              <w:t>Eine</w:t>
-            </w:r>
-            <w:r>
-              <w:rPr>
-                <w:rFonts w:ascii="Lucida Sans Unicode" w:hAnsi="Lucida Sans Unicode" w:cs="Lucida Sans Unicode"/>
-                <w:sz w:val="16"/>
-                <w:szCs w:val="16"/>
-              </w:rPr>
-              <w:t xml:space="preserve"> Überprüfung der Indikation</w:t>
-            </w:r>
-            <w:r>
-              <w:rPr>
-                <w:rFonts w:ascii="Lucida Sans Unicode" w:hAnsi="Lucida Sans Unicode" w:cs="Lucida Sans Unicode"/>
-                <w:sz w:val="16"/>
-                <w:szCs w:val="16"/>
-              </w:rPr>
-              <w:t xml:space="preserve"> </w:t>
-            </w:r>
-            <w:r>
-              <w:rPr>
-                <w:rFonts w:ascii="Lucida Sans Unicode" w:hAnsi="Lucida Sans Unicode" w:cs="Lucida Sans Unicode"/>
-                <w:sz w:val="16"/>
-                <w:szCs w:val="16"/>
-              </w:rPr>
-              <w:t xml:space="preserve">empfehlen wir bei guter Verträglichkeit und Wirksamkeit frühestens nach </w:t>
-            </w:r>
-            <w:r>
-              <w:rPr>
-                <w:rFonts w:ascii="Lucida Sans Unicode" w:hAnsi="Lucida Sans Unicode" w:cs="Lucida Sans Unicode"/>
-                <w:sz w:val="16"/>
-                <w:szCs w:val="16"/>
-              </w:rPr>
-              <w:t xml:space="preserve">6-9 </w:t>
-            </w:r>
-            <w:r>
-              <w:rPr>
-                <w:rFonts w:ascii="Lucida Sans Unicode" w:hAnsi="Lucida Sans Unicode" w:cs="Lucida Sans Unicode"/>
-                <w:sz w:val="16"/>
-                <w:szCs w:val="16"/>
-              </w:rPr>
-              <w:t xml:space="preserve">Monaten. </w:t>
-            </w:r>
-          </w:p>
-          <w:p>
-            <w:pPr>
-              <w:numPr>
-                <w:ilvl w:val="0"/>
-                <w:numId w:val="21"/>
-              </w:numPr>
-              <w:tabs>
-                <w:tab w:val="left" w:pos="743"/>
-                <w:tab w:val="left" w:pos="6804"/>
-              </w:tabs>
-              <w:rPr>
-                <w:rFonts w:ascii="Lucida Sans Unicode" w:hAnsi="Lucida Sans Unicode" w:cs="Lucida Sans Unicode"/>
-                <w:sz w:val="16"/>
-                <w:szCs w:val="16"/>
-              </w:rPr>
-            </w:pPr>
-            <w:r>
-              <w:rPr>
-                <w:rFonts w:ascii="Lucida Sans Unicode" w:hAnsi="Lucida Sans Unicode" w:cs="Lucida Sans Unicode"/>
-                <w:sz w:val="16"/>
-                <w:szCs w:val="16"/>
-              </w:rPr>
-              <w:t xml:space="preserve">Das nichtsteroidale Antirheumatikum (NSAR) </w:t>
-            </w:r>
-            <w:proofErr w:type="spellStart"/>
-            <w:r>
-              <w:rPr>
-                <w:rFonts w:ascii="Lucida Sans Unicode" w:hAnsi="Lucida Sans Unicode" w:cs="Lucida Sans Unicode"/>
-                <w:b/>
-                <w:bCs/>
-                <w:sz w:val="16"/>
-                <w:szCs w:val="16"/>
-              </w:rPr>
-              <w:t>Etoricoxib</w:t>
-            </w:r>
-            <w:proofErr w:type="spellEnd"/>
-            <w:r>
-              <w:rPr>
-                <w:rFonts w:ascii="Lucida Sans Unicode" w:hAnsi="Lucida Sans Unicode" w:cs="Lucida Sans Unicode"/>
-                <w:sz w:val="16"/>
-                <w:szCs w:val="16"/>
-              </w:rPr>
-              <w:t xml:space="preserve"> wirkt schmerzlindernd und entzündungshemmend. Die Behandlungsdauer mit </w:t>
-            </w:r>
-            <w:proofErr w:type="spellStart"/>
-            <w:r>
-              <w:rPr>
-                <w:rFonts w:ascii="Lucida Sans Unicode" w:hAnsi="Lucida Sans Unicode" w:cs="Lucida Sans Unicode"/>
-                <w:sz w:val="16"/>
-                <w:szCs w:val="16"/>
-              </w:rPr>
-              <w:t>Etoricoxib</w:t>
-            </w:r>
-            <w:proofErr w:type="spellEnd"/>
-            <w:r>
-              <w:rPr>
-                <w:rFonts w:ascii="Lucida Sans Unicode" w:hAnsi="Lucida Sans Unicode" w:cs="Lucida Sans Unicode"/>
-                <w:sz w:val="16"/>
-                <w:szCs w:val="16"/>
-              </w:rPr>
-              <w:t xml:space="preserve"> ist zunächst auf 8 Wochen begrenzt. Anschließend </w:t>
-            </w:r>
-            <w:proofErr w:type="spellStart"/>
-            <w:r>
-              <w:rPr>
-                <w:rFonts w:ascii="Lucida Sans Unicode" w:hAnsi="Lucida Sans Unicode" w:cs="Lucida Sans Unicode"/>
-                <w:sz w:val="16"/>
-                <w:szCs w:val="16"/>
-              </w:rPr>
-              <w:t>Reevaluation</w:t>
-            </w:r>
-            <w:proofErr w:type="spellEnd"/>
-            <w:r>
-              <w:rPr>
-                <w:rFonts w:ascii="Lucida Sans Unicode" w:hAnsi="Lucida Sans Unicode" w:cs="Lucida Sans Unicode"/>
-                <w:sz w:val="16"/>
-                <w:szCs w:val="16"/>
-              </w:rPr>
-              <w:t xml:space="preserve"> empfohlen. </w:t>
-            </w:r>
-          </w:p>
-          <w:p>
-            <w:pPr>
-              <w:numPr>
-                <w:ilvl w:val="0"/>
-                <w:numId w:val="21"/>
-              </w:numPr>
-              <w:tabs>
-                <w:tab w:val="left" w:pos="743"/>
-                <w:tab w:val="left" w:pos="6804"/>
-              </w:tabs>
-              <w:rPr>
-                <w:rFonts w:ascii="Lucida Sans Unicode" w:hAnsi="Lucida Sans Unicode" w:cs="Lucida Sans Unicode"/>
-                <w:sz w:val="16"/>
-                <w:szCs w:val="16"/>
-              </w:rPr>
-            </w:pPr>
-            <w:r>
-              <w:rPr>
-                <w:rFonts w:ascii="Lucida Sans Unicode" w:hAnsi="Lucida Sans Unicode" w:cs="Lucida Sans Unicode"/>
-                <w:b/>
-                <w:bCs/>
-                <w:sz w:val="16"/>
-                <w:szCs w:val="16"/>
-              </w:rPr>
-              <w:t>Duloxetin</w:t>
-            </w:r>
-            <w:r>
-              <w:rPr>
-                <w:rFonts w:ascii="Lucida Sans Unicode" w:hAnsi="Lucida Sans Unicode" w:cs="Lucida Sans Unicode"/>
-                <w:sz w:val="16"/>
-                <w:szCs w:val="16"/>
-              </w:rPr>
-              <w:t xml:space="preserve"> kann im Verlauf bei guter Verträglichkeit und unter Leberwert- und</w:t>
-            </w:r>
-            <w:r>
-              <w:rPr>
-                <w:rFonts w:ascii="Lucida Sans Unicode" w:hAnsi="Lucida Sans Unicode" w:cs="Lucida Sans Unicode"/>
-                <w:sz w:val="16"/>
-                <w:szCs w:val="16"/>
-              </w:rPr>
-              <w:t xml:space="preserve"> EKG-Kontrollen </w:t>
-            </w:r>
-            <w:r>
-              <w:rPr>
-                <w:rFonts w:ascii="Lucida Sans Unicode" w:hAnsi="Lucida Sans Unicode" w:cs="Lucida Sans Unicode"/>
-                <w:sz w:val="16"/>
-                <w:szCs w:val="16"/>
-              </w:rPr>
-              <w:t>vorsichtig weiter aufdosiert werden</w:t>
-            </w:r>
-            <w:r>
-              <w:rPr>
-                <w:rFonts w:ascii="Lucida Sans Unicode" w:hAnsi="Lucida Sans Unicode" w:cs="Lucida Sans Unicode"/>
-                <w:sz w:val="16"/>
-                <w:szCs w:val="16"/>
-              </w:rPr>
-              <w:t>. Die Zieldosis aus schmerztherapeutischer Sicht</w:t>
-            </w:r>
-            <w:r>
-              <w:rPr>
-                <w:rFonts w:ascii="Lucida Sans Unicode" w:hAnsi="Lucida Sans Unicode" w:cs="Lucida Sans Unicode"/>
-                <w:sz w:val="16"/>
-                <w:szCs w:val="16"/>
-              </w:rPr>
-              <w:t xml:space="preserve"> sind hierbei 60 </w:t>
-            </w:r>
-            <w:r>
-              <w:rPr>
-                <w:rFonts w:ascii="Lucida Sans Unicode" w:hAnsi="Lucida Sans Unicode" w:cs="Lucida Sans Unicode"/>
-                <w:sz w:val="16"/>
-                <w:szCs w:val="16"/>
-              </w:rPr>
-              <w:t xml:space="preserve">mg pro Tag. </w:t>
-            </w:r>
-          </w:p>
-          <w:p>
-            <w:pPr>
-              <w:numPr>
-                <w:ilvl w:val="0"/>
-                <w:numId w:val="21"/>
-              </w:numPr>
-              <w:tabs>
-                <w:tab w:val="left" w:pos="743"/>
-                <w:tab w:val="left" w:pos="6804"/>
-              </w:tabs>
-              <w:rPr>
-                <w:rFonts w:ascii="Lucida Sans Unicode" w:hAnsi="Lucida Sans Unicode" w:cs="Lucida Sans Unicode"/>
-                <w:sz w:val="16"/>
-                <w:szCs w:val="16"/>
-              </w:rPr>
-            </w:pPr>
-            <w:r>
-              <w:rPr>
-                <w:rFonts w:ascii="Lucida Sans Unicode" w:hAnsi="Lucida Sans Unicode" w:cs="Lucida Sans Unicode"/>
-                <w:sz w:val="16"/>
-                <w:szCs w:val="16"/>
-              </w:rPr>
-              <w:t xml:space="preserve">Die Gabe von </w:t>
-            </w:r>
-            <w:r>
-              <w:rPr>
-                <w:rFonts w:ascii="Lucida Sans Unicode" w:hAnsi="Lucida Sans Unicode" w:cs="Lucida Sans Unicode"/>
-                <w:b/>
-                <w:bCs/>
-                <w:sz w:val="16"/>
-                <w:szCs w:val="16"/>
-              </w:rPr>
-              <w:t>Pregabalin</w:t>
-            </w:r>
-            <w:r>
-              <w:rPr>
-                <w:rFonts w:ascii="Lucida Sans Unicode" w:hAnsi="Lucida Sans Unicode" w:cs="Lucida Sans Unicode"/>
-                <w:sz w:val="16"/>
-                <w:szCs w:val="16"/>
-              </w:rPr>
-              <w:t xml:space="preserve"> ist zeitlich nicht befristet. </w:t>
-            </w:r>
-            <w:r>
-              <w:rPr>
-                <w:rFonts w:ascii="Lucida Sans Unicode" w:hAnsi="Lucida Sans Unicode" w:cs="Lucida Sans Unicode"/>
-                <w:sz w:val="16"/>
-                <w:szCs w:val="16"/>
-              </w:rPr>
-              <w:t xml:space="preserve">Die Dosis des </w:t>
-            </w:r>
-            <w:proofErr w:type="spellStart"/>
-            <w:r>
-              <w:rPr>
-                <w:rFonts w:ascii="Lucida Sans Unicode" w:hAnsi="Lucida Sans Unicode" w:cs="Lucida Sans Unicode"/>
-                <w:sz w:val="16"/>
-                <w:szCs w:val="16"/>
-              </w:rPr>
-              <w:t>Pregabalins</w:t>
-            </w:r>
-            <w:proofErr w:type="spellEnd"/>
-            <w:r>
-              <w:rPr>
-                <w:rFonts w:ascii="Lucida Sans Unicode" w:hAnsi="Lucida Sans Unicode" w:cs="Lucida Sans Unicode"/>
-                <w:sz w:val="16"/>
-                <w:szCs w:val="16"/>
-              </w:rPr>
-              <w:t xml:space="preserve"> kann abhängig vom klinischen Verlauf bei guter Verträglichkeit und unter Leberwert- und Elektrolytkontrolle weiter erhöht werden. Zieldosis aus schme</w:t>
-            </w:r>
-            <w:r>
-              <w:rPr>
-                <w:rFonts w:ascii="Lucida Sans Unicode" w:hAnsi="Lucida Sans Unicode" w:cs="Lucida Sans Unicode"/>
-                <w:sz w:val="16"/>
-                <w:szCs w:val="16"/>
-              </w:rPr>
-              <w:t>rztherapeutischer Sicht ist 15</w:t>
-            </w:r>
-            <w:r>
-              <w:rPr>
-                <w:rFonts w:ascii="Lucida Sans Unicode" w:hAnsi="Lucida Sans Unicode" w:cs="Lucida Sans Unicode"/>
-                <w:sz w:val="16"/>
-                <w:szCs w:val="16"/>
-              </w:rPr>
-              <w:t>0</w:t>
-            </w:r>
-            <w:r>
-              <w:rPr>
-                <w:rFonts w:ascii="Lucida Sans Unicode" w:hAnsi="Lucida Sans Unicode" w:cs="Lucida Sans Unicode"/>
-                <w:sz w:val="16"/>
-                <w:szCs w:val="16"/>
-              </w:rPr>
-              <w:t>-300 mg pro Tag</w:t>
-            </w:r>
-            <w:r>
-              <w:rPr>
-                <w:rFonts w:ascii="Lucida Sans Unicode" w:hAnsi="Lucida Sans Unicode" w:cs="Lucida Sans Unicode"/>
-                <w:sz w:val="16"/>
-                <w:szCs w:val="16"/>
-              </w:rPr>
-              <w:t xml:space="preserve">. </w:t>
-            </w:r>
-          </w:p>
-          <w:p>
-            <w:pPr>
-              <w:numPr>
-                <w:ilvl w:val="0"/>
-                <w:numId w:val="21"/>
-              </w:numPr>
-              <w:tabs>
-                <w:tab w:val="left" w:pos="743"/>
-                <w:tab w:val="left" w:pos="6804"/>
-              </w:tabs>
-              <w:jc w:val="both"/>
-              <w:rPr>
-                <w:rFonts w:ascii="Lucida Sans Unicode" w:hAnsi="Lucida Sans Unicode" w:cs="Lucida Sans Unicode"/>
-                <w:sz w:val="18"/>
-                <w:szCs w:val="18"/>
-              </w:rPr>
-            </w:pPr>
-            <w:r>
-              <w:rPr>
-                <w:rFonts w:ascii="Lucida Sans Unicode" w:hAnsi="Lucida Sans Unicode" w:cs="Lucida Sans Unicode"/>
-                <w:sz w:val="16"/>
-                <w:szCs w:val="16"/>
-              </w:rPr>
-              <w:t xml:space="preserve">Evaluation der Wirksamkeit 8 Wochen </w:t>
-            </w:r>
-            <w:r>
-              <w:rPr>
-                <w:rFonts w:ascii="Lucida Sans Unicode" w:hAnsi="Lucida Sans Unicode" w:cs="Lucida Sans Unicode"/>
-                <w:sz w:val="16"/>
-                <w:szCs w:val="16"/>
-              </w:rPr>
-              <w:t xml:space="preserve">nach </w:t>
-            </w:r>
-            <w:r>
-              <w:rPr>
-                <w:rFonts w:ascii="Lucida Sans Unicode" w:hAnsi="Lucida Sans Unicode" w:cs="Lucida Sans Unicode"/>
-                <w:sz w:val="16"/>
-                <w:szCs w:val="16"/>
-              </w:rPr>
-              <w:t xml:space="preserve">der hier erreichten Zieldosis des </w:t>
-            </w:r>
-            <w:proofErr w:type="spellStart"/>
-            <w:r>
-              <w:rPr>
-                <w:rFonts w:ascii="Lucida Sans Unicode" w:hAnsi="Lucida Sans Unicode" w:cs="Lucida Sans Unicode"/>
-                <w:b/>
-                <w:bCs/>
-                <w:sz w:val="16"/>
-                <w:szCs w:val="16"/>
-              </w:rPr>
-              <w:t>Mirtazapin</w:t>
-            </w:r>
-            <w:r>
-              <w:rPr>
-                <w:rFonts w:ascii="Lucida Sans Unicode" w:hAnsi="Lucida Sans Unicode" w:cs="Lucida Sans Unicode"/>
-                <w:b/>
-                <w:bCs/>
-                <w:sz w:val="16"/>
-                <w:szCs w:val="16"/>
-              </w:rPr>
-              <w:t>s</w:t>
-            </w:r>
-            <w:proofErr w:type="spellEnd"/>
-            <w:r>
-              <w:rPr>
-                <w:rFonts w:ascii="Lucida Sans Unicode" w:hAnsi="Lucida Sans Unicode" w:cs="Lucida Sans Unicode"/>
-                <w:sz w:val="16"/>
-                <w:szCs w:val="16"/>
-              </w:rPr>
-              <w:t>.</w:t>
-            </w:r>
-            <w:r>
-              <w:rPr>
-                <w:rFonts w:ascii="Lucida Sans Unicode" w:hAnsi="Lucida Sans Unicode" w:cs="Lucida Sans Unicode"/>
-                <w:sz w:val="16"/>
-                <w:szCs w:val="16"/>
-              </w:rPr>
-              <w:t xml:space="preserve"> </w:t>
-            </w:r>
-            <w:r>
-              <w:rPr>
-                <w:rFonts w:ascii="Lucida Sans Unicode" w:hAnsi="Lucida Sans Unicode" w:cs="Lucida Sans Unicode"/>
-                <w:sz w:val="16"/>
-                <w:szCs w:val="16"/>
-              </w:rPr>
-              <w:t xml:space="preserve">Diese ist aus schmerztherapeutischer Sicht 30-45mg. </w:t>
-            </w:r>
-            <w:r>
-              <w:rPr>
-                <w:rFonts w:ascii="Lucida Sans Unicode" w:hAnsi="Lucida Sans Unicode" w:cs="Lucida Sans Unicode"/>
-                <w:sz w:val="16"/>
-                <w:szCs w:val="16"/>
-              </w:rPr>
-              <w:t>Eine</w:t>
-            </w:r>
-            <w:r>
-              <w:rPr>
-                <w:rFonts w:ascii="Lucida Sans Unicode" w:hAnsi="Lucida Sans Unicode" w:cs="Lucida Sans Unicode"/>
-                <w:sz w:val="16"/>
-                <w:szCs w:val="16"/>
-              </w:rPr>
-              <w:t xml:space="preserve"> Überprüfung der Indikation</w:t>
-            </w:r>
-            <w:r>
-              <w:rPr>
-                <w:rFonts w:ascii="Lucida Sans Unicode" w:hAnsi="Lucida Sans Unicode" w:cs="Lucida Sans Unicode"/>
-                <w:sz w:val="16"/>
-                <w:szCs w:val="16"/>
-              </w:rPr>
-              <w:t xml:space="preserve"> </w:t>
-            </w:r>
-            <w:r>
-              <w:rPr>
-                <w:rFonts w:ascii="Lucida Sans Unicode" w:hAnsi="Lucida Sans Unicode" w:cs="Lucida Sans Unicode"/>
-                <w:sz w:val="16"/>
-                <w:szCs w:val="16"/>
-              </w:rPr>
-              <w:t xml:space="preserve">empfehlen wir bei guter Verträglichkeit nach </w:t>
-            </w:r>
-            <w:r>
-              <w:rPr>
-                <w:rFonts w:ascii="Lucida Sans Unicode" w:hAnsi="Lucida Sans Unicode" w:cs="Lucida Sans Unicode"/>
-                <w:sz w:val="16"/>
-                <w:szCs w:val="16"/>
-              </w:rPr>
-              <w:t>6-</w:t>
-            </w:r>
-            <w:r>
-              <w:rPr>
-                <w:rFonts w:ascii="Lucida Sans Unicode" w:hAnsi="Lucida Sans Unicode" w:cs="Lucida Sans Unicode"/>
-                <w:sz w:val="16"/>
-                <w:szCs w:val="16"/>
-              </w:rPr>
-              <w:t xml:space="preserve">9 Monaten. </w:t>
-            </w:r>
-          </w:p>
-          <w:p>
-            <w:pPr>
-              <w:numPr>
-                <w:ilvl w:val="0"/>
-                <w:numId w:val="21"/>
-              </w:numPr>
-              <w:tabs>
-                <w:tab w:val="left" w:pos="743"/>
-                <w:tab w:val="left" w:pos="6804"/>
-              </w:tabs>
-              <w:ind w:left="714" w:hanging="357"/>
-              <w:rPr>
-                <w:rFonts w:ascii="Lucida Sans Unicode" w:hAnsi="Lucida Sans Unicode" w:cs="Lucida Sans Unicode"/>
-                <w:sz w:val="16"/>
-                <w:szCs w:val="16"/>
-              </w:rPr>
-            </w:pPr>
-            <w:bookmarkStart w:id="0" w:name="OLE_LINK6"/>
-            <w:bookmarkStart w:id="1" w:name="OLE_LINK7"/>
-            <w:bookmarkStart w:id="2" w:name="OLE_LINK8"/>
-            <w:r>
-              <w:rPr>
-                <w:rFonts w:ascii="Lucida Sans Unicode" w:hAnsi="Lucida Sans Unicode" w:cs="Lucida Sans Unicode"/>
-                <w:sz w:val="16"/>
-                <w:szCs w:val="16"/>
-              </w:rPr>
-              <w:t xml:space="preserve">Evaluation der Wirksamkeit 8 Wochen nach der hier erreichten Zieldosis des </w:t>
-            </w:r>
-            <w:proofErr w:type="spellStart"/>
-            <w:r>
-              <w:rPr>
-                <w:rFonts w:ascii="Lucida Sans Unicode" w:hAnsi="Lucida Sans Unicode" w:cs="Lucida Sans Unicode"/>
-                <w:b/>
-                <w:bCs/>
-                <w:sz w:val="16"/>
-                <w:szCs w:val="16"/>
-              </w:rPr>
-              <w:t>Opipramol</w:t>
-            </w:r>
-            <w:r>
-              <w:rPr>
-                <w:rFonts w:ascii="Lucida Sans Unicode" w:hAnsi="Lucida Sans Unicode" w:cs="Lucida Sans Unicode"/>
-                <w:b/>
-                <w:bCs/>
-                <w:sz w:val="16"/>
-                <w:szCs w:val="16"/>
-              </w:rPr>
-              <w:t>s</w:t>
-            </w:r>
-            <w:proofErr w:type="spellEnd"/>
-            <w:r>
-              <w:rPr>
-                <w:rFonts w:ascii="Lucida Sans Unicode" w:hAnsi="Lucida Sans Unicode" w:cs="Lucida Sans Unicode"/>
-                <w:sz w:val="16"/>
-                <w:szCs w:val="16"/>
-              </w:rPr>
-              <w:t>. Zieldosis aus schmerztherapeutischer Sicht sind hierbei 100</w:t>
-            </w:r>
-            <w:r>
-              <w:rPr>
-                <w:rFonts w:ascii="Lucida Sans Unicode" w:hAnsi="Lucida Sans Unicode" w:cs="Lucida Sans Unicode"/>
-                <w:sz w:val="16"/>
-                <w:szCs w:val="16"/>
-              </w:rPr>
-              <w:t xml:space="preserve"> </w:t>
-            </w:r>
-            <w:r>
-              <w:rPr>
-                <w:rFonts w:ascii="Lucida Sans Unicode" w:hAnsi="Lucida Sans Unicode" w:cs="Lucida Sans Unicode"/>
-                <w:sz w:val="16"/>
-                <w:szCs w:val="16"/>
-              </w:rPr>
-              <w:t>mg</w:t>
-            </w:r>
-            <w:r>
-              <w:rPr>
-                <w:rFonts w:ascii="Lucida Sans Unicode" w:hAnsi="Lucida Sans Unicode" w:cs="Lucida Sans Unicode"/>
-                <w:sz w:val="16"/>
-                <w:szCs w:val="16"/>
-              </w:rPr>
-              <w:t>-150</w:t>
-            </w:r>
-            <w:r>
-              <w:rPr>
-                <w:rFonts w:ascii="Lucida Sans Unicode" w:hAnsi="Lucida Sans Unicode" w:cs="Lucida Sans Unicode"/>
-                <w:sz w:val="16"/>
-                <w:szCs w:val="16"/>
-              </w:rPr>
-              <w:t>/Tag.</w:t>
-            </w:r>
-            <w:r>
-              <w:rPr>
-                <w:rFonts w:ascii="Lucida Sans Unicode" w:hAnsi="Lucida Sans Unicode" w:cs="Lucida Sans Unicode"/>
-                <w:sz w:val="16"/>
-                <w:szCs w:val="16"/>
-              </w:rPr>
-              <w:t xml:space="preserve"> </w:t>
-            </w:r>
-            <w:r>
-              <w:rPr>
-                <w:rFonts w:ascii="Lucida Sans Unicode" w:hAnsi="Lucida Sans Unicode" w:cs="Lucida Sans Unicode"/>
-                <w:sz w:val="16"/>
-                <w:szCs w:val="16"/>
-              </w:rPr>
-              <w:t>Eine</w:t>
-            </w:r>
-            <w:r>
-              <w:rPr>
-                <w:rFonts w:ascii="Lucida Sans Unicode" w:hAnsi="Lucida Sans Unicode" w:cs="Lucida Sans Unicode"/>
-                <w:sz w:val="16"/>
-                <w:szCs w:val="16"/>
-              </w:rPr>
-              <w:t xml:space="preserve"> Überprüfung der Indikation</w:t>
-            </w:r>
-            <w:r>
-              <w:rPr>
-                <w:rFonts w:ascii="Lucida Sans Unicode" w:hAnsi="Lucida Sans Unicode" w:cs="Lucida Sans Unicode"/>
-                <w:sz w:val="16"/>
-                <w:szCs w:val="16"/>
-              </w:rPr>
-              <w:t xml:space="preserve"> </w:t>
-            </w:r>
-            <w:r>
-              <w:rPr>
-                <w:rFonts w:ascii="Lucida Sans Unicode" w:hAnsi="Lucida Sans Unicode" w:cs="Lucida Sans Unicode"/>
-                <w:sz w:val="16"/>
-                <w:szCs w:val="16"/>
-              </w:rPr>
-              <w:t xml:space="preserve">empfehlen wir bei guter Verträglichkeit nach 6-9 Monaten. </w:t>
-            </w:r>
-          </w:p>
-          <w:bookmarkEnd w:id="0"/>
-          <w:bookmarkEnd w:id="1"/>
-          <w:bookmarkEnd w:id="2"/>
-          <w:p>
-            <w:pPr>
-              <w:numPr>
-                <w:ilvl w:val="0"/>
-                <w:numId w:val="21"/>
-              </w:numPr>
-              <w:tabs>
-                <w:tab w:val="left" w:pos="743"/>
-                <w:tab w:val="left" w:pos="6804"/>
-              </w:tabs>
-              <w:ind w:left="714" w:hanging="357"/>
-              <w:rPr>
-                <w:rFonts w:ascii="Lucida Sans Unicode" w:hAnsi="Lucida Sans Unicode" w:cs="Lucida Sans Unicode"/>
-                <w:sz w:val="16"/>
-                <w:szCs w:val="16"/>
-              </w:rPr>
-            </w:pPr>
-            <w:r>
-              <w:rPr>
-                <w:rFonts w:ascii="Lucida Sans Unicode" w:hAnsi="Lucida Sans Unicode" w:cs="Lucida Sans Unicode"/>
-                <w:sz w:val="16"/>
-                <w:szCs w:val="16"/>
-              </w:rPr>
-              <w:t xml:space="preserve">Evaluation der Wirksamkeit 8 Wochen nach der hier erreichten Zieldosis des </w:t>
-            </w:r>
-            <w:proofErr w:type="spellStart"/>
-            <w:r>
-              <w:rPr>
-                <w:rFonts w:ascii="Lucida Sans Unicode" w:hAnsi="Lucida Sans Unicode" w:cs="Lucida Sans Unicode"/>
-                <w:b/>
-                <w:bCs/>
-                <w:sz w:val="16"/>
-                <w:szCs w:val="16"/>
-              </w:rPr>
-              <w:t>Topiramats</w:t>
-            </w:r>
-            <w:proofErr w:type="spellEnd"/>
-            <w:r>
-              <w:rPr>
-                <w:rFonts w:ascii="Lucida Sans Unicode" w:hAnsi="Lucida Sans Unicode" w:cs="Lucida Sans Unicode"/>
-                <w:sz w:val="16"/>
-                <w:szCs w:val="16"/>
-              </w:rPr>
-              <w:t xml:space="preserve">. Zieldosis aus schmerztherapeutischer Sicht ist hierbei </w:t>
-            </w:r>
-            <w:r>
-              <w:rPr>
-                <w:rFonts w:ascii="Lucida Sans Unicode" w:hAnsi="Lucida Sans Unicode" w:cs="Lucida Sans Unicode"/>
-                <w:sz w:val="16"/>
-                <w:szCs w:val="16"/>
-              </w:rPr>
-              <w:t>25-100</w:t>
-            </w:r>
-            <w:r>
-              <w:rPr>
-                <w:rFonts w:ascii="Lucida Sans Unicode" w:hAnsi="Lucida Sans Unicode" w:cs="Lucida Sans Unicode"/>
-                <w:sz w:val="16"/>
-                <w:szCs w:val="16"/>
-              </w:rPr>
-              <w:t>/Tag.</w:t>
-            </w:r>
-            <w:r>
-              <w:rPr>
-                <w:rFonts w:ascii="Lucida Sans Unicode" w:hAnsi="Lucida Sans Unicode" w:cs="Lucida Sans Unicode"/>
-                <w:sz w:val="16"/>
-                <w:szCs w:val="16"/>
-              </w:rPr>
-              <w:t xml:space="preserve"> </w:t>
-            </w:r>
-            <w:r>
-              <w:rPr>
-                <w:rFonts w:ascii="Lucida Sans Unicode" w:hAnsi="Lucida Sans Unicode" w:cs="Lucida Sans Unicode"/>
-                <w:sz w:val="16"/>
-                <w:szCs w:val="16"/>
-              </w:rPr>
-              <w:t>Eine</w:t>
-            </w:r>
-            <w:r>
-              <w:rPr>
-                <w:rFonts w:ascii="Lucida Sans Unicode" w:hAnsi="Lucida Sans Unicode" w:cs="Lucida Sans Unicode"/>
-                <w:sz w:val="16"/>
-                <w:szCs w:val="16"/>
-              </w:rPr>
-              <w:t xml:space="preserve"> Überprüfung der Indikation</w:t>
-            </w:r>
-            <w:r>
-              <w:rPr>
-                <w:rFonts w:ascii="Lucida Sans Unicode" w:hAnsi="Lucida Sans Unicode" w:cs="Lucida Sans Unicode"/>
-                <w:sz w:val="16"/>
-                <w:szCs w:val="16"/>
-              </w:rPr>
-              <w:t xml:space="preserve"> </w:t>
-            </w:r>
-            <w:r>
-              <w:rPr>
-                <w:rFonts w:ascii="Lucida Sans Unicode" w:hAnsi="Lucida Sans Unicode" w:cs="Lucida Sans Unicode"/>
-                <w:sz w:val="16"/>
-                <w:szCs w:val="16"/>
-              </w:rPr>
-              <w:t xml:space="preserve">empfehlen wir bei guter Verträglichkeit nach 6-9 Monaten. </w:t>
-            </w:r>
-          </w:p>
-          <w:p>
-            <w:pPr>
-              <w:numPr>
-                <w:ilvl w:val="0"/>
-                <w:numId w:val="21"/>
-              </w:numPr>
-              <w:tabs>
-                <w:tab w:val="left" w:pos="743"/>
-                <w:tab w:val="left" w:pos="6804"/>
-              </w:tabs>
-              <w:rPr>
-                <w:rFonts w:ascii="Lucida Sans Unicode" w:hAnsi="Lucida Sans Unicode" w:cs="Lucida Sans Unicode"/>
-                <w:sz w:val="16"/>
-                <w:szCs w:val="16"/>
-              </w:rPr>
-            </w:pPr>
-            <w:r>
-              <w:rPr>
-                <w:rFonts w:ascii="Lucida Sans Unicode" w:hAnsi="Lucida Sans Unicode" w:cs="Lucida Sans Unicode"/>
-                <w:sz w:val="16"/>
-                <w:szCs w:val="16"/>
-              </w:rPr>
-              <w:t xml:space="preserve">Eine Überprüfung der Indikation des </w:t>
-            </w:r>
-            <w:proofErr w:type="spellStart"/>
-            <w:r>
-              <w:rPr>
-                <w:rFonts w:ascii="Lucida Sans Unicode" w:hAnsi="Lucida Sans Unicode" w:cs="Lucida Sans Unicode"/>
-                <w:b/>
-                <w:bCs/>
-                <w:sz w:val="16"/>
-                <w:szCs w:val="16"/>
-              </w:rPr>
-              <w:t>Duloxetins</w:t>
-            </w:r>
-            <w:proofErr w:type="spellEnd"/>
-            <w:r>
-              <w:rPr>
-                <w:rFonts w:ascii="Lucida Sans Unicode" w:hAnsi="Lucida Sans Unicode" w:cs="Lucida Sans Unicode"/>
-                <w:sz w:val="16"/>
-                <w:szCs w:val="16"/>
-              </w:rPr>
-              <w:t xml:space="preserve"> empfehlen wir bei guter Verträglichkeit und Wirksamkeit frühestens nach 9-12 Monaten. Duloxetin beim Auslassversuch bitte sukzessive in der Dosis redu</w:t>
-            </w:r>
-            <w:r>
-              <w:rPr>
-                <w:rFonts w:ascii="Lucida Sans Unicode" w:hAnsi="Lucida Sans Unicode" w:cs="Lucida Sans Unicode"/>
-                <w:sz w:val="16"/>
-                <w:szCs w:val="16"/>
-              </w:rPr>
-              <w:lastRenderedPageBreak/>
-              <w:t>zieren, um unangenehme Absetzsymptome (in der Regel grippeartig) zu vermeiden.</w:t>
-            </w:r>
-          </w:p>
-          <w:p>
-            <w:pPr>
-              <w:numPr>
-                <w:ilvl w:val="0"/>
-                <w:numId w:val="21"/>
-              </w:numPr>
-              <w:tabs>
-                <w:tab w:val="left" w:pos="743"/>
-                <w:tab w:val="left" w:pos="6804"/>
-              </w:tabs>
-              <w:rPr>
-                <w:rFonts w:ascii="Lucida Sans Unicode" w:hAnsi="Lucida Sans Unicode" w:cs="Lucida Sans Unicode"/>
-                <w:sz w:val="16"/>
-                <w:szCs w:val="16"/>
-              </w:rPr>
-            </w:pPr>
-            <w:r>
-              <w:rPr>
-                <w:rFonts w:ascii="Lucida Sans Unicode" w:hAnsi="Lucida Sans Unicode" w:cs="Lucida Sans Unicode"/>
-                <w:b/>
-                <w:bCs/>
-                <w:sz w:val="16"/>
-                <w:szCs w:val="16"/>
-              </w:rPr>
-              <w:t>Escitalopram</w:t>
-            </w:r>
-            <w:r>
-              <w:rPr>
-                <w:rFonts w:ascii="Lucida Sans Unicode" w:hAnsi="Lucida Sans Unicode" w:cs="Lucida Sans Unicode"/>
-                <w:sz w:val="16"/>
-                <w:szCs w:val="16"/>
-              </w:rPr>
-              <w:t xml:space="preserve"> dient neben der Förderung der Neuroplastizität auch der Stimmungsaufhellung und </w:t>
-            </w:r>
-            <w:proofErr w:type="spellStart"/>
-            <w:r>
-              <w:rPr>
-                <w:rFonts w:ascii="Lucida Sans Unicode" w:hAnsi="Lucida Sans Unicode" w:cs="Lucida Sans Unicode"/>
-                <w:sz w:val="16"/>
-                <w:szCs w:val="16"/>
-              </w:rPr>
-              <w:t>Anxiolyse</w:t>
-            </w:r>
-            <w:proofErr w:type="spellEnd"/>
-            <w:r>
-              <w:rPr>
-                <w:rFonts w:ascii="Lucida Sans Unicode" w:hAnsi="Lucida Sans Unicode" w:cs="Lucida Sans Unicode"/>
-                <w:sz w:val="16"/>
-                <w:szCs w:val="16"/>
-              </w:rPr>
-              <w:t xml:space="preserve">. Eine Dosisanpassung bis 10mg/d kann bei guter Verträglichkeit und Wirksamkeit </w:t>
-            </w:r>
-            <w:r>
-              <w:rPr>
-                <w:rFonts w:ascii="Lucida Sans Unicode" w:hAnsi="Lucida Sans Unicode" w:cs="Lucida Sans Unicode"/>
-                <w:sz w:val="16"/>
-                <w:szCs w:val="16"/>
-              </w:rPr>
-              <w:t xml:space="preserve">unter Labor- (u.a. Leberwerte) sowie EKG-Kontrollen erfolgen. Eine Überprüfung der Indikation empfehlen wir bei guter Verträglichkeit und Wirksamkeit frühestens nach 9-12 Monaten. </w:t>
-            </w:r>
-            <w:r>
-              <w:rPr>
-                <w:rFonts w:ascii="Lucida Sans Unicode" w:hAnsi="Lucida Sans Unicode" w:cs="Lucida Sans Unicode"/>
-                <w:sz w:val="16"/>
-                <w:szCs w:val="16"/>
-              </w:rPr>
-              <w:t>SSRI</w:t>
-            </w:r>
-            <w:r>
-              <w:rPr>
-                <w:rFonts w:ascii="Lucida Sans Unicode" w:hAnsi="Lucida Sans Unicode" w:cs="Lucida Sans Unicode"/>
-                <w:sz w:val="16"/>
-                <w:szCs w:val="16"/>
-              </w:rPr>
-              <w:t xml:space="preserve"> beim Auslassversuch bitte sukzessive in der Dosis reduzieren, um unangenehme Absetzsymptome zu vermeiden.</w:t>
-            </w:r>
-          </w:p>
-          <w:p>
-            <w:pPr>
-              <w:numPr>
-                <w:ilvl w:val="0"/>
-                <w:numId w:val="21"/>
-              </w:numPr>
-              <w:tabs>
-                <w:tab w:val="left" w:pos="743"/>
-                <w:tab w:val="left" w:pos="6804"/>
-              </w:tabs>
-              <w:rPr>
-                <w:rFonts w:ascii="Lucida Sans Unicode" w:hAnsi="Lucida Sans Unicode" w:cs="Lucida Sans Unicode"/>
-                <w:sz w:val="16"/>
-                <w:szCs w:val="16"/>
-              </w:rPr>
-            </w:pPr>
-            <w:r>
-              <w:rPr>
-                <w:rFonts w:ascii="Lucida Sans Unicode" w:hAnsi="Lucida Sans Unicode" w:cs="Lucida Sans Unicode"/>
-                <w:b/>
-                <w:bCs/>
-                <w:sz w:val="16"/>
-                <w:szCs w:val="16"/>
-              </w:rPr>
-              <w:t>Candesartan</w:t>
-            </w:r>
-            <w:r>
-              <w:rPr>
-                <w:rFonts w:ascii="Lucida Sans Unicode" w:hAnsi="Lucida Sans Unicode" w:cs="Lucida Sans Unicode"/>
-                <w:sz w:val="16"/>
-                <w:szCs w:val="16"/>
-              </w:rPr>
-              <w:t xml:space="preserve"> dient neben der </w:t>
-            </w:r>
-            <w:r>
-              <w:rPr>
-                <w:rFonts w:ascii="Lucida Sans Unicode" w:hAnsi="Lucida Sans Unicode" w:cs="Lucida Sans Unicode"/>
-                <w:sz w:val="16"/>
-                <w:szCs w:val="16"/>
-                <w:highlight w:val="yellow"/>
-              </w:rPr>
-              <w:t>Einstellung des erhöhten Blutdrucks</w:t>
-            </w:r>
-            <w:r>
-              <w:rPr>
-                <w:rFonts w:ascii="Lucida Sans Unicode" w:hAnsi="Lucida Sans Unicode" w:cs="Lucida Sans Unicode"/>
-                <w:sz w:val="16"/>
-                <w:szCs w:val="16"/>
-              </w:rPr>
-              <w:t xml:space="preserve"> auch zur Migräneprophylaxe, bei arterieller Hypertonie ist die Einnahme nicht primär zeitlich begrenzt. Unter der </w:t>
-            </w:r>
-            <w:proofErr w:type="spellStart"/>
-            <w:r>
-              <w:rPr>
-                <w:rFonts w:ascii="Lucida Sans Unicode" w:hAnsi="Lucida Sans Unicode" w:cs="Lucida Sans Unicode"/>
-                <w:sz w:val="16"/>
-                <w:szCs w:val="16"/>
-              </w:rPr>
-              <w:t>Eindosierung</w:t>
-            </w:r>
-            <w:proofErr w:type="spellEnd"/>
-            <w:r>
-              <w:rPr>
-                <w:rFonts w:ascii="Lucida Sans Unicode" w:hAnsi="Lucida Sans Unicode" w:cs="Lucida Sans Unicode"/>
-                <w:sz w:val="16"/>
-                <w:szCs w:val="16"/>
-              </w:rPr>
-              <w:t xml:space="preserve"> sollen regelmäßige Blutdruckkontrollen erfolgen. Eine Dosisanpassung kann ebenfalls entsprechend der Blutdruckeinstellung erfolgen. Zieldosis aus schmerztherapeutischer Sicht sind 16mg /Tag.</w:t>
-            </w:r>
-          </w:p>
-          <w:p>
-            <w:pPr>
-              <w:numPr>
-                <w:ilvl w:val="0"/>
-                <w:numId w:val="21"/>
-              </w:numPr>
-              <w:tabs>
-                <w:tab w:val="left" w:pos="743"/>
-                <w:tab w:val="left" w:pos="6804"/>
-              </w:tabs>
-              <w:rPr>
-                <w:rFonts w:ascii="Lucida Sans Unicode" w:hAnsi="Lucida Sans Unicode" w:cs="Lucida Sans Unicode"/>
-                <w:sz w:val="16"/>
-                <w:szCs w:val="16"/>
-              </w:rPr>
-            </w:pPr>
-            <w:proofErr w:type="spellStart"/>
-            <w:r>
-              <w:rPr>
-                <w:rFonts w:ascii="Lucida Sans Unicode" w:hAnsi="Lucida Sans Unicode" w:cs="Lucida Sans Unicode"/>
-                <w:b/>
-                <w:bCs/>
-                <w:sz w:val="16"/>
-                <w:szCs w:val="16"/>
-              </w:rPr>
-              <w:t>Amlodipin</w:t>
-            </w:r>
-            <w:proofErr w:type="spellEnd"/>
-            <w:r>
-              <w:rPr>
-                <w:rFonts w:ascii="Lucida Sans Unicode" w:hAnsi="Lucida Sans Unicode" w:cs="Lucida Sans Unicode"/>
-                <w:sz w:val="16"/>
-                <w:szCs w:val="16"/>
-              </w:rPr>
-              <w:t xml:space="preserve"> dient neben der Einstellung </w:t>
-            </w:r>
-            <w:r>
-              <w:rPr>
-                <w:rFonts w:ascii="Lucida Sans Unicode" w:hAnsi="Lucida Sans Unicode" w:cs="Lucida Sans Unicode"/>
-                <w:sz w:val="16"/>
-                <w:szCs w:val="16"/>
-                <w:highlight w:val="yellow"/>
-              </w:rPr>
-              <w:t>des erhöhten Blutdrucks</w:t>
-            </w:r>
-            <w:r>
-              <w:rPr>
-                <w:rFonts w:ascii="Lucida Sans Unicode" w:hAnsi="Lucida Sans Unicode" w:cs="Lucida Sans Unicode"/>
-                <w:sz w:val="16"/>
-                <w:szCs w:val="16"/>
-              </w:rPr>
-              <w:t xml:space="preserve"> auch der Migräneprophylaxe. Bei arterieller Hypertonie ist die Einnahme nicht primär zeitlich begrenzt. Eine Dosisanpassung kann ebenfalls entsprechend der Blutdruckeinstellung erfolgen. </w:t>
-            </w:r>
-          </w:p>
-          <w:p>
-            <w:pPr>
-              <w:numPr>
-                <w:ilvl w:val="0"/>
-                <w:numId w:val="21"/>
-              </w:numPr>
-              <w:tabs>
-                <w:tab w:val="left" w:pos="743"/>
-                <w:tab w:val="left" w:pos="6804"/>
-              </w:tabs>
-              <w:rPr>
-                <w:rFonts w:ascii="Lucida Sans Unicode" w:hAnsi="Lucida Sans Unicode" w:cs="Lucida Sans Unicode"/>
-                <w:sz w:val="16"/>
-                <w:szCs w:val="16"/>
-              </w:rPr>
-            </w:pPr>
-            <w:r>
-              <w:rPr>
-                <w:rFonts w:ascii="Lucida Sans Unicode" w:hAnsi="Lucida Sans Unicode" w:cs="Lucida Sans Unicode"/>
-                <w:b/>
-                <w:bCs/>
-                <w:sz w:val="16"/>
-                <w:szCs w:val="16"/>
-              </w:rPr>
-              <w:t>Metoprolol</w:t>
-            </w:r>
-            <w:r>
-              <w:rPr>
-                <w:rFonts w:ascii="Lucida Sans Unicode" w:hAnsi="Lucida Sans Unicode" w:cs="Lucida Sans Unicode"/>
-                <w:sz w:val="16"/>
-                <w:szCs w:val="16"/>
-              </w:rPr>
-              <w:t xml:space="preserve"> dient neben der Einstellung </w:t>
-            </w:r>
-            <w:r>
-              <w:rPr>
-                <w:rFonts w:ascii="Lucida Sans Unicode" w:hAnsi="Lucida Sans Unicode" w:cs="Lucida Sans Unicode"/>
-                <w:sz w:val="16"/>
-                <w:szCs w:val="16"/>
-                <w:highlight w:val="yellow"/>
-              </w:rPr>
-              <w:t>des erhöhten Blutdrucks</w:t>
-            </w:r>
-            <w:r>
-              <w:rPr>
-                <w:rFonts w:ascii="Lucida Sans Unicode" w:hAnsi="Lucida Sans Unicode" w:cs="Lucida Sans Unicode"/>
-                <w:sz w:val="16"/>
-                <w:szCs w:val="16"/>
-              </w:rPr>
-              <w:t xml:space="preserve"> auch der Migräneprophylaxe. Bei arterieller Hypertonie ist die Einnahme nicht primär zeitlich begrenzt. Eine Dosisanpassung kann ebenfalls entsprechend der Blutdruckeinstellung erfolgen. </w:t>
-            </w:r>
-          </w:p>
-          <w:p>
-            <w:pPr>
-              <w:numPr>
-                <w:ilvl w:val="0"/>
-                <w:numId w:val="21"/>
-              </w:numPr>
-              <w:tabs>
-                <w:tab w:val="left" w:pos="743"/>
-                <w:tab w:val="left" w:pos="6804"/>
-              </w:tabs>
-              <w:rPr>
-                <w:rFonts w:ascii="Lucida Sans Unicode" w:hAnsi="Lucida Sans Unicode" w:cs="Lucida Sans Unicode"/>
-                <w:sz w:val="16"/>
-                <w:szCs w:val="16"/>
-              </w:rPr>
-            </w:pPr>
-            <w:proofErr w:type="spellStart"/>
-            <w:r>
-              <w:rPr>
-                <w:rFonts w:ascii="Lucida Sans Unicode" w:hAnsi="Lucida Sans Unicode" w:cs="Lucida Sans Unicode"/>
-                <w:b/>
-                <w:bCs/>
-                <w:sz w:val="16"/>
-                <w:szCs w:val="16"/>
-              </w:rPr>
-              <w:t>Bisoprolol</w:t>
-            </w:r>
-            <w:proofErr w:type="spellEnd"/>
-            <w:r>
-              <w:rPr>
-                <w:rFonts w:ascii="Lucida Sans Unicode" w:hAnsi="Lucida Sans Unicode" w:cs="Lucida Sans Unicode"/>
-                <w:sz w:val="16"/>
-                <w:szCs w:val="16"/>
-              </w:rPr>
-              <w:t xml:space="preserve"> dient neben der Einstellung </w:t>
-            </w:r>
-            <w:r>
-              <w:rPr>
-                <w:rFonts w:ascii="Lucida Sans Unicode" w:hAnsi="Lucida Sans Unicode" w:cs="Lucida Sans Unicode"/>
-                <w:sz w:val="16"/>
-                <w:szCs w:val="16"/>
-                <w:highlight w:val="yellow"/>
-              </w:rPr>
-              <w:t>des erhöhten Blutdrucks</w:t>
-            </w:r>
-            <w:r>
-              <w:rPr>
-                <w:rFonts w:ascii="Lucida Sans Unicode" w:hAnsi="Lucida Sans Unicode" w:cs="Lucida Sans Unicode"/>
-                <w:sz w:val="16"/>
-                <w:szCs w:val="16"/>
-              </w:rPr>
-              <w:t xml:space="preserve"> auch der Migräneprophylaxe. Bei arterieller Hypertonie ist die Einnahme nicht primär zeitlich begrenzt. Eine Dosisanpassung kann ebenfalls entsprechend der Blutdruckeinstellung erfolgen. </w:t>
-            </w:r>
-          </w:p>
-          <w:p>
-            <w:pPr>
-              <w:numPr>
-                <w:ilvl w:val="0"/>
-                <w:numId w:val="21"/>
-              </w:numPr>
-              <w:tabs>
-                <w:tab w:val="left" w:pos="743"/>
-                <w:tab w:val="left" w:pos="6804"/>
-              </w:tabs>
-              <w:rPr>
-                <w:rFonts w:ascii="Lucida Sans Unicode" w:hAnsi="Lucida Sans Unicode" w:cs="Lucida Sans Unicode"/>
-                <w:sz w:val="16"/>
-                <w:szCs w:val="16"/>
-              </w:rPr>
-            </w:pPr>
-            <w:r>
-              <w:rPr>
-                <w:rFonts w:ascii="Lucida Sans Unicode" w:hAnsi="Lucida Sans Unicode" w:cs="Lucida Sans Unicode"/>
-                <w:sz w:val="16"/>
-                <w:szCs w:val="16"/>
-              </w:rPr>
-              <w:t xml:space="preserve">Die Einnahme von </w:t>
-            </w:r>
-            <w:r>
-              <w:rPr>
-                <w:rFonts w:ascii="Lucida Sans Unicode" w:hAnsi="Lucida Sans Unicode" w:cs="Lucida Sans Unicode"/>
-                <w:b/>
-                <w:bCs/>
-                <w:sz w:val="16"/>
-                <w:szCs w:val="16"/>
-              </w:rPr>
-              <w:t>Magnesium</w:t>
-            </w:r>
-            <w:r>
-              <w:rPr>
-                <w:rFonts w:ascii="Lucida Sans Unicode" w:hAnsi="Lucida Sans Unicode" w:cs="Lucida Sans Unicode"/>
-                <w:sz w:val="16"/>
-                <w:szCs w:val="16"/>
-              </w:rPr>
-              <w:t xml:space="preserve"> und </w:t>
-            </w:r>
-            <w:r>
-              <w:rPr>
-                <w:rFonts w:ascii="Lucida Sans Unicode" w:hAnsi="Lucida Sans Unicode" w:cs="Lucida Sans Unicode"/>
-                <w:b/>
-                <w:bCs/>
-                <w:sz w:val="16"/>
-                <w:szCs w:val="16"/>
-              </w:rPr>
-              <w:t>Vitamin B2</w:t>
-            </w:r>
-            <w:r>
-              <w:rPr>
-                <w:rFonts w:ascii="Lucida Sans Unicode" w:hAnsi="Lucida Sans Unicode" w:cs="Lucida Sans Unicode"/>
-                <w:sz w:val="16"/>
-                <w:szCs w:val="16"/>
-              </w:rPr>
-              <w:t xml:space="preserve"> sollte nach 1-2 Monaten in seiner Wirkung evaluiert werden. Magnesium und Vitamin B2 si</w:t>
-            </w:r>
-            <w:r>
-              <w:rPr>
-                <w:rFonts w:ascii="Lucida Sans Unicode" w:hAnsi="Lucida Sans Unicode" w:cs="Lucida Sans Unicode"/>
-                <w:sz w:val="16"/>
-                <w:szCs w:val="16"/>
-              </w:rPr>
-              <w:t>nd als Kombinationspräparat (z.</w:t>
-            </w:r>
-            <w:r>
-              <w:rPr>
-                <w:rFonts w:ascii="Lucida Sans Unicode" w:hAnsi="Lucida Sans Unicode" w:cs="Lucida Sans Unicode"/>
-                <w:sz w:val="16"/>
-                <w:szCs w:val="16"/>
-              </w:rPr>
-              <w:t xml:space="preserve">B. </w:t>
-            </w:r>
-            <w:proofErr w:type="spellStart"/>
-            <w:r>
-              <w:rPr>
-                <w:rFonts w:ascii="Lucida Sans Unicode" w:hAnsi="Lucida Sans Unicode" w:cs="Lucida Sans Unicode"/>
-                <w:sz w:val="16"/>
-                <w:szCs w:val="16"/>
-              </w:rPr>
-              <w:t>Migravent</w:t>
-            </w:r>
-            <w:proofErr w:type="spellEnd"/>
-            <w:r>
-              <w:rPr>
-                <w:rFonts w:ascii="Lucida Sans Unicode" w:hAnsi="Lucida Sans Unicode" w:cs="Lucida Sans Unicode"/>
-                <w:sz w:val="16"/>
-                <w:szCs w:val="16"/>
-              </w:rPr>
-              <w:t>) erhältlich.</w:t>
-            </w:r>
-          </w:p>
-          <w:p>
-            <w:pPr>
-              <w:numPr>
-                <w:ilvl w:val="0"/>
-                <w:numId w:val="21"/>
-              </w:numPr>
-              <w:tabs>
-                <w:tab w:val="left" w:pos="743"/>
-                <w:tab w:val="left" w:pos="6804"/>
-              </w:tabs>
-              <w:rPr>
-                <w:rFonts w:ascii="Lucida Sans Unicode" w:hAnsi="Lucida Sans Unicode" w:cs="Lucida Sans Unicode"/>
-                <w:sz w:val="16"/>
-                <w:szCs w:val="16"/>
-              </w:rPr>
-            </w:pPr>
-            <w:r>
-              <w:rPr>
-                <w:rFonts w:ascii="Lucida Sans Unicode" w:hAnsi="Lucida Sans Unicode" w:cs="Lucida Sans Unicode"/>
-                <w:b/>
-                <w:bCs/>
-                <w:sz w:val="16"/>
-                <w:szCs w:val="16"/>
-              </w:rPr>
-              <w:t xml:space="preserve">Sertralin </w:t>
-            </w:r>
-            <w:r>
-              <w:rPr>
-                <w:rFonts w:ascii="Lucida Sans Unicode" w:hAnsi="Lucida Sans Unicode" w:cs="Lucida Sans Unicode"/>
-                <w:sz w:val="16"/>
-                <w:szCs w:val="16"/>
-              </w:rPr>
-              <w:t xml:space="preserve">ist ein Antidepressivum aus der Wirkstoffgruppe der selektiven Serotonin-Wiederaufnahme-Inhibitoren (SSRI) und wird zur Behandlung und Prophylaxe von Depressionen, Panik, Angststörung sowie posttraumatischen Belastungsstörungen angewendet. </w:t>
-            </w:r>
-          </w:p>
-          <w:p>
-            <w:pPr>
-              <w:numPr>
-                <w:ilvl w:val="0"/>
-                <w:numId w:val="21"/>
-              </w:numPr>
-              <w:tabs>
-                <w:tab w:val="left" w:pos="743"/>
-                <w:tab w:val="left" w:pos="6804"/>
-              </w:tabs>
-              <w:rPr>
-                <w:rFonts w:ascii="Lucida Sans Unicode" w:hAnsi="Lucida Sans Unicode" w:cs="Lucida Sans Unicode"/>
-                <w:sz w:val="16"/>
-                <w:szCs w:val="16"/>
-              </w:rPr>
-            </w:pPr>
-            <w:r>
-              <w:rPr>
-                <w:rFonts w:ascii="Lucida Sans Unicode" w:hAnsi="Lucida Sans Unicode" w:cs="Lucida Sans Unicode"/>
-                <w:sz w:val="16"/>
-                <w:szCs w:val="16"/>
-              </w:rPr>
-              <w:t>Evaluation</w:t>
-            </w:r>
-            <w:r>
-              <w:rPr>
-                <w:rFonts w:ascii="Lucida Sans Unicode" w:hAnsi="Lucida Sans Unicode" w:cs="Lucida Sans Unicode"/>
-                <w:sz w:val="16"/>
-                <w:szCs w:val="16"/>
-              </w:rPr>
-              <w:t xml:space="preserve"> der Wirksamkeit 8 Wochen nach Erreichen der Zieldosis</w:t>
-            </w:r>
-            <w:r>
-              <w:rPr>
-                <w:rFonts w:ascii="Lucida Sans Unicode" w:hAnsi="Lucida Sans Unicode" w:cs="Lucida Sans Unicode"/>
-                <w:sz w:val="16"/>
-                <w:szCs w:val="16"/>
-              </w:rPr>
-              <w:t xml:space="preserve"> des </w:t>
-            </w:r>
-            <w:proofErr w:type="spellStart"/>
-            <w:r>
-              <w:rPr>
-                <w:rFonts w:ascii="Lucida Sans Unicode" w:hAnsi="Lucida Sans Unicode" w:cs="Lucida Sans Unicode"/>
-                <w:b/>
-                <w:bCs/>
-                <w:sz w:val="16"/>
-                <w:szCs w:val="16"/>
-              </w:rPr>
-              <w:t>Anafranils</w:t>
-            </w:r>
-            <w:proofErr w:type="spellEnd"/>
-            <w:r>
-              <w:rPr>
-                <w:rFonts w:ascii="Lucida Sans Unicode" w:hAnsi="Lucida Sans Unicode" w:cs="Lucida Sans Unicode"/>
-                <w:sz w:val="16"/>
-                <w:szCs w:val="16"/>
-              </w:rPr>
-              <w:t xml:space="preserve">.  Dies sind aus schmerztherapeutischer Sicht 75 mg/Tag. </w:t>
-            </w:r>
-            <w:r>
-              <w:rPr>
-                <w:rFonts w:ascii="Lucida Sans Unicode" w:hAnsi="Lucida Sans Unicode" w:cs="Lucida Sans Unicode"/>
-                <w:sz w:val="16"/>
-                <w:szCs w:val="16"/>
-              </w:rPr>
-              <w:t>Eine</w:t>
-            </w:r>
-            <w:r>
-              <w:rPr>
-                <w:rFonts w:ascii="Lucida Sans Unicode" w:hAnsi="Lucida Sans Unicode" w:cs="Lucida Sans Unicode"/>
-                <w:sz w:val="16"/>
-                <w:szCs w:val="16"/>
-              </w:rPr>
-              <w:t xml:space="preserve"> Überprüfung der Indikation</w:t>
-            </w:r>
-            <w:r>
-              <w:rPr>
-                <w:rFonts w:ascii="Lucida Sans Unicode" w:hAnsi="Lucida Sans Unicode" w:cs="Lucida Sans Unicode"/>
-                <w:sz w:val="16"/>
-                <w:szCs w:val="16"/>
-              </w:rPr>
-              <w:t xml:space="preserve"> </w:t>
-            </w:r>
-            <w:r>
-              <w:rPr>
-                <w:rFonts w:ascii="Lucida Sans Unicode" w:hAnsi="Lucida Sans Unicode" w:cs="Lucida Sans Unicode"/>
-                <w:sz w:val="16"/>
-                <w:szCs w:val="16"/>
-              </w:rPr>
-              <w:t xml:space="preserve">empfehlen wir bei guter Verträglichkeit und unter Labor- und Leberwerte- sowie EKG- und Blutdruckkontrollen unter Berücksichtigung des </w:t>
-            </w:r>
-            <w:proofErr w:type="spellStart"/>
-            <w:r>
-              <w:rPr>
-                <w:rFonts w:ascii="Lucida Sans Unicode" w:hAnsi="Lucida Sans Unicode" w:cs="Lucida Sans Unicode"/>
-                <w:sz w:val="16"/>
-                <w:szCs w:val="16"/>
-              </w:rPr>
-              <w:t>thymoleptischen</w:t>
-            </w:r>
-            <w:proofErr w:type="spellEnd"/>
-            <w:r>
-              <w:rPr>
-                <w:rFonts w:ascii="Lucida Sans Unicode" w:hAnsi="Lucida Sans Unicode" w:cs="Lucida Sans Unicode"/>
-                <w:sz w:val="16"/>
-                <w:szCs w:val="16"/>
-              </w:rPr>
-              <w:t xml:space="preserve"> Effektes nach 6-9 Monaten. </w:t>
-            </w:r>
-          </w:p>
-          <w:p>
-            <w:pPr>
-              <w:numPr>
-                <w:ilvl w:val="0"/>
-                <w:numId w:val="21"/>
-              </w:numPr>
-              <w:tabs>
-                <w:tab w:val="left" w:pos="743"/>
-                <w:tab w:val="left" w:pos="6804"/>
-              </w:tabs>
-              <w:rPr>
-                <w:rFonts w:ascii="Lucida Sans Unicode" w:hAnsi="Lucida Sans Unicode" w:cs="Lucida Sans Unicode"/>
-                <w:sz w:val="16"/>
-                <w:szCs w:val="16"/>
-              </w:rPr>
-            </w:pPr>
-            <w:r>
-              <w:rPr>
-                <w:rFonts w:ascii="Lucida Sans Unicode" w:hAnsi="Lucida Sans Unicode" w:cs="Lucida Sans Unicode"/>
-                <w:b/>
-                <w:bCs/>
-                <w:sz w:val="16"/>
-                <w:szCs w:val="16"/>
-              </w:rPr>
-              <w:t>Carbamazepin</w:t>
-            </w:r>
-            <w:r>
-              <w:rPr>
-                <w:rFonts w:ascii="Lucida Sans Unicode" w:hAnsi="Lucida Sans Unicode" w:cs="Lucida Sans Unicode"/>
-                <w:sz w:val="16"/>
-                <w:szCs w:val="16"/>
-              </w:rPr>
-              <w:t xml:space="preserve"> kann im Verlauf bei guter Verträglichkeit und unter Leberwert- und Elektrolytwertkontrolle vorsichtig weiter aufdosiert werden. </w:t>
-            </w:r>
-          </w:p>
-          <w:p>
-            <w:pPr>
-              <w:numPr>
-                <w:ilvl w:val="0"/>
-                <w:numId w:val="21"/>
-              </w:numPr>
-              <w:tabs>
-                <w:tab w:val="left" w:pos="743"/>
-                <w:tab w:val="left" w:pos="6804"/>
-              </w:tabs>
-              <w:rPr>
-                <w:rFonts w:ascii="Lucida Sans Unicode" w:hAnsi="Lucida Sans Unicode" w:cs="Lucida Sans Unicode"/>
-                <w:sz w:val="16"/>
-                <w:szCs w:val="16"/>
-              </w:rPr>
-            </w:pPr>
-            <w:r>
-              <w:rPr>
-                <w:rFonts w:ascii="Lucida Sans Unicode" w:hAnsi="Lucida Sans Unicode" w:cs="Lucida Sans Unicode"/>
-                <w:sz w:val="16"/>
-                <w:szCs w:val="16"/>
-              </w:rPr>
-              <w:t xml:space="preserve">Die Dosis des </w:t>
-            </w:r>
-            <w:r>
-              <w:rPr>
-                <w:rFonts w:ascii="Lucida Sans Unicode" w:hAnsi="Lucida Sans Unicode" w:cs="Lucida Sans Unicode"/>
-                <w:b/>
-                <w:bCs/>
-                <w:sz w:val="16"/>
-                <w:szCs w:val="16"/>
-              </w:rPr>
-              <w:t>Gabapentin</w:t>
-            </w:r>
-            <w:r>
-              <w:rPr>
-                <w:rFonts w:ascii="Lucida Sans Unicode" w:hAnsi="Lucida Sans Unicode" w:cs="Lucida Sans Unicode"/>
-                <w:sz w:val="16"/>
-                <w:szCs w:val="16"/>
-              </w:rPr>
-              <w:t xml:space="preserve"> kann abhängig vom klinischen Verlauf bei guter Verträglichkeit und unter Leberwert- und Elektrolytkontrolle weiter erhöht werden. Zieldosis aus schmerztherapeutischer Sicht sind 1.200-2.400 mg/</w:t>
-            </w:r>
-            <w:r>
-              <w:rPr>
-                <w:rFonts w:ascii="Lucida Sans Unicode" w:hAnsi="Lucida Sans Unicode" w:cs="Lucida Sans Unicode"/>
-                <w:sz w:val="16"/>
-                <w:szCs w:val="16"/>
-              </w:rPr>
-              <w:t>Tag</w:t>
-            </w:r>
-            <w:r>
-              <w:rPr>
-                <w:rFonts w:ascii="Lucida Sans Unicode" w:hAnsi="Lucida Sans Unicode" w:cs="Lucida Sans Unicode"/>
-                <w:sz w:val="16"/>
-                <w:szCs w:val="16"/>
-              </w:rPr>
-              <w:t xml:space="preserve">. </w:t>
-            </w:r>
-          </w:p>
-          <w:p>
-            <w:pPr>
-              <w:numPr>
-                <w:ilvl w:val="0"/>
-                <w:numId w:val="21"/>
-              </w:numPr>
-              <w:tabs>
-                <w:tab w:val="left" w:pos="743"/>
-                <w:tab w:val="left" w:pos="6804"/>
-              </w:tabs>
-              <w:rPr>
-                <w:rFonts w:ascii="Lucida Sans Unicode" w:hAnsi="Lucida Sans Unicode" w:cs="Lucida Sans Unicode"/>
-                <w:sz w:val="16"/>
-                <w:szCs w:val="16"/>
-              </w:rPr>
-            </w:pPr>
-            <w:r>
-              <w:rPr>
-                <w:rFonts w:ascii="Lucida Sans Unicode" w:hAnsi="Lucida Sans Unicode" w:cs="Lucida Sans Unicode"/>
-                <w:sz w:val="16"/>
-                <w:szCs w:val="16"/>
-              </w:rPr>
-              <w:t xml:space="preserve">Die Wirksamkeit von </w:t>
-            </w:r>
-            <w:proofErr w:type="spellStart"/>
-            <w:r>
-              <w:rPr>
-                <w:rFonts w:ascii="Lucida Sans Unicode" w:hAnsi="Lucida Sans Unicode" w:cs="Lucida Sans Unicode"/>
-                <w:b/>
-                <w:bCs/>
-                <w:sz w:val="16"/>
-                <w:szCs w:val="16"/>
-              </w:rPr>
-              <w:t>Tizanidin</w:t>
-            </w:r>
-            <w:proofErr w:type="spellEnd"/>
-            <w:r>
-              <w:rPr>
-                <w:rFonts w:ascii="Lucida Sans Unicode" w:hAnsi="Lucida Sans Unicode" w:cs="Lucida Sans Unicode"/>
-                <w:sz w:val="16"/>
-                <w:szCs w:val="16"/>
-              </w:rPr>
-              <w:t xml:space="preserve"> auf die Kopfschmerzen soll im Verlauf evaluiert werden. Wir empfehlen nach 2-3 Monaten einen Auslassversuch durchzuführen. Bei nicht ausreichender Wirksamkeit kann ggf. eine Dosisanpassung erfolgen. Hierunter Labor- (Leberwerte) und EKG-Kontrollen erbeten.</w:t>
-            </w:r>
-          </w:p>
-          <w:p>
-            <w:pPr>
-              <w:numPr>
-                <w:ilvl w:val="0"/>
-                <w:numId w:val="21"/>
-              </w:numPr>
-              <w:tabs>
-                <w:tab w:val="left" w:pos="743"/>
-                <w:tab w:val="left" w:pos="6804"/>
-              </w:tabs>
-              <w:rPr>
-                <w:rFonts w:ascii="Lucida Sans Unicode" w:hAnsi="Lucida Sans Unicode" w:cs="Lucida Sans Unicode"/>
-                <w:sz w:val="16"/>
-                <w:szCs w:val="16"/>
-              </w:rPr>
-            </w:pPr>
-            <w:r>
-              <w:rPr>
-                <w:rFonts w:ascii="Lucida Sans Unicode" w:hAnsi="Lucida Sans Unicode" w:cs="Lucida Sans Unicode"/>
-                <w:sz w:val="16"/>
-                <w:szCs w:val="16"/>
-              </w:rPr>
-              <w:t xml:space="preserve">Auslassversuch von </w:t>
-            </w:r>
-            <w:proofErr w:type="spellStart"/>
-            <w:r>
-              <w:rPr>
-                <w:rFonts w:ascii="Lucida Sans Unicode" w:hAnsi="Lucida Sans Unicode" w:cs="Lucida Sans Unicode"/>
-                <w:b/>
-                <w:bCs/>
-                <w:sz w:val="16"/>
-                <w:szCs w:val="16"/>
-              </w:rPr>
-              <w:t>Flunarizin</w:t>
-            </w:r>
-            <w:proofErr w:type="spellEnd"/>
-            <w:r>
-              <w:rPr>
-                <w:rFonts w:ascii="Lucida Sans Unicode" w:hAnsi="Lucida Sans Unicode" w:cs="Lucida Sans Unicode"/>
-                <w:sz w:val="16"/>
-                <w:szCs w:val="16"/>
-              </w:rPr>
-              <w:t xml:space="preserve"> nach maximal 6 bis 9 Monaten (Gefahr von extrapyramidal- motorischen Störungen)</w:t>
-            </w:r>
-            <w:proofErr w:type="spellStart"/>
-            <w:r>
-              <w:rPr>
-                <w:rFonts w:ascii="Lucida Sans Unicode" w:hAnsi="Lucida Sans Unicode" w:cs="Lucida Sans Unicode"/>
-                <w:sz w:val="16"/>
-                <w:szCs w:val="16"/>
-              </w:rPr>
-              <w:t>Flunarizin</w:t>
-            </w:r>
-            <w:proofErr w:type="spellEnd"/>
-            <w:r>
-              <w:rPr>
-                <w:rFonts w:ascii="Lucida Sans Unicode" w:hAnsi="Lucida Sans Unicode" w:cs="Lucida Sans Unicode"/>
-                <w:sz w:val="16"/>
-                <w:szCs w:val="16"/>
-              </w:rPr>
-              <w:t xml:space="preserve"> kann zu depressiven Verstimmungen, Angstzuständen, Schlaflosigkeit und Asthenie sowie zu extrapyramidal- motorischen Störungen führen. Wir empfehlen regelmäßige klinische Kontrollen</w:t>
-            </w:r>
-            <w:r>
-              <w:rPr>
-                <w:rFonts w:ascii="Lucida Sans Unicode" w:hAnsi="Lucida Sans Unicode" w:cs="Lucida Sans Unicode"/>
-                <w:sz w:val="16"/>
-                <w:szCs w:val="16"/>
-              </w:rPr>
-              <w:t xml:space="preserve">. Eine Dosissteigerung des </w:t>
-            </w:r>
-            <w:proofErr w:type="spellStart"/>
-            <w:r>
-              <w:rPr>
-                <w:rFonts w:ascii="Lucida Sans Unicode" w:hAnsi="Lucida Sans Unicode" w:cs="Lucida Sans Unicode"/>
-                <w:sz w:val="16"/>
-                <w:szCs w:val="16"/>
-              </w:rPr>
-              <w:t>Flunarizins</w:t>
-            </w:r>
-            <w:proofErr w:type="spellEnd"/>
-            <w:r>
-              <w:rPr>
-                <w:rFonts w:ascii="Lucida Sans Unicode" w:hAnsi="Lucida Sans Unicode" w:cs="Lucida Sans Unicode"/>
-                <w:sz w:val="16"/>
-                <w:szCs w:val="16"/>
-              </w:rPr>
-              <w:t xml:space="preserve"> auf 5 mg täglich ist aus schmerztherapeutischer Sicht unter Beachtung der unerwünschten </w:t>
-            </w:r>
-            <w:proofErr w:type="spellStart"/>
-            <w:r>
-              <w:rPr>
-                <w:rFonts w:ascii="Lucida Sans Unicode" w:hAnsi="Lucida Sans Unicode" w:cs="Lucida Sans Unicode"/>
-                <w:sz w:val="16"/>
-                <w:szCs w:val="16"/>
-              </w:rPr>
-              <w:t>Arneimittelwirkung</w:t>
-            </w:r>
-            <w:proofErr w:type="spellEnd"/>
-            <w:r>
-              <w:rPr>
-                <w:rFonts w:ascii="Lucida Sans Unicode" w:hAnsi="Lucida Sans Unicode" w:cs="Lucida Sans Unicode"/>
-                <w:sz w:val="16"/>
-                <w:szCs w:val="16"/>
-              </w:rPr>
-              <w:t xml:space="preserve"> sowie Labor- und EKG-Kontrollen möglich. Eine Dosissteigerung bis zu maximal 10 mg/Tag ist prinzipiell durchführbar. Bei Auftreten von Dyskinesien oder einer Stimmungsverschlechterung ggf. vorzeitiges Absetzen von </w:t>
-            </w:r>
-            <w:proofErr w:type="spellStart"/>
-            <w:r>
-              <w:rPr>
-                <w:rFonts w:ascii="Lucida Sans Unicode" w:hAnsi="Lucida Sans Unicode" w:cs="Lucida Sans Unicode"/>
-                <w:sz w:val="16"/>
-                <w:szCs w:val="16"/>
-              </w:rPr>
-              <w:t>Flunarizin</w:t>
-            </w:r>
-            <w:proofErr w:type="spellEnd"/>
-            <w:r>
-              <w:rPr>
-                <w:rFonts w:ascii="Lucida Sans Unicode" w:hAnsi="Lucida Sans Unicode" w:cs="Lucida Sans Unicode"/>
-                <w:sz w:val="16"/>
-                <w:szCs w:val="16"/>
-              </w:rPr>
-              <w:t xml:space="preserve">. </w:t>
-            </w:r>
-          </w:p>
-          <w:p>
-            <w:pPr>
-              <w:numPr>
-                <w:ilvl w:val="0"/>
-                <w:numId w:val="21"/>
-              </w:numPr>
-              <w:tabs>
-                <w:tab w:val="left" w:pos="743"/>
-                <w:tab w:val="left" w:pos="6804"/>
-              </w:tabs>
-              <w:rPr>
-                <w:rFonts w:ascii="Lucida Sans Unicode" w:hAnsi="Lucida Sans Unicode" w:cs="Lucida Sans Unicode"/>
-                <w:sz w:val="18"/>
-                <w:szCs w:val="18"/>
-              </w:rPr>
-            </w:pPr>
-            <w:r>
-              <w:rPr>
-                <w:rFonts w:ascii="Lucida Sans Unicode" w:hAnsi="Lucida Sans Unicode" w:cs="Lucida Sans Unicode"/>
-                <w:b/>
-                <w:bCs/>
-                <w:sz w:val="16"/>
-                <w:szCs w:val="16"/>
-              </w:rPr>
-              <w:t>Atosil</w:t>
-            </w:r>
-            <w:r>
-              <w:rPr>
-                <w:rFonts w:ascii="Lucida Sans Unicode" w:hAnsi="Lucida Sans Unicode" w:cs="Lucida Sans Unicode"/>
-                <w:sz w:val="16"/>
-                <w:szCs w:val="16"/>
-              </w:rPr>
-              <w:t xml:space="preserve"> (</w:t>
-            </w:r>
-            <w:r>
-              <w:rPr>
-                <w:rFonts w:ascii="Lucida Sans Unicode" w:hAnsi="Lucida Sans Unicode" w:cs="Lucida Sans Unicode"/>
-                <w:b/>
-                <w:bCs/>
-                <w:sz w:val="16"/>
-                <w:szCs w:val="16"/>
-              </w:rPr>
-              <w:t>Promethazin</w:t>
-            </w:r>
-            <w:r>
-              <w:rPr>
-                <w:rFonts w:ascii="Lucida Sans Unicode" w:hAnsi="Lucida Sans Unicode" w:cs="Lucida Sans Unicode"/>
-                <w:sz w:val="16"/>
-                <w:szCs w:val="16"/>
-              </w:rPr>
-              <w:t xml:space="preserve">) bitte im Verlauf </w:t>
-            </w:r>
-            <w:r>
-              <w:rPr>
-                <w:rFonts w:ascii="Lucida Sans Unicode" w:hAnsi="Lucida Sans Unicode" w:cs="Lucida Sans Unicode"/>
-                <w:sz w:val="16"/>
-                <w:szCs w:val="16"/>
-              </w:rPr>
-              <w:t xml:space="preserve">bei weiterer Stabilität ausschleichend </w:t>
-            </w:r>
-            <w:r>
-              <w:rPr>
-                <w:rFonts w:ascii="Lucida Sans Unicode" w:hAnsi="Lucida Sans Unicode" w:cs="Lucida Sans Unicode"/>
-                <w:sz w:val="16"/>
-                <w:szCs w:val="16"/>
-              </w:rPr>
-              <w:t>absetzen</w:t>
-            </w:r>
-            <w:r>
-              <w:rPr>
-                <w:rFonts w:ascii="Lucida Sans Unicode" w:hAnsi="Lucida Sans Unicode" w:cs="Lucida Sans Unicode"/>
-                <w:sz w:val="16"/>
-                <w:szCs w:val="16"/>
-              </w:rPr>
-              <w:t>.</w:t>
-            </w:r>
-          </w:p>
-          <w:p>
-            <w:pPr>
-              <w:numPr>
-                <w:ilvl w:val="0"/>
-                <w:numId w:val="21"/>
-              </w:numPr>
-              <w:tabs>
-                <w:tab w:val="left" w:pos="743"/>
-                <w:tab w:val="left" w:pos="6804"/>
-              </w:tabs>
-              <w:rPr>
-                <w:rFonts w:ascii="Lucida Sans Unicode" w:hAnsi="Lucida Sans Unicode" w:cs="Lucida Sans Unicode"/>
-                <w:sz w:val="16"/>
-                <w:szCs w:val="16"/>
-              </w:rPr>
-            </w:pPr>
-            <w:r>
-              <w:rPr>
-                <w:rFonts w:ascii="Lucida Sans Unicode" w:hAnsi="Lucida Sans Unicode" w:cs="Lucida Sans Unicode"/>
-                <w:b/>
-                <w:bCs/>
-                <w:sz w:val="16"/>
-                <w:szCs w:val="16"/>
-              </w:rPr>
-              <w:t>Lamotrigin</w:t>
-            </w:r>
-            <w:r>
-              <w:rPr>
-                <w:rFonts w:ascii="Lucida Sans Unicode" w:hAnsi="Lucida Sans Unicode" w:cs="Lucida Sans Unicode"/>
-                <w:sz w:val="16"/>
-                <w:szCs w:val="16"/>
-              </w:rPr>
-              <w:t xml:space="preserve"> im Verlauf bei guter Verträglichkeit und unter Leberwert- und Elektrolytwert-Kontrolle vorsichtig weiter im 14-tägigen Abstand um 25 mg/Tag erhöhen. Bis zu einer Dosis von 100 mg sollte die Gabe nur morgendlich erfolgen, danach auf eine morgendliche und abendliche Gabe verteilen. Zieldosis aus schmerztherapeutischer Sicht sind hierbei 150 mg/die. </w:t>
-            </w:r>
-          </w:p>
-          <w:p>
-            <w:pPr>
-              <w:numPr>
-                <w:ilvl w:val="0"/>
-                <w:numId w:val="21"/>
-              </w:numPr>
-              <w:tabs>
-                <w:tab w:val="left" w:pos="743"/>
-                <w:tab w:val="left" w:pos="6804"/>
-              </w:tabs>
-              <w:rPr>
-                <w:rFonts w:ascii="Lucida Sans Unicode" w:hAnsi="Lucida Sans Unicode" w:cs="Lucida Sans Unicode"/>
-                <w:sz w:val="16"/>
-                <w:szCs w:val="16"/>
-              </w:rPr>
-            </w:pPr>
-            <w:r>
-              <w:rPr>
-                <w:rFonts w:ascii="Lucida Sans Unicode" w:hAnsi="Lucida Sans Unicode" w:cs="Lucida Sans Unicode"/>
-                <w:b/>
-                <w:bCs/>
-                <w:sz w:val="16"/>
-                <w:szCs w:val="16"/>
-              </w:rPr>
-              <w:t>Lamotrigin</w:t>
-            </w:r>
-            <w:r>
-              <w:rPr>
-                <w:rFonts w:ascii="Lucida Sans Unicode" w:hAnsi="Lucida Sans Unicode" w:cs="Lucida Sans Unicode"/>
-                <w:b/>
-                <w:bCs/>
-                <w:sz w:val="16"/>
-                <w:szCs w:val="16"/>
-              </w:rPr>
-              <w:t xml:space="preserve"> </w:t>
-            </w:r>
-            <w:r>
-              <w:rPr>
-                <w:rFonts w:ascii="Lucida Sans Unicode" w:hAnsi="Lucida Sans Unicode" w:cs="Lucida Sans Unicode"/>
-                <w:sz w:val="16"/>
-                <w:szCs w:val="16"/>
-              </w:rPr>
-              <w:t>kann bei plötzlichem Absetzen zu Rebound-Anfällen führen. Stufenweises Absetzen über einen Zeitraum von 2 Wochen empfohlen.</w:t>
-            </w:r>
-            <w:r>
-              <w:rPr>
-                <w:rFonts w:ascii="Lucida Sans Unicode" w:hAnsi="Lucida Sans Unicode" w:cs="Lucida Sans Unicode"/>
-                <w:b/>
-                <w:bCs/>
-                <w:sz w:val="16"/>
-                <w:szCs w:val="16"/>
-              </w:rPr>
-              <w:t xml:space="preserve"> </w:t>
-            </w:r>
-            <w:r>
-              <w:rPr>
-                <w:rFonts w:ascii="Lucida Sans Unicode" w:hAnsi="Lucida Sans Unicode" w:cs="Lucida Sans Unicode"/>
-                <w:sz w:val="16"/>
-                <w:szCs w:val="16"/>
-              </w:rPr>
-              <w:t xml:space="preserve">Bei An- oder Wiederabsetzen potenzielle pharmakokinetische Wechselwirkungen bedenken. </w:t>
-            </w:r>
-            <w:r>
-              <w:rPr>
-                <w:rFonts w:ascii="Lucida Sans Unicode" w:hAnsi="Lucida Sans Unicode" w:cs="Lucida Sans Unicode"/>
-                <w:sz w:val="16"/>
-                <w:szCs w:val="16"/>
-              </w:rPr>
-              <w:t>Labor- (Leberwerte) und EKG-Kontrolle während der Einnahme der oben genannten Medikation</w:t>
-            </w:r>
-          </w:p>
-          <w:p>
-            <w:pPr>
-              <w:tabs>
-                <w:tab w:val="left" w:pos="743"/>
-                <w:tab w:val="left" w:pos="6804"/>
-              </w:tabs>
-              <w:ind w:left="815"/>
-              <w:rPr>
-                <w:rFonts w:ascii="Lucida Sans Unicode" w:hAnsi="Lucida Sans Unicode" w:cs="Lucida Sans Unicode"/>
-                <w:sz w:val="16"/>
-                <w:szCs w:val="16"/>
-              </w:rPr>
-            </w:pPr>
-          </w:p>
-          <w:p>
-            <w:pPr>
-              <w:tabs>
-                <w:tab w:val="left" w:pos="743"/>
-                <w:tab w:val="left" w:pos="6804"/>
-              </w:tabs>
-              <w:ind w:left="815"/>
-              <w:rPr>
-                <w:rFonts w:ascii="Lucida Sans Unicode" w:hAnsi="Lucida Sans Unicode" w:cs="Lucida Sans Unicode"/>
-                <w:sz w:val="16"/>
-                <w:szCs w:val="16"/>
-              </w:rPr>
-            </w:pPr>
-            <w:r>
-              <w:rPr>
-                <w:rFonts w:ascii="Lucida Sans Unicode" w:hAnsi="Lucida Sans Unicode" w:cs="Lucida Sans Unicode"/>
-                <w:sz w:val="16"/>
-                <w:szCs w:val="16"/>
-              </w:rPr>
-              <w:t xml:space="preserve">Östrogenhaltigen Kombinationspräparate wie Valette führen zu einer Senkung des </w:t>
-            </w:r>
-            <w:proofErr w:type="spellStart"/>
-            <w:r>
-              <w:rPr>
-                <w:rFonts w:ascii="Lucida Sans Unicode" w:hAnsi="Lucida Sans Unicode" w:cs="Lucida Sans Unicode"/>
-                <w:b/>
-                <w:bCs/>
-                <w:sz w:val="16"/>
-                <w:szCs w:val="16"/>
-              </w:rPr>
-              <w:t>Lamotrigenspiegels</w:t>
-            </w:r>
-            <w:proofErr w:type="spellEnd"/>
-            <w:r>
-              <w:rPr>
-                <w:rFonts w:ascii="Lucida Sans Unicode" w:hAnsi="Lucida Sans Unicode" w:cs="Lucida Sans Unicode"/>
-                <w:b/>
-                <w:bCs/>
-                <w:sz w:val="16"/>
-                <w:szCs w:val="16"/>
-              </w:rPr>
-              <w:t>.</w:t>
-            </w:r>
-            <w:r>
-              <w:rPr>
-                <w:rFonts w:ascii="Lucida Sans Unicode" w:hAnsi="Lucida Sans Unicode" w:cs="Lucida Sans Unicode"/>
-                <w:sz w:val="16"/>
-                <w:szCs w:val="16"/>
-              </w:rPr>
-              <w:t xml:space="preserve"> Während der Pillenpause kommt es zur Spiegelerhöhung und es kann infolgedessen zu einer Intoxikation kommen. Rein </w:t>
-            </w:r>
-            <w:proofErr w:type="spellStart"/>
-            <w:r>
-              <w:rPr>
-                <w:rFonts w:ascii="Lucida Sans Unicode" w:hAnsi="Lucida Sans Unicode" w:cs="Lucida Sans Unicode"/>
-                <w:sz w:val="16"/>
-                <w:szCs w:val="16"/>
-              </w:rPr>
-              <w:t>Gestagenhaltige</w:t>
-            </w:r>
-            <w:proofErr w:type="spellEnd"/>
-            <w:r>
-              <w:rPr>
-                <w:rFonts w:ascii="Lucida Sans Unicode" w:hAnsi="Lucida Sans Unicode" w:cs="Lucida Sans Unicode"/>
-                <w:sz w:val="16"/>
-                <w:szCs w:val="16"/>
-              </w:rPr>
-              <w:t xml:space="preserve"> Präparate haben keine wesentlichen Wechselwirkungen mit </w:t>
-            </w:r>
-            <w:proofErr w:type="spellStart"/>
-            <w:r>
-              <w:rPr>
-                <w:rFonts w:ascii="Lucida Sans Unicode" w:hAnsi="Lucida Sans Unicode" w:cs="Lucida Sans Unicode"/>
-                <w:sz w:val="16"/>
-                <w:szCs w:val="16"/>
-              </w:rPr>
-              <w:t>Lamotrigen</w:t>
-            </w:r>
-            <w:proofErr w:type="spellEnd"/>
-            <w:r>
-              <w:rPr>
-                <w:rFonts w:ascii="Lucida Sans Unicode" w:hAnsi="Lucida Sans Unicode" w:cs="Lucida Sans Unicode"/>
-                <w:sz w:val="16"/>
-                <w:szCs w:val="16"/>
-              </w:rPr>
-              <w:t>.</w:t>
-            </w:r>
-            <w:r>
-              <w:rPr>
-                <w:rFonts w:ascii="Lucida Sans Unicode" w:hAnsi="Lucida Sans Unicode" w:cs="Lucida Sans Unicode"/>
-                <w:sz w:val="16"/>
-                <w:szCs w:val="16"/>
-              </w:rPr>
-              <w:t xml:space="preserve"> </w:t>
-            </w:r>
-          </w:p>
-          <w:p>
-            <w:pPr>
-              <w:numPr>
-                <w:ilvl w:val="0"/>
-                <w:numId w:val="21"/>
-              </w:numPr>
-              <w:tabs>
-                <w:tab w:val="left" w:pos="743"/>
-                <w:tab w:val="left" w:pos="6804"/>
-              </w:tabs>
-              <w:rPr>
-                <w:rFonts w:ascii="Lucida Sans Unicode" w:hAnsi="Lucida Sans Unicode" w:cs="Lucida Sans Unicode"/>
-                <w:sz w:val="16"/>
-                <w:szCs w:val="16"/>
-              </w:rPr>
-            </w:pPr>
-          </w:p>
-          <w:p>
-            <w:pPr>
-              <w:tabs>
-                <w:tab w:val="left" w:pos="743"/>
-                <w:tab w:val="left" w:pos="6804"/>
-              </w:tabs>
-              <w:rPr>
-                <w:rFonts w:ascii="Lucida Sans Unicode" w:hAnsi="Lucida Sans Unicode" w:cs="Lucida Sans Unicode"/>
-                <w:b/>
-                <w:bCs/>
-                <w:sz w:val="16"/>
-                <w:szCs w:val="16"/>
-                <w:u w:val="single"/>
-              </w:rPr>
-            </w:pPr>
-            <w:r>
-              <w:rPr>
-                <w:rFonts w:ascii="Lucida Sans Unicode" w:hAnsi="Lucida Sans Unicode" w:cs="Lucida Sans Unicode"/>
-                <w:b/>
-                <w:bCs/>
-                <w:sz w:val="16"/>
-                <w:szCs w:val="16"/>
-                <w:u w:val="single"/>
-              </w:rPr>
-              <w:lastRenderedPageBreak/>
-              <w:t>Immer:</w:t>
-            </w:r>
-          </w:p>
-          <w:p>
-            <w:pPr>
-              <w:numPr>
-                <w:ilvl w:val="0"/>
-                <w:numId w:val="21"/>
-              </w:numPr>
-              <w:tabs>
-                <w:tab w:val="left" w:pos="743"/>
-                <w:tab w:val="left" w:pos="6804"/>
-              </w:tabs>
-              <w:rPr>
-                <w:rFonts w:ascii="Lucida Sans Unicode" w:hAnsi="Lucida Sans Unicode" w:cs="Lucida Sans Unicode"/>
-                <w:sz w:val="16"/>
-                <w:szCs w:val="16"/>
-              </w:rPr>
-            </w:pPr>
-            <w:bookmarkStart w:id="3" w:name="OLE_LINK2"/>
-            <w:bookmarkStart w:id="4" w:name="OLE_LINK5"/>
-            <w:r>
-              <w:rPr>
-                <w:rFonts w:ascii="Lucida Sans Unicode" w:hAnsi="Lucida Sans Unicode" w:cs="Lucida Sans Unicode"/>
-                <w:sz w:val="16"/>
-                <w:szCs w:val="16"/>
-              </w:rPr>
-              <w:t>Labor- (Leberwerte) und EKG-Kontrolle während der Einnahme der oben genannten Medikation</w:t>
-            </w:r>
-            <w:bookmarkEnd w:id="3"/>
-            <w:bookmarkEnd w:id="4"/>
-          </w:p>
-          <w:p>
-            <w:pPr>
-              <w:numPr>
-                <w:ilvl w:val="0"/>
-                <w:numId w:val="21"/>
-              </w:numPr>
-              <w:tabs>
-                <w:tab w:val="left" w:pos="743"/>
-                <w:tab w:val="left" w:pos="6804"/>
-              </w:tabs>
-              <w:rPr>
-                <w:rFonts w:ascii="Lucida Sans Unicode" w:hAnsi="Lucida Sans Unicode" w:cs="Lucida Sans Unicode"/>
-                <w:sz w:val="16"/>
-                <w:szCs w:val="16"/>
-              </w:rPr>
-            </w:pPr>
-            <w:r>
-              <w:rPr>
-                <w:rFonts w:ascii="Lucida Sans Unicode" w:hAnsi="Lucida Sans Unicode" w:cs="Lucida Sans Unicode"/>
-                <w:sz w:val="16"/>
-                <w:szCs w:val="16"/>
-              </w:rPr>
-              <w:t xml:space="preserve">Der Patient / Die Patientin wurde auf die eingeschränkte Reaktionsfähigkeit insbesondere während der </w:t>
-            </w:r>
-            <w:proofErr w:type="spellStart"/>
-            <w:r>
-              <w:rPr>
-                <w:rFonts w:ascii="Lucida Sans Unicode" w:hAnsi="Lucida Sans Unicode" w:cs="Lucida Sans Unicode"/>
-                <w:sz w:val="16"/>
-                <w:szCs w:val="16"/>
-              </w:rPr>
-              <w:t>Eindosierungsphase</w:t>
-            </w:r>
-            <w:proofErr w:type="spellEnd"/>
-            <w:r>
-              <w:rPr>
-                <w:rFonts w:ascii="Lucida Sans Unicode" w:hAnsi="Lucida Sans Unicode" w:cs="Lucida Sans Unicode"/>
-                <w:sz w:val="16"/>
-                <w:szCs w:val="16"/>
-              </w:rPr>
-              <w:t xml:space="preserve"> durch o.g. Medikation hingewiesen sowie eine hierdurch bedingte mögliche Beeinträchtigung im Straßenverkehr.</w:t>
-            </w:r>
-          </w:p>
-          <w:p>
-            <w:pPr>
-              <w:tabs>
-                <w:tab w:val="left" w:pos="743"/>
-                <w:tab w:val="left" w:pos="6804"/>
-              </w:tabs>
-              <w:ind w:left="720"/>
-              <w:rPr>
-                <w:rFonts w:ascii="Lucida Sans Unicode" w:hAnsi="Lucida Sans Unicode" w:cs="Lucida Sans Unicode"/>
-                <w:sz w:val="16"/>
-                <w:szCs w:val="16"/>
-              </w:rPr>
-            </w:pPr>
-          </w:p>
-          <w:p>
-            <w:pPr>
-              <w:tabs>
-                <w:tab w:val="left" w:pos="743"/>
-                <w:tab w:val="left" w:pos="6804"/>
-              </w:tabs>
-              <w:rPr>
-                <w:rFonts w:ascii="Lucida Sans Unicode" w:hAnsi="Lucida Sans Unicode" w:cs="Lucida Sans Unicode"/>
-                <w:b/>
-                <w:bCs/>
-                <w:sz w:val="16"/>
-                <w:szCs w:val="16"/>
-                <w:u w:val="single"/>
-              </w:rPr>
-            </w:pPr>
-            <w:r>
-              <w:rPr>
-                <w:rFonts w:ascii="Lucida Sans Unicode" w:hAnsi="Lucida Sans Unicode" w:cs="Lucida Sans Unicode"/>
-                <w:b/>
-                <w:bCs/>
-                <w:sz w:val="16"/>
-                <w:szCs w:val="16"/>
-                <w:u w:val="single"/>
-              </w:rPr>
-              <w:t>Opioide</w:t>
-            </w:r>
-          </w:p>
-          <w:p>
-            <w:pPr>
-              <w:numPr>
-                <w:ilvl w:val="0"/>
-                <w:numId w:val="21"/>
-              </w:numPr>
-              <w:jc w:val="both"/>
-              <w:rPr>
-                <w:rStyle w:val="Hervorhebung"/>
-                <w:rFonts w:ascii="Lucida Sans Unicode" w:hAnsi="Lucida Sans Unicode" w:cs="Lucida Sans Unicode"/>
-                <w:i w:val="0"/>
-                <w:iCs w:val="0"/>
-                <w:sz w:val="16"/>
-                <w:szCs w:val="16"/>
-              </w:rPr>
-            </w:pPr>
-            <w:r>
-              <w:rPr>
-                <w:rFonts w:ascii="Lucida Sans Unicode" w:hAnsi="Lucida Sans Unicode" w:cs="Lucida Sans Unicode"/>
-                <w:sz w:val="16"/>
-                <w:szCs w:val="16"/>
-              </w:rPr>
-              <w:t xml:space="preserve">Anpassung der Dosierung von </w:t>
-            </w:r>
-            <w:r>
-              <w:rPr>
-                <w:rFonts w:ascii="Lucida Sans Unicode" w:hAnsi="Lucida Sans Unicode" w:cs="Lucida Sans Unicode"/>
-                <w:b/>
-                <w:bCs/>
-                <w:sz w:val="16"/>
-                <w:szCs w:val="16"/>
-              </w:rPr>
-              <w:t>Tilidin/</w:t>
-            </w:r>
-            <w:proofErr w:type="spellStart"/>
-            <w:r>
-              <w:rPr>
-                <w:rFonts w:ascii="Lucida Sans Unicode" w:hAnsi="Lucida Sans Unicode" w:cs="Lucida Sans Unicode"/>
-                <w:b/>
-                <w:bCs/>
-                <w:sz w:val="16"/>
-                <w:szCs w:val="16"/>
-              </w:rPr>
-              <w:t>Paladon</w:t>
-            </w:r>
-            <w:proofErr w:type="spellEnd"/>
-            <w:r>
-              <w:rPr>
-                <w:rFonts w:ascii="Lucida Sans Unicode" w:hAnsi="Lucida Sans Unicode" w:cs="Lucida Sans Unicode"/>
-                <w:b/>
-                <w:bCs/>
-                <w:sz w:val="16"/>
-                <w:szCs w:val="16"/>
-              </w:rPr>
-              <w:t>/Oxycodon</w:t>
-            </w:r>
-            <w:r>
-              <w:rPr>
-                <w:rFonts w:ascii="Lucida Sans Unicode" w:hAnsi="Lucida Sans Unicode" w:cs="Lucida Sans Unicode"/>
-                <w:sz w:val="16"/>
-                <w:szCs w:val="16"/>
-              </w:rPr>
-              <w:t xml:space="preserve"> entsprechend der Wirksamkeit und Verträglichkeit. </w:t>
-            </w:r>
-            <w:r>
-              <w:rPr>
-                <w:rStyle w:val="Hervorhebung"/>
-                <w:rFonts w:ascii="Lucida Sans Unicode" w:hAnsi="Lucida Sans Unicode" w:cs="Lucida Sans Unicode"/>
-                <w:i w:val="0"/>
-                <w:iCs w:val="0"/>
-                <w:sz w:val="16"/>
-                <w:szCs w:val="16"/>
-              </w:rPr>
-              <w:t xml:space="preserve">Einnahme im festen 12-stündigen Rhythmus. Es sollten keine </w:t>
-            </w:r>
-            <w:proofErr w:type="spellStart"/>
-            <w:r>
-              <w:rPr>
-                <w:rStyle w:val="Hervorhebung"/>
-                <w:rFonts w:ascii="Lucida Sans Unicode" w:hAnsi="Lucida Sans Unicode" w:cs="Lucida Sans Unicode"/>
-                <w:i w:val="0"/>
-                <w:iCs w:val="0"/>
-                <w:sz w:val="16"/>
-                <w:szCs w:val="16"/>
-              </w:rPr>
-              <w:t>unretardierten</w:t>
-            </w:r>
-            <w:proofErr w:type="spellEnd"/>
-            <w:r>
-              <w:rPr>
-                <w:rStyle w:val="Hervorhebung"/>
-                <w:rFonts w:ascii="Lucida Sans Unicode" w:hAnsi="Lucida Sans Unicode" w:cs="Lucida Sans Unicode"/>
-                <w:i w:val="0"/>
-                <w:iCs w:val="0"/>
-                <w:sz w:val="16"/>
-                <w:szCs w:val="16"/>
-              </w:rPr>
-              <w:t xml:space="preserve"> Opioide eingesetzt werden. </w:t>
-            </w:r>
-            <w:r>
-              <w:rPr>
-                <w:rFonts w:ascii="Lucida Sans Unicode" w:hAnsi="Lucida Sans Unicode" w:cs="Lucida Sans Unicode"/>
-                <w:sz w:val="16"/>
-                <w:szCs w:val="16"/>
-              </w:rPr>
-              <w:t xml:space="preserve">Obstipationsprophylaxe mit </w:t>
-            </w:r>
-            <w:proofErr w:type="spellStart"/>
-            <w:r>
-              <w:rPr>
-                <w:rFonts w:ascii="Lucida Sans Unicode" w:hAnsi="Lucida Sans Unicode" w:cs="Lucida Sans Unicode"/>
-                <w:sz w:val="16"/>
-                <w:szCs w:val="16"/>
-              </w:rPr>
-              <w:t>Makrogol</w:t>
-            </w:r>
-            <w:proofErr w:type="spellEnd"/>
-            <w:r>
-              <w:rPr>
-                <w:rFonts w:ascii="Lucida Sans Unicode" w:hAnsi="Lucida Sans Unicode" w:cs="Lucida Sans Unicode"/>
-                <w:sz w:val="16"/>
-                <w:szCs w:val="16"/>
-              </w:rPr>
-              <w:t xml:space="preserve"> (Movicol), Nausea-Prophylaxe bei Bedarf mit </w:t>
-            </w:r>
-            <w:r>
-              <w:rPr>
-                <w:rStyle w:val="Hervorhebung"/>
-                <w:rFonts w:ascii="Lucida Sans Unicode" w:hAnsi="Lucida Sans Unicode" w:cs="Lucida Sans Unicode"/>
-                <w:i w:val="0"/>
-                <w:iCs w:val="0"/>
-                <w:sz w:val="16"/>
-                <w:szCs w:val="16"/>
-              </w:rPr>
-              <w:t xml:space="preserve">Metoclopramid oder Dimenhydrinat empfohlen. Ausreichende Trinkmenge beachten! </w:t>
-            </w:r>
-            <w:r>
-              <w:rPr>
-                <w:rStyle w:val="Hervorhebung"/>
-                <w:rFonts w:ascii="Lucida Sans Unicode" w:hAnsi="Lucida Sans Unicode" w:cs="Lucida Sans Unicode"/>
-                <w:i w:val="0"/>
-                <w:iCs w:val="0"/>
-                <w:sz w:val="16"/>
-                <w:szCs w:val="16"/>
-              </w:rPr>
-              <w:t>Wir empfehlen nach 6-9 Monaten einen Auslassversuch.</w:t>
-            </w:r>
-          </w:p>
-          <w:p>
-            <w:pPr>
-              <w:numPr>
-                <w:ilvl w:val="0"/>
-                <w:numId w:val="21"/>
-              </w:numPr>
-              <w:jc w:val="both"/>
-              <w:rPr>
-                <w:rStyle w:val="Hervorhebung"/>
-                <w:rFonts w:ascii="Lucida Sans Unicode" w:hAnsi="Lucida Sans Unicode" w:cs="Lucida Sans Unicode"/>
-                <w:i w:val="0"/>
-                <w:iCs w:val="0"/>
-                <w:sz w:val="16"/>
-                <w:szCs w:val="16"/>
-              </w:rPr>
-            </w:pPr>
-            <w:r>
-              <w:rPr>
-                <w:rFonts w:ascii="Lucida Sans Unicode" w:hAnsi="Lucida Sans Unicode" w:cs="Lucida Sans Unicode"/>
-                <w:sz w:val="16"/>
-                <w:szCs w:val="16"/>
-                <w:highlight w:val="yellow"/>
-              </w:rPr>
-              <w:t>Der Patient / Die Patientin</w:t>
-            </w:r>
-            <w:r>
-              <w:rPr>
-                <w:rFonts w:ascii="Lucida Sans Unicode" w:hAnsi="Lucida Sans Unicode" w:cs="Lucida Sans Unicode"/>
-                <w:sz w:val="16"/>
-                <w:szCs w:val="16"/>
-              </w:rPr>
-              <w:t xml:space="preserve"> </w:t>
-            </w:r>
-            <w:r>
-              <w:rPr>
-                <w:rStyle w:val="Hervorhebung"/>
-                <w:rFonts w:ascii="Lucida Sans Unicode" w:hAnsi="Lucida Sans Unicode" w:cs="Lucida Sans Unicode"/>
-                <w:i w:val="0"/>
-                <w:iCs w:val="0"/>
-                <w:sz w:val="16"/>
-                <w:szCs w:val="16"/>
-              </w:rPr>
-              <w:t>wurde auf die eingeschränkte Reaktionsfähigkeit durch die o. g. Medikation hingewiesen und auf eine mögliche Beeinträchtigung im Straßenverkehr.</w:t>
-            </w:r>
-          </w:p>
-          <w:p>
-            <w:pPr>
-              <w:numPr>
-                <w:ilvl w:val="0"/>
-                <w:numId w:val="21"/>
-              </w:numPr>
-              <w:jc w:val="both"/>
-              <w:rPr>
-                <w:rStyle w:val="Hervorhebung"/>
-                <w:rFonts w:ascii="Lucida Sans Unicode" w:hAnsi="Lucida Sans Unicode" w:cs="Lucida Sans Unicode"/>
-                <w:sz w:val="16"/>
-                <w:szCs w:val="16"/>
-              </w:rPr>
-            </w:pPr>
-            <w:r>
-              <w:rPr>
-                <w:rStyle w:val="Hervorhebung"/>
-                <w:rFonts w:ascii="Lucida Sans Unicode" w:hAnsi="Lucida Sans Unicode" w:cs="Lucida Sans Unicode"/>
-                <w:i w:val="0"/>
-                <w:iCs w:val="0"/>
-                <w:sz w:val="16"/>
-                <w:szCs w:val="16"/>
-              </w:rPr>
-              <w:t>Durch zentralnervöse Nebenw</w:t>
-            </w:r>
-            <w:r>
-              <w:rPr>
-                <w:rStyle w:val="Hervorhebung"/>
-                <w:rFonts w:ascii="Lucida Sans Unicode" w:hAnsi="Lucida Sans Unicode" w:cs="Lucida Sans Unicode"/>
-                <w:i w:val="0"/>
-                <w:iCs w:val="0"/>
-                <w:sz w:val="16"/>
-                <w:szCs w:val="16"/>
-              </w:rPr>
-              <w:t>irkungen wie z.</w:t>
-            </w:r>
-            <w:r>
-              <w:rPr>
-                <w:rStyle w:val="Hervorhebung"/>
-                <w:rFonts w:ascii="Lucida Sans Unicode" w:hAnsi="Lucida Sans Unicode" w:cs="Lucida Sans Unicode"/>
-                <w:i w:val="0"/>
-                <w:iCs w:val="0"/>
-                <w:sz w:val="16"/>
-                <w:szCs w:val="16"/>
-              </w:rPr>
-              <w:t>B. Schwindel, Benommenheit, Müdigkeit zu Beginn der Behandlungen oder in höheren Dosen kann es auch bei bestimmungsgemäßem Gebrauch zu einer Einschränkung des Reaktionsvermögens kommen, insbesondere besteht eine mögliche Auswirkung auf die Fähigkeit zur aktiven Teilnahme im Straßenverkehr, zum Betrieb von Maschinen oder zum Arbeiten ohne sicheren Halt. Dies gilt ebenfalls in verstärktem Maße im Zusammenwirken mit Alkohol.</w:t>
-            </w:r>
-          </w:p>
-          <w:p>
-            <w:pPr>
-              <w:numPr>
-                <w:ilvl w:val="0"/>
-                <w:numId w:val="21"/>
-              </w:numPr>
-              <w:tabs>
-                <w:tab w:val="left" w:pos="743"/>
-                <w:tab w:val="left" w:pos="6804"/>
-              </w:tabs>
-              <w:rPr>
-                <w:rFonts w:ascii="Lucida Sans Unicode" w:hAnsi="Lucida Sans Unicode" w:cs="Lucida Sans Unicode"/>
-                <w:sz w:val="16"/>
-                <w:szCs w:val="16"/>
-              </w:rPr>
-            </w:pPr>
-            <w:bookmarkStart w:id="5" w:name="OLE_LINK61"/>
-            <w:bookmarkStart w:id="6" w:name="OLE_LINK62"/>
-            <w:r>
-              <w:rPr>
-                <w:rFonts w:ascii="Lucida Sans Unicode" w:hAnsi="Lucida Sans Unicode" w:cs="Lucida Sans Unicode"/>
-                <w:sz w:val="16"/>
-                <w:szCs w:val="16"/>
-              </w:rPr>
-              <w:t>Obstipationsprophylaxe mit Macrogol (Movicol®)</w:t>
-            </w:r>
-          </w:p>
-          <w:p>
-            <w:pPr>
-              <w:numPr>
-                <w:ilvl w:val="0"/>
-                <w:numId w:val="21"/>
-              </w:numPr>
-              <w:tabs>
-                <w:tab w:val="left" w:pos="743"/>
-                <w:tab w:val="left" w:pos="6804"/>
-              </w:tabs>
-              <w:rPr>
-                <w:rFonts w:ascii="Lucida Sans Unicode" w:hAnsi="Lucida Sans Unicode" w:cs="Lucida Sans Unicode"/>
-                <w:sz w:val="16"/>
-                <w:szCs w:val="16"/>
-              </w:rPr>
-            </w:pPr>
-            <w:proofErr w:type="spellStart"/>
-            <w:r>
-              <w:rPr>
-                <w:rFonts w:ascii="Lucida Sans Unicode" w:hAnsi="Lucida Sans Unicode" w:cs="Lucida Sans Unicode"/>
-                <w:sz w:val="16"/>
-                <w:szCs w:val="16"/>
-              </w:rPr>
-              <w:t>Nauseaprophylaxe</w:t>
-            </w:r>
-            <w:proofErr w:type="spellEnd"/>
-            <w:r>
-              <w:rPr>
-                <w:rFonts w:ascii="Lucida Sans Unicode" w:hAnsi="Lucida Sans Unicode" w:cs="Lucida Sans Unicode"/>
-                <w:sz w:val="16"/>
-                <w:szCs w:val="16"/>
-              </w:rPr>
-              <w:t xml:space="preserve"> mit Metoclopramid oder Dimenhydrinat empfohlen </w:t>
-            </w:r>
-          </w:p>
-          <w:p>
-            <w:pPr>
-              <w:numPr>
-                <w:ilvl w:val="0"/>
-                <w:numId w:val="21"/>
-              </w:numPr>
-              <w:tabs>
-                <w:tab w:val="left" w:pos="743"/>
-                <w:tab w:val="left" w:pos="6804"/>
-              </w:tabs>
-              <w:rPr>
-                <w:rFonts w:ascii="Lucida Sans Unicode" w:hAnsi="Lucida Sans Unicode" w:cs="Lucida Sans Unicode"/>
-                <w:sz w:val="16"/>
-                <w:szCs w:val="16"/>
-              </w:rPr>
-            </w:pPr>
-            <w:r>
-              <w:rPr>
-                <w:rFonts w:ascii="Lucida Sans Unicode" w:hAnsi="Lucida Sans Unicode" w:cs="Lucida Sans Unicode"/>
-                <w:sz w:val="16"/>
-                <w:szCs w:val="16"/>
-              </w:rPr>
-              <w:t>Ausreichende Trinkmenge beachten</w:t>
-            </w:r>
-            <w:bookmarkEnd w:id="5"/>
-            <w:bookmarkEnd w:id="6"/>
-          </w:p>
-        </w:tc>
-      </w:tr>
-    </w:tbl>
-    <w:p/>
-    <w:p>
-      <w:pPr>
-        <w:outlineLvl w:val="0"/>
-      </w:pPr>
-      <w:r>
-        <w:t>Cluster</w:t>
-      </w:r>
-    </w:p>
-    <w:tbl>
-      <w:tblPr>
-        <w:tblW w:w="0" w:type="auto"/>
-        <w:tblInd w:w="-106" w:type="dxa"/>
-        <w:tblBorders>
-          <w:top w:val="single" w:sz="4" w:space="0" w:color="000000"/>
-          <w:left w:val="single" w:sz="4" w:space="0" w:color="000000"/>
-          <w:bottom w:val="single" w:sz="4" w:space="0" w:color="000000"/>
-          <w:right w:val="single" w:sz="4" w:space="0" w:color="000000"/>
-          <w:insideH w:val="single" w:sz="4" w:space="0" w:color="000000"/>
-          <w:insideV w:val="single" w:sz="4" w:space="0" w:color="000000"/>
-        </w:tblBorders>
-        <w:tblLook w:val="00A0" w:firstRow="1" w:lastRow="0" w:firstColumn="1" w:lastColumn="0" w:noHBand="0" w:noVBand="0"/>
-      </w:tblPr>
-      <w:tblGrid>
-        <w:gridCol w:w="9072"/>
-      </w:tblGrid>
-      <w:tr>
-        <w:tc>
-          <w:tcPr>
-            <w:tcW w:w="9072" w:type="dxa"/>
-          </w:tcPr>
-          <w:p>
-            <w:pPr>
-              <w:tabs>
-                <w:tab w:val="left" w:pos="743"/>
-                <w:tab w:val="left" w:pos="6804"/>
-              </w:tabs>
-              <w:rPr>
-                <w:rFonts w:ascii="Lucida Sans Unicode" w:hAnsi="Lucida Sans Unicode" w:cs="Lucida Sans Unicode"/>
-                <w:sz w:val="18"/>
-                <w:szCs w:val="18"/>
-              </w:rPr>
-            </w:pPr>
-            <w:bookmarkStart w:id="7" w:name="OLE_LINK37"/>
-            <w:bookmarkStart w:id="8" w:name="OLE_LINK38"/>
-            <w:bookmarkStart w:id="9" w:name="OLE_LINK39"/>
-            <w:bookmarkStart w:id="10" w:name="OLE_LINK114"/>
-            <w:bookmarkStart w:id="11" w:name="OLE_LINK115"/>
-            <w:r>
-              <w:rPr>
-                <w:rFonts w:ascii="Lucida Sans Unicode" w:hAnsi="Lucida Sans Unicode" w:cs="Lucida Sans Unicode"/>
-                <w:sz w:val="18"/>
-                <w:szCs w:val="18"/>
-              </w:rPr>
-              <w:t>Regeln zur medikamentösen Basistherapie</w:t>
-            </w:r>
-          </w:p>
-          <w:p>
-            <w:pPr>
-              <w:numPr>
-                <w:ilvl w:val="0"/>
-                <w:numId w:val="21"/>
-              </w:numPr>
-              <w:tabs>
-                <w:tab w:val="left" w:pos="743"/>
-                <w:tab w:val="left" w:pos="6804"/>
-              </w:tabs>
-              <w:rPr>
-                <w:rFonts w:ascii="Lucida Sans Unicode" w:hAnsi="Lucida Sans Unicode" w:cs="Lucida Sans Unicode"/>
-                <w:sz w:val="16"/>
-                <w:szCs w:val="16"/>
-              </w:rPr>
-            </w:pPr>
-            <w:r>
-              <w:rPr>
-                <w:rFonts w:ascii="Lucida Sans Unicode" w:hAnsi="Lucida Sans Unicode" w:cs="Lucida Sans Unicode"/>
-                <w:sz w:val="16"/>
-                <w:szCs w:val="16"/>
-              </w:rPr>
-              <w:t>Kontinuierlich Kopfschmerzkalender</w:t>
-            </w:r>
-            <w:r>
-              <w:rPr>
-                <w:rFonts w:ascii="Lucida Sans Unicode" w:hAnsi="Lucida Sans Unicode" w:cs="Lucida Sans Unicode"/>
-                <w:sz w:val="16"/>
-                <w:szCs w:val="16"/>
-              </w:rPr>
-              <w:t xml:space="preserve"> führen</w:t>
-            </w:r>
-          </w:p>
-          <w:p>
-            <w:pPr>
-              <w:numPr>
-                <w:ilvl w:val="0"/>
-                <w:numId w:val="21"/>
-              </w:numPr>
-              <w:tabs>
-                <w:tab w:val="left" w:pos="743"/>
-                <w:tab w:val="left" w:pos="6804"/>
-              </w:tabs>
-              <w:rPr>
-                <w:rFonts w:ascii="Lucida Sans Unicode" w:hAnsi="Lucida Sans Unicode" w:cs="Lucida Sans Unicode"/>
-                <w:sz w:val="16"/>
-                <w:szCs w:val="16"/>
-              </w:rPr>
-            </w:pPr>
-            <w:r>
-              <w:rPr>
-                <w:rFonts w:ascii="Lucida Sans Unicode" w:hAnsi="Lucida Sans Unicode" w:cs="Lucida Sans Unicode"/>
-                <w:sz w:val="16"/>
-                <w:szCs w:val="16"/>
-              </w:rPr>
-              <w:t xml:space="preserve">Die Dosierung des </w:t>
-            </w:r>
-            <w:proofErr w:type="spellStart"/>
-            <w:r>
-              <w:rPr>
-                <w:rFonts w:ascii="Lucida Sans Unicode" w:hAnsi="Lucida Sans Unicode" w:cs="Lucida Sans Unicode"/>
-                <w:sz w:val="16"/>
-                <w:szCs w:val="16"/>
-              </w:rPr>
-              <w:t>Verapamils</w:t>
-            </w:r>
-            <w:proofErr w:type="spellEnd"/>
-            <w:r>
-              <w:rPr>
-                <w:rFonts w:ascii="Lucida Sans Unicode" w:hAnsi="Lucida Sans Unicode" w:cs="Lucida Sans Unicode"/>
-                <w:sz w:val="16"/>
-                <w:szCs w:val="16"/>
-              </w:rPr>
-              <w:t xml:space="preserve"> sollte dem Krankheitsverlauf angepasst werden. Bei unzureichender Wirkung kann ggf. eine weitere Dosissteigerung unter Beachtung von Verträglichkeit und Nebenwirkungsspektrum erfolgen, die Tagesdosis von 960 mg pro Tag nicht überschreitend. </w:t>
-            </w:r>
-          </w:p>
-          <w:p>
-            <w:pPr>
-              <w:numPr>
-                <w:ilvl w:val="0"/>
-                <w:numId w:val="21"/>
-              </w:numPr>
-              <w:tabs>
-                <w:tab w:val="left" w:pos="743"/>
-                <w:tab w:val="left" w:pos="6804"/>
-              </w:tabs>
-              <w:rPr>
-                <w:rFonts w:ascii="Lucida Sans Unicode" w:hAnsi="Lucida Sans Unicode" w:cs="Lucida Sans Unicode"/>
-                <w:sz w:val="16"/>
-                <w:szCs w:val="16"/>
-              </w:rPr>
-            </w:pPr>
-            <w:r>
-              <w:rPr>
-                <w:rFonts w:ascii="Lucida Sans Unicode" w:hAnsi="Lucida Sans Unicode" w:cs="Lucida Sans Unicode"/>
-                <w:sz w:val="16"/>
-                <w:szCs w:val="16"/>
-              </w:rPr>
-              <w:t xml:space="preserve">Unter der aktuellen Verapamil-Medikation bitten wir um regelmäßige kardiologische Kontrollen mittels EKG und Echokardiographie sowie bei jeder Dosissteigerung </w:t>
-            </w:r>
-          </w:p>
-          <w:p>
-            <w:pPr>
-              <w:numPr>
-                <w:ilvl w:val="0"/>
-                <w:numId w:val="21"/>
-              </w:numPr>
-              <w:tabs>
-                <w:tab w:val="left" w:pos="743"/>
-                <w:tab w:val="left" w:pos="6804"/>
-              </w:tabs>
-              <w:rPr>
-                <w:rFonts w:ascii="Lucida Sans Unicode" w:hAnsi="Lucida Sans Unicode" w:cs="Lucida Sans Unicode"/>
-                <w:sz w:val="16"/>
-                <w:szCs w:val="16"/>
-              </w:rPr>
-            </w:pPr>
-            <w:r>
-              <w:rPr>
-                <w:rFonts w:ascii="Lucida Sans Unicode" w:hAnsi="Lucida Sans Unicode" w:cs="Lucida Sans Unicode"/>
-                <w:sz w:val="16"/>
-                <w:szCs w:val="16"/>
-              </w:rPr>
-              <w:t xml:space="preserve">Wegen des chronischen Verlaufs der Clusterkopfschmerzen ist die Einnahme von Verapamil zeitlich nicht befristet. Dosisreduktion des </w:t>
-            </w:r>
-            <w:proofErr w:type="spellStart"/>
-            <w:r>
-              <w:rPr>
-                <w:rFonts w:ascii="Lucida Sans Unicode" w:hAnsi="Lucida Sans Unicode" w:cs="Lucida Sans Unicode"/>
-                <w:sz w:val="16"/>
-                <w:szCs w:val="16"/>
-              </w:rPr>
-              <w:t>Verapamils</w:t>
-            </w:r>
-            <w:proofErr w:type="spellEnd"/>
-            <w:r>
-              <w:rPr>
-                <w:rFonts w:ascii="Lucida Sans Unicode" w:hAnsi="Lucida Sans Unicode" w:cs="Lucida Sans Unicode"/>
-                <w:sz w:val="16"/>
-                <w:szCs w:val="16"/>
-              </w:rPr>
-              <w:t xml:space="preserve"> nach 4-6 </w:t>
-            </w:r>
-            <w:proofErr w:type="spellStart"/>
-            <w:r>
-              <w:rPr>
-                <w:rFonts w:ascii="Lucida Sans Unicode" w:hAnsi="Lucida Sans Unicode" w:cs="Lucida Sans Unicode"/>
-                <w:sz w:val="16"/>
-                <w:szCs w:val="16"/>
-              </w:rPr>
-              <w:t>attackenfreien</w:t>
-            </w:r>
-            <w:proofErr w:type="spellEnd"/>
-            <w:r>
-              <w:rPr>
-                <w:rFonts w:ascii="Lucida Sans Unicode" w:hAnsi="Lucida Sans Unicode" w:cs="Lucida Sans Unicode"/>
-                <w:sz w:val="16"/>
-                <w:szCs w:val="16"/>
-              </w:rPr>
-              <w:t xml:space="preserve"> Wochen, hierbei schrittweise ausdosieren. Bei erneutem Ausbrechen von Clusterattacken erneute schrittweise </w:t>
-            </w:r>
-            <w:proofErr w:type="spellStart"/>
-            <w:r>
-              <w:rPr>
-                <w:rFonts w:ascii="Lucida Sans Unicode" w:hAnsi="Lucida Sans Unicode" w:cs="Lucida Sans Unicode"/>
-                <w:sz w:val="16"/>
-                <w:szCs w:val="16"/>
-              </w:rPr>
-              <w:t>Aufdosierung</w:t>
-            </w:r>
-            <w:proofErr w:type="spellEnd"/>
-          </w:p>
-          <w:p>
-            <w:pPr>
-              <w:numPr>
-                <w:ilvl w:val="0"/>
-                <w:numId w:val="21"/>
-              </w:numPr>
-              <w:tabs>
-                <w:tab w:val="left" w:pos="743"/>
-                <w:tab w:val="left" w:pos="6804"/>
-              </w:tabs>
-              <w:rPr>
-                <w:rFonts w:ascii="Lucida Sans Unicode" w:hAnsi="Lucida Sans Unicode" w:cs="Lucida Sans Unicode"/>
-                <w:sz w:val="16"/>
-                <w:szCs w:val="16"/>
-              </w:rPr>
-            </w:pPr>
-            <w:bookmarkStart w:id="12" w:name="OLE_LINK19"/>
-            <w:r>
-              <w:rPr>
-                <w:rFonts w:ascii="Lucida Sans Unicode" w:hAnsi="Lucida Sans Unicode" w:cs="Lucida Sans Unicode"/>
-                <w:sz w:val="16"/>
-                <w:szCs w:val="16"/>
-              </w:rPr>
-              <w:t xml:space="preserve">Wir bitten um kardiologische Kontrolluntersuchung der o.g. Medikation mit Echokardiographie, Langzeitbelastungs-EKG zeitnah durchzuführen </w:t>
-            </w:r>
-          </w:p>
-          <w:bookmarkEnd w:id="12"/>
-          <w:p>
-            <w:pPr>
-              <w:numPr>
-                <w:ilvl w:val="0"/>
-                <w:numId w:val="21"/>
-              </w:numPr>
-              <w:tabs>
-                <w:tab w:val="left" w:pos="743"/>
-                <w:tab w:val="left" w:pos="6804"/>
-              </w:tabs>
-              <w:rPr>
-                <w:rFonts w:ascii="Lucida Sans Unicode" w:hAnsi="Lucida Sans Unicode" w:cs="Lucida Sans Unicode"/>
-                <w:sz w:val="16"/>
-                <w:szCs w:val="16"/>
-              </w:rPr>
-            </w:pPr>
-            <w:r>
-              <w:rPr>
-                <w:rFonts w:ascii="Lucida Sans Unicode" w:hAnsi="Lucida Sans Unicode" w:cs="Lucida Sans Unicode"/>
-                <w:sz w:val="16"/>
-                <w:szCs w:val="16"/>
-              </w:rPr>
-              <w:t xml:space="preserve">Dosiserhöhung des Lithiums an die </w:t>
-            </w:r>
-            <w:proofErr w:type="spellStart"/>
-            <w:r>
-              <w:rPr>
-                <w:rFonts w:ascii="Lucida Sans Unicode" w:hAnsi="Lucida Sans Unicode" w:cs="Lucida Sans Unicode"/>
-                <w:sz w:val="16"/>
-                <w:szCs w:val="16"/>
-              </w:rPr>
-              <w:t>Attackenhäufigkeit</w:t>
-            </w:r>
-            <w:proofErr w:type="spellEnd"/>
-            <w:r>
-              <w:rPr>
-                <w:rFonts w:ascii="Lucida Sans Unicode" w:hAnsi="Lucida Sans Unicode" w:cs="Lucida Sans Unicode"/>
-                <w:sz w:val="16"/>
-                <w:szCs w:val="16"/>
-              </w:rPr>
-              <w:t xml:space="preserve"> angepasst. Maximaler Blutspiegel 0,6 mmol/l. Eine Dosisreduktion des Lithiums frühestens nach 4-6 </w:t>
-            </w:r>
-            <w:proofErr w:type="spellStart"/>
-            <w:r>
-              <w:rPr>
-                <w:rFonts w:ascii="Lucida Sans Unicode" w:hAnsi="Lucida Sans Unicode" w:cs="Lucida Sans Unicode"/>
-                <w:sz w:val="16"/>
-                <w:szCs w:val="16"/>
-              </w:rPr>
-              <w:t>attackenfreien</w:t>
-            </w:r>
-            <w:proofErr w:type="spellEnd"/>
-            <w:r>
-              <w:rPr>
-                <w:rFonts w:ascii="Lucida Sans Unicode" w:hAnsi="Lucida Sans Unicode" w:cs="Lucida Sans Unicode"/>
-                <w:sz w:val="16"/>
-                <w:szCs w:val="16"/>
-              </w:rPr>
-              <w:t xml:space="preserve"> Wochen. Hierbei schrittweise ausdosieren. Dosisreduktion von Verapamil nach Absetzen des Lithiums von weiteren 4-6 </w:t>
-            </w:r>
-            <w:proofErr w:type="spellStart"/>
-            <w:r>
-              <w:rPr>
-                <w:rFonts w:ascii="Lucida Sans Unicode" w:hAnsi="Lucida Sans Unicode" w:cs="Lucida Sans Unicode"/>
-                <w:sz w:val="16"/>
-                <w:szCs w:val="16"/>
-              </w:rPr>
-              <w:t>attackenfreien</w:t>
-            </w:r>
-            <w:proofErr w:type="spellEnd"/>
-            <w:r>
-              <w:rPr>
-                <w:rFonts w:ascii="Lucida Sans Unicode" w:hAnsi="Lucida Sans Unicode" w:cs="Lucida Sans Unicode"/>
-                <w:sz w:val="16"/>
-                <w:szCs w:val="16"/>
-              </w:rPr>
-              <w:t xml:space="preserve"> Wochen, hierbei nur schrittweise ausdosieren. Bei erneutem Ausbruch von Clusterattacken erneute schrittweise </w:t>
-            </w:r>
-            <w:proofErr w:type="spellStart"/>
-            <w:r>
-              <w:rPr>
-                <w:rFonts w:ascii="Lucida Sans Unicode" w:hAnsi="Lucida Sans Unicode" w:cs="Lucida Sans Unicode"/>
-                <w:sz w:val="16"/>
-                <w:szCs w:val="16"/>
-              </w:rPr>
-              <w:t>Aufdosierung</w:t>
-            </w:r>
-            <w:proofErr w:type="spellEnd"/>
-            <w:r>
-              <w:rPr>
-                <w:rFonts w:ascii="Lucida Sans Unicode" w:hAnsi="Lucida Sans Unicode" w:cs="Lucida Sans Unicode"/>
-                <w:sz w:val="16"/>
-                <w:szCs w:val="16"/>
-              </w:rPr>
-              <w:t xml:space="preserve">. </w:t>
-            </w:r>
-          </w:p>
-          <w:p>
-            <w:pPr>
-              <w:numPr>
-                <w:ilvl w:val="0"/>
-                <w:numId w:val="21"/>
-              </w:numPr>
-              <w:tabs>
-                <w:tab w:val="left" w:pos="743"/>
-                <w:tab w:val="left" w:pos="6804"/>
-              </w:tabs>
-              <w:rPr>
-                <w:rFonts w:ascii="Lucida Sans Unicode" w:hAnsi="Lucida Sans Unicode" w:cs="Lucida Sans Unicode"/>
-                <w:sz w:val="16"/>
-                <w:szCs w:val="16"/>
-              </w:rPr>
-            </w:pPr>
-            <w:r>
-              <w:rPr>
-                <w:rFonts w:ascii="Lucida Sans Unicode" w:hAnsi="Lucida Sans Unicode" w:cs="Lucida Sans Unicode"/>
-                <w:sz w:val="16"/>
-                <w:szCs w:val="16"/>
-              </w:rPr>
-              <w:t xml:space="preserve">Da Clusterkopfschmerz eine Schmerzform ist die überdurchschnittlich häufig bei Rauchern auftritt und durch Alkohol </w:t>
-            </w:r>
-            <w:proofErr w:type="spellStart"/>
-            <w:r>
-              <w:rPr>
-                <w:rFonts w:ascii="Lucida Sans Unicode" w:hAnsi="Lucida Sans Unicode" w:cs="Lucida Sans Unicode"/>
-                <w:sz w:val="16"/>
-                <w:szCs w:val="16"/>
-              </w:rPr>
-              <w:t>triggerbar</w:t>
-            </w:r>
-            <w:proofErr w:type="spellEnd"/>
-            <w:r>
-              <w:rPr>
-                <w:rFonts w:ascii="Lucida Sans Unicode" w:hAnsi="Lucida Sans Unicode" w:cs="Lucida Sans Unicode"/>
-                <w:sz w:val="16"/>
-                <w:szCs w:val="16"/>
-              </w:rPr>
-              <w:t xml:space="preserve"> ist, empfahlen wir dringend eine Nikotin- und Alkoholabstinenz</w:t>
-            </w:r>
-          </w:p>
-          <w:p>
-            <w:pPr>
-              <w:numPr>
-                <w:ilvl w:val="0"/>
-                <w:numId w:val="21"/>
-              </w:numPr>
-              <w:tabs>
-                <w:tab w:val="left" w:pos="743"/>
-                <w:tab w:val="left" w:pos="6804"/>
-              </w:tabs>
-              <w:rPr>
-                <w:rFonts w:ascii="Lucida Sans Unicode" w:hAnsi="Lucida Sans Unicode" w:cs="Lucida Sans Unicode"/>
-                <w:sz w:val="16"/>
-                <w:szCs w:val="16"/>
-              </w:rPr>
-            </w:pPr>
-            <w:r>
-              <w:rPr>
-                <w:rFonts w:ascii="Lucida Sans Unicode" w:hAnsi="Lucida Sans Unicode" w:cs="Lucida Sans Unicode"/>
-                <w:sz w:val="16"/>
-                <w:szCs w:val="16"/>
-              </w:rPr>
-              <w:t xml:space="preserve">Kein Nitrospray bei Clusterkopfschmerzen </w:t>
-            </w:r>
-          </w:p>
-          <w:p>
-            <w:pPr>
-              <w:numPr>
-                <w:ilvl w:val="0"/>
-                <w:numId w:val="21"/>
-              </w:numPr>
-              <w:tabs>
-                <w:tab w:val="left" w:pos="743"/>
-                <w:tab w:val="left" w:pos="6804"/>
-              </w:tabs>
-              <w:rPr>
-                <w:rFonts w:ascii="Lucida Sans Unicode" w:hAnsi="Lucida Sans Unicode" w:cs="Lucida Sans Unicode"/>
-                <w:sz w:val="16"/>
-                <w:szCs w:val="16"/>
-              </w:rPr>
-            </w:pPr>
-            <w:r>
-              <w:rPr>
-                <w:rFonts w:ascii="Lucida Sans Unicode" w:hAnsi="Lucida Sans Unicode" w:cs="Lucida Sans Unicode"/>
-                <w:sz w:val="16"/>
-                <w:szCs w:val="16"/>
-              </w:rPr>
-              <w:t>Wir bitten um Kontrolluntersuchung der o.g. Medikation</w:t>
-            </w:r>
-          </w:p>
-          <w:p>
-            <w:pPr>
-              <w:numPr>
-                <w:ilvl w:val="0"/>
-                <w:numId w:val="21"/>
-              </w:numPr>
-              <w:tabs>
-                <w:tab w:val="left" w:pos="743"/>
-                <w:tab w:val="left" w:pos="6804"/>
-              </w:tabs>
-              <w:rPr>
-                <w:rFonts w:ascii="Lucida Sans Unicode" w:hAnsi="Lucida Sans Unicode" w:cs="Lucida Sans Unicode"/>
-                <w:sz w:val="16"/>
-                <w:szCs w:val="16"/>
-              </w:rPr>
-            </w:pPr>
-            <w:r>
-              <w:rPr>
-                <w:rFonts w:ascii="Lucida Sans Unicode" w:hAnsi="Lucida Sans Unicode" w:cs="Lucida Sans Unicode"/>
-                <w:sz w:val="16"/>
-                <w:szCs w:val="16"/>
-              </w:rPr>
-              <w:t>Die Bestimmung des Serumlithiumspiegels sollte in den ersten 4 Wochen wöchentlich vorgenommen werden, danach ggf. bei weiterer Einnahme im ersten halben Jahr 1x monatlich und später im vierteljährlichen Abstand. Die Bestimmung des Serumlithiumspiegels sollte möglichst genau 12 Stunden nach der letzten</w:t>
-            </w:r>
-            <w:r>
-              <w:rPr>
-                <w:rFonts w:ascii="Lucida Sans Unicode" w:hAnsi="Lucida Sans Unicode" w:cs="Lucida Sans Unicode"/>
-                <w:sz w:val="16"/>
-                <w:szCs w:val="16"/>
-              </w:rPr>
-              <w:t xml:space="preserve"> Einnahme erfolgen. </w:t>
-            </w:r>
-            <w:proofErr w:type="spellStart"/>
-            <w:r>
-              <w:rPr>
-                <w:rFonts w:ascii="Lucida Sans Unicode" w:hAnsi="Lucida Sans Unicode" w:cs="Lucida Sans Unicode"/>
-                <w:sz w:val="16"/>
-                <w:szCs w:val="16"/>
-              </w:rPr>
-              <w:t>Zwecksmäßigerweise</w:t>
-            </w:r>
-            <w:proofErr w:type="spellEnd"/>
-            <w:r>
-              <w:rPr>
-                <w:rFonts w:ascii="Lucida Sans Unicode" w:hAnsi="Lucida Sans Unicode" w:cs="Lucida Sans Unicode"/>
-                <w:sz w:val="16"/>
-                <w:szCs w:val="16"/>
-              </w:rPr>
-              <w:t xml:space="preserve"> wird die Bestimmung am Morgen vor der weiteren Tablettengabe durchgeführt. Wir bitten um eine sorgfältige Überwachung des Patienten während der Lithiummedikation. Folgende Untersuchungen werden gemäß Fachinformation jährlich empfohlen: T3, T4, TSH basal, ggf. TAH-Test, Natrium, Kalium und Calciumbestimmung, 24 Stundenurinvolumen, Kreatinin-</w:t>
-            </w:r>
-            <w:proofErr w:type="spellStart"/>
-            <w:r>
-              <w:rPr>
-                <w:rFonts w:ascii="Lucida Sans Unicode" w:hAnsi="Lucida Sans Unicode" w:cs="Lucida Sans Unicode"/>
-                <w:sz w:val="16"/>
-                <w:szCs w:val="16"/>
-              </w:rPr>
-              <w:t>Clearens</w:t>
-            </w:r>
-            <w:proofErr w:type="spellEnd"/>
-            <w:r>
-              <w:rPr>
-                <w:rFonts w:ascii="Lucida Sans Unicode" w:hAnsi="Lucida Sans Unicode" w:cs="Lucida Sans Unicode"/>
-                <w:sz w:val="16"/>
-                <w:szCs w:val="16"/>
-              </w:rPr>
-              <w:t xml:space="preserve">, EKG, EEG, Urinanalyse, Blutdruckmessung, Blutbild und ggf. Überprüfung der </w:t>
-            </w:r>
-            <w:proofErr w:type="spellStart"/>
-            <w:r>
-              <w:rPr>
-                <w:rFonts w:ascii="Lucida Sans Unicode" w:hAnsi="Lucida Sans Unicode" w:cs="Lucida Sans Unicode"/>
-                <w:sz w:val="16"/>
-                <w:szCs w:val="16"/>
-              </w:rPr>
-              <w:t>rhenalen</w:t>
-            </w:r>
-            <w:proofErr w:type="spellEnd"/>
-            <w:r>
-              <w:rPr>
-                <w:rFonts w:ascii="Lucida Sans Unicode" w:hAnsi="Lucida Sans Unicode" w:cs="Lucida Sans Unicode"/>
-                <w:sz w:val="16"/>
-                <w:szCs w:val="16"/>
-              </w:rPr>
-              <w:t xml:space="preserve"> Konzentrationsleistung, </w:t>
-            </w:r>
-            <w:proofErr w:type="spellStart"/>
-            <w:r>
-              <w:rPr>
-                <w:rFonts w:ascii="Lucida Sans Unicode" w:hAnsi="Lucida Sans Unicode" w:cs="Lucida Sans Unicode"/>
-                <w:sz w:val="16"/>
-                <w:szCs w:val="16"/>
-              </w:rPr>
-              <w:t>Desmopressin</w:t>
-            </w:r>
-            <w:proofErr w:type="spellEnd"/>
-            <w:r>
-              <w:rPr>
-                <w:rFonts w:ascii="Lucida Sans Unicode" w:hAnsi="Lucida Sans Unicode" w:cs="Lucida Sans Unicode"/>
-                <w:sz w:val="16"/>
-                <w:szCs w:val="16"/>
-              </w:rPr>
-              <w:t xml:space="preserve">-Test und eine vierteljährliche Messung von Körpergewicht und Halsumfang. Bitte kardiologische Kontrolluntersuchung mit Echokardiographie, Langzeit- und Belastungs-EKG zeitnah durchführen lassen. </w:t>
-            </w:r>
-          </w:p>
-        </w:tc>
-      </w:tr>
-      <w:bookmarkEnd w:id="7"/>
-      <w:bookmarkEnd w:id="8"/>
-      <w:bookmarkEnd w:id="9"/>
-      <w:bookmarkEnd w:id="10"/>
-      <w:bookmarkEnd w:id="11"/>
-    </w:tbl>
-    <w:p/>
     <w:p/>
     <w:p>
       <w:pPr>
@@ -6828,7 +2245,6 @@
           <w:sz w:val="18"/>
           <w:szCs w:val="18"/>
         </w:rPr>
-        <w:lastRenderedPageBreak/>
         <w:t>{</w:t>
       </w:r>
       <w:proofErr w:type="spellStart"/>
@@ -6838,7 +2254,7 @@
           <w:sz w:val="18"/>
           <w:szCs w:val="18"/>
         </w:rPr>
-        <w:t>akutmedikation</w:t>
+        <w:t>basismedikation</w:t>
       </w:r>
       <w:proofErr w:type="spellEnd"/>
       <w:r>
@@ -6890,7 +2306,111 @@
           <w:sz w:val="18"/>
           <w:szCs w:val="18"/>
         </w:rPr>
+        <w:t>akutmedikation</w:t>
+      </w:r>
+      <w:proofErr w:type="spellEnd"/>
+      <w:r>
+        <w:rPr>
+          <w:rFonts w:ascii="Lucida Sans Unicode" w:hAnsi="Lucida Sans Unicode" w:cs="Lucida Sans Unicode"/>
+          <w:sz w:val="18"/>
+          <w:szCs w:val="18"/>
+        </w:rPr>
+        <w:t>}</w:t>
+      </w:r>
+    </w:p>
+    <w:p>
+      <w:pPr>
+        <w:tabs>
+          <w:tab w:val="left" w:pos="6804"/>
+        </w:tabs>
+        <w:jc w:val="both"/>
+        <w:rPr>
+          <w:rFonts w:ascii="Lucida Sans Unicode" w:hAnsi="Lucida Sans Unicode" w:cs="Lucida Sans Unicode"/>
+          <w:sz w:val="18"/>
+          <w:szCs w:val="18"/>
+        </w:rPr>
+      </w:pPr>
+    </w:p>
+    <w:p>
+      <w:pPr>
+        <w:tabs>
+          <w:tab w:val="left" w:pos="6804"/>
+        </w:tabs>
+        <w:jc w:val="both"/>
+        <w:rPr>
+          <w:rFonts w:ascii="Lucida Sans Unicode" w:hAnsi="Lucida Sans Unicode" w:cs="Lucida Sans Unicode"/>
+          <w:sz w:val="18"/>
+          <w:szCs w:val="18"/>
+        </w:rPr>
+      </w:pPr>
+      <w:r>
+        <w:rPr>
+          <w:rFonts w:ascii="Lucida Sans Unicode" w:hAnsi="Lucida Sans Unicode" w:cs="Lucida Sans Unicode"/>
+          <w:sz w:val="18"/>
+          <w:szCs w:val="18"/>
+        </w:rPr>
+        <w:t>{</w:t>
+      </w:r>
+      <w:proofErr w:type="spellStart"/>
+      <w:r>
+        <w:rPr>
+          <w:rFonts w:ascii="Lucida Sans Unicode" w:hAnsi="Lucida Sans Unicode" w:cs="Lucida Sans Unicode"/>
+          <w:sz w:val="18"/>
+          <w:szCs w:val="18"/>
+        </w:rPr>
         <w:t>sonstigemedikation</w:t>
+      </w:r>
+      <w:proofErr w:type="spellEnd"/>
+      <w:r>
+        <w:rPr>
+          <w:rFonts w:ascii="Lucida Sans Unicode" w:hAnsi="Lucida Sans Unicode" w:cs="Lucida Sans Unicode"/>
+          <w:sz w:val="18"/>
+          <w:szCs w:val="18"/>
+        </w:rPr>
+        <w:t>}</w:t>
+      </w:r>
+    </w:p>
+    <w:p>
+      <w:pPr>
+        <w:tabs>
+          <w:tab w:val="left" w:pos="6804"/>
+        </w:tabs>
+        <w:jc w:val="both"/>
+        <w:rPr>
+          <w:rFonts w:ascii="Lucida Sans Unicode" w:hAnsi="Lucida Sans Unicode" w:cs="Lucida Sans Unicode"/>
+          <w:sz w:val="18"/>
+          <w:szCs w:val="18"/>
+        </w:rPr>
+      </w:pPr>
+    </w:p>
+    <w:p>
+      <w:pPr>
+        <w:tabs>
+          <w:tab w:val="left" w:pos="6804"/>
+        </w:tabs>
+        <w:jc w:val="both"/>
+        <w:rPr>
+          <w:rFonts w:ascii="Lucida Sans Unicode" w:hAnsi="Lucida Sans Unicode" w:cs="Lucida Sans Unicode"/>
+          <w:sz w:val="18"/>
+          <w:szCs w:val="18"/>
+        </w:rPr>
+      </w:pPr>
+      <w:r>
+        <w:rPr>
+          <w:rFonts w:ascii="Lucida Sans Unicode" w:hAnsi="Lucida Sans Unicode" w:cs="Lucida Sans Unicode"/>
+          <w:sz w:val="18"/>
+          <w:szCs w:val="18"/>
+        </w:rPr>
+        <w:t>{</w:t>
+      </w:r>
+      <w:proofErr w:type="spellStart"/>
+      <w:r>
+        <w:rPr>
+          <w:rFonts w:ascii="Lucida Sans Unicode" w:hAnsi="Lucida Sans Unicode" w:cs="Lucida Sans Unicode"/>
+          <w:sz w:val="18"/>
+          <w:szCs w:val="18"/>
+        </w:rPr>
+        <w:t>pause_empfehlung</w:t>
       </w:r>
       <w:proofErr w:type="spellEnd"/>
       <w:r>
@@ -8436,8 +3956,8 @@
                 <w:szCs w:val="18"/>
               </w:rPr>
             </w:pPr>
-            <w:bookmarkStart w:id="13" w:name="OLE_LINK57"/>
-            <w:bookmarkStart w:id="14" w:name="OLE_LINK58"/>
+            <w:bookmarkStart w:id="0" w:name="OLE_LINK57"/>
+            <w:bookmarkStart w:id="1" w:name="OLE_LINK58"/>
             <w:r>
               <w:rPr>
                 <w:rFonts w:ascii="Lucida Sans Unicode" w:hAnsi="Lucida Sans Unicode" w:cs="Lucida Sans Unicode"/>
@@ -8866,8 +4386,8 @@
           </w:p>
         </w:tc>
       </w:tr>
-      <w:bookmarkEnd w:id="13"/>
-      <w:bookmarkEnd w:id="14"/>
+      <w:bookmarkEnd w:id="0"/>
+      <w:bookmarkEnd w:id="1"/>
     </w:tbl>
     <w:p>
       <w:pPr>
@@ -9129,59 +4649,7 @@
           <w:sz w:val="18"/>
           <w:szCs w:val="18"/>
         </w:rPr>
-        <w:t xml:space="preserve"> </w:t>
-      </w:r>
-      <w:r>
-        <w:rPr>
-          <w:rFonts w:ascii="Lucida Sans Unicode" w:hAnsi="Lucida Sans Unicode" w:cs="Lucida Sans Unicode"/>
-          <w:sz w:val="18"/>
-          <w:szCs w:val="18"/>
-          <w:highlight w:val="green"/>
-        </w:rPr>
-        <w:t>MÜK:</w:t>
-      </w:r>
-      <w:r>
-        <w:rPr>
-          <w:rFonts w:ascii="Lucida Sans Unicode" w:hAnsi="Lucida Sans Unicode" w:cs="Lucida Sans Unicode"/>
-          <w:sz w:val="18"/>
-          <w:szCs w:val="18"/>
-        </w:rPr>
-        <w:t xml:space="preserve"> </w:t>
-      </w:r>
-      <w:r>
-        <w:rPr>
-          <w:rFonts w:ascii="Lucida Sans Unicode" w:hAnsi="Lucida Sans Unicode" w:cs="Lucida Sans Unicode"/>
-          <w:sz w:val="18"/>
-          <w:szCs w:val="18"/>
-          <w:highlight w:val="yellow"/>
-        </w:rPr>
-        <w:t>Aufgrund der Intensität der Schmerzen, insbesondere der Migräne, werden die Grenzschwellen für die Entstehung von Kopfschmerzen bei Medikamentenübergebrauch eindeutig überschritten.</w:t>
-      </w:r>
-      <w:r>
-        <w:rPr>
-          <w:rFonts w:ascii="Lucida Sans Unicode" w:hAnsi="Lucida Sans Unicode" w:cs="Lucida Sans Unicode"/>
-          <w:sz w:val="18"/>
-          <w:szCs w:val="18"/>
-        </w:rPr>
-        <w:t xml:space="preserve"> Keine der bisherigen Therapiemaßnahmen konnte verhindern, dass sich ein </w:t>
-      </w:r>
-      <w:proofErr w:type="spellStart"/>
-      <w:r>
-        <w:rPr>
-          <w:rFonts w:ascii="Lucida Sans Unicode" w:hAnsi="Lucida Sans Unicode" w:cs="Lucida Sans Unicode"/>
-          <w:sz w:val="18"/>
-          <w:szCs w:val="18"/>
-        </w:rPr>
-        <w:t>hochchronifiziertes</w:t>
-      </w:r>
-      <w:proofErr w:type="spellEnd"/>
-      <w:r>
-        <w:rPr>
-          <w:rFonts w:ascii="Lucida Sans Unicode" w:hAnsi="Lucida Sans Unicode" w:cs="Lucida Sans Unicode"/>
-          <w:sz w:val="18"/>
-          <w:szCs w:val="18"/>
-        </w:rPr>
-        <w:t xml:space="preserve"> Schmerzgeschehen eingestellt hat. </w:t>
+        <w:t xml:space="preserve"> {pause_abs1}</w:t>
       </w:r>
     </w:p>
     <w:p>
@@ -9198,6 +4666,116 @@
           <w:szCs w:val="18"/>
         </w:rPr>
       </w:pPr>
+      <w:r>
+        <w:rPr>
+          <w:rFonts w:ascii="Lucida Sans Unicode" w:hAnsi="Lucida Sans Unicode" w:cs="Lucida Sans Unicode"/>
+          <w:sz w:val="18"/>
+          <w:szCs w:val="18"/>
+        </w:rPr>
+        <w:t>Bei {</w:t>
+      </w:r>
+      <w:proofErr w:type="spellStart"/>
+      <w:r>
+        <w:rPr>
+          <w:rFonts w:ascii="Lucida Sans Unicode" w:hAnsi="Lucida Sans Unicode" w:cs="Lucida Sans Unicode"/>
+          <w:sz w:val="18"/>
+          <w:szCs w:val="18"/>
+        </w:rPr>
+        <w:t>patient_dat</w:t>
+      </w:r>
+      <w:proofErr w:type="spellEnd"/>
+      <w:r>
+        <w:rPr>
+          <w:rFonts w:ascii="Lucida Sans Unicode" w:hAnsi="Lucida Sans Unicode" w:cs="Lucida Sans Unicode"/>
+          <w:sz w:val="18"/>
+          <w:szCs w:val="18"/>
+        </w:rPr>
+        <w:t xml:space="preserve">} besteht </w:t>
+      </w:r>
+      <w:r>
+        <w:rPr>
+          <w:rFonts w:ascii="Lucida Sans Unicode" w:hAnsi="Lucida Sans Unicode" w:cs="Lucida Sans Unicode"/>
+          <w:sz w:val="18"/>
+          <w:szCs w:val="18"/>
+        </w:rPr>
+        <w:t xml:space="preserve">ein myofasziales Schmerzsyndrom und eine </w:t>
+      </w:r>
+      <w:proofErr w:type="spellStart"/>
+      <w:r>
+        <w:rPr>
+          <w:rFonts w:ascii="Lucida Sans Unicode" w:hAnsi="Lucida Sans Unicode" w:cs="Lucida Sans Unicode"/>
+          <w:sz w:val="18"/>
+          <w:szCs w:val="18"/>
+        </w:rPr>
+        <w:t>oromandibuläre</w:t>
+      </w:r>
+      <w:proofErr w:type="spellEnd"/>
+      <w:r>
+        <w:rPr>
+          <w:rFonts w:ascii="Lucida Sans Unicode" w:hAnsi="Lucida Sans Unicode" w:cs="Lucida Sans Unicode"/>
+          <w:sz w:val="18"/>
+          <w:szCs w:val="18"/>
+        </w:rPr>
+        <w:t xml:space="preserve"> Dysfunktion. </w:t>
+      </w:r>
+      <w:r>
+        <w:rPr>
+          <w:rFonts w:ascii="Lucida Sans Unicode" w:hAnsi="Lucida Sans Unicode" w:cs="Lucida Sans Unicode"/>
+          <w:sz w:val="18"/>
+          <w:szCs w:val="18"/>
+        </w:rPr>
+        <w:t>Eine analgetische Behandlung dieser ebenfalls mit Schmerzen einhergehenden Erkrankungen interferiert gravierend mit der Behandlung</w:t>
+      </w:r>
+      <w:r>
+        <w:rPr>
+          <w:rFonts w:ascii="Lucida Sans Unicode" w:hAnsi="Lucida Sans Unicode" w:cs="Lucida Sans Unicode"/>
+          <w:sz w:val="18"/>
+          <w:szCs w:val="18"/>
+        </w:rPr>
+        <w:t xml:space="preserve"> spezifischer Schmerzsyndrome</w:t>
+      </w:r>
+      <w:r>
+        <w:rPr>
+          <w:rFonts w:ascii="Lucida Sans Unicode" w:hAnsi="Lucida Sans Unicode" w:cs="Lucida Sans Unicode"/>
+          <w:sz w:val="18"/>
+          <w:szCs w:val="18"/>
+        </w:rPr>
+        <w:t>.</w:t>
+      </w:r>
+      <w:r>
+        <w:rPr>
+          <w:rFonts w:ascii="Lucida Sans Unicode" w:hAnsi="Lucida Sans Unicode" w:cs="Lucida Sans Unicode"/>
+          <w:sz w:val="18"/>
+          <w:szCs w:val="18"/>
+        </w:rPr>
+        <w:t xml:space="preserve"> {pause_abs</w:t>
+      </w:r>
+      <w:proofErr w:type="gramStart"/>
+      <w:r>
+        <w:rPr>
+          <w:rFonts w:ascii="Lucida Sans Unicode" w:hAnsi="Lucida Sans Unicode" w:cs="Lucida Sans Unicode"/>
+          <w:sz w:val="18"/>
+          <w:szCs w:val="18"/>
+        </w:rPr>
+        <w:t>2}</w:t>
+      </w:r>
+      <w:r>
+        <w:rPr>
+          <w:rFonts w:ascii="Lucida Sans Unicode" w:hAnsi="Lucida Sans Unicode" w:cs="Lucida Sans Unicode"/>
+          <w:sz w:val="18"/>
+          <w:szCs w:val="18"/>
+        </w:rPr>
+        <w:t>Diese</w:t>
+      </w:r>
+      <w:proofErr w:type="gramEnd"/>
+      <w:r>
+        <w:rPr>
+          <w:rFonts w:ascii="Lucida Sans Unicode" w:hAnsi="Lucida Sans Unicode" w:cs="Lucida Sans Unicode"/>
+          <w:sz w:val="18"/>
+          <w:szCs w:val="18"/>
+        </w:rPr>
+        <w:t xml:space="preserve"> Erkrankungen erschweren die Schmerztherapie gravierend.</w:t>
+      </w:r>
     </w:p>
     <w:p>
       <w:pPr>
@@ -9219,7 +4797,7 @@
           <w:sz w:val="18"/>
           <w:szCs w:val="18"/>
         </w:rPr>
-        <w:t>{</w:t>
+        <w:t xml:space="preserve">Keine der bisherigen Therapiemaßnahmen konnte verhindern, dass sich ein </w:t>
       </w:r>
       <w:proofErr w:type="spellStart"/>
       <w:r>
@@ -9228,7 +4806,7 @@
           <w:sz w:val="18"/>
           <w:szCs w:val="18"/>
         </w:rPr>
-        <w:t>midas</w:t>
+        <w:t>hochchronifiziertes</w:t>
       </w:r>
       <w:proofErr w:type="spellEnd"/>
       <w:r>
@@ -9237,7 +4815,7 @@
           <w:sz w:val="18"/>
           <w:szCs w:val="18"/>
         </w:rPr>
-        <w:t>}</w:t>
+        <w:t xml:space="preserve"> Schmerzgeschehen eingestellt hat. </w:t>
       </w:r>
     </w:p>
     <w:p>
@@ -9284,7 +4862,7 @@
           <w:sz w:val="18"/>
           <w:szCs w:val="18"/>
         </w:rPr>
-        <w:t>whodas</w:t>
+        <w:t>midas</w:t>
       </w:r>
       <w:proofErr w:type="spellEnd"/>
       <w:r>
@@ -9340,7 +4918,7 @@
           <w:sz w:val="18"/>
           <w:szCs w:val="18"/>
         </w:rPr>
-        <w:t>vorbehandlungen</w:t>
+        <w:t>whodas</w:t>
       </w:r>
       <w:proofErr w:type="spellEnd"/>
       <w:r>
@@ -9349,7 +4927,7 @@
           <w:sz w:val="18"/>
           <w:szCs w:val="18"/>
         </w:rPr>
-        <w:t xml:space="preserve">} </w:t>
+        <w:t>}</w:t>
       </w:r>
     </w:p>
     <w:p>
@@ -9366,23 +4944,6 @@
           <w:szCs w:val="18"/>
         </w:rPr>
       </w:pPr>
-      <w:r>
-        <w:rPr>
-          <w:rFonts w:ascii="Lucida Sans Unicode" w:hAnsi="Lucida Sans Unicode" w:cs="Lucida Sans Unicode"/>
-          <w:sz w:val="18"/>
-          <w:szCs w:val="18"/>
-        </w:rPr>
-        <w:t xml:space="preserve">Insgesamt besteht damit ein Fehlschlag der bisherigen unimodalen Schmerztherapie </w:t>
-      </w:r>
-      <w:r>
-        <w:rPr>
-          <w:rFonts w:ascii="Lucida Sans Unicode" w:hAnsi="Lucida Sans Unicode" w:cs="Lucida Sans Unicode"/>
-          <w:sz w:val="18"/>
-          <w:szCs w:val="18"/>
-          <w:highlight w:val="yellow"/>
-        </w:rPr>
-        <w:t>sowie einer Entzugsbehandlung.</w:t>
-      </w:r>
     </w:p>
     <w:p>
       <w:pPr>
@@ -9398,6 +4959,32 @@
           <w:szCs w:val="18"/>
         </w:rPr>
       </w:pPr>
+      <w:r>
+        <w:rPr>
+          <w:rFonts w:ascii="Lucida Sans Unicode" w:hAnsi="Lucida Sans Unicode" w:cs="Lucida Sans Unicode"/>
+          <w:sz w:val="18"/>
+          <w:szCs w:val="18"/>
+        </w:rPr>
+        <w:t>{</w:t>
+      </w:r>
+      <w:proofErr w:type="spellStart"/>
+      <w:r>
+        <w:rPr>
+          <w:rFonts w:ascii="Lucida Sans Unicode" w:hAnsi="Lucida Sans Unicode" w:cs="Lucida Sans Unicode"/>
+          <w:sz w:val="18"/>
+          <w:szCs w:val="18"/>
+        </w:rPr>
+        <w:t>vorbehandlungen</w:t>
+      </w:r>
+      <w:proofErr w:type="spellEnd"/>
+      <w:r>
+        <w:rPr>
+          <w:rFonts w:ascii="Lucida Sans Unicode" w:hAnsi="Lucida Sans Unicode" w:cs="Lucida Sans Unicode"/>
+          <w:sz w:val="18"/>
+          <w:szCs w:val="18"/>
+        </w:rPr>
+        <w:t xml:space="preserve">} </w:t>
+      </w:r>
     </w:p>
     <w:p>
       <w:pPr>
@@ -9419,32 +5006,15 @@
           <w:sz w:val="18"/>
           <w:szCs w:val="18"/>
         </w:rPr>
-        <w:t>Der Einsatz von</w:t>
-      </w:r>
-      <w:r>
-        <w:rPr>
-          <w:rFonts w:ascii="Lucida Sans Unicode" w:hAnsi="Lucida Sans Unicode" w:cs="Lucida Sans Unicode"/>
-          <w:sz w:val="18"/>
-          <w:szCs w:val="18"/>
-        </w:rPr>
-        <w:t xml:space="preserve"> Schmerzmitteln </w:t>
-      </w:r>
-      <w:r>
-        <w:rPr>
-          <w:rFonts w:ascii="Lucida Sans Unicode" w:hAnsi="Lucida Sans Unicode" w:cs="Lucida Sans Unicode"/>
-          <w:sz w:val="18"/>
-          <w:szCs w:val="18"/>
-          <w:highlight w:val="yellow"/>
-        </w:rPr>
-        <w:t>oder Triptanen</w:t>
-      </w:r>
-      <w:r>
-        <w:rPr>
-          <w:rFonts w:ascii="Lucida Sans Unicode" w:hAnsi="Lucida Sans Unicode" w:cs="Lucida Sans Unicode"/>
-          <w:sz w:val="18"/>
-          <w:szCs w:val="18"/>
-        </w:rPr>
-        <w:t xml:space="preserve"> an mehr als 10 Tagen im Monat überschreitet die Grenzschwellen für die Entstehung von Kopfschmerzen bei Medikamentenübergebrauch. Es besteht ein Fehlgebrauch durch nicht-selektive Anwendung der Triptane bei Kopfschmerz vom Spannungstyp und Medikamentenübergebrauchskopfschmerzen. Es besteht ein Fehlgebrauch aufgrund nicht spezifischer Differenzierung der Akutmedikation in der Akutbehandlung der Migräne, Spannungskopfschmerzen und der Intervallkopfschmerzen. Es besteht ein Fehlgebrauch indem Triptane erst dann eingenommen werden, wenn die Migräneattacke ihre höchste Kopfschmerzintensität erreicht hat. Es besteht ein Fehlgebrauch aufgrund Wiederholung des primär eingesetzten Triptans bei primärer Unwirksamkeit im Anfall. Es besteht ein Fehlgebrauch bei der Anwendung von Escape-Medikation bei primärer Unwirksamkeit des Triptans. Bei </w:t>
+        <w:t>Insgesamt besteht damit ein Fehlschlag der bisherigen unimodalen Schmerztherapie</w:t>
+      </w:r>
+      <w:r>
+        <w:rPr>
+          <w:rFonts w:ascii="Lucida Sans Unicode" w:hAnsi="Lucida Sans Unicode" w:cs="Lucida Sans Unicode"/>
+          <w:sz w:val="18"/>
+          <w:szCs w:val="18"/>
+        </w:rPr>
+        <w:t xml:space="preserve"> {</w:t>
       </w:r>
       <w:proofErr w:type="spellStart"/>
       <w:r>
@@ -9453,7 +5023,7 @@
           <w:sz w:val="18"/>
           <w:szCs w:val="18"/>
         </w:rPr>
-        <w:t>status</w:t>
+        <w:t>pause_entzug</w:t>
       </w:r>
       <w:proofErr w:type="spellEnd"/>
       <w:r>
@@ -9462,25 +5032,7 @@
           <w:sz w:val="18"/>
           <w:szCs w:val="18"/>
         </w:rPr>
-        <w:t xml:space="preserve"> </w:t>
-      </w:r>
-      <w:proofErr w:type="spellStart"/>
-      <w:r>
-        <w:rPr>
-          <w:rFonts w:ascii="Lucida Sans Unicode" w:hAnsi="Lucida Sans Unicode" w:cs="Lucida Sans Unicode"/>
-          <w:sz w:val="18"/>
-          <w:szCs w:val="18"/>
-        </w:rPr>
-        <w:t>migraenosus</w:t>
-      </w:r>
-      <w:proofErr w:type="spellEnd"/>
-      <w:r>
-        <w:rPr>
-          <w:rFonts w:ascii="Lucida Sans Unicode" w:hAnsi="Lucida Sans Unicode" w:cs="Lucida Sans Unicode"/>
-          <w:sz w:val="18"/>
-          <w:szCs w:val="18"/>
-        </w:rPr>
-        <w:t xml:space="preserve"> werden über 5 Tage täglich Schmerzmitteln und Triptane eingesetzt.</w:t>
+        <w:t>}.</w:t>
       </w:r>
     </w:p>
     <w:p>
@@ -9518,15 +5070,71 @@
           <w:sz w:val="18"/>
           <w:szCs w:val="18"/>
         </w:rPr>
-        <w:t>Aktuell beschreibt</w:t>
-      </w:r>
-      <w:r>
-        <w:rPr>
-          <w:rFonts w:ascii="Lucida Sans Unicode" w:hAnsi="Lucida Sans Unicode" w:cs="Lucida Sans Unicode"/>
-          <w:sz w:val="18"/>
-          <w:szCs w:val="18"/>
-        </w:rPr>
-        <w:t xml:space="preserve"> {</w:t>
+        <w:t>Der Einsatz von</w:t>
+      </w:r>
+      <w:r>
+        <w:rPr>
+          <w:rFonts w:ascii="Lucida Sans Unicode" w:hAnsi="Lucida Sans Unicode" w:cs="Lucida Sans Unicode"/>
+          <w:sz w:val="18"/>
+          <w:szCs w:val="18"/>
+        </w:rPr>
+        <w:t xml:space="preserve"> </w:t>
+      </w:r>
+      <w:r>
+        <w:rPr>
+          <w:rFonts w:ascii="Lucida Sans Unicode" w:hAnsi="Lucida Sans Unicode" w:cs="Lucida Sans Unicode"/>
+          <w:sz w:val="18"/>
+          <w:szCs w:val="18"/>
+        </w:rPr>
+        <w:t xml:space="preserve">Schmerzmitteln </w:t>
+      </w:r>
+      <w:r>
+        <w:rPr>
+          <w:rFonts w:ascii="Lucida Sans Unicode" w:hAnsi="Lucida Sans Unicode" w:cs="Lucida Sans Unicode"/>
+          <w:sz w:val="18"/>
+          <w:szCs w:val="18"/>
+        </w:rPr>
+        <w:t xml:space="preserve">und/oder </w:t>
+      </w:r>
+      <w:r>
+        <w:rPr>
+          <w:rFonts w:ascii="Lucida Sans Unicode" w:hAnsi="Lucida Sans Unicode" w:cs="Lucida Sans Unicode"/>
+          <w:sz w:val="18"/>
+          <w:szCs w:val="18"/>
+        </w:rPr>
+        <w:t>Triptanen</w:t>
+      </w:r>
+      <w:r>
+        <w:rPr>
+          <w:rFonts w:ascii="Lucida Sans Unicode" w:hAnsi="Lucida Sans Unicode" w:cs="Lucida Sans Unicode"/>
+          <w:sz w:val="18"/>
+          <w:szCs w:val="18"/>
+        </w:rPr>
+        <w:t xml:space="preserve"> an</w:t>
+      </w:r>
+      <w:r>
+        <w:rPr>
+          <w:rFonts w:ascii="Lucida Sans Unicode" w:hAnsi="Lucida Sans Unicode" w:cs="Lucida Sans Unicode"/>
+          <w:sz w:val="18"/>
+          <w:szCs w:val="18"/>
+        </w:rPr>
+        <w:t xml:space="preserve"> mehr als 10 Tagen im Monat überschreitet die Grenzschwellen für die Entstehung von Kopfschmerzen bei Medikamentenübergebrauch. Es besteht ein Fehlgebrauch durch nicht-selektive Anwendung der Triptane bei Kopfschmerz vom Spannungstyp und Medikamentenübergebrauchskopfschmerzen. Es besteht ein Fehlgebrauch aufgrund nicht spezifischer Differenzierung der Akutmedikation in der Akutbehandlung der Migräne, Spannungskopfschmerzen und der Intervallkopfschmerzen. Es besteht ein Fehlgebrauch</w:t>
+      </w:r>
+      <w:r>
+        <w:rPr>
+          <w:rFonts w:ascii="Lucida Sans Unicode" w:hAnsi="Lucida Sans Unicode" w:cs="Lucida Sans Unicode"/>
+          <w:sz w:val="18"/>
+          <w:szCs w:val="18"/>
+        </w:rPr>
+        <w:t>,</w:t>
+      </w:r>
+      <w:r>
+        <w:rPr>
+          <w:rFonts w:ascii="Lucida Sans Unicode" w:hAnsi="Lucida Sans Unicode" w:cs="Lucida Sans Unicode"/>
+          <w:sz w:val="18"/>
+          <w:szCs w:val="18"/>
+        </w:rPr>
+        <w:t xml:space="preserve"> indem Triptane erst dann eingenommen werden, wenn die Migräneattacke ihre höchste Kopfschmerzintensität erreicht hat. Es besteht ein Fehlgebrauch aufgrund Wiederholung des primär eingesetzten Triptans bei primärer Unwirksamkeit im Anfall. Es besteht ein Fehlgebrauch bei der Anwendung von Escape-Medikation bei primärer Unwirksamkeit des Triptans. Bei </w:t>
       </w:r>
       <w:proofErr w:type="spellStart"/>
       <w:r>
@@ -9535,7 +5143,7 @@
           <w:sz w:val="18"/>
           <w:szCs w:val="18"/>
         </w:rPr>
-        <w:t>patient</w:t>
+        <w:t>status</w:t>
       </w:r>
       <w:proofErr w:type="spellEnd"/>
       <w:r>
@@ -9544,24 +5152,8 @@
           <w:sz w:val="18"/>
           <w:szCs w:val="18"/>
         </w:rPr>
-        <w:t>}</w:t>
-      </w:r>
-      <w:r>
-        <w:rPr>
-          <w:rFonts w:ascii="Lucida Sans Unicode" w:hAnsi="Lucida Sans Unicode" w:cs="Lucida Sans Unicode"/>
-          <w:sz w:val="18"/>
-          <w:szCs w:val="18"/>
-        </w:rPr>
         <w:t xml:space="preserve"> </w:t>
       </w:r>
-      <w:r>
-        <w:rPr>
-          <w:rFonts w:ascii="Lucida Sans Unicode" w:hAnsi="Lucida Sans Unicode" w:cs="Lucida Sans Unicode"/>
-          <w:sz w:val="18"/>
-          <w:szCs w:val="18"/>
-        </w:rPr>
-        <w:t>in der Selbstauskunft das häufige Auftreten von {</w:t>
-      </w:r>
       <w:proofErr w:type="spellStart"/>
       <w:r>
         <w:rPr>
@@ -9569,7 +5161,7 @@
           <w:sz w:val="18"/>
           <w:szCs w:val="18"/>
         </w:rPr>
-        <w:t>symptome</w:t>
+        <w:t>migraenosus</w:t>
       </w:r>
       <w:proofErr w:type="spellEnd"/>
       <w:r>
@@ -9578,7 +5170,7 @@
           <w:sz w:val="18"/>
           <w:szCs w:val="18"/>
         </w:rPr>
-        <w:t>}.</w:t>
+        <w:t xml:space="preserve"> werden über 5 Tage täglich Schmerzmitteln und Triptane eingesetzt.</w:t>
       </w:r>
     </w:p>
     <w:p>
@@ -9616,7 +5208,15 @@
           <w:sz w:val="18"/>
           <w:szCs w:val="18"/>
         </w:rPr>
-        <w:t>Bei {</w:t>
+        <w:t>Aktuell beschreibt</w:t>
+      </w:r>
+      <w:r>
+        <w:rPr>
+          <w:rFonts w:ascii="Lucida Sans Unicode" w:hAnsi="Lucida Sans Unicode" w:cs="Lucida Sans Unicode"/>
+          <w:sz w:val="18"/>
+          <w:szCs w:val="18"/>
+        </w:rPr>
+        <w:t xml:space="preserve"> {</w:t>
       </w:r>
       <w:proofErr w:type="spellStart"/>
       <w:r>
@@ -9625,7 +5225,7 @@
           <w:sz w:val="18"/>
           <w:szCs w:val="18"/>
         </w:rPr>
-        <w:t>patient_dat</w:t>
+        <w:t>patient</w:t>
       </w:r>
       <w:proofErr w:type="spellEnd"/>
       <w:r>
@@ -9642,15 +5242,15 @@
           <w:sz w:val="18"/>
           <w:szCs w:val="18"/>
         </w:rPr>
-        <w:t xml:space="preserve"> ist eine depressive Störung vorbeschrieben. </w:t>
-      </w:r>
-      <w:r>
-        <w:rPr>
-          <w:rFonts w:ascii="Lucida Sans Unicode" w:hAnsi="Lucida Sans Unicode" w:cs="Lucida Sans Unicode"/>
-          <w:sz w:val="18"/>
-          <w:szCs w:val="18"/>
-        </w:rPr>
-        <w:t>In der Selbstauskunft beschreibt {anrede} {</w:t>
+        <w:t xml:space="preserve"> </w:t>
+      </w:r>
+      <w:r>
+        <w:rPr>
+          <w:rFonts w:ascii="Lucida Sans Unicode" w:hAnsi="Lucida Sans Unicode" w:cs="Lucida Sans Unicode"/>
+          <w:sz w:val="18"/>
+          <w:szCs w:val="18"/>
+        </w:rPr>
+        <w:t>in der Selbstauskunft das häufige Auftreten von {</w:t>
       </w:r>
       <w:proofErr w:type="spellStart"/>
       <w:r>
@@ -9659,43 +5259,7 @@
           <w:sz w:val="18"/>
           <w:szCs w:val="18"/>
         </w:rPr>
-        <w:t>nachname</w:t>
-      </w:r>
-      <w:proofErr w:type="spellEnd"/>
-      <w:r>
-        <w:rPr>
-          <w:rFonts w:ascii="Lucida Sans Unicode" w:hAnsi="Lucida Sans Unicode" w:cs="Lucida Sans Unicode"/>
-          <w:sz w:val="18"/>
-          <w:szCs w:val="18"/>
-        </w:rPr>
-        <w:t>}, {</w:t>
-      </w:r>
-      <w:proofErr w:type="spellStart"/>
-      <w:r>
-        <w:rPr>
-          <w:rFonts w:ascii="Lucida Sans Unicode" w:hAnsi="Lucida Sans Unicode" w:cs="Lucida Sans Unicode"/>
-          <w:sz w:val="18"/>
-          <w:szCs w:val="18"/>
-        </w:rPr>
-        <w:t>ersie</w:t>
-      </w:r>
-      <w:proofErr w:type="spellEnd"/>
-      <w:r>
-        <w:rPr>
-          <w:rFonts w:ascii="Lucida Sans Unicode" w:hAnsi="Lucida Sans Unicode" w:cs="Lucida Sans Unicode"/>
-          <w:sz w:val="18"/>
-          <w:szCs w:val="18"/>
-        </w:rPr>
-        <w:t>} {</w:t>
-      </w:r>
-      <w:proofErr w:type="spellStart"/>
-      <w:r>
-        <w:rPr>
-          <w:rFonts w:ascii="Lucida Sans Unicode" w:hAnsi="Lucida Sans Unicode" w:cs="Lucida Sans Unicode"/>
-          <w:sz w:val="18"/>
-          <w:szCs w:val="18"/>
-        </w:rPr>
-        <w:t>bdi_ii</w:t>
+        <w:t>symptome</w:t>
       </w:r>
       <w:proofErr w:type="spellEnd"/>
       <w:r>
@@ -9721,50 +5285,6 @@
           <w:szCs w:val="18"/>
         </w:rPr>
       </w:pPr>
-      <w:r>
-        <w:rPr>
-          <w:rFonts w:ascii="Lucida Sans Unicode" w:hAnsi="Lucida Sans Unicode" w:cs="Lucida Sans Unicode"/>
-          <w:sz w:val="18"/>
-          <w:szCs w:val="18"/>
-        </w:rPr>
-        <w:t>Insgesamt berichtet {anrede} {</w:t>
-      </w:r>
-      <w:proofErr w:type="spellStart"/>
-      <w:r>
-        <w:rPr>
-          <w:rFonts w:ascii="Lucida Sans Unicode" w:hAnsi="Lucida Sans Unicode" w:cs="Lucida Sans Unicode"/>
-          <w:sz w:val="18"/>
-          <w:szCs w:val="18"/>
-        </w:rPr>
-        <w:t>nachname</w:t>
-      </w:r>
-      <w:proofErr w:type="spellEnd"/>
-      <w:r>
-        <w:rPr>
-          <w:rFonts w:ascii="Lucida Sans Unicode" w:hAnsi="Lucida Sans Unicode" w:cs="Lucida Sans Unicode"/>
-          <w:sz w:val="18"/>
-          <w:szCs w:val="18"/>
-        </w:rPr>
-        <w:t>}, {</w:t>
-      </w:r>
-      <w:proofErr w:type="spellStart"/>
-      <w:r>
-        <w:rPr>
-          <w:rFonts w:ascii="Lucida Sans Unicode" w:hAnsi="Lucida Sans Unicode" w:cs="Lucida Sans Unicode"/>
-          <w:sz w:val="18"/>
-          <w:szCs w:val="18"/>
-        </w:rPr>
-        <w:t>ersie</w:t>
-      </w:r>
-      <w:proofErr w:type="spellEnd"/>
-      <w:r>
-        <w:rPr>
-          <w:rFonts w:ascii="Lucida Sans Unicode" w:hAnsi="Lucida Sans Unicode" w:cs="Lucida Sans Unicode"/>
-          <w:sz w:val="18"/>
-          <w:szCs w:val="18"/>
-        </w:rPr>
-        <w:t>} {chronisch}.</w:t>
-      </w:r>
     </w:p>
     <w:p>
       <w:pPr>
@@ -9780,6 +5300,102 @@
           <w:szCs w:val="18"/>
         </w:rPr>
       </w:pPr>
+      <w:r>
+        <w:rPr>
+          <w:rFonts w:ascii="Lucida Sans Unicode" w:hAnsi="Lucida Sans Unicode" w:cs="Lucida Sans Unicode"/>
+          <w:sz w:val="18"/>
+          <w:szCs w:val="18"/>
+        </w:rPr>
+        <w:t>Bei {</w:t>
+      </w:r>
+      <w:proofErr w:type="spellStart"/>
+      <w:r>
+        <w:rPr>
+          <w:rFonts w:ascii="Lucida Sans Unicode" w:hAnsi="Lucida Sans Unicode" w:cs="Lucida Sans Unicode"/>
+          <w:sz w:val="18"/>
+          <w:szCs w:val="18"/>
+        </w:rPr>
+        <w:t>patient_dat</w:t>
+      </w:r>
+      <w:proofErr w:type="spellEnd"/>
+      <w:r>
+        <w:rPr>
+          <w:rFonts w:ascii="Lucida Sans Unicode" w:hAnsi="Lucida Sans Unicode" w:cs="Lucida Sans Unicode"/>
+          <w:sz w:val="18"/>
+          <w:szCs w:val="18"/>
+        </w:rPr>
+        <w:t>}</w:t>
+      </w:r>
+      <w:r>
+        <w:rPr>
+          <w:rFonts w:ascii="Lucida Sans Unicode" w:hAnsi="Lucida Sans Unicode" w:cs="Lucida Sans Unicode"/>
+          <w:sz w:val="18"/>
+          <w:szCs w:val="18"/>
+        </w:rPr>
+        <w:t xml:space="preserve"> ist eine depressive Störung vorbeschrieben. </w:t>
+      </w:r>
+      <w:r>
+        <w:rPr>
+          <w:rFonts w:ascii="Lucida Sans Unicode" w:hAnsi="Lucida Sans Unicode" w:cs="Lucida Sans Unicode"/>
+          <w:sz w:val="18"/>
+          <w:szCs w:val="18"/>
+        </w:rPr>
+        <w:t>In der Selbstauskunft beschreibt {anrede} {</w:t>
+      </w:r>
+      <w:proofErr w:type="spellStart"/>
+      <w:r>
+        <w:rPr>
+          <w:rFonts w:ascii="Lucida Sans Unicode" w:hAnsi="Lucida Sans Unicode" w:cs="Lucida Sans Unicode"/>
+          <w:sz w:val="18"/>
+          <w:szCs w:val="18"/>
+        </w:rPr>
+        <w:t>nachname</w:t>
+      </w:r>
+      <w:proofErr w:type="spellEnd"/>
+      <w:r>
+        <w:rPr>
+          <w:rFonts w:ascii="Lucida Sans Unicode" w:hAnsi="Lucida Sans Unicode" w:cs="Lucida Sans Unicode"/>
+          <w:sz w:val="18"/>
+          <w:szCs w:val="18"/>
+        </w:rPr>
+        <w:t>}, {</w:t>
+      </w:r>
+      <w:proofErr w:type="spellStart"/>
+      <w:r>
+        <w:rPr>
+          <w:rFonts w:ascii="Lucida Sans Unicode" w:hAnsi="Lucida Sans Unicode" w:cs="Lucida Sans Unicode"/>
+          <w:sz w:val="18"/>
+          <w:szCs w:val="18"/>
+        </w:rPr>
+        <w:t>ersie</w:t>
+      </w:r>
+      <w:proofErr w:type="spellEnd"/>
+      <w:r>
+        <w:rPr>
+          <w:rFonts w:ascii="Lucida Sans Unicode" w:hAnsi="Lucida Sans Unicode" w:cs="Lucida Sans Unicode"/>
+          <w:sz w:val="18"/>
+          <w:szCs w:val="18"/>
+        </w:rPr>
+        <w:t>} {</w:t>
+      </w:r>
+      <w:proofErr w:type="spellStart"/>
+      <w:r>
+        <w:rPr>
+          <w:rFonts w:ascii="Lucida Sans Unicode" w:hAnsi="Lucida Sans Unicode" w:cs="Lucida Sans Unicode"/>
+          <w:sz w:val="18"/>
+          <w:szCs w:val="18"/>
+        </w:rPr>
+        <w:t>bdi_ii</w:t>
+      </w:r>
+      <w:proofErr w:type="spellEnd"/>
+      <w:r>
+        <w:rPr>
+          <w:rFonts w:ascii="Lucida Sans Unicode" w:hAnsi="Lucida Sans Unicode" w:cs="Lucida Sans Unicode"/>
+          <w:sz w:val="18"/>
+          <w:szCs w:val="18"/>
+        </w:rPr>
+        <w:t>}.</w:t>
+      </w:r>
     </w:p>
     <w:p>
       <w:pPr>
@@ -9801,15 +5417,7 @@
           <w:sz w:val="18"/>
           <w:szCs w:val="18"/>
         </w:rPr>
-        <w:t xml:space="preserve">Bei </w:t>
-      </w:r>
-      <w:r>
-        <w:rPr>
-          <w:rFonts w:ascii="Lucida Sans Unicode" w:hAnsi="Lucida Sans Unicode" w:cs="Lucida Sans Unicode"/>
-          <w:sz w:val="18"/>
-          <w:szCs w:val="18"/>
-        </w:rPr>
-        <w:t>{</w:t>
+        <w:t>Insgesamt berichtet {anrede} {</w:t>
       </w:r>
       <w:proofErr w:type="spellStart"/>
       <w:r>
@@ -9818,7 +5426,7 @@
           <w:sz w:val="18"/>
           <w:szCs w:val="18"/>
         </w:rPr>
-        <w:t>patient_dat</w:t>
+        <w:t>nachname</w:t>
       </w:r>
       <w:proofErr w:type="spellEnd"/>
       <w:r>
@@ -9827,23 +5435,7 @@
           <w:sz w:val="18"/>
           <w:szCs w:val="18"/>
         </w:rPr>
-        <w:t xml:space="preserve">} </w:t>
-      </w:r>
-      <w:r>
-        <w:rPr>
-          <w:rFonts w:ascii="Lucida Sans Unicode" w:hAnsi="Lucida Sans Unicode" w:cs="Lucida Sans Unicode"/>
-          <w:sz w:val="18"/>
-          <w:szCs w:val="18"/>
-        </w:rPr>
-        <w:t xml:space="preserve">besteht </w:t>
-      </w:r>
-      <w:r>
-        <w:rPr>
-          <w:rFonts w:ascii="Lucida Sans Unicode" w:hAnsi="Lucida Sans Unicode" w:cs="Lucida Sans Unicode"/>
-          <w:sz w:val="18"/>
-          <w:szCs w:val="18"/>
-        </w:rPr>
-        <w:t xml:space="preserve">ein myofasziales Schmerzsyndrom und eine </w:t>
+        <w:t>}, {</w:t>
       </w:r>
       <w:proofErr w:type="spellStart"/>
       <w:r>
@@ -9852,7 +5444,7 @@
           <w:sz w:val="18"/>
           <w:szCs w:val="18"/>
         </w:rPr>
-        <w:t>oromandibuläre</w:t>
+        <w:t>ersie</w:t>
       </w:r>
       <w:proofErr w:type="spellEnd"/>
       <w:r>
@@ -9861,41 +5453,7 @@
           <w:sz w:val="18"/>
           <w:szCs w:val="18"/>
         </w:rPr>
-        <w:t xml:space="preserve"> Dysfunktion. </w:t>
-      </w:r>
-      <w:r>
-        <w:rPr>
-          <w:rFonts w:ascii="Lucida Sans Unicode" w:hAnsi="Lucida Sans Unicode" w:cs="Lucida Sans Unicode"/>
-          <w:sz w:val="18"/>
-          <w:szCs w:val="18"/>
-          <w:highlight w:val="green"/>
-        </w:rPr>
-        <w:t>MÜK:</w:t>
-      </w:r>
-      <w:r>
-        <w:rPr>
-          <w:rFonts w:ascii="Lucida Sans Unicode" w:hAnsi="Lucida Sans Unicode" w:cs="Lucida Sans Unicode"/>
-          <w:sz w:val="18"/>
-          <w:szCs w:val="18"/>
-        </w:rPr>
-        <w:t xml:space="preserve"> </w:t>
-      </w:r>
-      <w:r>
-        <w:rPr>
-          <w:rFonts w:ascii="Lucida Sans Unicode" w:hAnsi="Lucida Sans Unicode" w:cs="Lucida Sans Unicode"/>
-          <w:sz w:val="18"/>
-          <w:szCs w:val="18"/>
-          <w:highlight w:val="yellow"/>
-        </w:rPr>
-        <w:t>Eine analgetische Behandlung dieser ebenfalls mit Schmerzen einhergehenden Erkrankungen interferiert gravierend mit der Behandlung der chronischen Migräne. Es besteht eine Aufrechterhaltung und weitere Verstärkung des sowieso bestehenden Kopfschmerzes bei Medikamentenübergebrauch.</w:t>
-      </w:r>
-      <w:r>
-        <w:rPr>
-          <w:rFonts w:ascii="Lucida Sans Unicode" w:hAnsi="Lucida Sans Unicode" w:cs="Lucida Sans Unicode"/>
-          <w:sz w:val="18"/>
-          <w:szCs w:val="18"/>
-        </w:rPr>
-        <w:t xml:space="preserve"> Diese Erkrankungen erschweren die Schmerztherapie gravierend.</w:t>
+        <w:t>} {chronisch}.</w:t>
       </w:r>
     </w:p>
     <w:p>
@@ -10027,7 +5585,41 @@
           <w:sz w:val="18"/>
           <w:szCs w:val="18"/>
         </w:rPr>
-        <w:t xml:space="preserve"> sei als Erzieherin in Vollzeit in einer Kindertagesstätte angestellt. Eine Schwerbehinderung wurde bisher nicht beantragt. Es findet sich eine deutliche Beeinträchtigung der Alltagstauglichkeit sowie der Teilnahme am gesellschaftlichen Leben und der Arbeitsfähigkeit. </w:t>
+        <w:t xml:space="preserve"> sei als </w:t>
+      </w:r>
+      <w:r>
+        <w:rPr>
+          <w:rFonts w:ascii="Lucida Sans Unicode" w:hAnsi="Lucida Sans Unicode" w:cs="Lucida Sans Unicode"/>
+          <w:sz w:val="18"/>
+          <w:szCs w:val="18"/>
+        </w:rPr>
+        <w:t>{</w:t>
+      </w:r>
+      <w:proofErr w:type="spellStart"/>
+      <w:r>
+        <w:rPr>
+          <w:rFonts w:ascii="Lucida Sans Unicode" w:hAnsi="Lucida Sans Unicode" w:cs="Lucida Sans Unicode"/>
+          <w:sz w:val="18"/>
+          <w:szCs w:val="18"/>
+        </w:rPr>
+        <w:t>arbeit</w:t>
+      </w:r>
+      <w:proofErr w:type="spellEnd"/>
+      <w:r>
+        <w:rPr>
+          <w:rFonts w:ascii="Lucida Sans Unicode" w:hAnsi="Lucida Sans Unicode" w:cs="Lucida Sans Unicode"/>
+          <w:sz w:val="18"/>
+          <w:szCs w:val="18"/>
+        </w:rPr>
+        <w:t xml:space="preserve">} </w:t>
+      </w:r>
+      <w:r>
+        <w:rPr>
+          <w:rFonts w:ascii="Lucida Sans Unicode" w:hAnsi="Lucida Sans Unicode" w:cs="Lucida Sans Unicode"/>
+          <w:sz w:val="18"/>
+          <w:szCs w:val="18"/>
+        </w:rPr>
+        <w:t xml:space="preserve">angestellt. Eine Schwerbehinderung wurde bisher nicht beantragt. Es findet sich eine deutliche Beeinträchtigung der Alltagstauglichkeit sowie der Teilnahme am gesellschaftlichen Leben und der Arbeitsfähigkeit. </w:t>
       </w:r>
     </w:p>
     <w:p>
@@ -10144,32 +5736,355 @@
           <w:sz w:val="18"/>
           <w:szCs w:val="18"/>
         </w:rPr>
+        <w:t>Allgemeinsomatischer Untersuchungsbefund:</w:t>
+      </w:r>
+      <w:r>
+        <w:rPr>
+          <w:rFonts w:ascii="Lucida Sans Unicode" w:hAnsi="Lucida Sans Unicode" w:cs="Lucida Sans Unicode"/>
+          <w:sz w:val="18"/>
+          <w:szCs w:val="18"/>
+        </w:rPr>
+        <w:t xml:space="preserve"> {alter} J</w:t>
+      </w:r>
+      <w:r>
+        <w:rPr>
+          <w:rFonts w:ascii="Lucida Sans Unicode" w:hAnsi="Lucida Sans Unicode" w:cs="Lucida Sans Unicode"/>
+          <w:sz w:val="18"/>
+          <w:szCs w:val="18"/>
+        </w:rPr>
+        <w:t xml:space="preserve">ahre. Größe: </w:t>
+      </w:r>
+      <w:r>
+        <w:rPr>
+          <w:rFonts w:ascii="Lucida Sans Unicode" w:hAnsi="Lucida Sans Unicode" w:cs="Lucida Sans Unicode"/>
+          <w:sz w:val="18"/>
+          <w:szCs w:val="18"/>
+        </w:rPr>
+        <w:t>{</w:t>
+      </w:r>
+      <w:proofErr w:type="spellStart"/>
+      <w:r>
+        <w:rPr>
+          <w:rFonts w:ascii="Lucida Sans Unicode" w:hAnsi="Lucida Sans Unicode" w:cs="Lucida Sans Unicode"/>
+          <w:sz w:val="18"/>
+          <w:szCs w:val="18"/>
+        </w:rPr>
+        <w:t>groesse</w:t>
+      </w:r>
+      <w:proofErr w:type="spellEnd"/>
+      <w:r>
+        <w:rPr>
+          <w:rFonts w:ascii="Lucida Sans Unicode" w:hAnsi="Lucida Sans Unicode" w:cs="Lucida Sans Unicode"/>
+          <w:sz w:val="18"/>
+          <w:szCs w:val="18"/>
+        </w:rPr>
+        <w:t>}</w:t>
+      </w:r>
+      <w:r>
+        <w:rPr>
+          <w:rFonts w:ascii="Lucida Sans Unicode" w:hAnsi="Lucida Sans Unicode" w:cs="Lucida Sans Unicode"/>
+          <w:sz w:val="18"/>
+          <w:szCs w:val="18"/>
+        </w:rPr>
+        <w:fldChar w:fldCharType="begin"/>
+      </w:r>
+      <w:r>
+        <w:rPr>
+          <w:rFonts w:ascii="Lucida Sans Unicode" w:hAnsi="Lucida Sans Unicode" w:cs="Lucida Sans Unicode"/>
+          <w:sz w:val="18"/>
+          <w:szCs w:val="18"/>
+        </w:rPr>
+        <w:instrText xml:space="preserve">  </w:instrText>
+      </w:r>
+      <w:r>
+        <w:rPr>
+          <w:rFonts w:ascii="Lucida Sans Unicode" w:hAnsi="Lucida Sans Unicode" w:cs="Lucida Sans Unicode"/>
+          <w:sz w:val="18"/>
+          <w:szCs w:val="18"/>
+        </w:rPr>
+        <w:fldChar w:fldCharType="end"/>
+      </w:r>
+      <w:r>
+        <w:rPr>
+          <w:rFonts w:ascii="Lucida Sans Unicode" w:hAnsi="Lucida Sans Unicode" w:cs="Lucida Sans Unicode"/>
+          <w:sz w:val="18"/>
+          <w:szCs w:val="18"/>
+        </w:rPr>
+        <w:t xml:space="preserve"> cm, Gewicht:</w:t>
+      </w:r>
+      <w:r>
+        <w:rPr>
+          <w:rFonts w:ascii="Lucida Sans Unicode" w:hAnsi="Lucida Sans Unicode" w:cs="Lucida Sans Unicode"/>
+          <w:sz w:val="18"/>
+          <w:szCs w:val="18"/>
+        </w:rPr>
+        <w:t xml:space="preserve"> {</w:t>
+      </w:r>
+      <w:proofErr w:type="spellStart"/>
+      <w:r>
+        <w:rPr>
+          <w:rFonts w:ascii="Lucida Sans Unicode" w:hAnsi="Lucida Sans Unicode" w:cs="Lucida Sans Unicode"/>
+          <w:sz w:val="18"/>
+          <w:szCs w:val="18"/>
+        </w:rPr>
+        <w:t>gewicht</w:t>
+      </w:r>
+      <w:proofErr w:type="spellEnd"/>
+      <w:r>
+        <w:rPr>
+          <w:rFonts w:ascii="Lucida Sans Unicode" w:hAnsi="Lucida Sans Unicode" w:cs="Lucida Sans Unicode"/>
+          <w:sz w:val="18"/>
+          <w:szCs w:val="18"/>
+        </w:rPr>
+        <w:t>} k</w:t>
+      </w:r>
+      <w:r>
+        <w:rPr>
+          <w:rFonts w:ascii="Lucida Sans Unicode" w:hAnsi="Lucida Sans Unicode" w:cs="Lucida Sans Unicode"/>
+          <w:sz w:val="18"/>
+          <w:szCs w:val="18"/>
+        </w:rPr>
+        <w:t>g. Guter</w:t>
+      </w:r>
+      <w:r>
+        <w:rPr>
+          <w:rFonts w:ascii="Lucida Sans Unicode" w:hAnsi="Lucida Sans Unicode" w:cs="Lucida Sans Unicode"/>
+          <w:sz w:val="18"/>
+          <w:szCs w:val="18"/>
+        </w:rPr>
+        <w:t xml:space="preserve"> Allgemeinzustand </w:t>
+      </w:r>
+      <w:r>
+        <w:rPr>
+          <w:rFonts w:ascii="Lucida Sans Unicode" w:hAnsi="Lucida Sans Unicode" w:cs="Lucida Sans Unicode"/>
+          <w:sz w:val="18"/>
+          <w:szCs w:val="18"/>
+        </w:rPr>
+        <w:t xml:space="preserve">bei normalem Ernährungszustand. Keine auffallend erhöhte physische Reagibilität. </w:t>
+      </w:r>
+      <w:r>
+        <w:rPr>
+          <w:rFonts w:ascii="Lucida Sans Unicode" w:hAnsi="Lucida Sans Unicode" w:cs="Lucida Sans Unicode"/>
+          <w:sz w:val="18"/>
+          <w:szCs w:val="18"/>
+        </w:rPr>
+        <w:t xml:space="preserve">Das Herz ist auskultatorisch </w:t>
+      </w:r>
+      <w:r>
+        <w:rPr>
+          <w:rFonts w:ascii="Lucida Sans Unicode" w:hAnsi="Lucida Sans Unicode" w:cs="Lucida Sans Unicode"/>
+          <w:sz w:val="18"/>
+          <w:szCs w:val="18"/>
+        </w:rPr>
+        <w:t xml:space="preserve">unauffällig </w:t>
+      </w:r>
+      <w:r>
+        <w:rPr>
+          <w:rFonts w:ascii="Lucida Sans Unicode" w:hAnsi="Lucida Sans Unicode" w:cs="Lucida Sans Unicode"/>
+          <w:sz w:val="18"/>
+          <w:szCs w:val="18"/>
+        </w:rPr>
+        <w:t>bei einer Herzfrequenz von</w:t>
+      </w:r>
+      <w:r>
+        <w:rPr>
+          <w:rFonts w:ascii="Lucida Sans Unicode" w:hAnsi="Lucida Sans Unicode" w:cs="Lucida Sans Unicode"/>
+          <w:sz w:val="18"/>
+          <w:szCs w:val="18"/>
+        </w:rPr>
+        <w:t xml:space="preserve"> {puls}</w:t>
+      </w:r>
+      <w:r>
+        <w:rPr>
+          <w:rFonts w:ascii="Lucida Sans Unicode" w:hAnsi="Lucida Sans Unicode" w:cs="Lucida Sans Unicode"/>
+          <w:sz w:val="18"/>
+          <w:szCs w:val="18"/>
+          <w:highlight w:val="yellow"/>
+        </w:rPr>
+        <w:fldChar w:fldCharType="begin"/>
+      </w:r>
+      <w:r>
+        <w:rPr>
+          <w:rFonts w:ascii="Lucida Sans Unicode" w:hAnsi="Lucida Sans Unicode" w:cs="Lucida Sans Unicode"/>
+          <w:sz w:val="18"/>
+          <w:szCs w:val="18"/>
+          <w:highlight w:val="yellow"/>
+        </w:rPr>
+        <w:instrText xml:space="preserve">  </w:instrText>
+      </w:r>
+      <w:r>
+        <w:rPr>
+          <w:rFonts w:ascii="Lucida Sans Unicode" w:hAnsi="Lucida Sans Unicode" w:cs="Lucida Sans Unicode"/>
+          <w:sz w:val="18"/>
+          <w:szCs w:val="18"/>
+          <w:highlight w:val="yellow"/>
+        </w:rPr>
+        <w:fldChar w:fldCharType="end"/>
+      </w:r>
+      <w:r>
+        <w:rPr>
+          <w:rFonts w:ascii="Lucida Sans Unicode" w:hAnsi="Lucida Sans Unicode" w:cs="Lucida Sans Unicode"/>
+          <w:sz w:val="18"/>
+          <w:szCs w:val="18"/>
+        </w:rPr>
+        <w:t>/min</w:t>
+      </w:r>
+      <w:r>
+        <w:rPr>
+          <w:rFonts w:ascii="Lucida Sans Unicode" w:hAnsi="Lucida Sans Unicode" w:cs="Lucida Sans Unicode"/>
+          <w:sz w:val="18"/>
+          <w:szCs w:val="18"/>
+        </w:rPr>
+        <w:t xml:space="preserve"> und reinen Herztönen.</w:t>
+      </w:r>
+      <w:r>
+        <w:rPr>
+          <w:rFonts w:ascii="Lucida Sans Unicode" w:hAnsi="Lucida Sans Unicode" w:cs="Lucida Sans Unicode"/>
+          <w:sz w:val="18"/>
+          <w:szCs w:val="18"/>
+        </w:rPr>
+        <w:t xml:space="preserve"> </w:t>
+      </w:r>
+      <w:r>
+        <w:rPr>
+          <w:rFonts w:ascii="Lucida Sans Unicode" w:hAnsi="Lucida Sans Unicode" w:cs="Lucida Sans Unicode"/>
+          <w:sz w:val="18"/>
+          <w:szCs w:val="18"/>
+        </w:rPr>
+        <w:t>D</w:t>
+      </w:r>
+      <w:r>
+        <w:rPr>
+          <w:rFonts w:ascii="Lucida Sans Unicode" w:hAnsi="Lucida Sans Unicode" w:cs="Lucida Sans Unicode"/>
+          <w:sz w:val="18"/>
+          <w:szCs w:val="18"/>
+        </w:rPr>
+        <w:t xml:space="preserve">ie Lunge ist auskultatorisch </w:t>
+      </w:r>
+      <w:r>
+        <w:rPr>
+          <w:rFonts w:ascii="Lucida Sans Unicode" w:hAnsi="Lucida Sans Unicode" w:cs="Lucida Sans Unicode"/>
+          <w:sz w:val="18"/>
+          <w:szCs w:val="18"/>
+        </w:rPr>
+        <w:t>ebenfalls u</w:t>
+      </w:r>
+      <w:r>
+        <w:rPr>
+          <w:rFonts w:ascii="Lucida Sans Unicode" w:hAnsi="Lucida Sans Unicode" w:cs="Lucida Sans Unicode"/>
+          <w:sz w:val="18"/>
+          <w:szCs w:val="18"/>
+        </w:rPr>
+        <w:t>nauffällig</w:t>
+      </w:r>
+      <w:r>
+        <w:rPr>
+          <w:rFonts w:ascii="Lucida Sans Unicode" w:hAnsi="Lucida Sans Unicode" w:cs="Lucida Sans Unicode"/>
+          <w:sz w:val="18"/>
+          <w:szCs w:val="18"/>
+        </w:rPr>
+        <w:t xml:space="preserve"> bei vesikulärem Atemgeräusch. Der Blutdruck beträgt </w:t>
+      </w:r>
+      <w:r>
+        <w:rPr>
+          <w:rFonts w:ascii="Lucida Sans Unicode" w:hAnsi="Lucida Sans Unicode" w:cs="Lucida Sans Unicode"/>
+          <w:sz w:val="18"/>
+          <w:szCs w:val="18"/>
+        </w:rPr>
+        <w:t>{</w:t>
+      </w:r>
+      <w:proofErr w:type="spellStart"/>
+      <w:r>
+        <w:rPr>
+          <w:rFonts w:ascii="Lucida Sans Unicode" w:hAnsi="Lucida Sans Unicode" w:cs="Lucida Sans Unicode"/>
+          <w:sz w:val="18"/>
+          <w:szCs w:val="18"/>
+        </w:rPr>
+        <w:t>blutdruck</w:t>
+      </w:r>
+      <w:proofErr w:type="spellEnd"/>
+      <w:r>
+        <w:rPr>
+          <w:rFonts w:ascii="Lucida Sans Unicode" w:hAnsi="Lucida Sans Unicode" w:cs="Lucida Sans Unicode"/>
+          <w:sz w:val="18"/>
+          <w:szCs w:val="18"/>
+        </w:rPr>
+        <w:t>}</w:t>
+      </w:r>
+      <w:r>
+        <w:rPr>
+          <w:rFonts w:ascii="Lucida Sans Unicode" w:hAnsi="Lucida Sans Unicode" w:cs="Lucida Sans Unicode"/>
+          <w:sz w:val="18"/>
+          <w:szCs w:val="18"/>
+        </w:rPr>
+        <w:fldChar w:fldCharType="begin"/>
+      </w:r>
+      <w:r>
+        <w:rPr>
+          <w:rFonts w:ascii="Lucida Sans Unicode" w:hAnsi="Lucida Sans Unicode" w:cs="Lucida Sans Unicode"/>
+          <w:sz w:val="18"/>
+          <w:szCs w:val="18"/>
+        </w:rPr>
+        <w:instrText xml:space="preserve">  </w:instrText>
+      </w:r>
+      <w:r>
+        <w:rPr>
+          <w:rFonts w:ascii="Lucida Sans Unicode" w:hAnsi="Lucida Sans Unicode" w:cs="Lucida Sans Unicode"/>
+          <w:sz w:val="18"/>
+          <w:szCs w:val="18"/>
+        </w:rPr>
+        <w:fldChar w:fldCharType="end"/>
+      </w:r>
+      <w:r>
+        <w:rPr>
+          <w:rFonts w:ascii="Lucida Sans Unicode" w:hAnsi="Lucida Sans Unicode" w:cs="Lucida Sans Unicode"/>
+          <w:sz w:val="18"/>
+          <w:szCs w:val="18"/>
+        </w:rPr>
+        <w:t xml:space="preserve"> </w:t>
+      </w:r>
+      <w:proofErr w:type="spellStart"/>
+      <w:r>
+        <w:rPr>
+          <w:rFonts w:ascii="Lucida Sans Unicode" w:hAnsi="Lucida Sans Unicode" w:cs="Lucida Sans Unicode"/>
+          <w:sz w:val="18"/>
+          <w:szCs w:val="18"/>
+        </w:rPr>
+        <w:t>mmHg</w:t>
+      </w:r>
+      <w:proofErr w:type="spellEnd"/>
+      <w:r>
+        <w:rPr>
+          <w:rFonts w:ascii="Lucida Sans Unicode" w:hAnsi="Lucida Sans Unicode" w:cs="Lucida Sans Unicode"/>
+          <w:sz w:val="18"/>
+          <w:szCs w:val="18"/>
+        </w:rPr>
+        <w:t xml:space="preserve">. </w:t>
+      </w:r>
+      <w:r>
+        <w:rPr>
+          <w:rFonts w:ascii="Lucida Sans Unicode" w:hAnsi="Lucida Sans Unicode" w:cs="Lucida Sans Unicode"/>
+          <w:sz w:val="18"/>
+          <w:szCs w:val="18"/>
+        </w:rPr>
+        <w:t>Das Abdomen ist weich, die Peristaltik regelrecht</w:t>
+      </w:r>
+      <w:r>
+        <w:rPr>
+          <w:rFonts w:ascii="Lucida Sans Unicode" w:hAnsi="Lucida Sans Unicode" w:cs="Lucida Sans Unicode"/>
+          <w:sz w:val="18"/>
+          <w:szCs w:val="18"/>
+        </w:rPr>
+        <w:t>. Kein Druck- oder Klopf</w:t>
+      </w:r>
+      <w:r>
+        <w:rPr>
+          <w:rFonts w:ascii="Lucida Sans Unicode" w:hAnsi="Lucida Sans Unicode" w:cs="Lucida Sans Unicode"/>
+          <w:sz w:val="18"/>
+          <w:szCs w:val="18"/>
+        </w:rPr>
         <w:lastRenderedPageBreak/>
-        <w:t>Allgemeinsomatischer Untersuchungsbefund:</w:t>
-      </w:r>
-      <w:r>
-        <w:rPr>
-          <w:rFonts w:ascii="Lucida Sans Unicode" w:hAnsi="Lucida Sans Unicode" w:cs="Lucida Sans Unicode"/>
-          <w:sz w:val="18"/>
-          <w:szCs w:val="18"/>
-        </w:rPr>
-        <w:t xml:space="preserve"> {alter} J</w:t>
-      </w:r>
-      <w:r>
-        <w:rPr>
-          <w:rFonts w:ascii="Lucida Sans Unicode" w:hAnsi="Lucida Sans Unicode" w:cs="Lucida Sans Unicode"/>
-          <w:sz w:val="18"/>
-          <w:szCs w:val="18"/>
-        </w:rPr>
-        <w:t xml:space="preserve">ahre. Größe: </w:t>
-      </w:r>
-      <w:r>
-        <w:rPr>
-          <w:rFonts w:ascii="Lucida Sans Unicode" w:hAnsi="Lucida Sans Unicode" w:cs="Lucida Sans Unicode"/>
-          <w:sz w:val="18"/>
-          <w:szCs w:val="18"/>
-        </w:rPr>
-        <w:t>{</w:t>
+        <w:t xml:space="preserve">schmerz. Die Nierenlager sind nicht klopfschmerzhaft. Es findet sich ein unauffälliger peripherer Pulsstatus. Keine zervikale Lymphknotenschwellung. Keine </w:t>
       </w:r>
       <w:proofErr w:type="spellStart"/>
       <w:r>
@@ -10178,7 +6093,7 @@
           <w:sz w:val="18"/>
           <w:szCs w:val="18"/>
         </w:rPr>
-        <w:t>groesse</w:t>
+        <w:t>Varikosis</w:t>
       </w:r>
       <w:proofErr w:type="spellEnd"/>
       <w:r>
@@ -10187,6 +6102,40 @@
           <w:sz w:val="18"/>
           <w:szCs w:val="18"/>
         </w:rPr>
+        <w:t xml:space="preserve">, </w:t>
+      </w:r>
+      <w:r>
+        <w:rPr>
+          <w:rFonts w:ascii="Lucida Sans Unicode" w:hAnsi="Lucida Sans Unicode" w:cs="Lucida Sans Unicode"/>
+          <w:sz w:val="18"/>
+          <w:szCs w:val="18"/>
+        </w:rPr>
+        <w:t xml:space="preserve">keine Ödeme. </w:t>
+      </w:r>
+      <w:r>
+        <w:rPr>
+          <w:rFonts w:ascii="Lucida Sans Unicode" w:hAnsi="Lucida Sans Unicode" w:cs="Lucida Sans Unicode"/>
+          <w:sz w:val="18"/>
+          <w:szCs w:val="18"/>
+        </w:rPr>
+        <w:t>{anrede} {</w:t>
+      </w:r>
+      <w:proofErr w:type="spellStart"/>
+      <w:r>
+        <w:rPr>
+          <w:rFonts w:ascii="Lucida Sans Unicode" w:hAnsi="Lucida Sans Unicode" w:cs="Lucida Sans Unicode"/>
+          <w:sz w:val="18"/>
+          <w:szCs w:val="18"/>
+        </w:rPr>
+        <w:t>nachname</w:t>
+      </w:r>
+      <w:proofErr w:type="spellEnd"/>
+      <w:r>
+        <w:rPr>
+          <w:rFonts w:ascii="Lucida Sans Unicode" w:hAnsi="Lucida Sans Unicode" w:cs="Lucida Sans Unicode"/>
+          <w:sz w:val="18"/>
+          <w:szCs w:val="18"/>
+        </w:rPr>
         <w:t>}</w:t>
       </w:r>
       <w:r>
@@ -10195,410 +6144,50 @@
           <w:sz w:val="18"/>
           <w:szCs w:val="18"/>
         </w:rPr>
-        <w:fldChar w:fldCharType="begin"/>
-      </w:r>
-      <w:r>
-        <w:rPr>
-          <w:rFonts w:ascii="Lucida Sans Unicode" w:hAnsi="Lucida Sans Unicode" w:cs="Lucida Sans Unicode"/>
-          <w:sz w:val="18"/>
-          <w:szCs w:val="18"/>
-        </w:rPr>
-        <w:instrText xml:space="preserve">  </w:instrText>
-      </w:r>
-      <w:r>
-        <w:rPr>
-          <w:rFonts w:ascii="Lucida Sans Unicode" w:hAnsi="Lucida Sans Unicode" w:cs="Lucida Sans Unicode"/>
-          <w:sz w:val="18"/>
-          <w:szCs w:val="18"/>
-        </w:rPr>
-        <w:fldChar w:fldCharType="end"/>
-      </w:r>
-      <w:r>
-        <w:rPr>
-          <w:rFonts w:ascii="Lucida Sans Unicode" w:hAnsi="Lucida Sans Unicode" w:cs="Lucida Sans Unicode"/>
-          <w:sz w:val="18"/>
-          <w:szCs w:val="18"/>
-        </w:rPr>
-        <w:t xml:space="preserve"> cm, Gewicht:</w:t>
-      </w:r>
-      <w:r>
-        <w:rPr>
-          <w:rFonts w:ascii="Lucida Sans Unicode" w:hAnsi="Lucida Sans Unicode" w:cs="Lucida Sans Unicode"/>
-          <w:sz w:val="18"/>
-          <w:szCs w:val="18"/>
-        </w:rPr>
-        <w:t xml:space="preserve"> {</w:t>
+        <w:t xml:space="preserve"> </w:t>
+      </w:r>
+      <w:r>
+        <w:rPr>
+          <w:rFonts w:ascii="Lucida Sans Unicode" w:hAnsi="Lucida Sans Unicode" w:cs="Lucida Sans Unicode"/>
+          <w:sz w:val="18"/>
+          <w:szCs w:val="18"/>
+        </w:rPr>
+        <w:t xml:space="preserve">raucht </w:t>
+      </w:r>
+      <w:r>
+        <w:rPr>
+          <w:rFonts w:ascii="Lucida Sans Unicode" w:hAnsi="Lucida Sans Unicode" w:cs="Lucida Sans Unicode"/>
+          <w:sz w:val="18"/>
+          <w:szCs w:val="18"/>
+        </w:rPr>
+        <w:t xml:space="preserve">nicht und trinkt keinen Alkohol. </w:t>
+      </w:r>
+      <w:r>
+        <w:rPr>
+          <w:rFonts w:ascii="Lucida Sans Unicode" w:hAnsi="Lucida Sans Unicode" w:cs="Lucida Sans Unicode"/>
+          <w:color w:val="000000"/>
+          <w:sz w:val="18"/>
+          <w:szCs w:val="18"/>
+        </w:rPr>
+        <w:t xml:space="preserve">Die Schulter-Nacken Muskulatur ist im Tonus erhöht und verspannt. Es findet sich eine lokale Allodynie und </w:t>
       </w:r>
       <w:proofErr w:type="spellStart"/>
       <w:r>
         <w:rPr>
           <w:rFonts w:ascii="Lucida Sans Unicode" w:hAnsi="Lucida Sans Unicode" w:cs="Lucida Sans Unicode"/>
-          <w:sz w:val="18"/>
-          <w:szCs w:val="18"/>
-        </w:rPr>
-        <w:t>gewicht</w:t>
+          <w:color w:val="000000"/>
+          <w:sz w:val="18"/>
+          <w:szCs w:val="18"/>
+        </w:rPr>
+        <w:t>Hyperpathie</w:t>
       </w:r>
       <w:proofErr w:type="spellEnd"/>
       <w:r>
         <w:rPr>
           <w:rFonts w:ascii="Lucida Sans Unicode" w:hAnsi="Lucida Sans Unicode" w:cs="Lucida Sans Unicode"/>
-          <w:sz w:val="18"/>
-          <w:szCs w:val="18"/>
-        </w:rPr>
-        <w:t>} k</w:t>
-      </w:r>
-      <w:r>
-        <w:rPr>
-          <w:rFonts w:ascii="Lucida Sans Unicode" w:hAnsi="Lucida Sans Unicode" w:cs="Lucida Sans Unicode"/>
-          <w:sz w:val="18"/>
-          <w:szCs w:val="18"/>
-        </w:rPr>
-        <w:t>g. Guter</w:t>
-      </w:r>
-      <w:r>
-        <w:rPr>
-          <w:rFonts w:ascii="Lucida Sans Unicode" w:hAnsi="Lucida Sans Unicode" w:cs="Lucida Sans Unicode"/>
-          <w:sz w:val="18"/>
-          <w:szCs w:val="18"/>
-        </w:rPr>
-        <w:t xml:space="preserve"> Allgemeinzustand </w:t>
-      </w:r>
-      <w:r>
-        <w:rPr>
-          <w:rFonts w:ascii="Lucida Sans Unicode" w:hAnsi="Lucida Sans Unicode" w:cs="Lucida Sans Unicode"/>
-          <w:sz w:val="18"/>
-          <w:szCs w:val="18"/>
-        </w:rPr>
-        <w:t xml:space="preserve">bei normalem Ernährungszustand. Keine auffallend erhöhte physische Reagibilität. </w:t>
-      </w:r>
-      <w:r>
-        <w:rPr>
-          <w:rFonts w:ascii="Lucida Sans Unicode" w:hAnsi="Lucida Sans Unicode" w:cs="Lucida Sans Unicode"/>
-          <w:sz w:val="18"/>
-          <w:szCs w:val="18"/>
-        </w:rPr>
-        <w:t xml:space="preserve">Das Herz ist auskultatorisch </w:t>
-      </w:r>
-      <w:r>
-        <w:rPr>
-          <w:rFonts w:ascii="Lucida Sans Unicode" w:hAnsi="Lucida Sans Unicode" w:cs="Lucida Sans Unicode"/>
-          <w:sz w:val="18"/>
-          <w:szCs w:val="18"/>
-        </w:rPr>
-        <w:t xml:space="preserve">unauffällig </w:t>
-      </w:r>
-      <w:r>
-        <w:rPr>
-          <w:rFonts w:ascii="Lucida Sans Unicode" w:hAnsi="Lucida Sans Unicode" w:cs="Lucida Sans Unicode"/>
-          <w:sz w:val="18"/>
-          <w:szCs w:val="18"/>
-        </w:rPr>
-        <w:t>bei einer Herzfrequenz von</w:t>
-      </w:r>
-      <w:r>
-        <w:rPr>
-          <w:rFonts w:ascii="Lucida Sans Unicode" w:hAnsi="Lucida Sans Unicode" w:cs="Lucida Sans Unicode"/>
-          <w:sz w:val="18"/>
-          <w:szCs w:val="18"/>
-        </w:rPr>
-        <w:t xml:space="preserve"> {puls}</w:t>
-      </w:r>
-      <w:r>
-        <w:rPr>
-          <w:rFonts w:ascii="Lucida Sans Unicode" w:hAnsi="Lucida Sans Unicode" w:cs="Lucida Sans Unicode"/>
-          <w:sz w:val="18"/>
-          <w:szCs w:val="18"/>
-          <w:highlight w:val="yellow"/>
-        </w:rPr>
-        <w:fldChar w:fldCharType="begin"/>
-      </w:r>
-      <w:r>
-        <w:rPr>
-          <w:rFonts w:ascii="Lucida Sans Unicode" w:hAnsi="Lucida Sans Unicode" w:cs="Lucida Sans Unicode"/>
-          <w:sz w:val="18"/>
-          <w:szCs w:val="18"/>
-          <w:highlight w:val="yellow"/>
-        </w:rPr>
-        <w:instrText xml:space="preserve">  </w:instrText>
-      </w:r>
-      <w:r>
-        <w:rPr>
-          <w:rFonts w:ascii="Lucida Sans Unicode" w:hAnsi="Lucida Sans Unicode" w:cs="Lucida Sans Unicode"/>
-          <w:sz w:val="18"/>
-          <w:szCs w:val="18"/>
-          <w:highlight w:val="yellow"/>
-        </w:rPr>
-        <w:fldChar w:fldCharType="end"/>
-      </w:r>
-      <w:r>
-        <w:rPr>
-          <w:rFonts w:ascii="Lucida Sans Unicode" w:hAnsi="Lucida Sans Unicode" w:cs="Lucida Sans Unicode"/>
-          <w:sz w:val="18"/>
-          <w:szCs w:val="18"/>
-        </w:rPr>
-        <w:t>/min</w:t>
-      </w:r>
-      <w:r>
-        <w:rPr>
-          <w:rFonts w:ascii="Lucida Sans Unicode" w:hAnsi="Lucida Sans Unicode" w:cs="Lucida Sans Unicode"/>
-          <w:sz w:val="18"/>
-          <w:szCs w:val="18"/>
-        </w:rPr>
-        <w:t xml:space="preserve"> und reinen Herztönen.</w:t>
-      </w:r>
-      <w:r>
-        <w:rPr>
-          <w:rFonts w:ascii="Lucida Sans Unicode" w:hAnsi="Lucida Sans Unicode" w:cs="Lucida Sans Unicode"/>
-          <w:sz w:val="18"/>
-          <w:szCs w:val="18"/>
-        </w:rPr>
-        <w:t xml:space="preserve"> </w:t>
-      </w:r>
-      <w:r>
-        <w:rPr>
-          <w:rFonts w:ascii="Lucida Sans Unicode" w:hAnsi="Lucida Sans Unicode" w:cs="Lucida Sans Unicode"/>
-          <w:sz w:val="18"/>
-          <w:szCs w:val="18"/>
-        </w:rPr>
-        <w:t>D</w:t>
-      </w:r>
-      <w:r>
-        <w:rPr>
-          <w:rFonts w:ascii="Lucida Sans Unicode" w:hAnsi="Lucida Sans Unicode" w:cs="Lucida Sans Unicode"/>
-          <w:sz w:val="18"/>
-          <w:szCs w:val="18"/>
-        </w:rPr>
-        <w:t xml:space="preserve">ie Lunge ist auskultatorisch </w:t>
-      </w:r>
-      <w:r>
-        <w:rPr>
-          <w:rFonts w:ascii="Lucida Sans Unicode" w:hAnsi="Lucida Sans Unicode" w:cs="Lucida Sans Unicode"/>
-          <w:sz w:val="18"/>
-          <w:szCs w:val="18"/>
-        </w:rPr>
-        <w:t>ebenfalls u</w:t>
-      </w:r>
-      <w:r>
-        <w:rPr>
-          <w:rFonts w:ascii="Lucida Sans Unicode" w:hAnsi="Lucida Sans Unicode" w:cs="Lucida Sans Unicode"/>
-          <w:sz w:val="18"/>
-          <w:szCs w:val="18"/>
-        </w:rPr>
-        <w:t>nauffällig</w:t>
-      </w:r>
-      <w:r>
-        <w:rPr>
-          <w:rFonts w:ascii="Lucida Sans Unicode" w:hAnsi="Lucida Sans Unicode" w:cs="Lucida Sans Unicode"/>
-          <w:sz w:val="18"/>
-          <w:szCs w:val="18"/>
-        </w:rPr>
-        <w:t xml:space="preserve"> bei vesikulärem Atemgeräusch. Der Blutdruck beträgt </w:t>
-      </w:r>
-      <w:r>
-        <w:rPr>
-          <w:rFonts w:ascii="Lucida Sans Unicode" w:hAnsi="Lucida Sans Unicode" w:cs="Lucida Sans Unicode"/>
-          <w:sz w:val="18"/>
-          <w:szCs w:val="18"/>
-        </w:rPr>
-        <w:t>{</w:t>
-      </w:r>
-      <w:proofErr w:type="spellStart"/>
-      <w:r>
-        <w:rPr>
-          <w:rFonts w:ascii="Lucida Sans Unicode" w:hAnsi="Lucida Sans Unicode" w:cs="Lucida Sans Unicode"/>
-          <w:sz w:val="18"/>
-          <w:szCs w:val="18"/>
-        </w:rPr>
-        <w:t>blutdruck</w:t>
-      </w:r>
-      <w:proofErr w:type="spellEnd"/>
-      <w:r>
-        <w:rPr>
-          <w:rFonts w:ascii="Lucida Sans Unicode" w:hAnsi="Lucida Sans Unicode" w:cs="Lucida Sans Unicode"/>
-          <w:sz w:val="18"/>
-          <w:szCs w:val="18"/>
-        </w:rPr>
-        <w:t>}</w:t>
-      </w:r>
-      <w:r>
-        <w:rPr>
-          <w:rFonts w:ascii="Lucida Sans Unicode" w:hAnsi="Lucida Sans Unicode" w:cs="Lucida Sans Unicode"/>
-          <w:sz w:val="18"/>
-          <w:szCs w:val="18"/>
-        </w:rPr>
-        <w:fldChar w:fldCharType="begin"/>
-      </w:r>
-      <w:r>
-        <w:rPr>
-          <w:rFonts w:ascii="Lucida Sans Unicode" w:hAnsi="Lucida Sans Unicode" w:cs="Lucida Sans Unicode"/>
-          <w:sz w:val="18"/>
-          <w:szCs w:val="18"/>
-        </w:rPr>
-        <w:instrText xml:space="preserve">  </w:instrText>
-      </w:r>
-      <w:r>
-        <w:rPr>
-          <w:rFonts w:ascii="Lucida Sans Unicode" w:hAnsi="Lucida Sans Unicode" w:cs="Lucida Sans Unicode"/>
-          <w:sz w:val="18"/>
-          <w:szCs w:val="18"/>
-        </w:rPr>
-        <w:fldChar w:fldCharType="end"/>
-      </w:r>
-      <w:r>
-        <w:rPr>
-          <w:rFonts w:ascii="Lucida Sans Unicode" w:hAnsi="Lucida Sans Unicode" w:cs="Lucida Sans Unicode"/>
-          <w:sz w:val="18"/>
-          <w:szCs w:val="18"/>
-        </w:rPr>
-        <w:t xml:space="preserve"> </w:t>
-      </w:r>
-      <w:proofErr w:type="spellStart"/>
-      <w:r>
-        <w:rPr>
-          <w:rFonts w:ascii="Lucida Sans Unicode" w:hAnsi="Lucida Sans Unicode" w:cs="Lucida Sans Unicode"/>
-          <w:sz w:val="18"/>
-          <w:szCs w:val="18"/>
-        </w:rPr>
-        <w:t>mmHg</w:t>
-      </w:r>
-      <w:proofErr w:type="spellEnd"/>
-      <w:r>
-        <w:rPr>
-          <w:rFonts w:ascii="Lucida Sans Unicode" w:hAnsi="Lucida Sans Unicode" w:cs="Lucida Sans Unicode"/>
-          <w:sz w:val="18"/>
-          <w:szCs w:val="18"/>
-        </w:rPr>
-        <w:t xml:space="preserve">. </w:t>
-      </w:r>
-      <w:r>
-        <w:rPr>
-          <w:rFonts w:ascii="Lucida Sans Unicode" w:hAnsi="Lucida Sans Unicode" w:cs="Lucida Sans Unicode"/>
-          <w:sz w:val="18"/>
-          <w:szCs w:val="18"/>
-        </w:rPr>
-        <w:t>Das Abdomen ist weich, die Peristaltik regelrecht</w:t>
-      </w:r>
-      <w:r>
-        <w:rPr>
-          <w:rFonts w:ascii="Lucida Sans Unicode" w:hAnsi="Lucida Sans Unicode" w:cs="Lucida Sans Unicode"/>
-          <w:sz w:val="18"/>
-          <w:szCs w:val="18"/>
-        </w:rPr>
-        <w:t xml:space="preserve">. Kein Druck- oder Klopfschmerz. Die Nierenlager sind nicht klopfschmerzhaft. Es findet sich ein unauffälliger peripherer Pulsstatus. Keine zervikale Lymphknotenschwellung. Keine </w:t>
-      </w:r>
-      <w:proofErr w:type="spellStart"/>
-      <w:r>
-        <w:rPr>
-          <w:rFonts w:ascii="Lucida Sans Unicode" w:hAnsi="Lucida Sans Unicode" w:cs="Lucida Sans Unicode"/>
-          <w:sz w:val="18"/>
-          <w:szCs w:val="18"/>
-        </w:rPr>
-        <w:t>Varikosis</w:t>
-      </w:r>
-      <w:proofErr w:type="spellEnd"/>
-      <w:r>
-        <w:rPr>
-          <w:rFonts w:ascii="Lucida Sans Unicode" w:hAnsi="Lucida Sans Unicode" w:cs="Lucida Sans Unicode"/>
-          <w:sz w:val="18"/>
-          <w:szCs w:val="18"/>
-        </w:rPr>
-        <w:t xml:space="preserve">, keine Ödeme. </w:t>
-      </w:r>
-      <w:r>
-        <w:rPr>
-          <w:rFonts w:ascii="Lucida Sans Unicode" w:hAnsi="Lucida Sans Unicode" w:cs="Lucida Sans Unicode"/>
-          <w:sz w:val="18"/>
-          <w:szCs w:val="18"/>
-          <w:highlight w:val="yellow"/>
-        </w:rPr>
-        <w:t>{anrede} {</w:t>
-      </w:r>
-      <w:proofErr w:type="spellStart"/>
-      <w:r>
-        <w:rPr>
-          <w:rFonts w:ascii="Lucida Sans Unicode" w:hAnsi="Lucida Sans Unicode" w:cs="Lucida Sans Unicode"/>
-          <w:sz w:val="18"/>
-          <w:szCs w:val="18"/>
-          <w:highlight w:val="yellow"/>
-        </w:rPr>
-        <w:t>nachname</w:t>
-      </w:r>
-      <w:proofErr w:type="spellEnd"/>
-      <w:r>
-        <w:rPr>
-          <w:rFonts w:ascii="Lucida Sans Unicode" w:hAnsi="Lucida Sans Unicode" w:cs="Lucida Sans Unicode"/>
-          <w:sz w:val="18"/>
-          <w:szCs w:val="18"/>
-          <w:highlight w:val="yellow"/>
-        </w:rPr>
-        <w:t>}</w:t>
-      </w:r>
-      <w:r>
-        <w:rPr>
-          <w:rFonts w:ascii="Lucida Sans Unicode" w:hAnsi="Lucida Sans Unicode" w:cs="Lucida Sans Unicode"/>
-          <w:sz w:val="18"/>
-          <w:szCs w:val="18"/>
-          <w:highlight w:val="yellow"/>
-        </w:rPr>
-        <w:t xml:space="preserve"> </w:t>
-      </w:r>
-      <w:r>
-        <w:rPr>
-          <w:rFonts w:ascii="Lucida Sans Unicode" w:hAnsi="Lucida Sans Unicode" w:cs="Lucida Sans Unicode"/>
-          <w:sz w:val="18"/>
-          <w:szCs w:val="18"/>
-          <w:highlight w:val="yellow"/>
-        </w:rPr>
-        <w:t xml:space="preserve">raucht </w:t>
-      </w:r>
-      <w:r>
-        <w:rPr>
-          <w:rFonts w:ascii="Lucida Sans Unicode" w:hAnsi="Lucida Sans Unicode" w:cs="Lucida Sans Unicode"/>
-          <w:sz w:val="18"/>
-          <w:szCs w:val="18"/>
-          <w:highlight w:val="yellow"/>
-        </w:rPr>
-        <w:t xml:space="preserve">nicht und trinkt keinen Alkohol. </w:t>
-      </w:r>
-      <w:r>
-        <w:rPr>
-          <w:rFonts w:ascii="Lucida Sans Unicode" w:hAnsi="Lucida Sans Unicode" w:cs="Lucida Sans Unicode"/>
           <w:color w:val="000000"/>
           <w:sz w:val="18"/>
           <w:szCs w:val="18"/>
-          <w:highlight w:val="yellow"/>
-        </w:rPr>
-        <w:t xml:space="preserve">Die Schulter-Nacken Muskulatur </w:t>
-      </w:r>
-      <w:r>
-        <w:rPr>
-          <w:rFonts w:ascii="Lucida Sans Unicode" w:hAnsi="Lucida Sans Unicode" w:cs="Lucida Sans Unicode"/>
-          <w:color w:val="000000"/>
-          <w:sz w:val="18"/>
-          <w:szCs w:val="18"/>
-          <w:highlight w:val="yellow"/>
-        </w:rPr>
-        <w:t xml:space="preserve">ist im Tonus erhöht und verspannt. Es findet sich eine lokale Allodynie und </w:t>
-      </w:r>
-      <w:proofErr w:type="spellStart"/>
-      <w:r>
-        <w:rPr>
-          <w:rFonts w:ascii="Lucida Sans Unicode" w:hAnsi="Lucida Sans Unicode" w:cs="Lucida Sans Unicode"/>
-          <w:color w:val="000000"/>
-          <w:sz w:val="18"/>
-          <w:szCs w:val="18"/>
-          <w:highlight w:val="yellow"/>
-        </w:rPr>
-        <w:t>Hyperpathie</w:t>
-      </w:r>
-      <w:proofErr w:type="spellEnd"/>
-      <w:r>
-        <w:rPr>
-          <w:rFonts w:ascii="Lucida Sans Unicode" w:hAnsi="Lucida Sans Unicode" w:cs="Lucida Sans Unicode"/>
-          <w:color w:val="000000"/>
-          <w:sz w:val="18"/>
-          <w:szCs w:val="18"/>
-          <w:highlight w:val="yellow"/>
         </w:rPr>
         <w:t xml:space="preserve"> der Schulter-Nacken -Muskulatur.</w:t>
       </w:r>
@@ -10880,190 +6469,89 @@
           <w:sz w:val="18"/>
           <w:szCs w:val="18"/>
         </w:rPr>
-        <w:t xml:space="preserve"> ist bewusstseinsklar und zu allen Qualitäten orientiert. </w:t>
-      </w:r>
-      <w:r>
-        <w:rPr>
-          <w:rFonts w:ascii="Lucida Sans Unicode" w:hAnsi="Lucida Sans Unicode" w:cs="Lucida Sans Unicode"/>
-          <w:sz w:val="18"/>
-          <w:szCs w:val="18"/>
-          <w:highlight w:val="green"/>
-        </w:rPr>
-        <w:t>Aufmerksamkeit, Gedächtnis und Konzentration</w:t>
-      </w:r>
-      <w:r>
-        <w:rPr>
-          <w:rFonts w:ascii="Lucida Sans Unicode" w:hAnsi="Lucida Sans Unicode" w:cs="Lucida Sans Unicode"/>
-          <w:sz w:val="18"/>
-          <w:szCs w:val="18"/>
-        </w:rPr>
-        <w:t xml:space="preserve"> sind schmerzbedingt deutlich herabgesetzt. Formales Denken durch Schmerzen, insbesondere in Schmerzspitzen, verlangsamt, gehemmt, zerfahren. Während Aura Neologismen und Wortfindungsstörungen. Inhaltliches Denken auf Schmerz fokussiert, Hoffnungslosigkeit und Verlust der Zuversicht wegen bisheriger frustraner Behandlungen. Das Denken ist auf die Schmerzproblematik eingeengt. Grübeln und Gedankenkreisen bezüglich der aktuellen Krankheitssituation und der eigenen Zukunft. Es bestehen ausgeprägte Ängste und Verzweiflung, die Symptomatik nicht zu überwinden. Weiterhin besteht ein </w:t>
-      </w:r>
-      <w:r>
-        <w:rPr>
-          <w:rFonts w:ascii="Lucida Sans Unicode" w:hAnsi="Lucida Sans Unicode" w:cs="Lucida Sans Unicode"/>
-          <w:sz w:val="18"/>
-          <w:szCs w:val="18"/>
-          <w:highlight w:val="cyan"/>
-        </w:rPr>
-        <w:t>Interessenverlust und Freudlosigkeit</w:t>
-      </w:r>
-      <w:r>
-        <w:rPr>
-          <w:rFonts w:ascii="Lucida Sans Unicode" w:hAnsi="Lucida Sans Unicode" w:cs="Lucida Sans Unicode"/>
-          <w:sz w:val="18"/>
-          <w:szCs w:val="18"/>
-        </w:rPr>
-        <w:t xml:space="preserve"> durch die häufigen Schmerzattacken. Der </w:t>
-      </w:r>
-      <w:r>
-        <w:rPr>
-          <w:rFonts w:ascii="Lucida Sans Unicode" w:hAnsi="Lucida Sans Unicode" w:cs="Lucida Sans Unicode"/>
-          <w:sz w:val="18"/>
-          <w:szCs w:val="18"/>
-        </w:rPr>
-        <w:t xml:space="preserve">Antrieb </w:t>
-      </w:r>
-      <w:r>
-        <w:rPr>
-          <w:rFonts w:ascii="Lucida Sans Unicode" w:hAnsi="Lucida Sans Unicode" w:cs="Lucida Sans Unicode"/>
-          <w:sz w:val="18"/>
-          <w:szCs w:val="18"/>
-        </w:rPr>
-        <w:t xml:space="preserve">ist </w:t>
-      </w:r>
-      <w:r>
-        <w:rPr>
-          <w:rFonts w:ascii="Lucida Sans Unicode" w:hAnsi="Lucida Sans Unicode" w:cs="Lucida Sans Unicode"/>
-          <w:sz w:val="18"/>
-          <w:szCs w:val="18"/>
-        </w:rPr>
-        <w:t xml:space="preserve">schmerzbedingt reduziert, </w:t>
-      </w:r>
-      <w:r>
-        <w:rPr>
-          <w:rFonts w:ascii="Lucida Sans Unicode" w:hAnsi="Lucida Sans Unicode" w:cs="Lucida Sans Unicode"/>
-          <w:sz w:val="18"/>
-          <w:szCs w:val="18"/>
-        </w:rPr>
-        <w:t xml:space="preserve">die Patientin ist </w:t>
-      </w:r>
-      <w:r>
-        <w:rPr>
-          <w:rFonts w:ascii="Lucida Sans Unicode" w:hAnsi="Lucida Sans Unicode" w:cs="Lucida Sans Unicode"/>
-          <w:sz w:val="18"/>
-          <w:szCs w:val="18"/>
-        </w:rPr>
-        <w:t xml:space="preserve">energielos im Zusammenhang mit </w:t>
-      </w:r>
-      <w:r>
-        <w:rPr>
-          <w:rFonts w:ascii="Lucida Sans Unicode" w:hAnsi="Lucida Sans Unicode" w:cs="Lucida Sans Unicode"/>
-          <w:sz w:val="18"/>
-          <w:szCs w:val="18"/>
-        </w:rPr>
-        <w:t xml:space="preserve">den </w:t>
-      </w:r>
-      <w:r>
-        <w:rPr>
-          <w:rFonts w:ascii="Lucida Sans Unicode" w:hAnsi="Lucida Sans Unicode" w:cs="Lucida Sans Unicode"/>
-          <w:sz w:val="18"/>
-          <w:szCs w:val="18"/>
-        </w:rPr>
-        <w:t xml:space="preserve">Schmerzen. </w:t>
-      </w:r>
-      <w:r>
-        <w:rPr>
-          <w:rFonts w:ascii="Lucida Sans Unicode" w:hAnsi="Lucida Sans Unicode" w:cs="Lucida Sans Unicode"/>
-          <w:sz w:val="18"/>
-          <w:szCs w:val="18"/>
-        </w:rPr>
-        <w:t xml:space="preserve">Es besteht eine </w:t>
-      </w:r>
-      <w:r>
-        <w:rPr>
-          <w:rFonts w:ascii="Lucida Sans Unicode" w:hAnsi="Lucida Sans Unicode" w:cs="Lucida Sans Unicode"/>
-          <w:sz w:val="18"/>
-          <w:szCs w:val="18"/>
-          <w:highlight w:val="cyan"/>
-        </w:rPr>
-        <w:t>depressive, gedrückte Stimmung</w:t>
-      </w:r>
-      <w:r>
-        <w:rPr>
-          <w:rFonts w:ascii="Lucida Sans Unicode" w:hAnsi="Lucida Sans Unicode" w:cs="Lucida Sans Unicode"/>
-          <w:sz w:val="18"/>
-          <w:szCs w:val="18"/>
-        </w:rPr>
-        <w:t xml:space="preserve">. Die </w:t>
-      </w:r>
-      <w:r>
-        <w:rPr>
-          <w:rFonts w:ascii="Lucida Sans Unicode" w:hAnsi="Lucida Sans Unicode" w:cs="Lucida Sans Unicode"/>
-          <w:sz w:val="18"/>
-          <w:szCs w:val="18"/>
-          <w:highlight w:val="cyan"/>
-        </w:rPr>
-        <w:t>sozialen Kontakte und Aktivitäten sind schmerzbedingt</w:t>
-      </w:r>
-      <w:r>
-        <w:rPr>
-          <w:rFonts w:ascii="Lucida Sans Unicode" w:hAnsi="Lucida Sans Unicode" w:cs="Lucida Sans Unicode"/>
-          <w:sz w:val="18"/>
-          <w:szCs w:val="18"/>
-        </w:rPr>
-        <w:t xml:space="preserve"> eingeschränkt und das Denken auf den Schmerz konzentriert. Es bestehen ein </w:t>
-      </w:r>
-      <w:r>
-        <w:rPr>
-          <w:rFonts w:ascii="Lucida Sans Unicode" w:hAnsi="Lucida Sans Unicode" w:cs="Lucida Sans Unicode"/>
-          <w:sz w:val="18"/>
-          <w:szCs w:val="18"/>
-          <w:highlight w:val="green"/>
-        </w:rPr>
-        <w:t xml:space="preserve">reduziertes Selbstwertgefühl und Selbstvertrauen, Schuldgefühle und Gefühle von Wertlosigkeit sowie negative und pessimistische Zukunftsperspektiven. </w:t>
-      </w:r>
-      <w:r>
-        <w:rPr>
-          <w:rFonts w:ascii="Lucida Sans Unicode" w:hAnsi="Lucida Sans Unicode" w:cs="Lucida Sans Unicode"/>
-          <w:sz w:val="18"/>
-          <w:szCs w:val="18"/>
-        </w:rPr>
-        <w:t xml:space="preserve">Aufgrund der Symptomatik bestehen deutliche Schwierigkeiten, alltägliche Aktivitäten fortzusetzen. Es gibt keinen Anhalt für abnorme Befürchtungen oder Zwänge. Es bestehen </w:t>
-      </w:r>
-      <w:r>
-        <w:rPr>
-          <w:rFonts w:ascii="Lucida Sans Unicode" w:hAnsi="Lucida Sans Unicode" w:cs="Lucida Sans Unicode"/>
-          <w:sz w:val="18"/>
-          <w:szCs w:val="18"/>
-          <w:highlight w:val="green"/>
-        </w:rPr>
-        <w:t>Einschlaf- und Durchschlafstörungen</w:t>
-      </w:r>
-      <w:r>
-        <w:rPr>
-          <w:rFonts w:ascii="Lucida Sans Unicode" w:hAnsi="Lucida Sans Unicode" w:cs="Lucida Sans Unicode"/>
-          <w:sz w:val="18"/>
-          <w:szCs w:val="18"/>
-        </w:rPr>
-        <w:t xml:space="preserve">/ Schlaf ungestört. Appetit normal/ </w:t>
-      </w:r>
-      <w:r>
-        <w:rPr>
-          <w:rFonts w:ascii="Lucida Sans Unicode" w:hAnsi="Lucida Sans Unicode" w:cs="Lucida Sans Unicode"/>
-          <w:sz w:val="18"/>
-          <w:szCs w:val="18"/>
-          <w:highlight w:val="green"/>
-        </w:rPr>
-        <w:t>reduziert/ gesteigert</w:t>
-      </w:r>
-      <w:r>
-        <w:rPr>
-          <w:rFonts w:ascii="Lucida Sans Unicode" w:hAnsi="Lucida Sans Unicode" w:cs="Lucida Sans Unicode"/>
-          <w:sz w:val="18"/>
-          <w:szCs w:val="18"/>
-        </w:rPr>
-        <w:t>. Keine Halluzinationen. Keine Ich-Störungen. Psychomotorisch schmerzbedingt angespannt/ ausgeglichen. Von akuter Suizidalität distanziert.</w:t>
+        <w:t xml:space="preserve"> ist bewusstseinsklar und zu allen Qualitäten </w:t>
+      </w:r>
+      <w:r>
+        <w:rPr>
+          <w:rFonts w:ascii="Lucida Sans Unicode" w:hAnsi="Lucida Sans Unicode" w:cs="Lucida Sans Unicode"/>
+          <w:sz w:val="18"/>
+          <w:szCs w:val="18"/>
+        </w:rPr>
+        <w:t>orientiert. Aufmerksamkeit, Gedächtnis und Konzentration sind schmerzbedingt</w:t>
+      </w:r>
+      <w:r>
+        <w:rPr>
+          <w:rFonts w:ascii="Lucida Sans Unicode" w:hAnsi="Lucida Sans Unicode" w:cs="Lucida Sans Unicode"/>
+          <w:sz w:val="18"/>
+          <w:szCs w:val="18"/>
+        </w:rPr>
+        <w:t xml:space="preserve"> herabgesetzt. Formales Denken durch Schmerzen, insbesondere in Schmerzspitzen, verlangsamt. Inhaltliches Denken auf Schmerz fokussiert, Verlust der Zuversicht wegen bisheriger frustraner Behandlungen. Grübeln und Gedankenkreisen bezüglich der aktuellen Krankheitssituation und der eigenen Zukunft. Es bestehen Ängste und Verzweiflung, die Symptomatik nicht zu überwinden. </w:t>
+      </w:r>
+      <w:r>
+        <w:rPr>
+          <w:rFonts w:ascii="Lucida Sans Unicode" w:hAnsi="Lucida Sans Unicode" w:cs="Lucida Sans Unicode"/>
+          <w:sz w:val="18"/>
+          <w:szCs w:val="18"/>
+        </w:rPr>
+        <w:t xml:space="preserve">Weiterhin besteht ein Interessenverlust und Freudlosigkeit durch die häufigen Schmerzattacken. Der Antrieb ist schmerzbedingt reduziert, </w:t>
+      </w:r>
+      <w:r>
+        <w:rPr>
+          <w:rFonts w:ascii="Lucida Sans Unicode" w:hAnsi="Lucida Sans Unicode" w:cs="Lucida Sans Unicode"/>
+          <w:sz w:val="18"/>
+          <w:szCs w:val="18"/>
+        </w:rPr>
+        <w:t>{</w:t>
+      </w:r>
+      <w:proofErr w:type="spellStart"/>
+      <w:r>
+        <w:rPr>
+          <w:rFonts w:ascii="Lucida Sans Unicode" w:hAnsi="Lucida Sans Unicode" w:cs="Lucida Sans Unicode"/>
+          <w:sz w:val="18"/>
+          <w:szCs w:val="18"/>
+        </w:rPr>
+        <w:t>patient</w:t>
+      </w:r>
+      <w:proofErr w:type="spellEnd"/>
+      <w:r>
+        <w:rPr>
+          <w:rFonts w:ascii="Lucida Sans Unicode" w:hAnsi="Lucida Sans Unicode" w:cs="Lucida Sans Unicode"/>
+          <w:sz w:val="18"/>
+          <w:szCs w:val="18"/>
+        </w:rPr>
+        <w:t>}</w:t>
+      </w:r>
+      <w:r>
+        <w:rPr>
+          <w:rFonts w:ascii="Lucida Sans Unicode" w:hAnsi="Lucida Sans Unicode" w:cs="Lucida Sans Unicode"/>
+          <w:sz w:val="18"/>
+          <w:szCs w:val="18"/>
+        </w:rPr>
+        <w:t xml:space="preserve"> ist energielos im Zusammenhang mit den Schmerzen. Es besteht eine gedrückte Stimmung. Die sozialen Kontakte und Aktivitäten sind schmerzbedingt eingeschränkt. Aufgrund der Symptomatik bestehen deutliche Schwierigkeiten, alltägliche Aktivitäten fortzusetzen. Es gibt</w:t>
+      </w:r>
+      <w:r>
+        <w:rPr>
+          <w:rFonts w:ascii="Lucida Sans Unicode" w:hAnsi="Lucida Sans Unicode" w:cs="Lucida Sans Unicode"/>
+          <w:sz w:val="18"/>
+          <w:szCs w:val="18"/>
+        </w:rPr>
+        <w:t xml:space="preserve"> keinen Anhalt für abnorme Befürchtungen oder Zwänge. Es </w:t>
+      </w:r>
+      <w:r>
+        <w:rPr>
+          <w:rFonts w:ascii="Lucida Sans Unicode" w:hAnsi="Lucida Sans Unicode" w:cs="Lucida Sans Unicode"/>
+          <w:sz w:val="18"/>
+          <w:szCs w:val="18"/>
+        </w:rPr>
+        <w:t>bestehen Einschlaf- und Durchschlafstörungen</w:t>
+      </w:r>
+      <w:r>
+        <w:rPr>
+          <w:rFonts w:ascii="Lucida Sans Unicode" w:hAnsi="Lucida Sans Unicode" w:cs="Lucida Sans Unicode"/>
+          <w:sz w:val="18"/>
+          <w:szCs w:val="18"/>
+        </w:rPr>
+        <w:t>. Appetit normal. Keine Halluzinationen. Keine Ich-Störungen. Psychomotorisch schmerzbedingt angespannt. Von akuter Suizidalität distanziert.</w:t>
       </w:r>
     </w:p>
     <w:p>
@@ -11230,99 +6718,14 @@
         </w:rPr>
         <w:t xml:space="preserve"> Indifferenztyp, Sinusrhythmus, </w:t>
       </w:r>
-      <w:bookmarkStart w:id="15" w:name="Text28"/>
-      <w:r>
-        <w:rPr>
-          <w:rFonts w:ascii="Lucida Sans Unicode" w:hAnsi="Lucida Sans Unicode" w:cs="Lucida Sans Unicode"/>
-          <w:sz w:val="18"/>
-          <w:szCs w:val="18"/>
-        </w:rPr>
-        <w:fldChar w:fldCharType="begin">
-          <w:ffData>
-            <w:name w:val="Text28"/>
-            <w:enabled/>
-            <w:calcOnExit w:val="0"/>
-            <w:textInput/>
-          </w:ffData>
-        </w:fldChar>
-      </w:r>
-      <w:r>
-        <w:rPr>
-          <w:rFonts w:ascii="Lucida Sans Unicode" w:hAnsi="Lucida Sans Unicode" w:cs="Lucida Sans Unicode"/>
-          <w:sz w:val="18"/>
-          <w:szCs w:val="18"/>
-        </w:rPr>
-        <w:instrText xml:space="preserve"> FORMTEXT </w:instrText>
-      </w:r>
-      <w:r>
-        <w:rPr>
-          <w:rFonts w:ascii="Lucida Sans Unicode" w:hAnsi="Lucida Sans Unicode" w:cs="Lucida Sans Unicode"/>
-          <w:sz w:val="18"/>
-          <w:szCs w:val="18"/>
-        </w:rPr>
-      </w:r>
-      <w:r>
-        <w:rPr>
-          <w:rFonts w:ascii="Lucida Sans Unicode" w:hAnsi="Lucida Sans Unicode" w:cs="Lucida Sans Unicode"/>
-          <w:sz w:val="18"/>
-          <w:szCs w:val="18"/>
-        </w:rPr>
-        <w:fldChar w:fldCharType="separate"/>
-      </w:r>
-      <w:r>
-        <w:rPr>
-          <w:rFonts w:ascii="Lucida Sans Unicode" w:hAnsi="Lucida Sans Unicode" w:cs="Lucida Sans Unicode"/>
-          <w:noProof/>
-          <w:sz w:val="18"/>
-          <w:szCs w:val="18"/>
-        </w:rPr>
-        <w:t> </w:t>
-      </w:r>
-      <w:r>
-        <w:rPr>
-          <w:rFonts w:ascii="Lucida Sans Unicode" w:hAnsi="Lucida Sans Unicode" w:cs="Lucida Sans Unicode"/>
-          <w:noProof/>
-          <w:sz w:val="18"/>
-          <w:szCs w:val="18"/>
-        </w:rPr>
-        <w:t> </w:t>
-      </w:r>
-      <w:r>
-        <w:rPr>
-          <w:rFonts w:ascii="Lucida Sans Unicode" w:hAnsi="Lucida Sans Unicode" w:cs="Lucida Sans Unicode"/>
-          <w:noProof/>
-          <w:sz w:val="18"/>
-          <w:szCs w:val="18"/>
-        </w:rPr>
-        <w:t> </w:t>
-      </w:r>
-      <w:r>
-        <w:rPr>
-          <w:rFonts w:ascii="Lucida Sans Unicode" w:hAnsi="Lucida Sans Unicode" w:cs="Lucida Sans Unicode"/>
-          <w:noProof/>
-          <w:sz w:val="18"/>
-          <w:szCs w:val="18"/>
-        </w:rPr>
-        <w:t> </w:t>
-      </w:r>
-      <w:r>
-        <w:rPr>
-          <w:rFonts w:ascii="Lucida Sans Unicode" w:hAnsi="Lucida Sans Unicode" w:cs="Lucida Sans Unicode"/>
-          <w:noProof/>
-          <w:sz w:val="18"/>
-          <w:szCs w:val="18"/>
-        </w:rPr>
-        <w:t> </w:t>
-      </w:r>
-      <w:r>
-        <w:rPr>
-          <w:rFonts w:ascii="Lucida Sans Unicode" w:hAnsi="Lucida Sans Unicode" w:cs="Lucida Sans Unicode"/>
-          <w:sz w:val="18"/>
-          <w:szCs w:val="18"/>
-        </w:rPr>
-        <w:fldChar w:fldCharType="end"/>
-      </w:r>
-      <w:bookmarkEnd w:id="15"/>
+      <w:r>
+        <w:rPr>
+          <w:rFonts w:ascii="Lucida Sans Unicode" w:hAnsi="Lucida Sans Unicode" w:cs="Lucida Sans Unicode"/>
+          <w:sz w:val="18"/>
+          <w:szCs w:val="18"/>
+        </w:rPr>
+        <w:t>…</w:t>
+      </w:r>
       <w:r>
         <w:rPr>
           <w:rFonts w:ascii="Lucida Sans Unicode" w:hAnsi="Lucida Sans Unicode" w:cs="Lucida Sans Unicode"/>
@@ -11347,7 +6750,7 @@
           <w:sz w:val="18"/>
           <w:szCs w:val="18"/>
         </w:rPr>
-        <w:t xml:space="preserve"> ................ </w:t>
+        <w:t xml:space="preserve"> …</w:t>
       </w:r>
       <w:proofErr w:type="spellStart"/>
       <w:r>
@@ -11365,7 +6768,23 @@
           <w:sz w:val="18"/>
           <w:szCs w:val="18"/>
         </w:rPr>
-        <w:t xml:space="preserve"> Keine Erregungsausbreitungs- und -</w:t>
+        <w:t xml:space="preserve"> Keine </w:t>
+      </w:r>
+      <w:r>
+        <w:rPr>
+          <w:rFonts w:ascii="Lucida Sans Unicode" w:hAnsi="Lucida Sans Unicode" w:cs="Lucida Sans Unicode"/>
+          <w:sz w:val="18"/>
+          <w:szCs w:val="18"/>
+        </w:rPr>
+        <w:t xml:space="preserve">akuten </w:t>
+      </w:r>
+      <w:r>
+        <w:rPr>
+          <w:rFonts w:ascii="Lucida Sans Unicode" w:hAnsi="Lucida Sans Unicode" w:cs="Lucida Sans Unicode"/>
+          <w:sz w:val="18"/>
+          <w:szCs w:val="18"/>
+        </w:rPr>
+        <w:t>Erregungsausbreitungs- und -</w:t>
       </w:r>
       <w:proofErr w:type="spellStart"/>
       <w:r>
@@ -11597,7 +7016,6 @@
           <w:sz w:val="18"/>
           <w:szCs w:val="18"/>
         </w:rPr>
-        <w:lastRenderedPageBreak/>
         <w:t xml:space="preserve">Aufgrund der </w:t>
       </w:r>
       <w:r>
@@ -11614,7 +7032,7 @@
           <w:sz w:val="18"/>
           <w:szCs w:val="18"/>
         </w:rPr>
-        <w:t>depressiven Erschöpfung</w:t>
+        <w:t>Erschöpfung</w:t>
       </w:r>
       <w:r>
         <w:rPr>
@@ -11630,24 +7048,7 @@
           <w:sz w:val="18"/>
           <w:szCs w:val="18"/>
         </w:rPr>
-        <w:t xml:space="preserve">, der komplexen bestehenden unterhaltenden psychischen Komorbidität, der gravierenden somatischen Begleiterkrankungen, des schwerwiegenden langen chronischen Verlaufes und </w:t>
-      </w:r>
-      <w:r>
-        <w:rPr>
-          <w:rFonts w:ascii="Lucida Sans Unicode" w:hAnsi="Lucida Sans Unicode" w:cs="Lucida Sans Unicode"/>
-          <w:sz w:val="18"/>
-          <w:szCs w:val="18"/>
-          <w:highlight w:val="yellow"/>
-        </w:rPr>
-        <w:t>der notwendigen Minimierung des Rückfallrisikos in den Analgetika-Übergebrauch und Analgetika-Fehlgebrauch</w:t>
-      </w:r>
-      <w:r>
-        <w:rPr>
-          <w:rFonts w:ascii="Lucida Sans Unicode" w:hAnsi="Lucida Sans Unicode" w:cs="Lucida Sans Unicode"/>
-          <w:sz w:val="18"/>
-          <w:szCs w:val="18"/>
-        </w:rPr>
-        <w:t xml:space="preserve"> erforderte die Behandlung den Zeitraum bis zum </w:t>
+        <w:t xml:space="preserve">, der komplexen bestehenden unterhaltenden psychischen Komorbidität, der gravierenden somatischen Begleiterkrankungen, des schwerwiegenden langen chronischen Verlaufes </w:t>
       </w:r>
       <w:r>
         <w:rPr>
@@ -11664,6 +7065,40 @@
           <w:sz w:val="18"/>
           <w:szCs w:val="18"/>
         </w:rPr>
+        <w:t>pause_dauer</w:t>
+      </w:r>
+      <w:proofErr w:type="spellEnd"/>
+      <w:r>
+        <w:rPr>
+          <w:rFonts w:ascii="Lucida Sans Unicode" w:hAnsi="Lucida Sans Unicode" w:cs="Lucida Sans Unicode"/>
+          <w:sz w:val="18"/>
+          <w:szCs w:val="18"/>
+        </w:rPr>
+        <w:t xml:space="preserve">} </w:t>
+      </w:r>
+      <w:r>
+        <w:rPr>
+          <w:rFonts w:ascii="Lucida Sans Unicode" w:hAnsi="Lucida Sans Unicode" w:cs="Lucida Sans Unicode"/>
+          <w:sz w:val="18"/>
+          <w:szCs w:val="18"/>
+        </w:rPr>
+        <w:t xml:space="preserve">erforderte die Behandlung den Zeitraum bis zum </w:t>
+      </w:r>
+      <w:r>
+        <w:rPr>
+          <w:rFonts w:ascii="Lucida Sans Unicode" w:hAnsi="Lucida Sans Unicode" w:cs="Lucida Sans Unicode"/>
+          <w:sz w:val="18"/>
+          <w:szCs w:val="18"/>
+        </w:rPr>
+        <w:t>{</w:t>
+      </w:r>
+      <w:proofErr w:type="spellStart"/>
+      <w:r>
+        <w:rPr>
+          <w:rFonts w:ascii="Lucida Sans Unicode" w:hAnsi="Lucida Sans Unicode" w:cs="Lucida Sans Unicode"/>
+          <w:sz w:val="18"/>
+          <w:szCs w:val="18"/>
+        </w:rPr>
         <w:t>entlassung</w:t>
       </w:r>
       <w:proofErr w:type="spellEnd"/>
@@ -11697,32 +7132,50 @@
           <w:sz w:val="18"/>
           <w:szCs w:val="18"/>
         </w:rPr>
-        <w:t xml:space="preserve">attacken, die den Behandlungsprozess verlangsamten, </w:t>
-      </w:r>
-      <w:r>
-        <w:rPr>
-          <w:rFonts w:ascii="Lucida Sans Unicode" w:hAnsi="Lucida Sans Unicode" w:cs="Lucida Sans Unicode"/>
-          <w:sz w:val="18"/>
-          <w:szCs w:val="18"/>
-          <w:highlight w:val="yellow"/>
-        </w:rPr>
-        <w:t>schwere Rebound-Kopfschmerzen mussten mit Escape-Medikation behandelt werden, welche die multimodalen Behandlungsmaßnahmen behinderten.</w:t>
-      </w:r>
-    </w:p>
-    <w:p>
-      <w:pPr>
-        <w:tabs>
-          <w:tab w:val="left" w:pos="1701"/>
-          <w:tab w:val="left" w:pos="2268"/>
-          <w:tab w:val="left" w:pos="6804"/>
-        </w:tabs>
-        <w:jc w:val="both"/>
-        <w:rPr>
-          <w:rFonts w:ascii="Lucida Sans Unicode" w:hAnsi="Lucida Sans Unicode" w:cs="Lucida Sans Unicode"/>
-          <w:sz w:val="18"/>
-          <w:szCs w:val="18"/>
-        </w:rPr>
-      </w:pPr>
+        <w:t>attacken, die den Behandlungsprozess verlangsamten</w:t>
+      </w:r>
+      <w:r>
+        <w:rPr>
+          <w:rFonts w:ascii="Lucida Sans Unicode" w:hAnsi="Lucida Sans Unicode" w:cs="Lucida Sans Unicode"/>
+          <w:sz w:val="18"/>
+          <w:szCs w:val="18"/>
+        </w:rPr>
+        <w:t>{</w:t>
+      </w:r>
+      <w:proofErr w:type="spellStart"/>
+      <w:r>
+        <w:rPr>
+          <w:rFonts w:ascii="Lucida Sans Unicode" w:hAnsi="Lucida Sans Unicode" w:cs="Lucida Sans Unicode"/>
+          <w:sz w:val="18"/>
+          <w:szCs w:val="18"/>
+        </w:rPr>
+        <w:t>pause_</w:t>
+      </w:r>
+      <w:r>
+        <w:rPr>
+          <w:rFonts w:ascii="Lucida Sans Unicode" w:hAnsi="Lucida Sans Unicode" w:cs="Lucida Sans Unicode"/>
+          <w:sz w:val="18"/>
+          <w:szCs w:val="18"/>
+        </w:rPr>
+        <w:t>rebound</w:t>
+      </w:r>
+      <w:proofErr w:type="spellEnd"/>
+      <w:r>
+        <w:rPr>
+          <w:rFonts w:ascii="Lucida Sans Unicode" w:hAnsi="Lucida Sans Unicode" w:cs="Lucida Sans Unicode"/>
+          <w:sz w:val="18"/>
+          <w:szCs w:val="18"/>
+        </w:rPr>
+        <w:t>}</w:t>
+      </w:r>
+      <w:r>
+        <w:rPr>
+          <w:rFonts w:ascii="Lucida Sans Unicode" w:hAnsi="Lucida Sans Unicode" w:cs="Lucida Sans Unicode"/>
+          <w:sz w:val="18"/>
+          <w:szCs w:val="18"/>
+        </w:rPr>
+        <w:t>.</w:t>
+      </w:r>
     </w:p>
     <w:p>
       <w:pPr>
@@ -11733,107 +7186,14 @@
         <w:jc w:val="both"/>
         <w:rPr>
           <w:rFonts w:ascii="Lucida Sans Unicode" w:hAnsi="Lucida Sans Unicode" w:cs="Lucida Sans Unicode"/>
-          <w:b/>
-          <w:bCs/>
-          <w:sz w:val="18"/>
-          <w:szCs w:val="18"/>
-          <w:highlight w:val="yellow"/>
-        </w:rPr>
-      </w:pPr>
-      <w:bookmarkStart w:id="16" w:name="OLE_LINK95"/>
-      <w:bookmarkStart w:id="17" w:name="OLE_LINK96"/>
-      <w:bookmarkStart w:id="18" w:name="OLE_LINK97"/>
-      <w:r>
-        <w:rPr>
-          <w:rFonts w:ascii="Lucida Sans Unicode" w:hAnsi="Lucida Sans Unicode" w:cs="Lucida Sans Unicode"/>
-          <w:b/>
-          <w:bCs/>
-          <w:sz w:val="18"/>
-          <w:szCs w:val="18"/>
-          <w:highlight w:val="yellow"/>
-        </w:rPr>
-        <w:t>Mit Cortison:</w:t>
-      </w:r>
-    </w:p>
-    <w:p>
-      <w:pPr>
-        <w:jc w:val="both"/>
-        <w:rPr>
-          <w:rFonts w:ascii="Lucida Sans Unicode" w:hAnsi="Lucida Sans Unicode" w:cs="Lucida Sans Unicode"/>
-          <w:sz w:val="18"/>
-          <w:szCs w:val="18"/>
-          <w:highlight w:val="yellow"/>
-        </w:rPr>
-      </w:pPr>
-      <w:bookmarkStart w:id="19" w:name="OLE_LINK141"/>
-      <w:bookmarkStart w:id="20" w:name="OLE_LINK142"/>
-      <w:bookmarkStart w:id="21" w:name="OLE_LINK143"/>
-      <w:r>
-        <w:rPr>
-          <w:rFonts w:ascii="Lucida Sans Unicode" w:hAnsi="Lucida Sans Unicode" w:cs="Lucida Sans Unicode"/>
-          <w:sz w:val="18"/>
-          <w:szCs w:val="18"/>
-          <w:highlight w:val="yellow"/>
-        </w:rPr>
-        <w:t xml:space="preserve">Wir führten eine konsequente </w:t>
-      </w:r>
-      <w:r>
-        <w:rPr>
-          <w:rFonts w:ascii="Lucida Sans Unicode" w:hAnsi="Lucida Sans Unicode" w:cs="Lucida Sans Unicode"/>
-          <w:b/>
-          <w:bCs/>
-          <w:sz w:val="18"/>
-          <w:szCs w:val="18"/>
-          <w:highlight w:val="yellow"/>
-        </w:rPr>
-        <w:t>Medikamenten-Einnahmepause</w:t>
-      </w:r>
-      <w:r>
-        <w:rPr>
-          <w:rFonts w:ascii="Lucida Sans Unicode" w:hAnsi="Lucida Sans Unicode" w:cs="Lucida Sans Unicode"/>
-          <w:sz w:val="18"/>
-          <w:szCs w:val="18"/>
-          <w:highlight w:val="yellow"/>
-        </w:rPr>
-        <w:t xml:space="preserve"> für jegliche Kopfschmerzakutmedikation durch. Zur Erleichterung der zu erwartenden Umstellungsreaktion erfolgte eine befristete intravenöse und orale Gabe von </w:t>
-      </w:r>
-      <w:proofErr w:type="spellStart"/>
-      <w:r>
-        <w:rPr>
-          <w:rFonts w:ascii="Lucida Sans Unicode" w:hAnsi="Lucida Sans Unicode" w:cs="Lucida Sans Unicode"/>
-          <w:sz w:val="18"/>
-          <w:szCs w:val="18"/>
-          <w:highlight w:val="yellow"/>
-        </w:rPr>
-        <w:t>Prednisolon</w:t>
-      </w:r>
-      <w:proofErr w:type="spellEnd"/>
-      <w:r>
-        <w:rPr>
-          <w:rFonts w:ascii="Lucida Sans Unicode" w:hAnsi="Lucida Sans Unicode" w:cs="Lucida Sans Unicode"/>
-          <w:sz w:val="18"/>
-          <w:szCs w:val="18"/>
-          <w:highlight w:val="yellow"/>
-        </w:rPr>
-        <w:t xml:space="preserve">. </w:t>
-      </w:r>
-      <w:bookmarkStart w:id="22" w:name="OLE_LINK17"/>
-      <w:bookmarkStart w:id="23" w:name="OLE_LINK18"/>
-      <w:r>
-        <w:rPr>
-          <w:rFonts w:ascii="Lucida Sans Unicode" w:hAnsi="Lucida Sans Unicode" w:cs="Lucida Sans Unicode"/>
-          <w:sz w:val="18"/>
-          <w:szCs w:val="18"/>
-          <w:highlight w:val="yellow"/>
-        </w:rPr>
-        <w:t>Zum Einsatz kamen ebenfalls Dimenhydrinat und Melperon, sowie Infusionen mit Dimenhydrinat und Magnesium.</w:t>
-      </w:r>
-    </w:p>
-    <w:bookmarkEnd w:id="19"/>
-    <w:bookmarkEnd w:id="20"/>
-    <w:bookmarkEnd w:id="21"/>
-    <w:bookmarkEnd w:id="22"/>
-    <w:bookmarkEnd w:id="23"/>
+          <w:sz w:val="18"/>
+          <w:szCs w:val="18"/>
+        </w:rPr>
+      </w:pPr>
+      <w:bookmarkStart w:id="2" w:name="OLE_LINK95"/>
+      <w:bookmarkStart w:id="3" w:name="OLE_LINK96"/>
+      <w:bookmarkStart w:id="4" w:name="OLE_LINK97"/>
+    </w:p>
     <w:p>
       <w:pPr>
         <w:tabs>
@@ -11845,9 +7205,34 @@
           <w:rFonts w:ascii="Lucida Sans Unicode" w:hAnsi="Lucida Sans Unicode" w:cs="Lucida Sans Unicode"/>
           <w:sz w:val="18"/>
           <w:szCs w:val="18"/>
-          <w:highlight w:val="yellow"/>
-        </w:rPr>
-      </w:pPr>
+        </w:rPr>
+      </w:pPr>
+      <w:r>
+        <w:rPr>
+          <w:rFonts w:ascii="Lucida Sans Unicode" w:hAnsi="Lucida Sans Unicode" w:cs="Lucida Sans Unicode"/>
+          <w:sz w:val="18"/>
+          <w:szCs w:val="18"/>
+        </w:rPr>
+        <w:t>{</w:t>
+      </w:r>
+      <w:proofErr w:type="spellStart"/>
+      <w:r>
+        <w:rPr>
+          <w:rFonts w:ascii="Lucida Sans Unicode" w:hAnsi="Lucida Sans Unicode" w:cs="Lucida Sans Unicode"/>
+          <w:sz w:val="18"/>
+          <w:szCs w:val="18"/>
+        </w:rPr>
+        <w:t>pause_cortison</w:t>
+      </w:r>
+      <w:proofErr w:type="spellEnd"/>
+      <w:r>
+        <w:rPr>
+          <w:rFonts w:ascii="Lucida Sans Unicode" w:hAnsi="Lucida Sans Unicode" w:cs="Lucida Sans Unicode"/>
+          <w:sz w:val="18"/>
+          <w:szCs w:val="18"/>
+        </w:rPr>
+        <w:t>}</w:t>
+      </w:r>
     </w:p>
     <w:p>
       <w:pPr>
@@ -11858,23 +7243,165 @@
         <w:jc w:val="both"/>
         <w:rPr>
           <w:rFonts w:ascii="Lucida Sans Unicode" w:hAnsi="Lucida Sans Unicode" w:cs="Lucida Sans Unicode"/>
+          <w:sz w:val="18"/>
+          <w:szCs w:val="18"/>
+        </w:rPr>
+      </w:pPr>
+    </w:p>
+    <w:p>
+      <w:pPr>
+        <w:jc w:val="both"/>
+        <w:rPr>
+          <w:rFonts w:ascii="Lucida Sans Unicode" w:hAnsi="Lucida Sans Unicode" w:cs="Lucida Sans Unicode"/>
+          <w:sz w:val="18"/>
+          <w:szCs w:val="18"/>
+        </w:rPr>
+      </w:pPr>
+      <w:r>
+        <w:rPr>
+          <w:rFonts w:ascii="Lucida Sans Unicode" w:hAnsi="Lucida Sans Unicode" w:cs="Lucida Sans Unicode"/>
+          <w:sz w:val="18"/>
+          <w:szCs w:val="18"/>
+        </w:rPr>
+        <w:lastRenderedPageBreak/>
+        <w:t xml:space="preserve">Zur </w:t>
+      </w:r>
+      <w:r>
+        <w:rPr>
+          <w:rFonts w:ascii="Lucida Sans Unicode" w:hAnsi="Lucida Sans Unicode" w:cs="Lucida Sans Unicode"/>
           <w:b/>
           <w:bCs/>
           <w:sz w:val="18"/>
           <w:szCs w:val="18"/>
+        </w:rPr>
+        <w:t>medikamentösen Prophylaxe</w:t>
+      </w:r>
+      <w:r>
+        <w:rPr>
+          <w:rFonts w:ascii="Lucida Sans Unicode" w:hAnsi="Lucida Sans Unicode" w:cs="Lucida Sans Unicode"/>
+          <w:sz w:val="18"/>
+          <w:szCs w:val="18"/>
+        </w:rPr>
+        <w:t xml:space="preserve"> der Kopfschmerzen erhielt die Patientin das trizyklische Antidepressivum</w:t>
+      </w:r>
+      <w:r>
+        <w:rPr>
+          <w:rFonts w:ascii="Lucida Sans Unicode" w:hAnsi="Lucida Sans Unicode" w:cs="Lucida Sans Unicode"/>
+          <w:sz w:val="18"/>
+          <w:szCs w:val="18"/>
+        </w:rPr>
+        <w:t xml:space="preserve"> </w:t>
+      </w:r>
+      <w:r>
+        <w:rPr>
+          <w:rFonts w:ascii="Lucida Sans Unicode" w:hAnsi="Lucida Sans Unicode" w:cs="Lucida Sans Unicode"/>
+          <w:sz w:val="18"/>
+          <w:szCs w:val="18"/>
           <w:highlight w:val="yellow"/>
         </w:rPr>
-      </w:pPr>
-      <w:r>
-        <w:rPr>
-          <w:rFonts w:ascii="Lucida Sans Unicode" w:hAnsi="Lucida Sans Unicode" w:cs="Lucida Sans Unicode"/>
-          <w:b/>
-          <w:bCs/>
+        <w:t>Trimipramin</w:t>
+      </w:r>
+      <w:r>
+        <w:rPr>
+          <w:rFonts w:ascii="Lucida Sans Unicode" w:hAnsi="Lucida Sans Unicode" w:cs="Lucida Sans Unicode"/>
+          <w:sz w:val="18"/>
+          <w:szCs w:val="18"/>
+        </w:rPr>
+        <w:t xml:space="preserve"> in einer Tagesdosis von</w:t>
+      </w:r>
+      <w:r>
+        <w:rPr>
+          <w:rFonts w:ascii="Lucida Sans Unicode" w:hAnsi="Lucida Sans Unicode" w:cs="Lucida Sans Unicode"/>
+          <w:sz w:val="18"/>
+          <w:szCs w:val="18"/>
+        </w:rPr>
+        <w:t xml:space="preserve"> </w:t>
+      </w:r>
+      <w:r>
+        <w:rPr>
+          <w:rFonts w:ascii="Lucida Sans Unicode" w:hAnsi="Lucida Sans Unicode" w:cs="Lucida Sans Unicode"/>
           <w:sz w:val="18"/>
           <w:szCs w:val="18"/>
           <w:highlight w:val="yellow"/>
         </w:rPr>
-        <w:t>Ohne Cortison</w:t>
+        <w:t>50</w:t>
+      </w:r>
+      <w:r>
+        <w:rPr>
+          <w:rFonts w:ascii="Lucida Sans Unicode" w:hAnsi="Lucida Sans Unicode" w:cs="Lucida Sans Unicode"/>
+          <w:sz w:val="18"/>
+          <w:szCs w:val="18"/>
+        </w:rPr>
+        <w:t xml:space="preserve"> mg. Zieldosis aus schmerztherapeutischer Sicht sind 50 bis 100 mg bei guter Verträglichkeit. Wir empfehlen nach 3 Monaten eine Beurteilung der Wirksamkeit, bei guter Wirkung empfehlen wir eine Überprüfung der Indikation schließlich nach 6-9 Monaten.</w:t>
+      </w:r>
+    </w:p>
+    <w:p>
+      <w:pPr>
+        <w:jc w:val="both"/>
+        <w:rPr>
+          <w:rFonts w:ascii="Lucida Sans Unicode" w:hAnsi="Lucida Sans Unicode" w:cs="Lucida Sans Unicode"/>
+          <w:sz w:val="18"/>
+          <w:szCs w:val="18"/>
+        </w:rPr>
+      </w:pPr>
+    </w:p>
+    <w:p>
+      <w:pPr>
+        <w:jc w:val="both"/>
+        <w:rPr>
+          <w:rFonts w:ascii="Lucida Sans Unicode" w:hAnsi="Lucida Sans Unicode" w:cs="Lucida Sans Unicode"/>
+          <w:sz w:val="18"/>
+          <w:szCs w:val="18"/>
+        </w:rPr>
+      </w:pPr>
+      <w:r>
+        <w:rPr>
+          <w:rFonts w:ascii="Lucida Sans Unicode" w:hAnsi="Lucida Sans Unicode" w:cs="Lucida Sans Unicode"/>
+          <w:sz w:val="18"/>
+          <w:szCs w:val="18"/>
+          <w:highlight w:val="yellow"/>
+        </w:rPr>
+        <w:t xml:space="preserve">Im weiteren Verlauf kann bei hier vorliegender chronischer Migräne bei Ausschöpfung anderweitiger Therapiemethoden eine Behandlung mit </w:t>
+      </w:r>
+      <w:proofErr w:type="spellStart"/>
+      <w:r>
+        <w:rPr>
+          <w:rFonts w:ascii="Lucida Sans Unicode" w:hAnsi="Lucida Sans Unicode" w:cs="Lucida Sans Unicode"/>
+          <w:sz w:val="18"/>
+          <w:szCs w:val="18"/>
+          <w:highlight w:val="yellow"/>
+        </w:rPr>
+        <w:t>cGRP</w:t>
+      </w:r>
+      <w:proofErr w:type="spellEnd"/>
+      <w:r>
+        <w:rPr>
+          <w:rFonts w:ascii="Lucida Sans Unicode" w:hAnsi="Lucida Sans Unicode" w:cs="Lucida Sans Unicode"/>
+          <w:sz w:val="18"/>
+          <w:szCs w:val="18"/>
+          <w:highlight w:val="yellow"/>
+        </w:rPr>
+        <w:t xml:space="preserve">-Antikörpern, z.B. </w:t>
+      </w:r>
+      <w:proofErr w:type="spellStart"/>
+      <w:r>
+        <w:rPr>
+          <w:rFonts w:ascii="Lucida Sans Unicode" w:hAnsi="Lucida Sans Unicode" w:cs="Lucida Sans Unicode"/>
+          <w:sz w:val="18"/>
+          <w:szCs w:val="18"/>
+          <w:highlight w:val="yellow"/>
+        </w:rPr>
+        <w:t>Erenumab</w:t>
+      </w:r>
+      <w:proofErr w:type="spellEnd"/>
+      <w:r>
+        <w:rPr>
+          <w:rFonts w:ascii="Lucida Sans Unicode" w:hAnsi="Lucida Sans Unicode" w:cs="Lucida Sans Unicode"/>
+          <w:sz w:val="18"/>
+          <w:szCs w:val="18"/>
+          <w:highlight w:val="yellow"/>
+        </w:rPr>
+        <w:t>, diskutiert werden.</w:t>
       </w:r>
     </w:p>
     <w:p>
@@ -11890,63 +7417,6 @@
           <w:szCs w:val="18"/>
         </w:rPr>
       </w:pPr>
-      <w:r>
-        <w:rPr>
-          <w:rFonts w:ascii="Lucida Sans Unicode" w:hAnsi="Lucida Sans Unicode" w:cs="Lucida Sans Unicode"/>
-          <w:sz w:val="18"/>
-          <w:szCs w:val="18"/>
-          <w:highlight w:val="yellow"/>
-        </w:rPr>
-        <w:t xml:space="preserve">Wir führten eine konsequente </w:t>
-      </w:r>
-      <w:r>
-        <w:rPr>
-          <w:rFonts w:ascii="Lucida Sans Unicode" w:hAnsi="Lucida Sans Unicode" w:cs="Lucida Sans Unicode"/>
-          <w:b/>
-          <w:bCs/>
-          <w:sz w:val="18"/>
-          <w:szCs w:val="18"/>
-          <w:highlight w:val="yellow"/>
-        </w:rPr>
-        <w:t>Medikamenten-Einnahmepause</w:t>
-      </w:r>
-      <w:r>
-        <w:rPr>
-          <w:rFonts w:ascii="Lucida Sans Unicode" w:hAnsi="Lucida Sans Unicode" w:cs="Lucida Sans Unicode"/>
-          <w:sz w:val="18"/>
-          <w:szCs w:val="18"/>
-          <w:highlight w:val="yellow"/>
-        </w:rPr>
-        <w:t xml:space="preserve"> für jegliche Kopfschmerzakutmedikation durch. Dabei wurde auf eine intravenöse und orale Gabe von </w:t>
-      </w:r>
-      <w:proofErr w:type="spellStart"/>
-      <w:r>
-        <w:rPr>
-          <w:rFonts w:ascii="Lucida Sans Unicode" w:hAnsi="Lucida Sans Unicode" w:cs="Lucida Sans Unicode"/>
-          <w:sz w:val="18"/>
-          <w:szCs w:val="18"/>
-          <w:highlight w:val="yellow"/>
-        </w:rPr>
-        <w:t>Prednisolon</w:t>
-      </w:r>
-      <w:proofErr w:type="spellEnd"/>
-      <w:r>
-        <w:rPr>
-          <w:rFonts w:ascii="Lucida Sans Unicode" w:hAnsi="Lucida Sans Unicode" w:cs="Lucida Sans Unicode"/>
-          <w:sz w:val="18"/>
-          <w:szCs w:val="18"/>
-          <w:highlight w:val="yellow"/>
-        </w:rPr>
-        <w:t xml:space="preserve"> nach einem festen Zeitschema verzichtet. Bedarfsweise erhielt die Patientin Medikamente zur Schmerzdistanzierung.</w:t>
-      </w:r>
-      <w:r>
-        <w:rPr>
-          <w:rFonts w:ascii="Lucida Sans Unicode" w:hAnsi="Lucida Sans Unicode" w:cs="Lucida Sans Unicode"/>
-          <w:sz w:val="18"/>
-          <w:szCs w:val="18"/>
-        </w:rPr>
-        <w:t xml:space="preserve"> </w:t>
-      </w:r>
     </w:p>
     <w:p>
       <w:pPr>
@@ -11961,41 +7431,14 @@
           <w:szCs w:val="18"/>
         </w:rPr>
       </w:pPr>
-    </w:p>
-    <w:p>
-      <w:pPr>
-        <w:jc w:val="both"/>
-        <w:rPr>
-          <w:rFonts w:ascii="Lucida Sans Unicode" w:hAnsi="Lucida Sans Unicode" w:cs="Lucida Sans Unicode"/>
-          <w:sz w:val="18"/>
-          <w:szCs w:val="18"/>
-        </w:rPr>
-      </w:pPr>
-      <w:r>
-        <w:rPr>
-          <w:rFonts w:ascii="Lucida Sans Unicode" w:hAnsi="Lucida Sans Unicode" w:cs="Lucida Sans Unicode"/>
-          <w:sz w:val="18"/>
-          <w:szCs w:val="18"/>
-        </w:rPr>
-        <w:t xml:space="preserve">Zur </w:t>
-      </w:r>
-      <w:r>
-        <w:rPr>
-          <w:rFonts w:ascii="Lucida Sans Unicode" w:hAnsi="Lucida Sans Unicode" w:cs="Lucida Sans Unicode"/>
-          <w:b/>
-          <w:bCs/>
-          <w:sz w:val="18"/>
-          <w:szCs w:val="18"/>
-        </w:rPr>
-        <w:t>medikamentösen Prophylaxe</w:t>
-      </w:r>
-      <w:r>
-        <w:rPr>
-          <w:rFonts w:ascii="Lucida Sans Unicode" w:hAnsi="Lucida Sans Unicode" w:cs="Lucida Sans Unicode"/>
-          <w:sz w:val="18"/>
-          <w:szCs w:val="18"/>
-        </w:rPr>
-        <w:t xml:space="preserve"> der Kopfschmerzen erhielt die Patientin das trizyklische Antidepressivum</w:t>
+      <w:r>
+        <w:rPr>
+          <w:rFonts w:ascii="Lucida Sans Unicode" w:hAnsi="Lucida Sans Unicode" w:cs="Lucida Sans Unicode"/>
+          <w:sz w:val="18"/>
+          <w:szCs w:val="18"/>
+          <w:highlight w:val="yellow"/>
+        </w:rPr>
+        <w:t>Zur Prophylaxe der Migräne erhielt die Patientin die hochdosierten Nahrungsergänzungsmittel Vitamin B2 und Magnesium.</w:t>
       </w:r>
       <w:r>
         <w:rPr>
@@ -12004,117 +7447,6 @@
           <w:szCs w:val="18"/>
         </w:rPr>
         <w:t xml:space="preserve"> </w:t>
-      </w:r>
-      <w:r>
-        <w:rPr>
-          <w:rFonts w:ascii="Lucida Sans Unicode" w:hAnsi="Lucida Sans Unicode" w:cs="Lucida Sans Unicode"/>
-          <w:sz w:val="18"/>
-          <w:szCs w:val="18"/>
-          <w:highlight w:val="yellow"/>
-        </w:rPr>
-        <w:t>Trimipramin</w:t>
-      </w:r>
-      <w:r>
-        <w:rPr>
-          <w:rFonts w:ascii="Lucida Sans Unicode" w:hAnsi="Lucida Sans Unicode" w:cs="Lucida Sans Unicode"/>
-          <w:sz w:val="18"/>
-          <w:szCs w:val="18"/>
-        </w:rPr>
-        <w:t xml:space="preserve"> in einer Tagesdosis von</w:t>
-      </w:r>
-      <w:r>
-        <w:rPr>
-          <w:rFonts w:ascii="Lucida Sans Unicode" w:hAnsi="Lucida Sans Unicode" w:cs="Lucida Sans Unicode"/>
-          <w:sz w:val="18"/>
-          <w:szCs w:val="18"/>
-        </w:rPr>
-        <w:t xml:space="preserve"> </w:t>
-      </w:r>
-      <w:r>
-        <w:rPr>
-          <w:rFonts w:ascii="Lucida Sans Unicode" w:hAnsi="Lucida Sans Unicode" w:cs="Lucida Sans Unicode"/>
-          <w:sz w:val="18"/>
-          <w:szCs w:val="18"/>
-          <w:highlight w:val="yellow"/>
-        </w:rPr>
-        <w:t>50</w:t>
-      </w:r>
-      <w:r>
-        <w:rPr>
-          <w:rFonts w:ascii="Lucida Sans Unicode" w:hAnsi="Lucida Sans Unicode" w:cs="Lucida Sans Unicode"/>
-          <w:sz w:val="18"/>
-          <w:szCs w:val="18"/>
-        </w:rPr>
-        <w:t xml:space="preserve"> mg. Zieldosis aus schmerztherapeutischer Sicht sind 50 bis 100 mg bei guter Verträglichkeit. Wir empfehlen nach 3 Monaten eine Beurteilung der Wirksamkeit, bei guter Wirkung empfehlen wir eine Überprüfung der Indikation schließlich nach 6-9 Monaten.</w:t>
-      </w:r>
-    </w:p>
-    <w:p>
-      <w:pPr>
-        <w:jc w:val="both"/>
-        <w:rPr>
-          <w:rFonts w:ascii="Lucida Sans Unicode" w:hAnsi="Lucida Sans Unicode" w:cs="Lucida Sans Unicode"/>
-          <w:sz w:val="18"/>
-          <w:szCs w:val="18"/>
-        </w:rPr>
-      </w:pPr>
-    </w:p>
-    <w:p>
-      <w:pPr>
-        <w:jc w:val="both"/>
-        <w:rPr>
-          <w:rFonts w:ascii="Lucida Sans Unicode" w:hAnsi="Lucida Sans Unicode" w:cs="Lucida Sans Unicode"/>
-          <w:sz w:val="18"/>
-          <w:szCs w:val="18"/>
-        </w:rPr>
-      </w:pPr>
-      <w:r>
-        <w:rPr>
-          <w:rFonts w:ascii="Lucida Sans Unicode" w:hAnsi="Lucida Sans Unicode" w:cs="Lucida Sans Unicode"/>
-          <w:sz w:val="18"/>
-          <w:szCs w:val="18"/>
-          <w:highlight w:val="yellow"/>
-        </w:rPr>
-        <w:t xml:space="preserve">Im weiteren Verlauf kann bei hier vorliegender chronischer Migräne bei Ausschöpfung anderweitiger Therapiemethoden eine Behandlung mit </w:t>
-      </w:r>
-      <w:proofErr w:type="spellStart"/>
-      <w:r>
-        <w:rPr>
-          <w:rFonts w:ascii="Lucida Sans Unicode" w:hAnsi="Lucida Sans Unicode" w:cs="Lucida Sans Unicode"/>
-          <w:sz w:val="18"/>
-          <w:szCs w:val="18"/>
-          <w:highlight w:val="yellow"/>
-        </w:rPr>
-        <w:t>cGRP</w:t>
-      </w:r>
-      <w:proofErr w:type="spellEnd"/>
-      <w:r>
-        <w:rPr>
-          <w:rFonts w:ascii="Lucida Sans Unicode" w:hAnsi="Lucida Sans Unicode" w:cs="Lucida Sans Unicode"/>
-          <w:sz w:val="18"/>
-          <w:szCs w:val="18"/>
-          <w:highlight w:val="yellow"/>
-        </w:rPr>
-        <w:t xml:space="preserve">-Antikörpern, z.B. </w:t>
-      </w:r>
-      <w:proofErr w:type="spellStart"/>
-      <w:r>
-        <w:rPr>
-          <w:rFonts w:ascii="Lucida Sans Unicode" w:hAnsi="Lucida Sans Unicode" w:cs="Lucida Sans Unicode"/>
-          <w:sz w:val="18"/>
-          <w:szCs w:val="18"/>
-          <w:highlight w:val="yellow"/>
-        </w:rPr>
-        <w:t>Erenumab</w:t>
-      </w:r>
-      <w:proofErr w:type="spellEnd"/>
-      <w:r>
-        <w:rPr>
-          <w:rFonts w:ascii="Lucida Sans Unicode" w:hAnsi="Lucida Sans Unicode" w:cs="Lucida Sans Unicode"/>
-          <w:sz w:val="18"/>
-          <w:szCs w:val="18"/>
-          <w:highlight w:val="yellow"/>
-        </w:rPr>
-        <w:t>, diskutiert werden.</w:t>
       </w:r>
     </w:p>
     <w:p>
@@ -12151,15 +7483,143 @@
           <w:szCs w:val="18"/>
           <w:highlight w:val="yellow"/>
         </w:rPr>
-        <w:t>Zur Prophylaxe der Migräne erhielt die Patientin die hochdosierten Nahrungsergänzungsmittel Vitamin B2 und Magnesium.</w:t>
-      </w:r>
-      <w:r>
-        <w:rPr>
-          <w:rFonts w:ascii="Lucida Sans Unicode" w:hAnsi="Lucida Sans Unicode" w:cs="Lucida Sans Unicode"/>
-          <w:sz w:val="18"/>
-          <w:szCs w:val="18"/>
-        </w:rPr>
-        <w:t xml:space="preserve"> </w:t>
+        <w:t xml:space="preserve">Zur Beeinflussung der erhöhten </w:t>
+      </w:r>
+      <w:proofErr w:type="spellStart"/>
+      <w:r>
+        <w:rPr>
+          <w:rFonts w:ascii="Lucida Sans Unicode" w:hAnsi="Lucida Sans Unicode" w:cs="Lucida Sans Unicode"/>
+          <w:sz w:val="18"/>
+          <w:szCs w:val="18"/>
+          <w:highlight w:val="yellow"/>
+        </w:rPr>
+        <w:t>perikranialen</w:t>
+      </w:r>
+      <w:proofErr w:type="spellEnd"/>
+      <w:r>
+        <w:rPr>
+          <w:rFonts w:ascii="Lucida Sans Unicode" w:hAnsi="Lucida Sans Unicode" w:cs="Lucida Sans Unicode"/>
+          <w:sz w:val="18"/>
+          <w:szCs w:val="18"/>
+          <w:highlight w:val="yellow"/>
+        </w:rPr>
+        <w:t xml:space="preserve"> Schmerzempfindlichkeit sowie zur </w:t>
+      </w:r>
+      <w:proofErr w:type="spellStart"/>
+      <w:r>
+        <w:rPr>
+          <w:rFonts w:ascii="Lucida Sans Unicode" w:hAnsi="Lucida Sans Unicode" w:cs="Lucida Sans Unicode"/>
+          <w:sz w:val="18"/>
+          <w:szCs w:val="18"/>
+          <w:highlight w:val="yellow"/>
+        </w:rPr>
+        <w:t>Attackenkupierung</w:t>
+      </w:r>
+      <w:proofErr w:type="spellEnd"/>
+      <w:r>
+        <w:rPr>
+          <w:rFonts w:ascii="Lucida Sans Unicode" w:hAnsi="Lucida Sans Unicode" w:cs="Lucida Sans Unicode"/>
+          <w:sz w:val="18"/>
+          <w:szCs w:val="18"/>
+          <w:highlight w:val="yellow"/>
+        </w:rPr>
+        <w:t xml:space="preserve"> erfolgte eine </w:t>
+      </w:r>
+      <w:proofErr w:type="spellStart"/>
+      <w:r>
+        <w:rPr>
+          <w:rFonts w:ascii="Lucida Sans Unicode" w:hAnsi="Lucida Sans Unicode" w:cs="Lucida Sans Unicode"/>
+          <w:sz w:val="18"/>
+          <w:szCs w:val="18"/>
+          <w:highlight w:val="yellow"/>
+        </w:rPr>
+        <w:t>triggerpunkt</w:t>
+      </w:r>
+      <w:proofErr w:type="spellEnd"/>
+      <w:r>
+        <w:rPr>
+          <w:rFonts w:ascii="Lucida Sans Unicode" w:hAnsi="Lucida Sans Unicode" w:cs="Lucida Sans Unicode"/>
+          <w:sz w:val="18"/>
+          <w:szCs w:val="18"/>
+          <w:highlight w:val="yellow"/>
+        </w:rPr>
+        <w:t xml:space="preserve">-gesteuerte lokale Infiltrationsbehandlung mit Dexamethason 8 mg und </w:t>
+      </w:r>
+      <w:proofErr w:type="spellStart"/>
+      <w:r>
+        <w:rPr>
+          <w:rFonts w:ascii="Lucida Sans Unicode" w:hAnsi="Lucida Sans Unicode" w:cs="Lucida Sans Unicode"/>
+          <w:sz w:val="18"/>
+          <w:szCs w:val="18"/>
+          <w:highlight w:val="yellow"/>
+        </w:rPr>
+        <w:t>Ca</w:t>
+      </w:r>
+      <w:r>
+        <w:rPr>
+          <w:rFonts w:ascii="Lucida Sans Unicode" w:hAnsi="Lucida Sans Unicode" w:cs="Lucida Sans Unicode"/>
+          <w:sz w:val="18"/>
+          <w:szCs w:val="18"/>
+          <w:highlight w:val="yellow"/>
+        </w:rPr>
+        <w:t>r</w:t>
+      </w:r>
+      <w:r>
+        <w:rPr>
+          <w:rFonts w:ascii="Lucida Sans Unicode" w:hAnsi="Lucida Sans Unicode" w:cs="Lucida Sans Unicode"/>
+          <w:sz w:val="18"/>
+          <w:szCs w:val="18"/>
+          <w:highlight w:val="yellow"/>
+        </w:rPr>
+        <w:t>bostesin</w:t>
+      </w:r>
+      <w:proofErr w:type="spellEnd"/>
+      <w:r>
+        <w:rPr>
+          <w:rFonts w:ascii="Lucida Sans Unicode" w:hAnsi="Lucida Sans Unicode" w:cs="Lucida Sans Unicode"/>
+          <w:sz w:val="18"/>
+          <w:szCs w:val="18"/>
+          <w:highlight w:val="yellow"/>
+        </w:rPr>
+        <w:t xml:space="preserve"> 0,5%ig, von der</w:t>
+      </w:r>
+      <w:r>
+        <w:rPr>
+          <w:rFonts w:ascii="Lucida Sans Unicode" w:hAnsi="Lucida Sans Unicode" w:cs="Lucida Sans Unicode"/>
+          <w:sz w:val="18"/>
+          <w:szCs w:val="18"/>
+          <w:highlight w:val="yellow"/>
+        </w:rPr>
+        <w:t xml:space="preserve"> {</w:t>
+      </w:r>
+      <w:proofErr w:type="spellStart"/>
+      <w:r>
+        <w:rPr>
+          <w:rFonts w:ascii="Lucida Sans Unicode" w:hAnsi="Lucida Sans Unicode" w:cs="Lucida Sans Unicode"/>
+          <w:sz w:val="18"/>
+          <w:szCs w:val="18"/>
+          <w:highlight w:val="yellow"/>
+        </w:rPr>
+        <w:t>patient</w:t>
+      </w:r>
+      <w:proofErr w:type="spellEnd"/>
+      <w:r>
+        <w:rPr>
+          <w:rFonts w:ascii="Lucida Sans Unicode" w:hAnsi="Lucida Sans Unicode" w:cs="Lucida Sans Unicode"/>
+          <w:sz w:val="18"/>
+          <w:szCs w:val="18"/>
+          <w:highlight w:val="yellow"/>
+        </w:rPr>
+        <w:t>}</w:t>
+      </w:r>
+      <w:r>
+        <w:rPr>
+          <w:rFonts w:ascii="Lucida Sans Unicode" w:hAnsi="Lucida Sans Unicode" w:cs="Lucida Sans Unicode"/>
+          <w:sz w:val="18"/>
+          <w:szCs w:val="18"/>
+          <w:highlight w:val="yellow"/>
+        </w:rPr>
+        <w:t xml:space="preserve"> deutlich profitierte.</w:t>
       </w:r>
     </w:p>
     <w:p>
@@ -12178,179 +7638,6 @@
     </w:p>
     <w:p>
       <w:pPr>
-        <w:tabs>
-          <w:tab w:val="left" w:pos="1701"/>
-          <w:tab w:val="left" w:pos="6804"/>
-        </w:tabs>
-        <w:jc w:val="both"/>
-        <w:rPr>
-          <w:rFonts w:ascii="Lucida Sans Unicode" w:hAnsi="Lucida Sans Unicode" w:cs="Lucida Sans Unicode"/>
-          <w:sz w:val="18"/>
-          <w:szCs w:val="18"/>
-        </w:rPr>
-      </w:pPr>
-      <w:r>
-        <w:rPr>
-          <w:rFonts w:ascii="Lucida Sans Unicode" w:hAnsi="Lucida Sans Unicode" w:cs="Lucida Sans Unicode"/>
-          <w:sz w:val="18"/>
-          <w:szCs w:val="18"/>
-          <w:highlight w:val="yellow"/>
-        </w:rPr>
-        <w:t xml:space="preserve">Zur Beeinflussung der erhöhten </w:t>
-      </w:r>
-      <w:proofErr w:type="spellStart"/>
-      <w:r>
-        <w:rPr>
-          <w:rFonts w:ascii="Lucida Sans Unicode" w:hAnsi="Lucida Sans Unicode" w:cs="Lucida Sans Unicode"/>
-          <w:sz w:val="18"/>
-          <w:szCs w:val="18"/>
-          <w:highlight w:val="yellow"/>
-        </w:rPr>
-        <w:t>perikranialen</w:t>
-      </w:r>
-      <w:proofErr w:type="spellEnd"/>
-      <w:r>
-        <w:rPr>
-          <w:rFonts w:ascii="Lucida Sans Unicode" w:hAnsi="Lucida Sans Unicode" w:cs="Lucida Sans Unicode"/>
-          <w:sz w:val="18"/>
-          <w:szCs w:val="18"/>
-          <w:highlight w:val="yellow"/>
-        </w:rPr>
-        <w:t xml:space="preserve"> Schmerzempfindlichkeit sowie zur </w:t>
-      </w:r>
-      <w:proofErr w:type="spellStart"/>
-      <w:r>
-        <w:rPr>
-          <w:rFonts w:ascii="Lucida Sans Unicode" w:hAnsi="Lucida Sans Unicode" w:cs="Lucida Sans Unicode"/>
-          <w:sz w:val="18"/>
-          <w:szCs w:val="18"/>
-          <w:highlight w:val="yellow"/>
-        </w:rPr>
-        <w:t>Attackenkupierung</w:t>
-      </w:r>
-      <w:proofErr w:type="spellEnd"/>
-      <w:r>
-        <w:rPr>
-          <w:rFonts w:ascii="Lucida Sans Unicode" w:hAnsi="Lucida Sans Unicode" w:cs="Lucida Sans Unicode"/>
-          <w:sz w:val="18"/>
-          <w:szCs w:val="18"/>
-          <w:highlight w:val="yellow"/>
-        </w:rPr>
-        <w:t xml:space="preserve"> erfolgte eine </w:t>
-      </w:r>
-      <w:proofErr w:type="spellStart"/>
-      <w:r>
-        <w:rPr>
-          <w:rFonts w:ascii="Lucida Sans Unicode" w:hAnsi="Lucida Sans Unicode" w:cs="Lucida Sans Unicode"/>
-          <w:sz w:val="18"/>
-          <w:szCs w:val="18"/>
-          <w:highlight w:val="yellow"/>
-        </w:rPr>
-        <w:t>triggerpunkt</w:t>
-      </w:r>
-      <w:proofErr w:type="spellEnd"/>
-      <w:r>
-        <w:rPr>
-          <w:rFonts w:ascii="Lucida Sans Unicode" w:hAnsi="Lucida Sans Unicode" w:cs="Lucida Sans Unicode"/>
-          <w:sz w:val="18"/>
-          <w:szCs w:val="18"/>
-          <w:highlight w:val="yellow"/>
-        </w:rPr>
-        <w:t xml:space="preserve">-gesteuerte lokale Infiltrationsbehandlung mit Dexamethason 8 mg und </w:t>
-      </w:r>
-      <w:proofErr w:type="spellStart"/>
-      <w:r>
-        <w:rPr>
-          <w:rFonts w:ascii="Lucida Sans Unicode" w:hAnsi="Lucida Sans Unicode" w:cs="Lucida Sans Unicode"/>
-          <w:sz w:val="18"/>
-          <w:szCs w:val="18"/>
-          <w:highlight w:val="yellow"/>
-        </w:rPr>
-        <w:t>Ca</w:t>
-      </w:r>
-      <w:r>
-        <w:rPr>
-          <w:rFonts w:ascii="Lucida Sans Unicode" w:hAnsi="Lucida Sans Unicode" w:cs="Lucida Sans Unicode"/>
-          <w:sz w:val="18"/>
-          <w:szCs w:val="18"/>
-          <w:highlight w:val="yellow"/>
-        </w:rPr>
-        <w:t>r</w:t>
-      </w:r>
-      <w:r>
-        <w:rPr>
-          <w:rFonts w:ascii="Lucida Sans Unicode" w:hAnsi="Lucida Sans Unicode" w:cs="Lucida Sans Unicode"/>
-          <w:sz w:val="18"/>
-          <w:szCs w:val="18"/>
-          <w:highlight w:val="yellow"/>
-        </w:rPr>
-        <w:t>bostesin</w:t>
-      </w:r>
-      <w:proofErr w:type="spellEnd"/>
-      <w:r>
-        <w:rPr>
-          <w:rFonts w:ascii="Lucida Sans Unicode" w:hAnsi="Lucida Sans Unicode" w:cs="Lucida Sans Unicode"/>
-          <w:sz w:val="18"/>
-          <w:szCs w:val="18"/>
-          <w:highlight w:val="yellow"/>
-        </w:rPr>
-        <w:t xml:space="preserve"> 0,5%ig, von der</w:t>
-      </w:r>
-      <w:r>
-        <w:rPr>
-          <w:rFonts w:ascii="Lucida Sans Unicode" w:hAnsi="Lucida Sans Unicode" w:cs="Lucida Sans Unicode"/>
-          <w:sz w:val="18"/>
-          <w:szCs w:val="18"/>
-          <w:highlight w:val="yellow"/>
-        </w:rPr>
-        <w:t xml:space="preserve"> {</w:t>
-      </w:r>
-      <w:proofErr w:type="spellStart"/>
-      <w:r>
-        <w:rPr>
-          <w:rFonts w:ascii="Lucida Sans Unicode" w:hAnsi="Lucida Sans Unicode" w:cs="Lucida Sans Unicode"/>
-          <w:sz w:val="18"/>
-          <w:szCs w:val="18"/>
-          <w:highlight w:val="yellow"/>
-        </w:rPr>
-        <w:t>patient</w:t>
-      </w:r>
-      <w:proofErr w:type="spellEnd"/>
-      <w:r>
-        <w:rPr>
-          <w:rFonts w:ascii="Lucida Sans Unicode" w:hAnsi="Lucida Sans Unicode" w:cs="Lucida Sans Unicode"/>
-          <w:sz w:val="18"/>
-          <w:szCs w:val="18"/>
-          <w:highlight w:val="yellow"/>
-        </w:rPr>
-        <w:t>}</w:t>
-      </w:r>
-      <w:r>
-        <w:rPr>
-          <w:rFonts w:ascii="Lucida Sans Unicode" w:hAnsi="Lucida Sans Unicode" w:cs="Lucida Sans Unicode"/>
-          <w:sz w:val="18"/>
-          <w:szCs w:val="18"/>
-          <w:highlight w:val="yellow"/>
-        </w:rPr>
-        <w:t xml:space="preserve"> deutlich profitierte.</w:t>
-      </w:r>
-    </w:p>
-    <w:p>
-      <w:pPr>
-        <w:tabs>
-          <w:tab w:val="left" w:pos="1701"/>
-          <w:tab w:val="left" w:pos="6804"/>
-        </w:tabs>
-        <w:jc w:val="both"/>
-        <w:rPr>
-          <w:rFonts w:ascii="Lucida Sans Unicode" w:hAnsi="Lucida Sans Unicode" w:cs="Lucida Sans Unicode"/>
-          <w:sz w:val="18"/>
-          <w:szCs w:val="18"/>
-        </w:rPr>
-      </w:pPr>
-    </w:p>
-    <w:p>
-      <w:pPr>
         <w:pStyle w:val="Textkrper"/>
         <w:spacing w:line="240" w:lineRule="auto"/>
         <w:rPr>
@@ -12499,15 +7786,7 @@
           <w:sz w:val="18"/>
           <w:szCs w:val="18"/>
         </w:rPr>
-        <w:t xml:space="preserve"> eingenommen werden, um die Entstehung eines medikamenteninduzierten Dauerkopfschmerzes zu verhindern. Zur Therapiekontrolle sollte die Migräne-App kontinuierlich geführt werden, um sowohl Kopfschmerzsymptome als auch Therapieeffekte im Verlauf zu protokollieren (Download kostenlos in iOS bzw. Google-Play Store). Die Migräne-App dokumentiert den Verlauf von Migräne und Kopfschmerzen mit aktiver Dateneingabe. Sie meldet aggregierte Informationen aus dem Datensatz </w:t>
-      </w:r>
-      <w:r>
-        <w:rPr>
-          <w:sz w:val="18"/>
-          <w:szCs w:val="18"/>
-        </w:rPr>
-        <w:lastRenderedPageBreak/>
-        <w:t>zurück und unterstützt so Patienten als auch betreuende Ärzte in der Verlaufs- und Erfolgskontrolle, bei der Einhaltung von Therapieregeln sowie bei der Therapieanpassung. Die Migräne-App enthält zusätzlich umfangreiche Report-, Informations- und Selbsthilfe-Tools.</w:t>
+        <w:t xml:space="preserve"> eingenommen werden, um die Entstehung eines medikamenteninduzierten Dauerkopfschmerzes zu verhindern. Zur Therapiekontrolle sollte die Migräne-App kontinuierlich geführt werden, um sowohl Kopfschmerzsymptome als auch Therapieeffekte im Verlauf zu protokollieren (Download kostenlos in iOS bzw. Google-Play Store). Die Migräne-App dokumentiert den Verlauf von Migräne und Kopfschmerzen mit aktiver Dateneingabe. Sie meldet aggregierte Informationen aus dem Datensatz zurück und unterstützt so Patienten als auch betreuende Ärzte in der Verlaufs- und Erfolgskontrolle, bei der Einhaltung von Therapieregeln sowie bei der Therapieanpassung. Die Migräne-App enthält zusätzlich umfangreiche Report-, Informations- und Selbsthilfe-Tools.</w:t>
       </w:r>
     </w:p>
     <w:p>
@@ -12762,7 +8041,7 @@
           <w:szCs w:val="18"/>
         </w:rPr>
       </w:pPr>
-      <w:bookmarkStart w:id="24" w:name="_Hlk536375049"/>
+      <w:bookmarkStart w:id="5" w:name="_Hlk536375049"/>
       <w:r>
         <w:rPr>
           <w:rFonts w:ascii="Lucida Sans Unicode" w:hAnsi="Lucida Sans Unicode" w:cs="Lucida Sans Unicode"/>
@@ -12795,7 +8074,16 @@
           <w:sz w:val="18"/>
           <w:szCs w:val="18"/>
         </w:rPr>
-        <w:t xml:space="preserve"> in Form von Stressreduktion, Entspannungsverfahren, Sporttherapie, Biofeedback, Wärmeanwendungen, Massageanwendungen sowie ggf. eine Behandlung einer </w:t>
+        <w:t xml:space="preserve"> in Form von Stressreduktion, Entspannungsverfahren, Sporttherapie, Biofeedback, Wärmeanwendungen, </w:t>
+      </w:r>
+      <w:r>
+        <w:rPr>
+          <w:rFonts w:ascii="Lucida Sans Unicode" w:hAnsi="Lucida Sans Unicode" w:cs="Lucida Sans Unicode"/>
+          <w:sz w:val="18"/>
+          <w:szCs w:val="18"/>
+        </w:rPr>
+        <w:lastRenderedPageBreak/>
+        <w:t xml:space="preserve">Massageanwendungen sowie ggf. eine Behandlung einer </w:t>
       </w:r>
       <w:proofErr w:type="spellStart"/>
       <w:r>
@@ -13171,7 +8459,7 @@
         <w:t xml:space="preserve"> kontinuierlich geführt werden, um sowohl Kopfschmerzsymptome, Medikamenteneinnahme als auch Therapieeffekte im Verlauf zu protokollieren. </w:t>
       </w:r>
     </w:p>
-    <w:bookmarkEnd w:id="24"/>
+    <w:bookmarkEnd w:id="5"/>
     <w:p>
       <w:pPr>
         <w:pStyle w:val="Textkrper"/>
@@ -13340,16 +8628,7 @@
           <w:sz w:val="18"/>
           <w:szCs w:val="18"/>
         </w:rPr>
-        <w:t xml:space="preserve"> kognitiv-verhaltensorientierte Therapie, Biofeedback auf neurophysiologischer Grundlage, Entspannungstechniken und operante Therapieverfahren. Zur Nachsorge wurden verschiedene Coping-Strategien (spezifische Bewältigungstechniken) </w:t>
-      </w:r>
-      <w:r>
-        <w:rPr>
-          <w:rFonts w:ascii="Lucida Sans Unicode" w:hAnsi="Lucida Sans Unicode" w:cs="Lucida Sans Unicode"/>
-          <w:sz w:val="18"/>
-          <w:szCs w:val="18"/>
-        </w:rPr>
-        <w:lastRenderedPageBreak/>
-        <w:t xml:space="preserve">zur Kompensation krankheitsbedingter Einschränkungen vermittelt. Die Durchführung der Behandlung nach festgelegtem Behandlungsplan wurde durch standardisierte Beobachtungsmaßnahmen überwacht und dokumentiert. </w:t>
+        <w:t xml:space="preserve"> kognitiv-verhaltensorientierte Therapie, Biofeedback auf neurophysiologischer Grundlage, Entspannungstechniken und operante Therapieverfahren. Zur Nachsorge wurden verschiedene Coping-Strategien (spezifische Bewältigungstechniken) zur Kompensation krankheitsbedingter Einschränkungen vermittelt. Die Durchführung der Behandlung nach festgelegtem Behandlungsplan wurde durch standardisierte Beobachtungsmaßnahmen überwacht und dokumentiert. </w:t>
       </w:r>
       <w:r>
         <w:rPr>
@@ -13397,7 +8676,25 @@
           <w:sz w:val="18"/>
           <w:szCs w:val="18"/>
         </w:rPr>
-        <w:t xml:space="preserve"> gewährleistet. </w:t>
+        <w:t xml:space="preserve"> </w:t>
+      </w:r>
+      <w:proofErr w:type="gramStart"/>
+      <w:r>
+        <w:rPr>
+          <w:rFonts w:ascii="Lucida Sans Unicode" w:hAnsi="Lucida Sans Unicode" w:cs="Lucida Sans Unicode"/>
+          <w:sz w:val="18"/>
+          <w:szCs w:val="18"/>
+        </w:rPr>
+        <w:t>gewährleistet</w:t>
+      </w:r>
+      <w:proofErr w:type="gramEnd"/>
+      <w:r>
+        <w:rPr>
+          <w:rFonts w:ascii="Lucida Sans Unicode" w:hAnsi="Lucida Sans Unicode" w:cs="Lucida Sans Unicode"/>
+          <w:sz w:val="18"/>
+          <w:szCs w:val="18"/>
+        </w:rPr>
+        <w:t xml:space="preserve">. </w:t>
       </w:r>
       <w:r>
         <w:rPr>
@@ -13622,35 +8919,16 @@
           <w:rFonts w:ascii="Lucida Sans Unicode" w:hAnsi="Lucida Sans Unicode" w:cs="Lucida Sans Unicode"/>
           <w:sz w:val="18"/>
           <w:szCs w:val="18"/>
-          <w:highlight w:val="yellow"/>
-        </w:rPr>
-        <w:t xml:space="preserve">In den Einzeltherapiesitzungen als auch in der Gruppenbehandlung zeigte sich eine </w:t>
-      </w:r>
-      <w:r>
-        <w:rPr>
-          <w:rFonts w:ascii="Lucida Sans Unicode" w:hAnsi="Lucida Sans Unicode" w:cs="Lucida Sans Unicode"/>
-          <w:sz w:val="18"/>
-          <w:szCs w:val="18"/>
-          <w:highlight w:val="yellow"/>
-        </w:rPr>
-        <w:t>hohe</w:t>
-      </w:r>
-      <w:r>
-        <w:rPr>
-          <w:rFonts w:ascii="Lucida Sans Unicode" w:hAnsi="Lucida Sans Unicode" w:cs="Lucida Sans Unicode"/>
-          <w:sz w:val="18"/>
-          <w:szCs w:val="18"/>
-          <w:highlight w:val="yellow"/>
-        </w:rPr>
-        <w:t xml:space="preserve"> Motivation, die erlernten Techniken im Alltag anzuwenden.</w:t>
-      </w:r>
-      <w:r>
-        <w:rPr>
-          <w:rFonts w:ascii="Lucida Sans Unicode" w:hAnsi="Lucida Sans Unicode" w:cs="Lucida Sans Unicode"/>
-          <w:sz w:val="18"/>
-          <w:szCs w:val="18"/>
-        </w:rPr>
-        <w:t xml:space="preserve"> Wir empfehlen nach dem Klinikaufenthalt</w:t>
+        </w:rPr>
+        <w:t>In den Einzeltherapiesitzungen als auch in der Gruppenbehandlung zeigte sich eine hohe Motivation, die erlernten Techniken im Alltag anzuwenden. Wir empfehlen</w:t>
+      </w:r>
+      <w:r>
+        <w:rPr>
+          <w:rFonts w:ascii="Lucida Sans Unicode" w:hAnsi="Lucida Sans Unicode" w:cs="Lucida Sans Unicode"/>
+          <w:sz w:val="18"/>
+          <w:szCs w:val="18"/>
+        </w:rPr>
+        <w:t xml:space="preserve"> nach dem Klinikaufenthalt</w:t>
       </w:r>
       <w:r>
         <w:rPr>
@@ -13668,129 +8946,9 @@
         </w:rPr>
         <w:t xml:space="preserve"> die verhaltenstherapeutischen Therapiemaßnahmen sowie Verlaufs- und Erfolgskontrollen regelmäßig anzuwenden und fortzuführen.</w:t>
       </w:r>
-      <w:r>
-        <w:rPr>
-          <w:rFonts w:ascii="Lucida Sans Unicode" w:hAnsi="Lucida Sans Unicode" w:cs="Lucida Sans Unicode"/>
-          <w:sz w:val="18"/>
-          <w:szCs w:val="18"/>
-        </w:rPr>
-        <w:t xml:space="preserve"> </w:t>
-      </w:r>
-      <w:r>
-        <w:rPr>
-          <w:rFonts w:ascii="Lucida Sans Unicode" w:hAnsi="Lucida Sans Unicode" w:cs="Lucida Sans Unicode"/>
-          <w:sz w:val="18"/>
-          <w:szCs w:val="18"/>
-          <w:highlight w:val="yellow"/>
-        </w:rPr>
-        <w:t xml:space="preserve">Des Weiteren empfehlen </w:t>
-      </w:r>
-      <w:r>
-        <w:rPr>
-          <w:rFonts w:ascii="Lucida Sans Unicode" w:hAnsi="Lucida Sans Unicode" w:cs="Lucida Sans Unicode"/>
-          <w:sz w:val="18"/>
-          <w:szCs w:val="18"/>
-          <w:highlight w:val="yellow"/>
-        </w:rPr>
-        <w:t xml:space="preserve">wir die </w:t>
-      </w:r>
-      <w:r>
-        <w:rPr>
-          <w:rFonts w:ascii="Lucida Sans Unicode" w:hAnsi="Lucida Sans Unicode" w:cs="Lucida Sans Unicode"/>
-          <w:sz w:val="18"/>
-          <w:szCs w:val="18"/>
-          <w:highlight w:val="yellow"/>
-        </w:rPr>
-        <w:t xml:space="preserve">ambulante Fortführung der </w:t>
-      </w:r>
-      <w:proofErr w:type="spellStart"/>
-      <w:r>
-        <w:rPr>
-          <w:rFonts w:ascii="Lucida Sans Unicode" w:hAnsi="Lucida Sans Unicode" w:cs="Lucida Sans Unicode"/>
-          <w:b/>
-          <w:bCs/>
-          <w:sz w:val="18"/>
-          <w:szCs w:val="18"/>
-          <w:highlight w:val="yellow"/>
-        </w:rPr>
-        <w:t>Analgetikapause</w:t>
-      </w:r>
-      <w:proofErr w:type="spellEnd"/>
-      <w:r>
-        <w:rPr>
-          <w:rFonts w:ascii="Lucida Sans Unicode" w:hAnsi="Lucida Sans Unicode" w:cs="Lucida Sans Unicode"/>
-          <w:b/>
-          <w:bCs/>
-          <w:sz w:val="18"/>
-          <w:szCs w:val="18"/>
-          <w:highlight w:val="yellow"/>
-        </w:rPr>
-        <w:t xml:space="preserve"> für insgesamt vier Wochen</w:t>
-      </w:r>
-      <w:r>
-        <w:rPr>
-          <w:rFonts w:ascii="Lucida Sans Unicode" w:hAnsi="Lucida Sans Unicode" w:cs="Lucida Sans Unicode"/>
-          <w:sz w:val="18"/>
-          <w:szCs w:val="18"/>
-          <w:highlight w:val="yellow"/>
-        </w:rPr>
-        <w:t xml:space="preserve">. In dieser Phase </w:t>
-      </w:r>
-      <w:r>
-        <w:rPr>
-          <w:rFonts w:ascii="Lucida Sans Unicode" w:hAnsi="Lucida Sans Unicode" w:cs="Lucida Sans Unicode"/>
-          <w:sz w:val="18"/>
-          <w:szCs w:val="18"/>
-          <w:highlight w:val="yellow"/>
-        </w:rPr>
-        <w:t>kann es sinnvoll sein</w:t>
-      </w:r>
-      <w:r>
-        <w:rPr>
-          <w:rFonts w:ascii="Lucida Sans Unicode" w:hAnsi="Lucida Sans Unicode" w:cs="Lucida Sans Unicode"/>
-          <w:sz w:val="18"/>
-          <w:szCs w:val="18"/>
-          <w:highlight w:val="yellow"/>
-        </w:rPr>
-        <w:t xml:space="preserve"> die Patientin arbeitsunfähig zu schreiben.</w:t>
-      </w:r>
-    </w:p>
-    <w:p>
-      <w:pPr>
-        <w:jc w:val="both"/>
-        <w:rPr>
-          <w:rFonts w:ascii="Lucida Sans Unicode" w:hAnsi="Lucida Sans Unicode" w:cs="Lucida Sans Unicode"/>
-          <w:sz w:val="18"/>
-          <w:szCs w:val="18"/>
-        </w:rPr>
-      </w:pPr>
-    </w:p>
-    <w:p>
-      <w:pPr>
-        <w:jc w:val="both"/>
-        <w:rPr>
-          <w:rFonts w:ascii="Lucida Sans Unicode" w:hAnsi="Lucida Sans Unicode" w:cs="Lucida Sans Unicode"/>
-          <w:sz w:val="18"/>
-          <w:szCs w:val="18"/>
-        </w:rPr>
-      </w:pPr>
-    </w:p>
-    <w:bookmarkEnd w:id="16"/>
-    <w:bookmarkEnd w:id="17"/>
-    <w:bookmarkEnd w:id="18"/>
-    <w:p>
-      <w:pPr>
-        <w:tabs>
-          <w:tab w:val="left" w:pos="1701"/>
-          <w:tab w:val="left" w:pos="6804"/>
-        </w:tabs>
-        <w:jc w:val="both"/>
-        <w:rPr>
-          <w:rFonts w:ascii="Lucida Sans Unicode" w:hAnsi="Lucida Sans Unicode" w:cs="Lucida Sans Unicode"/>
-          <w:sz w:val="18"/>
-          <w:szCs w:val="18"/>
-        </w:rPr>
-      </w:pPr>
+      <w:bookmarkEnd w:id="2"/>
+      <w:bookmarkEnd w:id="3"/>
+      <w:bookmarkEnd w:id="4"/>
     </w:p>
     <w:sectPr>
       <w:headerReference w:type="default" r:id="rId7"/>

--- a/templates/template.docx
+++ b/templates/template.docx
@@ -4649,7 +4649,25 @@
           <w:sz w:val="18"/>
           <w:szCs w:val="18"/>
         </w:rPr>
-        <w:t xml:space="preserve"> {pause_abs1}</w:t>
+        <w:t xml:space="preserve"> {</w:t>
+      </w:r>
+      <w:proofErr w:type="spellStart"/>
+      <w:r>
+        <w:rPr>
+          <w:rFonts w:ascii="Lucida Sans Unicode" w:hAnsi="Lucida Sans Unicode" w:cs="Lucida Sans Unicode"/>
+          <w:sz w:val="18"/>
+          <w:szCs w:val="18"/>
+        </w:rPr>
+        <w:t>pause_a</w:t>
+      </w:r>
+      <w:proofErr w:type="spellEnd"/>
+      <w:r>
+        <w:rPr>
+          <w:rFonts w:ascii="Lucida Sans Unicode" w:hAnsi="Lucida Sans Unicode" w:cs="Lucida Sans Unicode"/>
+          <w:sz w:val="18"/>
+          <w:szCs w:val="18"/>
+        </w:rPr>
+        <w:t>}</w:t>
       </w:r>
     </w:p>
     <w:p>
@@ -4748,7 +4766,16 @@
           <w:sz w:val="18"/>
           <w:szCs w:val="18"/>
         </w:rPr>
-        <w:t xml:space="preserve"> {pause_abs</w:t>
+        <w:t xml:space="preserve"> {</w:t>
+      </w:r>
+      <w:proofErr w:type="spellStart"/>
+      <w:r>
+        <w:rPr>
+          <w:rFonts w:ascii="Lucida Sans Unicode" w:hAnsi="Lucida Sans Unicode" w:cs="Lucida Sans Unicode"/>
+          <w:sz w:val="18"/>
+          <w:szCs w:val="18"/>
+        </w:rPr>
+        <w:t>pause_</w:t>
       </w:r>
       <w:proofErr w:type="gramStart"/>
       <w:r>
@@ -4757,7 +4784,16 @@
           <w:sz w:val="18"/>
           <w:szCs w:val="18"/>
         </w:rPr>
-        <w:t>2}</w:t>
+        <w:t>b</w:t>
+      </w:r>
+      <w:proofErr w:type="spellEnd"/>
+      <w:r>
+        <w:rPr>
+          <w:rFonts w:ascii="Lucida Sans Unicode" w:hAnsi="Lucida Sans Unicode" w:cs="Lucida Sans Unicode"/>
+          <w:sz w:val="18"/>
+          <w:szCs w:val="18"/>
+        </w:rPr>
+        <w:t>}</w:t>
       </w:r>
       <w:r>
         <w:rPr>
@@ -5411,50 +5447,6 @@
           <w:szCs w:val="18"/>
         </w:rPr>
       </w:pPr>
-      <w:r>
-        <w:rPr>
-          <w:rFonts w:ascii="Lucida Sans Unicode" w:hAnsi="Lucida Sans Unicode" w:cs="Lucida Sans Unicode"/>
-          <w:sz w:val="18"/>
-          <w:szCs w:val="18"/>
-        </w:rPr>
-        <w:t>Insgesamt berichtet {anrede} {</w:t>
-      </w:r>
-      <w:proofErr w:type="spellStart"/>
-      <w:r>
-        <w:rPr>
-          <w:rFonts w:ascii="Lucida Sans Unicode" w:hAnsi="Lucida Sans Unicode" w:cs="Lucida Sans Unicode"/>
-          <w:sz w:val="18"/>
-          <w:szCs w:val="18"/>
-        </w:rPr>
-        <w:t>nachname</w:t>
-      </w:r>
-      <w:proofErr w:type="spellEnd"/>
-      <w:r>
-        <w:rPr>
-          <w:rFonts w:ascii="Lucida Sans Unicode" w:hAnsi="Lucida Sans Unicode" w:cs="Lucida Sans Unicode"/>
-          <w:sz w:val="18"/>
-          <w:szCs w:val="18"/>
-        </w:rPr>
-        <w:t>}, {</w:t>
-      </w:r>
-      <w:proofErr w:type="spellStart"/>
-      <w:r>
-        <w:rPr>
-          <w:rFonts w:ascii="Lucida Sans Unicode" w:hAnsi="Lucida Sans Unicode" w:cs="Lucida Sans Unicode"/>
-          <w:sz w:val="18"/>
-          <w:szCs w:val="18"/>
-        </w:rPr>
-        <w:t>ersie</w:t>
-      </w:r>
-      <w:proofErr w:type="spellEnd"/>
-      <w:r>
-        <w:rPr>
-          <w:rFonts w:ascii="Lucida Sans Unicode" w:hAnsi="Lucida Sans Unicode" w:cs="Lucida Sans Unicode"/>
-          <w:sz w:val="18"/>
-          <w:szCs w:val="18"/>
-        </w:rPr>
-        <w:t>} {chronisch}.</w:t>
-      </w:r>
     </w:p>
     <w:p>
       <w:pPr>
@@ -5470,6 +5462,50 @@
           <w:szCs w:val="18"/>
         </w:rPr>
       </w:pPr>
+      <w:r>
+        <w:rPr>
+          <w:rFonts w:ascii="Lucida Sans Unicode" w:hAnsi="Lucida Sans Unicode" w:cs="Lucida Sans Unicode"/>
+          <w:sz w:val="18"/>
+          <w:szCs w:val="18"/>
+        </w:rPr>
+        <w:t>Insgesamt berichtet {anrede} {</w:t>
+      </w:r>
+      <w:proofErr w:type="spellStart"/>
+      <w:r>
+        <w:rPr>
+          <w:rFonts w:ascii="Lucida Sans Unicode" w:hAnsi="Lucida Sans Unicode" w:cs="Lucida Sans Unicode"/>
+          <w:sz w:val="18"/>
+          <w:szCs w:val="18"/>
+        </w:rPr>
+        <w:t>nachname</w:t>
+      </w:r>
+      <w:proofErr w:type="spellEnd"/>
+      <w:r>
+        <w:rPr>
+          <w:rFonts w:ascii="Lucida Sans Unicode" w:hAnsi="Lucida Sans Unicode" w:cs="Lucida Sans Unicode"/>
+          <w:sz w:val="18"/>
+          <w:szCs w:val="18"/>
+        </w:rPr>
+        <w:t>}, {</w:t>
+      </w:r>
+      <w:proofErr w:type="spellStart"/>
+      <w:r>
+        <w:rPr>
+          <w:rFonts w:ascii="Lucida Sans Unicode" w:hAnsi="Lucida Sans Unicode" w:cs="Lucida Sans Unicode"/>
+          <w:sz w:val="18"/>
+          <w:szCs w:val="18"/>
+        </w:rPr>
+        <w:t>ersie</w:t>
+      </w:r>
+      <w:proofErr w:type="spellEnd"/>
+      <w:r>
+        <w:rPr>
+          <w:rFonts w:ascii="Lucida Sans Unicode" w:hAnsi="Lucida Sans Unicode" w:cs="Lucida Sans Unicode"/>
+          <w:sz w:val="18"/>
+          <w:szCs w:val="18"/>
+        </w:rPr>
+        <w:t>} {chronisch}.</w:t>
+      </w:r>
     </w:p>
     <w:p>
       <w:pPr>
@@ -5485,142 +5521,6 @@
           <w:szCs w:val="18"/>
         </w:rPr>
       </w:pPr>
-      <w:r>
-        <w:rPr>
-          <w:rFonts w:ascii="Lucida Sans Unicode" w:hAnsi="Lucida Sans Unicode" w:cs="Lucida Sans Unicode"/>
-          <w:b/>
-          <w:bCs/>
-          <w:sz w:val="18"/>
-          <w:szCs w:val="18"/>
-        </w:rPr>
-        <w:t>Sozialanamnese:</w:t>
-      </w:r>
-      <w:r>
-        <w:rPr>
-          <w:rFonts w:ascii="Lucida Sans Unicode" w:hAnsi="Lucida Sans Unicode" w:cs="Lucida Sans Unicode"/>
-          <w:sz w:val="18"/>
-          <w:szCs w:val="18"/>
-        </w:rPr>
-        <w:t xml:space="preserve"> </w:t>
-      </w:r>
-      <w:r>
-        <w:rPr>
-          <w:rFonts w:ascii="Lucida Sans Unicode" w:hAnsi="Lucida Sans Unicode" w:cs="Lucida Sans Unicode"/>
-          <w:sz w:val="18"/>
-          <w:szCs w:val="18"/>
-        </w:rPr>
-        <w:t>{anrede}</w:t>
-      </w:r>
-      <w:r>
-        <w:rPr>
-          <w:rFonts w:ascii="Lucida Sans Unicode" w:hAnsi="Lucida Sans Unicode" w:cs="Lucida Sans Unicode"/>
-          <w:sz w:val="18"/>
-          <w:szCs w:val="18"/>
-        </w:rPr>
-        <w:t xml:space="preserve"> </w:t>
-      </w:r>
-      <w:r>
-        <w:rPr>
-          <w:rFonts w:ascii="Lucida Sans Unicode" w:hAnsi="Lucida Sans Unicode" w:cs="Lucida Sans Unicode"/>
-          <w:sz w:val="18"/>
-          <w:szCs w:val="18"/>
-        </w:rPr>
-        <w:t>{</w:t>
-      </w:r>
-      <w:proofErr w:type="spellStart"/>
-      <w:r>
-        <w:rPr>
-          <w:rFonts w:ascii="Lucida Sans Unicode" w:hAnsi="Lucida Sans Unicode" w:cs="Lucida Sans Unicode"/>
-          <w:sz w:val="18"/>
-          <w:szCs w:val="18"/>
-        </w:rPr>
-        <w:t>nachname</w:t>
-      </w:r>
-      <w:proofErr w:type="spellEnd"/>
-      <w:r>
-        <w:rPr>
-          <w:rFonts w:ascii="Lucida Sans Unicode" w:hAnsi="Lucida Sans Unicode" w:cs="Lucida Sans Unicode"/>
-          <w:sz w:val="18"/>
-          <w:szCs w:val="18"/>
-        </w:rPr>
-        <w:t>}</w:t>
-      </w:r>
-      <w:r>
-        <w:rPr>
-          <w:rFonts w:ascii="Lucida Sans Unicode" w:hAnsi="Lucida Sans Unicode" w:cs="Lucida Sans Unicode"/>
-          <w:sz w:val="18"/>
-          <w:szCs w:val="18"/>
-        </w:rPr>
-        <w:t xml:space="preserve"> ist ledig, habe keine Kinder. </w:t>
-      </w:r>
-      <w:r>
-        <w:rPr>
-          <w:rFonts w:ascii="Lucida Sans Unicode" w:hAnsi="Lucida Sans Unicode" w:cs="Lucida Sans Unicode"/>
-          <w:sz w:val="18"/>
-          <w:szCs w:val="18"/>
-        </w:rPr>
-        <w:t>{</w:t>
-      </w:r>
-      <w:proofErr w:type="spellStart"/>
-      <w:r>
-        <w:rPr>
-          <w:rFonts w:ascii="Lucida Sans Unicode" w:hAnsi="Lucida Sans Unicode" w:cs="Lucida Sans Unicode"/>
-          <w:sz w:val="18"/>
-          <w:szCs w:val="18"/>
-        </w:rPr>
-        <w:t>ersie_cap</w:t>
-      </w:r>
-      <w:proofErr w:type="spellEnd"/>
-      <w:r>
-        <w:rPr>
-          <w:rFonts w:ascii="Lucida Sans Unicode" w:hAnsi="Lucida Sans Unicode" w:cs="Lucida Sans Unicode"/>
-          <w:sz w:val="18"/>
-          <w:szCs w:val="18"/>
-        </w:rPr>
-        <w:t>}</w:t>
-      </w:r>
-      <w:r>
-        <w:rPr>
-          <w:rFonts w:ascii="Lucida Sans Unicode" w:hAnsi="Lucida Sans Unicode" w:cs="Lucida Sans Unicode"/>
-          <w:sz w:val="18"/>
-          <w:szCs w:val="18"/>
-        </w:rPr>
-        <w:t xml:space="preserve"> sei als </w:t>
-      </w:r>
-      <w:r>
-        <w:rPr>
-          <w:rFonts w:ascii="Lucida Sans Unicode" w:hAnsi="Lucida Sans Unicode" w:cs="Lucida Sans Unicode"/>
-          <w:sz w:val="18"/>
-          <w:szCs w:val="18"/>
-        </w:rPr>
-        <w:t>{</w:t>
-      </w:r>
-      <w:proofErr w:type="spellStart"/>
-      <w:r>
-        <w:rPr>
-          <w:rFonts w:ascii="Lucida Sans Unicode" w:hAnsi="Lucida Sans Unicode" w:cs="Lucida Sans Unicode"/>
-          <w:sz w:val="18"/>
-          <w:szCs w:val="18"/>
-        </w:rPr>
-        <w:t>arbeit</w:t>
-      </w:r>
-      <w:proofErr w:type="spellEnd"/>
-      <w:r>
-        <w:rPr>
-          <w:rFonts w:ascii="Lucida Sans Unicode" w:hAnsi="Lucida Sans Unicode" w:cs="Lucida Sans Unicode"/>
-          <w:sz w:val="18"/>
-          <w:szCs w:val="18"/>
-        </w:rPr>
-        <w:t xml:space="preserve">} </w:t>
-      </w:r>
-      <w:r>
-        <w:rPr>
-          <w:rFonts w:ascii="Lucida Sans Unicode" w:hAnsi="Lucida Sans Unicode" w:cs="Lucida Sans Unicode"/>
-          <w:sz w:val="18"/>
-          <w:szCs w:val="18"/>
-        </w:rPr>
-        <w:t xml:space="preserve">angestellt. Eine Schwerbehinderung wurde bisher nicht beantragt. Es findet sich eine deutliche Beeinträchtigung der Alltagstauglichkeit sowie der Teilnahme am gesellschaftlichen Leben und der Arbeitsfähigkeit. </w:t>
-      </w:r>
     </w:p>
     <w:p>
       <w:pPr>
@@ -5636,11 +5536,7 @@
           <w:szCs w:val="18"/>
         </w:rPr>
       </w:pPr>
-    </w:p>
-    <w:p>
-      <w:pPr>
-        <w:jc w:val="both"/>
-        <w:outlineLvl w:val="0"/>
+      <w:r>
         <w:rPr>
           <w:rFonts w:ascii="Lucida Sans Unicode" w:hAnsi="Lucida Sans Unicode" w:cs="Lucida Sans Unicode"/>
           <w:b/>
@@ -5648,56 +5544,133 @@
           <w:sz w:val="18"/>
           <w:szCs w:val="18"/>
         </w:rPr>
-      </w:pPr>
-      <w:r>
-        <w:rPr>
-          <w:rFonts w:ascii="Lucida Sans Unicode" w:hAnsi="Lucida Sans Unicode" w:cs="Lucida Sans Unicode"/>
-          <w:b/>
-          <w:bCs/>
-          <w:sz w:val="18"/>
-          <w:szCs w:val="18"/>
-        </w:rPr>
-        <w:t>Vordiagnostik:</w:t>
-      </w:r>
-    </w:p>
-    <w:p>
-      <w:pPr>
-        <w:jc w:val="both"/>
-        <w:rPr>
-          <w:rFonts w:ascii="Lucida Sans Unicode" w:hAnsi="Lucida Sans Unicode" w:cs="Lucida Sans Unicode"/>
-          <w:sz w:val="18"/>
-          <w:szCs w:val="18"/>
-        </w:rPr>
-      </w:pPr>
+        <w:t>Sozialanamnese:</w:t>
+      </w:r>
+      <w:r>
+        <w:rPr>
+          <w:rFonts w:ascii="Lucida Sans Unicode" w:hAnsi="Lucida Sans Unicode" w:cs="Lucida Sans Unicode"/>
+          <w:sz w:val="18"/>
+          <w:szCs w:val="18"/>
+        </w:rPr>
+        <w:t xml:space="preserve"> </w:t>
+      </w:r>
+      <w:r>
+        <w:rPr>
+          <w:rFonts w:ascii="Lucida Sans Unicode" w:hAnsi="Lucida Sans Unicode" w:cs="Lucida Sans Unicode"/>
+          <w:sz w:val="18"/>
+          <w:szCs w:val="18"/>
+        </w:rPr>
+        <w:t>{anrede}</w:t>
+      </w:r>
+      <w:r>
+        <w:rPr>
+          <w:rFonts w:ascii="Lucida Sans Unicode" w:hAnsi="Lucida Sans Unicode" w:cs="Lucida Sans Unicode"/>
+          <w:sz w:val="18"/>
+          <w:szCs w:val="18"/>
+        </w:rPr>
+        <w:t xml:space="preserve"> </w:t>
+      </w:r>
+      <w:r>
+        <w:rPr>
+          <w:rFonts w:ascii="Lucida Sans Unicode" w:hAnsi="Lucida Sans Unicode" w:cs="Lucida Sans Unicode"/>
+          <w:sz w:val="18"/>
+          <w:szCs w:val="18"/>
+        </w:rPr>
+        <w:t>{</w:t>
+      </w:r>
       <w:proofErr w:type="spellStart"/>
       <w:r>
         <w:rPr>
           <w:rFonts w:ascii="Lucida Sans Unicode" w:hAnsi="Lucida Sans Unicode" w:cs="Lucida Sans Unicode"/>
-          <w:b/>
-          <w:bCs/>
-          <w:sz w:val="18"/>
-          <w:szCs w:val="18"/>
-        </w:rPr>
-        <w:t>cMRT</w:t>
+          <w:sz w:val="18"/>
+          <w:szCs w:val="18"/>
+        </w:rPr>
+        <w:t>nachname</w:t>
       </w:r>
       <w:proofErr w:type="spellEnd"/>
       <w:r>
         <w:rPr>
           <w:rFonts w:ascii="Lucida Sans Unicode" w:hAnsi="Lucida Sans Unicode" w:cs="Lucida Sans Unicode"/>
-          <w:b/>
-          <w:bCs/>
-          <w:sz w:val="18"/>
-          <w:szCs w:val="18"/>
-        </w:rPr>
-        <w:t>:</w:t>
-      </w:r>
-      <w:r>
-        <w:rPr>
-          <w:rFonts w:ascii="Lucida Sans Unicode" w:hAnsi="Lucida Sans Unicode" w:cs="Lucida Sans Unicode"/>
-          <w:sz w:val="18"/>
-          <w:szCs w:val="18"/>
-        </w:rPr>
-        <w:t xml:space="preserve"> Ausschluss einer sekundären Kopfschmerzursache.</w:t>
+          <w:sz w:val="18"/>
+          <w:szCs w:val="18"/>
+        </w:rPr>
+        <w:t>}</w:t>
+      </w:r>
+      <w:r>
+        <w:rPr>
+          <w:rFonts w:ascii="Lucida Sans Unicode" w:hAnsi="Lucida Sans Unicode" w:cs="Lucida Sans Unicode"/>
+          <w:sz w:val="18"/>
+          <w:szCs w:val="18"/>
+        </w:rPr>
+        <w:t xml:space="preserve"> ist ledig, habe keine Kinder. </w:t>
+      </w:r>
+      <w:r>
+        <w:rPr>
+          <w:rFonts w:ascii="Lucida Sans Unicode" w:hAnsi="Lucida Sans Unicode" w:cs="Lucida Sans Unicode"/>
+          <w:sz w:val="18"/>
+          <w:szCs w:val="18"/>
+        </w:rPr>
+        <w:t>{</w:t>
+      </w:r>
+      <w:proofErr w:type="spellStart"/>
+      <w:r>
+        <w:rPr>
+          <w:rFonts w:ascii="Lucida Sans Unicode" w:hAnsi="Lucida Sans Unicode" w:cs="Lucida Sans Unicode"/>
+          <w:sz w:val="18"/>
+          <w:szCs w:val="18"/>
+        </w:rPr>
+        <w:t>ersie_cap</w:t>
+      </w:r>
+      <w:proofErr w:type="spellEnd"/>
+      <w:r>
+        <w:rPr>
+          <w:rFonts w:ascii="Lucida Sans Unicode" w:hAnsi="Lucida Sans Unicode" w:cs="Lucida Sans Unicode"/>
+          <w:sz w:val="18"/>
+          <w:szCs w:val="18"/>
+        </w:rPr>
+        <w:t>}</w:t>
+      </w:r>
+      <w:r>
+        <w:rPr>
+          <w:rFonts w:ascii="Lucida Sans Unicode" w:hAnsi="Lucida Sans Unicode" w:cs="Lucida Sans Unicode"/>
+          <w:sz w:val="18"/>
+          <w:szCs w:val="18"/>
+        </w:rPr>
+        <w:t xml:space="preserve"> sei als </w:t>
+      </w:r>
+      <w:r>
+        <w:rPr>
+          <w:rFonts w:ascii="Lucida Sans Unicode" w:hAnsi="Lucida Sans Unicode" w:cs="Lucida Sans Unicode"/>
+          <w:sz w:val="18"/>
+          <w:szCs w:val="18"/>
+        </w:rPr>
+        <w:t>{</w:t>
+      </w:r>
+      <w:proofErr w:type="spellStart"/>
+      <w:r>
+        <w:rPr>
+          <w:rFonts w:ascii="Lucida Sans Unicode" w:hAnsi="Lucida Sans Unicode" w:cs="Lucida Sans Unicode"/>
+          <w:sz w:val="18"/>
+          <w:szCs w:val="18"/>
+        </w:rPr>
+        <w:t>arbeit</w:t>
+      </w:r>
+      <w:proofErr w:type="spellEnd"/>
+      <w:r>
+        <w:rPr>
+          <w:rFonts w:ascii="Lucida Sans Unicode" w:hAnsi="Lucida Sans Unicode" w:cs="Lucida Sans Unicode"/>
+          <w:sz w:val="18"/>
+          <w:szCs w:val="18"/>
+        </w:rPr>
+        <w:t xml:space="preserve">} </w:t>
+      </w:r>
+      <w:r>
+        <w:rPr>
+          <w:rFonts w:ascii="Lucida Sans Unicode" w:hAnsi="Lucida Sans Unicode" w:cs="Lucida Sans Unicode"/>
+          <w:sz w:val="18"/>
+          <w:szCs w:val="18"/>
+        </w:rPr>
+        <w:t xml:space="preserve">angestellt. Eine Schwerbehinderung wurde bisher nicht beantragt. Es findet sich eine deutliche Beeinträchtigung der Alltagstauglichkeit sowie der Teilnahme am gesellschaftlichen Leben und der Arbeitsfähigkeit. </w:t>
       </w:r>
     </w:p>
     <w:p>
@@ -5717,18 +5690,8 @@
     </w:p>
     <w:p>
       <w:pPr>
-        <w:tabs>
-          <w:tab w:val="left" w:pos="0"/>
-        </w:tabs>
         <w:jc w:val="both"/>
-        <w:rPr>
-          <w:rFonts w:ascii="Lucida Sans Unicode" w:hAnsi="Lucida Sans Unicode" w:cs="Lucida Sans Unicode"/>
-          <w:color w:val="000000"/>
-          <w:sz w:val="18"/>
-          <w:szCs w:val="18"/>
-        </w:rPr>
-      </w:pPr>
-      <w:r>
+        <w:outlineLvl w:val="0"/>
         <w:rPr>
           <w:rFonts w:ascii="Lucida Sans Unicode" w:hAnsi="Lucida Sans Unicode" w:cs="Lucida Sans Unicode"/>
           <w:b/>
@@ -5736,496 +5699,6 @@
           <w:sz w:val="18"/>
           <w:szCs w:val="18"/>
         </w:rPr>
-        <w:t>Allgemeinsomatischer Untersuchungsbefund:</w:t>
-      </w:r>
-      <w:r>
-        <w:rPr>
-          <w:rFonts w:ascii="Lucida Sans Unicode" w:hAnsi="Lucida Sans Unicode" w:cs="Lucida Sans Unicode"/>
-          <w:sz w:val="18"/>
-          <w:szCs w:val="18"/>
-        </w:rPr>
-        <w:t xml:space="preserve"> {alter} J</w:t>
-      </w:r>
-      <w:r>
-        <w:rPr>
-          <w:rFonts w:ascii="Lucida Sans Unicode" w:hAnsi="Lucida Sans Unicode" w:cs="Lucida Sans Unicode"/>
-          <w:sz w:val="18"/>
-          <w:szCs w:val="18"/>
-        </w:rPr>
-        <w:t xml:space="preserve">ahre. Größe: </w:t>
-      </w:r>
-      <w:r>
-        <w:rPr>
-          <w:rFonts w:ascii="Lucida Sans Unicode" w:hAnsi="Lucida Sans Unicode" w:cs="Lucida Sans Unicode"/>
-          <w:sz w:val="18"/>
-          <w:szCs w:val="18"/>
-        </w:rPr>
-        <w:t>{</w:t>
-      </w:r>
-      <w:proofErr w:type="spellStart"/>
-      <w:r>
-        <w:rPr>
-          <w:rFonts w:ascii="Lucida Sans Unicode" w:hAnsi="Lucida Sans Unicode" w:cs="Lucida Sans Unicode"/>
-          <w:sz w:val="18"/>
-          <w:szCs w:val="18"/>
-        </w:rPr>
-        <w:t>groesse</w:t>
-      </w:r>
-      <w:proofErr w:type="spellEnd"/>
-      <w:r>
-        <w:rPr>
-          <w:rFonts w:ascii="Lucida Sans Unicode" w:hAnsi="Lucida Sans Unicode" w:cs="Lucida Sans Unicode"/>
-          <w:sz w:val="18"/>
-          <w:szCs w:val="18"/>
-        </w:rPr>
-        <w:t>}</w:t>
-      </w:r>
-      <w:r>
-        <w:rPr>
-          <w:rFonts w:ascii="Lucida Sans Unicode" w:hAnsi="Lucida Sans Unicode" w:cs="Lucida Sans Unicode"/>
-          <w:sz w:val="18"/>
-          <w:szCs w:val="18"/>
-        </w:rPr>
-        <w:fldChar w:fldCharType="begin"/>
-      </w:r>
-      <w:r>
-        <w:rPr>
-          <w:rFonts w:ascii="Lucida Sans Unicode" w:hAnsi="Lucida Sans Unicode" w:cs="Lucida Sans Unicode"/>
-          <w:sz w:val="18"/>
-          <w:szCs w:val="18"/>
-        </w:rPr>
-        <w:instrText xml:space="preserve">  </w:instrText>
-      </w:r>
-      <w:r>
-        <w:rPr>
-          <w:rFonts w:ascii="Lucida Sans Unicode" w:hAnsi="Lucida Sans Unicode" w:cs="Lucida Sans Unicode"/>
-          <w:sz w:val="18"/>
-          <w:szCs w:val="18"/>
-        </w:rPr>
-        <w:fldChar w:fldCharType="end"/>
-      </w:r>
-      <w:r>
-        <w:rPr>
-          <w:rFonts w:ascii="Lucida Sans Unicode" w:hAnsi="Lucida Sans Unicode" w:cs="Lucida Sans Unicode"/>
-          <w:sz w:val="18"/>
-          <w:szCs w:val="18"/>
-        </w:rPr>
-        <w:t xml:space="preserve"> cm, Gewicht:</w:t>
-      </w:r>
-      <w:r>
-        <w:rPr>
-          <w:rFonts w:ascii="Lucida Sans Unicode" w:hAnsi="Lucida Sans Unicode" w:cs="Lucida Sans Unicode"/>
-          <w:sz w:val="18"/>
-          <w:szCs w:val="18"/>
-        </w:rPr>
-        <w:t xml:space="preserve"> {</w:t>
-      </w:r>
-      <w:proofErr w:type="spellStart"/>
-      <w:r>
-        <w:rPr>
-          <w:rFonts w:ascii="Lucida Sans Unicode" w:hAnsi="Lucida Sans Unicode" w:cs="Lucida Sans Unicode"/>
-          <w:sz w:val="18"/>
-          <w:szCs w:val="18"/>
-        </w:rPr>
-        <w:t>gewicht</w:t>
-      </w:r>
-      <w:proofErr w:type="spellEnd"/>
-      <w:r>
-        <w:rPr>
-          <w:rFonts w:ascii="Lucida Sans Unicode" w:hAnsi="Lucida Sans Unicode" w:cs="Lucida Sans Unicode"/>
-          <w:sz w:val="18"/>
-          <w:szCs w:val="18"/>
-        </w:rPr>
-        <w:t>} k</w:t>
-      </w:r>
-      <w:r>
-        <w:rPr>
-          <w:rFonts w:ascii="Lucida Sans Unicode" w:hAnsi="Lucida Sans Unicode" w:cs="Lucida Sans Unicode"/>
-          <w:sz w:val="18"/>
-          <w:szCs w:val="18"/>
-        </w:rPr>
-        <w:t>g. Guter</w:t>
-      </w:r>
-      <w:r>
-        <w:rPr>
-          <w:rFonts w:ascii="Lucida Sans Unicode" w:hAnsi="Lucida Sans Unicode" w:cs="Lucida Sans Unicode"/>
-          <w:sz w:val="18"/>
-          <w:szCs w:val="18"/>
-        </w:rPr>
-        <w:t xml:space="preserve"> Allgemeinzustand </w:t>
-      </w:r>
-      <w:r>
-        <w:rPr>
-          <w:rFonts w:ascii="Lucida Sans Unicode" w:hAnsi="Lucida Sans Unicode" w:cs="Lucida Sans Unicode"/>
-          <w:sz w:val="18"/>
-          <w:szCs w:val="18"/>
-        </w:rPr>
-        <w:t xml:space="preserve">bei normalem Ernährungszustand. Keine auffallend erhöhte physische Reagibilität. </w:t>
-      </w:r>
-      <w:r>
-        <w:rPr>
-          <w:rFonts w:ascii="Lucida Sans Unicode" w:hAnsi="Lucida Sans Unicode" w:cs="Lucida Sans Unicode"/>
-          <w:sz w:val="18"/>
-          <w:szCs w:val="18"/>
-        </w:rPr>
-        <w:t xml:space="preserve">Das Herz ist auskultatorisch </w:t>
-      </w:r>
-      <w:r>
-        <w:rPr>
-          <w:rFonts w:ascii="Lucida Sans Unicode" w:hAnsi="Lucida Sans Unicode" w:cs="Lucida Sans Unicode"/>
-          <w:sz w:val="18"/>
-          <w:szCs w:val="18"/>
-        </w:rPr>
-        <w:t xml:space="preserve">unauffällig </w:t>
-      </w:r>
-      <w:r>
-        <w:rPr>
-          <w:rFonts w:ascii="Lucida Sans Unicode" w:hAnsi="Lucida Sans Unicode" w:cs="Lucida Sans Unicode"/>
-          <w:sz w:val="18"/>
-          <w:szCs w:val="18"/>
-        </w:rPr>
-        <w:t>bei einer Herzfrequenz von</w:t>
-      </w:r>
-      <w:r>
-        <w:rPr>
-          <w:rFonts w:ascii="Lucida Sans Unicode" w:hAnsi="Lucida Sans Unicode" w:cs="Lucida Sans Unicode"/>
-          <w:sz w:val="18"/>
-          <w:szCs w:val="18"/>
-        </w:rPr>
-        <w:t xml:space="preserve"> {puls}</w:t>
-      </w:r>
-      <w:r>
-        <w:rPr>
-          <w:rFonts w:ascii="Lucida Sans Unicode" w:hAnsi="Lucida Sans Unicode" w:cs="Lucida Sans Unicode"/>
-          <w:sz w:val="18"/>
-          <w:szCs w:val="18"/>
-          <w:highlight w:val="yellow"/>
-        </w:rPr>
-        <w:fldChar w:fldCharType="begin"/>
-      </w:r>
-      <w:r>
-        <w:rPr>
-          <w:rFonts w:ascii="Lucida Sans Unicode" w:hAnsi="Lucida Sans Unicode" w:cs="Lucida Sans Unicode"/>
-          <w:sz w:val="18"/>
-          <w:szCs w:val="18"/>
-          <w:highlight w:val="yellow"/>
-        </w:rPr>
-        <w:instrText xml:space="preserve">  </w:instrText>
-      </w:r>
-      <w:r>
-        <w:rPr>
-          <w:rFonts w:ascii="Lucida Sans Unicode" w:hAnsi="Lucida Sans Unicode" w:cs="Lucida Sans Unicode"/>
-          <w:sz w:val="18"/>
-          <w:szCs w:val="18"/>
-          <w:highlight w:val="yellow"/>
-        </w:rPr>
-        <w:fldChar w:fldCharType="end"/>
-      </w:r>
-      <w:r>
-        <w:rPr>
-          <w:rFonts w:ascii="Lucida Sans Unicode" w:hAnsi="Lucida Sans Unicode" w:cs="Lucida Sans Unicode"/>
-          <w:sz w:val="18"/>
-          <w:szCs w:val="18"/>
-        </w:rPr>
-        <w:t>/min</w:t>
-      </w:r>
-      <w:r>
-        <w:rPr>
-          <w:rFonts w:ascii="Lucida Sans Unicode" w:hAnsi="Lucida Sans Unicode" w:cs="Lucida Sans Unicode"/>
-          <w:sz w:val="18"/>
-          <w:szCs w:val="18"/>
-        </w:rPr>
-        <w:t xml:space="preserve"> und reinen Herztönen.</w:t>
-      </w:r>
-      <w:r>
-        <w:rPr>
-          <w:rFonts w:ascii="Lucida Sans Unicode" w:hAnsi="Lucida Sans Unicode" w:cs="Lucida Sans Unicode"/>
-          <w:sz w:val="18"/>
-          <w:szCs w:val="18"/>
-        </w:rPr>
-        <w:t xml:space="preserve"> </w:t>
-      </w:r>
-      <w:r>
-        <w:rPr>
-          <w:rFonts w:ascii="Lucida Sans Unicode" w:hAnsi="Lucida Sans Unicode" w:cs="Lucida Sans Unicode"/>
-          <w:sz w:val="18"/>
-          <w:szCs w:val="18"/>
-        </w:rPr>
-        <w:t>D</w:t>
-      </w:r>
-      <w:r>
-        <w:rPr>
-          <w:rFonts w:ascii="Lucida Sans Unicode" w:hAnsi="Lucida Sans Unicode" w:cs="Lucida Sans Unicode"/>
-          <w:sz w:val="18"/>
-          <w:szCs w:val="18"/>
-        </w:rPr>
-        <w:t xml:space="preserve">ie Lunge ist auskultatorisch </w:t>
-      </w:r>
-      <w:r>
-        <w:rPr>
-          <w:rFonts w:ascii="Lucida Sans Unicode" w:hAnsi="Lucida Sans Unicode" w:cs="Lucida Sans Unicode"/>
-          <w:sz w:val="18"/>
-          <w:szCs w:val="18"/>
-        </w:rPr>
-        <w:t>ebenfalls u</w:t>
-      </w:r>
-      <w:r>
-        <w:rPr>
-          <w:rFonts w:ascii="Lucida Sans Unicode" w:hAnsi="Lucida Sans Unicode" w:cs="Lucida Sans Unicode"/>
-          <w:sz w:val="18"/>
-          <w:szCs w:val="18"/>
-        </w:rPr>
-        <w:t>nauffällig</w:t>
-      </w:r>
-      <w:r>
-        <w:rPr>
-          <w:rFonts w:ascii="Lucida Sans Unicode" w:hAnsi="Lucida Sans Unicode" w:cs="Lucida Sans Unicode"/>
-          <w:sz w:val="18"/>
-          <w:szCs w:val="18"/>
-        </w:rPr>
-        <w:t xml:space="preserve"> bei vesikulärem Atemgeräusch. Der Blutdruck beträgt </w:t>
-      </w:r>
-      <w:r>
-        <w:rPr>
-          <w:rFonts w:ascii="Lucida Sans Unicode" w:hAnsi="Lucida Sans Unicode" w:cs="Lucida Sans Unicode"/>
-          <w:sz w:val="18"/>
-          <w:szCs w:val="18"/>
-        </w:rPr>
-        <w:t>{</w:t>
-      </w:r>
-      <w:proofErr w:type="spellStart"/>
-      <w:r>
-        <w:rPr>
-          <w:rFonts w:ascii="Lucida Sans Unicode" w:hAnsi="Lucida Sans Unicode" w:cs="Lucida Sans Unicode"/>
-          <w:sz w:val="18"/>
-          <w:szCs w:val="18"/>
-        </w:rPr>
-        <w:t>blutdruck</w:t>
-      </w:r>
-      <w:proofErr w:type="spellEnd"/>
-      <w:r>
-        <w:rPr>
-          <w:rFonts w:ascii="Lucida Sans Unicode" w:hAnsi="Lucida Sans Unicode" w:cs="Lucida Sans Unicode"/>
-          <w:sz w:val="18"/>
-          <w:szCs w:val="18"/>
-        </w:rPr>
-        <w:t>}</w:t>
-      </w:r>
-      <w:r>
-        <w:rPr>
-          <w:rFonts w:ascii="Lucida Sans Unicode" w:hAnsi="Lucida Sans Unicode" w:cs="Lucida Sans Unicode"/>
-          <w:sz w:val="18"/>
-          <w:szCs w:val="18"/>
-        </w:rPr>
-        <w:fldChar w:fldCharType="begin"/>
-      </w:r>
-      <w:r>
-        <w:rPr>
-          <w:rFonts w:ascii="Lucida Sans Unicode" w:hAnsi="Lucida Sans Unicode" w:cs="Lucida Sans Unicode"/>
-          <w:sz w:val="18"/>
-          <w:szCs w:val="18"/>
-        </w:rPr>
-        <w:instrText xml:space="preserve">  </w:instrText>
-      </w:r>
-      <w:r>
-        <w:rPr>
-          <w:rFonts w:ascii="Lucida Sans Unicode" w:hAnsi="Lucida Sans Unicode" w:cs="Lucida Sans Unicode"/>
-          <w:sz w:val="18"/>
-          <w:szCs w:val="18"/>
-        </w:rPr>
-        <w:fldChar w:fldCharType="end"/>
-      </w:r>
-      <w:r>
-        <w:rPr>
-          <w:rFonts w:ascii="Lucida Sans Unicode" w:hAnsi="Lucida Sans Unicode" w:cs="Lucida Sans Unicode"/>
-          <w:sz w:val="18"/>
-          <w:szCs w:val="18"/>
-        </w:rPr>
-        <w:t xml:space="preserve"> </w:t>
-      </w:r>
-      <w:proofErr w:type="spellStart"/>
-      <w:r>
-        <w:rPr>
-          <w:rFonts w:ascii="Lucida Sans Unicode" w:hAnsi="Lucida Sans Unicode" w:cs="Lucida Sans Unicode"/>
-          <w:sz w:val="18"/>
-          <w:szCs w:val="18"/>
-        </w:rPr>
-        <w:t>mmHg</w:t>
-      </w:r>
-      <w:proofErr w:type="spellEnd"/>
-      <w:r>
-        <w:rPr>
-          <w:rFonts w:ascii="Lucida Sans Unicode" w:hAnsi="Lucida Sans Unicode" w:cs="Lucida Sans Unicode"/>
-          <w:sz w:val="18"/>
-          <w:szCs w:val="18"/>
-        </w:rPr>
-        <w:t xml:space="preserve">. </w:t>
-      </w:r>
-      <w:r>
-        <w:rPr>
-          <w:rFonts w:ascii="Lucida Sans Unicode" w:hAnsi="Lucida Sans Unicode" w:cs="Lucida Sans Unicode"/>
-          <w:sz w:val="18"/>
-          <w:szCs w:val="18"/>
-        </w:rPr>
-        <w:t>Das Abdomen ist weich, die Peristaltik regelrecht</w:t>
-      </w:r>
-      <w:r>
-        <w:rPr>
-          <w:rFonts w:ascii="Lucida Sans Unicode" w:hAnsi="Lucida Sans Unicode" w:cs="Lucida Sans Unicode"/>
-          <w:sz w:val="18"/>
-          <w:szCs w:val="18"/>
-        </w:rPr>
-        <w:t>. Kein Druck- oder Klopf</w:t>
-      </w:r>
-      <w:r>
-        <w:rPr>
-          <w:rFonts w:ascii="Lucida Sans Unicode" w:hAnsi="Lucida Sans Unicode" w:cs="Lucida Sans Unicode"/>
-          <w:sz w:val="18"/>
-          <w:szCs w:val="18"/>
-        </w:rPr>
-        <w:lastRenderedPageBreak/>
-        <w:t xml:space="preserve">schmerz. Die Nierenlager sind nicht klopfschmerzhaft. Es findet sich ein unauffälliger peripherer Pulsstatus. Keine zervikale Lymphknotenschwellung. Keine </w:t>
-      </w:r>
-      <w:proofErr w:type="spellStart"/>
-      <w:r>
-        <w:rPr>
-          <w:rFonts w:ascii="Lucida Sans Unicode" w:hAnsi="Lucida Sans Unicode" w:cs="Lucida Sans Unicode"/>
-          <w:sz w:val="18"/>
-          <w:szCs w:val="18"/>
-        </w:rPr>
-        <w:t>Varikosis</w:t>
-      </w:r>
-      <w:proofErr w:type="spellEnd"/>
-      <w:r>
-        <w:rPr>
-          <w:rFonts w:ascii="Lucida Sans Unicode" w:hAnsi="Lucida Sans Unicode" w:cs="Lucida Sans Unicode"/>
-          <w:sz w:val="18"/>
-          <w:szCs w:val="18"/>
-        </w:rPr>
-        <w:t xml:space="preserve">, </w:t>
-      </w:r>
-      <w:r>
-        <w:rPr>
-          <w:rFonts w:ascii="Lucida Sans Unicode" w:hAnsi="Lucida Sans Unicode" w:cs="Lucida Sans Unicode"/>
-          <w:sz w:val="18"/>
-          <w:szCs w:val="18"/>
-        </w:rPr>
-        <w:t xml:space="preserve">keine Ödeme. </w:t>
-      </w:r>
-      <w:r>
-        <w:rPr>
-          <w:rFonts w:ascii="Lucida Sans Unicode" w:hAnsi="Lucida Sans Unicode" w:cs="Lucida Sans Unicode"/>
-          <w:sz w:val="18"/>
-          <w:szCs w:val="18"/>
-        </w:rPr>
-        <w:t>{anrede} {</w:t>
-      </w:r>
-      <w:proofErr w:type="spellStart"/>
-      <w:r>
-        <w:rPr>
-          <w:rFonts w:ascii="Lucida Sans Unicode" w:hAnsi="Lucida Sans Unicode" w:cs="Lucida Sans Unicode"/>
-          <w:sz w:val="18"/>
-          <w:szCs w:val="18"/>
-        </w:rPr>
-        <w:t>nachname</w:t>
-      </w:r>
-      <w:proofErr w:type="spellEnd"/>
-      <w:r>
-        <w:rPr>
-          <w:rFonts w:ascii="Lucida Sans Unicode" w:hAnsi="Lucida Sans Unicode" w:cs="Lucida Sans Unicode"/>
-          <w:sz w:val="18"/>
-          <w:szCs w:val="18"/>
-        </w:rPr>
-        <w:t>}</w:t>
-      </w:r>
-      <w:r>
-        <w:rPr>
-          <w:rFonts w:ascii="Lucida Sans Unicode" w:hAnsi="Lucida Sans Unicode" w:cs="Lucida Sans Unicode"/>
-          <w:sz w:val="18"/>
-          <w:szCs w:val="18"/>
-        </w:rPr>
-        <w:t xml:space="preserve"> </w:t>
-      </w:r>
-      <w:r>
-        <w:rPr>
-          <w:rFonts w:ascii="Lucida Sans Unicode" w:hAnsi="Lucida Sans Unicode" w:cs="Lucida Sans Unicode"/>
-          <w:sz w:val="18"/>
-          <w:szCs w:val="18"/>
-        </w:rPr>
-        <w:t xml:space="preserve">raucht </w:t>
-      </w:r>
-      <w:r>
-        <w:rPr>
-          <w:rFonts w:ascii="Lucida Sans Unicode" w:hAnsi="Lucida Sans Unicode" w:cs="Lucida Sans Unicode"/>
-          <w:sz w:val="18"/>
-          <w:szCs w:val="18"/>
-        </w:rPr>
-        <w:t xml:space="preserve">nicht und trinkt keinen Alkohol. </w:t>
-      </w:r>
-      <w:r>
-        <w:rPr>
-          <w:rFonts w:ascii="Lucida Sans Unicode" w:hAnsi="Lucida Sans Unicode" w:cs="Lucida Sans Unicode"/>
-          <w:color w:val="000000"/>
-          <w:sz w:val="18"/>
-          <w:szCs w:val="18"/>
-        </w:rPr>
-        <w:t xml:space="preserve">Die Schulter-Nacken Muskulatur ist im Tonus erhöht und verspannt. Es findet sich eine lokale Allodynie und </w:t>
-      </w:r>
-      <w:proofErr w:type="spellStart"/>
-      <w:r>
-        <w:rPr>
-          <w:rFonts w:ascii="Lucida Sans Unicode" w:hAnsi="Lucida Sans Unicode" w:cs="Lucida Sans Unicode"/>
-          <w:color w:val="000000"/>
-          <w:sz w:val="18"/>
-          <w:szCs w:val="18"/>
-        </w:rPr>
-        <w:t>Hyperpathie</w:t>
-      </w:r>
-      <w:proofErr w:type="spellEnd"/>
-      <w:r>
-        <w:rPr>
-          <w:rFonts w:ascii="Lucida Sans Unicode" w:hAnsi="Lucida Sans Unicode" w:cs="Lucida Sans Unicode"/>
-          <w:color w:val="000000"/>
-          <w:sz w:val="18"/>
-          <w:szCs w:val="18"/>
-        </w:rPr>
-        <w:t xml:space="preserve"> der Schulter-Nacken -Muskulatur.</w:t>
-      </w:r>
-      <w:r>
-        <w:rPr>
-          <w:rFonts w:ascii="Lucida Sans Unicode" w:hAnsi="Lucida Sans Unicode" w:cs="Lucida Sans Unicode"/>
-          <w:color w:val="000000"/>
-          <w:sz w:val="18"/>
-          <w:szCs w:val="18"/>
-        </w:rPr>
-        <w:t xml:space="preserve"> </w:t>
-      </w:r>
-    </w:p>
-    <w:p>
-      <w:pPr>
-        <w:tabs>
-          <w:tab w:val="left" w:pos="0"/>
-        </w:tabs>
-        <w:jc w:val="both"/>
-        <w:rPr>
-          <w:rFonts w:ascii="Lucida Sans Unicode" w:hAnsi="Lucida Sans Unicode" w:cs="Lucida Sans Unicode"/>
-          <w:sz w:val="18"/>
-          <w:szCs w:val="18"/>
-        </w:rPr>
-      </w:pPr>
-    </w:p>
-    <w:p>
-      <w:pPr>
-        <w:tabs>
-          <w:tab w:val="left" w:pos="1701"/>
-          <w:tab w:val="left" w:pos="6804"/>
-        </w:tabs>
-        <w:jc w:val="both"/>
-        <w:rPr>
-          <w:rFonts w:ascii="Lucida Sans Unicode" w:hAnsi="Lucida Sans Unicode" w:cs="Lucida Sans Unicode"/>
-          <w:sz w:val="18"/>
-          <w:szCs w:val="18"/>
-        </w:rPr>
       </w:pPr>
       <w:r>
         <w:rPr>
@@ -6235,172 +5708,47 @@
           <w:sz w:val="18"/>
           <w:szCs w:val="18"/>
         </w:rPr>
-        <w:t>Neurologischer Untersuchungsbefund</w:t>
-      </w:r>
-      <w:r>
-        <w:rPr>
-          <w:rFonts w:ascii="Lucida Sans Unicode" w:hAnsi="Lucida Sans Unicode" w:cs="Lucida Sans Unicode"/>
-          <w:sz w:val="18"/>
-          <w:szCs w:val="18"/>
-        </w:rPr>
-        <w:t xml:space="preserve">: Keine </w:t>
-      </w:r>
+        <w:t>Vordiagnostik:</w:t>
+      </w:r>
+    </w:p>
+    <w:p>
+      <w:pPr>
+        <w:jc w:val="both"/>
+        <w:rPr>
+          <w:rFonts w:ascii="Lucida Sans Unicode" w:hAnsi="Lucida Sans Unicode" w:cs="Lucida Sans Unicode"/>
+          <w:sz w:val="18"/>
+          <w:szCs w:val="18"/>
+        </w:rPr>
+      </w:pPr>
       <w:proofErr w:type="spellStart"/>
       <w:r>
         <w:rPr>
           <w:rFonts w:ascii="Lucida Sans Unicode" w:hAnsi="Lucida Sans Unicode" w:cs="Lucida Sans Unicode"/>
-          <w:sz w:val="18"/>
-          <w:szCs w:val="18"/>
-        </w:rPr>
-        <w:t>Meningismuszeichen</w:t>
+          <w:b/>
+          <w:bCs/>
+          <w:sz w:val="18"/>
+          <w:szCs w:val="18"/>
+        </w:rPr>
+        <w:t>cMRT</w:t>
       </w:r>
       <w:proofErr w:type="spellEnd"/>
       <w:r>
         <w:rPr>
           <w:rFonts w:ascii="Lucida Sans Unicode" w:hAnsi="Lucida Sans Unicode" w:cs="Lucida Sans Unicode"/>
-          <w:sz w:val="18"/>
-          <w:szCs w:val="18"/>
-        </w:rPr>
-        <w:t xml:space="preserve">, Kopf frei beweglich, kein </w:t>
-      </w:r>
-      <w:proofErr w:type="spellStart"/>
-      <w:r>
-        <w:rPr>
-          <w:rFonts w:ascii="Lucida Sans Unicode" w:hAnsi="Lucida Sans Unicode" w:cs="Lucida Sans Unicode"/>
-          <w:sz w:val="18"/>
-          <w:szCs w:val="18"/>
-        </w:rPr>
-        <w:t>Kalottenklopfschmerz</w:t>
-      </w:r>
-      <w:proofErr w:type="spellEnd"/>
-      <w:r>
-        <w:rPr>
-          <w:rFonts w:ascii="Lucida Sans Unicode" w:hAnsi="Lucida Sans Unicode" w:cs="Lucida Sans Unicode"/>
-          <w:sz w:val="18"/>
-          <w:szCs w:val="18"/>
-        </w:rPr>
-        <w:t xml:space="preserve">, NAP frei. Kein Karotiden-Strömungsgeräusch, </w:t>
-      </w:r>
-      <w:proofErr w:type="spellStart"/>
-      <w:r>
-        <w:rPr>
-          <w:rFonts w:ascii="Lucida Sans Unicode" w:hAnsi="Lucida Sans Unicode" w:cs="Lucida Sans Unicode"/>
-          <w:sz w:val="18"/>
-          <w:szCs w:val="18"/>
-        </w:rPr>
-        <w:t>Arteria</w:t>
-      </w:r>
-      <w:proofErr w:type="spellEnd"/>
-      <w:r>
-        <w:rPr>
-          <w:rFonts w:ascii="Lucida Sans Unicode" w:hAnsi="Lucida Sans Unicode" w:cs="Lucida Sans Unicode"/>
-          <w:sz w:val="18"/>
-          <w:szCs w:val="18"/>
-        </w:rPr>
-        <w:t xml:space="preserve"> temporalis nicht druckdolent. </w:t>
-      </w:r>
-      <w:r>
-        <w:rPr>
-          <w:rFonts w:ascii="Lucida Sans Unicode" w:hAnsi="Lucida Sans Unicode" w:cs="Lucida Sans Unicode"/>
-          <w:sz w:val="18"/>
-          <w:szCs w:val="18"/>
-          <w:u w:val="single"/>
-        </w:rPr>
-        <w:t>Hirnnervenstatus:</w:t>
-      </w:r>
-      <w:r>
-        <w:rPr>
-          <w:rFonts w:ascii="Lucida Sans Unicode" w:hAnsi="Lucida Sans Unicode" w:cs="Lucida Sans Unicode"/>
-          <w:sz w:val="18"/>
-          <w:szCs w:val="18"/>
-        </w:rPr>
-        <w:t xml:space="preserve"> Regelrecht. </w:t>
-      </w:r>
-      <w:r>
-        <w:rPr>
-          <w:rFonts w:ascii="Lucida Sans Unicode" w:hAnsi="Lucida Sans Unicode" w:cs="Lucida Sans Unicode"/>
-          <w:sz w:val="18"/>
-          <w:szCs w:val="18"/>
-          <w:u w:val="single"/>
-        </w:rPr>
-        <w:t>Motorik:</w:t>
-      </w:r>
-      <w:r>
-        <w:rPr>
-          <w:rFonts w:ascii="Lucida Sans Unicode" w:hAnsi="Lucida Sans Unicode" w:cs="Lucida Sans Unicode"/>
-          <w:sz w:val="18"/>
-          <w:szCs w:val="18"/>
-        </w:rPr>
-        <w:t xml:space="preserve"> Keine Muskelatrophien, normaler Muskeltonus, keine Paresen, Muskeleigenreflexe seitengleich mittellebhaft auslösbar, keine Pyramidenbahnzeichen nach Babinski. Lasègue negativ. </w:t>
-      </w:r>
-      <w:r>
-        <w:rPr>
-          <w:rFonts w:ascii="Lucida Sans Unicode" w:hAnsi="Lucida Sans Unicode" w:cs="Lucida Sans Unicode"/>
-          <w:sz w:val="18"/>
-          <w:szCs w:val="18"/>
-          <w:u w:val="single"/>
-        </w:rPr>
-        <w:t>Sensibilität:</w:t>
-      </w:r>
-      <w:r>
-        <w:rPr>
-          <w:rFonts w:ascii="Lucida Sans Unicode" w:hAnsi="Lucida Sans Unicode" w:cs="Lucida Sans Unicode"/>
-          <w:sz w:val="18"/>
-          <w:szCs w:val="18"/>
-        </w:rPr>
-        <w:t xml:space="preserve"> Ungestört. </w:t>
-      </w:r>
-      <w:r>
-        <w:rPr>
-          <w:rFonts w:ascii="Lucida Sans Unicode" w:hAnsi="Lucida Sans Unicode" w:cs="Lucida Sans Unicode"/>
-          <w:sz w:val="18"/>
-          <w:szCs w:val="18"/>
-          <w:u w:val="single"/>
-        </w:rPr>
-        <w:t>Koordination:</w:t>
-      </w:r>
-      <w:r>
-        <w:rPr>
-          <w:rFonts w:ascii="Lucida Sans Unicode" w:hAnsi="Lucida Sans Unicode" w:cs="Lucida Sans Unicode"/>
-          <w:sz w:val="18"/>
-          <w:szCs w:val="18"/>
-        </w:rPr>
-        <w:t xml:space="preserve"> FNV und KHV beidseits metrisch, </w:t>
-      </w:r>
-      <w:proofErr w:type="spellStart"/>
-      <w:r>
-        <w:rPr>
-          <w:rFonts w:ascii="Lucida Sans Unicode" w:hAnsi="Lucida Sans Unicode" w:cs="Lucida Sans Unicode"/>
-          <w:sz w:val="18"/>
-          <w:szCs w:val="18"/>
-        </w:rPr>
-        <w:t>Eudiadochokinese</w:t>
-      </w:r>
-      <w:proofErr w:type="spellEnd"/>
-      <w:r>
-        <w:rPr>
-          <w:rFonts w:ascii="Lucida Sans Unicode" w:hAnsi="Lucida Sans Unicode" w:cs="Lucida Sans Unicode"/>
-          <w:sz w:val="18"/>
-          <w:szCs w:val="18"/>
-        </w:rPr>
-        <w:t xml:space="preserve">. Romberg-Stehversuch sicher, keine Drehtendenz im Unterberger-Tretversuch. </w:t>
-      </w:r>
-      <w:r>
-        <w:rPr>
-          <w:rFonts w:ascii="Lucida Sans Unicode" w:hAnsi="Lucida Sans Unicode" w:cs="Lucida Sans Unicode"/>
-          <w:sz w:val="18"/>
-          <w:szCs w:val="18"/>
-          <w:u w:val="single"/>
-        </w:rPr>
-        <w:t>Gangbild</w:t>
-      </w:r>
-      <w:r>
-        <w:rPr>
-          <w:rFonts w:ascii="Lucida Sans Unicode" w:hAnsi="Lucida Sans Unicode" w:cs="Lucida Sans Unicode"/>
-          <w:sz w:val="18"/>
-          <w:szCs w:val="18"/>
-        </w:rPr>
-        <w:t xml:space="preserve">: Ungestört. </w:t>
+          <w:b/>
+          <w:bCs/>
+          <w:sz w:val="18"/>
+          <w:szCs w:val="18"/>
+        </w:rPr>
+        <w:t>:</w:t>
+      </w:r>
+      <w:r>
+        <w:rPr>
+          <w:rFonts w:ascii="Lucida Sans Unicode" w:hAnsi="Lucida Sans Unicode" w:cs="Lucida Sans Unicode"/>
+          <w:sz w:val="18"/>
+          <w:szCs w:val="18"/>
+        </w:rPr>
+        <w:t xml:space="preserve"> Ausschluss einer sekundären Kopfschmerzursache.</w:t>
       </w:r>
     </w:p>
     <w:p>
@@ -6420,9 +5768,13 @@
     </w:p>
     <w:p>
       <w:pPr>
+        <w:tabs>
+          <w:tab w:val="left" w:pos="0"/>
+        </w:tabs>
         <w:jc w:val="both"/>
         <w:rPr>
           <w:rFonts w:ascii="Lucida Sans Unicode" w:hAnsi="Lucida Sans Unicode" w:cs="Lucida Sans Unicode"/>
+          <w:color w:val="000000"/>
           <w:sz w:val="18"/>
           <w:szCs w:val="18"/>
         </w:rPr>
@@ -6435,7 +5787,381 @@
           <w:sz w:val="18"/>
           <w:szCs w:val="18"/>
         </w:rPr>
-        <w:t xml:space="preserve">Psychopathologischer Befund: </w:t>
+        <w:t>Allgemeinsomatischer Untersuchungsbefund:</w:t>
+      </w:r>
+      <w:r>
+        <w:rPr>
+          <w:rFonts w:ascii="Lucida Sans Unicode" w:hAnsi="Lucida Sans Unicode" w:cs="Lucida Sans Unicode"/>
+          <w:sz w:val="18"/>
+          <w:szCs w:val="18"/>
+        </w:rPr>
+        <w:t xml:space="preserve"> {alter} J</w:t>
+      </w:r>
+      <w:r>
+        <w:rPr>
+          <w:rFonts w:ascii="Lucida Sans Unicode" w:hAnsi="Lucida Sans Unicode" w:cs="Lucida Sans Unicode"/>
+          <w:sz w:val="18"/>
+          <w:szCs w:val="18"/>
+        </w:rPr>
+        <w:t xml:space="preserve">ahre. Größe: </w:t>
+      </w:r>
+      <w:r>
+        <w:rPr>
+          <w:rFonts w:ascii="Lucida Sans Unicode" w:hAnsi="Lucida Sans Unicode" w:cs="Lucida Sans Unicode"/>
+          <w:sz w:val="18"/>
+          <w:szCs w:val="18"/>
+        </w:rPr>
+        <w:t>{</w:t>
+      </w:r>
+      <w:proofErr w:type="spellStart"/>
+      <w:r>
+        <w:rPr>
+          <w:rFonts w:ascii="Lucida Sans Unicode" w:hAnsi="Lucida Sans Unicode" w:cs="Lucida Sans Unicode"/>
+          <w:sz w:val="18"/>
+          <w:szCs w:val="18"/>
+        </w:rPr>
+        <w:t>groesse</w:t>
+      </w:r>
+      <w:proofErr w:type="spellEnd"/>
+      <w:r>
+        <w:rPr>
+          <w:rFonts w:ascii="Lucida Sans Unicode" w:hAnsi="Lucida Sans Unicode" w:cs="Lucida Sans Unicode"/>
+          <w:sz w:val="18"/>
+          <w:szCs w:val="18"/>
+        </w:rPr>
+        <w:t>}</w:t>
+      </w:r>
+      <w:r>
+        <w:rPr>
+          <w:rFonts w:ascii="Lucida Sans Unicode" w:hAnsi="Lucida Sans Unicode" w:cs="Lucida Sans Unicode"/>
+          <w:sz w:val="18"/>
+          <w:szCs w:val="18"/>
+        </w:rPr>
+        <w:fldChar w:fldCharType="begin"/>
+      </w:r>
+      <w:r>
+        <w:rPr>
+          <w:rFonts w:ascii="Lucida Sans Unicode" w:hAnsi="Lucida Sans Unicode" w:cs="Lucida Sans Unicode"/>
+          <w:sz w:val="18"/>
+          <w:szCs w:val="18"/>
+        </w:rPr>
+        <w:instrText xml:space="preserve">  </w:instrText>
+      </w:r>
+      <w:r>
+        <w:rPr>
+          <w:rFonts w:ascii="Lucida Sans Unicode" w:hAnsi="Lucida Sans Unicode" w:cs="Lucida Sans Unicode"/>
+          <w:sz w:val="18"/>
+          <w:szCs w:val="18"/>
+        </w:rPr>
+        <w:fldChar w:fldCharType="end"/>
+      </w:r>
+      <w:r>
+        <w:rPr>
+          <w:rFonts w:ascii="Lucida Sans Unicode" w:hAnsi="Lucida Sans Unicode" w:cs="Lucida Sans Unicode"/>
+          <w:sz w:val="18"/>
+          <w:szCs w:val="18"/>
+        </w:rPr>
+        <w:t xml:space="preserve"> cm, Gewicht:</w:t>
+      </w:r>
+      <w:r>
+        <w:rPr>
+          <w:rFonts w:ascii="Lucida Sans Unicode" w:hAnsi="Lucida Sans Unicode" w:cs="Lucida Sans Unicode"/>
+          <w:sz w:val="18"/>
+          <w:szCs w:val="18"/>
+        </w:rPr>
+        <w:t xml:space="preserve"> {</w:t>
+      </w:r>
+      <w:proofErr w:type="spellStart"/>
+      <w:r>
+        <w:rPr>
+          <w:rFonts w:ascii="Lucida Sans Unicode" w:hAnsi="Lucida Sans Unicode" w:cs="Lucida Sans Unicode"/>
+          <w:sz w:val="18"/>
+          <w:szCs w:val="18"/>
+        </w:rPr>
+        <w:t>gewicht</w:t>
+      </w:r>
+      <w:proofErr w:type="spellEnd"/>
+      <w:r>
+        <w:rPr>
+          <w:rFonts w:ascii="Lucida Sans Unicode" w:hAnsi="Lucida Sans Unicode" w:cs="Lucida Sans Unicode"/>
+          <w:sz w:val="18"/>
+          <w:szCs w:val="18"/>
+        </w:rPr>
+        <w:t>} k</w:t>
+      </w:r>
+      <w:r>
+        <w:rPr>
+          <w:rFonts w:ascii="Lucida Sans Unicode" w:hAnsi="Lucida Sans Unicode" w:cs="Lucida Sans Unicode"/>
+          <w:sz w:val="18"/>
+          <w:szCs w:val="18"/>
+        </w:rPr>
+        <w:t>g. Guter</w:t>
+      </w:r>
+      <w:r>
+        <w:rPr>
+          <w:rFonts w:ascii="Lucida Sans Unicode" w:hAnsi="Lucida Sans Unicode" w:cs="Lucida Sans Unicode"/>
+          <w:sz w:val="18"/>
+          <w:szCs w:val="18"/>
+        </w:rPr>
+        <w:t xml:space="preserve"> Allgemeinzustand </w:t>
+      </w:r>
+      <w:r>
+        <w:rPr>
+          <w:rFonts w:ascii="Lucida Sans Unicode" w:hAnsi="Lucida Sans Unicode" w:cs="Lucida Sans Unicode"/>
+          <w:sz w:val="18"/>
+          <w:szCs w:val="18"/>
+        </w:rPr>
+        <w:t xml:space="preserve">bei normalem Ernährungszustand. Keine auffallend erhöhte physische Reagibilität. </w:t>
+      </w:r>
+      <w:r>
+        <w:rPr>
+          <w:rFonts w:ascii="Lucida Sans Unicode" w:hAnsi="Lucida Sans Unicode" w:cs="Lucida Sans Unicode"/>
+          <w:sz w:val="18"/>
+          <w:szCs w:val="18"/>
+        </w:rPr>
+        <w:t xml:space="preserve">Das Herz ist auskultatorisch </w:t>
+      </w:r>
+      <w:r>
+        <w:rPr>
+          <w:rFonts w:ascii="Lucida Sans Unicode" w:hAnsi="Lucida Sans Unicode" w:cs="Lucida Sans Unicode"/>
+          <w:sz w:val="18"/>
+          <w:szCs w:val="18"/>
+        </w:rPr>
+        <w:t xml:space="preserve">unauffällig </w:t>
+      </w:r>
+      <w:r>
+        <w:rPr>
+          <w:rFonts w:ascii="Lucida Sans Unicode" w:hAnsi="Lucida Sans Unicode" w:cs="Lucida Sans Unicode"/>
+          <w:sz w:val="18"/>
+          <w:szCs w:val="18"/>
+        </w:rPr>
+        <w:t>bei einer Herzfrequenz von</w:t>
+      </w:r>
+      <w:r>
+        <w:rPr>
+          <w:rFonts w:ascii="Lucida Sans Unicode" w:hAnsi="Lucida Sans Unicode" w:cs="Lucida Sans Unicode"/>
+          <w:sz w:val="18"/>
+          <w:szCs w:val="18"/>
+        </w:rPr>
+        <w:t xml:space="preserve"> {puls}</w:t>
+      </w:r>
+      <w:r>
+        <w:rPr>
+          <w:rFonts w:ascii="Lucida Sans Unicode" w:hAnsi="Lucida Sans Unicode" w:cs="Lucida Sans Unicode"/>
+          <w:sz w:val="18"/>
+          <w:szCs w:val="18"/>
+          <w:highlight w:val="yellow"/>
+        </w:rPr>
+        <w:fldChar w:fldCharType="begin"/>
+      </w:r>
+      <w:r>
+        <w:rPr>
+          <w:rFonts w:ascii="Lucida Sans Unicode" w:hAnsi="Lucida Sans Unicode" w:cs="Lucida Sans Unicode"/>
+          <w:sz w:val="18"/>
+          <w:szCs w:val="18"/>
+          <w:highlight w:val="yellow"/>
+        </w:rPr>
+        <w:instrText xml:space="preserve">  </w:instrText>
+      </w:r>
+      <w:r>
+        <w:rPr>
+          <w:rFonts w:ascii="Lucida Sans Unicode" w:hAnsi="Lucida Sans Unicode" w:cs="Lucida Sans Unicode"/>
+          <w:sz w:val="18"/>
+          <w:szCs w:val="18"/>
+          <w:highlight w:val="yellow"/>
+        </w:rPr>
+        <w:fldChar w:fldCharType="end"/>
+      </w:r>
+      <w:r>
+        <w:rPr>
+          <w:rFonts w:ascii="Lucida Sans Unicode" w:hAnsi="Lucida Sans Unicode" w:cs="Lucida Sans Unicode"/>
+          <w:sz w:val="18"/>
+          <w:szCs w:val="18"/>
+        </w:rPr>
+        <w:t>/min</w:t>
+      </w:r>
+      <w:r>
+        <w:rPr>
+          <w:rFonts w:ascii="Lucida Sans Unicode" w:hAnsi="Lucida Sans Unicode" w:cs="Lucida Sans Unicode"/>
+          <w:sz w:val="18"/>
+          <w:szCs w:val="18"/>
+        </w:rPr>
+        <w:t xml:space="preserve"> und reinen Herztönen.</w:t>
+      </w:r>
+      <w:r>
+        <w:rPr>
+          <w:rFonts w:ascii="Lucida Sans Unicode" w:hAnsi="Lucida Sans Unicode" w:cs="Lucida Sans Unicode"/>
+          <w:sz w:val="18"/>
+          <w:szCs w:val="18"/>
+        </w:rPr>
+        <w:t xml:space="preserve"> </w:t>
+      </w:r>
+      <w:r>
+        <w:rPr>
+          <w:rFonts w:ascii="Lucida Sans Unicode" w:hAnsi="Lucida Sans Unicode" w:cs="Lucida Sans Unicode"/>
+          <w:sz w:val="18"/>
+          <w:szCs w:val="18"/>
+        </w:rPr>
+        <w:t>D</w:t>
+      </w:r>
+      <w:r>
+        <w:rPr>
+          <w:rFonts w:ascii="Lucida Sans Unicode" w:hAnsi="Lucida Sans Unicode" w:cs="Lucida Sans Unicode"/>
+          <w:sz w:val="18"/>
+          <w:szCs w:val="18"/>
+        </w:rPr>
+        <w:t xml:space="preserve">ie Lunge ist auskultatorisch </w:t>
+      </w:r>
+      <w:r>
+        <w:rPr>
+          <w:rFonts w:ascii="Lucida Sans Unicode" w:hAnsi="Lucida Sans Unicode" w:cs="Lucida Sans Unicode"/>
+          <w:sz w:val="18"/>
+          <w:szCs w:val="18"/>
+        </w:rPr>
+        <w:t>ebenfalls u</w:t>
+      </w:r>
+      <w:r>
+        <w:rPr>
+          <w:rFonts w:ascii="Lucida Sans Unicode" w:hAnsi="Lucida Sans Unicode" w:cs="Lucida Sans Unicode"/>
+          <w:sz w:val="18"/>
+          <w:szCs w:val="18"/>
+        </w:rPr>
+        <w:t>nauffällig</w:t>
+      </w:r>
+      <w:r>
+        <w:rPr>
+          <w:rFonts w:ascii="Lucida Sans Unicode" w:hAnsi="Lucida Sans Unicode" w:cs="Lucida Sans Unicode"/>
+          <w:sz w:val="18"/>
+          <w:szCs w:val="18"/>
+        </w:rPr>
+        <w:t xml:space="preserve"> bei vesikulärem Atemgeräusch. Der Blutdruck </w:t>
+      </w:r>
+      <w:r>
+        <w:rPr>
+          <w:rFonts w:ascii="Lucida Sans Unicode" w:hAnsi="Lucida Sans Unicode" w:cs="Lucida Sans Unicode"/>
+          <w:sz w:val="18"/>
+          <w:szCs w:val="18"/>
+        </w:rPr>
+        <w:lastRenderedPageBreak/>
+        <w:t xml:space="preserve">beträgt </w:t>
+      </w:r>
+      <w:r>
+        <w:rPr>
+          <w:rFonts w:ascii="Lucida Sans Unicode" w:hAnsi="Lucida Sans Unicode" w:cs="Lucida Sans Unicode"/>
+          <w:sz w:val="18"/>
+          <w:szCs w:val="18"/>
+        </w:rPr>
+        <w:t>{</w:t>
+      </w:r>
+      <w:proofErr w:type="spellStart"/>
+      <w:r>
+        <w:rPr>
+          <w:rFonts w:ascii="Lucida Sans Unicode" w:hAnsi="Lucida Sans Unicode" w:cs="Lucida Sans Unicode"/>
+          <w:sz w:val="18"/>
+          <w:szCs w:val="18"/>
+        </w:rPr>
+        <w:t>blutdruck</w:t>
+      </w:r>
+      <w:proofErr w:type="spellEnd"/>
+      <w:r>
+        <w:rPr>
+          <w:rFonts w:ascii="Lucida Sans Unicode" w:hAnsi="Lucida Sans Unicode" w:cs="Lucida Sans Unicode"/>
+          <w:sz w:val="18"/>
+          <w:szCs w:val="18"/>
+        </w:rPr>
+        <w:t>}</w:t>
+      </w:r>
+      <w:r>
+        <w:rPr>
+          <w:rFonts w:ascii="Lucida Sans Unicode" w:hAnsi="Lucida Sans Unicode" w:cs="Lucida Sans Unicode"/>
+          <w:sz w:val="18"/>
+          <w:szCs w:val="18"/>
+        </w:rPr>
+        <w:fldChar w:fldCharType="begin"/>
+      </w:r>
+      <w:r>
+        <w:rPr>
+          <w:rFonts w:ascii="Lucida Sans Unicode" w:hAnsi="Lucida Sans Unicode" w:cs="Lucida Sans Unicode"/>
+          <w:sz w:val="18"/>
+          <w:szCs w:val="18"/>
+        </w:rPr>
+        <w:instrText xml:space="preserve">  </w:instrText>
+      </w:r>
+      <w:r>
+        <w:rPr>
+          <w:rFonts w:ascii="Lucida Sans Unicode" w:hAnsi="Lucida Sans Unicode" w:cs="Lucida Sans Unicode"/>
+          <w:sz w:val="18"/>
+          <w:szCs w:val="18"/>
+        </w:rPr>
+        <w:fldChar w:fldCharType="end"/>
+      </w:r>
+      <w:r>
+        <w:rPr>
+          <w:rFonts w:ascii="Lucida Sans Unicode" w:hAnsi="Lucida Sans Unicode" w:cs="Lucida Sans Unicode"/>
+          <w:sz w:val="18"/>
+          <w:szCs w:val="18"/>
+        </w:rPr>
+        <w:t xml:space="preserve"> </w:t>
+      </w:r>
+      <w:proofErr w:type="spellStart"/>
+      <w:r>
+        <w:rPr>
+          <w:rFonts w:ascii="Lucida Sans Unicode" w:hAnsi="Lucida Sans Unicode" w:cs="Lucida Sans Unicode"/>
+          <w:sz w:val="18"/>
+          <w:szCs w:val="18"/>
+        </w:rPr>
+        <w:t>mmHg</w:t>
+      </w:r>
+      <w:proofErr w:type="spellEnd"/>
+      <w:r>
+        <w:rPr>
+          <w:rFonts w:ascii="Lucida Sans Unicode" w:hAnsi="Lucida Sans Unicode" w:cs="Lucida Sans Unicode"/>
+          <w:sz w:val="18"/>
+          <w:szCs w:val="18"/>
+        </w:rPr>
+        <w:t xml:space="preserve">. </w:t>
+      </w:r>
+      <w:r>
+        <w:rPr>
+          <w:rFonts w:ascii="Lucida Sans Unicode" w:hAnsi="Lucida Sans Unicode" w:cs="Lucida Sans Unicode"/>
+          <w:sz w:val="18"/>
+          <w:szCs w:val="18"/>
+        </w:rPr>
+        <w:t>Das Abdomen ist weich, die Peristaltik regelrecht</w:t>
+      </w:r>
+      <w:r>
+        <w:rPr>
+          <w:rFonts w:ascii="Lucida Sans Unicode" w:hAnsi="Lucida Sans Unicode" w:cs="Lucida Sans Unicode"/>
+          <w:sz w:val="18"/>
+          <w:szCs w:val="18"/>
+        </w:rPr>
+        <w:t xml:space="preserve">. Kein Druck- oder Klopfschmerz. Die Nierenlager sind nicht klopfschmerzhaft. Es findet sich ein unauffälliger peripherer Pulsstatus. Keine zervikale Lymphknotenschwellung. Keine </w:t>
+      </w:r>
+      <w:proofErr w:type="spellStart"/>
+      <w:r>
+        <w:rPr>
+          <w:rFonts w:ascii="Lucida Sans Unicode" w:hAnsi="Lucida Sans Unicode" w:cs="Lucida Sans Unicode"/>
+          <w:sz w:val="18"/>
+          <w:szCs w:val="18"/>
+        </w:rPr>
+        <w:t>Varikosis</w:t>
+      </w:r>
+      <w:proofErr w:type="spellEnd"/>
+      <w:r>
+        <w:rPr>
+          <w:rFonts w:ascii="Lucida Sans Unicode" w:hAnsi="Lucida Sans Unicode" w:cs="Lucida Sans Unicode"/>
+          <w:sz w:val="18"/>
+          <w:szCs w:val="18"/>
+        </w:rPr>
+        <w:t xml:space="preserve">, </w:t>
+      </w:r>
+      <w:r>
+        <w:rPr>
+          <w:rFonts w:ascii="Lucida Sans Unicode" w:hAnsi="Lucida Sans Unicode" w:cs="Lucida Sans Unicode"/>
+          <w:sz w:val="18"/>
+          <w:szCs w:val="18"/>
+        </w:rPr>
+        <w:t xml:space="preserve">keine Ödeme. </w:t>
       </w:r>
       <w:r>
         <w:rPr>
@@ -6469,89 +6195,263 @@
           <w:sz w:val="18"/>
           <w:szCs w:val="18"/>
         </w:rPr>
-        <w:t xml:space="preserve"> ist bewusstseinsklar und zu allen Qualitäten </w:t>
-      </w:r>
-      <w:r>
-        <w:rPr>
-          <w:rFonts w:ascii="Lucida Sans Unicode" w:hAnsi="Lucida Sans Unicode" w:cs="Lucida Sans Unicode"/>
-          <w:sz w:val="18"/>
-          <w:szCs w:val="18"/>
-        </w:rPr>
-        <w:t>orientiert. Aufmerksamkeit, Gedächtnis und Konzentration sind schmerzbedingt</w:t>
-      </w:r>
-      <w:r>
-        <w:rPr>
-          <w:rFonts w:ascii="Lucida Sans Unicode" w:hAnsi="Lucida Sans Unicode" w:cs="Lucida Sans Unicode"/>
-          <w:sz w:val="18"/>
-          <w:szCs w:val="18"/>
-        </w:rPr>
-        <w:t xml:space="preserve"> herabgesetzt. Formales Denken durch Schmerzen, insbesondere in Schmerzspitzen, verlangsamt. Inhaltliches Denken auf Schmerz fokussiert, Verlust der Zuversicht wegen bisheriger frustraner Behandlungen. Grübeln und Gedankenkreisen bezüglich der aktuellen Krankheitssituation und der eigenen Zukunft. Es bestehen Ängste und Verzweiflung, die Symptomatik nicht zu überwinden. </w:t>
-      </w:r>
-      <w:r>
-        <w:rPr>
-          <w:rFonts w:ascii="Lucida Sans Unicode" w:hAnsi="Lucida Sans Unicode" w:cs="Lucida Sans Unicode"/>
-          <w:sz w:val="18"/>
-          <w:szCs w:val="18"/>
-        </w:rPr>
-        <w:t xml:space="preserve">Weiterhin besteht ein Interessenverlust und Freudlosigkeit durch die häufigen Schmerzattacken. Der Antrieb ist schmerzbedingt reduziert, </w:t>
-      </w:r>
-      <w:r>
-        <w:rPr>
-          <w:rFonts w:ascii="Lucida Sans Unicode" w:hAnsi="Lucida Sans Unicode" w:cs="Lucida Sans Unicode"/>
-          <w:sz w:val="18"/>
-          <w:szCs w:val="18"/>
-        </w:rPr>
-        <w:t>{</w:t>
+        <w:t xml:space="preserve"> </w:t>
+      </w:r>
+      <w:r>
+        <w:rPr>
+          <w:rFonts w:ascii="Lucida Sans Unicode" w:hAnsi="Lucida Sans Unicode" w:cs="Lucida Sans Unicode"/>
+          <w:sz w:val="18"/>
+          <w:szCs w:val="18"/>
+        </w:rPr>
+        <w:t xml:space="preserve">raucht </w:t>
+      </w:r>
+      <w:r>
+        <w:rPr>
+          <w:rFonts w:ascii="Lucida Sans Unicode" w:hAnsi="Lucida Sans Unicode" w:cs="Lucida Sans Unicode"/>
+          <w:sz w:val="18"/>
+          <w:szCs w:val="18"/>
+        </w:rPr>
+        <w:t xml:space="preserve">nicht und trinkt keinen Alkohol. </w:t>
+      </w:r>
+      <w:r>
+        <w:rPr>
+          <w:rFonts w:ascii="Lucida Sans Unicode" w:hAnsi="Lucida Sans Unicode" w:cs="Lucida Sans Unicode"/>
+          <w:color w:val="000000"/>
+          <w:sz w:val="18"/>
+          <w:szCs w:val="18"/>
+        </w:rPr>
+        <w:t xml:space="preserve">Die Schulter-Nacken Muskulatur ist im Tonus erhöht und verspannt. Es findet sich eine lokale Allodynie und </w:t>
       </w:r>
       <w:proofErr w:type="spellStart"/>
       <w:r>
         <w:rPr>
           <w:rFonts w:ascii="Lucida Sans Unicode" w:hAnsi="Lucida Sans Unicode" w:cs="Lucida Sans Unicode"/>
-          <w:sz w:val="18"/>
-          <w:szCs w:val="18"/>
-        </w:rPr>
-        <w:t>patient</w:t>
+          <w:color w:val="000000"/>
+          <w:sz w:val="18"/>
+          <w:szCs w:val="18"/>
+        </w:rPr>
+        <w:t>Hyperpathie</w:t>
       </w:r>
       <w:proofErr w:type="spellEnd"/>
       <w:r>
         <w:rPr>
           <w:rFonts w:ascii="Lucida Sans Unicode" w:hAnsi="Lucida Sans Unicode" w:cs="Lucida Sans Unicode"/>
-          <w:sz w:val="18"/>
-          <w:szCs w:val="18"/>
-        </w:rPr>
-        <w:t>}</w:t>
-      </w:r>
-      <w:r>
-        <w:rPr>
-          <w:rFonts w:ascii="Lucida Sans Unicode" w:hAnsi="Lucida Sans Unicode" w:cs="Lucida Sans Unicode"/>
-          <w:sz w:val="18"/>
-          <w:szCs w:val="18"/>
-        </w:rPr>
-        <w:t xml:space="preserve"> ist energielos im Zusammenhang mit den Schmerzen. Es besteht eine gedrückte Stimmung. Die sozialen Kontakte und Aktivitäten sind schmerzbedingt eingeschränkt. Aufgrund der Symptomatik bestehen deutliche Schwierigkeiten, alltägliche Aktivitäten fortzusetzen. Es gibt</w:t>
-      </w:r>
-      <w:r>
-        <w:rPr>
-          <w:rFonts w:ascii="Lucida Sans Unicode" w:hAnsi="Lucida Sans Unicode" w:cs="Lucida Sans Unicode"/>
-          <w:sz w:val="18"/>
-          <w:szCs w:val="18"/>
-        </w:rPr>
-        <w:t xml:space="preserve"> keinen Anhalt für abnorme Befürchtungen oder Zwänge. Es </w:t>
-      </w:r>
-      <w:r>
-        <w:rPr>
-          <w:rFonts w:ascii="Lucida Sans Unicode" w:hAnsi="Lucida Sans Unicode" w:cs="Lucida Sans Unicode"/>
-          <w:sz w:val="18"/>
-          <w:szCs w:val="18"/>
-        </w:rPr>
-        <w:t>bestehen Einschlaf- und Durchschlafstörungen</w:t>
-      </w:r>
-      <w:r>
-        <w:rPr>
-          <w:rFonts w:ascii="Lucida Sans Unicode" w:hAnsi="Lucida Sans Unicode" w:cs="Lucida Sans Unicode"/>
-          <w:sz w:val="18"/>
-          <w:szCs w:val="18"/>
-        </w:rPr>
-        <w:t>. Appetit normal. Keine Halluzinationen. Keine Ich-Störungen. Psychomotorisch schmerzbedingt angespannt. Von akuter Suizidalität distanziert.</w:t>
+          <w:color w:val="000000"/>
+          <w:sz w:val="18"/>
+          <w:szCs w:val="18"/>
+        </w:rPr>
+        <w:t xml:space="preserve"> der Schulter-Nacken -Muskulatur.</w:t>
+      </w:r>
+      <w:r>
+        <w:rPr>
+          <w:rFonts w:ascii="Lucida Sans Unicode" w:hAnsi="Lucida Sans Unicode" w:cs="Lucida Sans Unicode"/>
+          <w:color w:val="000000"/>
+          <w:sz w:val="18"/>
+          <w:szCs w:val="18"/>
+        </w:rPr>
+        <w:t xml:space="preserve"> </w:t>
+      </w:r>
+    </w:p>
+    <w:p>
+      <w:pPr>
+        <w:tabs>
+          <w:tab w:val="left" w:pos="0"/>
+        </w:tabs>
+        <w:jc w:val="both"/>
+        <w:rPr>
+          <w:rFonts w:ascii="Lucida Sans Unicode" w:hAnsi="Lucida Sans Unicode" w:cs="Lucida Sans Unicode"/>
+          <w:sz w:val="18"/>
+          <w:szCs w:val="18"/>
+        </w:rPr>
+      </w:pPr>
+    </w:p>
+    <w:p>
+      <w:pPr>
+        <w:tabs>
+          <w:tab w:val="left" w:pos="1701"/>
+          <w:tab w:val="left" w:pos="6804"/>
+        </w:tabs>
+        <w:jc w:val="both"/>
+        <w:rPr>
+          <w:rFonts w:ascii="Lucida Sans Unicode" w:hAnsi="Lucida Sans Unicode" w:cs="Lucida Sans Unicode"/>
+          <w:sz w:val="18"/>
+          <w:szCs w:val="18"/>
+        </w:rPr>
+      </w:pPr>
+      <w:r>
+        <w:rPr>
+          <w:rFonts w:ascii="Lucida Sans Unicode" w:hAnsi="Lucida Sans Unicode" w:cs="Lucida Sans Unicode"/>
+          <w:b/>
+          <w:bCs/>
+          <w:sz w:val="18"/>
+          <w:szCs w:val="18"/>
+        </w:rPr>
+        <w:t>Neurologischer Untersuchungsbefund</w:t>
+      </w:r>
+      <w:r>
+        <w:rPr>
+          <w:rFonts w:ascii="Lucida Sans Unicode" w:hAnsi="Lucida Sans Unicode" w:cs="Lucida Sans Unicode"/>
+          <w:sz w:val="18"/>
+          <w:szCs w:val="18"/>
+        </w:rPr>
+        <w:t xml:space="preserve">: Keine </w:t>
+      </w:r>
+      <w:proofErr w:type="spellStart"/>
+      <w:r>
+        <w:rPr>
+          <w:rFonts w:ascii="Lucida Sans Unicode" w:hAnsi="Lucida Sans Unicode" w:cs="Lucida Sans Unicode"/>
+          <w:sz w:val="18"/>
+          <w:szCs w:val="18"/>
+        </w:rPr>
+        <w:t>Meningismuszeichen</w:t>
+      </w:r>
+      <w:proofErr w:type="spellEnd"/>
+      <w:r>
+        <w:rPr>
+          <w:rFonts w:ascii="Lucida Sans Unicode" w:hAnsi="Lucida Sans Unicode" w:cs="Lucida Sans Unicode"/>
+          <w:sz w:val="18"/>
+          <w:szCs w:val="18"/>
+        </w:rPr>
+        <w:t xml:space="preserve">, Kopf frei beweglich, kein </w:t>
+      </w:r>
+      <w:proofErr w:type="spellStart"/>
+      <w:r>
+        <w:rPr>
+          <w:rFonts w:ascii="Lucida Sans Unicode" w:hAnsi="Lucida Sans Unicode" w:cs="Lucida Sans Unicode"/>
+          <w:sz w:val="18"/>
+          <w:szCs w:val="18"/>
+        </w:rPr>
+        <w:t>Kalottenklopfschmerz</w:t>
+      </w:r>
+      <w:proofErr w:type="spellEnd"/>
+      <w:r>
+        <w:rPr>
+          <w:rFonts w:ascii="Lucida Sans Unicode" w:hAnsi="Lucida Sans Unicode" w:cs="Lucida Sans Unicode"/>
+          <w:sz w:val="18"/>
+          <w:szCs w:val="18"/>
+        </w:rPr>
+        <w:t xml:space="preserve">, NAP frei. Kein Karotiden-Strömungsgeräusch, </w:t>
+      </w:r>
+      <w:proofErr w:type="spellStart"/>
+      <w:r>
+        <w:rPr>
+          <w:rFonts w:ascii="Lucida Sans Unicode" w:hAnsi="Lucida Sans Unicode" w:cs="Lucida Sans Unicode"/>
+          <w:sz w:val="18"/>
+          <w:szCs w:val="18"/>
+        </w:rPr>
+        <w:t>Arteria</w:t>
+      </w:r>
+      <w:proofErr w:type="spellEnd"/>
+      <w:r>
+        <w:rPr>
+          <w:rFonts w:ascii="Lucida Sans Unicode" w:hAnsi="Lucida Sans Unicode" w:cs="Lucida Sans Unicode"/>
+          <w:sz w:val="18"/>
+          <w:szCs w:val="18"/>
+        </w:rPr>
+        <w:t xml:space="preserve"> temporalis nicht druckdolent. </w:t>
+      </w:r>
+      <w:r>
+        <w:rPr>
+          <w:rFonts w:ascii="Lucida Sans Unicode" w:hAnsi="Lucida Sans Unicode" w:cs="Lucida Sans Unicode"/>
+          <w:sz w:val="18"/>
+          <w:szCs w:val="18"/>
+          <w:u w:val="single"/>
+        </w:rPr>
+        <w:t>Hirnnervenstatus:</w:t>
+      </w:r>
+      <w:r>
+        <w:rPr>
+          <w:rFonts w:ascii="Lucida Sans Unicode" w:hAnsi="Lucida Sans Unicode" w:cs="Lucida Sans Unicode"/>
+          <w:sz w:val="18"/>
+          <w:szCs w:val="18"/>
+        </w:rPr>
+        <w:t xml:space="preserve"> Regelrecht. </w:t>
+      </w:r>
+      <w:r>
+        <w:rPr>
+          <w:rFonts w:ascii="Lucida Sans Unicode" w:hAnsi="Lucida Sans Unicode" w:cs="Lucida Sans Unicode"/>
+          <w:sz w:val="18"/>
+          <w:szCs w:val="18"/>
+          <w:u w:val="single"/>
+        </w:rPr>
+        <w:t>Motorik:</w:t>
+      </w:r>
+      <w:r>
+        <w:rPr>
+          <w:rFonts w:ascii="Lucida Sans Unicode" w:hAnsi="Lucida Sans Unicode" w:cs="Lucida Sans Unicode"/>
+          <w:sz w:val="18"/>
+          <w:szCs w:val="18"/>
+        </w:rPr>
+        <w:t xml:space="preserve"> Keine Muskelatrophien, normaler Muskeltonus, keine Paresen, Muskeleigenreflexe seitengleich mittellebhaft auslösbar, keine Pyramidenbahnzeichen nach Babinski. Lasègue negativ. </w:t>
+      </w:r>
+      <w:r>
+        <w:rPr>
+          <w:rFonts w:ascii="Lucida Sans Unicode" w:hAnsi="Lucida Sans Unicode" w:cs="Lucida Sans Unicode"/>
+          <w:sz w:val="18"/>
+          <w:szCs w:val="18"/>
+          <w:u w:val="single"/>
+        </w:rPr>
+        <w:t>Sensibilität:</w:t>
+      </w:r>
+      <w:r>
+        <w:rPr>
+          <w:rFonts w:ascii="Lucida Sans Unicode" w:hAnsi="Lucida Sans Unicode" w:cs="Lucida Sans Unicode"/>
+          <w:sz w:val="18"/>
+          <w:szCs w:val="18"/>
+        </w:rPr>
+        <w:t xml:space="preserve"> Ungestört. </w:t>
+      </w:r>
+      <w:r>
+        <w:rPr>
+          <w:rFonts w:ascii="Lucida Sans Unicode" w:hAnsi="Lucida Sans Unicode" w:cs="Lucida Sans Unicode"/>
+          <w:sz w:val="18"/>
+          <w:szCs w:val="18"/>
+          <w:u w:val="single"/>
+        </w:rPr>
+        <w:t>Koordination:</w:t>
+      </w:r>
+      <w:r>
+        <w:rPr>
+          <w:rFonts w:ascii="Lucida Sans Unicode" w:hAnsi="Lucida Sans Unicode" w:cs="Lucida Sans Unicode"/>
+          <w:sz w:val="18"/>
+          <w:szCs w:val="18"/>
+        </w:rPr>
+        <w:t xml:space="preserve"> FNV und KHV beidseits metrisch, </w:t>
+      </w:r>
+      <w:proofErr w:type="spellStart"/>
+      <w:r>
+        <w:rPr>
+          <w:rFonts w:ascii="Lucida Sans Unicode" w:hAnsi="Lucida Sans Unicode" w:cs="Lucida Sans Unicode"/>
+          <w:sz w:val="18"/>
+          <w:szCs w:val="18"/>
+        </w:rPr>
+        <w:t>Eudiadochokinese</w:t>
+      </w:r>
+      <w:proofErr w:type="spellEnd"/>
+      <w:r>
+        <w:rPr>
+          <w:rFonts w:ascii="Lucida Sans Unicode" w:hAnsi="Lucida Sans Unicode" w:cs="Lucida Sans Unicode"/>
+          <w:sz w:val="18"/>
+          <w:szCs w:val="18"/>
+        </w:rPr>
+        <w:t xml:space="preserve">. Romberg-Stehversuch sicher, keine Drehtendenz im Unterberger-Tretversuch. </w:t>
+      </w:r>
+      <w:r>
+        <w:rPr>
+          <w:rFonts w:ascii="Lucida Sans Unicode" w:hAnsi="Lucida Sans Unicode" w:cs="Lucida Sans Unicode"/>
+          <w:sz w:val="18"/>
+          <w:szCs w:val="18"/>
+          <w:u w:val="single"/>
+        </w:rPr>
+        <w:t>Gangbild</w:t>
+      </w:r>
+      <w:r>
+        <w:rPr>
+          <w:rFonts w:ascii="Lucida Sans Unicode" w:hAnsi="Lucida Sans Unicode" w:cs="Lucida Sans Unicode"/>
+          <w:sz w:val="18"/>
+          <w:szCs w:val="18"/>
+        </w:rPr>
+        <w:t xml:space="preserve">: Ungestört. </w:t>
       </w:r>
     </w:p>
     <w:p>
@@ -6571,9 +6471,6 @@
     </w:p>
     <w:p>
       <w:pPr>
-        <w:tabs>
-          <w:tab w:val="left" w:pos="6804"/>
-        </w:tabs>
         <w:jc w:val="both"/>
         <w:rPr>
           <w:rFonts w:ascii="Lucida Sans Unicode" w:hAnsi="Lucida Sans Unicode" w:cs="Lucida Sans Unicode"/>
@@ -6589,60 +6486,69 @@
           <w:sz w:val="18"/>
           <w:szCs w:val="18"/>
         </w:rPr>
-        <w:t>Laborergebnisse</w:t>
-      </w:r>
-      <w:r>
-        <w:rPr>
-          <w:rFonts w:ascii="Lucida Sans Unicode" w:hAnsi="Lucida Sans Unicode" w:cs="Lucida Sans Unicode"/>
-          <w:b/>
-          <w:bCs/>
-          <w:sz w:val="18"/>
-          <w:szCs w:val="18"/>
-        </w:rPr>
-        <w:t>:</w:t>
-      </w:r>
-    </w:p>
-    <w:p>
-      <w:pPr>
-        <w:tabs>
-          <w:tab w:val="left" w:pos="6804"/>
-        </w:tabs>
-        <w:jc w:val="both"/>
-        <w:rPr>
-          <w:rFonts w:ascii="Lucida Sans Unicode" w:hAnsi="Lucida Sans Unicode" w:cs="Lucida Sans Unicode"/>
-          <w:sz w:val="18"/>
-          <w:szCs w:val="18"/>
-        </w:rPr>
-      </w:pPr>
-    </w:p>
-    <w:p>
-      <w:pPr>
-        <w:tabs>
-          <w:tab w:val="left" w:pos="1701"/>
-          <w:tab w:val="left" w:pos="6804"/>
-        </w:tabs>
-        <w:jc w:val="both"/>
-        <w:rPr>
-          <w:rFonts w:ascii="Lucida Sans Unicode" w:hAnsi="Lucida Sans Unicode" w:cs="Lucida Sans Unicode"/>
-          <w:sz w:val="18"/>
-          <w:szCs w:val="18"/>
-        </w:rPr>
-      </w:pPr>
-      <w:r>
-        <w:rPr>
-          <w:rFonts w:ascii="Lucida Sans Unicode" w:hAnsi="Lucida Sans Unicode" w:cs="Lucida Sans Unicode"/>
-          <w:b/>
-          <w:bCs/>
-          <w:sz w:val="18"/>
-          <w:szCs w:val="18"/>
-        </w:rPr>
-        <w:t>EKG (</w:t>
-      </w:r>
-      <w:r>
-        <w:rPr>
-          <w:rFonts w:ascii="Lucida Sans Unicode" w:hAnsi="Lucida Sans Unicode" w:cs="Lucida Sans Unicode"/>
-          <w:b/>
-          <w:bCs/>
+        <w:t xml:space="preserve">Psychopathologischer Befund: </w:t>
+      </w:r>
+      <w:r>
+        <w:rPr>
+          <w:rFonts w:ascii="Lucida Sans Unicode" w:hAnsi="Lucida Sans Unicode" w:cs="Lucida Sans Unicode"/>
+          <w:sz w:val="18"/>
+          <w:szCs w:val="18"/>
+        </w:rPr>
+        <w:t>{anrede} {</w:t>
+      </w:r>
+      <w:proofErr w:type="spellStart"/>
+      <w:r>
+        <w:rPr>
+          <w:rFonts w:ascii="Lucida Sans Unicode" w:hAnsi="Lucida Sans Unicode" w:cs="Lucida Sans Unicode"/>
+          <w:sz w:val="18"/>
+          <w:szCs w:val="18"/>
+        </w:rPr>
+        <w:t>nachname</w:t>
+      </w:r>
+      <w:proofErr w:type="spellEnd"/>
+      <w:r>
+        <w:rPr>
+          <w:rFonts w:ascii="Lucida Sans Unicode" w:hAnsi="Lucida Sans Unicode" w:cs="Lucida Sans Unicode"/>
+          <w:sz w:val="18"/>
+          <w:szCs w:val="18"/>
+        </w:rPr>
+        <w:t>}</w:t>
+      </w:r>
+      <w:r>
+        <w:rPr>
+          <w:rFonts w:ascii="Lucida Sans Unicode" w:hAnsi="Lucida Sans Unicode" w:cs="Lucida Sans Unicode"/>
+          <w:sz w:val="18"/>
+          <w:szCs w:val="18"/>
+        </w:rPr>
+        <w:t xml:space="preserve"> ist bewusstseinsklar und zu allen Qualitäten </w:t>
+      </w:r>
+      <w:r>
+        <w:rPr>
+          <w:rFonts w:ascii="Lucida Sans Unicode" w:hAnsi="Lucida Sans Unicode" w:cs="Lucida Sans Unicode"/>
+          <w:sz w:val="18"/>
+          <w:szCs w:val="18"/>
+        </w:rPr>
+        <w:t>orientiert. Aufmerksamkeit, Gedächtnis und Konzentration sind schmerzbedingt</w:t>
+      </w:r>
+      <w:r>
+        <w:rPr>
+          <w:rFonts w:ascii="Lucida Sans Unicode" w:hAnsi="Lucida Sans Unicode" w:cs="Lucida Sans Unicode"/>
+          <w:sz w:val="18"/>
+          <w:szCs w:val="18"/>
+        </w:rPr>
+        <w:t xml:space="preserve"> herabgesetzt. Formales Denken durch Schmerzen, insbesondere in Schmerzspitzen, verlangsamt. Inhaltliches Denken auf Schmerz fokussiert, Verlust der Zuversicht wegen bisheriger frustraner Behandlungen. Grübeln und Gedankenkreisen bezüglich der aktuellen Krankheitssituation und der eigenen Zukunft. Es bestehen Ängste und Verzweiflung, die Symptomatik nicht zu überwinden. </w:t>
+      </w:r>
+      <w:r>
+        <w:rPr>
+          <w:rFonts w:ascii="Lucida Sans Unicode" w:hAnsi="Lucida Sans Unicode" w:cs="Lucida Sans Unicode"/>
+          <w:sz w:val="18"/>
+          <w:szCs w:val="18"/>
+        </w:rPr>
+        <w:t xml:space="preserve">Weiterhin besteht ein Interessenverlust und Freudlosigkeit durch die häufigen Schmerzattacken. Der Antrieb ist schmerzbedingt reduziert, </w:t>
+      </w:r>
+      <w:r>
+        <w:rPr>
+          <w:rFonts w:ascii="Lucida Sans Unicode" w:hAnsi="Lucida Sans Unicode" w:cs="Lucida Sans Unicode"/>
           <w:sz w:val="18"/>
           <w:szCs w:val="18"/>
         </w:rPr>
@@ -6652,19 +6558,15 @@
       <w:r>
         <w:rPr>
           <w:rFonts w:ascii="Lucida Sans Unicode" w:hAnsi="Lucida Sans Unicode" w:cs="Lucida Sans Unicode"/>
-          <w:b/>
-          <w:bCs/>
-          <w:sz w:val="18"/>
-          <w:szCs w:val="18"/>
-        </w:rPr>
-        <w:t>aufnahme</w:t>
+          <w:sz w:val="18"/>
+          <w:szCs w:val="18"/>
+        </w:rPr>
+        <w:t>patient</w:t>
       </w:r>
       <w:proofErr w:type="spellEnd"/>
       <w:r>
         <w:rPr>
           <w:rFonts w:ascii="Lucida Sans Unicode" w:hAnsi="Lucida Sans Unicode" w:cs="Lucida Sans Unicode"/>
-          <w:b/>
-          <w:bCs/>
           <w:sz w:val="18"/>
           <w:szCs w:val="18"/>
         </w:rPr>
@@ -6673,221 +6575,34 @@
       <w:r>
         <w:rPr>
           <w:rFonts w:ascii="Lucida Sans Unicode" w:hAnsi="Lucida Sans Unicode" w:cs="Lucida Sans Unicode"/>
-          <w:b/>
-          <w:bCs/>
-          <w:sz w:val="18"/>
-          <w:szCs w:val="18"/>
-        </w:rPr>
-        <w:fldChar w:fldCharType="begin"/>
-      </w:r>
-      <w:r>
-        <w:rPr>
-          <w:rFonts w:ascii="Lucida Sans Unicode" w:hAnsi="Lucida Sans Unicode" w:cs="Lucida Sans Unicode"/>
-          <w:b/>
-          <w:bCs/>
-          <w:sz w:val="18"/>
-          <w:szCs w:val="18"/>
-        </w:rPr>
-        <w:instrText xml:space="preserve">  </w:instrText>
-      </w:r>
-      <w:r>
-        <w:rPr>
-          <w:rFonts w:ascii="Lucida Sans Unicode" w:hAnsi="Lucida Sans Unicode" w:cs="Lucida Sans Unicode"/>
-          <w:b/>
-          <w:bCs/>
-          <w:sz w:val="18"/>
-          <w:szCs w:val="18"/>
-        </w:rPr>
-        <w:fldChar w:fldCharType="end"/>
-      </w:r>
-      <w:r>
-        <w:rPr>
-          <w:rFonts w:ascii="Lucida Sans Unicode" w:hAnsi="Lucida Sans Unicode" w:cs="Lucida Sans Unicode"/>
-          <w:b/>
-          <w:bCs/>
-          <w:sz w:val="18"/>
-          <w:szCs w:val="18"/>
-        </w:rPr>
-        <w:t>):</w:t>
-      </w:r>
-      <w:r>
-        <w:rPr>
-          <w:rFonts w:ascii="Lucida Sans Unicode" w:hAnsi="Lucida Sans Unicode" w:cs="Lucida Sans Unicode"/>
-          <w:sz w:val="18"/>
-          <w:szCs w:val="18"/>
-        </w:rPr>
-        <w:t xml:space="preserve"> Indifferenztyp, Sinusrhythmus, </w:t>
-      </w:r>
-      <w:r>
-        <w:rPr>
-          <w:rFonts w:ascii="Lucida Sans Unicode" w:hAnsi="Lucida Sans Unicode" w:cs="Lucida Sans Unicode"/>
-          <w:sz w:val="18"/>
-          <w:szCs w:val="18"/>
-        </w:rPr>
-        <w:t>…</w:t>
-      </w:r>
-      <w:r>
-        <w:rPr>
-          <w:rFonts w:ascii="Lucida Sans Unicode" w:hAnsi="Lucida Sans Unicode" w:cs="Lucida Sans Unicode"/>
-          <w:sz w:val="18"/>
-          <w:szCs w:val="18"/>
-        </w:rPr>
-        <w:t xml:space="preserve">/min, </w:t>
-      </w:r>
-      <w:proofErr w:type="spellStart"/>
-      <w:r>
-        <w:rPr>
-          <w:rFonts w:ascii="Lucida Sans Unicode" w:hAnsi="Lucida Sans Unicode" w:cs="Lucida Sans Unicode"/>
-          <w:sz w:val="18"/>
-          <w:szCs w:val="18"/>
-        </w:rPr>
-        <w:t>QTc</w:t>
-      </w:r>
-      <w:proofErr w:type="spellEnd"/>
-      <w:r>
-        <w:rPr>
-          <w:rFonts w:ascii="Lucida Sans Unicode" w:hAnsi="Lucida Sans Unicode" w:cs="Lucida Sans Unicode"/>
-          <w:sz w:val="18"/>
-          <w:szCs w:val="18"/>
-        </w:rPr>
-        <w:t xml:space="preserve"> …</w:t>
-      </w:r>
-      <w:proofErr w:type="spellStart"/>
-      <w:r>
-        <w:rPr>
-          <w:rFonts w:ascii="Lucida Sans Unicode" w:hAnsi="Lucida Sans Unicode" w:cs="Lucida Sans Unicode"/>
-          <w:sz w:val="18"/>
-          <w:szCs w:val="18"/>
-        </w:rPr>
-        <w:t>ms.</w:t>
-      </w:r>
-      <w:proofErr w:type="spellEnd"/>
-      <w:r>
-        <w:rPr>
-          <w:rFonts w:ascii="Lucida Sans Unicode" w:hAnsi="Lucida Sans Unicode" w:cs="Lucida Sans Unicode"/>
-          <w:sz w:val="18"/>
-          <w:szCs w:val="18"/>
-        </w:rPr>
-        <w:t xml:space="preserve"> Keine </w:t>
-      </w:r>
-      <w:r>
-        <w:rPr>
-          <w:rFonts w:ascii="Lucida Sans Unicode" w:hAnsi="Lucida Sans Unicode" w:cs="Lucida Sans Unicode"/>
-          <w:sz w:val="18"/>
-          <w:szCs w:val="18"/>
-        </w:rPr>
-        <w:t xml:space="preserve">akuten </w:t>
-      </w:r>
-      <w:r>
-        <w:rPr>
-          <w:rFonts w:ascii="Lucida Sans Unicode" w:hAnsi="Lucida Sans Unicode" w:cs="Lucida Sans Unicode"/>
-          <w:sz w:val="18"/>
-          <w:szCs w:val="18"/>
-        </w:rPr>
-        <w:t>Erregungsausbreitungs- und -</w:t>
-      </w:r>
-      <w:proofErr w:type="spellStart"/>
-      <w:r>
-        <w:rPr>
-          <w:rFonts w:ascii="Lucida Sans Unicode" w:hAnsi="Lucida Sans Unicode" w:cs="Lucida Sans Unicode"/>
-          <w:sz w:val="18"/>
-          <w:szCs w:val="18"/>
-        </w:rPr>
-        <w:t>rückbildungsstörungen</w:t>
-      </w:r>
-      <w:proofErr w:type="spellEnd"/>
-      <w:r>
-        <w:rPr>
-          <w:rFonts w:ascii="Lucida Sans Unicode" w:hAnsi="Lucida Sans Unicode" w:cs="Lucida Sans Unicode"/>
-          <w:sz w:val="18"/>
-          <w:szCs w:val="18"/>
-        </w:rPr>
-        <w:t>.</w:t>
-      </w:r>
-    </w:p>
-    <w:p>
-      <w:pPr>
-        <w:tabs>
-          <w:tab w:val="left" w:pos="6804"/>
-        </w:tabs>
-        <w:jc w:val="both"/>
-        <w:rPr>
-          <w:rFonts w:ascii="Lucida Sans Unicode" w:hAnsi="Lucida Sans Unicode" w:cs="Lucida Sans Unicode"/>
-          <w:sz w:val="18"/>
-          <w:szCs w:val="18"/>
-        </w:rPr>
-      </w:pPr>
-    </w:p>
-    <w:p>
-      <w:pPr>
-        <w:tabs>
-          <w:tab w:val="left" w:pos="1701"/>
-          <w:tab w:val="left" w:pos="6804"/>
-        </w:tabs>
-        <w:jc w:val="both"/>
-        <w:rPr>
-          <w:rFonts w:ascii="Lucida Sans Unicode" w:hAnsi="Lucida Sans Unicode" w:cs="Lucida Sans Unicode"/>
-          <w:sz w:val="18"/>
-          <w:szCs w:val="18"/>
-        </w:rPr>
-      </w:pPr>
-      <w:r>
-        <w:rPr>
-          <w:rFonts w:ascii="Lucida Sans Unicode" w:hAnsi="Lucida Sans Unicode" w:cs="Lucida Sans Unicode"/>
-          <w:b/>
-          <w:bCs/>
-          <w:sz w:val="18"/>
-          <w:szCs w:val="18"/>
-        </w:rPr>
-        <w:t>EKG (</w:t>
-      </w:r>
-      <w:r>
-        <w:rPr>
-          <w:rFonts w:ascii="Lucida Sans Unicode" w:hAnsi="Lucida Sans Unicode" w:cs="Lucida Sans Unicode"/>
-          <w:b/>
-          <w:bCs/>
-          <w:sz w:val="18"/>
-          <w:szCs w:val="18"/>
-        </w:rPr>
-        <w:fldChar w:fldCharType="begin"/>
-      </w:r>
-      <w:r>
-        <w:rPr>
-          <w:rFonts w:ascii="Lucida Sans Unicode" w:hAnsi="Lucida Sans Unicode" w:cs="Lucida Sans Unicode"/>
-          <w:b/>
-          <w:bCs/>
-          <w:sz w:val="18"/>
-          <w:szCs w:val="18"/>
-        </w:rPr>
-        <w:instrText xml:space="preserve">  </w:instrText>
-      </w:r>
-      <w:r>
-        <w:rPr>
-          <w:rFonts w:ascii="Lucida Sans Unicode" w:hAnsi="Lucida Sans Unicode" w:cs="Lucida Sans Unicode"/>
-          <w:b/>
-          <w:bCs/>
-          <w:sz w:val="18"/>
-          <w:szCs w:val="18"/>
-        </w:rPr>
-        <w:fldChar w:fldCharType="end"/>
-      </w:r>
-      <w:r>
-        <w:rPr>
-          <w:rFonts w:ascii="Lucida Sans Unicode" w:hAnsi="Lucida Sans Unicode" w:cs="Lucida Sans Unicode"/>
-          <w:b/>
-          <w:bCs/>
-          <w:sz w:val="18"/>
-          <w:szCs w:val="18"/>
-        </w:rPr>
-        <w:t>):</w:t>
-      </w:r>
-      <w:r>
-        <w:rPr>
-          <w:rFonts w:ascii="Lucida Sans Unicode" w:hAnsi="Lucida Sans Unicode" w:cs="Lucida Sans Unicode"/>
-          <w:sz w:val="18"/>
-          <w:szCs w:val="18"/>
-        </w:rPr>
-        <w:t xml:space="preserve"> Befundkonstanz. </w:t>
+          <w:sz w:val="18"/>
+          <w:szCs w:val="18"/>
+        </w:rPr>
+        <w:t xml:space="preserve"> ist energielos im Zusammenhang mit den Schmerzen. Es besteht eine gedrückte Stimmung. Die sozialen Kontakte und Aktivitäten sind schmerzbedingt eingeschränkt. Aufgrund der Symptomatik bestehen deutliche Schwierigkeiten, alltägliche Aktivitäten fortzusetzen. Es gibt</w:t>
+      </w:r>
+      <w:r>
+        <w:rPr>
+          <w:rFonts w:ascii="Lucida Sans Unicode" w:hAnsi="Lucida Sans Unicode" w:cs="Lucida Sans Unicode"/>
+          <w:sz w:val="18"/>
+          <w:szCs w:val="18"/>
+        </w:rPr>
+        <w:t xml:space="preserve"> keinen Anhalt für abnorme Befürchtungen oder Zwänge. Es </w:t>
+      </w:r>
+      <w:r>
+        <w:rPr>
+          <w:rFonts w:ascii="Lucida Sans Unicode" w:hAnsi="Lucida Sans Unicode" w:cs="Lucida Sans Unicode"/>
+          <w:sz w:val="18"/>
+          <w:szCs w:val="18"/>
+        </w:rPr>
+        <w:t>bestehen Einschlaf- und Durchschlafstörungen</w:t>
+      </w:r>
+      <w:r>
+        <w:rPr>
+          <w:rFonts w:ascii="Lucida Sans Unicode" w:hAnsi="Lucida Sans Unicode" w:cs="Lucida Sans Unicode"/>
+          <w:sz w:val="18"/>
+          <w:szCs w:val="18"/>
+        </w:rPr>
+        <w:t>. Appetit normal. Keine Halluzinationen. Keine Ich-Störungen. Psychomotorisch schmerzbedingt angespannt. Von akuter Suizidalität distanziert.</w:t>
       </w:r>
     </w:p>
     <w:p>
@@ -6907,6 +6622,9 @@
     </w:p>
     <w:p>
       <w:pPr>
+        <w:tabs>
+          <w:tab w:val="left" w:pos="6804"/>
+        </w:tabs>
         <w:jc w:val="both"/>
         <w:rPr>
           <w:rFonts w:ascii="Lucida Sans Unicode" w:hAnsi="Lucida Sans Unicode" w:cs="Lucida Sans Unicode"/>
@@ -6922,6 +6640,339 @@
           <w:sz w:val="18"/>
           <w:szCs w:val="18"/>
         </w:rPr>
+        <w:t>Laborergebnisse</w:t>
+      </w:r>
+      <w:r>
+        <w:rPr>
+          <w:rFonts w:ascii="Lucida Sans Unicode" w:hAnsi="Lucida Sans Unicode" w:cs="Lucida Sans Unicode"/>
+          <w:b/>
+          <w:bCs/>
+          <w:sz w:val="18"/>
+          <w:szCs w:val="18"/>
+        </w:rPr>
+        <w:t>:</w:t>
+      </w:r>
+    </w:p>
+    <w:p>
+      <w:pPr>
+        <w:tabs>
+          <w:tab w:val="left" w:pos="6804"/>
+        </w:tabs>
+        <w:jc w:val="both"/>
+        <w:rPr>
+          <w:rFonts w:ascii="Lucida Sans Unicode" w:hAnsi="Lucida Sans Unicode" w:cs="Lucida Sans Unicode"/>
+          <w:sz w:val="18"/>
+          <w:szCs w:val="18"/>
+        </w:rPr>
+      </w:pPr>
+    </w:p>
+    <w:p>
+      <w:pPr>
+        <w:tabs>
+          <w:tab w:val="left" w:pos="1701"/>
+          <w:tab w:val="left" w:pos="6804"/>
+        </w:tabs>
+        <w:jc w:val="both"/>
+        <w:rPr>
+          <w:rFonts w:ascii="Lucida Sans Unicode" w:hAnsi="Lucida Sans Unicode" w:cs="Lucida Sans Unicode"/>
+          <w:sz w:val="18"/>
+          <w:szCs w:val="18"/>
+        </w:rPr>
+      </w:pPr>
+      <w:r>
+        <w:rPr>
+          <w:rFonts w:ascii="Lucida Sans Unicode" w:hAnsi="Lucida Sans Unicode" w:cs="Lucida Sans Unicode"/>
+          <w:b/>
+          <w:bCs/>
+          <w:sz w:val="18"/>
+          <w:szCs w:val="18"/>
+        </w:rPr>
+        <w:t>EKG (</w:t>
+      </w:r>
+      <w:r>
+        <w:rPr>
+          <w:rFonts w:ascii="Lucida Sans Unicode" w:hAnsi="Lucida Sans Unicode" w:cs="Lucida Sans Unicode"/>
+          <w:b/>
+          <w:bCs/>
+          <w:sz w:val="18"/>
+          <w:szCs w:val="18"/>
+        </w:rPr>
+        <w:t>{</w:t>
+      </w:r>
+      <w:proofErr w:type="spellStart"/>
+      <w:r>
+        <w:rPr>
+          <w:rFonts w:ascii="Lucida Sans Unicode" w:hAnsi="Lucida Sans Unicode" w:cs="Lucida Sans Unicode"/>
+          <w:b/>
+          <w:bCs/>
+          <w:sz w:val="18"/>
+          <w:szCs w:val="18"/>
+        </w:rPr>
+        <w:t>aufnahme</w:t>
+      </w:r>
+      <w:proofErr w:type="spellEnd"/>
+      <w:r>
+        <w:rPr>
+          <w:rFonts w:ascii="Lucida Sans Unicode" w:hAnsi="Lucida Sans Unicode" w:cs="Lucida Sans Unicode"/>
+          <w:b/>
+          <w:bCs/>
+          <w:sz w:val="18"/>
+          <w:szCs w:val="18"/>
+        </w:rPr>
+        <w:t>}</w:t>
+      </w:r>
+      <w:r>
+        <w:rPr>
+          <w:rFonts w:ascii="Lucida Sans Unicode" w:hAnsi="Lucida Sans Unicode" w:cs="Lucida Sans Unicode"/>
+          <w:b/>
+          <w:bCs/>
+          <w:sz w:val="18"/>
+          <w:szCs w:val="18"/>
+        </w:rPr>
+        <w:fldChar w:fldCharType="begin"/>
+      </w:r>
+      <w:r>
+        <w:rPr>
+          <w:rFonts w:ascii="Lucida Sans Unicode" w:hAnsi="Lucida Sans Unicode" w:cs="Lucida Sans Unicode"/>
+          <w:b/>
+          <w:bCs/>
+          <w:sz w:val="18"/>
+          <w:szCs w:val="18"/>
+        </w:rPr>
+        <w:instrText xml:space="preserve">  </w:instrText>
+      </w:r>
+      <w:r>
+        <w:rPr>
+          <w:rFonts w:ascii="Lucida Sans Unicode" w:hAnsi="Lucida Sans Unicode" w:cs="Lucida Sans Unicode"/>
+          <w:b/>
+          <w:bCs/>
+          <w:sz w:val="18"/>
+          <w:szCs w:val="18"/>
+        </w:rPr>
+        <w:fldChar w:fldCharType="end"/>
+      </w:r>
+      <w:r>
+        <w:rPr>
+          <w:rFonts w:ascii="Lucida Sans Unicode" w:hAnsi="Lucida Sans Unicode" w:cs="Lucida Sans Unicode"/>
+          <w:b/>
+          <w:bCs/>
+          <w:sz w:val="18"/>
+          <w:szCs w:val="18"/>
+        </w:rPr>
+        <w:t>):</w:t>
+      </w:r>
+      <w:r>
+        <w:rPr>
+          <w:rFonts w:ascii="Lucida Sans Unicode" w:hAnsi="Lucida Sans Unicode" w:cs="Lucida Sans Unicode"/>
+          <w:sz w:val="18"/>
+          <w:szCs w:val="18"/>
+        </w:rPr>
+        <w:t xml:space="preserve"> Indifferenztyp, Sinusrhythmus, </w:t>
+      </w:r>
+      <w:r>
+        <w:rPr>
+          <w:rFonts w:ascii="Lucida Sans Unicode" w:hAnsi="Lucida Sans Unicode" w:cs="Lucida Sans Unicode"/>
+          <w:sz w:val="18"/>
+          <w:szCs w:val="18"/>
+        </w:rPr>
+        <w:t>…</w:t>
+      </w:r>
+      <w:r>
+        <w:rPr>
+          <w:rFonts w:ascii="Lucida Sans Unicode" w:hAnsi="Lucida Sans Unicode" w:cs="Lucida Sans Unicode"/>
+          <w:sz w:val="18"/>
+          <w:szCs w:val="18"/>
+        </w:rPr>
+        <w:t xml:space="preserve">/min, </w:t>
+      </w:r>
+      <w:proofErr w:type="spellStart"/>
+      <w:r>
+        <w:rPr>
+          <w:rFonts w:ascii="Lucida Sans Unicode" w:hAnsi="Lucida Sans Unicode" w:cs="Lucida Sans Unicode"/>
+          <w:sz w:val="18"/>
+          <w:szCs w:val="18"/>
+        </w:rPr>
+        <w:t>QTc</w:t>
+      </w:r>
+      <w:proofErr w:type="spellEnd"/>
+      <w:r>
+        <w:rPr>
+          <w:rFonts w:ascii="Lucida Sans Unicode" w:hAnsi="Lucida Sans Unicode" w:cs="Lucida Sans Unicode"/>
+          <w:sz w:val="18"/>
+          <w:szCs w:val="18"/>
+        </w:rPr>
+        <w:t xml:space="preserve"> …</w:t>
+      </w:r>
+      <w:proofErr w:type="spellStart"/>
+      <w:r>
+        <w:rPr>
+          <w:rFonts w:ascii="Lucida Sans Unicode" w:hAnsi="Lucida Sans Unicode" w:cs="Lucida Sans Unicode"/>
+          <w:sz w:val="18"/>
+          <w:szCs w:val="18"/>
+        </w:rPr>
+        <w:t>ms.</w:t>
+      </w:r>
+      <w:proofErr w:type="spellEnd"/>
+      <w:r>
+        <w:rPr>
+          <w:rFonts w:ascii="Lucida Sans Unicode" w:hAnsi="Lucida Sans Unicode" w:cs="Lucida Sans Unicode"/>
+          <w:sz w:val="18"/>
+          <w:szCs w:val="18"/>
+        </w:rPr>
+        <w:t xml:space="preserve"> Keine </w:t>
+      </w:r>
+      <w:r>
+        <w:rPr>
+          <w:rFonts w:ascii="Lucida Sans Unicode" w:hAnsi="Lucida Sans Unicode" w:cs="Lucida Sans Unicode"/>
+          <w:sz w:val="18"/>
+          <w:szCs w:val="18"/>
+        </w:rPr>
+        <w:t xml:space="preserve">akuten </w:t>
+      </w:r>
+      <w:r>
+        <w:rPr>
+          <w:rFonts w:ascii="Lucida Sans Unicode" w:hAnsi="Lucida Sans Unicode" w:cs="Lucida Sans Unicode"/>
+          <w:sz w:val="18"/>
+          <w:szCs w:val="18"/>
+        </w:rPr>
+        <w:t>Erregungsausbreitungs- und -</w:t>
+      </w:r>
+      <w:proofErr w:type="spellStart"/>
+      <w:r>
+        <w:rPr>
+          <w:rFonts w:ascii="Lucida Sans Unicode" w:hAnsi="Lucida Sans Unicode" w:cs="Lucida Sans Unicode"/>
+          <w:sz w:val="18"/>
+          <w:szCs w:val="18"/>
+        </w:rPr>
+        <w:t>rückbildungsstörungen</w:t>
+      </w:r>
+      <w:proofErr w:type="spellEnd"/>
+      <w:r>
+        <w:rPr>
+          <w:rFonts w:ascii="Lucida Sans Unicode" w:hAnsi="Lucida Sans Unicode" w:cs="Lucida Sans Unicode"/>
+          <w:sz w:val="18"/>
+          <w:szCs w:val="18"/>
+        </w:rPr>
+        <w:t>.</w:t>
+      </w:r>
+    </w:p>
+    <w:p>
+      <w:pPr>
+        <w:tabs>
+          <w:tab w:val="left" w:pos="6804"/>
+        </w:tabs>
+        <w:jc w:val="both"/>
+        <w:rPr>
+          <w:rFonts w:ascii="Lucida Sans Unicode" w:hAnsi="Lucida Sans Unicode" w:cs="Lucida Sans Unicode"/>
+          <w:sz w:val="18"/>
+          <w:szCs w:val="18"/>
+        </w:rPr>
+      </w:pPr>
+    </w:p>
+    <w:p>
+      <w:pPr>
+        <w:tabs>
+          <w:tab w:val="left" w:pos="1701"/>
+          <w:tab w:val="left" w:pos="6804"/>
+        </w:tabs>
+        <w:jc w:val="both"/>
+        <w:rPr>
+          <w:rFonts w:ascii="Lucida Sans Unicode" w:hAnsi="Lucida Sans Unicode" w:cs="Lucida Sans Unicode"/>
+          <w:sz w:val="18"/>
+          <w:szCs w:val="18"/>
+        </w:rPr>
+      </w:pPr>
+      <w:r>
+        <w:rPr>
+          <w:rFonts w:ascii="Lucida Sans Unicode" w:hAnsi="Lucida Sans Unicode" w:cs="Lucida Sans Unicode"/>
+          <w:b/>
+          <w:bCs/>
+          <w:sz w:val="18"/>
+          <w:szCs w:val="18"/>
+        </w:rPr>
+        <w:t>EKG (</w:t>
+      </w:r>
+      <w:r>
+        <w:rPr>
+          <w:rFonts w:ascii="Lucida Sans Unicode" w:hAnsi="Lucida Sans Unicode" w:cs="Lucida Sans Unicode"/>
+          <w:b/>
+          <w:bCs/>
+          <w:sz w:val="18"/>
+          <w:szCs w:val="18"/>
+        </w:rPr>
+        <w:fldChar w:fldCharType="begin"/>
+      </w:r>
+      <w:r>
+        <w:rPr>
+          <w:rFonts w:ascii="Lucida Sans Unicode" w:hAnsi="Lucida Sans Unicode" w:cs="Lucida Sans Unicode"/>
+          <w:b/>
+          <w:bCs/>
+          <w:sz w:val="18"/>
+          <w:szCs w:val="18"/>
+        </w:rPr>
+        <w:instrText xml:space="preserve">  </w:instrText>
+      </w:r>
+      <w:r>
+        <w:rPr>
+          <w:rFonts w:ascii="Lucida Sans Unicode" w:hAnsi="Lucida Sans Unicode" w:cs="Lucida Sans Unicode"/>
+          <w:b/>
+          <w:bCs/>
+          <w:sz w:val="18"/>
+          <w:szCs w:val="18"/>
+        </w:rPr>
+        <w:fldChar w:fldCharType="end"/>
+      </w:r>
+      <w:r>
+        <w:rPr>
+          <w:rFonts w:ascii="Lucida Sans Unicode" w:hAnsi="Lucida Sans Unicode" w:cs="Lucida Sans Unicode"/>
+          <w:b/>
+          <w:bCs/>
+          <w:sz w:val="18"/>
+          <w:szCs w:val="18"/>
+        </w:rPr>
+        <w:t>):</w:t>
+      </w:r>
+      <w:r>
+        <w:rPr>
+          <w:rFonts w:ascii="Lucida Sans Unicode" w:hAnsi="Lucida Sans Unicode" w:cs="Lucida Sans Unicode"/>
+          <w:sz w:val="18"/>
+          <w:szCs w:val="18"/>
+        </w:rPr>
+        <w:t xml:space="preserve"> Befundkonstanz. </w:t>
+      </w:r>
+    </w:p>
+    <w:p>
+      <w:pPr>
+        <w:tabs>
+          <w:tab w:val="left" w:pos="1701"/>
+          <w:tab w:val="left" w:pos="2268"/>
+          <w:tab w:val="left" w:pos="6804"/>
+        </w:tabs>
+        <w:jc w:val="both"/>
+        <w:rPr>
+          <w:rFonts w:ascii="Lucida Sans Unicode" w:hAnsi="Lucida Sans Unicode" w:cs="Lucida Sans Unicode"/>
+          <w:sz w:val="18"/>
+          <w:szCs w:val="18"/>
+        </w:rPr>
+      </w:pPr>
+    </w:p>
+    <w:p>
+      <w:pPr>
+        <w:jc w:val="both"/>
+        <w:rPr>
+          <w:rFonts w:ascii="Lucida Sans Unicode" w:hAnsi="Lucida Sans Unicode" w:cs="Lucida Sans Unicode"/>
+          <w:sz w:val="18"/>
+          <w:szCs w:val="18"/>
+        </w:rPr>
+      </w:pPr>
+      <w:r>
+        <w:rPr>
+          <w:rFonts w:ascii="Lucida Sans Unicode" w:hAnsi="Lucida Sans Unicode" w:cs="Lucida Sans Unicode"/>
+          <w:b/>
+          <w:bCs/>
+          <w:sz w:val="18"/>
+          <w:szCs w:val="18"/>
+        </w:rPr>
         <w:t>Therapie und Verlauf:</w:t>
       </w:r>
       <w:r>
@@ -6980,7 +7031,15 @@
           <w:sz w:val="18"/>
           <w:szCs w:val="18"/>
         </w:rPr>
-        <w:t xml:space="preserve">} </w:t>
+        <w:t>}</w:t>
+      </w:r>
+      <w:r>
+        <w:rPr>
+          <w:rFonts w:ascii="Lucida Sans Unicode" w:hAnsi="Lucida Sans Unicode" w:cs="Lucida Sans Unicode"/>
+          <w:sz w:val="18"/>
+          <w:szCs w:val="18"/>
+        </w:rPr>
+        <w:t xml:space="preserve"> </w:t>
       </w:r>
       <w:r>
         <w:rPr>
@@ -7074,7 +7133,15 @@
           <w:sz w:val="18"/>
           <w:szCs w:val="18"/>
         </w:rPr>
-        <w:t xml:space="preserve">} </w:t>
+        <w:t>}</w:t>
+      </w:r>
+      <w:r>
+        <w:rPr>
+          <w:rFonts w:ascii="Lucida Sans Unicode" w:hAnsi="Lucida Sans Unicode" w:cs="Lucida Sans Unicode"/>
+          <w:sz w:val="18"/>
+          <w:szCs w:val="18"/>
+        </w:rPr>
+        <w:t xml:space="preserve"> </w:t>
       </w:r>
       <w:r>
         <w:rPr>

--- a/templates/template.docx
+++ b/templates/template.docx
@@ -926,25 +926,7 @@
                 <w:sz w:val="18"/>
                 <w:szCs w:val="18"/>
               </w:rPr>
-              <w:t xml:space="preserve">Dr. med. Gunter </w:t>
-            </w:r>
-            <w:proofErr w:type="spellStart"/>
-            <w:r>
-              <w:rPr>
-                <w:rFonts w:ascii="Lucida Sans Unicode" w:hAnsi="Lucida Sans Unicode" w:cs="Lucida Sans Unicode"/>
-                <w:sz w:val="18"/>
-                <w:szCs w:val="18"/>
-              </w:rPr>
-              <w:t>Gahnz</w:t>
-            </w:r>
-            <w:proofErr w:type="spellEnd"/>
-            <w:r>
-              <w:rPr>
-                <w:rFonts w:ascii="Lucida Sans Unicode" w:hAnsi="Lucida Sans Unicode" w:cs="Lucida Sans Unicode"/>
-                <w:sz w:val="18"/>
-                <w:szCs w:val="18"/>
-              </w:rPr>
-              <w:t xml:space="preserve"> </w:t>
+              <w:t xml:space="preserve">Dr. med. Gunter Gahnz </w:t>
             </w:r>
           </w:p>
           <w:p>
@@ -1196,25 +1178,7 @@
                 <w:sz w:val="18"/>
                 <w:szCs w:val="18"/>
               </w:rPr>
-              <w:t>{</w:t>
-            </w:r>
-            <w:proofErr w:type="spellStart"/>
-            <w:r>
-              <w:rPr>
-                <w:rFonts w:ascii="Lucida Sans Unicode" w:hAnsi="Lucida Sans Unicode" w:cs="Lucida Sans Unicode"/>
-                <w:sz w:val="18"/>
-                <w:szCs w:val="18"/>
-              </w:rPr>
-              <w:t>entlassung</w:t>
-            </w:r>
-            <w:proofErr w:type="spellEnd"/>
-            <w:r>
-              <w:rPr>
-                <w:rFonts w:ascii="Lucida Sans Unicode" w:hAnsi="Lucida Sans Unicode" w:cs="Lucida Sans Unicode"/>
-                <w:sz w:val="18"/>
-                <w:szCs w:val="18"/>
-              </w:rPr>
-              <w:t>}</w:t>
+              <w:t>{entlassung}</w:t>
             </w:r>
           </w:p>
         </w:tc>
@@ -1245,7 +1209,6 @@
               </w:rPr>
               <w:t>{</w:t>
             </w:r>
-            <w:proofErr w:type="spellStart"/>
             <w:r>
               <w:rPr>
                 <w:rFonts w:ascii="Lucida Sans Unicode" w:hAnsi="Lucida Sans Unicode" w:cs="Lucida Sans Unicode"/>
@@ -1254,7 +1217,6 @@
               </w:rPr>
               <w:t>vorname</w:t>
             </w:r>
-            <w:proofErr w:type="spellEnd"/>
             <w:r>
               <w:rPr>
                 <w:rFonts w:ascii="Lucida Sans Unicode" w:hAnsi="Lucida Sans Unicode" w:cs="Lucida Sans Unicode"/>
@@ -1263,7 +1225,6 @@
               </w:rPr>
               <w:t>} {</w:t>
             </w:r>
-            <w:proofErr w:type="spellStart"/>
             <w:r>
               <w:rPr>
                 <w:rFonts w:ascii="Lucida Sans Unicode" w:hAnsi="Lucida Sans Unicode" w:cs="Lucida Sans Unicode"/>
@@ -1272,7 +1233,6 @@
               </w:rPr>
               <w:t>nachname</w:t>
             </w:r>
-            <w:proofErr w:type="spellEnd"/>
             <w:r>
               <w:rPr>
                 <w:rFonts w:ascii="Lucida Sans Unicode" w:hAnsi="Lucida Sans Unicode" w:cs="Lucida Sans Unicode"/>
@@ -1305,7 +1265,6 @@
               </w:rPr>
               <w:t>{</w:t>
             </w:r>
-            <w:proofErr w:type="spellStart"/>
             <w:r>
               <w:rPr>
                 <w:rFonts w:ascii="Lucida Sans Unicode" w:hAnsi="Lucida Sans Unicode" w:cs="Lucida Sans Unicode"/>
@@ -1314,7 +1273,6 @@
               </w:rPr>
               <w:t>geburtstag</w:t>
             </w:r>
-            <w:proofErr w:type="spellEnd"/>
             <w:r>
               <w:rPr>
                 <w:rFonts w:ascii="Lucida Sans Unicode" w:hAnsi="Lucida Sans Unicode" w:cs="Lucida Sans Unicode"/>
@@ -1369,25 +1327,7 @@
                 <w:sz w:val="18"/>
                 <w:szCs w:val="18"/>
               </w:rPr>
-              <w:t>{</w:t>
-            </w:r>
-            <w:proofErr w:type="spellStart"/>
-            <w:r>
-              <w:rPr>
-                <w:rFonts w:ascii="Lucida Sans Unicode" w:hAnsi="Lucida Sans Unicode" w:cs="Lucida Sans Unicode"/>
-                <w:sz w:val="18"/>
-                <w:szCs w:val="18"/>
-              </w:rPr>
-              <w:t>addresse</w:t>
-            </w:r>
-            <w:proofErr w:type="spellEnd"/>
-            <w:r>
-              <w:rPr>
-                <w:rFonts w:ascii="Lucida Sans Unicode" w:hAnsi="Lucida Sans Unicode" w:cs="Lucida Sans Unicode"/>
-                <w:sz w:val="18"/>
-                <w:szCs w:val="18"/>
-              </w:rPr>
-              <w:t>}</w:t>
+              <w:t>{addresse}</w:t>
             </w:r>
           </w:p>
         </w:tc>
@@ -1469,7 +1409,6 @@
               </w:rPr>
               <w:t>{</w:t>
             </w:r>
-            <w:proofErr w:type="spellStart"/>
             <w:r>
               <w:rPr>
                 <w:rFonts w:ascii="Lucida Sans Unicode" w:hAnsi="Lucida Sans Unicode" w:cs="Lucida Sans Unicode"/>
@@ -1478,7 +1417,6 @@
               </w:rPr>
               <w:t>aufnahme</w:t>
             </w:r>
-            <w:proofErr w:type="spellEnd"/>
             <w:r>
               <w:rPr>
                 <w:rFonts w:ascii="Lucida Sans Unicode" w:hAnsi="Lucida Sans Unicode" w:cs="Lucida Sans Unicode"/>
@@ -1503,7 +1441,6 @@
               </w:rPr>
               <w:t>{</w:t>
             </w:r>
-            <w:proofErr w:type="spellStart"/>
             <w:r>
               <w:rPr>
                 <w:rFonts w:ascii="Lucida Sans Unicode" w:hAnsi="Lucida Sans Unicode" w:cs="Lucida Sans Unicode"/>
@@ -1512,7 +1449,6 @@
               </w:rPr>
               <w:t>entlassung</w:t>
             </w:r>
-            <w:proofErr w:type="spellEnd"/>
             <w:r>
               <w:rPr>
                 <w:rFonts w:ascii="Lucida Sans Unicode" w:hAnsi="Lucida Sans Unicode" w:cs="Lucida Sans Unicode"/>
@@ -1633,25 +1569,7 @@
           <w:sz w:val="18"/>
           <w:szCs w:val="18"/>
         </w:rPr>
-        <w:t>{</w:t>
-      </w:r>
-      <w:proofErr w:type="spellStart"/>
-      <w:r>
-        <w:rPr>
-          <w:rFonts w:ascii="Lucida Sans Unicode" w:hAnsi="Lucida Sans Unicode" w:cs="Lucida Sans Unicode"/>
-          <w:sz w:val="18"/>
-          <w:szCs w:val="18"/>
-        </w:rPr>
-        <w:t>diagnosen</w:t>
-      </w:r>
-      <w:proofErr w:type="spellEnd"/>
-      <w:r>
-        <w:rPr>
-          <w:rFonts w:ascii="Lucida Sans Unicode" w:hAnsi="Lucida Sans Unicode" w:cs="Lucida Sans Unicode"/>
-          <w:sz w:val="18"/>
-          <w:szCs w:val="18"/>
-        </w:rPr>
-        <w:t>}</w:t>
+        <w:t>{diagnosen}</w:t>
       </w:r>
     </w:p>
     <w:p>
@@ -1727,25 +1645,7 @@
           <w:sz w:val="18"/>
           <w:szCs w:val="18"/>
         </w:rPr>
-        <w:t xml:space="preserve"> von {anrede} {</w:t>
-      </w:r>
-      <w:proofErr w:type="spellStart"/>
-      <w:r>
-        <w:rPr>
-          <w:rFonts w:ascii="Lucida Sans Unicode" w:hAnsi="Lucida Sans Unicode" w:cs="Lucida Sans Unicode"/>
-          <w:sz w:val="18"/>
-          <w:szCs w:val="18"/>
-        </w:rPr>
-        <w:t>nachname</w:t>
-      </w:r>
-      <w:proofErr w:type="spellEnd"/>
-      <w:r>
-        <w:rPr>
-          <w:rFonts w:ascii="Lucida Sans Unicode" w:hAnsi="Lucida Sans Unicode" w:cs="Lucida Sans Unicode"/>
-          <w:sz w:val="18"/>
-          <w:szCs w:val="18"/>
-        </w:rPr>
-        <w:t>}</w:t>
+        <w:t xml:space="preserve"> von {anrede} {nachname}</w:t>
       </w:r>
       <w:r>
         <w:rPr>
@@ -1917,25 +1817,7 @@
                 <w:sz w:val="18"/>
                 <w:szCs w:val="18"/>
               </w:rPr>
-              <w:t>{</w:t>
-            </w:r>
-            <w:proofErr w:type="spellStart"/>
-            <w:r>
-              <w:rPr>
-                <w:rFonts w:ascii="Lucida Sans Unicode" w:hAnsi="Lucida Sans Unicode" w:cs="Lucida Sans Unicode"/>
-                <w:sz w:val="18"/>
-                <w:szCs w:val="18"/>
-              </w:rPr>
-              <w:t>arzt</w:t>
-            </w:r>
-            <w:proofErr w:type="spellEnd"/>
-            <w:r>
-              <w:rPr>
-                <w:rFonts w:ascii="Lucida Sans Unicode" w:hAnsi="Lucida Sans Unicode" w:cs="Lucida Sans Unicode"/>
-                <w:sz w:val="18"/>
-                <w:szCs w:val="18"/>
-              </w:rPr>
-              <w:t>}</w:t>
+              <w:t>{arzt}</w:t>
             </w:r>
             <w:r>
               <w:rPr>
@@ -1971,25 +1853,7 @@
                 <w:sz w:val="18"/>
                 <w:szCs w:val="18"/>
               </w:rPr>
-              <w:t>{</w:t>
-            </w:r>
-            <w:proofErr w:type="spellStart"/>
-            <w:r>
-              <w:rPr>
-                <w:rFonts w:ascii="Lucida Sans Unicode" w:hAnsi="Lucida Sans Unicode" w:cs="Lucida Sans Unicode"/>
-                <w:sz w:val="18"/>
-                <w:szCs w:val="18"/>
-              </w:rPr>
-              <w:t>psych</w:t>
-            </w:r>
-            <w:proofErr w:type="spellEnd"/>
-            <w:r>
-              <w:rPr>
-                <w:rFonts w:ascii="Lucida Sans Unicode" w:hAnsi="Lucida Sans Unicode" w:cs="Lucida Sans Unicode"/>
-                <w:sz w:val="18"/>
-                <w:szCs w:val="18"/>
-              </w:rPr>
-              <w:t>}</w:t>
+              <w:t>{psych}</w:t>
             </w:r>
           </w:p>
         </w:tc>
@@ -2245,25 +2109,7 @@
           <w:sz w:val="18"/>
           <w:szCs w:val="18"/>
         </w:rPr>
-        <w:t>{</w:t>
-      </w:r>
-      <w:proofErr w:type="spellStart"/>
-      <w:r>
-        <w:rPr>
-          <w:rFonts w:ascii="Lucida Sans Unicode" w:hAnsi="Lucida Sans Unicode" w:cs="Lucida Sans Unicode"/>
-          <w:sz w:val="18"/>
-          <w:szCs w:val="18"/>
-        </w:rPr>
-        <w:t>basismedikation</w:t>
-      </w:r>
-      <w:proofErr w:type="spellEnd"/>
-      <w:r>
-        <w:rPr>
-          <w:rFonts w:ascii="Lucida Sans Unicode" w:hAnsi="Lucida Sans Unicode" w:cs="Lucida Sans Unicode"/>
-          <w:sz w:val="18"/>
-          <w:szCs w:val="18"/>
-        </w:rPr>
-        <w:t>}</w:t>
+        <w:t>{basismedikation}</w:t>
       </w:r>
     </w:p>
     <w:p>
@@ -2297,25 +2143,7 @@
           <w:sz w:val="18"/>
           <w:szCs w:val="18"/>
         </w:rPr>
-        <w:t>{</w:t>
-      </w:r>
-      <w:proofErr w:type="spellStart"/>
-      <w:r>
-        <w:rPr>
-          <w:rFonts w:ascii="Lucida Sans Unicode" w:hAnsi="Lucida Sans Unicode" w:cs="Lucida Sans Unicode"/>
-          <w:sz w:val="18"/>
-          <w:szCs w:val="18"/>
-        </w:rPr>
-        <w:t>akutmedikation</w:t>
-      </w:r>
-      <w:proofErr w:type="spellEnd"/>
-      <w:r>
-        <w:rPr>
-          <w:rFonts w:ascii="Lucida Sans Unicode" w:hAnsi="Lucida Sans Unicode" w:cs="Lucida Sans Unicode"/>
-          <w:sz w:val="18"/>
-          <w:szCs w:val="18"/>
-        </w:rPr>
-        <w:t>}</w:t>
+        <w:t>{akutmedikation}</w:t>
       </w:r>
     </w:p>
     <w:p>
@@ -2349,25 +2177,7 @@
           <w:sz w:val="18"/>
           <w:szCs w:val="18"/>
         </w:rPr>
-        <w:t>{</w:t>
-      </w:r>
-      <w:proofErr w:type="spellStart"/>
-      <w:r>
-        <w:rPr>
-          <w:rFonts w:ascii="Lucida Sans Unicode" w:hAnsi="Lucida Sans Unicode" w:cs="Lucida Sans Unicode"/>
-          <w:sz w:val="18"/>
-          <w:szCs w:val="18"/>
-        </w:rPr>
-        <w:t>sonstigemedikation</w:t>
-      </w:r>
-      <w:proofErr w:type="spellEnd"/>
-      <w:r>
-        <w:rPr>
-          <w:rFonts w:ascii="Lucida Sans Unicode" w:hAnsi="Lucida Sans Unicode" w:cs="Lucida Sans Unicode"/>
-          <w:sz w:val="18"/>
-          <w:szCs w:val="18"/>
-        </w:rPr>
-        <w:t>}</w:t>
+        <w:t>{sonstigemedikation}</w:t>
       </w:r>
     </w:p>
     <w:p>
@@ -2401,25 +2211,7 @@
           <w:sz w:val="18"/>
           <w:szCs w:val="18"/>
         </w:rPr>
-        <w:t>{</w:t>
-      </w:r>
-      <w:proofErr w:type="spellStart"/>
-      <w:r>
-        <w:rPr>
-          <w:rFonts w:ascii="Lucida Sans Unicode" w:hAnsi="Lucida Sans Unicode" w:cs="Lucida Sans Unicode"/>
-          <w:sz w:val="18"/>
-          <w:szCs w:val="18"/>
-        </w:rPr>
-        <w:t>pause_empfehlung</w:t>
-      </w:r>
-      <w:proofErr w:type="spellEnd"/>
-      <w:r>
-        <w:rPr>
-          <w:rFonts w:ascii="Lucida Sans Unicode" w:hAnsi="Lucida Sans Unicode" w:cs="Lucida Sans Unicode"/>
-          <w:sz w:val="18"/>
-          <w:szCs w:val="18"/>
-        </w:rPr>
-        <w:t>}</w:t>
+        <w:t>{pause_empfehlung}</w:t>
       </w:r>
     </w:p>
     <w:p>
@@ -2653,25 +2445,7 @@
                 <w:sz w:val="18"/>
                 <w:szCs w:val="18"/>
               </w:rPr>
-              <w:t xml:space="preserve">der Kindheit bestehend, seit einigen Jahren deutliche Zunahme der Frequenz. </w:t>
-            </w:r>
-            <w:proofErr w:type="spellStart"/>
-            <w:r>
-              <w:rPr>
-                <w:rFonts w:ascii="Lucida Sans Unicode" w:hAnsi="Lucida Sans Unicode" w:cs="Lucida Sans Unicode"/>
-                <w:sz w:val="18"/>
-                <w:szCs w:val="18"/>
-              </w:rPr>
-              <w:t>Attackendauer</w:t>
-            </w:r>
-            <w:proofErr w:type="spellEnd"/>
-            <w:r>
-              <w:rPr>
-                <w:rFonts w:ascii="Lucida Sans Unicode" w:hAnsi="Lucida Sans Unicode" w:cs="Lucida Sans Unicode"/>
-                <w:sz w:val="18"/>
-                <w:szCs w:val="18"/>
-              </w:rPr>
-              <w:t xml:space="preserve"> </w:t>
+              <w:t xml:space="preserve">der Kindheit bestehend, seit einigen Jahren deutliche Zunahme der Frequenz. Attackendauer </w:t>
             </w:r>
             <w:r>
               <w:rPr>
@@ -2994,56 +2768,8 @@
                 <w:rFonts w:ascii="Lucida Sans Unicode" w:hAnsi="Lucida Sans Unicode" w:cs="Lucida Sans Unicode"/>
                 <w:sz w:val="18"/>
                 <w:szCs w:val="18"/>
-                <w:highlight w:val="yellow"/>
-              </w:rPr>
-              <w:t>. Oder:</w:t>
-            </w:r>
-            <w:r>
-              <w:rPr>
-                <w:rFonts w:ascii="Lucida Sans Unicode" w:hAnsi="Lucida Sans Unicode" w:cs="Lucida Sans Unicode"/>
-                <w:sz w:val="18"/>
-                <w:szCs w:val="18"/>
-              </w:rPr>
-              <w:t xml:space="preserve"> </w:t>
-            </w:r>
-          </w:p>
-          <w:p>
-            <w:pPr>
-              <w:tabs>
-                <w:tab w:val="left" w:pos="1701"/>
-                <w:tab w:val="left" w:pos="2268"/>
-                <w:tab w:val="left" w:pos="6804"/>
-              </w:tabs>
-              <w:jc w:val="both"/>
-              <w:rPr>
-                <w:rFonts w:ascii="Lucida Sans Unicode" w:hAnsi="Lucida Sans Unicode" w:cs="Lucida Sans Unicode"/>
-                <w:sz w:val="18"/>
-                <w:szCs w:val="18"/>
-              </w:rPr>
-            </w:pPr>
-            <w:r>
-              <w:rPr>
-                <w:rFonts w:ascii="Lucida Sans Unicode" w:hAnsi="Lucida Sans Unicode" w:cs="Lucida Sans Unicode"/>
-                <w:sz w:val="18"/>
-                <w:szCs w:val="18"/>
-              </w:rPr>
-              <w:t>Körperliche Tätigkeiten verstärken den Schmerz</w:t>
-            </w:r>
-            <w:r>
-              <w:rPr>
-                <w:rFonts w:ascii="Lucida Sans Unicode" w:hAnsi="Lucida Sans Unicode" w:cs="Lucida Sans Unicode"/>
-                <w:sz w:val="18"/>
-                <w:szCs w:val="18"/>
-              </w:rPr>
-              <w:t>, Bettruhe erforderlich</w:t>
-            </w:r>
-            <w:r>
-              <w:rPr>
-                <w:rFonts w:ascii="Lucida Sans Unicode" w:hAnsi="Lucida Sans Unicode" w:cs="Lucida Sans Unicode"/>
-                <w:sz w:val="18"/>
-                <w:szCs w:val="18"/>
-              </w:rPr>
-              <w:t>, Bettruhe wird häufig eingehalten.</w:t>
+              </w:rPr>
+              <w:t>, Bettruhe ist oft erforderlich.</w:t>
             </w:r>
           </w:p>
         </w:tc>
@@ -3100,149 +2826,23 @@
                 <w:sz w:val="18"/>
                 <w:szCs w:val="18"/>
               </w:rPr>
-              <w:t>Übelkeit, Erbrechen, Phonophobie, Photophobie, Geruchsüberempfindlichkeit, Schwindel Schlafstörungen, Konzentrationsstörungen, Müdigkeit, Berührungsempfindlichkeit</w:t>
-            </w:r>
-          </w:p>
-          <w:p>
-            <w:pPr>
-              <w:tabs>
-                <w:tab w:val="left" w:pos="1701"/>
-                <w:tab w:val="left" w:pos="2268"/>
-                <w:tab w:val="left" w:pos="6804"/>
-              </w:tabs>
-              <w:jc w:val="both"/>
-              <w:rPr>
-                <w:rFonts w:ascii="Lucida Sans Unicode" w:hAnsi="Lucida Sans Unicode" w:cs="Lucida Sans Unicode"/>
-                <w:sz w:val="18"/>
-                <w:szCs w:val="18"/>
-              </w:rPr>
-            </w:pPr>
-            <w:r>
-              <w:rPr>
-                <w:rFonts w:ascii="Lucida Sans Unicode" w:hAnsi="Lucida Sans Unicode" w:cs="Lucida Sans Unicode"/>
-                <w:sz w:val="18"/>
-                <w:szCs w:val="18"/>
-              </w:rPr>
-              <w:t>Lärm-</w:t>
-            </w:r>
-            <w:r>
-              <w:rPr>
-                <w:rFonts w:ascii="Lucida Sans Unicode" w:hAnsi="Lucida Sans Unicode" w:cs="Lucida Sans Unicode"/>
-                <w:sz w:val="18"/>
-                <w:szCs w:val="18"/>
-              </w:rPr>
-              <w:t xml:space="preserve"> </w:t>
-            </w:r>
-            <w:r>
-              <w:rPr>
-                <w:rFonts w:ascii="Lucida Sans Unicode" w:hAnsi="Lucida Sans Unicode" w:cs="Lucida Sans Unicode"/>
-                <w:sz w:val="18"/>
-                <w:szCs w:val="18"/>
-              </w:rPr>
-              <w:t>und Lichtüberempfindlichkeit</w:t>
-            </w:r>
-            <w:r>
-              <w:rPr>
-                <w:rFonts w:ascii="Lucida Sans Unicode" w:hAnsi="Lucida Sans Unicode" w:cs="Lucida Sans Unicode"/>
-                <w:sz w:val="18"/>
-                <w:szCs w:val="18"/>
-              </w:rPr>
-              <w:t xml:space="preserve">, häufig </w:t>
-            </w:r>
-            <w:r>
-              <w:rPr>
-                <w:rFonts w:ascii="Lucida Sans Unicode" w:hAnsi="Lucida Sans Unicode" w:cs="Lucida Sans Unicode"/>
-                <w:sz w:val="18"/>
-                <w:szCs w:val="18"/>
-              </w:rPr>
-              <w:t>Übelkeit</w:t>
-            </w:r>
-            <w:r>
-              <w:rPr>
-                <w:rFonts w:ascii="Lucida Sans Unicode" w:hAnsi="Lucida Sans Unicode" w:cs="Lucida Sans Unicode"/>
-                <w:sz w:val="18"/>
-                <w:szCs w:val="18"/>
-              </w:rPr>
-              <w:t xml:space="preserve"> und gelegentlich</w:t>
-            </w:r>
-            <w:r>
-              <w:rPr>
-                <w:rFonts w:ascii="Lucida Sans Unicode" w:hAnsi="Lucida Sans Unicode" w:cs="Lucida Sans Unicode"/>
-                <w:sz w:val="18"/>
-                <w:szCs w:val="18"/>
-              </w:rPr>
-              <w:t xml:space="preserve"> Erbrechen</w:t>
-            </w:r>
-          </w:p>
-          <w:p>
-            <w:pPr>
-              <w:tabs>
-                <w:tab w:val="left" w:pos="1701"/>
-                <w:tab w:val="left" w:pos="2268"/>
-                <w:tab w:val="left" w:pos="6804"/>
-              </w:tabs>
-              <w:jc w:val="both"/>
-              <w:rPr>
-                <w:rFonts w:ascii="Lucida Sans Unicode" w:hAnsi="Lucida Sans Unicode" w:cs="Lucida Sans Unicode"/>
-                <w:sz w:val="18"/>
-                <w:szCs w:val="18"/>
-              </w:rPr>
-            </w:pPr>
-            <w:r>
-              <w:rPr>
-                <w:rFonts w:ascii="Lucida Sans Unicode" w:hAnsi="Lucida Sans Unicode" w:cs="Lucida Sans Unicode"/>
-                <w:sz w:val="18"/>
-                <w:szCs w:val="18"/>
-              </w:rPr>
-              <w:t>Lärm-</w:t>
-            </w:r>
-            <w:r>
-              <w:rPr>
-                <w:rFonts w:ascii="Lucida Sans Unicode" w:hAnsi="Lucida Sans Unicode" w:cs="Lucida Sans Unicode"/>
-                <w:sz w:val="18"/>
-                <w:szCs w:val="18"/>
-              </w:rPr>
-              <w:t>, Geruchs-</w:t>
-            </w:r>
-            <w:r>
-              <w:rPr>
-                <w:rFonts w:ascii="Lucida Sans Unicode" w:hAnsi="Lucida Sans Unicode" w:cs="Lucida Sans Unicode"/>
-                <w:sz w:val="18"/>
-                <w:szCs w:val="18"/>
-              </w:rPr>
-              <w:t xml:space="preserve"> und Lichtüberempfindlichkeit</w:t>
-            </w:r>
-            <w:r>
-              <w:rPr>
-                <w:rFonts w:ascii="Lucida Sans Unicode" w:hAnsi="Lucida Sans Unicode" w:cs="Lucida Sans Unicode"/>
-                <w:sz w:val="18"/>
-                <w:szCs w:val="18"/>
-              </w:rPr>
-              <w:t xml:space="preserve">, </w:t>
-            </w:r>
-            <w:r>
-              <w:rPr>
-                <w:rFonts w:ascii="Lucida Sans Unicode" w:hAnsi="Lucida Sans Unicode" w:cs="Lucida Sans Unicode"/>
-                <w:sz w:val="18"/>
-                <w:szCs w:val="18"/>
-              </w:rPr>
-              <w:t>Übelkeit</w:t>
-            </w:r>
-            <w:r>
-              <w:rPr>
-                <w:rFonts w:ascii="Lucida Sans Unicode" w:hAnsi="Lucida Sans Unicode" w:cs="Lucida Sans Unicode"/>
-                <w:sz w:val="18"/>
-                <w:szCs w:val="18"/>
-              </w:rPr>
-              <w:t xml:space="preserve"> und selten</w:t>
-            </w:r>
-            <w:r>
-              <w:rPr>
-                <w:rFonts w:ascii="Lucida Sans Unicode" w:hAnsi="Lucida Sans Unicode" w:cs="Lucida Sans Unicode"/>
-                <w:sz w:val="18"/>
-                <w:szCs w:val="18"/>
-              </w:rPr>
-              <w:t xml:space="preserve"> Erbrechen</w:t>
+              <w:t>Übelkeit, Erbrechen, Phonophobie, Photophobie, Geruchsüberempfindlichkeit, Schwindel</w:t>
+            </w:r>
+            <w:r>
+              <w:rPr>
+                <w:rFonts w:ascii="Lucida Sans Unicode" w:hAnsi="Lucida Sans Unicode" w:cs="Lucida Sans Unicode"/>
+                <w:sz w:val="18"/>
+                <w:szCs w:val="18"/>
+              </w:rPr>
+              <w:t>,</w:t>
+            </w:r>
+            <w:r>
+              <w:rPr>
+                <w:rFonts w:ascii="Lucida Sans Unicode" w:hAnsi="Lucida Sans Unicode" w:cs="Lucida Sans Unicode"/>
+                <w:sz w:val="18"/>
+                <w:szCs w:val="18"/>
+              </w:rPr>
+              <w:t xml:space="preserve"> Konzentrationsstörungen, Müdigkeit, Berührungsempfindlichkeit</w:t>
             </w:r>
           </w:p>
         </w:tc>
@@ -3299,106 +2899,16 @@
                 <w:sz w:val="18"/>
                 <w:szCs w:val="18"/>
               </w:rPr>
-              <w:t>Keine</w:t>
-            </w:r>
-          </w:p>
-        </w:tc>
-      </w:tr>
-      <w:tr>
-        <w:tc>
-          <w:tcPr>
-            <w:tcW w:w="2234" w:type="dxa"/>
-          </w:tcPr>
-          <w:p>
-            <w:pPr>
-              <w:tabs>
-                <w:tab w:val="left" w:pos="1701"/>
-                <w:tab w:val="left" w:pos="2268"/>
-                <w:tab w:val="left" w:pos="6804"/>
-              </w:tabs>
-              <w:rPr>
-                <w:rFonts w:ascii="Lucida Sans Unicode" w:hAnsi="Lucida Sans Unicode" w:cs="Lucida Sans Unicode"/>
-                <w:sz w:val="18"/>
-                <w:szCs w:val="18"/>
-              </w:rPr>
-            </w:pPr>
-            <w:r>
-              <w:rPr>
-                <w:rFonts w:ascii="Lucida Sans Unicode" w:hAnsi="Lucida Sans Unicode" w:cs="Lucida Sans Unicode"/>
-                <w:sz w:val="18"/>
-                <w:szCs w:val="18"/>
-              </w:rPr>
-              <w:t>Auren:</w:t>
-            </w:r>
-          </w:p>
-        </w:tc>
-        <w:tc>
-          <w:tcPr>
-            <w:tcW w:w="6944" w:type="dxa"/>
-          </w:tcPr>
-          <w:p>
-            <w:pPr>
-              <w:tabs>
-                <w:tab w:val="left" w:pos="1701"/>
-                <w:tab w:val="left" w:pos="2268"/>
-                <w:tab w:val="left" w:pos="6804"/>
-              </w:tabs>
-              <w:jc w:val="both"/>
-              <w:rPr>
-                <w:rFonts w:ascii="Lucida Sans Unicode" w:hAnsi="Lucida Sans Unicode" w:cs="Lucida Sans Unicode"/>
-                <w:sz w:val="18"/>
-                <w:szCs w:val="18"/>
-              </w:rPr>
-            </w:pPr>
-            <w:r>
-              <w:rPr>
-                <w:rFonts w:ascii="Lucida Sans Unicode" w:hAnsi="Lucida Sans Unicode" w:cs="Lucida Sans Unicode"/>
-                <w:sz w:val="18"/>
-                <w:szCs w:val="18"/>
-              </w:rPr>
-              <w:t>Vorübergehende einseitige Sehstörungen in Form von ..................</w:t>
-            </w:r>
-          </w:p>
-        </w:tc>
-      </w:tr>
-      <w:tr>
-        <w:tc>
-          <w:tcPr>
-            <w:tcW w:w="2234" w:type="dxa"/>
-          </w:tcPr>
-          <w:p>
-            <w:pPr>
-              <w:tabs>
-                <w:tab w:val="left" w:pos="1701"/>
-                <w:tab w:val="left" w:pos="2268"/>
-                <w:tab w:val="left" w:pos="6804"/>
-              </w:tabs>
-              <w:rPr>
-                <w:rFonts w:ascii="Lucida Sans Unicode" w:hAnsi="Lucida Sans Unicode" w:cs="Lucida Sans Unicode"/>
-                <w:sz w:val="18"/>
-                <w:szCs w:val="18"/>
-              </w:rPr>
-            </w:pPr>
-          </w:p>
-        </w:tc>
-        <w:tc>
-          <w:tcPr>
-            <w:tcW w:w="6944" w:type="dxa"/>
-          </w:tcPr>
-          <w:p>
-            <w:pPr>
-              <w:tabs>
-                <w:tab w:val="left" w:pos="1701"/>
-                <w:tab w:val="left" w:pos="2268"/>
-                <w:tab w:val="left" w:pos="6804"/>
-              </w:tabs>
-              <w:jc w:val="both"/>
-              <w:rPr>
-                <w:rFonts w:ascii="Lucida Sans Unicode" w:hAnsi="Lucida Sans Unicode" w:cs="Lucida Sans Unicode"/>
-                <w:sz w:val="18"/>
-                <w:szCs w:val="18"/>
-              </w:rPr>
-            </w:pPr>
+              <w:t xml:space="preserve">Vorübergehende einseitige Sehstörungen in Form von </w:t>
+            </w:r>
+            <w:r>
+              <w:rPr>
+                <w:rFonts w:ascii="Lucida Sans Unicode" w:hAnsi="Lucida Sans Unicode" w:cs="Lucida Sans Unicode"/>
+                <w:sz w:val="18"/>
+                <w:szCs w:val="18"/>
+              </w:rPr>
+              <w:t>Flimmerskotomen und Fortifikationsphenomänen</w:t>
+            </w:r>
           </w:p>
         </w:tc>
       </w:tr>
@@ -3550,7 +3060,15 @@
                 <w:sz w:val="18"/>
                 <w:szCs w:val="18"/>
               </w:rPr>
-              <w:t xml:space="preserve">Beginn mit episodischen Kopfschmerzattacken im 20. Lebensjahr. Kontinuierliche Zunahme der Häufigkeit. Inzwischen täglich und pausenlos auftretend  </w:t>
+              <w:t xml:space="preserve">Beginn mit episodischen Kopfschmerzattacken im 20. Lebensjahr. Kontinuierliche Zunahme der Häufigkeit. Inzwischen </w:t>
+            </w:r>
+            <w:r>
+              <w:rPr>
+                <w:rFonts w:ascii="Lucida Sans Unicode" w:hAnsi="Lucida Sans Unicode" w:cs="Lucida Sans Unicode"/>
+                <w:sz w:val="18"/>
+                <w:szCs w:val="18"/>
+              </w:rPr>
+              <w:t>als täglicher Dauerschmerz auftretend.</w:t>
             </w:r>
           </w:p>
         </w:tc>
@@ -3609,6 +3127,14 @@
               </w:rPr>
               <w:t>Holokranial</w:t>
             </w:r>
+            <w:r>
+              <w:rPr>
+                <w:rFonts w:ascii="Lucida Sans Unicode" w:hAnsi="Lucida Sans Unicode" w:cs="Lucida Sans Unicode"/>
+                <w:sz w:val="18"/>
+                <w:szCs w:val="18"/>
+              </w:rPr>
+              <w:t>, Gefühl eines engen Helmes</w:t>
+            </w:r>
           </w:p>
         </w:tc>
       </w:tr>
@@ -3786,15 +3312,7 @@
                 <w:sz w:val="18"/>
                 <w:szCs w:val="18"/>
               </w:rPr>
-              <w:t>Körperliche Tätigkeit behindert, kann aber ausgeführt werden</w:t>
-            </w:r>
-            <w:r>
-              <w:rPr>
-                <w:rFonts w:ascii="Lucida Sans Unicode" w:hAnsi="Lucida Sans Unicode" w:cs="Lucida Sans Unicode"/>
-                <w:sz w:val="18"/>
-                <w:szCs w:val="18"/>
-              </w:rPr>
-              <w:t>. Keine Verstärkung durch körperliche Routineaktivitäten wie Gehen oder Treppensteigen.</w:t>
+              <w:t>Keine Verstärkung durch körperliche Routineaktivitäten wie Gehen oder Treppensteigen.</w:t>
             </w:r>
           </w:p>
         </w:tc>
@@ -3856,6 +3374,34 @@
           </w:p>
         </w:tc>
       </w:tr>
+    </w:tbl>
+    <w:p>
+      <w:pPr>
+        <w:tabs>
+          <w:tab w:val="left" w:pos="1701"/>
+          <w:tab w:val="left" w:pos="2268"/>
+          <w:tab w:val="left" w:pos="6804"/>
+        </w:tabs>
+        <w:jc w:val="both"/>
+        <w:rPr>
+          <w:rFonts w:ascii="Lucida Sans Unicode" w:hAnsi="Lucida Sans Unicode" w:cs="Lucida Sans Unicode"/>
+          <w:b/>
+          <w:bCs/>
+          <w:sz w:val="18"/>
+          <w:szCs w:val="18"/>
+        </w:rPr>
+      </w:pPr>
+    </w:p>
+    <w:tbl>
+      <w:tblPr>
+        <w:tblW w:w="0" w:type="auto"/>
+        <w:tblInd w:w="2" w:type="dxa"/>
+        <w:tblLook w:val="00A0" w:firstRow="1" w:lastRow="0" w:firstColumn="1" w:lastColumn="0" w:noHBand="0" w:noVBand="0"/>
+      </w:tblPr>
+      <w:tblGrid>
+        <w:gridCol w:w="2234"/>
+        <w:gridCol w:w="6944"/>
+      </w:tblGrid>
       <w:tr>
         <w:tc>
           <w:tcPr>
@@ -3874,6 +3420,71 @@
                 <w:szCs w:val="18"/>
               </w:rPr>
             </w:pPr>
+            <w:r>
+              <w:rPr>
+                <w:rFonts w:ascii="Lucida Sans Unicode" w:hAnsi="Lucida Sans Unicode" w:cs="Lucida Sans Unicode"/>
+                <w:b/>
+                <w:bCs/>
+                <w:sz w:val="18"/>
+                <w:szCs w:val="18"/>
+              </w:rPr>
+              <w:t>S</w:t>
+            </w:r>
+            <w:r>
+              <w:rPr>
+                <w:rFonts w:ascii="Lucida Sans Unicode" w:hAnsi="Lucida Sans Unicode" w:cs="Lucida Sans Unicode"/>
+                <w:b/>
+                <w:bCs/>
+                <w:sz w:val="18"/>
+                <w:szCs w:val="18"/>
+              </w:rPr>
+              <w:t>chmerz</w:t>
+            </w:r>
+            <w:r>
+              <w:rPr>
+                <w:rFonts w:ascii="Lucida Sans Unicode" w:hAnsi="Lucida Sans Unicode" w:cs="Lucida Sans Unicode"/>
+                <w:b/>
+                <w:bCs/>
+                <w:sz w:val="18"/>
+                <w:szCs w:val="18"/>
+              </w:rPr>
+              <w:t xml:space="preserve">typ </w:t>
+            </w:r>
+            <w:r>
+              <w:rPr>
+                <w:rFonts w:ascii="Lucida Sans Unicode" w:hAnsi="Lucida Sans Unicode" w:cs="Lucida Sans Unicode"/>
+                <w:b/>
+                <w:bCs/>
+                <w:sz w:val="18"/>
+                <w:szCs w:val="18"/>
+              </w:rPr>
+              <w:t>3</w:t>
+            </w:r>
+            <w:r>
+              <w:rPr>
+                <w:rFonts w:ascii="Lucida Sans Unicode" w:hAnsi="Lucida Sans Unicode" w:cs="Lucida Sans Unicode"/>
+                <w:sz w:val="18"/>
+                <w:szCs w:val="18"/>
+              </w:rPr>
+              <w:t>:</w:t>
+            </w:r>
+            <w:r>
+              <w:rPr>
+                <w:rFonts w:ascii="Lucida Sans Unicode" w:hAnsi="Lucida Sans Unicode" w:cs="Lucida Sans Unicode"/>
+                <w:sz w:val="18"/>
+                <w:szCs w:val="18"/>
+              </w:rPr>
+              <w:br/>
+              <w:t>zeitlicher Verlauf</w:t>
+            </w:r>
+            <w:r>
+              <w:rPr>
+                <w:rFonts w:ascii="Lucida Sans Unicode" w:hAnsi="Lucida Sans Unicode" w:cs="Lucida Sans Unicode"/>
+                <w:sz w:val="18"/>
+                <w:szCs w:val="18"/>
+              </w:rPr>
+              <w:t>:</w:t>
+            </w:r>
           </w:p>
         </w:tc>
         <w:tc>
@@ -3894,6 +3505,37 @@
                 <w:szCs w:val="18"/>
               </w:rPr>
             </w:pPr>
+            <w:r>
+              <w:rPr>
+                <w:rFonts w:ascii="Lucida Sans Unicode" w:hAnsi="Lucida Sans Unicode" w:cs="Lucida Sans Unicode"/>
+                <w:sz w:val="18"/>
+                <w:szCs w:val="18"/>
+              </w:rPr>
+              <w:t>Clusterkopfschmerz</w:t>
+            </w:r>
+          </w:p>
+          <w:p>
+            <w:pPr>
+              <w:tabs>
+                <w:tab w:val="left" w:pos="1701"/>
+                <w:tab w:val="left" w:pos="2268"/>
+                <w:tab w:val="left" w:pos="6804"/>
+              </w:tabs>
+              <w:jc w:val="both"/>
+              <w:rPr>
+                <w:rFonts w:ascii="Lucida Sans Unicode" w:hAnsi="Lucida Sans Unicode" w:cs="Lucida Sans Unicode"/>
+                <w:sz w:val="18"/>
+                <w:szCs w:val="18"/>
+              </w:rPr>
+            </w:pPr>
+            <w:r>
+              <w:rPr>
+                <w:rFonts w:ascii="Lucida Sans Unicode" w:hAnsi="Lucida Sans Unicode" w:cs="Lucida Sans Unicode"/>
+                <w:sz w:val="18"/>
+                <w:szCs w:val="18"/>
+              </w:rPr>
+              <w:t>Erste Episode 2020, Beginn der aktuellen Episode Mai 2023. Aktuell 3-7 Attacken täglich mit einer Dauer von ca. 30 Minuten.</w:t>
+            </w:r>
           </w:p>
         </w:tc>
       </w:tr>
@@ -3915,6 +3557,14 @@
                 <w:szCs w:val="18"/>
               </w:rPr>
             </w:pPr>
+            <w:r>
+              <w:rPr>
+                <w:rFonts w:ascii="Lucida Sans Unicode" w:hAnsi="Lucida Sans Unicode" w:cs="Lucida Sans Unicode"/>
+                <w:sz w:val="18"/>
+                <w:szCs w:val="18"/>
+              </w:rPr>
+              <w:t>Schmerzlokalisation:</w:t>
+            </w:r>
           </w:p>
         </w:tc>
         <w:tc>
@@ -3935,6 +3585,14 @@
                 <w:szCs w:val="18"/>
               </w:rPr>
             </w:pPr>
+            <w:r>
+              <w:rPr>
+                <w:rFonts w:ascii="Lucida Sans Unicode" w:hAnsi="Lucida Sans Unicode" w:cs="Lucida Sans Unicode"/>
+                <w:sz w:val="18"/>
+                <w:szCs w:val="18"/>
+              </w:rPr>
+              <w:t>Strikt rechtsseitig periorbital</w:t>
+            </w:r>
           </w:p>
         </w:tc>
       </w:tr>
@@ -3956,52 +3614,13 @@
                 <w:szCs w:val="18"/>
               </w:rPr>
             </w:pPr>
-            <w:bookmarkStart w:id="0" w:name="OLE_LINK57"/>
-            <w:bookmarkStart w:id="1" w:name="OLE_LINK58"/>
-            <w:r>
-              <w:rPr>
-                <w:rFonts w:ascii="Lucida Sans Unicode" w:hAnsi="Lucida Sans Unicode" w:cs="Lucida Sans Unicode"/>
-                <w:b/>
-                <w:bCs/>
-                <w:sz w:val="18"/>
-                <w:szCs w:val="18"/>
-              </w:rPr>
-              <w:t xml:space="preserve">Schmerztyp </w:t>
-            </w:r>
-            <w:r>
-              <w:rPr>
-                <w:rFonts w:ascii="Lucida Sans Unicode" w:hAnsi="Lucida Sans Unicode" w:cs="Lucida Sans Unicode"/>
-                <w:b/>
-                <w:bCs/>
-                <w:sz w:val="18"/>
-                <w:szCs w:val="18"/>
-              </w:rPr>
-              <w:t>3</w:t>
-            </w:r>
-            <w:r>
-              <w:rPr>
-                <w:rFonts w:ascii="Lucida Sans Unicode" w:hAnsi="Lucida Sans Unicode" w:cs="Lucida Sans Unicode"/>
-                <w:sz w:val="18"/>
-                <w:szCs w:val="18"/>
-              </w:rPr>
-              <w:t>:</w:t>
-            </w:r>
-            <w:r>
-              <w:rPr>
-                <w:rFonts w:ascii="Lucida Sans Unicode" w:hAnsi="Lucida Sans Unicode" w:cs="Lucida Sans Unicode"/>
-                <w:sz w:val="18"/>
-                <w:szCs w:val="18"/>
-              </w:rPr>
-              <w:br/>
-              <w:t>zeitlicher Verlauf</w:t>
-            </w:r>
-            <w:r>
-              <w:rPr>
-                <w:rFonts w:ascii="Lucida Sans Unicode" w:hAnsi="Lucida Sans Unicode" w:cs="Lucida Sans Unicode"/>
-                <w:sz w:val="18"/>
-                <w:szCs w:val="18"/>
-              </w:rPr>
-              <w:t>:</w:t>
+            <w:r>
+              <w:rPr>
+                <w:rFonts w:ascii="Lucida Sans Unicode" w:hAnsi="Lucida Sans Unicode" w:cs="Lucida Sans Unicode"/>
+                <w:sz w:val="18"/>
+                <w:szCs w:val="18"/>
+              </w:rPr>
+              <w:t>Intensität:</w:t>
             </w:r>
           </w:p>
         </w:tc>
@@ -4029,48 +3648,7 @@
                 <w:sz w:val="18"/>
                 <w:szCs w:val="18"/>
               </w:rPr>
-              <w:t xml:space="preserve">Chronische </w:t>
-            </w:r>
-            <w:proofErr w:type="spellStart"/>
-            <w:r>
-              <w:rPr>
-                <w:rFonts w:ascii="Lucida Sans Unicode" w:hAnsi="Lucida Sans Unicode" w:cs="Lucida Sans Unicode"/>
-                <w:sz w:val="18"/>
-                <w:szCs w:val="18"/>
-              </w:rPr>
-              <w:t>Lumboischialgien</w:t>
-            </w:r>
-            <w:proofErr w:type="spellEnd"/>
-            <w:r>
-              <w:rPr>
-                <w:rFonts w:ascii="Lucida Sans Unicode" w:hAnsi="Lucida Sans Unicode" w:cs="Lucida Sans Unicode"/>
-                <w:sz w:val="18"/>
-                <w:szCs w:val="18"/>
-              </w:rPr>
-              <w:t xml:space="preserve"> seit 5 Jahren</w:t>
-            </w:r>
-          </w:p>
-          <w:p>
-            <w:pPr>
-              <w:tabs>
-                <w:tab w:val="left" w:pos="1701"/>
-                <w:tab w:val="left" w:pos="2268"/>
-                <w:tab w:val="left" w:pos="6804"/>
-              </w:tabs>
-              <w:jc w:val="both"/>
-              <w:rPr>
-                <w:rFonts w:ascii="Lucida Sans Unicode" w:hAnsi="Lucida Sans Unicode" w:cs="Lucida Sans Unicode"/>
-                <w:sz w:val="18"/>
-                <w:szCs w:val="18"/>
-              </w:rPr>
-            </w:pPr>
-            <w:r>
-              <w:rPr>
-                <w:rFonts w:ascii="Lucida Sans Unicode" w:hAnsi="Lucida Sans Unicode" w:cs="Lucida Sans Unicode"/>
-                <w:sz w:val="18"/>
-                <w:szCs w:val="18"/>
-              </w:rPr>
-              <w:t xml:space="preserve">Derzeitige Ausprägung seit 6 Monaten. Täglicher Dauerschmerz mit belastungsabhängiger Zunahme bei längerem Gehen, Sitzen oder Stehen.    </w:t>
+              <w:t>Sehr stark</w:t>
             </w:r>
           </w:p>
         </w:tc>
@@ -4099,7 +3677,7 @@
                 <w:sz w:val="18"/>
                 <w:szCs w:val="18"/>
               </w:rPr>
-              <w:t>Schmerzlokalisation:</w:t>
+              <w:t>Schmerzcharakter:</w:t>
             </w:r>
           </w:p>
         </w:tc>
@@ -4127,7 +3705,7 @@
                 <w:sz w:val="18"/>
                 <w:szCs w:val="18"/>
               </w:rPr>
-              <w:t xml:space="preserve">Untere LWS mit Ausstrahlung entlang der Außenseite des Beins bis zur Kleinzehe </w:t>
+              <w:t>Stechend, bohrend</w:t>
             </w:r>
           </w:p>
         </w:tc>
@@ -4156,7 +3734,7 @@
                 <w:sz w:val="18"/>
                 <w:szCs w:val="18"/>
               </w:rPr>
-              <w:t>Intensität:</w:t>
+              <w:t>Modulation:</w:t>
             </w:r>
           </w:p>
         </w:tc>
@@ -4184,7 +3762,7 @@
                 <w:sz w:val="18"/>
                 <w:szCs w:val="18"/>
               </w:rPr>
-              <w:t xml:space="preserve">In Ruhe leicht, bei Belastung stark </w:t>
+              <w:t>Ausgeprägte körperliche Unruhe</w:t>
             </w:r>
           </w:p>
         </w:tc>
@@ -4213,7 +3791,7 @@
                 <w:sz w:val="18"/>
                 <w:szCs w:val="18"/>
               </w:rPr>
-              <w:t>Schmerzcharakter:</w:t>
+              <w:t>Begleitsymptome:</w:t>
             </w:r>
           </w:p>
         </w:tc>
@@ -4241,15 +3819,152 @@
                 <w:sz w:val="18"/>
                 <w:szCs w:val="18"/>
               </w:rPr>
-              <w:t xml:space="preserve">Dumpf, </w:t>
-            </w:r>
-            <w:r>
-              <w:rPr>
-                <w:rFonts w:ascii="Lucida Sans Unicode" w:hAnsi="Lucida Sans Unicode" w:cs="Lucida Sans Unicode"/>
-                <w:sz w:val="18"/>
-                <w:szCs w:val="18"/>
-              </w:rPr>
-              <w:t>brennend</w:t>
+              <w:t>Trigeminoautonome Symptome ipsilateral mit konjunktivaler Injektion, Lakrimation, Rhinorhoe und Ptosis</w:t>
+            </w:r>
+          </w:p>
+        </w:tc>
+      </w:tr>
+    </w:tbl>
+    <w:p>
+      <w:pPr>
+        <w:tabs>
+          <w:tab w:val="left" w:pos="1701"/>
+          <w:tab w:val="left" w:pos="2268"/>
+          <w:tab w:val="left" w:pos="6804"/>
+        </w:tabs>
+        <w:jc w:val="both"/>
+        <w:rPr>
+          <w:rFonts w:ascii="Lucida Sans Unicode" w:hAnsi="Lucida Sans Unicode" w:cs="Lucida Sans Unicode"/>
+          <w:b/>
+          <w:bCs/>
+          <w:sz w:val="18"/>
+          <w:szCs w:val="18"/>
+        </w:rPr>
+      </w:pPr>
+    </w:p>
+    <w:tbl>
+      <w:tblPr>
+        <w:tblW w:w="0" w:type="auto"/>
+        <w:tblInd w:w="2" w:type="dxa"/>
+        <w:tblLook w:val="00A0" w:firstRow="1" w:lastRow="0" w:firstColumn="1" w:lastColumn="0" w:noHBand="0" w:noVBand="0"/>
+      </w:tblPr>
+      <w:tblGrid>
+        <w:gridCol w:w="2234"/>
+        <w:gridCol w:w="6944"/>
+      </w:tblGrid>
+      <w:tr>
+        <w:tc>
+          <w:tcPr>
+            <w:tcW w:w="2234" w:type="dxa"/>
+          </w:tcPr>
+          <w:p>
+            <w:pPr>
+              <w:tabs>
+                <w:tab w:val="left" w:pos="1701"/>
+                <w:tab w:val="left" w:pos="2268"/>
+                <w:tab w:val="left" w:pos="6804"/>
+              </w:tabs>
+              <w:rPr>
+                <w:rFonts w:ascii="Lucida Sans Unicode" w:hAnsi="Lucida Sans Unicode" w:cs="Lucida Sans Unicode"/>
+                <w:sz w:val="18"/>
+                <w:szCs w:val="18"/>
+              </w:rPr>
+            </w:pPr>
+            <w:r>
+              <w:rPr>
+                <w:rFonts w:ascii="Lucida Sans Unicode" w:hAnsi="Lucida Sans Unicode" w:cs="Lucida Sans Unicode"/>
+                <w:b/>
+                <w:bCs/>
+                <w:sz w:val="18"/>
+                <w:szCs w:val="18"/>
+              </w:rPr>
+              <w:t xml:space="preserve">Schmerztyp </w:t>
+            </w:r>
+            <w:r>
+              <w:rPr>
+                <w:rFonts w:ascii="Lucida Sans Unicode" w:hAnsi="Lucida Sans Unicode" w:cs="Lucida Sans Unicode"/>
+                <w:b/>
+                <w:bCs/>
+                <w:sz w:val="18"/>
+                <w:szCs w:val="18"/>
+              </w:rPr>
+              <w:t>3</w:t>
+            </w:r>
+            <w:r>
+              <w:rPr>
+                <w:rFonts w:ascii="Lucida Sans Unicode" w:hAnsi="Lucida Sans Unicode" w:cs="Lucida Sans Unicode"/>
+                <w:sz w:val="18"/>
+                <w:szCs w:val="18"/>
+              </w:rPr>
+              <w:t>:</w:t>
+            </w:r>
+            <w:r>
+              <w:rPr>
+                <w:rFonts w:ascii="Lucida Sans Unicode" w:hAnsi="Lucida Sans Unicode" w:cs="Lucida Sans Unicode"/>
+                <w:sz w:val="18"/>
+                <w:szCs w:val="18"/>
+              </w:rPr>
+              <w:br/>
+              <w:t>zeitlicher Verlauf</w:t>
+            </w:r>
+            <w:r>
+              <w:rPr>
+                <w:rFonts w:ascii="Lucida Sans Unicode" w:hAnsi="Lucida Sans Unicode" w:cs="Lucida Sans Unicode"/>
+                <w:sz w:val="18"/>
+                <w:szCs w:val="18"/>
+              </w:rPr>
+              <w:t>:</w:t>
+            </w:r>
+          </w:p>
+        </w:tc>
+        <w:tc>
+          <w:tcPr>
+            <w:tcW w:w="6944" w:type="dxa"/>
+          </w:tcPr>
+          <w:p>
+            <w:pPr>
+              <w:tabs>
+                <w:tab w:val="left" w:pos="1701"/>
+                <w:tab w:val="left" w:pos="2268"/>
+                <w:tab w:val="left" w:pos="6804"/>
+              </w:tabs>
+              <w:jc w:val="both"/>
+              <w:rPr>
+                <w:rFonts w:ascii="Lucida Sans Unicode" w:hAnsi="Lucida Sans Unicode" w:cs="Lucida Sans Unicode"/>
+                <w:sz w:val="18"/>
+                <w:szCs w:val="18"/>
+              </w:rPr>
+            </w:pPr>
+            <w:r>
+              <w:rPr>
+                <w:rFonts w:ascii="Lucida Sans Unicode" w:hAnsi="Lucida Sans Unicode" w:cs="Lucida Sans Unicode"/>
+                <w:sz w:val="18"/>
+                <w:szCs w:val="18"/>
+              </w:rPr>
+              <w:t>Chronische Lumboischialgien seit 5 Jahren</w:t>
+            </w:r>
+          </w:p>
+          <w:p>
+            <w:pPr>
+              <w:tabs>
+                <w:tab w:val="left" w:pos="1701"/>
+                <w:tab w:val="left" w:pos="2268"/>
+                <w:tab w:val="left" w:pos="6804"/>
+              </w:tabs>
+              <w:jc w:val="both"/>
+              <w:rPr>
+                <w:rFonts w:ascii="Lucida Sans Unicode" w:hAnsi="Lucida Sans Unicode" w:cs="Lucida Sans Unicode"/>
+                <w:sz w:val="18"/>
+                <w:szCs w:val="18"/>
+              </w:rPr>
+            </w:pPr>
+            <w:r>
+              <w:rPr>
+                <w:rFonts w:ascii="Lucida Sans Unicode" w:hAnsi="Lucida Sans Unicode" w:cs="Lucida Sans Unicode"/>
+                <w:sz w:val="18"/>
+                <w:szCs w:val="18"/>
+              </w:rPr>
+              <w:t xml:space="preserve">Derzeitige Ausprägung seit 6 Monaten. Täglicher Dauerschmerz mit belastungsabhängiger Zunahme bei längerem Gehen, Sitzen oder Stehen.    </w:t>
             </w:r>
           </w:p>
         </w:tc>
@@ -4278,7 +3993,7 @@
                 <w:sz w:val="18"/>
                 <w:szCs w:val="18"/>
               </w:rPr>
-              <w:t>Modulation:</w:t>
+              <w:t>Schmerzlokalisation:</w:t>
             </w:r>
           </w:p>
         </w:tc>
@@ -4306,15 +4021,7 @@
                 <w:sz w:val="18"/>
                 <w:szCs w:val="18"/>
               </w:rPr>
-              <w:t xml:space="preserve">Körperliche Tätigkeit </w:t>
-            </w:r>
-            <w:r>
-              <w:rPr>
-                <w:rFonts w:ascii="Lucida Sans Unicode" w:hAnsi="Lucida Sans Unicode" w:cs="Lucida Sans Unicode"/>
-                <w:sz w:val="18"/>
-                <w:szCs w:val="18"/>
-              </w:rPr>
-              <w:t xml:space="preserve">verstärkt die Beschwerden und wird gemieden. </w:t>
+              <w:t xml:space="preserve">Untere LWS mit Ausstrahlung entlang der Außenseite des Beins bis zur Kleinzehe </w:t>
             </w:r>
           </w:p>
         </w:tc>
@@ -4343,7 +4050,7 @@
                 <w:sz w:val="18"/>
                 <w:szCs w:val="18"/>
               </w:rPr>
-              <w:t>Begleitsymptome:</w:t>
+              <w:t>Intensität:</w:t>
             </w:r>
           </w:p>
         </w:tc>
@@ -4365,29 +4072,220 @@
                 <w:szCs w:val="18"/>
               </w:rPr>
             </w:pPr>
-            <w:proofErr w:type="spellStart"/>
-            <w:r>
-              <w:rPr>
-                <w:rFonts w:ascii="Lucida Sans Unicode" w:hAnsi="Lucida Sans Unicode" w:cs="Lucida Sans Unicode"/>
-                <w:sz w:val="18"/>
-                <w:szCs w:val="18"/>
-              </w:rPr>
-              <w:t>Fußsenkerschwäche</w:t>
-            </w:r>
-            <w:proofErr w:type="spellEnd"/>
-            <w:r>
-              <w:rPr>
-                <w:rFonts w:ascii="Lucida Sans Unicode" w:hAnsi="Lucida Sans Unicode" w:cs="Lucida Sans Unicode"/>
-                <w:sz w:val="18"/>
-                <w:szCs w:val="18"/>
-              </w:rPr>
-              <w:t>. Kribbelparästhesien S1 links. Keine Miktions- oder Defäkationsstörung.</w:t>
+            <w:r>
+              <w:rPr>
+                <w:rFonts w:ascii="Lucida Sans Unicode" w:hAnsi="Lucida Sans Unicode" w:cs="Lucida Sans Unicode"/>
+                <w:sz w:val="18"/>
+                <w:szCs w:val="18"/>
+              </w:rPr>
+              <w:t xml:space="preserve">In Ruhe leicht, bei Belastung stark </w:t>
             </w:r>
           </w:p>
         </w:tc>
       </w:tr>
-      <w:bookmarkEnd w:id="0"/>
-      <w:bookmarkEnd w:id="1"/>
+      <w:tr>
+        <w:tc>
+          <w:tcPr>
+            <w:tcW w:w="2234" w:type="dxa"/>
+          </w:tcPr>
+          <w:p>
+            <w:pPr>
+              <w:tabs>
+                <w:tab w:val="left" w:pos="1701"/>
+                <w:tab w:val="left" w:pos="2268"/>
+                <w:tab w:val="left" w:pos="6804"/>
+              </w:tabs>
+              <w:rPr>
+                <w:rFonts w:ascii="Lucida Sans Unicode" w:hAnsi="Lucida Sans Unicode" w:cs="Lucida Sans Unicode"/>
+                <w:sz w:val="18"/>
+                <w:szCs w:val="18"/>
+              </w:rPr>
+            </w:pPr>
+            <w:r>
+              <w:rPr>
+                <w:rFonts w:ascii="Lucida Sans Unicode" w:hAnsi="Lucida Sans Unicode" w:cs="Lucida Sans Unicode"/>
+                <w:sz w:val="18"/>
+                <w:szCs w:val="18"/>
+              </w:rPr>
+              <w:t>Schmerzcharakter:</w:t>
+            </w:r>
+          </w:p>
+        </w:tc>
+        <w:tc>
+          <w:tcPr>
+            <w:tcW w:w="6944" w:type="dxa"/>
+          </w:tcPr>
+          <w:p>
+            <w:pPr>
+              <w:tabs>
+                <w:tab w:val="left" w:pos="1701"/>
+                <w:tab w:val="left" w:pos="2268"/>
+                <w:tab w:val="left" w:pos="6804"/>
+              </w:tabs>
+              <w:jc w:val="both"/>
+              <w:rPr>
+                <w:rFonts w:ascii="Lucida Sans Unicode" w:hAnsi="Lucida Sans Unicode" w:cs="Lucida Sans Unicode"/>
+                <w:sz w:val="18"/>
+                <w:szCs w:val="18"/>
+              </w:rPr>
+            </w:pPr>
+            <w:r>
+              <w:rPr>
+                <w:rFonts w:ascii="Lucida Sans Unicode" w:hAnsi="Lucida Sans Unicode" w:cs="Lucida Sans Unicode"/>
+                <w:sz w:val="18"/>
+                <w:szCs w:val="18"/>
+              </w:rPr>
+              <w:t xml:space="preserve">Dumpf, </w:t>
+            </w:r>
+            <w:r>
+              <w:rPr>
+                <w:rFonts w:ascii="Lucida Sans Unicode" w:hAnsi="Lucida Sans Unicode" w:cs="Lucida Sans Unicode"/>
+                <w:sz w:val="18"/>
+                <w:szCs w:val="18"/>
+              </w:rPr>
+              <w:t>brennend</w:t>
+            </w:r>
+          </w:p>
+        </w:tc>
+      </w:tr>
+      <w:tr>
+        <w:tc>
+          <w:tcPr>
+            <w:tcW w:w="2234" w:type="dxa"/>
+          </w:tcPr>
+          <w:p>
+            <w:pPr>
+              <w:tabs>
+                <w:tab w:val="left" w:pos="1701"/>
+                <w:tab w:val="left" w:pos="2268"/>
+                <w:tab w:val="left" w:pos="6804"/>
+              </w:tabs>
+              <w:rPr>
+                <w:rFonts w:ascii="Lucida Sans Unicode" w:hAnsi="Lucida Sans Unicode" w:cs="Lucida Sans Unicode"/>
+                <w:sz w:val="18"/>
+                <w:szCs w:val="18"/>
+              </w:rPr>
+            </w:pPr>
+            <w:r>
+              <w:rPr>
+                <w:rFonts w:ascii="Lucida Sans Unicode" w:hAnsi="Lucida Sans Unicode" w:cs="Lucida Sans Unicode"/>
+                <w:sz w:val="18"/>
+                <w:szCs w:val="18"/>
+              </w:rPr>
+              <w:t>Modulation:</w:t>
+            </w:r>
+          </w:p>
+        </w:tc>
+        <w:tc>
+          <w:tcPr>
+            <w:tcW w:w="6944" w:type="dxa"/>
+          </w:tcPr>
+          <w:p>
+            <w:pPr>
+              <w:tabs>
+                <w:tab w:val="left" w:pos="1701"/>
+                <w:tab w:val="left" w:pos="2268"/>
+                <w:tab w:val="left" w:pos="6804"/>
+              </w:tabs>
+              <w:jc w:val="both"/>
+              <w:rPr>
+                <w:rFonts w:ascii="Lucida Sans Unicode" w:hAnsi="Lucida Sans Unicode" w:cs="Lucida Sans Unicode"/>
+                <w:sz w:val="18"/>
+                <w:szCs w:val="18"/>
+              </w:rPr>
+            </w:pPr>
+            <w:r>
+              <w:rPr>
+                <w:rFonts w:ascii="Lucida Sans Unicode" w:hAnsi="Lucida Sans Unicode" w:cs="Lucida Sans Unicode"/>
+                <w:sz w:val="18"/>
+                <w:szCs w:val="18"/>
+              </w:rPr>
+              <w:t xml:space="preserve">Körperliche Tätigkeit </w:t>
+            </w:r>
+            <w:r>
+              <w:rPr>
+                <w:rFonts w:ascii="Lucida Sans Unicode" w:hAnsi="Lucida Sans Unicode" w:cs="Lucida Sans Unicode"/>
+                <w:sz w:val="18"/>
+                <w:szCs w:val="18"/>
+              </w:rPr>
+              <w:t xml:space="preserve">verstärkt die Beschwerden und wird gemieden. </w:t>
+            </w:r>
+          </w:p>
+        </w:tc>
+      </w:tr>
+      <w:tr>
+        <w:tc>
+          <w:tcPr>
+            <w:tcW w:w="2234" w:type="dxa"/>
+          </w:tcPr>
+          <w:p>
+            <w:pPr>
+              <w:tabs>
+                <w:tab w:val="left" w:pos="1701"/>
+                <w:tab w:val="left" w:pos="2268"/>
+                <w:tab w:val="left" w:pos="6804"/>
+              </w:tabs>
+              <w:rPr>
+                <w:rFonts w:ascii="Lucida Sans Unicode" w:hAnsi="Lucida Sans Unicode" w:cs="Lucida Sans Unicode"/>
+                <w:sz w:val="18"/>
+                <w:szCs w:val="18"/>
+              </w:rPr>
+            </w:pPr>
+            <w:r>
+              <w:rPr>
+                <w:rFonts w:ascii="Lucida Sans Unicode" w:hAnsi="Lucida Sans Unicode" w:cs="Lucida Sans Unicode"/>
+                <w:sz w:val="18"/>
+                <w:szCs w:val="18"/>
+              </w:rPr>
+              <w:t>Begleitsymptome:</w:t>
+            </w:r>
+          </w:p>
+        </w:tc>
+        <w:tc>
+          <w:tcPr>
+            <w:tcW w:w="6944" w:type="dxa"/>
+          </w:tcPr>
+          <w:p>
+            <w:pPr>
+              <w:tabs>
+                <w:tab w:val="left" w:pos="1701"/>
+                <w:tab w:val="left" w:pos="2268"/>
+                <w:tab w:val="left" w:pos="6804"/>
+              </w:tabs>
+              <w:jc w:val="both"/>
+              <w:rPr>
+                <w:rFonts w:ascii="Lucida Sans Unicode" w:hAnsi="Lucida Sans Unicode" w:cs="Lucida Sans Unicode"/>
+                <w:sz w:val="18"/>
+                <w:szCs w:val="18"/>
+              </w:rPr>
+            </w:pPr>
+            <w:r>
+              <w:rPr>
+                <w:rFonts w:ascii="Lucida Sans Unicode" w:hAnsi="Lucida Sans Unicode" w:cs="Lucida Sans Unicode"/>
+                <w:sz w:val="18"/>
+                <w:szCs w:val="18"/>
+              </w:rPr>
+              <w:t>Keine</w:t>
+            </w:r>
+            <w:r>
+              <w:rPr>
+                <w:rFonts w:ascii="Lucida Sans Unicode" w:hAnsi="Lucida Sans Unicode" w:cs="Lucida Sans Unicode"/>
+                <w:sz w:val="18"/>
+                <w:szCs w:val="18"/>
+              </w:rPr>
+              <w:t>, insbesondere keine</w:t>
+            </w:r>
+            <w:r>
+              <w:rPr>
+                <w:rFonts w:ascii="Lucida Sans Unicode" w:hAnsi="Lucida Sans Unicode" w:cs="Lucida Sans Unicode"/>
+                <w:sz w:val="18"/>
+                <w:szCs w:val="18"/>
+              </w:rPr>
+              <w:t xml:space="preserve"> Miktions- oder Defäkationsstörung.</w:t>
+            </w:r>
+          </w:p>
+        </w:tc>
+      </w:tr>
     </w:tbl>
     <w:p>
       <w:pPr>
@@ -4460,25 +4358,7 @@
           <w:sz w:val="18"/>
           <w:szCs w:val="18"/>
         </w:rPr>
-        <w:t>{</w:t>
-      </w:r>
-      <w:proofErr w:type="spellStart"/>
-      <w:r>
-        <w:rPr>
-          <w:rFonts w:ascii="Lucida Sans Unicode" w:hAnsi="Lucida Sans Unicode" w:cs="Lucida Sans Unicode"/>
-          <w:sz w:val="18"/>
-          <w:szCs w:val="18"/>
-        </w:rPr>
-        <w:t>nachname</w:t>
-      </w:r>
-      <w:proofErr w:type="spellEnd"/>
-      <w:r>
-        <w:rPr>
-          <w:rFonts w:ascii="Lucida Sans Unicode" w:hAnsi="Lucida Sans Unicode" w:cs="Lucida Sans Unicode"/>
-          <w:sz w:val="18"/>
-          <w:szCs w:val="18"/>
-        </w:rPr>
-        <w:t>}</w:t>
+        <w:t>{nachname}</w:t>
       </w:r>
       <w:r>
         <w:rPr>
@@ -4511,51 +4391,15 @@
           <w:szCs w:val="18"/>
         </w:rPr>
         <w:lastRenderedPageBreak/>
-        <w:t xml:space="preserve">verlaufen häufig prolongiert als Status </w:t>
-      </w:r>
-      <w:proofErr w:type="spellStart"/>
-      <w:r>
-        <w:rPr>
-          <w:rFonts w:ascii="Lucida Sans Unicode" w:hAnsi="Lucida Sans Unicode" w:cs="Lucida Sans Unicode"/>
-          <w:sz w:val="18"/>
-          <w:szCs w:val="18"/>
-        </w:rPr>
-        <w:t>migraenosus</w:t>
-      </w:r>
-      <w:proofErr w:type="spellEnd"/>
-      <w:r>
-        <w:rPr>
-          <w:rFonts w:ascii="Lucida Sans Unicode" w:hAnsi="Lucida Sans Unicode" w:cs="Lucida Sans Unicode"/>
-          <w:sz w:val="18"/>
-          <w:szCs w:val="18"/>
-        </w:rPr>
-        <w:t xml:space="preserve">. Darüber hinaus besteht seit vielen Jahren ein Kopfschmerz vom Spannungstyp, der ebenfalls in der Häufigkeit zunahm. Seit vielen Jahren tritt dieser nach zunächst episodischem Beginn in der chronischen Verlaufsform als Dauerkopfschmerz auf. Insgesamt ist </w:t>
-      </w:r>
-      <w:r>
-        <w:rPr>
-          <w:rFonts w:ascii="Lucida Sans Unicode" w:hAnsi="Lucida Sans Unicode" w:cs="Lucida Sans Unicode"/>
-          <w:sz w:val="18"/>
-          <w:szCs w:val="18"/>
-        </w:rPr>
-        <w:t>{</w:t>
-      </w:r>
-      <w:proofErr w:type="spellStart"/>
-      <w:r>
-        <w:rPr>
-          <w:rFonts w:ascii="Lucida Sans Unicode" w:hAnsi="Lucida Sans Unicode" w:cs="Lucida Sans Unicode"/>
-          <w:sz w:val="18"/>
-          <w:szCs w:val="18"/>
-        </w:rPr>
-        <w:t>patient</w:t>
-      </w:r>
-      <w:proofErr w:type="spellEnd"/>
-      <w:r>
-        <w:rPr>
-          <w:rFonts w:ascii="Lucida Sans Unicode" w:hAnsi="Lucida Sans Unicode" w:cs="Lucida Sans Unicode"/>
-          <w:sz w:val="18"/>
-          <w:szCs w:val="18"/>
-        </w:rPr>
-        <w:t xml:space="preserve">} </w:t>
+        <w:t xml:space="preserve">verlaufen häufig prolongiert als Status migraenosus. Darüber hinaus besteht seit vielen Jahren ein Kopfschmerz vom Spannungstyp, der ebenfalls in der Häufigkeit zunahm. Seit vielen Jahren tritt dieser nach zunächst episodischem Beginn in der chronischen Verlaufsform als Dauerkopfschmerz auf. Insgesamt ist </w:t>
+      </w:r>
+      <w:r>
+        <w:rPr>
+          <w:rFonts w:ascii="Lucida Sans Unicode" w:hAnsi="Lucida Sans Unicode" w:cs="Lucida Sans Unicode"/>
+          <w:sz w:val="18"/>
+          <w:szCs w:val="18"/>
+        </w:rPr>
+        <w:t xml:space="preserve">{patient} </w:t>
       </w:r>
       <w:r>
         <w:rPr>
@@ -4579,95 +4423,7 @@
           <w:sz w:val="18"/>
           <w:szCs w:val="18"/>
         </w:rPr>
-        <w:t xml:space="preserve"> sind demnach erfüllt. </w:t>
-      </w:r>
-      <w:r>
-        <w:rPr>
-          <w:rFonts w:ascii="Lucida Sans Unicode" w:hAnsi="Lucida Sans Unicode" w:cs="Lucida Sans Unicode"/>
-          <w:sz w:val="18"/>
-          <w:szCs w:val="18"/>
-        </w:rPr>
-        <w:t xml:space="preserve">Versuche einer Kopfschmerzprophylaxe waren leitliniengerecht mit Metoprolol, Amitriptylin, Trimipramin, </w:t>
-      </w:r>
-      <w:proofErr w:type="spellStart"/>
-      <w:r>
-        <w:rPr>
-          <w:rFonts w:ascii="Lucida Sans Unicode" w:hAnsi="Lucida Sans Unicode" w:cs="Lucida Sans Unicode"/>
-          <w:sz w:val="18"/>
-          <w:szCs w:val="18"/>
-        </w:rPr>
-        <w:t>Flunarizin</w:t>
-      </w:r>
-      <w:proofErr w:type="spellEnd"/>
-      <w:r>
-        <w:rPr>
-          <w:rFonts w:ascii="Lucida Sans Unicode" w:hAnsi="Lucida Sans Unicode" w:cs="Lucida Sans Unicode"/>
-          <w:sz w:val="18"/>
-          <w:szCs w:val="18"/>
-        </w:rPr>
-        <w:t xml:space="preserve"> und Topiramat unternommen worden. Zur Akutschmerzmedikation kamen </w:t>
-      </w:r>
-      <w:proofErr w:type="spellStart"/>
-      <w:r>
-        <w:rPr>
-          <w:rFonts w:ascii="Lucida Sans Unicode" w:hAnsi="Lucida Sans Unicode" w:cs="Lucida Sans Unicode"/>
-          <w:sz w:val="18"/>
-          <w:szCs w:val="18"/>
-        </w:rPr>
-        <w:t>Rizatriptan</w:t>
-      </w:r>
-      <w:proofErr w:type="spellEnd"/>
-      <w:r>
-        <w:rPr>
-          <w:rFonts w:ascii="Lucida Sans Unicode" w:hAnsi="Lucida Sans Unicode" w:cs="Lucida Sans Unicode"/>
-          <w:sz w:val="18"/>
-          <w:szCs w:val="18"/>
-        </w:rPr>
-        <w:t xml:space="preserve">, Zolmitriptan, </w:t>
-      </w:r>
-      <w:proofErr w:type="spellStart"/>
-      <w:r>
-        <w:rPr>
-          <w:rFonts w:ascii="Lucida Sans Unicode" w:hAnsi="Lucida Sans Unicode" w:cs="Lucida Sans Unicode"/>
-          <w:sz w:val="18"/>
-          <w:szCs w:val="18"/>
-        </w:rPr>
-        <w:t>Naratriptan</w:t>
-      </w:r>
-      <w:proofErr w:type="spellEnd"/>
-      <w:r>
-        <w:rPr>
-          <w:rFonts w:ascii="Lucida Sans Unicode" w:hAnsi="Lucida Sans Unicode" w:cs="Lucida Sans Unicode"/>
-          <w:sz w:val="18"/>
-          <w:szCs w:val="18"/>
-        </w:rPr>
-        <w:t>, Paracetamol, Metamizol, Tramadol, Sumatriptan und Ibuprofen zum Einsatz.</w:t>
-      </w:r>
-      <w:r>
-        <w:rPr>
-          <w:rFonts w:ascii="Lucida Sans Unicode" w:hAnsi="Lucida Sans Unicode" w:cs="Lucida Sans Unicode"/>
-          <w:sz w:val="18"/>
-          <w:szCs w:val="18"/>
-        </w:rPr>
-        <w:t xml:space="preserve"> {</w:t>
-      </w:r>
-      <w:proofErr w:type="spellStart"/>
-      <w:r>
-        <w:rPr>
-          <w:rFonts w:ascii="Lucida Sans Unicode" w:hAnsi="Lucida Sans Unicode" w:cs="Lucida Sans Unicode"/>
-          <w:sz w:val="18"/>
-          <w:szCs w:val="18"/>
-        </w:rPr>
-        <w:t>pause_a</w:t>
-      </w:r>
-      <w:proofErr w:type="spellEnd"/>
-      <w:r>
-        <w:rPr>
-          <w:rFonts w:ascii="Lucida Sans Unicode" w:hAnsi="Lucida Sans Unicode" w:cs="Lucida Sans Unicode"/>
-          <w:sz w:val="18"/>
-          <w:szCs w:val="18"/>
-        </w:rPr>
-        <w:t>}</w:t>
+        <w:t xml:space="preserve"> sind demnach erfüllt.</w:t>
       </w:r>
     </w:p>
     <w:p>
@@ -4690,127 +4446,7 @@
           <w:sz w:val="18"/>
           <w:szCs w:val="18"/>
         </w:rPr>
-        <w:t>Bei {</w:t>
-      </w:r>
-      <w:proofErr w:type="spellStart"/>
-      <w:r>
-        <w:rPr>
-          <w:rFonts w:ascii="Lucida Sans Unicode" w:hAnsi="Lucida Sans Unicode" w:cs="Lucida Sans Unicode"/>
-          <w:sz w:val="18"/>
-          <w:szCs w:val="18"/>
-        </w:rPr>
-        <w:t>patient_dat</w:t>
-      </w:r>
-      <w:proofErr w:type="spellEnd"/>
-      <w:r>
-        <w:rPr>
-          <w:rFonts w:ascii="Lucida Sans Unicode" w:hAnsi="Lucida Sans Unicode" w:cs="Lucida Sans Unicode"/>
-          <w:sz w:val="18"/>
-          <w:szCs w:val="18"/>
-        </w:rPr>
-        <w:t xml:space="preserve">} besteht </w:t>
-      </w:r>
-      <w:r>
-        <w:rPr>
-          <w:rFonts w:ascii="Lucida Sans Unicode" w:hAnsi="Lucida Sans Unicode" w:cs="Lucida Sans Unicode"/>
-          <w:sz w:val="18"/>
-          <w:szCs w:val="18"/>
-        </w:rPr>
-        <w:t xml:space="preserve">ein myofasziales Schmerzsyndrom und eine </w:t>
-      </w:r>
-      <w:proofErr w:type="spellStart"/>
-      <w:r>
-        <w:rPr>
-          <w:rFonts w:ascii="Lucida Sans Unicode" w:hAnsi="Lucida Sans Unicode" w:cs="Lucida Sans Unicode"/>
-          <w:sz w:val="18"/>
-          <w:szCs w:val="18"/>
-        </w:rPr>
-        <w:t>oromandibuläre</w:t>
-      </w:r>
-      <w:proofErr w:type="spellEnd"/>
-      <w:r>
-        <w:rPr>
-          <w:rFonts w:ascii="Lucida Sans Unicode" w:hAnsi="Lucida Sans Unicode" w:cs="Lucida Sans Unicode"/>
-          <w:sz w:val="18"/>
-          <w:szCs w:val="18"/>
-        </w:rPr>
-        <w:t xml:space="preserve"> Dysfunktion. </w:t>
-      </w:r>
-      <w:r>
-        <w:rPr>
-          <w:rFonts w:ascii="Lucida Sans Unicode" w:hAnsi="Lucida Sans Unicode" w:cs="Lucida Sans Unicode"/>
-          <w:sz w:val="18"/>
-          <w:szCs w:val="18"/>
-        </w:rPr>
-        <w:t>Eine analgetische Behandlung dieser ebenfalls mit Schmerzen einhergehenden Erkrankungen interferiert gravierend mit der Behandlung</w:t>
-      </w:r>
-      <w:r>
-        <w:rPr>
-          <w:rFonts w:ascii="Lucida Sans Unicode" w:hAnsi="Lucida Sans Unicode" w:cs="Lucida Sans Unicode"/>
-          <w:sz w:val="18"/>
-          <w:szCs w:val="18"/>
-        </w:rPr>
-        <w:t xml:space="preserve"> spezifischer Schmerzsyndrome</w:t>
-      </w:r>
-      <w:r>
-        <w:rPr>
-          <w:rFonts w:ascii="Lucida Sans Unicode" w:hAnsi="Lucida Sans Unicode" w:cs="Lucida Sans Unicode"/>
-          <w:sz w:val="18"/>
-          <w:szCs w:val="18"/>
-        </w:rPr>
-        <w:t>.</w:t>
-      </w:r>
-      <w:r>
-        <w:rPr>
-          <w:rFonts w:ascii="Lucida Sans Unicode" w:hAnsi="Lucida Sans Unicode" w:cs="Lucida Sans Unicode"/>
-          <w:sz w:val="18"/>
-          <w:szCs w:val="18"/>
-        </w:rPr>
-        <w:t xml:space="preserve"> {</w:t>
-      </w:r>
-      <w:proofErr w:type="spellStart"/>
-      <w:r>
-        <w:rPr>
-          <w:rFonts w:ascii="Lucida Sans Unicode" w:hAnsi="Lucida Sans Unicode" w:cs="Lucida Sans Unicode"/>
-          <w:sz w:val="18"/>
-          <w:szCs w:val="18"/>
-        </w:rPr>
-        <w:t>pause_</w:t>
-      </w:r>
-      <w:proofErr w:type="gramStart"/>
-      <w:r>
-        <w:rPr>
-          <w:rFonts w:ascii="Lucida Sans Unicode" w:hAnsi="Lucida Sans Unicode" w:cs="Lucida Sans Unicode"/>
-          <w:sz w:val="18"/>
-          <w:szCs w:val="18"/>
-        </w:rPr>
-        <w:t>b</w:t>
-      </w:r>
-      <w:proofErr w:type="spellEnd"/>
-      <w:r>
-        <w:rPr>
-          <w:rFonts w:ascii="Lucida Sans Unicode" w:hAnsi="Lucida Sans Unicode" w:cs="Lucida Sans Unicode"/>
-          <w:sz w:val="18"/>
-          <w:szCs w:val="18"/>
-        </w:rPr>
-        <w:t>}</w:t>
-      </w:r>
-      <w:r>
-        <w:rPr>
-          <w:rFonts w:ascii="Lucida Sans Unicode" w:hAnsi="Lucida Sans Unicode" w:cs="Lucida Sans Unicode"/>
-          <w:sz w:val="18"/>
-          <w:szCs w:val="18"/>
-        </w:rPr>
-        <w:t>Diese</w:t>
-      </w:r>
-      <w:proofErr w:type="gramEnd"/>
-      <w:r>
-        <w:rPr>
-          <w:rFonts w:ascii="Lucida Sans Unicode" w:hAnsi="Lucida Sans Unicode" w:cs="Lucida Sans Unicode"/>
-          <w:sz w:val="18"/>
-          <w:szCs w:val="18"/>
-        </w:rPr>
-        <w:t xml:space="preserve"> Erkrankungen erschweren die Schmerztherapie gravierend.</w:t>
+        <w:t>Bei {anrede} {nachname} besteht seit 2020 ein chronischer Clusterkopfschmerz rechtsseitig. Hierbei treten aktuell 3-7 Attacken täglich auf, mit je einer Dauer von ca. 30 Minuten. Die Attacken werden von ausgeprägter körperlicher Unruhe sowie ipsilateraler trigeminoautonomer Symptomatik mit konjunktivaler Injektion, Lakrimation, Rhinorhoe sowie Ptosis begleitet.</w:t>
       </w:r>
     </w:p>
     <w:p>
@@ -4833,25 +4469,15 @@
           <w:sz w:val="18"/>
           <w:szCs w:val="18"/>
         </w:rPr>
-        <w:t xml:space="preserve">Keine der bisherigen Therapiemaßnahmen konnte verhindern, dass sich ein </w:t>
-      </w:r>
-      <w:proofErr w:type="spellStart"/>
-      <w:r>
-        <w:rPr>
-          <w:rFonts w:ascii="Lucida Sans Unicode" w:hAnsi="Lucida Sans Unicode" w:cs="Lucida Sans Unicode"/>
-          <w:sz w:val="18"/>
-          <w:szCs w:val="18"/>
-        </w:rPr>
-        <w:t>hochchronifiziertes</w:t>
-      </w:r>
-      <w:proofErr w:type="spellEnd"/>
-      <w:r>
-        <w:rPr>
-          <w:rFonts w:ascii="Lucida Sans Unicode" w:hAnsi="Lucida Sans Unicode" w:cs="Lucida Sans Unicode"/>
-          <w:sz w:val="18"/>
-          <w:szCs w:val="18"/>
-        </w:rPr>
-        <w:t xml:space="preserve"> Schmerzgeschehen eingestellt hat. </w:t>
+        <w:t>Versuche einer Kopfschmerzprophylaxe waren leitliniengerecht mit Metoprolol, Amitriptylin, Trimipramin, Flunarizin und Topiramat unternommen worden. Zur Akutschmerzmedikation kamen Rizatriptan, Zolmitriptan, Naratriptan, Paracetamol, Metamizol, Tramadol, Sumatriptan und Ibuprofen zum Einsatz.</w:t>
+      </w:r>
+      <w:r>
+        <w:rPr>
+          <w:rFonts w:ascii="Lucida Sans Unicode" w:hAnsi="Lucida Sans Unicode" w:cs="Lucida Sans Unicode"/>
+          <w:sz w:val="18"/>
+          <w:szCs w:val="18"/>
+        </w:rPr>
+        <w:t xml:space="preserve"> {pause_a}</w:t>
       </w:r>
     </w:p>
     <w:p>
@@ -4868,6 +4494,78 @@
           <w:szCs w:val="18"/>
         </w:rPr>
       </w:pPr>
+      <w:r>
+        <w:rPr>
+          <w:rFonts w:ascii="Lucida Sans Unicode" w:hAnsi="Lucida Sans Unicode" w:cs="Lucida Sans Unicode"/>
+          <w:sz w:val="18"/>
+          <w:szCs w:val="18"/>
+        </w:rPr>
+        <w:t xml:space="preserve">Bei {patient_dat} besteht </w:t>
+      </w:r>
+      <w:r>
+        <w:rPr>
+          <w:rFonts w:ascii="Lucida Sans Unicode" w:hAnsi="Lucida Sans Unicode" w:cs="Lucida Sans Unicode"/>
+          <w:sz w:val="18"/>
+          <w:szCs w:val="18"/>
+        </w:rPr>
+        <w:t xml:space="preserve">ein myofasziales Schmerzsyndrom und eine oromandibuläre Dysfunktion. </w:t>
+      </w:r>
+      <w:r>
+        <w:rPr>
+          <w:rFonts w:ascii="Lucida Sans Unicode" w:hAnsi="Lucida Sans Unicode" w:cs="Lucida Sans Unicode"/>
+          <w:sz w:val="18"/>
+          <w:szCs w:val="18"/>
+        </w:rPr>
+        <w:t>Eine analgetische Behandlung dieser ebenfalls mit Schmerzen einhergehenden Erkrankungen interferiert gravierend mit der Behandlung</w:t>
+      </w:r>
+      <w:r>
+        <w:rPr>
+          <w:rFonts w:ascii="Lucida Sans Unicode" w:hAnsi="Lucida Sans Unicode" w:cs="Lucida Sans Unicode"/>
+          <w:sz w:val="18"/>
+          <w:szCs w:val="18"/>
+        </w:rPr>
+        <w:t xml:space="preserve"> spezifischer Schmerzsyndrome</w:t>
+      </w:r>
+      <w:r>
+        <w:rPr>
+          <w:rFonts w:ascii="Lucida Sans Unicode" w:hAnsi="Lucida Sans Unicode" w:cs="Lucida Sans Unicode"/>
+          <w:sz w:val="18"/>
+          <w:szCs w:val="18"/>
+        </w:rPr>
+        <w:t>.</w:t>
+      </w:r>
+      <w:r>
+        <w:rPr>
+          <w:rFonts w:ascii="Lucida Sans Unicode" w:hAnsi="Lucida Sans Unicode" w:cs="Lucida Sans Unicode"/>
+          <w:sz w:val="18"/>
+          <w:szCs w:val="18"/>
+        </w:rPr>
+        <w:t xml:space="preserve"> {pause_</w:t>
+      </w:r>
+      <w:r>
+        <w:rPr>
+          <w:rFonts w:ascii="Lucida Sans Unicode" w:hAnsi="Lucida Sans Unicode" w:cs="Lucida Sans Unicode"/>
+          <w:sz w:val="18"/>
+          <w:szCs w:val="18"/>
+        </w:rPr>
+        <w:t>b</w:t>
+      </w:r>
+      <w:r>
+        <w:rPr>
+          <w:rFonts w:ascii="Lucida Sans Unicode" w:hAnsi="Lucida Sans Unicode" w:cs="Lucida Sans Unicode"/>
+          <w:sz w:val="18"/>
+          <w:szCs w:val="18"/>
+        </w:rPr>
+        <w:t>}</w:t>
+      </w:r>
+      <w:r>
+        <w:rPr>
+          <w:rFonts w:ascii="Lucida Sans Unicode" w:hAnsi="Lucida Sans Unicode" w:cs="Lucida Sans Unicode"/>
+          <w:sz w:val="18"/>
+          <w:szCs w:val="18"/>
+        </w:rPr>
+        <w:t>Diese Erkrankungen erschweren die Schmerztherapie gravierend.</w:t>
+      </w:r>
     </w:p>
     <w:p>
       <w:pPr>
@@ -4889,25 +4587,7 @@
           <w:sz w:val="18"/>
           <w:szCs w:val="18"/>
         </w:rPr>
-        <w:t>{</w:t>
-      </w:r>
-      <w:proofErr w:type="spellStart"/>
-      <w:r>
-        <w:rPr>
-          <w:rFonts w:ascii="Lucida Sans Unicode" w:hAnsi="Lucida Sans Unicode" w:cs="Lucida Sans Unicode"/>
-          <w:sz w:val="18"/>
-          <w:szCs w:val="18"/>
-        </w:rPr>
-        <w:t>midas</w:t>
-      </w:r>
-      <w:proofErr w:type="spellEnd"/>
-      <w:r>
-        <w:rPr>
-          <w:rFonts w:ascii="Lucida Sans Unicode" w:hAnsi="Lucida Sans Unicode" w:cs="Lucida Sans Unicode"/>
-          <w:sz w:val="18"/>
-          <w:szCs w:val="18"/>
-        </w:rPr>
-        <w:t>}</w:t>
+        <w:t xml:space="preserve">Keine der bisherigen Therapiemaßnahmen konnte verhindern, dass sich ein hochchronifiziertes Schmerzgeschehen eingestellt hat. </w:t>
       </w:r>
     </w:p>
     <w:p>
@@ -4945,25 +4625,7 @@
           <w:sz w:val="18"/>
           <w:szCs w:val="18"/>
         </w:rPr>
-        <w:t>{</w:t>
-      </w:r>
-      <w:proofErr w:type="spellStart"/>
-      <w:r>
-        <w:rPr>
-          <w:rFonts w:ascii="Lucida Sans Unicode" w:hAnsi="Lucida Sans Unicode" w:cs="Lucida Sans Unicode"/>
-          <w:sz w:val="18"/>
-          <w:szCs w:val="18"/>
-        </w:rPr>
-        <w:t>whodas</w:t>
-      </w:r>
-      <w:proofErr w:type="spellEnd"/>
-      <w:r>
-        <w:rPr>
-          <w:rFonts w:ascii="Lucida Sans Unicode" w:hAnsi="Lucida Sans Unicode" w:cs="Lucida Sans Unicode"/>
-          <w:sz w:val="18"/>
-          <w:szCs w:val="18"/>
-        </w:rPr>
-        <w:t>}</w:t>
+        <w:t>{midas}</w:t>
       </w:r>
     </w:p>
     <w:p>
@@ -5001,25 +4663,7 @@
           <w:sz w:val="18"/>
           <w:szCs w:val="18"/>
         </w:rPr>
-        <w:t>{</w:t>
-      </w:r>
-      <w:proofErr w:type="spellStart"/>
-      <w:r>
-        <w:rPr>
-          <w:rFonts w:ascii="Lucida Sans Unicode" w:hAnsi="Lucida Sans Unicode" w:cs="Lucida Sans Unicode"/>
-          <w:sz w:val="18"/>
-          <w:szCs w:val="18"/>
-        </w:rPr>
-        <w:t>vorbehandlungen</w:t>
-      </w:r>
-      <w:proofErr w:type="spellEnd"/>
-      <w:r>
-        <w:rPr>
-          <w:rFonts w:ascii="Lucida Sans Unicode" w:hAnsi="Lucida Sans Unicode" w:cs="Lucida Sans Unicode"/>
-          <w:sz w:val="18"/>
-          <w:szCs w:val="18"/>
-        </w:rPr>
-        <w:t xml:space="preserve">} </w:t>
+        <w:t>{whodas}</w:t>
       </w:r>
     </w:p>
     <w:p>
@@ -5036,40 +4680,6 @@
           <w:szCs w:val="18"/>
         </w:rPr>
       </w:pPr>
-      <w:r>
-        <w:rPr>
-          <w:rFonts w:ascii="Lucida Sans Unicode" w:hAnsi="Lucida Sans Unicode" w:cs="Lucida Sans Unicode"/>
-          <w:sz w:val="18"/>
-          <w:szCs w:val="18"/>
-        </w:rPr>
-        <w:t>Insgesamt besteht damit ein Fehlschlag der bisherigen unimodalen Schmerztherapie</w:t>
-      </w:r>
-      <w:r>
-        <w:rPr>
-          <w:rFonts w:ascii="Lucida Sans Unicode" w:hAnsi="Lucida Sans Unicode" w:cs="Lucida Sans Unicode"/>
-          <w:sz w:val="18"/>
-          <w:szCs w:val="18"/>
-        </w:rPr>
-        <w:t xml:space="preserve"> {</w:t>
-      </w:r>
-      <w:proofErr w:type="spellStart"/>
-      <w:r>
-        <w:rPr>
-          <w:rFonts w:ascii="Lucida Sans Unicode" w:hAnsi="Lucida Sans Unicode" w:cs="Lucida Sans Unicode"/>
-          <w:sz w:val="18"/>
-          <w:szCs w:val="18"/>
-        </w:rPr>
-        <w:t>pause_entzug</w:t>
-      </w:r>
-      <w:proofErr w:type="spellEnd"/>
-      <w:r>
-        <w:rPr>
-          <w:rFonts w:ascii="Lucida Sans Unicode" w:hAnsi="Lucida Sans Unicode" w:cs="Lucida Sans Unicode"/>
-          <w:sz w:val="18"/>
-          <w:szCs w:val="18"/>
-        </w:rPr>
-        <w:t>}.</w:t>
-      </w:r>
     </w:p>
     <w:p>
       <w:pPr>
@@ -5085,6 +4695,46 @@
           <w:szCs w:val="18"/>
         </w:rPr>
       </w:pPr>
+      <w:r>
+        <w:rPr>
+          <w:rFonts w:ascii="Lucida Sans Unicode" w:hAnsi="Lucida Sans Unicode" w:cs="Lucida Sans Unicode"/>
+          <w:sz w:val="18"/>
+          <w:szCs w:val="18"/>
+        </w:rPr>
+        <w:t xml:space="preserve">Die bisherige Behandlung erfolgte bei Ärzten der Fach- bzw. Zusatzbezeichnung </w:t>
+      </w:r>
+      <w:r>
+        <w:rPr>
+          <w:rFonts w:ascii="Lucida Sans Unicode" w:hAnsi="Lucida Sans Unicode" w:cs="Lucida Sans Unicode"/>
+          <w:sz w:val="18"/>
+          <w:szCs w:val="18"/>
+        </w:rPr>
+        <w:t>{</w:t>
+      </w:r>
+      <w:r>
+        <w:rPr>
+          <w:rFonts w:ascii="Lucida Sans Unicode" w:hAnsi="Lucida Sans Unicode" w:cs="Lucida Sans Unicode"/>
+          <w:sz w:val="18"/>
+          <w:szCs w:val="18"/>
+        </w:rPr>
+        <w:t>vorbehandlungen</w:t>
+      </w:r>
+      <w:r>
+        <w:rPr>
+          <w:rFonts w:ascii="Lucida Sans Unicode" w:hAnsi="Lucida Sans Unicode" w:cs="Lucida Sans Unicode"/>
+          <w:sz w:val="18"/>
+          <w:szCs w:val="18"/>
+        </w:rPr>
+        <w:t>}</w:t>
+      </w:r>
+      <w:r>
+        <w:rPr>
+          <w:rFonts w:ascii="Lucida Sans Unicode" w:hAnsi="Lucida Sans Unicode" w:cs="Lucida Sans Unicode"/>
+          <w:sz w:val="18"/>
+          <w:szCs w:val="18"/>
+        </w:rPr>
+        <w:t>.</w:t>
+      </w:r>
     </w:p>
     <w:p>
       <w:pPr>
@@ -5106,107 +4756,15 @@
           <w:sz w:val="18"/>
           <w:szCs w:val="18"/>
         </w:rPr>
-        <w:t>Der Einsatz von</w:t>
-      </w:r>
-      <w:r>
-        <w:rPr>
-          <w:rFonts w:ascii="Lucida Sans Unicode" w:hAnsi="Lucida Sans Unicode" w:cs="Lucida Sans Unicode"/>
-          <w:sz w:val="18"/>
-          <w:szCs w:val="18"/>
-        </w:rPr>
-        <w:t xml:space="preserve"> </w:t>
-      </w:r>
-      <w:r>
-        <w:rPr>
-          <w:rFonts w:ascii="Lucida Sans Unicode" w:hAnsi="Lucida Sans Unicode" w:cs="Lucida Sans Unicode"/>
-          <w:sz w:val="18"/>
-          <w:szCs w:val="18"/>
-        </w:rPr>
-        <w:t xml:space="preserve">Schmerzmitteln </w:t>
-      </w:r>
-      <w:r>
-        <w:rPr>
-          <w:rFonts w:ascii="Lucida Sans Unicode" w:hAnsi="Lucida Sans Unicode" w:cs="Lucida Sans Unicode"/>
-          <w:sz w:val="18"/>
-          <w:szCs w:val="18"/>
-        </w:rPr>
-        <w:t xml:space="preserve">und/oder </w:t>
-      </w:r>
-      <w:r>
-        <w:rPr>
-          <w:rFonts w:ascii="Lucida Sans Unicode" w:hAnsi="Lucida Sans Unicode" w:cs="Lucida Sans Unicode"/>
-          <w:sz w:val="18"/>
-          <w:szCs w:val="18"/>
-        </w:rPr>
-        <w:t>Triptanen</w:t>
-      </w:r>
-      <w:r>
-        <w:rPr>
-          <w:rFonts w:ascii="Lucida Sans Unicode" w:hAnsi="Lucida Sans Unicode" w:cs="Lucida Sans Unicode"/>
-          <w:sz w:val="18"/>
-          <w:szCs w:val="18"/>
-        </w:rPr>
-        <w:t xml:space="preserve"> an</w:t>
-      </w:r>
-      <w:r>
-        <w:rPr>
-          <w:rFonts w:ascii="Lucida Sans Unicode" w:hAnsi="Lucida Sans Unicode" w:cs="Lucida Sans Unicode"/>
-          <w:sz w:val="18"/>
-          <w:szCs w:val="18"/>
-        </w:rPr>
-        <w:t xml:space="preserve"> mehr als 10 Tagen im Monat überschreitet die Grenzschwellen für die Entstehung von Kopfschmerzen bei Medikamentenübergebrauch. Es besteht ein Fehlgebrauch durch nicht-selektive Anwendung der Triptane bei Kopfschmerz vom Spannungstyp und Medikamentenübergebrauchskopfschmerzen. Es besteht ein Fehlgebrauch aufgrund nicht spezifischer Differenzierung der Akutmedikation in der Akutbehandlung der Migräne, Spannungskopfschmerzen und der Intervallkopfschmerzen. Es besteht ein Fehlgebrauch</w:t>
-      </w:r>
-      <w:r>
-        <w:rPr>
-          <w:rFonts w:ascii="Lucida Sans Unicode" w:hAnsi="Lucida Sans Unicode" w:cs="Lucida Sans Unicode"/>
-          <w:sz w:val="18"/>
-          <w:szCs w:val="18"/>
-        </w:rPr>
-        <w:t>,</w:t>
-      </w:r>
-      <w:r>
-        <w:rPr>
-          <w:rFonts w:ascii="Lucida Sans Unicode" w:hAnsi="Lucida Sans Unicode" w:cs="Lucida Sans Unicode"/>
-          <w:sz w:val="18"/>
-          <w:szCs w:val="18"/>
-        </w:rPr>
-        <w:t xml:space="preserve"> indem Triptane erst dann eingenommen werden, wenn die Migräneattacke ihre höchste Kopfschmerzintensität erreicht hat. Es besteht ein Fehlgebrauch aufgrund Wiederholung des primär eingesetzten Triptans bei primärer Unwirksamkeit im Anfall. Es besteht ein Fehlgebrauch bei der Anwendung von Escape-Medikation bei primärer Unwirksamkeit des Triptans. Bei </w:t>
-      </w:r>
-      <w:proofErr w:type="spellStart"/>
-      <w:r>
-        <w:rPr>
-          <w:rFonts w:ascii="Lucida Sans Unicode" w:hAnsi="Lucida Sans Unicode" w:cs="Lucida Sans Unicode"/>
-          <w:sz w:val="18"/>
-          <w:szCs w:val="18"/>
-        </w:rPr>
-        <w:t>status</w:t>
-      </w:r>
-      <w:proofErr w:type="spellEnd"/>
-      <w:r>
-        <w:rPr>
-          <w:rFonts w:ascii="Lucida Sans Unicode" w:hAnsi="Lucida Sans Unicode" w:cs="Lucida Sans Unicode"/>
-          <w:sz w:val="18"/>
-          <w:szCs w:val="18"/>
-        </w:rPr>
-        <w:t xml:space="preserve"> </w:t>
-      </w:r>
-      <w:proofErr w:type="spellStart"/>
-      <w:r>
-        <w:rPr>
-          <w:rFonts w:ascii="Lucida Sans Unicode" w:hAnsi="Lucida Sans Unicode" w:cs="Lucida Sans Unicode"/>
-          <w:sz w:val="18"/>
-          <w:szCs w:val="18"/>
-        </w:rPr>
-        <w:t>migraenosus</w:t>
-      </w:r>
-      <w:proofErr w:type="spellEnd"/>
-      <w:r>
-        <w:rPr>
-          <w:rFonts w:ascii="Lucida Sans Unicode" w:hAnsi="Lucida Sans Unicode" w:cs="Lucida Sans Unicode"/>
-          <w:sz w:val="18"/>
-          <w:szCs w:val="18"/>
-        </w:rPr>
-        <w:t xml:space="preserve"> werden über 5 Tage täglich Schmerzmitteln und Triptane eingesetzt.</w:t>
+        <w:t>Insgesamt besteht damit ein Fehlschlag der bisherigen unimodalen Schmerztherapie</w:t>
+      </w:r>
+      <w:r>
+        <w:rPr>
+          <w:rFonts w:ascii="Lucida Sans Unicode" w:hAnsi="Lucida Sans Unicode" w:cs="Lucida Sans Unicode"/>
+          <w:sz w:val="18"/>
+          <w:szCs w:val="18"/>
+        </w:rPr>
+        <w:t xml:space="preserve"> {pause_entzug}.</w:t>
       </w:r>
     </w:p>
     <w:p>
@@ -5244,33 +4802,7 @@
           <w:sz w:val="18"/>
           <w:szCs w:val="18"/>
         </w:rPr>
-        <w:t>Aktuell beschreibt</w:t>
-      </w:r>
-      <w:r>
-        <w:rPr>
-          <w:rFonts w:ascii="Lucida Sans Unicode" w:hAnsi="Lucida Sans Unicode" w:cs="Lucida Sans Unicode"/>
-          <w:sz w:val="18"/>
-          <w:szCs w:val="18"/>
-        </w:rPr>
-        <w:t xml:space="preserve"> {</w:t>
-      </w:r>
-      <w:proofErr w:type="spellStart"/>
-      <w:r>
-        <w:rPr>
-          <w:rFonts w:ascii="Lucida Sans Unicode" w:hAnsi="Lucida Sans Unicode" w:cs="Lucida Sans Unicode"/>
-          <w:sz w:val="18"/>
-          <w:szCs w:val="18"/>
-        </w:rPr>
-        <w:t>patient</w:t>
-      </w:r>
-      <w:proofErr w:type="spellEnd"/>
-      <w:r>
-        <w:rPr>
-          <w:rFonts w:ascii="Lucida Sans Unicode" w:hAnsi="Lucida Sans Unicode" w:cs="Lucida Sans Unicode"/>
-          <w:sz w:val="18"/>
-          <w:szCs w:val="18"/>
-        </w:rPr>
-        <w:t>}</w:t>
+        <w:t>Der Einsatz von</w:t>
       </w:r>
       <w:r>
         <w:rPr>
@@ -5286,25 +4818,55 @@
           <w:sz w:val="18"/>
           <w:szCs w:val="18"/>
         </w:rPr>
-        <w:t>in der Selbstauskunft das häufige Auftreten von {</w:t>
-      </w:r>
-      <w:proofErr w:type="spellStart"/>
-      <w:r>
-        <w:rPr>
-          <w:rFonts w:ascii="Lucida Sans Unicode" w:hAnsi="Lucida Sans Unicode" w:cs="Lucida Sans Unicode"/>
-          <w:sz w:val="18"/>
-          <w:szCs w:val="18"/>
-        </w:rPr>
-        <w:t>symptome</w:t>
-      </w:r>
-      <w:proofErr w:type="spellEnd"/>
-      <w:r>
-        <w:rPr>
-          <w:rFonts w:ascii="Lucida Sans Unicode" w:hAnsi="Lucida Sans Unicode" w:cs="Lucida Sans Unicode"/>
-          <w:sz w:val="18"/>
-          <w:szCs w:val="18"/>
-        </w:rPr>
-        <w:t>}.</w:t>
+        <w:t xml:space="preserve">Schmerzmitteln </w:t>
+      </w:r>
+      <w:r>
+        <w:rPr>
+          <w:rFonts w:ascii="Lucida Sans Unicode" w:hAnsi="Lucida Sans Unicode" w:cs="Lucida Sans Unicode"/>
+          <w:sz w:val="18"/>
+          <w:szCs w:val="18"/>
+        </w:rPr>
+        <w:t xml:space="preserve">und/oder </w:t>
+      </w:r>
+      <w:r>
+        <w:rPr>
+          <w:rFonts w:ascii="Lucida Sans Unicode" w:hAnsi="Lucida Sans Unicode" w:cs="Lucida Sans Unicode"/>
+          <w:sz w:val="18"/>
+          <w:szCs w:val="18"/>
+        </w:rPr>
+        <w:t>Triptanen</w:t>
+      </w:r>
+      <w:r>
+        <w:rPr>
+          <w:rFonts w:ascii="Lucida Sans Unicode" w:hAnsi="Lucida Sans Unicode" w:cs="Lucida Sans Unicode"/>
+          <w:sz w:val="18"/>
+          <w:szCs w:val="18"/>
+        </w:rPr>
+        <w:t xml:space="preserve"> an</w:t>
+      </w:r>
+      <w:r>
+        <w:rPr>
+          <w:rFonts w:ascii="Lucida Sans Unicode" w:hAnsi="Lucida Sans Unicode" w:cs="Lucida Sans Unicode"/>
+          <w:sz w:val="18"/>
+          <w:szCs w:val="18"/>
+        </w:rPr>
+        <w:t xml:space="preserve"> mehr als 10 Tagen im Monat überschreitet die Grenzschwellen für die Entstehung von Kopfschmerzen bei Medikamentenübergebrauch. Es besteht ein Fehlgebrauch durch nicht-selektive Anwendung der Triptane bei Kopfschmerz vom Spannungstyp und Medikamentenübergebrauchskopfschmerzen. Es besteht ein Fehlgebrauch aufgrund nicht spezifischer Differenzierung der Akutmedikation in der Akutbehandlung der Migräne, Spannungskopfschmerzen und der Intervallkopfschmerzen. Es besteht ein Fehlgebrauch</w:t>
+      </w:r>
+      <w:r>
+        <w:rPr>
+          <w:rFonts w:ascii="Lucida Sans Unicode" w:hAnsi="Lucida Sans Unicode" w:cs="Lucida Sans Unicode"/>
+          <w:sz w:val="18"/>
+          <w:szCs w:val="18"/>
+        </w:rPr>
+        <w:t>,</w:t>
+      </w:r>
+      <w:r>
+        <w:rPr>
+          <w:rFonts w:ascii="Lucida Sans Unicode" w:hAnsi="Lucida Sans Unicode" w:cs="Lucida Sans Unicode"/>
+          <w:sz w:val="18"/>
+          <w:szCs w:val="18"/>
+        </w:rPr>
+        <w:t xml:space="preserve"> indem Triptane erst dann eingenommen werden, wenn die Migräneattacke ihre höchste Kopfschmerzintensität erreicht hat. Es besteht ein Fehlgebrauch aufgrund Wiederholung des primär eingesetzten Triptans bei primärer Unwirksamkeit im Anfall. Es besteht ein Fehlgebrauch bei der Anwendung von Escape-Medikation bei primärer Unwirksamkeit des Triptans. Bei status migraenosus werden über 5 Tage täglich Schmerzmitteln und Triptane eingesetzt.</w:t>
       </w:r>
     </w:p>
     <w:p>
@@ -5342,95 +4904,31 @@
           <w:sz w:val="18"/>
           <w:szCs w:val="18"/>
         </w:rPr>
-        <w:t>Bei {</w:t>
-      </w:r>
-      <w:proofErr w:type="spellStart"/>
-      <w:r>
-        <w:rPr>
-          <w:rFonts w:ascii="Lucida Sans Unicode" w:hAnsi="Lucida Sans Unicode" w:cs="Lucida Sans Unicode"/>
-          <w:sz w:val="18"/>
-          <w:szCs w:val="18"/>
-        </w:rPr>
-        <w:t>patient_dat</w:t>
-      </w:r>
-      <w:proofErr w:type="spellEnd"/>
-      <w:r>
-        <w:rPr>
-          <w:rFonts w:ascii="Lucida Sans Unicode" w:hAnsi="Lucida Sans Unicode" w:cs="Lucida Sans Unicode"/>
-          <w:sz w:val="18"/>
-          <w:szCs w:val="18"/>
-        </w:rPr>
-        <w:t>}</w:t>
-      </w:r>
-      <w:r>
-        <w:rPr>
-          <w:rFonts w:ascii="Lucida Sans Unicode" w:hAnsi="Lucida Sans Unicode" w:cs="Lucida Sans Unicode"/>
-          <w:sz w:val="18"/>
-          <w:szCs w:val="18"/>
-        </w:rPr>
-        <w:t xml:space="preserve"> ist eine depressive Störung vorbeschrieben. </w:t>
-      </w:r>
-      <w:r>
-        <w:rPr>
-          <w:rFonts w:ascii="Lucida Sans Unicode" w:hAnsi="Lucida Sans Unicode" w:cs="Lucida Sans Unicode"/>
-          <w:sz w:val="18"/>
-          <w:szCs w:val="18"/>
-        </w:rPr>
-        <w:t>In der Selbstauskunft beschreibt {anrede} {</w:t>
-      </w:r>
-      <w:proofErr w:type="spellStart"/>
-      <w:r>
-        <w:rPr>
-          <w:rFonts w:ascii="Lucida Sans Unicode" w:hAnsi="Lucida Sans Unicode" w:cs="Lucida Sans Unicode"/>
-          <w:sz w:val="18"/>
-          <w:szCs w:val="18"/>
-        </w:rPr>
-        <w:t>nachname</w:t>
-      </w:r>
-      <w:proofErr w:type="spellEnd"/>
-      <w:r>
-        <w:rPr>
-          <w:rFonts w:ascii="Lucida Sans Unicode" w:hAnsi="Lucida Sans Unicode" w:cs="Lucida Sans Unicode"/>
-          <w:sz w:val="18"/>
-          <w:szCs w:val="18"/>
-        </w:rPr>
-        <w:t>}, {</w:t>
-      </w:r>
-      <w:proofErr w:type="spellStart"/>
-      <w:r>
-        <w:rPr>
-          <w:rFonts w:ascii="Lucida Sans Unicode" w:hAnsi="Lucida Sans Unicode" w:cs="Lucida Sans Unicode"/>
-          <w:sz w:val="18"/>
-          <w:szCs w:val="18"/>
-        </w:rPr>
-        <w:t>ersie</w:t>
-      </w:r>
-      <w:proofErr w:type="spellEnd"/>
-      <w:r>
-        <w:rPr>
-          <w:rFonts w:ascii="Lucida Sans Unicode" w:hAnsi="Lucida Sans Unicode" w:cs="Lucida Sans Unicode"/>
-          <w:sz w:val="18"/>
-          <w:szCs w:val="18"/>
-        </w:rPr>
-        <w:t>} {</w:t>
-      </w:r>
-      <w:proofErr w:type="spellStart"/>
-      <w:r>
-        <w:rPr>
-          <w:rFonts w:ascii="Lucida Sans Unicode" w:hAnsi="Lucida Sans Unicode" w:cs="Lucida Sans Unicode"/>
-          <w:sz w:val="18"/>
-          <w:szCs w:val="18"/>
-        </w:rPr>
-        <w:t>bdi_ii</w:t>
-      </w:r>
-      <w:proofErr w:type="spellEnd"/>
-      <w:r>
-        <w:rPr>
-          <w:rFonts w:ascii="Lucida Sans Unicode" w:hAnsi="Lucida Sans Unicode" w:cs="Lucida Sans Unicode"/>
-          <w:sz w:val="18"/>
-          <w:szCs w:val="18"/>
-        </w:rPr>
-        <w:t>}.</w:t>
+        <w:t>Aktuell beschreibt</w:t>
+      </w:r>
+      <w:r>
+        <w:rPr>
+          <w:rFonts w:ascii="Lucida Sans Unicode" w:hAnsi="Lucida Sans Unicode" w:cs="Lucida Sans Unicode"/>
+          <w:sz w:val="18"/>
+          <w:szCs w:val="18"/>
+        </w:rPr>
+        <w:t xml:space="preserve"> {patient}</w:t>
+      </w:r>
+      <w:r>
+        <w:rPr>
+          <w:rFonts w:ascii="Lucida Sans Unicode" w:hAnsi="Lucida Sans Unicode" w:cs="Lucida Sans Unicode"/>
+          <w:sz w:val="18"/>
+          <w:szCs w:val="18"/>
+        </w:rPr>
+        <w:t xml:space="preserve"> </w:t>
+      </w:r>
+      <w:r>
+        <w:rPr>
+          <w:rFonts w:ascii="Lucida Sans Unicode" w:hAnsi="Lucida Sans Unicode" w:cs="Lucida Sans Unicode"/>
+          <w:sz w:val="18"/>
+          <w:szCs w:val="18"/>
+        </w:rPr>
+        <w:t>in der Selbstauskunft das häufige Auftreten von {symptome}.</w:t>
       </w:r>
     </w:p>
     <w:p>
@@ -5468,43 +4966,23 @@
           <w:sz w:val="18"/>
           <w:szCs w:val="18"/>
         </w:rPr>
-        <w:t>Insgesamt berichtet {anrede} {</w:t>
-      </w:r>
-      <w:proofErr w:type="spellStart"/>
-      <w:r>
-        <w:rPr>
-          <w:rFonts w:ascii="Lucida Sans Unicode" w:hAnsi="Lucida Sans Unicode" w:cs="Lucida Sans Unicode"/>
-          <w:sz w:val="18"/>
-          <w:szCs w:val="18"/>
-        </w:rPr>
-        <w:t>nachname</w:t>
-      </w:r>
-      <w:proofErr w:type="spellEnd"/>
-      <w:r>
-        <w:rPr>
-          <w:rFonts w:ascii="Lucida Sans Unicode" w:hAnsi="Lucida Sans Unicode" w:cs="Lucida Sans Unicode"/>
-          <w:sz w:val="18"/>
-          <w:szCs w:val="18"/>
-        </w:rPr>
-        <w:t>}, {</w:t>
-      </w:r>
-      <w:proofErr w:type="spellStart"/>
-      <w:r>
-        <w:rPr>
-          <w:rFonts w:ascii="Lucida Sans Unicode" w:hAnsi="Lucida Sans Unicode" w:cs="Lucida Sans Unicode"/>
-          <w:sz w:val="18"/>
-          <w:szCs w:val="18"/>
-        </w:rPr>
-        <w:t>ersie</w:t>
-      </w:r>
-      <w:proofErr w:type="spellEnd"/>
-      <w:r>
-        <w:rPr>
-          <w:rFonts w:ascii="Lucida Sans Unicode" w:hAnsi="Lucida Sans Unicode" w:cs="Lucida Sans Unicode"/>
-          <w:sz w:val="18"/>
-          <w:szCs w:val="18"/>
-        </w:rPr>
-        <w:t>} {chronisch}.</w:t>
+        <w:t>Bei {patient_dat}</w:t>
+      </w:r>
+      <w:r>
+        <w:rPr>
+          <w:rFonts w:ascii="Lucida Sans Unicode" w:hAnsi="Lucida Sans Unicode" w:cs="Lucida Sans Unicode"/>
+          <w:sz w:val="18"/>
+          <w:szCs w:val="18"/>
+        </w:rPr>
+        <w:t xml:space="preserve"> ist eine depressive Störung vorbeschrieben. </w:t>
+      </w:r>
+      <w:r>
+        <w:rPr>
+          <w:rFonts w:ascii="Lucida Sans Unicode" w:hAnsi="Lucida Sans Unicode" w:cs="Lucida Sans Unicode"/>
+          <w:sz w:val="18"/>
+          <w:szCs w:val="18"/>
+        </w:rPr>
+        <w:t>In der Selbstauskunft beschreibt {anrede} {nachname}, {ersie} {bdi_ii}.</w:t>
       </w:r>
     </w:p>
     <w:p>
@@ -5539,138 +5017,10 @@
       <w:r>
         <w:rPr>
           <w:rFonts w:ascii="Lucida Sans Unicode" w:hAnsi="Lucida Sans Unicode" w:cs="Lucida Sans Unicode"/>
-          <w:b/>
-          <w:bCs/>
-          <w:sz w:val="18"/>
-          <w:szCs w:val="18"/>
-        </w:rPr>
-        <w:t>Sozialanamnese:</w:t>
-      </w:r>
-      <w:r>
-        <w:rPr>
-          <w:rFonts w:ascii="Lucida Sans Unicode" w:hAnsi="Lucida Sans Unicode" w:cs="Lucida Sans Unicode"/>
-          <w:sz w:val="18"/>
-          <w:szCs w:val="18"/>
-        </w:rPr>
-        <w:t xml:space="preserve"> </w:t>
-      </w:r>
-      <w:r>
-        <w:rPr>
-          <w:rFonts w:ascii="Lucida Sans Unicode" w:hAnsi="Lucida Sans Unicode" w:cs="Lucida Sans Unicode"/>
-          <w:sz w:val="18"/>
-          <w:szCs w:val="18"/>
-        </w:rPr>
-        <w:t>{anrede}</w:t>
-      </w:r>
-      <w:r>
-        <w:rPr>
-          <w:rFonts w:ascii="Lucida Sans Unicode" w:hAnsi="Lucida Sans Unicode" w:cs="Lucida Sans Unicode"/>
-          <w:sz w:val="18"/>
-          <w:szCs w:val="18"/>
-        </w:rPr>
-        <w:t xml:space="preserve"> </w:t>
-      </w:r>
-      <w:r>
-        <w:rPr>
-          <w:rFonts w:ascii="Lucida Sans Unicode" w:hAnsi="Lucida Sans Unicode" w:cs="Lucida Sans Unicode"/>
-          <w:sz w:val="18"/>
-          <w:szCs w:val="18"/>
-        </w:rPr>
-        <w:t>{</w:t>
-      </w:r>
-      <w:proofErr w:type="spellStart"/>
-      <w:r>
-        <w:rPr>
-          <w:rFonts w:ascii="Lucida Sans Unicode" w:hAnsi="Lucida Sans Unicode" w:cs="Lucida Sans Unicode"/>
-          <w:sz w:val="18"/>
-          <w:szCs w:val="18"/>
-        </w:rPr>
-        <w:t>nachname</w:t>
-      </w:r>
-      <w:proofErr w:type="spellEnd"/>
-      <w:r>
-        <w:rPr>
-          <w:rFonts w:ascii="Lucida Sans Unicode" w:hAnsi="Lucida Sans Unicode" w:cs="Lucida Sans Unicode"/>
-          <w:sz w:val="18"/>
-          <w:szCs w:val="18"/>
-        </w:rPr>
-        <w:t>}</w:t>
-      </w:r>
-      <w:r>
-        <w:rPr>
-          <w:rFonts w:ascii="Lucida Sans Unicode" w:hAnsi="Lucida Sans Unicode" w:cs="Lucida Sans Unicode"/>
-          <w:sz w:val="18"/>
-          <w:szCs w:val="18"/>
-        </w:rPr>
-        <w:t xml:space="preserve"> ist ledig, habe keine Kinder. </w:t>
-      </w:r>
-      <w:r>
-        <w:rPr>
-          <w:rFonts w:ascii="Lucida Sans Unicode" w:hAnsi="Lucida Sans Unicode" w:cs="Lucida Sans Unicode"/>
-          <w:sz w:val="18"/>
-          <w:szCs w:val="18"/>
-        </w:rPr>
-        <w:t>{</w:t>
-      </w:r>
-      <w:proofErr w:type="spellStart"/>
-      <w:r>
-        <w:rPr>
-          <w:rFonts w:ascii="Lucida Sans Unicode" w:hAnsi="Lucida Sans Unicode" w:cs="Lucida Sans Unicode"/>
-          <w:sz w:val="18"/>
-          <w:szCs w:val="18"/>
-        </w:rPr>
-        <w:t>ersie_cap</w:t>
-      </w:r>
-      <w:proofErr w:type="spellEnd"/>
-      <w:r>
-        <w:rPr>
-          <w:rFonts w:ascii="Lucida Sans Unicode" w:hAnsi="Lucida Sans Unicode" w:cs="Lucida Sans Unicode"/>
-          <w:sz w:val="18"/>
-          <w:szCs w:val="18"/>
-        </w:rPr>
-        <w:t>}</w:t>
-      </w:r>
-      <w:r>
-        <w:rPr>
-          <w:rFonts w:ascii="Lucida Sans Unicode" w:hAnsi="Lucida Sans Unicode" w:cs="Lucida Sans Unicode"/>
-          <w:sz w:val="18"/>
-          <w:szCs w:val="18"/>
-        </w:rPr>
-        <w:t xml:space="preserve"> sei als </w:t>
-      </w:r>
-      <w:r>
-        <w:rPr>
-          <w:rFonts w:ascii="Lucida Sans Unicode" w:hAnsi="Lucida Sans Unicode" w:cs="Lucida Sans Unicode"/>
-          <w:sz w:val="18"/>
-          <w:szCs w:val="18"/>
-        </w:rPr>
-        <w:t>{</w:t>
-      </w:r>
-      <w:proofErr w:type="spellStart"/>
-      <w:r>
-        <w:rPr>
-          <w:rFonts w:ascii="Lucida Sans Unicode" w:hAnsi="Lucida Sans Unicode" w:cs="Lucida Sans Unicode"/>
-          <w:sz w:val="18"/>
-          <w:szCs w:val="18"/>
-        </w:rPr>
-        <w:t>arbeit</w:t>
-      </w:r>
-      <w:proofErr w:type="spellEnd"/>
-      <w:r>
-        <w:rPr>
-          <w:rFonts w:ascii="Lucida Sans Unicode" w:hAnsi="Lucida Sans Unicode" w:cs="Lucida Sans Unicode"/>
-          <w:sz w:val="18"/>
-          <w:szCs w:val="18"/>
-        </w:rPr>
-        <w:t xml:space="preserve">} </w:t>
-      </w:r>
-      <w:r>
-        <w:rPr>
-          <w:rFonts w:ascii="Lucida Sans Unicode" w:hAnsi="Lucida Sans Unicode" w:cs="Lucida Sans Unicode"/>
-          <w:sz w:val="18"/>
-          <w:szCs w:val="18"/>
-        </w:rPr>
-        <w:t xml:space="preserve">angestellt. Eine Schwerbehinderung wurde bisher nicht beantragt. Es findet sich eine deutliche Beeinträchtigung der Alltagstauglichkeit sowie der Teilnahme am gesellschaftlichen Leben und der Arbeitsfähigkeit. </w:t>
+          <w:sz w:val="18"/>
+          <w:szCs w:val="18"/>
+        </w:rPr>
+        <w:t>Insgesamt berichtet {anrede} {nachname}, {ersie} {chronisch}.</w:t>
       </w:r>
     </w:p>
     <w:p>
@@ -5690,69 +5040,6 @@
     </w:p>
     <w:p>
       <w:pPr>
-        <w:jc w:val="both"/>
-        <w:outlineLvl w:val="0"/>
-        <w:rPr>
-          <w:rFonts w:ascii="Lucida Sans Unicode" w:hAnsi="Lucida Sans Unicode" w:cs="Lucida Sans Unicode"/>
-          <w:b/>
-          <w:bCs/>
-          <w:sz w:val="18"/>
-          <w:szCs w:val="18"/>
-        </w:rPr>
-      </w:pPr>
-      <w:r>
-        <w:rPr>
-          <w:rFonts w:ascii="Lucida Sans Unicode" w:hAnsi="Lucida Sans Unicode" w:cs="Lucida Sans Unicode"/>
-          <w:b/>
-          <w:bCs/>
-          <w:sz w:val="18"/>
-          <w:szCs w:val="18"/>
-        </w:rPr>
-        <w:t>Vordiagnostik:</w:t>
-      </w:r>
-    </w:p>
-    <w:p>
-      <w:pPr>
-        <w:jc w:val="both"/>
-        <w:rPr>
-          <w:rFonts w:ascii="Lucida Sans Unicode" w:hAnsi="Lucida Sans Unicode" w:cs="Lucida Sans Unicode"/>
-          <w:sz w:val="18"/>
-          <w:szCs w:val="18"/>
-        </w:rPr>
-      </w:pPr>
-      <w:proofErr w:type="spellStart"/>
-      <w:r>
-        <w:rPr>
-          <w:rFonts w:ascii="Lucida Sans Unicode" w:hAnsi="Lucida Sans Unicode" w:cs="Lucida Sans Unicode"/>
-          <w:b/>
-          <w:bCs/>
-          <w:sz w:val="18"/>
-          <w:szCs w:val="18"/>
-        </w:rPr>
-        <w:t>cMRT</w:t>
-      </w:r>
-      <w:proofErr w:type="spellEnd"/>
-      <w:r>
-        <w:rPr>
-          <w:rFonts w:ascii="Lucida Sans Unicode" w:hAnsi="Lucida Sans Unicode" w:cs="Lucida Sans Unicode"/>
-          <w:b/>
-          <w:bCs/>
-          <w:sz w:val="18"/>
-          <w:szCs w:val="18"/>
-        </w:rPr>
-        <w:t>:</w:t>
-      </w:r>
-      <w:r>
-        <w:rPr>
-          <w:rFonts w:ascii="Lucida Sans Unicode" w:hAnsi="Lucida Sans Unicode" w:cs="Lucida Sans Unicode"/>
-          <w:sz w:val="18"/>
-          <w:szCs w:val="18"/>
-        </w:rPr>
-        <w:t xml:space="preserve"> Ausschluss einer sekundären Kopfschmerzursache.</w:t>
-      </w:r>
-    </w:p>
-    <w:p>
-      <w:pPr>
         <w:tabs>
           <w:tab w:val="left" w:pos="1701"/>
           <w:tab w:val="left" w:pos="2268"/>
@@ -5765,20 +5052,6 @@
           <w:szCs w:val="18"/>
         </w:rPr>
       </w:pPr>
-    </w:p>
-    <w:p>
-      <w:pPr>
-        <w:tabs>
-          <w:tab w:val="left" w:pos="0"/>
-        </w:tabs>
-        <w:jc w:val="both"/>
-        <w:rPr>
-          <w:rFonts w:ascii="Lucida Sans Unicode" w:hAnsi="Lucida Sans Unicode" w:cs="Lucida Sans Unicode"/>
-          <w:color w:val="000000"/>
-          <w:sz w:val="18"/>
-          <w:szCs w:val="18"/>
-        </w:rPr>
-      </w:pPr>
       <w:r>
         <w:rPr>
           <w:rFonts w:ascii="Lucida Sans Unicode" w:hAnsi="Lucida Sans Unicode" w:cs="Lucida Sans Unicode"/>
@@ -5787,206 +5060,7 @@
           <w:sz w:val="18"/>
           <w:szCs w:val="18"/>
         </w:rPr>
-        <w:t>Allgemeinsomatischer Untersuchungsbefund:</w:t>
-      </w:r>
-      <w:r>
-        <w:rPr>
-          <w:rFonts w:ascii="Lucida Sans Unicode" w:hAnsi="Lucida Sans Unicode" w:cs="Lucida Sans Unicode"/>
-          <w:sz w:val="18"/>
-          <w:szCs w:val="18"/>
-        </w:rPr>
-        <w:t xml:space="preserve"> {alter} J</w:t>
-      </w:r>
-      <w:r>
-        <w:rPr>
-          <w:rFonts w:ascii="Lucida Sans Unicode" w:hAnsi="Lucida Sans Unicode" w:cs="Lucida Sans Unicode"/>
-          <w:sz w:val="18"/>
-          <w:szCs w:val="18"/>
-        </w:rPr>
-        <w:t xml:space="preserve">ahre. Größe: </w:t>
-      </w:r>
-      <w:r>
-        <w:rPr>
-          <w:rFonts w:ascii="Lucida Sans Unicode" w:hAnsi="Lucida Sans Unicode" w:cs="Lucida Sans Unicode"/>
-          <w:sz w:val="18"/>
-          <w:szCs w:val="18"/>
-        </w:rPr>
-        <w:t>{</w:t>
-      </w:r>
-      <w:proofErr w:type="spellStart"/>
-      <w:r>
-        <w:rPr>
-          <w:rFonts w:ascii="Lucida Sans Unicode" w:hAnsi="Lucida Sans Unicode" w:cs="Lucida Sans Unicode"/>
-          <w:sz w:val="18"/>
-          <w:szCs w:val="18"/>
-        </w:rPr>
-        <w:t>groesse</w:t>
-      </w:r>
-      <w:proofErr w:type="spellEnd"/>
-      <w:r>
-        <w:rPr>
-          <w:rFonts w:ascii="Lucida Sans Unicode" w:hAnsi="Lucida Sans Unicode" w:cs="Lucida Sans Unicode"/>
-          <w:sz w:val="18"/>
-          <w:szCs w:val="18"/>
-        </w:rPr>
-        <w:t>}</w:t>
-      </w:r>
-      <w:r>
-        <w:rPr>
-          <w:rFonts w:ascii="Lucida Sans Unicode" w:hAnsi="Lucida Sans Unicode" w:cs="Lucida Sans Unicode"/>
-          <w:sz w:val="18"/>
-          <w:szCs w:val="18"/>
-        </w:rPr>
-        <w:fldChar w:fldCharType="begin"/>
-      </w:r>
-      <w:r>
-        <w:rPr>
-          <w:rFonts w:ascii="Lucida Sans Unicode" w:hAnsi="Lucida Sans Unicode" w:cs="Lucida Sans Unicode"/>
-          <w:sz w:val="18"/>
-          <w:szCs w:val="18"/>
-        </w:rPr>
-        <w:instrText xml:space="preserve">  </w:instrText>
-      </w:r>
-      <w:r>
-        <w:rPr>
-          <w:rFonts w:ascii="Lucida Sans Unicode" w:hAnsi="Lucida Sans Unicode" w:cs="Lucida Sans Unicode"/>
-          <w:sz w:val="18"/>
-          <w:szCs w:val="18"/>
-        </w:rPr>
-        <w:fldChar w:fldCharType="end"/>
-      </w:r>
-      <w:r>
-        <w:rPr>
-          <w:rFonts w:ascii="Lucida Sans Unicode" w:hAnsi="Lucida Sans Unicode" w:cs="Lucida Sans Unicode"/>
-          <w:sz w:val="18"/>
-          <w:szCs w:val="18"/>
-        </w:rPr>
-        <w:t xml:space="preserve"> cm, Gewicht:</w:t>
-      </w:r>
-      <w:r>
-        <w:rPr>
-          <w:rFonts w:ascii="Lucida Sans Unicode" w:hAnsi="Lucida Sans Unicode" w:cs="Lucida Sans Unicode"/>
-          <w:sz w:val="18"/>
-          <w:szCs w:val="18"/>
-        </w:rPr>
-        <w:t xml:space="preserve"> {</w:t>
-      </w:r>
-      <w:proofErr w:type="spellStart"/>
-      <w:r>
-        <w:rPr>
-          <w:rFonts w:ascii="Lucida Sans Unicode" w:hAnsi="Lucida Sans Unicode" w:cs="Lucida Sans Unicode"/>
-          <w:sz w:val="18"/>
-          <w:szCs w:val="18"/>
-        </w:rPr>
-        <w:t>gewicht</w:t>
-      </w:r>
-      <w:proofErr w:type="spellEnd"/>
-      <w:r>
-        <w:rPr>
-          <w:rFonts w:ascii="Lucida Sans Unicode" w:hAnsi="Lucida Sans Unicode" w:cs="Lucida Sans Unicode"/>
-          <w:sz w:val="18"/>
-          <w:szCs w:val="18"/>
-        </w:rPr>
-        <w:t>} k</w:t>
-      </w:r>
-      <w:r>
-        <w:rPr>
-          <w:rFonts w:ascii="Lucida Sans Unicode" w:hAnsi="Lucida Sans Unicode" w:cs="Lucida Sans Unicode"/>
-          <w:sz w:val="18"/>
-          <w:szCs w:val="18"/>
-        </w:rPr>
-        <w:t>g. Guter</w:t>
-      </w:r>
-      <w:r>
-        <w:rPr>
-          <w:rFonts w:ascii="Lucida Sans Unicode" w:hAnsi="Lucida Sans Unicode" w:cs="Lucida Sans Unicode"/>
-          <w:sz w:val="18"/>
-          <w:szCs w:val="18"/>
-        </w:rPr>
-        <w:t xml:space="preserve"> Allgemeinzustand </w:t>
-      </w:r>
-      <w:r>
-        <w:rPr>
-          <w:rFonts w:ascii="Lucida Sans Unicode" w:hAnsi="Lucida Sans Unicode" w:cs="Lucida Sans Unicode"/>
-          <w:sz w:val="18"/>
-          <w:szCs w:val="18"/>
-        </w:rPr>
-        <w:t xml:space="preserve">bei normalem Ernährungszustand. Keine auffallend erhöhte physische Reagibilität. </w:t>
-      </w:r>
-      <w:r>
-        <w:rPr>
-          <w:rFonts w:ascii="Lucida Sans Unicode" w:hAnsi="Lucida Sans Unicode" w:cs="Lucida Sans Unicode"/>
-          <w:sz w:val="18"/>
-          <w:szCs w:val="18"/>
-        </w:rPr>
-        <w:t xml:space="preserve">Das Herz ist auskultatorisch </w:t>
-      </w:r>
-      <w:r>
-        <w:rPr>
-          <w:rFonts w:ascii="Lucida Sans Unicode" w:hAnsi="Lucida Sans Unicode" w:cs="Lucida Sans Unicode"/>
-          <w:sz w:val="18"/>
-          <w:szCs w:val="18"/>
-        </w:rPr>
-        <w:t xml:space="preserve">unauffällig </w:t>
-      </w:r>
-      <w:r>
-        <w:rPr>
-          <w:rFonts w:ascii="Lucida Sans Unicode" w:hAnsi="Lucida Sans Unicode" w:cs="Lucida Sans Unicode"/>
-          <w:sz w:val="18"/>
-          <w:szCs w:val="18"/>
-        </w:rPr>
-        <w:t>bei einer Herzfrequenz von</w:t>
-      </w:r>
-      <w:r>
-        <w:rPr>
-          <w:rFonts w:ascii="Lucida Sans Unicode" w:hAnsi="Lucida Sans Unicode" w:cs="Lucida Sans Unicode"/>
-          <w:sz w:val="18"/>
-          <w:szCs w:val="18"/>
-        </w:rPr>
-        <w:t xml:space="preserve"> {puls}</w:t>
-      </w:r>
-      <w:r>
-        <w:rPr>
-          <w:rFonts w:ascii="Lucida Sans Unicode" w:hAnsi="Lucida Sans Unicode" w:cs="Lucida Sans Unicode"/>
-          <w:sz w:val="18"/>
-          <w:szCs w:val="18"/>
-          <w:highlight w:val="yellow"/>
-        </w:rPr>
-        <w:fldChar w:fldCharType="begin"/>
-      </w:r>
-      <w:r>
-        <w:rPr>
-          <w:rFonts w:ascii="Lucida Sans Unicode" w:hAnsi="Lucida Sans Unicode" w:cs="Lucida Sans Unicode"/>
-          <w:sz w:val="18"/>
-          <w:szCs w:val="18"/>
-          <w:highlight w:val="yellow"/>
-        </w:rPr>
-        <w:instrText xml:space="preserve">  </w:instrText>
-      </w:r>
-      <w:r>
-        <w:rPr>
-          <w:rFonts w:ascii="Lucida Sans Unicode" w:hAnsi="Lucida Sans Unicode" w:cs="Lucida Sans Unicode"/>
-          <w:sz w:val="18"/>
-          <w:szCs w:val="18"/>
-          <w:highlight w:val="yellow"/>
-        </w:rPr>
-        <w:fldChar w:fldCharType="end"/>
-      </w:r>
-      <w:r>
-        <w:rPr>
-          <w:rFonts w:ascii="Lucida Sans Unicode" w:hAnsi="Lucida Sans Unicode" w:cs="Lucida Sans Unicode"/>
-          <w:sz w:val="18"/>
-          <w:szCs w:val="18"/>
-        </w:rPr>
-        <w:t>/min</w:t>
-      </w:r>
-      <w:r>
-        <w:rPr>
-          <w:rFonts w:ascii="Lucida Sans Unicode" w:hAnsi="Lucida Sans Unicode" w:cs="Lucida Sans Unicode"/>
-          <w:sz w:val="18"/>
-          <w:szCs w:val="18"/>
-        </w:rPr>
-        <w:t xml:space="preserve"> und reinen Herztönen.</w:t>
+        <w:t>Sozialanamnese:</w:t>
       </w:r>
       <w:r>
         <w:rPr>
@@ -6002,98 +5076,7 @@
           <w:sz w:val="18"/>
           <w:szCs w:val="18"/>
         </w:rPr>
-        <w:t>D</w:t>
-      </w:r>
-      <w:r>
-        <w:rPr>
-          <w:rFonts w:ascii="Lucida Sans Unicode" w:hAnsi="Lucida Sans Unicode" w:cs="Lucida Sans Unicode"/>
-          <w:sz w:val="18"/>
-          <w:szCs w:val="18"/>
-        </w:rPr>
-        <w:t xml:space="preserve">ie Lunge ist auskultatorisch </w:t>
-      </w:r>
-      <w:r>
-        <w:rPr>
-          <w:rFonts w:ascii="Lucida Sans Unicode" w:hAnsi="Lucida Sans Unicode" w:cs="Lucida Sans Unicode"/>
-          <w:sz w:val="18"/>
-          <w:szCs w:val="18"/>
-        </w:rPr>
-        <w:t>ebenfalls u</w:t>
-      </w:r>
-      <w:r>
-        <w:rPr>
-          <w:rFonts w:ascii="Lucida Sans Unicode" w:hAnsi="Lucida Sans Unicode" w:cs="Lucida Sans Unicode"/>
-          <w:sz w:val="18"/>
-          <w:szCs w:val="18"/>
-        </w:rPr>
-        <w:t>nauffällig</w:t>
-      </w:r>
-      <w:r>
-        <w:rPr>
-          <w:rFonts w:ascii="Lucida Sans Unicode" w:hAnsi="Lucida Sans Unicode" w:cs="Lucida Sans Unicode"/>
-          <w:sz w:val="18"/>
-          <w:szCs w:val="18"/>
-        </w:rPr>
-        <w:t xml:space="preserve"> bei vesikulärem Atemgeräusch. Der Blutdruck </w:t>
-      </w:r>
-      <w:r>
-        <w:rPr>
-          <w:rFonts w:ascii="Lucida Sans Unicode" w:hAnsi="Lucida Sans Unicode" w:cs="Lucida Sans Unicode"/>
-          <w:sz w:val="18"/>
-          <w:szCs w:val="18"/>
-        </w:rPr>
-        <w:lastRenderedPageBreak/>
-        <w:t xml:space="preserve">beträgt </w:t>
-      </w:r>
-      <w:r>
-        <w:rPr>
-          <w:rFonts w:ascii="Lucida Sans Unicode" w:hAnsi="Lucida Sans Unicode" w:cs="Lucida Sans Unicode"/>
-          <w:sz w:val="18"/>
-          <w:szCs w:val="18"/>
-        </w:rPr>
-        <w:t>{</w:t>
-      </w:r>
-      <w:proofErr w:type="spellStart"/>
-      <w:r>
-        <w:rPr>
-          <w:rFonts w:ascii="Lucida Sans Unicode" w:hAnsi="Lucida Sans Unicode" w:cs="Lucida Sans Unicode"/>
-          <w:sz w:val="18"/>
-          <w:szCs w:val="18"/>
-        </w:rPr>
-        <w:t>blutdruck</w:t>
-      </w:r>
-      <w:proofErr w:type="spellEnd"/>
-      <w:r>
-        <w:rPr>
-          <w:rFonts w:ascii="Lucida Sans Unicode" w:hAnsi="Lucida Sans Unicode" w:cs="Lucida Sans Unicode"/>
-          <w:sz w:val="18"/>
-          <w:szCs w:val="18"/>
-        </w:rPr>
-        <w:t>}</w:t>
-      </w:r>
-      <w:r>
-        <w:rPr>
-          <w:rFonts w:ascii="Lucida Sans Unicode" w:hAnsi="Lucida Sans Unicode" w:cs="Lucida Sans Unicode"/>
-          <w:sz w:val="18"/>
-          <w:szCs w:val="18"/>
-        </w:rPr>
-        <w:fldChar w:fldCharType="begin"/>
-      </w:r>
-      <w:r>
-        <w:rPr>
-          <w:rFonts w:ascii="Lucida Sans Unicode" w:hAnsi="Lucida Sans Unicode" w:cs="Lucida Sans Unicode"/>
-          <w:sz w:val="18"/>
-          <w:szCs w:val="18"/>
-        </w:rPr>
-        <w:instrText xml:space="preserve">  </w:instrText>
-      </w:r>
-      <w:r>
-        <w:rPr>
-          <w:rFonts w:ascii="Lucida Sans Unicode" w:hAnsi="Lucida Sans Unicode" w:cs="Lucida Sans Unicode"/>
-          <w:sz w:val="18"/>
-          <w:szCs w:val="18"/>
-        </w:rPr>
-        <w:fldChar w:fldCharType="end"/>
+        <w:t>{anrede}</w:t>
       </w:r>
       <w:r>
         <w:rPr>
@@ -6103,355 +5086,53 @@
         </w:rPr>
         <w:t xml:space="preserve"> </w:t>
       </w:r>
-      <w:proofErr w:type="spellStart"/>
-      <w:r>
-        <w:rPr>
-          <w:rFonts w:ascii="Lucida Sans Unicode" w:hAnsi="Lucida Sans Unicode" w:cs="Lucida Sans Unicode"/>
-          <w:sz w:val="18"/>
-          <w:szCs w:val="18"/>
-        </w:rPr>
-        <w:t>mmHg</w:t>
-      </w:r>
-      <w:proofErr w:type="spellEnd"/>
-      <w:r>
-        <w:rPr>
-          <w:rFonts w:ascii="Lucida Sans Unicode" w:hAnsi="Lucida Sans Unicode" w:cs="Lucida Sans Unicode"/>
-          <w:sz w:val="18"/>
-          <w:szCs w:val="18"/>
-        </w:rPr>
-        <w:t xml:space="preserve">. </w:t>
-      </w:r>
-      <w:r>
-        <w:rPr>
-          <w:rFonts w:ascii="Lucida Sans Unicode" w:hAnsi="Lucida Sans Unicode" w:cs="Lucida Sans Unicode"/>
-          <w:sz w:val="18"/>
-          <w:szCs w:val="18"/>
-        </w:rPr>
-        <w:t>Das Abdomen ist weich, die Peristaltik regelrecht</w:t>
-      </w:r>
-      <w:r>
-        <w:rPr>
-          <w:rFonts w:ascii="Lucida Sans Unicode" w:hAnsi="Lucida Sans Unicode" w:cs="Lucida Sans Unicode"/>
-          <w:sz w:val="18"/>
-          <w:szCs w:val="18"/>
-        </w:rPr>
-        <w:t xml:space="preserve">. Kein Druck- oder Klopfschmerz. Die Nierenlager sind nicht klopfschmerzhaft. Es findet sich ein unauffälliger peripherer Pulsstatus. Keine zervikale Lymphknotenschwellung. Keine </w:t>
-      </w:r>
-      <w:proofErr w:type="spellStart"/>
-      <w:r>
-        <w:rPr>
-          <w:rFonts w:ascii="Lucida Sans Unicode" w:hAnsi="Lucida Sans Unicode" w:cs="Lucida Sans Unicode"/>
-          <w:sz w:val="18"/>
-          <w:szCs w:val="18"/>
-        </w:rPr>
-        <w:t>Varikosis</w:t>
-      </w:r>
-      <w:proofErr w:type="spellEnd"/>
-      <w:r>
-        <w:rPr>
-          <w:rFonts w:ascii="Lucida Sans Unicode" w:hAnsi="Lucida Sans Unicode" w:cs="Lucida Sans Unicode"/>
-          <w:sz w:val="18"/>
-          <w:szCs w:val="18"/>
-        </w:rPr>
-        <w:t xml:space="preserve">, </w:t>
-      </w:r>
-      <w:r>
-        <w:rPr>
-          <w:rFonts w:ascii="Lucida Sans Unicode" w:hAnsi="Lucida Sans Unicode" w:cs="Lucida Sans Unicode"/>
-          <w:sz w:val="18"/>
-          <w:szCs w:val="18"/>
-        </w:rPr>
-        <w:t xml:space="preserve">keine Ödeme. </w:t>
-      </w:r>
-      <w:r>
-        <w:rPr>
-          <w:rFonts w:ascii="Lucida Sans Unicode" w:hAnsi="Lucida Sans Unicode" w:cs="Lucida Sans Unicode"/>
-          <w:sz w:val="18"/>
-          <w:szCs w:val="18"/>
-        </w:rPr>
-        <w:t>{anrede} {</w:t>
-      </w:r>
-      <w:proofErr w:type="spellStart"/>
-      <w:r>
-        <w:rPr>
-          <w:rFonts w:ascii="Lucida Sans Unicode" w:hAnsi="Lucida Sans Unicode" w:cs="Lucida Sans Unicode"/>
-          <w:sz w:val="18"/>
-          <w:szCs w:val="18"/>
-        </w:rPr>
-        <w:t>nachname</w:t>
-      </w:r>
-      <w:proofErr w:type="spellEnd"/>
-      <w:r>
-        <w:rPr>
-          <w:rFonts w:ascii="Lucida Sans Unicode" w:hAnsi="Lucida Sans Unicode" w:cs="Lucida Sans Unicode"/>
-          <w:sz w:val="18"/>
-          <w:szCs w:val="18"/>
-        </w:rPr>
-        <w:t>}</w:t>
-      </w:r>
-      <w:r>
-        <w:rPr>
-          <w:rFonts w:ascii="Lucida Sans Unicode" w:hAnsi="Lucida Sans Unicode" w:cs="Lucida Sans Unicode"/>
-          <w:sz w:val="18"/>
-          <w:szCs w:val="18"/>
-        </w:rPr>
-        <w:t xml:space="preserve"> </w:t>
-      </w:r>
-      <w:r>
-        <w:rPr>
-          <w:rFonts w:ascii="Lucida Sans Unicode" w:hAnsi="Lucida Sans Unicode" w:cs="Lucida Sans Unicode"/>
-          <w:sz w:val="18"/>
-          <w:szCs w:val="18"/>
-        </w:rPr>
-        <w:t xml:space="preserve">raucht </w:t>
-      </w:r>
-      <w:r>
-        <w:rPr>
-          <w:rFonts w:ascii="Lucida Sans Unicode" w:hAnsi="Lucida Sans Unicode" w:cs="Lucida Sans Unicode"/>
-          <w:sz w:val="18"/>
-          <w:szCs w:val="18"/>
-        </w:rPr>
-        <w:t xml:space="preserve">nicht und trinkt keinen Alkohol. </w:t>
-      </w:r>
-      <w:r>
-        <w:rPr>
-          <w:rFonts w:ascii="Lucida Sans Unicode" w:hAnsi="Lucida Sans Unicode" w:cs="Lucida Sans Unicode"/>
-          <w:color w:val="000000"/>
-          <w:sz w:val="18"/>
-          <w:szCs w:val="18"/>
-        </w:rPr>
-        <w:t xml:space="preserve">Die Schulter-Nacken Muskulatur ist im Tonus erhöht und verspannt. Es findet sich eine lokale Allodynie und </w:t>
-      </w:r>
-      <w:proofErr w:type="spellStart"/>
-      <w:r>
-        <w:rPr>
-          <w:rFonts w:ascii="Lucida Sans Unicode" w:hAnsi="Lucida Sans Unicode" w:cs="Lucida Sans Unicode"/>
-          <w:color w:val="000000"/>
-          <w:sz w:val="18"/>
-          <w:szCs w:val="18"/>
-        </w:rPr>
-        <w:t>Hyperpathie</w:t>
-      </w:r>
-      <w:proofErr w:type="spellEnd"/>
-      <w:r>
-        <w:rPr>
-          <w:rFonts w:ascii="Lucida Sans Unicode" w:hAnsi="Lucida Sans Unicode" w:cs="Lucida Sans Unicode"/>
-          <w:color w:val="000000"/>
-          <w:sz w:val="18"/>
-          <w:szCs w:val="18"/>
-        </w:rPr>
-        <w:t xml:space="preserve"> der Schulter-Nacken -Muskulatur.</w:t>
-      </w:r>
-      <w:r>
-        <w:rPr>
-          <w:rFonts w:ascii="Lucida Sans Unicode" w:hAnsi="Lucida Sans Unicode" w:cs="Lucida Sans Unicode"/>
-          <w:color w:val="000000"/>
-          <w:sz w:val="18"/>
-          <w:szCs w:val="18"/>
-        </w:rPr>
-        <w:t xml:space="preserve"> </w:t>
-      </w:r>
-    </w:p>
-    <w:p>
-      <w:pPr>
-        <w:tabs>
-          <w:tab w:val="left" w:pos="0"/>
-        </w:tabs>
-        <w:jc w:val="both"/>
-        <w:rPr>
-          <w:rFonts w:ascii="Lucida Sans Unicode" w:hAnsi="Lucida Sans Unicode" w:cs="Lucida Sans Unicode"/>
-          <w:sz w:val="18"/>
-          <w:szCs w:val="18"/>
-        </w:rPr>
-      </w:pPr>
-    </w:p>
-    <w:p>
-      <w:pPr>
-        <w:tabs>
-          <w:tab w:val="left" w:pos="1701"/>
-          <w:tab w:val="left" w:pos="6804"/>
-        </w:tabs>
-        <w:jc w:val="both"/>
-        <w:rPr>
-          <w:rFonts w:ascii="Lucida Sans Unicode" w:hAnsi="Lucida Sans Unicode" w:cs="Lucida Sans Unicode"/>
-          <w:sz w:val="18"/>
-          <w:szCs w:val="18"/>
-        </w:rPr>
-      </w:pPr>
-      <w:r>
-        <w:rPr>
-          <w:rFonts w:ascii="Lucida Sans Unicode" w:hAnsi="Lucida Sans Unicode" w:cs="Lucida Sans Unicode"/>
-          <w:b/>
-          <w:bCs/>
-          <w:sz w:val="18"/>
-          <w:szCs w:val="18"/>
-        </w:rPr>
-        <w:t>Neurologischer Untersuchungsbefund</w:t>
-      </w:r>
-      <w:r>
-        <w:rPr>
-          <w:rFonts w:ascii="Lucida Sans Unicode" w:hAnsi="Lucida Sans Unicode" w:cs="Lucida Sans Unicode"/>
-          <w:sz w:val="18"/>
-          <w:szCs w:val="18"/>
-        </w:rPr>
-        <w:t xml:space="preserve">: Keine </w:t>
-      </w:r>
-      <w:proofErr w:type="spellStart"/>
-      <w:r>
-        <w:rPr>
-          <w:rFonts w:ascii="Lucida Sans Unicode" w:hAnsi="Lucida Sans Unicode" w:cs="Lucida Sans Unicode"/>
-          <w:sz w:val="18"/>
-          <w:szCs w:val="18"/>
-        </w:rPr>
-        <w:t>Meningismuszeichen</w:t>
-      </w:r>
-      <w:proofErr w:type="spellEnd"/>
-      <w:r>
-        <w:rPr>
-          <w:rFonts w:ascii="Lucida Sans Unicode" w:hAnsi="Lucida Sans Unicode" w:cs="Lucida Sans Unicode"/>
-          <w:sz w:val="18"/>
-          <w:szCs w:val="18"/>
-        </w:rPr>
-        <w:t xml:space="preserve">, Kopf frei beweglich, kein </w:t>
-      </w:r>
-      <w:proofErr w:type="spellStart"/>
-      <w:r>
-        <w:rPr>
-          <w:rFonts w:ascii="Lucida Sans Unicode" w:hAnsi="Lucida Sans Unicode" w:cs="Lucida Sans Unicode"/>
-          <w:sz w:val="18"/>
-          <w:szCs w:val="18"/>
-        </w:rPr>
-        <w:t>Kalottenklopfschmerz</w:t>
-      </w:r>
-      <w:proofErr w:type="spellEnd"/>
-      <w:r>
-        <w:rPr>
-          <w:rFonts w:ascii="Lucida Sans Unicode" w:hAnsi="Lucida Sans Unicode" w:cs="Lucida Sans Unicode"/>
-          <w:sz w:val="18"/>
-          <w:szCs w:val="18"/>
-        </w:rPr>
-        <w:t xml:space="preserve">, NAP frei. Kein Karotiden-Strömungsgeräusch, </w:t>
-      </w:r>
-      <w:proofErr w:type="spellStart"/>
-      <w:r>
-        <w:rPr>
-          <w:rFonts w:ascii="Lucida Sans Unicode" w:hAnsi="Lucida Sans Unicode" w:cs="Lucida Sans Unicode"/>
-          <w:sz w:val="18"/>
-          <w:szCs w:val="18"/>
-        </w:rPr>
-        <w:t>Arteria</w:t>
-      </w:r>
-      <w:proofErr w:type="spellEnd"/>
-      <w:r>
-        <w:rPr>
-          <w:rFonts w:ascii="Lucida Sans Unicode" w:hAnsi="Lucida Sans Unicode" w:cs="Lucida Sans Unicode"/>
-          <w:sz w:val="18"/>
-          <w:szCs w:val="18"/>
-        </w:rPr>
-        <w:t xml:space="preserve"> temporalis nicht druckdolent. </w:t>
-      </w:r>
-      <w:r>
-        <w:rPr>
-          <w:rFonts w:ascii="Lucida Sans Unicode" w:hAnsi="Lucida Sans Unicode" w:cs="Lucida Sans Unicode"/>
-          <w:sz w:val="18"/>
-          <w:szCs w:val="18"/>
-          <w:u w:val="single"/>
-        </w:rPr>
-        <w:t>Hirnnervenstatus:</w:t>
-      </w:r>
-      <w:r>
-        <w:rPr>
-          <w:rFonts w:ascii="Lucida Sans Unicode" w:hAnsi="Lucida Sans Unicode" w:cs="Lucida Sans Unicode"/>
-          <w:sz w:val="18"/>
-          <w:szCs w:val="18"/>
-        </w:rPr>
-        <w:t xml:space="preserve"> Regelrecht. </w:t>
-      </w:r>
-      <w:r>
-        <w:rPr>
-          <w:rFonts w:ascii="Lucida Sans Unicode" w:hAnsi="Lucida Sans Unicode" w:cs="Lucida Sans Unicode"/>
-          <w:sz w:val="18"/>
-          <w:szCs w:val="18"/>
-          <w:u w:val="single"/>
-        </w:rPr>
-        <w:t>Motorik:</w:t>
-      </w:r>
-      <w:r>
-        <w:rPr>
-          <w:rFonts w:ascii="Lucida Sans Unicode" w:hAnsi="Lucida Sans Unicode" w:cs="Lucida Sans Unicode"/>
-          <w:sz w:val="18"/>
-          <w:szCs w:val="18"/>
-        </w:rPr>
-        <w:t xml:space="preserve"> Keine Muskelatrophien, normaler Muskeltonus, keine Paresen, Muskeleigenreflexe seitengleich mittellebhaft auslösbar, keine Pyramidenbahnzeichen nach Babinski. Lasègue negativ. </w:t>
-      </w:r>
-      <w:r>
-        <w:rPr>
-          <w:rFonts w:ascii="Lucida Sans Unicode" w:hAnsi="Lucida Sans Unicode" w:cs="Lucida Sans Unicode"/>
-          <w:sz w:val="18"/>
-          <w:szCs w:val="18"/>
-          <w:u w:val="single"/>
-        </w:rPr>
-        <w:t>Sensibilität:</w:t>
-      </w:r>
-      <w:r>
-        <w:rPr>
-          <w:rFonts w:ascii="Lucida Sans Unicode" w:hAnsi="Lucida Sans Unicode" w:cs="Lucida Sans Unicode"/>
-          <w:sz w:val="18"/>
-          <w:szCs w:val="18"/>
-        </w:rPr>
-        <w:t xml:space="preserve"> Ungestört. </w:t>
-      </w:r>
-      <w:r>
-        <w:rPr>
-          <w:rFonts w:ascii="Lucida Sans Unicode" w:hAnsi="Lucida Sans Unicode" w:cs="Lucida Sans Unicode"/>
-          <w:sz w:val="18"/>
-          <w:szCs w:val="18"/>
-          <w:u w:val="single"/>
-        </w:rPr>
-        <w:t>Koordination:</w:t>
-      </w:r>
-      <w:r>
-        <w:rPr>
-          <w:rFonts w:ascii="Lucida Sans Unicode" w:hAnsi="Lucida Sans Unicode" w:cs="Lucida Sans Unicode"/>
-          <w:sz w:val="18"/>
-          <w:szCs w:val="18"/>
-        </w:rPr>
-        <w:t xml:space="preserve"> FNV und KHV beidseits metrisch, </w:t>
-      </w:r>
-      <w:proofErr w:type="spellStart"/>
-      <w:r>
-        <w:rPr>
-          <w:rFonts w:ascii="Lucida Sans Unicode" w:hAnsi="Lucida Sans Unicode" w:cs="Lucida Sans Unicode"/>
-          <w:sz w:val="18"/>
-          <w:szCs w:val="18"/>
-        </w:rPr>
-        <w:t>Eudiadochokinese</w:t>
-      </w:r>
-      <w:proofErr w:type="spellEnd"/>
-      <w:r>
-        <w:rPr>
-          <w:rFonts w:ascii="Lucida Sans Unicode" w:hAnsi="Lucida Sans Unicode" w:cs="Lucida Sans Unicode"/>
-          <w:sz w:val="18"/>
-          <w:szCs w:val="18"/>
-        </w:rPr>
-        <w:t xml:space="preserve">. Romberg-Stehversuch sicher, keine Drehtendenz im Unterberger-Tretversuch. </w:t>
-      </w:r>
-      <w:r>
-        <w:rPr>
-          <w:rFonts w:ascii="Lucida Sans Unicode" w:hAnsi="Lucida Sans Unicode" w:cs="Lucida Sans Unicode"/>
-          <w:sz w:val="18"/>
-          <w:szCs w:val="18"/>
-          <w:u w:val="single"/>
-        </w:rPr>
-        <w:t>Gangbild</w:t>
-      </w:r>
-      <w:r>
-        <w:rPr>
-          <w:rFonts w:ascii="Lucida Sans Unicode" w:hAnsi="Lucida Sans Unicode" w:cs="Lucida Sans Unicode"/>
-          <w:sz w:val="18"/>
-          <w:szCs w:val="18"/>
-        </w:rPr>
-        <w:t xml:space="preserve">: Ungestört. </w:t>
+      <w:r>
+        <w:rPr>
+          <w:rFonts w:ascii="Lucida Sans Unicode" w:hAnsi="Lucida Sans Unicode" w:cs="Lucida Sans Unicode"/>
+          <w:sz w:val="18"/>
+          <w:szCs w:val="18"/>
+        </w:rPr>
+        <w:t>{nachname}</w:t>
+      </w:r>
+      <w:r>
+        <w:rPr>
+          <w:rFonts w:ascii="Lucida Sans Unicode" w:hAnsi="Lucida Sans Unicode" w:cs="Lucida Sans Unicode"/>
+          <w:sz w:val="18"/>
+          <w:szCs w:val="18"/>
+        </w:rPr>
+        <w:t xml:space="preserve"> ist ledig, habe keine Kinder. </w:t>
+      </w:r>
+      <w:r>
+        <w:rPr>
+          <w:rFonts w:ascii="Lucida Sans Unicode" w:hAnsi="Lucida Sans Unicode" w:cs="Lucida Sans Unicode"/>
+          <w:sz w:val="18"/>
+          <w:szCs w:val="18"/>
+        </w:rPr>
+        <w:t>{ersie_cap}</w:t>
+      </w:r>
+      <w:r>
+        <w:rPr>
+          <w:rFonts w:ascii="Lucida Sans Unicode" w:hAnsi="Lucida Sans Unicode" w:cs="Lucida Sans Unicode"/>
+          <w:sz w:val="18"/>
+          <w:szCs w:val="18"/>
+        </w:rPr>
+        <w:t xml:space="preserve"> sei als </w:t>
+      </w:r>
+      <w:r>
+        <w:rPr>
+          <w:rFonts w:ascii="Lucida Sans Unicode" w:hAnsi="Lucida Sans Unicode" w:cs="Lucida Sans Unicode"/>
+          <w:sz w:val="18"/>
+          <w:szCs w:val="18"/>
+        </w:rPr>
+        <w:t xml:space="preserve">{arbeit} </w:t>
+      </w:r>
+      <w:r>
+        <w:rPr>
+          <w:rFonts w:ascii="Lucida Sans Unicode" w:hAnsi="Lucida Sans Unicode" w:cs="Lucida Sans Unicode"/>
+          <w:sz w:val="18"/>
+          <w:szCs w:val="18"/>
+        </w:rPr>
+        <w:t xml:space="preserve">angestellt. Eine Schwerbehinderung wurde bisher nicht beantragt. Es findet sich eine deutliche Beeinträchtigung der Alltagstauglichkeit sowie der Teilnahme am gesellschaftlichen Leben und der Arbeitsfähigkeit. </w:t>
       </w:r>
     </w:p>
     <w:p>
@@ -6472,13 +5153,7 @@
     <w:p>
       <w:pPr>
         <w:jc w:val="both"/>
-        <w:rPr>
-          <w:rFonts w:ascii="Lucida Sans Unicode" w:hAnsi="Lucida Sans Unicode" w:cs="Lucida Sans Unicode"/>
-          <w:sz w:val="18"/>
-          <w:szCs w:val="18"/>
-        </w:rPr>
-      </w:pPr>
-      <w:r>
+        <w:outlineLvl w:val="0"/>
         <w:rPr>
           <w:rFonts w:ascii="Lucida Sans Unicode" w:hAnsi="Lucida Sans Unicode" w:cs="Lucida Sans Unicode"/>
           <w:b/>
@@ -6486,123 +5161,44 @@
           <w:sz w:val="18"/>
           <w:szCs w:val="18"/>
         </w:rPr>
-        <w:t xml:space="preserve">Psychopathologischer Befund: </w:t>
-      </w:r>
-      <w:r>
-        <w:rPr>
-          <w:rFonts w:ascii="Lucida Sans Unicode" w:hAnsi="Lucida Sans Unicode" w:cs="Lucida Sans Unicode"/>
-          <w:sz w:val="18"/>
-          <w:szCs w:val="18"/>
-        </w:rPr>
-        <w:t>{anrede} {</w:t>
-      </w:r>
-      <w:proofErr w:type="spellStart"/>
-      <w:r>
-        <w:rPr>
-          <w:rFonts w:ascii="Lucida Sans Unicode" w:hAnsi="Lucida Sans Unicode" w:cs="Lucida Sans Unicode"/>
-          <w:sz w:val="18"/>
-          <w:szCs w:val="18"/>
-        </w:rPr>
-        <w:t>nachname</w:t>
-      </w:r>
-      <w:proofErr w:type="spellEnd"/>
-      <w:r>
-        <w:rPr>
-          <w:rFonts w:ascii="Lucida Sans Unicode" w:hAnsi="Lucida Sans Unicode" w:cs="Lucida Sans Unicode"/>
-          <w:sz w:val="18"/>
-          <w:szCs w:val="18"/>
-        </w:rPr>
-        <w:t>}</w:t>
-      </w:r>
-      <w:r>
-        <w:rPr>
-          <w:rFonts w:ascii="Lucida Sans Unicode" w:hAnsi="Lucida Sans Unicode" w:cs="Lucida Sans Unicode"/>
-          <w:sz w:val="18"/>
-          <w:szCs w:val="18"/>
-        </w:rPr>
-        <w:t xml:space="preserve"> ist bewusstseinsklar und zu allen Qualitäten </w:t>
-      </w:r>
-      <w:r>
-        <w:rPr>
-          <w:rFonts w:ascii="Lucida Sans Unicode" w:hAnsi="Lucida Sans Unicode" w:cs="Lucida Sans Unicode"/>
-          <w:sz w:val="18"/>
-          <w:szCs w:val="18"/>
-        </w:rPr>
-        <w:t>orientiert. Aufmerksamkeit, Gedächtnis und Konzentration sind schmerzbedingt</w:t>
-      </w:r>
-      <w:r>
-        <w:rPr>
-          <w:rFonts w:ascii="Lucida Sans Unicode" w:hAnsi="Lucida Sans Unicode" w:cs="Lucida Sans Unicode"/>
-          <w:sz w:val="18"/>
-          <w:szCs w:val="18"/>
-        </w:rPr>
-        <w:t xml:space="preserve"> herabgesetzt. Formales Denken durch Schmerzen, insbesondere in Schmerzspitzen, verlangsamt. Inhaltliches Denken auf Schmerz fokussiert, Verlust der Zuversicht wegen bisheriger frustraner Behandlungen. Grübeln und Gedankenkreisen bezüglich der aktuellen Krankheitssituation und der eigenen Zukunft. Es bestehen Ängste und Verzweiflung, die Symptomatik nicht zu überwinden. </w:t>
-      </w:r>
-      <w:r>
-        <w:rPr>
-          <w:rFonts w:ascii="Lucida Sans Unicode" w:hAnsi="Lucida Sans Unicode" w:cs="Lucida Sans Unicode"/>
-          <w:sz w:val="18"/>
-          <w:szCs w:val="18"/>
-        </w:rPr>
-        <w:t xml:space="preserve">Weiterhin besteht ein Interessenverlust und Freudlosigkeit durch die häufigen Schmerzattacken. Der Antrieb ist schmerzbedingt reduziert, </w:t>
-      </w:r>
-      <w:r>
-        <w:rPr>
-          <w:rFonts w:ascii="Lucida Sans Unicode" w:hAnsi="Lucida Sans Unicode" w:cs="Lucida Sans Unicode"/>
-          <w:sz w:val="18"/>
-          <w:szCs w:val="18"/>
-        </w:rPr>
-        <w:t>{</w:t>
-      </w:r>
-      <w:proofErr w:type="spellStart"/>
-      <w:r>
-        <w:rPr>
-          <w:rFonts w:ascii="Lucida Sans Unicode" w:hAnsi="Lucida Sans Unicode" w:cs="Lucida Sans Unicode"/>
-          <w:sz w:val="18"/>
-          <w:szCs w:val="18"/>
-        </w:rPr>
-        <w:t>patient</w:t>
-      </w:r>
-      <w:proofErr w:type="spellEnd"/>
-      <w:r>
-        <w:rPr>
-          <w:rFonts w:ascii="Lucida Sans Unicode" w:hAnsi="Lucida Sans Unicode" w:cs="Lucida Sans Unicode"/>
-          <w:sz w:val="18"/>
-          <w:szCs w:val="18"/>
-        </w:rPr>
-        <w:t>}</w:t>
-      </w:r>
-      <w:r>
-        <w:rPr>
-          <w:rFonts w:ascii="Lucida Sans Unicode" w:hAnsi="Lucida Sans Unicode" w:cs="Lucida Sans Unicode"/>
-          <w:sz w:val="18"/>
-          <w:szCs w:val="18"/>
-        </w:rPr>
-        <w:t xml:space="preserve"> ist energielos im Zusammenhang mit den Schmerzen. Es besteht eine gedrückte Stimmung. Die sozialen Kontakte und Aktivitäten sind schmerzbedingt eingeschränkt. Aufgrund der Symptomatik bestehen deutliche Schwierigkeiten, alltägliche Aktivitäten fortzusetzen. Es gibt</w:t>
-      </w:r>
-      <w:r>
-        <w:rPr>
-          <w:rFonts w:ascii="Lucida Sans Unicode" w:hAnsi="Lucida Sans Unicode" w:cs="Lucida Sans Unicode"/>
-          <w:sz w:val="18"/>
-          <w:szCs w:val="18"/>
-        </w:rPr>
-        <w:t xml:space="preserve"> keinen Anhalt für abnorme Befürchtungen oder Zwänge. Es </w:t>
-      </w:r>
-      <w:r>
-        <w:rPr>
-          <w:rFonts w:ascii="Lucida Sans Unicode" w:hAnsi="Lucida Sans Unicode" w:cs="Lucida Sans Unicode"/>
-          <w:sz w:val="18"/>
-          <w:szCs w:val="18"/>
-        </w:rPr>
-        <w:t>bestehen Einschlaf- und Durchschlafstörungen</w:t>
-      </w:r>
-      <w:r>
-        <w:rPr>
-          <w:rFonts w:ascii="Lucida Sans Unicode" w:hAnsi="Lucida Sans Unicode" w:cs="Lucida Sans Unicode"/>
-          <w:sz w:val="18"/>
-          <w:szCs w:val="18"/>
-        </w:rPr>
-        <w:t>. Appetit normal. Keine Halluzinationen. Keine Ich-Störungen. Psychomotorisch schmerzbedingt angespannt. Von akuter Suizidalität distanziert.</w:t>
+      </w:pPr>
+      <w:r>
+        <w:rPr>
+          <w:rFonts w:ascii="Lucida Sans Unicode" w:hAnsi="Lucida Sans Unicode" w:cs="Lucida Sans Unicode"/>
+          <w:b/>
+          <w:bCs/>
+          <w:sz w:val="18"/>
+          <w:szCs w:val="18"/>
+        </w:rPr>
+        <w:t>Vordiagnostik:</w:t>
+      </w:r>
+    </w:p>
+    <w:p>
+      <w:pPr>
+        <w:jc w:val="both"/>
+        <w:rPr>
+          <w:rFonts w:ascii="Lucida Sans Unicode" w:hAnsi="Lucida Sans Unicode" w:cs="Lucida Sans Unicode"/>
+          <w:sz w:val="18"/>
+          <w:szCs w:val="18"/>
+        </w:rPr>
+      </w:pPr>
+      <w:r>
+        <w:rPr>
+          <w:rFonts w:ascii="Lucida Sans Unicode" w:hAnsi="Lucida Sans Unicode" w:cs="Lucida Sans Unicode"/>
+          <w:b/>
+          <w:bCs/>
+          <w:sz w:val="18"/>
+          <w:szCs w:val="18"/>
+        </w:rPr>
+        <w:t>cMRT:</w:t>
+      </w:r>
+      <w:r>
+        <w:rPr>
+          <w:rFonts w:ascii="Lucida Sans Unicode" w:hAnsi="Lucida Sans Unicode" w:cs="Lucida Sans Unicode"/>
+          <w:sz w:val="18"/>
+          <w:szCs w:val="18"/>
+        </w:rPr>
+        <w:t xml:space="preserve"> Ausschluss einer sekundären Kopfschmerzursache.</w:t>
       </w:r>
     </w:p>
     <w:p>
@@ -6623,11 +5219,12 @@
     <w:p>
       <w:pPr>
         <w:tabs>
-          <w:tab w:val="left" w:pos="6804"/>
+          <w:tab w:val="left" w:pos="0"/>
         </w:tabs>
         <w:jc w:val="both"/>
         <w:rPr>
           <w:rFonts w:ascii="Lucida Sans Unicode" w:hAnsi="Lucida Sans Unicode" w:cs="Lucida Sans Unicode"/>
+          <w:color w:val="000000"/>
           <w:sz w:val="18"/>
           <w:szCs w:val="18"/>
         </w:rPr>
@@ -6640,23 +5237,338 @@
           <w:sz w:val="18"/>
           <w:szCs w:val="18"/>
         </w:rPr>
-        <w:t>Laborergebnisse</w:t>
-      </w:r>
-      <w:r>
-        <w:rPr>
-          <w:rFonts w:ascii="Lucida Sans Unicode" w:hAnsi="Lucida Sans Unicode" w:cs="Lucida Sans Unicode"/>
-          <w:b/>
-          <w:bCs/>
-          <w:sz w:val="18"/>
-          <w:szCs w:val="18"/>
-        </w:rPr>
-        <w:t>:</w:t>
+        <w:t>Allgemeinsomatischer Untersuchungsbefund:</w:t>
+      </w:r>
+      <w:r>
+        <w:rPr>
+          <w:rFonts w:ascii="Lucida Sans Unicode" w:hAnsi="Lucida Sans Unicode" w:cs="Lucida Sans Unicode"/>
+          <w:sz w:val="18"/>
+          <w:szCs w:val="18"/>
+        </w:rPr>
+        <w:t xml:space="preserve"> {alter} J</w:t>
+      </w:r>
+      <w:r>
+        <w:rPr>
+          <w:rFonts w:ascii="Lucida Sans Unicode" w:hAnsi="Lucida Sans Unicode" w:cs="Lucida Sans Unicode"/>
+          <w:sz w:val="18"/>
+          <w:szCs w:val="18"/>
+        </w:rPr>
+        <w:t xml:space="preserve">ahre. Größe: </w:t>
+      </w:r>
+      <w:r>
+        <w:rPr>
+          <w:rFonts w:ascii="Lucida Sans Unicode" w:hAnsi="Lucida Sans Unicode" w:cs="Lucida Sans Unicode"/>
+          <w:sz w:val="18"/>
+          <w:szCs w:val="18"/>
+        </w:rPr>
+        <w:t>{groesse}</w:t>
+      </w:r>
+      <w:r>
+        <w:rPr>
+          <w:rFonts w:ascii="Lucida Sans Unicode" w:hAnsi="Lucida Sans Unicode" w:cs="Lucida Sans Unicode"/>
+          <w:sz w:val="18"/>
+          <w:szCs w:val="18"/>
+        </w:rPr>
+        <w:fldChar w:fldCharType="begin"/>
+      </w:r>
+      <w:r>
+        <w:rPr>
+          <w:rFonts w:ascii="Lucida Sans Unicode" w:hAnsi="Lucida Sans Unicode" w:cs="Lucida Sans Unicode"/>
+          <w:sz w:val="18"/>
+          <w:szCs w:val="18"/>
+        </w:rPr>
+        <w:instrText xml:space="preserve">  </w:instrText>
+      </w:r>
+      <w:r>
+        <w:rPr>
+          <w:rFonts w:ascii="Lucida Sans Unicode" w:hAnsi="Lucida Sans Unicode" w:cs="Lucida Sans Unicode"/>
+          <w:sz w:val="18"/>
+          <w:szCs w:val="18"/>
+        </w:rPr>
+        <w:fldChar w:fldCharType="end"/>
+      </w:r>
+      <w:r>
+        <w:rPr>
+          <w:rFonts w:ascii="Lucida Sans Unicode" w:hAnsi="Lucida Sans Unicode" w:cs="Lucida Sans Unicode"/>
+          <w:sz w:val="18"/>
+          <w:szCs w:val="18"/>
+        </w:rPr>
+        <w:t xml:space="preserve"> cm, Gewicht:</w:t>
+      </w:r>
+      <w:r>
+        <w:rPr>
+          <w:rFonts w:ascii="Lucida Sans Unicode" w:hAnsi="Lucida Sans Unicode" w:cs="Lucida Sans Unicode"/>
+          <w:sz w:val="18"/>
+          <w:szCs w:val="18"/>
+        </w:rPr>
+        <w:t xml:space="preserve"> {gewicht} k</w:t>
+      </w:r>
+      <w:r>
+        <w:rPr>
+          <w:rFonts w:ascii="Lucida Sans Unicode" w:hAnsi="Lucida Sans Unicode" w:cs="Lucida Sans Unicode"/>
+          <w:sz w:val="18"/>
+          <w:szCs w:val="18"/>
+        </w:rPr>
+        <w:t>g. Guter</w:t>
+      </w:r>
+      <w:r>
+        <w:rPr>
+          <w:rFonts w:ascii="Lucida Sans Unicode" w:hAnsi="Lucida Sans Unicode" w:cs="Lucida Sans Unicode"/>
+          <w:sz w:val="18"/>
+          <w:szCs w:val="18"/>
+        </w:rPr>
+        <w:t xml:space="preserve"> Allgemeinzustand </w:t>
+      </w:r>
+      <w:r>
+        <w:rPr>
+          <w:rFonts w:ascii="Lucida Sans Unicode" w:hAnsi="Lucida Sans Unicode" w:cs="Lucida Sans Unicode"/>
+          <w:sz w:val="18"/>
+          <w:szCs w:val="18"/>
+        </w:rPr>
+        <w:t xml:space="preserve">bei normalem Ernährungszustand. Keine auffallend erhöhte physische Reagibilität. </w:t>
+      </w:r>
+      <w:r>
+        <w:rPr>
+          <w:rFonts w:ascii="Lucida Sans Unicode" w:hAnsi="Lucida Sans Unicode" w:cs="Lucida Sans Unicode"/>
+          <w:sz w:val="18"/>
+          <w:szCs w:val="18"/>
+        </w:rPr>
+        <w:t xml:space="preserve">Das Herz ist auskultatorisch </w:t>
+      </w:r>
+      <w:r>
+        <w:rPr>
+          <w:rFonts w:ascii="Lucida Sans Unicode" w:hAnsi="Lucida Sans Unicode" w:cs="Lucida Sans Unicode"/>
+          <w:sz w:val="18"/>
+          <w:szCs w:val="18"/>
+        </w:rPr>
+        <w:t xml:space="preserve">unauffällig </w:t>
+      </w:r>
+      <w:r>
+        <w:rPr>
+          <w:rFonts w:ascii="Lucida Sans Unicode" w:hAnsi="Lucida Sans Unicode" w:cs="Lucida Sans Unicode"/>
+          <w:sz w:val="18"/>
+          <w:szCs w:val="18"/>
+        </w:rPr>
+        <w:t>bei einer Herzfrequenz von</w:t>
+      </w:r>
+      <w:r>
+        <w:rPr>
+          <w:rFonts w:ascii="Lucida Sans Unicode" w:hAnsi="Lucida Sans Unicode" w:cs="Lucida Sans Unicode"/>
+          <w:sz w:val="18"/>
+          <w:szCs w:val="18"/>
+        </w:rPr>
+        <w:t xml:space="preserve"> {puls}</w:t>
+      </w:r>
+      <w:r>
+        <w:rPr>
+          <w:rFonts w:ascii="Lucida Sans Unicode" w:hAnsi="Lucida Sans Unicode" w:cs="Lucida Sans Unicode"/>
+          <w:sz w:val="18"/>
+          <w:szCs w:val="18"/>
+          <w:highlight w:val="yellow"/>
+        </w:rPr>
+        <w:fldChar w:fldCharType="begin"/>
+      </w:r>
+      <w:r>
+        <w:rPr>
+          <w:rFonts w:ascii="Lucida Sans Unicode" w:hAnsi="Lucida Sans Unicode" w:cs="Lucida Sans Unicode"/>
+          <w:sz w:val="18"/>
+          <w:szCs w:val="18"/>
+          <w:highlight w:val="yellow"/>
+        </w:rPr>
+        <w:instrText xml:space="preserve">  </w:instrText>
+      </w:r>
+      <w:r>
+        <w:rPr>
+          <w:rFonts w:ascii="Lucida Sans Unicode" w:hAnsi="Lucida Sans Unicode" w:cs="Lucida Sans Unicode"/>
+          <w:sz w:val="18"/>
+          <w:szCs w:val="18"/>
+          <w:highlight w:val="yellow"/>
+        </w:rPr>
+        <w:fldChar w:fldCharType="end"/>
+      </w:r>
+      <w:r>
+        <w:rPr>
+          <w:rFonts w:ascii="Lucida Sans Unicode" w:hAnsi="Lucida Sans Unicode" w:cs="Lucida Sans Unicode"/>
+          <w:sz w:val="18"/>
+          <w:szCs w:val="18"/>
+        </w:rPr>
+        <w:t>/min</w:t>
+      </w:r>
+      <w:r>
+        <w:rPr>
+          <w:rFonts w:ascii="Lucida Sans Unicode" w:hAnsi="Lucida Sans Unicode" w:cs="Lucida Sans Unicode"/>
+          <w:sz w:val="18"/>
+          <w:szCs w:val="18"/>
+        </w:rPr>
+        <w:t xml:space="preserve"> und reinen Herztönen.</w:t>
+      </w:r>
+      <w:r>
+        <w:rPr>
+          <w:rFonts w:ascii="Lucida Sans Unicode" w:hAnsi="Lucida Sans Unicode" w:cs="Lucida Sans Unicode"/>
+          <w:sz w:val="18"/>
+          <w:szCs w:val="18"/>
+        </w:rPr>
+        <w:t xml:space="preserve"> </w:t>
+      </w:r>
+      <w:r>
+        <w:rPr>
+          <w:rFonts w:ascii="Lucida Sans Unicode" w:hAnsi="Lucida Sans Unicode" w:cs="Lucida Sans Unicode"/>
+          <w:sz w:val="18"/>
+          <w:szCs w:val="18"/>
+        </w:rPr>
+        <w:t>D</w:t>
+      </w:r>
+      <w:r>
+        <w:rPr>
+          <w:rFonts w:ascii="Lucida Sans Unicode" w:hAnsi="Lucida Sans Unicode" w:cs="Lucida Sans Unicode"/>
+          <w:sz w:val="18"/>
+          <w:szCs w:val="18"/>
+        </w:rPr>
+        <w:t xml:space="preserve">ie Lunge ist auskultatorisch </w:t>
+      </w:r>
+      <w:r>
+        <w:rPr>
+          <w:rFonts w:ascii="Lucida Sans Unicode" w:hAnsi="Lucida Sans Unicode" w:cs="Lucida Sans Unicode"/>
+          <w:sz w:val="18"/>
+          <w:szCs w:val="18"/>
+        </w:rPr>
+        <w:t>ebenfalls u</w:t>
+      </w:r>
+      <w:r>
+        <w:rPr>
+          <w:rFonts w:ascii="Lucida Sans Unicode" w:hAnsi="Lucida Sans Unicode" w:cs="Lucida Sans Unicode"/>
+          <w:sz w:val="18"/>
+          <w:szCs w:val="18"/>
+        </w:rPr>
+        <w:t>nauffällig</w:t>
+      </w:r>
+      <w:r>
+        <w:rPr>
+          <w:rFonts w:ascii="Lucida Sans Unicode" w:hAnsi="Lucida Sans Unicode" w:cs="Lucida Sans Unicode"/>
+          <w:sz w:val="18"/>
+          <w:szCs w:val="18"/>
+        </w:rPr>
+        <w:t xml:space="preserve"> bei vesikulärem Atemgeräusch. Der Blutdruck beträgt </w:t>
+      </w:r>
+      <w:r>
+        <w:rPr>
+          <w:rFonts w:ascii="Lucida Sans Unicode" w:hAnsi="Lucida Sans Unicode" w:cs="Lucida Sans Unicode"/>
+          <w:sz w:val="18"/>
+          <w:szCs w:val="18"/>
+        </w:rPr>
+        <w:t>{blutdruck}</w:t>
+      </w:r>
+      <w:r>
+        <w:rPr>
+          <w:rFonts w:ascii="Lucida Sans Unicode" w:hAnsi="Lucida Sans Unicode" w:cs="Lucida Sans Unicode"/>
+          <w:sz w:val="18"/>
+          <w:szCs w:val="18"/>
+        </w:rPr>
+        <w:fldChar w:fldCharType="begin"/>
+      </w:r>
+      <w:r>
+        <w:rPr>
+          <w:rFonts w:ascii="Lucida Sans Unicode" w:hAnsi="Lucida Sans Unicode" w:cs="Lucida Sans Unicode"/>
+          <w:sz w:val="18"/>
+          <w:szCs w:val="18"/>
+        </w:rPr>
+        <w:instrText xml:space="preserve">  </w:instrText>
+      </w:r>
+      <w:r>
+        <w:rPr>
+          <w:rFonts w:ascii="Lucida Sans Unicode" w:hAnsi="Lucida Sans Unicode" w:cs="Lucida Sans Unicode"/>
+          <w:sz w:val="18"/>
+          <w:szCs w:val="18"/>
+        </w:rPr>
+        <w:fldChar w:fldCharType="end"/>
+      </w:r>
+      <w:r>
+        <w:rPr>
+          <w:rFonts w:ascii="Lucida Sans Unicode" w:hAnsi="Lucida Sans Unicode" w:cs="Lucida Sans Unicode"/>
+          <w:sz w:val="18"/>
+          <w:szCs w:val="18"/>
+        </w:rPr>
+        <w:t xml:space="preserve"> mmHg. </w:t>
+      </w:r>
+      <w:r>
+        <w:rPr>
+          <w:rFonts w:ascii="Lucida Sans Unicode" w:hAnsi="Lucida Sans Unicode" w:cs="Lucida Sans Unicode"/>
+          <w:sz w:val="18"/>
+          <w:szCs w:val="18"/>
+        </w:rPr>
+        <w:t>Das Abdomen ist weich, die Peristaltik regelrecht</w:t>
+      </w:r>
+      <w:r>
+        <w:rPr>
+          <w:rFonts w:ascii="Lucida Sans Unicode" w:hAnsi="Lucida Sans Unicode" w:cs="Lucida Sans Unicode"/>
+          <w:sz w:val="18"/>
+          <w:szCs w:val="18"/>
+        </w:rPr>
+        <w:t xml:space="preserve">. Kein Druck- oder Klopfschmerz. Die Nierenlager sind nicht klopfschmerzhaft. Es findet sich ein unauffälliger peripherer Pulsstatus. Keine zervikale Lymphknotenschwellung. Keine Varikosis, </w:t>
+      </w:r>
+      <w:r>
+        <w:rPr>
+          <w:rFonts w:ascii="Lucida Sans Unicode" w:hAnsi="Lucida Sans Unicode" w:cs="Lucida Sans Unicode"/>
+          <w:sz w:val="18"/>
+          <w:szCs w:val="18"/>
+        </w:rPr>
+        <w:t xml:space="preserve">keine Ödeme. </w:t>
+      </w:r>
+      <w:r>
+        <w:rPr>
+          <w:rFonts w:ascii="Lucida Sans Unicode" w:hAnsi="Lucida Sans Unicode" w:cs="Lucida Sans Unicode"/>
+          <w:sz w:val="18"/>
+          <w:szCs w:val="18"/>
+        </w:rPr>
+        <w:t>{anrede} {nachname}</w:t>
+      </w:r>
+      <w:r>
+        <w:rPr>
+          <w:rFonts w:ascii="Lucida Sans Unicode" w:hAnsi="Lucida Sans Unicode" w:cs="Lucida Sans Unicode"/>
+          <w:sz w:val="18"/>
+          <w:szCs w:val="18"/>
+        </w:rPr>
+        <w:t xml:space="preserve"> </w:t>
+      </w:r>
+      <w:r>
+        <w:rPr>
+          <w:rFonts w:ascii="Lucida Sans Unicode" w:hAnsi="Lucida Sans Unicode" w:cs="Lucida Sans Unicode"/>
+          <w:sz w:val="18"/>
+          <w:szCs w:val="18"/>
+        </w:rPr>
+        <w:t xml:space="preserve">raucht </w:t>
+      </w:r>
+      <w:r>
+        <w:rPr>
+          <w:rFonts w:ascii="Lucida Sans Unicode" w:hAnsi="Lucida Sans Unicode" w:cs="Lucida Sans Unicode"/>
+          <w:sz w:val="18"/>
+          <w:szCs w:val="18"/>
+        </w:rPr>
+        <w:t xml:space="preserve">nicht und trinkt keinen Alkohol. </w:t>
+      </w:r>
+      <w:r>
+        <w:rPr>
+          <w:rFonts w:ascii="Lucida Sans Unicode" w:hAnsi="Lucida Sans Unicode" w:cs="Lucida Sans Unicode"/>
+          <w:color w:val="000000"/>
+          <w:sz w:val="18"/>
+          <w:szCs w:val="18"/>
+        </w:rPr>
+        <w:t>Die Schulter-Nacken Muskulatur ist im Tonus erhöht und verspannt. Es findet sich eine lokale Allodynie und Hyperpathie der Schulter-Nacken -Muskulatur.</w:t>
+      </w:r>
+      <w:r>
+        <w:rPr>
+          <w:rFonts w:ascii="Lucida Sans Unicode" w:hAnsi="Lucida Sans Unicode" w:cs="Lucida Sans Unicode"/>
+          <w:color w:val="000000"/>
+          <w:sz w:val="18"/>
+          <w:szCs w:val="18"/>
+        </w:rPr>
+        <w:t xml:space="preserve"> </w:t>
       </w:r>
     </w:p>
     <w:p>
       <w:pPr>
         <w:tabs>
-          <w:tab w:val="left" w:pos="6804"/>
+          <w:tab w:val="left" w:pos="0"/>
         </w:tabs>
         <w:jc w:val="both"/>
         <w:rPr>
@@ -6687,258 +5599,100 @@
           <w:sz w:val="18"/>
           <w:szCs w:val="18"/>
         </w:rPr>
-        <w:t>EKG (</w:t>
-      </w:r>
-      <w:r>
-        <w:rPr>
-          <w:rFonts w:ascii="Lucida Sans Unicode" w:hAnsi="Lucida Sans Unicode" w:cs="Lucida Sans Unicode"/>
-          <w:b/>
-          <w:bCs/>
-          <w:sz w:val="18"/>
-          <w:szCs w:val="18"/>
-        </w:rPr>
-        <w:t>{</w:t>
-      </w:r>
-      <w:proofErr w:type="spellStart"/>
-      <w:r>
-        <w:rPr>
-          <w:rFonts w:ascii="Lucida Sans Unicode" w:hAnsi="Lucida Sans Unicode" w:cs="Lucida Sans Unicode"/>
-          <w:b/>
-          <w:bCs/>
-          <w:sz w:val="18"/>
-          <w:szCs w:val="18"/>
-        </w:rPr>
-        <w:t>aufnahme</w:t>
-      </w:r>
-      <w:proofErr w:type="spellEnd"/>
-      <w:r>
-        <w:rPr>
-          <w:rFonts w:ascii="Lucida Sans Unicode" w:hAnsi="Lucida Sans Unicode" w:cs="Lucida Sans Unicode"/>
-          <w:b/>
-          <w:bCs/>
-          <w:sz w:val="18"/>
-          <w:szCs w:val="18"/>
-        </w:rPr>
-        <w:t>}</w:t>
-      </w:r>
-      <w:r>
-        <w:rPr>
-          <w:rFonts w:ascii="Lucida Sans Unicode" w:hAnsi="Lucida Sans Unicode" w:cs="Lucida Sans Unicode"/>
-          <w:b/>
-          <w:bCs/>
-          <w:sz w:val="18"/>
-          <w:szCs w:val="18"/>
-        </w:rPr>
-        <w:fldChar w:fldCharType="begin"/>
-      </w:r>
-      <w:r>
-        <w:rPr>
-          <w:rFonts w:ascii="Lucida Sans Unicode" w:hAnsi="Lucida Sans Unicode" w:cs="Lucida Sans Unicode"/>
-          <w:b/>
-          <w:bCs/>
-          <w:sz w:val="18"/>
-          <w:szCs w:val="18"/>
-        </w:rPr>
-        <w:instrText xml:space="preserve">  </w:instrText>
-      </w:r>
-      <w:r>
-        <w:rPr>
-          <w:rFonts w:ascii="Lucida Sans Unicode" w:hAnsi="Lucida Sans Unicode" w:cs="Lucida Sans Unicode"/>
-          <w:b/>
-          <w:bCs/>
-          <w:sz w:val="18"/>
-          <w:szCs w:val="18"/>
-        </w:rPr>
-        <w:fldChar w:fldCharType="end"/>
-      </w:r>
-      <w:r>
-        <w:rPr>
-          <w:rFonts w:ascii="Lucida Sans Unicode" w:hAnsi="Lucida Sans Unicode" w:cs="Lucida Sans Unicode"/>
-          <w:b/>
-          <w:bCs/>
-          <w:sz w:val="18"/>
-          <w:szCs w:val="18"/>
-        </w:rPr>
-        <w:t>):</w:t>
-      </w:r>
-      <w:r>
-        <w:rPr>
-          <w:rFonts w:ascii="Lucida Sans Unicode" w:hAnsi="Lucida Sans Unicode" w:cs="Lucida Sans Unicode"/>
-          <w:sz w:val="18"/>
-          <w:szCs w:val="18"/>
-        </w:rPr>
-        <w:t xml:space="preserve"> Indifferenztyp, Sinusrhythmus, </w:t>
-      </w:r>
-      <w:r>
-        <w:rPr>
-          <w:rFonts w:ascii="Lucida Sans Unicode" w:hAnsi="Lucida Sans Unicode" w:cs="Lucida Sans Unicode"/>
-          <w:sz w:val="18"/>
-          <w:szCs w:val="18"/>
-        </w:rPr>
-        <w:t>…</w:t>
-      </w:r>
-      <w:r>
-        <w:rPr>
-          <w:rFonts w:ascii="Lucida Sans Unicode" w:hAnsi="Lucida Sans Unicode" w:cs="Lucida Sans Unicode"/>
-          <w:sz w:val="18"/>
-          <w:szCs w:val="18"/>
-        </w:rPr>
-        <w:t xml:space="preserve">/min, </w:t>
-      </w:r>
-      <w:proofErr w:type="spellStart"/>
-      <w:r>
-        <w:rPr>
-          <w:rFonts w:ascii="Lucida Sans Unicode" w:hAnsi="Lucida Sans Unicode" w:cs="Lucida Sans Unicode"/>
-          <w:sz w:val="18"/>
-          <w:szCs w:val="18"/>
-        </w:rPr>
-        <w:t>QTc</w:t>
-      </w:r>
-      <w:proofErr w:type="spellEnd"/>
-      <w:r>
-        <w:rPr>
-          <w:rFonts w:ascii="Lucida Sans Unicode" w:hAnsi="Lucida Sans Unicode" w:cs="Lucida Sans Unicode"/>
-          <w:sz w:val="18"/>
-          <w:szCs w:val="18"/>
-        </w:rPr>
-        <w:t xml:space="preserve"> …</w:t>
-      </w:r>
-      <w:proofErr w:type="spellStart"/>
-      <w:r>
-        <w:rPr>
-          <w:rFonts w:ascii="Lucida Sans Unicode" w:hAnsi="Lucida Sans Unicode" w:cs="Lucida Sans Unicode"/>
-          <w:sz w:val="18"/>
-          <w:szCs w:val="18"/>
-        </w:rPr>
-        <w:t>ms.</w:t>
-      </w:r>
-      <w:proofErr w:type="spellEnd"/>
-      <w:r>
-        <w:rPr>
-          <w:rFonts w:ascii="Lucida Sans Unicode" w:hAnsi="Lucida Sans Unicode" w:cs="Lucida Sans Unicode"/>
-          <w:sz w:val="18"/>
-          <w:szCs w:val="18"/>
-        </w:rPr>
-        <w:t xml:space="preserve"> Keine </w:t>
-      </w:r>
-      <w:r>
-        <w:rPr>
-          <w:rFonts w:ascii="Lucida Sans Unicode" w:hAnsi="Lucida Sans Unicode" w:cs="Lucida Sans Unicode"/>
-          <w:sz w:val="18"/>
-          <w:szCs w:val="18"/>
-        </w:rPr>
-        <w:t xml:space="preserve">akuten </w:t>
-      </w:r>
-      <w:r>
-        <w:rPr>
-          <w:rFonts w:ascii="Lucida Sans Unicode" w:hAnsi="Lucida Sans Unicode" w:cs="Lucida Sans Unicode"/>
-          <w:sz w:val="18"/>
-          <w:szCs w:val="18"/>
-        </w:rPr>
-        <w:t>Erregungsausbreitungs- und -</w:t>
-      </w:r>
-      <w:proofErr w:type="spellStart"/>
-      <w:r>
-        <w:rPr>
-          <w:rFonts w:ascii="Lucida Sans Unicode" w:hAnsi="Lucida Sans Unicode" w:cs="Lucida Sans Unicode"/>
-          <w:sz w:val="18"/>
-          <w:szCs w:val="18"/>
-        </w:rPr>
-        <w:t>rückbildungsstörungen</w:t>
-      </w:r>
-      <w:proofErr w:type="spellEnd"/>
-      <w:r>
-        <w:rPr>
-          <w:rFonts w:ascii="Lucida Sans Unicode" w:hAnsi="Lucida Sans Unicode" w:cs="Lucida Sans Unicode"/>
-          <w:sz w:val="18"/>
-          <w:szCs w:val="18"/>
-        </w:rPr>
-        <w:t>.</w:t>
-      </w:r>
-    </w:p>
-    <w:p>
-      <w:pPr>
-        <w:tabs>
-          <w:tab w:val="left" w:pos="6804"/>
-        </w:tabs>
-        <w:jc w:val="both"/>
-        <w:rPr>
-          <w:rFonts w:ascii="Lucida Sans Unicode" w:hAnsi="Lucida Sans Unicode" w:cs="Lucida Sans Unicode"/>
-          <w:sz w:val="18"/>
-          <w:szCs w:val="18"/>
-        </w:rPr>
-      </w:pPr>
-    </w:p>
-    <w:p>
-      <w:pPr>
-        <w:tabs>
-          <w:tab w:val="left" w:pos="1701"/>
-          <w:tab w:val="left" w:pos="6804"/>
-        </w:tabs>
-        <w:jc w:val="both"/>
-        <w:rPr>
-          <w:rFonts w:ascii="Lucida Sans Unicode" w:hAnsi="Lucida Sans Unicode" w:cs="Lucida Sans Unicode"/>
-          <w:sz w:val="18"/>
-          <w:szCs w:val="18"/>
-        </w:rPr>
-      </w:pPr>
-      <w:r>
-        <w:rPr>
-          <w:rFonts w:ascii="Lucida Sans Unicode" w:hAnsi="Lucida Sans Unicode" w:cs="Lucida Sans Unicode"/>
-          <w:b/>
-          <w:bCs/>
-          <w:sz w:val="18"/>
-          <w:szCs w:val="18"/>
-        </w:rPr>
-        <w:t>EKG (</w:t>
-      </w:r>
-      <w:r>
-        <w:rPr>
-          <w:rFonts w:ascii="Lucida Sans Unicode" w:hAnsi="Lucida Sans Unicode" w:cs="Lucida Sans Unicode"/>
-          <w:b/>
-          <w:bCs/>
-          <w:sz w:val="18"/>
-          <w:szCs w:val="18"/>
-        </w:rPr>
-        <w:fldChar w:fldCharType="begin"/>
-      </w:r>
-      <w:r>
-        <w:rPr>
-          <w:rFonts w:ascii="Lucida Sans Unicode" w:hAnsi="Lucida Sans Unicode" w:cs="Lucida Sans Unicode"/>
-          <w:b/>
-          <w:bCs/>
-          <w:sz w:val="18"/>
-          <w:szCs w:val="18"/>
-        </w:rPr>
-        <w:instrText xml:space="preserve">  </w:instrText>
-      </w:r>
-      <w:r>
-        <w:rPr>
-          <w:rFonts w:ascii="Lucida Sans Unicode" w:hAnsi="Lucida Sans Unicode" w:cs="Lucida Sans Unicode"/>
-          <w:b/>
-          <w:bCs/>
-          <w:sz w:val="18"/>
-          <w:szCs w:val="18"/>
-        </w:rPr>
-        <w:fldChar w:fldCharType="end"/>
-      </w:r>
-      <w:r>
-        <w:rPr>
-          <w:rFonts w:ascii="Lucida Sans Unicode" w:hAnsi="Lucida Sans Unicode" w:cs="Lucida Sans Unicode"/>
-          <w:b/>
-          <w:bCs/>
-          <w:sz w:val="18"/>
-          <w:szCs w:val="18"/>
-        </w:rPr>
-        <w:t>):</w:t>
-      </w:r>
-      <w:r>
-        <w:rPr>
-          <w:rFonts w:ascii="Lucida Sans Unicode" w:hAnsi="Lucida Sans Unicode" w:cs="Lucida Sans Unicode"/>
-          <w:sz w:val="18"/>
-          <w:szCs w:val="18"/>
-        </w:rPr>
-        <w:t xml:space="preserve"> Befundkonstanz. </w:t>
+        <w:t>Neurologischer Untersuchungsbefund</w:t>
+      </w:r>
+      <w:r>
+        <w:rPr>
+          <w:rFonts w:ascii="Lucida Sans Unicode" w:hAnsi="Lucida Sans Unicode" w:cs="Lucida Sans Unicode"/>
+          <w:sz w:val="18"/>
+          <w:szCs w:val="18"/>
+        </w:rPr>
+        <w:t xml:space="preserve">: Keine Meningismuszeichen, Kopf frei beweglich, kein Kalottenklopfschmerz, NAP frei. Kein Karotiden-Strömungsgeräusch, Arteria temporalis nicht druckdolent. </w:t>
+      </w:r>
+      <w:r>
+        <w:rPr>
+          <w:rFonts w:ascii="Lucida Sans Unicode" w:hAnsi="Lucida Sans Unicode" w:cs="Lucida Sans Unicode"/>
+          <w:sz w:val="18"/>
+          <w:szCs w:val="18"/>
+          <w:u w:val="single"/>
+        </w:rPr>
+        <w:t>Hirnnervenstatus:</w:t>
+      </w:r>
+      <w:r>
+        <w:rPr>
+          <w:rFonts w:ascii="Lucida Sans Unicode" w:hAnsi="Lucida Sans Unicode" w:cs="Lucida Sans Unicode"/>
+          <w:sz w:val="18"/>
+          <w:szCs w:val="18"/>
+        </w:rPr>
+        <w:t xml:space="preserve"> Regelrecht. </w:t>
+      </w:r>
+      <w:r>
+        <w:rPr>
+          <w:rFonts w:ascii="Lucida Sans Unicode" w:hAnsi="Lucida Sans Unicode" w:cs="Lucida Sans Unicode"/>
+          <w:sz w:val="18"/>
+          <w:szCs w:val="18"/>
+          <w:u w:val="single"/>
+        </w:rPr>
+        <w:t>Motorik:</w:t>
+      </w:r>
+      <w:r>
+        <w:rPr>
+          <w:rFonts w:ascii="Lucida Sans Unicode" w:hAnsi="Lucida Sans Unicode" w:cs="Lucida Sans Unicode"/>
+          <w:sz w:val="18"/>
+          <w:szCs w:val="18"/>
+        </w:rPr>
+        <w:t xml:space="preserve"> Keine Muskelatrophien, normaler Muskeltonus, keine Paresen, Muskeleigenreflexe seitengleich mittellebhaft auslösbar, keine Pyramidenbahnzeichen nach Babinski. Lasègue negativ. </w:t>
+      </w:r>
+      <w:r>
+        <w:rPr>
+          <w:rFonts w:ascii="Lucida Sans Unicode" w:hAnsi="Lucida Sans Unicode" w:cs="Lucida Sans Unicode"/>
+          <w:sz w:val="18"/>
+          <w:szCs w:val="18"/>
+          <w:u w:val="single"/>
+        </w:rPr>
+        <w:t>Sensibilität:</w:t>
+      </w:r>
+      <w:r>
+        <w:rPr>
+          <w:rFonts w:ascii="Lucida Sans Unicode" w:hAnsi="Lucida Sans Unicode" w:cs="Lucida Sans Unicode"/>
+          <w:sz w:val="18"/>
+          <w:szCs w:val="18"/>
+        </w:rPr>
+        <w:t xml:space="preserve"> Ungestört. </w:t>
+      </w:r>
+      <w:r>
+        <w:rPr>
+          <w:rFonts w:ascii="Lucida Sans Unicode" w:hAnsi="Lucida Sans Unicode" w:cs="Lucida Sans Unicode"/>
+          <w:sz w:val="18"/>
+          <w:szCs w:val="18"/>
+          <w:u w:val="single"/>
+        </w:rPr>
+        <w:t>Koordination:</w:t>
+      </w:r>
+      <w:r>
+        <w:rPr>
+          <w:rFonts w:ascii="Lucida Sans Unicode" w:hAnsi="Lucida Sans Unicode" w:cs="Lucida Sans Unicode"/>
+          <w:sz w:val="18"/>
+          <w:szCs w:val="18"/>
+        </w:rPr>
+        <w:t xml:space="preserve"> FNV und KHV beidseits metrisch, Eudiadochokinese. Romberg-Stehversuch sicher, keine Drehtendenz im Unterberger-Tretversuch. </w:t>
+      </w:r>
+      <w:r>
+        <w:rPr>
+          <w:rFonts w:ascii="Lucida Sans Unicode" w:hAnsi="Lucida Sans Unicode" w:cs="Lucida Sans Unicode"/>
+          <w:sz w:val="18"/>
+          <w:szCs w:val="18"/>
+          <w:u w:val="single"/>
+        </w:rPr>
+        <w:t>Gangbild</w:t>
+      </w:r>
+      <w:r>
+        <w:rPr>
+          <w:rFonts w:ascii="Lucida Sans Unicode" w:hAnsi="Lucida Sans Unicode" w:cs="Lucida Sans Unicode"/>
+          <w:sz w:val="18"/>
+          <w:szCs w:val="18"/>
+        </w:rPr>
+        <w:t xml:space="preserve">: Ungestört. </w:t>
       </w:r>
     </w:p>
     <w:p>
@@ -6973,85 +5727,96 @@
           <w:sz w:val="18"/>
           <w:szCs w:val="18"/>
         </w:rPr>
-        <w:t>Therapie und Verlauf:</w:t>
-      </w:r>
-      <w:r>
-        <w:rPr>
-          <w:rFonts w:ascii="Lucida Sans Unicode" w:hAnsi="Lucida Sans Unicode" w:cs="Lucida Sans Unicode"/>
-          <w:sz w:val="18"/>
-          <w:szCs w:val="18"/>
-        </w:rPr>
-        <w:t xml:space="preserve"> </w:t>
-      </w:r>
-      <w:r>
-        <w:rPr>
-          <w:rFonts w:ascii="Lucida Sans Unicode" w:hAnsi="Lucida Sans Unicode" w:cs="Lucida Sans Unicode"/>
-          <w:sz w:val="18"/>
-          <w:szCs w:val="18"/>
-        </w:rPr>
-        <w:t xml:space="preserve">Die Behandlung von </w:t>
-      </w:r>
-      <w:r>
-        <w:rPr>
-          <w:rFonts w:ascii="Lucida Sans Unicode" w:hAnsi="Lucida Sans Unicode" w:cs="Lucida Sans Unicode"/>
-          <w:sz w:val="18"/>
-          <w:szCs w:val="18"/>
-        </w:rPr>
-        <w:t>{anrede}</w:t>
-      </w:r>
-      <w:r>
-        <w:rPr>
-          <w:rFonts w:ascii="Lucida Sans Unicode" w:hAnsi="Lucida Sans Unicode" w:cs="Lucida Sans Unicode"/>
-          <w:sz w:val="18"/>
-          <w:szCs w:val="18"/>
-        </w:rPr>
-        <w:t xml:space="preserve"> </w:t>
-      </w:r>
-      <w:r>
-        <w:rPr>
-          <w:rFonts w:ascii="Lucida Sans Unicode" w:hAnsi="Lucida Sans Unicode" w:cs="Lucida Sans Unicode"/>
-          <w:sz w:val="18"/>
-          <w:szCs w:val="18"/>
-        </w:rPr>
-        <w:t>{</w:t>
-      </w:r>
-      <w:proofErr w:type="spellStart"/>
-      <w:r>
-        <w:rPr>
-          <w:rFonts w:ascii="Lucida Sans Unicode" w:hAnsi="Lucida Sans Unicode" w:cs="Lucida Sans Unicode"/>
-          <w:sz w:val="18"/>
-          <w:szCs w:val="18"/>
-        </w:rPr>
-        <w:t>nachname</w:t>
-      </w:r>
-      <w:proofErr w:type="spellEnd"/>
-      <w:r>
-        <w:rPr>
-          <w:rFonts w:ascii="Lucida Sans Unicode" w:hAnsi="Lucida Sans Unicode" w:cs="Lucida Sans Unicode"/>
-          <w:sz w:val="18"/>
-          <w:szCs w:val="18"/>
-        </w:rPr>
-        <w:t>}</w:t>
-      </w:r>
-      <w:r>
-        <w:rPr>
-          <w:rFonts w:ascii="Lucida Sans Unicode" w:hAnsi="Lucida Sans Unicode" w:cs="Lucida Sans Unicode"/>
-          <w:sz w:val="18"/>
-          <w:szCs w:val="18"/>
-        </w:rPr>
-        <w:t xml:space="preserve"> </w:t>
-      </w:r>
-      <w:r>
-        <w:rPr>
-          <w:rFonts w:ascii="Lucida Sans Unicode" w:hAnsi="Lucida Sans Unicode" w:cs="Lucida Sans Unicode"/>
-          <w:sz w:val="18"/>
-          <w:szCs w:val="18"/>
-        </w:rPr>
-        <w:t>basierte auf einem multimodalen Therapiekonzept mit medizinisch-pharmakologischen, psychologisch-verhaltensmedizinischen und physiotherapeutischen Maßnahmen. Es erfolgte eine interdisziplinäre Diagnostik durch neurologische, speziell-schmerztherapeutische, ärztlich-psychotherapeutische, psychologisch-psychotherapeutische, internistische und allgemeinärztliche Disziplinen, gleichzeitige integrierte Anwendung von aktiven multimodalen Therapieverfahren, Überprüfung des Behandlungsverlaufs durch ein standardisiertes therapeutisches Assessment, tägliche ärztliche Visite und interdisziplinäre wöchentliche Teambesprechungen.</w:t>
-      </w:r>
-    </w:p>
-    <w:p>
-      <w:pPr>
+        <w:t xml:space="preserve">Psychopathologischer Befund: </w:t>
+      </w:r>
+      <w:r>
+        <w:rPr>
+          <w:rFonts w:ascii="Lucida Sans Unicode" w:hAnsi="Lucida Sans Unicode" w:cs="Lucida Sans Unicode"/>
+          <w:sz w:val="18"/>
+          <w:szCs w:val="18"/>
+        </w:rPr>
+        <w:t>{anrede} {nachname}</w:t>
+      </w:r>
+      <w:r>
+        <w:rPr>
+          <w:rFonts w:ascii="Lucida Sans Unicode" w:hAnsi="Lucida Sans Unicode" w:cs="Lucida Sans Unicode"/>
+          <w:sz w:val="18"/>
+          <w:szCs w:val="18"/>
+        </w:rPr>
+        <w:t xml:space="preserve"> ist bewusstseinsklar und zu allen Qualitäten </w:t>
+      </w:r>
+      <w:r>
+        <w:rPr>
+          <w:rFonts w:ascii="Lucida Sans Unicode" w:hAnsi="Lucida Sans Unicode" w:cs="Lucida Sans Unicode"/>
+          <w:sz w:val="18"/>
+          <w:szCs w:val="18"/>
+        </w:rPr>
+        <w:t>orientiert. Aufmerksamkeit, Gedächtnis und Konzentration sind schmerzbedingt</w:t>
+      </w:r>
+      <w:r>
+        <w:rPr>
+          <w:rFonts w:ascii="Lucida Sans Unicode" w:hAnsi="Lucida Sans Unicode" w:cs="Lucida Sans Unicode"/>
+          <w:sz w:val="18"/>
+          <w:szCs w:val="18"/>
+        </w:rPr>
+        <w:t xml:space="preserve"> herabgesetzt. Formales Denken durch Schmerzen, insbesondere in Schmerzspitzen, verlangsamt. Inhaltliches Denken auf Schmerz fokussiert, Verlust der Zuversicht wegen bisheriger frustraner Behandlungen. Grübeln und Gedankenkreisen bezüglich der aktuellen Krankheitssituation und der eigenen Zukunft. Es bestehen Ängste und Verzweiflung, die Symptomatik nicht zu überwinden. </w:t>
+      </w:r>
+      <w:r>
+        <w:rPr>
+          <w:rFonts w:ascii="Lucida Sans Unicode" w:hAnsi="Lucida Sans Unicode" w:cs="Lucida Sans Unicode"/>
+          <w:sz w:val="18"/>
+          <w:szCs w:val="18"/>
+        </w:rPr>
+        <w:t xml:space="preserve">Weiterhin besteht ein Interessenverlust und Freudlosigkeit durch die häufigen Schmerzattacken. Der Antrieb ist schmerzbedingt reduziert, </w:t>
+      </w:r>
+      <w:r>
+        <w:rPr>
+          <w:rFonts w:ascii="Lucida Sans Unicode" w:hAnsi="Lucida Sans Unicode" w:cs="Lucida Sans Unicode"/>
+          <w:sz w:val="18"/>
+          <w:szCs w:val="18"/>
+        </w:rPr>
+        <w:t>{patient}</w:t>
+      </w:r>
+      <w:r>
+        <w:rPr>
+          <w:rFonts w:ascii="Lucida Sans Unicode" w:hAnsi="Lucida Sans Unicode" w:cs="Lucida Sans Unicode"/>
+          <w:sz w:val="18"/>
+          <w:szCs w:val="18"/>
+        </w:rPr>
+        <w:t xml:space="preserve"> ist energielos im Zusammenhang mit den Schmerzen. Es besteht eine gedrückte Stimmung. Die sozialen Kontakte und Aktivitäten sind schmerzbedingt eingeschränkt. Aufgrund der Symptomatik bestehen deutliche Schwierigkeiten, alltägliche Aktivitäten fortzusetzen. Es gibt</w:t>
+      </w:r>
+      <w:r>
+        <w:rPr>
+          <w:rFonts w:ascii="Lucida Sans Unicode" w:hAnsi="Lucida Sans Unicode" w:cs="Lucida Sans Unicode"/>
+          <w:sz w:val="18"/>
+          <w:szCs w:val="18"/>
+        </w:rPr>
+        <w:t xml:space="preserve"> keinen Anhalt für abnorme Befürchtungen oder Zwänge. Es </w:t>
+      </w:r>
+      <w:r>
+        <w:rPr>
+          <w:rFonts w:ascii="Lucida Sans Unicode" w:hAnsi="Lucida Sans Unicode" w:cs="Lucida Sans Unicode"/>
+          <w:sz w:val="18"/>
+          <w:szCs w:val="18"/>
+        </w:rPr>
+        <w:t>bestehen Einschlaf- und Durchschlafstörungen</w:t>
+      </w:r>
+      <w:r>
+        <w:rPr>
+          <w:rFonts w:ascii="Lucida Sans Unicode" w:hAnsi="Lucida Sans Unicode" w:cs="Lucida Sans Unicode"/>
+          <w:sz w:val="18"/>
+          <w:szCs w:val="18"/>
+        </w:rPr>
+        <w:t>. Appetit normal. Keine Halluzinationen. Keine Ich-Störungen. Psychomotorisch schmerzbedingt angespannt. Von akuter Suizidalität distanziert.</w:t>
+      </w:r>
+    </w:p>
+    <w:p>
+      <w:pPr>
+        <w:tabs>
+          <w:tab w:val="left" w:pos="1701"/>
+          <w:tab w:val="left" w:pos="2268"/>
+          <w:tab w:val="left" w:pos="6804"/>
+        </w:tabs>
         <w:jc w:val="both"/>
         <w:rPr>
           <w:rFonts w:ascii="Lucida Sans Unicode" w:hAnsi="Lucida Sans Unicode" w:cs="Lucida Sans Unicode"/>
@@ -7062,6 +5827,9 @@
     </w:p>
     <w:p>
       <w:pPr>
+        <w:tabs>
+          <w:tab w:val="left" w:pos="6804"/>
+        </w:tabs>
         <w:jc w:val="both"/>
         <w:rPr>
           <w:rFonts w:ascii="Lucida Sans Unicode" w:hAnsi="Lucida Sans Unicode" w:cs="Lucida Sans Unicode"/>
@@ -7072,177 +5840,36 @@
       <w:r>
         <w:rPr>
           <w:rFonts w:ascii="Lucida Sans Unicode" w:hAnsi="Lucida Sans Unicode" w:cs="Lucida Sans Unicode"/>
-          <w:sz w:val="18"/>
-          <w:szCs w:val="18"/>
-        </w:rPr>
-        <w:t xml:space="preserve">Aufgrund der </w:t>
-      </w:r>
-      <w:r>
-        <w:rPr>
-          <w:rFonts w:ascii="Lucida Sans Unicode" w:hAnsi="Lucida Sans Unicode" w:cs="Lucida Sans Unicode"/>
-          <w:sz w:val="18"/>
-          <w:szCs w:val="18"/>
-        </w:rPr>
-        <w:t xml:space="preserve">ausgeprägten </w:t>
-      </w:r>
-      <w:r>
-        <w:rPr>
-          <w:rFonts w:ascii="Lucida Sans Unicode" w:hAnsi="Lucida Sans Unicode" w:cs="Lucida Sans Unicode"/>
-          <w:sz w:val="18"/>
-          <w:szCs w:val="18"/>
-        </w:rPr>
-        <w:t>Erschöpfung</w:t>
-      </w:r>
-      <w:r>
-        <w:rPr>
-          <w:rFonts w:ascii="Lucida Sans Unicode" w:hAnsi="Lucida Sans Unicode" w:cs="Lucida Sans Unicode"/>
-          <w:sz w:val="18"/>
-          <w:szCs w:val="18"/>
-        </w:rPr>
-        <w:t>sreaktion</w:t>
-      </w:r>
-      <w:r>
-        <w:rPr>
-          <w:rFonts w:ascii="Lucida Sans Unicode" w:hAnsi="Lucida Sans Unicode" w:cs="Lucida Sans Unicode"/>
-          <w:sz w:val="18"/>
-          <w:szCs w:val="18"/>
-        </w:rPr>
-        <w:t xml:space="preserve">, der komplexen bestehenden unterhaltenden psychischen Komorbidität, der gravierenden somatischen Begleiterkrankungen, des schwerwiegenden langen chronischen Verlaufes </w:t>
-      </w:r>
-      <w:r>
-        <w:rPr>
-          <w:rFonts w:ascii="Lucida Sans Unicode" w:hAnsi="Lucida Sans Unicode" w:cs="Lucida Sans Unicode"/>
-          <w:sz w:val="18"/>
-          <w:szCs w:val="18"/>
-        </w:rPr>
-        <w:t>{</w:t>
-      </w:r>
-      <w:proofErr w:type="spellStart"/>
-      <w:r>
-        <w:rPr>
-          <w:rFonts w:ascii="Lucida Sans Unicode" w:hAnsi="Lucida Sans Unicode" w:cs="Lucida Sans Unicode"/>
-          <w:sz w:val="18"/>
-          <w:szCs w:val="18"/>
-        </w:rPr>
-        <w:t>pause_dauer</w:t>
-      </w:r>
-      <w:proofErr w:type="spellEnd"/>
-      <w:r>
-        <w:rPr>
-          <w:rFonts w:ascii="Lucida Sans Unicode" w:hAnsi="Lucida Sans Unicode" w:cs="Lucida Sans Unicode"/>
-          <w:sz w:val="18"/>
-          <w:szCs w:val="18"/>
-        </w:rPr>
-        <w:t>}</w:t>
-      </w:r>
-      <w:r>
-        <w:rPr>
-          <w:rFonts w:ascii="Lucida Sans Unicode" w:hAnsi="Lucida Sans Unicode" w:cs="Lucida Sans Unicode"/>
-          <w:sz w:val="18"/>
-          <w:szCs w:val="18"/>
-        </w:rPr>
-        <w:t xml:space="preserve"> </w:t>
-      </w:r>
-      <w:r>
-        <w:rPr>
-          <w:rFonts w:ascii="Lucida Sans Unicode" w:hAnsi="Lucida Sans Unicode" w:cs="Lucida Sans Unicode"/>
-          <w:sz w:val="18"/>
-          <w:szCs w:val="18"/>
-        </w:rPr>
-        <w:t xml:space="preserve">erforderte die Behandlung den Zeitraum bis zum </w:t>
-      </w:r>
-      <w:r>
-        <w:rPr>
-          <w:rFonts w:ascii="Lucida Sans Unicode" w:hAnsi="Lucida Sans Unicode" w:cs="Lucida Sans Unicode"/>
-          <w:sz w:val="18"/>
-          <w:szCs w:val="18"/>
-        </w:rPr>
-        <w:t>{</w:t>
-      </w:r>
-      <w:proofErr w:type="spellStart"/>
-      <w:r>
-        <w:rPr>
-          <w:rFonts w:ascii="Lucida Sans Unicode" w:hAnsi="Lucida Sans Unicode" w:cs="Lucida Sans Unicode"/>
-          <w:sz w:val="18"/>
-          <w:szCs w:val="18"/>
-        </w:rPr>
-        <w:t>entlassung</w:t>
-      </w:r>
-      <w:proofErr w:type="spellEnd"/>
-      <w:r>
-        <w:rPr>
-          <w:rFonts w:ascii="Lucida Sans Unicode" w:hAnsi="Lucida Sans Unicode" w:cs="Lucida Sans Unicode"/>
-          <w:sz w:val="18"/>
-          <w:szCs w:val="18"/>
-        </w:rPr>
-        <w:t>}</w:t>
-      </w:r>
-      <w:r>
-        <w:rPr>
-          <w:rFonts w:ascii="Lucida Sans Unicode" w:hAnsi="Lucida Sans Unicode" w:cs="Lucida Sans Unicode"/>
-          <w:sz w:val="18"/>
-          <w:szCs w:val="18"/>
-        </w:rPr>
-        <w:t xml:space="preserve">. Es kam zu wiederholten schweren </w:t>
-      </w:r>
-      <w:r>
-        <w:rPr>
-          <w:rFonts w:ascii="Lucida Sans Unicode" w:hAnsi="Lucida Sans Unicode" w:cs="Lucida Sans Unicode"/>
-          <w:sz w:val="18"/>
-          <w:szCs w:val="18"/>
-        </w:rPr>
-        <w:t>Kopfschmerz</w:t>
-      </w:r>
-      <w:r>
-        <w:rPr>
-          <w:rFonts w:ascii="Lucida Sans Unicode" w:hAnsi="Lucida Sans Unicode" w:cs="Lucida Sans Unicode"/>
-          <w:sz w:val="18"/>
-          <w:szCs w:val="18"/>
-        </w:rPr>
-        <w:t>attacken, die den Behandlungsprozess verlangsamten</w:t>
-      </w:r>
-      <w:r>
-        <w:rPr>
-          <w:rFonts w:ascii="Lucida Sans Unicode" w:hAnsi="Lucida Sans Unicode" w:cs="Lucida Sans Unicode"/>
-          <w:sz w:val="18"/>
-          <w:szCs w:val="18"/>
-        </w:rPr>
-        <w:t>{</w:t>
-      </w:r>
-      <w:proofErr w:type="spellStart"/>
-      <w:r>
-        <w:rPr>
-          <w:rFonts w:ascii="Lucida Sans Unicode" w:hAnsi="Lucida Sans Unicode" w:cs="Lucida Sans Unicode"/>
-          <w:sz w:val="18"/>
-          <w:szCs w:val="18"/>
-        </w:rPr>
-        <w:t>pause_</w:t>
-      </w:r>
-      <w:r>
-        <w:rPr>
-          <w:rFonts w:ascii="Lucida Sans Unicode" w:hAnsi="Lucida Sans Unicode" w:cs="Lucida Sans Unicode"/>
-          <w:sz w:val="18"/>
-          <w:szCs w:val="18"/>
-        </w:rPr>
-        <w:t>rebound</w:t>
-      </w:r>
-      <w:proofErr w:type="spellEnd"/>
-      <w:r>
-        <w:rPr>
-          <w:rFonts w:ascii="Lucida Sans Unicode" w:hAnsi="Lucida Sans Unicode" w:cs="Lucida Sans Unicode"/>
-          <w:sz w:val="18"/>
-          <w:szCs w:val="18"/>
-        </w:rPr>
-        <w:t>}</w:t>
-      </w:r>
-      <w:r>
-        <w:rPr>
-          <w:rFonts w:ascii="Lucida Sans Unicode" w:hAnsi="Lucida Sans Unicode" w:cs="Lucida Sans Unicode"/>
-          <w:sz w:val="18"/>
-          <w:szCs w:val="18"/>
-        </w:rPr>
-        <w:t>.</w:t>
-      </w:r>
+          <w:b/>
+          <w:bCs/>
+          <w:sz w:val="18"/>
+          <w:szCs w:val="18"/>
+        </w:rPr>
+        <w:t>Laborergebnisse</w:t>
+      </w:r>
+      <w:r>
+        <w:rPr>
+          <w:rFonts w:ascii="Lucida Sans Unicode" w:hAnsi="Lucida Sans Unicode" w:cs="Lucida Sans Unicode"/>
+          <w:b/>
+          <w:bCs/>
+          <w:sz w:val="18"/>
+          <w:szCs w:val="18"/>
+        </w:rPr>
+        <w:t>:</w:t>
+      </w:r>
+    </w:p>
+    <w:p>
+      <w:pPr>
+        <w:tabs>
+          <w:tab w:val="left" w:pos="6804"/>
+        </w:tabs>
+        <w:jc w:val="both"/>
+        <w:rPr>
+          <w:rFonts w:ascii="Lucida Sans Unicode" w:hAnsi="Lucida Sans Unicode" w:cs="Lucida Sans Unicode"/>
+          <w:sz w:val="18"/>
+          <w:szCs w:val="18"/>
+        </w:rPr>
+      </w:pPr>
     </w:p>
     <w:p>
       <w:pPr>
@@ -7257,9 +5884,135 @@
           <w:szCs w:val="18"/>
         </w:rPr>
       </w:pPr>
-      <w:bookmarkStart w:id="2" w:name="OLE_LINK95"/>
-      <w:bookmarkStart w:id="3" w:name="OLE_LINK96"/>
-      <w:bookmarkStart w:id="4" w:name="OLE_LINK97"/>
+      <w:r>
+        <w:rPr>
+          <w:rFonts w:ascii="Lucida Sans Unicode" w:hAnsi="Lucida Sans Unicode" w:cs="Lucida Sans Unicode"/>
+          <w:b/>
+          <w:bCs/>
+          <w:sz w:val="18"/>
+          <w:szCs w:val="18"/>
+        </w:rPr>
+        <w:t>EKG (</w:t>
+      </w:r>
+      <w:r>
+        <w:rPr>
+          <w:rFonts w:ascii="Lucida Sans Unicode" w:hAnsi="Lucida Sans Unicode" w:cs="Lucida Sans Unicode"/>
+          <w:b/>
+          <w:bCs/>
+          <w:sz w:val="18"/>
+          <w:szCs w:val="18"/>
+        </w:rPr>
+        <w:t>{aufnahme}</w:t>
+      </w:r>
+      <w:r>
+        <w:rPr>
+          <w:rFonts w:ascii="Lucida Sans Unicode" w:hAnsi="Lucida Sans Unicode" w:cs="Lucida Sans Unicode"/>
+          <w:b/>
+          <w:bCs/>
+          <w:sz w:val="18"/>
+          <w:szCs w:val="18"/>
+        </w:rPr>
+        <w:fldChar w:fldCharType="begin"/>
+      </w:r>
+      <w:r>
+        <w:rPr>
+          <w:rFonts w:ascii="Lucida Sans Unicode" w:hAnsi="Lucida Sans Unicode" w:cs="Lucida Sans Unicode"/>
+          <w:b/>
+          <w:bCs/>
+          <w:sz w:val="18"/>
+          <w:szCs w:val="18"/>
+        </w:rPr>
+        <w:instrText xml:space="preserve">  </w:instrText>
+      </w:r>
+      <w:r>
+        <w:rPr>
+          <w:rFonts w:ascii="Lucida Sans Unicode" w:hAnsi="Lucida Sans Unicode" w:cs="Lucida Sans Unicode"/>
+          <w:b/>
+          <w:bCs/>
+          <w:sz w:val="18"/>
+          <w:szCs w:val="18"/>
+        </w:rPr>
+        <w:fldChar w:fldCharType="end"/>
+      </w:r>
+      <w:r>
+        <w:rPr>
+          <w:rFonts w:ascii="Lucida Sans Unicode" w:hAnsi="Lucida Sans Unicode" w:cs="Lucida Sans Unicode"/>
+          <w:b/>
+          <w:bCs/>
+          <w:sz w:val="18"/>
+          <w:szCs w:val="18"/>
+        </w:rPr>
+        <w:t>):</w:t>
+      </w:r>
+      <w:r>
+        <w:rPr>
+          <w:rFonts w:ascii="Lucida Sans Unicode" w:hAnsi="Lucida Sans Unicode" w:cs="Lucida Sans Unicode"/>
+          <w:sz w:val="18"/>
+          <w:szCs w:val="18"/>
+        </w:rPr>
+        <w:t xml:space="preserve"> Indifferenztyp, Sinusrhythmus, </w:t>
+      </w:r>
+      <w:r>
+        <w:rPr>
+          <w:rFonts w:ascii="Lucida Sans Unicode" w:hAnsi="Lucida Sans Unicode" w:cs="Lucida Sans Unicode"/>
+          <w:sz w:val="18"/>
+          <w:szCs w:val="18"/>
+        </w:rPr>
+        <w:t>…</w:t>
+      </w:r>
+      <w:r>
+        <w:rPr>
+          <w:rFonts w:ascii="Lucida Sans Unicode" w:hAnsi="Lucida Sans Unicode" w:cs="Lucida Sans Unicode"/>
+          <w:sz w:val="18"/>
+          <w:szCs w:val="18"/>
+        </w:rPr>
+        <w:t>/min, QTc</w:t>
+      </w:r>
+      <w:r>
+        <w:rPr>
+          <w:rFonts w:ascii="Lucida Sans Unicode" w:hAnsi="Lucida Sans Unicode" w:cs="Lucida Sans Unicode"/>
+          <w:sz w:val="18"/>
+          <w:szCs w:val="18"/>
+        </w:rPr>
+        <w:t xml:space="preserve"> …</w:t>
+      </w:r>
+      <w:r>
+        <w:rPr>
+          <w:rFonts w:ascii="Lucida Sans Unicode" w:hAnsi="Lucida Sans Unicode" w:cs="Lucida Sans Unicode"/>
+          <w:sz w:val="18"/>
+          <w:szCs w:val="18"/>
+        </w:rPr>
+        <w:t xml:space="preserve">ms. Keine </w:t>
+      </w:r>
+      <w:r>
+        <w:rPr>
+          <w:rFonts w:ascii="Lucida Sans Unicode" w:hAnsi="Lucida Sans Unicode" w:cs="Lucida Sans Unicode"/>
+          <w:sz w:val="18"/>
+          <w:szCs w:val="18"/>
+        </w:rPr>
+        <w:t xml:space="preserve">akuten </w:t>
+      </w:r>
+      <w:r>
+        <w:rPr>
+          <w:rFonts w:ascii="Lucida Sans Unicode" w:hAnsi="Lucida Sans Unicode" w:cs="Lucida Sans Unicode"/>
+          <w:sz w:val="18"/>
+          <w:szCs w:val="18"/>
+        </w:rPr>
+        <w:t>Erregungsausbreitungs- und -rückbildungsstörungen.</w:t>
+      </w:r>
+    </w:p>
+    <w:p>
+      <w:pPr>
+        <w:tabs>
+          <w:tab w:val="left" w:pos="6804"/>
+        </w:tabs>
+        <w:jc w:val="both"/>
+        <w:rPr>
+          <w:rFonts w:ascii="Lucida Sans Unicode" w:hAnsi="Lucida Sans Unicode" w:cs="Lucida Sans Unicode"/>
+          <w:sz w:val="18"/>
+          <w:szCs w:val="18"/>
+        </w:rPr>
+      </w:pPr>
     </w:p>
     <w:p>
       <w:pPr>
@@ -7277,28 +6030,300 @@
       <w:r>
         <w:rPr>
           <w:rFonts w:ascii="Lucida Sans Unicode" w:hAnsi="Lucida Sans Unicode" w:cs="Lucida Sans Unicode"/>
-          <w:sz w:val="18"/>
-          <w:szCs w:val="18"/>
-        </w:rPr>
-        <w:t>{</w:t>
-      </w:r>
-      <w:proofErr w:type="spellStart"/>
-      <w:r>
-        <w:rPr>
-          <w:rFonts w:ascii="Lucida Sans Unicode" w:hAnsi="Lucida Sans Unicode" w:cs="Lucida Sans Unicode"/>
-          <w:sz w:val="18"/>
-          <w:szCs w:val="18"/>
-        </w:rPr>
-        <w:t>pause_cortison</w:t>
-      </w:r>
-      <w:proofErr w:type="spellEnd"/>
-      <w:r>
-        <w:rPr>
-          <w:rFonts w:ascii="Lucida Sans Unicode" w:hAnsi="Lucida Sans Unicode" w:cs="Lucida Sans Unicode"/>
-          <w:sz w:val="18"/>
-          <w:szCs w:val="18"/>
-        </w:rPr>
-        <w:t>}</w:t>
+          <w:b/>
+          <w:bCs/>
+          <w:sz w:val="18"/>
+          <w:szCs w:val="18"/>
+        </w:rPr>
+        <w:t>EKG (</w:t>
+      </w:r>
+      <w:r>
+        <w:rPr>
+          <w:rFonts w:ascii="Lucida Sans Unicode" w:hAnsi="Lucida Sans Unicode" w:cs="Lucida Sans Unicode"/>
+          <w:b/>
+          <w:bCs/>
+          <w:sz w:val="18"/>
+          <w:szCs w:val="18"/>
+        </w:rPr>
+        <w:fldChar w:fldCharType="begin"/>
+      </w:r>
+      <w:r>
+        <w:rPr>
+          <w:rFonts w:ascii="Lucida Sans Unicode" w:hAnsi="Lucida Sans Unicode" w:cs="Lucida Sans Unicode"/>
+          <w:b/>
+          <w:bCs/>
+          <w:sz w:val="18"/>
+          <w:szCs w:val="18"/>
+        </w:rPr>
+        <w:instrText xml:space="preserve">  </w:instrText>
+      </w:r>
+      <w:r>
+        <w:rPr>
+          <w:rFonts w:ascii="Lucida Sans Unicode" w:hAnsi="Lucida Sans Unicode" w:cs="Lucida Sans Unicode"/>
+          <w:b/>
+          <w:bCs/>
+          <w:sz w:val="18"/>
+          <w:szCs w:val="18"/>
+        </w:rPr>
+        <w:fldChar w:fldCharType="end"/>
+      </w:r>
+      <w:r>
+        <w:rPr>
+          <w:rFonts w:ascii="Lucida Sans Unicode" w:hAnsi="Lucida Sans Unicode" w:cs="Lucida Sans Unicode"/>
+          <w:b/>
+          <w:bCs/>
+          <w:sz w:val="18"/>
+          <w:szCs w:val="18"/>
+        </w:rPr>
+        <w:t>):</w:t>
+      </w:r>
+      <w:r>
+        <w:rPr>
+          <w:rFonts w:ascii="Lucida Sans Unicode" w:hAnsi="Lucida Sans Unicode" w:cs="Lucida Sans Unicode"/>
+          <w:sz w:val="18"/>
+          <w:szCs w:val="18"/>
+        </w:rPr>
+        <w:t xml:space="preserve"> Befundkonstanz. </w:t>
+      </w:r>
+    </w:p>
+    <w:p>
+      <w:pPr>
+        <w:tabs>
+          <w:tab w:val="left" w:pos="1701"/>
+          <w:tab w:val="left" w:pos="2268"/>
+          <w:tab w:val="left" w:pos="6804"/>
+        </w:tabs>
+        <w:jc w:val="both"/>
+        <w:rPr>
+          <w:rFonts w:ascii="Lucida Sans Unicode" w:hAnsi="Lucida Sans Unicode" w:cs="Lucida Sans Unicode"/>
+          <w:sz w:val="18"/>
+          <w:szCs w:val="18"/>
+        </w:rPr>
+      </w:pPr>
+    </w:p>
+    <w:p>
+      <w:pPr>
+        <w:jc w:val="both"/>
+        <w:rPr>
+          <w:rFonts w:ascii="Lucida Sans Unicode" w:hAnsi="Lucida Sans Unicode" w:cs="Lucida Sans Unicode"/>
+          <w:sz w:val="18"/>
+          <w:szCs w:val="18"/>
+        </w:rPr>
+      </w:pPr>
+      <w:r>
+        <w:rPr>
+          <w:rFonts w:ascii="Lucida Sans Unicode" w:hAnsi="Lucida Sans Unicode" w:cs="Lucida Sans Unicode"/>
+          <w:b/>
+          <w:bCs/>
+          <w:sz w:val="18"/>
+          <w:szCs w:val="18"/>
+        </w:rPr>
+        <w:t>Therapie und Verlauf:</w:t>
+      </w:r>
+      <w:r>
+        <w:rPr>
+          <w:rFonts w:ascii="Lucida Sans Unicode" w:hAnsi="Lucida Sans Unicode" w:cs="Lucida Sans Unicode"/>
+          <w:sz w:val="18"/>
+          <w:szCs w:val="18"/>
+        </w:rPr>
+        <w:t xml:space="preserve"> </w:t>
+      </w:r>
+      <w:r>
+        <w:rPr>
+          <w:rFonts w:ascii="Lucida Sans Unicode" w:hAnsi="Lucida Sans Unicode" w:cs="Lucida Sans Unicode"/>
+          <w:sz w:val="18"/>
+          <w:szCs w:val="18"/>
+        </w:rPr>
+        <w:t xml:space="preserve">Die Behandlung von </w:t>
+      </w:r>
+      <w:r>
+        <w:rPr>
+          <w:rFonts w:ascii="Lucida Sans Unicode" w:hAnsi="Lucida Sans Unicode" w:cs="Lucida Sans Unicode"/>
+          <w:sz w:val="18"/>
+          <w:szCs w:val="18"/>
+        </w:rPr>
+        <w:t>{anrede}</w:t>
+      </w:r>
+      <w:r>
+        <w:rPr>
+          <w:rFonts w:ascii="Lucida Sans Unicode" w:hAnsi="Lucida Sans Unicode" w:cs="Lucida Sans Unicode"/>
+          <w:sz w:val="18"/>
+          <w:szCs w:val="18"/>
+        </w:rPr>
+        <w:t xml:space="preserve"> </w:t>
+      </w:r>
+      <w:r>
+        <w:rPr>
+          <w:rFonts w:ascii="Lucida Sans Unicode" w:hAnsi="Lucida Sans Unicode" w:cs="Lucida Sans Unicode"/>
+          <w:sz w:val="18"/>
+          <w:szCs w:val="18"/>
+        </w:rPr>
+        <w:t>{nachname}</w:t>
+      </w:r>
+      <w:r>
+        <w:rPr>
+          <w:rFonts w:ascii="Lucida Sans Unicode" w:hAnsi="Lucida Sans Unicode" w:cs="Lucida Sans Unicode"/>
+          <w:sz w:val="18"/>
+          <w:szCs w:val="18"/>
+        </w:rPr>
+        <w:t xml:space="preserve"> </w:t>
+      </w:r>
+      <w:r>
+        <w:rPr>
+          <w:rFonts w:ascii="Lucida Sans Unicode" w:hAnsi="Lucida Sans Unicode" w:cs="Lucida Sans Unicode"/>
+          <w:sz w:val="18"/>
+          <w:szCs w:val="18"/>
+        </w:rPr>
+        <w:t>basierte auf einem multimodalen Therapiekonzept mit medizinisch-pharmakologischen, psychologisch-verhaltensmedizinischen und physiotherapeutischen Maßnahmen. Es erfolgte eine interdisziplinäre Diagnostik durch neurologische, speziell-schmerztherapeutische, ärztlich-psychotherapeutische, psychologisch-psychotherapeutische, internistische und allgemeinärztliche Disziplinen, gleichzeitige integrierte Anwendung von aktiven multimodalen Therapieverfahren, Überprüfung des Behandlungsverlaufs durch ein standardisiertes therapeutisches Assessment, tägliche ärztliche Visite und interdisziplinäre wöchentliche Teambesprechungen.</w:t>
+      </w:r>
+    </w:p>
+    <w:p>
+      <w:pPr>
+        <w:jc w:val="both"/>
+        <w:rPr>
+          <w:rFonts w:ascii="Lucida Sans Unicode" w:hAnsi="Lucida Sans Unicode" w:cs="Lucida Sans Unicode"/>
+          <w:sz w:val="18"/>
+          <w:szCs w:val="18"/>
+        </w:rPr>
+      </w:pPr>
+    </w:p>
+    <w:p>
+      <w:pPr>
+        <w:jc w:val="both"/>
+        <w:rPr>
+          <w:rFonts w:ascii="Lucida Sans Unicode" w:hAnsi="Lucida Sans Unicode" w:cs="Lucida Sans Unicode"/>
+          <w:sz w:val="18"/>
+          <w:szCs w:val="18"/>
+        </w:rPr>
+      </w:pPr>
+      <w:r>
+        <w:rPr>
+          <w:rFonts w:ascii="Lucida Sans Unicode" w:hAnsi="Lucida Sans Unicode" w:cs="Lucida Sans Unicode"/>
+          <w:sz w:val="18"/>
+          <w:szCs w:val="18"/>
+        </w:rPr>
+        <w:t xml:space="preserve">Aufgrund der </w:t>
+      </w:r>
+      <w:r>
+        <w:rPr>
+          <w:rFonts w:ascii="Lucida Sans Unicode" w:hAnsi="Lucida Sans Unicode" w:cs="Lucida Sans Unicode"/>
+          <w:sz w:val="18"/>
+          <w:szCs w:val="18"/>
+        </w:rPr>
+        <w:t xml:space="preserve">ausgeprägten </w:t>
+      </w:r>
+      <w:r>
+        <w:rPr>
+          <w:rFonts w:ascii="Lucida Sans Unicode" w:hAnsi="Lucida Sans Unicode" w:cs="Lucida Sans Unicode"/>
+          <w:sz w:val="18"/>
+          <w:szCs w:val="18"/>
+        </w:rPr>
+        <w:t>Erschöpfung</w:t>
+      </w:r>
+      <w:r>
+        <w:rPr>
+          <w:rFonts w:ascii="Lucida Sans Unicode" w:hAnsi="Lucida Sans Unicode" w:cs="Lucida Sans Unicode"/>
+          <w:sz w:val="18"/>
+          <w:szCs w:val="18"/>
+        </w:rPr>
+        <w:t>sreaktion</w:t>
+      </w:r>
+      <w:r>
+        <w:rPr>
+          <w:rFonts w:ascii="Lucida Sans Unicode" w:hAnsi="Lucida Sans Unicode" w:cs="Lucida Sans Unicode"/>
+          <w:sz w:val="18"/>
+          <w:szCs w:val="18"/>
+        </w:rPr>
+        <w:t xml:space="preserve">, der komplexen bestehenden unterhaltenden psychischen Komorbidität, der gravierenden somatischen Begleiterkrankungen, des schwerwiegenden langen chronischen Verlaufes </w:t>
+      </w:r>
+      <w:r>
+        <w:rPr>
+          <w:rFonts w:ascii="Lucida Sans Unicode" w:hAnsi="Lucida Sans Unicode" w:cs="Lucida Sans Unicode"/>
+          <w:sz w:val="18"/>
+          <w:szCs w:val="18"/>
+        </w:rPr>
+        <w:t>{pause_dauer}</w:t>
+      </w:r>
+      <w:r>
+        <w:rPr>
+          <w:rFonts w:ascii="Lucida Sans Unicode" w:hAnsi="Lucida Sans Unicode" w:cs="Lucida Sans Unicode"/>
+          <w:sz w:val="18"/>
+          <w:szCs w:val="18"/>
+        </w:rPr>
+        <w:t xml:space="preserve"> </w:t>
+      </w:r>
+      <w:r>
+        <w:rPr>
+          <w:rFonts w:ascii="Lucida Sans Unicode" w:hAnsi="Lucida Sans Unicode" w:cs="Lucida Sans Unicode"/>
+          <w:sz w:val="18"/>
+          <w:szCs w:val="18"/>
+        </w:rPr>
+        <w:t xml:space="preserve">erforderte die Behandlung den Zeitraum bis zum </w:t>
+      </w:r>
+      <w:r>
+        <w:rPr>
+          <w:rFonts w:ascii="Lucida Sans Unicode" w:hAnsi="Lucida Sans Unicode" w:cs="Lucida Sans Unicode"/>
+          <w:sz w:val="18"/>
+          <w:szCs w:val="18"/>
+        </w:rPr>
+        <w:t>{entlas</w:t>
+      </w:r>
+      <w:r>
+        <w:rPr>
+          <w:rFonts w:ascii="Lucida Sans Unicode" w:hAnsi="Lucida Sans Unicode" w:cs="Lucida Sans Unicode"/>
+          <w:sz w:val="18"/>
+          <w:szCs w:val="18"/>
+        </w:rPr>
+        <w:lastRenderedPageBreak/>
+        <w:t>sung}</w:t>
+      </w:r>
+      <w:r>
+        <w:rPr>
+          <w:rFonts w:ascii="Lucida Sans Unicode" w:hAnsi="Lucida Sans Unicode" w:cs="Lucida Sans Unicode"/>
+          <w:sz w:val="18"/>
+          <w:szCs w:val="18"/>
+        </w:rPr>
+        <w:t xml:space="preserve">. Es kam zu wiederholten schweren </w:t>
+      </w:r>
+      <w:r>
+        <w:rPr>
+          <w:rFonts w:ascii="Lucida Sans Unicode" w:hAnsi="Lucida Sans Unicode" w:cs="Lucida Sans Unicode"/>
+          <w:sz w:val="18"/>
+          <w:szCs w:val="18"/>
+        </w:rPr>
+        <w:t>Kopfschmerz</w:t>
+      </w:r>
+      <w:r>
+        <w:rPr>
+          <w:rFonts w:ascii="Lucida Sans Unicode" w:hAnsi="Lucida Sans Unicode" w:cs="Lucida Sans Unicode"/>
+          <w:sz w:val="18"/>
+          <w:szCs w:val="18"/>
+        </w:rPr>
+        <w:t>attacken, die den Behandlungsprozess verlangsamten</w:t>
+      </w:r>
+      <w:r>
+        <w:rPr>
+          <w:rFonts w:ascii="Lucida Sans Unicode" w:hAnsi="Lucida Sans Unicode" w:cs="Lucida Sans Unicode"/>
+          <w:sz w:val="18"/>
+          <w:szCs w:val="18"/>
+        </w:rPr>
+        <w:t>{pause_</w:t>
+      </w:r>
+      <w:r>
+        <w:rPr>
+          <w:rFonts w:ascii="Lucida Sans Unicode" w:hAnsi="Lucida Sans Unicode" w:cs="Lucida Sans Unicode"/>
+          <w:sz w:val="18"/>
+          <w:szCs w:val="18"/>
+        </w:rPr>
+        <w:t>rebound}</w:t>
+      </w:r>
+      <w:r>
+        <w:rPr>
+          <w:rFonts w:ascii="Lucida Sans Unicode" w:hAnsi="Lucida Sans Unicode" w:cs="Lucida Sans Unicode"/>
+          <w:sz w:val="18"/>
+          <w:szCs w:val="18"/>
+        </w:rPr>
+        <w:t>.</w:t>
       </w:r>
     </w:p>
     <w:p>
@@ -7314,162 +6339,9 @@
           <w:szCs w:val="18"/>
         </w:rPr>
       </w:pPr>
-    </w:p>
-    <w:p>
-      <w:pPr>
-        <w:jc w:val="both"/>
-        <w:rPr>
-          <w:rFonts w:ascii="Lucida Sans Unicode" w:hAnsi="Lucida Sans Unicode" w:cs="Lucida Sans Unicode"/>
-          <w:sz w:val="18"/>
-          <w:szCs w:val="18"/>
-        </w:rPr>
-      </w:pPr>
-      <w:r>
-        <w:rPr>
-          <w:rFonts w:ascii="Lucida Sans Unicode" w:hAnsi="Lucida Sans Unicode" w:cs="Lucida Sans Unicode"/>
-          <w:sz w:val="18"/>
-          <w:szCs w:val="18"/>
-        </w:rPr>
-        <w:lastRenderedPageBreak/>
-        <w:t xml:space="preserve">Zur </w:t>
-      </w:r>
-      <w:r>
-        <w:rPr>
-          <w:rFonts w:ascii="Lucida Sans Unicode" w:hAnsi="Lucida Sans Unicode" w:cs="Lucida Sans Unicode"/>
-          <w:b/>
-          <w:bCs/>
-          <w:sz w:val="18"/>
-          <w:szCs w:val="18"/>
-        </w:rPr>
-        <w:t>medikamentösen Prophylaxe</w:t>
-      </w:r>
-      <w:r>
-        <w:rPr>
-          <w:rFonts w:ascii="Lucida Sans Unicode" w:hAnsi="Lucida Sans Unicode" w:cs="Lucida Sans Unicode"/>
-          <w:sz w:val="18"/>
-          <w:szCs w:val="18"/>
-        </w:rPr>
-        <w:t xml:space="preserve"> der Kopfschmerzen erhielt die Patientin das trizyklische Antidepressivum</w:t>
-      </w:r>
-      <w:r>
-        <w:rPr>
-          <w:rFonts w:ascii="Lucida Sans Unicode" w:hAnsi="Lucida Sans Unicode" w:cs="Lucida Sans Unicode"/>
-          <w:sz w:val="18"/>
-          <w:szCs w:val="18"/>
-        </w:rPr>
-        <w:t xml:space="preserve"> </w:t>
-      </w:r>
-      <w:r>
-        <w:rPr>
-          <w:rFonts w:ascii="Lucida Sans Unicode" w:hAnsi="Lucida Sans Unicode" w:cs="Lucida Sans Unicode"/>
-          <w:sz w:val="18"/>
-          <w:szCs w:val="18"/>
-          <w:highlight w:val="yellow"/>
-        </w:rPr>
-        <w:t>Trimipramin</w:t>
-      </w:r>
-      <w:r>
-        <w:rPr>
-          <w:rFonts w:ascii="Lucida Sans Unicode" w:hAnsi="Lucida Sans Unicode" w:cs="Lucida Sans Unicode"/>
-          <w:sz w:val="18"/>
-          <w:szCs w:val="18"/>
-        </w:rPr>
-        <w:t xml:space="preserve"> in einer Tagesdosis von</w:t>
-      </w:r>
-      <w:r>
-        <w:rPr>
-          <w:rFonts w:ascii="Lucida Sans Unicode" w:hAnsi="Lucida Sans Unicode" w:cs="Lucida Sans Unicode"/>
-          <w:sz w:val="18"/>
-          <w:szCs w:val="18"/>
-        </w:rPr>
-        <w:t xml:space="preserve"> </w:t>
-      </w:r>
-      <w:r>
-        <w:rPr>
-          <w:rFonts w:ascii="Lucida Sans Unicode" w:hAnsi="Lucida Sans Unicode" w:cs="Lucida Sans Unicode"/>
-          <w:sz w:val="18"/>
-          <w:szCs w:val="18"/>
-          <w:highlight w:val="yellow"/>
-        </w:rPr>
-        <w:t>50</w:t>
-      </w:r>
-      <w:r>
-        <w:rPr>
-          <w:rFonts w:ascii="Lucida Sans Unicode" w:hAnsi="Lucida Sans Unicode" w:cs="Lucida Sans Unicode"/>
-          <w:sz w:val="18"/>
-          <w:szCs w:val="18"/>
-        </w:rPr>
-        <w:t xml:space="preserve"> mg. Zieldosis aus schmerztherapeutischer Sicht sind 50 bis 100 mg bei guter Verträglichkeit. Wir empfehlen nach 3 Monaten eine Beurteilung der Wirksamkeit, bei guter Wirkung empfehlen wir eine Überprüfung der Indikation schließlich nach 6-9 Monaten.</w:t>
-      </w:r>
-    </w:p>
-    <w:p>
-      <w:pPr>
-        <w:jc w:val="both"/>
-        <w:rPr>
-          <w:rFonts w:ascii="Lucida Sans Unicode" w:hAnsi="Lucida Sans Unicode" w:cs="Lucida Sans Unicode"/>
-          <w:sz w:val="18"/>
-          <w:szCs w:val="18"/>
-        </w:rPr>
-      </w:pPr>
-    </w:p>
-    <w:p>
-      <w:pPr>
-        <w:jc w:val="both"/>
-        <w:rPr>
-          <w:rFonts w:ascii="Lucida Sans Unicode" w:hAnsi="Lucida Sans Unicode" w:cs="Lucida Sans Unicode"/>
-          <w:sz w:val="18"/>
-          <w:szCs w:val="18"/>
-        </w:rPr>
-      </w:pPr>
-      <w:r>
-        <w:rPr>
-          <w:rFonts w:ascii="Lucida Sans Unicode" w:hAnsi="Lucida Sans Unicode" w:cs="Lucida Sans Unicode"/>
-          <w:sz w:val="18"/>
-          <w:szCs w:val="18"/>
-          <w:highlight w:val="yellow"/>
-        </w:rPr>
-        <w:t xml:space="preserve">Im weiteren Verlauf kann bei hier vorliegender chronischer Migräne bei Ausschöpfung anderweitiger Therapiemethoden eine Behandlung mit </w:t>
-      </w:r>
-      <w:proofErr w:type="spellStart"/>
-      <w:r>
-        <w:rPr>
-          <w:rFonts w:ascii="Lucida Sans Unicode" w:hAnsi="Lucida Sans Unicode" w:cs="Lucida Sans Unicode"/>
-          <w:sz w:val="18"/>
-          <w:szCs w:val="18"/>
-          <w:highlight w:val="yellow"/>
-        </w:rPr>
-        <w:t>cGRP</w:t>
-      </w:r>
-      <w:proofErr w:type="spellEnd"/>
-      <w:r>
-        <w:rPr>
-          <w:rFonts w:ascii="Lucida Sans Unicode" w:hAnsi="Lucida Sans Unicode" w:cs="Lucida Sans Unicode"/>
-          <w:sz w:val="18"/>
-          <w:szCs w:val="18"/>
-          <w:highlight w:val="yellow"/>
-        </w:rPr>
-        <w:t xml:space="preserve">-Antikörpern, z.B. </w:t>
-      </w:r>
-      <w:proofErr w:type="spellStart"/>
-      <w:r>
-        <w:rPr>
-          <w:rFonts w:ascii="Lucida Sans Unicode" w:hAnsi="Lucida Sans Unicode" w:cs="Lucida Sans Unicode"/>
-          <w:sz w:val="18"/>
-          <w:szCs w:val="18"/>
-          <w:highlight w:val="yellow"/>
-        </w:rPr>
-        <w:t>Erenumab</w:t>
-      </w:r>
-      <w:proofErr w:type="spellEnd"/>
-      <w:r>
-        <w:rPr>
-          <w:rFonts w:ascii="Lucida Sans Unicode" w:hAnsi="Lucida Sans Unicode" w:cs="Lucida Sans Unicode"/>
-          <w:sz w:val="18"/>
-          <w:szCs w:val="18"/>
-          <w:highlight w:val="yellow"/>
-        </w:rPr>
-        <w:t>, diskutiert werden.</w:t>
-      </w:r>
+      <w:bookmarkStart w:id="0" w:name="OLE_LINK95"/>
+      <w:bookmarkStart w:id="1" w:name="OLE_LINK96"/>
+      <w:bookmarkStart w:id="2" w:name="OLE_LINK97"/>
     </w:p>
     <w:p>
       <w:pPr>
@@ -7484,6 +6356,14 @@
           <w:szCs w:val="18"/>
         </w:rPr>
       </w:pPr>
+      <w:r>
+        <w:rPr>
+          <w:rFonts w:ascii="Lucida Sans Unicode" w:hAnsi="Lucida Sans Unicode" w:cs="Lucida Sans Unicode"/>
+          <w:sz w:val="18"/>
+          <w:szCs w:val="18"/>
+        </w:rPr>
+        <w:t>{pause_cortison}</w:t>
+      </w:r>
     </w:p>
     <w:p>
       <w:pPr>
@@ -7498,6 +6378,50 @@
           <w:szCs w:val="18"/>
         </w:rPr>
       </w:pPr>
+    </w:p>
+    <w:p>
+      <w:pPr>
+        <w:jc w:val="both"/>
+        <w:rPr>
+          <w:rFonts w:ascii="Lucida Sans Unicode" w:hAnsi="Lucida Sans Unicode" w:cs="Lucida Sans Unicode"/>
+          <w:sz w:val="18"/>
+          <w:szCs w:val="18"/>
+        </w:rPr>
+      </w:pPr>
+      <w:r>
+        <w:rPr>
+          <w:rFonts w:ascii="Lucida Sans Unicode" w:hAnsi="Lucida Sans Unicode" w:cs="Lucida Sans Unicode"/>
+          <w:sz w:val="18"/>
+          <w:szCs w:val="18"/>
+        </w:rPr>
+        <w:t xml:space="preserve">Zur </w:t>
+      </w:r>
+      <w:r>
+        <w:rPr>
+          <w:rFonts w:ascii="Lucida Sans Unicode" w:hAnsi="Lucida Sans Unicode" w:cs="Lucida Sans Unicode"/>
+          <w:b/>
+          <w:bCs/>
+          <w:sz w:val="18"/>
+          <w:szCs w:val="18"/>
+        </w:rPr>
+        <w:t>medikamentösen Prophylaxe</w:t>
+      </w:r>
+      <w:r>
+        <w:rPr>
+          <w:rFonts w:ascii="Lucida Sans Unicode" w:hAnsi="Lucida Sans Unicode" w:cs="Lucida Sans Unicode"/>
+          <w:sz w:val="18"/>
+          <w:szCs w:val="18"/>
+        </w:rPr>
+        <w:t xml:space="preserve"> der Kopfschmerzen erhielt die Patientin das trizyklische Antidepressivum</w:t>
+      </w:r>
+      <w:r>
+        <w:rPr>
+          <w:rFonts w:ascii="Lucida Sans Unicode" w:hAnsi="Lucida Sans Unicode" w:cs="Lucida Sans Unicode"/>
+          <w:sz w:val="18"/>
+          <w:szCs w:val="18"/>
+        </w:rPr>
+        <w:t xml:space="preserve"> </w:t>
+      </w:r>
       <w:r>
         <w:rPr>
           <w:rFonts w:ascii="Lucida Sans Unicode" w:hAnsi="Lucida Sans Unicode" w:cs="Lucida Sans Unicode"/>
@@ -7505,7 +6429,15 @@
           <w:szCs w:val="18"/>
           <w:highlight w:val="yellow"/>
         </w:rPr>
-        <w:t>Zur Prophylaxe der Migräne erhielt die Patientin die hochdosierten Nahrungsergänzungsmittel Vitamin B2 und Magnesium.</w:t>
+        <w:t>Trimipramin</w:t>
+      </w:r>
+      <w:r>
+        <w:rPr>
+          <w:rFonts w:ascii="Lucida Sans Unicode" w:hAnsi="Lucida Sans Unicode" w:cs="Lucida Sans Unicode"/>
+          <w:sz w:val="18"/>
+          <w:szCs w:val="18"/>
+        </w:rPr>
+        <w:t xml:space="preserve"> in einer Tagesdosis von</w:t>
       </w:r>
       <w:r>
         <w:rPr>
@@ -7514,6 +6446,52 @@
           <w:szCs w:val="18"/>
         </w:rPr>
         <w:t xml:space="preserve"> </w:t>
+      </w:r>
+      <w:r>
+        <w:rPr>
+          <w:rFonts w:ascii="Lucida Sans Unicode" w:hAnsi="Lucida Sans Unicode" w:cs="Lucida Sans Unicode"/>
+          <w:sz w:val="18"/>
+          <w:szCs w:val="18"/>
+          <w:highlight w:val="yellow"/>
+        </w:rPr>
+        <w:t>50</w:t>
+      </w:r>
+      <w:r>
+        <w:rPr>
+          <w:rFonts w:ascii="Lucida Sans Unicode" w:hAnsi="Lucida Sans Unicode" w:cs="Lucida Sans Unicode"/>
+          <w:sz w:val="18"/>
+          <w:szCs w:val="18"/>
+        </w:rPr>
+        <w:t xml:space="preserve"> mg. Zieldosis aus schmerztherapeutischer Sicht sind 50 bis 100 mg bei guter Verträglichkeit. Wir empfehlen nach 3 Monaten eine Beurteilung der Wirksamkeit, bei guter Wirkung empfehlen wir eine Überprüfung der Indikation schließlich nach 6-9 Monaten.</w:t>
+      </w:r>
+    </w:p>
+    <w:p>
+      <w:pPr>
+        <w:jc w:val="both"/>
+        <w:rPr>
+          <w:rFonts w:ascii="Lucida Sans Unicode" w:hAnsi="Lucida Sans Unicode" w:cs="Lucida Sans Unicode"/>
+          <w:sz w:val="18"/>
+          <w:szCs w:val="18"/>
+        </w:rPr>
+      </w:pPr>
+    </w:p>
+    <w:p>
+      <w:pPr>
+        <w:jc w:val="both"/>
+        <w:rPr>
+          <w:rFonts w:ascii="Lucida Sans Unicode" w:hAnsi="Lucida Sans Unicode" w:cs="Lucida Sans Unicode"/>
+          <w:sz w:val="18"/>
+          <w:szCs w:val="18"/>
+        </w:rPr>
+      </w:pPr>
+      <w:r>
+        <w:rPr>
+          <w:rFonts w:ascii="Lucida Sans Unicode" w:hAnsi="Lucida Sans Unicode" w:cs="Lucida Sans Unicode"/>
+          <w:sz w:val="18"/>
+          <w:szCs w:val="18"/>
+          <w:highlight w:val="yellow"/>
+        </w:rPr>
+        <w:t>Im weiteren Verlauf kann bei hier vorliegender chronischer Migräne bei Ausschöpfung anderweitiger Therapiemethoden eine Behandlung mit cGRP-Antikörpern, z.B. Erenumab, diskutiert werden.</w:t>
       </w:r>
     </w:p>
     <w:p>
@@ -7550,143 +6528,15 @@
           <w:szCs w:val="18"/>
           <w:highlight w:val="yellow"/>
         </w:rPr>
-        <w:t xml:space="preserve">Zur Beeinflussung der erhöhten </w:t>
-      </w:r>
-      <w:proofErr w:type="spellStart"/>
-      <w:r>
-        <w:rPr>
-          <w:rFonts w:ascii="Lucida Sans Unicode" w:hAnsi="Lucida Sans Unicode" w:cs="Lucida Sans Unicode"/>
-          <w:sz w:val="18"/>
-          <w:szCs w:val="18"/>
-          <w:highlight w:val="yellow"/>
-        </w:rPr>
-        <w:t>perikranialen</w:t>
-      </w:r>
-      <w:proofErr w:type="spellEnd"/>
-      <w:r>
-        <w:rPr>
-          <w:rFonts w:ascii="Lucida Sans Unicode" w:hAnsi="Lucida Sans Unicode" w:cs="Lucida Sans Unicode"/>
-          <w:sz w:val="18"/>
-          <w:szCs w:val="18"/>
-          <w:highlight w:val="yellow"/>
-        </w:rPr>
-        <w:t xml:space="preserve"> Schmerzempfindlichkeit sowie zur </w:t>
-      </w:r>
-      <w:proofErr w:type="spellStart"/>
-      <w:r>
-        <w:rPr>
-          <w:rFonts w:ascii="Lucida Sans Unicode" w:hAnsi="Lucida Sans Unicode" w:cs="Lucida Sans Unicode"/>
-          <w:sz w:val="18"/>
-          <w:szCs w:val="18"/>
-          <w:highlight w:val="yellow"/>
-        </w:rPr>
-        <w:t>Attackenkupierung</w:t>
-      </w:r>
-      <w:proofErr w:type="spellEnd"/>
-      <w:r>
-        <w:rPr>
-          <w:rFonts w:ascii="Lucida Sans Unicode" w:hAnsi="Lucida Sans Unicode" w:cs="Lucida Sans Unicode"/>
-          <w:sz w:val="18"/>
-          <w:szCs w:val="18"/>
-          <w:highlight w:val="yellow"/>
-        </w:rPr>
-        <w:t xml:space="preserve"> erfolgte eine </w:t>
-      </w:r>
-      <w:proofErr w:type="spellStart"/>
-      <w:r>
-        <w:rPr>
-          <w:rFonts w:ascii="Lucida Sans Unicode" w:hAnsi="Lucida Sans Unicode" w:cs="Lucida Sans Unicode"/>
-          <w:sz w:val="18"/>
-          <w:szCs w:val="18"/>
-          <w:highlight w:val="yellow"/>
-        </w:rPr>
-        <w:t>triggerpunkt</w:t>
-      </w:r>
-      <w:proofErr w:type="spellEnd"/>
-      <w:r>
-        <w:rPr>
-          <w:rFonts w:ascii="Lucida Sans Unicode" w:hAnsi="Lucida Sans Unicode" w:cs="Lucida Sans Unicode"/>
-          <w:sz w:val="18"/>
-          <w:szCs w:val="18"/>
-          <w:highlight w:val="yellow"/>
-        </w:rPr>
-        <w:t xml:space="preserve">-gesteuerte lokale Infiltrationsbehandlung mit Dexamethason 8 mg und </w:t>
-      </w:r>
-      <w:proofErr w:type="spellStart"/>
-      <w:r>
-        <w:rPr>
-          <w:rFonts w:ascii="Lucida Sans Unicode" w:hAnsi="Lucida Sans Unicode" w:cs="Lucida Sans Unicode"/>
-          <w:sz w:val="18"/>
-          <w:szCs w:val="18"/>
-          <w:highlight w:val="yellow"/>
-        </w:rPr>
-        <w:t>Ca</w:t>
-      </w:r>
-      <w:r>
-        <w:rPr>
-          <w:rFonts w:ascii="Lucida Sans Unicode" w:hAnsi="Lucida Sans Unicode" w:cs="Lucida Sans Unicode"/>
-          <w:sz w:val="18"/>
-          <w:szCs w:val="18"/>
-          <w:highlight w:val="yellow"/>
-        </w:rPr>
-        <w:t>r</w:t>
-      </w:r>
-      <w:r>
-        <w:rPr>
-          <w:rFonts w:ascii="Lucida Sans Unicode" w:hAnsi="Lucida Sans Unicode" w:cs="Lucida Sans Unicode"/>
-          <w:sz w:val="18"/>
-          <w:szCs w:val="18"/>
-          <w:highlight w:val="yellow"/>
-        </w:rPr>
-        <w:t>bostesin</w:t>
-      </w:r>
-      <w:proofErr w:type="spellEnd"/>
-      <w:r>
-        <w:rPr>
-          <w:rFonts w:ascii="Lucida Sans Unicode" w:hAnsi="Lucida Sans Unicode" w:cs="Lucida Sans Unicode"/>
-          <w:sz w:val="18"/>
-          <w:szCs w:val="18"/>
-          <w:highlight w:val="yellow"/>
-        </w:rPr>
-        <w:t xml:space="preserve"> 0,5%ig, von der</w:t>
-      </w:r>
-      <w:r>
-        <w:rPr>
-          <w:rFonts w:ascii="Lucida Sans Unicode" w:hAnsi="Lucida Sans Unicode" w:cs="Lucida Sans Unicode"/>
-          <w:sz w:val="18"/>
-          <w:szCs w:val="18"/>
-          <w:highlight w:val="yellow"/>
-        </w:rPr>
-        <w:t xml:space="preserve"> {</w:t>
-      </w:r>
-      <w:proofErr w:type="spellStart"/>
-      <w:r>
-        <w:rPr>
-          <w:rFonts w:ascii="Lucida Sans Unicode" w:hAnsi="Lucida Sans Unicode" w:cs="Lucida Sans Unicode"/>
-          <w:sz w:val="18"/>
-          <w:szCs w:val="18"/>
-          <w:highlight w:val="yellow"/>
-        </w:rPr>
-        <w:t>patient</w:t>
-      </w:r>
-      <w:proofErr w:type="spellEnd"/>
-      <w:r>
-        <w:rPr>
-          <w:rFonts w:ascii="Lucida Sans Unicode" w:hAnsi="Lucida Sans Unicode" w:cs="Lucida Sans Unicode"/>
-          <w:sz w:val="18"/>
-          <w:szCs w:val="18"/>
-          <w:highlight w:val="yellow"/>
-        </w:rPr>
-        <w:t>}</w:t>
-      </w:r>
-      <w:r>
-        <w:rPr>
-          <w:rFonts w:ascii="Lucida Sans Unicode" w:hAnsi="Lucida Sans Unicode" w:cs="Lucida Sans Unicode"/>
-          <w:sz w:val="18"/>
-          <w:szCs w:val="18"/>
-          <w:highlight w:val="yellow"/>
-        </w:rPr>
-        <w:t xml:space="preserve"> deutlich profitierte.</w:t>
+        <w:t>Zur Prophylaxe der Migräne erhielt die Patientin die hochdosierten Nahrungsergänzungsmittel Vitamin B2 und Magnesium.</w:t>
+      </w:r>
+      <w:r>
+        <w:rPr>
+          <w:rFonts w:ascii="Lucida Sans Unicode" w:hAnsi="Lucida Sans Unicode" w:cs="Lucida Sans Unicode"/>
+          <w:sz w:val="18"/>
+          <w:szCs w:val="18"/>
+        </w:rPr>
+        <w:t xml:space="preserve"> </w:t>
       </w:r>
     </w:p>
     <w:p>
@@ -7705,6 +6555,79 @@
     </w:p>
     <w:p>
       <w:pPr>
+        <w:tabs>
+          <w:tab w:val="left" w:pos="1701"/>
+          <w:tab w:val="left" w:pos="6804"/>
+        </w:tabs>
+        <w:jc w:val="both"/>
+        <w:rPr>
+          <w:rFonts w:ascii="Lucida Sans Unicode" w:hAnsi="Lucida Sans Unicode" w:cs="Lucida Sans Unicode"/>
+          <w:sz w:val="18"/>
+          <w:szCs w:val="18"/>
+        </w:rPr>
+      </w:pPr>
+      <w:r>
+        <w:rPr>
+          <w:rFonts w:ascii="Lucida Sans Unicode" w:hAnsi="Lucida Sans Unicode" w:cs="Lucida Sans Unicode"/>
+          <w:sz w:val="18"/>
+          <w:szCs w:val="18"/>
+          <w:highlight w:val="yellow"/>
+        </w:rPr>
+        <w:t>Zur Beeinflussung der erhöhten perikranialen Schmerzempfindlichkeit sowie zur Attackenkupierung erfolgte eine triggerpunkt-gesteuerte lokale Infiltrationsbehandlung mit Dexamethason 8 mg und Ca</w:t>
+      </w:r>
+      <w:r>
+        <w:rPr>
+          <w:rFonts w:ascii="Lucida Sans Unicode" w:hAnsi="Lucida Sans Unicode" w:cs="Lucida Sans Unicode"/>
+          <w:sz w:val="18"/>
+          <w:szCs w:val="18"/>
+          <w:highlight w:val="yellow"/>
+        </w:rPr>
+        <w:t>r</w:t>
+      </w:r>
+      <w:r>
+        <w:rPr>
+          <w:rFonts w:ascii="Lucida Sans Unicode" w:hAnsi="Lucida Sans Unicode" w:cs="Lucida Sans Unicode"/>
+          <w:sz w:val="18"/>
+          <w:szCs w:val="18"/>
+          <w:highlight w:val="yellow"/>
+        </w:rPr>
+        <w:t>bostesin 0,5%ig, von der</w:t>
+      </w:r>
+      <w:r>
+        <w:rPr>
+          <w:rFonts w:ascii="Lucida Sans Unicode" w:hAnsi="Lucida Sans Unicode" w:cs="Lucida Sans Unicode"/>
+          <w:sz w:val="18"/>
+          <w:szCs w:val="18"/>
+          <w:highlight w:val="yellow"/>
+        </w:rPr>
+        <w:t xml:space="preserve"> {patient}</w:t>
+      </w:r>
+      <w:r>
+        <w:rPr>
+          <w:rFonts w:ascii="Lucida Sans Unicode" w:hAnsi="Lucida Sans Unicode" w:cs="Lucida Sans Unicode"/>
+          <w:sz w:val="18"/>
+          <w:szCs w:val="18"/>
+          <w:highlight w:val="yellow"/>
+        </w:rPr>
+        <w:t xml:space="preserve"> deutlich profitierte.</w:t>
+      </w:r>
+    </w:p>
+    <w:p>
+      <w:pPr>
+        <w:tabs>
+          <w:tab w:val="left" w:pos="1701"/>
+          <w:tab w:val="left" w:pos="6804"/>
+        </w:tabs>
+        <w:jc w:val="both"/>
+        <w:rPr>
+          <w:rFonts w:ascii="Lucida Sans Unicode" w:hAnsi="Lucida Sans Unicode" w:cs="Lucida Sans Unicode"/>
+          <w:sz w:val="18"/>
+          <w:szCs w:val="18"/>
+        </w:rPr>
+      </w:pPr>
+    </w:p>
+    <w:p>
+      <w:pPr>
         <w:pStyle w:val="Textkrper"/>
         <w:spacing w:line="240" w:lineRule="auto"/>
         <w:rPr>
@@ -7734,7 +6657,6 @@
         </w:rPr>
         <w:t xml:space="preserve"> zur </w:t>
       </w:r>
-      <w:proofErr w:type="spellStart"/>
       <w:r>
         <w:rPr>
           <w:b/>
@@ -7744,7 +6666,6 @@
         </w:rPr>
         <w:t>Attackenbehandlung</w:t>
       </w:r>
-      <w:proofErr w:type="spellEnd"/>
       <w:r>
         <w:rPr>
           <w:sz w:val="18"/>
@@ -7782,62 +6703,21 @@
           <w:sz w:val="18"/>
           <w:szCs w:val="18"/>
         </w:rPr>
-        <w:t xml:space="preserve">den Einsatz einer Kombination aus dem selektiven </w:t>
-      </w:r>
-      <w:proofErr w:type="spellStart"/>
-      <w:r>
-        <w:rPr>
-          <w:sz w:val="18"/>
-          <w:szCs w:val="18"/>
-        </w:rPr>
-        <w:t>Serotoninrezeptoragonisten</w:t>
-      </w:r>
-      <w:proofErr w:type="spellEnd"/>
-      <w:r>
-        <w:rPr>
-          <w:sz w:val="18"/>
-          <w:szCs w:val="18"/>
-        </w:rPr>
-        <w:t xml:space="preserve"> </w:t>
-      </w:r>
-      <w:proofErr w:type="spellStart"/>
-      <w:r>
-        <w:rPr>
-          <w:sz w:val="18"/>
-          <w:szCs w:val="18"/>
-        </w:rPr>
-        <w:t>Eletriptan</w:t>
-      </w:r>
-      <w:proofErr w:type="spellEnd"/>
-      <w:r>
-        <w:rPr>
-          <w:sz w:val="18"/>
-          <w:szCs w:val="18"/>
-        </w:rPr>
-        <w:t xml:space="preserve"> 40</w:t>
-      </w:r>
-      <w:r>
-        <w:rPr>
-          <w:sz w:val="18"/>
-          <w:szCs w:val="18"/>
-        </w:rPr>
-        <w:t xml:space="preserve"> mg oral mit dem langwirksamen Naproxen als Tablette zu 500 mg. Ziel dieser Kombination ist zum einen eine schnelle und effektive Schmerzlinderung, zum anderen ein Verhindern oder zumindest Hinauszögern des Auftretens von Wiederkehrkopfschmerzen. Der empfohlene selektive </w:t>
-      </w:r>
-      <w:proofErr w:type="spellStart"/>
-      <w:r>
-        <w:rPr>
-          <w:sz w:val="18"/>
-          <w:szCs w:val="18"/>
-        </w:rPr>
-        <w:t>Serotoninrezeptoragonist</w:t>
-      </w:r>
-      <w:proofErr w:type="spellEnd"/>
-      <w:r>
-        <w:rPr>
-          <w:sz w:val="18"/>
-          <w:szCs w:val="18"/>
-        </w:rPr>
-        <w:t xml:space="preserve"> gehört zur Gruppe der Triptane. Bei dessen Anwendung müssen einige Besonderheiten berücksichtigt werden. Bei zunächst erfolgreicher Anwendung des Triptans können nach einigen Stunden sog. Wiederkehrkopfschmerzen auftreten. Wiederkehrkopfschmerzen sind definiert als erneut auftretende Migränekopfschmerzen, meist innerhalb von 4 bis 12 Stunden, nachdem die initiale Applikation des Triptans zu einer bedeutsamen Reduktion der Migränekopfschmerzen geführt hatte. In dieser Situation ist eine Wiederholung der Anwendung möglich. Allerdings sollte dabei ein Abstand von mindestens 4 Stunden zur Erstanwendung eingehalten werden. Innerhalb von 24 Stunden sollte die Einnahme des Triptans maximal einmal wiederholt werden. Die Migräneakutmedikation sollte </w:t>
+        <w:t>den Einsatz einer Kombination aus dem selektiven Serotoninrezeptoragonisten</w:t>
+      </w:r>
+      <w:r>
+        <w:rPr>
+          <w:sz w:val="18"/>
+          <w:szCs w:val="18"/>
+        </w:rPr>
+        <w:t xml:space="preserve"> Eletriptan 40</w:t>
+      </w:r>
+      <w:r>
+        <w:rPr>
+          <w:sz w:val="18"/>
+          <w:szCs w:val="18"/>
+        </w:rPr>
+        <w:t xml:space="preserve"> mg oral mit dem langwirksamen Naproxen als Tablette zu 500 mg. Ziel dieser Kombination ist zum einen eine schnelle und effektive Schmerzlinderung, zum anderen ein Verhindern oder zumindest Hinauszögern des Auftretens von Wiederkehrkopfschmerzen. Der empfohlene selektive Serotoninrezeptoragonist gehört zur Gruppe der Triptane. Bei dessen Anwendung müssen einige Besonderheiten berücksichtigt werden. Bei zunächst erfolgreicher Anwendung des Triptans können nach einigen Stunden sog. Wiederkehrkopfschmerzen auftreten. Wiederkehrkopfschmerzen sind definiert als erneut auftretende Migränekopfschmerzen, meist innerhalb von 4 bis 12 Stunden, nachdem die initiale Applikation des Triptans zu einer bedeutsamen Reduktion der Migränekopfschmerzen geführt hatte. In dieser Situation ist eine Wiederholung der Anwendung möglich. Allerdings sollte dabei ein Abstand von mindestens 4 Stunden zur Erstanwendung eingehalten werden. Innerhalb von 24 Stunden sollte die Einnahme des Triptans maximal einmal wiederholt werden. Die Migräneakutmedikation sollte </w:t>
       </w:r>
       <w:r>
         <w:rPr>
@@ -7889,93 +6769,39 @@
           <w:szCs w:val="18"/>
           <w:highlight w:val="yellow"/>
         </w:rPr>
-        <w:t xml:space="preserve">Bei Migräne mit Aura ist der Einsatz von Triptanen während einer Aura kontraindiziert. Hier empfiehlt sich die Einnahme von Akutanalgetika wie </w:t>
-      </w:r>
-      <w:proofErr w:type="spellStart"/>
+        <w:t xml:space="preserve">Bei Migräne mit Aura ist der Einsatz von Triptanen während einer Aura kontraindiziert. Hier empfiehlt sich die Einnahme von Akutanalgetika wie Novaminsulfon® (Metamizol) 40° bis zu 4x täglich. Alternativ ist Diclofenac </w:t>
+      </w:r>
       <w:r>
         <w:rPr>
           <w:sz w:val="18"/>
           <w:szCs w:val="18"/>
           <w:highlight w:val="yellow"/>
         </w:rPr>
-        <w:t>Novaminsulfon</w:t>
-      </w:r>
-      <w:proofErr w:type="spellEnd"/>
+        <w:t>20°, maximal 3x täglich möglich</w:t>
+      </w:r>
       <w:r>
         <w:rPr>
           <w:sz w:val="18"/>
           <w:szCs w:val="18"/>
           <w:highlight w:val="yellow"/>
         </w:rPr>
-        <w:t xml:space="preserve">® (Metamizol) 40° bis zu 4x täglich. Alternativ ist </w:t>
-      </w:r>
-      <w:proofErr w:type="spellStart"/>
+        <w:t>.</w:t>
+      </w:r>
       <w:r>
         <w:rPr>
           <w:sz w:val="18"/>
           <w:szCs w:val="18"/>
           <w:highlight w:val="yellow"/>
         </w:rPr>
-        <w:t>Diclofenac</w:t>
-      </w:r>
-      <w:proofErr w:type="spellEnd"/>
+        <w:t xml:space="preserve"> </w:t>
+      </w:r>
       <w:r>
         <w:rPr>
           <w:sz w:val="18"/>
           <w:szCs w:val="18"/>
           <w:highlight w:val="yellow"/>
         </w:rPr>
-        <w:t xml:space="preserve"> </w:t>
-      </w:r>
-      <w:r>
-        <w:rPr>
-          <w:sz w:val="18"/>
-          <w:szCs w:val="18"/>
-          <w:highlight w:val="yellow"/>
-        </w:rPr>
-        <w:t>20°, maximal 3x täglich möglich</w:t>
-      </w:r>
-      <w:r>
-        <w:rPr>
-          <w:sz w:val="18"/>
-          <w:szCs w:val="18"/>
-          <w:highlight w:val="yellow"/>
-        </w:rPr>
-        <w:t>.</w:t>
-      </w:r>
-      <w:r>
-        <w:rPr>
-          <w:sz w:val="18"/>
-          <w:szCs w:val="18"/>
-          <w:highlight w:val="yellow"/>
-        </w:rPr>
-        <w:t xml:space="preserve"> </w:t>
-      </w:r>
-      <w:r>
-        <w:rPr>
-          <w:sz w:val="18"/>
-          <w:szCs w:val="18"/>
-          <w:highlight w:val="yellow"/>
-        </w:rPr>
-        <w:t xml:space="preserve">Nach sicher abgeklungener </w:t>
-      </w:r>
-      <w:proofErr w:type="spellStart"/>
-      <w:r>
-        <w:rPr>
-          <w:sz w:val="18"/>
-          <w:szCs w:val="18"/>
-          <w:highlight w:val="yellow"/>
-        </w:rPr>
-        <w:t>Aurasymptomatik</w:t>
-      </w:r>
-      <w:proofErr w:type="spellEnd"/>
-      <w:r>
-        <w:rPr>
-          <w:sz w:val="18"/>
-          <w:szCs w:val="18"/>
-          <w:highlight w:val="yellow"/>
-        </w:rPr>
-        <w:t xml:space="preserve"> kann der Einsatz von Triptanen erfolgen.</w:t>
+        <w:t>Nach sicher abgeklungener Aurasymptomatik kann der Einsatz von Triptanen erfolgen.</w:t>
       </w:r>
     </w:p>
     <w:p>
@@ -8010,23 +6836,7 @@
           <w:sz w:val="18"/>
           <w:szCs w:val="18"/>
         </w:rPr>
-        <w:t>{</w:t>
-      </w:r>
-      <w:proofErr w:type="spellStart"/>
-      <w:r>
-        <w:rPr>
-          <w:sz w:val="18"/>
-          <w:szCs w:val="18"/>
-        </w:rPr>
-        <w:t>clusterbehandlung</w:t>
-      </w:r>
-      <w:proofErr w:type="spellEnd"/>
-      <w:r>
-        <w:rPr>
-          <w:sz w:val="18"/>
-          <w:szCs w:val="18"/>
-        </w:rPr>
-        <w:t>}</w:t>
+        <w:t>{clusterbehandlung}</w:t>
       </w:r>
     </w:p>
     <w:p/>
@@ -8036,19 +6846,11 @@
           <w:highlight w:val="cyan"/>
         </w:rPr>
       </w:pPr>
-      <w:proofErr w:type="spellStart"/>
       <w:r>
         <w:rPr>
           <w:highlight w:val="cyan"/>
         </w:rPr>
-        <w:t>Fibromyalie</w:t>
-      </w:r>
-      <w:proofErr w:type="spellEnd"/>
-      <w:r>
-        <w:rPr>
-          <w:highlight w:val="cyan"/>
-        </w:rPr>
-        <w:t>:</w:t>
+        <w:t>Fibromyalie:</w:t>
       </w:r>
     </w:p>
     <w:p>
@@ -8070,25 +6872,16 @@
           <w:szCs w:val="18"/>
           <w:highlight w:val="cyan"/>
         </w:rPr>
-        <w:t xml:space="preserve">Zur Behandlung des Fibromyalgiesyndroms wird ein niedrig- bis </w:t>
-      </w:r>
-      <w:proofErr w:type="spellStart"/>
+        <w:t xml:space="preserve">Zur Behandlung des Fibromyalgiesyndroms wird ein niedrig- bis mäßigdosiertes Ausdauertraining (Ziel: 2-3x/Woche für 30-40 Minuten, z.B. Walking, Schwimmen, Fahrradfahren, Aquajogging) empfohlen. </w:t>
+      </w:r>
       <w:r>
         <w:rPr>
           <w:sz w:val="18"/>
           <w:szCs w:val="18"/>
           <w:highlight w:val="cyan"/>
         </w:rPr>
-        <w:t>mäßigdosiertes</w:t>
-      </w:r>
-      <w:proofErr w:type="spellEnd"/>
-      <w:r>
-        <w:rPr>
-          <w:sz w:val="18"/>
-          <w:szCs w:val="18"/>
-          <w:highlight w:val="cyan"/>
-        </w:rPr>
-        <w:t xml:space="preserve"> Ausdauertraining (Ziel: 2-3x/Woche für 30-40 Minuten, z.B. Walking, Schwimmen, Fahrradfahren, Aquajogging) empfohlen. Zudem sollte ein Funktionstraining, ein niedrigdosiertes Krafttraining kombiniert mit Dehnübungen sowie Thai Qi oder Qi Gong oder Yoga zum Einsatz kommen.</w:t>
+        <w:lastRenderedPageBreak/>
+        <w:t>Zudem sollte ein Funktionstraining, ein niedrigdosiertes Krafttraining kombiniert mit Dehnübungen sowie Thai Qi oder Qi Gong oder Yoga zum Einsatz kommen.</w:t>
       </w:r>
       <w:r>
         <w:rPr>
@@ -8108,7 +6901,7 @@
           <w:szCs w:val="18"/>
         </w:rPr>
       </w:pPr>
-      <w:bookmarkStart w:id="5" w:name="_Hlk536375049"/>
+      <w:bookmarkStart w:id="3" w:name="_Hlk536375049"/>
       <w:r>
         <w:rPr>
           <w:rFonts w:ascii="Lucida Sans Unicode" w:hAnsi="Lucida Sans Unicode" w:cs="Lucida Sans Unicode"/>
@@ -8141,34 +6934,7 @@
           <w:sz w:val="18"/>
           <w:szCs w:val="18"/>
         </w:rPr>
-        <w:t xml:space="preserve"> in Form von Stressreduktion, Entspannungsverfahren, Sporttherapie, Biofeedback, Wärmeanwendungen, </w:t>
-      </w:r>
-      <w:r>
-        <w:rPr>
-          <w:rFonts w:ascii="Lucida Sans Unicode" w:hAnsi="Lucida Sans Unicode" w:cs="Lucida Sans Unicode"/>
-          <w:sz w:val="18"/>
-          <w:szCs w:val="18"/>
-        </w:rPr>
-        <w:lastRenderedPageBreak/>
-        <w:t xml:space="preserve">Massageanwendungen sowie ggf. eine Behandlung einer </w:t>
-      </w:r>
-      <w:proofErr w:type="spellStart"/>
-      <w:r>
-        <w:rPr>
-          <w:rFonts w:ascii="Lucida Sans Unicode" w:hAnsi="Lucida Sans Unicode" w:cs="Lucida Sans Unicode"/>
-          <w:sz w:val="18"/>
-          <w:szCs w:val="18"/>
-        </w:rPr>
-        <w:t>oromandibulären</w:t>
-      </w:r>
-      <w:proofErr w:type="spellEnd"/>
-      <w:r>
-        <w:rPr>
-          <w:rFonts w:ascii="Lucida Sans Unicode" w:hAnsi="Lucida Sans Unicode" w:cs="Lucida Sans Unicode"/>
-          <w:sz w:val="18"/>
-          <w:szCs w:val="18"/>
-        </w:rPr>
-        <w:t xml:space="preserve"> Dysfunktion </w:t>
+        <w:t xml:space="preserve"> in Form von Stressreduktion, Entspannungsverfahren, Sporttherapie, Biofeedback, Wärmeanwendungen, Massageanwendungen sowie ggf. eine Behandlung einer oromandibulären Dysfunktion </w:t>
       </w:r>
       <w:r>
         <w:rPr>
@@ -8262,25 +7028,7 @@
           <w:sz w:val="18"/>
           <w:szCs w:val="18"/>
         </w:rPr>
-        <w:t xml:space="preserve"> Therapie einer </w:t>
-      </w:r>
-      <w:proofErr w:type="spellStart"/>
-      <w:r>
-        <w:rPr>
-          <w:rFonts w:ascii="Lucida Sans Unicode" w:hAnsi="Lucida Sans Unicode" w:cs="Lucida Sans Unicode"/>
-          <w:sz w:val="18"/>
-          <w:szCs w:val="18"/>
-        </w:rPr>
-        <w:t>oromandibulären</w:t>
-      </w:r>
-      <w:proofErr w:type="spellEnd"/>
-      <w:r>
-        <w:rPr>
-          <w:rFonts w:ascii="Lucida Sans Unicode" w:hAnsi="Lucida Sans Unicode" w:cs="Lucida Sans Unicode"/>
-          <w:sz w:val="18"/>
-          <w:szCs w:val="18"/>
-        </w:rPr>
-        <w:t xml:space="preserve"> Dysfunktion. Die </w:t>
+        <w:t xml:space="preserve"> Therapie einer oromandibulären Dysfunktion. Die </w:t>
       </w:r>
       <w:r>
         <w:rPr>
@@ -8486,23 +7234,7 @@
           <w:sz w:val="18"/>
           <w:szCs w:val="18"/>
         </w:rPr>
-        <w:t xml:space="preserve"> (z. B. </w:t>
-      </w:r>
-      <w:proofErr w:type="spellStart"/>
-      <w:r>
-        <w:rPr>
-          <w:sz w:val="18"/>
-          <w:szCs w:val="18"/>
-        </w:rPr>
-        <w:t>Euminz</w:t>
-      </w:r>
-      <w:proofErr w:type="spellEnd"/>
-      <w:r>
-        <w:rPr>
-          <w:sz w:val="18"/>
-          <w:szCs w:val="18"/>
-        </w:rPr>
-        <w:t xml:space="preserve"> N) </w:t>
+        <w:t xml:space="preserve"> (z. B. Euminz N) </w:t>
       </w:r>
       <w:r>
         <w:rPr>
@@ -8526,7 +7258,7 @@
         <w:t xml:space="preserve"> kontinuierlich geführt werden, um sowohl Kopfschmerzsymptome, Medikamenteneinnahme als auch Therapieeffekte im Verlauf zu protokollieren. </w:t>
       </w:r>
     </w:p>
-    <w:bookmarkEnd w:id="5"/>
+    <w:bookmarkEnd w:id="3"/>
     <w:p>
       <w:pPr>
         <w:pStyle w:val="Textkrper"/>
@@ -8743,41 +7475,79 @@
           <w:sz w:val="18"/>
           <w:szCs w:val="18"/>
         </w:rPr>
+        <w:t xml:space="preserve"> gewährleistet. </w:t>
+      </w:r>
+      <w:r>
+        <w:rPr>
+          <w:rFonts w:ascii="Lucida Sans Unicode" w:hAnsi="Lucida Sans Unicode" w:cs="Lucida Sans Unicode"/>
+          <w:sz w:val="18"/>
+          <w:szCs w:val="18"/>
+        </w:rPr>
+        <w:t xml:space="preserve">In Psychologischen Einzelgesprächen </w:t>
+      </w:r>
+      <w:r>
+        <w:rPr>
+          <w:rFonts w:ascii="Lucida Sans Unicode" w:hAnsi="Lucida Sans Unicode" w:cs="Lucida Sans Unicode"/>
+          <w:sz w:val="18"/>
+          <w:szCs w:val="18"/>
+        </w:rPr>
+        <w:t>gab es Gelegenheit,</w:t>
+      </w:r>
+      <w:r>
+        <w:rPr>
+          <w:rFonts w:ascii="Lucida Sans Unicode" w:hAnsi="Lucida Sans Unicode" w:cs="Lucida Sans Unicode"/>
+          <w:sz w:val="18"/>
+          <w:szCs w:val="18"/>
+        </w:rPr>
         <w:t xml:space="preserve"> </w:t>
       </w:r>
-      <w:proofErr w:type="gramStart"/>
-      <w:r>
-        <w:rPr>
-          <w:rFonts w:ascii="Lucida Sans Unicode" w:hAnsi="Lucida Sans Unicode" w:cs="Lucida Sans Unicode"/>
-          <w:sz w:val="18"/>
-          <w:szCs w:val="18"/>
-        </w:rPr>
-        <w:t>gewährleistet</w:t>
-      </w:r>
-      <w:proofErr w:type="gramEnd"/>
-      <w:r>
-        <w:rPr>
-          <w:rFonts w:ascii="Lucida Sans Unicode" w:hAnsi="Lucida Sans Unicode" w:cs="Lucida Sans Unicode"/>
-          <w:sz w:val="18"/>
-          <w:szCs w:val="18"/>
-        </w:rPr>
-        <w:t xml:space="preserve">. </w:t>
-      </w:r>
-      <w:r>
-        <w:rPr>
-          <w:rFonts w:ascii="Lucida Sans Unicode" w:hAnsi="Lucida Sans Unicode" w:cs="Lucida Sans Unicode"/>
-          <w:sz w:val="18"/>
-          <w:szCs w:val="18"/>
-        </w:rPr>
-        <w:t xml:space="preserve">In Psychologischen Einzelgesprächen </w:t>
-      </w:r>
-      <w:r>
-        <w:rPr>
-          <w:rFonts w:ascii="Lucida Sans Unicode" w:hAnsi="Lucida Sans Unicode" w:cs="Lucida Sans Unicode"/>
-          <w:sz w:val="18"/>
-          <w:szCs w:val="18"/>
-        </w:rPr>
-        <w:t>gab es Gelegenheit,</w:t>
+      <w:r>
+        <w:rPr>
+          <w:rFonts w:ascii="Lucida Sans Unicode" w:hAnsi="Lucida Sans Unicode" w:cs="Lucida Sans Unicode"/>
+          <w:sz w:val="18"/>
+          <w:szCs w:val="18"/>
+        </w:rPr>
+        <w:t xml:space="preserve">die Inhalte der Gruppeninterventionen </w:t>
+      </w:r>
+      <w:r>
+        <w:rPr>
+          <w:rFonts w:ascii="Lucida Sans Unicode" w:hAnsi="Lucida Sans Unicode" w:cs="Lucida Sans Unicode"/>
+          <w:sz w:val="18"/>
+          <w:szCs w:val="18"/>
+        </w:rPr>
+        <w:t>zu vertiefen.</w:t>
+      </w:r>
+      <w:r>
+        <w:rPr>
+          <w:rFonts w:ascii="Lucida Sans Unicode" w:hAnsi="Lucida Sans Unicode" w:cs="Lucida Sans Unicode"/>
+          <w:sz w:val="18"/>
+          <w:szCs w:val="18"/>
+        </w:rPr>
+        <w:t xml:space="preserve">  </w:t>
+      </w:r>
+      <w:r>
+        <w:rPr>
+          <w:rFonts w:ascii="Lucida Sans Unicode" w:hAnsi="Lucida Sans Unicode" w:cs="Lucida Sans Unicode"/>
+          <w:sz w:val="18"/>
+          <w:szCs w:val="18"/>
+        </w:rPr>
+        <w:t>Zusammenfassend hatte die psychotherapeutische Arbeit zum Ziel</w:t>
+      </w:r>
+      <w:r>
+        <w:rPr>
+          <w:rFonts w:ascii="Lucida Sans Unicode" w:hAnsi="Lucida Sans Unicode" w:cs="Lucida Sans Unicode"/>
+          <w:sz w:val="18"/>
+          <w:szCs w:val="18"/>
+        </w:rPr>
+        <w:t xml:space="preserve">, </w:t>
+      </w:r>
+      <w:r>
+        <w:rPr>
+          <w:rFonts w:ascii="Lucida Sans Unicode" w:hAnsi="Lucida Sans Unicode" w:cs="Lucida Sans Unicode"/>
+          <w:sz w:val="18"/>
+          <w:szCs w:val="18"/>
+        </w:rPr>
+        <w:t>dysfunktionale Verhaltensstrategien zur Schmerzbewältigung zu erkennen</w:t>
       </w:r>
       <w:r>
         <w:rPr>
@@ -8793,62 +7563,6 @@
           <w:sz w:val="18"/>
           <w:szCs w:val="18"/>
         </w:rPr>
-        <w:t xml:space="preserve">die Inhalte der Gruppeninterventionen </w:t>
-      </w:r>
-      <w:r>
-        <w:rPr>
-          <w:rFonts w:ascii="Lucida Sans Unicode" w:hAnsi="Lucida Sans Unicode" w:cs="Lucida Sans Unicode"/>
-          <w:sz w:val="18"/>
-          <w:szCs w:val="18"/>
-        </w:rPr>
-        <w:t>zu vertiefen.</w:t>
-      </w:r>
-      <w:r>
-        <w:rPr>
-          <w:rFonts w:ascii="Lucida Sans Unicode" w:hAnsi="Lucida Sans Unicode" w:cs="Lucida Sans Unicode"/>
-          <w:sz w:val="18"/>
-          <w:szCs w:val="18"/>
-        </w:rPr>
-        <w:t xml:space="preserve">  </w:t>
-      </w:r>
-      <w:r>
-        <w:rPr>
-          <w:rFonts w:ascii="Lucida Sans Unicode" w:hAnsi="Lucida Sans Unicode" w:cs="Lucida Sans Unicode"/>
-          <w:sz w:val="18"/>
-          <w:szCs w:val="18"/>
-        </w:rPr>
-        <w:t>Zusammenfassend hatte die psychotherapeutische Arbeit zum Ziel</w:t>
-      </w:r>
-      <w:r>
-        <w:rPr>
-          <w:rFonts w:ascii="Lucida Sans Unicode" w:hAnsi="Lucida Sans Unicode" w:cs="Lucida Sans Unicode"/>
-          <w:sz w:val="18"/>
-          <w:szCs w:val="18"/>
-        </w:rPr>
-        <w:t xml:space="preserve">, </w:t>
-      </w:r>
-      <w:r>
-        <w:rPr>
-          <w:rFonts w:ascii="Lucida Sans Unicode" w:hAnsi="Lucida Sans Unicode" w:cs="Lucida Sans Unicode"/>
-          <w:sz w:val="18"/>
-          <w:szCs w:val="18"/>
-        </w:rPr>
-        <w:t>dysfunktionale Verhaltensstrategien zur Schmerzbewältigung zu erkennen</w:t>
-      </w:r>
-      <w:r>
-        <w:rPr>
-          <w:rFonts w:ascii="Lucida Sans Unicode" w:hAnsi="Lucida Sans Unicode" w:cs="Lucida Sans Unicode"/>
-          <w:sz w:val="18"/>
-          <w:szCs w:val="18"/>
-        </w:rPr>
-        <w:t xml:space="preserve"> </w:t>
-      </w:r>
-      <w:r>
-        <w:rPr>
-          <w:rFonts w:ascii="Lucida Sans Unicode" w:hAnsi="Lucida Sans Unicode" w:cs="Lucida Sans Unicode"/>
-          <w:sz w:val="18"/>
-          <w:szCs w:val="18"/>
-        </w:rPr>
         <w:t xml:space="preserve">und </w:t>
       </w:r>
       <w:r>
@@ -8935,23 +7649,13 @@
         </w:rPr>
         <w:t xml:space="preserve">spezielle Schmerzphysiotherapie, Muskelaufbautraining, Triggerpunktbehandlung, Elektrotherapie, Lymphdrainage, Thermotherapie, Aktivierung und Bewegung, Ausdauertraining, </w:t>
       </w:r>
-      <w:proofErr w:type="spellStart"/>
-      <w:r>
-        <w:rPr>
-          <w:rFonts w:ascii="Lucida Sans Unicode" w:hAnsi="Lucida Sans Unicode" w:cs="Lucida Sans Unicode"/>
-          <w:sz w:val="18"/>
-          <w:szCs w:val="18"/>
-        </w:rPr>
-        <w:t>Ergometertraining</w:t>
-      </w:r>
-      <w:proofErr w:type="spellEnd"/>
-      <w:r>
-        <w:rPr>
-          <w:rFonts w:ascii="Lucida Sans Unicode" w:hAnsi="Lucida Sans Unicode" w:cs="Lucida Sans Unicode"/>
-          <w:sz w:val="18"/>
-          <w:szCs w:val="18"/>
-        </w:rPr>
-        <w:t xml:space="preserve"> und Qigong</w:t>
+      <w:r>
+        <w:rPr>
+          <w:rFonts w:ascii="Lucida Sans Unicode" w:hAnsi="Lucida Sans Unicode" w:cs="Lucida Sans Unicode"/>
+          <w:sz w:val="18"/>
+          <w:szCs w:val="18"/>
+        </w:rPr>
+        <w:t>Ergometertraining und Qigong</w:t>
       </w:r>
       <w:r>
         <w:rPr>
@@ -8987,6 +7691,7 @@
           <w:sz w:val="18"/>
           <w:szCs w:val="18"/>
         </w:rPr>
+        <w:lastRenderedPageBreak/>
         <w:t>In den Einzeltherapiesitzungen als auch in der Gruppenbehandlung zeigte sich eine hohe Motivation, die erlernten Techniken im Alltag anzuwenden. Wir empfehlen</w:t>
       </w:r>
       <w:r>
@@ -9013,9 +7718,9 @@
         </w:rPr>
         <w:t xml:space="preserve"> die verhaltenstherapeutischen Therapiemaßnahmen sowie Verlaufs- und Erfolgskontrollen regelmäßig anzuwenden und fortzuführen.</w:t>
       </w:r>
+      <w:bookmarkEnd w:id="0"/>
+      <w:bookmarkEnd w:id="1"/>
       <w:bookmarkEnd w:id="2"/>
-      <w:bookmarkEnd w:id="3"/>
-      <w:bookmarkEnd w:id="4"/>
     </w:p>
     <w:sectPr>
       <w:headerReference w:type="default" r:id="rId7"/>
@@ -9117,7 +7822,6 @@
             </w:rPr>
             <w:t>{</w:t>
           </w:r>
-          <w:proofErr w:type="spellStart"/>
           <w:r>
             <w:rPr>
               <w:rFonts w:ascii="Lucida Sans Unicode" w:hAnsi="Lucida Sans Unicode" w:cs="Lucida Sans Unicode"/>
@@ -9127,7 +7831,6 @@
             </w:rPr>
             <w:t>nachname</w:t>
           </w:r>
-          <w:proofErr w:type="spellEnd"/>
           <w:r>
             <w:rPr>
               <w:rFonts w:ascii="Lucida Sans Unicode" w:hAnsi="Lucida Sans Unicode" w:cs="Lucida Sans Unicode"/>
@@ -9155,7 +7858,6 @@
             </w:rPr>
             <w:t>{</w:t>
           </w:r>
-          <w:proofErr w:type="spellStart"/>
           <w:r>
             <w:rPr>
               <w:rFonts w:ascii="Lucida Sans Unicode" w:hAnsi="Lucida Sans Unicode" w:cs="Lucida Sans Unicode"/>
@@ -9165,7 +7867,6 @@
             </w:rPr>
             <w:t>vorname</w:t>
           </w:r>
-          <w:proofErr w:type="spellEnd"/>
           <w:r>
             <w:rPr>
               <w:rFonts w:ascii="Lucida Sans Unicode" w:hAnsi="Lucida Sans Unicode" w:cs="Lucida Sans Unicode"/>
@@ -9193,7 +7894,6 @@
             </w:rPr>
             <w:t>{</w:t>
           </w:r>
-          <w:proofErr w:type="spellStart"/>
           <w:r>
             <w:rPr>
               <w:rFonts w:ascii="Lucida Sans Unicode" w:hAnsi="Lucida Sans Unicode" w:cs="Lucida Sans Unicode"/>
@@ -9203,7 +7903,6 @@
             </w:rPr>
             <w:t>geburtstag</w:t>
           </w:r>
-          <w:proofErr w:type="spellEnd"/>
           <w:r>
             <w:rPr>
               <w:rFonts w:ascii="Lucida Sans Unicode" w:hAnsi="Lucida Sans Unicode" w:cs="Lucida Sans Unicode"/>

--- a/templates/template.docx
+++ b/templates/template.docx
@@ -926,7 +926,25 @@
                 <w:sz w:val="18"/>
                 <w:szCs w:val="18"/>
               </w:rPr>
-              <w:t xml:space="preserve">Dr. med. Gunter Gahnz </w:t>
+              <w:t xml:space="preserve">Dr. med. Gunter </w:t>
+            </w:r>
+            <w:proofErr w:type="spellStart"/>
+            <w:r>
+              <w:rPr>
+                <w:rFonts w:ascii="Lucida Sans Unicode" w:hAnsi="Lucida Sans Unicode" w:cs="Lucida Sans Unicode"/>
+                <w:sz w:val="18"/>
+                <w:szCs w:val="18"/>
+              </w:rPr>
+              <w:t>Gahnz</w:t>
+            </w:r>
+            <w:proofErr w:type="spellEnd"/>
+            <w:r>
+              <w:rPr>
+                <w:rFonts w:ascii="Lucida Sans Unicode" w:hAnsi="Lucida Sans Unicode" w:cs="Lucida Sans Unicode"/>
+                <w:sz w:val="18"/>
+                <w:szCs w:val="18"/>
+              </w:rPr>
+              <w:t xml:space="preserve"> </w:t>
             </w:r>
           </w:p>
           <w:p>
@@ -1178,7 +1196,25 @@
                 <w:sz w:val="18"/>
                 <w:szCs w:val="18"/>
               </w:rPr>
-              <w:t>{entlassung}</w:t>
+              <w:t>{</w:t>
+            </w:r>
+            <w:proofErr w:type="spellStart"/>
+            <w:r>
+              <w:rPr>
+                <w:rFonts w:ascii="Lucida Sans Unicode" w:hAnsi="Lucida Sans Unicode" w:cs="Lucida Sans Unicode"/>
+                <w:sz w:val="18"/>
+                <w:szCs w:val="18"/>
+              </w:rPr>
+              <w:t>entlassung</w:t>
+            </w:r>
+            <w:proofErr w:type="spellEnd"/>
+            <w:r>
+              <w:rPr>
+                <w:rFonts w:ascii="Lucida Sans Unicode" w:hAnsi="Lucida Sans Unicode" w:cs="Lucida Sans Unicode"/>
+                <w:sz w:val="18"/>
+                <w:szCs w:val="18"/>
+              </w:rPr>
+              <w:t>}</w:t>
             </w:r>
           </w:p>
         </w:tc>
@@ -1209,6 +1245,7 @@
               </w:rPr>
               <w:t>{</w:t>
             </w:r>
+            <w:proofErr w:type="spellStart"/>
             <w:r>
               <w:rPr>
                 <w:rFonts w:ascii="Lucida Sans Unicode" w:hAnsi="Lucida Sans Unicode" w:cs="Lucida Sans Unicode"/>
@@ -1217,6 +1254,7 @@
               </w:rPr>
               <w:t>vorname</w:t>
             </w:r>
+            <w:proofErr w:type="spellEnd"/>
             <w:r>
               <w:rPr>
                 <w:rFonts w:ascii="Lucida Sans Unicode" w:hAnsi="Lucida Sans Unicode" w:cs="Lucida Sans Unicode"/>
@@ -1225,6 +1263,7 @@
               </w:rPr>
               <w:t>} {</w:t>
             </w:r>
+            <w:proofErr w:type="spellStart"/>
             <w:r>
               <w:rPr>
                 <w:rFonts w:ascii="Lucida Sans Unicode" w:hAnsi="Lucida Sans Unicode" w:cs="Lucida Sans Unicode"/>
@@ -1233,6 +1272,7 @@
               </w:rPr>
               <w:t>nachname</w:t>
             </w:r>
+            <w:proofErr w:type="spellEnd"/>
             <w:r>
               <w:rPr>
                 <w:rFonts w:ascii="Lucida Sans Unicode" w:hAnsi="Lucida Sans Unicode" w:cs="Lucida Sans Unicode"/>
@@ -1265,6 +1305,7 @@
               </w:rPr>
               <w:t>{</w:t>
             </w:r>
+            <w:proofErr w:type="spellStart"/>
             <w:r>
               <w:rPr>
                 <w:rFonts w:ascii="Lucida Sans Unicode" w:hAnsi="Lucida Sans Unicode" w:cs="Lucida Sans Unicode"/>
@@ -1273,6 +1314,7 @@
               </w:rPr>
               <w:t>geburtstag</w:t>
             </w:r>
+            <w:proofErr w:type="spellEnd"/>
             <w:r>
               <w:rPr>
                 <w:rFonts w:ascii="Lucida Sans Unicode" w:hAnsi="Lucida Sans Unicode" w:cs="Lucida Sans Unicode"/>
@@ -1327,7 +1369,25 @@
                 <w:sz w:val="18"/>
                 <w:szCs w:val="18"/>
               </w:rPr>
-              <w:t>{addresse}</w:t>
+              <w:t>{</w:t>
+            </w:r>
+            <w:proofErr w:type="spellStart"/>
+            <w:r>
+              <w:rPr>
+                <w:rFonts w:ascii="Lucida Sans Unicode" w:hAnsi="Lucida Sans Unicode" w:cs="Lucida Sans Unicode"/>
+                <w:sz w:val="18"/>
+                <w:szCs w:val="18"/>
+              </w:rPr>
+              <w:t>addresse</w:t>
+            </w:r>
+            <w:proofErr w:type="spellEnd"/>
+            <w:r>
+              <w:rPr>
+                <w:rFonts w:ascii="Lucida Sans Unicode" w:hAnsi="Lucida Sans Unicode" w:cs="Lucida Sans Unicode"/>
+                <w:sz w:val="18"/>
+                <w:szCs w:val="18"/>
+              </w:rPr>
+              <w:t>}</w:t>
             </w:r>
           </w:p>
         </w:tc>
@@ -1409,6 +1469,7 @@
               </w:rPr>
               <w:t>{</w:t>
             </w:r>
+            <w:proofErr w:type="spellStart"/>
             <w:r>
               <w:rPr>
                 <w:rFonts w:ascii="Lucida Sans Unicode" w:hAnsi="Lucida Sans Unicode" w:cs="Lucida Sans Unicode"/>
@@ -1417,6 +1478,7 @@
               </w:rPr>
               <w:t>aufnahme</w:t>
             </w:r>
+            <w:proofErr w:type="spellEnd"/>
             <w:r>
               <w:rPr>
                 <w:rFonts w:ascii="Lucida Sans Unicode" w:hAnsi="Lucida Sans Unicode" w:cs="Lucida Sans Unicode"/>
@@ -1441,6 +1503,7 @@
               </w:rPr>
               <w:t>{</w:t>
             </w:r>
+            <w:proofErr w:type="spellStart"/>
             <w:r>
               <w:rPr>
                 <w:rFonts w:ascii="Lucida Sans Unicode" w:hAnsi="Lucida Sans Unicode" w:cs="Lucida Sans Unicode"/>
@@ -1449,6 +1512,7 @@
               </w:rPr>
               <w:t>entlassung</w:t>
             </w:r>
+            <w:proofErr w:type="spellEnd"/>
             <w:r>
               <w:rPr>
                 <w:rFonts w:ascii="Lucida Sans Unicode" w:hAnsi="Lucida Sans Unicode" w:cs="Lucida Sans Unicode"/>
@@ -1569,7 +1633,25 @@
           <w:sz w:val="18"/>
           <w:szCs w:val="18"/>
         </w:rPr>
-        <w:t>{diagnosen}</w:t>
+        <w:t>{</w:t>
+      </w:r>
+      <w:proofErr w:type="spellStart"/>
+      <w:r>
+        <w:rPr>
+          <w:rFonts w:ascii="Lucida Sans Unicode" w:hAnsi="Lucida Sans Unicode" w:cs="Lucida Sans Unicode"/>
+          <w:sz w:val="18"/>
+          <w:szCs w:val="18"/>
+        </w:rPr>
+        <w:t>diagnosen</w:t>
+      </w:r>
+      <w:proofErr w:type="spellEnd"/>
+      <w:r>
+        <w:rPr>
+          <w:rFonts w:ascii="Lucida Sans Unicode" w:hAnsi="Lucida Sans Unicode" w:cs="Lucida Sans Unicode"/>
+          <w:sz w:val="18"/>
+          <w:szCs w:val="18"/>
+        </w:rPr>
+        <w:t>}</w:t>
       </w:r>
     </w:p>
     <w:p>
@@ -1645,7 +1727,25 @@
           <w:sz w:val="18"/>
           <w:szCs w:val="18"/>
         </w:rPr>
-        <w:t xml:space="preserve"> von {anrede} {nachname}</w:t>
+        <w:t xml:space="preserve"> von {anrede} {</w:t>
+      </w:r>
+      <w:proofErr w:type="spellStart"/>
+      <w:r>
+        <w:rPr>
+          <w:rFonts w:ascii="Lucida Sans Unicode" w:hAnsi="Lucida Sans Unicode" w:cs="Lucida Sans Unicode"/>
+          <w:sz w:val="18"/>
+          <w:szCs w:val="18"/>
+        </w:rPr>
+        <w:t>nachname</w:t>
+      </w:r>
+      <w:proofErr w:type="spellEnd"/>
+      <w:r>
+        <w:rPr>
+          <w:rFonts w:ascii="Lucida Sans Unicode" w:hAnsi="Lucida Sans Unicode" w:cs="Lucida Sans Unicode"/>
+          <w:sz w:val="18"/>
+          <w:szCs w:val="18"/>
+        </w:rPr>
+        <w:t>}</w:t>
       </w:r>
       <w:r>
         <w:rPr>
@@ -1817,7 +1917,25 @@
                 <w:sz w:val="18"/>
                 <w:szCs w:val="18"/>
               </w:rPr>
-              <w:t>{arzt}</w:t>
+              <w:t>{</w:t>
+            </w:r>
+            <w:proofErr w:type="spellStart"/>
+            <w:r>
+              <w:rPr>
+                <w:rFonts w:ascii="Lucida Sans Unicode" w:hAnsi="Lucida Sans Unicode" w:cs="Lucida Sans Unicode"/>
+                <w:sz w:val="18"/>
+                <w:szCs w:val="18"/>
+              </w:rPr>
+              <w:t>arzt</w:t>
+            </w:r>
+            <w:proofErr w:type="spellEnd"/>
+            <w:r>
+              <w:rPr>
+                <w:rFonts w:ascii="Lucida Sans Unicode" w:hAnsi="Lucida Sans Unicode" w:cs="Lucida Sans Unicode"/>
+                <w:sz w:val="18"/>
+                <w:szCs w:val="18"/>
+              </w:rPr>
+              <w:t>}</w:t>
             </w:r>
             <w:r>
               <w:rPr>
@@ -1853,7 +1971,25 @@
                 <w:sz w:val="18"/>
                 <w:szCs w:val="18"/>
               </w:rPr>
-              <w:t>{psych}</w:t>
+              <w:t>{</w:t>
+            </w:r>
+            <w:proofErr w:type="spellStart"/>
+            <w:r>
+              <w:rPr>
+                <w:rFonts w:ascii="Lucida Sans Unicode" w:hAnsi="Lucida Sans Unicode" w:cs="Lucida Sans Unicode"/>
+                <w:sz w:val="18"/>
+                <w:szCs w:val="18"/>
+              </w:rPr>
+              <w:t>psych</w:t>
+            </w:r>
+            <w:proofErr w:type="spellEnd"/>
+            <w:r>
+              <w:rPr>
+                <w:rFonts w:ascii="Lucida Sans Unicode" w:hAnsi="Lucida Sans Unicode" w:cs="Lucida Sans Unicode"/>
+                <w:sz w:val="18"/>
+                <w:szCs w:val="18"/>
+              </w:rPr>
+              <w:t>}</w:t>
             </w:r>
           </w:p>
         </w:tc>
@@ -2109,7 +2245,25 @@
           <w:sz w:val="18"/>
           <w:szCs w:val="18"/>
         </w:rPr>
-        <w:t>{basismedikation}</w:t>
+        <w:t>{</w:t>
+      </w:r>
+      <w:proofErr w:type="spellStart"/>
+      <w:r>
+        <w:rPr>
+          <w:rFonts w:ascii="Lucida Sans Unicode" w:hAnsi="Lucida Sans Unicode" w:cs="Lucida Sans Unicode"/>
+          <w:sz w:val="18"/>
+          <w:szCs w:val="18"/>
+        </w:rPr>
+        <w:t>basismedikation</w:t>
+      </w:r>
+      <w:proofErr w:type="spellEnd"/>
+      <w:r>
+        <w:rPr>
+          <w:rFonts w:ascii="Lucida Sans Unicode" w:hAnsi="Lucida Sans Unicode" w:cs="Lucida Sans Unicode"/>
+          <w:sz w:val="18"/>
+          <w:szCs w:val="18"/>
+        </w:rPr>
+        <w:t>}</w:t>
       </w:r>
     </w:p>
     <w:p>
@@ -2143,7 +2297,25 @@
           <w:sz w:val="18"/>
           <w:szCs w:val="18"/>
         </w:rPr>
-        <w:t>{akutmedikation}</w:t>
+        <w:t>{</w:t>
+      </w:r>
+      <w:proofErr w:type="spellStart"/>
+      <w:r>
+        <w:rPr>
+          <w:rFonts w:ascii="Lucida Sans Unicode" w:hAnsi="Lucida Sans Unicode" w:cs="Lucida Sans Unicode"/>
+          <w:sz w:val="18"/>
+          <w:szCs w:val="18"/>
+        </w:rPr>
+        <w:t>akutmedikation</w:t>
+      </w:r>
+      <w:proofErr w:type="spellEnd"/>
+      <w:r>
+        <w:rPr>
+          <w:rFonts w:ascii="Lucida Sans Unicode" w:hAnsi="Lucida Sans Unicode" w:cs="Lucida Sans Unicode"/>
+          <w:sz w:val="18"/>
+          <w:szCs w:val="18"/>
+        </w:rPr>
+        <w:t>}</w:t>
       </w:r>
     </w:p>
     <w:p>
@@ -2177,7 +2349,25 @@
           <w:sz w:val="18"/>
           <w:szCs w:val="18"/>
         </w:rPr>
-        <w:t>{sonstigemedikation}</w:t>
+        <w:t>{</w:t>
+      </w:r>
+      <w:proofErr w:type="spellStart"/>
+      <w:r>
+        <w:rPr>
+          <w:rFonts w:ascii="Lucida Sans Unicode" w:hAnsi="Lucida Sans Unicode" w:cs="Lucida Sans Unicode"/>
+          <w:sz w:val="18"/>
+          <w:szCs w:val="18"/>
+        </w:rPr>
+        <w:t>sonstigemedikation</w:t>
+      </w:r>
+      <w:proofErr w:type="spellEnd"/>
+      <w:r>
+        <w:rPr>
+          <w:rFonts w:ascii="Lucida Sans Unicode" w:hAnsi="Lucida Sans Unicode" w:cs="Lucida Sans Unicode"/>
+          <w:sz w:val="18"/>
+          <w:szCs w:val="18"/>
+        </w:rPr>
+        <w:t>}</w:t>
       </w:r>
     </w:p>
     <w:p>
@@ -2211,7 +2401,25 @@
           <w:sz w:val="18"/>
           <w:szCs w:val="18"/>
         </w:rPr>
-        <w:t>{pause_empfehlung}</w:t>
+        <w:t>{</w:t>
+      </w:r>
+      <w:proofErr w:type="spellStart"/>
+      <w:r>
+        <w:rPr>
+          <w:rFonts w:ascii="Lucida Sans Unicode" w:hAnsi="Lucida Sans Unicode" w:cs="Lucida Sans Unicode"/>
+          <w:sz w:val="18"/>
+          <w:szCs w:val="18"/>
+        </w:rPr>
+        <w:t>pause_empfehlung</w:t>
+      </w:r>
+      <w:proofErr w:type="spellEnd"/>
+      <w:r>
+        <w:rPr>
+          <w:rFonts w:ascii="Lucida Sans Unicode" w:hAnsi="Lucida Sans Unicode" w:cs="Lucida Sans Unicode"/>
+          <w:sz w:val="18"/>
+          <w:szCs w:val="18"/>
+        </w:rPr>
+        <w:t>}</w:t>
       </w:r>
     </w:p>
     <w:p>
@@ -2445,7 +2653,25 @@
                 <w:sz w:val="18"/>
                 <w:szCs w:val="18"/>
               </w:rPr>
-              <w:t xml:space="preserve">der Kindheit bestehend, seit einigen Jahren deutliche Zunahme der Frequenz. Attackendauer </w:t>
+              <w:t xml:space="preserve">der Kindheit bestehend, seit einigen Jahren deutliche Zunahme der Frequenz. </w:t>
+            </w:r>
+            <w:proofErr w:type="spellStart"/>
+            <w:r>
+              <w:rPr>
+                <w:rFonts w:ascii="Lucida Sans Unicode" w:hAnsi="Lucida Sans Unicode" w:cs="Lucida Sans Unicode"/>
+                <w:sz w:val="18"/>
+                <w:szCs w:val="18"/>
+              </w:rPr>
+              <w:t>Attackendauer</w:t>
+            </w:r>
+            <w:proofErr w:type="spellEnd"/>
+            <w:r>
+              <w:rPr>
+                <w:rFonts w:ascii="Lucida Sans Unicode" w:hAnsi="Lucida Sans Unicode" w:cs="Lucida Sans Unicode"/>
+                <w:sz w:val="18"/>
+                <w:szCs w:val="18"/>
+              </w:rPr>
+              <w:t xml:space="preserve"> </w:t>
             </w:r>
             <w:r>
               <w:rPr>
@@ -2907,8 +3133,18 @@
                 <w:sz w:val="18"/>
                 <w:szCs w:val="18"/>
               </w:rPr>
-              <w:t>Flimmerskotomen und Fortifikationsphenomänen</w:t>
-            </w:r>
+              <w:t xml:space="preserve">Flimmerskotomen und </w:t>
+            </w:r>
+            <w:proofErr w:type="spellStart"/>
+            <w:r>
+              <w:rPr>
+                <w:rFonts w:ascii="Lucida Sans Unicode" w:hAnsi="Lucida Sans Unicode" w:cs="Lucida Sans Unicode"/>
+                <w:sz w:val="18"/>
+                <w:szCs w:val="18"/>
+              </w:rPr>
+              <w:t>Fortifikationsphenomänen</w:t>
+            </w:r>
+            <w:proofErr w:type="spellEnd"/>
           </w:p>
         </w:tc>
       </w:tr>
@@ -3591,8 +3827,18 @@
                 <w:sz w:val="18"/>
                 <w:szCs w:val="18"/>
               </w:rPr>
-              <w:t>Strikt rechtsseitig periorbital</w:t>
-            </w:r>
+              <w:t xml:space="preserve">Strikt rechtsseitig </w:t>
+            </w:r>
+            <w:proofErr w:type="spellStart"/>
+            <w:r>
+              <w:rPr>
+                <w:rFonts w:ascii="Lucida Sans Unicode" w:hAnsi="Lucida Sans Unicode" w:cs="Lucida Sans Unicode"/>
+                <w:sz w:val="18"/>
+                <w:szCs w:val="18"/>
+              </w:rPr>
+              <w:t>periorbital</w:t>
+            </w:r>
+            <w:proofErr w:type="spellEnd"/>
           </w:p>
         </w:tc>
       </w:tr>
@@ -3813,13 +4059,77 @@
                 <w:szCs w:val="18"/>
               </w:rPr>
             </w:pPr>
-            <w:r>
-              <w:rPr>
-                <w:rFonts w:ascii="Lucida Sans Unicode" w:hAnsi="Lucida Sans Unicode" w:cs="Lucida Sans Unicode"/>
-                <w:sz w:val="18"/>
-                <w:szCs w:val="18"/>
-              </w:rPr>
-              <w:t>Trigeminoautonome Symptome ipsilateral mit konjunktivaler Injektion, Lakrimation, Rhinorhoe und Ptosis</w:t>
+            <w:proofErr w:type="spellStart"/>
+            <w:r>
+              <w:rPr>
+                <w:rFonts w:ascii="Lucida Sans Unicode" w:hAnsi="Lucida Sans Unicode" w:cs="Lucida Sans Unicode"/>
+                <w:sz w:val="18"/>
+                <w:szCs w:val="18"/>
+              </w:rPr>
+              <w:t>Trigeminoautonome</w:t>
+            </w:r>
+            <w:proofErr w:type="spellEnd"/>
+            <w:r>
+              <w:rPr>
+                <w:rFonts w:ascii="Lucida Sans Unicode" w:hAnsi="Lucida Sans Unicode" w:cs="Lucida Sans Unicode"/>
+                <w:sz w:val="18"/>
+                <w:szCs w:val="18"/>
+              </w:rPr>
+              <w:t xml:space="preserve"> Symptome ipsilateral mit </w:t>
+            </w:r>
+            <w:proofErr w:type="spellStart"/>
+            <w:r>
+              <w:rPr>
+                <w:rFonts w:ascii="Lucida Sans Unicode" w:hAnsi="Lucida Sans Unicode" w:cs="Lucida Sans Unicode"/>
+                <w:sz w:val="18"/>
+                <w:szCs w:val="18"/>
+              </w:rPr>
+              <w:t>konjunktivaler</w:t>
+            </w:r>
+            <w:proofErr w:type="spellEnd"/>
+            <w:r>
+              <w:rPr>
+                <w:rFonts w:ascii="Lucida Sans Unicode" w:hAnsi="Lucida Sans Unicode" w:cs="Lucida Sans Unicode"/>
+                <w:sz w:val="18"/>
+                <w:szCs w:val="18"/>
+              </w:rPr>
+              <w:t xml:space="preserve"> Injektion, </w:t>
+            </w:r>
+            <w:proofErr w:type="spellStart"/>
+            <w:r>
+              <w:rPr>
+                <w:rFonts w:ascii="Lucida Sans Unicode" w:hAnsi="Lucida Sans Unicode" w:cs="Lucida Sans Unicode"/>
+                <w:sz w:val="18"/>
+                <w:szCs w:val="18"/>
+              </w:rPr>
+              <w:t>Lakrimation</w:t>
+            </w:r>
+            <w:proofErr w:type="spellEnd"/>
+            <w:r>
+              <w:rPr>
+                <w:rFonts w:ascii="Lucida Sans Unicode" w:hAnsi="Lucida Sans Unicode" w:cs="Lucida Sans Unicode"/>
+                <w:sz w:val="18"/>
+                <w:szCs w:val="18"/>
+              </w:rPr>
+              <w:t xml:space="preserve">, </w:t>
+            </w:r>
+            <w:proofErr w:type="spellStart"/>
+            <w:r>
+              <w:rPr>
+                <w:rFonts w:ascii="Lucida Sans Unicode" w:hAnsi="Lucida Sans Unicode" w:cs="Lucida Sans Unicode"/>
+                <w:sz w:val="18"/>
+                <w:szCs w:val="18"/>
+              </w:rPr>
+              <w:t>Rhinorhoe</w:t>
+            </w:r>
+            <w:proofErr w:type="spellEnd"/>
+            <w:r>
+              <w:rPr>
+                <w:rFonts w:ascii="Lucida Sans Unicode" w:hAnsi="Lucida Sans Unicode" w:cs="Lucida Sans Unicode"/>
+                <w:sz w:val="18"/>
+                <w:szCs w:val="18"/>
+              </w:rPr>
+              <w:t xml:space="preserve"> und Ptosis</w:t>
             </w:r>
           </w:p>
         </w:tc>
@@ -3941,7 +4251,25 @@
                 <w:sz w:val="18"/>
                 <w:szCs w:val="18"/>
               </w:rPr>
-              <w:t>Chronische Lumboischialgien seit 5 Jahren</w:t>
+              <w:t xml:space="preserve">Chronische </w:t>
+            </w:r>
+            <w:proofErr w:type="spellStart"/>
+            <w:r>
+              <w:rPr>
+                <w:rFonts w:ascii="Lucida Sans Unicode" w:hAnsi="Lucida Sans Unicode" w:cs="Lucida Sans Unicode"/>
+                <w:sz w:val="18"/>
+                <w:szCs w:val="18"/>
+              </w:rPr>
+              <w:t>Lumboischialgien</w:t>
+            </w:r>
+            <w:proofErr w:type="spellEnd"/>
+            <w:r>
+              <w:rPr>
+                <w:rFonts w:ascii="Lucida Sans Unicode" w:hAnsi="Lucida Sans Unicode" w:cs="Lucida Sans Unicode"/>
+                <w:sz w:val="18"/>
+                <w:szCs w:val="18"/>
+              </w:rPr>
+              <w:t xml:space="preserve"> seit 5 Jahren</w:t>
             </w:r>
           </w:p>
           <w:p>
@@ -4358,7 +4686,25 @@
           <w:sz w:val="18"/>
           <w:szCs w:val="18"/>
         </w:rPr>
-        <w:t>{nachname}</w:t>
+        <w:t>{</w:t>
+      </w:r>
+      <w:proofErr w:type="spellStart"/>
+      <w:r>
+        <w:rPr>
+          <w:rFonts w:ascii="Lucida Sans Unicode" w:hAnsi="Lucida Sans Unicode" w:cs="Lucida Sans Unicode"/>
+          <w:sz w:val="18"/>
+          <w:szCs w:val="18"/>
+        </w:rPr>
+        <w:t>nachname</w:t>
+      </w:r>
+      <w:proofErr w:type="spellEnd"/>
+      <w:r>
+        <w:rPr>
+          <w:rFonts w:ascii="Lucida Sans Unicode" w:hAnsi="Lucida Sans Unicode" w:cs="Lucida Sans Unicode"/>
+          <w:sz w:val="18"/>
+          <w:szCs w:val="18"/>
+        </w:rPr>
+        <w:t>}</w:t>
       </w:r>
       <w:r>
         <w:rPr>
@@ -4391,15 +4737,51 @@
           <w:szCs w:val="18"/>
         </w:rPr>
         <w:lastRenderedPageBreak/>
-        <w:t xml:space="preserve">verlaufen häufig prolongiert als Status migraenosus. Darüber hinaus besteht seit vielen Jahren ein Kopfschmerz vom Spannungstyp, der ebenfalls in der Häufigkeit zunahm. Seit vielen Jahren tritt dieser nach zunächst episodischem Beginn in der chronischen Verlaufsform als Dauerkopfschmerz auf. Insgesamt ist </w:t>
-      </w:r>
-      <w:r>
-        <w:rPr>
-          <w:rFonts w:ascii="Lucida Sans Unicode" w:hAnsi="Lucida Sans Unicode" w:cs="Lucida Sans Unicode"/>
-          <w:sz w:val="18"/>
-          <w:szCs w:val="18"/>
-        </w:rPr>
-        <w:t xml:space="preserve">{patient} </w:t>
+        <w:t xml:space="preserve">verlaufen häufig prolongiert als Status </w:t>
+      </w:r>
+      <w:proofErr w:type="spellStart"/>
+      <w:r>
+        <w:rPr>
+          <w:rFonts w:ascii="Lucida Sans Unicode" w:hAnsi="Lucida Sans Unicode" w:cs="Lucida Sans Unicode"/>
+          <w:sz w:val="18"/>
+          <w:szCs w:val="18"/>
+        </w:rPr>
+        <w:t>migraenosus</w:t>
+      </w:r>
+      <w:proofErr w:type="spellEnd"/>
+      <w:r>
+        <w:rPr>
+          <w:rFonts w:ascii="Lucida Sans Unicode" w:hAnsi="Lucida Sans Unicode" w:cs="Lucida Sans Unicode"/>
+          <w:sz w:val="18"/>
+          <w:szCs w:val="18"/>
+        </w:rPr>
+        <w:t xml:space="preserve">. Darüber hinaus besteht seit vielen Jahren ein Kopfschmerz vom Spannungstyp, der ebenfalls in der Häufigkeit zunahm. Seit vielen Jahren tritt dieser nach zunächst episodischem Beginn in der chronischen Verlaufsform als Dauerkopfschmerz auf. Insgesamt ist </w:t>
+      </w:r>
+      <w:r>
+        <w:rPr>
+          <w:rFonts w:ascii="Lucida Sans Unicode" w:hAnsi="Lucida Sans Unicode" w:cs="Lucida Sans Unicode"/>
+          <w:sz w:val="18"/>
+          <w:szCs w:val="18"/>
+        </w:rPr>
+        <w:t>{</w:t>
+      </w:r>
+      <w:proofErr w:type="spellStart"/>
+      <w:r>
+        <w:rPr>
+          <w:rFonts w:ascii="Lucida Sans Unicode" w:hAnsi="Lucida Sans Unicode" w:cs="Lucida Sans Unicode"/>
+          <w:sz w:val="18"/>
+          <w:szCs w:val="18"/>
+        </w:rPr>
+        <w:t>patient</w:t>
+      </w:r>
+      <w:proofErr w:type="spellEnd"/>
+      <w:r>
+        <w:rPr>
+          <w:rFonts w:ascii="Lucida Sans Unicode" w:hAnsi="Lucida Sans Unicode" w:cs="Lucida Sans Unicode"/>
+          <w:sz w:val="18"/>
+          <w:szCs w:val="18"/>
+        </w:rPr>
+        <w:t xml:space="preserve">} </w:t>
       </w:r>
       <w:r>
         <w:rPr>
@@ -4446,7 +4828,97 @@
           <w:sz w:val="18"/>
           <w:szCs w:val="18"/>
         </w:rPr>
-        <w:t>Bei {anrede} {nachname} besteht seit 2020 ein chronischer Clusterkopfschmerz rechtsseitig. Hierbei treten aktuell 3-7 Attacken täglich auf, mit je einer Dauer von ca. 30 Minuten. Die Attacken werden von ausgeprägter körperlicher Unruhe sowie ipsilateraler trigeminoautonomer Symptomatik mit konjunktivaler Injektion, Lakrimation, Rhinorhoe sowie Ptosis begleitet.</w:t>
+        <w:t>Bei {anrede} {</w:t>
+      </w:r>
+      <w:proofErr w:type="spellStart"/>
+      <w:r>
+        <w:rPr>
+          <w:rFonts w:ascii="Lucida Sans Unicode" w:hAnsi="Lucida Sans Unicode" w:cs="Lucida Sans Unicode"/>
+          <w:sz w:val="18"/>
+          <w:szCs w:val="18"/>
+        </w:rPr>
+        <w:t>nachname</w:t>
+      </w:r>
+      <w:proofErr w:type="spellEnd"/>
+      <w:r>
+        <w:rPr>
+          <w:rFonts w:ascii="Lucida Sans Unicode" w:hAnsi="Lucida Sans Unicode" w:cs="Lucida Sans Unicode"/>
+          <w:sz w:val="18"/>
+          <w:szCs w:val="18"/>
+        </w:rPr>
+        <w:t xml:space="preserve">} besteht seit 2020 ein chronischer Clusterkopfschmerz rechtsseitig. Hierbei treten aktuell 3-7 Attacken täglich auf, mit je einer Dauer von ca. 30 Minuten. Die Attacken werden von ausgeprägter körperlicher Unruhe sowie ipsilateraler </w:t>
+      </w:r>
+      <w:proofErr w:type="spellStart"/>
+      <w:r>
+        <w:rPr>
+          <w:rFonts w:ascii="Lucida Sans Unicode" w:hAnsi="Lucida Sans Unicode" w:cs="Lucida Sans Unicode"/>
+          <w:sz w:val="18"/>
+          <w:szCs w:val="18"/>
+        </w:rPr>
+        <w:t>trigeminoautonomer</w:t>
+      </w:r>
+      <w:proofErr w:type="spellEnd"/>
+      <w:r>
+        <w:rPr>
+          <w:rFonts w:ascii="Lucida Sans Unicode" w:hAnsi="Lucida Sans Unicode" w:cs="Lucida Sans Unicode"/>
+          <w:sz w:val="18"/>
+          <w:szCs w:val="18"/>
+        </w:rPr>
+        <w:t xml:space="preserve"> Symptomatik mit </w:t>
+      </w:r>
+      <w:proofErr w:type="spellStart"/>
+      <w:r>
+        <w:rPr>
+          <w:rFonts w:ascii="Lucida Sans Unicode" w:hAnsi="Lucida Sans Unicode" w:cs="Lucida Sans Unicode"/>
+          <w:sz w:val="18"/>
+          <w:szCs w:val="18"/>
+        </w:rPr>
+        <w:t>konjunktivaler</w:t>
+      </w:r>
+      <w:proofErr w:type="spellEnd"/>
+      <w:r>
+        <w:rPr>
+          <w:rFonts w:ascii="Lucida Sans Unicode" w:hAnsi="Lucida Sans Unicode" w:cs="Lucida Sans Unicode"/>
+          <w:sz w:val="18"/>
+          <w:szCs w:val="18"/>
+        </w:rPr>
+        <w:t xml:space="preserve"> Injektion, </w:t>
+      </w:r>
+      <w:proofErr w:type="spellStart"/>
+      <w:r>
+        <w:rPr>
+          <w:rFonts w:ascii="Lucida Sans Unicode" w:hAnsi="Lucida Sans Unicode" w:cs="Lucida Sans Unicode"/>
+          <w:sz w:val="18"/>
+          <w:szCs w:val="18"/>
+        </w:rPr>
+        <w:t>Lakrimation</w:t>
+      </w:r>
+      <w:proofErr w:type="spellEnd"/>
+      <w:r>
+        <w:rPr>
+          <w:rFonts w:ascii="Lucida Sans Unicode" w:hAnsi="Lucida Sans Unicode" w:cs="Lucida Sans Unicode"/>
+          <w:sz w:val="18"/>
+          <w:szCs w:val="18"/>
+        </w:rPr>
+        <w:t xml:space="preserve">, </w:t>
+      </w:r>
+      <w:proofErr w:type="spellStart"/>
+      <w:r>
+        <w:rPr>
+          <w:rFonts w:ascii="Lucida Sans Unicode" w:hAnsi="Lucida Sans Unicode" w:cs="Lucida Sans Unicode"/>
+          <w:sz w:val="18"/>
+          <w:szCs w:val="18"/>
+        </w:rPr>
+        <w:t>Rhinorhoe</w:t>
+      </w:r>
+      <w:proofErr w:type="spellEnd"/>
+      <w:r>
+        <w:rPr>
+          <w:rFonts w:ascii="Lucida Sans Unicode" w:hAnsi="Lucida Sans Unicode" w:cs="Lucida Sans Unicode"/>
+          <w:sz w:val="18"/>
+          <w:szCs w:val="18"/>
+        </w:rPr>
+        <w:t xml:space="preserve"> sowie Ptosis begleitet.</w:t>
       </w:r>
     </w:p>
     <w:p>
@@ -4469,15 +4941,101 @@
           <w:sz w:val="18"/>
           <w:szCs w:val="18"/>
         </w:rPr>
-        <w:t>Versuche einer Kopfschmerzprophylaxe waren leitliniengerecht mit Metoprolol, Amitriptylin, Trimipramin, Flunarizin und Topiramat unternommen worden. Zur Akutschmerzmedikation kamen Rizatriptan, Zolmitriptan, Naratriptan, Paracetamol, Metamizol, Tramadol, Sumatriptan und Ibuprofen zum Einsatz.</w:t>
-      </w:r>
-      <w:r>
-        <w:rPr>
-          <w:rFonts w:ascii="Lucida Sans Unicode" w:hAnsi="Lucida Sans Unicode" w:cs="Lucida Sans Unicode"/>
-          <w:sz w:val="18"/>
-          <w:szCs w:val="18"/>
-        </w:rPr>
-        <w:t xml:space="preserve"> {pause_a}</w:t>
+        <w:t xml:space="preserve">Versuche einer Kopfschmerzprophylaxe waren leitliniengerecht mit </w:t>
+      </w:r>
+      <w:r>
+        <w:rPr>
+          <w:rFonts w:ascii="Lucida Sans Unicode" w:hAnsi="Lucida Sans Unicode" w:cs="Lucida Sans Unicode"/>
+          <w:sz w:val="18"/>
+          <w:szCs w:val="18"/>
+        </w:rPr>
+        <w:t>{</w:t>
+      </w:r>
+      <w:proofErr w:type="spellStart"/>
+      <w:r>
+        <w:rPr>
+          <w:rFonts w:ascii="Lucida Sans Unicode" w:hAnsi="Lucida Sans Unicode" w:cs="Lucida Sans Unicode"/>
+          <w:sz w:val="18"/>
+          <w:szCs w:val="18"/>
+        </w:rPr>
+        <w:t>basismedikation_zuvor</w:t>
+      </w:r>
+      <w:proofErr w:type="spellEnd"/>
+      <w:r>
+        <w:rPr>
+          <w:rFonts w:ascii="Lucida Sans Unicode" w:hAnsi="Lucida Sans Unicode" w:cs="Lucida Sans Unicode"/>
+          <w:sz w:val="18"/>
+          <w:szCs w:val="18"/>
+        </w:rPr>
+        <w:t xml:space="preserve">} </w:t>
+      </w:r>
+      <w:r>
+        <w:rPr>
+          <w:rFonts w:ascii="Lucida Sans Unicode" w:hAnsi="Lucida Sans Unicode" w:cs="Lucida Sans Unicode"/>
+          <w:sz w:val="18"/>
+          <w:szCs w:val="18"/>
+        </w:rPr>
+        <w:t xml:space="preserve">unternommen worden. Zur Akutschmerzmedikation kamen </w:t>
+      </w:r>
+      <w:r>
+        <w:rPr>
+          <w:rFonts w:ascii="Lucida Sans Unicode" w:hAnsi="Lucida Sans Unicode" w:cs="Lucida Sans Unicode"/>
+          <w:sz w:val="18"/>
+          <w:szCs w:val="18"/>
+        </w:rPr>
+        <w:t>{</w:t>
+      </w:r>
+      <w:proofErr w:type="spellStart"/>
+      <w:r>
+        <w:rPr>
+          <w:rFonts w:ascii="Lucida Sans Unicode" w:hAnsi="Lucida Sans Unicode" w:cs="Lucida Sans Unicode"/>
+          <w:sz w:val="18"/>
+          <w:szCs w:val="18"/>
+        </w:rPr>
+        <w:t>akutmedikation_zuvor</w:t>
+      </w:r>
+      <w:proofErr w:type="spellEnd"/>
+      <w:r>
+        <w:rPr>
+          <w:rFonts w:ascii="Lucida Sans Unicode" w:hAnsi="Lucida Sans Unicode" w:cs="Lucida Sans Unicode"/>
+          <w:sz w:val="18"/>
+          <w:szCs w:val="18"/>
+        </w:rPr>
+        <w:t xml:space="preserve">} </w:t>
+      </w:r>
+      <w:r>
+        <w:rPr>
+          <w:rFonts w:ascii="Lucida Sans Unicode" w:hAnsi="Lucida Sans Unicode" w:cs="Lucida Sans Unicode"/>
+          <w:sz w:val="18"/>
+          <w:szCs w:val="18"/>
+        </w:rPr>
+        <w:t>zum Einsatz.</w:t>
+      </w:r>
+      <w:r>
+        <w:rPr>
+          <w:rFonts w:ascii="Lucida Sans Unicode" w:hAnsi="Lucida Sans Unicode" w:cs="Lucida Sans Unicode"/>
+          <w:sz w:val="18"/>
+          <w:szCs w:val="18"/>
+        </w:rPr>
+        <w:t xml:space="preserve"> {</w:t>
+      </w:r>
+      <w:proofErr w:type="spellStart"/>
+      <w:r>
+        <w:rPr>
+          <w:rFonts w:ascii="Lucida Sans Unicode" w:hAnsi="Lucida Sans Unicode" w:cs="Lucida Sans Unicode"/>
+          <w:sz w:val="18"/>
+          <w:szCs w:val="18"/>
+        </w:rPr>
+        <w:t>pause_a</w:t>
+      </w:r>
+      <w:proofErr w:type="spellEnd"/>
+      <w:r>
+        <w:rPr>
+          <w:rFonts w:ascii="Lucida Sans Unicode" w:hAnsi="Lucida Sans Unicode" w:cs="Lucida Sans Unicode"/>
+          <w:sz w:val="18"/>
+          <w:szCs w:val="18"/>
+        </w:rPr>
+        <w:t>}</w:t>
       </w:r>
     </w:p>
     <w:p>
@@ -4500,15 +5058,51 @@
           <w:sz w:val="18"/>
           <w:szCs w:val="18"/>
         </w:rPr>
-        <w:t xml:space="preserve">Bei {patient_dat} besteht </w:t>
-      </w:r>
-      <w:r>
-        <w:rPr>
-          <w:rFonts w:ascii="Lucida Sans Unicode" w:hAnsi="Lucida Sans Unicode" w:cs="Lucida Sans Unicode"/>
-          <w:sz w:val="18"/>
-          <w:szCs w:val="18"/>
-        </w:rPr>
-        <w:t xml:space="preserve">ein myofasziales Schmerzsyndrom und eine oromandibuläre Dysfunktion. </w:t>
+        <w:t>Bei {</w:t>
+      </w:r>
+      <w:proofErr w:type="spellStart"/>
+      <w:r>
+        <w:rPr>
+          <w:rFonts w:ascii="Lucida Sans Unicode" w:hAnsi="Lucida Sans Unicode" w:cs="Lucida Sans Unicode"/>
+          <w:sz w:val="18"/>
+          <w:szCs w:val="18"/>
+        </w:rPr>
+        <w:t>patient_dat</w:t>
+      </w:r>
+      <w:proofErr w:type="spellEnd"/>
+      <w:r>
+        <w:rPr>
+          <w:rFonts w:ascii="Lucida Sans Unicode" w:hAnsi="Lucida Sans Unicode" w:cs="Lucida Sans Unicode"/>
+          <w:sz w:val="18"/>
+          <w:szCs w:val="18"/>
+        </w:rPr>
+        <w:t xml:space="preserve">} besteht </w:t>
+      </w:r>
+      <w:r>
+        <w:rPr>
+          <w:rFonts w:ascii="Lucida Sans Unicode" w:hAnsi="Lucida Sans Unicode" w:cs="Lucida Sans Unicode"/>
+          <w:sz w:val="18"/>
+          <w:szCs w:val="18"/>
+        </w:rPr>
+        <w:t xml:space="preserve">ein myofasziales Schmerzsyndrom und eine </w:t>
+      </w:r>
+      <w:proofErr w:type="spellStart"/>
+      <w:r>
+        <w:rPr>
+          <w:rFonts w:ascii="Lucida Sans Unicode" w:hAnsi="Lucida Sans Unicode" w:cs="Lucida Sans Unicode"/>
+          <w:sz w:val="18"/>
+          <w:szCs w:val="18"/>
+        </w:rPr>
+        <w:t>oromandibuläre</w:t>
+      </w:r>
+      <w:proofErr w:type="spellEnd"/>
+      <w:r>
+        <w:rPr>
+          <w:rFonts w:ascii="Lucida Sans Unicode" w:hAnsi="Lucida Sans Unicode" w:cs="Lucida Sans Unicode"/>
+          <w:sz w:val="18"/>
+          <w:szCs w:val="18"/>
+        </w:rPr>
+        <w:t xml:space="preserve"> Dysfunktion. </w:t>
       </w:r>
       <w:r>
         <w:rPr>
@@ -4540,7 +5134,16 @@
           <w:sz w:val="18"/>
           <w:szCs w:val="18"/>
         </w:rPr>
-        <w:t xml:space="preserve"> {pause_</w:t>
+        <w:t xml:space="preserve"> {</w:t>
+      </w:r>
+      <w:proofErr w:type="spellStart"/>
+      <w:r>
+        <w:rPr>
+          <w:rFonts w:ascii="Lucida Sans Unicode" w:hAnsi="Lucida Sans Unicode" w:cs="Lucida Sans Unicode"/>
+          <w:sz w:val="18"/>
+          <w:szCs w:val="18"/>
+        </w:rPr>
+        <w:t>pause_</w:t>
       </w:r>
       <w:r>
         <w:rPr>
@@ -4550,6 +5153,7 @@
         </w:rPr>
         <w:t>b</w:t>
       </w:r>
+      <w:proofErr w:type="spellEnd"/>
       <w:r>
         <w:rPr>
           <w:rFonts w:ascii="Lucida Sans Unicode" w:hAnsi="Lucida Sans Unicode" w:cs="Lucida Sans Unicode"/>
@@ -4557,6 +5161,14 @@
           <w:szCs w:val="18"/>
         </w:rPr>
         <w:t>}</w:t>
+      </w:r>
+      <w:r>
+        <w:rPr>
+          <w:rFonts w:ascii="Lucida Sans Unicode" w:hAnsi="Lucida Sans Unicode" w:cs="Lucida Sans Unicode"/>
+          <w:sz w:val="18"/>
+          <w:szCs w:val="18"/>
+        </w:rPr>
+        <w:t xml:space="preserve"> </w:t>
       </w:r>
       <w:r>
         <w:rPr>
@@ -4587,7 +5199,25 @@
           <w:sz w:val="18"/>
           <w:szCs w:val="18"/>
         </w:rPr>
-        <w:t xml:space="preserve">Keine der bisherigen Therapiemaßnahmen konnte verhindern, dass sich ein hochchronifiziertes Schmerzgeschehen eingestellt hat. </w:t>
+        <w:t xml:space="preserve">Keine der bisherigen Therapiemaßnahmen konnte verhindern, dass sich ein </w:t>
+      </w:r>
+      <w:proofErr w:type="spellStart"/>
+      <w:r>
+        <w:rPr>
+          <w:rFonts w:ascii="Lucida Sans Unicode" w:hAnsi="Lucida Sans Unicode" w:cs="Lucida Sans Unicode"/>
+          <w:sz w:val="18"/>
+          <w:szCs w:val="18"/>
+        </w:rPr>
+        <w:t>hochchronifiziertes</w:t>
+      </w:r>
+      <w:proofErr w:type="spellEnd"/>
+      <w:r>
+        <w:rPr>
+          <w:rFonts w:ascii="Lucida Sans Unicode" w:hAnsi="Lucida Sans Unicode" w:cs="Lucida Sans Unicode"/>
+          <w:sz w:val="18"/>
+          <w:szCs w:val="18"/>
+        </w:rPr>
+        <w:t xml:space="preserve"> Schmerzgeschehen eingestellt hat. </w:t>
       </w:r>
     </w:p>
     <w:p>
@@ -4625,7 +5255,25 @@
           <w:sz w:val="18"/>
           <w:szCs w:val="18"/>
         </w:rPr>
-        <w:t>{midas}</w:t>
+        <w:t>{</w:t>
+      </w:r>
+      <w:proofErr w:type="spellStart"/>
+      <w:r>
+        <w:rPr>
+          <w:rFonts w:ascii="Lucida Sans Unicode" w:hAnsi="Lucida Sans Unicode" w:cs="Lucida Sans Unicode"/>
+          <w:sz w:val="18"/>
+          <w:szCs w:val="18"/>
+        </w:rPr>
+        <w:t>midas</w:t>
+      </w:r>
+      <w:proofErr w:type="spellEnd"/>
+      <w:r>
+        <w:rPr>
+          <w:rFonts w:ascii="Lucida Sans Unicode" w:hAnsi="Lucida Sans Unicode" w:cs="Lucida Sans Unicode"/>
+          <w:sz w:val="18"/>
+          <w:szCs w:val="18"/>
+        </w:rPr>
+        <w:t>}</w:t>
       </w:r>
     </w:p>
     <w:p>
@@ -4663,7 +5311,25 @@
           <w:sz w:val="18"/>
           <w:szCs w:val="18"/>
         </w:rPr>
-        <w:t>{whodas}</w:t>
+        <w:t>{</w:t>
+      </w:r>
+      <w:proofErr w:type="spellStart"/>
+      <w:r>
+        <w:rPr>
+          <w:rFonts w:ascii="Lucida Sans Unicode" w:hAnsi="Lucida Sans Unicode" w:cs="Lucida Sans Unicode"/>
+          <w:sz w:val="18"/>
+          <w:szCs w:val="18"/>
+        </w:rPr>
+        <w:t>whodas</w:t>
+      </w:r>
+      <w:proofErr w:type="spellEnd"/>
+      <w:r>
+        <w:rPr>
+          <w:rFonts w:ascii="Lucida Sans Unicode" w:hAnsi="Lucida Sans Unicode" w:cs="Lucida Sans Unicode"/>
+          <w:sz w:val="18"/>
+          <w:szCs w:val="18"/>
+        </w:rPr>
+        <w:t>}</w:t>
       </w:r>
     </w:p>
     <w:p>
@@ -4711,6 +5377,7 @@
         </w:rPr>
         <w:t>{</w:t>
       </w:r>
+      <w:proofErr w:type="spellStart"/>
       <w:r>
         <w:rPr>
           <w:rFonts w:ascii="Lucida Sans Unicode" w:hAnsi="Lucida Sans Unicode" w:cs="Lucida Sans Unicode"/>
@@ -4719,6 +5386,7 @@
         </w:rPr>
         <w:t>vorbehandlungen</w:t>
       </w:r>
+      <w:proofErr w:type="spellEnd"/>
       <w:r>
         <w:rPr>
           <w:rFonts w:ascii="Lucida Sans Unicode" w:hAnsi="Lucida Sans Unicode" w:cs="Lucida Sans Unicode"/>
@@ -4764,7 +5432,25 @@
           <w:sz w:val="18"/>
           <w:szCs w:val="18"/>
         </w:rPr>
-        <w:t xml:space="preserve"> {pause_entzug}.</w:t>
+        <w:t xml:space="preserve"> {</w:t>
+      </w:r>
+      <w:proofErr w:type="spellStart"/>
+      <w:r>
+        <w:rPr>
+          <w:rFonts w:ascii="Lucida Sans Unicode" w:hAnsi="Lucida Sans Unicode" w:cs="Lucida Sans Unicode"/>
+          <w:sz w:val="18"/>
+          <w:szCs w:val="18"/>
+        </w:rPr>
+        <w:t>pause_entzug</w:t>
+      </w:r>
+      <w:proofErr w:type="spellEnd"/>
+      <w:r>
+        <w:rPr>
+          <w:rFonts w:ascii="Lucida Sans Unicode" w:hAnsi="Lucida Sans Unicode" w:cs="Lucida Sans Unicode"/>
+          <w:sz w:val="18"/>
+          <w:szCs w:val="18"/>
+        </w:rPr>
+        <w:t>}.</w:t>
       </w:r>
     </w:p>
     <w:p>
@@ -4866,7 +5552,43 @@
           <w:sz w:val="18"/>
           <w:szCs w:val="18"/>
         </w:rPr>
-        <w:t xml:space="preserve"> indem Triptane erst dann eingenommen werden, wenn die Migräneattacke ihre höchste Kopfschmerzintensität erreicht hat. Es besteht ein Fehlgebrauch aufgrund Wiederholung des primär eingesetzten Triptans bei primärer Unwirksamkeit im Anfall. Es besteht ein Fehlgebrauch bei der Anwendung von Escape-Medikation bei primärer Unwirksamkeit des Triptans. Bei status migraenosus werden über 5 Tage täglich Schmerzmitteln und Triptane eingesetzt.</w:t>
+        <w:t xml:space="preserve"> indem Triptane erst dann eingenommen werden, wenn die Migräneattacke ihre höchste Kopfschmerzintensität erreicht hat. Es besteht ein Fehlgebrauch aufgrund Wiederholung des primär eingesetzten Triptans bei primärer Unwirksamkeit im Anfall. Es besteht ein Fehlgebrauch bei der Anwendung von Escape-Medikation bei primärer Unwirksamkeit des Triptans. Bei </w:t>
+      </w:r>
+      <w:proofErr w:type="spellStart"/>
+      <w:r>
+        <w:rPr>
+          <w:rFonts w:ascii="Lucida Sans Unicode" w:hAnsi="Lucida Sans Unicode" w:cs="Lucida Sans Unicode"/>
+          <w:sz w:val="18"/>
+          <w:szCs w:val="18"/>
+        </w:rPr>
+        <w:t>status</w:t>
+      </w:r>
+      <w:proofErr w:type="spellEnd"/>
+      <w:r>
+        <w:rPr>
+          <w:rFonts w:ascii="Lucida Sans Unicode" w:hAnsi="Lucida Sans Unicode" w:cs="Lucida Sans Unicode"/>
+          <w:sz w:val="18"/>
+          <w:szCs w:val="18"/>
+        </w:rPr>
+        <w:t xml:space="preserve"> </w:t>
+      </w:r>
+      <w:proofErr w:type="spellStart"/>
+      <w:r>
+        <w:rPr>
+          <w:rFonts w:ascii="Lucida Sans Unicode" w:hAnsi="Lucida Sans Unicode" w:cs="Lucida Sans Unicode"/>
+          <w:sz w:val="18"/>
+          <w:szCs w:val="18"/>
+        </w:rPr>
+        <w:t>migraenosus</w:t>
+      </w:r>
+      <w:proofErr w:type="spellEnd"/>
+      <w:r>
+        <w:rPr>
+          <w:rFonts w:ascii="Lucida Sans Unicode" w:hAnsi="Lucida Sans Unicode" w:cs="Lucida Sans Unicode"/>
+          <w:sz w:val="18"/>
+          <w:szCs w:val="18"/>
+        </w:rPr>
+        <w:t xml:space="preserve"> werden über 5 Tage täglich Schmerzmitteln und Triptane eingesetzt.</w:t>
       </w:r>
     </w:p>
     <w:p>
@@ -4912,7 +5634,25 @@
           <w:sz w:val="18"/>
           <w:szCs w:val="18"/>
         </w:rPr>
-        <w:t xml:space="preserve"> {patient}</w:t>
+        <w:t xml:space="preserve"> {</w:t>
+      </w:r>
+      <w:proofErr w:type="spellStart"/>
+      <w:r>
+        <w:rPr>
+          <w:rFonts w:ascii="Lucida Sans Unicode" w:hAnsi="Lucida Sans Unicode" w:cs="Lucida Sans Unicode"/>
+          <w:sz w:val="18"/>
+          <w:szCs w:val="18"/>
+        </w:rPr>
+        <w:t>patient</w:t>
+      </w:r>
+      <w:proofErr w:type="spellEnd"/>
+      <w:r>
+        <w:rPr>
+          <w:rFonts w:ascii="Lucida Sans Unicode" w:hAnsi="Lucida Sans Unicode" w:cs="Lucida Sans Unicode"/>
+          <w:sz w:val="18"/>
+          <w:szCs w:val="18"/>
+        </w:rPr>
+        <w:t>}</w:t>
       </w:r>
       <w:r>
         <w:rPr>
@@ -4928,7 +5668,25 @@
           <w:sz w:val="18"/>
           <w:szCs w:val="18"/>
         </w:rPr>
-        <w:t>in der Selbstauskunft das häufige Auftreten von {symptome}.</w:t>
+        <w:t>in der Selbstauskunft das häufige Auftreten von {</w:t>
+      </w:r>
+      <w:proofErr w:type="spellStart"/>
+      <w:r>
+        <w:rPr>
+          <w:rFonts w:ascii="Lucida Sans Unicode" w:hAnsi="Lucida Sans Unicode" w:cs="Lucida Sans Unicode"/>
+          <w:sz w:val="18"/>
+          <w:szCs w:val="18"/>
+        </w:rPr>
+        <w:t>symptome</w:t>
+      </w:r>
+      <w:proofErr w:type="spellEnd"/>
+      <w:r>
+        <w:rPr>
+          <w:rFonts w:ascii="Lucida Sans Unicode" w:hAnsi="Lucida Sans Unicode" w:cs="Lucida Sans Unicode"/>
+          <w:sz w:val="18"/>
+          <w:szCs w:val="18"/>
+        </w:rPr>
+        <w:t>}.</w:t>
       </w:r>
     </w:p>
     <w:p>
@@ -4966,7 +5724,25 @@
           <w:sz w:val="18"/>
           <w:szCs w:val="18"/>
         </w:rPr>
-        <w:t>Bei {patient_dat}</w:t>
+        <w:t>Bei {</w:t>
+      </w:r>
+      <w:proofErr w:type="spellStart"/>
+      <w:r>
+        <w:rPr>
+          <w:rFonts w:ascii="Lucida Sans Unicode" w:hAnsi="Lucida Sans Unicode" w:cs="Lucida Sans Unicode"/>
+          <w:sz w:val="18"/>
+          <w:szCs w:val="18"/>
+        </w:rPr>
+        <w:t>patient_dat</w:t>
+      </w:r>
+      <w:proofErr w:type="spellEnd"/>
+      <w:r>
+        <w:rPr>
+          <w:rFonts w:ascii="Lucida Sans Unicode" w:hAnsi="Lucida Sans Unicode" w:cs="Lucida Sans Unicode"/>
+          <w:sz w:val="18"/>
+          <w:szCs w:val="18"/>
+        </w:rPr>
+        <w:t>}</w:t>
       </w:r>
       <w:r>
         <w:rPr>
@@ -4982,7 +5758,61 @@
           <w:sz w:val="18"/>
           <w:szCs w:val="18"/>
         </w:rPr>
-        <w:t>In der Selbstauskunft beschreibt {anrede} {nachname}, {ersie} {bdi_ii}.</w:t>
+        <w:t>In der Selbstauskunft beschreibt {anrede} {</w:t>
+      </w:r>
+      <w:proofErr w:type="spellStart"/>
+      <w:r>
+        <w:rPr>
+          <w:rFonts w:ascii="Lucida Sans Unicode" w:hAnsi="Lucida Sans Unicode" w:cs="Lucida Sans Unicode"/>
+          <w:sz w:val="18"/>
+          <w:szCs w:val="18"/>
+        </w:rPr>
+        <w:t>nachname</w:t>
+      </w:r>
+      <w:proofErr w:type="spellEnd"/>
+      <w:r>
+        <w:rPr>
+          <w:rFonts w:ascii="Lucida Sans Unicode" w:hAnsi="Lucida Sans Unicode" w:cs="Lucida Sans Unicode"/>
+          <w:sz w:val="18"/>
+          <w:szCs w:val="18"/>
+        </w:rPr>
+        <w:t>}, {</w:t>
+      </w:r>
+      <w:proofErr w:type="spellStart"/>
+      <w:r>
+        <w:rPr>
+          <w:rFonts w:ascii="Lucida Sans Unicode" w:hAnsi="Lucida Sans Unicode" w:cs="Lucida Sans Unicode"/>
+          <w:sz w:val="18"/>
+          <w:szCs w:val="18"/>
+        </w:rPr>
+        <w:t>ersie</w:t>
+      </w:r>
+      <w:proofErr w:type="spellEnd"/>
+      <w:r>
+        <w:rPr>
+          <w:rFonts w:ascii="Lucida Sans Unicode" w:hAnsi="Lucida Sans Unicode" w:cs="Lucida Sans Unicode"/>
+          <w:sz w:val="18"/>
+          <w:szCs w:val="18"/>
+        </w:rPr>
+        <w:t>} {</w:t>
+      </w:r>
+      <w:proofErr w:type="spellStart"/>
+      <w:r>
+        <w:rPr>
+          <w:rFonts w:ascii="Lucida Sans Unicode" w:hAnsi="Lucida Sans Unicode" w:cs="Lucida Sans Unicode"/>
+          <w:sz w:val="18"/>
+          <w:szCs w:val="18"/>
+        </w:rPr>
+        <w:t>bdi_ii</w:t>
+      </w:r>
+      <w:proofErr w:type="spellEnd"/>
+      <w:r>
+        <w:rPr>
+          <w:rFonts w:ascii="Lucida Sans Unicode" w:hAnsi="Lucida Sans Unicode" w:cs="Lucida Sans Unicode"/>
+          <w:sz w:val="18"/>
+          <w:szCs w:val="18"/>
+        </w:rPr>
+        <w:t>}.</w:t>
       </w:r>
     </w:p>
     <w:p>
@@ -5020,7 +5850,43 @@
           <w:sz w:val="18"/>
           <w:szCs w:val="18"/>
         </w:rPr>
-        <w:t>Insgesamt berichtet {anrede} {nachname}, {ersie} {chronisch}.</w:t>
+        <w:t>Insgesamt berichtet {anrede} {</w:t>
+      </w:r>
+      <w:proofErr w:type="spellStart"/>
+      <w:r>
+        <w:rPr>
+          <w:rFonts w:ascii="Lucida Sans Unicode" w:hAnsi="Lucida Sans Unicode" w:cs="Lucida Sans Unicode"/>
+          <w:sz w:val="18"/>
+          <w:szCs w:val="18"/>
+        </w:rPr>
+        <w:t>nachname</w:t>
+      </w:r>
+      <w:proofErr w:type="spellEnd"/>
+      <w:r>
+        <w:rPr>
+          <w:rFonts w:ascii="Lucida Sans Unicode" w:hAnsi="Lucida Sans Unicode" w:cs="Lucida Sans Unicode"/>
+          <w:sz w:val="18"/>
+          <w:szCs w:val="18"/>
+        </w:rPr>
+        <w:t>}, {</w:t>
+      </w:r>
+      <w:proofErr w:type="spellStart"/>
+      <w:r>
+        <w:rPr>
+          <w:rFonts w:ascii="Lucida Sans Unicode" w:hAnsi="Lucida Sans Unicode" w:cs="Lucida Sans Unicode"/>
+          <w:sz w:val="18"/>
+          <w:szCs w:val="18"/>
+        </w:rPr>
+        <w:t>ersie</w:t>
+      </w:r>
+      <w:proofErr w:type="spellEnd"/>
+      <w:r>
+        <w:rPr>
+          <w:rFonts w:ascii="Lucida Sans Unicode" w:hAnsi="Lucida Sans Unicode" w:cs="Lucida Sans Unicode"/>
+          <w:sz w:val="18"/>
+          <w:szCs w:val="18"/>
+        </w:rPr>
+        <w:t>} {chronisch}.</w:t>
       </w:r>
     </w:p>
     <w:p>
@@ -5092,7 +5958,25 @@
           <w:sz w:val="18"/>
           <w:szCs w:val="18"/>
         </w:rPr>
-        <w:t>{nachname}</w:t>
+        <w:t>{</w:t>
+      </w:r>
+      <w:proofErr w:type="spellStart"/>
+      <w:r>
+        <w:rPr>
+          <w:rFonts w:ascii="Lucida Sans Unicode" w:hAnsi="Lucida Sans Unicode" w:cs="Lucida Sans Unicode"/>
+          <w:sz w:val="18"/>
+          <w:szCs w:val="18"/>
+        </w:rPr>
+        <w:t>nachname</w:t>
+      </w:r>
+      <w:proofErr w:type="spellEnd"/>
+      <w:r>
+        <w:rPr>
+          <w:rFonts w:ascii="Lucida Sans Unicode" w:hAnsi="Lucida Sans Unicode" w:cs="Lucida Sans Unicode"/>
+          <w:sz w:val="18"/>
+          <w:szCs w:val="18"/>
+        </w:rPr>
+        <w:t>}</w:t>
       </w:r>
       <w:r>
         <w:rPr>
@@ -5108,7 +5992,25 @@
           <w:sz w:val="18"/>
           <w:szCs w:val="18"/>
         </w:rPr>
-        <w:t>{ersie_cap}</w:t>
+        <w:t>{</w:t>
+      </w:r>
+      <w:proofErr w:type="spellStart"/>
+      <w:r>
+        <w:rPr>
+          <w:rFonts w:ascii="Lucida Sans Unicode" w:hAnsi="Lucida Sans Unicode" w:cs="Lucida Sans Unicode"/>
+          <w:sz w:val="18"/>
+          <w:szCs w:val="18"/>
+        </w:rPr>
+        <w:t>ersie_cap</w:t>
+      </w:r>
+      <w:proofErr w:type="spellEnd"/>
+      <w:r>
+        <w:rPr>
+          <w:rFonts w:ascii="Lucida Sans Unicode" w:hAnsi="Lucida Sans Unicode" w:cs="Lucida Sans Unicode"/>
+          <w:sz w:val="18"/>
+          <w:szCs w:val="18"/>
+        </w:rPr>
+        <w:t>}</w:t>
       </w:r>
       <w:r>
         <w:rPr>
@@ -5124,7 +6026,25 @@
           <w:sz w:val="18"/>
           <w:szCs w:val="18"/>
         </w:rPr>
-        <w:t xml:space="preserve">{arbeit} </w:t>
+        <w:t>{</w:t>
+      </w:r>
+      <w:proofErr w:type="spellStart"/>
+      <w:r>
+        <w:rPr>
+          <w:rFonts w:ascii="Lucida Sans Unicode" w:hAnsi="Lucida Sans Unicode" w:cs="Lucida Sans Unicode"/>
+          <w:sz w:val="18"/>
+          <w:szCs w:val="18"/>
+        </w:rPr>
+        <w:t>arbeit</w:t>
+      </w:r>
+      <w:proofErr w:type="spellEnd"/>
+      <w:r>
+        <w:rPr>
+          <w:rFonts w:ascii="Lucida Sans Unicode" w:hAnsi="Lucida Sans Unicode" w:cs="Lucida Sans Unicode"/>
+          <w:sz w:val="18"/>
+          <w:szCs w:val="18"/>
+        </w:rPr>
+        <w:t xml:space="preserve">} </w:t>
       </w:r>
       <w:r>
         <w:rPr>
@@ -5182,6 +6102,7 @@
           <w:szCs w:val="18"/>
         </w:rPr>
       </w:pPr>
+      <w:proofErr w:type="spellStart"/>
       <w:r>
         <w:rPr>
           <w:rFonts w:ascii="Lucida Sans Unicode" w:hAnsi="Lucida Sans Unicode" w:cs="Lucida Sans Unicode"/>
@@ -5190,7 +6111,18 @@
           <w:sz w:val="18"/>
           <w:szCs w:val="18"/>
         </w:rPr>
-        <w:t>cMRT:</w:t>
+        <w:t>cMRT</w:t>
+      </w:r>
+      <w:proofErr w:type="spellEnd"/>
+      <w:r>
+        <w:rPr>
+          <w:rFonts w:ascii="Lucida Sans Unicode" w:hAnsi="Lucida Sans Unicode" w:cs="Lucida Sans Unicode"/>
+          <w:b/>
+          <w:bCs/>
+          <w:sz w:val="18"/>
+          <w:szCs w:val="18"/>
+        </w:rPr>
+        <w:t>:</w:t>
       </w:r>
       <w:r>
         <w:rPr>
@@ -5237,6 +6169,7 @@
           <w:sz w:val="18"/>
           <w:szCs w:val="18"/>
         </w:rPr>
+        <w:lastRenderedPageBreak/>
         <w:t>Allgemeinsomatischer Untersuchungsbefund:</w:t>
       </w:r>
       <w:r>
@@ -5261,7 +6194,25 @@
           <w:sz w:val="18"/>
           <w:szCs w:val="18"/>
         </w:rPr>
-        <w:t>{groesse}</w:t>
+        <w:t>{</w:t>
+      </w:r>
+      <w:proofErr w:type="spellStart"/>
+      <w:r>
+        <w:rPr>
+          <w:rFonts w:ascii="Lucida Sans Unicode" w:hAnsi="Lucida Sans Unicode" w:cs="Lucida Sans Unicode"/>
+          <w:sz w:val="18"/>
+          <w:szCs w:val="18"/>
+        </w:rPr>
+        <w:t>groesse</w:t>
+      </w:r>
+      <w:proofErr w:type="spellEnd"/>
+      <w:r>
+        <w:rPr>
+          <w:rFonts w:ascii="Lucida Sans Unicode" w:hAnsi="Lucida Sans Unicode" w:cs="Lucida Sans Unicode"/>
+          <w:sz w:val="18"/>
+          <w:szCs w:val="18"/>
+        </w:rPr>
+        <w:t>}</w:t>
       </w:r>
       <w:r>
         <w:rPr>
@@ -5301,7 +6252,25 @@
           <w:sz w:val="18"/>
           <w:szCs w:val="18"/>
         </w:rPr>
-        <w:t xml:space="preserve"> {gewicht} k</w:t>
+        <w:t xml:space="preserve"> {</w:t>
+      </w:r>
+      <w:proofErr w:type="spellStart"/>
+      <w:r>
+        <w:rPr>
+          <w:rFonts w:ascii="Lucida Sans Unicode" w:hAnsi="Lucida Sans Unicode" w:cs="Lucida Sans Unicode"/>
+          <w:sz w:val="18"/>
+          <w:szCs w:val="18"/>
+        </w:rPr>
+        <w:t>gewicht</w:t>
+      </w:r>
+      <w:proofErr w:type="spellEnd"/>
+      <w:r>
+        <w:rPr>
+          <w:rFonts w:ascii="Lucida Sans Unicode" w:hAnsi="Lucida Sans Unicode" w:cs="Lucida Sans Unicode"/>
+          <w:sz w:val="18"/>
+          <w:szCs w:val="18"/>
+        </w:rPr>
+        <w:t>} k</w:t>
       </w:r>
       <w:r>
         <w:rPr>
@@ -5456,7 +6425,25 @@
           <w:sz w:val="18"/>
           <w:szCs w:val="18"/>
         </w:rPr>
-        <w:t>{blutdruck}</w:t>
+        <w:t>{</w:t>
+      </w:r>
+      <w:proofErr w:type="spellStart"/>
+      <w:r>
+        <w:rPr>
+          <w:rFonts w:ascii="Lucida Sans Unicode" w:hAnsi="Lucida Sans Unicode" w:cs="Lucida Sans Unicode"/>
+          <w:sz w:val="18"/>
+          <w:szCs w:val="18"/>
+        </w:rPr>
+        <w:t>blutdruck</w:t>
+      </w:r>
+      <w:proofErr w:type="spellEnd"/>
+      <w:r>
+        <w:rPr>
+          <w:rFonts w:ascii="Lucida Sans Unicode" w:hAnsi="Lucida Sans Unicode" w:cs="Lucida Sans Unicode"/>
+          <w:sz w:val="18"/>
+          <w:szCs w:val="18"/>
+        </w:rPr>
+        <w:t>}</w:t>
       </w:r>
       <w:r>
         <w:rPr>
@@ -5488,7 +6475,25 @@
           <w:sz w:val="18"/>
           <w:szCs w:val="18"/>
         </w:rPr>
-        <w:t xml:space="preserve"> mmHg. </w:t>
+        <w:t xml:space="preserve"> </w:t>
+      </w:r>
+      <w:proofErr w:type="spellStart"/>
+      <w:r>
+        <w:rPr>
+          <w:rFonts w:ascii="Lucida Sans Unicode" w:hAnsi="Lucida Sans Unicode" w:cs="Lucida Sans Unicode"/>
+          <w:sz w:val="18"/>
+          <w:szCs w:val="18"/>
+        </w:rPr>
+        <w:t>mmHg</w:t>
+      </w:r>
+      <w:proofErr w:type="spellEnd"/>
+      <w:r>
+        <w:rPr>
+          <w:rFonts w:ascii="Lucida Sans Unicode" w:hAnsi="Lucida Sans Unicode" w:cs="Lucida Sans Unicode"/>
+          <w:sz w:val="18"/>
+          <w:szCs w:val="18"/>
+        </w:rPr>
+        <w:t xml:space="preserve">. </w:t>
       </w:r>
       <w:r>
         <w:rPr>
@@ -5504,7 +6509,25 @@
           <w:sz w:val="18"/>
           <w:szCs w:val="18"/>
         </w:rPr>
-        <w:t xml:space="preserve">. Kein Druck- oder Klopfschmerz. Die Nierenlager sind nicht klopfschmerzhaft. Es findet sich ein unauffälliger peripherer Pulsstatus. Keine zervikale Lymphknotenschwellung. Keine Varikosis, </w:t>
+        <w:t xml:space="preserve">. Kein Druck- oder Klopfschmerz. Die Nierenlager sind nicht klopfschmerzhaft. Es findet sich ein unauffälliger peripherer Pulsstatus. Keine zervikale Lymphknotenschwellung. Keine </w:t>
+      </w:r>
+      <w:proofErr w:type="spellStart"/>
+      <w:r>
+        <w:rPr>
+          <w:rFonts w:ascii="Lucida Sans Unicode" w:hAnsi="Lucida Sans Unicode" w:cs="Lucida Sans Unicode"/>
+          <w:sz w:val="18"/>
+          <w:szCs w:val="18"/>
+        </w:rPr>
+        <w:t>Varikosis</w:t>
+      </w:r>
+      <w:proofErr w:type="spellEnd"/>
+      <w:r>
+        <w:rPr>
+          <w:rFonts w:ascii="Lucida Sans Unicode" w:hAnsi="Lucida Sans Unicode" w:cs="Lucida Sans Unicode"/>
+          <w:sz w:val="18"/>
+          <w:szCs w:val="18"/>
+        </w:rPr>
+        <w:t xml:space="preserve">, </w:t>
       </w:r>
       <w:r>
         <w:rPr>
@@ -5520,7 +6543,25 @@
           <w:sz w:val="18"/>
           <w:szCs w:val="18"/>
         </w:rPr>
-        <w:t>{anrede} {nachname}</w:t>
+        <w:t>{anrede} {</w:t>
+      </w:r>
+      <w:proofErr w:type="spellStart"/>
+      <w:r>
+        <w:rPr>
+          <w:rFonts w:ascii="Lucida Sans Unicode" w:hAnsi="Lucida Sans Unicode" w:cs="Lucida Sans Unicode"/>
+          <w:sz w:val="18"/>
+          <w:szCs w:val="18"/>
+        </w:rPr>
+        <w:t>nachname</w:t>
+      </w:r>
+      <w:proofErr w:type="spellEnd"/>
+      <w:r>
+        <w:rPr>
+          <w:rFonts w:ascii="Lucida Sans Unicode" w:hAnsi="Lucida Sans Unicode" w:cs="Lucida Sans Unicode"/>
+          <w:sz w:val="18"/>
+          <w:szCs w:val="18"/>
+        </w:rPr>
+        <w:t>}</w:t>
       </w:r>
       <w:r>
         <w:rPr>
@@ -5553,7 +6594,27 @@
           <w:sz w:val="18"/>
           <w:szCs w:val="18"/>
         </w:rPr>
-        <w:t>Die Schulter-Nacken Muskulatur ist im Tonus erhöht und verspannt. Es findet sich eine lokale Allodynie und Hyperpathie der Schulter-Nacken -Muskulatur.</w:t>
+        <w:t xml:space="preserve">Die Schulter-Nacken Muskulatur ist im Tonus erhöht und verspannt. Es findet sich eine lokale Allodynie und </w:t>
+      </w:r>
+      <w:proofErr w:type="spellStart"/>
+      <w:r>
+        <w:rPr>
+          <w:rFonts w:ascii="Lucida Sans Unicode" w:hAnsi="Lucida Sans Unicode" w:cs="Lucida Sans Unicode"/>
+          <w:color w:val="000000"/>
+          <w:sz w:val="18"/>
+          <w:szCs w:val="18"/>
+        </w:rPr>
+        <w:t>Hyperpathie</w:t>
+      </w:r>
+      <w:proofErr w:type="spellEnd"/>
+      <w:r>
+        <w:rPr>
+          <w:rFonts w:ascii="Lucida Sans Unicode" w:hAnsi="Lucida Sans Unicode" w:cs="Lucida Sans Unicode"/>
+          <w:color w:val="000000"/>
+          <w:sz w:val="18"/>
+          <w:szCs w:val="18"/>
+        </w:rPr>
+        <w:t xml:space="preserve"> der Schulter-Nacken -Muskulatur.</w:t>
       </w:r>
       <w:r>
         <w:rPr>
@@ -5607,7 +6668,61 @@
           <w:sz w:val="18"/>
           <w:szCs w:val="18"/>
         </w:rPr>
-        <w:t xml:space="preserve">: Keine Meningismuszeichen, Kopf frei beweglich, kein Kalottenklopfschmerz, NAP frei. Kein Karotiden-Strömungsgeräusch, Arteria temporalis nicht druckdolent. </w:t>
+        <w:t xml:space="preserve">: Keine </w:t>
+      </w:r>
+      <w:proofErr w:type="spellStart"/>
+      <w:r>
+        <w:rPr>
+          <w:rFonts w:ascii="Lucida Sans Unicode" w:hAnsi="Lucida Sans Unicode" w:cs="Lucida Sans Unicode"/>
+          <w:sz w:val="18"/>
+          <w:szCs w:val="18"/>
+        </w:rPr>
+        <w:t>Meningismuszeichen</w:t>
+      </w:r>
+      <w:proofErr w:type="spellEnd"/>
+      <w:r>
+        <w:rPr>
+          <w:rFonts w:ascii="Lucida Sans Unicode" w:hAnsi="Lucida Sans Unicode" w:cs="Lucida Sans Unicode"/>
+          <w:sz w:val="18"/>
+          <w:szCs w:val="18"/>
+        </w:rPr>
+        <w:t xml:space="preserve">, Kopf frei beweglich, kein </w:t>
+      </w:r>
+      <w:proofErr w:type="spellStart"/>
+      <w:r>
+        <w:rPr>
+          <w:rFonts w:ascii="Lucida Sans Unicode" w:hAnsi="Lucida Sans Unicode" w:cs="Lucida Sans Unicode"/>
+          <w:sz w:val="18"/>
+          <w:szCs w:val="18"/>
+        </w:rPr>
+        <w:t>Kalottenklopfschmerz</w:t>
+      </w:r>
+      <w:proofErr w:type="spellEnd"/>
+      <w:r>
+        <w:rPr>
+          <w:rFonts w:ascii="Lucida Sans Unicode" w:hAnsi="Lucida Sans Unicode" w:cs="Lucida Sans Unicode"/>
+          <w:sz w:val="18"/>
+          <w:szCs w:val="18"/>
+        </w:rPr>
+        <w:t xml:space="preserve">, NAP frei. Kein Karotiden-Strömungsgeräusch, </w:t>
+      </w:r>
+      <w:proofErr w:type="spellStart"/>
+      <w:r>
+        <w:rPr>
+          <w:rFonts w:ascii="Lucida Sans Unicode" w:hAnsi="Lucida Sans Unicode" w:cs="Lucida Sans Unicode"/>
+          <w:sz w:val="18"/>
+          <w:szCs w:val="18"/>
+        </w:rPr>
+        <w:t>Arteria</w:t>
+      </w:r>
+      <w:proofErr w:type="spellEnd"/>
+      <w:r>
+        <w:rPr>
+          <w:rFonts w:ascii="Lucida Sans Unicode" w:hAnsi="Lucida Sans Unicode" w:cs="Lucida Sans Unicode"/>
+          <w:sz w:val="18"/>
+          <w:szCs w:val="18"/>
+        </w:rPr>
+        <w:t xml:space="preserve"> temporalis nicht druckdolent. </w:t>
       </w:r>
       <w:r>
         <w:rPr>
@@ -5675,7 +6790,25 @@
           <w:sz w:val="18"/>
           <w:szCs w:val="18"/>
         </w:rPr>
-        <w:t xml:space="preserve"> FNV und KHV beidseits metrisch, Eudiadochokinese. Romberg-Stehversuch sicher, keine Drehtendenz im Unterberger-Tretversuch. </w:t>
+        <w:t xml:space="preserve"> FNV und KHV beidseits metrisch, </w:t>
+      </w:r>
+      <w:proofErr w:type="spellStart"/>
+      <w:r>
+        <w:rPr>
+          <w:rFonts w:ascii="Lucida Sans Unicode" w:hAnsi="Lucida Sans Unicode" w:cs="Lucida Sans Unicode"/>
+          <w:sz w:val="18"/>
+          <w:szCs w:val="18"/>
+        </w:rPr>
+        <w:t>Eudiadochokinese</w:t>
+      </w:r>
+      <w:proofErr w:type="spellEnd"/>
+      <w:r>
+        <w:rPr>
+          <w:rFonts w:ascii="Lucida Sans Unicode" w:hAnsi="Lucida Sans Unicode" w:cs="Lucida Sans Unicode"/>
+          <w:sz w:val="18"/>
+          <w:szCs w:val="18"/>
+        </w:rPr>
+        <w:t xml:space="preserve">. Romberg-Stehversuch sicher, keine Drehtendenz im Unterberger-Tretversuch. </w:t>
       </w:r>
       <w:r>
         <w:rPr>
@@ -5735,7 +6868,25 @@
           <w:sz w:val="18"/>
           <w:szCs w:val="18"/>
         </w:rPr>
-        <w:t>{anrede} {nachname}</w:t>
+        <w:t>{anrede} {</w:t>
+      </w:r>
+      <w:proofErr w:type="spellStart"/>
+      <w:r>
+        <w:rPr>
+          <w:rFonts w:ascii="Lucida Sans Unicode" w:hAnsi="Lucida Sans Unicode" w:cs="Lucida Sans Unicode"/>
+          <w:sz w:val="18"/>
+          <w:szCs w:val="18"/>
+        </w:rPr>
+        <w:t>nachname</w:t>
+      </w:r>
+      <w:proofErr w:type="spellEnd"/>
+      <w:r>
+        <w:rPr>
+          <w:rFonts w:ascii="Lucida Sans Unicode" w:hAnsi="Lucida Sans Unicode" w:cs="Lucida Sans Unicode"/>
+          <w:sz w:val="18"/>
+          <w:szCs w:val="18"/>
+        </w:rPr>
+        <w:t>}</w:t>
       </w:r>
       <w:r>
         <w:rPr>
@@ -5775,7 +6926,25 @@
           <w:sz w:val="18"/>
           <w:szCs w:val="18"/>
         </w:rPr>
-        <w:t>{patient}</w:t>
+        <w:t>{</w:t>
+      </w:r>
+      <w:proofErr w:type="spellStart"/>
+      <w:r>
+        <w:rPr>
+          <w:rFonts w:ascii="Lucida Sans Unicode" w:hAnsi="Lucida Sans Unicode" w:cs="Lucida Sans Unicode"/>
+          <w:sz w:val="18"/>
+          <w:szCs w:val="18"/>
+        </w:rPr>
+        <w:t>patient</w:t>
+      </w:r>
+      <w:proofErr w:type="spellEnd"/>
+      <w:r>
+        <w:rPr>
+          <w:rFonts w:ascii="Lucida Sans Unicode" w:hAnsi="Lucida Sans Unicode" w:cs="Lucida Sans Unicode"/>
+          <w:sz w:val="18"/>
+          <w:szCs w:val="18"/>
+        </w:rPr>
+        <w:t>}</w:t>
       </w:r>
       <w:r>
         <w:rPr>
@@ -5902,8 +7071,9 @@
           <w:sz w:val="18"/>
           <w:szCs w:val="18"/>
         </w:rPr>
-        <w:t>{aufnahme}</w:t>
-      </w:r>
+        <w:t>{</w:t>
+      </w:r>
+      <w:proofErr w:type="spellStart"/>
       <w:r>
         <w:rPr>
           <w:rFonts w:ascii="Lucida Sans Unicode" w:hAnsi="Lucida Sans Unicode" w:cs="Lucida Sans Unicode"/>
@@ -5912,8 +7082,9 @@
           <w:sz w:val="18"/>
           <w:szCs w:val="18"/>
         </w:rPr>
-        <w:fldChar w:fldCharType="begin"/>
-      </w:r>
+        <w:t>aufnahme</w:t>
+      </w:r>
+      <w:proofErr w:type="spellEnd"/>
       <w:r>
         <w:rPr>
           <w:rFonts w:ascii="Lucida Sans Unicode" w:hAnsi="Lucida Sans Unicode" w:cs="Lucida Sans Unicode"/>
@@ -5922,7 +7093,7 @@
           <w:sz w:val="18"/>
           <w:szCs w:val="18"/>
         </w:rPr>
-        <w:instrText xml:space="preserve">  </w:instrText>
+        <w:t>}</w:t>
       </w:r>
       <w:r>
         <w:rPr>
@@ -5932,7 +7103,7 @@
           <w:sz w:val="18"/>
           <w:szCs w:val="18"/>
         </w:rPr>
-        <w:fldChar w:fldCharType="end"/>
+        <w:fldChar w:fldCharType="begin"/>
       </w:r>
       <w:r>
         <w:rPr>
@@ -5942,6 +7113,26 @@
           <w:sz w:val="18"/>
           <w:szCs w:val="18"/>
         </w:rPr>
+        <w:instrText xml:space="preserve">  </w:instrText>
+      </w:r>
+      <w:r>
+        <w:rPr>
+          <w:rFonts w:ascii="Lucida Sans Unicode" w:hAnsi="Lucida Sans Unicode" w:cs="Lucida Sans Unicode"/>
+          <w:b/>
+          <w:bCs/>
+          <w:sz w:val="18"/>
+          <w:szCs w:val="18"/>
+        </w:rPr>
+        <w:fldChar w:fldCharType="end"/>
+      </w:r>
+      <w:r>
+        <w:rPr>
+          <w:rFonts w:ascii="Lucida Sans Unicode" w:hAnsi="Lucida Sans Unicode" w:cs="Lucida Sans Unicode"/>
+          <w:b/>
+          <w:bCs/>
+          <w:sz w:val="18"/>
+          <w:szCs w:val="18"/>
+        </w:rPr>
         <w:t>):</w:t>
       </w:r>
       <w:r>
@@ -5966,8 +7157,18 @@
           <w:sz w:val="18"/>
           <w:szCs w:val="18"/>
         </w:rPr>
-        <w:t>/min, QTc</w:t>
-      </w:r>
+        <w:t xml:space="preserve">/min, </w:t>
+      </w:r>
+      <w:proofErr w:type="spellStart"/>
+      <w:r>
+        <w:rPr>
+          <w:rFonts w:ascii="Lucida Sans Unicode" w:hAnsi="Lucida Sans Unicode" w:cs="Lucida Sans Unicode"/>
+          <w:sz w:val="18"/>
+          <w:szCs w:val="18"/>
+        </w:rPr>
+        <w:t>QTc</w:t>
+      </w:r>
+      <w:proofErr w:type="spellEnd"/>
       <w:r>
         <w:rPr>
           <w:rFonts w:ascii="Lucida Sans Unicode" w:hAnsi="Lucida Sans Unicode" w:cs="Lucida Sans Unicode"/>
@@ -5976,13 +7177,23 @@
         </w:rPr>
         <w:t xml:space="preserve"> …</w:t>
       </w:r>
-      <w:r>
-        <w:rPr>
-          <w:rFonts w:ascii="Lucida Sans Unicode" w:hAnsi="Lucida Sans Unicode" w:cs="Lucida Sans Unicode"/>
-          <w:sz w:val="18"/>
-          <w:szCs w:val="18"/>
-        </w:rPr>
-        <w:t xml:space="preserve">ms. Keine </w:t>
+      <w:proofErr w:type="spellStart"/>
+      <w:r>
+        <w:rPr>
+          <w:rFonts w:ascii="Lucida Sans Unicode" w:hAnsi="Lucida Sans Unicode" w:cs="Lucida Sans Unicode"/>
+          <w:sz w:val="18"/>
+          <w:szCs w:val="18"/>
+        </w:rPr>
+        <w:t>ms.</w:t>
+      </w:r>
+      <w:proofErr w:type="spellEnd"/>
+      <w:r>
+        <w:rPr>
+          <w:rFonts w:ascii="Lucida Sans Unicode" w:hAnsi="Lucida Sans Unicode" w:cs="Lucida Sans Unicode"/>
+          <w:sz w:val="18"/>
+          <w:szCs w:val="18"/>
+        </w:rPr>
+        <w:t xml:space="preserve"> Keine </w:t>
       </w:r>
       <w:r>
         <w:rPr>
@@ -5998,7 +7209,25 @@
           <w:sz w:val="18"/>
           <w:szCs w:val="18"/>
         </w:rPr>
-        <w:t>Erregungsausbreitungs- und -rückbildungsstörungen.</w:t>
+        <w:t>Erregungsausbreitungs- und -</w:t>
+      </w:r>
+      <w:proofErr w:type="spellStart"/>
+      <w:r>
+        <w:rPr>
+          <w:rFonts w:ascii="Lucida Sans Unicode" w:hAnsi="Lucida Sans Unicode" w:cs="Lucida Sans Unicode"/>
+          <w:sz w:val="18"/>
+          <w:szCs w:val="18"/>
+        </w:rPr>
+        <w:t>rückbildungsstörungen</w:t>
+      </w:r>
+      <w:proofErr w:type="spellEnd"/>
+      <w:r>
+        <w:rPr>
+          <w:rFonts w:ascii="Lucida Sans Unicode" w:hAnsi="Lucida Sans Unicode" w:cs="Lucida Sans Unicode"/>
+          <w:sz w:val="18"/>
+          <w:szCs w:val="18"/>
+        </w:rPr>
+        <w:t>.</w:t>
       </w:r>
     </w:p>
     <w:p>
@@ -6158,7 +7387,25 @@
           <w:sz w:val="18"/>
           <w:szCs w:val="18"/>
         </w:rPr>
-        <w:t>{nachname}</w:t>
+        <w:t>{</w:t>
+      </w:r>
+      <w:proofErr w:type="spellStart"/>
+      <w:r>
+        <w:rPr>
+          <w:rFonts w:ascii="Lucida Sans Unicode" w:hAnsi="Lucida Sans Unicode" w:cs="Lucida Sans Unicode"/>
+          <w:sz w:val="18"/>
+          <w:szCs w:val="18"/>
+        </w:rPr>
+        <w:t>nachname</w:t>
+      </w:r>
+      <w:proofErr w:type="spellEnd"/>
+      <w:r>
+        <w:rPr>
+          <w:rFonts w:ascii="Lucida Sans Unicode" w:hAnsi="Lucida Sans Unicode" w:cs="Lucida Sans Unicode"/>
+          <w:sz w:val="18"/>
+          <w:szCs w:val="18"/>
+        </w:rPr>
+        <w:t>}</w:t>
       </w:r>
       <w:r>
         <w:rPr>
@@ -6242,7 +7489,25 @@
           <w:sz w:val="18"/>
           <w:szCs w:val="18"/>
         </w:rPr>
-        <w:t>{pause_dauer}</w:t>
+        <w:t>{</w:t>
+      </w:r>
+      <w:proofErr w:type="spellStart"/>
+      <w:r>
+        <w:rPr>
+          <w:rFonts w:ascii="Lucida Sans Unicode" w:hAnsi="Lucida Sans Unicode" w:cs="Lucida Sans Unicode"/>
+          <w:sz w:val="18"/>
+          <w:szCs w:val="18"/>
+        </w:rPr>
+        <w:t>pause_dauer</w:t>
+      </w:r>
+      <w:proofErr w:type="spellEnd"/>
+      <w:r>
+        <w:rPr>
+          <w:rFonts w:ascii="Lucida Sans Unicode" w:hAnsi="Lucida Sans Unicode" w:cs="Lucida Sans Unicode"/>
+          <w:sz w:val="18"/>
+          <w:szCs w:val="18"/>
+        </w:rPr>
+        <w:t>}</w:t>
       </w:r>
       <w:r>
         <w:rPr>
@@ -6266,7 +7531,16 @@
           <w:sz w:val="18"/>
           <w:szCs w:val="18"/>
         </w:rPr>
-        <w:t>{entlas</w:t>
+        <w:t>{</w:t>
+      </w:r>
+      <w:proofErr w:type="spellStart"/>
+      <w:r>
+        <w:rPr>
+          <w:rFonts w:ascii="Lucida Sans Unicode" w:hAnsi="Lucida Sans Unicode" w:cs="Lucida Sans Unicode"/>
+          <w:sz w:val="18"/>
+          <w:szCs w:val="18"/>
+        </w:rPr>
+        <w:t>entlas</w:t>
       </w:r>
       <w:r>
         <w:rPr>
@@ -6275,7 +7549,16 @@
           <w:szCs w:val="18"/>
         </w:rPr>
         <w:lastRenderedPageBreak/>
-        <w:t>sung}</w:t>
+        <w:t>sung</w:t>
+      </w:r>
+      <w:proofErr w:type="spellEnd"/>
+      <w:r>
+        <w:rPr>
+          <w:rFonts w:ascii="Lucida Sans Unicode" w:hAnsi="Lucida Sans Unicode" w:cs="Lucida Sans Unicode"/>
+          <w:sz w:val="18"/>
+          <w:szCs w:val="18"/>
+        </w:rPr>
+        <w:t>}</w:t>
       </w:r>
       <w:r>
         <w:rPr>
@@ -6307,15 +7590,33 @@
           <w:sz w:val="18"/>
           <w:szCs w:val="18"/>
         </w:rPr>
-        <w:t>{pause_</w:t>
-      </w:r>
-      <w:r>
-        <w:rPr>
-          <w:rFonts w:ascii="Lucida Sans Unicode" w:hAnsi="Lucida Sans Unicode" w:cs="Lucida Sans Unicode"/>
-          <w:sz w:val="18"/>
-          <w:szCs w:val="18"/>
-        </w:rPr>
-        <w:t>rebound}</w:t>
+        <w:t>{</w:t>
+      </w:r>
+      <w:proofErr w:type="spellStart"/>
+      <w:r>
+        <w:rPr>
+          <w:rFonts w:ascii="Lucida Sans Unicode" w:hAnsi="Lucida Sans Unicode" w:cs="Lucida Sans Unicode"/>
+          <w:sz w:val="18"/>
+          <w:szCs w:val="18"/>
+        </w:rPr>
+        <w:t>pause_</w:t>
+      </w:r>
+      <w:r>
+        <w:rPr>
+          <w:rFonts w:ascii="Lucida Sans Unicode" w:hAnsi="Lucida Sans Unicode" w:cs="Lucida Sans Unicode"/>
+          <w:sz w:val="18"/>
+          <w:szCs w:val="18"/>
+        </w:rPr>
+        <w:t>rebound</w:t>
+      </w:r>
+      <w:proofErr w:type="spellEnd"/>
+      <w:r>
+        <w:rPr>
+          <w:rFonts w:ascii="Lucida Sans Unicode" w:hAnsi="Lucida Sans Unicode" w:cs="Lucida Sans Unicode"/>
+          <w:sz w:val="18"/>
+          <w:szCs w:val="18"/>
+        </w:rPr>
+        <w:t>}</w:t>
       </w:r>
       <w:r>
         <w:rPr>
@@ -6362,7 +7663,25 @@
           <w:sz w:val="18"/>
           <w:szCs w:val="18"/>
         </w:rPr>
-        <w:t>{pause_cortison}</w:t>
+        <w:t>{</w:t>
+      </w:r>
+      <w:proofErr w:type="spellStart"/>
+      <w:r>
+        <w:rPr>
+          <w:rFonts w:ascii="Lucida Sans Unicode" w:hAnsi="Lucida Sans Unicode" w:cs="Lucida Sans Unicode"/>
+          <w:sz w:val="18"/>
+          <w:szCs w:val="18"/>
+        </w:rPr>
+        <w:t>pause_cortison</w:t>
+      </w:r>
+      <w:proofErr w:type="spellEnd"/>
+      <w:r>
+        <w:rPr>
+          <w:rFonts w:ascii="Lucida Sans Unicode" w:hAnsi="Lucida Sans Unicode" w:cs="Lucida Sans Unicode"/>
+          <w:sz w:val="18"/>
+          <w:szCs w:val="18"/>
+        </w:rPr>
+        <w:t>}</w:t>
       </w:r>
     </w:p>
     <w:p>
@@ -6491,7 +7810,47 @@
           <w:szCs w:val="18"/>
           <w:highlight w:val="yellow"/>
         </w:rPr>
-        <w:t>Im weiteren Verlauf kann bei hier vorliegender chronischer Migräne bei Ausschöpfung anderweitiger Therapiemethoden eine Behandlung mit cGRP-Antikörpern, z.B. Erenumab, diskutiert werden.</w:t>
+        <w:t xml:space="preserve">Im weiteren Verlauf kann bei hier vorliegender chronischer Migräne bei Ausschöpfung anderweitiger Therapiemethoden eine Behandlung mit </w:t>
+      </w:r>
+      <w:proofErr w:type="spellStart"/>
+      <w:r>
+        <w:rPr>
+          <w:rFonts w:ascii="Lucida Sans Unicode" w:hAnsi="Lucida Sans Unicode" w:cs="Lucida Sans Unicode"/>
+          <w:sz w:val="18"/>
+          <w:szCs w:val="18"/>
+          <w:highlight w:val="yellow"/>
+        </w:rPr>
+        <w:t>cGRP</w:t>
+      </w:r>
+      <w:proofErr w:type="spellEnd"/>
+      <w:r>
+        <w:rPr>
+          <w:rFonts w:ascii="Lucida Sans Unicode" w:hAnsi="Lucida Sans Unicode" w:cs="Lucida Sans Unicode"/>
+          <w:sz w:val="18"/>
+          <w:szCs w:val="18"/>
+          <w:highlight w:val="yellow"/>
+        </w:rPr>
+        <w:t xml:space="preserve">-Antikörpern, z.B. </w:t>
+      </w:r>
+      <w:proofErr w:type="spellStart"/>
+      <w:r>
+        <w:rPr>
+          <w:rFonts w:ascii="Lucida Sans Unicode" w:hAnsi="Lucida Sans Unicode" w:cs="Lucida Sans Unicode"/>
+          <w:sz w:val="18"/>
+          <w:szCs w:val="18"/>
+          <w:highlight w:val="yellow"/>
+        </w:rPr>
+        <w:t>Erenumab</w:t>
+      </w:r>
+      <w:proofErr w:type="spellEnd"/>
+      <w:r>
+        <w:rPr>
+          <w:rFonts w:ascii="Lucida Sans Unicode" w:hAnsi="Lucida Sans Unicode" w:cs="Lucida Sans Unicode"/>
+          <w:sz w:val="18"/>
+          <w:szCs w:val="18"/>
+          <w:highlight w:val="yellow"/>
+        </w:rPr>
+        <w:t>, diskutiert werden.</w:t>
       </w:r>
     </w:p>
     <w:p>
@@ -6573,8 +7932,9 @@
           <w:szCs w:val="18"/>
           <w:highlight w:val="yellow"/>
         </w:rPr>
-        <w:t>Zur Beeinflussung der erhöhten perikranialen Schmerzempfindlichkeit sowie zur Attackenkupierung erfolgte eine triggerpunkt-gesteuerte lokale Infiltrationsbehandlung mit Dexamethason 8 mg und Ca</w:t>
-      </w:r>
+        <w:t xml:space="preserve">Zur Beeinflussung der erhöhten </w:t>
+      </w:r>
+      <w:proofErr w:type="spellStart"/>
       <w:r>
         <w:rPr>
           <w:rFonts w:ascii="Lucida Sans Unicode" w:hAnsi="Lucida Sans Unicode" w:cs="Lucida Sans Unicode"/>
@@ -6582,6 +7942,75 @@
           <w:szCs w:val="18"/>
           <w:highlight w:val="yellow"/>
         </w:rPr>
+        <w:t>perikranialen</w:t>
+      </w:r>
+      <w:proofErr w:type="spellEnd"/>
+      <w:r>
+        <w:rPr>
+          <w:rFonts w:ascii="Lucida Sans Unicode" w:hAnsi="Lucida Sans Unicode" w:cs="Lucida Sans Unicode"/>
+          <w:sz w:val="18"/>
+          <w:szCs w:val="18"/>
+          <w:highlight w:val="yellow"/>
+        </w:rPr>
+        <w:t xml:space="preserve"> Schmerzempfindlichkeit sowie zur </w:t>
+      </w:r>
+      <w:proofErr w:type="spellStart"/>
+      <w:r>
+        <w:rPr>
+          <w:rFonts w:ascii="Lucida Sans Unicode" w:hAnsi="Lucida Sans Unicode" w:cs="Lucida Sans Unicode"/>
+          <w:sz w:val="18"/>
+          <w:szCs w:val="18"/>
+          <w:highlight w:val="yellow"/>
+        </w:rPr>
+        <w:t>Attackenkupierung</w:t>
+      </w:r>
+      <w:proofErr w:type="spellEnd"/>
+      <w:r>
+        <w:rPr>
+          <w:rFonts w:ascii="Lucida Sans Unicode" w:hAnsi="Lucida Sans Unicode" w:cs="Lucida Sans Unicode"/>
+          <w:sz w:val="18"/>
+          <w:szCs w:val="18"/>
+          <w:highlight w:val="yellow"/>
+        </w:rPr>
+        <w:t xml:space="preserve"> erfolgte eine </w:t>
+      </w:r>
+      <w:proofErr w:type="spellStart"/>
+      <w:r>
+        <w:rPr>
+          <w:rFonts w:ascii="Lucida Sans Unicode" w:hAnsi="Lucida Sans Unicode" w:cs="Lucida Sans Unicode"/>
+          <w:sz w:val="18"/>
+          <w:szCs w:val="18"/>
+          <w:highlight w:val="yellow"/>
+        </w:rPr>
+        <w:t>triggerpunkt</w:t>
+      </w:r>
+      <w:proofErr w:type="spellEnd"/>
+      <w:r>
+        <w:rPr>
+          <w:rFonts w:ascii="Lucida Sans Unicode" w:hAnsi="Lucida Sans Unicode" w:cs="Lucida Sans Unicode"/>
+          <w:sz w:val="18"/>
+          <w:szCs w:val="18"/>
+          <w:highlight w:val="yellow"/>
+        </w:rPr>
+        <w:t xml:space="preserve">-gesteuerte lokale Infiltrationsbehandlung mit Dexamethason 8 mg und </w:t>
+      </w:r>
+      <w:proofErr w:type="spellStart"/>
+      <w:r>
+        <w:rPr>
+          <w:rFonts w:ascii="Lucida Sans Unicode" w:hAnsi="Lucida Sans Unicode" w:cs="Lucida Sans Unicode"/>
+          <w:sz w:val="18"/>
+          <w:szCs w:val="18"/>
+          <w:highlight w:val="yellow"/>
+        </w:rPr>
+        <w:t>Ca</w:t>
+      </w:r>
+      <w:r>
+        <w:rPr>
+          <w:rFonts w:ascii="Lucida Sans Unicode" w:hAnsi="Lucida Sans Unicode" w:cs="Lucida Sans Unicode"/>
+          <w:sz w:val="18"/>
+          <w:szCs w:val="18"/>
+          <w:highlight w:val="yellow"/>
+        </w:rPr>
         <w:t>r</w:t>
       </w:r>
       <w:r>
@@ -6591,8 +8020,9 @@
           <w:szCs w:val="18"/>
           <w:highlight w:val="yellow"/>
         </w:rPr>
-        <w:t>bostesin 0,5%ig, von der</w:t>
-      </w:r>
+        <w:t>bostesin</w:t>
+      </w:r>
+      <w:proofErr w:type="spellEnd"/>
       <w:r>
         <w:rPr>
           <w:rFonts w:ascii="Lucida Sans Unicode" w:hAnsi="Lucida Sans Unicode" w:cs="Lucida Sans Unicode"/>
@@ -6600,7 +8030,36 @@
           <w:szCs w:val="18"/>
           <w:highlight w:val="yellow"/>
         </w:rPr>
-        <w:t xml:space="preserve"> {patient}</w:t>
+        <w:t xml:space="preserve"> 0,5%ig, von der</w:t>
+      </w:r>
+      <w:r>
+        <w:rPr>
+          <w:rFonts w:ascii="Lucida Sans Unicode" w:hAnsi="Lucida Sans Unicode" w:cs="Lucida Sans Unicode"/>
+          <w:sz w:val="18"/>
+          <w:szCs w:val="18"/>
+          <w:highlight w:val="yellow"/>
+        </w:rPr>
+        <w:t xml:space="preserve"> {</w:t>
+      </w:r>
+      <w:proofErr w:type="spellStart"/>
+      <w:r>
+        <w:rPr>
+          <w:rFonts w:ascii="Lucida Sans Unicode" w:hAnsi="Lucida Sans Unicode" w:cs="Lucida Sans Unicode"/>
+          <w:sz w:val="18"/>
+          <w:szCs w:val="18"/>
+          <w:highlight w:val="yellow"/>
+        </w:rPr>
+        <w:t>patient</w:t>
+      </w:r>
+      <w:proofErr w:type="spellEnd"/>
+      <w:r>
+        <w:rPr>
+          <w:rFonts w:ascii="Lucida Sans Unicode" w:hAnsi="Lucida Sans Unicode" w:cs="Lucida Sans Unicode"/>
+          <w:sz w:val="18"/>
+          <w:szCs w:val="18"/>
+          <w:highlight w:val="yellow"/>
+        </w:rPr>
+        <w:t>}</w:t>
       </w:r>
       <w:r>
         <w:rPr>
@@ -6657,6 +8116,7 @@
         </w:rPr>
         <w:t xml:space="preserve"> zur </w:t>
       </w:r>
+      <w:proofErr w:type="spellStart"/>
       <w:r>
         <w:rPr>
           <w:b/>
@@ -6666,6 +8126,7 @@
         </w:rPr>
         <w:t>Attackenbehandlung</w:t>
       </w:r>
+      <w:proofErr w:type="spellEnd"/>
       <w:r>
         <w:rPr>
           <w:sz w:val="18"/>
@@ -6703,21 +8164,62 @@
           <w:sz w:val="18"/>
           <w:szCs w:val="18"/>
         </w:rPr>
-        <w:t>den Einsatz einer Kombination aus dem selektiven Serotoninrezeptoragonisten</w:t>
-      </w:r>
-      <w:r>
-        <w:rPr>
-          <w:sz w:val="18"/>
-          <w:szCs w:val="18"/>
-        </w:rPr>
-        <w:t xml:space="preserve"> Eletriptan 40</w:t>
-      </w:r>
-      <w:r>
-        <w:rPr>
-          <w:sz w:val="18"/>
-          <w:szCs w:val="18"/>
-        </w:rPr>
-        <w:t xml:space="preserve"> mg oral mit dem langwirksamen Naproxen als Tablette zu 500 mg. Ziel dieser Kombination ist zum einen eine schnelle und effektive Schmerzlinderung, zum anderen ein Verhindern oder zumindest Hinauszögern des Auftretens von Wiederkehrkopfschmerzen. Der empfohlene selektive Serotoninrezeptoragonist gehört zur Gruppe der Triptane. Bei dessen Anwendung müssen einige Besonderheiten berücksichtigt werden. Bei zunächst erfolgreicher Anwendung des Triptans können nach einigen Stunden sog. Wiederkehrkopfschmerzen auftreten. Wiederkehrkopfschmerzen sind definiert als erneut auftretende Migränekopfschmerzen, meist innerhalb von 4 bis 12 Stunden, nachdem die initiale Applikation des Triptans zu einer bedeutsamen Reduktion der Migränekopfschmerzen geführt hatte. In dieser Situation ist eine Wiederholung der Anwendung möglich. Allerdings sollte dabei ein Abstand von mindestens 4 Stunden zur Erstanwendung eingehalten werden. Innerhalb von 24 Stunden sollte die Einnahme des Triptans maximal einmal wiederholt werden. Die Migräneakutmedikation sollte </w:t>
+        <w:t xml:space="preserve">den Einsatz einer Kombination aus dem selektiven </w:t>
+      </w:r>
+      <w:proofErr w:type="spellStart"/>
+      <w:r>
+        <w:rPr>
+          <w:sz w:val="18"/>
+          <w:szCs w:val="18"/>
+        </w:rPr>
+        <w:t>Serotoninrezeptoragonisten</w:t>
+      </w:r>
+      <w:proofErr w:type="spellEnd"/>
+      <w:r>
+        <w:rPr>
+          <w:sz w:val="18"/>
+          <w:szCs w:val="18"/>
+        </w:rPr>
+        <w:t xml:space="preserve"> </w:t>
+      </w:r>
+      <w:proofErr w:type="spellStart"/>
+      <w:r>
+        <w:rPr>
+          <w:sz w:val="18"/>
+          <w:szCs w:val="18"/>
+        </w:rPr>
+        <w:t>Eletriptan</w:t>
+      </w:r>
+      <w:proofErr w:type="spellEnd"/>
+      <w:r>
+        <w:rPr>
+          <w:sz w:val="18"/>
+          <w:szCs w:val="18"/>
+        </w:rPr>
+        <w:t xml:space="preserve"> 40</w:t>
+      </w:r>
+      <w:r>
+        <w:rPr>
+          <w:sz w:val="18"/>
+          <w:szCs w:val="18"/>
+        </w:rPr>
+        <w:t xml:space="preserve"> mg oral mit dem langwirksamen Naproxen als Tablette zu 500 mg. Ziel dieser Kombination ist zum einen eine schnelle und effektive Schmerzlinderung, zum anderen ein Verhindern oder zumindest Hinauszögern des Auftretens von Wiederkehrkopfschmerzen. Der empfohlene selektive </w:t>
+      </w:r>
+      <w:proofErr w:type="spellStart"/>
+      <w:r>
+        <w:rPr>
+          <w:sz w:val="18"/>
+          <w:szCs w:val="18"/>
+        </w:rPr>
+        <w:t>Serotoninrezeptoragonist</w:t>
+      </w:r>
+      <w:proofErr w:type="spellEnd"/>
+      <w:r>
+        <w:rPr>
+          <w:sz w:val="18"/>
+          <w:szCs w:val="18"/>
+        </w:rPr>
+        <w:t xml:space="preserve"> gehört zur Gruppe der Triptane. Bei dessen Anwendung müssen einige Besonderheiten berücksichtigt werden. Bei zunächst erfolgreicher Anwendung des Triptans können nach einigen Stunden sog. Wiederkehrkopfschmerzen auftreten. Wiederkehrkopfschmerzen sind definiert als erneut auftretende Migränekopfschmerzen, meist innerhalb von 4 bis 12 Stunden, nachdem die initiale Applikation des Triptans zu einer bedeutsamen Reduktion der Migränekopfschmerzen geführt hatte. In dieser Situation ist eine Wiederholung der Anwendung möglich. Allerdings sollte dabei ein Abstand von mindestens 4 Stunden zur Erstanwendung eingehalten werden. Innerhalb von 24 Stunden sollte die Einnahme des Triptans maximal einmal wiederholt werden. Die Migräneakutmedikation sollte </w:t>
       </w:r>
       <w:r>
         <w:rPr>
@@ -6769,14 +8271,50 @@
           <w:szCs w:val="18"/>
           <w:highlight w:val="yellow"/>
         </w:rPr>
-        <w:t xml:space="preserve">Bei Migräne mit Aura ist der Einsatz von Triptanen während einer Aura kontraindiziert. Hier empfiehlt sich die Einnahme von Akutanalgetika wie Novaminsulfon® (Metamizol) 40° bis zu 4x täglich. Alternativ ist Diclofenac </w:t>
-      </w:r>
+        <w:t xml:space="preserve">Bei Migräne mit Aura ist der Einsatz von Triptanen während einer Aura kontraindiziert. Hier empfiehlt sich die Einnahme von Akutanalgetika wie </w:t>
+      </w:r>
+      <w:proofErr w:type="spellStart"/>
       <w:r>
         <w:rPr>
           <w:sz w:val="18"/>
           <w:szCs w:val="18"/>
           <w:highlight w:val="yellow"/>
         </w:rPr>
+        <w:t>Novaminsulfon</w:t>
+      </w:r>
+      <w:proofErr w:type="spellEnd"/>
+      <w:r>
+        <w:rPr>
+          <w:sz w:val="18"/>
+          <w:szCs w:val="18"/>
+          <w:highlight w:val="yellow"/>
+        </w:rPr>
+        <w:t xml:space="preserve">® (Metamizol) 40° bis zu 4x täglich. Alternativ ist </w:t>
+      </w:r>
+      <w:proofErr w:type="spellStart"/>
+      <w:r>
+        <w:rPr>
+          <w:sz w:val="18"/>
+          <w:szCs w:val="18"/>
+          <w:highlight w:val="yellow"/>
+        </w:rPr>
+        <w:t>Diclofenac</w:t>
+      </w:r>
+      <w:proofErr w:type="spellEnd"/>
+      <w:r>
+        <w:rPr>
+          <w:sz w:val="18"/>
+          <w:szCs w:val="18"/>
+          <w:highlight w:val="yellow"/>
+        </w:rPr>
+        <w:t xml:space="preserve"> </w:t>
+      </w:r>
+      <w:r>
+        <w:rPr>
+          <w:sz w:val="18"/>
+          <w:szCs w:val="18"/>
+          <w:highlight w:val="yellow"/>
+        </w:rPr>
         <w:t>20°, maximal 3x täglich möglich</w:t>
       </w:r>
       <w:r>
@@ -6801,7 +8339,25 @@
           <w:szCs w:val="18"/>
           <w:highlight w:val="yellow"/>
         </w:rPr>
-        <w:t>Nach sicher abgeklungener Aurasymptomatik kann der Einsatz von Triptanen erfolgen.</w:t>
+        <w:t xml:space="preserve">Nach sicher abgeklungener </w:t>
+      </w:r>
+      <w:proofErr w:type="spellStart"/>
+      <w:r>
+        <w:rPr>
+          <w:sz w:val="18"/>
+          <w:szCs w:val="18"/>
+          <w:highlight w:val="yellow"/>
+        </w:rPr>
+        <w:t>Aurasymptomatik</w:t>
+      </w:r>
+      <w:proofErr w:type="spellEnd"/>
+      <w:r>
+        <w:rPr>
+          <w:sz w:val="18"/>
+          <w:szCs w:val="18"/>
+          <w:highlight w:val="yellow"/>
+        </w:rPr>
+        <w:t xml:space="preserve"> kann der Einsatz von Triptanen erfolgen.</w:t>
       </w:r>
     </w:p>
     <w:p>
@@ -6836,7 +8392,23 @@
           <w:sz w:val="18"/>
           <w:szCs w:val="18"/>
         </w:rPr>
-        <w:t>{clusterbehandlung}</w:t>
+        <w:t>{</w:t>
+      </w:r>
+      <w:proofErr w:type="spellStart"/>
+      <w:r>
+        <w:rPr>
+          <w:sz w:val="18"/>
+          <w:szCs w:val="18"/>
+        </w:rPr>
+        <w:t>clusterbehandlung</w:t>
+      </w:r>
+      <w:proofErr w:type="spellEnd"/>
+      <w:r>
+        <w:rPr>
+          <w:sz w:val="18"/>
+          <w:szCs w:val="18"/>
+        </w:rPr>
+        <w:t>}</w:t>
       </w:r>
     </w:p>
     <w:p/>
@@ -6846,11 +8418,19 @@
           <w:highlight w:val="cyan"/>
         </w:rPr>
       </w:pPr>
+      <w:proofErr w:type="spellStart"/>
       <w:r>
         <w:rPr>
           <w:highlight w:val="cyan"/>
         </w:rPr>
-        <w:t>Fibromyalie:</w:t>
+        <w:t>Fibromyalie</w:t>
+      </w:r>
+      <w:proofErr w:type="spellEnd"/>
+      <w:r>
+        <w:rPr>
+          <w:highlight w:val="cyan"/>
+        </w:rPr>
+        <w:t>:</w:t>
       </w:r>
     </w:p>
     <w:p>
@@ -6872,7 +8452,25 @@
           <w:szCs w:val="18"/>
           <w:highlight w:val="cyan"/>
         </w:rPr>
-        <w:t xml:space="preserve">Zur Behandlung des Fibromyalgiesyndroms wird ein niedrig- bis mäßigdosiertes Ausdauertraining (Ziel: 2-3x/Woche für 30-40 Minuten, z.B. Walking, Schwimmen, Fahrradfahren, Aquajogging) empfohlen. </w:t>
+        <w:t xml:space="preserve">Zur Behandlung des Fibromyalgiesyndroms wird ein niedrig- bis </w:t>
+      </w:r>
+      <w:proofErr w:type="spellStart"/>
+      <w:r>
+        <w:rPr>
+          <w:sz w:val="18"/>
+          <w:szCs w:val="18"/>
+          <w:highlight w:val="cyan"/>
+        </w:rPr>
+        <w:t>mäßigdosiertes</w:t>
+      </w:r>
+      <w:proofErr w:type="spellEnd"/>
+      <w:r>
+        <w:rPr>
+          <w:sz w:val="18"/>
+          <w:szCs w:val="18"/>
+          <w:highlight w:val="cyan"/>
+        </w:rPr>
+        <w:t xml:space="preserve"> Ausdauertraining (Ziel: 2-3x/Woche für 30-40 Minuten, z.B. Walking, Schwimmen, Fahrradfahren, Aquajogging) empfohlen. </w:t>
       </w:r>
       <w:r>
         <w:rPr>
@@ -6934,7 +8532,25 @@
           <w:sz w:val="18"/>
           <w:szCs w:val="18"/>
         </w:rPr>
-        <w:t xml:space="preserve"> in Form von Stressreduktion, Entspannungsverfahren, Sporttherapie, Biofeedback, Wärmeanwendungen, Massageanwendungen sowie ggf. eine Behandlung einer oromandibulären Dysfunktion </w:t>
+        <w:t xml:space="preserve"> in Form von Stressreduktion, Entspannungsverfahren, Sporttherapie, Biofeedback, Wärmeanwendungen, Massageanwendungen sowie ggf. eine Behandlung einer </w:t>
+      </w:r>
+      <w:proofErr w:type="spellStart"/>
+      <w:r>
+        <w:rPr>
+          <w:rFonts w:ascii="Lucida Sans Unicode" w:hAnsi="Lucida Sans Unicode" w:cs="Lucida Sans Unicode"/>
+          <w:sz w:val="18"/>
+          <w:szCs w:val="18"/>
+        </w:rPr>
+        <w:t>oromandibulären</w:t>
+      </w:r>
+      <w:proofErr w:type="spellEnd"/>
+      <w:r>
+        <w:rPr>
+          <w:rFonts w:ascii="Lucida Sans Unicode" w:hAnsi="Lucida Sans Unicode" w:cs="Lucida Sans Unicode"/>
+          <w:sz w:val="18"/>
+          <w:szCs w:val="18"/>
+        </w:rPr>
+        <w:t xml:space="preserve"> Dysfunktion </w:t>
       </w:r>
       <w:r>
         <w:rPr>
@@ -7028,7 +8644,25 @@
           <w:sz w:val="18"/>
           <w:szCs w:val="18"/>
         </w:rPr>
-        <w:t xml:space="preserve"> Therapie einer oromandibulären Dysfunktion. Die </w:t>
+        <w:t xml:space="preserve"> Therapie einer </w:t>
+      </w:r>
+      <w:proofErr w:type="spellStart"/>
+      <w:r>
+        <w:rPr>
+          <w:rFonts w:ascii="Lucida Sans Unicode" w:hAnsi="Lucida Sans Unicode" w:cs="Lucida Sans Unicode"/>
+          <w:sz w:val="18"/>
+          <w:szCs w:val="18"/>
+        </w:rPr>
+        <w:t>oromandibulären</w:t>
+      </w:r>
+      <w:proofErr w:type="spellEnd"/>
+      <w:r>
+        <w:rPr>
+          <w:rFonts w:ascii="Lucida Sans Unicode" w:hAnsi="Lucida Sans Unicode" w:cs="Lucida Sans Unicode"/>
+          <w:sz w:val="18"/>
+          <w:szCs w:val="18"/>
+        </w:rPr>
+        <w:t xml:space="preserve"> Dysfunktion. Die </w:t>
       </w:r>
       <w:r>
         <w:rPr>
@@ -7234,7 +8868,23 @@
           <w:sz w:val="18"/>
           <w:szCs w:val="18"/>
         </w:rPr>
-        <w:t xml:space="preserve"> (z. B. Euminz N) </w:t>
+        <w:t xml:space="preserve"> (z. B. </w:t>
+      </w:r>
+      <w:proofErr w:type="spellStart"/>
+      <w:r>
+        <w:rPr>
+          <w:sz w:val="18"/>
+          <w:szCs w:val="18"/>
+        </w:rPr>
+        <w:t>Euminz</w:t>
+      </w:r>
+      <w:proofErr w:type="spellEnd"/>
+      <w:r>
+        <w:rPr>
+          <w:sz w:val="18"/>
+          <w:szCs w:val="18"/>
+        </w:rPr>
+        <w:t xml:space="preserve"> N) </w:t>
       </w:r>
       <w:r>
         <w:rPr>
@@ -7475,7 +9125,25 @@
           <w:sz w:val="18"/>
           <w:szCs w:val="18"/>
         </w:rPr>
-        <w:t xml:space="preserve"> gewährleistet. </w:t>
+        <w:t xml:space="preserve"> </w:t>
+      </w:r>
+      <w:proofErr w:type="gramStart"/>
+      <w:r>
+        <w:rPr>
+          <w:rFonts w:ascii="Lucida Sans Unicode" w:hAnsi="Lucida Sans Unicode" w:cs="Lucida Sans Unicode"/>
+          <w:sz w:val="18"/>
+          <w:szCs w:val="18"/>
+        </w:rPr>
+        <w:t>gewährleistet</w:t>
+      </w:r>
+      <w:proofErr w:type="gramEnd"/>
+      <w:r>
+        <w:rPr>
+          <w:rFonts w:ascii="Lucida Sans Unicode" w:hAnsi="Lucida Sans Unicode" w:cs="Lucida Sans Unicode"/>
+          <w:sz w:val="18"/>
+          <w:szCs w:val="18"/>
+        </w:rPr>
+        <w:t xml:space="preserve">. </w:t>
       </w:r>
       <w:r>
         <w:rPr>
@@ -7649,13 +9317,23 @@
         </w:rPr>
         <w:t xml:space="preserve">spezielle Schmerzphysiotherapie, Muskelaufbautraining, Triggerpunktbehandlung, Elektrotherapie, Lymphdrainage, Thermotherapie, Aktivierung und Bewegung, Ausdauertraining, </w:t>
       </w:r>
-      <w:r>
-        <w:rPr>
-          <w:rFonts w:ascii="Lucida Sans Unicode" w:hAnsi="Lucida Sans Unicode" w:cs="Lucida Sans Unicode"/>
-          <w:sz w:val="18"/>
-          <w:szCs w:val="18"/>
-        </w:rPr>
-        <w:t>Ergometertraining und Qigong</w:t>
+      <w:proofErr w:type="spellStart"/>
+      <w:r>
+        <w:rPr>
+          <w:rFonts w:ascii="Lucida Sans Unicode" w:hAnsi="Lucida Sans Unicode" w:cs="Lucida Sans Unicode"/>
+          <w:sz w:val="18"/>
+          <w:szCs w:val="18"/>
+        </w:rPr>
+        <w:t>Ergometertraining</w:t>
+      </w:r>
+      <w:proofErr w:type="spellEnd"/>
+      <w:r>
+        <w:rPr>
+          <w:rFonts w:ascii="Lucida Sans Unicode" w:hAnsi="Lucida Sans Unicode" w:cs="Lucida Sans Unicode"/>
+          <w:sz w:val="18"/>
+          <w:szCs w:val="18"/>
+        </w:rPr>
+        <w:t xml:space="preserve"> und Qigong</w:t>
       </w:r>
       <w:r>
         <w:rPr>
@@ -7822,6 +9500,7 @@
             </w:rPr>
             <w:t>{</w:t>
           </w:r>
+          <w:proofErr w:type="spellStart"/>
           <w:r>
             <w:rPr>
               <w:rFonts w:ascii="Lucida Sans Unicode" w:hAnsi="Lucida Sans Unicode" w:cs="Lucida Sans Unicode"/>
@@ -7831,6 +9510,7 @@
             </w:rPr>
             <w:t>nachname</w:t>
           </w:r>
+          <w:proofErr w:type="spellEnd"/>
           <w:r>
             <w:rPr>
               <w:rFonts w:ascii="Lucida Sans Unicode" w:hAnsi="Lucida Sans Unicode" w:cs="Lucida Sans Unicode"/>
@@ -7858,6 +9538,7 @@
             </w:rPr>
             <w:t>{</w:t>
           </w:r>
+          <w:proofErr w:type="spellStart"/>
           <w:r>
             <w:rPr>
               <w:rFonts w:ascii="Lucida Sans Unicode" w:hAnsi="Lucida Sans Unicode" w:cs="Lucida Sans Unicode"/>
@@ -7867,6 +9548,7 @@
             </w:rPr>
             <w:t>vorname</w:t>
           </w:r>
+          <w:proofErr w:type="spellEnd"/>
           <w:r>
             <w:rPr>
               <w:rFonts w:ascii="Lucida Sans Unicode" w:hAnsi="Lucida Sans Unicode" w:cs="Lucida Sans Unicode"/>
@@ -7894,6 +9576,7 @@
             </w:rPr>
             <w:t>{</w:t>
           </w:r>
+          <w:proofErr w:type="spellStart"/>
           <w:r>
             <w:rPr>
               <w:rFonts w:ascii="Lucida Sans Unicode" w:hAnsi="Lucida Sans Unicode" w:cs="Lucida Sans Unicode"/>
@@ -7903,6 +9586,7 @@
             </w:rPr>
             <w:t>geburtstag</w:t>
           </w:r>
+          <w:proofErr w:type="spellEnd"/>
           <w:r>
             <w:rPr>
               <w:rFonts w:ascii="Lucida Sans Unicode" w:hAnsi="Lucida Sans Unicode" w:cs="Lucida Sans Unicode"/>

--- a/templates/template.docx
+++ b/templates/template.docx
@@ -926,79 +926,31 @@
                 <w:sz w:val="18"/>
                 <w:szCs w:val="18"/>
               </w:rPr>
-              <w:t xml:space="preserve">Dr. med. Gunter </w:t>
-            </w:r>
-            <w:proofErr w:type="spellStart"/>
-            <w:r>
-              <w:rPr>
-                <w:rFonts w:ascii="Lucida Sans Unicode" w:hAnsi="Lucida Sans Unicode" w:cs="Lucida Sans Unicode"/>
-                <w:sz w:val="18"/>
-                <w:szCs w:val="18"/>
-              </w:rPr>
-              <w:t>Gahnz</w:t>
-            </w:r>
-            <w:proofErr w:type="spellEnd"/>
-            <w:r>
-              <w:rPr>
-                <w:rFonts w:ascii="Lucida Sans Unicode" w:hAnsi="Lucida Sans Unicode" w:cs="Lucida Sans Unicode"/>
-                <w:sz w:val="18"/>
-                <w:szCs w:val="18"/>
-              </w:rPr>
-              <w:t xml:space="preserve"> </w:t>
-            </w:r>
-          </w:p>
-          <w:p>
-            <w:pPr>
-              <w:jc w:val="both"/>
-              <w:rPr>
-                <w:rFonts w:ascii="Lucida Sans Unicode" w:hAnsi="Lucida Sans Unicode" w:cs="Lucida Sans Unicode"/>
-                <w:sz w:val="18"/>
-                <w:szCs w:val="18"/>
-              </w:rPr>
-            </w:pPr>
-            <w:r>
-              <w:rPr>
-                <w:rFonts w:ascii="Lucida Sans Unicode" w:hAnsi="Lucida Sans Unicode" w:cs="Lucida Sans Unicode"/>
-                <w:sz w:val="18"/>
-                <w:szCs w:val="18"/>
-              </w:rPr>
-              <w:t>FA für Allgemeinmedizin</w:t>
-            </w:r>
-          </w:p>
-          <w:p>
-            <w:pPr>
-              <w:jc w:val="both"/>
-              <w:rPr>
-                <w:rFonts w:ascii="Lucida Sans Unicode" w:hAnsi="Lucida Sans Unicode" w:cs="Lucida Sans Unicode"/>
-                <w:sz w:val="18"/>
-                <w:szCs w:val="18"/>
-              </w:rPr>
-            </w:pPr>
-            <w:r>
-              <w:rPr>
-                <w:rFonts w:ascii="Lucida Sans Unicode" w:hAnsi="Lucida Sans Unicode" w:cs="Lucida Sans Unicode"/>
-                <w:sz w:val="18"/>
-                <w:szCs w:val="18"/>
-              </w:rPr>
-              <w:t>Brockenstr. 1</w:t>
-            </w:r>
-          </w:p>
-          <w:p>
-            <w:pPr>
-              <w:jc w:val="both"/>
-              <w:rPr>
-                <w:rFonts w:ascii="Lucida Sans Unicode" w:hAnsi="Lucida Sans Unicode" w:cs="Lucida Sans Unicode"/>
-                <w:sz w:val="18"/>
-                <w:szCs w:val="18"/>
-              </w:rPr>
-            </w:pPr>
-            <w:r>
-              <w:rPr>
-                <w:rFonts w:ascii="Lucida Sans Unicode" w:hAnsi="Lucida Sans Unicode" w:cs="Lucida Sans Unicode"/>
-                <w:sz w:val="18"/>
-                <w:szCs w:val="18"/>
-              </w:rPr>
-              <w:t>38875 Elbingerode</w:t>
+              <w:fldChar w:fldCharType="begin"/>
+            </w:r>
+            <w:r>
+              <w:rPr>
+                <w:rFonts w:ascii="Lucida Sans Unicode" w:hAnsi="Lucida Sans Unicode" w:cs="Lucida Sans Unicode"/>
+                <w:sz w:val="18"/>
+                <w:szCs w:val="18"/>
+              </w:rPr>
+              <w:instrText xml:space="preserve">  </w:instrText>
+            </w:r>
+            <w:r>
+              <w:rPr>
+                <w:rFonts w:ascii="Lucida Sans Unicode" w:hAnsi="Lucida Sans Unicode" w:cs="Lucida Sans Unicode"/>
+                <w:sz w:val="18"/>
+                <w:szCs w:val="18"/>
+              </w:rPr>
+              <w:fldChar w:fldCharType="separate"/>
+            </w:r>
+            <w:r>
+              <w:rPr>
+                <w:rFonts w:ascii="Lucida Sans Unicode" w:hAnsi="Lucida Sans Unicode" w:cs="Lucida Sans Unicode"/>
+                <w:sz w:val="18"/>
+                <w:szCs w:val="18"/>
+              </w:rPr>
+              <w:fldChar w:fldCharType="end"/>
             </w:r>
           </w:p>
         </w:tc>
@@ -1627,6 +1579,17 @@
           <w:szCs w:val="18"/>
         </w:rPr>
       </w:pPr>
+    </w:p>
+    <w:p>
+      <w:pPr>
+        <w:ind w:left="1134" w:hanging="1134"/>
+        <w:jc w:val="both"/>
+        <w:rPr>
+          <w:rFonts w:ascii="Lucida Sans Unicode" w:hAnsi="Lucida Sans Unicode" w:cs="Lucida Sans Unicode"/>
+          <w:sz w:val="18"/>
+          <w:szCs w:val="18"/>
+        </w:rPr>
+      </w:pPr>
       <w:r>
         <w:rPr>
           <w:rFonts w:ascii="Lucida Sans Unicode" w:hAnsi="Lucida Sans Unicode" w:cs="Lucida Sans Unicode"/>
@@ -1657,6 +1620,29 @@
     <w:p>
       <w:pPr>
         <w:ind w:left="1134" w:hanging="1134"/>
+        <w:jc w:val="both"/>
+        <w:rPr>
+          <w:rFonts w:ascii="Lucida Sans Unicode" w:hAnsi="Lucida Sans Unicode" w:cs="Lucida Sans Unicode"/>
+          <w:b/>
+          <w:bCs/>
+          <w:sz w:val="18"/>
+          <w:szCs w:val="18"/>
+        </w:rPr>
+      </w:pPr>
+      <w:r>
+        <w:rPr>
+          <w:rFonts w:ascii="Lucida Sans Unicode" w:hAnsi="Lucida Sans Unicode" w:cs="Lucida Sans Unicode"/>
+          <w:b/>
+          <w:bCs/>
+          <w:sz w:val="18"/>
+          <w:szCs w:val="18"/>
+          <w:highlight w:val="red"/>
+        </w:rPr>
+        <w:t>[cave: Diagnosen ohne Schlüssel sind nicht übernommen!]</w:t>
+      </w:r>
+    </w:p>
+    <w:p>
+      <w:pPr>
         <w:jc w:val="both"/>
         <w:rPr>
           <w:rFonts w:ascii="Lucida Sans Unicode" w:hAnsi="Lucida Sans Unicode" w:cs="Lucida Sans Unicode"/>
@@ -1917,6 +1903,14 @@
                 <w:sz w:val="18"/>
                 <w:szCs w:val="18"/>
               </w:rPr>
+              <w:t xml:space="preserve">J. </w:t>
+            </w:r>
+            <w:r>
+              <w:rPr>
+                <w:rFonts w:ascii="Lucida Sans Unicode" w:hAnsi="Lucida Sans Unicode" w:cs="Lucida Sans Unicode"/>
+                <w:sz w:val="18"/>
+                <w:szCs w:val="18"/>
+              </w:rPr>
               <w:t>{</w:t>
             </w:r>
             <w:proofErr w:type="spellStart"/>
@@ -2017,7 +2011,7 @@
                 <w:sz w:val="18"/>
                 <w:szCs w:val="18"/>
               </w:rPr>
-              <w:t xml:space="preserve">PD Dr. C. Göbel  </w:t>
+              <w:t>B. Koch</w:t>
             </w:r>
           </w:p>
         </w:tc>
@@ -2139,7 +2133,15 @@
                 <w:sz w:val="18"/>
                 <w:szCs w:val="18"/>
               </w:rPr>
-              <w:t xml:space="preserve">Oberarzt </w:t>
+              <w:t>Oberärztin</w:t>
+            </w:r>
+            <w:r>
+              <w:rPr>
+                <w:rFonts w:ascii="Lucida Sans Unicode" w:hAnsi="Lucida Sans Unicode" w:cs="Lucida Sans Unicode"/>
+                <w:sz w:val="18"/>
+                <w:szCs w:val="18"/>
+              </w:rPr>
+              <w:t xml:space="preserve"> </w:t>
             </w:r>
           </w:p>
         </w:tc>
@@ -2226,7 +2228,31 @@
         <w:t>Behandlungsplan</w:t>
       </w:r>
     </w:p>
-    <w:p/>
+    <w:p>
+      <w:pPr>
+        <w:rPr>
+          <w:b/>
+          <w:bCs/>
+          <w:highlight w:val="red"/>
+        </w:rPr>
+      </w:pPr>
+    </w:p>
+    <w:p>
+      <w:pPr>
+        <w:rPr>
+          <w:b/>
+          <w:bCs/>
+        </w:rPr>
+      </w:pPr>
+      <w:r>
+        <w:rPr>
+          <w:b/>
+          <w:bCs/>
+          <w:highlight w:val="red"/>
+        </w:rPr>
+        <w:t>[cave: Bedarfsmedikation ist ggf. nicht übernommen!]</w:t>
+      </w:r>
+    </w:p>
     <w:p>
       <w:pPr>
         <w:tabs>
@@ -2562,7 +2588,47 @@
                 <w:sz w:val="18"/>
                 <w:szCs w:val="18"/>
               </w:rPr>
-              <w:t>typ 1</w:t>
+              <w:t>typ</w:t>
+            </w:r>
+            <w:r>
+              <w:rPr>
+                <w:rFonts w:ascii="Lucida Sans Unicode" w:hAnsi="Lucida Sans Unicode" w:cs="Lucida Sans Unicode"/>
+                <w:b/>
+                <w:bCs/>
+                <w:sz w:val="18"/>
+                <w:szCs w:val="18"/>
+              </w:rPr>
+              <w:t xml:space="preserve"> </w:t>
+            </w:r>
+            <w:r>
+              <w:rPr>
+                <w:rFonts w:ascii="Lucida Sans Unicode" w:hAnsi="Lucida Sans Unicode" w:cs="Lucida Sans Unicode"/>
+                <w:b/>
+                <w:bCs/>
+                <w:sz w:val="18"/>
+                <w:szCs w:val="18"/>
+              </w:rPr>
+              <w:fldChar w:fldCharType="begin"/>
+            </w:r>
+            <w:r>
+              <w:rPr>
+                <w:rFonts w:ascii="Lucida Sans Unicode" w:hAnsi="Lucida Sans Unicode" w:cs="Lucida Sans Unicode"/>
+                <w:b/>
+                <w:bCs/>
+                <w:sz w:val="18"/>
+                <w:szCs w:val="18"/>
+              </w:rPr>
+              <w:fldChar w:fldCharType="separate"/>
+            </w:r>
+            <w:r>
+              <w:rPr>
+                <w:rFonts w:ascii="Lucida Sans Unicode" w:hAnsi="Lucida Sans Unicode" w:cs="Lucida Sans Unicode"/>
+                <w:b/>
+                <w:bCs/>
+                <w:sz w:val="18"/>
+                <w:szCs w:val="18"/>
+              </w:rPr>
+              <w:fldChar w:fldCharType="end"/>
             </w:r>
             <w:r>
               <w:rPr>
@@ -2653,7 +2719,31 @@
                 <w:sz w:val="18"/>
                 <w:szCs w:val="18"/>
               </w:rPr>
-              <w:t xml:space="preserve">der Kindheit bestehend, seit einigen Jahren deutliche Zunahme der Frequenz. </w:t>
+              <w:fldChar w:fldCharType="begin"/>
+            </w:r>
+            <w:r>
+              <w:rPr>
+                <w:rFonts w:ascii="Lucida Sans Unicode" w:hAnsi="Lucida Sans Unicode" w:cs="Lucida Sans Unicode"/>
+                <w:sz w:val="18"/>
+                <w:szCs w:val="18"/>
+              </w:rPr>
+              <w:fldChar w:fldCharType="end"/>
+            </w:r>
+            <w:r>
+              <w:rPr>
+                <w:rFonts w:ascii="Lucida Sans Unicode" w:hAnsi="Lucida Sans Unicode" w:cs="Lucida Sans Unicode"/>
+                <w:sz w:val="18"/>
+                <w:szCs w:val="18"/>
+              </w:rPr>
+              <w:t xml:space="preserve"> </w:t>
+            </w:r>
+            <w:r>
+              <w:rPr>
+                <w:rFonts w:ascii="Lucida Sans Unicode" w:hAnsi="Lucida Sans Unicode" w:cs="Lucida Sans Unicode"/>
+                <w:sz w:val="18"/>
+                <w:szCs w:val="18"/>
+              </w:rPr>
+              <w:t xml:space="preserve">bestehend, seit einigen Jahren deutliche Zunahme der Frequenz. </w:t>
             </w:r>
             <w:proofErr w:type="spellStart"/>
             <w:r>
@@ -2687,14 +2777,6 @@
                 <w:sz w:val="18"/>
                 <w:szCs w:val="18"/>
               </w:rPr>
-              <w:instrText xml:space="preserve">  </w:instrText>
-            </w:r>
-            <w:r>
-              <w:rPr>
-                <w:rFonts w:ascii="Lucida Sans Unicode" w:hAnsi="Lucida Sans Unicode" w:cs="Lucida Sans Unicode"/>
-                <w:sz w:val="18"/>
-                <w:szCs w:val="18"/>
-              </w:rPr>
               <w:fldChar w:fldCharType="end"/>
             </w:r>
             <w:r>
@@ -2712,14 +2794,6 @@
                 <w:szCs w:val="18"/>
               </w:rPr>
               <w:fldChar w:fldCharType="begin"/>
-            </w:r>
-            <w:r>
-              <w:rPr>
-                <w:rFonts w:ascii="Lucida Sans Unicode" w:hAnsi="Lucida Sans Unicode" w:cs="Lucida Sans Unicode"/>
-                <w:sz w:val="18"/>
-                <w:szCs w:val="18"/>
-              </w:rPr>
-              <w:instrText xml:space="preserve">  </w:instrText>
             </w:r>
             <w:r>
               <w:rPr>
@@ -3220,7 +3294,47 @@
                 <w:sz w:val="18"/>
                 <w:szCs w:val="18"/>
               </w:rPr>
-              <w:t>typ 2</w:t>
+              <w:t xml:space="preserve">typ </w:t>
+            </w:r>
+            <w:r>
+              <w:rPr>
+                <w:rFonts w:ascii="Lucida Sans Unicode" w:hAnsi="Lucida Sans Unicode" w:cs="Lucida Sans Unicode"/>
+                <w:b/>
+                <w:bCs/>
+                <w:sz w:val="18"/>
+                <w:szCs w:val="18"/>
+              </w:rPr>
+              <w:fldChar w:fldCharType="begin"/>
+            </w:r>
+            <w:r>
+              <w:rPr>
+                <w:rFonts w:ascii="Lucida Sans Unicode" w:hAnsi="Lucida Sans Unicode" w:cs="Lucida Sans Unicode"/>
+                <w:b/>
+                <w:bCs/>
+                <w:sz w:val="18"/>
+                <w:szCs w:val="18"/>
+              </w:rPr>
+              <w:instrText xml:space="preserve">  </w:instrText>
+            </w:r>
+            <w:r>
+              <w:rPr>
+                <w:rFonts w:ascii="Lucida Sans Unicode" w:hAnsi="Lucida Sans Unicode" w:cs="Lucida Sans Unicode"/>
+                <w:b/>
+                <w:bCs/>
+                <w:sz w:val="18"/>
+                <w:szCs w:val="18"/>
+              </w:rPr>
+              <w:fldChar w:fldCharType="separate"/>
+            </w:r>
+            <w:r>
+              <w:rPr>
+                <w:rFonts w:ascii="Lucida Sans Unicode" w:hAnsi="Lucida Sans Unicode" w:cs="Lucida Sans Unicode"/>
+                <w:b/>
+                <w:bCs/>
+                <w:sz w:val="18"/>
+                <w:szCs w:val="18"/>
+              </w:rPr>
+              <w:fldChar w:fldCharType="end"/>
             </w:r>
             <w:r>
               <w:rPr>
@@ -3296,7 +3410,55 @@
                 <w:sz w:val="18"/>
                 <w:szCs w:val="18"/>
               </w:rPr>
-              <w:t xml:space="preserve">Beginn mit episodischen Kopfschmerzattacken im 20. Lebensjahr. Kontinuierliche Zunahme der Häufigkeit. Inzwischen </w:t>
+              <w:t>Beginn mit episodischen Kopfschmerzattacke</w:t>
+            </w:r>
+            <w:r>
+              <w:rPr>
+                <w:rFonts w:ascii="Lucida Sans Unicode" w:hAnsi="Lucida Sans Unicode" w:cs="Lucida Sans Unicode"/>
+                <w:sz w:val="18"/>
+                <w:szCs w:val="18"/>
+              </w:rPr>
+              <w:t xml:space="preserve">n </w:t>
+            </w:r>
+            <w:r>
+              <w:rPr>
+                <w:rFonts w:ascii="Lucida Sans Unicode" w:hAnsi="Lucida Sans Unicode" w:cs="Lucida Sans Unicode"/>
+                <w:sz w:val="18"/>
+                <w:szCs w:val="18"/>
+              </w:rPr>
+              <w:fldChar w:fldCharType="begin"/>
+            </w:r>
+            <w:r>
+              <w:rPr>
+                <w:rFonts w:ascii="Lucida Sans Unicode" w:hAnsi="Lucida Sans Unicode" w:cs="Lucida Sans Unicode"/>
+                <w:sz w:val="18"/>
+                <w:szCs w:val="18"/>
+              </w:rPr>
+              <w:instrText xml:space="preserve">  </w:instrText>
+            </w:r>
+            <w:r>
+              <w:rPr>
+                <w:rFonts w:ascii="Lucida Sans Unicode" w:hAnsi="Lucida Sans Unicode" w:cs="Lucida Sans Unicode"/>
+                <w:sz w:val="18"/>
+                <w:szCs w:val="18"/>
+              </w:rPr>
+              <w:fldChar w:fldCharType="separate"/>
+            </w:r>
+            <w:r>
+              <w:rPr>
+                <w:rFonts w:ascii="Lucida Sans Unicode" w:hAnsi="Lucida Sans Unicode" w:cs="Lucida Sans Unicode"/>
+                <w:sz w:val="18"/>
+                <w:szCs w:val="18"/>
+              </w:rPr>
+              <w:fldChar w:fldCharType="end"/>
+            </w:r>
+            <w:r>
+              <w:rPr>
+                <w:rFonts w:ascii="Lucida Sans Unicode" w:hAnsi="Lucida Sans Unicode" w:cs="Lucida Sans Unicode"/>
+                <w:sz w:val="18"/>
+                <w:szCs w:val="18"/>
+              </w:rPr>
+              <w:t xml:space="preserve">. Kontinuierliche Zunahme der Häufigkeit. Inzwischen </w:t>
             </w:r>
             <w:r>
               <w:rPr>
@@ -3694,7 +3856,37 @@
                 <w:sz w:val="18"/>
                 <w:szCs w:val="18"/>
               </w:rPr>
-              <w:t>3</w:t>
+              <w:fldChar w:fldCharType="begin"/>
+            </w:r>
+            <w:r>
+              <w:rPr>
+                <w:rFonts w:ascii="Lucida Sans Unicode" w:hAnsi="Lucida Sans Unicode" w:cs="Lucida Sans Unicode"/>
+                <w:b/>
+                <w:bCs/>
+                <w:sz w:val="18"/>
+                <w:szCs w:val="18"/>
+              </w:rPr>
+              <w:instrText xml:space="preserve">  </w:instrText>
+            </w:r>
+            <w:r>
+              <w:rPr>
+                <w:rFonts w:ascii="Lucida Sans Unicode" w:hAnsi="Lucida Sans Unicode" w:cs="Lucida Sans Unicode"/>
+                <w:b/>
+                <w:bCs/>
+                <w:sz w:val="18"/>
+                <w:szCs w:val="18"/>
+              </w:rPr>
+              <w:fldChar w:fldCharType="separate"/>
+            </w:r>
+            <w:r>
+              <w:rPr>
+                <w:rFonts w:ascii="Lucida Sans Unicode" w:hAnsi="Lucida Sans Unicode" w:cs="Lucida Sans Unicode"/>
+                <w:b/>
+                <w:bCs/>
+                <w:sz w:val="18"/>
+                <w:szCs w:val="18"/>
+              </w:rPr>
+              <w:fldChar w:fldCharType="end"/>
             </w:r>
             <w:r>
               <w:rPr>
@@ -3770,7 +3962,151 @@
                 <w:sz w:val="18"/>
                 <w:szCs w:val="18"/>
               </w:rPr>
-              <w:t>Erste Episode 2020, Beginn der aktuellen Episode Mai 2023. Aktuell 3-7 Attacken täglich mit einer Dauer von ca. 30 Minuten.</w:t>
+              <w:t xml:space="preserve">Erste Episode </w:t>
+            </w:r>
+            <w:r>
+              <w:rPr>
+                <w:rFonts w:ascii="Lucida Sans Unicode" w:hAnsi="Lucida Sans Unicode" w:cs="Lucida Sans Unicode"/>
+                <w:sz w:val="18"/>
+                <w:szCs w:val="18"/>
+              </w:rPr>
+              <w:fldChar w:fldCharType="begin"/>
+            </w:r>
+            <w:r>
+              <w:rPr>
+                <w:rFonts w:ascii="Lucida Sans Unicode" w:hAnsi="Lucida Sans Unicode" w:cs="Lucida Sans Unicode"/>
+                <w:sz w:val="18"/>
+                <w:szCs w:val="18"/>
+              </w:rPr>
+              <w:instrText xml:space="preserve">  </w:instrText>
+            </w:r>
+            <w:r>
+              <w:rPr>
+                <w:rFonts w:ascii="Lucida Sans Unicode" w:hAnsi="Lucida Sans Unicode" w:cs="Lucida Sans Unicode"/>
+                <w:sz w:val="18"/>
+                <w:szCs w:val="18"/>
+              </w:rPr>
+              <w:fldChar w:fldCharType="separate"/>
+            </w:r>
+            <w:r>
+              <w:rPr>
+                <w:rFonts w:ascii="Lucida Sans Unicode" w:hAnsi="Lucida Sans Unicode" w:cs="Lucida Sans Unicode"/>
+                <w:sz w:val="18"/>
+                <w:szCs w:val="18"/>
+              </w:rPr>
+              <w:fldChar w:fldCharType="end"/>
+            </w:r>
+            <w:r>
+              <w:rPr>
+                <w:rFonts w:ascii="Lucida Sans Unicode" w:hAnsi="Lucida Sans Unicode" w:cs="Lucida Sans Unicode"/>
+                <w:sz w:val="18"/>
+                <w:szCs w:val="18"/>
+              </w:rPr>
+              <w:t>, Beginn der aktuellen Episode</w:t>
+            </w:r>
+            <w:r>
+              <w:rPr>
+                <w:rFonts w:ascii="Lucida Sans Unicode" w:hAnsi="Lucida Sans Unicode" w:cs="Lucida Sans Unicode"/>
+                <w:sz w:val="18"/>
+                <w:szCs w:val="18"/>
+              </w:rPr>
+              <w:t xml:space="preserve"> </w:t>
+            </w:r>
+            <w:r>
+              <w:rPr>
+                <w:rFonts w:ascii="Lucida Sans Unicode" w:hAnsi="Lucida Sans Unicode" w:cs="Lucida Sans Unicode"/>
+                <w:sz w:val="18"/>
+                <w:szCs w:val="18"/>
+              </w:rPr>
+              <w:fldChar w:fldCharType="begin"/>
+            </w:r>
+            <w:r>
+              <w:rPr>
+                <w:rFonts w:ascii="Lucida Sans Unicode" w:hAnsi="Lucida Sans Unicode" w:cs="Lucida Sans Unicode"/>
+                <w:sz w:val="18"/>
+                <w:szCs w:val="18"/>
+              </w:rPr>
+              <w:instrText xml:space="preserve">  </w:instrText>
+            </w:r>
+            <w:r>
+              <w:rPr>
+                <w:rFonts w:ascii="Lucida Sans Unicode" w:hAnsi="Lucida Sans Unicode" w:cs="Lucida Sans Unicode"/>
+                <w:sz w:val="18"/>
+                <w:szCs w:val="18"/>
+              </w:rPr>
+              <w:fldChar w:fldCharType="separate"/>
+            </w:r>
+            <w:r>
+              <w:rPr>
+                <w:rFonts w:ascii="Lucida Sans Unicode" w:hAnsi="Lucida Sans Unicode" w:cs="Lucida Sans Unicode"/>
+                <w:sz w:val="18"/>
+                <w:szCs w:val="18"/>
+              </w:rPr>
+              <w:fldChar w:fldCharType="end"/>
+            </w:r>
+            <w:r>
+              <w:rPr>
+                <w:rFonts w:ascii="Lucida Sans Unicode" w:hAnsi="Lucida Sans Unicode" w:cs="Lucida Sans Unicode"/>
+                <w:sz w:val="18"/>
+                <w:szCs w:val="18"/>
+              </w:rPr>
+              <w:t xml:space="preserve">. Aktuell </w:t>
+            </w:r>
+            <w:r>
+              <w:rPr>
+                <w:rFonts w:ascii="Lucida Sans Unicode" w:hAnsi="Lucida Sans Unicode" w:cs="Lucida Sans Unicode"/>
+                <w:sz w:val="18"/>
+                <w:szCs w:val="18"/>
+              </w:rPr>
+              <w:fldChar w:fldCharType="begin"/>
+            </w:r>
+            <w:r>
+              <w:rPr>
+                <w:rFonts w:ascii="Lucida Sans Unicode" w:hAnsi="Lucida Sans Unicode" w:cs="Lucida Sans Unicode"/>
+                <w:sz w:val="18"/>
+                <w:szCs w:val="18"/>
+              </w:rPr>
+              <w:instrText xml:space="preserve">  </w:instrText>
+            </w:r>
+            <w:r>
+              <w:rPr>
+                <w:rFonts w:ascii="Lucida Sans Unicode" w:hAnsi="Lucida Sans Unicode" w:cs="Lucida Sans Unicode"/>
+                <w:sz w:val="18"/>
+                <w:szCs w:val="18"/>
+              </w:rPr>
+              <w:fldChar w:fldCharType="separate"/>
+            </w:r>
+            <w:r>
+              <w:rPr>
+                <w:rFonts w:ascii="Lucida Sans Unicode" w:hAnsi="Lucida Sans Unicode" w:cs="Lucida Sans Unicode"/>
+                <w:sz w:val="18"/>
+                <w:szCs w:val="18"/>
+              </w:rPr>
+              <w:fldChar w:fldCharType="end"/>
+            </w:r>
+            <w:r>
+              <w:rPr>
+                <w:rFonts w:ascii="Lucida Sans Unicode" w:hAnsi="Lucida Sans Unicode" w:cs="Lucida Sans Unicode"/>
+                <w:sz w:val="18"/>
+                <w:szCs w:val="18"/>
+              </w:rPr>
+              <w:t xml:space="preserve"> Attacken täglich mit einer Dauer von ca. </w:t>
+            </w:r>
+            <w:r>
+              <w:rPr>
+                <w:rFonts w:ascii="Lucida Sans Unicode" w:hAnsi="Lucida Sans Unicode" w:cs="Lucida Sans Unicode"/>
+                <w:sz w:val="18"/>
+                <w:szCs w:val="18"/>
+              </w:rPr>
+              <w:t>30</w:t>
+            </w:r>
+            <w:r>
+              <w:rPr>
+                <w:rFonts w:ascii="Lucida Sans Unicode" w:hAnsi="Lucida Sans Unicode" w:cs="Lucida Sans Unicode"/>
+                <w:sz w:val="18"/>
+                <w:szCs w:val="18"/>
+              </w:rPr>
+              <w:t xml:space="preserve"> Minuten.</w:t>
             </w:r>
           </w:p>
         </w:tc>
@@ -4198,7 +4534,37 @@
                 <w:sz w:val="18"/>
                 <w:szCs w:val="18"/>
               </w:rPr>
-              <w:t>3</w:t>
+              <w:fldChar w:fldCharType="begin"/>
+            </w:r>
+            <w:r>
+              <w:rPr>
+                <w:rFonts w:ascii="Lucida Sans Unicode" w:hAnsi="Lucida Sans Unicode" w:cs="Lucida Sans Unicode"/>
+                <w:b/>
+                <w:bCs/>
+                <w:sz w:val="18"/>
+                <w:szCs w:val="18"/>
+              </w:rPr>
+              <w:instrText xml:space="preserve">  </w:instrText>
+            </w:r>
+            <w:r>
+              <w:rPr>
+                <w:rFonts w:ascii="Lucida Sans Unicode" w:hAnsi="Lucida Sans Unicode" w:cs="Lucida Sans Unicode"/>
+                <w:b/>
+                <w:bCs/>
+                <w:sz w:val="18"/>
+                <w:szCs w:val="18"/>
+              </w:rPr>
+              <w:fldChar w:fldCharType="separate"/>
+            </w:r>
+            <w:r>
+              <w:rPr>
+                <w:rFonts w:ascii="Lucida Sans Unicode" w:hAnsi="Lucida Sans Unicode" w:cs="Lucida Sans Unicode"/>
+                <w:b/>
+                <w:bCs/>
+                <w:sz w:val="18"/>
+                <w:szCs w:val="18"/>
+              </w:rPr>
+              <w:fldChar w:fldCharType="end"/>
             </w:r>
             <w:r>
               <w:rPr>
@@ -4269,7 +4635,47 @@
                 <w:sz w:val="18"/>
                 <w:szCs w:val="18"/>
               </w:rPr>
-              <w:t xml:space="preserve"> seit 5 Jahren</w:t>
+              <w:t xml:space="preserve"> seit </w:t>
+            </w:r>
+            <w:r>
+              <w:rPr>
+                <w:rFonts w:ascii="Lucida Sans Unicode" w:hAnsi="Lucida Sans Unicode" w:cs="Lucida Sans Unicode"/>
+                <w:sz w:val="18"/>
+                <w:szCs w:val="18"/>
+              </w:rPr>
+              <w:fldChar w:fldCharType="begin"/>
+            </w:r>
+            <w:r>
+              <w:rPr>
+                <w:rFonts w:ascii="Lucida Sans Unicode" w:hAnsi="Lucida Sans Unicode" w:cs="Lucida Sans Unicode"/>
+                <w:sz w:val="18"/>
+                <w:szCs w:val="18"/>
+              </w:rPr>
+              <w:instrText xml:space="preserve">  </w:instrText>
+            </w:r>
+            <w:r>
+              <w:rPr>
+                <w:rFonts w:ascii="Lucida Sans Unicode" w:hAnsi="Lucida Sans Unicode" w:cs="Lucida Sans Unicode"/>
+                <w:sz w:val="18"/>
+                <w:szCs w:val="18"/>
+              </w:rPr>
+              <w:fldChar w:fldCharType="separate"/>
+            </w:r>
+            <w:r>
+              <w:rPr>
+                <w:rFonts w:ascii="Lucida Sans Unicode" w:hAnsi="Lucida Sans Unicode" w:cs="Lucida Sans Unicode"/>
+                <w:sz w:val="18"/>
+                <w:szCs w:val="18"/>
+              </w:rPr>
+              <w:fldChar w:fldCharType="end"/>
+            </w:r>
+            <w:r>
+              <w:rPr>
+                <w:rFonts w:ascii="Lucida Sans Unicode" w:hAnsi="Lucida Sans Unicode" w:cs="Lucida Sans Unicode"/>
+                <w:sz w:val="18"/>
+                <w:szCs w:val="18"/>
+              </w:rPr>
+              <w:t xml:space="preserve"> Jahren</w:t>
             </w:r>
           </w:p>
           <w:p>
@@ -4292,7 +4698,47 @@
                 <w:sz w:val="18"/>
                 <w:szCs w:val="18"/>
               </w:rPr>
-              <w:t xml:space="preserve">Derzeitige Ausprägung seit 6 Monaten. Täglicher Dauerschmerz mit belastungsabhängiger Zunahme bei längerem Gehen, Sitzen oder Stehen.    </w:t>
+              <w:t xml:space="preserve">Derzeitige Ausprägung seit </w:t>
+            </w:r>
+            <w:r>
+              <w:rPr>
+                <w:rFonts w:ascii="Lucida Sans Unicode" w:hAnsi="Lucida Sans Unicode" w:cs="Lucida Sans Unicode"/>
+                <w:sz w:val="18"/>
+                <w:szCs w:val="18"/>
+              </w:rPr>
+              <w:fldChar w:fldCharType="begin"/>
+            </w:r>
+            <w:r>
+              <w:rPr>
+                <w:rFonts w:ascii="Lucida Sans Unicode" w:hAnsi="Lucida Sans Unicode" w:cs="Lucida Sans Unicode"/>
+                <w:sz w:val="18"/>
+                <w:szCs w:val="18"/>
+              </w:rPr>
+              <w:instrText xml:space="preserve">  </w:instrText>
+            </w:r>
+            <w:r>
+              <w:rPr>
+                <w:rFonts w:ascii="Lucida Sans Unicode" w:hAnsi="Lucida Sans Unicode" w:cs="Lucida Sans Unicode"/>
+                <w:sz w:val="18"/>
+                <w:szCs w:val="18"/>
+              </w:rPr>
+              <w:fldChar w:fldCharType="separate"/>
+            </w:r>
+            <w:r>
+              <w:rPr>
+                <w:rFonts w:ascii="Lucida Sans Unicode" w:hAnsi="Lucida Sans Unicode" w:cs="Lucida Sans Unicode"/>
+                <w:sz w:val="18"/>
+                <w:szCs w:val="18"/>
+              </w:rPr>
+              <w:fldChar w:fldCharType="end"/>
+            </w:r>
+            <w:r>
+              <w:rPr>
+                <w:rFonts w:ascii="Lucida Sans Unicode" w:hAnsi="Lucida Sans Unicode" w:cs="Lucida Sans Unicode"/>
+                <w:sz w:val="18"/>
+                <w:szCs w:val="18"/>
+              </w:rPr>
+              <w:t xml:space="preserve"> Monaten. Täglicher Dauerschmerz mit belastungsabhängiger Zunahme bei längerem Gehen, Sitzen oder Stehen.    </w:t>
             </w:r>
           </w:p>
         </w:tc>
@@ -4712,7 +5158,55 @@
           <w:sz w:val="18"/>
           <w:szCs w:val="18"/>
         </w:rPr>
-        <w:t xml:space="preserve"> besteht seit dem 21. Lebensjahr eine Migräne mit und</w:t>
+        <w:t xml:space="preserve"> besteht seit</w:t>
+      </w:r>
+      <w:r>
+        <w:rPr>
+          <w:rFonts w:ascii="Lucida Sans Unicode" w:hAnsi="Lucida Sans Unicode" w:cs="Lucida Sans Unicode"/>
+          <w:sz w:val="18"/>
+          <w:szCs w:val="18"/>
+        </w:rPr>
+        <w:t xml:space="preserve"> </w:t>
+      </w:r>
+      <w:r>
+        <w:rPr>
+          <w:rFonts w:ascii="Lucida Sans Unicode" w:hAnsi="Lucida Sans Unicode" w:cs="Lucida Sans Unicode"/>
+          <w:sz w:val="18"/>
+          <w:szCs w:val="18"/>
+        </w:rPr>
+        <w:fldChar w:fldCharType="begin"/>
+      </w:r>
+      <w:r>
+        <w:rPr>
+          <w:rFonts w:ascii="Lucida Sans Unicode" w:hAnsi="Lucida Sans Unicode" w:cs="Lucida Sans Unicode"/>
+          <w:sz w:val="18"/>
+          <w:szCs w:val="18"/>
+        </w:rPr>
+        <w:instrText xml:space="preserve">  </w:instrText>
+      </w:r>
+      <w:r>
+        <w:rPr>
+          <w:rFonts w:ascii="Lucida Sans Unicode" w:hAnsi="Lucida Sans Unicode" w:cs="Lucida Sans Unicode"/>
+          <w:sz w:val="18"/>
+          <w:szCs w:val="18"/>
+        </w:rPr>
+        <w:fldChar w:fldCharType="separate"/>
+      </w:r>
+      <w:r>
+        <w:rPr>
+          <w:rFonts w:ascii="Lucida Sans Unicode" w:hAnsi="Lucida Sans Unicode" w:cs="Lucida Sans Unicode"/>
+          <w:sz w:val="18"/>
+          <w:szCs w:val="18"/>
+        </w:rPr>
+        <w:fldChar w:fldCharType="end"/>
+      </w:r>
+      <w:r>
+        <w:rPr>
+          <w:rFonts w:ascii="Lucida Sans Unicode" w:hAnsi="Lucida Sans Unicode" w:cs="Lucida Sans Unicode"/>
+          <w:sz w:val="18"/>
+          <w:szCs w:val="18"/>
+        </w:rPr>
+        <w:t xml:space="preserve"> eine Migräne mit und</w:t>
       </w:r>
       <w:r>
         <w:rPr>
@@ -4728,7 +5222,65 @@
           <w:sz w:val="18"/>
           <w:szCs w:val="18"/>
         </w:rPr>
-        <w:t xml:space="preserve">le Auren in Form von Flimmerskotomen in ca. der Hälfte der Kopfschmerzen auf und sensible Auren ca. 3x im Monat. Im Laufe der Jahre kam es zu einer kontinuierlichen Zunahme der Häufigkeit, Dauer und Intensität der Schmerzen auf zuletzt ca. 15 Tage pro Monat. Einzelne Attacken </w:t>
+        <w:t xml:space="preserve">le Auren in Form von Flimmerskotomen in ca. der Hälfte der Kopfschmerzen auf. Im Laufe der Jahre kam es zu einer kontinuierlichen Zunahme der Häufigkeit, Dauer und Intensität der Schmerzen auf zuletzt ca. </w:t>
+      </w:r>
+      <w:r>
+        <w:rPr>
+          <w:rFonts w:ascii="Lucida Sans Unicode" w:hAnsi="Lucida Sans Unicode" w:cs="Lucida Sans Unicode"/>
+          <w:sz w:val="18"/>
+          <w:szCs w:val="18"/>
+        </w:rPr>
+        <w:fldChar w:fldCharType="begin"/>
+      </w:r>
+      <w:r>
+        <w:rPr>
+          <w:rFonts w:ascii="Lucida Sans Unicode" w:hAnsi="Lucida Sans Unicode" w:cs="Lucida Sans Unicode"/>
+          <w:sz w:val="18"/>
+          <w:szCs w:val="18"/>
+        </w:rPr>
+        <w:instrText xml:space="preserve">  </w:instrText>
+      </w:r>
+      <w:r>
+        <w:rPr>
+          <w:rFonts w:ascii="Lucida Sans Unicode" w:hAnsi="Lucida Sans Unicode" w:cs="Lucida Sans Unicode"/>
+          <w:sz w:val="18"/>
+          <w:szCs w:val="18"/>
+        </w:rPr>
+        <w:fldChar w:fldCharType="separate"/>
+      </w:r>
+      <w:r>
+        <w:rPr>
+          <w:rFonts w:ascii="Lucida Sans Unicode" w:hAnsi="Lucida Sans Unicode" w:cs="Lucida Sans Unicode"/>
+          <w:sz w:val="18"/>
+          <w:szCs w:val="18"/>
+        </w:rPr>
+        <w:fldChar w:fldCharType="end"/>
+      </w:r>
+      <w:r>
+        <w:rPr>
+          <w:rFonts w:ascii="Lucida Sans Unicode" w:hAnsi="Lucida Sans Unicode" w:cs="Lucida Sans Unicode"/>
+          <w:sz w:val="18"/>
+          <w:szCs w:val="18"/>
+        </w:rPr>
+        <w:t xml:space="preserve"> Tage pro Monat. Einzelne Attacken verlaufen häufig prolongiert als Status </w:t>
+      </w:r>
+      <w:proofErr w:type="spellStart"/>
+      <w:r>
+        <w:rPr>
+          <w:rFonts w:ascii="Lucida Sans Unicode" w:hAnsi="Lucida Sans Unicode" w:cs="Lucida Sans Unicode"/>
+          <w:sz w:val="18"/>
+          <w:szCs w:val="18"/>
+        </w:rPr>
+        <w:t>migraenosus</w:t>
+      </w:r>
+      <w:proofErr w:type="spellEnd"/>
+      <w:r>
+        <w:rPr>
+          <w:rFonts w:ascii="Lucida Sans Unicode" w:hAnsi="Lucida Sans Unicode" w:cs="Lucida Sans Unicode"/>
+          <w:sz w:val="18"/>
+          <w:szCs w:val="18"/>
+        </w:rPr>
+        <w:t xml:space="preserve">. Darüber hinaus besteht seit vielen Jahren ein Kopfschmerz vom Spannungstyp, der ebenfalls in der </w:t>
       </w:r>
       <w:r>
         <w:rPr>
@@ -4737,25 +5289,7 @@
           <w:szCs w:val="18"/>
         </w:rPr>
         <w:lastRenderedPageBreak/>
-        <w:t xml:space="preserve">verlaufen häufig prolongiert als Status </w:t>
-      </w:r>
-      <w:proofErr w:type="spellStart"/>
-      <w:r>
-        <w:rPr>
-          <w:rFonts w:ascii="Lucida Sans Unicode" w:hAnsi="Lucida Sans Unicode" w:cs="Lucida Sans Unicode"/>
-          <w:sz w:val="18"/>
-          <w:szCs w:val="18"/>
-        </w:rPr>
-        <w:t>migraenosus</w:t>
-      </w:r>
-      <w:proofErr w:type="spellEnd"/>
-      <w:r>
-        <w:rPr>
-          <w:rFonts w:ascii="Lucida Sans Unicode" w:hAnsi="Lucida Sans Unicode" w:cs="Lucida Sans Unicode"/>
-          <w:sz w:val="18"/>
-          <w:szCs w:val="18"/>
-        </w:rPr>
-        <w:t xml:space="preserve">. Darüber hinaus besteht seit vielen Jahren ein Kopfschmerz vom Spannungstyp, der ebenfalls in der Häufigkeit zunahm. Seit vielen Jahren tritt dieser nach zunächst episodischem Beginn in der chronischen Verlaufsform als Dauerkopfschmerz auf. Insgesamt ist </w:t>
+        <w:t xml:space="preserve">Häufigkeit zunahm. Seit vielen Jahren tritt dieser nach zunächst episodischem Beginn in der chronischen Verlaufsform als Dauerkopfschmerz auf. Insgesamt ist </w:t>
       </w:r>
       <w:r>
         <w:rPr>
@@ -4846,7 +5380,127 @@
           <w:sz w:val="18"/>
           <w:szCs w:val="18"/>
         </w:rPr>
-        <w:t xml:space="preserve">} besteht seit 2020 ein chronischer Clusterkopfschmerz rechtsseitig. Hierbei treten aktuell 3-7 Attacken täglich auf, mit je einer Dauer von ca. 30 Minuten. Die Attacken werden von ausgeprägter körperlicher Unruhe sowie ipsilateraler </w:t>
+        <w:t xml:space="preserve">} besteht seit </w:t>
+      </w:r>
+      <w:r>
+        <w:rPr>
+          <w:rFonts w:ascii="Lucida Sans Unicode" w:hAnsi="Lucida Sans Unicode" w:cs="Lucida Sans Unicode"/>
+          <w:sz w:val="18"/>
+          <w:szCs w:val="18"/>
+        </w:rPr>
+        <w:fldChar w:fldCharType="begin"/>
+      </w:r>
+      <w:r>
+        <w:rPr>
+          <w:rFonts w:ascii="Lucida Sans Unicode" w:hAnsi="Lucida Sans Unicode" w:cs="Lucida Sans Unicode"/>
+          <w:sz w:val="18"/>
+          <w:szCs w:val="18"/>
+        </w:rPr>
+        <w:instrText xml:space="preserve">  </w:instrText>
+      </w:r>
+      <w:r>
+        <w:rPr>
+          <w:rFonts w:ascii="Lucida Sans Unicode" w:hAnsi="Lucida Sans Unicode" w:cs="Lucida Sans Unicode"/>
+          <w:sz w:val="18"/>
+          <w:szCs w:val="18"/>
+        </w:rPr>
+        <w:fldChar w:fldCharType="separate"/>
+      </w:r>
+      <w:r>
+        <w:rPr>
+          <w:rFonts w:ascii="Lucida Sans Unicode" w:hAnsi="Lucida Sans Unicode" w:cs="Lucida Sans Unicode"/>
+          <w:sz w:val="18"/>
+          <w:szCs w:val="18"/>
+        </w:rPr>
+        <w:fldChar w:fldCharType="end"/>
+      </w:r>
+      <w:r>
+        <w:rPr>
+          <w:rFonts w:ascii="Lucida Sans Unicode" w:hAnsi="Lucida Sans Unicode" w:cs="Lucida Sans Unicode"/>
+          <w:sz w:val="18"/>
+          <w:szCs w:val="18"/>
+        </w:rPr>
+        <w:t xml:space="preserve"> ein chronischer Clusterkopfschmerz </w:t>
+      </w:r>
+      <w:r>
+        <w:rPr>
+          <w:rFonts w:ascii="Lucida Sans Unicode" w:hAnsi="Lucida Sans Unicode" w:cs="Lucida Sans Unicode"/>
+          <w:sz w:val="18"/>
+          <w:szCs w:val="18"/>
+        </w:rPr>
+        <w:fldChar w:fldCharType="begin"/>
+      </w:r>
+      <w:r>
+        <w:rPr>
+          <w:rFonts w:ascii="Lucida Sans Unicode" w:hAnsi="Lucida Sans Unicode" w:cs="Lucida Sans Unicode"/>
+          <w:sz w:val="18"/>
+          <w:szCs w:val="18"/>
+        </w:rPr>
+        <w:instrText xml:space="preserve">  </w:instrText>
+      </w:r>
+      <w:r>
+        <w:rPr>
+          <w:rFonts w:ascii="Lucida Sans Unicode" w:hAnsi="Lucida Sans Unicode" w:cs="Lucida Sans Unicode"/>
+          <w:sz w:val="18"/>
+          <w:szCs w:val="18"/>
+        </w:rPr>
+        <w:fldChar w:fldCharType="separate"/>
+      </w:r>
+      <w:r>
+        <w:rPr>
+          <w:rFonts w:ascii="Lucida Sans Unicode" w:hAnsi="Lucida Sans Unicode" w:cs="Lucida Sans Unicode"/>
+          <w:sz w:val="18"/>
+          <w:szCs w:val="18"/>
+        </w:rPr>
+        <w:fldChar w:fldCharType="end"/>
+      </w:r>
+      <w:r>
+        <w:rPr>
+          <w:rFonts w:ascii="Lucida Sans Unicode" w:hAnsi="Lucida Sans Unicode" w:cs="Lucida Sans Unicode"/>
+          <w:sz w:val="18"/>
+          <w:szCs w:val="18"/>
+        </w:rPr>
+        <w:t xml:space="preserve">seitig. Hierbei treten aktuell </w:t>
+      </w:r>
+      <w:r>
+        <w:rPr>
+          <w:rFonts w:ascii="Lucida Sans Unicode" w:hAnsi="Lucida Sans Unicode" w:cs="Lucida Sans Unicode"/>
+          <w:sz w:val="18"/>
+          <w:szCs w:val="18"/>
+        </w:rPr>
+        <w:fldChar w:fldCharType="begin"/>
+      </w:r>
+      <w:r>
+        <w:rPr>
+          <w:rFonts w:ascii="Lucida Sans Unicode" w:hAnsi="Lucida Sans Unicode" w:cs="Lucida Sans Unicode"/>
+          <w:sz w:val="18"/>
+          <w:szCs w:val="18"/>
+        </w:rPr>
+        <w:instrText xml:space="preserve">  </w:instrText>
+      </w:r>
+      <w:r>
+        <w:rPr>
+          <w:rFonts w:ascii="Lucida Sans Unicode" w:hAnsi="Lucida Sans Unicode" w:cs="Lucida Sans Unicode"/>
+          <w:sz w:val="18"/>
+          <w:szCs w:val="18"/>
+        </w:rPr>
+        <w:fldChar w:fldCharType="separate"/>
+      </w:r>
+      <w:r>
+        <w:rPr>
+          <w:rFonts w:ascii="Lucida Sans Unicode" w:hAnsi="Lucida Sans Unicode" w:cs="Lucida Sans Unicode"/>
+          <w:sz w:val="18"/>
+          <w:szCs w:val="18"/>
+        </w:rPr>
+        <w:fldChar w:fldCharType="end"/>
+      </w:r>
+      <w:r>
+        <w:rPr>
+          <w:rFonts w:ascii="Lucida Sans Unicode" w:hAnsi="Lucida Sans Unicode" w:cs="Lucida Sans Unicode"/>
+          <w:sz w:val="18"/>
+          <w:szCs w:val="18"/>
+        </w:rPr>
+        <w:t xml:space="preserve"> Attacken täglich auf, mit je einer Dauer von ca. 30 Minuten. Die Attacken werden von ausgeprägter körperlicher Unruhe sowie ipsilateraler </w:t>
       </w:r>
       <w:proofErr w:type="spellStart"/>
       <w:r>
@@ -5009,17 +5663,27 @@
           <w:sz w:val="18"/>
           <w:szCs w:val="18"/>
         </w:rPr>
-        <w:t>zum Einsatz.</w:t>
-      </w:r>
-      <w:r>
-        <w:rPr>
-          <w:rFonts w:ascii="Lucida Sans Unicode" w:hAnsi="Lucida Sans Unicode" w:cs="Lucida Sans Unicode"/>
-          <w:sz w:val="18"/>
-          <w:szCs w:val="18"/>
-        </w:rPr>
-        <w:t xml:space="preserve"> {</w:t>
+        <w:t xml:space="preserve">zum </w:t>
+      </w:r>
+      <w:proofErr w:type="gramStart"/>
+      <w:r>
+        <w:rPr>
+          <w:rFonts w:ascii="Lucida Sans Unicode" w:hAnsi="Lucida Sans Unicode" w:cs="Lucida Sans Unicode"/>
+          <w:sz w:val="18"/>
+          <w:szCs w:val="18"/>
+        </w:rPr>
+        <w:t>Einsatz.</w:t>
+      </w:r>
+      <w:r>
+        <w:rPr>
+          <w:rFonts w:ascii="Lucida Sans Unicode" w:hAnsi="Lucida Sans Unicode" w:cs="Lucida Sans Unicode"/>
+          <w:sz w:val="18"/>
+          <w:szCs w:val="18"/>
+        </w:rPr>
+        <w:t>{</w:t>
       </w:r>
       <w:proofErr w:type="spellStart"/>
+      <w:proofErr w:type="gramEnd"/>
       <w:r>
         <w:rPr>
           <w:rFonts w:ascii="Lucida Sans Unicode" w:hAnsi="Lucida Sans Unicode" w:cs="Lucida Sans Unicode"/>
@@ -5118,7 +5782,16 @@
           <w:sz w:val="18"/>
           <w:szCs w:val="18"/>
         </w:rPr>
-        <w:t xml:space="preserve"> spezifischer Schmerzsyndrome</w:t>
+        <w:t xml:space="preserve"> spezifischer </w:t>
+      </w:r>
+      <w:proofErr w:type="gramStart"/>
+      <w:r>
+        <w:rPr>
+          <w:rFonts w:ascii="Lucida Sans Unicode" w:hAnsi="Lucida Sans Unicode" w:cs="Lucida Sans Unicode"/>
+          <w:sz w:val="18"/>
+          <w:szCs w:val="18"/>
+        </w:rPr>
+        <w:t>Schmerzsyndrome</w:t>
       </w:r>
       <w:r>
         <w:rPr>
@@ -5134,9 +5807,10 @@
           <w:sz w:val="18"/>
           <w:szCs w:val="18"/>
         </w:rPr>
-        <w:t xml:space="preserve"> {</w:t>
+        <w:t>{</w:t>
       </w:r>
       <w:proofErr w:type="spellStart"/>
+      <w:proofErr w:type="gramEnd"/>
       <w:r>
         <w:rPr>
           <w:rFonts w:ascii="Lucida Sans Unicode" w:hAnsi="Lucida Sans Unicode" w:cs="Lucida Sans Unicode"/>
@@ -5488,71 +6162,7 @@
           <w:sz w:val="18"/>
           <w:szCs w:val="18"/>
         </w:rPr>
-        <w:t>Der Einsatz von</w:t>
-      </w:r>
-      <w:r>
-        <w:rPr>
-          <w:rFonts w:ascii="Lucida Sans Unicode" w:hAnsi="Lucida Sans Unicode" w:cs="Lucida Sans Unicode"/>
-          <w:sz w:val="18"/>
-          <w:szCs w:val="18"/>
-        </w:rPr>
-        <w:t xml:space="preserve"> </w:t>
-      </w:r>
-      <w:r>
-        <w:rPr>
-          <w:rFonts w:ascii="Lucida Sans Unicode" w:hAnsi="Lucida Sans Unicode" w:cs="Lucida Sans Unicode"/>
-          <w:sz w:val="18"/>
-          <w:szCs w:val="18"/>
-        </w:rPr>
-        <w:t xml:space="preserve">Schmerzmitteln </w:t>
-      </w:r>
-      <w:r>
-        <w:rPr>
-          <w:rFonts w:ascii="Lucida Sans Unicode" w:hAnsi="Lucida Sans Unicode" w:cs="Lucida Sans Unicode"/>
-          <w:sz w:val="18"/>
-          <w:szCs w:val="18"/>
-        </w:rPr>
-        <w:t xml:space="preserve">und/oder </w:t>
-      </w:r>
-      <w:r>
-        <w:rPr>
-          <w:rFonts w:ascii="Lucida Sans Unicode" w:hAnsi="Lucida Sans Unicode" w:cs="Lucida Sans Unicode"/>
-          <w:sz w:val="18"/>
-          <w:szCs w:val="18"/>
-        </w:rPr>
-        <w:t>Triptanen</w:t>
-      </w:r>
-      <w:r>
-        <w:rPr>
-          <w:rFonts w:ascii="Lucida Sans Unicode" w:hAnsi="Lucida Sans Unicode" w:cs="Lucida Sans Unicode"/>
-          <w:sz w:val="18"/>
-          <w:szCs w:val="18"/>
-        </w:rPr>
-        <w:t xml:space="preserve"> an</w:t>
-      </w:r>
-      <w:r>
-        <w:rPr>
-          <w:rFonts w:ascii="Lucida Sans Unicode" w:hAnsi="Lucida Sans Unicode" w:cs="Lucida Sans Unicode"/>
-          <w:sz w:val="18"/>
-          <w:szCs w:val="18"/>
-        </w:rPr>
-        <w:t xml:space="preserve"> mehr als 10 Tagen im Monat überschreitet die Grenzschwellen für die Entstehung von Kopfschmerzen bei Medikamentenübergebrauch. Es besteht ein Fehlgebrauch durch nicht-selektive Anwendung der Triptane bei Kopfschmerz vom Spannungstyp und Medikamentenübergebrauchskopfschmerzen. Es besteht ein Fehlgebrauch aufgrund nicht spezifischer Differenzierung der Akutmedikation in der Akutbehandlung der Migräne, Spannungskopfschmerzen und der Intervallkopfschmerzen. Es besteht ein Fehlgebrauch</w:t>
-      </w:r>
-      <w:r>
-        <w:rPr>
-          <w:rFonts w:ascii="Lucida Sans Unicode" w:hAnsi="Lucida Sans Unicode" w:cs="Lucida Sans Unicode"/>
-          <w:sz w:val="18"/>
-          <w:szCs w:val="18"/>
-        </w:rPr>
-        <w:t>,</w:t>
-      </w:r>
-      <w:r>
-        <w:rPr>
-          <w:rFonts w:ascii="Lucida Sans Unicode" w:hAnsi="Lucida Sans Unicode" w:cs="Lucida Sans Unicode"/>
-          <w:sz w:val="18"/>
-          <w:szCs w:val="18"/>
-        </w:rPr>
-        <w:t xml:space="preserve"> indem Triptane erst dann eingenommen werden, wenn die Migräneattacke ihre höchste Kopfschmerzintensität erreicht hat. Es besteht ein Fehlgebrauch aufgrund Wiederholung des primär eingesetzten Triptans bei primärer Unwirksamkeit im Anfall. Es besteht ein Fehlgebrauch bei der Anwendung von Escape-Medikation bei primärer Unwirksamkeit des Triptans. Bei </w:t>
+        <w:t>{</w:t>
       </w:r>
       <w:proofErr w:type="spellStart"/>
       <w:r>
@@ -5561,7 +6171,7 @@
           <w:sz w:val="18"/>
           <w:szCs w:val="18"/>
         </w:rPr>
-        <w:t>status</w:t>
+        <w:t>pause_def</w:t>
       </w:r>
       <w:proofErr w:type="spellEnd"/>
       <w:r>
@@ -5570,25 +6180,7 @@
           <w:sz w:val="18"/>
           <w:szCs w:val="18"/>
         </w:rPr>
-        <w:t xml:space="preserve"> </w:t>
-      </w:r>
-      <w:proofErr w:type="spellStart"/>
-      <w:r>
-        <w:rPr>
-          <w:rFonts w:ascii="Lucida Sans Unicode" w:hAnsi="Lucida Sans Unicode" w:cs="Lucida Sans Unicode"/>
-          <w:sz w:val="18"/>
-          <w:szCs w:val="18"/>
-        </w:rPr>
-        <w:t>migraenosus</w:t>
-      </w:r>
-      <w:proofErr w:type="spellEnd"/>
-      <w:r>
-        <w:rPr>
-          <w:rFonts w:ascii="Lucida Sans Unicode" w:hAnsi="Lucida Sans Unicode" w:cs="Lucida Sans Unicode"/>
-          <w:sz w:val="18"/>
-          <w:szCs w:val="18"/>
-        </w:rPr>
-        <w:t xml:space="preserve"> werden über 5 Tage täglich Schmerzmitteln und Triptane eingesetzt.</w:t>
+        <w:t>}</w:t>
       </w:r>
     </w:p>
     <w:p>
@@ -5984,7 +6576,69 @@
           <w:sz w:val="18"/>
           <w:szCs w:val="18"/>
         </w:rPr>
-        <w:t xml:space="preserve"> ist ledig, habe keine Kinder. </w:t>
+        <w:t xml:space="preserve"> </w:t>
+      </w:r>
+      <w:r>
+        <w:rPr>
+          <w:rFonts w:ascii="Lucida Sans Unicode" w:hAnsi="Lucida Sans Unicode" w:cs="Lucida Sans Unicode"/>
+          <w:sz w:val="18"/>
+          <w:szCs w:val="18"/>
+          <w:highlight w:val="yellow"/>
+        </w:rPr>
+        <w:t>ist ledig, habe keine Kinder</w:t>
+      </w:r>
+      <w:r>
+        <w:rPr>
+          <w:rFonts w:ascii="Lucida Sans Unicode" w:hAnsi="Lucida Sans Unicode" w:cs="Lucida Sans Unicode"/>
+          <w:sz w:val="18"/>
+          <w:szCs w:val="18"/>
+          <w:highlight w:val="yellow"/>
+        </w:rPr>
+        <w:fldChar w:fldCharType="begin"/>
+      </w:r>
+      <w:r>
+        <w:rPr>
+          <w:rFonts w:ascii="Lucida Sans Unicode" w:hAnsi="Lucida Sans Unicode" w:cs="Lucida Sans Unicode"/>
+          <w:sz w:val="18"/>
+          <w:szCs w:val="18"/>
+          <w:highlight w:val="yellow"/>
+        </w:rPr>
+        <w:instrText xml:space="preserve">  </w:instrText>
+      </w:r>
+      <w:r>
+        <w:rPr>
+          <w:rFonts w:ascii="Lucida Sans Unicode" w:hAnsi="Lucida Sans Unicode" w:cs="Lucida Sans Unicode"/>
+          <w:sz w:val="18"/>
+          <w:szCs w:val="18"/>
+          <w:highlight w:val="yellow"/>
+        </w:rPr>
+        <w:fldChar w:fldCharType="separate"/>
+      </w:r>
+      <w:r>
+        <w:rPr>
+          <w:rFonts w:ascii="Lucida Sans Unicode" w:hAnsi="Lucida Sans Unicode" w:cs="Lucida Sans Unicode"/>
+          <w:sz w:val="18"/>
+          <w:szCs w:val="18"/>
+          <w:highlight w:val="yellow"/>
+        </w:rPr>
+        <w:fldChar w:fldCharType="end"/>
+      </w:r>
+      <w:r>
+        <w:rPr>
+          <w:rFonts w:ascii="Lucida Sans Unicode" w:hAnsi="Lucida Sans Unicode" w:cs="Lucida Sans Unicode"/>
+          <w:sz w:val="18"/>
+          <w:szCs w:val="18"/>
+          <w:highlight w:val="yellow"/>
+        </w:rPr>
+        <w:t>.</w:t>
+      </w:r>
+      <w:r>
+        <w:rPr>
+          <w:rFonts w:ascii="Lucida Sans Unicode" w:hAnsi="Lucida Sans Unicode" w:cs="Lucida Sans Unicode"/>
+          <w:sz w:val="18"/>
+          <w:szCs w:val="18"/>
+        </w:rPr>
+        <w:t xml:space="preserve"> </w:t>
       </w:r>
       <w:r>
         <w:rPr>
@@ -6052,7 +6706,60 @@
           <w:sz w:val="18"/>
           <w:szCs w:val="18"/>
         </w:rPr>
-        <w:t xml:space="preserve">angestellt. Eine Schwerbehinderung wurde bisher nicht beantragt. Es findet sich eine deutliche Beeinträchtigung der Alltagstauglichkeit sowie der Teilnahme am gesellschaftlichen Leben und der Arbeitsfähigkeit. </w:t>
+        <w:t xml:space="preserve">angestellt. </w:t>
+      </w:r>
+      <w:r>
+        <w:rPr>
+          <w:rFonts w:ascii="Lucida Sans Unicode" w:hAnsi="Lucida Sans Unicode" w:cs="Lucida Sans Unicode"/>
+          <w:sz w:val="18"/>
+          <w:szCs w:val="18"/>
+          <w:highlight w:val="yellow"/>
+        </w:rPr>
+        <w:t>Eine Schwerbehinderung wurde bisher nicht beantragt</w:t>
+      </w:r>
+      <w:r>
+        <w:rPr>
+          <w:rFonts w:ascii="Lucida Sans Unicode" w:hAnsi="Lucida Sans Unicode" w:cs="Lucida Sans Unicode"/>
+          <w:sz w:val="18"/>
+          <w:szCs w:val="18"/>
+          <w:highlight w:val="yellow"/>
+        </w:rPr>
+        <w:fldChar w:fldCharType="begin"/>
+      </w:r>
+      <w:r>
+        <w:rPr>
+          <w:rFonts w:ascii="Lucida Sans Unicode" w:hAnsi="Lucida Sans Unicode" w:cs="Lucida Sans Unicode"/>
+          <w:sz w:val="18"/>
+          <w:szCs w:val="18"/>
+          <w:highlight w:val="yellow"/>
+        </w:rPr>
+        <w:instrText xml:space="preserve">  </w:instrText>
+      </w:r>
+      <w:r>
+        <w:rPr>
+          <w:rFonts w:ascii="Lucida Sans Unicode" w:hAnsi="Lucida Sans Unicode" w:cs="Lucida Sans Unicode"/>
+          <w:sz w:val="18"/>
+          <w:szCs w:val="18"/>
+          <w:highlight w:val="yellow"/>
+        </w:rPr>
+        <w:fldChar w:fldCharType="separate"/>
+      </w:r>
+      <w:r>
+        <w:rPr>
+          <w:rFonts w:ascii="Lucida Sans Unicode" w:hAnsi="Lucida Sans Unicode" w:cs="Lucida Sans Unicode"/>
+          <w:sz w:val="18"/>
+          <w:szCs w:val="18"/>
+          <w:highlight w:val="yellow"/>
+        </w:rPr>
+        <w:fldChar w:fldCharType="end"/>
+      </w:r>
+      <w:r>
+        <w:rPr>
+          <w:rFonts w:ascii="Lucida Sans Unicode" w:hAnsi="Lucida Sans Unicode" w:cs="Lucida Sans Unicode"/>
+          <w:sz w:val="18"/>
+          <w:szCs w:val="18"/>
+        </w:rPr>
+        <w:t xml:space="preserve">. Es findet sich eine deutliche Beeinträchtigung der Alltagstauglichkeit sowie der Teilnahme am gesellschaftlichen Leben und der Arbeitsfähigkeit. </w:t>
       </w:r>
     </w:p>
     <w:p>
@@ -6122,6 +6829,66 @@
           <w:sz w:val="18"/>
           <w:szCs w:val="18"/>
         </w:rPr>
+        <w:t xml:space="preserve"> (</w:t>
+      </w:r>
+      <w:r>
+        <w:rPr>
+          <w:rFonts w:ascii="Lucida Sans Unicode" w:hAnsi="Lucida Sans Unicode" w:cs="Lucida Sans Unicode"/>
+          <w:b/>
+          <w:bCs/>
+          <w:sz w:val="18"/>
+          <w:szCs w:val="18"/>
+        </w:rPr>
+        <w:fldChar w:fldCharType="begin"/>
+      </w:r>
+      <w:r>
+        <w:rPr>
+          <w:rFonts w:ascii="Lucida Sans Unicode" w:hAnsi="Lucida Sans Unicode" w:cs="Lucida Sans Unicode"/>
+          <w:b/>
+          <w:bCs/>
+          <w:sz w:val="18"/>
+          <w:szCs w:val="18"/>
+        </w:rPr>
+        <w:instrText xml:space="preserve">  </w:instrText>
+      </w:r>
+      <w:r>
+        <w:rPr>
+          <w:rFonts w:ascii="Lucida Sans Unicode" w:hAnsi="Lucida Sans Unicode" w:cs="Lucida Sans Unicode"/>
+          <w:b/>
+          <w:bCs/>
+          <w:sz w:val="18"/>
+          <w:szCs w:val="18"/>
+        </w:rPr>
+        <w:fldChar w:fldCharType="separate"/>
+      </w:r>
+      <w:r>
+        <w:rPr>
+          <w:rFonts w:ascii="Lucida Sans Unicode" w:hAnsi="Lucida Sans Unicode" w:cs="Lucida Sans Unicode"/>
+          <w:b/>
+          <w:bCs/>
+          <w:sz w:val="18"/>
+          <w:szCs w:val="18"/>
+        </w:rPr>
+        <w:fldChar w:fldCharType="end"/>
+      </w:r>
+      <w:r>
+        <w:rPr>
+          <w:rFonts w:ascii="Lucida Sans Unicode" w:hAnsi="Lucida Sans Unicode" w:cs="Lucida Sans Unicode"/>
+          <w:b/>
+          <w:bCs/>
+          <w:sz w:val="18"/>
+          <w:szCs w:val="18"/>
+        </w:rPr>
+        <w:t>)</w:t>
+      </w:r>
+      <w:r>
+        <w:rPr>
+          <w:rFonts w:ascii="Lucida Sans Unicode" w:hAnsi="Lucida Sans Unicode" w:cs="Lucida Sans Unicode"/>
+          <w:b/>
+          <w:bCs/>
+          <w:sz w:val="18"/>
+          <w:szCs w:val="18"/>
+        </w:rPr>
         <w:t>:</w:t>
       </w:r>
       <w:r>
@@ -6130,7 +6897,16 @@
           <w:sz w:val="18"/>
           <w:szCs w:val="18"/>
         </w:rPr>
-        <w:t xml:space="preserve"> Ausschluss einer sekundären Kopfschmerzursache.</w:t>
+        <w:t xml:space="preserve"> </w:t>
+      </w:r>
+      <w:r>
+        <w:rPr>
+          <w:rFonts w:ascii="Lucida Sans Unicode" w:hAnsi="Lucida Sans Unicode" w:cs="Lucida Sans Unicode"/>
+          <w:sz w:val="18"/>
+          <w:szCs w:val="18"/>
+          <w:highlight w:val="yellow"/>
+        </w:rPr>
+        <w:t>Ausschluss einer sekundären Kopfschmerzursache.</w:t>
       </w:r>
     </w:p>
     <w:p>
@@ -6169,7 +6945,6 @@
           <w:sz w:val="18"/>
           <w:szCs w:val="18"/>
         </w:rPr>
-        <w:lastRenderedPageBreak/>
         <w:t>Allgemeinsomatischer Untersuchungsbefund:</w:t>
       </w:r>
       <w:r>
@@ -6220,31 +6995,15 @@
           <w:sz w:val="18"/>
           <w:szCs w:val="18"/>
         </w:rPr>
-        <w:fldChar w:fldCharType="begin"/>
-      </w:r>
-      <w:r>
-        <w:rPr>
-          <w:rFonts w:ascii="Lucida Sans Unicode" w:hAnsi="Lucida Sans Unicode" w:cs="Lucida Sans Unicode"/>
-          <w:sz w:val="18"/>
-          <w:szCs w:val="18"/>
-        </w:rPr>
-        <w:instrText xml:space="preserve">  </w:instrText>
-      </w:r>
-      <w:r>
-        <w:rPr>
-          <w:rFonts w:ascii="Lucida Sans Unicode" w:hAnsi="Lucida Sans Unicode" w:cs="Lucida Sans Unicode"/>
-          <w:sz w:val="18"/>
-          <w:szCs w:val="18"/>
-        </w:rPr>
-        <w:fldChar w:fldCharType="end"/>
-      </w:r>
-      <w:r>
-        <w:rPr>
-          <w:rFonts w:ascii="Lucida Sans Unicode" w:hAnsi="Lucida Sans Unicode" w:cs="Lucida Sans Unicode"/>
-          <w:sz w:val="18"/>
-          <w:szCs w:val="18"/>
-        </w:rPr>
-        <w:t xml:space="preserve"> cm, Gewicht:</w:t>
+        <w:t xml:space="preserve"> </w:t>
+      </w:r>
+      <w:r>
+        <w:rPr>
+          <w:rFonts w:ascii="Lucida Sans Unicode" w:hAnsi="Lucida Sans Unicode" w:cs="Lucida Sans Unicode"/>
+          <w:sz w:val="18"/>
+          <w:szCs w:val="18"/>
+        </w:rPr>
+        <w:t>cm, Gewicht:</w:t>
       </w:r>
       <w:r>
         <w:rPr>
@@ -6333,33 +7092,6 @@
           <w:rFonts w:ascii="Lucida Sans Unicode" w:hAnsi="Lucida Sans Unicode" w:cs="Lucida Sans Unicode"/>
           <w:sz w:val="18"/>
           <w:szCs w:val="18"/>
-          <w:highlight w:val="yellow"/>
-        </w:rPr>
-        <w:fldChar w:fldCharType="begin"/>
-      </w:r>
-      <w:r>
-        <w:rPr>
-          <w:rFonts w:ascii="Lucida Sans Unicode" w:hAnsi="Lucida Sans Unicode" w:cs="Lucida Sans Unicode"/>
-          <w:sz w:val="18"/>
-          <w:szCs w:val="18"/>
-          <w:highlight w:val="yellow"/>
-        </w:rPr>
-        <w:instrText xml:space="preserve">  </w:instrText>
-      </w:r>
-      <w:r>
-        <w:rPr>
-          <w:rFonts w:ascii="Lucida Sans Unicode" w:hAnsi="Lucida Sans Unicode" w:cs="Lucida Sans Unicode"/>
-          <w:sz w:val="18"/>
-          <w:szCs w:val="18"/>
-          <w:highlight w:val="yellow"/>
-        </w:rPr>
-        <w:fldChar w:fldCharType="end"/>
-      </w:r>
-      <w:r>
-        <w:rPr>
-          <w:rFonts w:ascii="Lucida Sans Unicode" w:hAnsi="Lucida Sans Unicode" w:cs="Lucida Sans Unicode"/>
-          <w:sz w:val="18"/>
-          <w:szCs w:val="18"/>
         </w:rPr>
         <w:t>/min</w:t>
       </w:r>
@@ -6444,30 +7176,6 @@
           <w:szCs w:val="18"/>
         </w:rPr>
         <w:t>}</w:t>
-      </w:r>
-      <w:r>
-        <w:rPr>
-          <w:rFonts w:ascii="Lucida Sans Unicode" w:hAnsi="Lucida Sans Unicode" w:cs="Lucida Sans Unicode"/>
-          <w:sz w:val="18"/>
-          <w:szCs w:val="18"/>
-        </w:rPr>
-        <w:fldChar w:fldCharType="begin"/>
-      </w:r>
-      <w:r>
-        <w:rPr>
-          <w:rFonts w:ascii="Lucida Sans Unicode" w:hAnsi="Lucida Sans Unicode" w:cs="Lucida Sans Unicode"/>
-          <w:sz w:val="18"/>
-          <w:szCs w:val="18"/>
-        </w:rPr>
-        <w:instrText xml:space="preserve">  </w:instrText>
-      </w:r>
-      <w:r>
-        <w:rPr>
-          <w:rFonts w:ascii="Lucida Sans Unicode" w:hAnsi="Lucida Sans Unicode" w:cs="Lucida Sans Unicode"/>
-          <w:sz w:val="18"/>
-          <w:szCs w:val="18"/>
-        </w:rPr>
-        <w:fldChar w:fldCharType="end"/>
       </w:r>
       <w:r>
         <w:rPr>
@@ -6731,6 +7439,7 @@
           <w:szCs w:val="18"/>
           <w:u w:val="single"/>
         </w:rPr>
+        <w:lastRenderedPageBreak/>
         <w:t>Hirnnervenstatus:</w:t>
       </w:r>
       <w:r>
@@ -7103,7 +7812,7 @@
           <w:sz w:val="18"/>
           <w:szCs w:val="18"/>
         </w:rPr>
-        <w:fldChar w:fldCharType="begin"/>
+        <w:t>):</w:t>
       </w:r>
       <w:r>
         <w:rPr>
@@ -7113,13 +7822,83 @@
           <w:sz w:val="18"/>
           <w:szCs w:val="18"/>
         </w:rPr>
+        <w:t xml:space="preserve"> </w:t>
+      </w:r>
+      <w:r>
+        <w:rPr>
+          <w:rFonts w:ascii="Lucida Sans Unicode" w:hAnsi="Lucida Sans Unicode" w:cs="Lucida Sans Unicode"/>
+          <w:sz w:val="18"/>
+          <w:szCs w:val="18"/>
+        </w:rPr>
+        <w:fldChar w:fldCharType="begin"/>
+      </w:r>
+      <w:r>
+        <w:rPr>
+          <w:rFonts w:ascii="Lucida Sans Unicode" w:hAnsi="Lucida Sans Unicode" w:cs="Lucida Sans Unicode"/>
+          <w:sz w:val="18"/>
+          <w:szCs w:val="18"/>
+        </w:rPr>
+        <w:instrText xml:space="preserve"> FILLIN  \d Indifferenztyp  \* MERGEFORMAT </w:instrText>
+      </w:r>
+      <w:r>
+        <w:rPr>
+          <w:rFonts w:ascii="Lucida Sans Unicode" w:hAnsi="Lucida Sans Unicode" w:cs="Lucida Sans Unicode"/>
+          <w:sz w:val="18"/>
+          <w:szCs w:val="18"/>
+        </w:rPr>
+        <w:fldChar w:fldCharType="separate"/>
+      </w:r>
+      <w:r>
+        <w:rPr>
+          <w:rFonts w:ascii="Lucida Sans Unicode" w:hAnsi="Lucida Sans Unicode" w:cs="Lucida Sans Unicode"/>
+          <w:sz w:val="18"/>
+          <w:szCs w:val="18"/>
+        </w:rPr>
+        <w:t>Indifferenztyp</w:t>
+      </w:r>
+      <w:r>
+        <w:rPr>
+          <w:rFonts w:ascii="Lucida Sans Unicode" w:hAnsi="Lucida Sans Unicode" w:cs="Lucida Sans Unicode"/>
+          <w:sz w:val="18"/>
+          <w:szCs w:val="18"/>
+        </w:rPr>
+        <w:fldChar w:fldCharType="end"/>
+      </w:r>
+      <w:r>
+        <w:rPr>
+          <w:rFonts w:ascii="Lucida Sans Unicode" w:hAnsi="Lucida Sans Unicode" w:cs="Lucida Sans Unicode"/>
+          <w:sz w:val="18"/>
+          <w:szCs w:val="18"/>
+        </w:rPr>
+        <w:t xml:space="preserve">, Sinusrhythmus, </w:t>
+      </w:r>
+      <w:r>
+        <w:rPr>
+          <w:rFonts w:ascii="Lucida Sans Unicode" w:hAnsi="Lucida Sans Unicode" w:cs="Lucida Sans Unicode"/>
+          <w:sz w:val="18"/>
+          <w:szCs w:val="18"/>
+        </w:rPr>
+        <w:fldChar w:fldCharType="begin"/>
+      </w:r>
+      <w:r>
+        <w:rPr>
+          <w:rFonts w:ascii="Lucida Sans Unicode" w:hAnsi="Lucida Sans Unicode" w:cs="Lucida Sans Unicode"/>
+          <w:sz w:val="18"/>
+          <w:szCs w:val="18"/>
+        </w:rPr>
         <w:instrText xml:space="preserve">  </w:instrText>
       </w:r>
       <w:r>
         <w:rPr>
           <w:rFonts w:ascii="Lucida Sans Unicode" w:hAnsi="Lucida Sans Unicode" w:cs="Lucida Sans Unicode"/>
-          <w:b/>
-          <w:bCs/>
+          <w:sz w:val="18"/>
+          <w:szCs w:val="18"/>
+        </w:rPr>
+        <w:fldChar w:fldCharType="separate"/>
+      </w:r>
+      <w:r>
+        <w:rPr>
+          <w:rFonts w:ascii="Lucida Sans Unicode" w:hAnsi="Lucida Sans Unicode" w:cs="Lucida Sans Unicode"/>
           <w:sz w:val="18"/>
           <w:szCs w:val="18"/>
         </w:rPr>
@@ -7128,32 +7907,6 @@
       <w:r>
         <w:rPr>
           <w:rFonts w:ascii="Lucida Sans Unicode" w:hAnsi="Lucida Sans Unicode" w:cs="Lucida Sans Unicode"/>
-          <w:b/>
-          <w:bCs/>
-          <w:sz w:val="18"/>
-          <w:szCs w:val="18"/>
-        </w:rPr>
-        <w:t>):</w:t>
-      </w:r>
-      <w:r>
-        <w:rPr>
-          <w:rFonts w:ascii="Lucida Sans Unicode" w:hAnsi="Lucida Sans Unicode" w:cs="Lucida Sans Unicode"/>
-          <w:sz w:val="18"/>
-          <w:szCs w:val="18"/>
-        </w:rPr>
-        <w:t xml:space="preserve"> Indifferenztyp, Sinusrhythmus, </w:t>
-      </w:r>
-      <w:r>
-        <w:rPr>
-          <w:rFonts w:ascii="Lucida Sans Unicode" w:hAnsi="Lucida Sans Unicode" w:cs="Lucida Sans Unicode"/>
-          <w:sz w:val="18"/>
-          <w:szCs w:val="18"/>
-        </w:rPr>
-        <w:t>…</w:t>
-      </w:r>
-      <w:r>
-        <w:rPr>
-          <w:rFonts w:ascii="Lucida Sans Unicode" w:hAnsi="Lucida Sans Unicode" w:cs="Lucida Sans Unicode"/>
           <w:sz w:val="18"/>
           <w:szCs w:val="18"/>
         </w:rPr>
@@ -7175,7 +7928,39 @@
           <w:sz w:val="18"/>
           <w:szCs w:val="18"/>
         </w:rPr>
-        <w:t xml:space="preserve"> …</w:t>
+        <w:t xml:space="preserve"> </w:t>
+      </w:r>
+      <w:r>
+        <w:rPr>
+          <w:rFonts w:ascii="Lucida Sans Unicode" w:hAnsi="Lucida Sans Unicode" w:cs="Lucida Sans Unicode"/>
+          <w:sz w:val="18"/>
+          <w:szCs w:val="18"/>
+        </w:rPr>
+        <w:fldChar w:fldCharType="begin"/>
+      </w:r>
+      <w:r>
+        <w:rPr>
+          <w:rFonts w:ascii="Lucida Sans Unicode" w:hAnsi="Lucida Sans Unicode" w:cs="Lucida Sans Unicode"/>
+          <w:sz w:val="18"/>
+          <w:szCs w:val="18"/>
+        </w:rPr>
+        <w:instrText xml:space="preserve">  </w:instrText>
+      </w:r>
+      <w:r>
+        <w:rPr>
+          <w:rFonts w:ascii="Lucida Sans Unicode" w:hAnsi="Lucida Sans Unicode" w:cs="Lucida Sans Unicode"/>
+          <w:sz w:val="18"/>
+          <w:szCs w:val="18"/>
+        </w:rPr>
+        <w:fldChar w:fldCharType="separate"/>
+      </w:r>
+      <w:r>
+        <w:rPr>
+          <w:rFonts w:ascii="Lucida Sans Unicode" w:hAnsi="Lucida Sans Unicode" w:cs="Lucida Sans Unicode"/>
+          <w:sz w:val="18"/>
+          <w:szCs w:val="18"/>
+        </w:rPr>
+        <w:fldChar w:fldCharType="end"/>
       </w:r>
       <w:proofErr w:type="spellStart"/>
       <w:r>
@@ -7481,7 +8266,7 @@
           <w:sz w:val="18"/>
           <w:szCs w:val="18"/>
         </w:rPr>
-        <w:t xml:space="preserve">, der komplexen bestehenden unterhaltenden psychischen Komorbidität, der gravierenden somatischen Begleiterkrankungen, des schwerwiegenden langen chronischen Verlaufes </w:t>
+        <w:t>, der komplexen bestehenden unterhaltenden psychischen Komorbidität, der gravierenden somatischen Begleiterkrankungen, des schwerwiegenden langen chronischen Verlaufes</w:t>
       </w:r>
       <w:r>
         <w:rPr>
@@ -7540,16 +8325,7 @@
           <w:sz w:val="18"/>
           <w:szCs w:val="18"/>
         </w:rPr>
-        <w:t>entlas</w:t>
-      </w:r>
-      <w:r>
-        <w:rPr>
-          <w:rFonts w:ascii="Lucida Sans Unicode" w:hAnsi="Lucida Sans Unicode" w:cs="Lucida Sans Unicode"/>
-          <w:sz w:val="18"/>
-          <w:szCs w:val="18"/>
-        </w:rPr>
-        <w:lastRenderedPageBreak/>
-        <w:t>sung</w:t>
+        <w:t>entlassung</w:t>
       </w:r>
       <w:proofErr w:type="spellEnd"/>
       <w:r>
@@ -7887,6 +8663,7 @@
           <w:szCs w:val="18"/>
           <w:highlight w:val="yellow"/>
         </w:rPr>
+        <w:lastRenderedPageBreak/>
         <w:t>Zur Prophylaxe der Migräne erhielt die Patientin die hochdosierten Nahrungsergänzungsmittel Vitamin B2 und Magnesium.</w:t>
       </w:r>
       <w:r>
@@ -8099,22 +8876,37 @@
           <w:sz w:val="18"/>
           <w:szCs w:val="18"/>
         </w:rPr>
-        <w:t xml:space="preserve">Wir empfahlen </w:t>
-      </w:r>
-      <w:r>
-        <w:rPr>
-          <w:sz w:val="18"/>
-          <w:szCs w:val="18"/>
-          <w:highlight w:val="yellow"/>
-        </w:rPr>
-        <w:t>nach Abschluss der Medikamentenpause</w:t>
-      </w:r>
-      <w:r>
-        <w:rPr>
-          <w:sz w:val="18"/>
-          <w:szCs w:val="18"/>
-        </w:rPr>
-        <w:t xml:space="preserve"> zur </w:t>
+        <w:t>Wir empfahlen</w:t>
+      </w:r>
+      <w:r>
+        <w:rPr>
+          <w:sz w:val="18"/>
+          <w:szCs w:val="18"/>
+        </w:rPr>
+        <w:t>{</w:t>
+      </w:r>
+      <w:proofErr w:type="spellStart"/>
+      <w:r>
+        <w:rPr>
+          <w:sz w:val="18"/>
+          <w:szCs w:val="18"/>
+        </w:rPr>
+        <w:t>pause_abschluss</w:t>
+      </w:r>
+      <w:proofErr w:type="spellEnd"/>
+      <w:r>
+        <w:rPr>
+          <w:sz w:val="18"/>
+          <w:szCs w:val="18"/>
+        </w:rPr>
+        <w:t xml:space="preserve">} </w:t>
+      </w:r>
+      <w:r>
+        <w:rPr>
+          <w:sz w:val="18"/>
+          <w:szCs w:val="18"/>
+        </w:rPr>
+        <w:t xml:space="preserve">zur </w:t>
       </w:r>
       <w:proofErr w:type="spellStart"/>
       <w:r>
@@ -8185,6 +8977,7 @@
       <w:proofErr w:type="spellStart"/>
       <w:r>
         <w:rPr>
+          <w:b/>
           <w:sz w:val="18"/>
           <w:szCs w:val="18"/>
         </w:rPr>
@@ -8193,6 +8986,7 @@
       <w:proofErr w:type="spellEnd"/>
       <w:r>
         <w:rPr>
+          <w:b/>
           <w:sz w:val="18"/>
           <w:szCs w:val="18"/>
         </w:rPr>
@@ -8200,10 +8994,33 @@
       </w:r>
       <w:r>
         <w:rPr>
-          <w:sz w:val="18"/>
-          <w:szCs w:val="18"/>
-        </w:rPr>
-        <w:t xml:space="preserve"> mg oral mit dem langwirksamen Naproxen als Tablette zu 500 mg. Ziel dieser Kombination ist zum einen eine schnelle und effektive Schmerzlinderung, zum anderen ein Verhindern oder zumindest Hinauszögern des Auftretens von Wiederkehrkopfschmerzen. Der empfohlene selektive </w:t>
+          <w:b/>
+          <w:sz w:val="18"/>
+          <w:szCs w:val="18"/>
+        </w:rPr>
+        <w:t xml:space="preserve"> mg</w:t>
+      </w:r>
+      <w:r>
+        <w:rPr>
+          <w:sz w:val="18"/>
+          <w:szCs w:val="18"/>
+        </w:rPr>
+        <w:t xml:space="preserve"> oral mit dem langwirksamen </w:t>
+      </w:r>
+      <w:r>
+        <w:rPr>
+          <w:b/>
+          <w:sz w:val="18"/>
+          <w:szCs w:val="18"/>
+        </w:rPr>
+        <w:t>Naproxen</w:t>
+      </w:r>
+      <w:r>
+        <w:rPr>
+          <w:sz w:val="18"/>
+          <w:szCs w:val="18"/>
+        </w:rPr>
+        <w:t xml:space="preserve"> als Tablette zu 500 mg. Ziel dieser Kombination ist zum einen eine schnelle und effektive Schmerzlinderung, zum anderen ein Verhindern oder zumindest Hinauszögern des Auftretens von Wiederkehrkopfschmerzen. Der empfohlene selektive </w:t>
       </w:r>
       <w:proofErr w:type="spellStart"/>
       <w:r>
@@ -8251,6 +9068,46 @@
           <w:szCs w:val="18"/>
         </w:rPr>
       </w:pPr>
+    </w:p>
+    <w:p>
+      <w:pPr>
+        <w:tabs>
+          <w:tab w:val="left" w:pos="1701"/>
+          <w:tab w:val="left" w:pos="6804"/>
+        </w:tabs>
+        <w:jc w:val="both"/>
+        <w:rPr>
+          <w:rFonts w:ascii="Lucida Sans Unicode" w:hAnsi="Lucida Sans Unicode" w:cs="Lucida Sans Unicode"/>
+          <w:sz w:val="18"/>
+          <w:szCs w:val="18"/>
+        </w:rPr>
+      </w:pPr>
+      <w:r>
+        <w:rPr>
+          <w:rFonts w:ascii="Lucida Sans Unicode" w:hAnsi="Lucida Sans Unicode" w:cs="Lucida Sans Unicode"/>
+          <w:sz w:val="18"/>
+          <w:szCs w:val="18"/>
+        </w:rPr>
+        <w:t>{</w:t>
+      </w:r>
+      <w:proofErr w:type="spellStart"/>
+      <w:r>
+        <w:rPr>
+          <w:rFonts w:ascii="Lucida Sans Unicode" w:hAnsi="Lucida Sans Unicode" w:cs="Lucida Sans Unicode"/>
+          <w:sz w:val="18"/>
+          <w:szCs w:val="18"/>
+        </w:rPr>
+        <w:t>ohneaura_akut</w:t>
+      </w:r>
+      <w:proofErr w:type="spellEnd"/>
+      <w:r>
+        <w:rPr>
+          <w:rFonts w:ascii="Lucida Sans Unicode" w:hAnsi="Lucida Sans Unicode" w:cs="Lucida Sans Unicode"/>
+          <w:sz w:val="18"/>
+          <w:szCs w:val="18"/>
+        </w:rPr>
+        <w:t>}</w:t>
+      </w:r>
     </w:p>
     <w:p>
       <w:pPr>
@@ -8265,100 +9122,6 @@
           <w:szCs w:val="18"/>
         </w:rPr>
       </w:pPr>
-      <w:r>
-        <w:rPr>
-          <w:sz w:val="18"/>
-          <w:szCs w:val="18"/>
-          <w:highlight w:val="yellow"/>
-        </w:rPr>
-        <w:t xml:space="preserve">Bei Migräne mit Aura ist der Einsatz von Triptanen während einer Aura kontraindiziert. Hier empfiehlt sich die Einnahme von Akutanalgetika wie </w:t>
-      </w:r>
-      <w:proofErr w:type="spellStart"/>
-      <w:r>
-        <w:rPr>
-          <w:sz w:val="18"/>
-          <w:szCs w:val="18"/>
-          <w:highlight w:val="yellow"/>
-        </w:rPr>
-        <w:t>Novaminsulfon</w:t>
-      </w:r>
-      <w:proofErr w:type="spellEnd"/>
-      <w:r>
-        <w:rPr>
-          <w:sz w:val="18"/>
-          <w:szCs w:val="18"/>
-          <w:highlight w:val="yellow"/>
-        </w:rPr>
-        <w:t xml:space="preserve">® (Metamizol) 40° bis zu 4x täglich. Alternativ ist </w:t>
-      </w:r>
-      <w:proofErr w:type="spellStart"/>
-      <w:r>
-        <w:rPr>
-          <w:sz w:val="18"/>
-          <w:szCs w:val="18"/>
-          <w:highlight w:val="yellow"/>
-        </w:rPr>
-        <w:t>Diclofenac</w:t>
-      </w:r>
-      <w:proofErr w:type="spellEnd"/>
-      <w:r>
-        <w:rPr>
-          <w:sz w:val="18"/>
-          <w:szCs w:val="18"/>
-          <w:highlight w:val="yellow"/>
-        </w:rPr>
-        <w:t xml:space="preserve"> </w:t>
-      </w:r>
-      <w:r>
-        <w:rPr>
-          <w:sz w:val="18"/>
-          <w:szCs w:val="18"/>
-          <w:highlight w:val="yellow"/>
-        </w:rPr>
-        <w:t>20°, maximal 3x täglich möglich</w:t>
-      </w:r>
-      <w:r>
-        <w:rPr>
-          <w:sz w:val="18"/>
-          <w:szCs w:val="18"/>
-          <w:highlight w:val="yellow"/>
-        </w:rPr>
-        <w:t>.</w:t>
-      </w:r>
-      <w:r>
-        <w:rPr>
-          <w:sz w:val="18"/>
-          <w:szCs w:val="18"/>
-          <w:highlight w:val="yellow"/>
-        </w:rPr>
-        <w:t xml:space="preserve"> </w:t>
-      </w:r>
-      <w:r>
-        <w:rPr>
-          <w:sz w:val="18"/>
-          <w:szCs w:val="18"/>
-          <w:highlight w:val="yellow"/>
-        </w:rPr>
-        <w:t xml:space="preserve">Nach sicher abgeklungener </w:t>
-      </w:r>
-      <w:proofErr w:type="spellStart"/>
-      <w:r>
-        <w:rPr>
-          <w:sz w:val="18"/>
-          <w:szCs w:val="18"/>
-          <w:highlight w:val="yellow"/>
-        </w:rPr>
-        <w:t>Aurasymptomatik</w:t>
-      </w:r>
-      <w:proofErr w:type="spellEnd"/>
-      <w:r>
-        <w:rPr>
-          <w:sz w:val="18"/>
-          <w:szCs w:val="18"/>
-          <w:highlight w:val="yellow"/>
-        </w:rPr>
-        <w:t xml:space="preserve"> kann der Einsatz von Triptanen erfolgen.</w:t>
-      </w:r>
     </w:p>
     <w:p>
       <w:pPr>
@@ -8373,6 +9136,36 @@
           <w:szCs w:val="18"/>
         </w:rPr>
       </w:pPr>
+      <w:r>
+        <w:rPr>
+          <w:sz w:val="18"/>
+          <w:szCs w:val="18"/>
+        </w:rPr>
+        <w:t>{</w:t>
+      </w:r>
+      <w:proofErr w:type="spellStart"/>
+      <w:r>
+        <w:rPr>
+          <w:sz w:val="18"/>
+          <w:szCs w:val="18"/>
+        </w:rPr>
+        <w:t>clusterbehandlung</w:t>
+      </w:r>
+      <w:proofErr w:type="spellEnd"/>
+      <w:r>
+        <w:rPr>
+          <w:sz w:val="18"/>
+          <w:szCs w:val="18"/>
+        </w:rPr>
+        <w:t>}</w:t>
+      </w:r>
+    </w:p>
+    <w:p>
+      <w:pPr>
+        <w:rPr>
+          <w:highlight w:val="cyan"/>
+        </w:rPr>
+      </w:pPr>
     </w:p>
     <w:p>
       <w:pPr>
@@ -8391,47 +9184,334 @@
         <w:rPr>
           <w:sz w:val="18"/>
           <w:szCs w:val="18"/>
-        </w:rPr>
-        <w:t>{</w:t>
+          <w:highlight w:val="cyan"/>
+        </w:rPr>
+        <w:t xml:space="preserve">Zur Behandlung des </w:t>
+      </w:r>
+      <w:r>
+        <w:rPr>
+          <w:b/>
+          <w:sz w:val="18"/>
+          <w:szCs w:val="18"/>
+          <w:highlight w:val="cyan"/>
+        </w:rPr>
+        <w:t>Fibromyalgiesyndroms</w:t>
+      </w:r>
+      <w:r>
+        <w:rPr>
+          <w:sz w:val="18"/>
+          <w:szCs w:val="18"/>
+          <w:highlight w:val="cyan"/>
+        </w:rPr>
+        <w:t xml:space="preserve"> wird ein niedrig- bis </w:t>
       </w:r>
       <w:proofErr w:type="spellStart"/>
       <w:r>
         <w:rPr>
           <w:sz w:val="18"/>
           <w:szCs w:val="18"/>
-        </w:rPr>
-        <w:t>clusterbehandlung</w:t>
+          <w:highlight w:val="cyan"/>
+        </w:rPr>
+        <w:t>mäßigdosiertes</w:t>
       </w:r>
       <w:proofErr w:type="spellEnd"/>
       <w:r>
         <w:rPr>
           <w:sz w:val="18"/>
           <w:szCs w:val="18"/>
-        </w:rPr>
-        <w:t>}</w:t>
+          <w:highlight w:val="cyan"/>
+        </w:rPr>
+        <w:t xml:space="preserve"> Ausdauertraining (Ziel: 2-3x/Woche für 30-40 Minuten, z.B. Walking, Schwimmen, Fahrradfahren, Aquajogging) empfohlen. Zudem sollte ein Funktionstraining, ein niedrigdosiertes Krafttraining kombiniert mit Dehnübungen sowie Thai Qi oder Qi Gong oder Yoga zum Einsatz kommen.</w:t>
+      </w:r>
+      <w:r>
+        <w:rPr>
+          <w:sz w:val="18"/>
+          <w:szCs w:val="18"/>
+        </w:rPr>
+        <w:t xml:space="preserve"> </w:t>
       </w:r>
     </w:p>
     <w:p/>
     <w:p>
       <w:pPr>
-        <w:rPr>
-          <w:highlight w:val="cyan"/>
-        </w:rPr>
-      </w:pPr>
+        <w:jc w:val="both"/>
+        <w:rPr>
+          <w:rFonts w:ascii="Lucida Sans Unicode" w:hAnsi="Lucida Sans Unicode" w:cs="Lucida Sans Unicode"/>
+          <w:sz w:val="18"/>
+          <w:szCs w:val="18"/>
+        </w:rPr>
+      </w:pPr>
+      <w:bookmarkStart w:id="3" w:name="_Hlk536375049"/>
+      <w:r>
+        <w:rPr>
+          <w:rFonts w:ascii="Lucida Sans Unicode" w:hAnsi="Lucida Sans Unicode" w:cs="Lucida Sans Unicode"/>
+          <w:sz w:val="18"/>
+          <w:szCs w:val="18"/>
+        </w:rPr>
+        <w:t xml:space="preserve">Bei der Behandlung chronischer </w:t>
+      </w:r>
+      <w:r>
+        <w:rPr>
+          <w:rFonts w:ascii="Lucida Sans Unicode" w:hAnsi="Lucida Sans Unicode" w:cs="Lucida Sans Unicode"/>
+          <w:b/>
+          <w:bCs/>
+          <w:sz w:val="18"/>
+          <w:szCs w:val="18"/>
+        </w:rPr>
+        <w:t>Kopfschmerzen vom Spannungstyp</w:t>
+      </w:r>
+      <w:r>
+        <w:rPr>
+          <w:rFonts w:ascii="Lucida Sans Unicode" w:hAnsi="Lucida Sans Unicode" w:cs="Lucida Sans Unicode"/>
+          <w:sz w:val="18"/>
+          <w:szCs w:val="18"/>
+        </w:rPr>
+        <w:t xml:space="preserve"> sind Verhaltensmaßnahmen</w:t>
+      </w:r>
+      <w:r>
+        <w:rPr>
+          <w:rFonts w:ascii="Lucida Sans Unicode" w:hAnsi="Lucida Sans Unicode" w:cs="Lucida Sans Unicode"/>
+          <w:sz w:val="18"/>
+          <w:szCs w:val="18"/>
+        </w:rPr>
+        <w:t xml:space="preserve"> in Form von Stressreduktion, Entspannungsverfahren, Sporttherapie, Biofeedback, Wärmeanwendungen, Massageanwendungen sowie ggf. eine Behandlung einer </w:t>
+      </w:r>
       <w:proofErr w:type="spellStart"/>
       <w:r>
         <w:rPr>
-          <w:highlight w:val="cyan"/>
-        </w:rPr>
-        <w:t>Fibromyalie</w:t>
+          <w:rFonts w:ascii="Lucida Sans Unicode" w:hAnsi="Lucida Sans Unicode" w:cs="Lucida Sans Unicode"/>
+          <w:sz w:val="18"/>
+          <w:szCs w:val="18"/>
+        </w:rPr>
+        <w:t>oromandibulären</w:t>
       </w:r>
       <w:proofErr w:type="spellEnd"/>
       <w:r>
         <w:rPr>
-          <w:highlight w:val="cyan"/>
-        </w:rPr>
-        <w:t>:</w:t>
-      </w:r>
+          <w:rFonts w:ascii="Lucida Sans Unicode" w:hAnsi="Lucida Sans Unicode" w:cs="Lucida Sans Unicode"/>
+          <w:sz w:val="18"/>
+          <w:szCs w:val="18"/>
+        </w:rPr>
+        <w:t xml:space="preserve"> Dysfunktion </w:t>
+      </w:r>
+      <w:r>
+        <w:rPr>
+          <w:rFonts w:ascii="Lucida Sans Unicode" w:hAnsi="Lucida Sans Unicode" w:cs="Lucida Sans Unicode"/>
+          <w:sz w:val="18"/>
+          <w:szCs w:val="18"/>
+        </w:rPr>
+        <w:t>ein zentraler Baustein.</w:t>
+      </w:r>
+    </w:p>
+    <w:p>
+      <w:pPr>
+        <w:jc w:val="both"/>
+        <w:rPr>
+          <w:rFonts w:ascii="Lucida Sans Unicode" w:hAnsi="Lucida Sans Unicode" w:cs="Lucida Sans Unicode"/>
+          <w:sz w:val="18"/>
+          <w:szCs w:val="18"/>
+        </w:rPr>
+      </w:pPr>
+    </w:p>
+    <w:p>
+      <w:pPr>
+        <w:jc w:val="both"/>
+        <w:rPr>
+          <w:rFonts w:ascii="Lucida Sans Unicode" w:hAnsi="Lucida Sans Unicode" w:cs="Lucida Sans Unicode"/>
+          <w:sz w:val="18"/>
+          <w:szCs w:val="18"/>
+        </w:rPr>
+      </w:pPr>
+      <w:r>
+        <w:rPr>
+          <w:rFonts w:ascii="Lucida Sans Unicode" w:hAnsi="Lucida Sans Unicode" w:cs="Lucida Sans Unicode"/>
+          <w:sz w:val="18"/>
+          <w:szCs w:val="18"/>
+        </w:rPr>
+        <w:t xml:space="preserve">Die hier vermittelten nicht-medikamentöse Therapieoptionen bei </w:t>
+      </w:r>
+      <w:r>
+        <w:rPr>
+          <w:rFonts w:ascii="Lucida Sans Unicode" w:hAnsi="Lucida Sans Unicode" w:cs="Lucida Sans Unicode"/>
+          <w:b/>
+          <w:bCs/>
+          <w:sz w:val="18"/>
+          <w:szCs w:val="18"/>
+        </w:rPr>
+        <w:t>Kopfschmerzen vom Spannungstyp</w:t>
+      </w:r>
+      <w:r>
+        <w:rPr>
+          <w:rFonts w:ascii="Lucida Sans Unicode" w:hAnsi="Lucida Sans Unicode" w:cs="Lucida Sans Unicode"/>
+          <w:sz w:val="18"/>
+          <w:szCs w:val="18"/>
+        </w:rPr>
+        <w:t xml:space="preserve"> sollten auch ambulant fortgesetzt werden. Diese beinhalten</w:t>
+      </w:r>
+      <w:r>
+        <w:rPr>
+          <w:rFonts w:ascii="Lucida Sans Unicode" w:hAnsi="Lucida Sans Unicode" w:cs="Lucida Sans Unicode"/>
+          <w:sz w:val="18"/>
+          <w:szCs w:val="18"/>
+        </w:rPr>
+        <w:t xml:space="preserve"> </w:t>
+      </w:r>
+      <w:r>
+        <w:rPr>
+          <w:rFonts w:ascii="Lucida Sans Unicode" w:hAnsi="Lucida Sans Unicode" w:cs="Lucida Sans Unicode"/>
+          <w:sz w:val="18"/>
+          <w:szCs w:val="18"/>
+        </w:rPr>
+        <w:t>eine Reduktion psychischer Stressoren, eine Reduktion muskulärer Stressoren, die Behandlung von</w:t>
+      </w:r>
+      <w:r>
+        <w:rPr>
+          <w:rFonts w:ascii="Lucida Sans Unicode" w:hAnsi="Lucida Sans Unicode" w:cs="Lucida Sans Unicode"/>
+          <w:sz w:val="18"/>
+          <w:szCs w:val="18"/>
+        </w:rPr>
+        <w:t xml:space="preserve"> Angst und Depression sowie </w:t>
+      </w:r>
+      <w:r>
+        <w:rPr>
+          <w:rFonts w:ascii="Lucida Sans Unicode" w:hAnsi="Lucida Sans Unicode" w:cs="Lucida Sans Unicode"/>
+          <w:sz w:val="18"/>
+          <w:szCs w:val="18"/>
+        </w:rPr>
+        <w:t>die</w:t>
+      </w:r>
+      <w:r>
+        <w:rPr>
+          <w:rFonts w:ascii="Lucida Sans Unicode" w:hAnsi="Lucida Sans Unicode" w:cs="Lucida Sans Unicode"/>
+          <w:sz w:val="18"/>
+          <w:szCs w:val="18"/>
+        </w:rPr>
+        <w:t xml:space="preserve"> Therapie einer </w:t>
+      </w:r>
+      <w:proofErr w:type="spellStart"/>
+      <w:r>
+        <w:rPr>
+          <w:rFonts w:ascii="Lucida Sans Unicode" w:hAnsi="Lucida Sans Unicode" w:cs="Lucida Sans Unicode"/>
+          <w:sz w:val="18"/>
+          <w:szCs w:val="18"/>
+        </w:rPr>
+        <w:t>oromandibulären</w:t>
+      </w:r>
+      <w:proofErr w:type="spellEnd"/>
+      <w:r>
+        <w:rPr>
+          <w:rFonts w:ascii="Lucida Sans Unicode" w:hAnsi="Lucida Sans Unicode" w:cs="Lucida Sans Unicode"/>
+          <w:sz w:val="18"/>
+          <w:szCs w:val="18"/>
+        </w:rPr>
+        <w:t xml:space="preserve"> Dysfunktion. Die </w:t>
+      </w:r>
+      <w:r>
+        <w:rPr>
+          <w:rFonts w:ascii="Lucida Sans Unicode" w:hAnsi="Lucida Sans Unicode" w:cs="Lucida Sans Unicode"/>
+          <w:sz w:val="18"/>
+          <w:szCs w:val="18"/>
+        </w:rPr>
+        <w:t xml:space="preserve">diesbezüglichen </w:t>
+      </w:r>
+      <w:r>
+        <w:rPr>
+          <w:rFonts w:ascii="Lucida Sans Unicode" w:hAnsi="Lucida Sans Unicode" w:cs="Lucida Sans Unicode"/>
+          <w:sz w:val="18"/>
+          <w:szCs w:val="18"/>
+        </w:rPr>
+        <w:t>Strategien</w:t>
+      </w:r>
+      <w:r>
+        <w:rPr>
+          <w:rFonts w:ascii="Lucida Sans Unicode" w:hAnsi="Lucida Sans Unicode" w:cs="Lucida Sans Unicode"/>
+          <w:sz w:val="18"/>
+          <w:szCs w:val="18"/>
+        </w:rPr>
+        <w:t xml:space="preserve"> schließen </w:t>
+      </w:r>
+      <w:r>
+        <w:rPr>
+          <w:rFonts w:ascii="Lucida Sans Unicode" w:hAnsi="Lucida Sans Unicode" w:cs="Lucida Sans Unicode"/>
+          <w:sz w:val="18"/>
+          <w:szCs w:val="18"/>
+        </w:rPr>
+        <w:t>Entspannungsverfahren wie</w:t>
+      </w:r>
+      <w:r>
+        <w:rPr>
+          <w:rFonts w:ascii="Lucida Sans Unicode" w:hAnsi="Lucida Sans Unicode" w:cs="Lucida Sans Unicode"/>
+          <w:sz w:val="18"/>
+          <w:szCs w:val="18"/>
+        </w:rPr>
+        <w:t xml:space="preserve"> </w:t>
+      </w:r>
+      <w:r>
+        <w:rPr>
+          <w:rFonts w:ascii="Lucida Sans Unicode" w:hAnsi="Lucida Sans Unicode" w:cs="Lucida Sans Unicode"/>
+          <w:sz w:val="18"/>
+          <w:szCs w:val="18"/>
+        </w:rPr>
+        <w:t xml:space="preserve">die Progressive Muskelrelaxation, </w:t>
+      </w:r>
+      <w:r>
+        <w:rPr>
+          <w:rFonts w:ascii="Lucida Sans Unicode" w:hAnsi="Lucida Sans Unicode" w:cs="Lucida Sans Unicode"/>
+          <w:sz w:val="18"/>
+          <w:szCs w:val="18"/>
+        </w:rPr>
+        <w:t>im Biofeedback erlernte Strategien, Stressbewältigungs</w:t>
+      </w:r>
+      <w:r>
+        <w:rPr>
+          <w:rFonts w:ascii="Lucida Sans Unicode" w:hAnsi="Lucida Sans Unicode" w:cs="Lucida Sans Unicode"/>
+          <w:sz w:val="18"/>
+          <w:szCs w:val="18"/>
+        </w:rPr>
+        <w:t>-</w:t>
+      </w:r>
+      <w:r>
+        <w:rPr>
+          <w:rFonts w:ascii="Lucida Sans Unicode" w:hAnsi="Lucida Sans Unicode" w:cs="Lucida Sans Unicode"/>
+          <w:sz w:val="18"/>
+          <w:szCs w:val="18"/>
+        </w:rPr>
+        <w:t>kompetenzen, Lerneinheiten aus Patientenseminaren</w:t>
+      </w:r>
+      <w:r>
+        <w:rPr>
+          <w:rFonts w:ascii="Lucida Sans Unicode" w:hAnsi="Lucida Sans Unicode" w:cs="Lucida Sans Unicode"/>
+          <w:sz w:val="18"/>
+          <w:szCs w:val="18"/>
+        </w:rPr>
+        <w:t xml:space="preserve"> sowie </w:t>
+      </w:r>
+      <w:r>
+        <w:rPr>
+          <w:rFonts w:ascii="Lucida Sans Unicode" w:hAnsi="Lucida Sans Unicode" w:cs="Lucida Sans Unicode"/>
+          <w:sz w:val="18"/>
+          <w:szCs w:val="18"/>
+        </w:rPr>
+        <w:t>sporttherapeutische Aktivitäten</w:t>
+      </w:r>
+      <w:r>
+        <w:rPr>
+          <w:rFonts w:ascii="Lucida Sans Unicode" w:hAnsi="Lucida Sans Unicode" w:cs="Lucida Sans Unicode"/>
+          <w:sz w:val="18"/>
+          <w:szCs w:val="18"/>
+        </w:rPr>
+        <w:t xml:space="preserve"> ein. Physikalische Therapiemaßnahmen umfassen die Thermotherapie, Physiotherapie, TENS-Behandlung sowie Reiztherapie. Üblicherweise ist der chronische Kopfschmerz vom Spannungstyp nur nach mehrmonatiger intensiver und nachhaltiger Behandlung zu verbessern. </w:t>
+      </w:r>
+    </w:p>
+    <w:p>
+      <w:pPr>
+        <w:jc w:val="both"/>
+        <w:rPr>
+          <w:rFonts w:ascii="Lucida Sans Unicode" w:hAnsi="Lucida Sans Unicode" w:cs="Lucida Sans Unicode"/>
+          <w:sz w:val="18"/>
+          <w:szCs w:val="18"/>
+        </w:rPr>
+      </w:pPr>
     </w:p>
     <w:p>
       <w:pPr>
@@ -8448,69 +9528,6 @@
       </w:pPr>
       <w:r>
         <w:rPr>
-          <w:sz w:val="18"/>
-          <w:szCs w:val="18"/>
-          <w:highlight w:val="cyan"/>
-        </w:rPr>
-        <w:t xml:space="preserve">Zur Behandlung des Fibromyalgiesyndroms wird ein niedrig- bis </w:t>
-      </w:r>
-      <w:proofErr w:type="spellStart"/>
-      <w:r>
-        <w:rPr>
-          <w:sz w:val="18"/>
-          <w:szCs w:val="18"/>
-          <w:highlight w:val="cyan"/>
-        </w:rPr>
-        <w:t>mäßigdosiertes</w:t>
-      </w:r>
-      <w:proofErr w:type="spellEnd"/>
-      <w:r>
-        <w:rPr>
-          <w:sz w:val="18"/>
-          <w:szCs w:val="18"/>
-          <w:highlight w:val="cyan"/>
-        </w:rPr>
-        <w:t xml:space="preserve"> Ausdauertraining (Ziel: 2-3x/Woche für 30-40 Minuten, z.B. Walking, Schwimmen, Fahrradfahren, Aquajogging) empfohlen. </w:t>
-      </w:r>
-      <w:r>
-        <w:rPr>
-          <w:sz w:val="18"/>
-          <w:szCs w:val="18"/>
-          <w:highlight w:val="cyan"/>
-        </w:rPr>
-        <w:lastRenderedPageBreak/>
-        <w:t>Zudem sollte ein Funktionstraining, ein niedrigdosiertes Krafttraining kombiniert mit Dehnübungen sowie Thai Qi oder Qi Gong oder Yoga zum Einsatz kommen.</w:t>
-      </w:r>
-      <w:r>
-        <w:rPr>
-          <w:sz w:val="18"/>
-          <w:szCs w:val="18"/>
-        </w:rPr>
-        <w:t xml:space="preserve"> </w:t>
-      </w:r>
-    </w:p>
-    <w:p/>
-    <w:p>
-      <w:pPr>
-        <w:jc w:val="both"/>
-        <w:rPr>
-          <w:rFonts w:ascii="Lucida Sans Unicode" w:hAnsi="Lucida Sans Unicode" w:cs="Lucida Sans Unicode"/>
-          <w:sz w:val="18"/>
-          <w:szCs w:val="18"/>
-        </w:rPr>
-      </w:pPr>
-      <w:bookmarkStart w:id="3" w:name="_Hlk536375049"/>
-      <w:r>
-        <w:rPr>
-          <w:rFonts w:ascii="Lucida Sans Unicode" w:hAnsi="Lucida Sans Unicode" w:cs="Lucida Sans Unicode"/>
-          <w:sz w:val="18"/>
-          <w:szCs w:val="18"/>
-        </w:rPr>
-        <w:t xml:space="preserve">Bei der Behandlung chronischer </w:t>
-      </w:r>
-      <w:r>
-        <w:rPr>
-          <w:rFonts w:ascii="Lucida Sans Unicode" w:hAnsi="Lucida Sans Unicode" w:cs="Lucida Sans Unicode"/>
           <w:b/>
           <w:bCs/>
           <w:sz w:val="18"/>
@@ -8520,257 +9537,120 @@
       </w:r>
       <w:r>
         <w:rPr>
-          <w:rFonts w:ascii="Lucida Sans Unicode" w:hAnsi="Lucida Sans Unicode" w:cs="Lucida Sans Unicode"/>
-          <w:sz w:val="18"/>
-          <w:szCs w:val="18"/>
-        </w:rPr>
-        <w:t xml:space="preserve"> sind Verhaltensmaßnahmen</w:t>
-      </w:r>
-      <w:r>
-        <w:rPr>
-          <w:rFonts w:ascii="Lucida Sans Unicode" w:hAnsi="Lucida Sans Unicode" w:cs="Lucida Sans Unicode"/>
-          <w:sz w:val="18"/>
-          <w:szCs w:val="18"/>
-        </w:rPr>
-        <w:t xml:space="preserve"> in Form von Stressreduktion, Entspannungsverfahren, Sporttherapie, Biofeedback, Wärmeanwendungen, Massageanwendungen sowie ggf. eine Behandlung einer </w:t>
+          <w:sz w:val="18"/>
+          <w:szCs w:val="18"/>
+        </w:rPr>
+        <w:t xml:space="preserve"> sollten möglichst nur in Ausnahmefällen</w:t>
+      </w:r>
+      <w:r>
+        <w:rPr>
+          <w:sz w:val="18"/>
+          <w:szCs w:val="18"/>
+        </w:rPr>
+        <w:t>, maximal jedoch an 10 Tagen im Monat</w:t>
+      </w:r>
+      <w:r>
+        <w:rPr>
+          <w:sz w:val="18"/>
+          <w:szCs w:val="18"/>
+        </w:rPr>
+        <w:t xml:space="preserve"> analgetisch behandelt werden</w:t>
+      </w:r>
+      <w:r>
+        <w:rPr>
+          <w:sz w:val="18"/>
+          <w:szCs w:val="18"/>
+        </w:rPr>
+        <w:t>, um die Entstehung eines medikamenteninduzierten Dauerkopfschmerzes zu vermeiden.</w:t>
+      </w:r>
+      <w:r>
+        <w:rPr>
+          <w:sz w:val="18"/>
+          <w:szCs w:val="18"/>
+        </w:rPr>
+        <w:t xml:space="preserve"> </w:t>
+      </w:r>
+      <w:r>
+        <w:rPr>
+          <w:sz w:val="18"/>
+          <w:szCs w:val="18"/>
+        </w:rPr>
+        <w:t xml:space="preserve">Die medikamentöse Akuttherapie muss darauf </w:t>
+      </w:r>
+      <w:r>
+        <w:rPr>
+          <w:sz w:val="18"/>
+          <w:szCs w:val="18"/>
+        </w:rPr>
+        <w:t>ausgerichtet sein,</w:t>
+      </w:r>
+      <w:r>
+        <w:rPr>
+          <w:sz w:val="18"/>
+          <w:szCs w:val="18"/>
+        </w:rPr>
+        <w:t xml:space="preserve"> einen Kopfschmerz bei Medikamentenübergebrauch als Komplikation zu vermeiden. Daher ist vorzugsweise die Anwendung von </w:t>
+      </w:r>
+      <w:r>
+        <w:rPr>
+          <w:sz w:val="18"/>
+          <w:szCs w:val="18"/>
+        </w:rPr>
+        <w:t>Pfefferminzöl</w:t>
+      </w:r>
+      <w:r>
+        <w:rPr>
+          <w:sz w:val="18"/>
+          <w:szCs w:val="18"/>
+        </w:rPr>
+        <w:t xml:space="preserve"> in alkoholischer Lösung</w:t>
+      </w:r>
+      <w:r>
+        <w:rPr>
+          <w:sz w:val="18"/>
+          <w:szCs w:val="18"/>
+        </w:rPr>
+        <w:t xml:space="preserve"> (z. B. </w:t>
       </w:r>
       <w:proofErr w:type="spellStart"/>
       <w:r>
         <w:rPr>
-          <w:rFonts w:ascii="Lucida Sans Unicode" w:hAnsi="Lucida Sans Unicode" w:cs="Lucida Sans Unicode"/>
-          <w:sz w:val="18"/>
-          <w:szCs w:val="18"/>
-        </w:rPr>
-        <w:t>oromandibulären</w:t>
+          <w:sz w:val="18"/>
+          <w:szCs w:val="18"/>
+        </w:rPr>
+        <w:t>Euminz</w:t>
       </w:r>
       <w:proofErr w:type="spellEnd"/>
       <w:r>
         <w:rPr>
-          <w:rFonts w:ascii="Lucida Sans Unicode" w:hAnsi="Lucida Sans Unicode" w:cs="Lucida Sans Unicode"/>
-          <w:sz w:val="18"/>
-          <w:szCs w:val="18"/>
-        </w:rPr>
-        <w:t xml:space="preserve"> Dysfunktion </w:t>
-      </w:r>
-      <w:r>
-        <w:rPr>
-          <w:rFonts w:ascii="Lucida Sans Unicode" w:hAnsi="Lucida Sans Unicode" w:cs="Lucida Sans Unicode"/>
-          <w:sz w:val="18"/>
-          <w:szCs w:val="18"/>
-        </w:rPr>
-        <w:t>ein zentraler Baustein.</w:t>
-      </w:r>
-    </w:p>
-    <w:p>
-      <w:pPr>
-        <w:jc w:val="both"/>
-        <w:rPr>
-          <w:rFonts w:ascii="Lucida Sans Unicode" w:hAnsi="Lucida Sans Unicode" w:cs="Lucida Sans Unicode"/>
-          <w:sz w:val="18"/>
-          <w:szCs w:val="18"/>
-        </w:rPr>
-      </w:pPr>
-    </w:p>
-    <w:p>
-      <w:pPr>
-        <w:jc w:val="both"/>
-        <w:rPr>
-          <w:rFonts w:ascii="Lucida Sans Unicode" w:hAnsi="Lucida Sans Unicode" w:cs="Lucida Sans Unicode"/>
-          <w:sz w:val="18"/>
-          <w:szCs w:val="18"/>
-        </w:rPr>
-      </w:pPr>
-      <w:r>
-        <w:rPr>
-          <w:rFonts w:ascii="Lucida Sans Unicode" w:hAnsi="Lucida Sans Unicode" w:cs="Lucida Sans Unicode"/>
-          <w:sz w:val="18"/>
-          <w:szCs w:val="18"/>
-        </w:rPr>
-        <w:t xml:space="preserve">Die hier vermittelten nicht-medikamentöse Therapieoptionen bei </w:t>
-      </w:r>
-      <w:r>
-        <w:rPr>
-          <w:rFonts w:ascii="Lucida Sans Unicode" w:hAnsi="Lucida Sans Unicode" w:cs="Lucida Sans Unicode"/>
-          <w:b/>
-          <w:bCs/>
-          <w:sz w:val="18"/>
-          <w:szCs w:val="18"/>
-        </w:rPr>
-        <w:t>Kopfschmerzen vom Spannungstyp</w:t>
-      </w:r>
-      <w:r>
-        <w:rPr>
-          <w:rFonts w:ascii="Lucida Sans Unicode" w:hAnsi="Lucida Sans Unicode" w:cs="Lucida Sans Unicode"/>
-          <w:sz w:val="18"/>
-          <w:szCs w:val="18"/>
-        </w:rPr>
-        <w:t xml:space="preserve"> sollten auch ambulant fortgesetzt werden. Diese beinhalten</w:t>
-      </w:r>
-      <w:r>
-        <w:rPr>
-          <w:rFonts w:ascii="Lucida Sans Unicode" w:hAnsi="Lucida Sans Unicode" w:cs="Lucida Sans Unicode"/>
-          <w:sz w:val="18"/>
-          <w:szCs w:val="18"/>
-        </w:rPr>
-        <w:t xml:space="preserve"> </w:t>
-      </w:r>
-      <w:r>
-        <w:rPr>
-          <w:rFonts w:ascii="Lucida Sans Unicode" w:hAnsi="Lucida Sans Unicode" w:cs="Lucida Sans Unicode"/>
-          <w:sz w:val="18"/>
-          <w:szCs w:val="18"/>
-        </w:rPr>
-        <w:t>eine Reduktion psychischer Stressoren, eine Reduktion muskulärer Stressoren, die Behandlung von</w:t>
-      </w:r>
-      <w:r>
-        <w:rPr>
-          <w:rFonts w:ascii="Lucida Sans Unicode" w:hAnsi="Lucida Sans Unicode" w:cs="Lucida Sans Unicode"/>
-          <w:sz w:val="18"/>
-          <w:szCs w:val="18"/>
-        </w:rPr>
-        <w:t xml:space="preserve"> Angst und Depression sowie </w:t>
-      </w:r>
-      <w:r>
-        <w:rPr>
-          <w:rFonts w:ascii="Lucida Sans Unicode" w:hAnsi="Lucida Sans Unicode" w:cs="Lucida Sans Unicode"/>
-          <w:sz w:val="18"/>
-          <w:szCs w:val="18"/>
-        </w:rPr>
-        <w:t>die</w:t>
-      </w:r>
-      <w:r>
-        <w:rPr>
-          <w:rFonts w:ascii="Lucida Sans Unicode" w:hAnsi="Lucida Sans Unicode" w:cs="Lucida Sans Unicode"/>
-          <w:sz w:val="18"/>
-          <w:szCs w:val="18"/>
-        </w:rPr>
-        <w:t xml:space="preserve"> Therapie einer </w:t>
-      </w:r>
-      <w:proofErr w:type="spellStart"/>
-      <w:r>
-        <w:rPr>
-          <w:rFonts w:ascii="Lucida Sans Unicode" w:hAnsi="Lucida Sans Unicode" w:cs="Lucida Sans Unicode"/>
-          <w:sz w:val="18"/>
-          <w:szCs w:val="18"/>
-        </w:rPr>
-        <w:t>oromandibulären</w:t>
-      </w:r>
-      <w:proofErr w:type="spellEnd"/>
-      <w:r>
-        <w:rPr>
-          <w:rFonts w:ascii="Lucida Sans Unicode" w:hAnsi="Lucida Sans Unicode" w:cs="Lucida Sans Unicode"/>
-          <w:sz w:val="18"/>
-          <w:szCs w:val="18"/>
-        </w:rPr>
-        <w:t xml:space="preserve"> Dysfunktion. Die </w:t>
-      </w:r>
-      <w:r>
-        <w:rPr>
-          <w:rFonts w:ascii="Lucida Sans Unicode" w:hAnsi="Lucida Sans Unicode" w:cs="Lucida Sans Unicode"/>
-          <w:sz w:val="18"/>
-          <w:szCs w:val="18"/>
-        </w:rPr>
-        <w:t xml:space="preserve">diesbezüglichen </w:t>
-      </w:r>
-      <w:r>
-        <w:rPr>
-          <w:rFonts w:ascii="Lucida Sans Unicode" w:hAnsi="Lucida Sans Unicode" w:cs="Lucida Sans Unicode"/>
-          <w:sz w:val="18"/>
-          <w:szCs w:val="18"/>
-        </w:rPr>
-        <w:t>Strategien</w:t>
-      </w:r>
-      <w:r>
-        <w:rPr>
-          <w:rFonts w:ascii="Lucida Sans Unicode" w:hAnsi="Lucida Sans Unicode" w:cs="Lucida Sans Unicode"/>
-          <w:sz w:val="18"/>
-          <w:szCs w:val="18"/>
-        </w:rPr>
-        <w:t xml:space="preserve"> schließen </w:t>
-      </w:r>
-      <w:r>
-        <w:rPr>
-          <w:rFonts w:ascii="Lucida Sans Unicode" w:hAnsi="Lucida Sans Unicode" w:cs="Lucida Sans Unicode"/>
-          <w:sz w:val="18"/>
-          <w:szCs w:val="18"/>
-        </w:rPr>
-        <w:t>Entspannungsverfahren wie</w:t>
-      </w:r>
-      <w:r>
-        <w:rPr>
-          <w:rFonts w:ascii="Lucida Sans Unicode" w:hAnsi="Lucida Sans Unicode" w:cs="Lucida Sans Unicode"/>
-          <w:sz w:val="18"/>
-          <w:szCs w:val="18"/>
-        </w:rPr>
-        <w:t xml:space="preserve"> </w:t>
-      </w:r>
-      <w:r>
-        <w:rPr>
-          <w:rFonts w:ascii="Lucida Sans Unicode" w:hAnsi="Lucida Sans Unicode" w:cs="Lucida Sans Unicode"/>
-          <w:sz w:val="18"/>
-          <w:szCs w:val="18"/>
-        </w:rPr>
-        <w:t xml:space="preserve">die Progressive Muskelrelaxation, </w:t>
-      </w:r>
-      <w:r>
-        <w:rPr>
-          <w:rFonts w:ascii="Lucida Sans Unicode" w:hAnsi="Lucida Sans Unicode" w:cs="Lucida Sans Unicode"/>
-          <w:sz w:val="18"/>
-          <w:szCs w:val="18"/>
-        </w:rPr>
-        <w:t>im Biofeedback erlernte Strategien, Stressbewältigungs</w:t>
-      </w:r>
-      <w:r>
-        <w:rPr>
-          <w:rFonts w:ascii="Lucida Sans Unicode" w:hAnsi="Lucida Sans Unicode" w:cs="Lucida Sans Unicode"/>
-          <w:sz w:val="18"/>
-          <w:szCs w:val="18"/>
-        </w:rPr>
-        <w:t>-</w:t>
-      </w:r>
-      <w:r>
-        <w:rPr>
-          <w:rFonts w:ascii="Lucida Sans Unicode" w:hAnsi="Lucida Sans Unicode" w:cs="Lucida Sans Unicode"/>
-          <w:sz w:val="18"/>
-          <w:szCs w:val="18"/>
-        </w:rPr>
-        <w:t>kompetenzen, Lerneinheiten aus Patientenseminaren</w:t>
-      </w:r>
-      <w:r>
-        <w:rPr>
-          <w:rFonts w:ascii="Lucida Sans Unicode" w:hAnsi="Lucida Sans Unicode" w:cs="Lucida Sans Unicode"/>
-          <w:sz w:val="18"/>
-          <w:szCs w:val="18"/>
-        </w:rPr>
-        <w:t xml:space="preserve"> sowie </w:t>
-      </w:r>
-      <w:r>
-        <w:rPr>
-          <w:rFonts w:ascii="Lucida Sans Unicode" w:hAnsi="Lucida Sans Unicode" w:cs="Lucida Sans Unicode"/>
-          <w:sz w:val="18"/>
-          <w:szCs w:val="18"/>
-        </w:rPr>
-        <w:t>sporttherapeutische Aktivitäten</w:t>
-      </w:r>
-      <w:r>
-        <w:rPr>
-          <w:rFonts w:ascii="Lucida Sans Unicode" w:hAnsi="Lucida Sans Unicode" w:cs="Lucida Sans Unicode"/>
-          <w:sz w:val="18"/>
-          <w:szCs w:val="18"/>
-        </w:rPr>
-        <w:t xml:space="preserve"> ein. Physikalische Therapiemaßnahmen umfassen die Thermotherapie, Physiotherapie, TENS-Behandlung sowie Reiztherapie. Üblicherweise ist der chronische Kopfschmerz vom Spannungstyp nur nach mehrmonatiger intensiver und nachhaltiger Behandlung zu verbessern. </w:t>
-      </w:r>
-    </w:p>
-    <w:p>
-      <w:pPr>
-        <w:jc w:val="both"/>
-        <w:rPr>
-          <w:rFonts w:ascii="Lucida Sans Unicode" w:hAnsi="Lucida Sans Unicode" w:cs="Lucida Sans Unicode"/>
-          <w:sz w:val="18"/>
-          <w:szCs w:val="18"/>
-        </w:rPr>
-      </w:pPr>
-    </w:p>
+          <w:sz w:val="18"/>
+          <w:szCs w:val="18"/>
+        </w:rPr>
+        <w:t xml:space="preserve"> N) </w:t>
+      </w:r>
+      <w:r>
+        <w:rPr>
+          <w:sz w:val="18"/>
+          <w:szCs w:val="18"/>
+        </w:rPr>
+        <w:t xml:space="preserve">zu empfehlen, Non-Opioid-Analgetika und Opioid-Analgetika im eigentlichen Sinn sollten vermieden werden. Zur Therapiekontrolle sollte der Kopfschmerzkalender </w:t>
+      </w:r>
+      <w:r>
+        <w:rPr>
+          <w:sz w:val="18"/>
+          <w:szCs w:val="18"/>
+        </w:rPr>
+        <w:t>oder die Migräne-App</w:t>
+      </w:r>
+      <w:r>
+        <w:rPr>
+          <w:sz w:val="18"/>
+          <w:szCs w:val="18"/>
+        </w:rPr>
+        <w:t xml:space="preserve"> kontinuierlich geführt werden, um sowohl Kopfschmerzsymptome, Medikamenteneinnahme als auch Therapieeffekte im Verlauf zu protokollieren. </w:t>
+      </w:r>
+    </w:p>
+    <w:bookmarkEnd w:id="3"/>
     <w:p>
       <w:pPr>
         <w:pStyle w:val="Textkrper"/>
@@ -8784,45 +9664,53 @@
           <w:szCs w:val="18"/>
         </w:rPr>
       </w:pPr>
-      <w:r>
-        <w:rPr>
+    </w:p>
+    <w:p>
+      <w:pPr>
+        <w:jc w:val="both"/>
+        <w:rPr>
+          <w:rFonts w:ascii="Lucida Sans Unicode" w:hAnsi="Lucida Sans Unicode" w:cs="Lucida Sans Unicode"/>
+          <w:sz w:val="18"/>
+          <w:szCs w:val="18"/>
+        </w:rPr>
+      </w:pPr>
+      <w:r>
+        <w:rPr>
+          <w:rFonts w:ascii="Lucida Sans Unicode" w:hAnsi="Lucida Sans Unicode" w:cs="Lucida Sans Unicode"/>
+          <w:sz w:val="18"/>
+          <w:szCs w:val="18"/>
+        </w:rPr>
+        <w:t>Die</w:t>
+      </w:r>
+      <w:r>
+        <w:rPr>
+          <w:rFonts w:ascii="Lucida Sans Unicode" w:hAnsi="Lucida Sans Unicode" w:cs="Lucida Sans Unicode"/>
           <w:b/>
           <w:bCs/>
           <w:sz w:val="18"/>
           <w:szCs w:val="18"/>
         </w:rPr>
-        <w:t>Kopfschmerzen vom Spannungstyp</w:t>
-      </w:r>
-      <w:r>
-        <w:rPr>
-          <w:sz w:val="18"/>
-          <w:szCs w:val="18"/>
-        </w:rPr>
-        <w:t xml:space="preserve"> sollten möglichst nur in Ausnahmefällen</w:t>
-      </w:r>
-      <w:r>
-        <w:rPr>
-          <w:sz w:val="18"/>
-          <w:szCs w:val="18"/>
-        </w:rPr>
-        <w:t>, maximal jedoch an 10 Tagen im Monat</w:t>
-      </w:r>
-      <w:r>
-        <w:rPr>
-          <w:sz w:val="18"/>
-          <w:szCs w:val="18"/>
-        </w:rPr>
-        <w:t xml:space="preserve"> analgetisch behandelt werden</w:t>
-      </w:r>
-      <w:r>
-        <w:rPr>
-          <w:sz w:val="18"/>
-          <w:szCs w:val="18"/>
-        </w:rPr>
-        <w:t>, um die Entstehung eines medikamenteninduzierten Dauerkopfschmerzes zu vermeiden.</w:t>
-      </w:r>
-      <w:r>
-        <w:rPr>
+        <w:t xml:space="preserve"> verhaltensmedizinischen Therapieverfahren</w:t>
+      </w:r>
+      <w:r>
+        <w:rPr>
+          <w:rFonts w:ascii="Lucida Sans Unicode" w:hAnsi="Lucida Sans Unicode" w:cs="Lucida Sans Unicode"/>
+          <w:sz w:val="18"/>
+          <w:szCs w:val="18"/>
+        </w:rPr>
+        <w:t xml:space="preserve"> zielten auf eine Identifikation und Modifikation von Faktoren im Erleben und Verhalten, die bei der Auslösung und Chronifizierung der Schmerzerkrankung mitwirken</w:t>
+      </w:r>
+      <w:r>
+        <w:rPr>
+          <w:rFonts w:ascii="Lucida Sans Unicode" w:hAnsi="Lucida Sans Unicode" w:cs="Lucida Sans Unicode"/>
+          <w:sz w:val="18"/>
+          <w:szCs w:val="18"/>
+        </w:rPr>
+        <w:t>. Hier standen eine</w:t>
+      </w:r>
+      <w:r>
+        <w:rPr>
+          <w:rFonts w:ascii="Lucida Sans Unicode" w:hAnsi="Lucida Sans Unicode" w:cs="Lucida Sans Unicode"/>
           <w:sz w:val="18"/>
           <w:szCs w:val="18"/>
         </w:rPr>
@@ -8830,98 +9718,373 @@
       </w:r>
       <w:r>
         <w:rPr>
-          <w:sz w:val="18"/>
-          <w:szCs w:val="18"/>
-        </w:rPr>
-        <w:t xml:space="preserve">Die medikamentöse Akuttherapie muss darauf </w:t>
-      </w:r>
-      <w:r>
-        <w:rPr>
-          <w:sz w:val="18"/>
-          <w:szCs w:val="18"/>
-        </w:rPr>
-        <w:t>ausgerichtet sein,</w:t>
-      </w:r>
-      <w:r>
-        <w:rPr>
-          <w:sz w:val="18"/>
-          <w:szCs w:val="18"/>
-        </w:rPr>
-        <w:t xml:space="preserve"> einen Kopfschmerz bei Medikamentenübergebrauch als Komplikation zu vermeiden. Daher ist vorzugsweise die Anwendung von </w:t>
-      </w:r>
-      <w:r>
-        <w:rPr>
-          <w:sz w:val="18"/>
-          <w:szCs w:val="18"/>
-        </w:rPr>
-        <w:t>Pfefferminzöl</w:t>
-      </w:r>
-      <w:r>
-        <w:rPr>
-          <w:sz w:val="18"/>
-          <w:szCs w:val="18"/>
-        </w:rPr>
-        <w:t xml:space="preserve"> in alkoholischer Lösung</w:t>
-      </w:r>
-      <w:r>
-        <w:rPr>
-          <w:sz w:val="18"/>
-          <w:szCs w:val="18"/>
-        </w:rPr>
-        <w:t xml:space="preserve"> (z. B. </w:t>
+          <w:rFonts w:ascii="Lucida Sans Unicode" w:hAnsi="Lucida Sans Unicode" w:cs="Lucida Sans Unicode"/>
+          <w:sz w:val="18"/>
+          <w:szCs w:val="18"/>
+        </w:rPr>
+        <w:t xml:space="preserve">Verbesserung der Krankheitsverarbeitung, </w:t>
+      </w:r>
+      <w:r>
+        <w:rPr>
+          <w:rFonts w:ascii="Lucida Sans Unicode" w:hAnsi="Lucida Sans Unicode" w:cs="Lucida Sans Unicode"/>
+          <w:sz w:val="18"/>
+          <w:szCs w:val="18"/>
+        </w:rPr>
+        <w:t>das</w:t>
+      </w:r>
+      <w:r>
+        <w:rPr>
+          <w:rFonts w:ascii="Lucida Sans Unicode" w:hAnsi="Lucida Sans Unicode" w:cs="Lucida Sans Unicode"/>
+          <w:color w:val="FF0000"/>
+          <w:sz w:val="18"/>
+          <w:szCs w:val="18"/>
+        </w:rPr>
+        <w:t xml:space="preserve"> </w:t>
+      </w:r>
+      <w:r>
+        <w:rPr>
+          <w:rFonts w:ascii="Lucida Sans Unicode" w:hAnsi="Lucida Sans Unicode" w:cs="Lucida Sans Unicode"/>
+          <w:sz w:val="18"/>
+          <w:szCs w:val="18"/>
+        </w:rPr>
+        <w:t xml:space="preserve">Erkennen und </w:t>
+      </w:r>
+      <w:r>
+        <w:rPr>
+          <w:rFonts w:ascii="Lucida Sans Unicode" w:hAnsi="Lucida Sans Unicode" w:cs="Lucida Sans Unicode"/>
+          <w:sz w:val="18"/>
+          <w:szCs w:val="18"/>
+        </w:rPr>
+        <w:t xml:space="preserve">die </w:t>
+      </w:r>
+      <w:r>
+        <w:rPr>
+          <w:rFonts w:ascii="Lucida Sans Unicode" w:hAnsi="Lucida Sans Unicode" w:cs="Lucida Sans Unicode"/>
+          <w:sz w:val="18"/>
+          <w:szCs w:val="18"/>
+        </w:rPr>
+        <w:t xml:space="preserve">Modifikation von psychischen aggravierenden Faktoren, </w:t>
+      </w:r>
+      <w:r>
+        <w:rPr>
+          <w:rFonts w:ascii="Lucida Sans Unicode" w:hAnsi="Lucida Sans Unicode" w:cs="Lucida Sans Unicode"/>
+          <w:sz w:val="18"/>
+          <w:szCs w:val="18"/>
+        </w:rPr>
+        <w:t>die</w:t>
+      </w:r>
+      <w:r>
+        <w:rPr>
+          <w:rFonts w:ascii="Lucida Sans Unicode" w:hAnsi="Lucida Sans Unicode" w:cs="Lucida Sans Unicode"/>
+          <w:sz w:val="18"/>
+          <w:szCs w:val="18"/>
+        </w:rPr>
+        <w:t xml:space="preserve"> </w:t>
+      </w:r>
+      <w:r>
+        <w:rPr>
+          <w:rFonts w:ascii="Lucida Sans Unicode" w:hAnsi="Lucida Sans Unicode" w:cs="Lucida Sans Unicode"/>
+          <w:sz w:val="18"/>
+          <w:szCs w:val="18"/>
+        </w:rPr>
+        <w:t xml:space="preserve">Reduzierung von psychosozialen Belastungen und Verhaltensproblemen sowie eine Verbesserung der Krankheitsakzeptanz standen im Mittelpunkt. Maßnahmen in Form von schmerzpsychotherapeutischen Einzelgesprächen und therapeutische Gruppenarbeit waren dazu erforderlich. </w:t>
+      </w:r>
+      <w:r>
+        <w:rPr>
+          <w:rFonts w:ascii="Lucida Sans Unicode" w:hAnsi="Lucida Sans Unicode" w:cs="Lucida Sans Unicode"/>
+          <w:sz w:val="18"/>
+          <w:szCs w:val="18"/>
+        </w:rPr>
+        <w:t xml:space="preserve">Das Behandlungsangebot umfasste im Einzelnen </w:t>
+      </w:r>
+      <w:r>
+        <w:rPr>
+          <w:rFonts w:ascii="Lucida Sans Unicode" w:hAnsi="Lucida Sans Unicode" w:cs="Lucida Sans Unicode"/>
+          <w:sz w:val="18"/>
+          <w:szCs w:val="18"/>
+        </w:rPr>
+        <w:t>Selbstbeobachtungstechniken, Edukation, Bibliotherapie, Ernährungs</w:t>
+      </w:r>
+      <w:r>
+        <w:rPr>
+          <w:rFonts w:ascii="Lucida Sans Unicode" w:hAnsi="Lucida Sans Unicode" w:cs="Lucida Sans Unicode"/>
+          <w:sz w:val="18"/>
+          <w:szCs w:val="18"/>
+        </w:rPr>
+        <w:t>training,</w:t>
+      </w:r>
+      <w:r>
+        <w:rPr>
+          <w:rFonts w:ascii="Lucida Sans Unicode" w:hAnsi="Lucida Sans Unicode" w:cs="Lucida Sans Unicode"/>
+          <w:sz w:val="18"/>
+          <w:szCs w:val="18"/>
+        </w:rPr>
+        <w:t xml:space="preserve"> kognitiv-verhaltensorientierte Therapie, Biofeedback auf neurophysiologischer Grundlage, Entspannungstechniken und operante Therapieverfahren. Zur Nachsorge wurden verschiedene Coping-Strategien (spezifische Bewältigungstechniken) zur Kompensation krankheitsbedingter Einschränkungen vermittelt. Die Durchführung der Behandlung nach festgelegtem Behandlungsplan wurde durch standardisierte Beobachtungsmaßnahmen überwacht und dokumentiert. </w:t>
+      </w:r>
+      <w:r>
+        <w:rPr>
+          <w:rFonts w:ascii="Lucida Sans Unicode" w:hAnsi="Lucida Sans Unicode" w:cs="Lucida Sans Unicode"/>
+          <w:sz w:val="18"/>
+          <w:szCs w:val="18"/>
+        </w:rPr>
+        <w:t>Eine k</w:t>
+      </w:r>
+      <w:r>
+        <w:rPr>
+          <w:rFonts w:ascii="Lucida Sans Unicode" w:hAnsi="Lucida Sans Unicode" w:cs="Lucida Sans Unicode"/>
+          <w:sz w:val="18"/>
+          <w:szCs w:val="18"/>
+        </w:rPr>
+        <w:t xml:space="preserve">ontinuierliche Evaluation und </w:t>
+      </w:r>
+      <w:r>
+        <w:rPr>
+          <w:rFonts w:ascii="Lucida Sans Unicode" w:hAnsi="Lucida Sans Unicode" w:cs="Lucida Sans Unicode"/>
+          <w:sz w:val="18"/>
+          <w:szCs w:val="18"/>
+        </w:rPr>
+        <w:t xml:space="preserve">eine </w:t>
+      </w:r>
+      <w:r>
+        <w:rPr>
+          <w:rFonts w:ascii="Lucida Sans Unicode" w:hAnsi="Lucida Sans Unicode" w:cs="Lucida Sans Unicode"/>
+          <w:sz w:val="18"/>
+          <w:szCs w:val="18"/>
+        </w:rPr>
+        <w:t>Qualitätskontrolle wurde</w:t>
+      </w:r>
+      <w:r>
+        <w:rPr>
+          <w:rFonts w:ascii="Lucida Sans Unicode" w:hAnsi="Lucida Sans Unicode" w:cs="Lucida Sans Unicode"/>
+          <w:sz w:val="18"/>
+          <w:szCs w:val="18"/>
+        </w:rPr>
+        <w:t>n</w:t>
+      </w:r>
+      <w:r>
+        <w:rPr>
+          <w:rFonts w:ascii="Lucida Sans Unicode" w:hAnsi="Lucida Sans Unicode" w:cs="Lucida Sans Unicode"/>
+          <w:sz w:val="18"/>
+          <w:szCs w:val="18"/>
+        </w:rPr>
+        <w:t xml:space="preserve"> </w:t>
+      </w:r>
+      <w:proofErr w:type="gramStart"/>
+      <w:r>
+        <w:rPr>
+          <w:rFonts w:ascii="Lucida Sans Unicode" w:hAnsi="Lucida Sans Unicode" w:cs="Lucida Sans Unicode"/>
+          <w:sz w:val="18"/>
+          <w:szCs w:val="18"/>
+        </w:rPr>
+        <w:t>gewährleistet</w:t>
+      </w:r>
+      <w:proofErr w:type="gramEnd"/>
+      <w:r>
+        <w:rPr>
+          <w:rFonts w:ascii="Lucida Sans Unicode" w:hAnsi="Lucida Sans Unicode" w:cs="Lucida Sans Unicode"/>
+          <w:sz w:val="18"/>
+          <w:szCs w:val="18"/>
+        </w:rPr>
+        <w:t xml:space="preserve">. </w:t>
+      </w:r>
+      <w:r>
+        <w:rPr>
+          <w:rFonts w:ascii="Lucida Sans Unicode" w:hAnsi="Lucida Sans Unicode" w:cs="Lucida Sans Unicode"/>
+          <w:sz w:val="18"/>
+          <w:szCs w:val="18"/>
+        </w:rPr>
+        <w:t xml:space="preserve">In Psychologischen Einzelgesprächen </w:t>
+      </w:r>
+      <w:r>
+        <w:rPr>
+          <w:rFonts w:ascii="Lucida Sans Unicode" w:hAnsi="Lucida Sans Unicode" w:cs="Lucida Sans Unicode"/>
+          <w:sz w:val="18"/>
+          <w:szCs w:val="18"/>
+        </w:rPr>
+        <w:t>gab es Gelegenheit,</w:t>
+      </w:r>
+      <w:r>
+        <w:rPr>
+          <w:rFonts w:ascii="Lucida Sans Unicode" w:hAnsi="Lucida Sans Unicode" w:cs="Lucida Sans Unicode"/>
+          <w:sz w:val="18"/>
+          <w:szCs w:val="18"/>
+        </w:rPr>
+        <w:t xml:space="preserve"> </w:t>
+      </w:r>
+      <w:r>
+        <w:rPr>
+          <w:rFonts w:ascii="Lucida Sans Unicode" w:hAnsi="Lucida Sans Unicode" w:cs="Lucida Sans Unicode"/>
+          <w:sz w:val="18"/>
+          <w:szCs w:val="18"/>
+        </w:rPr>
+        <w:t xml:space="preserve">die Inhalte der Gruppeninterventionen </w:t>
+      </w:r>
+      <w:r>
+        <w:rPr>
+          <w:rFonts w:ascii="Lucida Sans Unicode" w:hAnsi="Lucida Sans Unicode" w:cs="Lucida Sans Unicode"/>
+          <w:sz w:val="18"/>
+          <w:szCs w:val="18"/>
+        </w:rPr>
+        <w:t>zu vertiefen.</w:t>
+      </w:r>
+      <w:r>
+        <w:rPr>
+          <w:rFonts w:ascii="Lucida Sans Unicode" w:hAnsi="Lucida Sans Unicode" w:cs="Lucida Sans Unicode"/>
+          <w:sz w:val="18"/>
+          <w:szCs w:val="18"/>
+        </w:rPr>
+        <w:t xml:space="preserve">  </w:t>
+      </w:r>
+      <w:r>
+        <w:rPr>
+          <w:rFonts w:ascii="Lucida Sans Unicode" w:hAnsi="Lucida Sans Unicode" w:cs="Lucida Sans Unicode"/>
+          <w:sz w:val="18"/>
+          <w:szCs w:val="18"/>
+        </w:rPr>
+        <w:t>Zusammenfassend hatte die psychotherapeutische Arbeit zum Ziel</w:t>
+      </w:r>
+      <w:r>
+        <w:rPr>
+          <w:rFonts w:ascii="Lucida Sans Unicode" w:hAnsi="Lucida Sans Unicode" w:cs="Lucida Sans Unicode"/>
+          <w:sz w:val="18"/>
+          <w:szCs w:val="18"/>
+        </w:rPr>
+        <w:t xml:space="preserve">, </w:t>
+      </w:r>
+      <w:r>
+        <w:rPr>
+          <w:rFonts w:ascii="Lucida Sans Unicode" w:hAnsi="Lucida Sans Unicode" w:cs="Lucida Sans Unicode"/>
+          <w:sz w:val="18"/>
+          <w:szCs w:val="18"/>
+        </w:rPr>
+        <w:t>dysfunktionale Verhaltensstrategien zur Schmerzbewältigung zu erkennen</w:t>
+      </w:r>
+      <w:r>
+        <w:rPr>
+          <w:rFonts w:ascii="Lucida Sans Unicode" w:hAnsi="Lucida Sans Unicode" w:cs="Lucida Sans Unicode"/>
+          <w:sz w:val="18"/>
+          <w:szCs w:val="18"/>
+        </w:rPr>
+        <w:t xml:space="preserve"> </w:t>
+      </w:r>
+      <w:r>
+        <w:rPr>
+          <w:rFonts w:ascii="Lucida Sans Unicode" w:hAnsi="Lucida Sans Unicode" w:cs="Lucida Sans Unicode"/>
+          <w:sz w:val="18"/>
+          <w:szCs w:val="18"/>
+        </w:rPr>
+        <w:t xml:space="preserve">und </w:t>
+      </w:r>
+      <w:r>
+        <w:rPr>
+          <w:rFonts w:ascii="Lucida Sans Unicode" w:hAnsi="Lucida Sans Unicode" w:cs="Lucida Sans Unicode"/>
+          <w:sz w:val="18"/>
+          <w:szCs w:val="18"/>
+        </w:rPr>
+        <w:t>neue gesundheitsfördernde Bewältigungsstrategien zu erarbeiten und zu trainieren.</w:t>
+      </w:r>
+    </w:p>
+    <w:p>
+      <w:pPr>
+        <w:jc w:val="both"/>
+        <w:rPr>
+          <w:rFonts w:ascii="Lucida Sans Unicode" w:hAnsi="Lucida Sans Unicode" w:cs="Lucida Sans Unicode"/>
+          <w:sz w:val="18"/>
+          <w:szCs w:val="18"/>
+        </w:rPr>
+      </w:pPr>
+    </w:p>
+    <w:p>
+      <w:pPr>
+        <w:jc w:val="both"/>
+        <w:rPr>
+          <w:rFonts w:ascii="Lucida Sans Unicode" w:hAnsi="Lucida Sans Unicode" w:cs="Lucida Sans Unicode"/>
+          <w:sz w:val="18"/>
+          <w:szCs w:val="18"/>
+        </w:rPr>
+      </w:pPr>
+      <w:r>
+        <w:rPr>
+          <w:rFonts w:ascii="Lucida Sans Unicode" w:hAnsi="Lucida Sans Unicode" w:cs="Lucida Sans Unicode"/>
+          <w:sz w:val="18"/>
+          <w:szCs w:val="18"/>
+        </w:rPr>
+        <w:t>Komplettiert wurde die Behandlung durch ein zielgerichtetes physiotherapeutisches und spor</w:t>
+      </w:r>
+      <w:r>
+        <w:rPr>
+          <w:rFonts w:ascii="Lucida Sans Unicode" w:hAnsi="Lucida Sans Unicode" w:cs="Lucida Sans Unicode"/>
+          <w:sz w:val="18"/>
+          <w:szCs w:val="18"/>
+        </w:rPr>
+        <w:t>t</w:t>
+      </w:r>
+      <w:r>
+        <w:rPr>
+          <w:rFonts w:ascii="Lucida Sans Unicode" w:hAnsi="Lucida Sans Unicode" w:cs="Lucida Sans Unicode"/>
+          <w:sz w:val="18"/>
+          <w:szCs w:val="18"/>
+        </w:rPr>
+        <w:t xml:space="preserve">therapeutisches Therapieprogramm auf verhaltensmedizinischer Grundlage. </w:t>
+      </w:r>
+      <w:r>
+        <w:rPr>
+          <w:rFonts w:ascii="Lucida Sans Unicode" w:hAnsi="Lucida Sans Unicode" w:cs="Lucida Sans Unicode"/>
+          <w:sz w:val="18"/>
+          <w:szCs w:val="18"/>
+        </w:rPr>
+        <w:t>Das Angebot</w:t>
+      </w:r>
+      <w:r>
+        <w:rPr>
+          <w:rFonts w:ascii="Lucida Sans Unicode" w:hAnsi="Lucida Sans Unicode" w:cs="Lucida Sans Unicode"/>
+          <w:sz w:val="18"/>
+          <w:szCs w:val="18"/>
+        </w:rPr>
+        <w:t xml:space="preserve"> beinhaltete sowohl Einzelbehandlungen als auch die Teilnahme an den Gruppentherapien. </w:t>
+      </w:r>
+      <w:r>
+        <w:rPr>
+          <w:rFonts w:ascii="Lucida Sans Unicode" w:hAnsi="Lucida Sans Unicode" w:cs="Lucida Sans Unicode"/>
+          <w:sz w:val="18"/>
+          <w:szCs w:val="18"/>
+        </w:rPr>
+        <w:t xml:space="preserve">Zudem </w:t>
+      </w:r>
+      <w:r>
+        <w:rPr>
+          <w:rFonts w:ascii="Lucida Sans Unicode" w:hAnsi="Lucida Sans Unicode" w:cs="Lucida Sans Unicode"/>
+          <w:sz w:val="18"/>
+          <w:szCs w:val="18"/>
+        </w:rPr>
+        <w:t xml:space="preserve">spezielle Schmerzphysiotherapie, Muskelaufbautraining, Triggerpunktbehandlung, Elektrotherapie, Lymphdrainage, Thermotherapie, Aktivierung und Bewegung, Ausdauertraining, </w:t>
       </w:r>
       <w:proofErr w:type="spellStart"/>
       <w:r>
         <w:rPr>
-          <w:sz w:val="18"/>
-          <w:szCs w:val="18"/>
-        </w:rPr>
-        <w:t>Euminz</w:t>
+          <w:rFonts w:ascii="Lucida Sans Unicode" w:hAnsi="Lucida Sans Unicode" w:cs="Lucida Sans Unicode"/>
+          <w:sz w:val="18"/>
+          <w:szCs w:val="18"/>
+        </w:rPr>
+        <w:t>Ergometertraining</w:t>
       </w:r>
       <w:proofErr w:type="spellEnd"/>
       <w:r>
         <w:rPr>
-          <w:sz w:val="18"/>
-          <w:szCs w:val="18"/>
-        </w:rPr>
-        <w:t xml:space="preserve"> N) </w:t>
-      </w:r>
-      <w:r>
-        <w:rPr>
-          <w:sz w:val="18"/>
-          <w:szCs w:val="18"/>
-        </w:rPr>
-        <w:t xml:space="preserve">zu empfehlen, Non-Opioid-Analgetika und Opioid-Analgetika im eigentlichen Sinn sollten vermieden werden. Zur Therapiekontrolle sollte der Kopfschmerzkalender </w:t>
-      </w:r>
-      <w:r>
-        <w:rPr>
-          <w:sz w:val="18"/>
-          <w:szCs w:val="18"/>
-        </w:rPr>
-        <w:t>oder die Migräne-App</w:t>
-      </w:r>
-      <w:r>
-        <w:rPr>
-          <w:sz w:val="18"/>
-          <w:szCs w:val="18"/>
-        </w:rPr>
-        <w:t xml:space="preserve"> kontinuierlich geführt werden, um sowohl Kopfschmerzsymptome, Medikamenteneinnahme als auch Therapieeffekte im Verlauf zu protokollieren. </w:t>
-      </w:r>
-    </w:p>
-    <w:bookmarkEnd w:id="3"/>
-    <w:p>
-      <w:pPr>
-        <w:pStyle w:val="Textkrper"/>
-        <w:tabs>
-          <w:tab w:val="left" w:pos="1701"/>
-          <w:tab w:val="left" w:pos="6804"/>
-        </w:tabs>
-        <w:spacing w:line="240" w:lineRule="auto"/>
-        <w:rPr>
-          <w:sz w:val="18"/>
-          <w:szCs w:val="18"/>
-        </w:rPr>
-      </w:pPr>
+          <w:rFonts w:ascii="Lucida Sans Unicode" w:hAnsi="Lucida Sans Unicode" w:cs="Lucida Sans Unicode"/>
+          <w:sz w:val="18"/>
+          <w:szCs w:val="18"/>
+        </w:rPr>
+        <w:t xml:space="preserve"> und Qigong</w:t>
+      </w:r>
+      <w:r>
+        <w:rPr>
+          <w:rFonts w:ascii="Lucida Sans Unicode" w:hAnsi="Lucida Sans Unicode" w:cs="Lucida Sans Unicode"/>
+          <w:sz w:val="18"/>
+          <w:szCs w:val="18"/>
+        </w:rPr>
+        <w:t>.</w:t>
+      </w:r>
     </w:p>
     <w:p>
       <w:pPr>
@@ -8932,315 +10095,6 @@
           <w:szCs w:val="18"/>
         </w:rPr>
       </w:pPr>
-      <w:r>
-        <w:rPr>
-          <w:rFonts w:ascii="Lucida Sans Unicode" w:hAnsi="Lucida Sans Unicode" w:cs="Lucida Sans Unicode"/>
-          <w:sz w:val="18"/>
-          <w:szCs w:val="18"/>
-        </w:rPr>
-        <w:t>Die</w:t>
-      </w:r>
-      <w:r>
-        <w:rPr>
-          <w:rFonts w:ascii="Lucida Sans Unicode" w:hAnsi="Lucida Sans Unicode" w:cs="Lucida Sans Unicode"/>
-          <w:b/>
-          <w:bCs/>
-          <w:sz w:val="18"/>
-          <w:szCs w:val="18"/>
-        </w:rPr>
-        <w:t xml:space="preserve"> verhaltensmedizinischen Therapieverfahren</w:t>
-      </w:r>
-      <w:r>
-        <w:rPr>
-          <w:rFonts w:ascii="Lucida Sans Unicode" w:hAnsi="Lucida Sans Unicode" w:cs="Lucida Sans Unicode"/>
-          <w:sz w:val="18"/>
-          <w:szCs w:val="18"/>
-        </w:rPr>
-        <w:t xml:space="preserve"> zielten auf eine Identifikation und Modifikation von Faktoren im Erleben und Verhalten, die bei der Auslösung und Chronifizierung der Schmerzerkrankung mitwirken</w:t>
-      </w:r>
-      <w:r>
-        <w:rPr>
-          <w:rFonts w:ascii="Lucida Sans Unicode" w:hAnsi="Lucida Sans Unicode" w:cs="Lucida Sans Unicode"/>
-          <w:sz w:val="18"/>
-          <w:szCs w:val="18"/>
-        </w:rPr>
-        <w:t>. Hier standen eine</w:t>
-      </w:r>
-      <w:r>
-        <w:rPr>
-          <w:rFonts w:ascii="Lucida Sans Unicode" w:hAnsi="Lucida Sans Unicode" w:cs="Lucida Sans Unicode"/>
-          <w:sz w:val="18"/>
-          <w:szCs w:val="18"/>
-        </w:rPr>
-        <w:t xml:space="preserve"> </w:t>
-      </w:r>
-      <w:r>
-        <w:rPr>
-          <w:rFonts w:ascii="Lucida Sans Unicode" w:hAnsi="Lucida Sans Unicode" w:cs="Lucida Sans Unicode"/>
-          <w:sz w:val="18"/>
-          <w:szCs w:val="18"/>
-        </w:rPr>
-        <w:t xml:space="preserve">Verbesserung der Krankheitsverarbeitung, </w:t>
-      </w:r>
-      <w:r>
-        <w:rPr>
-          <w:rFonts w:ascii="Lucida Sans Unicode" w:hAnsi="Lucida Sans Unicode" w:cs="Lucida Sans Unicode"/>
-          <w:sz w:val="18"/>
-          <w:szCs w:val="18"/>
-        </w:rPr>
-        <w:t>das</w:t>
-      </w:r>
-      <w:r>
-        <w:rPr>
-          <w:rFonts w:ascii="Lucida Sans Unicode" w:hAnsi="Lucida Sans Unicode" w:cs="Lucida Sans Unicode"/>
-          <w:color w:val="FF0000"/>
-          <w:sz w:val="18"/>
-          <w:szCs w:val="18"/>
-        </w:rPr>
-        <w:t xml:space="preserve"> </w:t>
-      </w:r>
-      <w:r>
-        <w:rPr>
-          <w:rFonts w:ascii="Lucida Sans Unicode" w:hAnsi="Lucida Sans Unicode" w:cs="Lucida Sans Unicode"/>
-          <w:sz w:val="18"/>
-          <w:szCs w:val="18"/>
-        </w:rPr>
-        <w:t xml:space="preserve">Erkennen und </w:t>
-      </w:r>
-      <w:r>
-        <w:rPr>
-          <w:rFonts w:ascii="Lucida Sans Unicode" w:hAnsi="Lucida Sans Unicode" w:cs="Lucida Sans Unicode"/>
-          <w:sz w:val="18"/>
-          <w:szCs w:val="18"/>
-        </w:rPr>
-        <w:t xml:space="preserve">die </w:t>
-      </w:r>
-      <w:r>
-        <w:rPr>
-          <w:rFonts w:ascii="Lucida Sans Unicode" w:hAnsi="Lucida Sans Unicode" w:cs="Lucida Sans Unicode"/>
-          <w:sz w:val="18"/>
-          <w:szCs w:val="18"/>
-        </w:rPr>
-        <w:t xml:space="preserve">Modifikation von psychischen aggravierenden Faktoren, </w:t>
-      </w:r>
-      <w:r>
-        <w:rPr>
-          <w:rFonts w:ascii="Lucida Sans Unicode" w:hAnsi="Lucida Sans Unicode" w:cs="Lucida Sans Unicode"/>
-          <w:sz w:val="18"/>
-          <w:szCs w:val="18"/>
-        </w:rPr>
-        <w:t>die</w:t>
-      </w:r>
-      <w:r>
-        <w:rPr>
-          <w:rFonts w:ascii="Lucida Sans Unicode" w:hAnsi="Lucida Sans Unicode" w:cs="Lucida Sans Unicode"/>
-          <w:sz w:val="18"/>
-          <w:szCs w:val="18"/>
-        </w:rPr>
-        <w:t xml:space="preserve"> </w:t>
-      </w:r>
-      <w:r>
-        <w:rPr>
-          <w:rFonts w:ascii="Lucida Sans Unicode" w:hAnsi="Lucida Sans Unicode" w:cs="Lucida Sans Unicode"/>
-          <w:sz w:val="18"/>
-          <w:szCs w:val="18"/>
-        </w:rPr>
-        <w:t xml:space="preserve">Reduzierung von psychosozialen Belastungen und Verhaltensproblemen sowie eine Verbesserung der Krankheitsakzeptanz standen im Mittelpunkt. Maßnahmen in Form von schmerzpsychotherapeutischen Einzelgesprächen und therapeutische Gruppenarbeit waren dazu erforderlich. </w:t>
-      </w:r>
-      <w:r>
-        <w:rPr>
-          <w:rFonts w:ascii="Lucida Sans Unicode" w:hAnsi="Lucida Sans Unicode" w:cs="Lucida Sans Unicode"/>
-          <w:sz w:val="18"/>
-          <w:szCs w:val="18"/>
-        </w:rPr>
-        <w:t xml:space="preserve">Das Behandlungsangebot umfasste im Einzelnen </w:t>
-      </w:r>
-      <w:r>
-        <w:rPr>
-          <w:rFonts w:ascii="Lucida Sans Unicode" w:hAnsi="Lucida Sans Unicode" w:cs="Lucida Sans Unicode"/>
-          <w:sz w:val="18"/>
-          <w:szCs w:val="18"/>
-        </w:rPr>
-        <w:t>Selbstbeobachtungstechniken, Edukation, Bibliotherapie, Ernährungs</w:t>
-      </w:r>
-      <w:r>
-        <w:rPr>
-          <w:rFonts w:ascii="Lucida Sans Unicode" w:hAnsi="Lucida Sans Unicode" w:cs="Lucida Sans Unicode"/>
-          <w:sz w:val="18"/>
-          <w:szCs w:val="18"/>
-        </w:rPr>
-        <w:t>training,</w:t>
-      </w:r>
-      <w:r>
-        <w:rPr>
-          <w:rFonts w:ascii="Lucida Sans Unicode" w:hAnsi="Lucida Sans Unicode" w:cs="Lucida Sans Unicode"/>
-          <w:sz w:val="18"/>
-          <w:szCs w:val="18"/>
-        </w:rPr>
-        <w:t xml:space="preserve"> kognitiv-verhaltensorientierte Therapie, Biofeedback auf neurophysiologischer Grundlage, Entspannungstechniken und operante Therapieverfahren. Zur Nachsorge wurden verschiedene Coping-Strategien (spezifische Bewältigungstechniken) zur Kompensation krankheitsbedingter Einschränkungen vermittelt. Die Durchführung der Behandlung nach festgelegtem Behandlungsplan wurde durch standardisierte Beobachtungsmaßnahmen überwacht und dokumentiert. </w:t>
-      </w:r>
-      <w:r>
-        <w:rPr>
-          <w:rFonts w:ascii="Lucida Sans Unicode" w:hAnsi="Lucida Sans Unicode" w:cs="Lucida Sans Unicode"/>
-          <w:sz w:val="18"/>
-          <w:szCs w:val="18"/>
-        </w:rPr>
-        <w:t>Eine k</w:t>
-      </w:r>
-      <w:r>
-        <w:rPr>
-          <w:rFonts w:ascii="Lucida Sans Unicode" w:hAnsi="Lucida Sans Unicode" w:cs="Lucida Sans Unicode"/>
-          <w:sz w:val="18"/>
-          <w:szCs w:val="18"/>
-        </w:rPr>
-        <w:t xml:space="preserve">ontinuierliche Evaluation und </w:t>
-      </w:r>
-      <w:r>
-        <w:rPr>
-          <w:rFonts w:ascii="Lucida Sans Unicode" w:hAnsi="Lucida Sans Unicode" w:cs="Lucida Sans Unicode"/>
-          <w:sz w:val="18"/>
-          <w:szCs w:val="18"/>
-        </w:rPr>
-        <w:t xml:space="preserve">eine </w:t>
-      </w:r>
-      <w:r>
-        <w:rPr>
-          <w:rFonts w:ascii="Lucida Sans Unicode" w:hAnsi="Lucida Sans Unicode" w:cs="Lucida Sans Unicode"/>
-          <w:sz w:val="18"/>
-          <w:szCs w:val="18"/>
-        </w:rPr>
-        <w:t>Qualitätskontrolle wurde</w:t>
-      </w:r>
-      <w:r>
-        <w:rPr>
-          <w:rFonts w:ascii="Lucida Sans Unicode" w:hAnsi="Lucida Sans Unicode" w:cs="Lucida Sans Unicode"/>
-          <w:sz w:val="18"/>
-          <w:szCs w:val="18"/>
-        </w:rPr>
-        <w:t>n</w:t>
-      </w:r>
-      <w:r>
-        <w:rPr>
-          <w:rFonts w:ascii="Lucida Sans Unicode" w:hAnsi="Lucida Sans Unicode" w:cs="Lucida Sans Unicode"/>
-          <w:sz w:val="18"/>
-          <w:szCs w:val="18"/>
-        </w:rPr>
-        <w:t xml:space="preserve"> </w:t>
-      </w:r>
-      <w:proofErr w:type="gramStart"/>
-      <w:r>
-        <w:rPr>
-          <w:rFonts w:ascii="Lucida Sans Unicode" w:hAnsi="Lucida Sans Unicode" w:cs="Lucida Sans Unicode"/>
-          <w:sz w:val="18"/>
-          <w:szCs w:val="18"/>
-        </w:rPr>
-        <w:t>gewährleistet</w:t>
-      </w:r>
-      <w:proofErr w:type="gramEnd"/>
-      <w:r>
-        <w:rPr>
-          <w:rFonts w:ascii="Lucida Sans Unicode" w:hAnsi="Lucida Sans Unicode" w:cs="Lucida Sans Unicode"/>
-          <w:sz w:val="18"/>
-          <w:szCs w:val="18"/>
-        </w:rPr>
-        <w:t xml:space="preserve">. </w:t>
-      </w:r>
-      <w:r>
-        <w:rPr>
-          <w:rFonts w:ascii="Lucida Sans Unicode" w:hAnsi="Lucida Sans Unicode" w:cs="Lucida Sans Unicode"/>
-          <w:sz w:val="18"/>
-          <w:szCs w:val="18"/>
-        </w:rPr>
-        <w:t xml:space="preserve">In Psychologischen Einzelgesprächen </w:t>
-      </w:r>
-      <w:r>
-        <w:rPr>
-          <w:rFonts w:ascii="Lucida Sans Unicode" w:hAnsi="Lucida Sans Unicode" w:cs="Lucida Sans Unicode"/>
-          <w:sz w:val="18"/>
-          <w:szCs w:val="18"/>
-        </w:rPr>
-        <w:t>gab es Gelegenheit,</w:t>
-      </w:r>
-      <w:r>
-        <w:rPr>
-          <w:rFonts w:ascii="Lucida Sans Unicode" w:hAnsi="Lucida Sans Unicode" w:cs="Lucida Sans Unicode"/>
-          <w:sz w:val="18"/>
-          <w:szCs w:val="18"/>
-        </w:rPr>
-        <w:t xml:space="preserve"> </w:t>
-      </w:r>
-      <w:r>
-        <w:rPr>
-          <w:rFonts w:ascii="Lucida Sans Unicode" w:hAnsi="Lucida Sans Unicode" w:cs="Lucida Sans Unicode"/>
-          <w:sz w:val="18"/>
-          <w:szCs w:val="18"/>
-        </w:rPr>
-        <w:t xml:space="preserve">die Inhalte der Gruppeninterventionen </w:t>
-      </w:r>
-      <w:r>
-        <w:rPr>
-          <w:rFonts w:ascii="Lucida Sans Unicode" w:hAnsi="Lucida Sans Unicode" w:cs="Lucida Sans Unicode"/>
-          <w:sz w:val="18"/>
-          <w:szCs w:val="18"/>
-        </w:rPr>
-        <w:t>zu vertiefen.</w:t>
-      </w:r>
-      <w:r>
-        <w:rPr>
-          <w:rFonts w:ascii="Lucida Sans Unicode" w:hAnsi="Lucida Sans Unicode" w:cs="Lucida Sans Unicode"/>
-          <w:sz w:val="18"/>
-          <w:szCs w:val="18"/>
-        </w:rPr>
-        <w:t xml:space="preserve">  </w:t>
-      </w:r>
-      <w:r>
-        <w:rPr>
-          <w:rFonts w:ascii="Lucida Sans Unicode" w:hAnsi="Lucida Sans Unicode" w:cs="Lucida Sans Unicode"/>
-          <w:sz w:val="18"/>
-          <w:szCs w:val="18"/>
-        </w:rPr>
-        <w:t>Zusammenfassend hatte die psychotherapeutische Arbeit zum Ziel</w:t>
-      </w:r>
-      <w:r>
-        <w:rPr>
-          <w:rFonts w:ascii="Lucida Sans Unicode" w:hAnsi="Lucida Sans Unicode" w:cs="Lucida Sans Unicode"/>
-          <w:sz w:val="18"/>
-          <w:szCs w:val="18"/>
-        </w:rPr>
-        <w:t xml:space="preserve">, </w:t>
-      </w:r>
-      <w:r>
-        <w:rPr>
-          <w:rFonts w:ascii="Lucida Sans Unicode" w:hAnsi="Lucida Sans Unicode" w:cs="Lucida Sans Unicode"/>
-          <w:sz w:val="18"/>
-          <w:szCs w:val="18"/>
-        </w:rPr>
-        <w:t>dysfunktionale Verhaltensstrategien zur Schmerzbewältigung zu erkennen</w:t>
-      </w:r>
-      <w:r>
-        <w:rPr>
-          <w:rFonts w:ascii="Lucida Sans Unicode" w:hAnsi="Lucida Sans Unicode" w:cs="Lucida Sans Unicode"/>
-          <w:sz w:val="18"/>
-          <w:szCs w:val="18"/>
-        </w:rPr>
-        <w:t xml:space="preserve"> </w:t>
-      </w:r>
-      <w:r>
-        <w:rPr>
-          <w:rFonts w:ascii="Lucida Sans Unicode" w:hAnsi="Lucida Sans Unicode" w:cs="Lucida Sans Unicode"/>
-          <w:sz w:val="18"/>
-          <w:szCs w:val="18"/>
-        </w:rPr>
-        <w:t xml:space="preserve">und </w:t>
-      </w:r>
-      <w:r>
-        <w:rPr>
-          <w:rFonts w:ascii="Lucida Sans Unicode" w:hAnsi="Lucida Sans Unicode" w:cs="Lucida Sans Unicode"/>
-          <w:sz w:val="18"/>
-          <w:szCs w:val="18"/>
-        </w:rPr>
-        <w:t>neue gesundheitsfördernde Bewältigungsstrategien zu erarbeiten und zu trainieren.</w:t>
-      </w:r>
     </w:p>
     <w:p>
       <w:pPr>
@@ -9251,125 +10105,12 @@
           <w:szCs w:val="18"/>
         </w:rPr>
       </w:pPr>
-    </w:p>
-    <w:p>
-      <w:pPr>
-        <w:jc w:val="both"/>
-        <w:rPr>
-          <w:rFonts w:ascii="Lucida Sans Unicode" w:hAnsi="Lucida Sans Unicode" w:cs="Lucida Sans Unicode"/>
-          <w:sz w:val="18"/>
-          <w:szCs w:val="18"/>
-        </w:rPr>
-      </w:pPr>
-      <w:r>
-        <w:rPr>
-          <w:rFonts w:ascii="Lucida Sans Unicode" w:hAnsi="Lucida Sans Unicode" w:cs="Lucida Sans Unicode"/>
-          <w:sz w:val="18"/>
-          <w:szCs w:val="18"/>
-        </w:rPr>
-        <w:t>Komplettiert wurde die Behandlung durch ein zielgerichtetes physiotherapeutisches und spor</w:t>
-      </w:r>
-      <w:r>
-        <w:rPr>
-          <w:rFonts w:ascii="Lucida Sans Unicode" w:hAnsi="Lucida Sans Unicode" w:cs="Lucida Sans Unicode"/>
-          <w:sz w:val="18"/>
-          <w:szCs w:val="18"/>
-        </w:rPr>
-        <w:t>t</w:t>
-      </w:r>
-      <w:r>
-        <w:rPr>
-          <w:rFonts w:ascii="Lucida Sans Unicode" w:hAnsi="Lucida Sans Unicode" w:cs="Lucida Sans Unicode"/>
-          <w:sz w:val="18"/>
-          <w:szCs w:val="18"/>
-        </w:rPr>
-        <w:t xml:space="preserve">therapeutisches Therapieprogramm auf verhaltensmedizinischer Grundlage. </w:t>
-      </w:r>
-      <w:r>
-        <w:rPr>
-          <w:rFonts w:ascii="Lucida Sans Unicode" w:hAnsi="Lucida Sans Unicode" w:cs="Lucida Sans Unicode"/>
-          <w:sz w:val="18"/>
-          <w:szCs w:val="18"/>
-        </w:rPr>
-        <w:t>Das Angebot</w:t>
-      </w:r>
-      <w:r>
-        <w:rPr>
-          <w:rFonts w:ascii="Lucida Sans Unicode" w:hAnsi="Lucida Sans Unicode" w:cs="Lucida Sans Unicode"/>
-          <w:sz w:val="18"/>
-          <w:szCs w:val="18"/>
-        </w:rPr>
-        <w:t xml:space="preserve"> beinhaltete sowohl Einzelbehandlungen als auch die Teilnahme an den Gruppentherapien. </w:t>
-      </w:r>
-      <w:r>
-        <w:rPr>
-          <w:rFonts w:ascii="Lucida Sans Unicode" w:hAnsi="Lucida Sans Unicode" w:cs="Lucida Sans Unicode"/>
-          <w:sz w:val="18"/>
-          <w:szCs w:val="18"/>
-        </w:rPr>
-        <w:t xml:space="preserve">Zudem </w:t>
-      </w:r>
-      <w:r>
-        <w:rPr>
-          <w:rFonts w:ascii="Lucida Sans Unicode" w:hAnsi="Lucida Sans Unicode" w:cs="Lucida Sans Unicode"/>
-          <w:sz w:val="18"/>
-          <w:szCs w:val="18"/>
-        </w:rPr>
-        <w:t xml:space="preserve">spezielle Schmerzphysiotherapie, Muskelaufbautraining, Triggerpunktbehandlung, Elektrotherapie, Lymphdrainage, Thermotherapie, Aktivierung und Bewegung, Ausdauertraining, </w:t>
-      </w:r>
-      <w:proofErr w:type="spellStart"/>
-      <w:r>
-        <w:rPr>
-          <w:rFonts w:ascii="Lucida Sans Unicode" w:hAnsi="Lucida Sans Unicode" w:cs="Lucida Sans Unicode"/>
-          <w:sz w:val="18"/>
-          <w:szCs w:val="18"/>
-        </w:rPr>
-        <w:t>Ergometertraining</w:t>
-      </w:r>
-      <w:proofErr w:type="spellEnd"/>
-      <w:r>
-        <w:rPr>
-          <w:rFonts w:ascii="Lucida Sans Unicode" w:hAnsi="Lucida Sans Unicode" w:cs="Lucida Sans Unicode"/>
-          <w:sz w:val="18"/>
-          <w:szCs w:val="18"/>
-        </w:rPr>
-        <w:t xml:space="preserve"> und Qigong</w:t>
-      </w:r>
-      <w:r>
-        <w:rPr>
-          <w:rFonts w:ascii="Lucida Sans Unicode" w:hAnsi="Lucida Sans Unicode" w:cs="Lucida Sans Unicode"/>
-          <w:sz w:val="18"/>
-          <w:szCs w:val="18"/>
-        </w:rPr>
-        <w:t>.</w:t>
-      </w:r>
-    </w:p>
-    <w:p>
-      <w:pPr>
-        <w:jc w:val="both"/>
-        <w:rPr>
-          <w:rFonts w:ascii="Lucida Sans Unicode" w:hAnsi="Lucida Sans Unicode" w:cs="Lucida Sans Unicode"/>
-          <w:sz w:val="18"/>
-          <w:szCs w:val="18"/>
-        </w:rPr>
-      </w:pPr>
-    </w:p>
-    <w:p>
-      <w:pPr>
-        <w:jc w:val="both"/>
-        <w:rPr>
-          <w:rFonts w:ascii="Lucida Sans Unicode" w:hAnsi="Lucida Sans Unicode" w:cs="Lucida Sans Unicode"/>
-          <w:sz w:val="18"/>
-          <w:szCs w:val="18"/>
-        </w:rPr>
-      </w:pPr>
-      <w:r>
-        <w:rPr>
-          <w:rFonts w:ascii="Lucida Sans Unicode" w:hAnsi="Lucida Sans Unicode" w:cs="Lucida Sans Unicode"/>
-          <w:sz w:val="18"/>
-          <w:szCs w:val="18"/>
-        </w:rPr>
-        <w:lastRenderedPageBreak/>
+      <w:r>
+        <w:rPr>
+          <w:rFonts w:ascii="Lucida Sans Unicode" w:hAnsi="Lucida Sans Unicode" w:cs="Lucida Sans Unicode"/>
+          <w:sz w:val="18"/>
+          <w:szCs w:val="18"/>
+        </w:rPr>
         <w:t>In den Einzeltherapiesitzungen als auch in der Gruppenbehandlung zeigte sich eine hohe Motivation, die erlernten Techniken im Alltag anzuwenden. Wir empfehlen</w:t>
       </w:r>
       <w:r>

--- a/templates/template.docx
+++ b/templates/template.docx
@@ -8059,27 +8059,7 @@
           <w:sz w:val="18"/>
           <w:szCs w:val="18"/>
         </w:rPr>
-        <w:fldChar w:fldCharType="begin"/>
-      </w:r>
-      <w:r>
-        <w:rPr>
-          <w:rFonts w:ascii="Lucida Sans Unicode" w:hAnsi="Lucida Sans Unicode" w:cs="Lucida Sans Unicode"/>
-          <w:b/>
-          <w:bCs/>
-          <w:sz w:val="18"/>
-          <w:szCs w:val="18"/>
-        </w:rPr>
-        <w:instrText xml:space="preserve">  </w:instrText>
-      </w:r>
-      <w:r>
-        <w:rPr>
-          <w:rFonts w:ascii="Lucida Sans Unicode" w:hAnsi="Lucida Sans Unicode" w:cs="Lucida Sans Unicode"/>
-          <w:b/>
-          <w:bCs/>
-          <w:sz w:val="18"/>
-          <w:szCs w:val="18"/>
-        </w:rPr>
-        <w:fldChar w:fldCharType="end"/>
+        <w:t>{ekg2</w:t>
       </w:r>
       <w:r>
         <w:rPr>

--- a/templates/template.docx
+++ b/templates/template.docx
@@ -5280,7 +5280,7 @@
           <w:sz w:val="18"/>
           <w:szCs w:val="18"/>
         </w:rPr>
-        <w:t xml:space="preserve">. Darüber hinaus besteht seit vielen Jahren ein Kopfschmerz vom Spannungstyp, der ebenfalls in der </w:t>
+        <w:t xml:space="preserve">. Darüber hinaus besteht seit vielen Jahren ein Kopfschmerz vom Spannungstyp, der ebenfalls in der Häufigkeit </w:t>
       </w:r>
       <w:r>
         <w:rPr>
@@ -5289,7 +5289,7 @@
           <w:szCs w:val="18"/>
         </w:rPr>
         <w:lastRenderedPageBreak/>
-        <w:t xml:space="preserve">Häufigkeit zunahm. Seit vielen Jahren tritt dieser nach zunächst episodischem Beginn in der chronischen Verlaufsform als Dauerkopfschmerz auf. Insgesamt ist </w:t>
+        <w:t xml:space="preserve">zunahm. Seit vielen Jahren tritt dieser nach zunächst episodischem Beginn in der chronischen Verlaufsform als Dauerkopfschmerz auf. Insgesamt ist </w:t>
       </w:r>
       <w:r>
         <w:rPr>
@@ -5663,16 +5663,7 @@
           <w:sz w:val="18"/>
           <w:szCs w:val="18"/>
         </w:rPr>
-        <w:t xml:space="preserve">zum </w:t>
-      </w:r>
-      <w:proofErr w:type="gramStart"/>
-      <w:r>
-        <w:rPr>
-          <w:rFonts w:ascii="Lucida Sans Unicode" w:hAnsi="Lucida Sans Unicode" w:cs="Lucida Sans Unicode"/>
-          <w:sz w:val="18"/>
-          <w:szCs w:val="18"/>
-        </w:rPr>
-        <w:t>Einsatz.</w:t>
+        <w:t>zum Einsatz.</w:t>
       </w:r>
       <w:r>
         <w:rPr>
@@ -5683,7 +5674,6 @@
         <w:t>{</w:t>
       </w:r>
       <w:proofErr w:type="spellStart"/>
-      <w:proofErr w:type="gramEnd"/>
       <w:r>
         <w:rPr>
           <w:rFonts w:ascii="Lucida Sans Unicode" w:hAnsi="Lucida Sans Unicode" w:cs="Lucida Sans Unicode"/>
@@ -5782,16 +5772,7 @@
           <w:sz w:val="18"/>
           <w:szCs w:val="18"/>
         </w:rPr>
-        <w:t xml:space="preserve"> spezifischer </w:t>
-      </w:r>
-      <w:proofErr w:type="gramStart"/>
-      <w:r>
-        <w:rPr>
-          <w:rFonts w:ascii="Lucida Sans Unicode" w:hAnsi="Lucida Sans Unicode" w:cs="Lucida Sans Unicode"/>
-          <w:sz w:val="18"/>
-          <w:szCs w:val="18"/>
-        </w:rPr>
-        <w:t>Schmerzsyndrome</w:t>
+        <w:t xml:space="preserve"> spezifischer Schmerzsyndrome</w:t>
       </w:r>
       <w:r>
         <w:rPr>
@@ -5810,7 +5791,6 @@
         <w:t>{</w:t>
       </w:r>
       <w:proofErr w:type="spellStart"/>
-      <w:proofErr w:type="gramEnd"/>
       <w:r>
         <w:rPr>
           <w:rFonts w:ascii="Lucida Sans Unicode" w:hAnsi="Lucida Sans Unicode" w:cs="Lucida Sans Unicode"/>
@@ -7439,33 +7419,41 @@
           <w:szCs w:val="18"/>
           <w:u w:val="single"/>
         </w:rPr>
+        <w:t>Hirnnervenstatus:</w:t>
+      </w:r>
+      <w:r>
+        <w:rPr>
+          <w:rFonts w:ascii="Lucida Sans Unicode" w:hAnsi="Lucida Sans Unicode" w:cs="Lucida Sans Unicode"/>
+          <w:sz w:val="18"/>
+          <w:szCs w:val="18"/>
+        </w:rPr>
+        <w:t xml:space="preserve"> Regelrecht. </w:t>
+      </w:r>
+      <w:r>
+        <w:rPr>
+          <w:rFonts w:ascii="Lucida Sans Unicode" w:hAnsi="Lucida Sans Unicode" w:cs="Lucida Sans Unicode"/>
+          <w:sz w:val="18"/>
+          <w:szCs w:val="18"/>
+          <w:u w:val="single"/>
+        </w:rPr>
+        <w:t>Motorik:</w:t>
+      </w:r>
+      <w:r>
+        <w:rPr>
+          <w:rFonts w:ascii="Lucida Sans Unicode" w:hAnsi="Lucida Sans Unicode" w:cs="Lucida Sans Unicode"/>
+          <w:sz w:val="18"/>
+          <w:szCs w:val="18"/>
+        </w:rPr>
+        <w:t xml:space="preserve"> Keine Muskelatrophien, normaler Muskeltonus, keine Paresen, </w:t>
+      </w:r>
+      <w:r>
+        <w:rPr>
+          <w:rFonts w:ascii="Lucida Sans Unicode" w:hAnsi="Lucida Sans Unicode" w:cs="Lucida Sans Unicode"/>
+          <w:sz w:val="18"/>
+          <w:szCs w:val="18"/>
+        </w:rPr>
         <w:lastRenderedPageBreak/>
-        <w:t>Hirnnervenstatus:</w:t>
-      </w:r>
-      <w:r>
-        <w:rPr>
-          <w:rFonts w:ascii="Lucida Sans Unicode" w:hAnsi="Lucida Sans Unicode" w:cs="Lucida Sans Unicode"/>
-          <w:sz w:val="18"/>
-          <w:szCs w:val="18"/>
-        </w:rPr>
-        <w:t xml:space="preserve"> Regelrecht. </w:t>
-      </w:r>
-      <w:r>
-        <w:rPr>
-          <w:rFonts w:ascii="Lucida Sans Unicode" w:hAnsi="Lucida Sans Unicode" w:cs="Lucida Sans Unicode"/>
-          <w:sz w:val="18"/>
-          <w:szCs w:val="18"/>
-          <w:u w:val="single"/>
-        </w:rPr>
-        <w:t>Motorik:</w:t>
-      </w:r>
-      <w:r>
-        <w:rPr>
-          <w:rFonts w:ascii="Lucida Sans Unicode" w:hAnsi="Lucida Sans Unicode" w:cs="Lucida Sans Unicode"/>
-          <w:sz w:val="18"/>
-          <w:szCs w:val="18"/>
-        </w:rPr>
-        <w:t xml:space="preserve"> Keine Muskelatrophien, normaler Muskeltonus, keine Paresen, Muskeleigenreflexe seitengleich mittellebhaft auslösbar, keine Pyramidenbahnzeichen nach Babinski. Lasègue negativ. </w:t>
+        <w:t xml:space="preserve">Muskeleigenreflexe seitengleich mittellebhaft auslösbar, keine Pyramidenbahnzeichen nach Babinski. Lasègue negativ. </w:t>
       </w:r>
       <w:r>
         <w:rPr>
@@ -8059,7 +8047,39 @@
           <w:sz w:val="18"/>
           <w:szCs w:val="18"/>
         </w:rPr>
-        <w:t>{ekg2</w:t>
+        <w:t>{</w:t>
+      </w:r>
+      <w:proofErr w:type="spellStart"/>
+      <w:r>
+        <w:rPr>
+          <w:rFonts w:ascii="Lucida Sans Unicode" w:hAnsi="Lucida Sans Unicode" w:cs="Lucida Sans Unicode"/>
+          <w:b/>
+          <w:bCs/>
+          <w:sz w:val="18"/>
+          <w:szCs w:val="18"/>
+        </w:rPr>
+        <w:t>ekg</w:t>
+      </w:r>
+      <w:r>
+        <w:rPr>
+          <w:rFonts w:ascii="Lucida Sans Unicode" w:hAnsi="Lucida Sans Unicode" w:cs="Lucida Sans Unicode"/>
+          <w:b/>
+          <w:bCs/>
+          <w:sz w:val="18"/>
+          <w:szCs w:val="18"/>
+        </w:rPr>
+        <w:t>_zeit</w:t>
+      </w:r>
+      <w:proofErr w:type="spellEnd"/>
+      <w:r>
+        <w:rPr>
+          <w:rFonts w:ascii="Lucida Sans Unicode" w:hAnsi="Lucida Sans Unicode" w:cs="Lucida Sans Unicode"/>
+          <w:b/>
+          <w:bCs/>
+          <w:sz w:val="18"/>
+          <w:szCs w:val="18"/>
+        </w:rPr>
+        <w:t>}</w:t>
       </w:r>
       <w:r>
         <w:rPr>
@@ -9847,25 +9867,7 @@
           <w:sz w:val="18"/>
           <w:szCs w:val="18"/>
         </w:rPr>
-        <w:t xml:space="preserve"> </w:t>
-      </w:r>
-      <w:proofErr w:type="gramStart"/>
-      <w:r>
-        <w:rPr>
-          <w:rFonts w:ascii="Lucida Sans Unicode" w:hAnsi="Lucida Sans Unicode" w:cs="Lucida Sans Unicode"/>
-          <w:sz w:val="18"/>
-          <w:szCs w:val="18"/>
-        </w:rPr>
-        <w:t>gewährleistet</w:t>
-      </w:r>
-      <w:proofErr w:type="gramEnd"/>
-      <w:r>
-        <w:rPr>
-          <w:rFonts w:ascii="Lucida Sans Unicode" w:hAnsi="Lucida Sans Unicode" w:cs="Lucida Sans Unicode"/>
-          <w:sz w:val="18"/>
-          <w:szCs w:val="18"/>
-        </w:rPr>
-        <w:t xml:space="preserve">. </w:t>
+        <w:t xml:space="preserve"> gewährleistet. </w:t>
       </w:r>
       <w:r>
         <w:rPr>

--- a/templates/template.docx
+++ b/templates/template.docx
@@ -1639,6 +1639,52 @@
           <w:highlight w:val="red"/>
         </w:rPr>
         <w:t>[cave: Diagnosen ohne Schlüssel sind nicht übernommen!]</w:t>
+      </w:r>
+    </w:p>
+    <w:p>
+      <w:pPr>
+        <w:jc w:val="both"/>
+        <w:rPr>
+          <w:rFonts w:ascii="Lucida Sans Unicode" w:hAnsi="Lucida Sans Unicode" w:cs="Lucida Sans Unicode"/>
+          <w:sz w:val="18"/>
+          <w:szCs w:val="18"/>
+        </w:rPr>
+      </w:pPr>
+    </w:p>
+    <w:p>
+      <w:pPr>
+        <w:jc w:val="both"/>
+        <w:rPr>
+          <w:rFonts w:ascii="Lucida Sans Unicode" w:hAnsi="Lucida Sans Unicode" w:cs="Lucida Sans Unicode"/>
+          <w:sz w:val="18"/>
+          <w:szCs w:val="18"/>
+        </w:rPr>
+      </w:pPr>
+      <w:r>
+        <w:rPr>
+          <w:rFonts w:ascii="Lucida Sans Unicode" w:hAnsi="Lucida Sans Unicode" w:cs="Lucida Sans Unicode"/>
+          <w:sz w:val="18"/>
+          <w:szCs w:val="18"/>
+        </w:rPr>
+        <w:t>Allergien: {</w:t>
+      </w:r>
+      <w:proofErr w:type="spellStart"/>
+      <w:r>
+        <w:rPr>
+          <w:rFonts w:ascii="Lucida Sans Unicode" w:hAnsi="Lucida Sans Unicode" w:cs="Lucida Sans Unicode"/>
+          <w:sz w:val="18"/>
+          <w:szCs w:val="18"/>
+        </w:rPr>
+        <w:t>allergien</w:t>
+      </w:r>
+      <w:proofErr w:type="spellEnd"/>
+      <w:r>
+        <w:rPr>
+          <w:rFonts w:ascii="Lucida Sans Unicode" w:hAnsi="Lucida Sans Unicode" w:cs="Lucida Sans Unicode"/>
+          <w:sz w:val="18"/>
+          <w:szCs w:val="18"/>
+        </w:rPr>
+        <w:t>}</w:t>
       </w:r>
     </w:p>
     <w:p>
@@ -2525,8 +2571,6 @@
         <w:jc w:val="both"/>
         <w:rPr>
           <w:rFonts w:ascii="Lucida Sans Unicode" w:hAnsi="Lucida Sans Unicode" w:cs="Lucida Sans Unicode"/>
-          <w:b/>
-          <w:bCs/>
           <w:sz w:val="18"/>
           <w:szCs w:val="18"/>
         </w:rPr>
@@ -2568,7 +2612,7 @@
                 <w:sz w:val="18"/>
                 <w:szCs w:val="18"/>
               </w:rPr>
-              <w:t>S</w:t>
+              <w:t xml:space="preserve">Schmerztyp </w:t>
             </w:r>
             <w:r>
               <w:rPr>
@@ -2578,7 +2622,7 @@
                 <w:sz w:val="18"/>
                 <w:szCs w:val="18"/>
               </w:rPr>
-              <w:t>chmerz</w:t>
+              <w:fldChar w:fldCharType="begin"/>
             </w:r>
             <w:r>
               <w:rPr>
@@ -2588,7 +2632,7 @@
                 <w:sz w:val="18"/>
                 <w:szCs w:val="18"/>
               </w:rPr>
-              <w:t>typ</w:t>
+              <w:instrText xml:space="preserve">  </w:instrText>
             </w:r>
             <w:r>
               <w:rPr>
@@ -2598,7 +2642,7 @@
                 <w:sz w:val="18"/>
                 <w:szCs w:val="18"/>
               </w:rPr>
-              <w:t xml:space="preserve"> </w:t>
+              <w:fldChar w:fldCharType="separate"/>
             </w:r>
             <w:r>
               <w:rPr>
@@ -2608,26 +2652,6 @@
                 <w:sz w:val="18"/>
                 <w:szCs w:val="18"/>
               </w:rPr>
-              <w:fldChar w:fldCharType="begin"/>
-            </w:r>
-            <w:r>
-              <w:rPr>
-                <w:rFonts w:ascii="Lucida Sans Unicode" w:hAnsi="Lucida Sans Unicode" w:cs="Lucida Sans Unicode"/>
-                <w:b/>
-                <w:bCs/>
-                <w:sz w:val="18"/>
-                <w:szCs w:val="18"/>
-              </w:rPr>
-              <w:fldChar w:fldCharType="separate"/>
-            </w:r>
-            <w:r>
-              <w:rPr>
-                <w:rFonts w:ascii="Lucida Sans Unicode" w:hAnsi="Lucida Sans Unicode" w:cs="Lucida Sans Unicode"/>
-                <w:b/>
-                <w:bCs/>
-                <w:sz w:val="18"/>
-                <w:szCs w:val="18"/>
-              </w:rPr>
               <w:fldChar w:fldCharType="end"/>
             </w:r>
             <w:r>
@@ -2645,22 +2669,7 @@
                 <w:szCs w:val="18"/>
               </w:rPr>
               <w:br/>
-            </w:r>
-            <w:r>
-              <w:rPr>
-                <w:rFonts w:ascii="Lucida Sans Unicode" w:hAnsi="Lucida Sans Unicode" w:cs="Lucida Sans Unicode"/>
-                <w:sz w:val="18"/>
-                <w:szCs w:val="18"/>
-              </w:rPr>
-              <w:t>zeitlicher Verlauf</w:t>
-            </w:r>
-            <w:r>
-              <w:rPr>
-                <w:rFonts w:ascii="Lucida Sans Unicode" w:hAnsi="Lucida Sans Unicode" w:cs="Lucida Sans Unicode"/>
-                <w:sz w:val="18"/>
-                <w:szCs w:val="18"/>
-              </w:rPr>
-              <w:t>:</w:t>
+              <w:t>zeitlicher Verlauf:</w:t>
             </w:r>
           </w:p>
         </w:tc>
@@ -2688,7 +2697,7 @@
                 <w:sz w:val="18"/>
                 <w:szCs w:val="18"/>
               </w:rPr>
-              <w:t>Migräne mit und ohne Aura.</w:t>
+              <w:t>Chronische Migräne mit und ohne Aura</w:t>
             </w:r>
           </w:p>
           <w:p>
@@ -2711,7 +2720,7 @@
                 <w:sz w:val="18"/>
                 <w:szCs w:val="18"/>
               </w:rPr>
-              <w:t xml:space="preserve">Kopfschmerzanfälle seit </w:t>
+              <w:t xml:space="preserve">Beginn </w:t>
             </w:r>
             <w:r>
               <w:rPr>
@@ -2727,6 +2736,22 @@
                 <w:sz w:val="18"/>
                 <w:szCs w:val="18"/>
               </w:rPr>
+              <w:instrText xml:space="preserve">  </w:instrText>
+            </w:r>
+            <w:r>
+              <w:rPr>
+                <w:rFonts w:ascii="Lucida Sans Unicode" w:hAnsi="Lucida Sans Unicode" w:cs="Lucida Sans Unicode"/>
+                <w:sz w:val="18"/>
+                <w:szCs w:val="18"/>
+              </w:rPr>
+              <w:fldChar w:fldCharType="separate"/>
+            </w:r>
+            <w:r>
+              <w:rPr>
+                <w:rFonts w:ascii="Lucida Sans Unicode" w:hAnsi="Lucida Sans Unicode" w:cs="Lucida Sans Unicode"/>
+                <w:sz w:val="18"/>
+                <w:szCs w:val="18"/>
+              </w:rPr>
               <w:fldChar w:fldCharType="end"/>
             </w:r>
             <w:r>
@@ -2735,33 +2760,7 @@
                 <w:sz w:val="18"/>
                 <w:szCs w:val="18"/>
               </w:rPr>
-              <w:t xml:space="preserve"> </w:t>
-            </w:r>
-            <w:r>
-              <w:rPr>
-                <w:rFonts w:ascii="Lucida Sans Unicode" w:hAnsi="Lucida Sans Unicode" w:cs="Lucida Sans Unicode"/>
-                <w:sz w:val="18"/>
-                <w:szCs w:val="18"/>
-              </w:rPr>
-              <w:t xml:space="preserve">bestehend, seit einigen Jahren deutliche Zunahme der Frequenz. </w:t>
-            </w:r>
-            <w:proofErr w:type="spellStart"/>
-            <w:r>
-              <w:rPr>
-                <w:rFonts w:ascii="Lucida Sans Unicode" w:hAnsi="Lucida Sans Unicode" w:cs="Lucida Sans Unicode"/>
-                <w:sz w:val="18"/>
-                <w:szCs w:val="18"/>
-              </w:rPr>
-              <w:t>Attackendauer</w:t>
-            </w:r>
-            <w:proofErr w:type="spellEnd"/>
-            <w:r>
-              <w:rPr>
-                <w:rFonts w:ascii="Lucida Sans Unicode" w:hAnsi="Lucida Sans Unicode" w:cs="Lucida Sans Unicode"/>
-                <w:sz w:val="18"/>
-                <w:szCs w:val="18"/>
-              </w:rPr>
-              <w:t xml:space="preserve"> </w:t>
+              <w:t xml:space="preserve">, seitdem kontinuierliche Zunahme der Frequenz und Intensität auf aktuell bis zu </w:t>
             </w:r>
             <w:r>
               <w:rPr>
@@ -2777,6 +2776,22 @@
                 <w:sz w:val="18"/>
                 <w:szCs w:val="18"/>
               </w:rPr>
+              <w:instrText xml:space="preserve">  </w:instrText>
+            </w:r>
+            <w:r>
+              <w:rPr>
+                <w:rFonts w:ascii="Lucida Sans Unicode" w:hAnsi="Lucida Sans Unicode" w:cs="Lucida Sans Unicode"/>
+                <w:sz w:val="18"/>
+                <w:szCs w:val="18"/>
+              </w:rPr>
+              <w:fldChar w:fldCharType="separate"/>
+            </w:r>
+            <w:r>
+              <w:rPr>
+                <w:rFonts w:ascii="Lucida Sans Unicode" w:hAnsi="Lucida Sans Unicode" w:cs="Lucida Sans Unicode"/>
+                <w:sz w:val="18"/>
+                <w:szCs w:val="18"/>
+              </w:rPr>
               <w:fldChar w:fldCharType="end"/>
             </w:r>
             <w:r>
@@ -2785,7 +2800,7 @@
                 <w:sz w:val="18"/>
                 <w:szCs w:val="18"/>
               </w:rPr>
-              <w:t xml:space="preserve"> Tage, Kopfschmerzen an bis zu </w:t>
+              <w:t xml:space="preserve"> Tage monatlich. Dauer der Attacken bis zu </w:t>
             </w:r>
             <w:r>
               <w:rPr>
@@ -2801,6 +2816,22 @@
                 <w:sz w:val="18"/>
                 <w:szCs w:val="18"/>
               </w:rPr>
+              <w:instrText xml:space="preserve">  </w:instrText>
+            </w:r>
+            <w:r>
+              <w:rPr>
+                <w:rFonts w:ascii="Lucida Sans Unicode" w:hAnsi="Lucida Sans Unicode" w:cs="Lucida Sans Unicode"/>
+                <w:sz w:val="18"/>
+                <w:szCs w:val="18"/>
+              </w:rPr>
+              <w:fldChar w:fldCharType="separate"/>
+            </w:r>
+            <w:r>
+              <w:rPr>
+                <w:rFonts w:ascii="Lucida Sans Unicode" w:hAnsi="Lucida Sans Unicode" w:cs="Lucida Sans Unicode"/>
+                <w:sz w:val="18"/>
+                <w:szCs w:val="18"/>
+              </w:rPr>
               <w:fldChar w:fldCharType="end"/>
             </w:r>
             <w:r>
@@ -2809,7 +2840,7 @@
                 <w:sz w:val="18"/>
                 <w:szCs w:val="18"/>
               </w:rPr>
-              <w:t xml:space="preserve"> Tagen/Monat.</w:t>
+              <w:t xml:space="preserve"> Tage,</w:t>
             </w:r>
           </w:p>
         </w:tc>
@@ -2866,23 +2897,23 @@
                 <w:sz w:val="18"/>
                 <w:szCs w:val="18"/>
               </w:rPr>
-              <w:t>U</w:t>
-            </w:r>
-            <w:r>
-              <w:rPr>
-                <w:rFonts w:ascii="Lucida Sans Unicode" w:hAnsi="Lucida Sans Unicode" w:cs="Lucida Sans Unicode"/>
-                <w:sz w:val="18"/>
-                <w:szCs w:val="18"/>
-              </w:rPr>
-              <w:t xml:space="preserve">nilateral, </w:t>
-            </w:r>
-            <w:r>
-              <w:rPr>
-                <w:rFonts w:ascii="Lucida Sans Unicode" w:hAnsi="Lucida Sans Unicode" w:cs="Lucida Sans Unicode"/>
-                <w:sz w:val="18"/>
-                <w:szCs w:val="18"/>
-              </w:rPr>
-              <w:t>seitenwechselnd</w:t>
+              <w:t>Unilateral links</w:t>
+            </w:r>
+            <w:r>
+              <w:rPr>
+                <w:rFonts w:ascii="Lucida Sans Unicode" w:hAnsi="Lucida Sans Unicode" w:cs="Lucida Sans Unicode"/>
+                <w:sz w:val="18"/>
+                <w:szCs w:val="18"/>
+              </w:rPr>
+              <w:t xml:space="preserve"> </w:t>
+            </w:r>
+            <w:r>
+              <w:rPr>
+                <w:rFonts w:ascii="Lucida Sans Unicode" w:hAnsi="Lucida Sans Unicode" w:cs="Lucida Sans Unicode"/>
+                <w:sz w:val="18"/>
+                <w:szCs w:val="18"/>
+              </w:rPr>
+              <w:t>betont, parietal, frontal</w:t>
             </w:r>
           </w:p>
         </w:tc>
@@ -2939,7 +2970,7 @@
                 <w:sz w:val="18"/>
                 <w:szCs w:val="18"/>
               </w:rPr>
-              <w:t>Sehr stark</w:t>
+              <w:t>Stark bis sehr stark</w:t>
             </w:r>
           </w:p>
         </w:tc>
@@ -3053,23 +3084,7 @@
                 <w:sz w:val="18"/>
                 <w:szCs w:val="18"/>
               </w:rPr>
-              <w:t xml:space="preserve">Körperliche </w:t>
-            </w:r>
-            <w:r>
-              <w:rPr>
-                <w:rFonts w:ascii="Lucida Sans Unicode" w:hAnsi="Lucida Sans Unicode" w:cs="Lucida Sans Unicode"/>
-                <w:sz w:val="18"/>
-                <w:szCs w:val="18"/>
-              </w:rPr>
-              <w:t>Routineaktivitäten verstärken die Beschwerden und führen zu deren Vermeidung</w:t>
-            </w:r>
-            <w:r>
-              <w:rPr>
-                <w:rFonts w:ascii="Lucida Sans Unicode" w:hAnsi="Lucida Sans Unicode" w:cs="Lucida Sans Unicode"/>
-                <w:sz w:val="18"/>
-                <w:szCs w:val="18"/>
-              </w:rPr>
-              <w:t>, Bettruhe ist oft erforderlich.</w:t>
+              <w:t>Körperliche Routineaktivität führt zu einer Schmerzverstärkung und wird gemieden</w:t>
             </w:r>
           </w:p>
         </w:tc>
@@ -3126,23 +3141,7 @@
                 <w:sz w:val="18"/>
                 <w:szCs w:val="18"/>
               </w:rPr>
-              <w:t>Übelkeit, Erbrechen, Phonophobie, Photophobie, Geruchsüberempfindlichkeit, Schwindel</w:t>
-            </w:r>
-            <w:r>
-              <w:rPr>
-                <w:rFonts w:ascii="Lucida Sans Unicode" w:hAnsi="Lucida Sans Unicode" w:cs="Lucida Sans Unicode"/>
-                <w:sz w:val="18"/>
-                <w:szCs w:val="18"/>
-              </w:rPr>
-              <w:t>,</w:t>
-            </w:r>
-            <w:r>
-              <w:rPr>
-                <w:rFonts w:ascii="Lucida Sans Unicode" w:hAnsi="Lucida Sans Unicode" w:cs="Lucida Sans Unicode"/>
-                <w:sz w:val="18"/>
-                <w:szCs w:val="18"/>
-              </w:rPr>
-              <w:t xml:space="preserve"> Konzentrationsstörungen, Müdigkeit, Berührungsempfindlichkeit</w:t>
+              <w:t>Photophobie, Phonophobie, Übelkeit, Erbrechen, Schwindel, Müdigkeit, Konzentrationsstörungen</w:t>
             </w:r>
           </w:p>
         </w:tc>
@@ -3171,7 +3170,7 @@
                 <w:sz w:val="18"/>
                 <w:szCs w:val="18"/>
               </w:rPr>
-              <w:t>Auren:</w:t>
+              <w:t>Aura:</w:t>
             </w:r>
           </w:p>
         </w:tc>
@@ -3199,26 +3198,8 @@
                 <w:sz w:val="18"/>
                 <w:szCs w:val="18"/>
               </w:rPr>
-              <w:t xml:space="preserve">Vorübergehende einseitige Sehstörungen in Form von </w:t>
-            </w:r>
-            <w:r>
-              <w:rPr>
-                <w:rFonts w:ascii="Lucida Sans Unicode" w:hAnsi="Lucida Sans Unicode" w:cs="Lucida Sans Unicode"/>
-                <w:sz w:val="18"/>
-                <w:szCs w:val="18"/>
-              </w:rPr>
-              <w:t xml:space="preserve">Flimmerskotomen und </w:t>
-            </w:r>
-            <w:proofErr w:type="spellStart"/>
-            <w:r>
-              <w:rPr>
-                <w:rFonts w:ascii="Lucida Sans Unicode" w:hAnsi="Lucida Sans Unicode" w:cs="Lucida Sans Unicode"/>
-                <w:sz w:val="18"/>
-                <w:szCs w:val="18"/>
-              </w:rPr>
-              <w:t>Fortifikationsphenomänen</w:t>
-            </w:r>
-            <w:proofErr w:type="spellEnd"/>
+              <w:t>Vorübergehende einseitige Sehstörungen in Form von Fortifikationsphänomenen</w:t>
+            </w:r>
           </w:p>
         </w:tc>
       </w:tr>
@@ -4002,15 +3983,7 @@
                 <w:sz w:val="18"/>
                 <w:szCs w:val="18"/>
               </w:rPr>
-              <w:t>, Beginn der aktuellen Episode</w:t>
-            </w:r>
-            <w:r>
-              <w:rPr>
-                <w:rFonts w:ascii="Lucida Sans Unicode" w:hAnsi="Lucida Sans Unicode" w:cs="Lucida Sans Unicode"/>
-                <w:sz w:val="18"/>
-                <w:szCs w:val="18"/>
-              </w:rPr>
-              <w:t xml:space="preserve"> </w:t>
+              <w:t xml:space="preserve">, aktuelle Episode seit </w:t>
             </w:r>
             <w:r>
               <w:rPr>
@@ -4050,7 +4023,7 @@
                 <w:sz w:val="18"/>
                 <w:szCs w:val="18"/>
               </w:rPr>
-              <w:t xml:space="preserve">. Aktuell </w:t>
+              <w:t xml:space="preserve"> mit aktuell bis zu </w:t>
             </w:r>
             <w:r>
               <w:rPr>
@@ -4090,23 +4063,7 @@
                 <w:sz w:val="18"/>
                 <w:szCs w:val="18"/>
               </w:rPr>
-              <w:t xml:space="preserve"> Attacken täglich mit einer Dauer von ca. </w:t>
-            </w:r>
-            <w:r>
-              <w:rPr>
-                <w:rFonts w:ascii="Lucida Sans Unicode" w:hAnsi="Lucida Sans Unicode" w:cs="Lucida Sans Unicode"/>
-                <w:sz w:val="18"/>
-                <w:szCs w:val="18"/>
-              </w:rPr>
-              <w:t>30</w:t>
-            </w:r>
-            <w:r>
-              <w:rPr>
-                <w:rFonts w:ascii="Lucida Sans Unicode" w:hAnsi="Lucida Sans Unicode" w:cs="Lucida Sans Unicode"/>
-                <w:sz w:val="18"/>
-                <w:szCs w:val="18"/>
-              </w:rPr>
-              <w:t xml:space="preserve"> Minuten.</w:t>
+              <w:t xml:space="preserve"> Attacken täglich mit einer Dauer von bis zu 30 Minuten</w:t>
             </w:r>
           </w:p>
         </w:tc>
@@ -4163,7 +4120,47 @@
                 <w:sz w:val="18"/>
                 <w:szCs w:val="18"/>
               </w:rPr>
-              <w:t xml:space="preserve">Strikt rechtsseitig </w:t>
+              <w:t xml:space="preserve">Strikt </w:t>
+            </w:r>
+            <w:r>
+              <w:rPr>
+                <w:rFonts w:ascii="Lucida Sans Unicode" w:hAnsi="Lucida Sans Unicode" w:cs="Lucida Sans Unicode"/>
+                <w:sz w:val="18"/>
+                <w:szCs w:val="18"/>
+              </w:rPr>
+              <w:fldChar w:fldCharType="begin"/>
+            </w:r>
+            <w:r>
+              <w:rPr>
+                <w:rFonts w:ascii="Lucida Sans Unicode" w:hAnsi="Lucida Sans Unicode" w:cs="Lucida Sans Unicode"/>
+                <w:sz w:val="18"/>
+                <w:szCs w:val="18"/>
+              </w:rPr>
+              <w:instrText xml:space="preserve">  </w:instrText>
+            </w:r>
+            <w:r>
+              <w:rPr>
+                <w:rFonts w:ascii="Lucida Sans Unicode" w:hAnsi="Lucida Sans Unicode" w:cs="Lucida Sans Unicode"/>
+                <w:sz w:val="18"/>
+                <w:szCs w:val="18"/>
+              </w:rPr>
+              <w:fldChar w:fldCharType="separate"/>
+            </w:r>
+            <w:r>
+              <w:rPr>
+                <w:rFonts w:ascii="Lucida Sans Unicode" w:hAnsi="Lucida Sans Unicode" w:cs="Lucida Sans Unicode"/>
+                <w:sz w:val="18"/>
+                <w:szCs w:val="18"/>
+              </w:rPr>
+              <w:fldChar w:fldCharType="end"/>
+            </w:r>
+            <w:r>
+              <w:rPr>
+                <w:rFonts w:ascii="Lucida Sans Unicode" w:hAnsi="Lucida Sans Unicode" w:cs="Lucida Sans Unicode"/>
+                <w:sz w:val="18"/>
+                <w:szCs w:val="18"/>
+              </w:rPr>
+              <w:t xml:space="preserve">seitig, </w:t>
             </w:r>
             <w:proofErr w:type="spellStart"/>
             <w:r>
@@ -4344,7 +4341,7 @@
                 <w:sz w:val="18"/>
                 <w:szCs w:val="18"/>
               </w:rPr>
-              <w:t>Ausgeprägte körperliche Unruhe</w:t>
+              <w:t>Keine auslösenden Faktoren der Attacken</w:t>
             </w:r>
           </w:p>
         </w:tc>
@@ -4395,6 +4392,14 @@
                 <w:szCs w:val="18"/>
               </w:rPr>
             </w:pPr>
+            <w:r>
+              <w:rPr>
+                <w:rFonts w:ascii="Lucida Sans Unicode" w:hAnsi="Lucida Sans Unicode" w:cs="Lucida Sans Unicode"/>
+                <w:sz w:val="18"/>
+                <w:szCs w:val="18"/>
+              </w:rPr>
+              <w:t xml:space="preserve">Während der Attacke starke körperliche Unruhe, ipsilaterale </w:t>
+            </w:r>
             <w:proofErr w:type="spellStart"/>
             <w:r>
               <w:rPr>
@@ -4402,7 +4407,7 @@
                 <w:sz w:val="18"/>
                 <w:szCs w:val="18"/>
               </w:rPr>
-              <w:t>Trigeminoautonome</w:t>
+              <w:t>trigeminoautonome</w:t>
             </w:r>
             <w:proofErr w:type="spellEnd"/>
             <w:r>
@@ -4411,7 +4416,7 @@
                 <w:sz w:val="18"/>
                 <w:szCs w:val="18"/>
               </w:rPr>
-              <w:t xml:space="preserve"> Symptome ipsilateral mit </w:t>
+              <w:t xml:space="preserve"> Symptomatik mit </w:t>
             </w:r>
             <w:proofErr w:type="spellStart"/>
             <w:r>
@@ -4465,7 +4470,7 @@
                 <w:sz w:val="18"/>
                 <w:szCs w:val="18"/>
               </w:rPr>
-              <w:t xml:space="preserve"> und Ptosis</w:t>
+              <w:t>, Ptosis</w:t>
             </w:r>
           </w:p>
         </w:tc>
@@ -4524,7 +4529,27 @@
                 <w:sz w:val="18"/>
                 <w:szCs w:val="18"/>
               </w:rPr>
-              <w:t xml:space="preserve">Schmerztyp </w:t>
+              <w:t>S</w:t>
+            </w:r>
+            <w:r>
+              <w:rPr>
+                <w:rFonts w:ascii="Lucida Sans Unicode" w:hAnsi="Lucida Sans Unicode" w:cs="Lucida Sans Unicode"/>
+                <w:b/>
+                <w:bCs/>
+                <w:sz w:val="18"/>
+                <w:szCs w:val="18"/>
+              </w:rPr>
+              <w:t>chmerz</w:t>
+            </w:r>
+            <w:r>
+              <w:rPr>
+                <w:rFonts w:ascii="Lucida Sans Unicode" w:hAnsi="Lucida Sans Unicode" w:cs="Lucida Sans Unicode"/>
+                <w:b/>
+                <w:bCs/>
+                <w:sz w:val="18"/>
+                <w:szCs w:val="18"/>
+              </w:rPr>
+              <w:t xml:space="preserve">typ </w:t>
             </w:r>
             <w:r>
               <w:rPr>
@@ -4617,25 +4642,15 @@
                 <w:sz w:val="18"/>
                 <w:szCs w:val="18"/>
               </w:rPr>
-              <w:t xml:space="preserve">Chronische </w:t>
-            </w:r>
-            <w:proofErr w:type="spellStart"/>
-            <w:r>
-              <w:rPr>
-                <w:rFonts w:ascii="Lucida Sans Unicode" w:hAnsi="Lucida Sans Unicode" w:cs="Lucida Sans Unicode"/>
-                <w:sz w:val="18"/>
-                <w:szCs w:val="18"/>
-              </w:rPr>
-              <w:t>Lumboischialgien</w:t>
-            </w:r>
-            <w:proofErr w:type="spellEnd"/>
-            <w:r>
-              <w:rPr>
-                <w:rFonts w:ascii="Lucida Sans Unicode" w:hAnsi="Lucida Sans Unicode" w:cs="Lucida Sans Unicode"/>
-                <w:sz w:val="18"/>
-                <w:szCs w:val="18"/>
-              </w:rPr>
-              <w:t xml:space="preserve"> seit </w:t>
+              <w:t>Trigeminusneuralgie</w:t>
+            </w:r>
+            <w:r>
+              <w:rPr>
+                <w:rFonts w:ascii="Lucida Sans Unicode" w:hAnsi="Lucida Sans Unicode" w:cs="Lucida Sans Unicode"/>
+                <w:sz w:val="18"/>
+                <w:szCs w:val="18"/>
+              </w:rPr>
+              <w:t xml:space="preserve"> </w:t>
             </w:r>
             <w:r>
               <w:rPr>
@@ -4675,7 +4690,58 @@
                 <w:sz w:val="18"/>
                 <w:szCs w:val="18"/>
               </w:rPr>
-              <w:t xml:space="preserve"> Jahren</w:t>
+              <w:t>seitig</w:t>
+            </w:r>
+            <w:r>
+              <w:rPr>
+                <w:rFonts w:ascii="Lucida Sans Unicode" w:hAnsi="Lucida Sans Unicode" w:cs="Lucida Sans Unicode"/>
+                <w:sz w:val="18"/>
+                <w:szCs w:val="18"/>
+              </w:rPr>
+              <w:t>, V</w:t>
+            </w:r>
+            <w:r>
+              <w:rPr>
+                <w:rFonts w:ascii="Lucida Sans Unicode" w:hAnsi="Lucida Sans Unicode" w:cs="Lucida Sans Unicode"/>
+                <w:sz w:val="18"/>
+                <w:szCs w:val="18"/>
+                <w:vertAlign w:val="subscript"/>
+              </w:rPr>
+              <w:t>I</w:t>
+            </w:r>
+            <w:r>
+              <w:rPr>
+                <w:rFonts w:ascii="Lucida Sans Unicode" w:hAnsi="Lucida Sans Unicode" w:cs="Lucida Sans Unicode"/>
+                <w:sz w:val="18"/>
+                <w:szCs w:val="18"/>
+              </w:rPr>
+              <w:t>, V</w:t>
+            </w:r>
+            <w:r>
+              <w:rPr>
+                <w:rFonts w:ascii="Lucida Sans Unicode" w:hAnsi="Lucida Sans Unicode" w:cs="Lucida Sans Unicode"/>
+                <w:sz w:val="18"/>
+                <w:szCs w:val="18"/>
+                <w:vertAlign w:val="subscript"/>
+              </w:rPr>
+              <w:t>II</w:t>
+            </w:r>
+            <w:r>
+              <w:rPr>
+                <w:rFonts w:ascii="Lucida Sans Unicode" w:hAnsi="Lucida Sans Unicode" w:cs="Lucida Sans Unicode"/>
+                <w:sz w:val="18"/>
+                <w:szCs w:val="18"/>
+              </w:rPr>
+              <w:t>, V</w:t>
+            </w:r>
+            <w:r>
+              <w:rPr>
+                <w:rFonts w:ascii="Lucida Sans Unicode" w:hAnsi="Lucida Sans Unicode" w:cs="Lucida Sans Unicode"/>
+                <w:sz w:val="18"/>
+                <w:szCs w:val="18"/>
+                <w:vertAlign w:val="subscript"/>
+              </w:rPr>
+              <w:t>III</w:t>
             </w:r>
           </w:p>
           <w:p>
@@ -4698,7 +4764,7 @@
                 <w:sz w:val="18"/>
                 <w:szCs w:val="18"/>
               </w:rPr>
-              <w:t xml:space="preserve">Derzeitige Ausprägung seit </w:t>
+              <w:t xml:space="preserve">Seit </w:t>
             </w:r>
             <w:r>
               <w:rPr>
@@ -4738,7 +4804,87 @@
                 <w:sz w:val="18"/>
                 <w:szCs w:val="18"/>
               </w:rPr>
-              <w:t xml:space="preserve"> Monaten. Täglicher Dauerschmerz mit belastungsabhängiger Zunahme bei längerem Gehen, Sitzen oder Stehen.    </w:t>
+              <w:t xml:space="preserve"> bestehend, aktuell bis zu </w:t>
+            </w:r>
+            <w:r>
+              <w:rPr>
+                <w:rFonts w:ascii="Lucida Sans Unicode" w:hAnsi="Lucida Sans Unicode" w:cs="Lucida Sans Unicode"/>
+                <w:sz w:val="18"/>
+                <w:szCs w:val="18"/>
+              </w:rPr>
+              <w:fldChar w:fldCharType="begin"/>
+            </w:r>
+            <w:r>
+              <w:rPr>
+                <w:rFonts w:ascii="Lucida Sans Unicode" w:hAnsi="Lucida Sans Unicode" w:cs="Lucida Sans Unicode"/>
+                <w:sz w:val="18"/>
+                <w:szCs w:val="18"/>
+              </w:rPr>
+              <w:instrText xml:space="preserve">  </w:instrText>
+            </w:r>
+            <w:r>
+              <w:rPr>
+                <w:rFonts w:ascii="Lucida Sans Unicode" w:hAnsi="Lucida Sans Unicode" w:cs="Lucida Sans Unicode"/>
+                <w:sz w:val="18"/>
+                <w:szCs w:val="18"/>
+              </w:rPr>
+              <w:fldChar w:fldCharType="separate"/>
+            </w:r>
+            <w:r>
+              <w:rPr>
+                <w:rFonts w:ascii="Lucida Sans Unicode" w:hAnsi="Lucida Sans Unicode" w:cs="Lucida Sans Unicode"/>
+                <w:sz w:val="18"/>
+                <w:szCs w:val="18"/>
+              </w:rPr>
+              <w:fldChar w:fldCharType="end"/>
+            </w:r>
+            <w:r>
+              <w:rPr>
+                <w:rFonts w:ascii="Lucida Sans Unicode" w:hAnsi="Lucida Sans Unicode" w:cs="Lucida Sans Unicode"/>
+                <w:sz w:val="18"/>
+                <w:szCs w:val="18"/>
+              </w:rPr>
+              <w:t xml:space="preserve"> Schmerzattacken täglich mit einer Dauer von </w:t>
+            </w:r>
+            <w:r>
+              <w:rPr>
+                <w:rFonts w:ascii="Lucida Sans Unicode" w:hAnsi="Lucida Sans Unicode" w:cs="Lucida Sans Unicode"/>
+                <w:sz w:val="18"/>
+                <w:szCs w:val="18"/>
+              </w:rPr>
+              <w:fldChar w:fldCharType="begin"/>
+            </w:r>
+            <w:r>
+              <w:rPr>
+                <w:rFonts w:ascii="Lucida Sans Unicode" w:hAnsi="Lucida Sans Unicode" w:cs="Lucida Sans Unicode"/>
+                <w:sz w:val="18"/>
+                <w:szCs w:val="18"/>
+              </w:rPr>
+              <w:instrText xml:space="preserve">  </w:instrText>
+            </w:r>
+            <w:r>
+              <w:rPr>
+                <w:rFonts w:ascii="Lucida Sans Unicode" w:hAnsi="Lucida Sans Unicode" w:cs="Lucida Sans Unicode"/>
+                <w:sz w:val="18"/>
+                <w:szCs w:val="18"/>
+              </w:rPr>
+              <w:fldChar w:fldCharType="separate"/>
+            </w:r>
+            <w:r>
+              <w:rPr>
+                <w:rFonts w:ascii="Lucida Sans Unicode" w:hAnsi="Lucida Sans Unicode" w:cs="Lucida Sans Unicode"/>
+                <w:sz w:val="18"/>
+                <w:szCs w:val="18"/>
+              </w:rPr>
+              <w:fldChar w:fldCharType="end"/>
+            </w:r>
+            <w:r>
+              <w:rPr>
+                <w:rFonts w:ascii="Lucida Sans Unicode" w:hAnsi="Lucida Sans Unicode" w:cs="Lucida Sans Unicode"/>
+                <w:sz w:val="18"/>
+                <w:szCs w:val="18"/>
+              </w:rPr>
+              <w:t xml:space="preserve"> Minuten, anschließend Refraktärphase</w:t>
             </w:r>
           </w:p>
         </w:tc>
@@ -4795,7 +4941,98 @@
                 <w:sz w:val="18"/>
                 <w:szCs w:val="18"/>
               </w:rPr>
-              <w:t xml:space="preserve">Untere LWS mit Ausstrahlung entlang der Außenseite des Beins bis zur Kleinzehe </w:t>
+              <w:t xml:space="preserve">Strikt </w:t>
+            </w:r>
+            <w:r>
+              <w:rPr>
+                <w:rFonts w:ascii="Lucida Sans Unicode" w:hAnsi="Lucida Sans Unicode" w:cs="Lucida Sans Unicode"/>
+                <w:sz w:val="18"/>
+                <w:szCs w:val="18"/>
+              </w:rPr>
+              <w:fldChar w:fldCharType="begin"/>
+            </w:r>
+            <w:r>
+              <w:rPr>
+                <w:rFonts w:ascii="Lucida Sans Unicode" w:hAnsi="Lucida Sans Unicode" w:cs="Lucida Sans Unicode"/>
+                <w:sz w:val="18"/>
+                <w:szCs w:val="18"/>
+              </w:rPr>
+              <w:instrText xml:space="preserve">  </w:instrText>
+            </w:r>
+            <w:r>
+              <w:rPr>
+                <w:rFonts w:ascii="Lucida Sans Unicode" w:hAnsi="Lucida Sans Unicode" w:cs="Lucida Sans Unicode"/>
+                <w:sz w:val="18"/>
+                <w:szCs w:val="18"/>
+              </w:rPr>
+              <w:fldChar w:fldCharType="separate"/>
+            </w:r>
+            <w:r>
+              <w:rPr>
+                <w:rFonts w:ascii="Lucida Sans Unicode" w:hAnsi="Lucida Sans Unicode" w:cs="Lucida Sans Unicode"/>
+                <w:sz w:val="18"/>
+                <w:szCs w:val="18"/>
+              </w:rPr>
+              <w:fldChar w:fldCharType="end"/>
+            </w:r>
+            <w:r>
+              <w:rPr>
+                <w:rFonts w:ascii="Lucida Sans Unicode" w:hAnsi="Lucida Sans Unicode" w:cs="Lucida Sans Unicode"/>
+                <w:sz w:val="18"/>
+                <w:szCs w:val="18"/>
+              </w:rPr>
+              <w:t xml:space="preserve">seitig, Versorgungsgebiet </w:t>
+            </w:r>
+            <w:r>
+              <w:rPr>
+                <w:rFonts w:ascii="Lucida Sans Unicode" w:hAnsi="Lucida Sans Unicode" w:cs="Lucida Sans Unicode"/>
+                <w:sz w:val="18"/>
+                <w:szCs w:val="18"/>
+              </w:rPr>
+              <w:t>V</w:t>
+            </w:r>
+            <w:r>
+              <w:rPr>
+                <w:rFonts w:ascii="Lucida Sans Unicode" w:hAnsi="Lucida Sans Unicode" w:cs="Lucida Sans Unicode"/>
+                <w:sz w:val="18"/>
+                <w:szCs w:val="18"/>
+                <w:vertAlign w:val="subscript"/>
+              </w:rPr>
+              <w:t>I</w:t>
+            </w:r>
+            <w:r>
+              <w:rPr>
+                <w:rFonts w:ascii="Lucida Sans Unicode" w:hAnsi="Lucida Sans Unicode" w:cs="Lucida Sans Unicode"/>
+                <w:sz w:val="18"/>
+                <w:szCs w:val="18"/>
+              </w:rPr>
+              <w:t>, V</w:t>
+            </w:r>
+            <w:r>
+              <w:rPr>
+                <w:rFonts w:ascii="Lucida Sans Unicode" w:hAnsi="Lucida Sans Unicode" w:cs="Lucida Sans Unicode"/>
+                <w:sz w:val="18"/>
+                <w:szCs w:val="18"/>
+                <w:vertAlign w:val="subscript"/>
+              </w:rPr>
+              <w:t>II</w:t>
+            </w:r>
+            <w:r>
+              <w:rPr>
+                <w:rFonts w:ascii="Lucida Sans Unicode" w:hAnsi="Lucida Sans Unicode" w:cs="Lucida Sans Unicode"/>
+                <w:sz w:val="18"/>
+                <w:szCs w:val="18"/>
+              </w:rPr>
+              <w:t>, V</w:t>
+            </w:r>
+            <w:r>
+              <w:rPr>
+                <w:rFonts w:ascii="Lucida Sans Unicode" w:hAnsi="Lucida Sans Unicode" w:cs="Lucida Sans Unicode"/>
+                <w:sz w:val="18"/>
+                <w:szCs w:val="18"/>
+                <w:vertAlign w:val="subscript"/>
+              </w:rPr>
+              <w:t>III</w:t>
             </w:r>
           </w:p>
         </w:tc>
@@ -4852,7 +5089,7 @@
                 <w:sz w:val="18"/>
                 <w:szCs w:val="18"/>
               </w:rPr>
-              <w:t xml:space="preserve">In Ruhe leicht, bei Belastung stark </w:t>
+              <w:t>Sehr stark</w:t>
             </w:r>
           </w:p>
         </w:tc>
@@ -4909,15 +5146,7 @@
                 <w:sz w:val="18"/>
                 <w:szCs w:val="18"/>
               </w:rPr>
-              <w:t xml:space="preserve">Dumpf, </w:t>
-            </w:r>
-            <w:r>
-              <w:rPr>
-                <w:rFonts w:ascii="Lucida Sans Unicode" w:hAnsi="Lucida Sans Unicode" w:cs="Lucida Sans Unicode"/>
-                <w:sz w:val="18"/>
-                <w:szCs w:val="18"/>
-              </w:rPr>
-              <w:t>brennend</w:t>
+              <w:t>Stechend, brennend</w:t>
             </w:r>
           </w:p>
         </w:tc>
@@ -4974,15 +5203,7 @@
                 <w:sz w:val="18"/>
                 <w:szCs w:val="18"/>
               </w:rPr>
-              <w:t xml:space="preserve">Körperliche Tätigkeit </w:t>
-            </w:r>
-            <w:r>
-              <w:rPr>
-                <w:rFonts w:ascii="Lucida Sans Unicode" w:hAnsi="Lucida Sans Unicode" w:cs="Lucida Sans Unicode"/>
-                <w:sz w:val="18"/>
-                <w:szCs w:val="18"/>
-              </w:rPr>
-              <w:t xml:space="preserve">verstärkt die Beschwerden und wird gemieden. </w:t>
+              <w:t>Schmerz auslösbar durch Berührung, Sprechen, Trinken, Kauen, kalte Luft</w:t>
             </w:r>
           </w:p>
         </w:tc>
@@ -5033,29 +5254,77 @@
                 <w:szCs w:val="18"/>
               </w:rPr>
             </w:pPr>
-            <w:r>
-              <w:rPr>
-                <w:rFonts w:ascii="Lucida Sans Unicode" w:hAnsi="Lucida Sans Unicode" w:cs="Lucida Sans Unicode"/>
-                <w:sz w:val="18"/>
-                <w:szCs w:val="18"/>
-              </w:rPr>
-              <w:t>Keine</w:t>
-            </w:r>
-            <w:r>
-              <w:rPr>
-                <w:rFonts w:ascii="Lucida Sans Unicode" w:hAnsi="Lucida Sans Unicode" w:cs="Lucida Sans Unicode"/>
-                <w:sz w:val="18"/>
-                <w:szCs w:val="18"/>
-              </w:rPr>
-              <w:t>, insbesondere keine</w:t>
-            </w:r>
-            <w:r>
-              <w:rPr>
-                <w:rFonts w:ascii="Lucida Sans Unicode" w:hAnsi="Lucida Sans Unicode" w:cs="Lucida Sans Unicode"/>
-                <w:sz w:val="18"/>
-                <w:szCs w:val="18"/>
-              </w:rPr>
-              <w:t xml:space="preserve"> Miktions- oder Defäkationsstörung.</w:t>
+            <w:proofErr w:type="spellStart"/>
+            <w:r>
+              <w:rPr>
+                <w:rFonts w:ascii="Lucida Sans Unicode" w:hAnsi="Lucida Sans Unicode" w:cs="Lucida Sans Unicode"/>
+                <w:sz w:val="18"/>
+                <w:szCs w:val="18"/>
+              </w:rPr>
+              <w:t>Trigeminoautonome</w:t>
+            </w:r>
+            <w:proofErr w:type="spellEnd"/>
+            <w:r>
+              <w:rPr>
+                <w:rFonts w:ascii="Lucida Sans Unicode" w:hAnsi="Lucida Sans Unicode" w:cs="Lucida Sans Unicode"/>
+                <w:sz w:val="18"/>
+                <w:szCs w:val="18"/>
+              </w:rPr>
+              <w:t xml:space="preserve"> Symptomatik mit ipsilateraler </w:t>
+            </w:r>
+            <w:proofErr w:type="spellStart"/>
+            <w:r>
+              <w:rPr>
+                <w:rFonts w:ascii="Lucida Sans Unicode" w:hAnsi="Lucida Sans Unicode" w:cs="Lucida Sans Unicode"/>
+                <w:sz w:val="18"/>
+                <w:szCs w:val="18"/>
+              </w:rPr>
+              <w:t>konjunktivaler</w:t>
+            </w:r>
+            <w:proofErr w:type="spellEnd"/>
+            <w:r>
+              <w:rPr>
+                <w:rFonts w:ascii="Lucida Sans Unicode" w:hAnsi="Lucida Sans Unicode" w:cs="Lucida Sans Unicode"/>
+                <w:sz w:val="18"/>
+                <w:szCs w:val="18"/>
+              </w:rPr>
+              <w:t xml:space="preserve"> Injektion, </w:t>
+            </w:r>
+            <w:proofErr w:type="spellStart"/>
+            <w:r>
+              <w:rPr>
+                <w:rFonts w:ascii="Lucida Sans Unicode" w:hAnsi="Lucida Sans Unicode" w:cs="Lucida Sans Unicode"/>
+                <w:sz w:val="18"/>
+                <w:szCs w:val="18"/>
+              </w:rPr>
+              <w:t>Lakrimation</w:t>
+            </w:r>
+            <w:proofErr w:type="spellEnd"/>
+            <w:r>
+              <w:rPr>
+                <w:rFonts w:ascii="Lucida Sans Unicode" w:hAnsi="Lucida Sans Unicode" w:cs="Lucida Sans Unicode"/>
+                <w:sz w:val="18"/>
+                <w:szCs w:val="18"/>
+              </w:rPr>
+              <w:t xml:space="preserve">, </w:t>
+            </w:r>
+            <w:proofErr w:type="spellStart"/>
+            <w:r>
+              <w:rPr>
+                <w:rFonts w:ascii="Lucida Sans Unicode" w:hAnsi="Lucida Sans Unicode" w:cs="Lucida Sans Unicode"/>
+                <w:sz w:val="18"/>
+                <w:szCs w:val="18"/>
+              </w:rPr>
+              <w:t>Rhinorhoe</w:t>
+            </w:r>
+            <w:proofErr w:type="spellEnd"/>
+            <w:r>
+              <w:rPr>
+                <w:rFonts w:ascii="Lucida Sans Unicode" w:hAnsi="Lucida Sans Unicode" w:cs="Lucida Sans Unicode"/>
+                <w:sz w:val="18"/>
+                <w:szCs w:val="18"/>
+              </w:rPr>
+              <w:t>, Ptosis</w:t>
             </w:r>
           </w:p>
         </w:tc>
@@ -5078,6 +5347,580 @@
         </w:rPr>
       </w:pPr>
     </w:p>
+    <w:tbl>
+      <w:tblPr>
+        <w:tblW w:w="0" w:type="auto"/>
+        <w:tblInd w:w="2" w:type="dxa"/>
+        <w:tblLook w:val="00A0" w:firstRow="1" w:lastRow="0" w:firstColumn="1" w:lastColumn="0" w:noHBand="0" w:noVBand="0"/>
+      </w:tblPr>
+      <w:tblGrid>
+        <w:gridCol w:w="2234"/>
+        <w:gridCol w:w="6944"/>
+      </w:tblGrid>
+      <w:tr>
+        <w:tc>
+          <w:tcPr>
+            <w:tcW w:w="2234" w:type="dxa"/>
+          </w:tcPr>
+          <w:p>
+            <w:pPr>
+              <w:tabs>
+                <w:tab w:val="left" w:pos="1701"/>
+                <w:tab w:val="left" w:pos="2268"/>
+                <w:tab w:val="left" w:pos="6804"/>
+              </w:tabs>
+              <w:rPr>
+                <w:rFonts w:ascii="Lucida Sans Unicode" w:hAnsi="Lucida Sans Unicode" w:cs="Lucida Sans Unicode"/>
+                <w:sz w:val="18"/>
+                <w:szCs w:val="18"/>
+              </w:rPr>
+            </w:pPr>
+            <w:r>
+              <w:rPr>
+                <w:rFonts w:ascii="Lucida Sans Unicode" w:hAnsi="Lucida Sans Unicode" w:cs="Lucida Sans Unicode"/>
+                <w:b/>
+                <w:bCs/>
+                <w:sz w:val="18"/>
+                <w:szCs w:val="18"/>
+              </w:rPr>
+              <w:t xml:space="preserve">Schmerztyp </w:t>
+            </w:r>
+            <w:r>
+              <w:rPr>
+                <w:rFonts w:ascii="Lucida Sans Unicode" w:hAnsi="Lucida Sans Unicode" w:cs="Lucida Sans Unicode"/>
+                <w:b/>
+                <w:bCs/>
+                <w:sz w:val="18"/>
+                <w:szCs w:val="18"/>
+              </w:rPr>
+              <w:fldChar w:fldCharType="begin"/>
+            </w:r>
+            <w:r>
+              <w:rPr>
+                <w:rFonts w:ascii="Lucida Sans Unicode" w:hAnsi="Lucida Sans Unicode" w:cs="Lucida Sans Unicode"/>
+                <w:b/>
+                <w:bCs/>
+                <w:sz w:val="18"/>
+                <w:szCs w:val="18"/>
+              </w:rPr>
+              <w:instrText xml:space="preserve">  </w:instrText>
+            </w:r>
+            <w:r>
+              <w:rPr>
+                <w:rFonts w:ascii="Lucida Sans Unicode" w:hAnsi="Lucida Sans Unicode" w:cs="Lucida Sans Unicode"/>
+                <w:b/>
+                <w:bCs/>
+                <w:sz w:val="18"/>
+                <w:szCs w:val="18"/>
+              </w:rPr>
+              <w:fldChar w:fldCharType="separate"/>
+            </w:r>
+            <w:r>
+              <w:rPr>
+                <w:rFonts w:ascii="Lucida Sans Unicode" w:hAnsi="Lucida Sans Unicode" w:cs="Lucida Sans Unicode"/>
+                <w:b/>
+                <w:bCs/>
+                <w:sz w:val="18"/>
+                <w:szCs w:val="18"/>
+              </w:rPr>
+              <w:fldChar w:fldCharType="end"/>
+            </w:r>
+            <w:r>
+              <w:rPr>
+                <w:rFonts w:ascii="Lucida Sans Unicode" w:hAnsi="Lucida Sans Unicode" w:cs="Lucida Sans Unicode"/>
+                <w:sz w:val="18"/>
+                <w:szCs w:val="18"/>
+              </w:rPr>
+              <w:t>:</w:t>
+            </w:r>
+            <w:r>
+              <w:rPr>
+                <w:rFonts w:ascii="Lucida Sans Unicode" w:hAnsi="Lucida Sans Unicode" w:cs="Lucida Sans Unicode"/>
+                <w:sz w:val="18"/>
+                <w:szCs w:val="18"/>
+              </w:rPr>
+              <w:br/>
+              <w:t>zeitlicher Verlauf</w:t>
+            </w:r>
+            <w:r>
+              <w:rPr>
+                <w:rFonts w:ascii="Lucida Sans Unicode" w:hAnsi="Lucida Sans Unicode" w:cs="Lucida Sans Unicode"/>
+                <w:sz w:val="18"/>
+                <w:szCs w:val="18"/>
+              </w:rPr>
+              <w:t>:</w:t>
+            </w:r>
+          </w:p>
+        </w:tc>
+        <w:tc>
+          <w:tcPr>
+            <w:tcW w:w="6944" w:type="dxa"/>
+          </w:tcPr>
+          <w:p>
+            <w:pPr>
+              <w:tabs>
+                <w:tab w:val="left" w:pos="1701"/>
+                <w:tab w:val="left" w:pos="2268"/>
+                <w:tab w:val="left" w:pos="6804"/>
+              </w:tabs>
+              <w:jc w:val="both"/>
+              <w:rPr>
+                <w:rFonts w:ascii="Lucida Sans Unicode" w:hAnsi="Lucida Sans Unicode" w:cs="Lucida Sans Unicode"/>
+                <w:sz w:val="18"/>
+                <w:szCs w:val="18"/>
+              </w:rPr>
+            </w:pPr>
+            <w:r>
+              <w:rPr>
+                <w:rFonts w:ascii="Lucida Sans Unicode" w:hAnsi="Lucida Sans Unicode" w:cs="Lucida Sans Unicode"/>
+                <w:sz w:val="18"/>
+                <w:szCs w:val="18"/>
+              </w:rPr>
+              <w:t xml:space="preserve">Chronische </w:t>
+            </w:r>
+            <w:proofErr w:type="spellStart"/>
+            <w:r>
+              <w:rPr>
+                <w:rFonts w:ascii="Lucida Sans Unicode" w:hAnsi="Lucida Sans Unicode" w:cs="Lucida Sans Unicode"/>
+                <w:sz w:val="18"/>
+                <w:szCs w:val="18"/>
+              </w:rPr>
+              <w:t>Lumboischialgien</w:t>
+            </w:r>
+            <w:proofErr w:type="spellEnd"/>
+            <w:r>
+              <w:rPr>
+                <w:rFonts w:ascii="Lucida Sans Unicode" w:hAnsi="Lucida Sans Unicode" w:cs="Lucida Sans Unicode"/>
+                <w:sz w:val="18"/>
+                <w:szCs w:val="18"/>
+              </w:rPr>
+              <w:t xml:space="preserve"> seit </w:t>
+            </w:r>
+            <w:r>
+              <w:rPr>
+                <w:rFonts w:ascii="Lucida Sans Unicode" w:hAnsi="Lucida Sans Unicode" w:cs="Lucida Sans Unicode"/>
+                <w:sz w:val="18"/>
+                <w:szCs w:val="18"/>
+              </w:rPr>
+              <w:fldChar w:fldCharType="begin"/>
+            </w:r>
+            <w:r>
+              <w:rPr>
+                <w:rFonts w:ascii="Lucida Sans Unicode" w:hAnsi="Lucida Sans Unicode" w:cs="Lucida Sans Unicode"/>
+                <w:sz w:val="18"/>
+                <w:szCs w:val="18"/>
+              </w:rPr>
+              <w:instrText xml:space="preserve">  </w:instrText>
+            </w:r>
+            <w:r>
+              <w:rPr>
+                <w:rFonts w:ascii="Lucida Sans Unicode" w:hAnsi="Lucida Sans Unicode" w:cs="Lucida Sans Unicode"/>
+                <w:sz w:val="18"/>
+                <w:szCs w:val="18"/>
+              </w:rPr>
+              <w:fldChar w:fldCharType="separate"/>
+            </w:r>
+            <w:r>
+              <w:rPr>
+                <w:rFonts w:ascii="Lucida Sans Unicode" w:hAnsi="Lucida Sans Unicode" w:cs="Lucida Sans Unicode"/>
+                <w:sz w:val="18"/>
+                <w:szCs w:val="18"/>
+              </w:rPr>
+              <w:fldChar w:fldCharType="end"/>
+            </w:r>
+            <w:r>
+              <w:rPr>
+                <w:rFonts w:ascii="Lucida Sans Unicode" w:hAnsi="Lucida Sans Unicode" w:cs="Lucida Sans Unicode"/>
+                <w:sz w:val="18"/>
+                <w:szCs w:val="18"/>
+              </w:rPr>
+              <w:t xml:space="preserve"> Jahren</w:t>
+            </w:r>
+          </w:p>
+          <w:p>
+            <w:pPr>
+              <w:tabs>
+                <w:tab w:val="left" w:pos="1701"/>
+                <w:tab w:val="left" w:pos="2268"/>
+                <w:tab w:val="left" w:pos="6804"/>
+              </w:tabs>
+              <w:jc w:val="both"/>
+              <w:rPr>
+                <w:rFonts w:ascii="Lucida Sans Unicode" w:hAnsi="Lucida Sans Unicode" w:cs="Lucida Sans Unicode"/>
+                <w:sz w:val="18"/>
+                <w:szCs w:val="18"/>
+              </w:rPr>
+            </w:pPr>
+            <w:r>
+              <w:rPr>
+                <w:rFonts w:ascii="Lucida Sans Unicode" w:hAnsi="Lucida Sans Unicode" w:cs="Lucida Sans Unicode"/>
+                <w:sz w:val="18"/>
+                <w:szCs w:val="18"/>
+              </w:rPr>
+              <w:t xml:space="preserve">Derzeitige Ausprägung seit </w:t>
+            </w:r>
+            <w:r>
+              <w:rPr>
+                <w:rFonts w:ascii="Lucida Sans Unicode" w:hAnsi="Lucida Sans Unicode" w:cs="Lucida Sans Unicode"/>
+                <w:sz w:val="18"/>
+                <w:szCs w:val="18"/>
+              </w:rPr>
+              <w:fldChar w:fldCharType="begin"/>
+            </w:r>
+            <w:r>
+              <w:rPr>
+                <w:rFonts w:ascii="Lucida Sans Unicode" w:hAnsi="Lucida Sans Unicode" w:cs="Lucida Sans Unicode"/>
+                <w:sz w:val="18"/>
+                <w:szCs w:val="18"/>
+              </w:rPr>
+              <w:instrText xml:space="preserve">  </w:instrText>
+            </w:r>
+            <w:r>
+              <w:rPr>
+                <w:rFonts w:ascii="Lucida Sans Unicode" w:hAnsi="Lucida Sans Unicode" w:cs="Lucida Sans Unicode"/>
+                <w:sz w:val="18"/>
+                <w:szCs w:val="18"/>
+              </w:rPr>
+              <w:fldChar w:fldCharType="separate"/>
+            </w:r>
+            <w:r>
+              <w:rPr>
+                <w:rFonts w:ascii="Lucida Sans Unicode" w:hAnsi="Lucida Sans Unicode" w:cs="Lucida Sans Unicode"/>
+                <w:sz w:val="18"/>
+                <w:szCs w:val="18"/>
+              </w:rPr>
+              <w:fldChar w:fldCharType="end"/>
+            </w:r>
+            <w:r>
+              <w:rPr>
+                <w:rFonts w:ascii="Lucida Sans Unicode" w:hAnsi="Lucida Sans Unicode" w:cs="Lucida Sans Unicode"/>
+                <w:sz w:val="18"/>
+                <w:szCs w:val="18"/>
+              </w:rPr>
+              <w:t xml:space="preserve"> Monaten. Täglicher Dauerschmerz mit belastungsabhängiger Zunahme bei längerem Gehen, Sitzen oder Stehen.    </w:t>
+            </w:r>
+          </w:p>
+        </w:tc>
+      </w:tr>
+      <w:tr>
+        <w:tc>
+          <w:tcPr>
+            <w:tcW w:w="2234" w:type="dxa"/>
+          </w:tcPr>
+          <w:p>
+            <w:pPr>
+              <w:tabs>
+                <w:tab w:val="left" w:pos="1701"/>
+                <w:tab w:val="left" w:pos="2268"/>
+                <w:tab w:val="left" w:pos="6804"/>
+              </w:tabs>
+              <w:rPr>
+                <w:rFonts w:ascii="Lucida Sans Unicode" w:hAnsi="Lucida Sans Unicode" w:cs="Lucida Sans Unicode"/>
+                <w:sz w:val="18"/>
+                <w:szCs w:val="18"/>
+              </w:rPr>
+            </w:pPr>
+            <w:r>
+              <w:rPr>
+                <w:rFonts w:ascii="Lucida Sans Unicode" w:hAnsi="Lucida Sans Unicode" w:cs="Lucida Sans Unicode"/>
+                <w:sz w:val="18"/>
+                <w:szCs w:val="18"/>
+              </w:rPr>
+              <w:t>Schmerzlokalisation:</w:t>
+            </w:r>
+          </w:p>
+        </w:tc>
+        <w:tc>
+          <w:tcPr>
+            <w:tcW w:w="6944" w:type="dxa"/>
+          </w:tcPr>
+          <w:p>
+            <w:pPr>
+              <w:tabs>
+                <w:tab w:val="left" w:pos="1701"/>
+                <w:tab w:val="left" w:pos="2268"/>
+                <w:tab w:val="left" w:pos="6804"/>
+              </w:tabs>
+              <w:jc w:val="both"/>
+              <w:rPr>
+                <w:rFonts w:ascii="Lucida Sans Unicode" w:hAnsi="Lucida Sans Unicode" w:cs="Lucida Sans Unicode"/>
+                <w:sz w:val="18"/>
+                <w:szCs w:val="18"/>
+              </w:rPr>
+            </w:pPr>
+            <w:r>
+              <w:rPr>
+                <w:rFonts w:ascii="Lucida Sans Unicode" w:hAnsi="Lucida Sans Unicode" w:cs="Lucida Sans Unicode"/>
+                <w:sz w:val="18"/>
+                <w:szCs w:val="18"/>
+              </w:rPr>
+              <w:t xml:space="preserve">Untere LWS mit Ausstrahlung entlang der Außenseite des Beins bis zur Kleinzehe </w:t>
+            </w:r>
+          </w:p>
+        </w:tc>
+      </w:tr>
+      <w:tr>
+        <w:tc>
+          <w:tcPr>
+            <w:tcW w:w="2234" w:type="dxa"/>
+          </w:tcPr>
+          <w:p>
+            <w:pPr>
+              <w:tabs>
+                <w:tab w:val="left" w:pos="1701"/>
+                <w:tab w:val="left" w:pos="2268"/>
+                <w:tab w:val="left" w:pos="6804"/>
+              </w:tabs>
+              <w:rPr>
+                <w:rFonts w:ascii="Lucida Sans Unicode" w:hAnsi="Lucida Sans Unicode" w:cs="Lucida Sans Unicode"/>
+                <w:sz w:val="18"/>
+                <w:szCs w:val="18"/>
+              </w:rPr>
+            </w:pPr>
+            <w:r>
+              <w:rPr>
+                <w:rFonts w:ascii="Lucida Sans Unicode" w:hAnsi="Lucida Sans Unicode" w:cs="Lucida Sans Unicode"/>
+                <w:sz w:val="18"/>
+                <w:szCs w:val="18"/>
+              </w:rPr>
+              <w:t>Intensität:</w:t>
+            </w:r>
+          </w:p>
+        </w:tc>
+        <w:tc>
+          <w:tcPr>
+            <w:tcW w:w="6944" w:type="dxa"/>
+          </w:tcPr>
+          <w:p>
+            <w:pPr>
+              <w:tabs>
+                <w:tab w:val="left" w:pos="1701"/>
+                <w:tab w:val="left" w:pos="2268"/>
+                <w:tab w:val="left" w:pos="6804"/>
+              </w:tabs>
+              <w:jc w:val="both"/>
+              <w:rPr>
+                <w:rFonts w:ascii="Lucida Sans Unicode" w:hAnsi="Lucida Sans Unicode" w:cs="Lucida Sans Unicode"/>
+                <w:sz w:val="18"/>
+                <w:szCs w:val="18"/>
+              </w:rPr>
+            </w:pPr>
+            <w:r>
+              <w:rPr>
+                <w:rFonts w:ascii="Lucida Sans Unicode" w:hAnsi="Lucida Sans Unicode" w:cs="Lucida Sans Unicode"/>
+                <w:sz w:val="18"/>
+                <w:szCs w:val="18"/>
+              </w:rPr>
+              <w:t xml:space="preserve">In Ruhe leicht, bei Belastung stark </w:t>
+            </w:r>
+          </w:p>
+        </w:tc>
+      </w:tr>
+      <w:tr>
+        <w:tc>
+          <w:tcPr>
+            <w:tcW w:w="2234" w:type="dxa"/>
+          </w:tcPr>
+          <w:p>
+            <w:pPr>
+              <w:tabs>
+                <w:tab w:val="left" w:pos="1701"/>
+                <w:tab w:val="left" w:pos="2268"/>
+                <w:tab w:val="left" w:pos="6804"/>
+              </w:tabs>
+              <w:rPr>
+                <w:rFonts w:ascii="Lucida Sans Unicode" w:hAnsi="Lucida Sans Unicode" w:cs="Lucida Sans Unicode"/>
+                <w:sz w:val="18"/>
+                <w:szCs w:val="18"/>
+              </w:rPr>
+            </w:pPr>
+            <w:r>
+              <w:rPr>
+                <w:rFonts w:ascii="Lucida Sans Unicode" w:hAnsi="Lucida Sans Unicode" w:cs="Lucida Sans Unicode"/>
+                <w:sz w:val="18"/>
+                <w:szCs w:val="18"/>
+              </w:rPr>
+              <w:lastRenderedPageBreak/>
+              <w:t>Schmerzcharakter:</w:t>
+            </w:r>
+          </w:p>
+        </w:tc>
+        <w:tc>
+          <w:tcPr>
+            <w:tcW w:w="6944" w:type="dxa"/>
+          </w:tcPr>
+          <w:p>
+            <w:pPr>
+              <w:tabs>
+                <w:tab w:val="left" w:pos="1701"/>
+                <w:tab w:val="left" w:pos="2268"/>
+                <w:tab w:val="left" w:pos="6804"/>
+              </w:tabs>
+              <w:jc w:val="both"/>
+              <w:rPr>
+                <w:rFonts w:ascii="Lucida Sans Unicode" w:hAnsi="Lucida Sans Unicode" w:cs="Lucida Sans Unicode"/>
+                <w:sz w:val="18"/>
+                <w:szCs w:val="18"/>
+              </w:rPr>
+            </w:pPr>
+            <w:r>
+              <w:rPr>
+                <w:rFonts w:ascii="Lucida Sans Unicode" w:hAnsi="Lucida Sans Unicode" w:cs="Lucida Sans Unicode"/>
+                <w:sz w:val="18"/>
+                <w:szCs w:val="18"/>
+              </w:rPr>
+              <w:t xml:space="preserve">Dumpf, </w:t>
+            </w:r>
+            <w:r>
+              <w:rPr>
+                <w:rFonts w:ascii="Lucida Sans Unicode" w:hAnsi="Lucida Sans Unicode" w:cs="Lucida Sans Unicode"/>
+                <w:sz w:val="18"/>
+                <w:szCs w:val="18"/>
+              </w:rPr>
+              <w:t>brennend</w:t>
+            </w:r>
+          </w:p>
+        </w:tc>
+      </w:tr>
+      <w:tr>
+        <w:tc>
+          <w:tcPr>
+            <w:tcW w:w="2234" w:type="dxa"/>
+          </w:tcPr>
+          <w:p>
+            <w:pPr>
+              <w:tabs>
+                <w:tab w:val="left" w:pos="1701"/>
+                <w:tab w:val="left" w:pos="2268"/>
+                <w:tab w:val="left" w:pos="6804"/>
+              </w:tabs>
+              <w:rPr>
+                <w:rFonts w:ascii="Lucida Sans Unicode" w:hAnsi="Lucida Sans Unicode" w:cs="Lucida Sans Unicode"/>
+                <w:sz w:val="18"/>
+                <w:szCs w:val="18"/>
+              </w:rPr>
+            </w:pPr>
+            <w:r>
+              <w:rPr>
+                <w:rFonts w:ascii="Lucida Sans Unicode" w:hAnsi="Lucida Sans Unicode" w:cs="Lucida Sans Unicode"/>
+                <w:sz w:val="18"/>
+                <w:szCs w:val="18"/>
+              </w:rPr>
+              <w:t>Modulation:</w:t>
+            </w:r>
+          </w:p>
+        </w:tc>
+        <w:tc>
+          <w:tcPr>
+            <w:tcW w:w="6944" w:type="dxa"/>
+          </w:tcPr>
+          <w:p>
+            <w:pPr>
+              <w:tabs>
+                <w:tab w:val="left" w:pos="1701"/>
+                <w:tab w:val="left" w:pos="2268"/>
+                <w:tab w:val="left" w:pos="6804"/>
+              </w:tabs>
+              <w:jc w:val="both"/>
+              <w:rPr>
+                <w:rFonts w:ascii="Lucida Sans Unicode" w:hAnsi="Lucida Sans Unicode" w:cs="Lucida Sans Unicode"/>
+                <w:sz w:val="18"/>
+                <w:szCs w:val="18"/>
+              </w:rPr>
+            </w:pPr>
+            <w:r>
+              <w:rPr>
+                <w:rFonts w:ascii="Lucida Sans Unicode" w:hAnsi="Lucida Sans Unicode" w:cs="Lucida Sans Unicode"/>
+                <w:sz w:val="18"/>
+                <w:szCs w:val="18"/>
+              </w:rPr>
+              <w:t>Leichte Bewegung verbessert die Schmerzen, statische- und Haltebewegungen verstärken den Schmerz</w:t>
+            </w:r>
+            <w:r>
+              <w:rPr>
+                <w:rFonts w:ascii="Lucida Sans Unicode" w:hAnsi="Lucida Sans Unicode" w:cs="Lucida Sans Unicode"/>
+                <w:sz w:val="18"/>
+                <w:szCs w:val="18"/>
+              </w:rPr>
+              <w:t xml:space="preserve"> </w:t>
+            </w:r>
+          </w:p>
+        </w:tc>
+      </w:tr>
+      <w:tr>
+        <w:tc>
+          <w:tcPr>
+            <w:tcW w:w="2234" w:type="dxa"/>
+          </w:tcPr>
+          <w:p>
+            <w:pPr>
+              <w:tabs>
+                <w:tab w:val="left" w:pos="1701"/>
+                <w:tab w:val="left" w:pos="2268"/>
+                <w:tab w:val="left" w:pos="6804"/>
+              </w:tabs>
+              <w:rPr>
+                <w:rFonts w:ascii="Lucida Sans Unicode" w:hAnsi="Lucida Sans Unicode" w:cs="Lucida Sans Unicode"/>
+                <w:sz w:val="18"/>
+                <w:szCs w:val="18"/>
+              </w:rPr>
+            </w:pPr>
+            <w:r>
+              <w:rPr>
+                <w:rFonts w:ascii="Lucida Sans Unicode" w:hAnsi="Lucida Sans Unicode" w:cs="Lucida Sans Unicode"/>
+                <w:sz w:val="18"/>
+                <w:szCs w:val="18"/>
+              </w:rPr>
+              <w:t>Begleitsymptome:</w:t>
+            </w:r>
+          </w:p>
+        </w:tc>
+        <w:tc>
+          <w:tcPr>
+            <w:tcW w:w="6944" w:type="dxa"/>
+          </w:tcPr>
+          <w:p>
+            <w:pPr>
+              <w:tabs>
+                <w:tab w:val="left" w:pos="1701"/>
+                <w:tab w:val="left" w:pos="2268"/>
+                <w:tab w:val="left" w:pos="6804"/>
+              </w:tabs>
+              <w:jc w:val="both"/>
+              <w:rPr>
+                <w:rFonts w:ascii="Lucida Sans Unicode" w:hAnsi="Lucida Sans Unicode" w:cs="Lucida Sans Unicode"/>
+                <w:sz w:val="18"/>
+                <w:szCs w:val="18"/>
+              </w:rPr>
+            </w:pPr>
+            <w:r>
+              <w:rPr>
+                <w:rFonts w:ascii="Lucida Sans Unicode" w:hAnsi="Lucida Sans Unicode" w:cs="Lucida Sans Unicode"/>
+                <w:sz w:val="18"/>
+                <w:szCs w:val="18"/>
+              </w:rPr>
+              <w:t>Keine</w:t>
+            </w:r>
+            <w:r>
+              <w:rPr>
+                <w:rFonts w:ascii="Lucida Sans Unicode" w:hAnsi="Lucida Sans Unicode" w:cs="Lucida Sans Unicode"/>
+                <w:sz w:val="18"/>
+                <w:szCs w:val="18"/>
+              </w:rPr>
+              <w:t>, insbesondere keine</w:t>
+            </w:r>
+            <w:r>
+              <w:rPr>
+                <w:rFonts w:ascii="Lucida Sans Unicode" w:hAnsi="Lucida Sans Unicode" w:cs="Lucida Sans Unicode"/>
+                <w:sz w:val="18"/>
+                <w:szCs w:val="18"/>
+              </w:rPr>
+              <w:t xml:space="preserve"> Miktions- oder Defäkationsstörung.</w:t>
+            </w:r>
+          </w:p>
+        </w:tc>
+      </w:tr>
+    </w:tbl>
     <w:p>
       <w:pPr>
         <w:tabs>
@@ -5088,259 +5931,12 @@
         <w:jc w:val="both"/>
         <w:rPr>
           <w:rFonts w:ascii="Lucida Sans Unicode" w:hAnsi="Lucida Sans Unicode" w:cs="Lucida Sans Unicode"/>
-          <w:sz w:val="18"/>
-          <w:szCs w:val="18"/>
-        </w:rPr>
-      </w:pPr>
-      <w:r>
-        <w:rPr>
-          <w:rFonts w:ascii="Lucida Sans Unicode" w:hAnsi="Lucida Sans Unicode" w:cs="Lucida Sans Unicode"/>
           <w:b/>
           <w:bCs/>
           <w:sz w:val="18"/>
           <w:szCs w:val="18"/>
         </w:rPr>
-        <w:t xml:space="preserve">Anamnese: </w:t>
-      </w:r>
-      <w:r>
-        <w:rPr>
-          <w:rFonts w:ascii="Lucida Sans Unicode" w:hAnsi="Lucida Sans Unicode" w:cs="Lucida Sans Unicode"/>
-          <w:sz w:val="18"/>
-          <w:szCs w:val="18"/>
-        </w:rPr>
-        <w:t xml:space="preserve">Bei </w:t>
-      </w:r>
-      <w:r>
-        <w:rPr>
-          <w:rFonts w:ascii="Lucida Sans Unicode" w:hAnsi="Lucida Sans Unicode" w:cs="Lucida Sans Unicode"/>
-          <w:sz w:val="18"/>
-          <w:szCs w:val="18"/>
-        </w:rPr>
-        <w:t>{anrede}</w:t>
-      </w:r>
-      <w:r>
-        <w:rPr>
-          <w:rFonts w:ascii="Lucida Sans Unicode" w:hAnsi="Lucida Sans Unicode" w:cs="Lucida Sans Unicode"/>
-          <w:sz w:val="18"/>
-          <w:szCs w:val="18"/>
-        </w:rPr>
-        <w:t xml:space="preserve"> </w:t>
-      </w:r>
-      <w:r>
-        <w:rPr>
-          <w:rFonts w:ascii="Lucida Sans Unicode" w:hAnsi="Lucida Sans Unicode" w:cs="Lucida Sans Unicode"/>
-          <w:sz w:val="18"/>
-          <w:szCs w:val="18"/>
-        </w:rPr>
-        <w:t>{</w:t>
-      </w:r>
-      <w:proofErr w:type="spellStart"/>
-      <w:r>
-        <w:rPr>
-          <w:rFonts w:ascii="Lucida Sans Unicode" w:hAnsi="Lucida Sans Unicode" w:cs="Lucida Sans Unicode"/>
-          <w:sz w:val="18"/>
-          <w:szCs w:val="18"/>
-        </w:rPr>
-        <w:t>nachname</w:t>
-      </w:r>
-      <w:proofErr w:type="spellEnd"/>
-      <w:r>
-        <w:rPr>
-          <w:rFonts w:ascii="Lucida Sans Unicode" w:hAnsi="Lucida Sans Unicode" w:cs="Lucida Sans Unicode"/>
-          <w:sz w:val="18"/>
-          <w:szCs w:val="18"/>
-        </w:rPr>
-        <w:t>}</w:t>
-      </w:r>
-      <w:r>
-        <w:rPr>
-          <w:rFonts w:ascii="Lucida Sans Unicode" w:hAnsi="Lucida Sans Unicode" w:cs="Lucida Sans Unicode"/>
-          <w:sz w:val="18"/>
-          <w:szCs w:val="18"/>
-        </w:rPr>
-        <w:t xml:space="preserve"> besteht seit</w:t>
-      </w:r>
-      <w:r>
-        <w:rPr>
-          <w:rFonts w:ascii="Lucida Sans Unicode" w:hAnsi="Lucida Sans Unicode" w:cs="Lucida Sans Unicode"/>
-          <w:sz w:val="18"/>
-          <w:szCs w:val="18"/>
-        </w:rPr>
-        <w:t xml:space="preserve"> </w:t>
-      </w:r>
-      <w:r>
-        <w:rPr>
-          <w:rFonts w:ascii="Lucida Sans Unicode" w:hAnsi="Lucida Sans Unicode" w:cs="Lucida Sans Unicode"/>
-          <w:sz w:val="18"/>
-          <w:szCs w:val="18"/>
-        </w:rPr>
-        <w:fldChar w:fldCharType="begin"/>
-      </w:r>
-      <w:r>
-        <w:rPr>
-          <w:rFonts w:ascii="Lucida Sans Unicode" w:hAnsi="Lucida Sans Unicode" w:cs="Lucida Sans Unicode"/>
-          <w:sz w:val="18"/>
-          <w:szCs w:val="18"/>
-        </w:rPr>
-        <w:instrText xml:space="preserve">  </w:instrText>
-      </w:r>
-      <w:r>
-        <w:rPr>
-          <w:rFonts w:ascii="Lucida Sans Unicode" w:hAnsi="Lucida Sans Unicode" w:cs="Lucida Sans Unicode"/>
-          <w:sz w:val="18"/>
-          <w:szCs w:val="18"/>
-        </w:rPr>
-        <w:fldChar w:fldCharType="separate"/>
-      </w:r>
-      <w:r>
-        <w:rPr>
-          <w:rFonts w:ascii="Lucida Sans Unicode" w:hAnsi="Lucida Sans Unicode" w:cs="Lucida Sans Unicode"/>
-          <w:sz w:val="18"/>
-          <w:szCs w:val="18"/>
-        </w:rPr>
-        <w:fldChar w:fldCharType="end"/>
-      </w:r>
-      <w:r>
-        <w:rPr>
-          <w:rFonts w:ascii="Lucida Sans Unicode" w:hAnsi="Lucida Sans Unicode" w:cs="Lucida Sans Unicode"/>
-          <w:sz w:val="18"/>
-          <w:szCs w:val="18"/>
-        </w:rPr>
-        <w:t xml:space="preserve"> eine Migräne mit und</w:t>
-      </w:r>
-      <w:r>
-        <w:rPr>
-          <w:rFonts w:ascii="Lucida Sans Unicode" w:hAnsi="Lucida Sans Unicode" w:cs="Lucida Sans Unicode"/>
-          <w:sz w:val="18"/>
-          <w:szCs w:val="18"/>
-        </w:rPr>
-        <w:t xml:space="preserve"> ohne Aura. Dabei treten visuel</w:t>
-      </w:r>
-      <w:r>
-        <w:rPr>
-          <w:rFonts w:ascii="Lucida Sans Unicode" w:hAnsi="Lucida Sans Unicode" w:cs="Lucida Sans Unicode"/>
-          <w:sz w:val="18"/>
-          <w:szCs w:val="18"/>
-        </w:rPr>
-        <w:t xml:space="preserve">le Auren in Form von Flimmerskotomen in ca. der Hälfte der Kopfschmerzen auf. Im Laufe der Jahre kam es zu einer kontinuierlichen Zunahme der Häufigkeit, Dauer und Intensität der Schmerzen auf zuletzt ca. </w:t>
-      </w:r>
-      <w:r>
-        <w:rPr>
-          <w:rFonts w:ascii="Lucida Sans Unicode" w:hAnsi="Lucida Sans Unicode" w:cs="Lucida Sans Unicode"/>
-          <w:sz w:val="18"/>
-          <w:szCs w:val="18"/>
-        </w:rPr>
-        <w:fldChar w:fldCharType="begin"/>
-      </w:r>
-      <w:r>
-        <w:rPr>
-          <w:rFonts w:ascii="Lucida Sans Unicode" w:hAnsi="Lucida Sans Unicode" w:cs="Lucida Sans Unicode"/>
-          <w:sz w:val="18"/>
-          <w:szCs w:val="18"/>
-        </w:rPr>
-        <w:instrText xml:space="preserve">  </w:instrText>
-      </w:r>
-      <w:r>
-        <w:rPr>
-          <w:rFonts w:ascii="Lucida Sans Unicode" w:hAnsi="Lucida Sans Unicode" w:cs="Lucida Sans Unicode"/>
-          <w:sz w:val="18"/>
-          <w:szCs w:val="18"/>
-        </w:rPr>
-        <w:fldChar w:fldCharType="separate"/>
-      </w:r>
-      <w:r>
-        <w:rPr>
-          <w:rFonts w:ascii="Lucida Sans Unicode" w:hAnsi="Lucida Sans Unicode" w:cs="Lucida Sans Unicode"/>
-          <w:sz w:val="18"/>
-          <w:szCs w:val="18"/>
-        </w:rPr>
-        <w:fldChar w:fldCharType="end"/>
-      </w:r>
-      <w:r>
-        <w:rPr>
-          <w:rFonts w:ascii="Lucida Sans Unicode" w:hAnsi="Lucida Sans Unicode" w:cs="Lucida Sans Unicode"/>
-          <w:sz w:val="18"/>
-          <w:szCs w:val="18"/>
-        </w:rPr>
-        <w:t xml:space="preserve"> Tage pro Monat. Einzelne Attacken verlaufen häufig prolongiert als Status </w:t>
-      </w:r>
-      <w:proofErr w:type="spellStart"/>
-      <w:r>
-        <w:rPr>
-          <w:rFonts w:ascii="Lucida Sans Unicode" w:hAnsi="Lucida Sans Unicode" w:cs="Lucida Sans Unicode"/>
-          <w:sz w:val="18"/>
-          <w:szCs w:val="18"/>
-        </w:rPr>
-        <w:t>migraenosus</w:t>
-      </w:r>
-      <w:proofErr w:type="spellEnd"/>
-      <w:r>
-        <w:rPr>
-          <w:rFonts w:ascii="Lucida Sans Unicode" w:hAnsi="Lucida Sans Unicode" w:cs="Lucida Sans Unicode"/>
-          <w:sz w:val="18"/>
-          <w:szCs w:val="18"/>
-        </w:rPr>
-        <w:t xml:space="preserve">. Darüber hinaus besteht seit vielen Jahren ein Kopfschmerz vom Spannungstyp, der ebenfalls in der Häufigkeit </w:t>
-      </w:r>
-      <w:r>
-        <w:rPr>
-          <w:rFonts w:ascii="Lucida Sans Unicode" w:hAnsi="Lucida Sans Unicode" w:cs="Lucida Sans Unicode"/>
-          <w:sz w:val="18"/>
-          <w:szCs w:val="18"/>
-        </w:rPr>
-        <w:lastRenderedPageBreak/>
-        <w:t xml:space="preserve">zunahm. Seit vielen Jahren tritt dieser nach zunächst episodischem Beginn in der chronischen Verlaufsform als Dauerkopfschmerz auf. Insgesamt ist </w:t>
-      </w:r>
-      <w:r>
-        <w:rPr>
-          <w:rFonts w:ascii="Lucida Sans Unicode" w:hAnsi="Lucida Sans Unicode" w:cs="Lucida Sans Unicode"/>
-          <w:sz w:val="18"/>
-          <w:szCs w:val="18"/>
-        </w:rPr>
-        <w:t>{</w:t>
-      </w:r>
-      <w:proofErr w:type="spellStart"/>
-      <w:r>
-        <w:rPr>
-          <w:rFonts w:ascii="Lucida Sans Unicode" w:hAnsi="Lucida Sans Unicode" w:cs="Lucida Sans Unicode"/>
-          <w:sz w:val="18"/>
-          <w:szCs w:val="18"/>
-        </w:rPr>
-        <w:t>patient</w:t>
-      </w:r>
-      <w:proofErr w:type="spellEnd"/>
-      <w:r>
-        <w:rPr>
-          <w:rFonts w:ascii="Lucida Sans Unicode" w:hAnsi="Lucida Sans Unicode" w:cs="Lucida Sans Unicode"/>
-          <w:sz w:val="18"/>
-          <w:szCs w:val="18"/>
-        </w:rPr>
-        <w:t xml:space="preserve">} </w:t>
-      </w:r>
-      <w:r>
-        <w:rPr>
-          <w:rFonts w:ascii="Lucida Sans Unicode" w:hAnsi="Lucida Sans Unicode" w:cs="Lucida Sans Unicode"/>
-          <w:sz w:val="18"/>
-          <w:szCs w:val="18"/>
-        </w:rPr>
-        <w:t>zu keinem Zeitpunkt schmerzfrei. Die Kriterien einer chronischen Migräne nach ICHD-</w:t>
-      </w:r>
-      <w:r>
-        <w:rPr>
-          <w:rFonts w:ascii="Lucida Sans Unicode" w:hAnsi="Lucida Sans Unicode" w:cs="Lucida Sans Unicode"/>
-          <w:sz w:val="18"/>
-          <w:szCs w:val="18"/>
-        </w:rPr>
-        <w:t>3</w:t>
-      </w:r>
-      <w:r>
-        <w:rPr>
-          <w:rFonts w:ascii="Lucida Sans Unicode" w:hAnsi="Lucida Sans Unicode" w:cs="Lucida Sans Unicode"/>
-          <w:sz w:val="18"/>
-          <w:szCs w:val="18"/>
-        </w:rPr>
-        <w:t xml:space="preserve"> sind demnach erfüllt.</w:t>
-      </w:r>
+      </w:pPr>
     </w:p>
     <w:p>
       <w:pPr>
@@ -5362,7 +5958,31 @@
           <w:sz w:val="18"/>
           <w:szCs w:val="18"/>
         </w:rPr>
-        <w:t>Bei {anrede} {</w:t>
+        <w:t xml:space="preserve">Bei </w:t>
+      </w:r>
+      <w:r>
+        <w:rPr>
+          <w:rFonts w:ascii="Lucida Sans Unicode" w:hAnsi="Lucida Sans Unicode" w:cs="Lucida Sans Unicode"/>
+          <w:sz w:val="18"/>
+          <w:szCs w:val="18"/>
+        </w:rPr>
+        <w:t>{anrede}</w:t>
+      </w:r>
+      <w:r>
+        <w:rPr>
+          <w:rFonts w:ascii="Lucida Sans Unicode" w:hAnsi="Lucida Sans Unicode" w:cs="Lucida Sans Unicode"/>
+          <w:sz w:val="18"/>
+          <w:szCs w:val="18"/>
+        </w:rPr>
+        <w:t xml:space="preserve"> </w:t>
+      </w:r>
+      <w:r>
+        <w:rPr>
+          <w:rFonts w:ascii="Lucida Sans Unicode" w:hAnsi="Lucida Sans Unicode" w:cs="Lucida Sans Unicode"/>
+          <w:sz w:val="18"/>
+          <w:szCs w:val="18"/>
+        </w:rPr>
+        <w:t>{</w:t>
       </w:r>
       <w:proofErr w:type="spellStart"/>
       <w:r>
@@ -5380,7 +6000,23 @@
           <w:sz w:val="18"/>
           <w:szCs w:val="18"/>
         </w:rPr>
-        <w:t xml:space="preserve">} besteht seit </w:t>
+        <w:t>}</w:t>
+      </w:r>
+      <w:r>
+        <w:rPr>
+          <w:rFonts w:ascii="Lucida Sans Unicode" w:hAnsi="Lucida Sans Unicode" w:cs="Lucida Sans Unicode"/>
+          <w:sz w:val="18"/>
+          <w:szCs w:val="18"/>
+        </w:rPr>
+        <w:t xml:space="preserve"> besteht seit</w:t>
+      </w:r>
+      <w:r>
+        <w:rPr>
+          <w:rFonts w:ascii="Lucida Sans Unicode" w:hAnsi="Lucida Sans Unicode" w:cs="Lucida Sans Unicode"/>
+          <w:sz w:val="18"/>
+          <w:szCs w:val="18"/>
+        </w:rPr>
+        <w:t xml:space="preserve"> </w:t>
       </w:r>
       <w:r>
         <w:rPr>
@@ -5420,7 +6056,32 @@
           <w:sz w:val="18"/>
           <w:szCs w:val="18"/>
         </w:rPr>
-        <w:t xml:space="preserve"> ein chronischer Clusterkopfschmerz </w:t>
+        <w:t xml:space="preserve"> eine </w:t>
+      </w:r>
+      <w:r>
+        <w:rPr>
+          <w:rFonts w:ascii="Lucida Sans Unicode" w:hAnsi="Lucida Sans Unicode" w:cs="Lucida Sans Unicode"/>
+          <w:b/>
+          <w:sz w:val="18"/>
+          <w:szCs w:val="18"/>
+        </w:rPr>
+        <w:t>Migräne mit und ohne Aura</w:t>
+      </w:r>
+      <w:r>
+        <w:rPr>
+          <w:rFonts w:ascii="Lucida Sans Unicode" w:hAnsi="Lucida Sans Unicode" w:cs="Lucida Sans Unicode"/>
+          <w:sz w:val="18"/>
+          <w:szCs w:val="18"/>
+        </w:rPr>
+        <w:t>. Dabei treten visuel</w:t>
+      </w:r>
+      <w:r>
+        <w:rPr>
+          <w:rFonts w:ascii="Lucida Sans Unicode" w:hAnsi="Lucida Sans Unicode" w:cs="Lucida Sans Unicode"/>
+          <w:sz w:val="18"/>
+          <w:szCs w:val="18"/>
+        </w:rPr>
+        <w:t xml:space="preserve">le Auren in Form von Flimmerskotomen in ca. der Hälfte der Kopfschmerzen auf. Im Laufe der Jahre kam es zu einer kontinuierlichen Zunahme der Häufigkeit, Dauer und Intensität der Schmerzen auf zuletzt ca. </w:t>
       </w:r>
       <w:r>
         <w:rPr>
@@ -5460,47 +6121,7 @@
           <w:sz w:val="18"/>
           <w:szCs w:val="18"/>
         </w:rPr>
-        <w:t xml:space="preserve">seitig. Hierbei treten aktuell </w:t>
-      </w:r>
-      <w:r>
-        <w:rPr>
-          <w:rFonts w:ascii="Lucida Sans Unicode" w:hAnsi="Lucida Sans Unicode" w:cs="Lucida Sans Unicode"/>
-          <w:sz w:val="18"/>
-          <w:szCs w:val="18"/>
-        </w:rPr>
-        <w:fldChar w:fldCharType="begin"/>
-      </w:r>
-      <w:r>
-        <w:rPr>
-          <w:rFonts w:ascii="Lucida Sans Unicode" w:hAnsi="Lucida Sans Unicode" w:cs="Lucida Sans Unicode"/>
-          <w:sz w:val="18"/>
-          <w:szCs w:val="18"/>
-        </w:rPr>
-        <w:instrText xml:space="preserve">  </w:instrText>
-      </w:r>
-      <w:r>
-        <w:rPr>
-          <w:rFonts w:ascii="Lucida Sans Unicode" w:hAnsi="Lucida Sans Unicode" w:cs="Lucida Sans Unicode"/>
-          <w:sz w:val="18"/>
-          <w:szCs w:val="18"/>
-        </w:rPr>
-        <w:fldChar w:fldCharType="separate"/>
-      </w:r>
-      <w:r>
-        <w:rPr>
-          <w:rFonts w:ascii="Lucida Sans Unicode" w:hAnsi="Lucida Sans Unicode" w:cs="Lucida Sans Unicode"/>
-          <w:sz w:val="18"/>
-          <w:szCs w:val="18"/>
-        </w:rPr>
-        <w:fldChar w:fldCharType="end"/>
-      </w:r>
-      <w:r>
-        <w:rPr>
-          <w:rFonts w:ascii="Lucida Sans Unicode" w:hAnsi="Lucida Sans Unicode" w:cs="Lucida Sans Unicode"/>
-          <w:sz w:val="18"/>
-          <w:szCs w:val="18"/>
-        </w:rPr>
-        <w:t xml:space="preserve"> Attacken täglich auf, mit je einer Dauer von ca. 30 Minuten. Die Attacken werden von ausgeprägter körperlicher Unruhe sowie ipsilateraler </w:t>
+        <w:t xml:space="preserve"> Tage pro Monat. Einzelne Attacken verlaufen häufig prolongiert als Status </w:t>
       </w:r>
       <w:proofErr w:type="spellStart"/>
       <w:r>
@@ -5509,7 +6130,7 @@
           <w:sz w:val="18"/>
           <w:szCs w:val="18"/>
         </w:rPr>
-        <w:t>trigeminoautonomer</w:t>
+        <w:t>migraenosus</w:t>
       </w:r>
       <w:proofErr w:type="spellEnd"/>
       <w:r>
@@ -5518,7 +6139,32 @@
           <w:sz w:val="18"/>
           <w:szCs w:val="18"/>
         </w:rPr>
-        <w:t xml:space="preserve"> Symptomatik mit </w:t>
+        <w:t xml:space="preserve">. Darüber hinaus besteht seit vielen Jahren ein </w:t>
+      </w:r>
+      <w:r>
+        <w:rPr>
+          <w:rFonts w:ascii="Lucida Sans Unicode" w:hAnsi="Lucida Sans Unicode" w:cs="Lucida Sans Unicode"/>
+          <w:b/>
+          <w:sz w:val="18"/>
+          <w:szCs w:val="18"/>
+        </w:rPr>
+        <w:t>Kopfschmerz vom Spannungstyp</w:t>
+      </w:r>
+      <w:r>
+        <w:rPr>
+          <w:rFonts w:ascii="Lucida Sans Unicode" w:hAnsi="Lucida Sans Unicode" w:cs="Lucida Sans Unicode"/>
+          <w:sz w:val="18"/>
+          <w:szCs w:val="18"/>
+        </w:rPr>
+        <w:t xml:space="preserve">, der ebenfalls in der Häufigkeit zunahm. Seit vielen Jahren tritt dieser nach zunächst episodischem Beginn in der chronischen Verlaufsform als Dauerkopfschmerz auf. Insgesamt ist </w:t>
+      </w:r>
+      <w:r>
+        <w:rPr>
+          <w:rFonts w:ascii="Lucida Sans Unicode" w:hAnsi="Lucida Sans Unicode" w:cs="Lucida Sans Unicode"/>
+          <w:sz w:val="18"/>
+          <w:szCs w:val="18"/>
+        </w:rPr>
+        <w:t>{</w:t>
       </w:r>
       <w:proofErr w:type="spellStart"/>
       <w:r>
@@ -5527,7 +6173,7 @@
           <w:sz w:val="18"/>
           <w:szCs w:val="18"/>
         </w:rPr>
-        <w:t>konjunktivaler</w:t>
+        <w:t>patient</w:t>
       </w:r>
       <w:proofErr w:type="spellEnd"/>
       <w:r>
@@ -5536,43 +6182,31 @@
           <w:sz w:val="18"/>
           <w:szCs w:val="18"/>
         </w:rPr>
-        <w:t xml:space="preserve"> Injektion, </w:t>
-      </w:r>
-      <w:proofErr w:type="spellStart"/>
-      <w:r>
-        <w:rPr>
-          <w:rFonts w:ascii="Lucida Sans Unicode" w:hAnsi="Lucida Sans Unicode" w:cs="Lucida Sans Unicode"/>
-          <w:sz w:val="18"/>
-          <w:szCs w:val="18"/>
-        </w:rPr>
-        <w:t>Lakrimation</w:t>
-      </w:r>
-      <w:proofErr w:type="spellEnd"/>
-      <w:r>
-        <w:rPr>
-          <w:rFonts w:ascii="Lucida Sans Unicode" w:hAnsi="Lucida Sans Unicode" w:cs="Lucida Sans Unicode"/>
-          <w:sz w:val="18"/>
-          <w:szCs w:val="18"/>
-        </w:rPr>
-        <w:t xml:space="preserve">, </w:t>
-      </w:r>
-      <w:proofErr w:type="spellStart"/>
-      <w:r>
-        <w:rPr>
-          <w:rFonts w:ascii="Lucida Sans Unicode" w:hAnsi="Lucida Sans Unicode" w:cs="Lucida Sans Unicode"/>
-          <w:sz w:val="18"/>
-          <w:szCs w:val="18"/>
-        </w:rPr>
-        <w:t>Rhinorhoe</w:t>
-      </w:r>
-      <w:proofErr w:type="spellEnd"/>
-      <w:r>
-        <w:rPr>
-          <w:rFonts w:ascii="Lucida Sans Unicode" w:hAnsi="Lucida Sans Unicode" w:cs="Lucida Sans Unicode"/>
-          <w:sz w:val="18"/>
-          <w:szCs w:val="18"/>
-        </w:rPr>
-        <w:t xml:space="preserve"> sowie Ptosis begleitet.</w:t>
+        <w:t xml:space="preserve">} </w:t>
+      </w:r>
+      <w:r>
+        <w:rPr>
+          <w:rFonts w:ascii="Lucida Sans Unicode" w:hAnsi="Lucida Sans Unicode" w:cs="Lucida Sans Unicode"/>
+          <w:sz w:val="18"/>
+          <w:szCs w:val="18"/>
+        </w:rPr>
+        <w:t>zu keinem Zeitpunkt schmerzfrei. Die Kriterien einer chronischen Migräne nach ICHD-</w:t>
+      </w:r>
+      <w:r>
+        <w:rPr>
+          <w:rFonts w:ascii="Lucida Sans Unicode" w:hAnsi="Lucida Sans Unicode" w:cs="Lucida Sans Unicode"/>
+          <w:sz w:val="18"/>
+          <w:szCs w:val="18"/>
+        </w:rPr>
+        <w:t>3</w:t>
+      </w:r>
+      <w:r>
+        <w:rPr>
+          <w:rFonts w:ascii="Lucida Sans Unicode" w:hAnsi="Lucida Sans Unicode" w:cs="Lucida Sans Unicode"/>
+          <w:sz w:val="18"/>
+          <w:szCs w:val="18"/>
+        </w:rPr>
+        <w:t xml:space="preserve"> sind demnach erfüllt.</w:t>
       </w:r>
     </w:p>
     <w:p>
@@ -5595,15 +6229,7 @@
           <w:sz w:val="18"/>
           <w:szCs w:val="18"/>
         </w:rPr>
-        <w:t xml:space="preserve">Versuche einer Kopfschmerzprophylaxe waren leitliniengerecht mit </w:t>
-      </w:r>
-      <w:r>
-        <w:rPr>
-          <w:rFonts w:ascii="Lucida Sans Unicode" w:hAnsi="Lucida Sans Unicode" w:cs="Lucida Sans Unicode"/>
-          <w:sz w:val="18"/>
-          <w:szCs w:val="18"/>
-        </w:rPr>
-        <w:t>{</w:t>
+        <w:t>Bei {anrede} {</w:t>
       </w:r>
       <w:proofErr w:type="spellStart"/>
       <w:r>
@@ -5612,7 +6238,7 @@
           <w:sz w:val="18"/>
           <w:szCs w:val="18"/>
         </w:rPr>
-        <w:t>basismedikation_zuvor</w:t>
+        <w:t>nachname</w:t>
       </w:r>
       <w:proofErr w:type="spellEnd"/>
       <w:r>
@@ -5621,23 +6247,160 @@
           <w:sz w:val="18"/>
           <w:szCs w:val="18"/>
         </w:rPr>
-        <w:t xml:space="preserve">} </w:t>
-      </w:r>
-      <w:r>
-        <w:rPr>
-          <w:rFonts w:ascii="Lucida Sans Unicode" w:hAnsi="Lucida Sans Unicode" w:cs="Lucida Sans Unicode"/>
-          <w:sz w:val="18"/>
-          <w:szCs w:val="18"/>
-        </w:rPr>
-        <w:t xml:space="preserve">unternommen worden. Zur Akutschmerzmedikation kamen </w:t>
-      </w:r>
-      <w:r>
-        <w:rPr>
-          <w:rFonts w:ascii="Lucida Sans Unicode" w:hAnsi="Lucida Sans Unicode" w:cs="Lucida Sans Unicode"/>
-          <w:sz w:val="18"/>
-          <w:szCs w:val="18"/>
-        </w:rPr>
-        <w:t>{</w:t>
+        <w:t xml:space="preserve">} besteht seit </w:t>
+      </w:r>
+      <w:r>
+        <w:rPr>
+          <w:rFonts w:ascii="Lucida Sans Unicode" w:hAnsi="Lucida Sans Unicode" w:cs="Lucida Sans Unicode"/>
+          <w:sz w:val="18"/>
+          <w:szCs w:val="18"/>
+        </w:rPr>
+        <w:fldChar w:fldCharType="begin"/>
+      </w:r>
+      <w:r>
+        <w:rPr>
+          <w:rFonts w:ascii="Lucida Sans Unicode" w:hAnsi="Lucida Sans Unicode" w:cs="Lucida Sans Unicode"/>
+          <w:sz w:val="18"/>
+          <w:szCs w:val="18"/>
+        </w:rPr>
+        <w:instrText xml:space="preserve">  </w:instrText>
+      </w:r>
+      <w:r>
+        <w:rPr>
+          <w:rFonts w:ascii="Lucida Sans Unicode" w:hAnsi="Lucida Sans Unicode" w:cs="Lucida Sans Unicode"/>
+          <w:sz w:val="18"/>
+          <w:szCs w:val="18"/>
+        </w:rPr>
+        <w:fldChar w:fldCharType="separate"/>
+      </w:r>
+      <w:r>
+        <w:rPr>
+          <w:rFonts w:ascii="Lucida Sans Unicode" w:hAnsi="Lucida Sans Unicode" w:cs="Lucida Sans Unicode"/>
+          <w:sz w:val="18"/>
+          <w:szCs w:val="18"/>
+        </w:rPr>
+        <w:fldChar w:fldCharType="end"/>
+      </w:r>
+      <w:r>
+        <w:rPr>
+          <w:rFonts w:ascii="Lucida Sans Unicode" w:hAnsi="Lucida Sans Unicode" w:cs="Lucida Sans Unicode"/>
+          <w:sz w:val="18"/>
+          <w:szCs w:val="18"/>
+        </w:rPr>
+        <w:t xml:space="preserve"> ein </w:t>
+      </w:r>
+      <w:r>
+        <w:rPr>
+          <w:rFonts w:ascii="Lucida Sans Unicode" w:hAnsi="Lucida Sans Unicode" w:cs="Lucida Sans Unicode"/>
+          <w:b/>
+          <w:sz w:val="18"/>
+          <w:szCs w:val="18"/>
+        </w:rPr>
+        <w:t>chronischer Clusterkopfschmerz</w:t>
+      </w:r>
+      <w:r>
+        <w:rPr>
+          <w:rFonts w:ascii="Lucida Sans Unicode" w:hAnsi="Lucida Sans Unicode" w:cs="Lucida Sans Unicode"/>
+          <w:sz w:val="18"/>
+          <w:szCs w:val="18"/>
+        </w:rPr>
+        <w:t xml:space="preserve"> </w:t>
+      </w:r>
+      <w:r>
+        <w:rPr>
+          <w:rFonts w:ascii="Lucida Sans Unicode" w:hAnsi="Lucida Sans Unicode" w:cs="Lucida Sans Unicode"/>
+          <w:sz w:val="18"/>
+          <w:szCs w:val="18"/>
+        </w:rPr>
+        <w:fldChar w:fldCharType="begin"/>
+      </w:r>
+      <w:r>
+        <w:rPr>
+          <w:rFonts w:ascii="Lucida Sans Unicode" w:hAnsi="Lucida Sans Unicode" w:cs="Lucida Sans Unicode"/>
+          <w:sz w:val="18"/>
+          <w:szCs w:val="18"/>
+        </w:rPr>
+        <w:instrText xml:space="preserve">  </w:instrText>
+      </w:r>
+      <w:r>
+        <w:rPr>
+          <w:rFonts w:ascii="Lucida Sans Unicode" w:hAnsi="Lucida Sans Unicode" w:cs="Lucida Sans Unicode"/>
+          <w:sz w:val="18"/>
+          <w:szCs w:val="18"/>
+        </w:rPr>
+        <w:fldChar w:fldCharType="separate"/>
+      </w:r>
+      <w:r>
+        <w:rPr>
+          <w:rFonts w:ascii="Lucida Sans Unicode" w:hAnsi="Lucida Sans Unicode" w:cs="Lucida Sans Unicode"/>
+          <w:sz w:val="18"/>
+          <w:szCs w:val="18"/>
+        </w:rPr>
+        <w:fldChar w:fldCharType="end"/>
+      </w:r>
+      <w:r>
+        <w:rPr>
+          <w:rFonts w:ascii="Lucida Sans Unicode" w:hAnsi="Lucida Sans Unicode" w:cs="Lucida Sans Unicode"/>
+          <w:sz w:val="18"/>
+          <w:szCs w:val="18"/>
+        </w:rPr>
+        <w:t>seitig</w:t>
+      </w:r>
+      <w:r>
+        <w:rPr>
+          <w:rFonts w:ascii="Lucida Sans Unicode" w:hAnsi="Lucida Sans Unicode" w:cs="Lucida Sans Unicode"/>
+          <w:sz w:val="18"/>
+          <w:szCs w:val="18"/>
+        </w:rPr>
+        <w:t>, eine Unterbrechung der Clusterkopfschmerzen mit einer Dauer von länger als 3 Monaten trat zuletzt nicht mehr auf</w:t>
+      </w:r>
+      <w:r>
+        <w:rPr>
+          <w:rFonts w:ascii="Lucida Sans Unicode" w:hAnsi="Lucida Sans Unicode" w:cs="Lucida Sans Unicode"/>
+          <w:sz w:val="18"/>
+          <w:szCs w:val="18"/>
+        </w:rPr>
+        <w:t xml:space="preserve">. Hierbei treten aktuell </w:t>
+      </w:r>
+      <w:r>
+        <w:rPr>
+          <w:rFonts w:ascii="Lucida Sans Unicode" w:hAnsi="Lucida Sans Unicode" w:cs="Lucida Sans Unicode"/>
+          <w:sz w:val="18"/>
+          <w:szCs w:val="18"/>
+        </w:rPr>
+        <w:fldChar w:fldCharType="begin"/>
+      </w:r>
+      <w:r>
+        <w:rPr>
+          <w:rFonts w:ascii="Lucida Sans Unicode" w:hAnsi="Lucida Sans Unicode" w:cs="Lucida Sans Unicode"/>
+          <w:sz w:val="18"/>
+          <w:szCs w:val="18"/>
+        </w:rPr>
+        <w:instrText xml:space="preserve">  </w:instrText>
+      </w:r>
+      <w:r>
+        <w:rPr>
+          <w:rFonts w:ascii="Lucida Sans Unicode" w:hAnsi="Lucida Sans Unicode" w:cs="Lucida Sans Unicode"/>
+          <w:sz w:val="18"/>
+          <w:szCs w:val="18"/>
+        </w:rPr>
+        <w:fldChar w:fldCharType="separate"/>
+      </w:r>
+      <w:r>
+        <w:rPr>
+          <w:rFonts w:ascii="Lucida Sans Unicode" w:hAnsi="Lucida Sans Unicode" w:cs="Lucida Sans Unicode"/>
+          <w:sz w:val="18"/>
+          <w:szCs w:val="18"/>
+        </w:rPr>
+        <w:fldChar w:fldCharType="end"/>
+      </w:r>
+      <w:r>
+        <w:rPr>
+          <w:rFonts w:ascii="Lucida Sans Unicode" w:hAnsi="Lucida Sans Unicode" w:cs="Lucida Sans Unicode"/>
+          <w:sz w:val="18"/>
+          <w:szCs w:val="18"/>
+        </w:rPr>
+        <w:t xml:space="preserve"> Attacken täglich auf, mit je einer Dauer von ca. 30 Minuten. Die Attacken werden von ausgeprägter körperlicher Unruhe sowie ipsilateraler </w:t>
       </w:r>
       <w:proofErr w:type="spellStart"/>
       <w:r>
@@ -5646,7 +6409,7 @@
           <w:sz w:val="18"/>
           <w:szCs w:val="18"/>
         </w:rPr>
-        <w:t>akutmedikation_zuvor</w:t>
+        <w:t>trigeminoautonomer</w:t>
       </w:r>
       <w:proofErr w:type="spellEnd"/>
       <w:r>
@@ -5655,23 +6418,7 @@
           <w:sz w:val="18"/>
           <w:szCs w:val="18"/>
         </w:rPr>
-        <w:t xml:space="preserve">} </w:t>
-      </w:r>
-      <w:r>
-        <w:rPr>
-          <w:rFonts w:ascii="Lucida Sans Unicode" w:hAnsi="Lucida Sans Unicode" w:cs="Lucida Sans Unicode"/>
-          <w:sz w:val="18"/>
-          <w:szCs w:val="18"/>
-        </w:rPr>
-        <w:t>zum Einsatz.</w:t>
-      </w:r>
-      <w:r>
-        <w:rPr>
-          <w:rFonts w:ascii="Lucida Sans Unicode" w:hAnsi="Lucida Sans Unicode" w:cs="Lucida Sans Unicode"/>
-          <w:sz w:val="18"/>
-          <w:szCs w:val="18"/>
-        </w:rPr>
-        <w:t>{</w:t>
+        <w:t xml:space="preserve"> Symptomatik mit </w:t>
       </w:r>
       <w:proofErr w:type="spellStart"/>
       <w:r>
@@ -5680,7 +6427,7 @@
           <w:sz w:val="18"/>
           <w:szCs w:val="18"/>
         </w:rPr>
-        <w:t>pause_a</w:t>
+        <w:t>konjunktivaler</w:t>
       </w:r>
       <w:proofErr w:type="spellEnd"/>
       <w:r>
@@ -5689,7 +6436,43 @@
           <w:sz w:val="18"/>
           <w:szCs w:val="18"/>
         </w:rPr>
-        <w:t>}</w:t>
+        <w:t xml:space="preserve"> Injektion, </w:t>
+      </w:r>
+      <w:proofErr w:type="spellStart"/>
+      <w:r>
+        <w:rPr>
+          <w:rFonts w:ascii="Lucida Sans Unicode" w:hAnsi="Lucida Sans Unicode" w:cs="Lucida Sans Unicode"/>
+          <w:sz w:val="18"/>
+          <w:szCs w:val="18"/>
+        </w:rPr>
+        <w:t>Lakrimation</w:t>
+      </w:r>
+      <w:proofErr w:type="spellEnd"/>
+      <w:r>
+        <w:rPr>
+          <w:rFonts w:ascii="Lucida Sans Unicode" w:hAnsi="Lucida Sans Unicode" w:cs="Lucida Sans Unicode"/>
+          <w:sz w:val="18"/>
+          <w:szCs w:val="18"/>
+        </w:rPr>
+        <w:t xml:space="preserve">, </w:t>
+      </w:r>
+      <w:proofErr w:type="spellStart"/>
+      <w:r>
+        <w:rPr>
+          <w:rFonts w:ascii="Lucida Sans Unicode" w:hAnsi="Lucida Sans Unicode" w:cs="Lucida Sans Unicode"/>
+          <w:sz w:val="18"/>
+          <w:szCs w:val="18"/>
+        </w:rPr>
+        <w:t>Rhinorhoe</w:t>
+      </w:r>
+      <w:proofErr w:type="spellEnd"/>
+      <w:r>
+        <w:rPr>
+          <w:rFonts w:ascii="Lucida Sans Unicode" w:hAnsi="Lucida Sans Unicode" w:cs="Lucida Sans Unicode"/>
+          <w:sz w:val="18"/>
+          <w:szCs w:val="18"/>
+        </w:rPr>
+        <w:t xml:space="preserve"> sowie Ptosis begleitet.</w:t>
       </w:r>
     </w:p>
     <w:p>
@@ -5712,7 +6495,7 @@
           <w:sz w:val="18"/>
           <w:szCs w:val="18"/>
         </w:rPr>
-        <w:t>Bei {</w:t>
+        <w:t>{anrede} {</w:t>
       </w:r>
       <w:proofErr w:type="spellStart"/>
       <w:r>
@@ -5721,7 +6504,7 @@
           <w:sz w:val="18"/>
           <w:szCs w:val="18"/>
         </w:rPr>
-        <w:t>patient_dat</w:t>
+        <w:t>nachname</w:t>
       </w:r>
       <w:proofErr w:type="spellEnd"/>
       <w:r>
@@ -5730,15 +6513,163 @@
           <w:sz w:val="18"/>
           <w:szCs w:val="18"/>
         </w:rPr>
-        <w:t xml:space="preserve">} besteht </w:t>
-      </w:r>
-      <w:r>
-        <w:rPr>
-          <w:rFonts w:ascii="Lucida Sans Unicode" w:hAnsi="Lucida Sans Unicode" w:cs="Lucida Sans Unicode"/>
-          <w:sz w:val="18"/>
-          <w:szCs w:val="18"/>
-        </w:rPr>
-        <w:t xml:space="preserve">ein myofasziales Schmerzsyndrom und eine </w:t>
+        <w:t xml:space="preserve">} beschreibt eine seit </w:t>
+      </w:r>
+      <w:r>
+        <w:rPr>
+          <w:rFonts w:ascii="Lucida Sans Unicode" w:hAnsi="Lucida Sans Unicode" w:cs="Lucida Sans Unicode"/>
+          <w:sz w:val="18"/>
+          <w:szCs w:val="18"/>
+        </w:rPr>
+        <w:fldChar w:fldCharType="begin"/>
+      </w:r>
+      <w:r>
+        <w:rPr>
+          <w:rFonts w:ascii="Lucida Sans Unicode" w:hAnsi="Lucida Sans Unicode" w:cs="Lucida Sans Unicode"/>
+          <w:sz w:val="18"/>
+          <w:szCs w:val="18"/>
+        </w:rPr>
+        <w:instrText xml:space="preserve">  </w:instrText>
+      </w:r>
+      <w:r>
+        <w:rPr>
+          <w:rFonts w:ascii="Lucida Sans Unicode" w:hAnsi="Lucida Sans Unicode" w:cs="Lucida Sans Unicode"/>
+          <w:sz w:val="18"/>
+          <w:szCs w:val="18"/>
+        </w:rPr>
+        <w:fldChar w:fldCharType="separate"/>
+      </w:r>
+      <w:r>
+        <w:rPr>
+          <w:rFonts w:ascii="Lucida Sans Unicode" w:hAnsi="Lucida Sans Unicode" w:cs="Lucida Sans Unicode"/>
+          <w:sz w:val="18"/>
+          <w:szCs w:val="18"/>
+        </w:rPr>
+        <w:fldChar w:fldCharType="end"/>
+      </w:r>
+      <w:r>
+        <w:rPr>
+          <w:rFonts w:ascii="Lucida Sans Unicode" w:hAnsi="Lucida Sans Unicode" w:cs="Lucida Sans Unicode"/>
+          <w:sz w:val="18"/>
+          <w:szCs w:val="18"/>
+        </w:rPr>
+        <w:t xml:space="preserve"> bestehende </w:t>
+      </w:r>
+      <w:r>
+        <w:rPr>
+          <w:rFonts w:ascii="Lucida Sans Unicode" w:hAnsi="Lucida Sans Unicode" w:cs="Lucida Sans Unicode"/>
+          <w:b/>
+          <w:sz w:val="18"/>
+          <w:szCs w:val="18"/>
+        </w:rPr>
+        <w:t>Trigeminusneuralgie</w:t>
+      </w:r>
+      <w:r>
+        <w:rPr>
+          <w:rFonts w:ascii="Lucida Sans Unicode" w:hAnsi="Lucida Sans Unicode" w:cs="Lucida Sans Unicode"/>
+          <w:sz w:val="18"/>
+          <w:szCs w:val="18"/>
+        </w:rPr>
+        <w:t xml:space="preserve"> </w:t>
+      </w:r>
+      <w:r>
+        <w:rPr>
+          <w:rFonts w:ascii="Lucida Sans Unicode" w:hAnsi="Lucida Sans Unicode" w:cs="Lucida Sans Unicode"/>
+          <w:sz w:val="18"/>
+          <w:szCs w:val="18"/>
+        </w:rPr>
+        <w:fldChar w:fldCharType="begin"/>
+      </w:r>
+      <w:r>
+        <w:rPr>
+          <w:rFonts w:ascii="Lucida Sans Unicode" w:hAnsi="Lucida Sans Unicode" w:cs="Lucida Sans Unicode"/>
+          <w:sz w:val="18"/>
+          <w:szCs w:val="18"/>
+        </w:rPr>
+        <w:instrText xml:space="preserve">  </w:instrText>
+      </w:r>
+      <w:r>
+        <w:rPr>
+          <w:rFonts w:ascii="Lucida Sans Unicode" w:hAnsi="Lucida Sans Unicode" w:cs="Lucida Sans Unicode"/>
+          <w:sz w:val="18"/>
+          <w:szCs w:val="18"/>
+        </w:rPr>
+        <w:fldChar w:fldCharType="separate"/>
+      </w:r>
+      <w:r>
+        <w:rPr>
+          <w:rFonts w:ascii="Lucida Sans Unicode" w:hAnsi="Lucida Sans Unicode" w:cs="Lucida Sans Unicode"/>
+          <w:sz w:val="18"/>
+          <w:szCs w:val="18"/>
+        </w:rPr>
+        <w:fldChar w:fldCharType="end"/>
+      </w:r>
+      <w:r>
+        <w:rPr>
+          <w:rFonts w:ascii="Lucida Sans Unicode" w:hAnsi="Lucida Sans Unicode" w:cs="Lucida Sans Unicode"/>
+          <w:sz w:val="18"/>
+          <w:szCs w:val="18"/>
+        </w:rPr>
+        <w:t xml:space="preserve">seitig in den Versorgungsgebieten </w:t>
+      </w:r>
+      <w:r>
+        <w:rPr>
+          <w:rFonts w:ascii="Lucida Sans Unicode" w:hAnsi="Lucida Sans Unicode" w:cs="Lucida Sans Unicode"/>
+          <w:sz w:val="18"/>
+          <w:szCs w:val="18"/>
+        </w:rPr>
+        <w:t>V</w:t>
+      </w:r>
+      <w:r>
+        <w:rPr>
+          <w:rFonts w:ascii="Lucida Sans Unicode" w:hAnsi="Lucida Sans Unicode" w:cs="Lucida Sans Unicode"/>
+          <w:sz w:val="18"/>
+          <w:szCs w:val="18"/>
+          <w:vertAlign w:val="subscript"/>
+        </w:rPr>
+        <w:t>I</w:t>
+      </w:r>
+      <w:r>
+        <w:rPr>
+          <w:rFonts w:ascii="Lucida Sans Unicode" w:hAnsi="Lucida Sans Unicode" w:cs="Lucida Sans Unicode"/>
+          <w:sz w:val="18"/>
+          <w:szCs w:val="18"/>
+        </w:rPr>
+        <w:t>, V</w:t>
+      </w:r>
+      <w:r>
+        <w:rPr>
+          <w:rFonts w:ascii="Lucida Sans Unicode" w:hAnsi="Lucida Sans Unicode" w:cs="Lucida Sans Unicode"/>
+          <w:sz w:val="18"/>
+          <w:szCs w:val="18"/>
+          <w:vertAlign w:val="subscript"/>
+        </w:rPr>
+        <w:t>II</w:t>
+      </w:r>
+      <w:r>
+        <w:rPr>
+          <w:rFonts w:ascii="Lucida Sans Unicode" w:hAnsi="Lucida Sans Unicode" w:cs="Lucida Sans Unicode"/>
+          <w:sz w:val="18"/>
+          <w:szCs w:val="18"/>
+        </w:rPr>
+        <w:t>, V</w:t>
+      </w:r>
+      <w:r>
+        <w:rPr>
+          <w:rFonts w:ascii="Lucida Sans Unicode" w:hAnsi="Lucida Sans Unicode" w:cs="Lucida Sans Unicode"/>
+          <w:sz w:val="18"/>
+          <w:szCs w:val="18"/>
+          <w:vertAlign w:val="subscript"/>
+        </w:rPr>
+        <w:t>III</w:t>
+      </w:r>
+      <w:r>
+        <w:rPr>
+          <w:rFonts w:ascii="Lucida Sans Unicode" w:hAnsi="Lucida Sans Unicode" w:cs="Lucida Sans Unicode"/>
+          <w:sz w:val="18"/>
+          <w:szCs w:val="18"/>
+        </w:rPr>
+        <w:t xml:space="preserve">. Der Schmerz verläuft </w:t>
       </w:r>
       <w:proofErr w:type="spellStart"/>
       <w:r>
@@ -5747,7 +6678,7 @@
           <w:sz w:val="18"/>
           <w:szCs w:val="18"/>
         </w:rPr>
-        <w:t>oromandibuläre</w:t>
+        <w:t>attackenförmig</w:t>
       </w:r>
       <w:proofErr w:type="spellEnd"/>
       <w:r>
@@ -5756,81 +6687,47 @@
           <w:sz w:val="18"/>
           <w:szCs w:val="18"/>
         </w:rPr>
-        <w:t xml:space="preserve"> Dysfunktion. </w:t>
-      </w:r>
-      <w:r>
-        <w:rPr>
-          <w:rFonts w:ascii="Lucida Sans Unicode" w:hAnsi="Lucida Sans Unicode" w:cs="Lucida Sans Unicode"/>
-          <w:sz w:val="18"/>
-          <w:szCs w:val="18"/>
-        </w:rPr>
-        <w:t>Eine analgetische Behandlung dieser ebenfalls mit Schmerzen einhergehenden Erkrankungen interferiert gravierend mit der Behandlung</w:t>
-      </w:r>
-      <w:r>
-        <w:rPr>
-          <w:rFonts w:ascii="Lucida Sans Unicode" w:hAnsi="Lucida Sans Unicode" w:cs="Lucida Sans Unicode"/>
-          <w:sz w:val="18"/>
-          <w:szCs w:val="18"/>
-        </w:rPr>
-        <w:t xml:space="preserve"> spezifischer Schmerzsyndrome</w:t>
-      </w:r>
-      <w:r>
-        <w:rPr>
-          <w:rFonts w:ascii="Lucida Sans Unicode" w:hAnsi="Lucida Sans Unicode" w:cs="Lucida Sans Unicode"/>
-          <w:sz w:val="18"/>
-          <w:szCs w:val="18"/>
-        </w:rPr>
-        <w:t>.</w:t>
-      </w:r>
-      <w:r>
-        <w:rPr>
-          <w:rFonts w:ascii="Lucida Sans Unicode" w:hAnsi="Lucida Sans Unicode" w:cs="Lucida Sans Unicode"/>
-          <w:sz w:val="18"/>
-          <w:szCs w:val="18"/>
-        </w:rPr>
-        <w:t>{</w:t>
-      </w:r>
-      <w:proofErr w:type="spellStart"/>
-      <w:r>
-        <w:rPr>
-          <w:rFonts w:ascii="Lucida Sans Unicode" w:hAnsi="Lucida Sans Unicode" w:cs="Lucida Sans Unicode"/>
-          <w:sz w:val="18"/>
-          <w:szCs w:val="18"/>
-        </w:rPr>
-        <w:t>pause_</w:t>
-      </w:r>
-      <w:r>
-        <w:rPr>
-          <w:rFonts w:ascii="Lucida Sans Unicode" w:hAnsi="Lucida Sans Unicode" w:cs="Lucida Sans Unicode"/>
-          <w:sz w:val="18"/>
-          <w:szCs w:val="18"/>
-        </w:rPr>
-        <w:t>b</w:t>
-      </w:r>
-      <w:proofErr w:type="spellEnd"/>
-      <w:r>
-        <w:rPr>
-          <w:rFonts w:ascii="Lucida Sans Unicode" w:hAnsi="Lucida Sans Unicode" w:cs="Lucida Sans Unicode"/>
-          <w:sz w:val="18"/>
-          <w:szCs w:val="18"/>
-        </w:rPr>
-        <w:t>}</w:t>
-      </w:r>
-      <w:r>
-        <w:rPr>
-          <w:rFonts w:ascii="Lucida Sans Unicode" w:hAnsi="Lucida Sans Unicode" w:cs="Lucida Sans Unicode"/>
-          <w:sz w:val="18"/>
-          <w:szCs w:val="18"/>
-        </w:rPr>
-        <w:t xml:space="preserve"> </w:t>
-      </w:r>
-      <w:r>
-        <w:rPr>
-          <w:rFonts w:ascii="Lucida Sans Unicode" w:hAnsi="Lucida Sans Unicode" w:cs="Lucida Sans Unicode"/>
-          <w:sz w:val="18"/>
-          <w:szCs w:val="18"/>
-        </w:rPr>
-        <w:t>Diese Erkrankungen erschweren die Schmerztherapie gravierend.</w:t>
+        <w:t xml:space="preserve"> und lässt sich durch Berührung, Trinken, Sprechen, Kauen, kalte Luft auslösen. Einzelne Attacken verlaufen über eine Dauer von bis zu </w:t>
+      </w:r>
+      <w:r>
+        <w:rPr>
+          <w:rFonts w:ascii="Lucida Sans Unicode" w:hAnsi="Lucida Sans Unicode" w:cs="Lucida Sans Unicode"/>
+          <w:sz w:val="18"/>
+          <w:szCs w:val="18"/>
+        </w:rPr>
+        <w:fldChar w:fldCharType="begin"/>
+      </w:r>
+      <w:r>
+        <w:rPr>
+          <w:rFonts w:ascii="Lucida Sans Unicode" w:hAnsi="Lucida Sans Unicode" w:cs="Lucida Sans Unicode"/>
+          <w:sz w:val="18"/>
+          <w:szCs w:val="18"/>
+        </w:rPr>
+        <w:instrText xml:space="preserve">  </w:instrText>
+      </w:r>
+      <w:r>
+        <w:rPr>
+          <w:rFonts w:ascii="Lucida Sans Unicode" w:hAnsi="Lucida Sans Unicode" w:cs="Lucida Sans Unicode"/>
+          <w:sz w:val="18"/>
+          <w:szCs w:val="18"/>
+        </w:rPr>
+        <w:fldChar w:fldCharType="separate"/>
+      </w:r>
+      <w:r>
+        <w:rPr>
+          <w:rFonts w:ascii="Lucida Sans Unicode" w:hAnsi="Lucida Sans Unicode" w:cs="Lucida Sans Unicode"/>
+          <w:sz w:val="18"/>
+          <w:szCs w:val="18"/>
+        </w:rPr>
+        <w:fldChar w:fldCharType="end"/>
+      </w:r>
+      <w:r>
+        <w:rPr>
+          <w:rFonts w:ascii="Lucida Sans Unicode" w:hAnsi="Lucida Sans Unicode" w:cs="Lucida Sans Unicode"/>
+          <w:sz w:val="18"/>
+          <w:szCs w:val="18"/>
+        </w:rPr>
+        <w:t xml:space="preserve"> Minuten, anschließend erfolgt eine Refraktärphase.</w:t>
       </w:r>
     </w:p>
     <w:p>
@@ -5853,7 +6750,15 @@
           <w:sz w:val="18"/>
           <w:szCs w:val="18"/>
         </w:rPr>
-        <w:t xml:space="preserve">Keine der bisherigen Therapiemaßnahmen konnte verhindern, dass sich ein </w:t>
+        <w:t xml:space="preserve">Versuche einer Kopfschmerzprophylaxe waren leitliniengerecht mit </w:t>
+      </w:r>
+      <w:r>
+        <w:rPr>
+          <w:rFonts w:ascii="Lucida Sans Unicode" w:hAnsi="Lucida Sans Unicode" w:cs="Lucida Sans Unicode"/>
+          <w:sz w:val="18"/>
+          <w:szCs w:val="18"/>
+        </w:rPr>
+        <w:t>{</w:t>
       </w:r>
       <w:proofErr w:type="spellStart"/>
       <w:r>
@@ -5862,7 +6767,7 @@
           <w:sz w:val="18"/>
           <w:szCs w:val="18"/>
         </w:rPr>
-        <w:t>hochchronifiziertes</w:t>
+        <w:t>basismedikation_zuvor</w:t>
       </w:r>
       <w:proofErr w:type="spellEnd"/>
       <w:r>
@@ -5871,7 +6776,75 @@
           <w:sz w:val="18"/>
           <w:szCs w:val="18"/>
         </w:rPr>
-        <w:t xml:space="preserve"> Schmerzgeschehen eingestellt hat. </w:t>
+        <w:t xml:space="preserve">} </w:t>
+      </w:r>
+      <w:r>
+        <w:rPr>
+          <w:rFonts w:ascii="Lucida Sans Unicode" w:hAnsi="Lucida Sans Unicode" w:cs="Lucida Sans Unicode"/>
+          <w:sz w:val="18"/>
+          <w:szCs w:val="18"/>
+        </w:rPr>
+        <w:t xml:space="preserve">unternommen worden. Zur Akutschmerzmedikation kamen </w:t>
+      </w:r>
+      <w:r>
+        <w:rPr>
+          <w:rFonts w:ascii="Lucida Sans Unicode" w:hAnsi="Lucida Sans Unicode" w:cs="Lucida Sans Unicode"/>
+          <w:sz w:val="18"/>
+          <w:szCs w:val="18"/>
+        </w:rPr>
+        <w:t>{</w:t>
+      </w:r>
+      <w:proofErr w:type="spellStart"/>
+      <w:r>
+        <w:rPr>
+          <w:rFonts w:ascii="Lucida Sans Unicode" w:hAnsi="Lucida Sans Unicode" w:cs="Lucida Sans Unicode"/>
+          <w:sz w:val="18"/>
+          <w:szCs w:val="18"/>
+        </w:rPr>
+        <w:t>akutmedikation_zuvor</w:t>
+      </w:r>
+      <w:proofErr w:type="spellEnd"/>
+      <w:r>
+        <w:rPr>
+          <w:rFonts w:ascii="Lucida Sans Unicode" w:hAnsi="Lucida Sans Unicode" w:cs="Lucida Sans Unicode"/>
+          <w:sz w:val="18"/>
+          <w:szCs w:val="18"/>
+        </w:rPr>
+        <w:t xml:space="preserve">} </w:t>
+      </w:r>
+      <w:r>
+        <w:rPr>
+          <w:rFonts w:ascii="Lucida Sans Unicode" w:hAnsi="Lucida Sans Unicode" w:cs="Lucida Sans Unicode"/>
+          <w:sz w:val="18"/>
+          <w:szCs w:val="18"/>
+        </w:rPr>
+        <w:t>zum Einsatz.</w:t>
+      </w:r>
+      <w:r>
+        <w:rPr>
+          <w:rFonts w:ascii="Lucida Sans Unicode" w:hAnsi="Lucida Sans Unicode" w:cs="Lucida Sans Unicode"/>
+          <w:sz w:val="18"/>
+          <w:szCs w:val="18"/>
+        </w:rPr>
+        <w:t>{</w:t>
+      </w:r>
+      <w:proofErr w:type="spellStart"/>
+      <w:r>
+        <w:rPr>
+          <w:rFonts w:ascii="Lucida Sans Unicode" w:hAnsi="Lucida Sans Unicode" w:cs="Lucida Sans Unicode"/>
+          <w:sz w:val="18"/>
+          <w:szCs w:val="18"/>
+        </w:rPr>
+        <w:t>pause_a</w:t>
+      </w:r>
+      <w:proofErr w:type="spellEnd"/>
+      <w:r>
+        <w:rPr>
+          <w:rFonts w:ascii="Lucida Sans Unicode" w:hAnsi="Lucida Sans Unicode" w:cs="Lucida Sans Unicode"/>
+          <w:sz w:val="18"/>
+          <w:szCs w:val="18"/>
+        </w:rPr>
+        <w:t>}</w:t>
       </w:r>
     </w:p>
     <w:p>
@@ -5888,6 +6861,180 @@
           <w:szCs w:val="18"/>
         </w:rPr>
       </w:pPr>
+      <w:r>
+        <w:rPr>
+          <w:rFonts w:ascii="Lucida Sans Unicode" w:hAnsi="Lucida Sans Unicode" w:cs="Lucida Sans Unicode"/>
+          <w:sz w:val="18"/>
+          <w:szCs w:val="18"/>
+        </w:rPr>
+        <w:t>Bei {</w:t>
+      </w:r>
+      <w:proofErr w:type="spellStart"/>
+      <w:r>
+        <w:rPr>
+          <w:rFonts w:ascii="Lucida Sans Unicode" w:hAnsi="Lucida Sans Unicode" w:cs="Lucida Sans Unicode"/>
+          <w:sz w:val="18"/>
+          <w:szCs w:val="18"/>
+        </w:rPr>
+        <w:t>patient_dat</w:t>
+      </w:r>
+      <w:proofErr w:type="spellEnd"/>
+      <w:r>
+        <w:rPr>
+          <w:rFonts w:ascii="Lucida Sans Unicode" w:hAnsi="Lucida Sans Unicode" w:cs="Lucida Sans Unicode"/>
+          <w:sz w:val="18"/>
+          <w:szCs w:val="18"/>
+        </w:rPr>
+        <w:t xml:space="preserve">} besteht </w:t>
+      </w:r>
+      <w:r>
+        <w:rPr>
+          <w:rFonts w:ascii="Lucida Sans Unicode" w:hAnsi="Lucida Sans Unicode" w:cs="Lucida Sans Unicode"/>
+          <w:sz w:val="18"/>
+          <w:szCs w:val="18"/>
+        </w:rPr>
+        <w:t xml:space="preserve">ein myofasziales Schmerzsyndrom und eine </w:t>
+      </w:r>
+      <w:proofErr w:type="spellStart"/>
+      <w:r>
+        <w:rPr>
+          <w:rFonts w:ascii="Lucida Sans Unicode" w:hAnsi="Lucida Sans Unicode" w:cs="Lucida Sans Unicode"/>
+          <w:sz w:val="18"/>
+          <w:szCs w:val="18"/>
+        </w:rPr>
+        <w:t>oromandibuläre</w:t>
+      </w:r>
+      <w:proofErr w:type="spellEnd"/>
+      <w:r>
+        <w:rPr>
+          <w:rFonts w:ascii="Lucida Sans Unicode" w:hAnsi="Lucida Sans Unicode" w:cs="Lucida Sans Unicode"/>
+          <w:sz w:val="18"/>
+          <w:szCs w:val="18"/>
+        </w:rPr>
+        <w:t xml:space="preserve"> Dysfunktion. </w:t>
+      </w:r>
+      <w:r>
+        <w:rPr>
+          <w:rFonts w:ascii="Lucida Sans Unicode" w:hAnsi="Lucida Sans Unicode" w:cs="Lucida Sans Unicode"/>
+          <w:sz w:val="18"/>
+          <w:szCs w:val="18"/>
+        </w:rPr>
+        <w:t xml:space="preserve">An weiteren Vorerkrankungen findet sich </w:t>
+      </w:r>
+      <w:r>
+        <w:rPr>
+          <w:rFonts w:ascii="Lucida Sans Unicode" w:hAnsi="Lucida Sans Unicode" w:cs="Lucida Sans Unicode"/>
+          <w:sz w:val="18"/>
+          <w:szCs w:val="18"/>
+        </w:rPr>
+        <w:fldChar w:fldCharType="begin"/>
+      </w:r>
+      <w:r>
+        <w:rPr>
+          <w:rFonts w:ascii="Lucida Sans Unicode" w:hAnsi="Lucida Sans Unicode" w:cs="Lucida Sans Unicode"/>
+          <w:sz w:val="18"/>
+          <w:szCs w:val="18"/>
+        </w:rPr>
+        <w:instrText xml:space="preserve">  </w:instrText>
+      </w:r>
+      <w:r>
+        <w:rPr>
+          <w:rFonts w:ascii="Lucida Sans Unicode" w:hAnsi="Lucida Sans Unicode" w:cs="Lucida Sans Unicode"/>
+          <w:sz w:val="18"/>
+          <w:szCs w:val="18"/>
+        </w:rPr>
+        <w:fldChar w:fldCharType="separate"/>
+      </w:r>
+      <w:r>
+        <w:rPr>
+          <w:rFonts w:ascii="Lucida Sans Unicode" w:hAnsi="Lucida Sans Unicode" w:cs="Lucida Sans Unicode"/>
+          <w:sz w:val="18"/>
+          <w:szCs w:val="18"/>
+        </w:rPr>
+        <w:fldChar w:fldCharType="end"/>
+      </w:r>
+      <w:r>
+        <w:rPr>
+          <w:rFonts w:ascii="Lucida Sans Unicode" w:hAnsi="Lucida Sans Unicode" w:cs="Lucida Sans Unicode"/>
+          <w:sz w:val="18"/>
+          <w:szCs w:val="18"/>
+        </w:rPr>
+        <w:t xml:space="preserve">. </w:t>
+      </w:r>
+      <w:r>
+        <w:rPr>
+          <w:rFonts w:ascii="Lucida Sans Unicode" w:hAnsi="Lucida Sans Unicode" w:cs="Lucida Sans Unicode"/>
+          <w:sz w:val="18"/>
+          <w:szCs w:val="18"/>
+        </w:rPr>
+        <w:t>Eine analgetische Behandlung dieser ebenfalls mit Schmerzen einhergehenden Erkrankungen interferiert gravierend mit der Behandlung</w:t>
+      </w:r>
+      <w:r>
+        <w:rPr>
+          <w:rFonts w:ascii="Lucida Sans Unicode" w:hAnsi="Lucida Sans Unicode" w:cs="Lucida Sans Unicode"/>
+          <w:sz w:val="18"/>
+          <w:szCs w:val="18"/>
+        </w:rPr>
+        <w:t xml:space="preserve"> spezifischer Schmerzsyndrome</w:t>
+      </w:r>
+      <w:r>
+        <w:rPr>
+          <w:rFonts w:ascii="Lucida Sans Unicode" w:hAnsi="Lucida Sans Unicode" w:cs="Lucida Sans Unicode"/>
+          <w:sz w:val="18"/>
+          <w:szCs w:val="18"/>
+        </w:rPr>
+        <w:t>.</w:t>
+      </w:r>
+      <w:r>
+        <w:rPr>
+          <w:rFonts w:ascii="Lucida Sans Unicode" w:hAnsi="Lucida Sans Unicode" w:cs="Lucida Sans Unicode"/>
+          <w:sz w:val="18"/>
+          <w:szCs w:val="18"/>
+        </w:rPr>
+        <w:t>{</w:t>
+      </w:r>
+      <w:proofErr w:type="spellStart"/>
+      <w:r>
+        <w:rPr>
+          <w:rFonts w:ascii="Lucida Sans Unicode" w:hAnsi="Lucida Sans Unicode" w:cs="Lucida Sans Unicode"/>
+          <w:sz w:val="18"/>
+          <w:szCs w:val="18"/>
+        </w:rPr>
+        <w:t>pause_</w:t>
+      </w:r>
+      <w:r>
+        <w:rPr>
+          <w:rFonts w:ascii="Lucida Sans Unicode" w:hAnsi="Lucida Sans Unicode" w:cs="Lucida Sans Unicode"/>
+          <w:sz w:val="18"/>
+          <w:szCs w:val="18"/>
+        </w:rPr>
+        <w:t>b</w:t>
+      </w:r>
+      <w:proofErr w:type="spellEnd"/>
+      <w:r>
+        <w:rPr>
+          <w:rFonts w:ascii="Lucida Sans Unicode" w:hAnsi="Lucida Sans Unicode" w:cs="Lucida Sans Unicode"/>
+          <w:sz w:val="18"/>
+          <w:szCs w:val="18"/>
+        </w:rPr>
+        <w:t>}</w:t>
+      </w:r>
+      <w:r>
+        <w:rPr>
+          <w:rFonts w:ascii="Lucida Sans Unicode" w:hAnsi="Lucida Sans Unicode" w:cs="Lucida Sans Unicode"/>
+          <w:sz w:val="18"/>
+          <w:szCs w:val="18"/>
+        </w:rPr>
+        <w:t xml:space="preserve"> </w:t>
+      </w:r>
+      <w:r>
+        <w:rPr>
+          <w:rFonts w:ascii="Lucida Sans Unicode" w:hAnsi="Lucida Sans Unicode" w:cs="Lucida Sans Unicode"/>
+          <w:sz w:val="18"/>
+          <w:szCs w:val="18"/>
+        </w:rPr>
+        <w:t>Diese Erkrankungen erschweren die Schmerztherapie gravierend.</w:t>
+      </w:r>
     </w:p>
     <w:p>
       <w:pPr>
@@ -5909,7 +7056,7 @@
           <w:sz w:val="18"/>
           <w:szCs w:val="18"/>
         </w:rPr>
-        <w:t>{</w:t>
+        <w:t xml:space="preserve">Keine der bisherigen Therapiemaßnahmen konnte verhindern, dass sich ein </w:t>
       </w:r>
       <w:proofErr w:type="spellStart"/>
       <w:r>
@@ -5918,7 +7065,7 @@
           <w:sz w:val="18"/>
           <w:szCs w:val="18"/>
         </w:rPr>
-        <w:t>midas</w:t>
+        <w:t>hochchronifiziertes</w:t>
       </w:r>
       <w:proofErr w:type="spellEnd"/>
       <w:r>
@@ -5927,7 +7074,7 @@
           <w:sz w:val="18"/>
           <w:szCs w:val="18"/>
         </w:rPr>
-        <w:t>}</w:t>
+        <w:t xml:space="preserve"> Schmerzgeschehen eingestellt hat. </w:t>
       </w:r>
     </w:p>
     <w:p>
@@ -5974,7 +7121,7 @@
           <w:sz w:val="18"/>
           <w:szCs w:val="18"/>
         </w:rPr>
-        <w:t>whodas</w:t>
+        <w:t>midas</w:t>
       </w:r>
       <w:proofErr w:type="spellEnd"/>
       <w:r>
@@ -6021,14 +7168,6 @@
           <w:sz w:val="18"/>
           <w:szCs w:val="18"/>
         </w:rPr>
-        <w:t xml:space="preserve">Die bisherige Behandlung erfolgte bei Ärzten der Fach- bzw. Zusatzbezeichnung </w:t>
-      </w:r>
-      <w:r>
-        <w:rPr>
-          <w:rFonts w:ascii="Lucida Sans Unicode" w:hAnsi="Lucida Sans Unicode" w:cs="Lucida Sans Unicode"/>
-          <w:sz w:val="18"/>
-          <w:szCs w:val="18"/>
-        </w:rPr>
         <w:t>{</w:t>
       </w:r>
       <w:proofErr w:type="spellStart"/>
@@ -6038,7 +7177,7 @@
           <w:sz w:val="18"/>
           <w:szCs w:val="18"/>
         </w:rPr>
-        <w:t>vorbehandlungen</w:t>
+        <w:t>whodas</w:t>
       </w:r>
       <w:proofErr w:type="spellEnd"/>
       <w:r>
@@ -6048,14 +7187,6 @@
           <w:szCs w:val="18"/>
         </w:rPr>
         <w:t>}</w:t>
-      </w:r>
-      <w:r>
-        <w:rPr>
-          <w:rFonts w:ascii="Lucida Sans Unicode" w:hAnsi="Lucida Sans Unicode" w:cs="Lucida Sans Unicode"/>
-          <w:sz w:val="18"/>
-          <w:szCs w:val="18"/>
-        </w:rPr>
-        <w:t>.</w:t>
       </w:r>
     </w:p>
     <w:p>
@@ -6072,40 +7203,6 @@
           <w:szCs w:val="18"/>
         </w:rPr>
       </w:pPr>
-      <w:r>
-        <w:rPr>
-          <w:rFonts w:ascii="Lucida Sans Unicode" w:hAnsi="Lucida Sans Unicode" w:cs="Lucida Sans Unicode"/>
-          <w:sz w:val="18"/>
-          <w:szCs w:val="18"/>
-        </w:rPr>
-        <w:t>Insgesamt besteht damit ein Fehlschlag der bisherigen unimodalen Schmerztherapie</w:t>
-      </w:r>
-      <w:r>
-        <w:rPr>
-          <w:rFonts w:ascii="Lucida Sans Unicode" w:hAnsi="Lucida Sans Unicode" w:cs="Lucida Sans Unicode"/>
-          <w:sz w:val="18"/>
-          <w:szCs w:val="18"/>
-        </w:rPr>
-        <w:t xml:space="preserve"> {</w:t>
-      </w:r>
-      <w:proofErr w:type="spellStart"/>
-      <w:r>
-        <w:rPr>
-          <w:rFonts w:ascii="Lucida Sans Unicode" w:hAnsi="Lucida Sans Unicode" w:cs="Lucida Sans Unicode"/>
-          <w:sz w:val="18"/>
-          <w:szCs w:val="18"/>
-        </w:rPr>
-        <w:t>pause_entzug</w:t>
-      </w:r>
-      <w:proofErr w:type="spellEnd"/>
-      <w:r>
-        <w:rPr>
-          <w:rFonts w:ascii="Lucida Sans Unicode" w:hAnsi="Lucida Sans Unicode" w:cs="Lucida Sans Unicode"/>
-          <w:sz w:val="18"/>
-          <w:szCs w:val="18"/>
-        </w:rPr>
-        <w:t>}.</w:t>
-      </w:r>
     </w:p>
     <w:p>
       <w:pPr>
@@ -6121,6 +7218,48 @@
           <w:szCs w:val="18"/>
         </w:rPr>
       </w:pPr>
+      <w:r>
+        <w:rPr>
+          <w:rFonts w:ascii="Lucida Sans Unicode" w:hAnsi="Lucida Sans Unicode" w:cs="Lucida Sans Unicode"/>
+          <w:sz w:val="18"/>
+          <w:szCs w:val="18"/>
+        </w:rPr>
+        <w:t xml:space="preserve">Die bisherige Behandlung erfolgte bei Ärzten der Fach- bzw. Zusatzbezeichnung </w:t>
+      </w:r>
+      <w:r>
+        <w:rPr>
+          <w:rFonts w:ascii="Lucida Sans Unicode" w:hAnsi="Lucida Sans Unicode" w:cs="Lucida Sans Unicode"/>
+          <w:sz w:val="18"/>
+          <w:szCs w:val="18"/>
+        </w:rPr>
+        <w:t>{</w:t>
+      </w:r>
+      <w:proofErr w:type="spellStart"/>
+      <w:r>
+        <w:rPr>
+          <w:rFonts w:ascii="Lucida Sans Unicode" w:hAnsi="Lucida Sans Unicode" w:cs="Lucida Sans Unicode"/>
+          <w:sz w:val="18"/>
+          <w:szCs w:val="18"/>
+        </w:rPr>
+        <w:t>vorbehandlungen</w:t>
+      </w:r>
+      <w:proofErr w:type="spellEnd"/>
+      <w:r>
+        <w:rPr>
+          <w:rFonts w:ascii="Lucida Sans Unicode" w:hAnsi="Lucida Sans Unicode" w:cs="Lucida Sans Unicode"/>
+          <w:sz w:val="18"/>
+          <w:szCs w:val="18"/>
+        </w:rPr>
+        <w:t>}</w:t>
+      </w:r>
+      <w:r>
+        <w:rPr>
+          <w:rFonts w:ascii="Lucida Sans Unicode" w:hAnsi="Lucida Sans Unicode" w:cs="Lucida Sans Unicode"/>
+          <w:sz w:val="18"/>
+          <w:szCs w:val="18"/>
+        </w:rPr>
+        <w:t>.</w:t>
+      </w:r>
     </w:p>
     <w:p>
       <w:pPr>
@@ -6142,7 +7281,15 @@
           <w:sz w:val="18"/>
           <w:szCs w:val="18"/>
         </w:rPr>
-        <w:t>{</w:t>
+        <w:t>Insgesamt besteht damit ein Fehlschlag der bisherigen unimodalen Schmerztherapie</w:t>
+      </w:r>
+      <w:r>
+        <w:rPr>
+          <w:rFonts w:ascii="Lucida Sans Unicode" w:hAnsi="Lucida Sans Unicode" w:cs="Lucida Sans Unicode"/>
+          <w:sz w:val="18"/>
+          <w:szCs w:val="18"/>
+        </w:rPr>
+        <w:t xml:space="preserve"> {</w:t>
       </w:r>
       <w:proofErr w:type="spellStart"/>
       <w:r>
@@ -6151,7 +7298,7 @@
           <w:sz w:val="18"/>
           <w:szCs w:val="18"/>
         </w:rPr>
-        <w:t>pause_def</w:t>
+        <w:t>pause_entzug</w:t>
       </w:r>
       <w:proofErr w:type="spellEnd"/>
       <w:r>
@@ -6160,7 +7307,7 @@
           <w:sz w:val="18"/>
           <w:szCs w:val="18"/>
         </w:rPr>
-        <w:t>}</w:t>
+        <w:t>}.</w:t>
       </w:r>
     </w:p>
     <w:p>
@@ -6198,15 +7345,7 @@
           <w:sz w:val="18"/>
           <w:szCs w:val="18"/>
         </w:rPr>
-        <w:t>Aktuell beschreibt</w:t>
-      </w:r>
-      <w:r>
-        <w:rPr>
-          <w:rFonts w:ascii="Lucida Sans Unicode" w:hAnsi="Lucida Sans Unicode" w:cs="Lucida Sans Unicode"/>
-          <w:sz w:val="18"/>
-          <w:szCs w:val="18"/>
-        </w:rPr>
-        <w:t xml:space="preserve"> {</w:t>
+        <w:t>{</w:t>
       </w:r>
       <w:proofErr w:type="spellStart"/>
       <w:r>
@@ -6215,7 +7354,7 @@
           <w:sz w:val="18"/>
           <w:szCs w:val="18"/>
         </w:rPr>
-        <w:t>patient</w:t>
+        <w:t>pause_def</w:t>
       </w:r>
       <w:proofErr w:type="spellEnd"/>
       <w:r>
@@ -6225,40 +7364,6 @@
           <w:szCs w:val="18"/>
         </w:rPr>
         <w:t>}</w:t>
-      </w:r>
-      <w:r>
-        <w:rPr>
-          <w:rFonts w:ascii="Lucida Sans Unicode" w:hAnsi="Lucida Sans Unicode" w:cs="Lucida Sans Unicode"/>
-          <w:sz w:val="18"/>
-          <w:szCs w:val="18"/>
-        </w:rPr>
-        <w:t xml:space="preserve"> </w:t>
-      </w:r>
-      <w:r>
-        <w:rPr>
-          <w:rFonts w:ascii="Lucida Sans Unicode" w:hAnsi="Lucida Sans Unicode" w:cs="Lucida Sans Unicode"/>
-          <w:sz w:val="18"/>
-          <w:szCs w:val="18"/>
-        </w:rPr>
-        <w:t>in der Selbstauskunft das häufige Auftreten von {</w:t>
-      </w:r>
-      <w:proofErr w:type="spellStart"/>
-      <w:r>
-        <w:rPr>
-          <w:rFonts w:ascii="Lucida Sans Unicode" w:hAnsi="Lucida Sans Unicode" w:cs="Lucida Sans Unicode"/>
-          <w:sz w:val="18"/>
-          <w:szCs w:val="18"/>
-        </w:rPr>
-        <w:t>symptome</w:t>
-      </w:r>
-      <w:proofErr w:type="spellEnd"/>
-      <w:r>
-        <w:rPr>
-          <w:rFonts w:ascii="Lucida Sans Unicode" w:hAnsi="Lucida Sans Unicode" w:cs="Lucida Sans Unicode"/>
-          <w:sz w:val="18"/>
-          <w:szCs w:val="18"/>
-        </w:rPr>
-        <w:t>}.</w:t>
       </w:r>
     </w:p>
     <w:p>
@@ -6296,7 +7401,15 @@
           <w:sz w:val="18"/>
           <w:szCs w:val="18"/>
         </w:rPr>
-        <w:t>Bei {</w:t>
+        <w:t>Aktuell beschreibt</w:t>
+      </w:r>
+      <w:r>
+        <w:rPr>
+          <w:rFonts w:ascii="Lucida Sans Unicode" w:hAnsi="Lucida Sans Unicode" w:cs="Lucida Sans Unicode"/>
+          <w:sz w:val="18"/>
+          <w:szCs w:val="18"/>
+        </w:rPr>
+        <w:t xml:space="preserve"> {</w:t>
       </w:r>
       <w:proofErr w:type="spellStart"/>
       <w:r>
@@ -6305,7 +7418,7 @@
           <w:sz w:val="18"/>
           <w:szCs w:val="18"/>
         </w:rPr>
-        <w:t>patient_dat</w:t>
+        <w:t>patient</w:t>
       </w:r>
       <w:proofErr w:type="spellEnd"/>
       <w:r>
@@ -6322,15 +7435,15 @@
           <w:sz w:val="18"/>
           <w:szCs w:val="18"/>
         </w:rPr>
-        <w:t xml:space="preserve"> ist eine depressive Störung vorbeschrieben. </w:t>
-      </w:r>
-      <w:r>
-        <w:rPr>
-          <w:rFonts w:ascii="Lucida Sans Unicode" w:hAnsi="Lucida Sans Unicode" w:cs="Lucida Sans Unicode"/>
-          <w:sz w:val="18"/>
-          <w:szCs w:val="18"/>
-        </w:rPr>
-        <w:t>In der Selbstauskunft beschreibt {anrede} {</w:t>
+        <w:t xml:space="preserve"> </w:t>
+      </w:r>
+      <w:r>
+        <w:rPr>
+          <w:rFonts w:ascii="Lucida Sans Unicode" w:hAnsi="Lucida Sans Unicode" w:cs="Lucida Sans Unicode"/>
+          <w:sz w:val="18"/>
+          <w:szCs w:val="18"/>
+        </w:rPr>
+        <w:t>in der Selbstauskunft das häufige Auftreten von {</w:t>
       </w:r>
       <w:proofErr w:type="spellStart"/>
       <w:r>
@@ -6339,43 +7452,7 @@
           <w:sz w:val="18"/>
           <w:szCs w:val="18"/>
         </w:rPr>
-        <w:t>nachname</w:t>
-      </w:r>
-      <w:proofErr w:type="spellEnd"/>
-      <w:r>
-        <w:rPr>
-          <w:rFonts w:ascii="Lucida Sans Unicode" w:hAnsi="Lucida Sans Unicode" w:cs="Lucida Sans Unicode"/>
-          <w:sz w:val="18"/>
-          <w:szCs w:val="18"/>
-        </w:rPr>
-        <w:t>}, {</w:t>
-      </w:r>
-      <w:proofErr w:type="spellStart"/>
-      <w:r>
-        <w:rPr>
-          <w:rFonts w:ascii="Lucida Sans Unicode" w:hAnsi="Lucida Sans Unicode" w:cs="Lucida Sans Unicode"/>
-          <w:sz w:val="18"/>
-          <w:szCs w:val="18"/>
-        </w:rPr>
-        <w:t>ersie</w:t>
-      </w:r>
-      <w:proofErr w:type="spellEnd"/>
-      <w:r>
-        <w:rPr>
-          <w:rFonts w:ascii="Lucida Sans Unicode" w:hAnsi="Lucida Sans Unicode" w:cs="Lucida Sans Unicode"/>
-          <w:sz w:val="18"/>
-          <w:szCs w:val="18"/>
-        </w:rPr>
-        <w:t>} {</w:t>
-      </w:r>
-      <w:proofErr w:type="spellStart"/>
-      <w:r>
-        <w:rPr>
-          <w:rFonts w:ascii="Lucida Sans Unicode" w:hAnsi="Lucida Sans Unicode" w:cs="Lucida Sans Unicode"/>
-          <w:sz w:val="18"/>
-          <w:szCs w:val="18"/>
-        </w:rPr>
-        <w:t>bdi_ii</w:t>
+        <w:t>symptome</w:t>
       </w:r>
       <w:proofErr w:type="spellEnd"/>
       <w:r>
@@ -6422,7 +7499,7 @@
           <w:sz w:val="18"/>
           <w:szCs w:val="18"/>
         </w:rPr>
-        <w:t>Insgesamt berichtet {anrede} {</w:t>
+        <w:t>Bei {</w:t>
       </w:r>
       <w:proofErr w:type="spellStart"/>
       <w:r>
@@ -6431,6 +7508,40 @@
           <w:sz w:val="18"/>
           <w:szCs w:val="18"/>
         </w:rPr>
+        <w:t>patient_dat</w:t>
+      </w:r>
+      <w:proofErr w:type="spellEnd"/>
+      <w:r>
+        <w:rPr>
+          <w:rFonts w:ascii="Lucida Sans Unicode" w:hAnsi="Lucida Sans Unicode" w:cs="Lucida Sans Unicode"/>
+          <w:sz w:val="18"/>
+          <w:szCs w:val="18"/>
+        </w:rPr>
+        <w:t>}</w:t>
+      </w:r>
+      <w:r>
+        <w:rPr>
+          <w:rFonts w:ascii="Lucida Sans Unicode" w:hAnsi="Lucida Sans Unicode" w:cs="Lucida Sans Unicode"/>
+          <w:sz w:val="18"/>
+          <w:szCs w:val="18"/>
+        </w:rPr>
+        <w:t xml:space="preserve"> ist eine depressive Störung vorbeschrieben. </w:t>
+      </w:r>
+      <w:r>
+        <w:rPr>
+          <w:rFonts w:ascii="Lucida Sans Unicode" w:hAnsi="Lucida Sans Unicode" w:cs="Lucida Sans Unicode"/>
+          <w:sz w:val="18"/>
+          <w:szCs w:val="18"/>
+        </w:rPr>
+        <w:t>In der Selbstauskunft beschreibt {anrede} {</w:t>
+      </w:r>
+      <w:proofErr w:type="spellStart"/>
+      <w:r>
+        <w:rPr>
+          <w:rFonts w:ascii="Lucida Sans Unicode" w:hAnsi="Lucida Sans Unicode" w:cs="Lucida Sans Unicode"/>
+          <w:sz w:val="18"/>
+          <w:szCs w:val="18"/>
+        </w:rPr>
         <w:t>nachname</w:t>
       </w:r>
       <w:proofErr w:type="spellEnd"/>
@@ -6458,7 +7569,25 @@
           <w:sz w:val="18"/>
           <w:szCs w:val="18"/>
         </w:rPr>
-        <w:t>} {chronisch}.</w:t>
+        <w:t>} {</w:t>
+      </w:r>
+      <w:proofErr w:type="spellStart"/>
+      <w:r>
+        <w:rPr>
+          <w:rFonts w:ascii="Lucida Sans Unicode" w:hAnsi="Lucida Sans Unicode" w:cs="Lucida Sans Unicode"/>
+          <w:sz w:val="18"/>
+          <w:szCs w:val="18"/>
+        </w:rPr>
+        <w:t>bdi_ii</w:t>
+      </w:r>
+      <w:proofErr w:type="spellEnd"/>
+      <w:r>
+        <w:rPr>
+          <w:rFonts w:ascii="Lucida Sans Unicode" w:hAnsi="Lucida Sans Unicode" w:cs="Lucida Sans Unicode"/>
+          <w:sz w:val="18"/>
+          <w:szCs w:val="18"/>
+        </w:rPr>
+        <w:t>}.</w:t>
       </w:r>
     </w:p>
     <w:p>
@@ -6493,44 +7622,10 @@
       <w:r>
         <w:rPr>
           <w:rFonts w:ascii="Lucida Sans Unicode" w:hAnsi="Lucida Sans Unicode" w:cs="Lucida Sans Unicode"/>
-          <w:b/>
-          <w:bCs/>
-          <w:sz w:val="18"/>
-          <w:szCs w:val="18"/>
-        </w:rPr>
-        <w:t>Sozialanamnese:</w:t>
-      </w:r>
-      <w:r>
-        <w:rPr>
-          <w:rFonts w:ascii="Lucida Sans Unicode" w:hAnsi="Lucida Sans Unicode" w:cs="Lucida Sans Unicode"/>
-          <w:sz w:val="18"/>
-          <w:szCs w:val="18"/>
-        </w:rPr>
-        <w:t xml:space="preserve"> </w:t>
-      </w:r>
-      <w:r>
-        <w:rPr>
-          <w:rFonts w:ascii="Lucida Sans Unicode" w:hAnsi="Lucida Sans Unicode" w:cs="Lucida Sans Unicode"/>
-          <w:sz w:val="18"/>
-          <w:szCs w:val="18"/>
-        </w:rPr>
-        <w:t>{anrede}</w:t>
-      </w:r>
-      <w:r>
-        <w:rPr>
-          <w:rFonts w:ascii="Lucida Sans Unicode" w:hAnsi="Lucida Sans Unicode" w:cs="Lucida Sans Unicode"/>
-          <w:sz w:val="18"/>
-          <w:szCs w:val="18"/>
-        </w:rPr>
-        <w:t xml:space="preserve"> </w:t>
-      </w:r>
-      <w:r>
-        <w:rPr>
-          <w:rFonts w:ascii="Lucida Sans Unicode" w:hAnsi="Lucida Sans Unicode" w:cs="Lucida Sans Unicode"/>
-          <w:sz w:val="18"/>
-          <w:szCs w:val="18"/>
-        </w:rPr>
-        <w:t>{</w:t>
+          <w:sz w:val="18"/>
+          <w:szCs w:val="18"/>
+        </w:rPr>
+        <w:t>Insgesamt berichtet {anrede} {</w:t>
       </w:r>
       <w:proofErr w:type="spellStart"/>
       <w:r>
@@ -6548,85 +7643,7 @@
           <w:sz w:val="18"/>
           <w:szCs w:val="18"/>
         </w:rPr>
-        <w:t>}</w:t>
-      </w:r>
-      <w:r>
-        <w:rPr>
-          <w:rFonts w:ascii="Lucida Sans Unicode" w:hAnsi="Lucida Sans Unicode" w:cs="Lucida Sans Unicode"/>
-          <w:sz w:val="18"/>
-          <w:szCs w:val="18"/>
-        </w:rPr>
-        <w:t xml:space="preserve"> </w:t>
-      </w:r>
-      <w:r>
-        <w:rPr>
-          <w:rFonts w:ascii="Lucida Sans Unicode" w:hAnsi="Lucida Sans Unicode" w:cs="Lucida Sans Unicode"/>
-          <w:sz w:val="18"/>
-          <w:szCs w:val="18"/>
-          <w:highlight w:val="yellow"/>
-        </w:rPr>
-        <w:t>ist ledig, habe keine Kinder</w:t>
-      </w:r>
-      <w:r>
-        <w:rPr>
-          <w:rFonts w:ascii="Lucida Sans Unicode" w:hAnsi="Lucida Sans Unicode" w:cs="Lucida Sans Unicode"/>
-          <w:sz w:val="18"/>
-          <w:szCs w:val="18"/>
-          <w:highlight w:val="yellow"/>
-        </w:rPr>
-        <w:fldChar w:fldCharType="begin"/>
-      </w:r>
-      <w:r>
-        <w:rPr>
-          <w:rFonts w:ascii="Lucida Sans Unicode" w:hAnsi="Lucida Sans Unicode" w:cs="Lucida Sans Unicode"/>
-          <w:sz w:val="18"/>
-          <w:szCs w:val="18"/>
-          <w:highlight w:val="yellow"/>
-        </w:rPr>
-        <w:instrText xml:space="preserve">  </w:instrText>
-      </w:r>
-      <w:r>
-        <w:rPr>
-          <w:rFonts w:ascii="Lucida Sans Unicode" w:hAnsi="Lucida Sans Unicode" w:cs="Lucida Sans Unicode"/>
-          <w:sz w:val="18"/>
-          <w:szCs w:val="18"/>
-          <w:highlight w:val="yellow"/>
-        </w:rPr>
-        <w:fldChar w:fldCharType="separate"/>
-      </w:r>
-      <w:r>
-        <w:rPr>
-          <w:rFonts w:ascii="Lucida Sans Unicode" w:hAnsi="Lucida Sans Unicode" w:cs="Lucida Sans Unicode"/>
-          <w:sz w:val="18"/>
-          <w:szCs w:val="18"/>
-          <w:highlight w:val="yellow"/>
-        </w:rPr>
-        <w:fldChar w:fldCharType="end"/>
-      </w:r>
-      <w:r>
-        <w:rPr>
-          <w:rFonts w:ascii="Lucida Sans Unicode" w:hAnsi="Lucida Sans Unicode" w:cs="Lucida Sans Unicode"/>
-          <w:sz w:val="18"/>
-          <w:szCs w:val="18"/>
-          <w:highlight w:val="yellow"/>
-        </w:rPr>
-        <w:t>.</w:t>
-      </w:r>
-      <w:r>
-        <w:rPr>
-          <w:rFonts w:ascii="Lucida Sans Unicode" w:hAnsi="Lucida Sans Unicode" w:cs="Lucida Sans Unicode"/>
-          <w:sz w:val="18"/>
-          <w:szCs w:val="18"/>
-        </w:rPr>
-        <w:t xml:space="preserve"> </w:t>
-      </w:r>
-      <w:r>
-        <w:rPr>
-          <w:rFonts w:ascii="Lucida Sans Unicode" w:hAnsi="Lucida Sans Unicode" w:cs="Lucida Sans Unicode"/>
-          <w:sz w:val="18"/>
-          <w:szCs w:val="18"/>
-        </w:rPr>
-        <w:t>{</w:t>
+        <w:t>}, {</w:t>
       </w:r>
       <w:proofErr w:type="spellStart"/>
       <w:r>
@@ -6635,7 +7652,7 @@
           <w:sz w:val="18"/>
           <w:szCs w:val="18"/>
         </w:rPr>
-        <w:t>ersie_cap</w:t>
+        <w:t>ersie</w:t>
       </w:r>
       <w:proofErr w:type="spellEnd"/>
       <w:r>
@@ -6644,102 +7661,7 @@
           <w:sz w:val="18"/>
           <w:szCs w:val="18"/>
         </w:rPr>
-        <w:t>}</w:t>
-      </w:r>
-      <w:r>
-        <w:rPr>
-          <w:rFonts w:ascii="Lucida Sans Unicode" w:hAnsi="Lucida Sans Unicode" w:cs="Lucida Sans Unicode"/>
-          <w:sz w:val="18"/>
-          <w:szCs w:val="18"/>
-        </w:rPr>
-        <w:t xml:space="preserve"> sei als </w:t>
-      </w:r>
-      <w:r>
-        <w:rPr>
-          <w:rFonts w:ascii="Lucida Sans Unicode" w:hAnsi="Lucida Sans Unicode" w:cs="Lucida Sans Unicode"/>
-          <w:sz w:val="18"/>
-          <w:szCs w:val="18"/>
-        </w:rPr>
-        <w:t>{</w:t>
-      </w:r>
-      <w:proofErr w:type="spellStart"/>
-      <w:r>
-        <w:rPr>
-          <w:rFonts w:ascii="Lucida Sans Unicode" w:hAnsi="Lucida Sans Unicode" w:cs="Lucida Sans Unicode"/>
-          <w:sz w:val="18"/>
-          <w:szCs w:val="18"/>
-        </w:rPr>
-        <w:t>arbeit</w:t>
-      </w:r>
-      <w:proofErr w:type="spellEnd"/>
-      <w:r>
-        <w:rPr>
-          <w:rFonts w:ascii="Lucida Sans Unicode" w:hAnsi="Lucida Sans Unicode" w:cs="Lucida Sans Unicode"/>
-          <w:sz w:val="18"/>
-          <w:szCs w:val="18"/>
-        </w:rPr>
-        <w:t xml:space="preserve">} </w:t>
-      </w:r>
-      <w:r>
-        <w:rPr>
-          <w:rFonts w:ascii="Lucida Sans Unicode" w:hAnsi="Lucida Sans Unicode" w:cs="Lucida Sans Unicode"/>
-          <w:sz w:val="18"/>
-          <w:szCs w:val="18"/>
-        </w:rPr>
-        <w:t xml:space="preserve">angestellt. </w:t>
-      </w:r>
-      <w:r>
-        <w:rPr>
-          <w:rFonts w:ascii="Lucida Sans Unicode" w:hAnsi="Lucida Sans Unicode" w:cs="Lucida Sans Unicode"/>
-          <w:sz w:val="18"/>
-          <w:szCs w:val="18"/>
-          <w:highlight w:val="yellow"/>
-        </w:rPr>
-        <w:t>Eine Schwerbehinderung wurde bisher nicht beantragt</w:t>
-      </w:r>
-      <w:r>
-        <w:rPr>
-          <w:rFonts w:ascii="Lucida Sans Unicode" w:hAnsi="Lucida Sans Unicode" w:cs="Lucida Sans Unicode"/>
-          <w:sz w:val="18"/>
-          <w:szCs w:val="18"/>
-          <w:highlight w:val="yellow"/>
-        </w:rPr>
-        <w:fldChar w:fldCharType="begin"/>
-      </w:r>
-      <w:r>
-        <w:rPr>
-          <w:rFonts w:ascii="Lucida Sans Unicode" w:hAnsi="Lucida Sans Unicode" w:cs="Lucida Sans Unicode"/>
-          <w:sz w:val="18"/>
-          <w:szCs w:val="18"/>
-          <w:highlight w:val="yellow"/>
-        </w:rPr>
-        <w:instrText xml:space="preserve">  </w:instrText>
-      </w:r>
-      <w:r>
-        <w:rPr>
-          <w:rFonts w:ascii="Lucida Sans Unicode" w:hAnsi="Lucida Sans Unicode" w:cs="Lucida Sans Unicode"/>
-          <w:sz w:val="18"/>
-          <w:szCs w:val="18"/>
-          <w:highlight w:val="yellow"/>
-        </w:rPr>
-        <w:fldChar w:fldCharType="separate"/>
-      </w:r>
-      <w:r>
-        <w:rPr>
-          <w:rFonts w:ascii="Lucida Sans Unicode" w:hAnsi="Lucida Sans Unicode" w:cs="Lucida Sans Unicode"/>
-          <w:sz w:val="18"/>
-          <w:szCs w:val="18"/>
-          <w:highlight w:val="yellow"/>
-        </w:rPr>
-        <w:fldChar w:fldCharType="end"/>
-      </w:r>
-      <w:r>
-        <w:rPr>
-          <w:rFonts w:ascii="Lucida Sans Unicode" w:hAnsi="Lucida Sans Unicode" w:cs="Lucida Sans Unicode"/>
-          <w:sz w:val="18"/>
-          <w:szCs w:val="18"/>
-        </w:rPr>
-        <w:t xml:space="preserve">. Es findet sich eine deutliche Beeinträchtigung der Alltagstauglichkeit sowie der Teilnahme am gesellschaftlichen Leben und der Arbeitsfähigkeit. </w:t>
+        <w:t>} {chronisch}.</w:t>
       </w:r>
     </w:p>
     <w:p>
@@ -6759,138 +7681,6 @@
     </w:p>
     <w:p>
       <w:pPr>
-        <w:jc w:val="both"/>
-        <w:outlineLvl w:val="0"/>
-        <w:rPr>
-          <w:rFonts w:ascii="Lucida Sans Unicode" w:hAnsi="Lucida Sans Unicode" w:cs="Lucida Sans Unicode"/>
-          <w:b/>
-          <w:bCs/>
-          <w:sz w:val="18"/>
-          <w:szCs w:val="18"/>
-        </w:rPr>
-      </w:pPr>
-      <w:r>
-        <w:rPr>
-          <w:rFonts w:ascii="Lucida Sans Unicode" w:hAnsi="Lucida Sans Unicode" w:cs="Lucida Sans Unicode"/>
-          <w:b/>
-          <w:bCs/>
-          <w:sz w:val="18"/>
-          <w:szCs w:val="18"/>
-        </w:rPr>
-        <w:t>Vordiagnostik:</w:t>
-      </w:r>
-    </w:p>
-    <w:p>
-      <w:pPr>
-        <w:jc w:val="both"/>
-        <w:rPr>
-          <w:rFonts w:ascii="Lucida Sans Unicode" w:hAnsi="Lucida Sans Unicode" w:cs="Lucida Sans Unicode"/>
-          <w:sz w:val="18"/>
-          <w:szCs w:val="18"/>
-        </w:rPr>
-      </w:pPr>
-      <w:proofErr w:type="spellStart"/>
-      <w:r>
-        <w:rPr>
-          <w:rFonts w:ascii="Lucida Sans Unicode" w:hAnsi="Lucida Sans Unicode" w:cs="Lucida Sans Unicode"/>
-          <w:b/>
-          <w:bCs/>
-          <w:sz w:val="18"/>
-          <w:szCs w:val="18"/>
-        </w:rPr>
-        <w:t>cMRT</w:t>
-      </w:r>
-      <w:proofErr w:type="spellEnd"/>
-      <w:r>
-        <w:rPr>
-          <w:rFonts w:ascii="Lucida Sans Unicode" w:hAnsi="Lucida Sans Unicode" w:cs="Lucida Sans Unicode"/>
-          <w:b/>
-          <w:bCs/>
-          <w:sz w:val="18"/>
-          <w:szCs w:val="18"/>
-        </w:rPr>
-        <w:t xml:space="preserve"> (</w:t>
-      </w:r>
-      <w:r>
-        <w:rPr>
-          <w:rFonts w:ascii="Lucida Sans Unicode" w:hAnsi="Lucida Sans Unicode" w:cs="Lucida Sans Unicode"/>
-          <w:b/>
-          <w:bCs/>
-          <w:sz w:val="18"/>
-          <w:szCs w:val="18"/>
-        </w:rPr>
-        <w:fldChar w:fldCharType="begin"/>
-      </w:r>
-      <w:r>
-        <w:rPr>
-          <w:rFonts w:ascii="Lucida Sans Unicode" w:hAnsi="Lucida Sans Unicode" w:cs="Lucida Sans Unicode"/>
-          <w:b/>
-          <w:bCs/>
-          <w:sz w:val="18"/>
-          <w:szCs w:val="18"/>
-        </w:rPr>
-        <w:instrText xml:space="preserve">  </w:instrText>
-      </w:r>
-      <w:r>
-        <w:rPr>
-          <w:rFonts w:ascii="Lucida Sans Unicode" w:hAnsi="Lucida Sans Unicode" w:cs="Lucida Sans Unicode"/>
-          <w:b/>
-          <w:bCs/>
-          <w:sz w:val="18"/>
-          <w:szCs w:val="18"/>
-        </w:rPr>
-        <w:fldChar w:fldCharType="separate"/>
-      </w:r>
-      <w:r>
-        <w:rPr>
-          <w:rFonts w:ascii="Lucida Sans Unicode" w:hAnsi="Lucida Sans Unicode" w:cs="Lucida Sans Unicode"/>
-          <w:b/>
-          <w:bCs/>
-          <w:sz w:val="18"/>
-          <w:szCs w:val="18"/>
-        </w:rPr>
-        <w:fldChar w:fldCharType="end"/>
-      </w:r>
-      <w:r>
-        <w:rPr>
-          <w:rFonts w:ascii="Lucida Sans Unicode" w:hAnsi="Lucida Sans Unicode" w:cs="Lucida Sans Unicode"/>
-          <w:b/>
-          <w:bCs/>
-          <w:sz w:val="18"/>
-          <w:szCs w:val="18"/>
-        </w:rPr>
-        <w:t>)</w:t>
-      </w:r>
-      <w:r>
-        <w:rPr>
-          <w:rFonts w:ascii="Lucida Sans Unicode" w:hAnsi="Lucida Sans Unicode" w:cs="Lucida Sans Unicode"/>
-          <w:b/>
-          <w:bCs/>
-          <w:sz w:val="18"/>
-          <w:szCs w:val="18"/>
-        </w:rPr>
-        <w:t>:</w:t>
-      </w:r>
-      <w:r>
-        <w:rPr>
-          <w:rFonts w:ascii="Lucida Sans Unicode" w:hAnsi="Lucida Sans Unicode" w:cs="Lucida Sans Unicode"/>
-          <w:sz w:val="18"/>
-          <w:szCs w:val="18"/>
-        </w:rPr>
-        <w:t xml:space="preserve"> </w:t>
-      </w:r>
-      <w:r>
-        <w:rPr>
-          <w:rFonts w:ascii="Lucida Sans Unicode" w:hAnsi="Lucida Sans Unicode" w:cs="Lucida Sans Unicode"/>
-          <w:sz w:val="18"/>
-          <w:szCs w:val="18"/>
-          <w:highlight w:val="yellow"/>
-        </w:rPr>
-        <w:t>Ausschluss einer sekundären Kopfschmerzursache.</w:t>
-      </w:r>
-    </w:p>
-    <w:p>
-      <w:pPr>
         <w:tabs>
           <w:tab w:val="left" w:pos="1701"/>
           <w:tab w:val="left" w:pos="2268"/>
@@ -6903,20 +7693,6 @@
           <w:szCs w:val="18"/>
         </w:rPr>
       </w:pPr>
-    </w:p>
-    <w:p>
-      <w:pPr>
-        <w:tabs>
-          <w:tab w:val="left" w:pos="0"/>
-        </w:tabs>
-        <w:jc w:val="both"/>
-        <w:rPr>
-          <w:rFonts w:ascii="Lucida Sans Unicode" w:hAnsi="Lucida Sans Unicode" w:cs="Lucida Sans Unicode"/>
-          <w:color w:val="000000"/>
-          <w:sz w:val="18"/>
-          <w:szCs w:val="18"/>
-        </w:rPr>
-      </w:pPr>
       <w:r>
         <w:rPr>
           <w:rFonts w:ascii="Lucida Sans Unicode" w:hAnsi="Lucida Sans Unicode" w:cs="Lucida Sans Unicode"/>
@@ -6925,23 +7701,31 @@
           <w:sz w:val="18"/>
           <w:szCs w:val="18"/>
         </w:rPr>
-        <w:t>Allgemeinsomatischer Untersuchungsbefund:</w:t>
-      </w:r>
-      <w:r>
-        <w:rPr>
-          <w:rFonts w:ascii="Lucida Sans Unicode" w:hAnsi="Lucida Sans Unicode" w:cs="Lucida Sans Unicode"/>
-          <w:sz w:val="18"/>
-          <w:szCs w:val="18"/>
-        </w:rPr>
-        <w:t xml:space="preserve"> {alter} J</w:t>
-      </w:r>
-      <w:r>
-        <w:rPr>
-          <w:rFonts w:ascii="Lucida Sans Unicode" w:hAnsi="Lucida Sans Unicode" w:cs="Lucida Sans Unicode"/>
-          <w:sz w:val="18"/>
-          <w:szCs w:val="18"/>
-        </w:rPr>
-        <w:t xml:space="preserve">ahre. Größe: </w:t>
+        <w:t>Sozialanamnese:</w:t>
+      </w:r>
+      <w:r>
+        <w:rPr>
+          <w:rFonts w:ascii="Lucida Sans Unicode" w:hAnsi="Lucida Sans Unicode" w:cs="Lucida Sans Unicode"/>
+          <w:sz w:val="18"/>
+          <w:szCs w:val="18"/>
+        </w:rPr>
+        <w:t xml:space="preserve"> </w:t>
+      </w:r>
+      <w:r>
+        <w:rPr>
+          <w:rFonts w:ascii="Lucida Sans Unicode" w:hAnsi="Lucida Sans Unicode" w:cs="Lucida Sans Unicode"/>
+          <w:sz w:val="18"/>
+          <w:szCs w:val="18"/>
+        </w:rPr>
+        <w:t>{anrede}</w:t>
+      </w:r>
+      <w:r>
+        <w:rPr>
+          <w:rFonts w:ascii="Lucida Sans Unicode" w:hAnsi="Lucida Sans Unicode" w:cs="Lucida Sans Unicode"/>
+          <w:sz w:val="18"/>
+          <w:szCs w:val="18"/>
+        </w:rPr>
+        <w:t xml:space="preserve"> </w:t>
       </w:r>
       <w:r>
         <w:rPr>
@@ -6958,7 +7742,7 @@
           <w:sz w:val="18"/>
           <w:szCs w:val="18"/>
         </w:rPr>
-        <w:t>groesse</w:t>
+        <w:t>nachname</w:t>
       </w:r>
       <w:proofErr w:type="spellEnd"/>
       <w:r>
@@ -6982,16 +7766,70 @@
           <w:rFonts w:ascii="Lucida Sans Unicode" w:hAnsi="Lucida Sans Unicode" w:cs="Lucida Sans Unicode"/>
           <w:sz w:val="18"/>
           <w:szCs w:val="18"/>
-        </w:rPr>
-        <w:t>cm, Gewicht:</w:t>
-      </w:r>
-      <w:r>
-        <w:rPr>
-          <w:rFonts w:ascii="Lucida Sans Unicode" w:hAnsi="Lucida Sans Unicode" w:cs="Lucida Sans Unicode"/>
-          <w:sz w:val="18"/>
-          <w:szCs w:val="18"/>
-        </w:rPr>
-        <w:t xml:space="preserve"> {</w:t>
+          <w:highlight w:val="yellow"/>
+        </w:rPr>
+        <w:t>ist ledig, habe keine Kinder</w:t>
+      </w:r>
+      <w:r>
+        <w:rPr>
+          <w:rFonts w:ascii="Lucida Sans Unicode" w:hAnsi="Lucida Sans Unicode" w:cs="Lucida Sans Unicode"/>
+          <w:sz w:val="18"/>
+          <w:szCs w:val="18"/>
+          <w:highlight w:val="yellow"/>
+        </w:rPr>
+        <w:fldChar w:fldCharType="begin"/>
+      </w:r>
+      <w:r>
+        <w:rPr>
+          <w:rFonts w:ascii="Lucida Sans Unicode" w:hAnsi="Lucida Sans Unicode" w:cs="Lucida Sans Unicode"/>
+          <w:sz w:val="18"/>
+          <w:szCs w:val="18"/>
+          <w:highlight w:val="yellow"/>
+        </w:rPr>
+        <w:instrText xml:space="preserve">  </w:instrText>
+      </w:r>
+      <w:r>
+        <w:rPr>
+          <w:rFonts w:ascii="Lucida Sans Unicode" w:hAnsi="Lucida Sans Unicode" w:cs="Lucida Sans Unicode"/>
+          <w:sz w:val="18"/>
+          <w:szCs w:val="18"/>
+          <w:highlight w:val="yellow"/>
+        </w:rPr>
+        <w:fldChar w:fldCharType="separate"/>
+      </w:r>
+      <w:r>
+        <w:rPr>
+          <w:rFonts w:ascii="Lucida Sans Unicode" w:hAnsi="Lucida Sans Unicode" w:cs="Lucida Sans Unicode"/>
+          <w:sz w:val="18"/>
+          <w:szCs w:val="18"/>
+          <w:highlight w:val="yellow"/>
+        </w:rPr>
+        <w:fldChar w:fldCharType="end"/>
+      </w:r>
+      <w:r>
+        <w:rPr>
+          <w:rFonts w:ascii="Lucida Sans Unicode" w:hAnsi="Lucida Sans Unicode" w:cs="Lucida Sans Unicode"/>
+          <w:sz w:val="18"/>
+          <w:szCs w:val="18"/>
+          <w:highlight w:val="yellow"/>
+        </w:rPr>
+        <w:t>.</w:t>
+      </w:r>
+      <w:r>
+        <w:rPr>
+          <w:rFonts w:ascii="Lucida Sans Unicode" w:hAnsi="Lucida Sans Unicode" w:cs="Lucida Sans Unicode"/>
+          <w:sz w:val="18"/>
+          <w:szCs w:val="18"/>
+        </w:rPr>
+        <w:t xml:space="preserve"> </w:t>
+      </w:r>
+      <w:r>
+        <w:rPr>
+          <w:rFonts w:ascii="Lucida Sans Unicode" w:hAnsi="Lucida Sans Unicode" w:cs="Lucida Sans Unicode"/>
+          <w:sz w:val="18"/>
+          <w:szCs w:val="18"/>
+        </w:rPr>
+        <w:t>{</w:t>
       </w:r>
       <w:proofErr w:type="spellStart"/>
       <w:r>
@@ -7000,7 +7838,7 @@
           <w:sz w:val="18"/>
           <w:szCs w:val="18"/>
         </w:rPr>
-        <w:t>gewicht</w:t>
+        <w:t>ersie_cap</w:t>
       </w:r>
       <w:proofErr w:type="spellEnd"/>
       <w:r>
@@ -7009,127 +7847,15 @@
           <w:sz w:val="18"/>
           <w:szCs w:val="18"/>
         </w:rPr>
-        <w:t>} k</w:t>
-      </w:r>
-      <w:r>
-        <w:rPr>
-          <w:rFonts w:ascii="Lucida Sans Unicode" w:hAnsi="Lucida Sans Unicode" w:cs="Lucida Sans Unicode"/>
-          <w:sz w:val="18"/>
-          <w:szCs w:val="18"/>
-        </w:rPr>
-        <w:t>g. Guter</w:t>
-      </w:r>
-      <w:r>
-        <w:rPr>
-          <w:rFonts w:ascii="Lucida Sans Unicode" w:hAnsi="Lucida Sans Unicode" w:cs="Lucida Sans Unicode"/>
-          <w:sz w:val="18"/>
-          <w:szCs w:val="18"/>
-        </w:rPr>
-        <w:t xml:space="preserve"> Allgemeinzustand </w:t>
-      </w:r>
-      <w:r>
-        <w:rPr>
-          <w:rFonts w:ascii="Lucida Sans Unicode" w:hAnsi="Lucida Sans Unicode" w:cs="Lucida Sans Unicode"/>
-          <w:sz w:val="18"/>
-          <w:szCs w:val="18"/>
-        </w:rPr>
-        <w:t xml:space="preserve">bei normalem Ernährungszustand. Keine auffallend erhöhte physische Reagibilität. </w:t>
-      </w:r>
-      <w:r>
-        <w:rPr>
-          <w:rFonts w:ascii="Lucida Sans Unicode" w:hAnsi="Lucida Sans Unicode" w:cs="Lucida Sans Unicode"/>
-          <w:sz w:val="18"/>
-          <w:szCs w:val="18"/>
-        </w:rPr>
-        <w:t xml:space="preserve">Das Herz ist auskultatorisch </w:t>
-      </w:r>
-      <w:r>
-        <w:rPr>
-          <w:rFonts w:ascii="Lucida Sans Unicode" w:hAnsi="Lucida Sans Unicode" w:cs="Lucida Sans Unicode"/>
-          <w:sz w:val="18"/>
-          <w:szCs w:val="18"/>
-        </w:rPr>
-        <w:t xml:space="preserve">unauffällig </w:t>
-      </w:r>
-      <w:r>
-        <w:rPr>
-          <w:rFonts w:ascii="Lucida Sans Unicode" w:hAnsi="Lucida Sans Unicode" w:cs="Lucida Sans Unicode"/>
-          <w:sz w:val="18"/>
-          <w:szCs w:val="18"/>
-        </w:rPr>
-        <w:t>bei einer Herzfrequenz von</w:t>
-      </w:r>
-      <w:r>
-        <w:rPr>
-          <w:rFonts w:ascii="Lucida Sans Unicode" w:hAnsi="Lucida Sans Unicode" w:cs="Lucida Sans Unicode"/>
-          <w:sz w:val="18"/>
-          <w:szCs w:val="18"/>
-        </w:rPr>
-        <w:t xml:space="preserve"> {puls}</w:t>
-      </w:r>
-      <w:r>
-        <w:rPr>
-          <w:rFonts w:ascii="Lucida Sans Unicode" w:hAnsi="Lucida Sans Unicode" w:cs="Lucida Sans Unicode"/>
-          <w:sz w:val="18"/>
-          <w:szCs w:val="18"/>
-        </w:rPr>
-        <w:t>/min</w:t>
-      </w:r>
-      <w:r>
-        <w:rPr>
-          <w:rFonts w:ascii="Lucida Sans Unicode" w:hAnsi="Lucida Sans Unicode" w:cs="Lucida Sans Unicode"/>
-          <w:sz w:val="18"/>
-          <w:szCs w:val="18"/>
-        </w:rPr>
-        <w:t xml:space="preserve"> und reinen Herztönen.</w:t>
-      </w:r>
-      <w:r>
-        <w:rPr>
-          <w:rFonts w:ascii="Lucida Sans Unicode" w:hAnsi="Lucida Sans Unicode" w:cs="Lucida Sans Unicode"/>
-          <w:sz w:val="18"/>
-          <w:szCs w:val="18"/>
-        </w:rPr>
-        <w:t xml:space="preserve"> </w:t>
-      </w:r>
-      <w:r>
-        <w:rPr>
-          <w:rFonts w:ascii="Lucida Sans Unicode" w:hAnsi="Lucida Sans Unicode" w:cs="Lucida Sans Unicode"/>
-          <w:sz w:val="18"/>
-          <w:szCs w:val="18"/>
-        </w:rPr>
-        <w:t>D</w:t>
-      </w:r>
-      <w:r>
-        <w:rPr>
-          <w:rFonts w:ascii="Lucida Sans Unicode" w:hAnsi="Lucida Sans Unicode" w:cs="Lucida Sans Unicode"/>
-          <w:sz w:val="18"/>
-          <w:szCs w:val="18"/>
-        </w:rPr>
-        <w:t xml:space="preserve">ie Lunge ist auskultatorisch </w:t>
-      </w:r>
-      <w:r>
-        <w:rPr>
-          <w:rFonts w:ascii="Lucida Sans Unicode" w:hAnsi="Lucida Sans Unicode" w:cs="Lucida Sans Unicode"/>
-          <w:sz w:val="18"/>
-          <w:szCs w:val="18"/>
-        </w:rPr>
-        <w:t>ebenfalls u</w:t>
-      </w:r>
-      <w:r>
-        <w:rPr>
-          <w:rFonts w:ascii="Lucida Sans Unicode" w:hAnsi="Lucida Sans Unicode" w:cs="Lucida Sans Unicode"/>
-          <w:sz w:val="18"/>
-          <w:szCs w:val="18"/>
-        </w:rPr>
-        <w:t>nauffällig</w:t>
-      </w:r>
-      <w:r>
-        <w:rPr>
-          <w:rFonts w:ascii="Lucida Sans Unicode" w:hAnsi="Lucida Sans Unicode" w:cs="Lucida Sans Unicode"/>
-          <w:sz w:val="18"/>
-          <w:szCs w:val="18"/>
-        </w:rPr>
-        <w:t xml:space="preserve"> bei vesikulärem Atemgeräusch. Der Blutdruck beträgt </w:t>
+        <w:t>}</w:t>
+      </w:r>
+      <w:r>
+        <w:rPr>
+          <w:rFonts w:ascii="Lucida Sans Unicode" w:hAnsi="Lucida Sans Unicode" w:cs="Lucida Sans Unicode"/>
+          <w:sz w:val="18"/>
+          <w:szCs w:val="18"/>
+        </w:rPr>
+        <w:t xml:space="preserve"> sei als </w:t>
       </w:r>
       <w:r>
         <w:rPr>
@@ -7146,7 +7872,7 @@
           <w:sz w:val="18"/>
           <w:szCs w:val="18"/>
         </w:rPr>
-        <w:t>blutdruck</w:t>
+        <w:t>arbeit</w:t>
       </w:r>
       <w:proofErr w:type="spellEnd"/>
       <w:r>
@@ -7155,374 +7881,68 @@
           <w:sz w:val="18"/>
           <w:szCs w:val="18"/>
         </w:rPr>
-        <w:t>}</w:t>
-      </w:r>
-      <w:r>
-        <w:rPr>
-          <w:rFonts w:ascii="Lucida Sans Unicode" w:hAnsi="Lucida Sans Unicode" w:cs="Lucida Sans Unicode"/>
-          <w:sz w:val="18"/>
-          <w:szCs w:val="18"/>
-        </w:rPr>
-        <w:t xml:space="preserve"> </w:t>
-      </w:r>
-      <w:proofErr w:type="spellStart"/>
-      <w:r>
-        <w:rPr>
-          <w:rFonts w:ascii="Lucida Sans Unicode" w:hAnsi="Lucida Sans Unicode" w:cs="Lucida Sans Unicode"/>
-          <w:sz w:val="18"/>
-          <w:szCs w:val="18"/>
-        </w:rPr>
-        <w:t>mmHg</w:t>
-      </w:r>
-      <w:proofErr w:type="spellEnd"/>
-      <w:r>
-        <w:rPr>
-          <w:rFonts w:ascii="Lucida Sans Unicode" w:hAnsi="Lucida Sans Unicode" w:cs="Lucida Sans Unicode"/>
-          <w:sz w:val="18"/>
-          <w:szCs w:val="18"/>
-        </w:rPr>
-        <w:t xml:space="preserve">. </w:t>
-      </w:r>
-      <w:r>
-        <w:rPr>
-          <w:rFonts w:ascii="Lucida Sans Unicode" w:hAnsi="Lucida Sans Unicode" w:cs="Lucida Sans Unicode"/>
-          <w:sz w:val="18"/>
-          <w:szCs w:val="18"/>
-        </w:rPr>
-        <w:t>Das Abdomen ist weich, die Peristaltik regelrecht</w:t>
-      </w:r>
-      <w:r>
-        <w:rPr>
-          <w:rFonts w:ascii="Lucida Sans Unicode" w:hAnsi="Lucida Sans Unicode" w:cs="Lucida Sans Unicode"/>
-          <w:sz w:val="18"/>
-          <w:szCs w:val="18"/>
-        </w:rPr>
-        <w:t xml:space="preserve">. Kein Druck- oder Klopfschmerz. Die Nierenlager sind nicht klopfschmerzhaft. Es findet sich ein unauffälliger peripherer Pulsstatus. Keine zervikale Lymphknotenschwellung. Keine </w:t>
-      </w:r>
-      <w:proofErr w:type="spellStart"/>
-      <w:r>
-        <w:rPr>
-          <w:rFonts w:ascii="Lucida Sans Unicode" w:hAnsi="Lucida Sans Unicode" w:cs="Lucida Sans Unicode"/>
-          <w:sz w:val="18"/>
-          <w:szCs w:val="18"/>
-        </w:rPr>
-        <w:t>Varikosis</w:t>
-      </w:r>
-      <w:proofErr w:type="spellEnd"/>
-      <w:r>
-        <w:rPr>
-          <w:rFonts w:ascii="Lucida Sans Unicode" w:hAnsi="Lucida Sans Unicode" w:cs="Lucida Sans Unicode"/>
-          <w:sz w:val="18"/>
-          <w:szCs w:val="18"/>
-        </w:rPr>
-        <w:t xml:space="preserve">, </w:t>
-      </w:r>
-      <w:r>
-        <w:rPr>
-          <w:rFonts w:ascii="Lucida Sans Unicode" w:hAnsi="Lucida Sans Unicode" w:cs="Lucida Sans Unicode"/>
-          <w:sz w:val="18"/>
-          <w:szCs w:val="18"/>
-        </w:rPr>
-        <w:t xml:space="preserve">keine Ödeme. </w:t>
-      </w:r>
-      <w:r>
-        <w:rPr>
-          <w:rFonts w:ascii="Lucida Sans Unicode" w:hAnsi="Lucida Sans Unicode" w:cs="Lucida Sans Unicode"/>
-          <w:sz w:val="18"/>
-          <w:szCs w:val="18"/>
-        </w:rPr>
-        <w:t>{anrede} {</w:t>
-      </w:r>
-      <w:proofErr w:type="spellStart"/>
-      <w:r>
-        <w:rPr>
-          <w:rFonts w:ascii="Lucida Sans Unicode" w:hAnsi="Lucida Sans Unicode" w:cs="Lucida Sans Unicode"/>
-          <w:sz w:val="18"/>
-          <w:szCs w:val="18"/>
-        </w:rPr>
-        <w:t>nachname</w:t>
-      </w:r>
-      <w:proofErr w:type="spellEnd"/>
-      <w:r>
-        <w:rPr>
-          <w:rFonts w:ascii="Lucida Sans Unicode" w:hAnsi="Lucida Sans Unicode" w:cs="Lucida Sans Unicode"/>
-          <w:sz w:val="18"/>
-          <w:szCs w:val="18"/>
-        </w:rPr>
-        <w:t>}</w:t>
-      </w:r>
-      <w:r>
-        <w:rPr>
-          <w:rFonts w:ascii="Lucida Sans Unicode" w:hAnsi="Lucida Sans Unicode" w:cs="Lucida Sans Unicode"/>
-          <w:sz w:val="18"/>
-          <w:szCs w:val="18"/>
-        </w:rPr>
-        <w:t xml:space="preserve"> </w:t>
-      </w:r>
-      <w:r>
-        <w:rPr>
-          <w:rFonts w:ascii="Lucida Sans Unicode" w:hAnsi="Lucida Sans Unicode" w:cs="Lucida Sans Unicode"/>
-          <w:sz w:val="18"/>
-          <w:szCs w:val="18"/>
-        </w:rPr>
-        <w:t xml:space="preserve">raucht </w:t>
-      </w:r>
-      <w:r>
-        <w:rPr>
-          <w:rFonts w:ascii="Lucida Sans Unicode" w:hAnsi="Lucida Sans Unicode" w:cs="Lucida Sans Unicode"/>
-          <w:sz w:val="18"/>
-          <w:szCs w:val="18"/>
-        </w:rPr>
-        <w:t xml:space="preserve">nicht und trinkt keinen Alkohol. </w:t>
-      </w:r>
-      <w:r>
-        <w:rPr>
-          <w:rFonts w:ascii="Lucida Sans Unicode" w:hAnsi="Lucida Sans Unicode" w:cs="Lucida Sans Unicode"/>
-          <w:color w:val="000000"/>
-          <w:sz w:val="18"/>
-          <w:szCs w:val="18"/>
-        </w:rPr>
-        <w:t xml:space="preserve">Die Schulter-Nacken Muskulatur ist im Tonus erhöht und verspannt. Es findet sich eine lokale Allodynie und </w:t>
-      </w:r>
-      <w:proofErr w:type="spellStart"/>
-      <w:r>
-        <w:rPr>
-          <w:rFonts w:ascii="Lucida Sans Unicode" w:hAnsi="Lucida Sans Unicode" w:cs="Lucida Sans Unicode"/>
-          <w:color w:val="000000"/>
-          <w:sz w:val="18"/>
-          <w:szCs w:val="18"/>
-        </w:rPr>
-        <w:t>Hyperpathie</w:t>
-      </w:r>
-      <w:proofErr w:type="spellEnd"/>
-      <w:r>
-        <w:rPr>
-          <w:rFonts w:ascii="Lucida Sans Unicode" w:hAnsi="Lucida Sans Unicode" w:cs="Lucida Sans Unicode"/>
-          <w:color w:val="000000"/>
-          <w:sz w:val="18"/>
-          <w:szCs w:val="18"/>
-        </w:rPr>
-        <w:t xml:space="preserve"> der Schulter-Nacken -Muskulatur.</w:t>
-      </w:r>
-      <w:r>
-        <w:rPr>
-          <w:rFonts w:ascii="Lucida Sans Unicode" w:hAnsi="Lucida Sans Unicode" w:cs="Lucida Sans Unicode"/>
-          <w:color w:val="000000"/>
-          <w:sz w:val="18"/>
-          <w:szCs w:val="18"/>
-        </w:rPr>
-        <w:t xml:space="preserve"> </w:t>
-      </w:r>
-    </w:p>
-    <w:p>
-      <w:pPr>
-        <w:tabs>
-          <w:tab w:val="left" w:pos="0"/>
-        </w:tabs>
-        <w:jc w:val="both"/>
-        <w:rPr>
-          <w:rFonts w:ascii="Lucida Sans Unicode" w:hAnsi="Lucida Sans Unicode" w:cs="Lucida Sans Unicode"/>
-          <w:sz w:val="18"/>
-          <w:szCs w:val="18"/>
-        </w:rPr>
-      </w:pPr>
-    </w:p>
-    <w:p>
-      <w:pPr>
-        <w:tabs>
-          <w:tab w:val="left" w:pos="1701"/>
-          <w:tab w:val="left" w:pos="6804"/>
-        </w:tabs>
-        <w:jc w:val="both"/>
-        <w:rPr>
-          <w:rFonts w:ascii="Lucida Sans Unicode" w:hAnsi="Lucida Sans Unicode" w:cs="Lucida Sans Unicode"/>
-          <w:sz w:val="18"/>
-          <w:szCs w:val="18"/>
-        </w:rPr>
-      </w:pPr>
-      <w:r>
-        <w:rPr>
-          <w:rFonts w:ascii="Lucida Sans Unicode" w:hAnsi="Lucida Sans Unicode" w:cs="Lucida Sans Unicode"/>
-          <w:b/>
-          <w:bCs/>
-          <w:sz w:val="18"/>
-          <w:szCs w:val="18"/>
-        </w:rPr>
-        <w:t>Neurologischer Untersuchungsbefund</w:t>
-      </w:r>
-      <w:r>
-        <w:rPr>
-          <w:rFonts w:ascii="Lucida Sans Unicode" w:hAnsi="Lucida Sans Unicode" w:cs="Lucida Sans Unicode"/>
-          <w:sz w:val="18"/>
-          <w:szCs w:val="18"/>
-        </w:rPr>
-        <w:t xml:space="preserve">: Keine </w:t>
-      </w:r>
-      <w:proofErr w:type="spellStart"/>
-      <w:r>
-        <w:rPr>
-          <w:rFonts w:ascii="Lucida Sans Unicode" w:hAnsi="Lucida Sans Unicode" w:cs="Lucida Sans Unicode"/>
-          <w:sz w:val="18"/>
-          <w:szCs w:val="18"/>
-        </w:rPr>
-        <w:t>Meningismuszeichen</w:t>
-      </w:r>
-      <w:proofErr w:type="spellEnd"/>
-      <w:r>
-        <w:rPr>
-          <w:rFonts w:ascii="Lucida Sans Unicode" w:hAnsi="Lucida Sans Unicode" w:cs="Lucida Sans Unicode"/>
-          <w:sz w:val="18"/>
-          <w:szCs w:val="18"/>
-        </w:rPr>
-        <w:t xml:space="preserve">, Kopf frei beweglich, kein </w:t>
-      </w:r>
-      <w:proofErr w:type="spellStart"/>
-      <w:r>
-        <w:rPr>
-          <w:rFonts w:ascii="Lucida Sans Unicode" w:hAnsi="Lucida Sans Unicode" w:cs="Lucida Sans Unicode"/>
-          <w:sz w:val="18"/>
-          <w:szCs w:val="18"/>
-        </w:rPr>
-        <w:t>Kalottenklopfschmerz</w:t>
-      </w:r>
-      <w:proofErr w:type="spellEnd"/>
-      <w:r>
-        <w:rPr>
-          <w:rFonts w:ascii="Lucida Sans Unicode" w:hAnsi="Lucida Sans Unicode" w:cs="Lucida Sans Unicode"/>
-          <w:sz w:val="18"/>
-          <w:szCs w:val="18"/>
-        </w:rPr>
-        <w:t xml:space="preserve">, NAP frei. Kein Karotiden-Strömungsgeräusch, </w:t>
-      </w:r>
-      <w:proofErr w:type="spellStart"/>
-      <w:r>
-        <w:rPr>
-          <w:rFonts w:ascii="Lucida Sans Unicode" w:hAnsi="Lucida Sans Unicode" w:cs="Lucida Sans Unicode"/>
-          <w:sz w:val="18"/>
-          <w:szCs w:val="18"/>
-        </w:rPr>
-        <w:t>Arteria</w:t>
-      </w:r>
-      <w:proofErr w:type="spellEnd"/>
-      <w:r>
-        <w:rPr>
-          <w:rFonts w:ascii="Lucida Sans Unicode" w:hAnsi="Lucida Sans Unicode" w:cs="Lucida Sans Unicode"/>
-          <w:sz w:val="18"/>
-          <w:szCs w:val="18"/>
-        </w:rPr>
-        <w:t xml:space="preserve"> temporalis nicht druckdolent. </w:t>
-      </w:r>
-      <w:r>
-        <w:rPr>
-          <w:rFonts w:ascii="Lucida Sans Unicode" w:hAnsi="Lucida Sans Unicode" w:cs="Lucida Sans Unicode"/>
-          <w:sz w:val="18"/>
-          <w:szCs w:val="18"/>
-          <w:u w:val="single"/>
-        </w:rPr>
-        <w:t>Hirnnervenstatus:</w:t>
-      </w:r>
-      <w:r>
-        <w:rPr>
-          <w:rFonts w:ascii="Lucida Sans Unicode" w:hAnsi="Lucida Sans Unicode" w:cs="Lucida Sans Unicode"/>
-          <w:sz w:val="18"/>
-          <w:szCs w:val="18"/>
-        </w:rPr>
-        <w:t xml:space="preserve"> Regelrecht. </w:t>
-      </w:r>
-      <w:r>
-        <w:rPr>
-          <w:rFonts w:ascii="Lucida Sans Unicode" w:hAnsi="Lucida Sans Unicode" w:cs="Lucida Sans Unicode"/>
-          <w:sz w:val="18"/>
-          <w:szCs w:val="18"/>
-          <w:u w:val="single"/>
-        </w:rPr>
-        <w:t>Motorik:</w:t>
-      </w:r>
-      <w:r>
-        <w:rPr>
-          <w:rFonts w:ascii="Lucida Sans Unicode" w:hAnsi="Lucida Sans Unicode" w:cs="Lucida Sans Unicode"/>
-          <w:sz w:val="18"/>
-          <w:szCs w:val="18"/>
-        </w:rPr>
-        <w:t xml:space="preserve"> Keine Muskelatrophien, normaler Muskeltonus, keine Paresen, </w:t>
-      </w:r>
-      <w:r>
-        <w:rPr>
-          <w:rFonts w:ascii="Lucida Sans Unicode" w:hAnsi="Lucida Sans Unicode" w:cs="Lucida Sans Unicode"/>
-          <w:sz w:val="18"/>
-          <w:szCs w:val="18"/>
-        </w:rPr>
-        <w:lastRenderedPageBreak/>
-        <w:t xml:space="preserve">Muskeleigenreflexe seitengleich mittellebhaft auslösbar, keine Pyramidenbahnzeichen nach Babinski. Lasègue negativ. </w:t>
-      </w:r>
-      <w:r>
-        <w:rPr>
-          <w:rFonts w:ascii="Lucida Sans Unicode" w:hAnsi="Lucida Sans Unicode" w:cs="Lucida Sans Unicode"/>
-          <w:sz w:val="18"/>
-          <w:szCs w:val="18"/>
-          <w:u w:val="single"/>
-        </w:rPr>
-        <w:t>Sensibilität:</w:t>
-      </w:r>
-      <w:r>
-        <w:rPr>
-          <w:rFonts w:ascii="Lucida Sans Unicode" w:hAnsi="Lucida Sans Unicode" w:cs="Lucida Sans Unicode"/>
-          <w:sz w:val="18"/>
-          <w:szCs w:val="18"/>
-        </w:rPr>
-        <w:t xml:space="preserve"> Ungestört. </w:t>
-      </w:r>
-      <w:r>
-        <w:rPr>
-          <w:rFonts w:ascii="Lucida Sans Unicode" w:hAnsi="Lucida Sans Unicode" w:cs="Lucida Sans Unicode"/>
-          <w:sz w:val="18"/>
-          <w:szCs w:val="18"/>
-          <w:u w:val="single"/>
-        </w:rPr>
-        <w:t>Koordination:</w:t>
-      </w:r>
-      <w:r>
-        <w:rPr>
-          <w:rFonts w:ascii="Lucida Sans Unicode" w:hAnsi="Lucida Sans Unicode" w:cs="Lucida Sans Unicode"/>
-          <w:sz w:val="18"/>
-          <w:szCs w:val="18"/>
-        </w:rPr>
-        <w:t xml:space="preserve"> FNV und KHV beidseits metrisch, </w:t>
-      </w:r>
-      <w:proofErr w:type="spellStart"/>
-      <w:r>
-        <w:rPr>
-          <w:rFonts w:ascii="Lucida Sans Unicode" w:hAnsi="Lucida Sans Unicode" w:cs="Lucida Sans Unicode"/>
-          <w:sz w:val="18"/>
-          <w:szCs w:val="18"/>
-        </w:rPr>
-        <w:t>Eudiadochokinese</w:t>
-      </w:r>
-      <w:proofErr w:type="spellEnd"/>
-      <w:r>
-        <w:rPr>
-          <w:rFonts w:ascii="Lucida Sans Unicode" w:hAnsi="Lucida Sans Unicode" w:cs="Lucida Sans Unicode"/>
-          <w:sz w:val="18"/>
-          <w:szCs w:val="18"/>
-        </w:rPr>
-        <w:t xml:space="preserve">. Romberg-Stehversuch sicher, keine Drehtendenz im Unterberger-Tretversuch. </w:t>
-      </w:r>
-      <w:r>
-        <w:rPr>
-          <w:rFonts w:ascii="Lucida Sans Unicode" w:hAnsi="Lucida Sans Unicode" w:cs="Lucida Sans Unicode"/>
-          <w:sz w:val="18"/>
-          <w:szCs w:val="18"/>
-          <w:u w:val="single"/>
-        </w:rPr>
-        <w:t>Gangbild</w:t>
-      </w:r>
-      <w:r>
-        <w:rPr>
-          <w:rFonts w:ascii="Lucida Sans Unicode" w:hAnsi="Lucida Sans Unicode" w:cs="Lucida Sans Unicode"/>
-          <w:sz w:val="18"/>
-          <w:szCs w:val="18"/>
-        </w:rPr>
-        <w:t xml:space="preserve">: Ungestört. </w:t>
+        <w:t xml:space="preserve">} </w:t>
+      </w:r>
+      <w:r>
+        <w:rPr>
+          <w:rFonts w:ascii="Lucida Sans Unicode" w:hAnsi="Lucida Sans Unicode" w:cs="Lucida Sans Unicode"/>
+          <w:sz w:val="18"/>
+          <w:szCs w:val="18"/>
+        </w:rPr>
+        <w:t xml:space="preserve">angestellt. </w:t>
+      </w:r>
+      <w:r>
+        <w:rPr>
+          <w:rFonts w:ascii="Lucida Sans Unicode" w:hAnsi="Lucida Sans Unicode" w:cs="Lucida Sans Unicode"/>
+          <w:sz w:val="18"/>
+          <w:szCs w:val="18"/>
+          <w:highlight w:val="yellow"/>
+        </w:rPr>
+        <w:t>Eine Schwerbehinderung wurde bisher nicht beantragt</w:t>
+      </w:r>
+      <w:r>
+        <w:rPr>
+          <w:rFonts w:ascii="Lucida Sans Unicode" w:hAnsi="Lucida Sans Unicode" w:cs="Lucida Sans Unicode"/>
+          <w:sz w:val="18"/>
+          <w:szCs w:val="18"/>
+          <w:highlight w:val="yellow"/>
+        </w:rPr>
+        <w:fldChar w:fldCharType="begin"/>
+      </w:r>
+      <w:r>
+        <w:rPr>
+          <w:rFonts w:ascii="Lucida Sans Unicode" w:hAnsi="Lucida Sans Unicode" w:cs="Lucida Sans Unicode"/>
+          <w:sz w:val="18"/>
+          <w:szCs w:val="18"/>
+          <w:highlight w:val="yellow"/>
+        </w:rPr>
+        <w:instrText xml:space="preserve">  </w:instrText>
+      </w:r>
+      <w:r>
+        <w:rPr>
+          <w:rFonts w:ascii="Lucida Sans Unicode" w:hAnsi="Lucida Sans Unicode" w:cs="Lucida Sans Unicode"/>
+          <w:sz w:val="18"/>
+          <w:szCs w:val="18"/>
+          <w:highlight w:val="yellow"/>
+        </w:rPr>
+        <w:fldChar w:fldCharType="separate"/>
+      </w:r>
+      <w:r>
+        <w:rPr>
+          <w:rFonts w:ascii="Lucida Sans Unicode" w:hAnsi="Lucida Sans Unicode" w:cs="Lucida Sans Unicode"/>
+          <w:sz w:val="18"/>
+          <w:szCs w:val="18"/>
+          <w:highlight w:val="yellow"/>
+        </w:rPr>
+        <w:fldChar w:fldCharType="end"/>
+      </w:r>
+      <w:r>
+        <w:rPr>
+          <w:rFonts w:ascii="Lucida Sans Unicode" w:hAnsi="Lucida Sans Unicode" w:cs="Lucida Sans Unicode"/>
+          <w:sz w:val="18"/>
+          <w:szCs w:val="18"/>
+        </w:rPr>
+        <w:t xml:space="preserve">. Es findet sich eine deutliche Beeinträchtigung der Alltagstauglichkeit sowie der Teilnahme am gesellschaftlichen Leben und der Arbeitsfähigkeit. </w:t>
       </w:r>
     </w:p>
     <w:p>
@@ -7543,13 +7963,7 @@
     <w:p>
       <w:pPr>
         <w:jc w:val="both"/>
-        <w:rPr>
-          <w:rFonts w:ascii="Lucida Sans Unicode" w:hAnsi="Lucida Sans Unicode" w:cs="Lucida Sans Unicode"/>
-          <w:sz w:val="18"/>
-          <w:szCs w:val="18"/>
-        </w:rPr>
-      </w:pPr>
-      <w:r>
+        <w:outlineLvl w:val="0"/>
         <w:rPr>
           <w:rFonts w:ascii="Lucida Sans Unicode" w:hAnsi="Lucida Sans Unicode" w:cs="Lucida Sans Unicode"/>
           <w:b/>
@@ -7557,123 +7971,126 @@
           <w:sz w:val="18"/>
           <w:szCs w:val="18"/>
         </w:rPr>
-        <w:t xml:space="preserve">Psychopathologischer Befund: </w:t>
-      </w:r>
-      <w:r>
-        <w:rPr>
-          <w:rFonts w:ascii="Lucida Sans Unicode" w:hAnsi="Lucida Sans Unicode" w:cs="Lucida Sans Unicode"/>
-          <w:sz w:val="18"/>
-          <w:szCs w:val="18"/>
-        </w:rPr>
-        <w:t>{anrede} {</w:t>
-      </w:r>
+      </w:pPr>
+      <w:r>
+        <w:rPr>
+          <w:rFonts w:ascii="Lucida Sans Unicode" w:hAnsi="Lucida Sans Unicode" w:cs="Lucida Sans Unicode"/>
+          <w:b/>
+          <w:bCs/>
+          <w:sz w:val="18"/>
+          <w:szCs w:val="18"/>
+        </w:rPr>
+        <w:lastRenderedPageBreak/>
+        <w:t>Vordiagnostik:</w:t>
+      </w:r>
+    </w:p>
+    <w:p>
+      <w:pPr>
+        <w:jc w:val="both"/>
+        <w:rPr>
+          <w:rFonts w:ascii="Lucida Sans Unicode" w:hAnsi="Lucida Sans Unicode" w:cs="Lucida Sans Unicode"/>
+          <w:sz w:val="18"/>
+          <w:szCs w:val="18"/>
+        </w:rPr>
+      </w:pPr>
       <w:proofErr w:type="spellStart"/>
       <w:r>
         <w:rPr>
           <w:rFonts w:ascii="Lucida Sans Unicode" w:hAnsi="Lucida Sans Unicode" w:cs="Lucida Sans Unicode"/>
-          <w:sz w:val="18"/>
-          <w:szCs w:val="18"/>
-        </w:rPr>
-        <w:t>nachname</w:t>
+          <w:b/>
+          <w:bCs/>
+          <w:sz w:val="18"/>
+          <w:szCs w:val="18"/>
+        </w:rPr>
+        <w:t>cMRT</w:t>
       </w:r>
       <w:proofErr w:type="spellEnd"/>
       <w:r>
         <w:rPr>
           <w:rFonts w:ascii="Lucida Sans Unicode" w:hAnsi="Lucida Sans Unicode" w:cs="Lucida Sans Unicode"/>
-          <w:sz w:val="18"/>
-          <w:szCs w:val="18"/>
-        </w:rPr>
-        <w:t>}</w:t>
-      </w:r>
-      <w:r>
-        <w:rPr>
-          <w:rFonts w:ascii="Lucida Sans Unicode" w:hAnsi="Lucida Sans Unicode" w:cs="Lucida Sans Unicode"/>
-          <w:sz w:val="18"/>
-          <w:szCs w:val="18"/>
-        </w:rPr>
-        <w:t xml:space="preserve"> ist bewusstseinsklar und zu allen Qualitäten </w:t>
-      </w:r>
-      <w:r>
-        <w:rPr>
-          <w:rFonts w:ascii="Lucida Sans Unicode" w:hAnsi="Lucida Sans Unicode" w:cs="Lucida Sans Unicode"/>
-          <w:sz w:val="18"/>
-          <w:szCs w:val="18"/>
-        </w:rPr>
-        <w:t>orientiert. Aufmerksamkeit, Gedächtnis und Konzentration sind schmerzbedingt</w:t>
-      </w:r>
-      <w:r>
-        <w:rPr>
-          <w:rFonts w:ascii="Lucida Sans Unicode" w:hAnsi="Lucida Sans Unicode" w:cs="Lucida Sans Unicode"/>
-          <w:sz w:val="18"/>
-          <w:szCs w:val="18"/>
-        </w:rPr>
-        <w:t xml:space="preserve"> herabgesetzt. Formales Denken durch Schmerzen, insbesondere in Schmerzspitzen, verlangsamt. Inhaltliches Denken auf Schmerz fokussiert, Verlust der Zuversicht wegen bisheriger frustraner Behandlungen. Grübeln und Gedankenkreisen bezüglich der aktuellen Krankheitssituation und der eigenen Zukunft. Es bestehen Ängste und Verzweiflung, die Symptomatik nicht zu überwinden. </w:t>
-      </w:r>
-      <w:r>
-        <w:rPr>
-          <w:rFonts w:ascii="Lucida Sans Unicode" w:hAnsi="Lucida Sans Unicode" w:cs="Lucida Sans Unicode"/>
-          <w:sz w:val="18"/>
-          <w:szCs w:val="18"/>
-        </w:rPr>
-        <w:t xml:space="preserve">Weiterhin besteht ein Interessenverlust und Freudlosigkeit durch die häufigen Schmerzattacken. Der Antrieb ist schmerzbedingt reduziert, </w:t>
-      </w:r>
-      <w:r>
-        <w:rPr>
-          <w:rFonts w:ascii="Lucida Sans Unicode" w:hAnsi="Lucida Sans Unicode" w:cs="Lucida Sans Unicode"/>
-          <w:sz w:val="18"/>
-          <w:szCs w:val="18"/>
-        </w:rPr>
-        <w:t>{</w:t>
-      </w:r>
-      <w:proofErr w:type="spellStart"/>
-      <w:r>
-        <w:rPr>
-          <w:rFonts w:ascii="Lucida Sans Unicode" w:hAnsi="Lucida Sans Unicode" w:cs="Lucida Sans Unicode"/>
-          <w:sz w:val="18"/>
-          <w:szCs w:val="18"/>
-        </w:rPr>
-        <w:t>patient</w:t>
-      </w:r>
-      <w:proofErr w:type="spellEnd"/>
-      <w:r>
-        <w:rPr>
-          <w:rFonts w:ascii="Lucida Sans Unicode" w:hAnsi="Lucida Sans Unicode" w:cs="Lucida Sans Unicode"/>
-          <w:sz w:val="18"/>
-          <w:szCs w:val="18"/>
-        </w:rPr>
-        <w:t>}</w:t>
-      </w:r>
-      <w:r>
-        <w:rPr>
-          <w:rFonts w:ascii="Lucida Sans Unicode" w:hAnsi="Lucida Sans Unicode" w:cs="Lucida Sans Unicode"/>
-          <w:sz w:val="18"/>
-          <w:szCs w:val="18"/>
-        </w:rPr>
-        <w:t xml:space="preserve"> ist energielos im Zusammenhang mit den Schmerzen. Es besteht eine gedrückte Stimmung. Die sozialen Kontakte und Aktivitäten sind schmerzbedingt eingeschränkt. Aufgrund der Symptomatik bestehen deutliche Schwierigkeiten, alltägliche Aktivitäten fortzusetzen. Es gibt</w:t>
-      </w:r>
-      <w:r>
-        <w:rPr>
-          <w:rFonts w:ascii="Lucida Sans Unicode" w:hAnsi="Lucida Sans Unicode" w:cs="Lucida Sans Unicode"/>
-          <w:sz w:val="18"/>
-          <w:szCs w:val="18"/>
-        </w:rPr>
-        <w:t xml:space="preserve"> keinen Anhalt für abnorme Befürchtungen oder Zwänge. Es </w:t>
-      </w:r>
-      <w:r>
-        <w:rPr>
-          <w:rFonts w:ascii="Lucida Sans Unicode" w:hAnsi="Lucida Sans Unicode" w:cs="Lucida Sans Unicode"/>
-          <w:sz w:val="18"/>
-          <w:szCs w:val="18"/>
-        </w:rPr>
-        <w:t>bestehen Einschlaf- und Durchschlafstörungen</w:t>
-      </w:r>
-      <w:r>
-        <w:rPr>
-          <w:rFonts w:ascii="Lucida Sans Unicode" w:hAnsi="Lucida Sans Unicode" w:cs="Lucida Sans Unicode"/>
-          <w:sz w:val="18"/>
-          <w:szCs w:val="18"/>
-        </w:rPr>
-        <w:t>. Appetit normal. Keine Halluzinationen. Keine Ich-Störungen. Psychomotorisch schmerzbedingt angespannt. Von akuter Suizidalität distanziert.</w:t>
+          <w:b/>
+          <w:bCs/>
+          <w:sz w:val="18"/>
+          <w:szCs w:val="18"/>
+        </w:rPr>
+        <w:t xml:space="preserve"> (</w:t>
+      </w:r>
+      <w:r>
+        <w:rPr>
+          <w:rFonts w:ascii="Lucida Sans Unicode" w:hAnsi="Lucida Sans Unicode" w:cs="Lucida Sans Unicode"/>
+          <w:b/>
+          <w:bCs/>
+          <w:sz w:val="18"/>
+          <w:szCs w:val="18"/>
+        </w:rPr>
+        <w:fldChar w:fldCharType="begin"/>
+      </w:r>
+      <w:r>
+        <w:rPr>
+          <w:rFonts w:ascii="Lucida Sans Unicode" w:hAnsi="Lucida Sans Unicode" w:cs="Lucida Sans Unicode"/>
+          <w:b/>
+          <w:bCs/>
+          <w:sz w:val="18"/>
+          <w:szCs w:val="18"/>
+        </w:rPr>
+        <w:instrText xml:space="preserve">  </w:instrText>
+      </w:r>
+      <w:r>
+        <w:rPr>
+          <w:rFonts w:ascii="Lucida Sans Unicode" w:hAnsi="Lucida Sans Unicode" w:cs="Lucida Sans Unicode"/>
+          <w:b/>
+          <w:bCs/>
+          <w:sz w:val="18"/>
+          <w:szCs w:val="18"/>
+        </w:rPr>
+        <w:fldChar w:fldCharType="separate"/>
+      </w:r>
+      <w:r>
+        <w:rPr>
+          <w:rFonts w:ascii="Lucida Sans Unicode" w:hAnsi="Lucida Sans Unicode" w:cs="Lucida Sans Unicode"/>
+          <w:b/>
+          <w:bCs/>
+          <w:sz w:val="18"/>
+          <w:szCs w:val="18"/>
+        </w:rPr>
+        <w:fldChar w:fldCharType="end"/>
+      </w:r>
+      <w:r>
+        <w:rPr>
+          <w:rFonts w:ascii="Lucida Sans Unicode" w:hAnsi="Lucida Sans Unicode" w:cs="Lucida Sans Unicode"/>
+          <w:b/>
+          <w:bCs/>
+          <w:sz w:val="18"/>
+          <w:szCs w:val="18"/>
+        </w:rPr>
+        <w:t>)</w:t>
+      </w:r>
+      <w:r>
+        <w:rPr>
+          <w:rFonts w:ascii="Lucida Sans Unicode" w:hAnsi="Lucida Sans Unicode" w:cs="Lucida Sans Unicode"/>
+          <w:b/>
+          <w:bCs/>
+          <w:sz w:val="18"/>
+          <w:szCs w:val="18"/>
+        </w:rPr>
+        <w:t>:</w:t>
+      </w:r>
+      <w:r>
+        <w:rPr>
+          <w:rFonts w:ascii="Lucida Sans Unicode" w:hAnsi="Lucida Sans Unicode" w:cs="Lucida Sans Unicode"/>
+          <w:sz w:val="18"/>
+          <w:szCs w:val="18"/>
+        </w:rPr>
+        <w:t xml:space="preserve"> </w:t>
+      </w:r>
+      <w:r>
+        <w:rPr>
+          <w:rFonts w:ascii="Lucida Sans Unicode" w:hAnsi="Lucida Sans Unicode" w:cs="Lucida Sans Unicode"/>
+          <w:sz w:val="18"/>
+          <w:szCs w:val="18"/>
+          <w:highlight w:val="yellow"/>
+        </w:rPr>
+        <w:t>Ausschluss einer sekundären Kopfschmerzursache.</w:t>
       </w:r>
     </w:p>
     <w:p>
@@ -7694,11 +8111,12 @@
     <w:p>
       <w:pPr>
         <w:tabs>
-          <w:tab w:val="left" w:pos="6804"/>
+          <w:tab w:val="left" w:pos="0"/>
         </w:tabs>
         <w:jc w:val="both"/>
         <w:rPr>
           <w:rFonts w:ascii="Lucida Sans Unicode" w:hAnsi="Lucida Sans Unicode" w:cs="Lucida Sans Unicode"/>
+          <w:color w:val="000000"/>
           <w:sz w:val="18"/>
           <w:szCs w:val="18"/>
         </w:rPr>
@@ -7711,23 +8129,399 @@
           <w:sz w:val="18"/>
           <w:szCs w:val="18"/>
         </w:rPr>
-        <w:t>Laborergebnisse</w:t>
-      </w:r>
-      <w:r>
-        <w:rPr>
-          <w:rFonts w:ascii="Lucida Sans Unicode" w:hAnsi="Lucida Sans Unicode" w:cs="Lucida Sans Unicode"/>
-          <w:b/>
-          <w:bCs/>
-          <w:sz w:val="18"/>
-          <w:szCs w:val="18"/>
-        </w:rPr>
-        <w:t>:</w:t>
+        <w:t>Allgemeinsomatischer Untersuchungsbefund:</w:t>
+      </w:r>
+      <w:r>
+        <w:rPr>
+          <w:rFonts w:ascii="Lucida Sans Unicode" w:hAnsi="Lucida Sans Unicode" w:cs="Lucida Sans Unicode"/>
+          <w:sz w:val="18"/>
+          <w:szCs w:val="18"/>
+        </w:rPr>
+        <w:t xml:space="preserve"> {alter} J</w:t>
+      </w:r>
+      <w:r>
+        <w:rPr>
+          <w:rFonts w:ascii="Lucida Sans Unicode" w:hAnsi="Lucida Sans Unicode" w:cs="Lucida Sans Unicode"/>
+          <w:sz w:val="18"/>
+          <w:szCs w:val="18"/>
+        </w:rPr>
+        <w:t xml:space="preserve">ahre. Größe: </w:t>
+      </w:r>
+      <w:r>
+        <w:rPr>
+          <w:rFonts w:ascii="Lucida Sans Unicode" w:hAnsi="Lucida Sans Unicode" w:cs="Lucida Sans Unicode"/>
+          <w:sz w:val="18"/>
+          <w:szCs w:val="18"/>
+        </w:rPr>
+        <w:t>{</w:t>
+      </w:r>
+      <w:proofErr w:type="spellStart"/>
+      <w:r>
+        <w:rPr>
+          <w:rFonts w:ascii="Lucida Sans Unicode" w:hAnsi="Lucida Sans Unicode" w:cs="Lucida Sans Unicode"/>
+          <w:sz w:val="18"/>
+          <w:szCs w:val="18"/>
+        </w:rPr>
+        <w:t>groesse</w:t>
+      </w:r>
+      <w:proofErr w:type="spellEnd"/>
+      <w:r>
+        <w:rPr>
+          <w:rFonts w:ascii="Lucida Sans Unicode" w:hAnsi="Lucida Sans Unicode" w:cs="Lucida Sans Unicode"/>
+          <w:sz w:val="18"/>
+          <w:szCs w:val="18"/>
+        </w:rPr>
+        <w:t>}</w:t>
+      </w:r>
+      <w:r>
+        <w:rPr>
+          <w:rFonts w:ascii="Lucida Sans Unicode" w:hAnsi="Lucida Sans Unicode" w:cs="Lucida Sans Unicode"/>
+          <w:sz w:val="18"/>
+          <w:szCs w:val="18"/>
+        </w:rPr>
+        <w:t xml:space="preserve"> </w:t>
+      </w:r>
+      <w:r>
+        <w:rPr>
+          <w:rFonts w:ascii="Lucida Sans Unicode" w:hAnsi="Lucida Sans Unicode" w:cs="Lucida Sans Unicode"/>
+          <w:sz w:val="18"/>
+          <w:szCs w:val="18"/>
+        </w:rPr>
+        <w:t>cm, Gewicht:</w:t>
+      </w:r>
+      <w:r>
+        <w:rPr>
+          <w:rFonts w:ascii="Lucida Sans Unicode" w:hAnsi="Lucida Sans Unicode" w:cs="Lucida Sans Unicode"/>
+          <w:sz w:val="18"/>
+          <w:szCs w:val="18"/>
+        </w:rPr>
+        <w:t xml:space="preserve"> {</w:t>
+      </w:r>
+      <w:proofErr w:type="spellStart"/>
+      <w:r>
+        <w:rPr>
+          <w:rFonts w:ascii="Lucida Sans Unicode" w:hAnsi="Lucida Sans Unicode" w:cs="Lucida Sans Unicode"/>
+          <w:sz w:val="18"/>
+          <w:szCs w:val="18"/>
+        </w:rPr>
+        <w:t>gewicht</w:t>
+      </w:r>
+      <w:proofErr w:type="spellEnd"/>
+      <w:r>
+        <w:rPr>
+          <w:rFonts w:ascii="Lucida Sans Unicode" w:hAnsi="Lucida Sans Unicode" w:cs="Lucida Sans Unicode"/>
+          <w:sz w:val="18"/>
+          <w:szCs w:val="18"/>
+        </w:rPr>
+        <w:t>} k</w:t>
+      </w:r>
+      <w:r>
+        <w:rPr>
+          <w:rFonts w:ascii="Lucida Sans Unicode" w:hAnsi="Lucida Sans Unicode" w:cs="Lucida Sans Unicode"/>
+          <w:sz w:val="18"/>
+          <w:szCs w:val="18"/>
+        </w:rPr>
+        <w:t>g. Guter</w:t>
+      </w:r>
+      <w:r>
+        <w:rPr>
+          <w:rFonts w:ascii="Lucida Sans Unicode" w:hAnsi="Lucida Sans Unicode" w:cs="Lucida Sans Unicode"/>
+          <w:sz w:val="18"/>
+          <w:szCs w:val="18"/>
+        </w:rPr>
+        <w:t xml:space="preserve"> Allgemeinzustand </w:t>
+      </w:r>
+      <w:r>
+        <w:rPr>
+          <w:rFonts w:ascii="Lucida Sans Unicode" w:hAnsi="Lucida Sans Unicode" w:cs="Lucida Sans Unicode"/>
+          <w:sz w:val="18"/>
+          <w:szCs w:val="18"/>
+        </w:rPr>
+        <w:t xml:space="preserve">bei normalem Ernährungszustand. Keine auffallend erhöhte physische Reagibilität. </w:t>
+      </w:r>
+      <w:r>
+        <w:rPr>
+          <w:rFonts w:ascii="Lucida Sans Unicode" w:hAnsi="Lucida Sans Unicode" w:cs="Lucida Sans Unicode"/>
+          <w:sz w:val="18"/>
+          <w:szCs w:val="18"/>
+        </w:rPr>
+        <w:t xml:space="preserve">Das Herz ist auskultatorisch </w:t>
+      </w:r>
+      <w:r>
+        <w:rPr>
+          <w:rFonts w:ascii="Lucida Sans Unicode" w:hAnsi="Lucida Sans Unicode" w:cs="Lucida Sans Unicode"/>
+          <w:sz w:val="18"/>
+          <w:szCs w:val="18"/>
+        </w:rPr>
+        <w:t xml:space="preserve">unauffällig </w:t>
+      </w:r>
+      <w:r>
+        <w:rPr>
+          <w:rFonts w:ascii="Lucida Sans Unicode" w:hAnsi="Lucida Sans Unicode" w:cs="Lucida Sans Unicode"/>
+          <w:sz w:val="18"/>
+          <w:szCs w:val="18"/>
+        </w:rPr>
+        <w:t>bei einer Herzfrequenz von</w:t>
+      </w:r>
+      <w:r>
+        <w:rPr>
+          <w:rFonts w:ascii="Lucida Sans Unicode" w:hAnsi="Lucida Sans Unicode" w:cs="Lucida Sans Unicode"/>
+          <w:sz w:val="18"/>
+          <w:szCs w:val="18"/>
+        </w:rPr>
+        <w:t xml:space="preserve"> {puls}</w:t>
+      </w:r>
+      <w:r>
+        <w:rPr>
+          <w:rFonts w:ascii="Lucida Sans Unicode" w:hAnsi="Lucida Sans Unicode" w:cs="Lucida Sans Unicode"/>
+          <w:sz w:val="18"/>
+          <w:szCs w:val="18"/>
+        </w:rPr>
+        <w:t>/min</w:t>
+      </w:r>
+      <w:r>
+        <w:rPr>
+          <w:rFonts w:ascii="Lucida Sans Unicode" w:hAnsi="Lucida Sans Unicode" w:cs="Lucida Sans Unicode"/>
+          <w:sz w:val="18"/>
+          <w:szCs w:val="18"/>
+        </w:rPr>
+        <w:t xml:space="preserve"> und reinen Herztönen.</w:t>
+      </w:r>
+      <w:r>
+        <w:rPr>
+          <w:rFonts w:ascii="Lucida Sans Unicode" w:hAnsi="Lucida Sans Unicode" w:cs="Lucida Sans Unicode"/>
+          <w:sz w:val="18"/>
+          <w:szCs w:val="18"/>
+        </w:rPr>
+        <w:t xml:space="preserve"> </w:t>
+      </w:r>
+      <w:r>
+        <w:rPr>
+          <w:rFonts w:ascii="Lucida Sans Unicode" w:hAnsi="Lucida Sans Unicode" w:cs="Lucida Sans Unicode"/>
+          <w:sz w:val="18"/>
+          <w:szCs w:val="18"/>
+        </w:rPr>
+        <w:t>D</w:t>
+      </w:r>
+      <w:r>
+        <w:rPr>
+          <w:rFonts w:ascii="Lucida Sans Unicode" w:hAnsi="Lucida Sans Unicode" w:cs="Lucida Sans Unicode"/>
+          <w:sz w:val="18"/>
+          <w:szCs w:val="18"/>
+        </w:rPr>
+        <w:t xml:space="preserve">ie Lunge ist auskultatorisch </w:t>
+      </w:r>
+      <w:r>
+        <w:rPr>
+          <w:rFonts w:ascii="Lucida Sans Unicode" w:hAnsi="Lucida Sans Unicode" w:cs="Lucida Sans Unicode"/>
+          <w:sz w:val="18"/>
+          <w:szCs w:val="18"/>
+        </w:rPr>
+        <w:t>ebenfalls u</w:t>
+      </w:r>
+      <w:r>
+        <w:rPr>
+          <w:rFonts w:ascii="Lucida Sans Unicode" w:hAnsi="Lucida Sans Unicode" w:cs="Lucida Sans Unicode"/>
+          <w:sz w:val="18"/>
+          <w:szCs w:val="18"/>
+        </w:rPr>
+        <w:t>nauffällig</w:t>
+      </w:r>
+      <w:r>
+        <w:rPr>
+          <w:rFonts w:ascii="Lucida Sans Unicode" w:hAnsi="Lucida Sans Unicode" w:cs="Lucida Sans Unicode"/>
+          <w:sz w:val="18"/>
+          <w:szCs w:val="18"/>
+        </w:rPr>
+        <w:t xml:space="preserve"> bei vesikulärem Atemgeräusch. Der Blutdruck beträgt </w:t>
+      </w:r>
+      <w:r>
+        <w:rPr>
+          <w:rFonts w:ascii="Lucida Sans Unicode" w:hAnsi="Lucida Sans Unicode" w:cs="Lucida Sans Unicode"/>
+          <w:sz w:val="18"/>
+          <w:szCs w:val="18"/>
+        </w:rPr>
+        <w:t>{</w:t>
+      </w:r>
+      <w:proofErr w:type="spellStart"/>
+      <w:r>
+        <w:rPr>
+          <w:rFonts w:ascii="Lucida Sans Unicode" w:hAnsi="Lucida Sans Unicode" w:cs="Lucida Sans Unicode"/>
+          <w:sz w:val="18"/>
+          <w:szCs w:val="18"/>
+        </w:rPr>
+        <w:t>blutdruck</w:t>
+      </w:r>
+      <w:proofErr w:type="spellEnd"/>
+      <w:r>
+        <w:rPr>
+          <w:rFonts w:ascii="Lucida Sans Unicode" w:hAnsi="Lucida Sans Unicode" w:cs="Lucida Sans Unicode"/>
+          <w:sz w:val="18"/>
+          <w:szCs w:val="18"/>
+        </w:rPr>
+        <w:t>}</w:t>
+      </w:r>
+      <w:r>
+        <w:rPr>
+          <w:rFonts w:ascii="Lucida Sans Unicode" w:hAnsi="Lucida Sans Unicode" w:cs="Lucida Sans Unicode"/>
+          <w:sz w:val="18"/>
+          <w:szCs w:val="18"/>
+        </w:rPr>
+        <w:t xml:space="preserve"> </w:t>
+      </w:r>
+      <w:proofErr w:type="spellStart"/>
+      <w:r>
+        <w:rPr>
+          <w:rFonts w:ascii="Lucida Sans Unicode" w:hAnsi="Lucida Sans Unicode" w:cs="Lucida Sans Unicode"/>
+          <w:sz w:val="18"/>
+          <w:szCs w:val="18"/>
+        </w:rPr>
+        <w:t>mmHg</w:t>
+      </w:r>
+      <w:proofErr w:type="spellEnd"/>
+      <w:r>
+        <w:rPr>
+          <w:rFonts w:ascii="Lucida Sans Unicode" w:hAnsi="Lucida Sans Unicode" w:cs="Lucida Sans Unicode"/>
+          <w:sz w:val="18"/>
+          <w:szCs w:val="18"/>
+        </w:rPr>
+        <w:t xml:space="preserve">. </w:t>
+      </w:r>
+      <w:r>
+        <w:rPr>
+          <w:rFonts w:ascii="Lucida Sans Unicode" w:hAnsi="Lucida Sans Unicode" w:cs="Lucida Sans Unicode"/>
+          <w:sz w:val="18"/>
+          <w:szCs w:val="18"/>
+        </w:rPr>
+        <w:t>Das Abdomen ist weich, die Peristaltik regelrecht</w:t>
+      </w:r>
+      <w:r>
+        <w:rPr>
+          <w:rFonts w:ascii="Lucida Sans Unicode" w:hAnsi="Lucida Sans Unicode" w:cs="Lucida Sans Unicode"/>
+          <w:sz w:val="18"/>
+          <w:szCs w:val="18"/>
+        </w:rPr>
+        <w:t xml:space="preserve">. Kein Druck- oder Klopfschmerz. Die Nierenlager sind nicht klopfschmerzhaft. Es findet sich ein unauffälliger peripherer Pulsstatus. Keine zervikale Lymphknotenschwellung. Keine </w:t>
+      </w:r>
+      <w:proofErr w:type="spellStart"/>
+      <w:r>
+        <w:rPr>
+          <w:rFonts w:ascii="Lucida Sans Unicode" w:hAnsi="Lucida Sans Unicode" w:cs="Lucida Sans Unicode"/>
+          <w:sz w:val="18"/>
+          <w:szCs w:val="18"/>
+        </w:rPr>
+        <w:t>Varikosis</w:t>
+      </w:r>
+      <w:proofErr w:type="spellEnd"/>
+      <w:r>
+        <w:rPr>
+          <w:rFonts w:ascii="Lucida Sans Unicode" w:hAnsi="Lucida Sans Unicode" w:cs="Lucida Sans Unicode"/>
+          <w:sz w:val="18"/>
+          <w:szCs w:val="18"/>
+        </w:rPr>
+        <w:t xml:space="preserve">, </w:t>
+      </w:r>
+      <w:r>
+        <w:rPr>
+          <w:rFonts w:ascii="Lucida Sans Unicode" w:hAnsi="Lucida Sans Unicode" w:cs="Lucida Sans Unicode"/>
+          <w:sz w:val="18"/>
+          <w:szCs w:val="18"/>
+        </w:rPr>
+        <w:t xml:space="preserve">keine Ödeme. </w:t>
+      </w:r>
+      <w:r>
+        <w:rPr>
+          <w:rFonts w:ascii="Lucida Sans Unicode" w:hAnsi="Lucida Sans Unicode" w:cs="Lucida Sans Unicode"/>
+          <w:sz w:val="18"/>
+          <w:szCs w:val="18"/>
+        </w:rPr>
+        <w:t>{anrede} {</w:t>
+      </w:r>
+      <w:proofErr w:type="spellStart"/>
+      <w:r>
+        <w:rPr>
+          <w:rFonts w:ascii="Lucida Sans Unicode" w:hAnsi="Lucida Sans Unicode" w:cs="Lucida Sans Unicode"/>
+          <w:sz w:val="18"/>
+          <w:szCs w:val="18"/>
+        </w:rPr>
+        <w:t>nachname</w:t>
+      </w:r>
+      <w:proofErr w:type="spellEnd"/>
+      <w:r>
+        <w:rPr>
+          <w:rFonts w:ascii="Lucida Sans Unicode" w:hAnsi="Lucida Sans Unicode" w:cs="Lucida Sans Unicode"/>
+          <w:sz w:val="18"/>
+          <w:szCs w:val="18"/>
+        </w:rPr>
+        <w:t>}</w:t>
+      </w:r>
+      <w:r>
+        <w:rPr>
+          <w:rFonts w:ascii="Lucida Sans Unicode" w:hAnsi="Lucida Sans Unicode" w:cs="Lucida Sans Unicode"/>
+          <w:sz w:val="18"/>
+          <w:szCs w:val="18"/>
+        </w:rPr>
+        <w:t xml:space="preserve"> </w:t>
+      </w:r>
+      <w:r>
+        <w:rPr>
+          <w:rFonts w:ascii="Lucida Sans Unicode" w:hAnsi="Lucida Sans Unicode" w:cs="Lucida Sans Unicode"/>
+          <w:sz w:val="18"/>
+          <w:szCs w:val="18"/>
+        </w:rPr>
+        <w:t xml:space="preserve">raucht </w:t>
+      </w:r>
+      <w:r>
+        <w:rPr>
+          <w:rFonts w:ascii="Lucida Sans Unicode" w:hAnsi="Lucida Sans Unicode" w:cs="Lucida Sans Unicode"/>
+          <w:sz w:val="18"/>
+          <w:szCs w:val="18"/>
+        </w:rPr>
+        <w:t xml:space="preserve">nicht und trinkt keinen Alkohol. </w:t>
+      </w:r>
+      <w:r>
+        <w:rPr>
+          <w:rFonts w:ascii="Lucida Sans Unicode" w:hAnsi="Lucida Sans Unicode" w:cs="Lucida Sans Unicode"/>
+          <w:color w:val="000000"/>
+          <w:sz w:val="18"/>
+          <w:szCs w:val="18"/>
+        </w:rPr>
+        <w:t xml:space="preserve">Die Schulter-Nacken Muskulatur ist im Tonus erhöht und verspannt. Es findet sich eine lokale Allodynie und </w:t>
+      </w:r>
+      <w:proofErr w:type="spellStart"/>
+      <w:r>
+        <w:rPr>
+          <w:rFonts w:ascii="Lucida Sans Unicode" w:hAnsi="Lucida Sans Unicode" w:cs="Lucida Sans Unicode"/>
+          <w:color w:val="000000"/>
+          <w:sz w:val="18"/>
+          <w:szCs w:val="18"/>
+        </w:rPr>
+        <w:t>Hyperpathie</w:t>
+      </w:r>
+      <w:proofErr w:type="spellEnd"/>
+      <w:r>
+        <w:rPr>
+          <w:rFonts w:ascii="Lucida Sans Unicode" w:hAnsi="Lucida Sans Unicode" w:cs="Lucida Sans Unicode"/>
+          <w:color w:val="000000"/>
+          <w:sz w:val="18"/>
+          <w:szCs w:val="18"/>
+        </w:rPr>
+        <w:t xml:space="preserve"> der Schulter-Nacken -Muskulatur.</w:t>
+      </w:r>
+      <w:r>
+        <w:rPr>
+          <w:rFonts w:ascii="Lucida Sans Unicode" w:hAnsi="Lucida Sans Unicode" w:cs="Lucida Sans Unicode"/>
+          <w:color w:val="000000"/>
+          <w:sz w:val="18"/>
+          <w:szCs w:val="18"/>
+        </w:rPr>
+        <w:t xml:space="preserve"> </w:t>
       </w:r>
     </w:p>
     <w:p>
       <w:pPr>
         <w:tabs>
-          <w:tab w:val="left" w:pos="6804"/>
+          <w:tab w:val="left" w:pos="0"/>
         </w:tabs>
         <w:jc w:val="both"/>
         <w:rPr>
@@ -7758,147 +8552,33 @@
           <w:sz w:val="18"/>
           <w:szCs w:val="18"/>
         </w:rPr>
-        <w:t>EKG (</w:t>
-      </w:r>
-      <w:r>
-        <w:rPr>
-          <w:rFonts w:ascii="Lucida Sans Unicode" w:hAnsi="Lucida Sans Unicode" w:cs="Lucida Sans Unicode"/>
-          <w:b/>
-          <w:bCs/>
-          <w:sz w:val="18"/>
-          <w:szCs w:val="18"/>
-        </w:rPr>
-        <w:t>{</w:t>
+        <w:t>Neurologischer Untersuchungsbefund</w:t>
+      </w:r>
+      <w:r>
+        <w:rPr>
+          <w:rFonts w:ascii="Lucida Sans Unicode" w:hAnsi="Lucida Sans Unicode" w:cs="Lucida Sans Unicode"/>
+          <w:sz w:val="18"/>
+          <w:szCs w:val="18"/>
+        </w:rPr>
+        <w:t xml:space="preserve">: Keine </w:t>
       </w:r>
       <w:proofErr w:type="spellStart"/>
       <w:r>
         <w:rPr>
           <w:rFonts w:ascii="Lucida Sans Unicode" w:hAnsi="Lucida Sans Unicode" w:cs="Lucida Sans Unicode"/>
-          <w:b/>
-          <w:bCs/>
-          <w:sz w:val="18"/>
-          <w:szCs w:val="18"/>
-        </w:rPr>
-        <w:t>aufnahme</w:t>
+          <w:sz w:val="18"/>
+          <w:szCs w:val="18"/>
+        </w:rPr>
+        <w:t>Meningismuszeichen</w:t>
       </w:r>
       <w:proofErr w:type="spellEnd"/>
       <w:r>
         <w:rPr>
           <w:rFonts w:ascii="Lucida Sans Unicode" w:hAnsi="Lucida Sans Unicode" w:cs="Lucida Sans Unicode"/>
-          <w:b/>
-          <w:bCs/>
-          <w:sz w:val="18"/>
-          <w:szCs w:val="18"/>
-        </w:rPr>
-        <w:t>}</w:t>
-      </w:r>
-      <w:r>
-        <w:rPr>
-          <w:rFonts w:ascii="Lucida Sans Unicode" w:hAnsi="Lucida Sans Unicode" w:cs="Lucida Sans Unicode"/>
-          <w:b/>
-          <w:bCs/>
-          <w:sz w:val="18"/>
-          <w:szCs w:val="18"/>
-        </w:rPr>
-        <w:t>):</w:t>
-      </w:r>
-      <w:r>
-        <w:rPr>
-          <w:rFonts w:ascii="Lucida Sans Unicode" w:hAnsi="Lucida Sans Unicode" w:cs="Lucida Sans Unicode"/>
-          <w:b/>
-          <w:bCs/>
-          <w:sz w:val="18"/>
-          <w:szCs w:val="18"/>
-        </w:rPr>
-        <w:t xml:space="preserve"> </w:t>
-      </w:r>
-      <w:r>
-        <w:rPr>
-          <w:rFonts w:ascii="Lucida Sans Unicode" w:hAnsi="Lucida Sans Unicode" w:cs="Lucida Sans Unicode"/>
-          <w:sz w:val="18"/>
-          <w:szCs w:val="18"/>
-        </w:rPr>
-        <w:fldChar w:fldCharType="begin"/>
-      </w:r>
-      <w:r>
-        <w:rPr>
-          <w:rFonts w:ascii="Lucida Sans Unicode" w:hAnsi="Lucida Sans Unicode" w:cs="Lucida Sans Unicode"/>
-          <w:sz w:val="18"/>
-          <w:szCs w:val="18"/>
-        </w:rPr>
-        <w:instrText xml:space="preserve"> FILLIN  \d Indifferenztyp  \* MERGEFORMAT </w:instrText>
-      </w:r>
-      <w:r>
-        <w:rPr>
-          <w:rFonts w:ascii="Lucida Sans Unicode" w:hAnsi="Lucida Sans Unicode" w:cs="Lucida Sans Unicode"/>
-          <w:sz w:val="18"/>
-          <w:szCs w:val="18"/>
-        </w:rPr>
-        <w:fldChar w:fldCharType="separate"/>
-      </w:r>
-      <w:r>
-        <w:rPr>
-          <w:rFonts w:ascii="Lucida Sans Unicode" w:hAnsi="Lucida Sans Unicode" w:cs="Lucida Sans Unicode"/>
-          <w:sz w:val="18"/>
-          <w:szCs w:val="18"/>
-        </w:rPr>
-        <w:t>Indifferenztyp</w:t>
-      </w:r>
-      <w:r>
-        <w:rPr>
-          <w:rFonts w:ascii="Lucida Sans Unicode" w:hAnsi="Lucida Sans Unicode" w:cs="Lucida Sans Unicode"/>
-          <w:sz w:val="18"/>
-          <w:szCs w:val="18"/>
-        </w:rPr>
-        <w:fldChar w:fldCharType="end"/>
-      </w:r>
-      <w:r>
-        <w:rPr>
-          <w:rFonts w:ascii="Lucida Sans Unicode" w:hAnsi="Lucida Sans Unicode" w:cs="Lucida Sans Unicode"/>
-          <w:sz w:val="18"/>
-          <w:szCs w:val="18"/>
-        </w:rPr>
-        <w:t xml:space="preserve">, Sinusrhythmus, </w:t>
-      </w:r>
-      <w:r>
-        <w:rPr>
-          <w:rFonts w:ascii="Lucida Sans Unicode" w:hAnsi="Lucida Sans Unicode" w:cs="Lucida Sans Unicode"/>
-          <w:sz w:val="18"/>
-          <w:szCs w:val="18"/>
-        </w:rPr>
-        <w:fldChar w:fldCharType="begin"/>
-      </w:r>
-      <w:r>
-        <w:rPr>
-          <w:rFonts w:ascii="Lucida Sans Unicode" w:hAnsi="Lucida Sans Unicode" w:cs="Lucida Sans Unicode"/>
-          <w:sz w:val="18"/>
-          <w:szCs w:val="18"/>
-        </w:rPr>
-        <w:instrText xml:space="preserve">  </w:instrText>
-      </w:r>
-      <w:r>
-        <w:rPr>
-          <w:rFonts w:ascii="Lucida Sans Unicode" w:hAnsi="Lucida Sans Unicode" w:cs="Lucida Sans Unicode"/>
-          <w:sz w:val="18"/>
-          <w:szCs w:val="18"/>
-        </w:rPr>
-        <w:fldChar w:fldCharType="separate"/>
-      </w:r>
-      <w:r>
-        <w:rPr>
-          <w:rFonts w:ascii="Lucida Sans Unicode" w:hAnsi="Lucida Sans Unicode" w:cs="Lucida Sans Unicode"/>
-          <w:sz w:val="18"/>
-          <w:szCs w:val="18"/>
-        </w:rPr>
-        <w:fldChar w:fldCharType="end"/>
-      </w:r>
-      <w:r>
-        <w:rPr>
-          <w:rFonts w:ascii="Lucida Sans Unicode" w:hAnsi="Lucida Sans Unicode" w:cs="Lucida Sans Unicode"/>
-          <w:sz w:val="18"/>
-          <w:szCs w:val="18"/>
-        </w:rPr>
-        <w:t xml:space="preserve">/min, </w:t>
+          <w:sz w:val="18"/>
+          <w:szCs w:val="18"/>
+        </w:rPr>
+        <w:t xml:space="preserve">, Kopf frei beweglich, kein </w:t>
       </w:r>
       <w:proofErr w:type="spellStart"/>
       <w:r>
@@ -7907,7 +8587,7 @@
           <w:sz w:val="18"/>
           <w:szCs w:val="18"/>
         </w:rPr>
-        <w:t>QTc</w:t>
+        <w:t>Kalottenklopfschmerz</w:t>
       </w:r>
       <w:proofErr w:type="spellEnd"/>
       <w:r>
@@ -7916,39 +8596,7 @@
           <w:sz w:val="18"/>
           <w:szCs w:val="18"/>
         </w:rPr>
-        <w:t xml:space="preserve"> </w:t>
-      </w:r>
-      <w:r>
-        <w:rPr>
-          <w:rFonts w:ascii="Lucida Sans Unicode" w:hAnsi="Lucida Sans Unicode" w:cs="Lucida Sans Unicode"/>
-          <w:sz w:val="18"/>
-          <w:szCs w:val="18"/>
-        </w:rPr>
-        <w:fldChar w:fldCharType="begin"/>
-      </w:r>
-      <w:r>
-        <w:rPr>
-          <w:rFonts w:ascii="Lucida Sans Unicode" w:hAnsi="Lucida Sans Unicode" w:cs="Lucida Sans Unicode"/>
-          <w:sz w:val="18"/>
-          <w:szCs w:val="18"/>
-        </w:rPr>
-        <w:instrText xml:space="preserve">  </w:instrText>
-      </w:r>
-      <w:r>
-        <w:rPr>
-          <w:rFonts w:ascii="Lucida Sans Unicode" w:hAnsi="Lucida Sans Unicode" w:cs="Lucida Sans Unicode"/>
-          <w:sz w:val="18"/>
-          <w:szCs w:val="18"/>
-        </w:rPr>
-        <w:fldChar w:fldCharType="separate"/>
-      </w:r>
-      <w:r>
-        <w:rPr>
-          <w:rFonts w:ascii="Lucida Sans Unicode" w:hAnsi="Lucida Sans Unicode" w:cs="Lucida Sans Unicode"/>
-          <w:sz w:val="18"/>
-          <w:szCs w:val="18"/>
-        </w:rPr>
-        <w:fldChar w:fldCharType="end"/>
+        <w:t xml:space="preserve">, NAP frei. Kein Karotiden-Strömungsgeräusch, </w:t>
       </w:r>
       <w:proofErr w:type="spellStart"/>
       <w:r>
@@ -7957,7 +8605,7 @@
           <w:sz w:val="18"/>
           <w:szCs w:val="18"/>
         </w:rPr>
-        <w:t>ms.</w:t>
+        <w:t>Arteria</w:t>
       </w:r>
       <w:proofErr w:type="spellEnd"/>
       <w:r>
@@ -7966,23 +8614,75 @@
           <w:sz w:val="18"/>
           <w:szCs w:val="18"/>
         </w:rPr>
-        <w:t xml:space="preserve"> Keine </w:t>
-      </w:r>
-      <w:r>
-        <w:rPr>
-          <w:rFonts w:ascii="Lucida Sans Unicode" w:hAnsi="Lucida Sans Unicode" w:cs="Lucida Sans Unicode"/>
-          <w:sz w:val="18"/>
-          <w:szCs w:val="18"/>
-        </w:rPr>
-        <w:t xml:space="preserve">akuten </w:t>
-      </w:r>
-      <w:r>
-        <w:rPr>
-          <w:rFonts w:ascii="Lucida Sans Unicode" w:hAnsi="Lucida Sans Unicode" w:cs="Lucida Sans Unicode"/>
-          <w:sz w:val="18"/>
-          <w:szCs w:val="18"/>
-        </w:rPr>
-        <w:t>Erregungsausbreitungs- und -</w:t>
+        <w:t xml:space="preserve"> temporalis nicht druckdolent. </w:t>
+      </w:r>
+      <w:r>
+        <w:rPr>
+          <w:rFonts w:ascii="Lucida Sans Unicode" w:hAnsi="Lucida Sans Unicode" w:cs="Lucida Sans Unicode"/>
+          <w:sz w:val="18"/>
+          <w:szCs w:val="18"/>
+          <w:u w:val="single"/>
+        </w:rPr>
+        <w:t>Hirnnervenstatus:</w:t>
+      </w:r>
+      <w:r>
+        <w:rPr>
+          <w:rFonts w:ascii="Lucida Sans Unicode" w:hAnsi="Lucida Sans Unicode" w:cs="Lucida Sans Unicode"/>
+          <w:sz w:val="18"/>
+          <w:szCs w:val="18"/>
+        </w:rPr>
+        <w:t xml:space="preserve"> Regelrecht. </w:t>
+      </w:r>
+      <w:r>
+        <w:rPr>
+          <w:rFonts w:ascii="Lucida Sans Unicode" w:hAnsi="Lucida Sans Unicode" w:cs="Lucida Sans Unicode"/>
+          <w:sz w:val="18"/>
+          <w:szCs w:val="18"/>
+          <w:u w:val="single"/>
+        </w:rPr>
+        <w:t>Motorik:</w:t>
+      </w:r>
+      <w:r>
+        <w:rPr>
+          <w:rFonts w:ascii="Lucida Sans Unicode" w:hAnsi="Lucida Sans Unicode" w:cs="Lucida Sans Unicode"/>
+          <w:sz w:val="18"/>
+          <w:szCs w:val="18"/>
+        </w:rPr>
+        <w:t xml:space="preserve"> Keine Muskelatrophien, normaler Muskeltonus, keine Paresen, Muskeleigenreflexe seitengleich mittellebhaft auslösbar, keine Pyramidenbahnzeichen nach Babinski. Lasègue negativ. </w:t>
+      </w:r>
+      <w:r>
+        <w:rPr>
+          <w:rFonts w:ascii="Lucida Sans Unicode" w:hAnsi="Lucida Sans Unicode" w:cs="Lucida Sans Unicode"/>
+          <w:sz w:val="18"/>
+          <w:szCs w:val="18"/>
+          <w:u w:val="single"/>
+        </w:rPr>
+        <w:t>Sensibilität:</w:t>
+      </w:r>
+      <w:r>
+        <w:rPr>
+          <w:rFonts w:ascii="Lucida Sans Unicode" w:hAnsi="Lucida Sans Unicode" w:cs="Lucida Sans Unicode"/>
+          <w:sz w:val="18"/>
+          <w:szCs w:val="18"/>
+        </w:rPr>
+        <w:t xml:space="preserve"> Ungestört. </w:t>
+      </w:r>
+      <w:r>
+        <w:rPr>
+          <w:rFonts w:ascii="Lucida Sans Unicode" w:hAnsi="Lucida Sans Unicode" w:cs="Lucida Sans Unicode"/>
+          <w:sz w:val="18"/>
+          <w:szCs w:val="18"/>
+          <w:u w:val="single"/>
+        </w:rPr>
+        <w:t>Koordination:</w:t>
+      </w:r>
+      <w:r>
+        <w:rPr>
+          <w:rFonts w:ascii="Lucida Sans Unicode" w:hAnsi="Lucida Sans Unicode" w:cs="Lucida Sans Unicode"/>
+          <w:sz w:val="18"/>
+          <w:szCs w:val="18"/>
+        </w:rPr>
+        <w:t xml:space="preserve"> FNV und KHV beidseits metrisch, </w:t>
       </w:r>
       <w:proofErr w:type="spellStart"/>
       <w:r>
@@ -7991,7 +8691,7 @@
           <w:sz w:val="18"/>
           <w:szCs w:val="18"/>
         </w:rPr>
-        <w:t>rückbildungsstörungen</w:t>
+        <w:t>Eudiadochokinese</w:t>
       </w:r>
       <w:proofErr w:type="spellEnd"/>
       <w:r>
@@ -8000,104 +8700,24 @@
           <w:sz w:val="18"/>
           <w:szCs w:val="18"/>
         </w:rPr>
-        <w:t>.</w:t>
-      </w:r>
-    </w:p>
-    <w:p>
-      <w:pPr>
-        <w:tabs>
-          <w:tab w:val="left" w:pos="6804"/>
-        </w:tabs>
-        <w:jc w:val="both"/>
-        <w:rPr>
-          <w:rFonts w:ascii="Lucida Sans Unicode" w:hAnsi="Lucida Sans Unicode" w:cs="Lucida Sans Unicode"/>
-          <w:sz w:val="18"/>
-          <w:szCs w:val="18"/>
-        </w:rPr>
-      </w:pPr>
-    </w:p>
-    <w:p>
-      <w:pPr>
-        <w:tabs>
-          <w:tab w:val="left" w:pos="1701"/>
-          <w:tab w:val="left" w:pos="6804"/>
-        </w:tabs>
-        <w:jc w:val="both"/>
-        <w:rPr>
-          <w:rFonts w:ascii="Lucida Sans Unicode" w:hAnsi="Lucida Sans Unicode" w:cs="Lucida Sans Unicode"/>
-          <w:sz w:val="18"/>
-          <w:szCs w:val="18"/>
-        </w:rPr>
-      </w:pPr>
-      <w:r>
-        <w:rPr>
-          <w:rFonts w:ascii="Lucida Sans Unicode" w:hAnsi="Lucida Sans Unicode" w:cs="Lucida Sans Unicode"/>
-          <w:b/>
-          <w:bCs/>
-          <w:sz w:val="18"/>
-          <w:szCs w:val="18"/>
-        </w:rPr>
-        <w:t>EKG (</w:t>
-      </w:r>
-      <w:r>
-        <w:rPr>
-          <w:rFonts w:ascii="Lucida Sans Unicode" w:hAnsi="Lucida Sans Unicode" w:cs="Lucida Sans Unicode"/>
-          <w:b/>
-          <w:bCs/>
-          <w:sz w:val="18"/>
-          <w:szCs w:val="18"/>
-        </w:rPr>
-        <w:t>{</w:t>
-      </w:r>
-      <w:proofErr w:type="spellStart"/>
-      <w:r>
-        <w:rPr>
-          <w:rFonts w:ascii="Lucida Sans Unicode" w:hAnsi="Lucida Sans Unicode" w:cs="Lucida Sans Unicode"/>
-          <w:b/>
-          <w:bCs/>
-          <w:sz w:val="18"/>
-          <w:szCs w:val="18"/>
-        </w:rPr>
-        <w:t>ekg</w:t>
-      </w:r>
-      <w:r>
-        <w:rPr>
-          <w:rFonts w:ascii="Lucida Sans Unicode" w:hAnsi="Lucida Sans Unicode" w:cs="Lucida Sans Unicode"/>
-          <w:b/>
-          <w:bCs/>
-          <w:sz w:val="18"/>
-          <w:szCs w:val="18"/>
-        </w:rPr>
-        <w:t>_zeit</w:t>
-      </w:r>
-      <w:proofErr w:type="spellEnd"/>
-      <w:r>
-        <w:rPr>
-          <w:rFonts w:ascii="Lucida Sans Unicode" w:hAnsi="Lucida Sans Unicode" w:cs="Lucida Sans Unicode"/>
-          <w:b/>
-          <w:bCs/>
-          <w:sz w:val="18"/>
-          <w:szCs w:val="18"/>
-        </w:rPr>
-        <w:t>}</w:t>
-      </w:r>
-      <w:r>
-        <w:rPr>
-          <w:rFonts w:ascii="Lucida Sans Unicode" w:hAnsi="Lucida Sans Unicode" w:cs="Lucida Sans Unicode"/>
-          <w:b/>
-          <w:bCs/>
-          <w:sz w:val="18"/>
-          <w:szCs w:val="18"/>
-        </w:rPr>
-        <w:t>):</w:t>
-      </w:r>
-      <w:r>
-        <w:rPr>
-          <w:rFonts w:ascii="Lucida Sans Unicode" w:hAnsi="Lucida Sans Unicode" w:cs="Lucida Sans Unicode"/>
-          <w:sz w:val="18"/>
-          <w:szCs w:val="18"/>
-        </w:rPr>
-        <w:t xml:space="preserve"> Befundkonstanz. </w:t>
+        <w:t xml:space="preserve">. Romberg-Stehversuch sicher, keine Drehtendenz im Unterberger-Tretversuch. </w:t>
+      </w:r>
+      <w:r>
+        <w:rPr>
+          <w:rFonts w:ascii="Lucida Sans Unicode" w:hAnsi="Lucida Sans Unicode" w:cs="Lucida Sans Unicode"/>
+          <w:sz w:val="18"/>
+          <w:szCs w:val="18"/>
+          <w:u w:val="single"/>
+        </w:rPr>
+        <w:t>Gangbild</w:t>
+      </w:r>
+      <w:r>
+        <w:rPr>
+          <w:rFonts w:ascii="Lucida Sans Unicode" w:hAnsi="Lucida Sans Unicode" w:cs="Lucida Sans Unicode"/>
+          <w:sz w:val="18"/>
+          <w:szCs w:val="18"/>
+        </w:rPr>
+        <w:t xml:space="preserve">: Ungestört. </w:t>
       </w:r>
     </w:p>
     <w:p>
@@ -8132,39 +8752,65 @@
           <w:sz w:val="18"/>
           <w:szCs w:val="18"/>
         </w:rPr>
-        <w:t>Therapie und Verlauf:</w:t>
-      </w:r>
-      <w:r>
-        <w:rPr>
-          <w:rFonts w:ascii="Lucida Sans Unicode" w:hAnsi="Lucida Sans Unicode" w:cs="Lucida Sans Unicode"/>
-          <w:sz w:val="18"/>
-          <w:szCs w:val="18"/>
-        </w:rPr>
-        <w:t xml:space="preserve"> </w:t>
-      </w:r>
-      <w:r>
-        <w:rPr>
-          <w:rFonts w:ascii="Lucida Sans Unicode" w:hAnsi="Lucida Sans Unicode" w:cs="Lucida Sans Unicode"/>
-          <w:sz w:val="18"/>
-          <w:szCs w:val="18"/>
-        </w:rPr>
-        <w:t xml:space="preserve">Die Behandlung von </w:t>
-      </w:r>
-      <w:r>
-        <w:rPr>
-          <w:rFonts w:ascii="Lucida Sans Unicode" w:hAnsi="Lucida Sans Unicode" w:cs="Lucida Sans Unicode"/>
-          <w:sz w:val="18"/>
-          <w:szCs w:val="18"/>
-        </w:rPr>
-        <w:t>{anrede}</w:t>
-      </w:r>
-      <w:r>
-        <w:rPr>
-          <w:rFonts w:ascii="Lucida Sans Unicode" w:hAnsi="Lucida Sans Unicode" w:cs="Lucida Sans Unicode"/>
-          <w:sz w:val="18"/>
-          <w:szCs w:val="18"/>
-        </w:rPr>
-        <w:t xml:space="preserve"> </w:t>
+        <w:t xml:space="preserve">Psychopathologischer Befund: </w:t>
+      </w:r>
+      <w:r>
+        <w:rPr>
+          <w:rFonts w:ascii="Lucida Sans Unicode" w:hAnsi="Lucida Sans Unicode" w:cs="Lucida Sans Unicode"/>
+          <w:sz w:val="18"/>
+          <w:szCs w:val="18"/>
+        </w:rPr>
+        <w:t>{anrede} {</w:t>
+      </w:r>
+      <w:proofErr w:type="spellStart"/>
+      <w:r>
+        <w:rPr>
+          <w:rFonts w:ascii="Lucida Sans Unicode" w:hAnsi="Lucida Sans Unicode" w:cs="Lucida Sans Unicode"/>
+          <w:sz w:val="18"/>
+          <w:szCs w:val="18"/>
+        </w:rPr>
+        <w:t>nachname</w:t>
+      </w:r>
+      <w:proofErr w:type="spellEnd"/>
+      <w:r>
+        <w:rPr>
+          <w:rFonts w:ascii="Lucida Sans Unicode" w:hAnsi="Lucida Sans Unicode" w:cs="Lucida Sans Unicode"/>
+          <w:sz w:val="18"/>
+          <w:szCs w:val="18"/>
+        </w:rPr>
+        <w:t>}</w:t>
+      </w:r>
+      <w:r>
+        <w:rPr>
+          <w:rFonts w:ascii="Lucida Sans Unicode" w:hAnsi="Lucida Sans Unicode" w:cs="Lucida Sans Unicode"/>
+          <w:sz w:val="18"/>
+          <w:szCs w:val="18"/>
+        </w:rPr>
+        <w:t xml:space="preserve"> ist bewusstseinsklar und zu allen Qualitäten </w:t>
+      </w:r>
+      <w:r>
+        <w:rPr>
+          <w:rFonts w:ascii="Lucida Sans Unicode" w:hAnsi="Lucida Sans Unicode" w:cs="Lucida Sans Unicode"/>
+          <w:sz w:val="18"/>
+          <w:szCs w:val="18"/>
+        </w:rPr>
+        <w:t>orientiert. Aufmerksamkeit, Gedächtnis und Konzentration sind schmerzbedingt</w:t>
+      </w:r>
+      <w:r>
+        <w:rPr>
+          <w:rFonts w:ascii="Lucida Sans Unicode" w:hAnsi="Lucida Sans Unicode" w:cs="Lucida Sans Unicode"/>
+          <w:sz w:val="18"/>
+          <w:szCs w:val="18"/>
+        </w:rPr>
+        <w:t xml:space="preserve"> herabgesetzt. Formales Denken durch Schmerzen, insbesondere in Schmerzspitzen, verlangsamt. Inhaltliches Denken auf Schmerz fokussiert, Verlust der Zuversicht wegen bisheriger frustraner Behandlungen. Grübeln und Gedankenkreisen bezüglich der aktuellen Krankheitssituation und der eigenen Zukunft. Es bestehen Ängste und Verzweiflung, die Symptomatik nicht zu überwinden. </w:t>
+      </w:r>
+      <w:r>
+        <w:rPr>
+          <w:rFonts w:ascii="Lucida Sans Unicode" w:hAnsi="Lucida Sans Unicode" w:cs="Lucida Sans Unicode"/>
+          <w:sz w:val="18"/>
+          <w:szCs w:val="18"/>
+        </w:rPr>
+        <w:t xml:space="preserve">Weiterhin besteht ein Interessenverlust und Freudlosigkeit durch die häufigen Schmerzattacken. Der Antrieb ist schmerzbedingt reduziert, </w:t>
       </w:r>
       <w:r>
         <w:rPr>
@@ -8181,7 +8827,7 @@
           <w:sz w:val="18"/>
           <w:szCs w:val="18"/>
         </w:rPr>
-        <w:t>nachname</w:t>
+        <w:t>patient</w:t>
       </w:r>
       <w:proofErr w:type="spellEnd"/>
       <w:r>
@@ -8198,19 +8844,40 @@
           <w:sz w:val="18"/>
           <w:szCs w:val="18"/>
         </w:rPr>
-        <w:t xml:space="preserve"> </w:t>
-      </w:r>
-      <w:r>
-        <w:rPr>
-          <w:rFonts w:ascii="Lucida Sans Unicode" w:hAnsi="Lucida Sans Unicode" w:cs="Lucida Sans Unicode"/>
-          <w:sz w:val="18"/>
-          <w:szCs w:val="18"/>
-        </w:rPr>
-        <w:t>basierte auf einem multimodalen Therapiekonzept mit medizinisch-pharmakologischen, psychologisch-verhaltensmedizinischen und physiotherapeutischen Maßnahmen. Es erfolgte eine interdisziplinäre Diagnostik durch neurologische, speziell-schmerztherapeutische, ärztlich-psychotherapeutische, psychologisch-psychotherapeutische, internistische und allgemeinärztliche Disziplinen, gleichzeitige integrierte Anwendung von aktiven multimodalen Therapieverfahren, Überprüfung des Behandlungsverlaufs durch ein standardisiertes therapeutisches Assessment, tägliche ärztliche Visite und interdisziplinäre wöchentliche Teambesprechungen.</w:t>
-      </w:r>
-    </w:p>
-    <w:p>
-      <w:pPr>
+        <w:t xml:space="preserve"> ist energielos im Zusammenhang mit den Schmerzen. Es besteht eine gedrückte Stimmung. Die sozialen Kontakte und Aktivitäten sind schmerzbedingt eingeschränkt. Aufgrund der Symptomatik bestehen deutliche Schwierigkeiten, alltägliche Aktivitäten fortzusetzen. Es gibt</w:t>
+      </w:r>
+      <w:r>
+        <w:rPr>
+          <w:rFonts w:ascii="Lucida Sans Unicode" w:hAnsi="Lucida Sans Unicode" w:cs="Lucida Sans Unicode"/>
+          <w:sz w:val="18"/>
+          <w:szCs w:val="18"/>
+        </w:rPr>
+        <w:t xml:space="preserve"> keinen Anhalt für abnorme Befürchtungen oder Zwänge. Es </w:t>
+      </w:r>
+      <w:r>
+        <w:rPr>
+          <w:rFonts w:ascii="Lucida Sans Unicode" w:hAnsi="Lucida Sans Unicode" w:cs="Lucida Sans Unicode"/>
+          <w:sz w:val="18"/>
+          <w:szCs w:val="18"/>
+        </w:rPr>
+        <w:t>bestehen Einschlaf- und Durchschlafstörungen</w:t>
+      </w:r>
+      <w:r>
+        <w:rPr>
+          <w:rFonts w:ascii="Lucida Sans Unicode" w:hAnsi="Lucida Sans Unicode" w:cs="Lucida Sans Unicode"/>
+          <w:sz w:val="18"/>
+          <w:szCs w:val="18"/>
+        </w:rPr>
+        <w:t>. Appetit normal. Keine Halluzinationen. Keine Ich-Störungen. Psychomotorisch schmerzbedingt angespannt. Von akuter Suizidalität distanziert.</w:t>
+      </w:r>
+    </w:p>
+    <w:p>
+      <w:pPr>
+        <w:tabs>
+          <w:tab w:val="left" w:pos="1701"/>
+          <w:tab w:val="left" w:pos="2268"/>
+          <w:tab w:val="left" w:pos="6804"/>
+        </w:tabs>
         <w:jc w:val="both"/>
         <w:rPr>
           <w:rFonts w:ascii="Lucida Sans Unicode" w:hAnsi="Lucida Sans Unicode" w:cs="Lucida Sans Unicode"/>
@@ -8221,6 +8888,9 @@
     </w:p>
     <w:p>
       <w:pPr>
+        <w:tabs>
+          <w:tab w:val="left" w:pos="6804"/>
+        </w:tabs>
         <w:jc w:val="both"/>
         <w:rPr>
           <w:rFonts w:ascii="Lucida Sans Unicode" w:hAnsi="Lucida Sans Unicode" w:cs="Lucida Sans Unicode"/>
@@ -8231,177 +8901,36 @@
       <w:r>
         <w:rPr>
           <w:rFonts w:ascii="Lucida Sans Unicode" w:hAnsi="Lucida Sans Unicode" w:cs="Lucida Sans Unicode"/>
-          <w:sz w:val="18"/>
-          <w:szCs w:val="18"/>
-        </w:rPr>
-        <w:t xml:space="preserve">Aufgrund der </w:t>
-      </w:r>
-      <w:r>
-        <w:rPr>
-          <w:rFonts w:ascii="Lucida Sans Unicode" w:hAnsi="Lucida Sans Unicode" w:cs="Lucida Sans Unicode"/>
-          <w:sz w:val="18"/>
-          <w:szCs w:val="18"/>
-        </w:rPr>
-        <w:t xml:space="preserve">ausgeprägten </w:t>
-      </w:r>
-      <w:r>
-        <w:rPr>
-          <w:rFonts w:ascii="Lucida Sans Unicode" w:hAnsi="Lucida Sans Unicode" w:cs="Lucida Sans Unicode"/>
-          <w:sz w:val="18"/>
-          <w:szCs w:val="18"/>
-        </w:rPr>
-        <w:t>Erschöpfung</w:t>
-      </w:r>
-      <w:r>
-        <w:rPr>
-          <w:rFonts w:ascii="Lucida Sans Unicode" w:hAnsi="Lucida Sans Unicode" w:cs="Lucida Sans Unicode"/>
-          <w:sz w:val="18"/>
-          <w:szCs w:val="18"/>
-        </w:rPr>
-        <w:t>sreaktion</w:t>
-      </w:r>
-      <w:r>
-        <w:rPr>
-          <w:rFonts w:ascii="Lucida Sans Unicode" w:hAnsi="Lucida Sans Unicode" w:cs="Lucida Sans Unicode"/>
-          <w:sz w:val="18"/>
-          <w:szCs w:val="18"/>
-        </w:rPr>
-        <w:t>, der komplexen bestehenden unterhaltenden psychischen Komorbidität, der gravierenden somatischen Begleiterkrankungen, des schwerwiegenden langen chronischen Verlaufes</w:t>
-      </w:r>
-      <w:r>
-        <w:rPr>
-          <w:rFonts w:ascii="Lucida Sans Unicode" w:hAnsi="Lucida Sans Unicode" w:cs="Lucida Sans Unicode"/>
-          <w:sz w:val="18"/>
-          <w:szCs w:val="18"/>
-        </w:rPr>
-        <w:t>{</w:t>
-      </w:r>
-      <w:proofErr w:type="spellStart"/>
-      <w:r>
-        <w:rPr>
-          <w:rFonts w:ascii="Lucida Sans Unicode" w:hAnsi="Lucida Sans Unicode" w:cs="Lucida Sans Unicode"/>
-          <w:sz w:val="18"/>
-          <w:szCs w:val="18"/>
-        </w:rPr>
-        <w:t>pause_dauer</w:t>
-      </w:r>
-      <w:proofErr w:type="spellEnd"/>
-      <w:r>
-        <w:rPr>
-          <w:rFonts w:ascii="Lucida Sans Unicode" w:hAnsi="Lucida Sans Unicode" w:cs="Lucida Sans Unicode"/>
-          <w:sz w:val="18"/>
-          <w:szCs w:val="18"/>
-        </w:rPr>
-        <w:t>}</w:t>
-      </w:r>
-      <w:r>
-        <w:rPr>
-          <w:rFonts w:ascii="Lucida Sans Unicode" w:hAnsi="Lucida Sans Unicode" w:cs="Lucida Sans Unicode"/>
-          <w:sz w:val="18"/>
-          <w:szCs w:val="18"/>
-        </w:rPr>
-        <w:t xml:space="preserve"> </w:t>
-      </w:r>
-      <w:r>
-        <w:rPr>
-          <w:rFonts w:ascii="Lucida Sans Unicode" w:hAnsi="Lucida Sans Unicode" w:cs="Lucida Sans Unicode"/>
-          <w:sz w:val="18"/>
-          <w:szCs w:val="18"/>
-        </w:rPr>
-        <w:t xml:space="preserve">erforderte die Behandlung den Zeitraum bis zum </w:t>
-      </w:r>
-      <w:r>
-        <w:rPr>
-          <w:rFonts w:ascii="Lucida Sans Unicode" w:hAnsi="Lucida Sans Unicode" w:cs="Lucida Sans Unicode"/>
-          <w:sz w:val="18"/>
-          <w:szCs w:val="18"/>
-        </w:rPr>
-        <w:t>{</w:t>
-      </w:r>
-      <w:proofErr w:type="spellStart"/>
-      <w:r>
-        <w:rPr>
-          <w:rFonts w:ascii="Lucida Sans Unicode" w:hAnsi="Lucida Sans Unicode" w:cs="Lucida Sans Unicode"/>
-          <w:sz w:val="18"/>
-          <w:szCs w:val="18"/>
-        </w:rPr>
-        <w:t>entlassung</w:t>
-      </w:r>
-      <w:proofErr w:type="spellEnd"/>
-      <w:r>
-        <w:rPr>
-          <w:rFonts w:ascii="Lucida Sans Unicode" w:hAnsi="Lucida Sans Unicode" w:cs="Lucida Sans Unicode"/>
-          <w:sz w:val="18"/>
-          <w:szCs w:val="18"/>
-        </w:rPr>
-        <w:t>}</w:t>
-      </w:r>
-      <w:r>
-        <w:rPr>
-          <w:rFonts w:ascii="Lucida Sans Unicode" w:hAnsi="Lucida Sans Unicode" w:cs="Lucida Sans Unicode"/>
-          <w:sz w:val="18"/>
-          <w:szCs w:val="18"/>
-        </w:rPr>
-        <w:t xml:space="preserve">. Es kam zu wiederholten schweren </w:t>
-      </w:r>
-      <w:r>
-        <w:rPr>
-          <w:rFonts w:ascii="Lucida Sans Unicode" w:hAnsi="Lucida Sans Unicode" w:cs="Lucida Sans Unicode"/>
-          <w:sz w:val="18"/>
-          <w:szCs w:val="18"/>
-        </w:rPr>
-        <w:t>Kopfschmerz</w:t>
-      </w:r>
-      <w:r>
-        <w:rPr>
-          <w:rFonts w:ascii="Lucida Sans Unicode" w:hAnsi="Lucida Sans Unicode" w:cs="Lucida Sans Unicode"/>
-          <w:sz w:val="18"/>
-          <w:szCs w:val="18"/>
-        </w:rPr>
-        <w:t>attacken, die den Behandlungsprozess verlangsamten</w:t>
-      </w:r>
-      <w:r>
-        <w:rPr>
-          <w:rFonts w:ascii="Lucida Sans Unicode" w:hAnsi="Lucida Sans Unicode" w:cs="Lucida Sans Unicode"/>
-          <w:sz w:val="18"/>
-          <w:szCs w:val="18"/>
-        </w:rPr>
-        <w:t>{</w:t>
-      </w:r>
-      <w:proofErr w:type="spellStart"/>
-      <w:r>
-        <w:rPr>
-          <w:rFonts w:ascii="Lucida Sans Unicode" w:hAnsi="Lucida Sans Unicode" w:cs="Lucida Sans Unicode"/>
-          <w:sz w:val="18"/>
-          <w:szCs w:val="18"/>
-        </w:rPr>
-        <w:t>pause_</w:t>
-      </w:r>
-      <w:r>
-        <w:rPr>
-          <w:rFonts w:ascii="Lucida Sans Unicode" w:hAnsi="Lucida Sans Unicode" w:cs="Lucida Sans Unicode"/>
-          <w:sz w:val="18"/>
-          <w:szCs w:val="18"/>
-        </w:rPr>
-        <w:t>rebound</w:t>
-      </w:r>
-      <w:proofErr w:type="spellEnd"/>
-      <w:r>
-        <w:rPr>
-          <w:rFonts w:ascii="Lucida Sans Unicode" w:hAnsi="Lucida Sans Unicode" w:cs="Lucida Sans Unicode"/>
-          <w:sz w:val="18"/>
-          <w:szCs w:val="18"/>
-        </w:rPr>
-        <w:t>}</w:t>
-      </w:r>
-      <w:r>
-        <w:rPr>
-          <w:rFonts w:ascii="Lucida Sans Unicode" w:hAnsi="Lucida Sans Unicode" w:cs="Lucida Sans Unicode"/>
-          <w:sz w:val="18"/>
-          <w:szCs w:val="18"/>
-        </w:rPr>
-        <w:t>.</w:t>
-      </w:r>
+          <w:b/>
+          <w:bCs/>
+          <w:sz w:val="18"/>
+          <w:szCs w:val="18"/>
+        </w:rPr>
+        <w:t>Laborergebnisse</w:t>
+      </w:r>
+      <w:r>
+        <w:rPr>
+          <w:rFonts w:ascii="Lucida Sans Unicode" w:hAnsi="Lucida Sans Unicode" w:cs="Lucida Sans Unicode"/>
+          <w:b/>
+          <w:bCs/>
+          <w:sz w:val="18"/>
+          <w:szCs w:val="18"/>
+        </w:rPr>
+        <w:t>:</w:t>
+      </w:r>
+    </w:p>
+    <w:p>
+      <w:pPr>
+        <w:tabs>
+          <w:tab w:val="left" w:pos="6804"/>
+        </w:tabs>
+        <w:jc w:val="both"/>
+        <w:rPr>
+          <w:rFonts w:ascii="Lucida Sans Unicode" w:hAnsi="Lucida Sans Unicode" w:cs="Lucida Sans Unicode"/>
+          <w:sz w:val="18"/>
+          <w:szCs w:val="18"/>
+        </w:rPr>
+      </w:pPr>
     </w:p>
     <w:p>
       <w:pPr>
@@ -8416,9 +8945,271 @@
           <w:szCs w:val="18"/>
         </w:rPr>
       </w:pPr>
-      <w:bookmarkStart w:id="0" w:name="OLE_LINK95"/>
-      <w:bookmarkStart w:id="1" w:name="OLE_LINK96"/>
-      <w:bookmarkStart w:id="2" w:name="OLE_LINK97"/>
+      <w:r>
+        <w:rPr>
+          <w:rFonts w:ascii="Lucida Sans Unicode" w:hAnsi="Lucida Sans Unicode" w:cs="Lucida Sans Unicode"/>
+          <w:b/>
+          <w:bCs/>
+          <w:sz w:val="18"/>
+          <w:szCs w:val="18"/>
+        </w:rPr>
+        <w:t>EKG (</w:t>
+      </w:r>
+      <w:r>
+        <w:rPr>
+          <w:rFonts w:ascii="Lucida Sans Unicode" w:hAnsi="Lucida Sans Unicode" w:cs="Lucida Sans Unicode"/>
+          <w:b/>
+          <w:bCs/>
+          <w:sz w:val="18"/>
+          <w:szCs w:val="18"/>
+        </w:rPr>
+        <w:t>{</w:t>
+      </w:r>
+      <w:proofErr w:type="spellStart"/>
+      <w:r>
+        <w:rPr>
+          <w:rFonts w:ascii="Lucida Sans Unicode" w:hAnsi="Lucida Sans Unicode" w:cs="Lucida Sans Unicode"/>
+          <w:b/>
+          <w:bCs/>
+          <w:sz w:val="18"/>
+          <w:szCs w:val="18"/>
+        </w:rPr>
+        <w:t>aufnahme</w:t>
+      </w:r>
+      <w:proofErr w:type="spellEnd"/>
+      <w:r>
+        <w:rPr>
+          <w:rFonts w:ascii="Lucida Sans Unicode" w:hAnsi="Lucida Sans Unicode" w:cs="Lucida Sans Unicode"/>
+          <w:b/>
+          <w:bCs/>
+          <w:sz w:val="18"/>
+          <w:szCs w:val="18"/>
+        </w:rPr>
+        <w:t>}</w:t>
+      </w:r>
+      <w:r>
+        <w:rPr>
+          <w:rFonts w:ascii="Lucida Sans Unicode" w:hAnsi="Lucida Sans Unicode" w:cs="Lucida Sans Unicode"/>
+          <w:b/>
+          <w:bCs/>
+          <w:sz w:val="18"/>
+          <w:szCs w:val="18"/>
+        </w:rPr>
+        <w:t>):</w:t>
+      </w:r>
+      <w:r>
+        <w:rPr>
+          <w:rFonts w:ascii="Lucida Sans Unicode" w:hAnsi="Lucida Sans Unicode" w:cs="Lucida Sans Unicode"/>
+          <w:b/>
+          <w:bCs/>
+          <w:sz w:val="18"/>
+          <w:szCs w:val="18"/>
+        </w:rPr>
+        <w:t xml:space="preserve"> </w:t>
+      </w:r>
+      <w:r>
+        <w:rPr>
+          <w:rFonts w:ascii="Lucida Sans Unicode" w:hAnsi="Lucida Sans Unicode" w:cs="Lucida Sans Unicode"/>
+          <w:sz w:val="18"/>
+          <w:szCs w:val="18"/>
+        </w:rPr>
+        <w:fldChar w:fldCharType="begin"/>
+      </w:r>
+      <w:r>
+        <w:rPr>
+          <w:rFonts w:ascii="Lucida Sans Unicode" w:hAnsi="Lucida Sans Unicode" w:cs="Lucida Sans Unicode"/>
+          <w:sz w:val="18"/>
+          <w:szCs w:val="18"/>
+        </w:rPr>
+        <w:instrText xml:space="preserve"> FILLIN  \d Indifferenztyp  \* MERGEFORMAT </w:instrText>
+      </w:r>
+      <w:r>
+        <w:rPr>
+          <w:rFonts w:ascii="Lucida Sans Unicode" w:hAnsi="Lucida Sans Unicode" w:cs="Lucida Sans Unicode"/>
+          <w:sz w:val="18"/>
+          <w:szCs w:val="18"/>
+        </w:rPr>
+        <w:fldChar w:fldCharType="separate"/>
+      </w:r>
+      <w:r>
+        <w:rPr>
+          <w:rFonts w:ascii="Lucida Sans Unicode" w:hAnsi="Lucida Sans Unicode" w:cs="Lucida Sans Unicode"/>
+          <w:sz w:val="18"/>
+          <w:szCs w:val="18"/>
+        </w:rPr>
+        <w:t>Indifferenztyp</w:t>
+      </w:r>
+      <w:r>
+        <w:rPr>
+          <w:rFonts w:ascii="Lucida Sans Unicode" w:hAnsi="Lucida Sans Unicode" w:cs="Lucida Sans Unicode"/>
+          <w:sz w:val="18"/>
+          <w:szCs w:val="18"/>
+        </w:rPr>
+        <w:fldChar w:fldCharType="end"/>
+      </w:r>
+      <w:r>
+        <w:rPr>
+          <w:rFonts w:ascii="Lucida Sans Unicode" w:hAnsi="Lucida Sans Unicode" w:cs="Lucida Sans Unicode"/>
+          <w:sz w:val="18"/>
+          <w:szCs w:val="18"/>
+        </w:rPr>
+        <w:t xml:space="preserve">, Sinusrhythmus, </w:t>
+      </w:r>
+      <w:r>
+        <w:rPr>
+          <w:rFonts w:ascii="Lucida Sans Unicode" w:hAnsi="Lucida Sans Unicode" w:cs="Lucida Sans Unicode"/>
+          <w:sz w:val="18"/>
+          <w:szCs w:val="18"/>
+        </w:rPr>
+        <w:fldChar w:fldCharType="begin"/>
+      </w:r>
+      <w:r>
+        <w:rPr>
+          <w:rFonts w:ascii="Lucida Sans Unicode" w:hAnsi="Lucida Sans Unicode" w:cs="Lucida Sans Unicode"/>
+          <w:sz w:val="18"/>
+          <w:szCs w:val="18"/>
+        </w:rPr>
+        <w:instrText xml:space="preserve">  </w:instrText>
+      </w:r>
+      <w:r>
+        <w:rPr>
+          <w:rFonts w:ascii="Lucida Sans Unicode" w:hAnsi="Lucida Sans Unicode" w:cs="Lucida Sans Unicode"/>
+          <w:sz w:val="18"/>
+          <w:szCs w:val="18"/>
+        </w:rPr>
+        <w:fldChar w:fldCharType="separate"/>
+      </w:r>
+      <w:r>
+        <w:rPr>
+          <w:rFonts w:ascii="Lucida Sans Unicode" w:hAnsi="Lucida Sans Unicode" w:cs="Lucida Sans Unicode"/>
+          <w:sz w:val="18"/>
+          <w:szCs w:val="18"/>
+        </w:rPr>
+        <w:fldChar w:fldCharType="end"/>
+      </w:r>
+      <w:r>
+        <w:rPr>
+          <w:rFonts w:ascii="Lucida Sans Unicode" w:hAnsi="Lucida Sans Unicode" w:cs="Lucida Sans Unicode"/>
+          <w:sz w:val="18"/>
+          <w:szCs w:val="18"/>
+        </w:rPr>
+        <w:t xml:space="preserve">/min, </w:t>
+      </w:r>
+      <w:proofErr w:type="spellStart"/>
+      <w:r>
+        <w:rPr>
+          <w:rFonts w:ascii="Lucida Sans Unicode" w:hAnsi="Lucida Sans Unicode" w:cs="Lucida Sans Unicode"/>
+          <w:sz w:val="18"/>
+          <w:szCs w:val="18"/>
+        </w:rPr>
+        <w:t>QTc</w:t>
+      </w:r>
+      <w:proofErr w:type="spellEnd"/>
+      <w:r>
+        <w:rPr>
+          <w:rFonts w:ascii="Lucida Sans Unicode" w:hAnsi="Lucida Sans Unicode" w:cs="Lucida Sans Unicode"/>
+          <w:sz w:val="18"/>
+          <w:szCs w:val="18"/>
+        </w:rPr>
+        <w:t xml:space="preserve"> </w:t>
+      </w:r>
+      <w:r>
+        <w:rPr>
+          <w:rFonts w:ascii="Lucida Sans Unicode" w:hAnsi="Lucida Sans Unicode" w:cs="Lucida Sans Unicode"/>
+          <w:sz w:val="18"/>
+          <w:szCs w:val="18"/>
+        </w:rPr>
+        <w:fldChar w:fldCharType="begin"/>
+      </w:r>
+      <w:r>
+        <w:rPr>
+          <w:rFonts w:ascii="Lucida Sans Unicode" w:hAnsi="Lucida Sans Unicode" w:cs="Lucida Sans Unicode"/>
+          <w:sz w:val="18"/>
+          <w:szCs w:val="18"/>
+        </w:rPr>
+        <w:instrText xml:space="preserve">  </w:instrText>
+      </w:r>
+      <w:r>
+        <w:rPr>
+          <w:rFonts w:ascii="Lucida Sans Unicode" w:hAnsi="Lucida Sans Unicode" w:cs="Lucida Sans Unicode"/>
+          <w:sz w:val="18"/>
+          <w:szCs w:val="18"/>
+        </w:rPr>
+        <w:fldChar w:fldCharType="separate"/>
+      </w:r>
+      <w:r>
+        <w:rPr>
+          <w:rFonts w:ascii="Lucida Sans Unicode" w:hAnsi="Lucida Sans Unicode" w:cs="Lucida Sans Unicode"/>
+          <w:sz w:val="18"/>
+          <w:szCs w:val="18"/>
+        </w:rPr>
+        <w:fldChar w:fldCharType="end"/>
+      </w:r>
+      <w:proofErr w:type="spellStart"/>
+      <w:r>
+        <w:rPr>
+          <w:rFonts w:ascii="Lucida Sans Unicode" w:hAnsi="Lucida Sans Unicode" w:cs="Lucida Sans Unicode"/>
+          <w:sz w:val="18"/>
+          <w:szCs w:val="18"/>
+        </w:rPr>
+        <w:t>ms.</w:t>
+      </w:r>
+      <w:proofErr w:type="spellEnd"/>
+      <w:r>
+        <w:rPr>
+          <w:rFonts w:ascii="Lucida Sans Unicode" w:hAnsi="Lucida Sans Unicode" w:cs="Lucida Sans Unicode"/>
+          <w:sz w:val="18"/>
+          <w:szCs w:val="18"/>
+        </w:rPr>
+        <w:t xml:space="preserve"> Keine </w:t>
+      </w:r>
+      <w:r>
+        <w:rPr>
+          <w:rFonts w:ascii="Lucida Sans Unicode" w:hAnsi="Lucida Sans Unicode" w:cs="Lucida Sans Unicode"/>
+          <w:sz w:val="18"/>
+          <w:szCs w:val="18"/>
+        </w:rPr>
+        <w:t xml:space="preserve">akuten </w:t>
+      </w:r>
+      <w:r>
+        <w:rPr>
+          <w:rFonts w:ascii="Lucida Sans Unicode" w:hAnsi="Lucida Sans Unicode" w:cs="Lucida Sans Unicode"/>
+          <w:sz w:val="18"/>
+          <w:szCs w:val="18"/>
+        </w:rPr>
+        <w:t>Erregungsausbreitungs- und -</w:t>
+      </w:r>
+      <w:proofErr w:type="spellStart"/>
+      <w:r>
+        <w:rPr>
+          <w:rFonts w:ascii="Lucida Sans Unicode" w:hAnsi="Lucida Sans Unicode" w:cs="Lucida Sans Unicode"/>
+          <w:sz w:val="18"/>
+          <w:szCs w:val="18"/>
+        </w:rPr>
+        <w:t>rückbildungsstörungen</w:t>
+      </w:r>
+      <w:proofErr w:type="spellEnd"/>
+      <w:r>
+        <w:rPr>
+          <w:rFonts w:ascii="Lucida Sans Unicode" w:hAnsi="Lucida Sans Unicode" w:cs="Lucida Sans Unicode"/>
+          <w:sz w:val="18"/>
+          <w:szCs w:val="18"/>
+        </w:rPr>
+        <w:t>.</w:t>
+      </w:r>
+    </w:p>
+    <w:p>
+      <w:pPr>
+        <w:tabs>
+          <w:tab w:val="left" w:pos="6804"/>
+        </w:tabs>
+        <w:jc w:val="both"/>
+        <w:rPr>
+          <w:rFonts w:ascii="Lucida Sans Unicode" w:hAnsi="Lucida Sans Unicode" w:cs="Lucida Sans Unicode"/>
+          <w:sz w:val="18"/>
+          <w:szCs w:val="18"/>
+        </w:rPr>
+      </w:pPr>
     </w:p>
     <w:p>
       <w:pPr>
@@ -8436,6 +9227,18 @@
       <w:r>
         <w:rPr>
           <w:rFonts w:ascii="Lucida Sans Unicode" w:hAnsi="Lucida Sans Unicode" w:cs="Lucida Sans Unicode"/>
+          <w:b/>
+          <w:bCs/>
+          <w:sz w:val="18"/>
+          <w:szCs w:val="18"/>
+        </w:rPr>
+        <w:t>EKG (</w:t>
+      </w:r>
+      <w:r>
+        <w:rPr>
+          <w:rFonts w:ascii="Lucida Sans Unicode" w:hAnsi="Lucida Sans Unicode" w:cs="Lucida Sans Unicode"/>
+          <w:b/>
+          <w:bCs/>
           <w:sz w:val="18"/>
           <w:szCs w:val="18"/>
         </w:rPr>
@@ -8445,19 +9248,355 @@
       <w:r>
         <w:rPr>
           <w:rFonts w:ascii="Lucida Sans Unicode" w:hAnsi="Lucida Sans Unicode" w:cs="Lucida Sans Unicode"/>
-          <w:sz w:val="18"/>
-          <w:szCs w:val="18"/>
-        </w:rPr>
-        <w:t>pause_cortison</w:t>
+          <w:b/>
+          <w:bCs/>
+          <w:sz w:val="18"/>
+          <w:szCs w:val="18"/>
+        </w:rPr>
+        <w:t>ekg</w:t>
+      </w:r>
+      <w:r>
+        <w:rPr>
+          <w:rFonts w:ascii="Lucida Sans Unicode" w:hAnsi="Lucida Sans Unicode" w:cs="Lucida Sans Unicode"/>
+          <w:b/>
+          <w:bCs/>
+          <w:sz w:val="18"/>
+          <w:szCs w:val="18"/>
+        </w:rPr>
+        <w:t>_zeit</w:t>
       </w:r>
       <w:proofErr w:type="spellEnd"/>
       <w:r>
         <w:rPr>
           <w:rFonts w:ascii="Lucida Sans Unicode" w:hAnsi="Lucida Sans Unicode" w:cs="Lucida Sans Unicode"/>
+          <w:b/>
+          <w:bCs/>
           <w:sz w:val="18"/>
           <w:szCs w:val="18"/>
         </w:rPr>
         <w:t>}</w:t>
+      </w:r>
+      <w:r>
+        <w:rPr>
+          <w:rFonts w:ascii="Lucida Sans Unicode" w:hAnsi="Lucida Sans Unicode" w:cs="Lucida Sans Unicode"/>
+          <w:b/>
+          <w:bCs/>
+          <w:sz w:val="18"/>
+          <w:szCs w:val="18"/>
+        </w:rPr>
+        <w:t>):</w:t>
+      </w:r>
+      <w:r>
+        <w:rPr>
+          <w:rFonts w:ascii="Lucida Sans Unicode" w:hAnsi="Lucida Sans Unicode" w:cs="Lucida Sans Unicode"/>
+          <w:sz w:val="18"/>
+          <w:szCs w:val="18"/>
+        </w:rPr>
+        <w:t xml:space="preserve"> Befundkonstanz. </w:t>
+      </w:r>
+    </w:p>
+    <w:p>
+      <w:pPr>
+        <w:tabs>
+          <w:tab w:val="left" w:pos="1701"/>
+          <w:tab w:val="left" w:pos="2268"/>
+          <w:tab w:val="left" w:pos="6804"/>
+        </w:tabs>
+        <w:jc w:val="both"/>
+        <w:rPr>
+          <w:rFonts w:ascii="Lucida Sans Unicode" w:hAnsi="Lucida Sans Unicode" w:cs="Lucida Sans Unicode"/>
+          <w:sz w:val="18"/>
+          <w:szCs w:val="18"/>
+        </w:rPr>
+      </w:pPr>
+    </w:p>
+    <w:p>
+      <w:pPr>
+        <w:jc w:val="both"/>
+        <w:rPr>
+          <w:rFonts w:ascii="Lucida Sans Unicode" w:hAnsi="Lucida Sans Unicode" w:cs="Lucida Sans Unicode"/>
+          <w:sz w:val="18"/>
+          <w:szCs w:val="18"/>
+        </w:rPr>
+      </w:pPr>
+      <w:r>
+        <w:rPr>
+          <w:rFonts w:ascii="Lucida Sans Unicode" w:hAnsi="Lucida Sans Unicode" w:cs="Lucida Sans Unicode"/>
+          <w:b/>
+          <w:bCs/>
+          <w:sz w:val="18"/>
+          <w:szCs w:val="18"/>
+        </w:rPr>
+        <w:t>Therapie und Verlauf:</w:t>
+      </w:r>
+      <w:r>
+        <w:rPr>
+          <w:rFonts w:ascii="Lucida Sans Unicode" w:hAnsi="Lucida Sans Unicode" w:cs="Lucida Sans Unicode"/>
+          <w:sz w:val="18"/>
+          <w:szCs w:val="18"/>
+        </w:rPr>
+        <w:t xml:space="preserve"> </w:t>
+      </w:r>
+      <w:r>
+        <w:rPr>
+          <w:rFonts w:ascii="Lucida Sans Unicode" w:hAnsi="Lucida Sans Unicode" w:cs="Lucida Sans Unicode"/>
+          <w:sz w:val="18"/>
+          <w:szCs w:val="18"/>
+        </w:rPr>
+        <w:t xml:space="preserve">Die Behandlung von </w:t>
+      </w:r>
+      <w:r>
+        <w:rPr>
+          <w:rFonts w:ascii="Lucida Sans Unicode" w:hAnsi="Lucida Sans Unicode" w:cs="Lucida Sans Unicode"/>
+          <w:sz w:val="18"/>
+          <w:szCs w:val="18"/>
+        </w:rPr>
+        <w:t>{anrede}</w:t>
+      </w:r>
+      <w:r>
+        <w:rPr>
+          <w:rFonts w:ascii="Lucida Sans Unicode" w:hAnsi="Lucida Sans Unicode" w:cs="Lucida Sans Unicode"/>
+          <w:sz w:val="18"/>
+          <w:szCs w:val="18"/>
+        </w:rPr>
+        <w:t xml:space="preserve"> </w:t>
+      </w:r>
+      <w:r>
+        <w:rPr>
+          <w:rFonts w:ascii="Lucida Sans Unicode" w:hAnsi="Lucida Sans Unicode" w:cs="Lucida Sans Unicode"/>
+          <w:sz w:val="18"/>
+          <w:szCs w:val="18"/>
+        </w:rPr>
+        <w:t>{</w:t>
+      </w:r>
+      <w:proofErr w:type="spellStart"/>
+      <w:r>
+        <w:rPr>
+          <w:rFonts w:ascii="Lucida Sans Unicode" w:hAnsi="Lucida Sans Unicode" w:cs="Lucida Sans Unicode"/>
+          <w:sz w:val="18"/>
+          <w:szCs w:val="18"/>
+        </w:rPr>
+        <w:t>nachname</w:t>
+      </w:r>
+      <w:proofErr w:type="spellEnd"/>
+      <w:r>
+        <w:rPr>
+          <w:rFonts w:ascii="Lucida Sans Unicode" w:hAnsi="Lucida Sans Unicode" w:cs="Lucida Sans Unicode"/>
+          <w:sz w:val="18"/>
+          <w:szCs w:val="18"/>
+        </w:rPr>
+        <w:t>}</w:t>
+      </w:r>
+      <w:r>
+        <w:rPr>
+          <w:rFonts w:ascii="Lucida Sans Unicode" w:hAnsi="Lucida Sans Unicode" w:cs="Lucida Sans Unicode"/>
+          <w:sz w:val="18"/>
+          <w:szCs w:val="18"/>
+        </w:rPr>
+        <w:t xml:space="preserve"> </w:t>
+      </w:r>
+      <w:r>
+        <w:rPr>
+          <w:rFonts w:ascii="Lucida Sans Unicode" w:hAnsi="Lucida Sans Unicode" w:cs="Lucida Sans Unicode"/>
+          <w:sz w:val="18"/>
+          <w:szCs w:val="18"/>
+        </w:rPr>
+        <w:t>basierte auf einem multimodalen Therapiekonzept mit medizinisch-pharmakologischen, psychologisch-verhaltensmedizinischen und physiotherapeutischen Maßnahmen. Es erfolgte eine interdisziplinäre Diagnostik durch neurologische, speziell-schmerztherapeutische, ärztlich-psychotherapeutische, psychologisch-psychotherapeutische, internistische und allgemeinärztliche Disziplinen, gleichzeitige integrierte Anwendung von aktiven multimodalen Therapieverfahren, Überprüfung des Behandlungsverlaufs durch ein standardisiertes therapeutisches Assessment, tägliche ärztliche Visite und interdisziplinäre wöchentliche Teambesprechungen.</w:t>
+      </w:r>
+    </w:p>
+    <w:p>
+      <w:pPr>
+        <w:jc w:val="both"/>
+        <w:rPr>
+          <w:rFonts w:ascii="Lucida Sans Unicode" w:hAnsi="Lucida Sans Unicode" w:cs="Lucida Sans Unicode"/>
+          <w:sz w:val="18"/>
+          <w:szCs w:val="18"/>
+        </w:rPr>
+      </w:pPr>
+    </w:p>
+    <w:p>
+      <w:pPr>
+        <w:jc w:val="both"/>
+        <w:rPr>
+          <w:rFonts w:ascii="Lucida Sans Unicode" w:hAnsi="Lucida Sans Unicode" w:cs="Lucida Sans Unicode"/>
+          <w:sz w:val="18"/>
+          <w:szCs w:val="18"/>
+        </w:rPr>
+      </w:pPr>
+      <w:r>
+        <w:rPr>
+          <w:rFonts w:ascii="Lucida Sans Unicode" w:hAnsi="Lucida Sans Unicode" w:cs="Lucida Sans Unicode"/>
+          <w:sz w:val="18"/>
+          <w:szCs w:val="18"/>
+        </w:rPr>
+        <w:lastRenderedPageBreak/>
+        <w:t xml:space="preserve">Aufgrund der </w:t>
+      </w:r>
+      <w:r>
+        <w:rPr>
+          <w:rFonts w:ascii="Lucida Sans Unicode" w:hAnsi="Lucida Sans Unicode" w:cs="Lucida Sans Unicode"/>
+          <w:sz w:val="18"/>
+          <w:szCs w:val="18"/>
+        </w:rPr>
+        <w:t xml:space="preserve">ausgeprägten </w:t>
+      </w:r>
+      <w:r>
+        <w:rPr>
+          <w:rFonts w:ascii="Lucida Sans Unicode" w:hAnsi="Lucida Sans Unicode" w:cs="Lucida Sans Unicode"/>
+          <w:sz w:val="18"/>
+          <w:szCs w:val="18"/>
+        </w:rPr>
+        <w:t>Erschöpfung</w:t>
+      </w:r>
+      <w:r>
+        <w:rPr>
+          <w:rFonts w:ascii="Lucida Sans Unicode" w:hAnsi="Lucida Sans Unicode" w:cs="Lucida Sans Unicode"/>
+          <w:sz w:val="18"/>
+          <w:szCs w:val="18"/>
+        </w:rPr>
+        <w:t>sreaktion</w:t>
+      </w:r>
+      <w:r>
+        <w:rPr>
+          <w:rFonts w:ascii="Lucida Sans Unicode" w:hAnsi="Lucida Sans Unicode" w:cs="Lucida Sans Unicode"/>
+          <w:sz w:val="18"/>
+          <w:szCs w:val="18"/>
+        </w:rPr>
+        <w:t>, der komplexen bestehenden unterhaltenden psychischen Komorbidität, der gravierenden somatischen Begleiterkrankungen, des schwerwiegenden langen chronischen Verlaufes</w:t>
+      </w:r>
+      <w:r>
+        <w:rPr>
+          <w:rFonts w:ascii="Lucida Sans Unicode" w:hAnsi="Lucida Sans Unicode" w:cs="Lucida Sans Unicode"/>
+          <w:sz w:val="18"/>
+          <w:szCs w:val="18"/>
+        </w:rPr>
+        <w:t>{</w:t>
+      </w:r>
+      <w:proofErr w:type="spellStart"/>
+      <w:r>
+        <w:rPr>
+          <w:rFonts w:ascii="Lucida Sans Unicode" w:hAnsi="Lucida Sans Unicode" w:cs="Lucida Sans Unicode"/>
+          <w:sz w:val="18"/>
+          <w:szCs w:val="18"/>
+        </w:rPr>
+        <w:t>pause_dauer</w:t>
+      </w:r>
+      <w:proofErr w:type="spellEnd"/>
+      <w:r>
+        <w:rPr>
+          <w:rFonts w:ascii="Lucida Sans Unicode" w:hAnsi="Lucida Sans Unicode" w:cs="Lucida Sans Unicode"/>
+          <w:sz w:val="18"/>
+          <w:szCs w:val="18"/>
+        </w:rPr>
+        <w:t>}</w:t>
+      </w:r>
+      <w:r>
+        <w:rPr>
+          <w:rFonts w:ascii="Lucida Sans Unicode" w:hAnsi="Lucida Sans Unicode" w:cs="Lucida Sans Unicode"/>
+          <w:sz w:val="18"/>
+          <w:szCs w:val="18"/>
+        </w:rPr>
+        <w:t xml:space="preserve"> </w:t>
+      </w:r>
+      <w:r>
+        <w:rPr>
+          <w:rFonts w:ascii="Lucida Sans Unicode" w:hAnsi="Lucida Sans Unicode" w:cs="Lucida Sans Unicode"/>
+          <w:sz w:val="18"/>
+          <w:szCs w:val="18"/>
+        </w:rPr>
+        <w:t xml:space="preserve">erforderte die Behandlung den Zeitraum bis zum </w:t>
+      </w:r>
+      <w:r>
+        <w:rPr>
+          <w:rFonts w:ascii="Lucida Sans Unicode" w:hAnsi="Lucida Sans Unicode" w:cs="Lucida Sans Unicode"/>
+          <w:sz w:val="18"/>
+          <w:szCs w:val="18"/>
+        </w:rPr>
+        <w:t>{</w:t>
+      </w:r>
+      <w:proofErr w:type="spellStart"/>
+      <w:r>
+        <w:rPr>
+          <w:rFonts w:ascii="Lucida Sans Unicode" w:hAnsi="Lucida Sans Unicode" w:cs="Lucida Sans Unicode"/>
+          <w:sz w:val="18"/>
+          <w:szCs w:val="18"/>
+        </w:rPr>
+        <w:t>entlassung</w:t>
+      </w:r>
+      <w:proofErr w:type="spellEnd"/>
+      <w:r>
+        <w:rPr>
+          <w:rFonts w:ascii="Lucida Sans Unicode" w:hAnsi="Lucida Sans Unicode" w:cs="Lucida Sans Unicode"/>
+          <w:sz w:val="18"/>
+          <w:szCs w:val="18"/>
+        </w:rPr>
+        <w:t>}</w:t>
+      </w:r>
+      <w:r>
+        <w:rPr>
+          <w:rFonts w:ascii="Lucida Sans Unicode" w:hAnsi="Lucida Sans Unicode" w:cs="Lucida Sans Unicode"/>
+          <w:sz w:val="18"/>
+          <w:szCs w:val="18"/>
+        </w:rPr>
+        <w:t xml:space="preserve">. Es kam zu wiederholten schweren </w:t>
+      </w:r>
+      <w:r>
+        <w:rPr>
+          <w:rFonts w:ascii="Lucida Sans Unicode" w:hAnsi="Lucida Sans Unicode" w:cs="Lucida Sans Unicode"/>
+          <w:sz w:val="18"/>
+          <w:szCs w:val="18"/>
+        </w:rPr>
+        <w:t>Kopfschmerz</w:t>
+      </w:r>
+      <w:r>
+        <w:rPr>
+          <w:rFonts w:ascii="Lucida Sans Unicode" w:hAnsi="Lucida Sans Unicode" w:cs="Lucida Sans Unicode"/>
+          <w:sz w:val="18"/>
+          <w:szCs w:val="18"/>
+        </w:rPr>
+        <w:t>attacken, die den Behandlungsprozess verlangsamten</w:t>
+      </w:r>
+      <w:r>
+        <w:rPr>
+          <w:rFonts w:ascii="Lucida Sans Unicode" w:hAnsi="Lucida Sans Unicode" w:cs="Lucida Sans Unicode"/>
+          <w:sz w:val="18"/>
+          <w:szCs w:val="18"/>
+        </w:rPr>
+        <w:t>{</w:t>
+      </w:r>
+      <w:proofErr w:type="spellStart"/>
+      <w:r>
+        <w:rPr>
+          <w:rFonts w:ascii="Lucida Sans Unicode" w:hAnsi="Lucida Sans Unicode" w:cs="Lucida Sans Unicode"/>
+          <w:sz w:val="18"/>
+          <w:szCs w:val="18"/>
+        </w:rPr>
+        <w:t>pause_</w:t>
+      </w:r>
+      <w:r>
+        <w:rPr>
+          <w:rFonts w:ascii="Lucida Sans Unicode" w:hAnsi="Lucida Sans Unicode" w:cs="Lucida Sans Unicode"/>
+          <w:sz w:val="18"/>
+          <w:szCs w:val="18"/>
+        </w:rPr>
+        <w:t>rebound</w:t>
+      </w:r>
+      <w:proofErr w:type="spellEnd"/>
+      <w:r>
+        <w:rPr>
+          <w:rFonts w:ascii="Lucida Sans Unicode" w:hAnsi="Lucida Sans Unicode" w:cs="Lucida Sans Unicode"/>
+          <w:sz w:val="18"/>
+          <w:szCs w:val="18"/>
+        </w:rPr>
+        <w:t>}</w:t>
+      </w:r>
+      <w:r>
+        <w:rPr>
+          <w:rFonts w:ascii="Lucida Sans Unicode" w:hAnsi="Lucida Sans Unicode" w:cs="Lucida Sans Unicode"/>
+          <w:sz w:val="18"/>
+          <w:szCs w:val="18"/>
+        </w:rPr>
+        <w:t>.</w:t>
       </w:r>
     </w:p>
     <w:p>
@@ -8473,161 +9612,9 @@
           <w:szCs w:val="18"/>
         </w:rPr>
       </w:pPr>
-    </w:p>
-    <w:p>
-      <w:pPr>
-        <w:jc w:val="both"/>
-        <w:rPr>
-          <w:rFonts w:ascii="Lucida Sans Unicode" w:hAnsi="Lucida Sans Unicode" w:cs="Lucida Sans Unicode"/>
-          <w:sz w:val="18"/>
-          <w:szCs w:val="18"/>
-        </w:rPr>
-      </w:pPr>
-      <w:r>
-        <w:rPr>
-          <w:rFonts w:ascii="Lucida Sans Unicode" w:hAnsi="Lucida Sans Unicode" w:cs="Lucida Sans Unicode"/>
-          <w:sz w:val="18"/>
-          <w:szCs w:val="18"/>
-        </w:rPr>
-        <w:t xml:space="preserve">Zur </w:t>
-      </w:r>
-      <w:r>
-        <w:rPr>
-          <w:rFonts w:ascii="Lucida Sans Unicode" w:hAnsi="Lucida Sans Unicode" w:cs="Lucida Sans Unicode"/>
-          <w:b/>
-          <w:bCs/>
-          <w:sz w:val="18"/>
-          <w:szCs w:val="18"/>
-        </w:rPr>
-        <w:t>medikamentösen Prophylaxe</w:t>
-      </w:r>
-      <w:r>
-        <w:rPr>
-          <w:rFonts w:ascii="Lucida Sans Unicode" w:hAnsi="Lucida Sans Unicode" w:cs="Lucida Sans Unicode"/>
-          <w:sz w:val="18"/>
-          <w:szCs w:val="18"/>
-        </w:rPr>
-        <w:t xml:space="preserve"> der Kopfschmerzen erhielt die Patientin das trizyklische Antidepressivum</w:t>
-      </w:r>
-      <w:r>
-        <w:rPr>
-          <w:rFonts w:ascii="Lucida Sans Unicode" w:hAnsi="Lucida Sans Unicode" w:cs="Lucida Sans Unicode"/>
-          <w:sz w:val="18"/>
-          <w:szCs w:val="18"/>
-        </w:rPr>
-        <w:t xml:space="preserve"> </w:t>
-      </w:r>
-      <w:r>
-        <w:rPr>
-          <w:rFonts w:ascii="Lucida Sans Unicode" w:hAnsi="Lucida Sans Unicode" w:cs="Lucida Sans Unicode"/>
-          <w:sz w:val="18"/>
-          <w:szCs w:val="18"/>
-          <w:highlight w:val="yellow"/>
-        </w:rPr>
-        <w:t>Trimipramin</w:t>
-      </w:r>
-      <w:r>
-        <w:rPr>
-          <w:rFonts w:ascii="Lucida Sans Unicode" w:hAnsi="Lucida Sans Unicode" w:cs="Lucida Sans Unicode"/>
-          <w:sz w:val="18"/>
-          <w:szCs w:val="18"/>
-        </w:rPr>
-        <w:t xml:space="preserve"> in einer Tagesdosis von</w:t>
-      </w:r>
-      <w:r>
-        <w:rPr>
-          <w:rFonts w:ascii="Lucida Sans Unicode" w:hAnsi="Lucida Sans Unicode" w:cs="Lucida Sans Unicode"/>
-          <w:sz w:val="18"/>
-          <w:szCs w:val="18"/>
-        </w:rPr>
-        <w:t xml:space="preserve"> </w:t>
-      </w:r>
-      <w:r>
-        <w:rPr>
-          <w:rFonts w:ascii="Lucida Sans Unicode" w:hAnsi="Lucida Sans Unicode" w:cs="Lucida Sans Unicode"/>
-          <w:sz w:val="18"/>
-          <w:szCs w:val="18"/>
-          <w:highlight w:val="yellow"/>
-        </w:rPr>
-        <w:t>50</w:t>
-      </w:r>
-      <w:r>
-        <w:rPr>
-          <w:rFonts w:ascii="Lucida Sans Unicode" w:hAnsi="Lucida Sans Unicode" w:cs="Lucida Sans Unicode"/>
-          <w:sz w:val="18"/>
-          <w:szCs w:val="18"/>
-        </w:rPr>
-        <w:t xml:space="preserve"> mg. Zieldosis aus schmerztherapeutischer Sicht sind 50 bis 100 mg bei guter Verträglichkeit. Wir empfehlen nach 3 Monaten eine Beurteilung der Wirksamkeit, bei guter Wirkung empfehlen wir eine Überprüfung der Indikation schließlich nach 6-9 Monaten.</w:t>
-      </w:r>
-    </w:p>
-    <w:p>
-      <w:pPr>
-        <w:jc w:val="both"/>
-        <w:rPr>
-          <w:rFonts w:ascii="Lucida Sans Unicode" w:hAnsi="Lucida Sans Unicode" w:cs="Lucida Sans Unicode"/>
-          <w:sz w:val="18"/>
-          <w:szCs w:val="18"/>
-        </w:rPr>
-      </w:pPr>
-    </w:p>
-    <w:p>
-      <w:pPr>
-        <w:jc w:val="both"/>
-        <w:rPr>
-          <w:rFonts w:ascii="Lucida Sans Unicode" w:hAnsi="Lucida Sans Unicode" w:cs="Lucida Sans Unicode"/>
-          <w:sz w:val="18"/>
-          <w:szCs w:val="18"/>
-        </w:rPr>
-      </w:pPr>
-      <w:r>
-        <w:rPr>
-          <w:rFonts w:ascii="Lucida Sans Unicode" w:hAnsi="Lucida Sans Unicode" w:cs="Lucida Sans Unicode"/>
-          <w:sz w:val="18"/>
-          <w:szCs w:val="18"/>
-          <w:highlight w:val="yellow"/>
-        </w:rPr>
-        <w:t xml:space="preserve">Im weiteren Verlauf kann bei hier vorliegender chronischer Migräne bei Ausschöpfung anderweitiger Therapiemethoden eine Behandlung mit </w:t>
-      </w:r>
-      <w:proofErr w:type="spellStart"/>
-      <w:r>
-        <w:rPr>
-          <w:rFonts w:ascii="Lucida Sans Unicode" w:hAnsi="Lucida Sans Unicode" w:cs="Lucida Sans Unicode"/>
-          <w:sz w:val="18"/>
-          <w:szCs w:val="18"/>
-          <w:highlight w:val="yellow"/>
-        </w:rPr>
-        <w:t>cGRP</w:t>
-      </w:r>
-      <w:proofErr w:type="spellEnd"/>
-      <w:r>
-        <w:rPr>
-          <w:rFonts w:ascii="Lucida Sans Unicode" w:hAnsi="Lucida Sans Unicode" w:cs="Lucida Sans Unicode"/>
-          <w:sz w:val="18"/>
-          <w:szCs w:val="18"/>
-          <w:highlight w:val="yellow"/>
-        </w:rPr>
-        <w:t xml:space="preserve">-Antikörpern, z.B. </w:t>
-      </w:r>
-      <w:proofErr w:type="spellStart"/>
-      <w:r>
-        <w:rPr>
-          <w:rFonts w:ascii="Lucida Sans Unicode" w:hAnsi="Lucida Sans Unicode" w:cs="Lucida Sans Unicode"/>
-          <w:sz w:val="18"/>
-          <w:szCs w:val="18"/>
-          <w:highlight w:val="yellow"/>
-        </w:rPr>
-        <w:t>Erenumab</w:t>
-      </w:r>
-      <w:proofErr w:type="spellEnd"/>
-      <w:r>
-        <w:rPr>
-          <w:rFonts w:ascii="Lucida Sans Unicode" w:hAnsi="Lucida Sans Unicode" w:cs="Lucida Sans Unicode"/>
-          <w:sz w:val="18"/>
-          <w:szCs w:val="18"/>
-          <w:highlight w:val="yellow"/>
-        </w:rPr>
-        <w:t>, diskutiert werden.</w:t>
-      </w:r>
+      <w:bookmarkStart w:id="0" w:name="OLE_LINK95"/>
+      <w:bookmarkStart w:id="1" w:name="OLE_LINK96"/>
+      <w:bookmarkStart w:id="2" w:name="OLE_LINK97"/>
     </w:p>
     <w:p>
       <w:pPr>
@@ -8642,6 +9629,32 @@
           <w:szCs w:val="18"/>
         </w:rPr>
       </w:pPr>
+      <w:r>
+        <w:rPr>
+          <w:rFonts w:ascii="Lucida Sans Unicode" w:hAnsi="Lucida Sans Unicode" w:cs="Lucida Sans Unicode"/>
+          <w:sz w:val="18"/>
+          <w:szCs w:val="18"/>
+        </w:rPr>
+        <w:t>{</w:t>
+      </w:r>
+      <w:proofErr w:type="spellStart"/>
+      <w:r>
+        <w:rPr>
+          <w:rFonts w:ascii="Lucida Sans Unicode" w:hAnsi="Lucida Sans Unicode" w:cs="Lucida Sans Unicode"/>
+          <w:sz w:val="18"/>
+          <w:szCs w:val="18"/>
+        </w:rPr>
+        <w:t>pause_cortison</w:t>
+      </w:r>
+      <w:proofErr w:type="spellEnd"/>
+      <w:r>
+        <w:rPr>
+          <w:rFonts w:ascii="Lucida Sans Unicode" w:hAnsi="Lucida Sans Unicode" w:cs="Lucida Sans Unicode"/>
+          <w:sz w:val="18"/>
+          <w:szCs w:val="18"/>
+        </w:rPr>
+        <w:t>}</w:t>
+      </w:r>
     </w:p>
     <w:p>
       <w:pPr>
@@ -8656,6 +9669,50 @@
           <w:szCs w:val="18"/>
         </w:rPr>
       </w:pPr>
+    </w:p>
+    <w:p>
+      <w:pPr>
+        <w:jc w:val="both"/>
+        <w:rPr>
+          <w:rFonts w:ascii="Lucida Sans Unicode" w:hAnsi="Lucida Sans Unicode" w:cs="Lucida Sans Unicode"/>
+          <w:sz w:val="18"/>
+          <w:szCs w:val="18"/>
+        </w:rPr>
+      </w:pPr>
+      <w:r>
+        <w:rPr>
+          <w:rFonts w:ascii="Lucida Sans Unicode" w:hAnsi="Lucida Sans Unicode" w:cs="Lucida Sans Unicode"/>
+          <w:sz w:val="18"/>
+          <w:szCs w:val="18"/>
+        </w:rPr>
+        <w:t xml:space="preserve">Zur </w:t>
+      </w:r>
+      <w:r>
+        <w:rPr>
+          <w:rFonts w:ascii="Lucida Sans Unicode" w:hAnsi="Lucida Sans Unicode" w:cs="Lucida Sans Unicode"/>
+          <w:b/>
+          <w:bCs/>
+          <w:sz w:val="18"/>
+          <w:szCs w:val="18"/>
+        </w:rPr>
+        <w:t>medikamentösen Prophylaxe</w:t>
+      </w:r>
+      <w:r>
+        <w:rPr>
+          <w:rFonts w:ascii="Lucida Sans Unicode" w:hAnsi="Lucida Sans Unicode" w:cs="Lucida Sans Unicode"/>
+          <w:sz w:val="18"/>
+          <w:szCs w:val="18"/>
+        </w:rPr>
+        <w:t xml:space="preserve"> der Kopfschmerzen erhielt die Patientin das trizyklische Antidepressivum</w:t>
+      </w:r>
+      <w:r>
+        <w:rPr>
+          <w:rFonts w:ascii="Lucida Sans Unicode" w:hAnsi="Lucida Sans Unicode" w:cs="Lucida Sans Unicode"/>
+          <w:sz w:val="18"/>
+          <w:szCs w:val="18"/>
+        </w:rPr>
+        <w:t xml:space="preserve"> </w:t>
+      </w:r>
       <w:r>
         <w:rPr>
           <w:rFonts w:ascii="Lucida Sans Unicode" w:hAnsi="Lucida Sans Unicode" w:cs="Lucida Sans Unicode"/>
@@ -8663,7 +9720,145 @@
           <w:szCs w:val="18"/>
           <w:highlight w:val="yellow"/>
         </w:rPr>
-        <w:lastRenderedPageBreak/>
+        <w:t>Trimipramin</w:t>
+      </w:r>
+      <w:r>
+        <w:rPr>
+          <w:rFonts w:ascii="Lucida Sans Unicode" w:hAnsi="Lucida Sans Unicode" w:cs="Lucida Sans Unicode"/>
+          <w:sz 